--- a/Software Requirements Specification.docx
+++ b/Software Requirements Specification.docx
@@ -10,37 +10,46 @@
       <w:r>
         <w:t>Nappy, the ingenious</w:t>
       </w:r>
-      <w:fldSimple w:instr=" SUBJECT  \* MERGEFORMAT "/>
+      <w:r>
+        <w:fldChar w:fldCharType="begin"/>
+      </w:r>
+      <w:r>
+        <w:instrText xml:space="preserve"> SUBJECT  \* MERGEFORMAT </w:instrText>
+      </w:r>
+      <w:r>
+        <w:fldChar w:fldCharType="separate"/>
+      </w:r>
+      <w:r>
+        <w:fldChar w:fldCharType="end"/>
+      </w:r>
     </w:p>
     <w:p>
       <w:pPr>
         <w:pStyle w:val="Titel"/>
         <w:jc w:val="right"/>
       </w:pPr>
-      <w:fldSimple w:instr=" TITLE  \* MERGEFORMAT ">
-        <w:r>
-          <w:t>Software Requirements Specification</w:t>
-        </w:r>
-      </w:fldSimple>
-    </w:p>
+      <w:r>
+        <w:fldChar w:fldCharType="begin"/>
+      </w:r>
+      <w:r>
+        <w:instrText xml:space="preserve"> TITLE  \* MERGEFORMAT </w:instrText>
+      </w:r>
+      <w:r>
+        <w:fldChar w:fldCharType="separate"/>
+      </w:r>
+      <w:r>
+        <w:t>Software Requirements Specification</w:t>
+      </w:r>
+      <w:r>
+        <w:fldChar w:fldCharType="end"/>
+      </w:r>
+    </w:p>
+    <w:p/>
+    <w:p/>
     <w:p>
       <w:pPr>
         <w:pStyle w:val="Titel"/>
         <w:jc w:val="right"/>
-      </w:pPr>
-      <w:r>
-        <w:t xml:space="preserve">For </w:t>
-      </w:r>
-      <w:r>
-        <w:t>the game</w:t>
-      </w:r>
-    </w:p>
-    <w:p/>
-    <w:p/>
-    <w:p>
-      <w:pPr>
-        <w:pStyle w:val="Titel"/>
-        <w:jc w:val="right"/>
         <w:rPr>
           <w:sz w:val="28"/>
         </w:rPr>
@@ -75,8 +84,8 @@
       <w:pPr>
         <w:pStyle w:val="Textkrper"/>
         <w:sectPr>
-          <w:headerReference w:type="default" r:id="rId8"/>
-          <w:footerReference w:type="even" r:id="rId9"/>
+          <w:headerReference w:type="default" r:id="rId9"/>
+          <w:footerReference w:type="even" r:id="rId10"/>
           <w:pgSz w:w="12240" w:h="15840" w:code="1"/>
           <w:pgMar w:top="1440" w:right="1440" w:bottom="1440" w:left="1440" w:header="720" w:footer="720" w:gutter="0"/>
           <w:cols w:space="720"/>
@@ -230,8 +239,21 @@
             <w:pPr>
               <w:pStyle w:val="Tabletext"/>
             </w:pPr>
+            <w:proofErr w:type="spellStart"/>
             <w:r>
-              <w:t xml:space="preserve">First Version of this document. </w:t>
+              <w:t>Erste</w:t>
+            </w:r>
+            <w:proofErr w:type="spellEnd"/>
+            <w:r>
+              <w:t xml:space="preserve"> Version des </w:t>
+            </w:r>
+            <w:proofErr w:type="spellStart"/>
+            <w:r>
+              <w:t>Dokuments</w:t>
+            </w:r>
+            <w:proofErr w:type="spellEnd"/>
+            <w:r>
+              <w:t xml:space="preserve"> </w:t>
             </w:r>
           </w:p>
         </w:tc>
@@ -242,16 +264,28 @@
           <w:p>
             <w:pPr>
               <w:pStyle w:val="Tabletext"/>
+              <w:rPr>
+                <w:lang w:val="de-DE"/>
+              </w:rPr>
             </w:pPr>
             <w:r>
+              <w:rPr>
+                <w:lang w:val="de-DE"/>
+              </w:rPr>
               <w:t>Mehmet Ali Incekara,</w:t>
             </w:r>
           </w:p>
           <w:p>
             <w:pPr>
               <w:pStyle w:val="Tabletext"/>
+              <w:rPr>
+                <w:lang w:val="de-DE"/>
+              </w:rPr>
             </w:pPr>
             <w:r>
+              <w:rPr>
+                <w:lang w:val="de-DE"/>
+              </w:rPr>
               <w:t>Marc Mahler,</w:t>
             </w:r>
           </w:p>
@@ -448,6 +482,8 @@
         </w:rPr>
         <w:t>Introduction</w:t>
       </w:r>
+      <w:bookmarkStart w:id="0" w:name="_GoBack"/>
+      <w:bookmarkEnd w:id="0"/>
       <w:r>
         <w:rPr>
           <w:noProof/>
@@ -2726,11 +2762,22 @@
       <w:r>
         <w:br w:type="page"/>
       </w:r>
-      <w:fldSimple w:instr=" TITLE  \* MERGEFORMAT ">
-        <w:r>
-          <w:t>Software Requirements Specification</w:t>
-        </w:r>
-      </w:fldSimple>
+      <w:r>
+        <w:lastRenderedPageBreak/>
+        <w:fldChar w:fldCharType="begin"/>
+      </w:r>
+      <w:r>
+        <w:instrText xml:space="preserve"> TITLE  \* MERGEFORMAT </w:instrText>
+      </w:r>
+      <w:r>
+        <w:fldChar w:fldCharType="separate"/>
+      </w:r>
+      <w:r>
+        <w:t>Software Requirements Specification</w:t>
+      </w:r>
+      <w:r>
+        <w:fldChar w:fldCharType="end"/>
+      </w:r>
       <w:r>
         <w:t xml:space="preserve"> </w:t>
       </w:r>
@@ -2739,11 +2786,11 @@
       <w:pPr>
         <w:pStyle w:val="berschrift1"/>
       </w:pPr>
-      <w:bookmarkStart w:id="0" w:name="_Toc492795815"/>
+      <w:bookmarkStart w:id="1" w:name="_Toc492795815"/>
       <w:r>
         <w:t>Introduction</w:t>
       </w:r>
-      <w:bookmarkEnd w:id="0"/>
+      <w:bookmarkEnd w:id="1"/>
     </w:p>
     <w:p>
       <w:pPr>
@@ -2751,34 +2798,776 @@
         <w:rPr>
           <w:i w:val="0"/>
           <w:color w:val="auto"/>
+          <w:lang w:val="de-DE"/>
         </w:rPr>
       </w:pPr>
       <w:r>
         <w:rPr>
           <w:i w:val="0"/>
           <w:color w:val="auto"/>
-        </w:rPr>
-        <w:t xml:space="preserve">This Software Requirements Specification (SRS) </w:t>
-      </w:r>
-      <w:bookmarkStart w:id="1" w:name="_GoBack"/>
-      <w:bookmarkEnd w:id="1"/>
+          <w:lang w:val="de-DE"/>
+        </w:rPr>
+        <w:t>Das Projekt “</w:t>
+      </w:r>
+      <w:proofErr w:type="spellStart"/>
+      <w:r>
+        <w:rPr>
+          <w:i w:val="0"/>
+          <w:color w:val="auto"/>
+          <w:lang w:val="de-DE"/>
+        </w:rPr>
+        <w:t>Nappy</w:t>
+      </w:r>
+      <w:proofErr w:type="spellEnd"/>
+      <w:r>
+        <w:rPr>
+          <w:i w:val="0"/>
+          <w:color w:val="auto"/>
+          <w:lang w:val="de-DE"/>
+        </w:rPr>
+        <w:t xml:space="preserve">, </w:t>
+      </w:r>
+      <w:proofErr w:type="spellStart"/>
+      <w:r>
+        <w:rPr>
+          <w:i w:val="0"/>
+          <w:color w:val="auto"/>
+          <w:lang w:val="de-DE"/>
+        </w:rPr>
+        <w:t>the</w:t>
+      </w:r>
+      <w:proofErr w:type="spellEnd"/>
+      <w:r>
+        <w:rPr>
+          <w:i w:val="0"/>
+          <w:color w:val="auto"/>
+          <w:lang w:val="de-DE"/>
+        </w:rPr>
+        <w:t xml:space="preserve"> </w:t>
+      </w:r>
+      <w:proofErr w:type="spellStart"/>
+      <w:r>
+        <w:rPr>
+          <w:i w:val="0"/>
+          <w:color w:val="auto"/>
+          <w:lang w:val="de-DE"/>
+        </w:rPr>
+        <w:t>ingenious</w:t>
+      </w:r>
+      <w:proofErr w:type="spellEnd"/>
+      <w:r>
+        <w:rPr>
+          <w:i w:val="0"/>
+          <w:color w:val="auto"/>
+          <w:lang w:val="de-DE"/>
+        </w:rPr>
+        <w:t xml:space="preserve">” hat das Ziel eine Desktop-Applikation zu entwickeln. </w:t>
+      </w:r>
+      <w:r>
+        <w:rPr>
+          <w:i w:val="0"/>
+          <w:color w:val="auto"/>
+          <w:lang w:val="de-DE"/>
+        </w:rPr>
+        <w:t xml:space="preserve">Es ist eine Art Quizspiel, in dem der </w:t>
+      </w:r>
+      <w:proofErr w:type="spellStart"/>
+      <w:r>
+        <w:rPr>
+          <w:i w:val="0"/>
+          <w:color w:val="auto"/>
+          <w:lang w:val="de-DE"/>
+        </w:rPr>
+        <w:t>Actor</w:t>
+      </w:r>
+      <w:proofErr w:type="spellEnd"/>
+      <w:r>
+        <w:rPr>
+          <w:i w:val="0"/>
+          <w:color w:val="auto"/>
+          <w:lang w:val="de-DE"/>
+        </w:rPr>
+        <w:t xml:space="preserve"> / der Spieler gegen den Computer (gegen </w:t>
+      </w:r>
+      <w:proofErr w:type="spellStart"/>
+      <w:r>
+        <w:rPr>
+          <w:i w:val="0"/>
+          <w:color w:val="auto"/>
+          <w:lang w:val="de-DE"/>
+        </w:rPr>
+        <w:t>Nappy</w:t>
+      </w:r>
+      <w:proofErr w:type="spellEnd"/>
+      <w:r>
+        <w:rPr>
+          <w:i w:val="0"/>
+          <w:color w:val="auto"/>
+          <w:lang w:val="de-DE"/>
+        </w:rPr>
+        <w:t xml:space="preserve">) spielen muss. Es wird zwischen zwei </w:t>
+      </w:r>
+      <w:proofErr w:type="spellStart"/>
+      <w:r>
+        <w:rPr>
+          <w:i w:val="0"/>
+          <w:color w:val="auto"/>
+          <w:lang w:val="de-DE"/>
+        </w:rPr>
+        <w:t>Spielmodis</w:t>
+      </w:r>
+      <w:proofErr w:type="spellEnd"/>
+      <w:r>
+        <w:rPr>
+          <w:i w:val="0"/>
+          <w:color w:val="auto"/>
+          <w:lang w:val="de-DE"/>
+        </w:rPr>
+        <w:t xml:space="preserve"> unterschieden: Im ersten Spielmodus denkt der </w:t>
+      </w:r>
+      <w:proofErr w:type="spellStart"/>
+      <w:r>
+        <w:rPr>
+          <w:i w:val="0"/>
+          <w:color w:val="auto"/>
+          <w:lang w:val="de-DE"/>
+        </w:rPr>
+        <w:t>Actor</w:t>
+      </w:r>
+      <w:proofErr w:type="spellEnd"/>
+      <w:r>
+        <w:rPr>
+          <w:i w:val="0"/>
+          <w:color w:val="auto"/>
+          <w:lang w:val="de-DE"/>
+        </w:rPr>
+        <w:t xml:space="preserve"> an eine Figur aus der Fernsehserie „The Simpsons“. </w:t>
+      </w:r>
+      <w:proofErr w:type="spellStart"/>
+      <w:r>
+        <w:rPr>
+          <w:i w:val="0"/>
+          <w:color w:val="auto"/>
+          <w:lang w:val="de-DE"/>
+        </w:rPr>
+        <w:t>Nappy</w:t>
+      </w:r>
+      <w:proofErr w:type="spellEnd"/>
+      <w:r>
+        <w:rPr>
+          <w:i w:val="0"/>
+          <w:color w:val="auto"/>
+          <w:lang w:val="de-DE"/>
+        </w:rPr>
+        <w:t xml:space="preserve"> versucht anhand von Fragen, welche der </w:t>
+      </w:r>
+      <w:proofErr w:type="spellStart"/>
+      <w:r>
+        <w:rPr>
+          <w:i w:val="0"/>
+          <w:color w:val="auto"/>
+          <w:lang w:val="de-DE"/>
+        </w:rPr>
+        <w:t>Actor</w:t>
+      </w:r>
+      <w:proofErr w:type="spellEnd"/>
+      <w:r>
+        <w:rPr>
+          <w:i w:val="0"/>
+          <w:color w:val="auto"/>
+          <w:lang w:val="de-DE"/>
+        </w:rPr>
+        <w:t xml:space="preserve"> mit ja, nein oder „ich weiß nicht“ beantwortet,  die Figur zu erraten. Im zweiten Spielmodus denkt </w:t>
+      </w:r>
+      <w:proofErr w:type="spellStart"/>
+      <w:r>
+        <w:rPr>
+          <w:i w:val="0"/>
+          <w:color w:val="auto"/>
+          <w:lang w:val="de-DE"/>
+        </w:rPr>
+        <w:t>Nappy</w:t>
+      </w:r>
+      <w:proofErr w:type="spellEnd"/>
+      <w:r>
+        <w:rPr>
+          <w:i w:val="0"/>
+          <w:color w:val="auto"/>
+          <w:lang w:val="de-DE"/>
+        </w:rPr>
+        <w:t xml:space="preserve"> an eine Figur und der Spieler muss anhand vorgegebener Fragen die Figur erraten. </w:t>
+      </w:r>
+      <w:proofErr w:type="spellStart"/>
+      <w:r>
+        <w:rPr>
+          <w:i w:val="0"/>
+          <w:color w:val="auto"/>
+          <w:lang w:val="de-DE"/>
+        </w:rPr>
+        <w:t>Derjeniger</w:t>
+      </w:r>
+      <w:proofErr w:type="spellEnd"/>
+      <w:r>
+        <w:rPr>
+          <w:i w:val="0"/>
+          <w:color w:val="auto"/>
+          <w:lang w:val="de-DE"/>
+        </w:rPr>
+        <w:t xml:space="preserve">, der weniger Fragen benötigt, gewinnt das Duell. </w:t>
+      </w:r>
+    </w:p>
+    <w:p>
+      <w:pPr>
+        <w:pStyle w:val="berschrift2"/>
+      </w:pPr>
+      <w:bookmarkStart w:id="2" w:name="_Toc492795816"/>
+      <w:r>
+        <w:t>Purpose</w:t>
+      </w:r>
+      <w:bookmarkEnd w:id="2"/>
+    </w:p>
+    <w:p>
+      <w:pPr>
+        <w:pStyle w:val="StandardWeb"/>
+        <w:spacing w:before="0" w:beforeAutospacing="0" w:after="0" w:afterAutospacing="0"/>
+        <w:ind w:left="720"/>
+      </w:pPr>
+      <w:bookmarkStart w:id="3" w:name="_Toc492795817"/>
+      <w:r>
+        <w:rPr>
+          <w:color w:val="000000"/>
+          <w:sz w:val="20"/>
+          <w:szCs w:val="20"/>
+        </w:rPr>
+        <w:t>Das SRS soll einen Überblick über die Anforderungen an unser Proje</w:t>
+      </w:r>
+      <w:r>
+        <w:rPr>
+          <w:color w:val="000000"/>
+          <w:sz w:val="20"/>
+          <w:szCs w:val="20"/>
+        </w:rPr>
+        <w:t xml:space="preserve">kt bieten. Außerdem soll es als </w:t>
+      </w:r>
+      <w:r>
+        <w:rPr>
+          <w:color w:val="000000"/>
+          <w:sz w:val="20"/>
+          <w:szCs w:val="20"/>
+        </w:rPr>
+        <w:t>Richtlinie für die Entwicklung des Spiels gelten.</w:t>
+      </w:r>
+    </w:p>
+    <w:p>
+      <w:pPr>
+        <w:pStyle w:val="berschrift2"/>
+      </w:pPr>
+      <w:r>
+        <w:t>Scope</w:t>
+      </w:r>
+      <w:bookmarkEnd w:id="3"/>
     </w:p>
     <w:p>
       <w:pPr>
         <w:pStyle w:val="InfoBlue"/>
-      </w:pPr>
-      <w:r>
-        <w:t xml:space="preserve">[The introduction of the </w:t>
+        <w:rPr>
+          <w:i w:val="0"/>
+          <w:color w:val="auto"/>
+        </w:rPr>
+      </w:pPr>
+      <w:proofErr w:type="spellStart"/>
+      <w:r>
+        <w:rPr>
+          <w:i w:val="0"/>
+          <w:color w:val="auto"/>
+        </w:rPr>
+        <w:t>Dokument</w:t>
+      </w:r>
+      <w:proofErr w:type="spellEnd"/>
+      <w:r>
+        <w:rPr>
+          <w:i w:val="0"/>
+          <w:color w:val="auto"/>
+        </w:rPr>
+        <w:t xml:space="preserve"> </w:t>
+      </w:r>
+      <w:proofErr w:type="spellStart"/>
+      <w:r>
+        <w:rPr>
+          <w:i w:val="0"/>
+          <w:color w:val="auto"/>
+        </w:rPr>
+        <w:t>zur</w:t>
+      </w:r>
+      <w:proofErr w:type="spellEnd"/>
+      <w:r>
+        <w:rPr>
+          <w:i w:val="0"/>
+          <w:color w:val="auto"/>
+        </w:rPr>
+        <w:t xml:space="preserve"> </w:t>
+      </w:r>
+      <w:proofErr w:type="spellStart"/>
+      <w:r>
+        <w:rPr>
+          <w:i w:val="0"/>
+          <w:color w:val="auto"/>
+        </w:rPr>
+        <w:t>internen</w:t>
+      </w:r>
+      <w:proofErr w:type="spellEnd"/>
+      <w:r>
+        <w:rPr>
+          <w:i w:val="0"/>
+          <w:color w:val="auto"/>
+        </w:rPr>
+        <w:t xml:space="preserve"> </w:t>
+      </w:r>
+      <w:proofErr w:type="spellStart"/>
+      <w:r>
+        <w:rPr>
+          <w:i w:val="0"/>
+          <w:color w:val="auto"/>
+        </w:rPr>
+        <w:t>Nutzung</w:t>
+      </w:r>
+      <w:proofErr w:type="spellEnd"/>
+      <w:r>
+        <w:rPr>
+          <w:i w:val="0"/>
+          <w:color w:val="auto"/>
+        </w:rPr>
+        <w:t xml:space="preserve"> -----</w:t>
+      </w:r>
+    </w:p>
+    <w:p>
+      <w:pPr>
+        <w:pStyle w:val="berschrift2"/>
+      </w:pPr>
+      <w:bookmarkStart w:id="4" w:name="_Toc492795818"/>
+      <w:r>
+        <w:t>Definitions, Acronyms, and Abbreviations</w:t>
+      </w:r>
+      <w:bookmarkEnd w:id="4"/>
+    </w:p>
+    <w:p/>
+    <w:tbl>
+      <w:tblPr>
+        <w:tblStyle w:val="Tabellenraster"/>
+        <w:tblW w:w="0" w:type="auto"/>
+        <w:tblLook w:val="04A0" w:firstRow="1" w:lastRow="0" w:firstColumn="1" w:lastColumn="0" w:noHBand="0" w:noVBand="1"/>
+      </w:tblPr>
+      <w:tblGrid>
+        <w:gridCol w:w="2376"/>
+        <w:gridCol w:w="7124"/>
+      </w:tblGrid>
+      <w:tr>
+        <w:tc>
+          <w:tcPr>
+            <w:tcW w:w="2376" w:type="dxa"/>
+          </w:tcPr>
+          <w:p>
+            <w:r>
+              <w:t>SRS</w:t>
+            </w:r>
+          </w:p>
+        </w:tc>
+        <w:tc>
+          <w:tcPr>
+            <w:tcW w:w="7124" w:type="dxa"/>
+          </w:tcPr>
+          <w:p>
+            <w:r>
+              <w:t>Software Requirements Specification</w:t>
+            </w:r>
+          </w:p>
+        </w:tc>
+      </w:tr>
+      <w:tr>
+        <w:tc>
+          <w:tcPr>
+            <w:tcW w:w="2376" w:type="dxa"/>
+          </w:tcPr>
+          <w:p>
+            <w:r>
+              <w:t>Actor</w:t>
+            </w:r>
+          </w:p>
+        </w:tc>
+        <w:tc>
+          <w:tcPr>
+            <w:tcW w:w="7124" w:type="dxa"/>
+          </w:tcPr>
+          <w:p>
+            <w:proofErr w:type="spellStart"/>
+            <w:r>
+              <w:t>Spieler</w:t>
+            </w:r>
+            <w:proofErr w:type="spellEnd"/>
+          </w:p>
+        </w:tc>
+      </w:tr>
+      <w:tr>
+        <w:tc>
+          <w:tcPr>
+            <w:tcW w:w="2376" w:type="dxa"/>
+          </w:tcPr>
+          <w:p>
+            <w:r>
+              <w:t>H2</w:t>
+            </w:r>
+          </w:p>
+        </w:tc>
+        <w:tc>
+          <w:tcPr>
+            <w:tcW w:w="7124" w:type="dxa"/>
+          </w:tcPr>
+          <w:p>
+            <w:proofErr w:type="spellStart"/>
+            <w:r>
+              <w:t>Eine</w:t>
+            </w:r>
+            <w:proofErr w:type="spellEnd"/>
+            <w:r>
+              <w:t xml:space="preserve"> </w:t>
+            </w:r>
+            <w:proofErr w:type="spellStart"/>
+            <w:r>
+              <w:t>Datenbank</w:t>
+            </w:r>
+            <w:proofErr w:type="spellEnd"/>
+          </w:p>
+        </w:tc>
+      </w:tr>
+      <w:tr>
+        <w:tc>
+          <w:tcPr>
+            <w:tcW w:w="2376" w:type="dxa"/>
+          </w:tcPr>
+          <w:p/>
+        </w:tc>
+        <w:tc>
+          <w:tcPr>
+            <w:tcW w:w="7124" w:type="dxa"/>
+          </w:tcPr>
+          <w:p/>
+        </w:tc>
+      </w:tr>
+      <w:tr>
+        <w:tc>
+          <w:tcPr>
+            <w:tcW w:w="2376" w:type="dxa"/>
+          </w:tcPr>
+          <w:p/>
+        </w:tc>
+        <w:tc>
+          <w:tcPr>
+            <w:tcW w:w="7124" w:type="dxa"/>
+          </w:tcPr>
+          <w:p/>
+        </w:tc>
+      </w:tr>
+      <w:tr>
+        <w:tc>
+          <w:tcPr>
+            <w:tcW w:w="2376" w:type="dxa"/>
+          </w:tcPr>
+          <w:p/>
+        </w:tc>
+        <w:tc>
+          <w:tcPr>
+            <w:tcW w:w="7124" w:type="dxa"/>
+          </w:tcPr>
+          <w:p/>
+        </w:tc>
+      </w:tr>
+      <w:tr>
+        <w:tc>
+          <w:tcPr>
+            <w:tcW w:w="2376" w:type="dxa"/>
+          </w:tcPr>
+          <w:p/>
+        </w:tc>
+        <w:tc>
+          <w:tcPr>
+            <w:tcW w:w="7124" w:type="dxa"/>
+          </w:tcPr>
+          <w:p/>
+        </w:tc>
+      </w:tr>
+      <w:tr>
+        <w:tc>
+          <w:tcPr>
+            <w:tcW w:w="2376" w:type="dxa"/>
+          </w:tcPr>
+          <w:p/>
+        </w:tc>
+        <w:tc>
+          <w:tcPr>
+            <w:tcW w:w="7124" w:type="dxa"/>
+          </w:tcPr>
+          <w:p/>
+        </w:tc>
+      </w:tr>
+    </w:tbl>
+    <w:p/>
+    <w:p>
+      <w:pPr>
+        <w:pStyle w:val="berschrift2"/>
+      </w:pPr>
+      <w:bookmarkStart w:id="5" w:name="_Toc492795819"/>
+      <w:r>
+        <w:t>References</w:t>
+      </w:r>
+      <w:bookmarkEnd w:id="5"/>
+    </w:p>
+    <w:p>
+      <w:pPr>
+        <w:pStyle w:val="InfoBlue"/>
+        <w:ind w:left="720"/>
+        <w:rPr>
+          <w:i w:val="0"/>
+          <w:color w:val="auto"/>
+          <w:lang w:val="de-DE"/>
+        </w:rPr>
+      </w:pPr>
+      <w:r>
+        <w:rPr>
+          <w:i w:val="0"/>
+          <w:color w:val="auto"/>
+          <w:lang w:val="de-DE"/>
+        </w:rPr>
+        <w:t xml:space="preserve">Blog: </w:t>
+      </w:r>
+      <w:hyperlink r:id="rId11" w:history="1">
+        <w:r>
+          <w:rPr>
+            <w:rStyle w:val="Hyperlink"/>
+            <w:i w:val="0"/>
+            <w:lang w:val="de-DE"/>
+          </w:rPr>
+          <w:t>https://nappydevelopment.wordpress.com/</w:t>
+        </w:r>
+      </w:hyperlink>
+    </w:p>
+    <w:p>
+      <w:pPr>
+        <w:pStyle w:val="Textkrper"/>
+      </w:pPr>
+      <w:r>
+        <w:t xml:space="preserve">GitHub: </w:t>
+      </w:r>
+      <w:hyperlink r:id="rId12" w:history="1">
+        <w:r>
+          <w:rPr>
+            <w:rStyle w:val="Hyperlink"/>
+          </w:rPr>
+          <w:t>https://github.com/nappydevelopment/Nappy-the-ingenious</w:t>
+        </w:r>
+      </w:hyperlink>
+    </w:p>
+    <w:p>
+      <w:pPr>
+        <w:pStyle w:val="Textkrper"/>
+      </w:pPr>
+      <w:r>
+        <w:t xml:space="preserve">UCD: </w:t>
+      </w:r>
+      <w:r>
+        <w:t>to be determined (</w:t>
+      </w:r>
+      <w:proofErr w:type="spellStart"/>
+      <w:proofErr w:type="gramStart"/>
+      <w:r>
+        <w:t>tbd</w:t>
+      </w:r>
+      <w:proofErr w:type="spellEnd"/>
+      <w:proofErr w:type="gramEnd"/>
+      <w:r>
+        <w:t>)</w:t>
+      </w:r>
+    </w:p>
+    <w:p>
+      <w:pPr>
+        <w:pStyle w:val="berschrift2"/>
+      </w:pPr>
+      <w:bookmarkStart w:id="6" w:name="_Toc492795820"/>
+      <w:r>
+        <w:t>Overview</w:t>
+      </w:r>
+      <w:bookmarkEnd w:id="6"/>
+    </w:p>
+    <w:p>
+      <w:pPr>
+        <w:ind w:firstLine="720"/>
+        <w:rPr>
+          <w:lang w:val="de-DE"/>
+        </w:rPr>
+      </w:pPr>
+      <w:r>
+        <w:rPr>
+          <w:color w:val="000000"/>
+          <w:lang w:val="de-DE"/>
+        </w:rPr>
+        <w:t>Im Folgenden werden das Projekt und die für es vorgesehenen Vorgaben erklärt.</w:t>
+      </w:r>
+    </w:p>
+    <w:p>
+      <w:pPr>
+        <w:pStyle w:val="berschrift1"/>
+        <w:rPr>
+          <w:lang w:val="de-DE"/>
+        </w:rPr>
+      </w:pPr>
+      <w:bookmarkStart w:id="7" w:name="_Toc492795821"/>
+      <w:r>
+        <w:t>Overall Description</w:t>
+      </w:r>
+      <w:bookmarkEnd w:id="7"/>
+    </w:p>
+    <w:p>
+      <w:pPr>
+        <w:pStyle w:val="InfoBlue"/>
+      </w:pPr>
+      <w:r>
+        <w:t xml:space="preserve">[This section of the </w:t>
       </w:r>
       <w:r>
         <w:rPr>
           <w:b/>
           <w:bCs/>
         </w:rPr>
-        <w:t xml:space="preserve">Software Requirements Specification (SRS) </w:t>
-      </w:r>
-      <w:r>
-        <w:t xml:space="preserve">provides an overview of the entire </w:t>
+        <w:t>SRS</w:t>
+      </w:r>
+      <w:r>
+        <w:t xml:space="preserve"> describes the general factors that affect the product and its requirements.  This section does not state specific requirements.  Instead, it provides a background for those requirements, which are defined in detail in Section 3, and makes them easier to understand. Include such items as: </w:t>
+      </w:r>
+    </w:p>
+    <w:p>
+      <w:pPr>
+        <w:pStyle w:val="InfoBlue"/>
+      </w:pPr>
+      <w:r>
+        <w:t>•</w:t>
+      </w:r>
+      <w:r>
+        <w:tab/>
+      </w:r>
+      <w:proofErr w:type="gramStart"/>
+      <w:r>
+        <w:t>product</w:t>
+      </w:r>
+      <w:proofErr w:type="gramEnd"/>
+      <w:r>
+        <w:t xml:space="preserve"> perspective</w:t>
+      </w:r>
+    </w:p>
+    <w:p>
+      <w:pPr>
+        <w:pStyle w:val="InfoBlue"/>
+      </w:pPr>
+      <w:r>
+        <w:t>•</w:t>
+      </w:r>
+      <w:r>
+        <w:tab/>
+      </w:r>
+      <w:proofErr w:type="gramStart"/>
+      <w:r>
+        <w:t>product</w:t>
+      </w:r>
+      <w:proofErr w:type="gramEnd"/>
+      <w:r>
+        <w:t xml:space="preserve"> functions</w:t>
+      </w:r>
+    </w:p>
+    <w:p>
+      <w:pPr>
+        <w:pStyle w:val="InfoBlue"/>
+      </w:pPr>
+      <w:r>
+        <w:t>•</w:t>
+      </w:r>
+      <w:r>
+        <w:tab/>
+        <w:t xml:space="preserve"> </w:t>
+      </w:r>
+      <w:proofErr w:type="gramStart"/>
+      <w:r>
+        <w:t>user</w:t>
+      </w:r>
+      <w:proofErr w:type="gramEnd"/>
+      <w:r>
+        <w:t xml:space="preserve"> characteristics</w:t>
+      </w:r>
+    </w:p>
+    <w:p>
+      <w:pPr>
+        <w:pStyle w:val="InfoBlue"/>
+      </w:pPr>
+      <w:r>
+        <w:t>•</w:t>
+      </w:r>
+      <w:r>
+        <w:tab/>
+      </w:r>
+      <w:proofErr w:type="gramStart"/>
+      <w:r>
+        <w:t>constraints</w:t>
+      </w:r>
+      <w:proofErr w:type="gramEnd"/>
+    </w:p>
+    <w:p>
+      <w:pPr>
+        <w:pStyle w:val="InfoBlue"/>
+      </w:pPr>
+      <w:r>
+        <w:t>•</w:t>
+      </w:r>
+      <w:r>
+        <w:tab/>
+      </w:r>
+      <w:proofErr w:type="gramStart"/>
+      <w:r>
+        <w:t>assumptions</w:t>
+      </w:r>
+      <w:proofErr w:type="gramEnd"/>
+      <w:r>
+        <w:t xml:space="preserve"> and dependencies</w:t>
+      </w:r>
+    </w:p>
+    <w:p>
+      <w:pPr>
+        <w:pStyle w:val="InfoBlue"/>
+      </w:pPr>
+      <w:r>
+        <w:t>•</w:t>
+      </w:r>
+      <w:r>
+        <w:tab/>
+        <w:t>requirements subsets]</w:t>
+      </w:r>
+    </w:p>
+    <w:p>
+      <w:pPr>
+        <w:pStyle w:val="berschrift1"/>
+      </w:pPr>
+      <w:bookmarkStart w:id="8" w:name="_Toc492795822"/>
+      <w:r>
+        <w:lastRenderedPageBreak/>
+        <w:t>Specific Requirements</w:t>
+      </w:r>
+      <w:bookmarkEnd w:id="8"/>
+      <w:r>
+        <w:t xml:space="preserve"> </w:t>
+      </w:r>
+    </w:p>
+    <w:p>
+      <w:pPr>
+        <w:pStyle w:val="InfoBlue"/>
+      </w:pPr>
+      <w:r>
+        <w:t xml:space="preserve">[This section of the </w:t>
       </w:r>
       <w:r>
         <w:rPr>
@@ -2788,335 +3577,7 @@
         <w:t>SRS</w:t>
       </w:r>
       <w:r>
-        <w:t xml:space="preserve">. It includes the purpose, scope, definitions, acronyms, abbreviations, references, and overview of the </w:t>
-      </w:r>
-      <w:r>
-        <w:rPr>
-          <w:b/>
-          <w:bCs/>
-        </w:rPr>
-        <w:t>SRS</w:t>
-      </w:r>
-      <w:r>
-        <w:t>.]</w:t>
-      </w:r>
-    </w:p>
-    <w:p>
-      <w:pPr>
-        <w:pStyle w:val="berschrift2"/>
-      </w:pPr>
-      <w:bookmarkStart w:id="2" w:name="_Toc492795816"/>
-      <w:r>
-        <w:t>Purpose</w:t>
-      </w:r>
-      <w:bookmarkEnd w:id="2"/>
-    </w:p>
-    <w:p>
-      <w:pPr>
-        <w:pStyle w:val="InfoBlue"/>
-      </w:pPr>
-      <w:r>
-        <w:t xml:space="preserve">[Specify the purpose of this </w:t>
-      </w:r>
-      <w:r>
-        <w:rPr>
-          <w:b/>
-          <w:bCs/>
-        </w:rPr>
-        <w:t>SRS</w:t>
-      </w:r>
-      <w:r>
-        <w:t xml:space="preserve">. The </w:t>
-      </w:r>
-      <w:r>
-        <w:rPr>
-          <w:b/>
-          <w:bCs/>
-        </w:rPr>
-        <w:t>SRS</w:t>
-      </w:r>
-      <w:r>
-        <w:t xml:space="preserve"> fully describes the external behavior of the application or subsystem identified. It also describes nonfunctional requirements, design constraints, and other factors necessary to provide a complete and comprehensive description of the requirements for the software.]</w:t>
-      </w:r>
-    </w:p>
-    <w:p>
-      <w:pPr>
-        <w:pStyle w:val="berschrift2"/>
-      </w:pPr>
-      <w:bookmarkStart w:id="3" w:name="_Toc492795817"/>
-      <w:r>
-        <w:t>Scope</w:t>
-      </w:r>
-      <w:bookmarkEnd w:id="3"/>
-    </w:p>
-    <w:p>
-      <w:pPr>
-        <w:pStyle w:val="InfoBlue"/>
-      </w:pPr>
-      <w:r>
-        <w:t xml:space="preserve">[A brief description of the software application that the </w:t>
-      </w:r>
-      <w:r>
-        <w:rPr>
-          <w:b/>
-          <w:bCs/>
-        </w:rPr>
-        <w:t>SRS</w:t>
-      </w:r>
-      <w:r>
-        <w:t xml:space="preserve"> applies to, the feature or other subsystem grouping, what Use-Case model(s) it is associated with, and anything else that is affected or influenced by this document.]</w:t>
-      </w:r>
-    </w:p>
-    <w:p>
-      <w:pPr>
-        <w:pStyle w:val="berschrift2"/>
-      </w:pPr>
-      <w:bookmarkStart w:id="4" w:name="_Toc492795818"/>
-      <w:r>
-        <w:t>Definitions, Acronyms, and Abbreviations</w:t>
-      </w:r>
-      <w:bookmarkEnd w:id="4"/>
-    </w:p>
-    <w:p>
-      <w:pPr>
-        <w:pStyle w:val="InfoBlue"/>
-      </w:pPr>
-      <w:r>
-        <w:t xml:space="preserve">[This subsection provides the definitions of all terms, acronyms, and abbreviations required to properly interpret the </w:t>
-      </w:r>
-      <w:r>
-        <w:rPr>
-          <w:b/>
-          <w:bCs/>
-        </w:rPr>
-        <w:t>SRS</w:t>
-      </w:r>
-      <w:r>
-        <w:t>.  This information may be provided by reference to the project’s Glossary.]</w:t>
-      </w:r>
-    </w:p>
-    <w:p>
-      <w:pPr>
-        <w:pStyle w:val="berschrift2"/>
-      </w:pPr>
-      <w:bookmarkStart w:id="5" w:name="_Toc492795819"/>
-      <w:r>
-        <w:t>References</w:t>
-      </w:r>
-      <w:bookmarkEnd w:id="5"/>
-    </w:p>
-    <w:p>
-      <w:pPr>
-        <w:pStyle w:val="InfoBlue"/>
-      </w:pPr>
-      <w:r>
-        <w:t xml:space="preserve">[This subsection provides a complete list of all documents referenced elsewhere in the </w:t>
-      </w:r>
-      <w:r>
-        <w:rPr>
-          <w:b/>
-          <w:bCs/>
-        </w:rPr>
-        <w:t>SRS</w:t>
-      </w:r>
-      <w:r>
-        <w:t>.  Identify each document by title, report number if applicable, date, and publishing organization.  Specify the sources from which the references can be obtained. This information may be provided by reference to an appendix or to another document.]</w:t>
-      </w:r>
-    </w:p>
-    <w:p>
-      <w:pPr>
-        <w:pStyle w:val="berschrift2"/>
-      </w:pPr>
-      <w:bookmarkStart w:id="6" w:name="_Toc492795820"/>
-      <w:r>
-        <w:t>Overview</w:t>
-      </w:r>
-      <w:bookmarkEnd w:id="6"/>
-    </w:p>
-    <w:p>
-      <w:pPr>
-        <w:pStyle w:val="InfoBlue"/>
-      </w:pPr>
-      <w:r>
-        <w:t xml:space="preserve">[This subsection describes what the rest of the </w:t>
-      </w:r>
-      <w:r>
-        <w:rPr>
-          <w:b/>
-          <w:bCs/>
-        </w:rPr>
-        <w:t>SRS</w:t>
-      </w:r>
-      <w:r>
-        <w:t xml:space="preserve"> contains and explains how the document is organized.]</w:t>
-      </w:r>
-    </w:p>
-    <w:p>
-      <w:pPr>
-        <w:pStyle w:val="berschrift1"/>
-      </w:pPr>
-      <w:bookmarkStart w:id="7" w:name="_Toc492795821"/>
-      <w:r>
-        <w:t>Overall Description</w:t>
-      </w:r>
-      <w:bookmarkEnd w:id="7"/>
-    </w:p>
-    <w:p>
-      <w:pPr>
-        <w:pStyle w:val="InfoBlue"/>
-      </w:pPr>
-      <w:r>
-        <w:t xml:space="preserve">[This section of the </w:t>
-      </w:r>
-      <w:r>
-        <w:rPr>
-          <w:b/>
-          <w:bCs/>
-        </w:rPr>
-        <w:t>SRS</w:t>
-      </w:r>
-      <w:r>
-        <w:t xml:space="preserve"> describes the general factors that affect the product and its requirements.  This section does not state specific requirements.  Instead, it provides a background for those requirements, which are defined in detail in Section 3, and makes them easier to understand. Include such items as: </w:t>
-      </w:r>
-    </w:p>
-    <w:p>
-      <w:pPr>
-        <w:pStyle w:val="InfoBlue"/>
-      </w:pPr>
-      <w:r>
-        <w:t>•</w:t>
-      </w:r>
-      <w:r>
-        <w:tab/>
-      </w:r>
-      <w:proofErr w:type="gramStart"/>
-      <w:r>
-        <w:t>product</w:t>
-      </w:r>
-      <w:proofErr w:type="gramEnd"/>
-      <w:r>
-        <w:t xml:space="preserve"> perspective</w:t>
-      </w:r>
-    </w:p>
-    <w:p>
-      <w:pPr>
-        <w:pStyle w:val="InfoBlue"/>
-      </w:pPr>
-      <w:r>
-        <w:t>•</w:t>
-      </w:r>
-      <w:r>
-        <w:tab/>
-      </w:r>
-      <w:proofErr w:type="gramStart"/>
-      <w:r>
-        <w:t>product</w:t>
-      </w:r>
-      <w:proofErr w:type="gramEnd"/>
-      <w:r>
-        <w:t xml:space="preserve"> functions</w:t>
-      </w:r>
-    </w:p>
-    <w:p>
-      <w:pPr>
-        <w:pStyle w:val="InfoBlue"/>
-      </w:pPr>
-      <w:r>
-        <w:t>•</w:t>
-      </w:r>
-      <w:r>
-        <w:tab/>
-        <w:t xml:space="preserve"> </w:t>
-      </w:r>
-      <w:proofErr w:type="gramStart"/>
-      <w:r>
-        <w:t>user</w:t>
-      </w:r>
-      <w:proofErr w:type="gramEnd"/>
-      <w:r>
-        <w:t xml:space="preserve"> characteristics</w:t>
-      </w:r>
-    </w:p>
-    <w:p>
-      <w:pPr>
-        <w:pStyle w:val="InfoBlue"/>
-      </w:pPr>
-      <w:r>
-        <w:t>•</w:t>
-      </w:r>
-      <w:r>
-        <w:tab/>
-      </w:r>
-      <w:proofErr w:type="gramStart"/>
-      <w:r>
-        <w:t>constraints</w:t>
-      </w:r>
-      <w:proofErr w:type="gramEnd"/>
-    </w:p>
-    <w:p>
-      <w:pPr>
-        <w:pStyle w:val="InfoBlue"/>
-      </w:pPr>
-      <w:r>
-        <w:t>•</w:t>
-      </w:r>
-      <w:r>
-        <w:tab/>
-      </w:r>
-      <w:proofErr w:type="gramStart"/>
-      <w:r>
-        <w:t>assumptions</w:t>
-      </w:r>
-      <w:proofErr w:type="gramEnd"/>
-      <w:r>
-        <w:t xml:space="preserve"> and dependencies</w:t>
-      </w:r>
-    </w:p>
-    <w:p>
-      <w:pPr>
-        <w:pStyle w:val="InfoBlue"/>
-      </w:pPr>
-      <w:r>
-        <w:t>•</w:t>
-      </w:r>
-      <w:r>
-        <w:tab/>
-        <w:t>requirements subsets]</w:t>
-      </w:r>
-    </w:p>
-    <w:p>
-      <w:pPr>
-        <w:pStyle w:val="berschrift1"/>
-      </w:pPr>
-      <w:bookmarkStart w:id="8" w:name="_Toc492795822"/>
-      <w:r>
-        <w:t>Specific Requirements</w:t>
-      </w:r>
-      <w:bookmarkEnd w:id="8"/>
-      <w:r>
-        <w:t xml:space="preserve"> </w:t>
-      </w:r>
-    </w:p>
-    <w:p>
-      <w:pPr>
-        <w:pStyle w:val="InfoBlue"/>
-      </w:pPr>
-      <w:r>
-        <w:t xml:space="preserve">[This section of the </w:t>
-      </w:r>
-      <w:r>
-        <w:rPr>
-          <w:b/>
-          <w:bCs/>
-        </w:rPr>
-        <w:t>SRS</w:t>
-      </w:r>
-      <w:r>
-        <w:t xml:space="preserve"> contains all software requirements to a level of detail sufficient to enable designers to design a system to satisfy those requirements, and testers to test that the system satisfies those requirements. When using use-case modeling, these requirements are captured in the Use Cases and the applicable supplementary specifications.  If use-case modeling is not used, the outline for supplementary </w:t>
-      </w:r>
-      <w:r>
-        <w:lastRenderedPageBreak/>
-        <w:t>specifications may be inserted directly into this section, as shown below.]</w:t>
+        <w:t xml:space="preserve"> contains all software requirements to a level of detail sufficient to enable designers to design a system to satisfy those requirements, and testers to test that the system satisfies those requirements. When using use-case modeling, these requirements are captured in the Use Cases and the applicable supplementary specifications.  If use-case modeling is not used, the outline for supplementary specifications may be inserted directly into this section, as shown below.]</w:t>
       </w:r>
     </w:p>
     <w:p>
@@ -3379,7 +3840,11 @@
         </w:numPr>
       </w:pPr>
       <w:r>
-        <w:t>Bugs or Defect Rate—categorized in terms of minor, significant, and critical bugs: the requirement(s) must define what is meant by a “critical” bug; for example, complete loss of data or a complete inability to use certain parts of the system’s functionality.]</w:t>
+        <w:t xml:space="preserve">Bugs or Defect Rate—categorized in terms of minor, significant, and critical bugs: the requirement(s) must define what is meant by a “critical” bug; for example, complete loss of data </w:t>
+      </w:r>
+      <w:r>
+        <w:lastRenderedPageBreak/>
+        <w:t>or a complete inability to use certain parts of the system’s functionality.]</w:t>
       </w:r>
     </w:p>
     <w:p>
@@ -3409,7 +3874,6 @@
       </w:pPr>
       <w:bookmarkStart w:id="15" w:name="_Toc492795829"/>
       <w:r>
-        <w:lastRenderedPageBreak/>
         <w:t>Performance</w:t>
       </w:r>
       <w:bookmarkEnd w:id="15"/>
@@ -3638,6 +4102,7 @@
       </w:pPr>
       <w:bookmarkStart w:id="24" w:name="_Toc492795838"/>
       <w:r>
+        <w:lastRenderedPageBreak/>
         <w:t>User Interfaces</w:t>
       </w:r>
       <w:bookmarkEnd w:id="24"/>
@@ -3676,7 +4141,6 @@
       </w:pPr>
       <w:bookmarkStart w:id="26" w:name="_Toc492795840"/>
       <w:r>
-        <w:lastRenderedPageBreak/>
         <w:t>Software Interfaces</w:t>
       </w:r>
       <w:bookmarkEnd w:id="26"/>
@@ -3865,10 +4329,10 @@
       </w:r>
     </w:p>
     <w:sectPr>
-      <w:headerReference w:type="default" r:id="rId10"/>
-      <w:footerReference w:type="default" r:id="rId11"/>
-      <w:headerReference w:type="first" r:id="rId12"/>
-      <w:footerReference w:type="first" r:id="rId13"/>
+      <w:headerReference w:type="default" r:id="rId13"/>
+      <w:footerReference w:type="default" r:id="rId14"/>
+      <w:headerReference w:type="first" r:id="rId15"/>
+      <w:footerReference w:type="first" r:id="rId16"/>
       <w:pgSz w:w="12240" w:h="15840" w:code="1"/>
       <w:pgMar w:top="1440" w:right="1440" w:bottom="1440" w:left="1440" w:header="720" w:footer="720" w:gutter="0"/>
       <w:cols w:space="720"/>
@@ -3998,11 +4462,21 @@
           <w:r>
             <w:sym w:font="Symbol" w:char="F0D3"/>
           </w:r>
-          <w:fldSimple w:instr=" DOCPROPERTY &quot;Company&quot;  \* MERGEFORMAT ">
-            <w:r>
-              <w:t>&lt;Company Name&gt;</w:t>
-            </w:r>
-          </w:fldSimple>
+          <w:r>
+            <w:fldChar w:fldCharType="begin"/>
+          </w:r>
+          <w:r>
+            <w:instrText xml:space="preserve"> DOCPROPERTY "Company"  \* MERGEFORMAT </w:instrText>
+          </w:r>
+          <w:r>
+            <w:fldChar w:fldCharType="separate"/>
+          </w:r>
+          <w:r>
+            <w:t>&lt;Company Name&gt;</w:t>
+          </w:r>
+          <w:r>
+            <w:fldChar w:fldCharType="end"/>
+          </w:r>
           <w:r>
             <w:t xml:space="preserve">, </w:t>
           </w:r>
@@ -4066,7 +4540,7 @@
               <w:rStyle w:val="Seitenzahl"/>
               <w:noProof/>
             </w:rPr>
-            <w:t>4</w:t>
+            <w:t>3</w:t>
           </w:r>
           <w:r>
             <w:rPr>
@@ -4210,11 +4684,21 @@
           <w:tcW w:w="6379" w:type="dxa"/>
         </w:tcPr>
         <w:p>
-          <w:fldSimple w:instr=" SUBJECT  &quot;Nappy, the ingenious&quot; \* FirstCap  \* MERGEFORMAT ">
-            <w:r>
-              <w:t>Nappy, the ingenious</w:t>
-            </w:r>
-          </w:fldSimple>
+          <w:r>
+            <w:fldChar w:fldCharType="begin"/>
+          </w:r>
+          <w:r>
+            <w:instrText xml:space="preserve"> SUBJECT  "Nappy, the ingenious" \* FirstCap  \* MERGEFORMAT </w:instrText>
+          </w:r>
+          <w:r>
+            <w:fldChar w:fldCharType="separate"/>
+          </w:r>
+          <w:r>
+            <w:t>Nappy, the ingenious</w:t>
+          </w:r>
+          <w:r>
+            <w:fldChar w:fldCharType="end"/>
+          </w:r>
         </w:p>
       </w:tc>
       <w:tc>
@@ -4241,11 +4725,21 @@
           <w:tcW w:w="6379" w:type="dxa"/>
         </w:tcPr>
         <w:p>
-          <w:fldSimple w:instr=" TITLE  \* MERGEFORMAT ">
-            <w:r>
-              <w:t>Software Requirements Specification</w:t>
-            </w:r>
-          </w:fldSimple>
+          <w:r>
+            <w:fldChar w:fldCharType="begin"/>
+          </w:r>
+          <w:r>
+            <w:instrText xml:space="preserve"> TITLE  \* MERGEFORMAT </w:instrText>
+          </w:r>
+          <w:r>
+            <w:fldChar w:fldCharType="separate"/>
+          </w:r>
+          <w:r>
+            <w:t>Software Requirements Specification</w:t>
+          </w:r>
+          <w:r>
+            <w:fldChar w:fldCharType="end"/>
+          </w:r>
         </w:p>
       </w:tc>
       <w:tc>
@@ -5695,6 +6189,39 @@
       <w:lang w:val="en-US" w:eastAsia="en-US"/>
     </w:rPr>
   </w:style>
+  <w:style w:type="paragraph" w:styleId="StandardWeb">
+    <w:name w:val="Normal (Web)"/>
+    <w:basedOn w:val="Standard"/>
+    <w:uiPriority w:val="99"/>
+    <w:semiHidden/>
+    <w:unhideWhenUsed/>
+    <w:rsid w:val="00E10D2B"/>
+    <w:pPr>
+      <w:widowControl/>
+      <w:spacing w:before="100" w:beforeAutospacing="1" w:after="100" w:afterAutospacing="1" w:line="240" w:lineRule="auto"/>
+    </w:pPr>
+    <w:rPr>
+      <w:sz w:val="24"/>
+      <w:szCs w:val="24"/>
+      <w:lang w:val="de-DE" w:eastAsia="de-DE"/>
+    </w:rPr>
+  </w:style>
+  <w:style w:type="table" w:styleId="Tabellenraster">
+    <w:name w:val="Table Grid"/>
+    <w:basedOn w:val="NormaleTabelle"/>
+    <w:uiPriority w:val="59"/>
+    <w:rsid w:val="00E10D2B"/>
+    <w:tblPr>
+      <w:tblBorders>
+        <w:top w:val="single" w:sz="4" w:space="0" w:color="auto"/>
+        <w:left w:val="single" w:sz="4" w:space="0" w:color="auto"/>
+        <w:bottom w:val="single" w:sz="4" w:space="0" w:color="auto"/>
+        <w:right w:val="single" w:sz="4" w:space="0" w:color="auto"/>
+        <w:insideH w:val="single" w:sz="4" w:space="0" w:color="auto"/>
+        <w:insideV w:val="single" w:sz="4" w:space="0" w:color="auto"/>
+      </w:tblBorders>
+    </w:tblPr>
+  </w:style>
 </w:styles>
 </file>
 
@@ -6443,6 +6970,39 @@
       <w:szCs w:val="16"/>
       <w:lang w:val="en-US" w:eastAsia="en-US"/>
     </w:rPr>
+  </w:style>
+  <w:style w:type="paragraph" w:styleId="StandardWeb">
+    <w:name w:val="Normal (Web)"/>
+    <w:basedOn w:val="Standard"/>
+    <w:uiPriority w:val="99"/>
+    <w:semiHidden/>
+    <w:unhideWhenUsed/>
+    <w:rsid w:val="00E10D2B"/>
+    <w:pPr>
+      <w:widowControl/>
+      <w:spacing w:before="100" w:beforeAutospacing="1" w:after="100" w:afterAutospacing="1" w:line="240" w:lineRule="auto"/>
+    </w:pPr>
+    <w:rPr>
+      <w:sz w:val="24"/>
+      <w:szCs w:val="24"/>
+      <w:lang w:val="de-DE" w:eastAsia="de-DE"/>
+    </w:rPr>
+  </w:style>
+  <w:style w:type="table" w:styleId="Tabellenraster">
+    <w:name w:val="Table Grid"/>
+    <w:basedOn w:val="NormaleTabelle"/>
+    <w:uiPriority w:val="59"/>
+    <w:rsid w:val="00E10D2B"/>
+    <w:tblPr>
+      <w:tblBorders>
+        <w:top w:val="single" w:sz="4" w:space="0" w:color="auto"/>
+        <w:left w:val="single" w:sz="4" w:space="0" w:color="auto"/>
+        <w:bottom w:val="single" w:sz="4" w:space="0" w:color="auto"/>
+        <w:right w:val="single" w:sz="4" w:space="0" w:color="auto"/>
+        <w:insideH w:val="single" w:sz="4" w:space="0" w:color="auto"/>
+        <w:insideV w:val="single" w:sz="4" w:space="0" w:color="auto"/>
+      </w:tblBorders>
+    </w:tblPr>
   </w:style>
 </w:styles>
 </file>
@@ -6730,4 +7290,16 @@
   <a:objectDefaults/>
   <a:extraClrSchemeLst/>
 </a:theme>
+</file>
+
+<file path=customXml/item1.xml><?xml version="1.0" encoding="utf-8"?>
+<b:Sources xmlns:b="http://schemas.openxmlformats.org/officeDocument/2006/bibliography" xmlns="http://schemas.openxmlformats.org/officeDocument/2006/bibliography" SelectedStyle="\APA.XSL" StyleName="APA"/>
+</file>
+
+<file path=customXml/itemProps1.xml><?xml version="1.0" encoding="utf-8"?>
+<ds:datastoreItem xmlns:ds="http://schemas.openxmlformats.org/officeDocument/2006/customXml" ds:itemID="{1FFCF54C-8846-40D7-A9DA-E864CC7B22B6}">
+  <ds:schemaRefs>
+    <ds:schemaRef ds:uri="http://schemas.openxmlformats.org/officeDocument/2006/bibliography"/>
+  </ds:schemaRefs>
+</ds:datastoreItem>
 </file>
--- a/Software Requirements Specification.docx
+++ b/Software Requirements Specification.docx
@@ -6,20 +6,34 @@
       <w:pPr>
         <w:pStyle w:val="Titel"/>
         <w:jc w:val="right"/>
-      </w:pPr>
-      <w:r>
+        <w:rPr>
+          <w:lang w:val="de-DE"/>
+        </w:rPr>
+      </w:pPr>
+      <w:bookmarkStart w:id="0" w:name="_GoBack"/>
+      <w:bookmarkEnd w:id="0"/>
+      <w:r>
+        <w:rPr>
+          <w:lang w:val="de-DE"/>
+        </w:rPr>
         <w:t>Nappy, the ingenious</w:t>
       </w:r>
       <w:r>
+        <w:rPr>
+          <w:lang w:val="de-DE"/>
+        </w:rPr>
         <w:fldChar w:fldCharType="begin"/>
       </w:r>
       <w:r>
+        <w:rPr>
+          <w:lang w:val="de-DE"/>
+        </w:rPr>
         <w:instrText xml:space="preserve"> SUBJECT  \* MERGEFORMAT </w:instrText>
       </w:r>
       <w:r>
-        <w:fldChar w:fldCharType="separate"/>
-      </w:r>
-      <w:r>
+        <w:rPr>
+          <w:lang w:val="de-DE"/>
+        </w:rPr>
         <w:fldChar w:fldCharType="end"/>
       </w:r>
     </w:p>
@@ -27,42 +41,75 @@
       <w:pPr>
         <w:pStyle w:val="Titel"/>
         <w:jc w:val="right"/>
-      </w:pPr>
-      <w:r>
+        <w:rPr>
+          <w:lang w:val="de-DE"/>
+        </w:rPr>
+      </w:pPr>
+      <w:r>
+        <w:rPr>
+          <w:lang w:val="de-DE"/>
+        </w:rPr>
         <w:fldChar w:fldCharType="begin"/>
       </w:r>
       <w:r>
+        <w:rPr>
+          <w:lang w:val="de-DE"/>
+        </w:rPr>
         <w:instrText xml:space="preserve"> TITLE  \* MERGEFORMAT </w:instrText>
       </w:r>
       <w:r>
+        <w:rPr>
+          <w:lang w:val="de-DE"/>
+        </w:rPr>
         <w:fldChar w:fldCharType="separate"/>
       </w:r>
       <w:r>
+        <w:rPr>
+          <w:lang w:val="de-DE"/>
+        </w:rPr>
         <w:t>Software Requirements Specification</w:t>
       </w:r>
       <w:r>
+        <w:rPr>
+          <w:lang w:val="de-DE"/>
+        </w:rPr>
         <w:fldChar w:fldCharType="end"/>
       </w:r>
     </w:p>
-    <w:p/>
-    <w:p/>
+    <w:p>
+      <w:pPr>
+        <w:rPr>
+          <w:lang w:val="de-DE"/>
+        </w:rPr>
+      </w:pPr>
+    </w:p>
+    <w:p>
+      <w:pPr>
+        <w:rPr>
+          <w:lang w:val="de-DE"/>
+        </w:rPr>
+      </w:pPr>
+    </w:p>
     <w:p>
       <w:pPr>
         <w:pStyle w:val="Titel"/>
         <w:jc w:val="right"/>
         <w:rPr>
           <w:sz w:val="28"/>
+          <w:lang w:val="de-DE"/>
         </w:rPr>
       </w:pPr>
       <w:r>
         <w:rPr>
           <w:sz w:val="28"/>
+          <w:lang w:val="de-DE"/>
         </w:rPr>
         <w:t xml:space="preserve">Version </w:t>
       </w:r>
       <w:r>
         <w:rPr>
           <w:sz w:val="28"/>
+          <w:lang w:val="de-DE"/>
         </w:rPr>
         <w:t>1.0</w:t>
       </w:r>
@@ -72,17 +119,24 @@
         <w:pStyle w:val="Titel"/>
         <w:rPr>
           <w:sz w:val="28"/>
+          <w:lang w:val="de-DE"/>
         </w:rPr>
       </w:pPr>
     </w:p>
     <w:p>
       <w:pPr>
         <w:pStyle w:val="Textkrper"/>
+        <w:rPr>
+          <w:lang w:val="de-DE"/>
+        </w:rPr>
       </w:pPr>
     </w:p>
     <w:p>
       <w:pPr>
         <w:pStyle w:val="Textkrper"/>
+        <w:rPr>
+          <w:lang w:val="de-DE"/>
+        </w:rPr>
         <w:sectPr>
           <w:headerReference w:type="default" r:id="rId9"/>
           <w:footerReference w:type="even" r:id="rId10"/>
@@ -96,8 +150,14 @@
     <w:p>
       <w:pPr>
         <w:pStyle w:val="Titel"/>
-      </w:pPr>
-      <w:r>
+        <w:rPr>
+          <w:lang w:val="de-DE"/>
+        </w:rPr>
+      </w:pPr>
+      <w:r>
+        <w:rPr>
+          <w:lang w:val="de-DE"/>
+        </w:rPr>
         <w:lastRenderedPageBreak/>
         <w:t>Revision History</w:t>
       </w:r>
@@ -133,11 +193,13 @@
               <w:jc w:val="center"/>
               <w:rPr>
                 <w:b/>
+                <w:lang w:val="de-DE"/>
               </w:rPr>
             </w:pPr>
             <w:r>
               <w:rPr>
                 <w:b/>
+                <w:lang w:val="de-DE"/>
               </w:rPr>
               <w:t>Date</w:t>
             </w:r>
@@ -153,11 +215,13 @@
               <w:jc w:val="center"/>
               <w:rPr>
                 <w:b/>
+                <w:lang w:val="de-DE"/>
               </w:rPr>
             </w:pPr>
             <w:r>
               <w:rPr>
                 <w:b/>
+                <w:lang w:val="de-DE"/>
               </w:rPr>
               <w:t>Version</w:t>
             </w:r>
@@ -173,11 +237,13 @@
               <w:jc w:val="center"/>
               <w:rPr>
                 <w:b/>
+                <w:lang w:val="de-DE"/>
               </w:rPr>
             </w:pPr>
             <w:r>
               <w:rPr>
                 <w:b/>
+                <w:lang w:val="de-DE"/>
               </w:rPr>
               <w:t>Description</w:t>
             </w:r>
@@ -193,11 +259,13 @@
               <w:jc w:val="center"/>
               <w:rPr>
                 <w:b/>
+                <w:lang w:val="de-DE"/>
               </w:rPr>
             </w:pPr>
             <w:r>
               <w:rPr>
                 <w:b/>
+                <w:lang w:val="de-DE"/>
               </w:rPr>
               <w:t>Author</w:t>
             </w:r>
@@ -212,8 +280,14 @@
           <w:p>
             <w:pPr>
               <w:pStyle w:val="Tabletext"/>
+              <w:rPr>
+                <w:lang w:val="de-DE"/>
+              </w:rPr>
             </w:pPr>
             <w:r>
+              <w:rPr>
+                <w:lang w:val="de-DE"/>
+              </w:rPr>
               <w:t>12/10/15</w:t>
             </w:r>
           </w:p>
@@ -225,8 +299,14 @@
           <w:p>
             <w:pPr>
               <w:pStyle w:val="Tabletext"/>
+              <w:rPr>
+                <w:lang w:val="de-DE"/>
+              </w:rPr>
             </w:pPr>
             <w:r>
+              <w:rPr>
+                <w:lang w:val="de-DE"/>
+              </w:rPr>
               <w:t>1.0</w:t>
             </w:r>
           </w:p>
@@ -238,21 +318,20 @@
           <w:p>
             <w:pPr>
               <w:pStyle w:val="Tabletext"/>
+              <w:rPr>
+                <w:lang w:val="de-DE"/>
+              </w:rPr>
             </w:pPr>
-            <w:proofErr w:type="spellStart"/>
             <w:r>
-              <w:t>Erste</w:t>
+              <w:rPr>
+                <w:lang w:val="de-DE"/>
+              </w:rPr>
+              <w:t>Erste Version des Dokuments</w:t>
             </w:r>
-            <w:proofErr w:type="spellEnd"/>
             <w:r>
-              <w:t xml:space="preserve"> Version des </w:t>
-            </w:r>
-            <w:proofErr w:type="spellStart"/>
-            <w:r>
-              <w:t>Dokuments</w:t>
-            </w:r>
-            <w:proofErr w:type="spellEnd"/>
-            <w:r>
+              <w:rPr>
+                <w:lang w:val="de-DE"/>
+              </w:rPr>
               <w:t xml:space="preserve"> </w:t>
             </w:r>
           </w:p>
@@ -292,8 +371,14 @@
           <w:p>
             <w:pPr>
               <w:pStyle w:val="Tabletext"/>
+              <w:rPr>
+                <w:lang w:val="de-DE"/>
+              </w:rPr>
             </w:pPr>
             <w:r>
+              <w:rPr>
+                <w:lang w:val="de-DE"/>
+              </w:rPr>
               <w:t>Marvin Zerulla</w:t>
             </w:r>
           </w:p>
@@ -307,6 +392,9 @@
           <w:p>
             <w:pPr>
               <w:pStyle w:val="Tabletext"/>
+              <w:rPr>
+                <w:lang w:val="de-DE"/>
+              </w:rPr>
             </w:pPr>
           </w:p>
         </w:tc>
@@ -317,6 +405,9 @@
           <w:p>
             <w:pPr>
               <w:pStyle w:val="Tabletext"/>
+              <w:rPr>
+                <w:lang w:val="de-DE"/>
+              </w:rPr>
             </w:pPr>
           </w:p>
         </w:tc>
@@ -327,6 +418,9 @@
           <w:p>
             <w:pPr>
               <w:pStyle w:val="Tabletext"/>
+              <w:rPr>
+                <w:lang w:val="de-DE"/>
+              </w:rPr>
             </w:pPr>
           </w:p>
         </w:tc>
@@ -337,6 +431,9 @@
           <w:p>
             <w:pPr>
               <w:pStyle w:val="Tabletext"/>
+              <w:rPr>
+                <w:lang w:val="de-DE"/>
+              </w:rPr>
             </w:pPr>
           </w:p>
         </w:tc>
@@ -349,6 +446,9 @@
           <w:p>
             <w:pPr>
               <w:pStyle w:val="Tabletext"/>
+              <w:rPr>
+                <w:lang w:val="de-DE"/>
+              </w:rPr>
             </w:pPr>
           </w:p>
         </w:tc>
@@ -359,6 +459,9 @@
           <w:p>
             <w:pPr>
               <w:pStyle w:val="Tabletext"/>
+              <w:rPr>
+                <w:lang w:val="de-DE"/>
+              </w:rPr>
             </w:pPr>
           </w:p>
         </w:tc>
@@ -369,6 +472,9 @@
           <w:p>
             <w:pPr>
               <w:pStyle w:val="Tabletext"/>
+              <w:rPr>
+                <w:lang w:val="de-DE"/>
+              </w:rPr>
             </w:pPr>
           </w:p>
         </w:tc>
@@ -379,6 +485,9 @@
           <w:p>
             <w:pPr>
               <w:pStyle w:val="Tabletext"/>
+              <w:rPr>
+                <w:lang w:val="de-DE"/>
+              </w:rPr>
             </w:pPr>
           </w:p>
         </w:tc>
@@ -391,6 +500,9 @@
           <w:p>
             <w:pPr>
               <w:pStyle w:val="Tabletext"/>
+              <w:rPr>
+                <w:lang w:val="de-DE"/>
+              </w:rPr>
             </w:pPr>
           </w:p>
         </w:tc>
@@ -401,6 +513,9 @@
           <w:p>
             <w:pPr>
               <w:pStyle w:val="Tabletext"/>
+              <w:rPr>
+                <w:lang w:val="de-DE"/>
+              </w:rPr>
             </w:pPr>
           </w:p>
         </w:tc>
@@ -411,6 +526,9 @@
           <w:p>
             <w:pPr>
               <w:pStyle w:val="Tabletext"/>
+              <w:rPr>
+                <w:lang w:val="de-DE"/>
+              </w:rPr>
             </w:pPr>
           </w:p>
         </w:tc>
@@ -421,20 +539,38 @@
           <w:p>
             <w:pPr>
               <w:pStyle w:val="Tabletext"/>
+              <w:rPr>
+                <w:lang w:val="de-DE"/>
+              </w:rPr>
             </w:pPr>
           </w:p>
         </w:tc>
       </w:tr>
     </w:tbl>
-    <w:p/>
+    <w:p>
+      <w:pPr>
+        <w:rPr>
+          <w:lang w:val="de-DE"/>
+        </w:rPr>
+      </w:pPr>
+    </w:p>
     <w:p>
       <w:pPr>
         <w:pStyle w:val="Titel"/>
-      </w:pPr>
-      <w:r>
+        <w:rPr>
+          <w:lang w:val="de-DE"/>
+        </w:rPr>
+      </w:pPr>
+      <w:r>
+        <w:rPr>
+          <w:lang w:val="de-DE"/>
+        </w:rPr>
         <w:br w:type="page"/>
       </w:r>
       <w:r>
+        <w:rPr>
+          <w:lang w:val="de-DE"/>
+        </w:rPr>
         <w:lastRenderedPageBreak/>
         <w:t>Table of Contents</w:t>
       </w:r>
@@ -446,44 +582,50 @@
           <w:tab w:val="left" w:pos="432"/>
         </w:tabs>
         <w:rPr>
-          <w:noProof/>
-          <w:sz w:val="24"/>
-          <w:szCs w:val="24"/>
-        </w:rPr>
-      </w:pPr>
-      <w:r>
+          <w:rFonts w:asciiTheme="minorHAnsi" w:eastAsiaTheme="minorEastAsia" w:hAnsiTheme="minorHAnsi" w:cstheme="minorBidi"/>
+          <w:noProof/>
+          <w:sz w:val="22"/>
+          <w:szCs w:val="22"/>
+          <w:lang w:eastAsia="de-DE"/>
+        </w:rPr>
+      </w:pPr>
+      <w:r>
+        <w:rPr>
+          <w:lang w:val="de-DE"/>
+        </w:rPr>
         <w:fldChar w:fldCharType="begin"/>
       </w:r>
       <w:r>
         <w:instrText xml:space="preserve"> TOC \o "1-3" </w:instrText>
       </w:r>
       <w:r>
+        <w:rPr>
+          <w:lang w:val="de-DE"/>
+        </w:rPr>
         <w:fldChar w:fldCharType="separate"/>
       </w:r>
       <w:r>
         <w:rPr>
           <w:noProof/>
-          <w:szCs w:val="24"/>
         </w:rPr>
         <w:t>1.</w:t>
       </w:r>
       <w:r>
         <w:rPr>
-          <w:noProof/>
-          <w:sz w:val="24"/>
-          <w:szCs w:val="24"/>
-        </w:rPr>
-        <w:tab/>
-      </w:r>
-      <w:r>
-        <w:rPr>
-          <w:noProof/>
-          <w:szCs w:val="24"/>
+          <w:rFonts w:asciiTheme="minorHAnsi" w:eastAsiaTheme="minorEastAsia" w:hAnsiTheme="minorHAnsi" w:cstheme="minorBidi"/>
+          <w:noProof/>
+          <w:sz w:val="22"/>
+          <w:szCs w:val="22"/>
+          <w:lang w:eastAsia="de-DE"/>
+        </w:rPr>
+        <w:tab/>
+      </w:r>
+      <w:r>
+        <w:rPr>
+          <w:noProof/>
         </w:rPr>
         <w:t>Introduction</w:t>
       </w:r>
-      <w:bookmarkStart w:id="0" w:name="_GoBack"/>
-      <w:bookmarkEnd w:id="0"/>
       <w:r>
         <w:rPr>
           <w:noProof/>
@@ -500,7 +642,7 @@
         <w:rPr>
           <w:noProof/>
         </w:rPr>
-        <w:instrText xml:space="preserve"> PAGEREF _Toc492795815 \h </w:instrText>
+        <w:instrText xml:space="preserve"> PAGEREF _Toc432439572 \h </w:instrText>
       </w:r>
       <w:r>
         <w:rPr>
@@ -517,7 +659,7 @@
         <w:rPr>
           <w:noProof/>
         </w:rPr>
-        <w:t>3</w:t>
+        <w:t>5</w:t>
       </w:r>
       <w:r>
         <w:rPr>
@@ -533,9 +675,11 @@
           <w:tab w:val="left" w:pos="1000"/>
         </w:tabs>
         <w:rPr>
-          <w:noProof/>
-          <w:sz w:val="24"/>
-          <w:szCs w:val="24"/>
+          <w:rFonts w:asciiTheme="minorHAnsi" w:eastAsiaTheme="minorEastAsia" w:hAnsiTheme="minorHAnsi" w:cstheme="minorBidi"/>
+          <w:noProof/>
+          <w:sz w:val="22"/>
+          <w:szCs w:val="22"/>
+          <w:lang w:eastAsia="de-DE"/>
         </w:rPr>
       </w:pPr>
       <w:r>
@@ -546,9 +690,11 @@
       </w:r>
       <w:r>
         <w:rPr>
-          <w:noProof/>
-          <w:sz w:val="24"/>
-          <w:szCs w:val="24"/>
+          <w:rFonts w:asciiTheme="minorHAnsi" w:eastAsiaTheme="minorEastAsia" w:hAnsiTheme="minorHAnsi" w:cstheme="minorBidi"/>
+          <w:noProof/>
+          <w:sz w:val="22"/>
+          <w:szCs w:val="22"/>
+          <w:lang w:eastAsia="de-DE"/>
         </w:rPr>
         <w:tab/>
       </w:r>
@@ -574,7 +720,7 @@
         <w:rPr>
           <w:noProof/>
         </w:rPr>
-        <w:instrText xml:space="preserve"> PAGEREF _Toc492795816 \h </w:instrText>
+        <w:instrText xml:space="preserve"> PAGEREF _Toc432439573 \h </w:instrText>
       </w:r>
       <w:r>
         <w:rPr>
@@ -591,7 +737,7 @@
         <w:rPr>
           <w:noProof/>
         </w:rPr>
-        <w:t>3</w:t>
+        <w:t>5</w:t>
       </w:r>
       <w:r>
         <w:rPr>
@@ -607,9 +753,11 @@
           <w:tab w:val="left" w:pos="1000"/>
         </w:tabs>
         <w:rPr>
-          <w:noProof/>
-          <w:sz w:val="24"/>
-          <w:szCs w:val="24"/>
+          <w:rFonts w:asciiTheme="minorHAnsi" w:eastAsiaTheme="minorEastAsia" w:hAnsiTheme="minorHAnsi" w:cstheme="minorBidi"/>
+          <w:noProof/>
+          <w:sz w:val="22"/>
+          <w:szCs w:val="22"/>
+          <w:lang w:eastAsia="de-DE"/>
         </w:rPr>
       </w:pPr>
       <w:r>
@@ -620,9 +768,11 @@
       </w:r>
       <w:r>
         <w:rPr>
-          <w:noProof/>
-          <w:sz w:val="24"/>
-          <w:szCs w:val="24"/>
+          <w:rFonts w:asciiTheme="minorHAnsi" w:eastAsiaTheme="minorEastAsia" w:hAnsiTheme="minorHAnsi" w:cstheme="minorBidi"/>
+          <w:noProof/>
+          <w:sz w:val="22"/>
+          <w:szCs w:val="22"/>
+          <w:lang w:eastAsia="de-DE"/>
         </w:rPr>
         <w:tab/>
       </w:r>
@@ -648,7 +798,7 @@
         <w:rPr>
           <w:noProof/>
         </w:rPr>
-        <w:instrText xml:space="preserve"> PAGEREF _Toc492795817 \h </w:instrText>
+        <w:instrText xml:space="preserve"> PAGEREF _Toc432439574 \h </w:instrText>
       </w:r>
       <w:r>
         <w:rPr>
@@ -665,7 +815,7 @@
         <w:rPr>
           <w:noProof/>
         </w:rPr>
-        <w:t>3</w:t>
+        <w:t>5</w:t>
       </w:r>
       <w:r>
         <w:rPr>
@@ -681,9 +831,11 @@
           <w:tab w:val="left" w:pos="1000"/>
         </w:tabs>
         <w:rPr>
-          <w:noProof/>
-          <w:sz w:val="24"/>
-          <w:szCs w:val="24"/>
+          <w:rFonts w:asciiTheme="minorHAnsi" w:eastAsiaTheme="minorEastAsia" w:hAnsiTheme="minorHAnsi" w:cstheme="minorBidi"/>
+          <w:noProof/>
+          <w:sz w:val="22"/>
+          <w:szCs w:val="22"/>
+          <w:lang w:eastAsia="de-DE"/>
         </w:rPr>
       </w:pPr>
       <w:r>
@@ -694,9 +846,11 @@
       </w:r>
       <w:r>
         <w:rPr>
-          <w:noProof/>
-          <w:sz w:val="24"/>
-          <w:szCs w:val="24"/>
+          <w:rFonts w:asciiTheme="minorHAnsi" w:eastAsiaTheme="minorEastAsia" w:hAnsiTheme="minorHAnsi" w:cstheme="minorBidi"/>
+          <w:noProof/>
+          <w:sz w:val="22"/>
+          <w:szCs w:val="22"/>
+          <w:lang w:eastAsia="de-DE"/>
         </w:rPr>
         <w:tab/>
       </w:r>
@@ -722,7 +876,7 @@
         <w:rPr>
           <w:noProof/>
         </w:rPr>
-        <w:instrText xml:space="preserve"> PAGEREF _Toc492795818 \h </w:instrText>
+        <w:instrText xml:space="preserve"> PAGEREF _Toc432439575 \h </w:instrText>
       </w:r>
       <w:r>
         <w:rPr>
@@ -739,7 +893,7 @@
         <w:rPr>
           <w:noProof/>
         </w:rPr>
-        <w:t>3</w:t>
+        <w:t>5</w:t>
       </w:r>
       <w:r>
         <w:rPr>
@@ -755,9 +909,11 @@
           <w:tab w:val="left" w:pos="1000"/>
         </w:tabs>
         <w:rPr>
-          <w:noProof/>
-          <w:sz w:val="24"/>
-          <w:szCs w:val="24"/>
+          <w:rFonts w:asciiTheme="minorHAnsi" w:eastAsiaTheme="minorEastAsia" w:hAnsiTheme="minorHAnsi" w:cstheme="minorBidi"/>
+          <w:noProof/>
+          <w:sz w:val="22"/>
+          <w:szCs w:val="22"/>
+          <w:lang w:eastAsia="de-DE"/>
         </w:rPr>
       </w:pPr>
       <w:r>
@@ -768,9 +924,11 @@
       </w:r>
       <w:r>
         <w:rPr>
-          <w:noProof/>
-          <w:sz w:val="24"/>
-          <w:szCs w:val="24"/>
+          <w:rFonts w:asciiTheme="minorHAnsi" w:eastAsiaTheme="minorEastAsia" w:hAnsiTheme="minorHAnsi" w:cstheme="minorBidi"/>
+          <w:noProof/>
+          <w:sz w:val="22"/>
+          <w:szCs w:val="22"/>
+          <w:lang w:eastAsia="de-DE"/>
         </w:rPr>
         <w:tab/>
       </w:r>
@@ -796,7 +954,7 @@
         <w:rPr>
           <w:noProof/>
         </w:rPr>
-        <w:instrText xml:space="preserve"> PAGEREF _Toc492795819 \h </w:instrText>
+        <w:instrText xml:space="preserve"> PAGEREF _Toc432439576 \h </w:instrText>
       </w:r>
       <w:r>
         <w:rPr>
@@ -813,7 +971,7 @@
         <w:rPr>
           <w:noProof/>
         </w:rPr>
-        <w:t>3</w:t>
+        <w:t>5</w:t>
       </w:r>
       <w:r>
         <w:rPr>
@@ -829,9 +987,11 @@
           <w:tab w:val="left" w:pos="1000"/>
         </w:tabs>
         <w:rPr>
-          <w:noProof/>
-          <w:sz w:val="24"/>
-          <w:szCs w:val="24"/>
+          <w:rFonts w:asciiTheme="minorHAnsi" w:eastAsiaTheme="minorEastAsia" w:hAnsiTheme="minorHAnsi" w:cstheme="minorBidi"/>
+          <w:noProof/>
+          <w:sz w:val="22"/>
+          <w:szCs w:val="22"/>
+          <w:lang w:eastAsia="de-DE"/>
         </w:rPr>
       </w:pPr>
       <w:r>
@@ -842,9 +1002,11 @@
       </w:r>
       <w:r>
         <w:rPr>
-          <w:noProof/>
-          <w:sz w:val="24"/>
-          <w:szCs w:val="24"/>
+          <w:rFonts w:asciiTheme="minorHAnsi" w:eastAsiaTheme="minorEastAsia" w:hAnsiTheme="minorHAnsi" w:cstheme="minorBidi"/>
+          <w:noProof/>
+          <w:sz w:val="22"/>
+          <w:szCs w:val="22"/>
+          <w:lang w:eastAsia="de-DE"/>
         </w:rPr>
         <w:tab/>
       </w:r>
@@ -870,7 +1032,7 @@
         <w:rPr>
           <w:noProof/>
         </w:rPr>
-        <w:instrText xml:space="preserve"> PAGEREF _Toc492795820 \h </w:instrText>
+        <w:instrText xml:space="preserve"> PAGEREF _Toc432439577 \h </w:instrText>
       </w:r>
       <w:r>
         <w:rPr>
@@ -887,7 +1049,7 @@
         <w:rPr>
           <w:noProof/>
         </w:rPr>
-        <w:t>3</w:t>
+        <w:t>5</w:t>
       </w:r>
       <w:r>
         <w:rPr>
@@ -903,30 +1065,32 @@
           <w:tab w:val="left" w:pos="432"/>
         </w:tabs>
         <w:rPr>
-          <w:noProof/>
-          <w:sz w:val="24"/>
-          <w:szCs w:val="24"/>
-        </w:rPr>
-      </w:pPr>
-      <w:r>
-        <w:rPr>
-          <w:noProof/>
-          <w:szCs w:val="24"/>
+          <w:rFonts w:asciiTheme="minorHAnsi" w:eastAsiaTheme="minorEastAsia" w:hAnsiTheme="minorHAnsi" w:cstheme="minorBidi"/>
+          <w:noProof/>
+          <w:sz w:val="22"/>
+          <w:szCs w:val="22"/>
+          <w:lang w:eastAsia="de-DE"/>
+        </w:rPr>
+      </w:pPr>
+      <w:r>
+        <w:rPr>
+          <w:noProof/>
         </w:rPr>
         <w:t>2.</w:t>
       </w:r>
       <w:r>
         <w:rPr>
-          <w:noProof/>
-          <w:sz w:val="24"/>
-          <w:szCs w:val="24"/>
-        </w:rPr>
-        <w:tab/>
-      </w:r>
-      <w:r>
-        <w:rPr>
-          <w:noProof/>
-          <w:szCs w:val="24"/>
+          <w:rFonts w:asciiTheme="minorHAnsi" w:eastAsiaTheme="minorEastAsia" w:hAnsiTheme="minorHAnsi" w:cstheme="minorBidi"/>
+          <w:noProof/>
+          <w:sz w:val="22"/>
+          <w:szCs w:val="22"/>
+          <w:lang w:eastAsia="de-DE"/>
+        </w:rPr>
+        <w:tab/>
+      </w:r>
+      <w:r>
+        <w:rPr>
+          <w:noProof/>
         </w:rPr>
         <w:t>Overall Description</w:t>
       </w:r>
@@ -946,7 +1110,7 @@
         <w:rPr>
           <w:noProof/>
         </w:rPr>
-        <w:instrText xml:space="preserve"> PAGEREF _Toc492795821 \h </w:instrText>
+        <w:instrText xml:space="preserve"> PAGEREF _Toc432439578 \h </w:instrText>
       </w:r>
       <w:r>
         <w:rPr>
@@ -963,7 +1127,475 @@
         <w:rPr>
           <w:noProof/>
         </w:rPr>
-        <w:t>3</w:t>
+        <w:t>5</w:t>
+      </w:r>
+      <w:r>
+        <w:rPr>
+          <w:noProof/>
+        </w:rPr>
+        <w:fldChar w:fldCharType="end"/>
+      </w:r>
+    </w:p>
+    <w:p>
+      <w:pPr>
+        <w:pStyle w:val="Verzeichnis2"/>
+        <w:tabs>
+          <w:tab w:val="left" w:pos="1000"/>
+        </w:tabs>
+        <w:rPr>
+          <w:rFonts w:asciiTheme="minorHAnsi" w:eastAsiaTheme="minorEastAsia" w:hAnsiTheme="minorHAnsi" w:cstheme="minorBidi"/>
+          <w:noProof/>
+          <w:sz w:val="22"/>
+          <w:szCs w:val="22"/>
+          <w:lang w:eastAsia="de-DE"/>
+        </w:rPr>
+      </w:pPr>
+      <w:r>
+        <w:rPr>
+          <w:noProof/>
+        </w:rPr>
+        <w:t>2.1</w:t>
+      </w:r>
+      <w:r>
+        <w:rPr>
+          <w:rFonts w:asciiTheme="minorHAnsi" w:eastAsiaTheme="minorEastAsia" w:hAnsiTheme="minorHAnsi" w:cstheme="minorBidi"/>
+          <w:noProof/>
+          <w:sz w:val="22"/>
+          <w:szCs w:val="22"/>
+          <w:lang w:eastAsia="de-DE"/>
+        </w:rPr>
+        <w:tab/>
+      </w:r>
+      <w:r>
+        <w:rPr>
+          <w:noProof/>
+        </w:rPr>
+        <w:t>Product perspective</w:t>
+      </w:r>
+      <w:r>
+        <w:rPr>
+          <w:noProof/>
+        </w:rPr>
+        <w:tab/>
+      </w:r>
+      <w:r>
+        <w:rPr>
+          <w:noProof/>
+        </w:rPr>
+        <w:fldChar w:fldCharType="begin"/>
+      </w:r>
+      <w:r>
+        <w:rPr>
+          <w:noProof/>
+        </w:rPr>
+        <w:instrText xml:space="preserve"> PAGEREF _Toc432439579 \h </w:instrText>
+      </w:r>
+      <w:r>
+        <w:rPr>
+          <w:noProof/>
+        </w:rPr>
+      </w:r>
+      <w:r>
+        <w:rPr>
+          <w:noProof/>
+        </w:rPr>
+        <w:fldChar w:fldCharType="separate"/>
+      </w:r>
+      <w:r>
+        <w:rPr>
+          <w:noProof/>
+        </w:rPr>
+        <w:t>5</w:t>
+      </w:r>
+      <w:r>
+        <w:rPr>
+          <w:noProof/>
+        </w:rPr>
+        <w:fldChar w:fldCharType="end"/>
+      </w:r>
+    </w:p>
+    <w:p>
+      <w:pPr>
+        <w:pStyle w:val="Verzeichnis2"/>
+        <w:tabs>
+          <w:tab w:val="left" w:pos="1000"/>
+        </w:tabs>
+        <w:rPr>
+          <w:rFonts w:asciiTheme="minorHAnsi" w:eastAsiaTheme="minorEastAsia" w:hAnsiTheme="minorHAnsi" w:cstheme="minorBidi"/>
+          <w:noProof/>
+          <w:sz w:val="22"/>
+          <w:szCs w:val="22"/>
+          <w:lang w:eastAsia="de-DE"/>
+        </w:rPr>
+      </w:pPr>
+      <w:r>
+        <w:rPr>
+          <w:noProof/>
+        </w:rPr>
+        <w:t>2.2</w:t>
+      </w:r>
+      <w:r>
+        <w:rPr>
+          <w:rFonts w:asciiTheme="minorHAnsi" w:eastAsiaTheme="minorEastAsia" w:hAnsiTheme="minorHAnsi" w:cstheme="minorBidi"/>
+          <w:noProof/>
+          <w:sz w:val="22"/>
+          <w:szCs w:val="22"/>
+          <w:lang w:eastAsia="de-DE"/>
+        </w:rPr>
+        <w:tab/>
+      </w:r>
+      <w:r>
+        <w:rPr>
+          <w:noProof/>
+        </w:rPr>
+        <w:t>Product functions</w:t>
+      </w:r>
+      <w:r>
+        <w:rPr>
+          <w:noProof/>
+        </w:rPr>
+        <w:tab/>
+      </w:r>
+      <w:r>
+        <w:rPr>
+          <w:noProof/>
+        </w:rPr>
+        <w:fldChar w:fldCharType="begin"/>
+      </w:r>
+      <w:r>
+        <w:rPr>
+          <w:noProof/>
+        </w:rPr>
+        <w:instrText xml:space="preserve"> PAGEREF _Toc432439580 \h </w:instrText>
+      </w:r>
+      <w:r>
+        <w:rPr>
+          <w:noProof/>
+        </w:rPr>
+      </w:r>
+      <w:r>
+        <w:rPr>
+          <w:noProof/>
+        </w:rPr>
+        <w:fldChar w:fldCharType="separate"/>
+      </w:r>
+      <w:r>
+        <w:rPr>
+          <w:noProof/>
+        </w:rPr>
+        <w:t>5</w:t>
+      </w:r>
+      <w:r>
+        <w:rPr>
+          <w:noProof/>
+        </w:rPr>
+        <w:fldChar w:fldCharType="end"/>
+      </w:r>
+    </w:p>
+    <w:p>
+      <w:pPr>
+        <w:pStyle w:val="Verzeichnis2"/>
+        <w:tabs>
+          <w:tab w:val="left" w:pos="1000"/>
+        </w:tabs>
+        <w:rPr>
+          <w:rFonts w:asciiTheme="minorHAnsi" w:eastAsiaTheme="minorEastAsia" w:hAnsiTheme="minorHAnsi" w:cstheme="minorBidi"/>
+          <w:noProof/>
+          <w:sz w:val="22"/>
+          <w:szCs w:val="22"/>
+          <w:lang w:eastAsia="de-DE"/>
+        </w:rPr>
+      </w:pPr>
+      <w:r>
+        <w:rPr>
+          <w:noProof/>
+        </w:rPr>
+        <w:t>2.3</w:t>
+      </w:r>
+      <w:r>
+        <w:rPr>
+          <w:rFonts w:asciiTheme="minorHAnsi" w:eastAsiaTheme="minorEastAsia" w:hAnsiTheme="minorHAnsi" w:cstheme="minorBidi"/>
+          <w:noProof/>
+          <w:sz w:val="22"/>
+          <w:szCs w:val="22"/>
+          <w:lang w:eastAsia="de-DE"/>
+        </w:rPr>
+        <w:tab/>
+      </w:r>
+      <w:r>
+        <w:rPr>
+          <w:noProof/>
+        </w:rPr>
+        <w:t>User characteristics</w:t>
+      </w:r>
+      <w:r>
+        <w:rPr>
+          <w:noProof/>
+        </w:rPr>
+        <w:tab/>
+      </w:r>
+      <w:r>
+        <w:rPr>
+          <w:noProof/>
+        </w:rPr>
+        <w:fldChar w:fldCharType="begin"/>
+      </w:r>
+      <w:r>
+        <w:rPr>
+          <w:noProof/>
+        </w:rPr>
+        <w:instrText xml:space="preserve"> PAGEREF _Toc432439581 \h </w:instrText>
+      </w:r>
+      <w:r>
+        <w:rPr>
+          <w:noProof/>
+        </w:rPr>
+      </w:r>
+      <w:r>
+        <w:rPr>
+          <w:noProof/>
+        </w:rPr>
+        <w:fldChar w:fldCharType="separate"/>
+      </w:r>
+      <w:r>
+        <w:rPr>
+          <w:noProof/>
+        </w:rPr>
+        <w:t>6</w:t>
+      </w:r>
+      <w:r>
+        <w:rPr>
+          <w:noProof/>
+        </w:rPr>
+        <w:fldChar w:fldCharType="end"/>
+      </w:r>
+    </w:p>
+    <w:p>
+      <w:pPr>
+        <w:pStyle w:val="Verzeichnis2"/>
+        <w:tabs>
+          <w:tab w:val="left" w:pos="1000"/>
+        </w:tabs>
+        <w:rPr>
+          <w:rFonts w:asciiTheme="minorHAnsi" w:eastAsiaTheme="minorEastAsia" w:hAnsiTheme="minorHAnsi" w:cstheme="minorBidi"/>
+          <w:noProof/>
+          <w:sz w:val="22"/>
+          <w:szCs w:val="22"/>
+          <w:lang w:eastAsia="de-DE"/>
+        </w:rPr>
+      </w:pPr>
+      <w:r>
+        <w:rPr>
+          <w:noProof/>
+        </w:rPr>
+        <w:t>2.4</w:t>
+      </w:r>
+      <w:r>
+        <w:rPr>
+          <w:rFonts w:asciiTheme="minorHAnsi" w:eastAsiaTheme="minorEastAsia" w:hAnsiTheme="minorHAnsi" w:cstheme="minorBidi"/>
+          <w:noProof/>
+          <w:sz w:val="22"/>
+          <w:szCs w:val="22"/>
+          <w:lang w:eastAsia="de-DE"/>
+        </w:rPr>
+        <w:tab/>
+      </w:r>
+      <w:r>
+        <w:rPr>
+          <w:noProof/>
+        </w:rPr>
+        <w:t>Contraints</w:t>
+      </w:r>
+      <w:r>
+        <w:rPr>
+          <w:noProof/>
+        </w:rPr>
+        <w:tab/>
+      </w:r>
+      <w:r>
+        <w:rPr>
+          <w:noProof/>
+        </w:rPr>
+        <w:fldChar w:fldCharType="begin"/>
+      </w:r>
+      <w:r>
+        <w:rPr>
+          <w:noProof/>
+        </w:rPr>
+        <w:instrText xml:space="preserve"> PAGEREF _Toc432439582 \h </w:instrText>
+      </w:r>
+      <w:r>
+        <w:rPr>
+          <w:noProof/>
+        </w:rPr>
+      </w:r>
+      <w:r>
+        <w:rPr>
+          <w:noProof/>
+        </w:rPr>
+        <w:fldChar w:fldCharType="separate"/>
+      </w:r>
+      <w:r>
+        <w:rPr>
+          <w:noProof/>
+        </w:rPr>
+        <w:t>6</w:t>
+      </w:r>
+      <w:r>
+        <w:rPr>
+          <w:noProof/>
+        </w:rPr>
+        <w:fldChar w:fldCharType="end"/>
+      </w:r>
+    </w:p>
+    <w:p>
+      <w:pPr>
+        <w:pStyle w:val="Verzeichnis2"/>
+        <w:tabs>
+          <w:tab w:val="left" w:pos="1000"/>
+        </w:tabs>
+        <w:rPr>
+          <w:rFonts w:asciiTheme="minorHAnsi" w:eastAsiaTheme="minorEastAsia" w:hAnsiTheme="minorHAnsi" w:cstheme="minorBidi"/>
+          <w:noProof/>
+          <w:sz w:val="22"/>
+          <w:szCs w:val="22"/>
+          <w:lang w:eastAsia="de-DE"/>
+        </w:rPr>
+      </w:pPr>
+      <w:r>
+        <w:rPr>
+          <w:noProof/>
+        </w:rPr>
+        <w:t>2.5</w:t>
+      </w:r>
+      <w:r>
+        <w:rPr>
+          <w:rFonts w:asciiTheme="minorHAnsi" w:eastAsiaTheme="minorEastAsia" w:hAnsiTheme="minorHAnsi" w:cstheme="minorBidi"/>
+          <w:noProof/>
+          <w:sz w:val="22"/>
+          <w:szCs w:val="22"/>
+          <w:lang w:eastAsia="de-DE"/>
+        </w:rPr>
+        <w:tab/>
+      </w:r>
+      <w:r>
+        <w:rPr>
+          <w:noProof/>
+        </w:rPr>
+        <w:t>Assumptions and dependencies</w:t>
+      </w:r>
+      <w:r>
+        <w:rPr>
+          <w:noProof/>
+        </w:rPr>
+        <w:tab/>
+      </w:r>
+      <w:r>
+        <w:rPr>
+          <w:noProof/>
+        </w:rPr>
+        <w:fldChar w:fldCharType="begin"/>
+      </w:r>
+      <w:r>
+        <w:rPr>
+          <w:noProof/>
+        </w:rPr>
+        <w:instrText xml:space="preserve"> PAGEREF _Toc432439583 \h </w:instrText>
+      </w:r>
+      <w:r>
+        <w:rPr>
+          <w:noProof/>
+        </w:rPr>
+      </w:r>
+      <w:r>
+        <w:rPr>
+          <w:noProof/>
+        </w:rPr>
+        <w:fldChar w:fldCharType="separate"/>
+      </w:r>
+      <w:r>
+        <w:rPr>
+          <w:noProof/>
+        </w:rPr>
+        <w:t>6</w:t>
+      </w:r>
+      <w:r>
+        <w:rPr>
+          <w:noProof/>
+        </w:rPr>
+        <w:fldChar w:fldCharType="end"/>
+      </w:r>
+    </w:p>
+    <w:p>
+      <w:pPr>
+        <w:pStyle w:val="Verzeichnis2"/>
+        <w:tabs>
+          <w:tab w:val="left" w:pos="1000"/>
+        </w:tabs>
+        <w:rPr>
+          <w:rFonts w:asciiTheme="minorHAnsi" w:eastAsiaTheme="minorEastAsia" w:hAnsiTheme="minorHAnsi" w:cstheme="minorBidi"/>
+          <w:noProof/>
+          <w:sz w:val="22"/>
+          <w:szCs w:val="22"/>
+          <w:lang w:eastAsia="de-DE"/>
+        </w:rPr>
+      </w:pPr>
+      <w:r>
+        <w:rPr>
+          <w:noProof/>
+        </w:rPr>
+        <w:t>2.6</w:t>
+      </w:r>
+      <w:r>
+        <w:rPr>
+          <w:rFonts w:asciiTheme="minorHAnsi" w:eastAsiaTheme="minorEastAsia" w:hAnsiTheme="minorHAnsi" w:cstheme="minorBidi"/>
+          <w:noProof/>
+          <w:sz w:val="22"/>
+          <w:szCs w:val="22"/>
+          <w:lang w:eastAsia="de-DE"/>
+        </w:rPr>
+        <w:tab/>
+      </w:r>
+      <w:r>
+        <w:rPr>
+          <w:noProof/>
+        </w:rPr>
+        <w:t>Requirements subsets</w:t>
+      </w:r>
+      <w:r>
+        <w:rPr>
+          <w:noProof/>
+        </w:rPr>
+        <w:tab/>
+      </w:r>
+      <w:r>
+        <w:rPr>
+          <w:noProof/>
+        </w:rPr>
+        <w:fldChar w:fldCharType="begin"/>
+      </w:r>
+      <w:r>
+        <w:rPr>
+          <w:noProof/>
+        </w:rPr>
+        <w:instrText xml:space="preserve"> PAGEREF _Toc432439584 \h </w:instrText>
+      </w:r>
+      <w:r>
+        <w:rPr>
+          <w:noProof/>
+        </w:rPr>
+      </w:r>
+      <w:r>
+        <w:rPr>
+          <w:noProof/>
+        </w:rPr>
+        <w:fldChar w:fldCharType="separate"/>
+      </w:r>
+      <w:r>
+        <w:rPr>
+          <w:noProof/>
+        </w:rPr>
+        <w:t>6</w:t>
       </w:r>
       <w:r>
         <w:rPr>
@@ -979,30 +1611,32 @@
           <w:tab w:val="left" w:pos="432"/>
         </w:tabs>
         <w:rPr>
-          <w:noProof/>
-          <w:sz w:val="24"/>
-          <w:szCs w:val="24"/>
-        </w:rPr>
-      </w:pPr>
-      <w:r>
-        <w:rPr>
-          <w:noProof/>
-          <w:szCs w:val="24"/>
+          <w:rFonts w:asciiTheme="minorHAnsi" w:eastAsiaTheme="minorEastAsia" w:hAnsiTheme="minorHAnsi" w:cstheme="minorBidi"/>
+          <w:noProof/>
+          <w:sz w:val="22"/>
+          <w:szCs w:val="22"/>
+          <w:lang w:eastAsia="de-DE"/>
+        </w:rPr>
+      </w:pPr>
+      <w:r>
+        <w:rPr>
+          <w:noProof/>
         </w:rPr>
         <w:t>3.</w:t>
       </w:r>
       <w:r>
         <w:rPr>
-          <w:noProof/>
-          <w:sz w:val="24"/>
-          <w:szCs w:val="24"/>
-        </w:rPr>
-        <w:tab/>
-      </w:r>
-      <w:r>
-        <w:rPr>
-          <w:noProof/>
-          <w:szCs w:val="24"/>
+          <w:rFonts w:asciiTheme="minorHAnsi" w:eastAsiaTheme="minorEastAsia" w:hAnsiTheme="minorHAnsi" w:cstheme="minorBidi"/>
+          <w:noProof/>
+          <w:sz w:val="22"/>
+          <w:szCs w:val="22"/>
+          <w:lang w:eastAsia="de-DE"/>
+        </w:rPr>
+        <w:tab/>
+      </w:r>
+      <w:r>
+        <w:rPr>
+          <w:noProof/>
         </w:rPr>
         <w:t>Specific Requirements</w:t>
       </w:r>
@@ -1022,7 +1656,7 @@
         <w:rPr>
           <w:noProof/>
         </w:rPr>
-        <w:instrText xml:space="preserve"> PAGEREF _Toc492795822 \h </w:instrText>
+        <w:instrText xml:space="preserve"> PAGEREF _Toc432439585 \h </w:instrText>
       </w:r>
       <w:r>
         <w:rPr>
@@ -1039,7 +1673,7 @@
         <w:rPr>
           <w:noProof/>
         </w:rPr>
-        <w:t>3</w:t>
+        <w:t>6</w:t>
       </w:r>
       <w:r>
         <w:rPr>
@@ -1055,9 +1689,11 @@
           <w:tab w:val="left" w:pos="1000"/>
         </w:tabs>
         <w:rPr>
-          <w:noProof/>
-          <w:sz w:val="24"/>
-          <w:szCs w:val="24"/>
+          <w:rFonts w:asciiTheme="minorHAnsi" w:eastAsiaTheme="minorEastAsia" w:hAnsiTheme="minorHAnsi" w:cstheme="minorBidi"/>
+          <w:noProof/>
+          <w:sz w:val="22"/>
+          <w:szCs w:val="22"/>
+          <w:lang w:eastAsia="de-DE"/>
         </w:rPr>
       </w:pPr>
       <w:r>
@@ -1068,9 +1704,11 @@
       </w:r>
       <w:r>
         <w:rPr>
-          <w:noProof/>
-          <w:sz w:val="24"/>
-          <w:szCs w:val="24"/>
+          <w:rFonts w:asciiTheme="minorHAnsi" w:eastAsiaTheme="minorEastAsia" w:hAnsiTheme="minorHAnsi" w:cstheme="minorBidi"/>
+          <w:noProof/>
+          <w:sz w:val="22"/>
+          <w:szCs w:val="22"/>
+          <w:lang w:eastAsia="de-DE"/>
         </w:rPr>
         <w:tab/>
       </w:r>
@@ -1096,7 +1734,7 @@
         <w:rPr>
           <w:noProof/>
         </w:rPr>
-        <w:instrText xml:space="preserve"> PAGEREF _Toc492795823 \h </w:instrText>
+        <w:instrText xml:space="preserve"> PAGEREF _Toc432439586 \h </w:instrText>
       </w:r>
       <w:r>
         <w:rPr>
@@ -1113,7 +1751,7 @@
         <w:rPr>
           <w:noProof/>
         </w:rPr>
-        <w:t>3</w:t>
+        <w:t>6</w:t>
       </w:r>
       <w:r>
         <w:rPr>
@@ -1125,13 +1763,12 @@
     <w:p>
       <w:pPr>
         <w:pStyle w:val="Verzeichnis3"/>
-        <w:tabs>
-          <w:tab w:val="left" w:pos="1600"/>
-        </w:tabs>
-        <w:rPr>
-          <w:noProof/>
-          <w:sz w:val="24"/>
-          <w:szCs w:val="24"/>
+        <w:rPr>
+          <w:rFonts w:asciiTheme="minorHAnsi" w:eastAsiaTheme="minorEastAsia" w:hAnsiTheme="minorHAnsi" w:cstheme="minorBidi"/>
+          <w:noProof/>
+          <w:sz w:val="22"/>
+          <w:szCs w:val="22"/>
+          <w:lang w:eastAsia="de-DE"/>
         </w:rPr>
       </w:pPr>
       <w:r>
@@ -1142,17 +1779,19 @@
       </w:r>
       <w:r>
         <w:rPr>
-          <w:noProof/>
-          <w:sz w:val="24"/>
-          <w:szCs w:val="24"/>
-        </w:rPr>
-        <w:tab/>
-      </w:r>
-      <w:r>
-        <w:rPr>
-          <w:noProof/>
-        </w:rPr>
-        <w:t>&lt;Functional Requirement One&gt;</w:t>
+          <w:rFonts w:asciiTheme="minorHAnsi" w:eastAsiaTheme="minorEastAsia" w:hAnsiTheme="minorHAnsi" w:cstheme="minorBidi"/>
+          <w:noProof/>
+          <w:sz w:val="22"/>
+          <w:szCs w:val="22"/>
+          <w:lang w:eastAsia="de-DE"/>
+        </w:rPr>
+        <w:tab/>
+      </w:r>
+      <w:r>
+        <w:rPr>
+          <w:noProof/>
+        </w:rPr>
+        <w:t>Neues Spiel</w:t>
       </w:r>
       <w:r>
         <w:rPr>
@@ -1170,7 +1809,7 @@
         <w:rPr>
           <w:noProof/>
         </w:rPr>
-        <w:instrText xml:space="preserve"> PAGEREF _Toc492795824 \h </w:instrText>
+        <w:instrText xml:space="preserve"> PAGEREF _Toc432439587 \h </w:instrText>
       </w:r>
       <w:r>
         <w:rPr>
@@ -1187,7 +1826,552 @@
         <w:rPr>
           <w:noProof/>
         </w:rPr>
-        <w:t>3</w:t>
+        <w:t>6</w:t>
+      </w:r>
+      <w:r>
+        <w:rPr>
+          <w:noProof/>
+        </w:rPr>
+        <w:fldChar w:fldCharType="end"/>
+      </w:r>
+    </w:p>
+    <w:p>
+      <w:pPr>
+        <w:pStyle w:val="Verzeichnis3"/>
+        <w:rPr>
+          <w:rFonts w:asciiTheme="minorHAnsi" w:eastAsiaTheme="minorEastAsia" w:hAnsiTheme="minorHAnsi" w:cstheme="minorBidi"/>
+          <w:noProof/>
+          <w:sz w:val="22"/>
+          <w:szCs w:val="22"/>
+          <w:lang w:val="de-DE" w:eastAsia="de-DE"/>
+        </w:rPr>
+      </w:pPr>
+      <w:r>
+        <w:rPr>
+          <w:noProof/>
+          <w:lang w:val="de-DE"/>
+        </w:rPr>
+        <w:t>3.1.2</w:t>
+      </w:r>
+      <w:r>
+        <w:rPr>
+          <w:rFonts w:asciiTheme="minorHAnsi" w:eastAsiaTheme="minorEastAsia" w:hAnsiTheme="minorHAnsi" w:cstheme="minorBidi"/>
+          <w:noProof/>
+          <w:sz w:val="22"/>
+          <w:szCs w:val="22"/>
+          <w:lang w:val="de-DE" w:eastAsia="de-DE"/>
+        </w:rPr>
+        <w:tab/>
+      </w:r>
+      <w:r>
+        <w:rPr>
+          <w:noProof/>
+          <w:lang w:val="de-DE"/>
+        </w:rPr>
+        <w:t>Spiel abbrechen</w:t>
+      </w:r>
+      <w:r>
+        <w:rPr>
+          <w:noProof/>
+          <w:lang w:val="de-DE"/>
+        </w:rPr>
+        <w:tab/>
+      </w:r>
+      <w:r>
+        <w:rPr>
+          <w:noProof/>
+        </w:rPr>
+        <w:fldChar w:fldCharType="begin"/>
+      </w:r>
+      <w:r>
+        <w:rPr>
+          <w:noProof/>
+          <w:lang w:val="de-DE"/>
+        </w:rPr>
+        <w:instrText xml:space="preserve"> PAGEREF _Toc432439588 \h </w:instrText>
+      </w:r>
+      <w:r>
+        <w:rPr>
+          <w:noProof/>
+        </w:rPr>
+      </w:r>
+      <w:r>
+        <w:rPr>
+          <w:noProof/>
+        </w:rPr>
+        <w:fldChar w:fldCharType="separate"/>
+      </w:r>
+      <w:r>
+        <w:rPr>
+          <w:noProof/>
+          <w:lang w:val="de-DE"/>
+        </w:rPr>
+        <w:t>6</w:t>
+      </w:r>
+      <w:r>
+        <w:rPr>
+          <w:noProof/>
+        </w:rPr>
+        <w:fldChar w:fldCharType="end"/>
+      </w:r>
+    </w:p>
+    <w:p>
+      <w:pPr>
+        <w:pStyle w:val="Verzeichnis3"/>
+        <w:rPr>
+          <w:rFonts w:asciiTheme="minorHAnsi" w:eastAsiaTheme="minorEastAsia" w:hAnsiTheme="minorHAnsi" w:cstheme="minorBidi"/>
+          <w:noProof/>
+          <w:sz w:val="22"/>
+          <w:szCs w:val="22"/>
+          <w:lang w:val="de-DE" w:eastAsia="de-DE"/>
+        </w:rPr>
+      </w:pPr>
+      <w:r>
+        <w:rPr>
+          <w:noProof/>
+          <w:lang w:val="de-DE"/>
+        </w:rPr>
+        <w:t>3.1.3</w:t>
+      </w:r>
+      <w:r>
+        <w:rPr>
+          <w:rFonts w:asciiTheme="minorHAnsi" w:eastAsiaTheme="minorEastAsia" w:hAnsiTheme="minorHAnsi" w:cstheme="minorBidi"/>
+          <w:noProof/>
+          <w:sz w:val="22"/>
+          <w:szCs w:val="22"/>
+          <w:lang w:val="de-DE" w:eastAsia="de-DE"/>
+        </w:rPr>
+        <w:tab/>
+      </w:r>
+      <w:r>
+        <w:rPr>
+          <w:noProof/>
+          <w:lang w:val="de-DE"/>
+        </w:rPr>
+        <w:t>Statistik</w:t>
+      </w:r>
+      <w:r>
+        <w:rPr>
+          <w:noProof/>
+          <w:lang w:val="de-DE"/>
+        </w:rPr>
+        <w:tab/>
+      </w:r>
+      <w:r>
+        <w:rPr>
+          <w:noProof/>
+        </w:rPr>
+        <w:fldChar w:fldCharType="begin"/>
+      </w:r>
+      <w:r>
+        <w:rPr>
+          <w:noProof/>
+          <w:lang w:val="de-DE"/>
+        </w:rPr>
+        <w:instrText xml:space="preserve"> PAGEREF _Toc432439589 \h </w:instrText>
+      </w:r>
+      <w:r>
+        <w:rPr>
+          <w:noProof/>
+        </w:rPr>
+      </w:r>
+      <w:r>
+        <w:rPr>
+          <w:noProof/>
+        </w:rPr>
+        <w:fldChar w:fldCharType="separate"/>
+      </w:r>
+      <w:r>
+        <w:rPr>
+          <w:noProof/>
+          <w:lang w:val="de-DE"/>
+        </w:rPr>
+        <w:t>6</w:t>
+      </w:r>
+      <w:r>
+        <w:rPr>
+          <w:noProof/>
+        </w:rPr>
+        <w:fldChar w:fldCharType="end"/>
+      </w:r>
+    </w:p>
+    <w:p>
+      <w:pPr>
+        <w:pStyle w:val="Verzeichnis3"/>
+        <w:rPr>
+          <w:rFonts w:asciiTheme="minorHAnsi" w:eastAsiaTheme="minorEastAsia" w:hAnsiTheme="minorHAnsi" w:cstheme="minorBidi"/>
+          <w:noProof/>
+          <w:sz w:val="22"/>
+          <w:szCs w:val="22"/>
+          <w:lang w:val="de-DE" w:eastAsia="de-DE"/>
+        </w:rPr>
+      </w:pPr>
+      <w:r>
+        <w:rPr>
+          <w:noProof/>
+          <w:lang w:val="de-DE"/>
+        </w:rPr>
+        <w:t>3.1.4</w:t>
+      </w:r>
+      <w:r>
+        <w:rPr>
+          <w:rFonts w:asciiTheme="minorHAnsi" w:eastAsiaTheme="minorEastAsia" w:hAnsiTheme="minorHAnsi" w:cstheme="minorBidi"/>
+          <w:noProof/>
+          <w:sz w:val="22"/>
+          <w:szCs w:val="22"/>
+          <w:lang w:val="de-DE" w:eastAsia="de-DE"/>
+        </w:rPr>
+        <w:tab/>
+      </w:r>
+      <w:r>
+        <w:rPr>
+          <w:noProof/>
+          <w:lang w:val="de-DE"/>
+        </w:rPr>
+        <w:t>Einstellungen</w:t>
+      </w:r>
+      <w:r>
+        <w:rPr>
+          <w:noProof/>
+          <w:lang w:val="de-DE"/>
+        </w:rPr>
+        <w:tab/>
+      </w:r>
+      <w:r>
+        <w:rPr>
+          <w:noProof/>
+        </w:rPr>
+        <w:fldChar w:fldCharType="begin"/>
+      </w:r>
+      <w:r>
+        <w:rPr>
+          <w:noProof/>
+          <w:lang w:val="de-DE"/>
+        </w:rPr>
+        <w:instrText xml:space="preserve"> PAGEREF _Toc432439590 \h </w:instrText>
+      </w:r>
+      <w:r>
+        <w:rPr>
+          <w:noProof/>
+        </w:rPr>
+      </w:r>
+      <w:r>
+        <w:rPr>
+          <w:noProof/>
+        </w:rPr>
+        <w:fldChar w:fldCharType="separate"/>
+      </w:r>
+      <w:r>
+        <w:rPr>
+          <w:noProof/>
+          <w:lang w:val="de-DE"/>
+        </w:rPr>
+        <w:t>6</w:t>
+      </w:r>
+      <w:r>
+        <w:rPr>
+          <w:noProof/>
+        </w:rPr>
+        <w:fldChar w:fldCharType="end"/>
+      </w:r>
+    </w:p>
+    <w:p>
+      <w:pPr>
+        <w:pStyle w:val="Verzeichnis3"/>
+        <w:rPr>
+          <w:rFonts w:asciiTheme="minorHAnsi" w:eastAsiaTheme="minorEastAsia" w:hAnsiTheme="minorHAnsi" w:cstheme="minorBidi"/>
+          <w:noProof/>
+          <w:sz w:val="22"/>
+          <w:szCs w:val="22"/>
+          <w:lang w:val="de-DE" w:eastAsia="de-DE"/>
+        </w:rPr>
+      </w:pPr>
+      <w:r>
+        <w:rPr>
+          <w:noProof/>
+          <w:lang w:val="de-DE"/>
+        </w:rPr>
+        <w:t>3.1.5</w:t>
+      </w:r>
+      <w:r>
+        <w:rPr>
+          <w:rFonts w:asciiTheme="minorHAnsi" w:eastAsiaTheme="minorEastAsia" w:hAnsiTheme="minorHAnsi" w:cstheme="minorBidi"/>
+          <w:noProof/>
+          <w:sz w:val="22"/>
+          <w:szCs w:val="22"/>
+          <w:lang w:val="de-DE" w:eastAsia="de-DE"/>
+        </w:rPr>
+        <w:tab/>
+      </w:r>
+      <w:r>
+        <w:rPr>
+          <w:noProof/>
+          <w:lang w:val="de-DE"/>
+        </w:rPr>
+        <w:t>Beenden</w:t>
+      </w:r>
+      <w:r>
+        <w:rPr>
+          <w:noProof/>
+          <w:lang w:val="de-DE"/>
+        </w:rPr>
+        <w:tab/>
+      </w:r>
+      <w:r>
+        <w:rPr>
+          <w:noProof/>
+        </w:rPr>
+        <w:fldChar w:fldCharType="begin"/>
+      </w:r>
+      <w:r>
+        <w:rPr>
+          <w:noProof/>
+          <w:lang w:val="de-DE"/>
+        </w:rPr>
+        <w:instrText xml:space="preserve"> PAGEREF _Toc432439591 \h </w:instrText>
+      </w:r>
+      <w:r>
+        <w:rPr>
+          <w:noProof/>
+        </w:rPr>
+      </w:r>
+      <w:r>
+        <w:rPr>
+          <w:noProof/>
+        </w:rPr>
+        <w:fldChar w:fldCharType="separate"/>
+      </w:r>
+      <w:r>
+        <w:rPr>
+          <w:noProof/>
+          <w:lang w:val="de-DE"/>
+        </w:rPr>
+        <w:t>6</w:t>
+      </w:r>
+      <w:r>
+        <w:rPr>
+          <w:noProof/>
+        </w:rPr>
+        <w:fldChar w:fldCharType="end"/>
+      </w:r>
+    </w:p>
+    <w:p>
+      <w:pPr>
+        <w:pStyle w:val="Verzeichnis3"/>
+        <w:rPr>
+          <w:rFonts w:asciiTheme="minorHAnsi" w:eastAsiaTheme="minorEastAsia" w:hAnsiTheme="minorHAnsi" w:cstheme="minorBidi"/>
+          <w:noProof/>
+          <w:sz w:val="22"/>
+          <w:szCs w:val="22"/>
+          <w:lang w:eastAsia="de-DE"/>
+        </w:rPr>
+      </w:pPr>
+      <w:r>
+        <w:rPr>
+          <w:noProof/>
+        </w:rPr>
+        <w:t>3.1.6</w:t>
+      </w:r>
+      <w:r>
+        <w:rPr>
+          <w:rFonts w:asciiTheme="minorHAnsi" w:eastAsiaTheme="minorEastAsia" w:hAnsiTheme="minorHAnsi" w:cstheme="minorBidi"/>
+          <w:noProof/>
+          <w:sz w:val="22"/>
+          <w:szCs w:val="22"/>
+          <w:lang w:eastAsia="de-DE"/>
+        </w:rPr>
+        <w:tab/>
+      </w:r>
+      <w:r>
+        <w:rPr>
+          <w:noProof/>
+        </w:rPr>
+        <w:t>Spielanleitung</w:t>
+      </w:r>
+      <w:r>
+        <w:rPr>
+          <w:noProof/>
+        </w:rPr>
+        <w:tab/>
+      </w:r>
+      <w:r>
+        <w:rPr>
+          <w:noProof/>
+        </w:rPr>
+        <w:fldChar w:fldCharType="begin"/>
+      </w:r>
+      <w:r>
+        <w:rPr>
+          <w:noProof/>
+        </w:rPr>
+        <w:instrText xml:space="preserve"> PAGEREF _Toc432439592 \h </w:instrText>
+      </w:r>
+      <w:r>
+        <w:rPr>
+          <w:noProof/>
+        </w:rPr>
+      </w:r>
+      <w:r>
+        <w:rPr>
+          <w:noProof/>
+        </w:rPr>
+        <w:fldChar w:fldCharType="separate"/>
+      </w:r>
+      <w:r>
+        <w:rPr>
+          <w:noProof/>
+        </w:rPr>
+        <w:t>6</w:t>
+      </w:r>
+      <w:r>
+        <w:rPr>
+          <w:noProof/>
+        </w:rPr>
+        <w:fldChar w:fldCharType="end"/>
+      </w:r>
+    </w:p>
+    <w:p>
+      <w:pPr>
+        <w:pStyle w:val="Verzeichnis3"/>
+        <w:rPr>
+          <w:rFonts w:asciiTheme="minorHAnsi" w:eastAsiaTheme="minorEastAsia" w:hAnsiTheme="minorHAnsi" w:cstheme="minorBidi"/>
+          <w:noProof/>
+          <w:sz w:val="22"/>
+          <w:szCs w:val="22"/>
+          <w:lang w:eastAsia="de-DE"/>
+        </w:rPr>
+      </w:pPr>
+      <w:r>
+        <w:rPr>
+          <w:noProof/>
+        </w:rPr>
+        <w:t>3.1.7</w:t>
+      </w:r>
+      <w:r>
+        <w:rPr>
+          <w:rFonts w:asciiTheme="minorHAnsi" w:eastAsiaTheme="minorEastAsia" w:hAnsiTheme="minorHAnsi" w:cstheme="minorBidi"/>
+          <w:noProof/>
+          <w:sz w:val="22"/>
+          <w:szCs w:val="22"/>
+          <w:lang w:eastAsia="de-DE"/>
+        </w:rPr>
+        <w:tab/>
+      </w:r>
+      <w:r>
+        <w:rPr>
+          <w:noProof/>
+        </w:rPr>
+        <w:t>Wiki</w:t>
+      </w:r>
+      <w:r>
+        <w:rPr>
+          <w:noProof/>
+        </w:rPr>
+        <w:tab/>
+      </w:r>
+      <w:r>
+        <w:rPr>
+          <w:noProof/>
+        </w:rPr>
+        <w:fldChar w:fldCharType="begin"/>
+      </w:r>
+      <w:r>
+        <w:rPr>
+          <w:noProof/>
+        </w:rPr>
+        <w:instrText xml:space="preserve"> PAGEREF _Toc432439593 \h </w:instrText>
+      </w:r>
+      <w:r>
+        <w:rPr>
+          <w:noProof/>
+        </w:rPr>
+      </w:r>
+      <w:r>
+        <w:rPr>
+          <w:noProof/>
+        </w:rPr>
+        <w:fldChar w:fldCharType="separate"/>
+      </w:r>
+      <w:r>
+        <w:rPr>
+          <w:noProof/>
+        </w:rPr>
+        <w:t>6</w:t>
+      </w:r>
+      <w:r>
+        <w:rPr>
+          <w:noProof/>
+        </w:rPr>
+        <w:fldChar w:fldCharType="end"/>
+      </w:r>
+    </w:p>
+    <w:p>
+      <w:pPr>
+        <w:pStyle w:val="Verzeichnis3"/>
+        <w:rPr>
+          <w:rFonts w:asciiTheme="minorHAnsi" w:eastAsiaTheme="minorEastAsia" w:hAnsiTheme="minorHAnsi" w:cstheme="minorBidi"/>
+          <w:noProof/>
+          <w:sz w:val="22"/>
+          <w:szCs w:val="22"/>
+          <w:lang w:eastAsia="de-DE"/>
+        </w:rPr>
+      </w:pPr>
+      <w:r>
+        <w:rPr>
+          <w:noProof/>
+        </w:rPr>
+        <w:t>3.1.8</w:t>
+      </w:r>
+      <w:r>
+        <w:rPr>
+          <w:rFonts w:asciiTheme="minorHAnsi" w:eastAsiaTheme="minorEastAsia" w:hAnsiTheme="minorHAnsi" w:cstheme="minorBidi"/>
+          <w:noProof/>
+          <w:sz w:val="22"/>
+          <w:szCs w:val="22"/>
+          <w:lang w:eastAsia="de-DE"/>
+        </w:rPr>
+        <w:tab/>
+      </w:r>
+      <w:r>
+        <w:rPr>
+          <w:noProof/>
+        </w:rPr>
+        <w:t>Info</w:t>
+      </w:r>
+      <w:r>
+        <w:rPr>
+          <w:noProof/>
+        </w:rPr>
+        <w:tab/>
+      </w:r>
+      <w:r>
+        <w:rPr>
+          <w:noProof/>
+        </w:rPr>
+        <w:fldChar w:fldCharType="begin"/>
+      </w:r>
+      <w:r>
+        <w:rPr>
+          <w:noProof/>
+        </w:rPr>
+        <w:instrText xml:space="preserve"> PAGEREF _Toc432439594 \h </w:instrText>
+      </w:r>
+      <w:r>
+        <w:rPr>
+          <w:noProof/>
+        </w:rPr>
+      </w:r>
+      <w:r>
+        <w:rPr>
+          <w:noProof/>
+        </w:rPr>
+        <w:fldChar w:fldCharType="separate"/>
+      </w:r>
+      <w:r>
+        <w:rPr>
+          <w:noProof/>
+        </w:rPr>
+        <w:t>6</w:t>
       </w:r>
       <w:r>
         <w:rPr>
@@ -1203,9 +2387,11 @@
           <w:tab w:val="left" w:pos="1000"/>
         </w:tabs>
         <w:rPr>
-          <w:noProof/>
-          <w:sz w:val="24"/>
-          <w:szCs w:val="24"/>
+          <w:rFonts w:asciiTheme="minorHAnsi" w:eastAsiaTheme="minorEastAsia" w:hAnsiTheme="minorHAnsi" w:cstheme="minorBidi"/>
+          <w:noProof/>
+          <w:sz w:val="22"/>
+          <w:szCs w:val="22"/>
+          <w:lang w:eastAsia="de-DE"/>
         </w:rPr>
       </w:pPr>
       <w:r>
@@ -1216,9 +2402,11 @@
       </w:r>
       <w:r>
         <w:rPr>
-          <w:noProof/>
-          <w:sz w:val="24"/>
-          <w:szCs w:val="24"/>
+          <w:rFonts w:asciiTheme="minorHAnsi" w:eastAsiaTheme="minorEastAsia" w:hAnsiTheme="minorHAnsi" w:cstheme="minorBidi"/>
+          <w:noProof/>
+          <w:sz w:val="22"/>
+          <w:szCs w:val="22"/>
+          <w:lang w:eastAsia="de-DE"/>
         </w:rPr>
         <w:tab/>
       </w:r>
@@ -1244,7 +2432,7 @@
         <w:rPr>
           <w:noProof/>
         </w:rPr>
-        <w:instrText xml:space="preserve"> PAGEREF _Toc492795825 \h </w:instrText>
+        <w:instrText xml:space="preserve"> PAGEREF _Toc432439595 \h </w:instrText>
       </w:r>
       <w:r>
         <w:rPr>
@@ -1261,7 +2449,7 @@
         <w:rPr>
           <w:noProof/>
         </w:rPr>
-        <w:t>3</w:t>
+        <w:t>6</w:t>
       </w:r>
       <w:r>
         <w:rPr>
@@ -1273,13 +2461,12 @@
     <w:p>
       <w:pPr>
         <w:pStyle w:val="Verzeichnis3"/>
-        <w:tabs>
-          <w:tab w:val="left" w:pos="1600"/>
-        </w:tabs>
-        <w:rPr>
-          <w:noProof/>
-          <w:sz w:val="24"/>
-          <w:szCs w:val="24"/>
+        <w:rPr>
+          <w:rFonts w:asciiTheme="minorHAnsi" w:eastAsiaTheme="minorEastAsia" w:hAnsiTheme="minorHAnsi" w:cstheme="minorBidi"/>
+          <w:noProof/>
+          <w:sz w:val="22"/>
+          <w:szCs w:val="22"/>
+          <w:lang w:eastAsia="de-DE"/>
         </w:rPr>
       </w:pPr>
       <w:r>
@@ -1290,17 +2477,19 @@
       </w:r>
       <w:r>
         <w:rPr>
-          <w:noProof/>
-          <w:sz w:val="24"/>
-          <w:szCs w:val="24"/>
-        </w:rPr>
-        <w:tab/>
-      </w:r>
-      <w:r>
-        <w:rPr>
-          <w:noProof/>
-        </w:rPr>
-        <w:t>&lt;Usability Requirement One&gt;</w:t>
+          <w:rFonts w:asciiTheme="minorHAnsi" w:eastAsiaTheme="minorEastAsia" w:hAnsiTheme="minorHAnsi" w:cstheme="minorBidi"/>
+          <w:noProof/>
+          <w:sz w:val="22"/>
+          <w:szCs w:val="22"/>
+          <w:lang w:eastAsia="de-DE"/>
+        </w:rPr>
+        <w:tab/>
+      </w:r>
+      <w:r>
+        <w:rPr>
+          <w:noProof/>
+        </w:rPr>
+        <w:t>Training Time</w:t>
       </w:r>
       <w:r>
         <w:rPr>
@@ -1318,7 +2507,7 @@
         <w:rPr>
           <w:noProof/>
         </w:rPr>
-        <w:instrText xml:space="preserve"> PAGEREF _Toc492795826 \h </w:instrText>
+        <w:instrText xml:space="preserve"> PAGEREF _Toc432439596 \h </w:instrText>
       </w:r>
       <w:r>
         <w:rPr>
@@ -1335,7 +2524,157 @@
         <w:rPr>
           <w:noProof/>
         </w:rPr>
-        <w:t>3</w:t>
+        <w:t>6</w:t>
+      </w:r>
+      <w:r>
+        <w:rPr>
+          <w:noProof/>
+        </w:rPr>
+        <w:fldChar w:fldCharType="end"/>
+      </w:r>
+    </w:p>
+    <w:p>
+      <w:pPr>
+        <w:pStyle w:val="Verzeichnis3"/>
+        <w:rPr>
+          <w:rFonts w:asciiTheme="minorHAnsi" w:eastAsiaTheme="minorEastAsia" w:hAnsiTheme="minorHAnsi" w:cstheme="minorBidi"/>
+          <w:noProof/>
+          <w:sz w:val="22"/>
+          <w:szCs w:val="22"/>
+          <w:lang w:eastAsia="de-DE"/>
+        </w:rPr>
+      </w:pPr>
+      <w:r>
+        <w:rPr>
+          <w:noProof/>
+        </w:rPr>
+        <w:t>3.2.2</w:t>
+      </w:r>
+      <w:r>
+        <w:rPr>
+          <w:rFonts w:asciiTheme="minorHAnsi" w:eastAsiaTheme="minorEastAsia" w:hAnsiTheme="minorHAnsi" w:cstheme="minorBidi"/>
+          <w:noProof/>
+          <w:sz w:val="22"/>
+          <w:szCs w:val="22"/>
+          <w:lang w:eastAsia="de-DE"/>
+        </w:rPr>
+        <w:tab/>
+      </w:r>
+      <w:r>
+        <w:rPr>
+          <w:noProof/>
+        </w:rPr>
+        <w:t>Hardware Requirements</w:t>
+      </w:r>
+      <w:r>
+        <w:rPr>
+          <w:noProof/>
+        </w:rPr>
+        <w:tab/>
+      </w:r>
+      <w:r>
+        <w:rPr>
+          <w:noProof/>
+        </w:rPr>
+        <w:fldChar w:fldCharType="begin"/>
+      </w:r>
+      <w:r>
+        <w:rPr>
+          <w:noProof/>
+        </w:rPr>
+        <w:instrText xml:space="preserve"> PAGEREF _Toc432439597 \h </w:instrText>
+      </w:r>
+      <w:r>
+        <w:rPr>
+          <w:noProof/>
+        </w:rPr>
+      </w:r>
+      <w:r>
+        <w:rPr>
+          <w:noProof/>
+        </w:rPr>
+        <w:fldChar w:fldCharType="separate"/>
+      </w:r>
+      <w:r>
+        <w:rPr>
+          <w:noProof/>
+        </w:rPr>
+        <w:t>6</w:t>
+      </w:r>
+      <w:r>
+        <w:rPr>
+          <w:noProof/>
+        </w:rPr>
+        <w:fldChar w:fldCharType="end"/>
+      </w:r>
+    </w:p>
+    <w:p>
+      <w:pPr>
+        <w:pStyle w:val="Verzeichnis3"/>
+        <w:rPr>
+          <w:rFonts w:asciiTheme="minorHAnsi" w:eastAsiaTheme="minorEastAsia" w:hAnsiTheme="minorHAnsi" w:cstheme="minorBidi"/>
+          <w:noProof/>
+          <w:sz w:val="22"/>
+          <w:szCs w:val="22"/>
+          <w:lang w:eastAsia="de-DE"/>
+        </w:rPr>
+      </w:pPr>
+      <w:r>
+        <w:rPr>
+          <w:noProof/>
+        </w:rPr>
+        <w:t>3.2.3</w:t>
+      </w:r>
+      <w:r>
+        <w:rPr>
+          <w:rFonts w:asciiTheme="minorHAnsi" w:eastAsiaTheme="minorEastAsia" w:hAnsiTheme="minorHAnsi" w:cstheme="minorBidi"/>
+          <w:noProof/>
+          <w:sz w:val="22"/>
+          <w:szCs w:val="22"/>
+          <w:lang w:eastAsia="de-DE"/>
+        </w:rPr>
+        <w:tab/>
+      </w:r>
+      <w:r>
+        <w:rPr>
+          <w:noProof/>
+        </w:rPr>
+        <w:t>Software Requirements</w:t>
+      </w:r>
+      <w:r>
+        <w:rPr>
+          <w:noProof/>
+        </w:rPr>
+        <w:tab/>
+      </w:r>
+      <w:r>
+        <w:rPr>
+          <w:noProof/>
+        </w:rPr>
+        <w:fldChar w:fldCharType="begin"/>
+      </w:r>
+      <w:r>
+        <w:rPr>
+          <w:noProof/>
+        </w:rPr>
+        <w:instrText xml:space="preserve"> PAGEREF _Toc432439598 \h </w:instrText>
+      </w:r>
+      <w:r>
+        <w:rPr>
+          <w:noProof/>
+        </w:rPr>
+      </w:r>
+      <w:r>
+        <w:rPr>
+          <w:noProof/>
+        </w:rPr>
+        <w:fldChar w:fldCharType="separate"/>
+      </w:r>
+      <w:r>
+        <w:rPr>
+          <w:noProof/>
+        </w:rPr>
+        <w:t>6</w:t>
       </w:r>
       <w:r>
         <w:rPr>
@@ -1351,9 +2690,11 @@
           <w:tab w:val="left" w:pos="1000"/>
         </w:tabs>
         <w:rPr>
-          <w:noProof/>
-          <w:sz w:val="24"/>
-          <w:szCs w:val="24"/>
+          <w:rFonts w:asciiTheme="minorHAnsi" w:eastAsiaTheme="minorEastAsia" w:hAnsiTheme="minorHAnsi" w:cstheme="minorBidi"/>
+          <w:noProof/>
+          <w:sz w:val="22"/>
+          <w:szCs w:val="22"/>
+          <w:lang w:eastAsia="de-DE"/>
         </w:rPr>
       </w:pPr>
       <w:r>
@@ -1364,9 +2705,11 @@
       </w:r>
       <w:r>
         <w:rPr>
-          <w:noProof/>
-          <w:sz w:val="24"/>
-          <w:szCs w:val="24"/>
+          <w:rFonts w:asciiTheme="minorHAnsi" w:eastAsiaTheme="minorEastAsia" w:hAnsiTheme="minorHAnsi" w:cstheme="minorBidi"/>
+          <w:noProof/>
+          <w:sz w:val="22"/>
+          <w:szCs w:val="22"/>
+          <w:lang w:eastAsia="de-DE"/>
         </w:rPr>
         <w:tab/>
       </w:r>
@@ -1392,7 +2735,7 @@
         <w:rPr>
           <w:noProof/>
         </w:rPr>
-        <w:instrText xml:space="preserve"> PAGEREF _Toc492795827 \h </w:instrText>
+        <w:instrText xml:space="preserve"> PAGEREF _Toc432439599 \h </w:instrText>
       </w:r>
       <w:r>
         <w:rPr>
@@ -1409,7 +2752,7 @@
         <w:rPr>
           <w:noProof/>
         </w:rPr>
-        <w:t>3</w:t>
+        <w:t>7</w:t>
       </w:r>
       <w:r>
         <w:rPr>
@@ -1421,13 +2764,12 @@
     <w:p>
       <w:pPr>
         <w:pStyle w:val="Verzeichnis3"/>
-        <w:tabs>
-          <w:tab w:val="left" w:pos="1600"/>
-        </w:tabs>
-        <w:rPr>
-          <w:noProof/>
-          <w:sz w:val="24"/>
-          <w:szCs w:val="24"/>
+        <w:rPr>
+          <w:rFonts w:asciiTheme="minorHAnsi" w:eastAsiaTheme="minorEastAsia" w:hAnsiTheme="minorHAnsi" w:cstheme="minorBidi"/>
+          <w:noProof/>
+          <w:sz w:val="22"/>
+          <w:szCs w:val="22"/>
+          <w:lang w:eastAsia="de-DE"/>
         </w:rPr>
       </w:pPr>
       <w:r>
@@ -1438,17 +2780,19 @@
       </w:r>
       <w:r>
         <w:rPr>
-          <w:noProof/>
-          <w:sz w:val="24"/>
-          <w:szCs w:val="24"/>
-        </w:rPr>
-        <w:tab/>
-      </w:r>
-      <w:r>
-        <w:rPr>
-          <w:noProof/>
-        </w:rPr>
-        <w:t>&lt;Reliability Requirement One&gt;</w:t>
+          <w:rFonts w:asciiTheme="minorHAnsi" w:eastAsiaTheme="minorEastAsia" w:hAnsiTheme="minorHAnsi" w:cstheme="minorBidi"/>
+          <w:noProof/>
+          <w:sz w:val="22"/>
+          <w:szCs w:val="22"/>
+          <w:lang w:eastAsia="de-DE"/>
+        </w:rPr>
+        <w:tab/>
+      </w:r>
+      <w:r>
+        <w:rPr>
+          <w:noProof/>
+        </w:rPr>
+        <w:t>Availability</w:t>
       </w:r>
       <w:r>
         <w:rPr>
@@ -1466,7 +2810,7 @@
         <w:rPr>
           <w:noProof/>
         </w:rPr>
-        <w:instrText xml:space="preserve"> PAGEREF _Toc492795828 \h </w:instrText>
+        <w:instrText xml:space="preserve"> PAGEREF _Toc432439600 \h </w:instrText>
       </w:r>
       <w:r>
         <w:rPr>
@@ -1483,7 +2827,382 @@
         <w:rPr>
           <w:noProof/>
         </w:rPr>
-        <w:t>3</w:t>
+        <w:t>7</w:t>
+      </w:r>
+      <w:r>
+        <w:rPr>
+          <w:noProof/>
+        </w:rPr>
+        <w:fldChar w:fldCharType="end"/>
+      </w:r>
+    </w:p>
+    <w:p>
+      <w:pPr>
+        <w:pStyle w:val="Verzeichnis3"/>
+        <w:rPr>
+          <w:rFonts w:asciiTheme="minorHAnsi" w:eastAsiaTheme="minorEastAsia" w:hAnsiTheme="minorHAnsi" w:cstheme="minorBidi"/>
+          <w:noProof/>
+          <w:sz w:val="22"/>
+          <w:szCs w:val="22"/>
+          <w:lang w:eastAsia="de-DE"/>
+        </w:rPr>
+      </w:pPr>
+      <w:r>
+        <w:rPr>
+          <w:noProof/>
+        </w:rPr>
+        <w:t>3.3.2</w:t>
+      </w:r>
+      <w:r>
+        <w:rPr>
+          <w:rFonts w:asciiTheme="minorHAnsi" w:eastAsiaTheme="minorEastAsia" w:hAnsiTheme="minorHAnsi" w:cstheme="minorBidi"/>
+          <w:noProof/>
+          <w:sz w:val="22"/>
+          <w:szCs w:val="22"/>
+          <w:lang w:eastAsia="de-DE"/>
+        </w:rPr>
+        <w:tab/>
+      </w:r>
+      <w:r>
+        <w:rPr>
+          <w:noProof/>
+        </w:rPr>
+        <w:t>Mean Time Between Failures</w:t>
+      </w:r>
+      <w:r>
+        <w:rPr>
+          <w:noProof/>
+        </w:rPr>
+        <w:tab/>
+      </w:r>
+      <w:r>
+        <w:rPr>
+          <w:noProof/>
+        </w:rPr>
+        <w:fldChar w:fldCharType="begin"/>
+      </w:r>
+      <w:r>
+        <w:rPr>
+          <w:noProof/>
+        </w:rPr>
+        <w:instrText xml:space="preserve"> PAGEREF _Toc432439601 \h </w:instrText>
+      </w:r>
+      <w:r>
+        <w:rPr>
+          <w:noProof/>
+        </w:rPr>
+      </w:r>
+      <w:r>
+        <w:rPr>
+          <w:noProof/>
+        </w:rPr>
+        <w:fldChar w:fldCharType="separate"/>
+      </w:r>
+      <w:r>
+        <w:rPr>
+          <w:noProof/>
+        </w:rPr>
+        <w:t>7</w:t>
+      </w:r>
+      <w:r>
+        <w:rPr>
+          <w:noProof/>
+        </w:rPr>
+        <w:fldChar w:fldCharType="end"/>
+      </w:r>
+    </w:p>
+    <w:p>
+      <w:pPr>
+        <w:pStyle w:val="Verzeichnis3"/>
+        <w:rPr>
+          <w:rFonts w:asciiTheme="minorHAnsi" w:eastAsiaTheme="minorEastAsia" w:hAnsiTheme="minorHAnsi" w:cstheme="minorBidi"/>
+          <w:noProof/>
+          <w:sz w:val="22"/>
+          <w:szCs w:val="22"/>
+          <w:lang w:eastAsia="de-DE"/>
+        </w:rPr>
+      </w:pPr>
+      <w:r>
+        <w:rPr>
+          <w:noProof/>
+        </w:rPr>
+        <w:t>3.3.3</w:t>
+      </w:r>
+      <w:r>
+        <w:rPr>
+          <w:rFonts w:asciiTheme="minorHAnsi" w:eastAsiaTheme="minorEastAsia" w:hAnsiTheme="minorHAnsi" w:cstheme="minorBidi"/>
+          <w:noProof/>
+          <w:sz w:val="22"/>
+          <w:szCs w:val="22"/>
+          <w:lang w:eastAsia="de-DE"/>
+        </w:rPr>
+        <w:tab/>
+      </w:r>
+      <w:r>
+        <w:rPr>
+          <w:noProof/>
+        </w:rPr>
+        <w:t>Mean Time To Repair</w:t>
+      </w:r>
+      <w:r>
+        <w:rPr>
+          <w:noProof/>
+        </w:rPr>
+        <w:tab/>
+      </w:r>
+      <w:r>
+        <w:rPr>
+          <w:noProof/>
+        </w:rPr>
+        <w:fldChar w:fldCharType="begin"/>
+      </w:r>
+      <w:r>
+        <w:rPr>
+          <w:noProof/>
+        </w:rPr>
+        <w:instrText xml:space="preserve"> PAGEREF _Toc432439602 \h </w:instrText>
+      </w:r>
+      <w:r>
+        <w:rPr>
+          <w:noProof/>
+        </w:rPr>
+      </w:r>
+      <w:r>
+        <w:rPr>
+          <w:noProof/>
+        </w:rPr>
+        <w:fldChar w:fldCharType="separate"/>
+      </w:r>
+      <w:r>
+        <w:rPr>
+          <w:noProof/>
+        </w:rPr>
+        <w:t>7</w:t>
+      </w:r>
+      <w:r>
+        <w:rPr>
+          <w:noProof/>
+        </w:rPr>
+        <w:fldChar w:fldCharType="end"/>
+      </w:r>
+    </w:p>
+    <w:p>
+      <w:pPr>
+        <w:pStyle w:val="Verzeichnis3"/>
+        <w:rPr>
+          <w:rFonts w:asciiTheme="minorHAnsi" w:eastAsiaTheme="minorEastAsia" w:hAnsiTheme="minorHAnsi" w:cstheme="minorBidi"/>
+          <w:noProof/>
+          <w:sz w:val="22"/>
+          <w:szCs w:val="22"/>
+          <w:lang w:eastAsia="de-DE"/>
+        </w:rPr>
+      </w:pPr>
+      <w:r>
+        <w:rPr>
+          <w:noProof/>
+        </w:rPr>
+        <w:t>3.3.4</w:t>
+      </w:r>
+      <w:r>
+        <w:rPr>
+          <w:rFonts w:asciiTheme="minorHAnsi" w:eastAsiaTheme="minorEastAsia" w:hAnsiTheme="minorHAnsi" w:cstheme="minorBidi"/>
+          <w:noProof/>
+          <w:sz w:val="22"/>
+          <w:szCs w:val="22"/>
+          <w:lang w:eastAsia="de-DE"/>
+        </w:rPr>
+        <w:tab/>
+      </w:r>
+      <w:r>
+        <w:rPr>
+          <w:noProof/>
+        </w:rPr>
+        <w:t>Accuracy</w:t>
+      </w:r>
+      <w:r>
+        <w:rPr>
+          <w:noProof/>
+        </w:rPr>
+        <w:tab/>
+      </w:r>
+      <w:r>
+        <w:rPr>
+          <w:noProof/>
+        </w:rPr>
+        <w:fldChar w:fldCharType="begin"/>
+      </w:r>
+      <w:r>
+        <w:rPr>
+          <w:noProof/>
+        </w:rPr>
+        <w:instrText xml:space="preserve"> PAGEREF _Toc432439603 \h </w:instrText>
+      </w:r>
+      <w:r>
+        <w:rPr>
+          <w:noProof/>
+        </w:rPr>
+      </w:r>
+      <w:r>
+        <w:rPr>
+          <w:noProof/>
+        </w:rPr>
+        <w:fldChar w:fldCharType="separate"/>
+      </w:r>
+      <w:r>
+        <w:rPr>
+          <w:noProof/>
+        </w:rPr>
+        <w:t>7</w:t>
+      </w:r>
+      <w:r>
+        <w:rPr>
+          <w:noProof/>
+        </w:rPr>
+        <w:fldChar w:fldCharType="end"/>
+      </w:r>
+    </w:p>
+    <w:p>
+      <w:pPr>
+        <w:pStyle w:val="Verzeichnis3"/>
+        <w:rPr>
+          <w:rFonts w:asciiTheme="minorHAnsi" w:eastAsiaTheme="minorEastAsia" w:hAnsiTheme="minorHAnsi" w:cstheme="minorBidi"/>
+          <w:noProof/>
+          <w:sz w:val="22"/>
+          <w:szCs w:val="22"/>
+          <w:lang w:eastAsia="de-DE"/>
+        </w:rPr>
+      </w:pPr>
+      <w:r>
+        <w:rPr>
+          <w:noProof/>
+        </w:rPr>
+        <w:t>3.3.5</w:t>
+      </w:r>
+      <w:r>
+        <w:rPr>
+          <w:rFonts w:asciiTheme="minorHAnsi" w:eastAsiaTheme="minorEastAsia" w:hAnsiTheme="minorHAnsi" w:cstheme="minorBidi"/>
+          <w:noProof/>
+          <w:sz w:val="22"/>
+          <w:szCs w:val="22"/>
+          <w:lang w:eastAsia="de-DE"/>
+        </w:rPr>
+        <w:tab/>
+      </w:r>
+      <w:r>
+        <w:rPr>
+          <w:noProof/>
+        </w:rPr>
+        <w:t>Maximum Bugs or Defect Rate</w:t>
+      </w:r>
+      <w:r>
+        <w:rPr>
+          <w:noProof/>
+        </w:rPr>
+        <w:tab/>
+      </w:r>
+      <w:r>
+        <w:rPr>
+          <w:noProof/>
+        </w:rPr>
+        <w:fldChar w:fldCharType="begin"/>
+      </w:r>
+      <w:r>
+        <w:rPr>
+          <w:noProof/>
+        </w:rPr>
+        <w:instrText xml:space="preserve"> PAGEREF _Toc432439604 \h </w:instrText>
+      </w:r>
+      <w:r>
+        <w:rPr>
+          <w:noProof/>
+        </w:rPr>
+      </w:r>
+      <w:r>
+        <w:rPr>
+          <w:noProof/>
+        </w:rPr>
+        <w:fldChar w:fldCharType="separate"/>
+      </w:r>
+      <w:r>
+        <w:rPr>
+          <w:noProof/>
+        </w:rPr>
+        <w:t>7</w:t>
+      </w:r>
+      <w:r>
+        <w:rPr>
+          <w:noProof/>
+        </w:rPr>
+        <w:fldChar w:fldCharType="end"/>
+      </w:r>
+    </w:p>
+    <w:p>
+      <w:pPr>
+        <w:pStyle w:val="Verzeichnis3"/>
+        <w:rPr>
+          <w:rFonts w:asciiTheme="minorHAnsi" w:eastAsiaTheme="minorEastAsia" w:hAnsiTheme="minorHAnsi" w:cstheme="minorBidi"/>
+          <w:noProof/>
+          <w:sz w:val="22"/>
+          <w:szCs w:val="22"/>
+          <w:lang w:eastAsia="de-DE"/>
+        </w:rPr>
+      </w:pPr>
+      <w:r>
+        <w:rPr>
+          <w:noProof/>
+        </w:rPr>
+        <w:t>3.3.6</w:t>
+      </w:r>
+      <w:r>
+        <w:rPr>
+          <w:rFonts w:asciiTheme="minorHAnsi" w:eastAsiaTheme="minorEastAsia" w:hAnsiTheme="minorHAnsi" w:cstheme="minorBidi"/>
+          <w:noProof/>
+          <w:sz w:val="22"/>
+          <w:szCs w:val="22"/>
+          <w:lang w:eastAsia="de-DE"/>
+        </w:rPr>
+        <w:tab/>
+      </w:r>
+      <w:r>
+        <w:rPr>
+          <w:noProof/>
+        </w:rPr>
+        <w:t>Bugs or Defect Rate</w:t>
+      </w:r>
+      <w:r>
+        <w:rPr>
+          <w:noProof/>
+        </w:rPr>
+        <w:tab/>
+      </w:r>
+      <w:r>
+        <w:rPr>
+          <w:noProof/>
+        </w:rPr>
+        <w:fldChar w:fldCharType="begin"/>
+      </w:r>
+      <w:r>
+        <w:rPr>
+          <w:noProof/>
+        </w:rPr>
+        <w:instrText xml:space="preserve"> PAGEREF _Toc432439605 \h </w:instrText>
+      </w:r>
+      <w:r>
+        <w:rPr>
+          <w:noProof/>
+        </w:rPr>
+      </w:r>
+      <w:r>
+        <w:rPr>
+          <w:noProof/>
+        </w:rPr>
+        <w:fldChar w:fldCharType="separate"/>
+      </w:r>
+      <w:r>
+        <w:rPr>
+          <w:noProof/>
+        </w:rPr>
+        <w:t>7</w:t>
       </w:r>
       <w:r>
         <w:rPr>
@@ -1499,9 +3218,11 @@
           <w:tab w:val="left" w:pos="1000"/>
         </w:tabs>
         <w:rPr>
-          <w:noProof/>
-          <w:sz w:val="24"/>
-          <w:szCs w:val="24"/>
+          <w:rFonts w:asciiTheme="minorHAnsi" w:eastAsiaTheme="minorEastAsia" w:hAnsiTheme="minorHAnsi" w:cstheme="minorBidi"/>
+          <w:noProof/>
+          <w:sz w:val="22"/>
+          <w:szCs w:val="22"/>
+          <w:lang w:eastAsia="de-DE"/>
         </w:rPr>
       </w:pPr>
       <w:r>
@@ -1512,9 +3233,11 @@
       </w:r>
       <w:r>
         <w:rPr>
-          <w:noProof/>
-          <w:sz w:val="24"/>
-          <w:szCs w:val="24"/>
+          <w:rFonts w:asciiTheme="minorHAnsi" w:eastAsiaTheme="minorEastAsia" w:hAnsiTheme="minorHAnsi" w:cstheme="minorBidi"/>
+          <w:noProof/>
+          <w:sz w:val="22"/>
+          <w:szCs w:val="22"/>
+          <w:lang w:eastAsia="de-DE"/>
         </w:rPr>
         <w:tab/>
       </w:r>
@@ -1540,7 +3263,7 @@
         <w:rPr>
           <w:noProof/>
         </w:rPr>
-        <w:instrText xml:space="preserve"> PAGEREF _Toc492795829 \h </w:instrText>
+        <w:instrText xml:space="preserve"> PAGEREF _Toc432439606 \h </w:instrText>
       </w:r>
       <w:r>
         <w:rPr>
@@ -1557,7 +3280,7 @@
         <w:rPr>
           <w:noProof/>
         </w:rPr>
-        <w:t>3</w:t>
+        <w:t>7</w:t>
       </w:r>
       <w:r>
         <w:rPr>
@@ -1569,13 +3292,12 @@
     <w:p>
       <w:pPr>
         <w:pStyle w:val="Verzeichnis3"/>
-        <w:tabs>
-          <w:tab w:val="left" w:pos="1600"/>
-        </w:tabs>
-        <w:rPr>
-          <w:noProof/>
-          <w:sz w:val="24"/>
-          <w:szCs w:val="24"/>
+        <w:rPr>
+          <w:rFonts w:asciiTheme="minorHAnsi" w:eastAsiaTheme="minorEastAsia" w:hAnsiTheme="minorHAnsi" w:cstheme="minorBidi"/>
+          <w:noProof/>
+          <w:sz w:val="22"/>
+          <w:szCs w:val="22"/>
+          <w:lang w:eastAsia="de-DE"/>
         </w:rPr>
       </w:pPr>
       <w:r>
@@ -1586,9 +3308,11 @@
       </w:r>
       <w:r>
         <w:rPr>
-          <w:noProof/>
-          <w:sz w:val="24"/>
-          <w:szCs w:val="24"/>
+          <w:rFonts w:asciiTheme="minorHAnsi" w:eastAsiaTheme="minorEastAsia" w:hAnsiTheme="minorHAnsi" w:cstheme="minorBidi"/>
+          <w:noProof/>
+          <w:sz w:val="22"/>
+          <w:szCs w:val="22"/>
+          <w:lang w:eastAsia="de-DE"/>
         </w:rPr>
         <w:tab/>
       </w:r>
@@ -1614,12 +3338,7 @@
         <w:rPr>
           <w:noProof/>
         </w:rPr>
-        <w:instrText xml:space="preserve"> PAGEREF _Toc492795830 \h </w:instrText>
-      </w:r>
-      <w:r>
-        <w:rPr>
-          <w:noProof/>
-        </w:rPr>
+        <w:instrText xml:space="preserve"> PAGEREF _Toc432439607 \h </w:instrText>
       </w:r>
       <w:r>
         <w:rPr>
@@ -1629,9 +3348,12 @@
       </w:r>
       <w:r>
         <w:rPr>
-          <w:noProof/>
-        </w:rPr>
-        <w:t>3</w:t>
+          <w:b/>
+          <w:bCs/>
+          <w:noProof/>
+          <w:lang w:val="de-DE"/>
+        </w:rPr>
+        <w:t>Fehler! Textmarke nicht definiert.</w:t>
       </w:r>
       <w:r>
         <w:rPr>
@@ -1647,9 +3369,11 @@
           <w:tab w:val="left" w:pos="1000"/>
         </w:tabs>
         <w:rPr>
-          <w:noProof/>
-          <w:sz w:val="24"/>
-          <w:szCs w:val="24"/>
+          <w:rFonts w:asciiTheme="minorHAnsi" w:eastAsiaTheme="minorEastAsia" w:hAnsiTheme="minorHAnsi" w:cstheme="minorBidi"/>
+          <w:noProof/>
+          <w:sz w:val="22"/>
+          <w:szCs w:val="22"/>
+          <w:lang w:eastAsia="de-DE"/>
         </w:rPr>
       </w:pPr>
       <w:r>
@@ -1660,9 +3384,11 @@
       </w:r>
       <w:r>
         <w:rPr>
-          <w:noProof/>
-          <w:sz w:val="24"/>
-          <w:szCs w:val="24"/>
+          <w:rFonts w:asciiTheme="minorHAnsi" w:eastAsiaTheme="minorEastAsia" w:hAnsiTheme="minorHAnsi" w:cstheme="minorBidi"/>
+          <w:noProof/>
+          <w:sz w:val="22"/>
+          <w:szCs w:val="22"/>
+          <w:lang w:eastAsia="de-DE"/>
         </w:rPr>
         <w:tab/>
       </w:r>
@@ -1688,7 +3414,7 @@
         <w:rPr>
           <w:noProof/>
         </w:rPr>
-        <w:instrText xml:space="preserve"> PAGEREF _Toc492795831 \h </w:instrText>
+        <w:instrText xml:space="preserve"> PAGEREF _Toc432439608 \h </w:instrText>
       </w:r>
       <w:r>
         <w:rPr>
@@ -1705,7 +3431,7 @@
         <w:rPr>
           <w:noProof/>
         </w:rPr>
-        <w:t>3</w:t>
+        <w:t>7</w:t>
       </w:r>
       <w:r>
         <w:rPr>
@@ -1717,13 +3443,12 @@
     <w:p>
       <w:pPr>
         <w:pStyle w:val="Verzeichnis3"/>
-        <w:tabs>
-          <w:tab w:val="left" w:pos="1600"/>
-        </w:tabs>
-        <w:rPr>
-          <w:noProof/>
-          <w:sz w:val="24"/>
-          <w:szCs w:val="24"/>
+        <w:rPr>
+          <w:rFonts w:asciiTheme="minorHAnsi" w:eastAsiaTheme="minorEastAsia" w:hAnsiTheme="minorHAnsi" w:cstheme="minorBidi"/>
+          <w:noProof/>
+          <w:sz w:val="22"/>
+          <w:szCs w:val="22"/>
+          <w:lang w:eastAsia="de-DE"/>
         </w:rPr>
       </w:pPr>
       <w:r>
@@ -1734,9 +3459,11 @@
       </w:r>
       <w:r>
         <w:rPr>
-          <w:noProof/>
-          <w:sz w:val="24"/>
-          <w:szCs w:val="24"/>
+          <w:rFonts w:asciiTheme="minorHAnsi" w:eastAsiaTheme="minorEastAsia" w:hAnsiTheme="minorHAnsi" w:cstheme="minorBidi"/>
+          <w:noProof/>
+          <w:sz w:val="22"/>
+          <w:szCs w:val="22"/>
+          <w:lang w:eastAsia="de-DE"/>
         </w:rPr>
         <w:tab/>
       </w:r>
@@ -1762,12 +3489,7 @@
         <w:rPr>
           <w:noProof/>
         </w:rPr>
-        <w:instrText xml:space="preserve"> PAGEREF _Toc492795832 \h </w:instrText>
-      </w:r>
-      <w:r>
-        <w:rPr>
-          <w:noProof/>
-        </w:rPr>
+        <w:instrText xml:space="preserve"> PAGEREF _Toc432439609 \h </w:instrText>
       </w:r>
       <w:r>
         <w:rPr>
@@ -1777,9 +3499,12 @@
       </w:r>
       <w:r>
         <w:rPr>
-          <w:noProof/>
-        </w:rPr>
-        <w:t>3</w:t>
+          <w:b/>
+          <w:bCs/>
+          <w:noProof/>
+          <w:lang w:val="de-DE"/>
+        </w:rPr>
+        <w:t>Fehler! Textmarke nicht definiert.</w:t>
       </w:r>
       <w:r>
         <w:rPr>
@@ -1795,9 +3520,11 @@
           <w:tab w:val="left" w:pos="1000"/>
         </w:tabs>
         <w:rPr>
-          <w:noProof/>
-          <w:sz w:val="24"/>
-          <w:szCs w:val="24"/>
+          <w:rFonts w:asciiTheme="minorHAnsi" w:eastAsiaTheme="minorEastAsia" w:hAnsiTheme="minorHAnsi" w:cstheme="minorBidi"/>
+          <w:noProof/>
+          <w:sz w:val="22"/>
+          <w:szCs w:val="22"/>
+          <w:lang w:eastAsia="de-DE"/>
         </w:rPr>
       </w:pPr>
       <w:r>
@@ -1808,9 +3535,11 @@
       </w:r>
       <w:r>
         <w:rPr>
-          <w:noProof/>
-          <w:sz w:val="24"/>
-          <w:szCs w:val="24"/>
+          <w:rFonts w:asciiTheme="minorHAnsi" w:eastAsiaTheme="minorEastAsia" w:hAnsiTheme="minorHAnsi" w:cstheme="minorBidi"/>
+          <w:noProof/>
+          <w:sz w:val="22"/>
+          <w:szCs w:val="22"/>
+          <w:lang w:eastAsia="de-DE"/>
         </w:rPr>
         <w:tab/>
       </w:r>
@@ -1836,7 +3565,7 @@
         <w:rPr>
           <w:noProof/>
         </w:rPr>
-        <w:instrText xml:space="preserve"> PAGEREF _Toc492795833 \h </w:instrText>
+        <w:instrText xml:space="preserve"> PAGEREF _Toc432439610 \h </w:instrText>
       </w:r>
       <w:r>
         <w:rPr>
@@ -1853,7 +3582,7 @@
         <w:rPr>
           <w:noProof/>
         </w:rPr>
-        <w:t>3</w:t>
+        <w:t>7</w:t>
       </w:r>
       <w:r>
         <w:rPr>
@@ -1865,13 +3594,12 @@
     <w:p>
       <w:pPr>
         <w:pStyle w:val="Verzeichnis3"/>
-        <w:tabs>
-          <w:tab w:val="left" w:pos="1600"/>
-        </w:tabs>
-        <w:rPr>
-          <w:noProof/>
-          <w:sz w:val="24"/>
-          <w:szCs w:val="24"/>
+        <w:rPr>
+          <w:rFonts w:asciiTheme="minorHAnsi" w:eastAsiaTheme="minorEastAsia" w:hAnsiTheme="minorHAnsi" w:cstheme="minorBidi"/>
+          <w:noProof/>
+          <w:sz w:val="22"/>
+          <w:szCs w:val="22"/>
+          <w:lang w:eastAsia="de-DE"/>
         </w:rPr>
       </w:pPr>
       <w:r>
@@ -1882,9 +3610,11 @@
       </w:r>
       <w:r>
         <w:rPr>
-          <w:noProof/>
-          <w:sz w:val="24"/>
-          <w:szCs w:val="24"/>
+          <w:rFonts w:asciiTheme="minorHAnsi" w:eastAsiaTheme="minorEastAsia" w:hAnsiTheme="minorHAnsi" w:cstheme="minorBidi"/>
+          <w:noProof/>
+          <w:sz w:val="22"/>
+          <w:szCs w:val="22"/>
+          <w:lang w:eastAsia="de-DE"/>
         </w:rPr>
         <w:tab/>
       </w:r>
@@ -1910,12 +3640,7 @@
         <w:rPr>
           <w:noProof/>
         </w:rPr>
-        <w:instrText xml:space="preserve"> PAGEREF _Toc492795834 \h </w:instrText>
-      </w:r>
-      <w:r>
-        <w:rPr>
-          <w:noProof/>
-        </w:rPr>
+        <w:instrText xml:space="preserve"> PAGEREF _Toc432439611 \h </w:instrText>
       </w:r>
       <w:r>
         <w:rPr>
@@ -1925,9 +3650,12 @@
       </w:r>
       <w:r>
         <w:rPr>
-          <w:noProof/>
-        </w:rPr>
-        <w:t>3</w:t>
+          <w:b/>
+          <w:bCs/>
+          <w:noProof/>
+          <w:lang w:val="de-DE"/>
+        </w:rPr>
+        <w:t>Fehler! Textmarke nicht definiert.</w:t>
       </w:r>
       <w:r>
         <w:rPr>
@@ -1943,9 +3671,11 @@
           <w:tab w:val="left" w:pos="1000"/>
         </w:tabs>
         <w:rPr>
-          <w:noProof/>
-          <w:sz w:val="24"/>
-          <w:szCs w:val="24"/>
+          <w:rFonts w:asciiTheme="minorHAnsi" w:eastAsiaTheme="minorEastAsia" w:hAnsiTheme="minorHAnsi" w:cstheme="minorBidi"/>
+          <w:noProof/>
+          <w:sz w:val="22"/>
+          <w:szCs w:val="22"/>
+          <w:lang w:eastAsia="de-DE"/>
         </w:rPr>
       </w:pPr>
       <w:r>
@@ -1956,9 +3686,11 @@
       </w:r>
       <w:r>
         <w:rPr>
-          <w:noProof/>
-          <w:sz w:val="24"/>
-          <w:szCs w:val="24"/>
+          <w:rFonts w:asciiTheme="minorHAnsi" w:eastAsiaTheme="minorEastAsia" w:hAnsiTheme="minorHAnsi" w:cstheme="minorBidi"/>
+          <w:noProof/>
+          <w:sz w:val="22"/>
+          <w:szCs w:val="22"/>
+          <w:lang w:eastAsia="de-DE"/>
         </w:rPr>
         <w:tab/>
       </w:r>
@@ -1984,7 +3716,7 @@
         <w:rPr>
           <w:noProof/>
         </w:rPr>
-        <w:instrText xml:space="preserve"> PAGEREF _Toc492795835 \h </w:instrText>
+        <w:instrText xml:space="preserve"> PAGEREF _Toc432439612 \h </w:instrText>
       </w:r>
       <w:r>
         <w:rPr>
@@ -2001,7 +3733,7 @@
         <w:rPr>
           <w:noProof/>
         </w:rPr>
-        <w:t>3</w:t>
+        <w:t>7</w:t>
       </w:r>
       <w:r>
         <w:rPr>
@@ -2017,9 +3749,11 @@
           <w:tab w:val="left" w:pos="1000"/>
         </w:tabs>
         <w:rPr>
-          <w:noProof/>
-          <w:sz w:val="24"/>
-          <w:szCs w:val="24"/>
+          <w:rFonts w:asciiTheme="minorHAnsi" w:eastAsiaTheme="minorEastAsia" w:hAnsiTheme="minorHAnsi" w:cstheme="minorBidi"/>
+          <w:noProof/>
+          <w:sz w:val="22"/>
+          <w:szCs w:val="22"/>
+          <w:lang w:eastAsia="de-DE"/>
         </w:rPr>
       </w:pPr>
       <w:r>
@@ -2030,9 +3764,11 @@
       </w:r>
       <w:r>
         <w:rPr>
-          <w:noProof/>
-          <w:sz w:val="24"/>
-          <w:szCs w:val="24"/>
+          <w:rFonts w:asciiTheme="minorHAnsi" w:eastAsiaTheme="minorEastAsia" w:hAnsiTheme="minorHAnsi" w:cstheme="minorBidi"/>
+          <w:noProof/>
+          <w:sz w:val="22"/>
+          <w:szCs w:val="22"/>
+          <w:lang w:eastAsia="de-DE"/>
         </w:rPr>
         <w:tab/>
       </w:r>
@@ -2058,7 +3794,7 @@
         <w:rPr>
           <w:noProof/>
         </w:rPr>
-        <w:instrText xml:space="preserve"> PAGEREF _Toc492795836 \h </w:instrText>
+        <w:instrText xml:space="preserve"> PAGEREF _Toc432439613 \h </w:instrText>
       </w:r>
       <w:r>
         <w:rPr>
@@ -2075,7 +3811,7 @@
         <w:rPr>
           <w:noProof/>
         </w:rPr>
-        <w:t>3</w:t>
+        <w:t>7</w:t>
       </w:r>
       <w:r>
         <w:rPr>
@@ -2091,9 +3827,11 @@
           <w:tab w:val="left" w:pos="1000"/>
         </w:tabs>
         <w:rPr>
-          <w:noProof/>
-          <w:sz w:val="24"/>
-          <w:szCs w:val="24"/>
+          <w:rFonts w:asciiTheme="minorHAnsi" w:eastAsiaTheme="minorEastAsia" w:hAnsiTheme="minorHAnsi" w:cstheme="minorBidi"/>
+          <w:noProof/>
+          <w:sz w:val="22"/>
+          <w:szCs w:val="22"/>
+          <w:lang w:eastAsia="de-DE"/>
         </w:rPr>
       </w:pPr>
       <w:r>
@@ -2104,9 +3842,11 @@
       </w:r>
       <w:r>
         <w:rPr>
-          <w:noProof/>
-          <w:sz w:val="24"/>
-          <w:szCs w:val="24"/>
+          <w:rFonts w:asciiTheme="minorHAnsi" w:eastAsiaTheme="minorEastAsia" w:hAnsiTheme="minorHAnsi" w:cstheme="minorBidi"/>
+          <w:noProof/>
+          <w:sz w:val="22"/>
+          <w:szCs w:val="22"/>
+          <w:lang w:eastAsia="de-DE"/>
         </w:rPr>
         <w:tab/>
       </w:r>
@@ -2132,7 +3872,7 @@
         <w:rPr>
           <w:noProof/>
         </w:rPr>
-        <w:instrText xml:space="preserve"> PAGEREF _Toc492795837 \h </w:instrText>
+        <w:instrText xml:space="preserve"> PAGEREF _Toc432439614 \h </w:instrText>
       </w:r>
       <w:r>
         <w:rPr>
@@ -2149,7 +3889,7 @@
         <w:rPr>
           <w:noProof/>
         </w:rPr>
-        <w:t>3</w:t>
+        <w:t>8</w:t>
       </w:r>
       <w:r>
         <w:rPr>
@@ -2161,13 +3901,12 @@
     <w:p>
       <w:pPr>
         <w:pStyle w:val="Verzeichnis3"/>
-        <w:tabs>
-          <w:tab w:val="left" w:pos="1600"/>
-        </w:tabs>
-        <w:rPr>
-          <w:noProof/>
-          <w:sz w:val="24"/>
-          <w:szCs w:val="24"/>
+        <w:rPr>
+          <w:rFonts w:asciiTheme="minorHAnsi" w:eastAsiaTheme="minorEastAsia" w:hAnsiTheme="minorHAnsi" w:cstheme="minorBidi"/>
+          <w:noProof/>
+          <w:sz w:val="22"/>
+          <w:szCs w:val="22"/>
+          <w:lang w:eastAsia="de-DE"/>
         </w:rPr>
       </w:pPr>
       <w:r>
@@ -2178,9 +3917,11 @@
       </w:r>
       <w:r>
         <w:rPr>
-          <w:noProof/>
-          <w:sz w:val="24"/>
-          <w:szCs w:val="24"/>
+          <w:rFonts w:asciiTheme="minorHAnsi" w:eastAsiaTheme="minorEastAsia" w:hAnsiTheme="minorHAnsi" w:cstheme="minorBidi"/>
+          <w:noProof/>
+          <w:sz w:val="22"/>
+          <w:szCs w:val="22"/>
+          <w:lang w:eastAsia="de-DE"/>
         </w:rPr>
         <w:tab/>
       </w:r>
@@ -2206,7 +3947,7 @@
         <w:rPr>
           <w:noProof/>
         </w:rPr>
-        <w:instrText xml:space="preserve"> PAGEREF _Toc492795838 \h </w:instrText>
+        <w:instrText xml:space="preserve"> PAGEREF _Toc432439615 \h </w:instrText>
       </w:r>
       <w:r>
         <w:rPr>
@@ -2223,7 +3964,7 @@
         <w:rPr>
           <w:noProof/>
         </w:rPr>
-        <w:t>3</w:t>
+        <w:t>8</w:t>
       </w:r>
       <w:r>
         <w:rPr>
@@ -2235,13 +3976,12 @@
     <w:p>
       <w:pPr>
         <w:pStyle w:val="Verzeichnis3"/>
-        <w:tabs>
-          <w:tab w:val="left" w:pos="1600"/>
-        </w:tabs>
-        <w:rPr>
-          <w:noProof/>
-          <w:sz w:val="24"/>
-          <w:szCs w:val="24"/>
+        <w:rPr>
+          <w:rFonts w:asciiTheme="minorHAnsi" w:eastAsiaTheme="minorEastAsia" w:hAnsiTheme="minorHAnsi" w:cstheme="minorBidi"/>
+          <w:noProof/>
+          <w:sz w:val="22"/>
+          <w:szCs w:val="22"/>
+          <w:lang w:eastAsia="de-DE"/>
         </w:rPr>
       </w:pPr>
       <w:r>
@@ -2252,9 +3992,11 @@
       </w:r>
       <w:r>
         <w:rPr>
-          <w:noProof/>
-          <w:sz w:val="24"/>
-          <w:szCs w:val="24"/>
+          <w:rFonts w:asciiTheme="minorHAnsi" w:eastAsiaTheme="minorEastAsia" w:hAnsiTheme="minorHAnsi" w:cstheme="minorBidi"/>
+          <w:noProof/>
+          <w:sz w:val="22"/>
+          <w:szCs w:val="22"/>
+          <w:lang w:eastAsia="de-DE"/>
         </w:rPr>
         <w:tab/>
       </w:r>
@@ -2280,7 +4022,7 @@
         <w:rPr>
           <w:noProof/>
         </w:rPr>
-        <w:instrText xml:space="preserve"> PAGEREF _Toc492795839 \h </w:instrText>
+        <w:instrText xml:space="preserve"> PAGEREF _Toc432439616 \h </w:instrText>
       </w:r>
       <w:r>
         <w:rPr>
@@ -2297,7 +4039,7 @@
         <w:rPr>
           <w:noProof/>
         </w:rPr>
-        <w:t>3</w:t>
+        <w:t>8</w:t>
       </w:r>
       <w:r>
         <w:rPr>
@@ -2309,13 +4051,12 @@
     <w:p>
       <w:pPr>
         <w:pStyle w:val="Verzeichnis3"/>
-        <w:tabs>
-          <w:tab w:val="left" w:pos="1600"/>
-        </w:tabs>
-        <w:rPr>
-          <w:noProof/>
-          <w:sz w:val="24"/>
-          <w:szCs w:val="24"/>
+        <w:rPr>
+          <w:rFonts w:asciiTheme="minorHAnsi" w:eastAsiaTheme="minorEastAsia" w:hAnsiTheme="minorHAnsi" w:cstheme="minorBidi"/>
+          <w:noProof/>
+          <w:sz w:val="22"/>
+          <w:szCs w:val="22"/>
+          <w:lang w:eastAsia="de-DE"/>
         </w:rPr>
       </w:pPr>
       <w:r>
@@ -2326,9 +4067,11 @@
       </w:r>
       <w:r>
         <w:rPr>
-          <w:noProof/>
-          <w:sz w:val="24"/>
-          <w:szCs w:val="24"/>
+          <w:rFonts w:asciiTheme="minorHAnsi" w:eastAsiaTheme="minorEastAsia" w:hAnsiTheme="minorHAnsi" w:cstheme="minorBidi"/>
+          <w:noProof/>
+          <w:sz w:val="22"/>
+          <w:szCs w:val="22"/>
+          <w:lang w:eastAsia="de-DE"/>
         </w:rPr>
         <w:tab/>
       </w:r>
@@ -2354,7 +4097,7 @@
         <w:rPr>
           <w:noProof/>
         </w:rPr>
-        <w:instrText xml:space="preserve"> PAGEREF _Toc492795840 \h </w:instrText>
+        <w:instrText xml:space="preserve"> PAGEREF _Toc432439617 \h </w:instrText>
       </w:r>
       <w:r>
         <w:rPr>
@@ -2371,7 +4114,7 @@
         <w:rPr>
           <w:noProof/>
         </w:rPr>
-        <w:t>3</w:t>
+        <w:t>8</w:t>
       </w:r>
       <w:r>
         <w:rPr>
@@ -2383,13 +4126,12 @@
     <w:p>
       <w:pPr>
         <w:pStyle w:val="Verzeichnis3"/>
-        <w:tabs>
-          <w:tab w:val="left" w:pos="1600"/>
-        </w:tabs>
-        <w:rPr>
-          <w:noProof/>
-          <w:sz w:val="24"/>
-          <w:szCs w:val="24"/>
+        <w:rPr>
+          <w:rFonts w:asciiTheme="minorHAnsi" w:eastAsiaTheme="minorEastAsia" w:hAnsiTheme="minorHAnsi" w:cstheme="minorBidi"/>
+          <w:noProof/>
+          <w:sz w:val="22"/>
+          <w:szCs w:val="22"/>
+          <w:lang w:eastAsia="de-DE"/>
         </w:rPr>
       </w:pPr>
       <w:r>
@@ -2400,9 +4142,11 @@
       </w:r>
       <w:r>
         <w:rPr>
-          <w:noProof/>
-          <w:sz w:val="24"/>
-          <w:szCs w:val="24"/>
+          <w:rFonts w:asciiTheme="minorHAnsi" w:eastAsiaTheme="minorEastAsia" w:hAnsiTheme="minorHAnsi" w:cstheme="minorBidi"/>
+          <w:noProof/>
+          <w:sz w:val="22"/>
+          <w:szCs w:val="22"/>
+          <w:lang w:eastAsia="de-DE"/>
         </w:rPr>
         <w:tab/>
       </w:r>
@@ -2428,7 +4172,7 @@
         <w:rPr>
           <w:noProof/>
         </w:rPr>
-        <w:instrText xml:space="preserve"> PAGEREF _Toc492795841 \h </w:instrText>
+        <w:instrText xml:space="preserve"> PAGEREF _Toc432439618 \h </w:instrText>
       </w:r>
       <w:r>
         <w:rPr>
@@ -2445,7 +4189,7 @@
         <w:rPr>
           <w:noProof/>
         </w:rPr>
-        <w:t>3</w:t>
+        <w:t>8</w:t>
       </w:r>
       <w:r>
         <w:rPr>
@@ -2461,22 +4205,27 @@
           <w:tab w:val="left" w:pos="1200"/>
         </w:tabs>
         <w:rPr>
-          <w:noProof/>
-          <w:sz w:val="24"/>
-          <w:szCs w:val="24"/>
-        </w:rPr>
-      </w:pPr>
-      <w:r>
-        <w:rPr>
-          <w:noProof/>
-        </w:rPr>
+          <w:rFonts w:asciiTheme="minorHAnsi" w:eastAsiaTheme="minorEastAsia" w:hAnsiTheme="minorHAnsi" w:cstheme="minorBidi"/>
+          <w:noProof/>
+          <w:sz w:val="22"/>
+          <w:szCs w:val="22"/>
+          <w:lang w:eastAsia="de-DE"/>
+        </w:rPr>
+      </w:pPr>
+      <w:r>
+        <w:rPr>
+          <w:noProof/>
+        </w:rPr>
+        <w:lastRenderedPageBreak/>
         <w:t>3.10</w:t>
       </w:r>
       <w:r>
         <w:rPr>
-          <w:noProof/>
-          <w:sz w:val="24"/>
-          <w:szCs w:val="24"/>
+          <w:rFonts w:asciiTheme="minorHAnsi" w:eastAsiaTheme="minorEastAsia" w:hAnsiTheme="minorHAnsi" w:cstheme="minorBidi"/>
+          <w:noProof/>
+          <w:sz w:val="22"/>
+          <w:szCs w:val="22"/>
+          <w:lang w:eastAsia="de-DE"/>
         </w:rPr>
         <w:tab/>
       </w:r>
@@ -2502,7 +4251,7 @@
         <w:rPr>
           <w:noProof/>
         </w:rPr>
-        <w:instrText xml:space="preserve"> PAGEREF _Toc492795842 \h </w:instrText>
+        <w:instrText xml:space="preserve"> PAGEREF _Toc432439619 \h </w:instrText>
       </w:r>
       <w:r>
         <w:rPr>
@@ -2519,7 +4268,7 @@
         <w:rPr>
           <w:noProof/>
         </w:rPr>
-        <w:t>3</w:t>
+        <w:t>8</w:t>
       </w:r>
       <w:r>
         <w:rPr>
@@ -2535,9 +4284,11 @@
           <w:tab w:val="left" w:pos="1200"/>
         </w:tabs>
         <w:rPr>
-          <w:noProof/>
-          <w:sz w:val="24"/>
-          <w:szCs w:val="24"/>
+          <w:rFonts w:asciiTheme="minorHAnsi" w:eastAsiaTheme="minorEastAsia" w:hAnsiTheme="minorHAnsi" w:cstheme="minorBidi"/>
+          <w:noProof/>
+          <w:sz w:val="22"/>
+          <w:szCs w:val="22"/>
+          <w:lang w:eastAsia="de-DE"/>
         </w:rPr>
       </w:pPr>
       <w:r>
@@ -2548,9 +4299,11 @@
       </w:r>
       <w:r>
         <w:rPr>
-          <w:noProof/>
-          <w:sz w:val="24"/>
-          <w:szCs w:val="24"/>
+          <w:rFonts w:asciiTheme="minorHAnsi" w:eastAsiaTheme="minorEastAsia" w:hAnsiTheme="minorHAnsi" w:cstheme="minorBidi"/>
+          <w:noProof/>
+          <w:sz w:val="22"/>
+          <w:szCs w:val="22"/>
+          <w:lang w:eastAsia="de-DE"/>
         </w:rPr>
         <w:tab/>
       </w:r>
@@ -2576,7 +4329,7 @@
         <w:rPr>
           <w:noProof/>
         </w:rPr>
-        <w:instrText xml:space="preserve"> PAGEREF _Toc492795843 \h </w:instrText>
+        <w:instrText xml:space="preserve"> PAGEREF _Toc432439620 \h </w:instrText>
       </w:r>
       <w:r>
         <w:rPr>
@@ -2593,7 +4346,7 @@
         <w:rPr>
           <w:noProof/>
         </w:rPr>
-        <w:t>3</w:t>
+        <w:t>8</w:t>
       </w:r>
       <w:r>
         <w:rPr>
@@ -2609,28 +4362,34 @@
           <w:tab w:val="left" w:pos="1200"/>
         </w:tabs>
         <w:rPr>
-          <w:noProof/>
-          <w:sz w:val="24"/>
-          <w:szCs w:val="24"/>
-        </w:rPr>
-      </w:pPr>
-      <w:r>
-        <w:rPr>
-          <w:noProof/>
+          <w:rFonts w:asciiTheme="minorHAnsi" w:eastAsiaTheme="minorEastAsia" w:hAnsiTheme="minorHAnsi" w:cstheme="minorBidi"/>
+          <w:noProof/>
+          <w:sz w:val="22"/>
+          <w:szCs w:val="22"/>
+          <w:lang w:val="de-DE" w:eastAsia="de-DE"/>
+        </w:rPr>
+      </w:pPr>
+      <w:r>
+        <w:rPr>
+          <w:noProof/>
+          <w:lang w:val="de-DE"/>
         </w:rPr>
         <w:t>3.12</w:t>
       </w:r>
       <w:r>
         <w:rPr>
-          <w:noProof/>
-          <w:sz w:val="24"/>
-          <w:szCs w:val="24"/>
-        </w:rPr>
-        <w:tab/>
-      </w:r>
-      <w:r>
-        <w:rPr>
-          <w:noProof/>
+          <w:rFonts w:asciiTheme="minorHAnsi" w:eastAsiaTheme="minorEastAsia" w:hAnsiTheme="minorHAnsi" w:cstheme="minorBidi"/>
+          <w:noProof/>
+          <w:sz w:val="22"/>
+          <w:szCs w:val="22"/>
+          <w:lang w:val="de-DE" w:eastAsia="de-DE"/>
+        </w:rPr>
+        <w:tab/>
+      </w:r>
+      <w:r>
+        <w:rPr>
+          <w:noProof/>
+          <w:lang w:val="de-DE"/>
         </w:rPr>
         <w:t>Applicable Standards</w:t>
       </w:r>
@@ -2650,7 +4409,7 @@
         <w:rPr>
           <w:noProof/>
         </w:rPr>
-        <w:instrText xml:space="preserve"> PAGEREF _Toc492795844 \h </w:instrText>
+        <w:instrText xml:space="preserve"> PAGEREF _Toc432439621 \h </w:instrText>
       </w:r>
       <w:r>
         <w:rPr>
@@ -2667,7 +4426,7 @@
         <w:rPr>
           <w:noProof/>
         </w:rPr>
-        <w:t>3</w:t>
+        <w:t>8</w:t>
       </w:r>
       <w:r>
         <w:rPr>
@@ -2683,30 +4442,34 @@
           <w:tab w:val="left" w:pos="432"/>
         </w:tabs>
         <w:rPr>
-          <w:noProof/>
-          <w:sz w:val="24"/>
-          <w:szCs w:val="24"/>
-        </w:rPr>
-      </w:pPr>
-      <w:r>
-        <w:rPr>
-          <w:noProof/>
-          <w:szCs w:val="24"/>
+          <w:rFonts w:asciiTheme="minorHAnsi" w:eastAsiaTheme="minorEastAsia" w:hAnsiTheme="minorHAnsi" w:cstheme="minorBidi"/>
+          <w:noProof/>
+          <w:sz w:val="22"/>
+          <w:szCs w:val="22"/>
+          <w:lang w:val="de-DE" w:eastAsia="de-DE"/>
+        </w:rPr>
+      </w:pPr>
+      <w:r>
+        <w:rPr>
+          <w:noProof/>
+          <w:lang w:val="de-DE"/>
         </w:rPr>
         <w:t>4.</w:t>
       </w:r>
       <w:r>
         <w:rPr>
-          <w:noProof/>
-          <w:sz w:val="24"/>
-          <w:szCs w:val="24"/>
-        </w:rPr>
-        <w:tab/>
-      </w:r>
-      <w:r>
-        <w:rPr>
-          <w:noProof/>
-          <w:szCs w:val="24"/>
+          <w:rFonts w:asciiTheme="minorHAnsi" w:eastAsiaTheme="minorEastAsia" w:hAnsiTheme="minorHAnsi" w:cstheme="minorBidi"/>
+          <w:noProof/>
+          <w:sz w:val="22"/>
+          <w:szCs w:val="22"/>
+          <w:lang w:val="de-DE" w:eastAsia="de-DE"/>
+        </w:rPr>
+        <w:tab/>
+      </w:r>
+      <w:r>
+        <w:rPr>
+          <w:noProof/>
+          <w:lang w:val="de-DE"/>
         </w:rPr>
         <w:t>Supporting Information</w:t>
       </w:r>
@@ -2726,7 +4489,7 @@
         <w:rPr>
           <w:noProof/>
         </w:rPr>
-        <w:instrText xml:space="preserve"> PAGEREF _Toc492795845 \h </w:instrText>
+        <w:instrText xml:space="preserve"> PAGEREF _Toc432439622 \h </w:instrText>
       </w:r>
       <w:r>
         <w:rPr>
@@ -2743,7 +4506,7 @@
         <w:rPr>
           <w:noProof/>
         </w:rPr>
-        <w:t>3</w:t>
+        <w:t>8</w:t>
       </w:r>
       <w:r>
         <w:rPr>
@@ -2755,39 +4518,72 @@
     <w:p>
       <w:pPr>
         <w:pStyle w:val="Titel"/>
-      </w:pPr>
-      <w:r>
+        <w:rPr>
+          <w:lang w:val="de-DE"/>
+        </w:rPr>
+      </w:pPr>
+      <w:r>
+        <w:rPr>
+          <w:lang w:val="de-DE"/>
+        </w:rPr>
         <w:fldChar w:fldCharType="end"/>
       </w:r>
       <w:r>
+        <w:rPr>
+          <w:lang w:val="de-DE"/>
+        </w:rPr>
         <w:br w:type="page"/>
       </w:r>
       <w:r>
+        <w:rPr>
+          <w:lang w:val="de-DE"/>
+        </w:rPr>
         <w:lastRenderedPageBreak/>
         <w:fldChar w:fldCharType="begin"/>
       </w:r>
       <w:r>
+        <w:rPr>
+          <w:lang w:val="de-DE"/>
+        </w:rPr>
         <w:instrText xml:space="preserve"> TITLE  \* MERGEFORMAT </w:instrText>
       </w:r>
       <w:r>
+        <w:rPr>
+          <w:lang w:val="de-DE"/>
+        </w:rPr>
         <w:fldChar w:fldCharType="separate"/>
       </w:r>
       <w:r>
+        <w:rPr>
+          <w:lang w:val="de-DE"/>
+        </w:rPr>
         <w:t>Software Requirements Specification</w:t>
       </w:r>
       <w:r>
+        <w:rPr>
+          <w:lang w:val="de-DE"/>
+        </w:rPr>
         <w:fldChar w:fldCharType="end"/>
       </w:r>
       <w:r>
+        <w:rPr>
+          <w:lang w:val="de-DE"/>
+        </w:rPr>
         <w:t xml:space="preserve"> </w:t>
       </w:r>
     </w:p>
     <w:p>
       <w:pPr>
         <w:pStyle w:val="berschrift1"/>
-      </w:pPr>
-      <w:bookmarkStart w:id="1" w:name="_Toc492795815"/>
-      <w:r>
+        <w:rPr>
+          <w:lang w:val="de-DE"/>
+        </w:rPr>
+      </w:pPr>
+      <w:bookmarkStart w:id="1" w:name="_Toc432439572"/>
+      <w:r>
+        <w:rPr>
+          <w:lang w:val="de-DE"/>
+        </w:rPr>
         <w:t>Introduction</w:t>
       </w:r>
       <w:bookmarkEnd w:id="1"/>
@@ -2796,232 +4592,28 @@
       <w:pPr>
         <w:pStyle w:val="InfoBlue"/>
         <w:rPr>
-          <w:i w:val="0"/>
-          <w:color w:val="auto"/>
-          <w:lang w:val="de-DE"/>
-        </w:rPr>
-      </w:pPr>
-      <w:r>
-        <w:rPr>
-          <w:i w:val="0"/>
-          <w:color w:val="auto"/>
-          <w:lang w:val="de-DE"/>
-        </w:rPr>
-        <w:t>Das Projekt “</w:t>
-      </w:r>
-      <w:proofErr w:type="spellStart"/>
-      <w:r>
-        <w:rPr>
-          <w:i w:val="0"/>
-          <w:color w:val="auto"/>
-          <w:lang w:val="de-DE"/>
-        </w:rPr>
-        <w:t>Nappy</w:t>
-      </w:r>
-      <w:proofErr w:type="spellEnd"/>
-      <w:r>
-        <w:rPr>
-          <w:i w:val="0"/>
-          <w:color w:val="auto"/>
-          <w:lang w:val="de-DE"/>
-        </w:rPr>
-        <w:t xml:space="preserve">, </w:t>
-      </w:r>
-      <w:proofErr w:type="spellStart"/>
-      <w:r>
-        <w:rPr>
-          <w:i w:val="0"/>
-          <w:color w:val="auto"/>
-          <w:lang w:val="de-DE"/>
-        </w:rPr>
-        <w:t>the</w:t>
-      </w:r>
-      <w:proofErr w:type="spellEnd"/>
-      <w:r>
-        <w:rPr>
-          <w:i w:val="0"/>
-          <w:color w:val="auto"/>
-          <w:lang w:val="de-DE"/>
-        </w:rPr>
-        <w:t xml:space="preserve"> </w:t>
-      </w:r>
-      <w:proofErr w:type="spellStart"/>
-      <w:r>
-        <w:rPr>
-          <w:i w:val="0"/>
-          <w:color w:val="auto"/>
-          <w:lang w:val="de-DE"/>
-        </w:rPr>
-        <w:t>ingenious</w:t>
-      </w:r>
-      <w:proofErr w:type="spellEnd"/>
-      <w:r>
-        <w:rPr>
-          <w:i w:val="0"/>
-          <w:color w:val="auto"/>
-          <w:lang w:val="de-DE"/>
-        </w:rPr>
-        <w:t xml:space="preserve">” hat das Ziel eine Desktop-Applikation zu entwickeln. </w:t>
-      </w:r>
-      <w:r>
-        <w:rPr>
-          <w:i w:val="0"/>
-          <w:color w:val="auto"/>
-          <w:lang w:val="de-DE"/>
-        </w:rPr>
-        <w:t xml:space="preserve">Es ist eine Art Quizspiel, in dem der </w:t>
-      </w:r>
-      <w:proofErr w:type="spellStart"/>
-      <w:r>
-        <w:rPr>
-          <w:i w:val="0"/>
-          <w:color w:val="auto"/>
-          <w:lang w:val="de-DE"/>
-        </w:rPr>
-        <w:t>Actor</w:t>
-      </w:r>
-      <w:proofErr w:type="spellEnd"/>
-      <w:r>
-        <w:rPr>
-          <w:i w:val="0"/>
-          <w:color w:val="auto"/>
-          <w:lang w:val="de-DE"/>
-        </w:rPr>
-        <w:t xml:space="preserve"> / der Spieler gegen den Computer (gegen </w:t>
-      </w:r>
-      <w:proofErr w:type="spellStart"/>
-      <w:r>
-        <w:rPr>
-          <w:i w:val="0"/>
-          <w:color w:val="auto"/>
-          <w:lang w:val="de-DE"/>
-        </w:rPr>
-        <w:t>Nappy</w:t>
-      </w:r>
-      <w:proofErr w:type="spellEnd"/>
-      <w:r>
-        <w:rPr>
-          <w:i w:val="0"/>
-          <w:color w:val="auto"/>
-          <w:lang w:val="de-DE"/>
-        </w:rPr>
-        <w:t xml:space="preserve">) spielen muss. Es wird zwischen zwei </w:t>
-      </w:r>
-      <w:proofErr w:type="spellStart"/>
-      <w:r>
-        <w:rPr>
-          <w:i w:val="0"/>
-          <w:color w:val="auto"/>
-          <w:lang w:val="de-DE"/>
-        </w:rPr>
-        <w:t>Spielmodis</w:t>
-      </w:r>
-      <w:proofErr w:type="spellEnd"/>
-      <w:r>
-        <w:rPr>
-          <w:i w:val="0"/>
-          <w:color w:val="auto"/>
-          <w:lang w:val="de-DE"/>
-        </w:rPr>
-        <w:t xml:space="preserve"> unterschieden: Im ersten Spielmodus denkt der </w:t>
-      </w:r>
-      <w:proofErr w:type="spellStart"/>
-      <w:r>
-        <w:rPr>
-          <w:i w:val="0"/>
-          <w:color w:val="auto"/>
-          <w:lang w:val="de-DE"/>
-        </w:rPr>
-        <w:t>Actor</w:t>
-      </w:r>
-      <w:proofErr w:type="spellEnd"/>
-      <w:r>
-        <w:rPr>
-          <w:i w:val="0"/>
-          <w:color w:val="auto"/>
-          <w:lang w:val="de-DE"/>
-        </w:rPr>
-        <w:t xml:space="preserve"> an eine Figur aus der Fernsehserie „The Simpsons“. </w:t>
-      </w:r>
-      <w:proofErr w:type="spellStart"/>
-      <w:r>
-        <w:rPr>
-          <w:i w:val="0"/>
-          <w:color w:val="auto"/>
-          <w:lang w:val="de-DE"/>
-        </w:rPr>
-        <w:t>Nappy</w:t>
-      </w:r>
-      <w:proofErr w:type="spellEnd"/>
-      <w:r>
-        <w:rPr>
-          <w:i w:val="0"/>
-          <w:color w:val="auto"/>
-          <w:lang w:val="de-DE"/>
-        </w:rPr>
-        <w:t xml:space="preserve"> versucht anhand von Fragen, welche der </w:t>
-      </w:r>
-      <w:proofErr w:type="spellStart"/>
-      <w:r>
-        <w:rPr>
-          <w:i w:val="0"/>
-          <w:color w:val="auto"/>
-          <w:lang w:val="de-DE"/>
-        </w:rPr>
-        <w:t>Actor</w:t>
-      </w:r>
-      <w:proofErr w:type="spellEnd"/>
-      <w:r>
-        <w:rPr>
-          <w:i w:val="0"/>
-          <w:color w:val="auto"/>
-          <w:lang w:val="de-DE"/>
-        </w:rPr>
-        <w:t xml:space="preserve"> mit ja, nein oder „ich weiß nicht“ beantwortet,  die Figur zu erraten. Im zweiten Spielmodus denkt </w:t>
-      </w:r>
-      <w:proofErr w:type="spellStart"/>
-      <w:r>
-        <w:rPr>
-          <w:i w:val="0"/>
-          <w:color w:val="auto"/>
-          <w:lang w:val="de-DE"/>
-        </w:rPr>
-        <w:t>Nappy</w:t>
-      </w:r>
-      <w:proofErr w:type="spellEnd"/>
-      <w:r>
-        <w:rPr>
-          <w:i w:val="0"/>
-          <w:color w:val="auto"/>
-          <w:lang w:val="de-DE"/>
-        </w:rPr>
-        <w:t xml:space="preserve"> an eine Figur und der Spieler muss anhand vorgegebener Fragen die Figur erraten. </w:t>
-      </w:r>
-      <w:proofErr w:type="spellStart"/>
-      <w:r>
-        <w:rPr>
-          <w:i w:val="0"/>
-          <w:color w:val="auto"/>
-          <w:lang w:val="de-DE"/>
-        </w:rPr>
-        <w:t>Derjeniger</w:t>
-      </w:r>
-      <w:proofErr w:type="spellEnd"/>
-      <w:r>
-        <w:rPr>
-          <w:i w:val="0"/>
-          <w:color w:val="auto"/>
-          <w:lang w:val="de-DE"/>
-        </w:rPr>
-        <w:t xml:space="preserve">, der weniger Fragen benötigt, gewinnt das Duell. </w:t>
+          <w:lang w:val="de-DE"/>
+        </w:rPr>
+      </w:pPr>
+      <w:r>
+        <w:rPr>
+          <w:lang w:val="de-DE"/>
+        </w:rPr>
+        <w:t xml:space="preserve">Das Projekt “Nappy, the ingenious” hat das Ziel eine Desktop-Applikation zu entwickeln. Es ist eine Art Quizspiel, in dem der Actor / der Spieler gegen den Computer (gegen Nappy) spielen muss. </w:t>
       </w:r>
     </w:p>
     <w:p>
       <w:pPr>
         <w:pStyle w:val="berschrift2"/>
-      </w:pPr>
-      <w:bookmarkStart w:id="2" w:name="_Toc492795816"/>
-      <w:r>
+        <w:rPr>
+          <w:lang w:val="de-DE"/>
+        </w:rPr>
+      </w:pPr>
+      <w:bookmarkStart w:id="2" w:name="_Toc432439573"/>
+      <w:r>
+        <w:rPr>
+          <w:lang w:val="de-DE"/>
+        </w:rPr>
         <w:t>Purpose</w:t>
       </w:r>
       <w:bookmarkEnd w:id="2"/>
@@ -3032,37 +4624,27 @@
         <w:spacing w:before="0" w:beforeAutospacing="0" w:after="0" w:afterAutospacing="0"/>
         <w:ind w:left="720"/>
       </w:pPr>
-      <w:bookmarkStart w:id="3" w:name="_Toc492795817"/>
       <w:r>
         <w:rPr>
           <w:color w:val="000000"/>
           <w:sz w:val="20"/>
           <w:szCs w:val="20"/>
         </w:rPr>
-        <w:t>Das SRS soll einen Überblick über die Anforderungen an unser Proje</w:t>
-      </w:r>
-      <w:r>
-        <w:rPr>
-          <w:color w:val="000000"/>
-          <w:sz w:val="20"/>
-          <w:szCs w:val="20"/>
-        </w:rPr>
-        <w:t xml:space="preserve">kt bieten. Außerdem soll es als </w:t>
-      </w:r>
-      <w:r>
-        <w:rPr>
-          <w:color w:val="000000"/>
-          <w:sz w:val="20"/>
-          <w:szCs w:val="20"/>
-        </w:rPr>
-        <w:t>Richtlinie für die Entwicklung des Spiels gelten.</w:t>
+        <w:t>Das SRS soll einen Überblick über die Anforderungen an unser Projekt bieten. Außerdem soll es als Richtlinie für die Entwicklung des Spiels gelten.</w:t>
       </w:r>
     </w:p>
     <w:p>
       <w:pPr>
         <w:pStyle w:val="berschrift2"/>
-      </w:pPr>
-      <w:r>
+        <w:rPr>
+          <w:lang w:val="de-DE"/>
+        </w:rPr>
+      </w:pPr>
+      <w:bookmarkStart w:id="3" w:name="_Toc432439574"/>
+      <w:r>
+        <w:rPr>
+          <w:lang w:val="de-DE"/>
+        </w:rPr>
         <w:t>Scope</w:t>
       </w:r>
       <w:bookmarkEnd w:id="3"/>
@@ -3071,86 +4653,39 @@
       <w:pPr>
         <w:pStyle w:val="InfoBlue"/>
         <w:rPr>
-          <w:i w:val="0"/>
-          <w:color w:val="auto"/>
-        </w:rPr>
-      </w:pPr>
-      <w:proofErr w:type="spellStart"/>
-      <w:r>
-        <w:rPr>
-          <w:i w:val="0"/>
-          <w:color w:val="auto"/>
-        </w:rPr>
-        <w:t>Dokument</w:t>
-      </w:r>
-      <w:proofErr w:type="spellEnd"/>
-      <w:r>
-        <w:rPr>
-          <w:i w:val="0"/>
-          <w:color w:val="auto"/>
-        </w:rPr>
-        <w:t xml:space="preserve"> </w:t>
-      </w:r>
-      <w:proofErr w:type="spellStart"/>
-      <w:r>
-        <w:rPr>
-          <w:i w:val="0"/>
-          <w:color w:val="auto"/>
-        </w:rPr>
-        <w:t>zur</w:t>
-      </w:r>
-      <w:proofErr w:type="spellEnd"/>
-      <w:r>
-        <w:rPr>
-          <w:i w:val="0"/>
-          <w:color w:val="auto"/>
-        </w:rPr>
-        <w:t xml:space="preserve"> </w:t>
-      </w:r>
-      <w:proofErr w:type="spellStart"/>
-      <w:r>
-        <w:rPr>
-          <w:i w:val="0"/>
-          <w:color w:val="auto"/>
-        </w:rPr>
-        <w:t>internen</w:t>
-      </w:r>
-      <w:proofErr w:type="spellEnd"/>
-      <w:r>
-        <w:rPr>
-          <w:i w:val="0"/>
-          <w:color w:val="auto"/>
-        </w:rPr>
-        <w:t xml:space="preserve"> </w:t>
-      </w:r>
-      <w:proofErr w:type="spellStart"/>
-      <w:r>
-        <w:rPr>
-          <w:i w:val="0"/>
-          <w:color w:val="auto"/>
-        </w:rPr>
-        <w:t>Nutzung</w:t>
-      </w:r>
-      <w:proofErr w:type="spellEnd"/>
-      <w:r>
-        <w:rPr>
-          <w:i w:val="0"/>
-          <w:color w:val="auto"/>
-        </w:rPr>
-        <w:t xml:space="preserve"> -----</w:t>
+          <w:lang w:val="de-DE"/>
+        </w:rPr>
+      </w:pPr>
+      <w:r>
+        <w:rPr>
+          <w:lang w:val="de-DE"/>
+        </w:rPr>
+        <w:t>Dokument zur internen Nutzung -----</w:t>
       </w:r>
     </w:p>
     <w:p>
       <w:pPr>
         <w:pStyle w:val="berschrift2"/>
-      </w:pPr>
-      <w:bookmarkStart w:id="4" w:name="_Toc492795818"/>
-      <w:r>
+        <w:rPr>
+          <w:lang w:val="de-DE"/>
+        </w:rPr>
+      </w:pPr>
+      <w:bookmarkStart w:id="4" w:name="_Toc432439575"/>
+      <w:r>
+        <w:rPr>
+          <w:lang w:val="de-DE"/>
+        </w:rPr>
         <w:t>Definitions, Acronyms, and Abbreviations</w:t>
       </w:r>
       <w:bookmarkEnd w:id="4"/>
     </w:p>
-    <w:p/>
+    <w:p>
+      <w:pPr>
+        <w:rPr>
+          <w:lang w:val="de-DE"/>
+        </w:rPr>
+      </w:pPr>
+    </w:p>
     <w:tbl>
       <w:tblPr>
         <w:tblStyle w:val="Tabellenraster"/>
@@ -3167,7 +4702,15 @@
             <w:tcW w:w="2376" w:type="dxa"/>
           </w:tcPr>
           <w:p>
+            <w:pPr>
+              <w:rPr>
+                <w:lang w:val="de-DE"/>
+              </w:rPr>
+            </w:pPr>
             <w:r>
+              <w:rPr>
+                <w:lang w:val="de-DE"/>
+              </w:rPr>
               <w:t>SRS</w:t>
             </w:r>
           </w:p>
@@ -3177,7 +4720,15 @@
             <w:tcW w:w="7124" w:type="dxa"/>
           </w:tcPr>
           <w:p>
+            <w:pPr>
+              <w:rPr>
+                <w:lang w:val="de-DE"/>
+              </w:rPr>
+            </w:pPr>
             <w:r>
+              <w:rPr>
+                <w:lang w:val="de-DE"/>
+              </w:rPr>
               <w:t>Software Requirements Specification</w:t>
             </w:r>
           </w:p>
@@ -3189,7 +4740,15 @@
             <w:tcW w:w="2376" w:type="dxa"/>
           </w:tcPr>
           <w:p>
+            <w:pPr>
+              <w:rPr>
+                <w:lang w:val="de-DE"/>
+              </w:rPr>
+            </w:pPr>
             <w:r>
+              <w:rPr>
+                <w:lang w:val="de-DE"/>
+              </w:rPr>
               <w:t>Actor</w:t>
             </w:r>
           </w:p>
@@ -3199,11 +4758,23 @@
             <w:tcW w:w="7124" w:type="dxa"/>
           </w:tcPr>
           <w:p>
-            <w:proofErr w:type="spellStart"/>
+            <w:pPr>
+              <w:rPr>
+                <w:lang w:val="de-DE"/>
+              </w:rPr>
+            </w:pPr>
             <w:r>
+              <w:rPr>
+                <w:lang w:val="de-DE"/>
+              </w:rPr>
               <w:t>Spieler</w:t>
             </w:r>
-            <w:proofErr w:type="spellEnd"/>
+            <w:r>
+              <w:rPr>
+                <w:lang w:val="de-DE"/>
+              </w:rPr>
+              <w:t>, Nutzer</w:t>
+            </w:r>
           </w:p>
         </w:tc>
       </w:tr>
@@ -3213,7 +4784,15 @@
             <w:tcW w:w="2376" w:type="dxa"/>
           </w:tcPr>
           <w:p>
+            <w:pPr>
+              <w:rPr>
+                <w:lang w:val="de-DE"/>
+              </w:rPr>
+            </w:pPr>
             <w:r>
+              <w:rPr>
+                <w:lang w:val="de-DE"/>
+              </w:rPr>
               <w:t>H2</w:t>
             </w:r>
           </w:p>
@@ -3223,19 +4802,17 @@
             <w:tcW w:w="7124" w:type="dxa"/>
           </w:tcPr>
           <w:p>
-            <w:proofErr w:type="spellStart"/>
+            <w:pPr>
+              <w:rPr>
+                <w:lang w:val="de-DE"/>
+              </w:rPr>
+            </w:pPr>
             <w:r>
-              <w:t>Eine</w:t>
+              <w:rPr>
+                <w:lang w:val="de-DE"/>
+              </w:rPr>
+              <w:t>Eine Datenbank</w:t>
             </w:r>
-            <w:proofErr w:type="spellEnd"/>
-            <w:r>
-              <w:t xml:space="preserve"> </w:t>
-            </w:r>
-            <w:proofErr w:type="spellStart"/>
-            <w:r>
-              <w:t>Datenbank</w:t>
-            </w:r>
-            <w:proofErr w:type="spellEnd"/>
           </w:p>
         </w:tc>
       </w:tr>
@@ -3244,13 +4821,25 @@
           <w:tcPr>
             <w:tcW w:w="2376" w:type="dxa"/>
           </w:tcPr>
-          <w:p/>
+          <w:p>
+            <w:pPr>
+              <w:rPr>
+                <w:lang w:val="de-DE"/>
+              </w:rPr>
+            </w:pPr>
+          </w:p>
         </w:tc>
         <w:tc>
           <w:tcPr>
             <w:tcW w:w="7124" w:type="dxa"/>
           </w:tcPr>
-          <w:p/>
+          <w:p>
+            <w:pPr>
+              <w:rPr>
+                <w:lang w:val="de-DE"/>
+              </w:rPr>
+            </w:pPr>
+          </w:p>
         </w:tc>
       </w:tr>
       <w:tr>
@@ -3258,13 +4847,25 @@
           <w:tcPr>
             <w:tcW w:w="2376" w:type="dxa"/>
           </w:tcPr>
-          <w:p/>
+          <w:p>
+            <w:pPr>
+              <w:rPr>
+                <w:lang w:val="de-DE"/>
+              </w:rPr>
+            </w:pPr>
+          </w:p>
         </w:tc>
         <w:tc>
           <w:tcPr>
             <w:tcW w:w="7124" w:type="dxa"/>
           </w:tcPr>
-          <w:p/>
+          <w:p>
+            <w:pPr>
+              <w:rPr>
+                <w:lang w:val="de-DE"/>
+              </w:rPr>
+            </w:pPr>
+          </w:p>
         </w:tc>
       </w:tr>
       <w:tr>
@@ -3272,13 +4873,25 @@
           <w:tcPr>
             <w:tcW w:w="2376" w:type="dxa"/>
           </w:tcPr>
-          <w:p/>
+          <w:p>
+            <w:pPr>
+              <w:rPr>
+                <w:lang w:val="de-DE"/>
+              </w:rPr>
+            </w:pPr>
+          </w:p>
         </w:tc>
         <w:tc>
           <w:tcPr>
             <w:tcW w:w="7124" w:type="dxa"/>
           </w:tcPr>
-          <w:p/>
+          <w:p>
+            <w:pPr>
+              <w:rPr>
+                <w:lang w:val="de-DE"/>
+              </w:rPr>
+            </w:pPr>
+          </w:p>
         </w:tc>
       </w:tr>
       <w:tr>
@@ -3286,13 +4899,25 @@
           <w:tcPr>
             <w:tcW w:w="2376" w:type="dxa"/>
           </w:tcPr>
-          <w:p/>
+          <w:p>
+            <w:pPr>
+              <w:rPr>
+                <w:lang w:val="de-DE"/>
+              </w:rPr>
+            </w:pPr>
+          </w:p>
         </w:tc>
         <w:tc>
           <w:tcPr>
             <w:tcW w:w="7124" w:type="dxa"/>
           </w:tcPr>
-          <w:p/>
+          <w:p>
+            <w:pPr>
+              <w:rPr>
+                <w:lang w:val="de-DE"/>
+              </w:rPr>
+            </w:pPr>
+          </w:p>
         </w:tc>
       </w:tr>
       <w:tr>
@@ -3300,23 +4925,47 @@
           <w:tcPr>
             <w:tcW w:w="2376" w:type="dxa"/>
           </w:tcPr>
-          <w:p/>
+          <w:p>
+            <w:pPr>
+              <w:rPr>
+                <w:lang w:val="de-DE"/>
+              </w:rPr>
+            </w:pPr>
+          </w:p>
         </w:tc>
         <w:tc>
           <w:tcPr>
             <w:tcW w:w="7124" w:type="dxa"/>
           </w:tcPr>
-          <w:p/>
+          <w:p>
+            <w:pPr>
+              <w:rPr>
+                <w:lang w:val="de-DE"/>
+              </w:rPr>
+            </w:pPr>
+          </w:p>
         </w:tc>
       </w:tr>
     </w:tbl>
-    <w:p/>
+    <w:p>
+      <w:pPr>
+        <w:rPr>
+          <w:lang w:val="de-DE"/>
+        </w:rPr>
+      </w:pPr>
+    </w:p>
     <w:p>
       <w:pPr>
         <w:pStyle w:val="berschrift2"/>
-      </w:pPr>
-      <w:bookmarkStart w:id="5" w:name="_Toc492795819"/>
-      <w:r>
+        <w:rPr>
+          <w:lang w:val="de-DE"/>
+        </w:rPr>
+      </w:pPr>
+      <w:bookmarkStart w:id="5" w:name="_Toc432439576"/>
+      <w:r>
+        <w:rPr>
+          <w:lang w:val="de-DE"/>
+        </w:rPr>
         <w:t>References</w:t>
       </w:r>
       <w:bookmarkEnd w:id="5"/>
@@ -3324,16 +4973,15 @@
     <w:p>
       <w:pPr>
         <w:pStyle w:val="InfoBlue"/>
-        <w:ind w:left="720"/>
-        <w:rPr>
-          <w:i w:val="0"/>
+        <w:rPr>
+          <w:i/>
           <w:color w:val="auto"/>
           <w:lang w:val="de-DE"/>
         </w:rPr>
       </w:pPr>
       <w:r>
         <w:rPr>
-          <w:i w:val="0"/>
+          <w:i/>
           <w:color w:val="auto"/>
           <w:lang w:val="de-DE"/>
         </w:rPr>
@@ -3343,7 +4991,7 @@
         <w:r>
           <w:rPr>
             <w:rStyle w:val="Hyperlink"/>
-            <w:i w:val="0"/>
+            <w:i/>
             <w:lang w:val="de-DE"/>
           </w:rPr>
           <w:t>https://nappydevelopment.wordpress.com/</w:t>
@@ -3374,25 +5022,24 @@
         <w:t xml:space="preserve">UCD: </w:t>
       </w:r>
       <w:r>
-        <w:t>to be determined (</w:t>
-      </w:r>
-      <w:proofErr w:type="spellStart"/>
-      <w:proofErr w:type="gramStart"/>
-      <w:r>
-        <w:t>tbd</w:t>
-      </w:r>
-      <w:proofErr w:type="spellEnd"/>
-      <w:proofErr w:type="gramEnd"/>
-      <w:r>
-        <w:t>)</w:t>
+        <w:rPr>
+          <w:color w:val="FF0000"/>
+        </w:rPr>
+        <w:t>to be determined (tbd)</w:t>
       </w:r>
     </w:p>
     <w:p>
       <w:pPr>
         <w:pStyle w:val="berschrift2"/>
-      </w:pPr>
-      <w:bookmarkStart w:id="6" w:name="_Toc492795820"/>
-      <w:r>
+        <w:rPr>
+          <w:lang w:val="de-DE"/>
+        </w:rPr>
+      </w:pPr>
+      <w:bookmarkStart w:id="6" w:name="_Toc432439577"/>
+      <w:r>
+        <w:rPr>
+          <w:lang w:val="de-DE"/>
+        </w:rPr>
         <w:t>Overview</w:t>
       </w:r>
       <w:bookmarkEnd w:id="6"/>
@@ -3419,8 +5066,11 @@
           <w:lang w:val="de-DE"/>
         </w:rPr>
       </w:pPr>
-      <w:bookmarkStart w:id="7" w:name="_Toc492795821"/>
-      <w:r>
+      <w:bookmarkStart w:id="7" w:name="_Toc432439578"/>
+      <w:r>
+        <w:rPr>
+          <w:lang w:val="de-DE"/>
+        </w:rPr>
         <w:t>Overall Description</w:t>
       </w:r>
       <w:bookmarkEnd w:id="7"/>
@@ -3428,462 +5078,911 @@
     <w:p>
       <w:pPr>
         <w:pStyle w:val="InfoBlue"/>
-      </w:pPr>
-      <w:r>
-        <w:t xml:space="preserve">[This section of the </w:t>
-      </w:r>
-      <w:r>
+        <w:rPr>
+          <w:lang w:val="de-DE"/>
+        </w:rPr>
+      </w:pPr>
+      <w:r>
+        <w:rPr>
+          <w:lang w:val="de-DE"/>
+        </w:rPr>
+        <w:t xml:space="preserve">Es wird grundsätzlich zwischen zwei Spielmodis unterschieden. </w:t>
+      </w:r>
+    </w:p>
+    <w:p>
+      <w:pPr>
+        <w:pStyle w:val="InfoBlue"/>
+        <w:rPr>
+          <w:lang w:val="de-DE"/>
+        </w:rPr>
+      </w:pPr>
+      <w:r>
+        <w:rPr>
+          <w:lang w:val="de-DE"/>
+        </w:rPr>
+        <w:t xml:space="preserve">Im ersten Spielmodus denkt der Actor an eine Figur aus der Fernsehserie „The Simpsons“. Nappy versucht anhand von Fragen, welche der Actor mit ja, nein oder „ich weiß nicht“ beantworten kann,  die Figur zu erraten. </w:t>
+      </w:r>
+    </w:p>
+    <w:p>
+      <w:pPr>
+        <w:pStyle w:val="InfoBlue"/>
+        <w:rPr>
+          <w:lang w:val="de-DE"/>
+        </w:rPr>
+      </w:pPr>
+      <w:r>
+        <w:rPr>
+          <w:lang w:val="de-DE"/>
+        </w:rPr>
+        <w:t>Im zweiten Spielmodus denkt Nappy an eine Figur und der Spieler muss anhand vorgegebener Fragen die Figur erraten. Derjeniger, der weniger Fragen ben</w:t>
+      </w:r>
+      <w:r>
+        <w:rPr>
+          <w:lang w:val="de-DE"/>
+        </w:rPr>
+        <w:t>ötigt, gewinnt das Duell.</w:t>
+      </w:r>
+    </w:p>
+    <w:p>
+      <w:pPr>
+        <w:pStyle w:val="berschrift2"/>
+        <w:rPr>
+          <w:lang w:val="de-DE"/>
+        </w:rPr>
+      </w:pPr>
+      <w:bookmarkStart w:id="8" w:name="_Toc432439579"/>
+      <w:r>
+        <w:rPr>
+          <w:lang w:val="de-DE"/>
+        </w:rPr>
+        <w:t>Product perspective</w:t>
+      </w:r>
+      <w:bookmarkEnd w:id="8"/>
+    </w:p>
+    <w:p>
+      <w:pPr>
+        <w:ind w:left="720"/>
+        <w:rPr>
+          <w:lang w:val="de-DE"/>
+        </w:rPr>
+      </w:pPr>
+      <w:r>
+        <w:rPr>
+          <w:lang w:val="de-DE"/>
+        </w:rPr>
+        <w:t>Das Quizspiel soll informativ sein und immer neue Inhalte bieten.</w:t>
+      </w:r>
+      <w:r>
+        <w:rPr>
+          <w:lang w:val="de-DE"/>
+        </w:rPr>
+        <w:t xml:space="preserve"> Eine Funktion im vorhanden Charakterwiki, welcher Informationen über alle vorhanden Charaktere bietet, ermöglicht es den Nutzern neue Charaktere hinzuzufügen, so dass die Anzahl der spielbaren Charaktere steigt.</w:t>
+      </w:r>
+    </w:p>
+    <w:p>
+      <w:pPr>
+        <w:pStyle w:val="berschrift2"/>
+        <w:rPr>
+          <w:lang w:val="de-DE"/>
+        </w:rPr>
+      </w:pPr>
+      <w:bookmarkStart w:id="9" w:name="_Toc432439580"/>
+      <w:r>
+        <w:rPr>
+          <w:lang w:val="de-DE"/>
+        </w:rPr>
+        <w:t>Product functions</w:t>
+      </w:r>
+      <w:bookmarkEnd w:id="9"/>
+    </w:p>
+    <w:p>
+      <w:pPr>
+        <w:pStyle w:val="Listenabsatz"/>
+        <w:numPr>
+          <w:ilvl w:val="0"/>
+          <w:numId w:val="6"/>
+        </w:numPr>
+        <w:rPr>
+          <w:lang w:val="de-DE"/>
+        </w:rPr>
+      </w:pPr>
+      <w:r>
+        <w:rPr>
+          <w:lang w:val="de-DE"/>
+        </w:rPr>
+        <w:t>Spielmodus 1 und 2</w:t>
+      </w:r>
+    </w:p>
+    <w:p>
+      <w:pPr>
+        <w:pStyle w:val="Listenabsatz"/>
+        <w:numPr>
+          <w:ilvl w:val="0"/>
+          <w:numId w:val="6"/>
+        </w:numPr>
+        <w:rPr>
+          <w:lang w:val="de-DE"/>
+        </w:rPr>
+      </w:pPr>
+      <w:r>
+        <w:rPr>
+          <w:lang w:val="de-DE"/>
+        </w:rPr>
+        <w:t>Hinzufügen von neuen Charakteren</w:t>
+      </w:r>
+    </w:p>
+    <w:p>
+      <w:pPr>
+        <w:pStyle w:val="Listenabsatz"/>
+        <w:numPr>
+          <w:ilvl w:val="0"/>
+          <w:numId w:val="6"/>
+        </w:numPr>
+        <w:rPr>
+          <w:lang w:val="de-DE"/>
+        </w:rPr>
+      </w:pPr>
+      <w:r>
+        <w:rPr>
+          <w:lang w:val="de-DE"/>
+        </w:rPr>
+        <w:t>Wiki mit allen vorhanden Charakteren</w:t>
+      </w:r>
+    </w:p>
+    <w:p>
+      <w:pPr>
+        <w:pStyle w:val="Listenabsatz"/>
+        <w:numPr>
+          <w:ilvl w:val="0"/>
+          <w:numId w:val="6"/>
+        </w:numPr>
+        <w:rPr>
+          <w:lang w:val="de-DE"/>
+        </w:rPr>
+      </w:pPr>
+      <w:r>
+        <w:rPr>
+          <w:lang w:val="de-DE"/>
+        </w:rPr>
+        <w:t>Statistik</w:t>
+      </w:r>
+    </w:p>
+    <w:p>
+      <w:pPr>
+        <w:pStyle w:val="Listenabsatz"/>
+        <w:numPr>
+          <w:ilvl w:val="0"/>
+          <w:numId w:val="6"/>
+        </w:numPr>
+        <w:rPr>
+          <w:lang w:val="de-DE"/>
+        </w:rPr>
+      </w:pPr>
+      <w:r>
+        <w:rPr>
+          <w:lang w:val="de-DE"/>
+        </w:rPr>
+        <w:lastRenderedPageBreak/>
+        <w:t>Spielanleitung</w:t>
+      </w:r>
+    </w:p>
+    <w:p>
+      <w:pPr>
+        <w:pStyle w:val="berschrift2"/>
+        <w:rPr>
+          <w:lang w:val="de-DE"/>
+        </w:rPr>
+      </w:pPr>
+      <w:bookmarkStart w:id="10" w:name="_Toc432439581"/>
+      <w:r>
+        <w:rPr>
+          <w:lang w:val="de-DE"/>
+        </w:rPr>
+        <w:t>User characteristics</w:t>
+      </w:r>
+      <w:bookmarkEnd w:id="10"/>
+    </w:p>
+    <w:p>
+      <w:pPr>
+        <w:ind w:left="720"/>
+        <w:rPr>
+          <w:lang w:val="de-DE"/>
+        </w:rPr>
+      </w:pPr>
+      <w:r>
+        <w:rPr>
+          <w:lang w:val="de-DE"/>
+        </w:rPr>
+        <w:t>Der Spieler / Actor sollte sich für die Fernsehserie „The Simpsons“ interessieren und spaß an Quizspielen haben. Das Spiel kann zunächst</w:t>
+      </w:r>
+      <w:r>
+        <w:rPr>
+          <w:lang w:val="de-DE"/>
+        </w:rPr>
+        <w:t xml:space="preserve"> nur</w:t>
+      </w:r>
+      <w:r>
+        <w:rPr>
+          <w:lang w:val="de-DE"/>
+        </w:rPr>
+        <w:t xml:space="preserve"> i</w:t>
+      </w:r>
+      <w:r>
+        <w:rPr>
+          <w:lang w:val="de-DE"/>
+        </w:rPr>
+        <w:t xml:space="preserve">m deutschsprachigem Raum gespielt werden, da das Spiel aktuell nur in der deutschen Sprache verfügbar ist. </w:t>
+      </w:r>
+    </w:p>
+    <w:p>
+      <w:pPr>
+        <w:pStyle w:val="berschrift2"/>
+        <w:rPr>
+          <w:lang w:val="de-DE"/>
+        </w:rPr>
+      </w:pPr>
+      <w:bookmarkStart w:id="11" w:name="_Toc432439582"/>
+      <w:r>
+        <w:rPr>
+          <w:lang w:val="de-DE"/>
+        </w:rPr>
+        <w:t>Contraints</w:t>
+      </w:r>
+      <w:bookmarkEnd w:id="11"/>
+    </w:p>
+    <w:p>
+      <w:pPr>
+        <w:ind w:left="720"/>
+        <w:rPr>
+          <w:lang w:val="de-DE"/>
+        </w:rPr>
+      </w:pPr>
+      <w:r>
+        <w:rPr>
+          <w:lang w:val="de-DE"/>
+        </w:rPr>
+        <w:t>Das Spiel benötigt keine Internetverbindung. Es muss nur eine ZIP-Datei mit allen Inhalten heruntergeladen werden. Das Spiel hat keine hohen Hardwareanforderungen.</w:t>
+      </w:r>
+    </w:p>
+    <w:p>
+      <w:pPr>
+        <w:pStyle w:val="berschrift2"/>
+        <w:rPr>
+          <w:lang w:val="de-DE"/>
+        </w:rPr>
+      </w:pPr>
+      <w:bookmarkStart w:id="12" w:name="_Toc432439583"/>
+      <w:r>
+        <w:rPr>
+          <w:lang w:val="de-DE"/>
+        </w:rPr>
+        <w:t>Assumptions and dependencies</w:t>
+      </w:r>
+      <w:bookmarkEnd w:id="12"/>
+    </w:p>
+    <w:p>
+      <w:pPr>
+        <w:ind w:left="720"/>
+        <w:rPr>
+          <w:lang w:val="de-DE"/>
+        </w:rPr>
+      </w:pPr>
+    </w:p>
+    <w:p>
+      <w:pPr>
+        <w:pStyle w:val="berschrift2"/>
+        <w:rPr>
+          <w:lang w:val="de-DE"/>
+        </w:rPr>
+      </w:pPr>
+      <w:bookmarkStart w:id="13" w:name="_Toc432439584"/>
+      <w:r>
+        <w:rPr>
+          <w:lang w:val="de-DE"/>
+        </w:rPr>
+        <w:t>Requirements subsets</w:t>
+      </w:r>
+      <w:bookmarkEnd w:id="13"/>
+    </w:p>
+    <w:p>
+      <w:pPr>
+        <w:ind w:left="720"/>
+        <w:rPr>
+          <w:lang w:val="de-DE"/>
+        </w:rPr>
+      </w:pPr>
+    </w:p>
+    <w:p>
+      <w:pPr>
         <w:rPr>
           <w:b/>
-          <w:bCs/>
-        </w:rPr>
-        <w:t>SRS</w:t>
-      </w:r>
-      <w:r>
-        <w:t xml:space="preserve"> describes the general factors that affect the product and its requirements.  This section does not state specific requirements.  Instead, it provides a background for those requirements, which are defined in detail in Section 3, and makes them easier to understand. Include such items as: </w:t>
-      </w:r>
-    </w:p>
-    <w:p>
-      <w:pPr>
-        <w:pStyle w:val="InfoBlue"/>
-      </w:pPr>
-      <w:r>
-        <w:t>•</w:t>
-      </w:r>
-      <w:r>
-        <w:tab/>
-      </w:r>
-      <w:proofErr w:type="gramStart"/>
-      <w:r>
-        <w:t>product</w:t>
-      </w:r>
-      <w:proofErr w:type="gramEnd"/>
-      <w:r>
-        <w:t xml:space="preserve"> perspective</w:t>
-      </w:r>
-    </w:p>
-    <w:p>
-      <w:pPr>
-        <w:pStyle w:val="InfoBlue"/>
-      </w:pPr>
-      <w:r>
-        <w:t>•</w:t>
-      </w:r>
-      <w:r>
-        <w:tab/>
-      </w:r>
-      <w:proofErr w:type="gramStart"/>
-      <w:r>
-        <w:t>product</w:t>
-      </w:r>
-      <w:proofErr w:type="gramEnd"/>
-      <w:r>
-        <w:t xml:space="preserve"> functions</w:t>
-      </w:r>
-    </w:p>
-    <w:p>
-      <w:pPr>
-        <w:pStyle w:val="InfoBlue"/>
-      </w:pPr>
-      <w:r>
-        <w:t>•</w:t>
-      </w:r>
-      <w:r>
-        <w:tab/>
+          <w:lang w:val="de-DE"/>
+        </w:rPr>
+      </w:pPr>
+    </w:p>
+    <w:p>
+      <w:pPr>
+        <w:pStyle w:val="berschrift1"/>
+        <w:rPr>
+          <w:lang w:val="de-DE"/>
+        </w:rPr>
+      </w:pPr>
+      <w:bookmarkStart w:id="14" w:name="_Toc432439585"/>
+      <w:r>
+        <w:rPr>
+          <w:lang w:val="de-DE"/>
+        </w:rPr>
+        <w:t>Specific Requirements</w:t>
+      </w:r>
+      <w:bookmarkEnd w:id="14"/>
+      <w:r>
+        <w:rPr>
+          <w:lang w:val="de-DE"/>
+        </w:rPr>
         <w:t xml:space="preserve"> </w:t>
       </w:r>
-      <w:proofErr w:type="gramStart"/>
-      <w:r>
-        <w:t>user</w:t>
-      </w:r>
-      <w:proofErr w:type="gramEnd"/>
-      <w:r>
-        <w:t xml:space="preserve"> characteristics</w:t>
-      </w:r>
-    </w:p>
-    <w:p>
-      <w:pPr>
-        <w:pStyle w:val="InfoBlue"/>
-      </w:pPr>
-      <w:r>
-        <w:t>•</w:t>
-      </w:r>
-      <w:r>
-        <w:tab/>
-      </w:r>
-      <w:proofErr w:type="gramStart"/>
-      <w:r>
-        <w:t>constraints</w:t>
-      </w:r>
-      <w:proofErr w:type="gramEnd"/>
-    </w:p>
-    <w:p>
-      <w:pPr>
-        <w:pStyle w:val="InfoBlue"/>
-      </w:pPr>
-      <w:r>
-        <w:t>•</w:t>
-      </w:r>
-      <w:r>
-        <w:tab/>
-      </w:r>
-      <w:proofErr w:type="gramStart"/>
-      <w:r>
-        <w:t>assumptions</w:t>
-      </w:r>
-      <w:proofErr w:type="gramEnd"/>
-      <w:r>
-        <w:t xml:space="preserve"> and dependencies</w:t>
-      </w:r>
-    </w:p>
-    <w:p>
-      <w:pPr>
-        <w:pStyle w:val="InfoBlue"/>
-      </w:pPr>
-      <w:r>
-        <w:t>•</w:t>
-      </w:r>
-      <w:r>
-        <w:tab/>
-        <w:t>requirements subsets]</w:t>
-      </w:r>
-    </w:p>
-    <w:p>
-      <w:pPr>
-        <w:pStyle w:val="berschrift1"/>
-      </w:pPr>
-      <w:bookmarkStart w:id="8" w:name="_Toc492795822"/>
-      <w:r>
-        <w:lastRenderedPageBreak/>
-        <w:t>Specific Requirements</w:t>
-      </w:r>
-      <w:bookmarkEnd w:id="8"/>
-      <w:r>
-        <w:t xml:space="preserve"> </w:t>
-      </w:r>
-    </w:p>
-    <w:p>
-      <w:pPr>
-        <w:pStyle w:val="InfoBlue"/>
-      </w:pPr>
-      <w:r>
-        <w:t xml:space="preserve">[This section of the </w:t>
-      </w:r>
-      <w:r>
-        <w:rPr>
-          <w:b/>
-          <w:bCs/>
-        </w:rPr>
-        <w:t>SRS</w:t>
-      </w:r>
-      <w:r>
-        <w:t xml:space="preserve"> contains all software requirements to a level of detail sufficient to enable designers to design a system to satisfy those requirements, and testers to test that the system satisfies those requirements. When using use-case modeling, these requirements are captured in the Use Cases and the applicable supplementary specifications.  If use-case modeling is not used, the outline for supplementary specifications may be inserted directly into this section, as shown below.]</w:t>
-      </w:r>
     </w:p>
     <w:p>
       <w:pPr>
         <w:pStyle w:val="berschrift2"/>
-      </w:pPr>
-      <w:bookmarkStart w:id="9" w:name="_Toc492795823"/>
-      <w:r>
-        <w:t>Functionality</w:t>
-      </w:r>
-      <w:bookmarkEnd w:id="9"/>
-    </w:p>
-    <w:p>
-      <w:pPr>
-        <w:pStyle w:val="InfoBlue"/>
-      </w:pPr>
-      <w:r>
-        <w:t xml:space="preserve">[This section describes the functional requirements of the system for those requirements that are expressed in the natural language style. For many applications, this may constitute the bulk of the </w:t>
-      </w:r>
-      <w:r>
-        <w:rPr>
-          <w:b/>
-          <w:bCs/>
-        </w:rPr>
-        <w:t>SRS</w:t>
-      </w:r>
-      <w:r>
-        <w:t xml:space="preserve"> package and thought should be given to the organization of this section. This section is typically organized by feature, but alternative organization methods may also be appropriate; for example, organization by user or organization by subsystem. Functional requirements may include feature sets, capabilities, and security.</w:t>
-      </w:r>
-    </w:p>
-    <w:p>
-      <w:pPr>
-        <w:pStyle w:val="InfoBlue"/>
-      </w:pPr>
-      <w:r>
-        <w:t>Where application development tools, such as requirements tools, modeling tools, and the like, are employed to capture the functionality, this section of the document would refer to the availability of that data, indicating the location and name of the tool used to capture the data.]</w:t>
-      </w:r>
+        <w:rPr>
+          <w:lang w:val="de-DE"/>
+        </w:rPr>
+      </w:pPr>
+      <w:bookmarkStart w:id="15" w:name="_Toc432439586"/>
+      <w:r>
+        <w:rPr>
+          <w:lang w:val="de-DE"/>
+        </w:rPr>
+        <w:t>F</w:t>
+      </w:r>
+      <w:r>
+        <w:rPr>
+          <w:lang w:val="de-DE"/>
+        </w:rPr>
+        <w:t>unctionality</w:t>
+      </w:r>
+      <w:bookmarkEnd w:id="15"/>
     </w:p>
     <w:p>
       <w:pPr>
         <w:pStyle w:val="berschrift3"/>
-      </w:pPr>
-      <w:bookmarkStart w:id="10" w:name="_Toc492795824"/>
-      <w:r>
-        <w:t>&lt;Functional Requirement One&gt;</w:t>
-      </w:r>
-      <w:bookmarkEnd w:id="10"/>
-    </w:p>
-    <w:p>
-      <w:pPr>
-        <w:pStyle w:val="InfoBlue"/>
-      </w:pPr>
-      <w:proofErr w:type="gramStart"/>
-      <w:r>
-        <w:t>[The requirement description.]</w:t>
-      </w:r>
-      <w:proofErr w:type="gramEnd"/>
+        <w:rPr>
+          <w:lang w:val="de-DE"/>
+        </w:rPr>
+      </w:pPr>
+      <w:bookmarkStart w:id="16" w:name="_Toc432439587"/>
+      <w:r>
+        <w:rPr>
+          <w:lang w:val="de-DE"/>
+        </w:rPr>
+        <w:t>Neues Spiel</w:t>
+      </w:r>
+      <w:bookmarkEnd w:id="16"/>
+    </w:p>
+    <w:p>
+      <w:pPr>
+        <w:rPr>
+          <w:lang w:val="de-DE"/>
+        </w:rPr>
+      </w:pPr>
+      <w:r>
+        <w:rPr>
+          <w:color w:val="FF0000"/>
+          <w:lang w:val="de-DE"/>
+        </w:rPr>
+        <w:t>to be determined (tbd)</w:t>
+      </w:r>
+    </w:p>
+    <w:p>
+      <w:pPr>
+        <w:pStyle w:val="berschrift3"/>
+        <w:rPr>
+          <w:lang w:val="de-DE"/>
+        </w:rPr>
+      </w:pPr>
+      <w:bookmarkStart w:id="17" w:name="_Toc432439588"/>
+      <w:r>
+        <w:rPr>
+          <w:lang w:val="de-DE"/>
+        </w:rPr>
+        <w:t>Spiel abbrechen</w:t>
+      </w:r>
+      <w:bookmarkEnd w:id="17"/>
+    </w:p>
+    <w:p>
+      <w:pPr>
+        <w:rPr>
+          <w:lang w:val="de-DE"/>
+        </w:rPr>
+      </w:pPr>
+      <w:r>
+        <w:rPr>
+          <w:color w:val="FF0000"/>
+          <w:lang w:val="de-DE"/>
+        </w:rPr>
+        <w:t>to be determined (tbd)</w:t>
+      </w:r>
+    </w:p>
+    <w:p>
+      <w:pPr>
+        <w:pStyle w:val="berschrift3"/>
+        <w:rPr>
+          <w:lang w:val="de-DE"/>
+        </w:rPr>
+      </w:pPr>
+      <w:bookmarkStart w:id="18" w:name="_Toc432439589"/>
+      <w:r>
+        <w:rPr>
+          <w:lang w:val="de-DE"/>
+        </w:rPr>
+        <w:t>Statistik</w:t>
+      </w:r>
+      <w:bookmarkEnd w:id="18"/>
+    </w:p>
+    <w:p>
+      <w:pPr>
+        <w:rPr>
+          <w:lang w:val="de-DE"/>
+        </w:rPr>
+      </w:pPr>
+      <w:r>
+        <w:rPr>
+          <w:color w:val="FF0000"/>
+          <w:lang w:val="de-DE"/>
+        </w:rPr>
+        <w:t>to be determined (tbd)</w:t>
+      </w:r>
+    </w:p>
+    <w:p>
+      <w:pPr>
+        <w:pStyle w:val="berschrift3"/>
+        <w:rPr>
+          <w:lang w:val="de-DE"/>
+        </w:rPr>
+      </w:pPr>
+      <w:bookmarkStart w:id="19" w:name="_Toc432439590"/>
+      <w:r>
+        <w:rPr>
+          <w:lang w:val="de-DE"/>
+        </w:rPr>
+        <w:t>Einstellungen</w:t>
+      </w:r>
+      <w:bookmarkEnd w:id="19"/>
+    </w:p>
+    <w:p>
+      <w:pPr>
+        <w:rPr>
+          <w:lang w:val="de-DE"/>
+        </w:rPr>
+      </w:pPr>
+      <w:r>
+        <w:rPr>
+          <w:color w:val="FF0000"/>
+          <w:lang w:val="de-DE"/>
+        </w:rPr>
+        <w:t>to be determined (tbd)</w:t>
+      </w:r>
+    </w:p>
+    <w:p>
+      <w:pPr>
+        <w:pStyle w:val="berschrift3"/>
+        <w:rPr>
+          <w:lang w:val="de-DE"/>
+        </w:rPr>
+      </w:pPr>
+      <w:bookmarkStart w:id="20" w:name="_Toc432439591"/>
+      <w:r>
+        <w:rPr>
+          <w:lang w:val="de-DE"/>
+        </w:rPr>
+        <w:t>Beenden</w:t>
+      </w:r>
+      <w:bookmarkEnd w:id="20"/>
+    </w:p>
+    <w:p>
+      <w:pPr>
+        <w:rPr>
+          <w:lang w:val="de-DE"/>
+        </w:rPr>
+      </w:pPr>
+      <w:r>
+        <w:rPr>
+          <w:color w:val="FF0000"/>
+          <w:lang w:val="de-DE"/>
+        </w:rPr>
+        <w:t>to be determined (tbd)</w:t>
+      </w:r>
+    </w:p>
+    <w:p>
+      <w:pPr>
+        <w:pStyle w:val="berschrift3"/>
+        <w:rPr>
+          <w:lang w:val="de-DE"/>
+        </w:rPr>
+      </w:pPr>
+      <w:bookmarkStart w:id="21" w:name="_Toc432439592"/>
+      <w:r>
+        <w:rPr>
+          <w:lang w:val="de-DE"/>
+        </w:rPr>
+        <w:t>Spielanleitun</w:t>
+      </w:r>
+      <w:r>
+        <w:rPr>
+          <w:lang w:val="de-DE"/>
+        </w:rPr>
+        <w:t>g</w:t>
+      </w:r>
+      <w:bookmarkEnd w:id="21"/>
+    </w:p>
+    <w:p>
+      <w:pPr>
+        <w:rPr>
+          <w:lang w:val="de-DE"/>
+        </w:rPr>
+      </w:pPr>
+      <w:r>
+        <w:rPr>
+          <w:color w:val="FF0000"/>
+          <w:lang w:val="de-DE"/>
+        </w:rPr>
+        <w:t>to be determined (tbd)</w:t>
+      </w:r>
+    </w:p>
+    <w:p>
+      <w:pPr>
+        <w:pStyle w:val="berschrift3"/>
+        <w:rPr>
+          <w:lang w:val="de-DE"/>
+        </w:rPr>
+      </w:pPr>
+      <w:bookmarkStart w:id="22" w:name="_Toc432439593"/>
+      <w:r>
+        <w:rPr>
+          <w:lang w:val="de-DE"/>
+        </w:rPr>
+        <w:t>Wiki</w:t>
+      </w:r>
+      <w:bookmarkEnd w:id="22"/>
+    </w:p>
+    <w:p>
+      <w:pPr>
+        <w:rPr>
+          <w:lang w:val="de-DE"/>
+        </w:rPr>
+      </w:pPr>
+      <w:r>
+        <w:rPr>
+          <w:color w:val="FF0000"/>
+          <w:lang w:val="de-DE"/>
+        </w:rPr>
+        <w:t>to be determined (tbd)</w:t>
+      </w:r>
+    </w:p>
+    <w:p>
+      <w:pPr>
+        <w:pStyle w:val="berschrift3"/>
+        <w:rPr>
+          <w:lang w:val="de-DE"/>
+        </w:rPr>
+      </w:pPr>
+      <w:bookmarkStart w:id="23" w:name="_Toc432439594"/>
+      <w:r>
+        <w:rPr>
+          <w:lang w:val="de-DE"/>
+        </w:rPr>
+        <w:t>Info</w:t>
+      </w:r>
+      <w:bookmarkEnd w:id="23"/>
+    </w:p>
+    <w:p>
+      <w:pPr>
+        <w:rPr>
+          <w:lang w:val="de-DE"/>
+        </w:rPr>
+      </w:pPr>
+      <w:r>
+        <w:rPr>
+          <w:color w:val="FF0000"/>
+          <w:lang w:val="de-DE"/>
+        </w:rPr>
+        <w:t>to be determined (tbd)</w:t>
+      </w:r>
     </w:p>
     <w:p>
       <w:pPr>
         <w:pStyle w:val="berschrift2"/>
         <w:ind w:left="720" w:hanging="720"/>
-      </w:pPr>
-      <w:bookmarkStart w:id="11" w:name="_Toc492795825"/>
-      <w:r>
+        <w:rPr>
+          <w:lang w:val="de-DE"/>
+        </w:rPr>
+      </w:pPr>
+      <w:bookmarkStart w:id="24" w:name="_Toc432439595"/>
+      <w:r>
+        <w:rPr>
+          <w:lang w:val="de-DE"/>
+        </w:rPr>
         <w:t>Usability</w:t>
       </w:r>
-      <w:bookmarkEnd w:id="11"/>
-      <w:r>
+      <w:bookmarkEnd w:id="24"/>
+      <w:r>
+        <w:rPr>
+          <w:lang w:val="de-DE"/>
+        </w:rPr>
         <w:t xml:space="preserve"> </w:t>
       </w:r>
     </w:p>
     <w:p>
       <w:pPr>
+        <w:pStyle w:val="berschrift3"/>
+        <w:rPr>
+          <w:lang w:val="de-DE"/>
+        </w:rPr>
+      </w:pPr>
+      <w:bookmarkStart w:id="25" w:name="_Toc432439596"/>
+      <w:r>
+        <w:rPr>
+          <w:lang w:val="de-DE"/>
+        </w:rPr>
+        <w:t>Training Time</w:t>
+      </w:r>
+      <w:bookmarkEnd w:id="25"/>
+      <w:r>
+        <w:rPr>
+          <w:lang w:val="de-DE"/>
+        </w:rPr>
+        <w:t xml:space="preserve"> </w:t>
+      </w:r>
+    </w:p>
+    <w:p>
+      <w:pPr>
+        <w:rPr>
+          <w:lang w:val="de-DE"/>
+        </w:rPr>
+      </w:pPr>
+      <w:r>
+        <w:rPr>
+          <w:color w:val="FF0000"/>
+          <w:lang w:val="de-DE"/>
+        </w:rPr>
+        <w:t>to be determined (tbd)</w:t>
+      </w:r>
+    </w:p>
+    <w:p>
+      <w:pPr>
+        <w:pStyle w:val="berschrift3"/>
+        <w:rPr>
+          <w:lang w:val="de-DE"/>
+        </w:rPr>
+      </w:pPr>
+      <w:bookmarkStart w:id="26" w:name="_Toc432439597"/>
+      <w:r>
+        <w:rPr>
+          <w:lang w:val="de-DE"/>
+        </w:rPr>
+        <w:t>Hardware Requirements</w:t>
+      </w:r>
+      <w:bookmarkEnd w:id="26"/>
+    </w:p>
+    <w:p>
+      <w:pPr>
+        <w:rPr>
+          <w:lang w:val="de-DE"/>
+        </w:rPr>
+      </w:pPr>
+      <w:r>
+        <w:rPr>
+          <w:color w:val="FF0000"/>
+          <w:lang w:val="de-DE"/>
+        </w:rPr>
+        <w:t>to be determined (tbd)</w:t>
+      </w:r>
+    </w:p>
+    <w:p>
+      <w:pPr>
+        <w:pStyle w:val="berschrift3"/>
+        <w:rPr>
+          <w:lang w:val="de-DE"/>
+        </w:rPr>
+      </w:pPr>
+      <w:bookmarkStart w:id="27" w:name="_Toc432439598"/>
+      <w:r>
+        <w:rPr>
+          <w:lang w:val="de-DE"/>
+        </w:rPr>
+        <w:t>Software Requirements</w:t>
+      </w:r>
+      <w:bookmarkEnd w:id="27"/>
+    </w:p>
+    <w:p>
+      <w:pPr>
+        <w:rPr>
+          <w:lang w:val="de-DE"/>
+        </w:rPr>
+      </w:pPr>
+      <w:r>
+        <w:rPr>
+          <w:color w:val="FF0000"/>
+          <w:lang w:val="de-DE"/>
+        </w:rPr>
+        <w:t>to be determined (tbd)</w:t>
+      </w:r>
+    </w:p>
+    <w:p>
+      <w:pPr>
+        <w:pStyle w:val="berschrift2"/>
+        <w:rPr>
+          <w:lang w:val="de-DE"/>
+        </w:rPr>
+      </w:pPr>
+      <w:bookmarkStart w:id="28" w:name="_Toc432439599"/>
+      <w:r>
+        <w:rPr>
+          <w:lang w:val="de-DE"/>
+        </w:rPr>
+        <w:lastRenderedPageBreak/>
+        <w:t>Reliability</w:t>
+      </w:r>
+      <w:bookmarkEnd w:id="28"/>
+      <w:r>
+        <w:rPr>
+          <w:lang w:val="de-DE"/>
+        </w:rPr>
+        <w:t xml:space="preserve"> </w:t>
+      </w:r>
+    </w:p>
+    <w:p>
+      <w:pPr>
+        <w:pStyle w:val="berschrift3"/>
+        <w:rPr>
+          <w:lang w:val="de-DE"/>
+        </w:rPr>
+      </w:pPr>
+      <w:bookmarkStart w:id="29" w:name="_Toc432439600"/>
+      <w:r>
+        <w:rPr>
+          <w:lang w:val="de-DE"/>
+        </w:rPr>
+        <w:t>Availability</w:t>
+      </w:r>
+      <w:bookmarkEnd w:id="29"/>
+    </w:p>
+    <w:p>
+      <w:r>
+        <w:t>specify the percentage of time available ( xx.xx%), hours of use, maintenance access, degraded mode operations, and so on.</w:t>
+      </w:r>
+    </w:p>
+    <w:p>
+      <w:pPr>
+        <w:pStyle w:val="berschrift3"/>
+      </w:pPr>
+      <w:bookmarkStart w:id="30" w:name="_Toc432439601"/>
+      <w:r>
+        <w:t>Mean Time Between Failures</w:t>
+      </w:r>
+      <w:bookmarkEnd w:id="30"/>
+    </w:p>
+    <w:p>
+      <w:r>
+        <w:t>this is usually specified in hours, but it could also be specified in terms of days, months or years.</w:t>
+      </w:r>
+    </w:p>
+    <w:p>
+      <w:pPr>
+        <w:pStyle w:val="berschrift3"/>
+        <w:rPr>
+          <w:lang w:val="de-DE"/>
+        </w:rPr>
+      </w:pPr>
+      <w:bookmarkStart w:id="31" w:name="_Toc432439602"/>
+      <w:r>
+        <w:rPr>
+          <w:lang w:val="de-DE"/>
+        </w:rPr>
+        <w:t>Mean Time To R</w:t>
+      </w:r>
+      <w:r>
+        <w:rPr>
+          <w:lang w:val="de-DE"/>
+        </w:rPr>
+        <w:t>epair</w:t>
+      </w:r>
+      <w:bookmarkEnd w:id="31"/>
+    </w:p>
+    <w:p>
+      <w:r>
+        <w:t>how long is the system allowed to be out of operation after it has failed?</w:t>
+      </w:r>
+    </w:p>
+    <w:p>
+      <w:pPr>
+        <w:pStyle w:val="berschrift3"/>
+        <w:rPr>
+          <w:lang w:val="de-DE"/>
+        </w:rPr>
+      </w:pPr>
+      <w:bookmarkStart w:id="32" w:name="_Toc432439603"/>
+      <w:r>
+        <w:rPr>
+          <w:lang w:val="de-DE"/>
+        </w:rPr>
+        <w:t>Accuracy</w:t>
+      </w:r>
+      <w:bookmarkEnd w:id="32"/>
+    </w:p>
+    <w:p>
+      <w:pPr>
         <w:pStyle w:val="InfoBlue"/>
       </w:pPr>
       <w:r>
-        <w:t>[This section includes all those requirements that affect usability. For example,</w:t>
-      </w:r>
-    </w:p>
-    <w:p>
-      <w:pPr>
-        <w:pStyle w:val="InfoBlue"/>
-        <w:numPr>
-          <w:ilvl w:val="0"/>
-          <w:numId w:val="2"/>
-        </w:numPr>
-      </w:pPr>
-      <w:r>
-        <w:t>specify the required training time for a normal users and a power user to become productive at particular operations</w:t>
-      </w:r>
-    </w:p>
-    <w:p>
-      <w:pPr>
-        <w:pStyle w:val="InfoBlue"/>
-        <w:numPr>
-          <w:ilvl w:val="0"/>
-          <w:numId w:val="2"/>
-        </w:numPr>
-      </w:pPr>
-      <w:r>
-        <w:t>specify measurable task times for typical tasks or base the new system’s usability requirements on other systems that the users know and like</w:t>
-      </w:r>
-    </w:p>
-    <w:p>
-      <w:pPr>
-        <w:pStyle w:val="InfoBlue"/>
-        <w:numPr>
-          <w:ilvl w:val="0"/>
-          <w:numId w:val="2"/>
-        </w:numPr>
-      </w:pPr>
-      <w:r>
-        <w:t>specify requirement to conform to common usability standards, such as IBM’s CUA standards Microsoft’s GUI standards]</w:t>
+        <w:t>specifies precision (resolution) and accuracy (by some known standard) that is required in the system’s output.</w:t>
       </w:r>
     </w:p>
     <w:p>
       <w:pPr>
         <w:pStyle w:val="berschrift3"/>
-        <w:ind w:left="720" w:hanging="720"/>
-      </w:pPr>
-      <w:bookmarkStart w:id="12" w:name="_Toc492795826"/>
-      <w:r>
-        <w:t>&lt;Usability Requirement One&gt;</w:t>
-      </w:r>
-      <w:bookmarkEnd w:id="12"/>
-    </w:p>
-    <w:p>
-      <w:pPr>
-        <w:pStyle w:val="InfoBlue"/>
-      </w:pPr>
-      <w:r>
-        <w:t>[The requirement description goes here.]</w:t>
+      </w:pPr>
+      <w:bookmarkStart w:id="33" w:name="_Toc432439604"/>
+      <w:r>
+        <w:t>Maximum Bugs or Defect Rate</w:t>
+      </w:r>
+      <w:bookmarkEnd w:id="33"/>
+    </w:p>
+    <w:p>
+      <w:r>
+        <w:t>usually expressed in terms of bugs per thousand lines of code (bugs/KLOC) or bugs per function-point( bugs/function-point).</w:t>
+      </w:r>
+    </w:p>
+    <w:p>
+      <w:pPr>
+        <w:pStyle w:val="berschrift3"/>
+        <w:rPr>
+          <w:lang w:val="de-DE"/>
+        </w:rPr>
+      </w:pPr>
+      <w:bookmarkStart w:id="34" w:name="_Toc432439605"/>
+      <w:r>
+        <w:rPr>
+          <w:lang w:val="de-DE"/>
+        </w:rPr>
+        <w:t>Bugs or Defect Rate</w:t>
+      </w:r>
+      <w:bookmarkEnd w:id="34"/>
+    </w:p>
+    <w:p>
+      <w:r>
+        <w:t>categorized in terms of minor, significant, and critical bugs: the requirement(s) must define what is meant by a “critical” bug; for example, complete loss of data or a complete inability to use certain parts of the system’s functionality</w:t>
       </w:r>
     </w:p>
     <w:p>
       <w:pPr>
         <w:pStyle w:val="berschrift2"/>
-      </w:pPr>
-      <w:bookmarkStart w:id="13" w:name="_Toc492795827"/>
-      <w:r>
-        <w:t>Reliability</w:t>
-      </w:r>
-      <w:bookmarkEnd w:id="13"/>
-      <w:r>
-        <w:t xml:space="preserve"> </w:t>
-      </w:r>
-    </w:p>
-    <w:p>
-      <w:pPr>
-        <w:pStyle w:val="InfoBlue"/>
-      </w:pPr>
-      <w:r>
-        <w:t>[Requirements for reliability of the system should be specified here. Some suggestions follow:</w:t>
-      </w:r>
-    </w:p>
-    <w:p>
-      <w:pPr>
-        <w:pStyle w:val="InfoBlue"/>
-        <w:numPr>
-          <w:ilvl w:val="0"/>
-          <w:numId w:val="3"/>
-        </w:numPr>
-      </w:pPr>
-      <w:r>
-        <w:t xml:space="preserve">Availability—specify the percentage of time available </w:t>
-      </w:r>
-      <w:proofErr w:type="gramStart"/>
-      <w:r>
-        <w:t xml:space="preserve">( </w:t>
-      </w:r>
-      <w:proofErr w:type="spellStart"/>
-      <w:r>
-        <w:t>xx.xx</w:t>
-      </w:r>
-      <w:proofErr w:type="spellEnd"/>
-      <w:proofErr w:type="gramEnd"/>
-      <w:r>
-        <w:t>%), hours of use, maintenance access, degraded mode operations, and so on.</w:t>
-      </w:r>
-    </w:p>
-    <w:p>
-      <w:pPr>
-        <w:pStyle w:val="InfoBlue"/>
-        <w:numPr>
-          <w:ilvl w:val="0"/>
-          <w:numId w:val="3"/>
-        </w:numPr>
-      </w:pPr>
-      <w:r>
-        <w:t xml:space="preserve">Mean Time </w:t>
-      </w:r>
-      <w:proofErr w:type="gramStart"/>
-      <w:r>
-        <w:t>Between</w:t>
-      </w:r>
-      <w:proofErr w:type="gramEnd"/>
-      <w:r>
-        <w:t xml:space="preserve"> Failures (MTBF) — this is usually specified in hours, but it could also be specified in terms of days, months or years.</w:t>
-      </w:r>
-    </w:p>
-    <w:p>
-      <w:pPr>
-        <w:pStyle w:val="InfoBlue"/>
-        <w:numPr>
-          <w:ilvl w:val="0"/>
-          <w:numId w:val="3"/>
-        </w:numPr>
-      </w:pPr>
-      <w:r>
-        <w:t xml:space="preserve">Mean Time </w:t>
-      </w:r>
-      <w:proofErr w:type="gramStart"/>
-      <w:r>
-        <w:t>To</w:t>
-      </w:r>
-      <w:proofErr w:type="gramEnd"/>
-      <w:r>
-        <w:t xml:space="preserve"> Repair (MTTR)—how long is the system allowed to be out of operation after it has failed?</w:t>
-      </w:r>
-    </w:p>
-    <w:p>
-      <w:pPr>
-        <w:pStyle w:val="InfoBlue"/>
-        <w:numPr>
-          <w:ilvl w:val="0"/>
-          <w:numId w:val="3"/>
-        </w:numPr>
-      </w:pPr>
-      <w:r>
-        <w:t>Accuracy—specifies precision (resolution) and accuracy (by some known standard) that is required in the system’s output.</w:t>
-      </w:r>
-    </w:p>
-    <w:p>
-      <w:pPr>
-        <w:pStyle w:val="InfoBlue"/>
-        <w:numPr>
-          <w:ilvl w:val="0"/>
-          <w:numId w:val="3"/>
-        </w:numPr>
-      </w:pPr>
-      <w:r>
-        <w:t>Maximum Bugs or Defect Rate—usually expressed in terms of bugs per thousand lines of code (bugs/KLOC) or bugs per function-</w:t>
-      </w:r>
-      <w:proofErr w:type="gramStart"/>
-      <w:r>
-        <w:t>point(</w:t>
-      </w:r>
-      <w:proofErr w:type="gramEnd"/>
-      <w:r>
-        <w:t xml:space="preserve"> bugs/function-point).</w:t>
-      </w:r>
-    </w:p>
-    <w:p>
-      <w:pPr>
-        <w:pStyle w:val="InfoBlue"/>
-        <w:numPr>
-          <w:ilvl w:val="0"/>
-          <w:numId w:val="3"/>
-        </w:numPr>
-      </w:pPr>
-      <w:r>
-        <w:t xml:space="preserve">Bugs or Defect Rate—categorized in terms of minor, significant, and critical bugs: the requirement(s) must define what is meant by a “critical” bug; for example, complete loss of data </w:t>
-      </w:r>
-      <w:r>
-        <w:lastRenderedPageBreak/>
-        <w:t>or a complete inability to use certain parts of the system’s functionality.]</w:t>
-      </w:r>
+        <w:rPr>
+          <w:lang w:val="de-DE"/>
+        </w:rPr>
+      </w:pPr>
+      <w:bookmarkStart w:id="35" w:name="_Toc432439606"/>
+      <w:r>
+        <w:rPr>
+          <w:lang w:val="de-DE"/>
+        </w:rPr>
+        <w:t>Performance</w:t>
+      </w:r>
+      <w:bookmarkEnd w:id="35"/>
     </w:p>
     <w:p>
       <w:pPr>
         <w:pStyle w:val="berschrift3"/>
-        <w:ind w:left="720" w:hanging="720"/>
-      </w:pPr>
-      <w:bookmarkStart w:id="14" w:name="_Toc492795828"/>
-      <w:r>
-        <w:t>&lt;Reliability Requirement One&gt;</w:t>
-      </w:r>
-      <w:bookmarkEnd w:id="14"/>
-    </w:p>
-    <w:p>
-      <w:pPr>
-        <w:pStyle w:val="InfoBlue"/>
-      </w:pPr>
-      <w:proofErr w:type="gramStart"/>
-      <w:r>
-        <w:t>[The requirement description.]</w:t>
-      </w:r>
-      <w:proofErr w:type="gramEnd"/>
-    </w:p>
-    <w:p>
-      <w:pPr>
-        <w:pStyle w:val="berschrift2"/>
-      </w:pPr>
-      <w:bookmarkStart w:id="15" w:name="_Toc492795829"/>
-      <w:r>
-        <w:t>Performance</w:t>
-      </w:r>
-      <w:bookmarkEnd w:id="15"/>
-    </w:p>
-    <w:p>
-      <w:pPr>
-        <w:pStyle w:val="InfoBlue"/>
-      </w:pPr>
-      <w:r>
-        <w:t>[The system’s performance characteristics are outlined in this section. Include specific response times. Where applicable, reference related Use Cases by name.</w:t>
+        <w:rPr>
+          <w:lang w:val="de-DE"/>
+        </w:rPr>
+      </w:pPr>
+      <w:r>
+        <w:rPr>
+          <w:lang w:val="de-DE"/>
+        </w:rPr>
+        <w:t>Response Time</w:t>
       </w:r>
     </w:p>
     <w:p>
@@ -3900,6 +5999,20 @@
     </w:p>
     <w:p>
       <w:pPr>
+        <w:pStyle w:val="berschrift3"/>
+        <w:rPr>
+          <w:lang w:val="de-DE"/>
+        </w:rPr>
+      </w:pPr>
+      <w:r>
+        <w:rPr>
+          <w:lang w:val="de-DE"/>
+        </w:rPr>
+        <w:t>Throughput</w:t>
+      </w:r>
+    </w:p>
+    <w:p>
+      <w:pPr>
         <w:pStyle w:val="InfoBlue"/>
         <w:numPr>
           <w:ilvl w:val="0"/>
@@ -3912,6 +6025,20 @@
     </w:p>
     <w:p>
       <w:pPr>
+        <w:pStyle w:val="berschrift3"/>
+        <w:rPr>
+          <w:lang w:val="de-DE"/>
+        </w:rPr>
+      </w:pPr>
+      <w:r>
+        <w:rPr>
+          <w:lang w:val="de-DE"/>
+        </w:rPr>
+        <w:t>Capacity</w:t>
+      </w:r>
+    </w:p>
+    <w:p>
+      <w:pPr>
         <w:pStyle w:val="InfoBlue"/>
         <w:numPr>
           <w:ilvl w:val="0"/>
@@ -3924,6 +6051,20 @@
     </w:p>
     <w:p>
       <w:pPr>
+        <w:pStyle w:val="berschrift3"/>
+        <w:rPr>
+          <w:lang w:val="de-DE"/>
+        </w:rPr>
+      </w:pPr>
+      <w:r>
+        <w:rPr>
+          <w:lang w:val="de-DE"/>
+        </w:rPr>
+        <w:t>Degradation modes</w:t>
+      </w:r>
+    </w:p>
+    <w:p>
+      <w:pPr>
         <w:pStyle w:val="InfoBlue"/>
         <w:numPr>
           <w:ilvl w:val="0"/>
@@ -3936,6 +6077,20 @@
     </w:p>
     <w:p>
       <w:pPr>
+        <w:pStyle w:val="berschrift3"/>
+        <w:rPr>
+          <w:lang w:val="de-DE"/>
+        </w:rPr>
+      </w:pPr>
+      <w:r>
+        <w:rPr>
+          <w:lang w:val="de-DE"/>
+        </w:rPr>
+        <w:t>Resource utilization</w:t>
+      </w:r>
+    </w:p>
+    <w:p>
+      <w:pPr>
         <w:pStyle w:val="InfoBlue"/>
         <w:numPr>
           <w:ilvl w:val="0"/>
@@ -3948,329 +6103,388 @@
     </w:p>
     <w:p>
       <w:pPr>
+        <w:pStyle w:val="berschrift2"/>
+        <w:rPr>
+          <w:lang w:val="de-DE"/>
+        </w:rPr>
+      </w:pPr>
+      <w:bookmarkStart w:id="36" w:name="_Toc432439608"/>
+      <w:r>
+        <w:rPr>
+          <w:lang w:val="de-DE"/>
+        </w:rPr>
+        <w:t>Supportability</w:t>
+      </w:r>
+      <w:bookmarkEnd w:id="36"/>
+    </w:p>
+    <w:p>
+      <w:pPr>
+        <w:rPr>
+          <w:lang w:val="de-DE"/>
+        </w:rPr>
+      </w:pPr>
+      <w:r>
+        <w:t>not applicable (n/a) </w:t>
+      </w:r>
+    </w:p>
+    <w:p>
+      <w:pPr>
+        <w:pStyle w:val="berschrift2"/>
+        <w:rPr>
+          <w:lang w:val="de-DE"/>
+        </w:rPr>
+      </w:pPr>
+      <w:bookmarkStart w:id="37" w:name="_Toc432439610"/>
+      <w:r>
+        <w:rPr>
+          <w:lang w:val="de-DE"/>
+        </w:rPr>
+        <w:t>Design Constraints</w:t>
+      </w:r>
+      <w:bookmarkEnd w:id="37"/>
+    </w:p>
+    <w:p>
+      <w:pPr>
+        <w:pStyle w:val="berschrift3"/>
+        <w:rPr>
+          <w:lang w:val="de-DE"/>
+        </w:rPr>
+      </w:pPr>
+      <w:r>
+        <w:rPr>
+          <w:lang w:val="de-DE"/>
+        </w:rPr>
+        <w:t>The Simpsons</w:t>
+      </w:r>
+    </w:p>
+    <w:p>
+      <w:pPr>
+        <w:pStyle w:val="berschrift2"/>
+      </w:pPr>
+      <w:bookmarkStart w:id="38" w:name="_Toc432439612"/>
+      <w:r>
+        <w:t>On-line User Documentation and Help System Requirements</w:t>
+      </w:r>
+      <w:bookmarkEnd w:id="38"/>
+    </w:p>
+    <w:p>
+      <w:pPr>
+        <w:pStyle w:val="InfoBlue"/>
+        <w:rPr>
+          <w:lang w:val="de-DE"/>
+        </w:rPr>
+      </w:pPr>
+      <w:r>
+        <w:rPr>
+          <w:lang w:val="de-DE"/>
+        </w:rPr>
+        <w:t>[Describes the requirements, if any, for o-line user documentation, help systems, help about notices, and so forth.]</w:t>
+      </w:r>
+    </w:p>
+    <w:p>
+      <w:pPr>
+        <w:pStyle w:val="berschrift2"/>
+        <w:rPr>
+          <w:lang w:val="de-DE"/>
+        </w:rPr>
+      </w:pPr>
+      <w:bookmarkStart w:id="39" w:name="_Toc432439613"/>
+      <w:r>
+        <w:rPr>
+          <w:lang w:val="de-DE"/>
+        </w:rPr>
+        <w:t>Purchased Components</w:t>
+      </w:r>
+      <w:bookmarkEnd w:id="39"/>
+    </w:p>
+    <w:p>
+      <w:pPr>
+        <w:pStyle w:val="InfoBlue"/>
+        <w:rPr>
+          <w:lang w:val="de-DE"/>
+        </w:rPr>
+      </w:pPr>
+      <w:r>
+        <w:rPr>
+          <w:lang w:val="de-DE"/>
+        </w:rPr>
+        <w:t>[This section describes any purchased components to be used with the system, any applicable licensing or usage restrictions, and any associated compatibility and interoperability or interface standards.]</w:t>
+      </w:r>
+    </w:p>
+    <w:p>
+      <w:pPr>
+        <w:pStyle w:val="berschrift2"/>
+        <w:rPr>
+          <w:lang w:val="de-DE"/>
+        </w:rPr>
+      </w:pPr>
+      <w:bookmarkStart w:id="40" w:name="_Toc432439614"/>
+      <w:r>
+        <w:rPr>
+          <w:lang w:val="de-DE"/>
+        </w:rPr>
+        <w:lastRenderedPageBreak/>
+        <w:t>Interfaces</w:t>
+      </w:r>
+      <w:bookmarkEnd w:id="40"/>
+    </w:p>
+    <w:p>
+      <w:pPr>
+        <w:pStyle w:val="InfoBlue"/>
+        <w:rPr>
+          <w:lang w:val="de-DE"/>
+        </w:rPr>
+      </w:pPr>
+      <w:r>
+        <w:rPr>
+          <w:lang w:val="de-DE"/>
+        </w:rPr>
+        <w:t>[This section defines the interfaces that must be supported by the application. It should contain adequate specificity, protocols, ports and logical addresses, and the like, so that the software can be developed and verified against the interface requirements.]</w:t>
+      </w:r>
+    </w:p>
+    <w:p>
+      <w:pPr>
         <w:pStyle w:val="berschrift3"/>
         <w:ind w:left="720" w:hanging="720"/>
-      </w:pPr>
-      <w:bookmarkStart w:id="16" w:name="_Toc492795830"/>
-      <w:r>
-        <w:t>&lt;Performance Requirement One&gt;</w:t>
-      </w:r>
-      <w:bookmarkEnd w:id="16"/>
+        <w:rPr>
+          <w:lang w:val="de-DE"/>
+        </w:rPr>
+      </w:pPr>
+      <w:bookmarkStart w:id="41" w:name="_Toc432439615"/>
+      <w:r>
+        <w:rPr>
+          <w:lang w:val="de-DE"/>
+        </w:rPr>
+        <w:t>User Interfaces</w:t>
+      </w:r>
+      <w:bookmarkEnd w:id="41"/>
     </w:p>
     <w:p>
       <w:pPr>
         <w:pStyle w:val="InfoBlue"/>
-      </w:pPr>
-      <w:r>
-        <w:t>[The requirement description goes here.]</w:t>
-      </w:r>
-    </w:p>
-    <w:p>
-      <w:pPr>
-        <w:pStyle w:val="berschrift2"/>
-      </w:pPr>
-      <w:bookmarkStart w:id="17" w:name="_Toc492795831"/>
-      <w:r>
-        <w:t>Supportability</w:t>
-      </w:r>
-      <w:bookmarkEnd w:id="17"/>
-    </w:p>
-    <w:p>
-      <w:pPr>
-        <w:pStyle w:val="InfoBlue"/>
-      </w:pPr>
-      <w:r>
-        <w:t>[This section indicates any requirements that will enhance the supportability or maintainability of the system being built, including coding standards, naming conventions, class libraries, maintenance access, and maintenance utilities.]</w:t>
+        <w:rPr>
+          <w:lang w:val="de-DE"/>
+        </w:rPr>
+      </w:pPr>
+      <w:r>
+        <w:rPr>
+          <w:lang w:val="de-DE"/>
+        </w:rPr>
+        <w:t>[Describe the user interfaces that are to be implemented by the software.]</w:t>
       </w:r>
     </w:p>
     <w:p>
       <w:pPr>
         <w:pStyle w:val="berschrift3"/>
         <w:ind w:left="720" w:hanging="720"/>
-      </w:pPr>
-      <w:bookmarkStart w:id="18" w:name="_Toc492795832"/>
-      <w:r>
-        <w:t>&lt;Supportability Requirement One&gt;</w:t>
-      </w:r>
-      <w:bookmarkEnd w:id="18"/>
-    </w:p>
-    <w:p>
-      <w:pPr>
-        <w:pStyle w:val="InfoBlue"/>
-      </w:pPr>
-      <w:r>
-        <w:t>[The requirement description goes here.]</w:t>
-      </w:r>
-    </w:p>
-    <w:p>
-      <w:pPr>
-        <w:pStyle w:val="berschrift2"/>
-      </w:pPr>
-      <w:bookmarkStart w:id="19" w:name="_Toc492795833"/>
-      <w:r>
-        <w:t>Design Constraints</w:t>
-      </w:r>
-      <w:bookmarkEnd w:id="19"/>
-    </w:p>
-    <w:p>
-      <w:pPr>
-        <w:pStyle w:val="InfoBlue"/>
-      </w:pPr>
-      <w:r>
-        <w:t>[This section indicates any design constraints on the system being built. Design constraints represent design decisions that have been mandated and must be adhered to.  Examples include software languages, software process requirements, prescribed use of developmental tools, architectural and design constraints, purchased components, class libraries, and so on.]</w:t>
+        <w:rPr>
+          <w:lang w:val="de-DE"/>
+        </w:rPr>
+      </w:pPr>
+      <w:bookmarkStart w:id="42" w:name="_Toc432439616"/>
+      <w:r>
+        <w:rPr>
+          <w:lang w:val="de-DE"/>
+        </w:rPr>
+        <w:t>Hardware Interfaces</w:t>
+      </w:r>
+      <w:bookmarkEnd w:id="42"/>
+    </w:p>
+    <w:p>
+      <w:pPr>
+        <w:rPr>
+          <w:lang w:val="de-DE"/>
+        </w:rPr>
+      </w:pPr>
+      <w:bookmarkStart w:id="43" w:name="_Toc432439617"/>
+      <w:r>
+        <w:t>not applicable (n/a) </w:t>
       </w:r>
     </w:p>
     <w:p>
       <w:pPr>
         <w:pStyle w:val="berschrift3"/>
         <w:ind w:left="720" w:hanging="720"/>
-      </w:pPr>
-      <w:bookmarkStart w:id="20" w:name="_Toc492795834"/>
-      <w:r>
-        <w:t>&lt;Design Constraint One&gt;</w:t>
-      </w:r>
-      <w:bookmarkEnd w:id="20"/>
-    </w:p>
-    <w:p>
-      <w:pPr>
-        <w:pStyle w:val="InfoBlue"/>
-      </w:pPr>
-      <w:r>
-        <w:t>[The requirement description goes here.]</w:t>
-      </w:r>
-    </w:p>
-    <w:p>
-      <w:pPr>
-        <w:pStyle w:val="berschrift2"/>
-      </w:pPr>
-      <w:bookmarkStart w:id="21" w:name="_Toc492795835"/>
-      <w:r>
-        <w:t>On-line User Documentation and Help System Requirements</w:t>
-      </w:r>
-      <w:bookmarkEnd w:id="21"/>
-    </w:p>
-    <w:p>
-      <w:pPr>
-        <w:pStyle w:val="InfoBlue"/>
-      </w:pPr>
-      <w:proofErr w:type="gramStart"/>
-      <w:r>
-        <w:t>[Describes the requirements, if any, for o-line user documentation, help systems, help about notices, and so forth.]</w:t>
-      </w:r>
-      <w:proofErr w:type="gramEnd"/>
-    </w:p>
-    <w:p>
-      <w:pPr>
-        <w:pStyle w:val="berschrift2"/>
-      </w:pPr>
-      <w:bookmarkStart w:id="22" w:name="_Toc492795836"/>
-      <w:r>
-        <w:t>Purchased Components</w:t>
-      </w:r>
-      <w:bookmarkEnd w:id="22"/>
-    </w:p>
-    <w:p>
-      <w:pPr>
-        <w:pStyle w:val="InfoBlue"/>
-      </w:pPr>
-      <w:r>
-        <w:t>[This section describes any purchased components to be used with the system, any applicable licensing or usage restrictions, and any associated compatibility and interoperability or interface standards.]</w:t>
-      </w:r>
-    </w:p>
-    <w:p>
-      <w:pPr>
-        <w:pStyle w:val="berschrift2"/>
-      </w:pPr>
-      <w:bookmarkStart w:id="23" w:name="_Toc492795837"/>
-      <w:r>
-        <w:t>Interfaces</w:t>
-      </w:r>
-      <w:bookmarkEnd w:id="23"/>
-    </w:p>
-    <w:p>
-      <w:pPr>
-        <w:pStyle w:val="InfoBlue"/>
-      </w:pPr>
-      <w:r>
-        <w:t>[This section defines the interfaces that must be supported by the application. It should contain adequate specificity, protocols, ports and logical addresses, and the like, so that the software can be developed and verified against the interface requirements.]</w:t>
+        <w:rPr>
+          <w:lang w:val="de-DE"/>
+        </w:rPr>
+      </w:pPr>
+      <w:r>
+        <w:rPr>
+          <w:lang w:val="de-DE"/>
+        </w:rPr>
+        <w:t>Software Interfaces</w:t>
+      </w:r>
+      <w:bookmarkEnd w:id="43"/>
+    </w:p>
+    <w:p>
+      <w:pPr>
+        <w:rPr>
+          <w:lang w:val="de-DE"/>
+        </w:rPr>
+      </w:pPr>
+      <w:bookmarkStart w:id="44" w:name="_Toc432439618"/>
+      <w:r>
+        <w:t>not applicable (n/a) </w:t>
       </w:r>
     </w:p>
     <w:p>
       <w:pPr>
         <w:pStyle w:val="berschrift3"/>
         <w:ind w:left="720" w:hanging="720"/>
-      </w:pPr>
-      <w:bookmarkStart w:id="24" w:name="_Toc492795838"/>
-      <w:r>
-        <w:lastRenderedPageBreak/>
-        <w:t>User Interfaces</w:t>
-      </w:r>
-      <w:bookmarkEnd w:id="24"/>
+        <w:rPr>
+          <w:lang w:val="de-DE"/>
+        </w:rPr>
+      </w:pPr>
+      <w:r>
+        <w:rPr>
+          <w:lang w:val="de-DE"/>
+        </w:rPr>
+        <w:t>Communications Interfaces</w:t>
+      </w:r>
+      <w:bookmarkEnd w:id="44"/>
+    </w:p>
+    <w:p>
+      <w:pPr>
+        <w:rPr>
+          <w:lang w:val="de-DE"/>
+        </w:rPr>
+      </w:pPr>
+      <w:bookmarkStart w:id="45" w:name="_Toc432439619"/>
+      <w:r>
+        <w:t>not applicable (n/a) </w:t>
+      </w:r>
+    </w:p>
+    <w:p>
+      <w:pPr>
+        <w:pStyle w:val="berschrift2"/>
+        <w:rPr>
+          <w:lang w:val="de-DE"/>
+        </w:rPr>
+      </w:pPr>
+      <w:r>
+        <w:rPr>
+          <w:lang w:val="de-DE"/>
+        </w:rPr>
+        <w:t>Licensing Requirements</w:t>
+      </w:r>
+      <w:bookmarkEnd w:id="45"/>
+    </w:p>
+    <w:p>
+      <w:pPr>
+        <w:rPr>
+          <w:lang w:val="de-DE"/>
+        </w:rPr>
+      </w:pPr>
+      <w:r>
+        <w:rPr>
+          <w:lang w:val="de-DE"/>
+        </w:rPr>
+        <w:t>Es werden offizielle Bilder der Simpsons Charaktere benutzt. Die Darstellung von „Nappy“ darf nicht für öffentliche Zwecke benutzt werden.</w:t>
+      </w:r>
+    </w:p>
+    <w:p>
+      <w:pPr>
+        <w:pStyle w:val="berschrift2"/>
+        <w:rPr>
+          <w:lang w:val="de-DE"/>
+        </w:rPr>
+      </w:pPr>
+      <w:bookmarkStart w:id="46" w:name="_Toc432439620"/>
+      <w:r>
+        <w:rPr>
+          <w:lang w:val="de-DE"/>
+        </w:rPr>
+        <w:t>Legal, Copyright, and Other Notices</w:t>
+      </w:r>
+      <w:bookmarkEnd w:id="46"/>
     </w:p>
     <w:p>
       <w:pPr>
         <w:pStyle w:val="InfoBlue"/>
-      </w:pPr>
-      <w:r>
-        <w:t>[Describe the user interfaces that are to be implemented by the software.]</w:t>
-      </w:r>
-    </w:p>
-    <w:p>
-      <w:pPr>
-        <w:pStyle w:val="berschrift3"/>
-        <w:ind w:left="720" w:hanging="720"/>
-      </w:pPr>
-      <w:bookmarkStart w:id="25" w:name="_Toc492795839"/>
-      <w:r>
-        <w:t>Hardware Interfaces</w:t>
-      </w:r>
-      <w:bookmarkEnd w:id="25"/>
+        <w:rPr>
+          <w:lang w:val="de-DE"/>
+        </w:rPr>
+      </w:pPr>
+      <w:r>
+        <w:rPr>
+          <w:color w:val="000000"/>
+          <w:lang w:val="de-DE"/>
+        </w:rPr>
+        <w:t>Der Code des Spiels ist öffentlich verfügbar und kann von jedem verwendet werden, der Interesse daran hat.</w:t>
+      </w:r>
+    </w:p>
+    <w:p>
+      <w:pPr>
+        <w:pStyle w:val="berschrift2"/>
+        <w:rPr>
+          <w:lang w:val="de-DE"/>
+        </w:rPr>
+      </w:pPr>
+      <w:bookmarkStart w:id="47" w:name="_Toc432439621"/>
+      <w:r>
+        <w:rPr>
+          <w:lang w:val="de-DE"/>
+        </w:rPr>
+        <w:t>Applicable Standards</w:t>
+      </w:r>
+      <w:bookmarkEnd w:id="47"/>
     </w:p>
     <w:p>
       <w:pPr>
         <w:pStyle w:val="InfoBlue"/>
-      </w:pPr>
-      <w:r>
-        <w:t>[This section defines any hardware interfaces that are to be supported by the software, including logical structure, physical addresses, expected behavior, and so on.]</w:t>
-      </w:r>
-    </w:p>
-    <w:p>
-      <w:pPr>
-        <w:pStyle w:val="berschrift3"/>
-        <w:ind w:left="720" w:hanging="720"/>
-      </w:pPr>
-      <w:bookmarkStart w:id="26" w:name="_Toc492795840"/>
-      <w:r>
-        <w:t>Software Interfaces</w:t>
-      </w:r>
-      <w:bookmarkEnd w:id="26"/>
+        <w:rPr>
+          <w:lang w:val="de-DE"/>
+        </w:rPr>
+      </w:pPr>
+      <w:r>
+        <w:rPr>
+          <w:lang w:val="de-DE"/>
+        </w:rPr>
+        <w:t>[This section describes by reference any applicable standard and the specific sections of any such standards which apply to the system being described. For example, this could include legal, quality and regulatory standards, industry standards for usability, interoperability, internationalization, operating system compliance, and so forth.]</w:t>
+      </w:r>
+    </w:p>
+    <w:p>
+      <w:pPr>
+        <w:pStyle w:val="berschrift1"/>
+        <w:rPr>
+          <w:lang w:val="de-DE"/>
+        </w:rPr>
+      </w:pPr>
+      <w:bookmarkStart w:id="48" w:name="_Toc432439622"/>
+      <w:r>
+        <w:rPr>
+          <w:lang w:val="de-DE"/>
+        </w:rPr>
+        <w:t>Supporting Information</w:t>
+      </w:r>
+      <w:bookmarkEnd w:id="48"/>
     </w:p>
     <w:p>
       <w:pPr>
         <w:pStyle w:val="InfoBlue"/>
-      </w:pPr>
-      <w:r>
-        <w:t xml:space="preserve">[This section describes software interfaces to other components of the software system. These may be purchased components, components reused from another application or components being developed for subsystems outside of the scope of this </w:t>
+        <w:rPr>
+          <w:lang w:val="de-DE"/>
+        </w:rPr>
+      </w:pPr>
+      <w:r>
+        <w:rPr>
+          <w:lang w:val="de-DE"/>
+        </w:rPr>
+        <w:t xml:space="preserve">[The supporting information makes the </w:t>
       </w:r>
       <w:r>
         <w:rPr>
           <w:b/>
           <w:bCs/>
+          <w:lang w:val="de-DE"/>
         </w:rPr>
         <w:t>SRS</w:t>
       </w:r>
       <w:r>
-        <w:t xml:space="preserve"> but with which this software application must interact.]</w:t>
-      </w:r>
-    </w:p>
-    <w:p>
-      <w:pPr>
-        <w:pStyle w:val="berschrift3"/>
-        <w:ind w:left="720" w:hanging="720"/>
-      </w:pPr>
-      <w:bookmarkStart w:id="27" w:name="_Toc492795841"/>
-      <w:r>
-        <w:t>Communications Interfaces</w:t>
-      </w:r>
-      <w:bookmarkEnd w:id="27"/>
-    </w:p>
-    <w:p>
-      <w:pPr>
-        <w:pStyle w:val="InfoBlue"/>
-      </w:pPr>
-      <w:r>
-        <w:t>[Describe any communications interfaces to other systems or devices such as local area networks, remote serial devices, and so forth.]</w:t>
-      </w:r>
-    </w:p>
-    <w:p>
-      <w:pPr>
-        <w:pStyle w:val="berschrift2"/>
-      </w:pPr>
-      <w:bookmarkStart w:id="28" w:name="_Toc492795842"/>
-      <w:r>
-        <w:t>Licensing Requirements</w:t>
-      </w:r>
-      <w:bookmarkEnd w:id="28"/>
-    </w:p>
-    <w:p>
-      <w:pPr>
-        <w:pStyle w:val="InfoBlue"/>
-      </w:pPr>
-      <w:proofErr w:type="gramStart"/>
-      <w:r>
-        <w:t>[Defines any licensing enforcement requirements or other usage restriction requirements that are to be exhibited by the software.]</w:t>
-      </w:r>
-      <w:proofErr w:type="gramEnd"/>
-    </w:p>
-    <w:p>
-      <w:pPr>
-        <w:pStyle w:val="berschrift2"/>
-      </w:pPr>
-      <w:bookmarkStart w:id="29" w:name="_Toc492795843"/>
-      <w:r>
-        <w:t>Legal, Copyright, and Other Notices</w:t>
-      </w:r>
-      <w:bookmarkEnd w:id="29"/>
-    </w:p>
-    <w:p>
-      <w:pPr>
-        <w:pStyle w:val="InfoBlue"/>
-      </w:pPr>
-      <w:r>
-        <w:t xml:space="preserve">[This section describes any necessary legal disclaimers, warranties, copyright notices, patent notices, </w:t>
-      </w:r>
-      <w:proofErr w:type="gramStart"/>
-      <w:r>
-        <w:t>wordmark</w:t>
-      </w:r>
-      <w:proofErr w:type="gramEnd"/>
-      <w:r>
-        <w:t>, trademark, or logo compliance issues for the software.]</w:t>
-      </w:r>
-    </w:p>
-    <w:p>
-      <w:pPr>
-        <w:pStyle w:val="berschrift2"/>
-      </w:pPr>
-      <w:bookmarkStart w:id="30" w:name="_Toc492795844"/>
-      <w:r>
-        <w:t>Applicable Standards</w:t>
-      </w:r>
-      <w:bookmarkEnd w:id="30"/>
-    </w:p>
-    <w:p>
-      <w:pPr>
-        <w:pStyle w:val="InfoBlue"/>
-      </w:pPr>
-      <w:r>
-        <w:t>[This section describes by reference any applicable standard and the specific sections of any such standards which apply to the system being described. For example, this could include legal, quality and regulatory standards, industry standards for usability, interoperability, internationalization, operating system compliance, and so forth.]</w:t>
-      </w:r>
-    </w:p>
-    <w:p>
-      <w:pPr>
-        <w:pStyle w:val="berschrift1"/>
-      </w:pPr>
-      <w:bookmarkStart w:id="31" w:name="_Toc492795845"/>
-      <w:r>
-        <w:t>Supporting Information</w:t>
-      </w:r>
-      <w:bookmarkEnd w:id="31"/>
-    </w:p>
-    <w:p>
-      <w:pPr>
-        <w:pStyle w:val="InfoBlue"/>
-      </w:pPr>
-      <w:r>
-        <w:t xml:space="preserve">[The supporting information makes the </w:t>
-      </w:r>
-      <w:r>
-        <w:rPr>
-          <w:b/>
-          <w:bCs/>
-        </w:rPr>
-        <w:t>SRS</w:t>
-      </w:r>
-      <w:r>
+        <w:rPr>
+          <w:lang w:val="de-DE"/>
+        </w:rPr>
         <w:t xml:space="preserve"> easier to use.  It includes:</w:t>
       </w:r>
     </w:p>
@@ -4281,8 +6495,14 @@
           <w:ilvl w:val="0"/>
           <w:numId w:val="5"/>
         </w:numPr>
-      </w:pPr>
-      <w:r>
+        <w:rPr>
+          <w:lang w:val="de-DE"/>
+        </w:rPr>
+      </w:pPr>
+      <w:r>
+        <w:rPr>
+          <w:lang w:val="de-DE"/>
+        </w:rPr>
         <w:t>Table of contents</w:t>
       </w:r>
     </w:p>
@@ -4293,8 +6513,14 @@
           <w:ilvl w:val="0"/>
           <w:numId w:val="5"/>
         </w:numPr>
-      </w:pPr>
-      <w:r>
+        <w:rPr>
+          <w:lang w:val="de-DE"/>
+        </w:rPr>
+      </w:pPr>
+      <w:r>
+        <w:rPr>
+          <w:lang w:val="de-DE"/>
+        </w:rPr>
         <w:t>Index</w:t>
       </w:r>
     </w:p>
@@ -4305,26 +6531,42 @@
           <w:ilvl w:val="0"/>
           <w:numId w:val="5"/>
         </w:numPr>
-      </w:pPr>
-      <w:r>
+        <w:rPr>
+          <w:lang w:val="de-DE"/>
+        </w:rPr>
+      </w:pPr>
+      <w:r>
+        <w:rPr>
+          <w:lang w:val="de-DE"/>
+        </w:rPr>
         <w:t>Appendices</w:t>
       </w:r>
     </w:p>
     <w:p>
       <w:pPr>
         <w:pStyle w:val="InfoBlue"/>
-      </w:pPr>
-      <w:r>
+        <w:rPr>
+          <w:lang w:val="de-DE"/>
+        </w:rPr>
+      </w:pPr>
+      <w:r>
+        <w:rPr>
+          <w:lang w:val="de-DE"/>
+        </w:rPr>
         <w:t xml:space="preserve">These may include use-case storyboards or user-interface prototypes. When appendices are included, the </w:t>
       </w:r>
       <w:r>
         <w:rPr>
           <w:b/>
           <w:bCs/>
+          <w:lang w:val="de-DE"/>
         </w:rPr>
         <w:t>SRS</w:t>
       </w:r>
       <w:r>
+        <w:rPr>
+          <w:lang w:val="de-DE"/>
+        </w:rPr>
         <w:t xml:space="preserve"> should explicitly state whether or not the appendices are to be considered part of the requirements.]</w:t>
       </w:r>
     </w:p>
@@ -4540,7 +6782,7 @@
               <w:rStyle w:val="Seitenzahl"/>
               <w:noProof/>
             </w:rPr>
-            <w:t>3</w:t>
+            <w:t>4</w:t>
           </w:r>
           <w:r>
             <w:rPr>
@@ -4626,8 +6868,6 @@
         <w:sz w:val="36"/>
       </w:rPr>
     </w:pPr>
-    <w:proofErr w:type="spellStart"/>
-    <w:proofErr w:type="gramStart"/>
     <w:r>
       <w:rPr>
         <w:rFonts w:ascii="Arial" w:hAnsi="Arial"/>
@@ -4636,8 +6876,6 @@
       </w:rPr>
       <w:t>nappydevelopment</w:t>
     </w:r>
-    <w:proofErr w:type="spellEnd"/>
-    <w:proofErr w:type="gramEnd"/>
   </w:p>
   <w:p>
     <w:pPr>
@@ -4865,6 +7103,119 @@
     </w:lvl>
   </w:abstractNum>
   <w:abstractNum w:abstractNumId="1">
+    <w:nsid w:val="02A363DF"/>
+    <w:multiLevelType w:val="hybridMultilevel"/>
+    <w:tmpl w:val="7B4456A2"/>
+    <w:lvl w:ilvl="0" w:tplc="04070001">
+      <w:start w:val="1"/>
+      <w:numFmt w:val="bullet"/>
+      <w:lvlText w:val=""/>
+      <w:lvlJc w:val="left"/>
+      <w:pPr>
+        <w:ind w:left="1440" w:hanging="360"/>
+      </w:pPr>
+      <w:rPr>
+        <w:rFonts w:ascii="Symbol" w:hAnsi="Symbol" w:hint="default"/>
+      </w:rPr>
+    </w:lvl>
+    <w:lvl w:ilvl="1" w:tplc="04070003" w:tentative="1">
+      <w:start w:val="1"/>
+      <w:numFmt w:val="bullet"/>
+      <w:lvlText w:val="o"/>
+      <w:lvlJc w:val="left"/>
+      <w:pPr>
+        <w:ind w:left="2160" w:hanging="360"/>
+      </w:pPr>
+      <w:rPr>
+        <w:rFonts w:ascii="Courier New" w:hAnsi="Courier New" w:cs="Courier New" w:hint="default"/>
+      </w:rPr>
+    </w:lvl>
+    <w:lvl w:ilvl="2" w:tplc="04070005" w:tentative="1">
+      <w:start w:val="1"/>
+      <w:numFmt w:val="bullet"/>
+      <w:lvlText w:val=""/>
+      <w:lvlJc w:val="left"/>
+      <w:pPr>
+        <w:ind w:left="2880" w:hanging="360"/>
+      </w:pPr>
+      <w:rPr>
+        <w:rFonts w:ascii="Wingdings" w:hAnsi="Wingdings" w:hint="default"/>
+      </w:rPr>
+    </w:lvl>
+    <w:lvl w:ilvl="3" w:tplc="04070001" w:tentative="1">
+      <w:start w:val="1"/>
+      <w:numFmt w:val="bullet"/>
+      <w:lvlText w:val=""/>
+      <w:lvlJc w:val="left"/>
+      <w:pPr>
+        <w:ind w:left="3600" w:hanging="360"/>
+      </w:pPr>
+      <w:rPr>
+        <w:rFonts w:ascii="Symbol" w:hAnsi="Symbol" w:hint="default"/>
+      </w:rPr>
+    </w:lvl>
+    <w:lvl w:ilvl="4" w:tplc="04070003" w:tentative="1">
+      <w:start w:val="1"/>
+      <w:numFmt w:val="bullet"/>
+      <w:lvlText w:val="o"/>
+      <w:lvlJc w:val="left"/>
+      <w:pPr>
+        <w:ind w:left="4320" w:hanging="360"/>
+      </w:pPr>
+      <w:rPr>
+        <w:rFonts w:ascii="Courier New" w:hAnsi="Courier New" w:cs="Courier New" w:hint="default"/>
+      </w:rPr>
+    </w:lvl>
+    <w:lvl w:ilvl="5" w:tplc="04070005" w:tentative="1">
+      <w:start w:val="1"/>
+      <w:numFmt w:val="bullet"/>
+      <w:lvlText w:val=""/>
+      <w:lvlJc w:val="left"/>
+      <w:pPr>
+        <w:ind w:left="5040" w:hanging="360"/>
+      </w:pPr>
+      <w:rPr>
+        <w:rFonts w:ascii="Wingdings" w:hAnsi="Wingdings" w:hint="default"/>
+      </w:rPr>
+    </w:lvl>
+    <w:lvl w:ilvl="6" w:tplc="04070001" w:tentative="1">
+      <w:start w:val="1"/>
+      <w:numFmt w:val="bullet"/>
+      <w:lvlText w:val=""/>
+      <w:lvlJc w:val="left"/>
+      <w:pPr>
+        <w:ind w:left="5760" w:hanging="360"/>
+      </w:pPr>
+      <w:rPr>
+        <w:rFonts w:ascii="Symbol" w:hAnsi="Symbol" w:hint="default"/>
+      </w:rPr>
+    </w:lvl>
+    <w:lvl w:ilvl="7" w:tplc="04070003" w:tentative="1">
+      <w:start w:val="1"/>
+      <w:numFmt w:val="bullet"/>
+      <w:lvlText w:val="o"/>
+      <w:lvlJc w:val="left"/>
+      <w:pPr>
+        <w:ind w:left="6480" w:hanging="360"/>
+      </w:pPr>
+      <w:rPr>
+        <w:rFonts w:ascii="Courier New" w:hAnsi="Courier New" w:cs="Courier New" w:hint="default"/>
+      </w:rPr>
+    </w:lvl>
+    <w:lvl w:ilvl="8" w:tplc="04070005" w:tentative="1">
+      <w:start w:val="1"/>
+      <w:numFmt w:val="bullet"/>
+      <w:lvlText w:val=""/>
+      <w:lvlJc w:val="left"/>
+      <w:pPr>
+        <w:ind w:left="7200" w:hanging="360"/>
+      </w:pPr>
+      <w:rPr>
+        <w:rFonts w:ascii="Wingdings" w:hAnsi="Wingdings" w:hint="default"/>
+      </w:rPr>
+    </w:lvl>
+  </w:abstractNum>
+  <w:abstractNum w:abstractNumId="2">
     <w:nsid w:val="03EC30BD"/>
     <w:multiLevelType w:val="hybridMultilevel"/>
     <w:tmpl w:val="E4C2812E"/>
@@ -5004,7 +7355,7 @@
       </w:rPr>
     </w:lvl>
   </w:abstractNum>
-  <w:abstractNum w:abstractNumId="2">
+  <w:abstractNum w:abstractNumId="3">
     <w:nsid w:val="40745A96"/>
     <w:multiLevelType w:val="hybridMultilevel"/>
     <w:tmpl w:val="F1D879E6"/>
@@ -5144,7 +7495,7 @@
       </w:rPr>
     </w:lvl>
   </w:abstractNum>
-  <w:abstractNum w:abstractNumId="3">
+  <w:abstractNum w:abstractNumId="4">
     <w:nsid w:val="40EC6812"/>
     <w:multiLevelType w:val="hybridMultilevel"/>
     <w:tmpl w:val="744284B2"/>
@@ -5284,7 +7635,7 @@
       </w:rPr>
     </w:lvl>
   </w:abstractNum>
-  <w:abstractNum w:abstractNumId="4">
+  <w:abstractNum w:abstractNumId="5">
     <w:nsid w:val="7C285540"/>
     <w:multiLevelType w:val="hybridMultilevel"/>
     <w:tmpl w:val="70C83E90"/>
@@ -5428,15 +7779,18 @@
     <w:abstractNumId w:val="0"/>
   </w:num>
   <w:num w:numId="2">
+    <w:abstractNumId w:val="4"/>
+  </w:num>
+  <w:num w:numId="3">
+    <w:abstractNumId w:val="5"/>
+  </w:num>
+  <w:num w:numId="4">
     <w:abstractNumId w:val="3"/>
   </w:num>
-  <w:num w:numId="3">
-    <w:abstractNumId w:val="4"/>
-  </w:num>
-  <w:num w:numId="4">
+  <w:num w:numId="5">
     <w:abstractNumId w:val="2"/>
   </w:num>
-  <w:num w:numId="5">
+  <w:num w:numId="6">
     <w:abstractNumId w:val="1"/>
   </w:num>
   <w:numIdMacAtCleanup w:val="5"/>
@@ -6122,12 +8476,11 @@
     <w:basedOn w:val="Standard"/>
     <w:next w:val="Textkrper"/>
     <w:autoRedefine/>
+    <w:rsid w:val="00B736DC"/>
     <w:pPr>
       <w:spacing w:before="120" w:after="120"/>
-      <w:ind w:left="763"/>
     </w:pPr>
     <w:rPr>
-      <w:i/>
       <w:color w:val="0000FF"/>
     </w:rPr>
   </w:style>
@@ -6221,6 +8574,17 @@
         <w:insideV w:val="single" w:sz="4" w:space="0" w:color="auto"/>
       </w:tblBorders>
     </w:tblPr>
+  </w:style>
+  <w:style w:type="paragraph" w:styleId="Listenabsatz">
+    <w:name w:val="List Paragraph"/>
+    <w:basedOn w:val="Standard"/>
+    <w:uiPriority w:val="34"/>
+    <w:qFormat/>
+    <w:rsid w:val="00FE38ED"/>
+    <w:pPr>
+      <w:ind w:left="720"/>
+      <w:contextualSpacing/>
+    </w:pPr>
   </w:style>
 </w:styles>
 </file>
@@ -6904,12 +9268,11 @@
     <w:basedOn w:val="Standard"/>
     <w:next w:val="Textkrper"/>
     <w:autoRedefine/>
+    <w:rsid w:val="00B736DC"/>
     <w:pPr>
       <w:spacing w:before="120" w:after="120"/>
-      <w:ind w:left="763"/>
     </w:pPr>
     <w:rPr>
-      <w:i/>
       <w:color w:val="0000FF"/>
     </w:rPr>
   </w:style>
@@ -7003,6 +9366,17 @@
         <w:insideV w:val="single" w:sz="4" w:space="0" w:color="auto"/>
       </w:tblBorders>
     </w:tblPr>
+  </w:style>
+  <w:style w:type="paragraph" w:styleId="Listenabsatz">
+    <w:name w:val="List Paragraph"/>
+    <w:basedOn w:val="Standard"/>
+    <w:uiPriority w:val="34"/>
+    <w:qFormat/>
+    <w:rsid w:val="00FE38ED"/>
+    <w:pPr>
+      <w:ind w:left="720"/>
+      <w:contextualSpacing/>
+    </w:pPr>
   </w:style>
 </w:styles>
 </file>
@@ -7297,7 +9671,7 @@
 </file>
 
 <file path=customXml/itemProps1.xml><?xml version="1.0" encoding="utf-8"?>
-<ds:datastoreItem xmlns:ds="http://schemas.openxmlformats.org/officeDocument/2006/customXml" ds:itemID="{1FFCF54C-8846-40D7-A9DA-E864CC7B22B6}">
+<ds:datastoreItem xmlns:ds="http://schemas.openxmlformats.org/officeDocument/2006/customXml" ds:itemID="{28CDA80E-CC63-4E0B-ACA2-AABECBF17312}">
   <ds:schemaRefs>
     <ds:schemaRef ds:uri="http://schemas.openxmlformats.org/officeDocument/2006/bibliography"/>
   </ds:schemaRefs>

--- a/Software Requirements Specification.docx
+++ b/Software Requirements Specification.docx
@@ -10,8 +10,6 @@
           <w:lang w:val="de-DE"/>
         </w:rPr>
       </w:pPr>
-      <w:bookmarkStart w:id="0" w:name="_GoBack"/>
-      <w:bookmarkEnd w:id="0"/>
       <w:r>
         <w:rPr>
           <w:lang w:val="de-DE"/>
@@ -586,7 +584,7 @@
           <w:noProof/>
           <w:sz w:val="22"/>
           <w:szCs w:val="22"/>
-          <w:lang w:eastAsia="de-DE"/>
+          <w:lang w:val="de-DE" w:eastAsia="de-DE"/>
         </w:rPr>
       </w:pPr>
       <w:r>
@@ -604,9 +602,12 @@
         </w:rPr>
         <w:fldChar w:fldCharType="separate"/>
       </w:r>
-      <w:r>
-        <w:rPr>
-          <w:noProof/>
+      <w:bookmarkStart w:id="0" w:name="_GoBack"/>
+      <w:bookmarkEnd w:id="0"/>
+      <w:r>
+        <w:rPr>
+          <w:noProof/>
+          <w:lang w:val="de-DE"/>
         </w:rPr>
         <w:t>1.</w:t>
       </w:r>
@@ -616,13 +617,14 @@
           <w:noProof/>
           <w:sz w:val="22"/>
           <w:szCs w:val="22"/>
-          <w:lang w:eastAsia="de-DE"/>
-        </w:rPr>
-        <w:tab/>
-      </w:r>
-      <w:r>
-        <w:rPr>
-          <w:noProof/>
+          <w:lang w:val="de-DE" w:eastAsia="de-DE"/>
+        </w:rPr>
+        <w:tab/>
+      </w:r>
+      <w:r>
+        <w:rPr>
+          <w:noProof/>
+          <w:lang w:val="de-DE"/>
         </w:rPr>
         <w:t>Introduction</w:t>
       </w:r>
@@ -642,7 +644,7 @@
         <w:rPr>
           <w:noProof/>
         </w:rPr>
-        <w:instrText xml:space="preserve"> PAGEREF _Toc432439572 \h </w:instrText>
+        <w:instrText xml:space="preserve"> PAGEREF _Toc432440423 \h </w:instrText>
       </w:r>
       <w:r>
         <w:rPr>
@@ -679,12 +681,13 @@
           <w:noProof/>
           <w:sz w:val="22"/>
           <w:szCs w:val="22"/>
-          <w:lang w:eastAsia="de-DE"/>
-        </w:rPr>
-      </w:pPr>
-      <w:r>
-        <w:rPr>
-          <w:noProof/>
+          <w:lang w:val="de-DE" w:eastAsia="de-DE"/>
+        </w:rPr>
+      </w:pPr>
+      <w:r>
+        <w:rPr>
+          <w:noProof/>
+          <w:lang w:val="de-DE"/>
         </w:rPr>
         <w:t>1.1</w:t>
       </w:r>
@@ -694,13 +697,14 @@
           <w:noProof/>
           <w:sz w:val="22"/>
           <w:szCs w:val="22"/>
-          <w:lang w:eastAsia="de-DE"/>
-        </w:rPr>
-        <w:tab/>
-      </w:r>
-      <w:r>
-        <w:rPr>
-          <w:noProof/>
+          <w:lang w:val="de-DE" w:eastAsia="de-DE"/>
+        </w:rPr>
+        <w:tab/>
+      </w:r>
+      <w:r>
+        <w:rPr>
+          <w:noProof/>
+          <w:lang w:val="de-DE"/>
         </w:rPr>
         <w:t>Purpose</w:t>
       </w:r>
@@ -720,7 +724,7 @@
         <w:rPr>
           <w:noProof/>
         </w:rPr>
-        <w:instrText xml:space="preserve"> PAGEREF _Toc432439573 \h </w:instrText>
+        <w:instrText xml:space="preserve"> PAGEREF _Toc432440424 \h </w:instrText>
       </w:r>
       <w:r>
         <w:rPr>
@@ -757,12 +761,13 @@
           <w:noProof/>
           <w:sz w:val="22"/>
           <w:szCs w:val="22"/>
-          <w:lang w:eastAsia="de-DE"/>
-        </w:rPr>
-      </w:pPr>
-      <w:r>
-        <w:rPr>
-          <w:noProof/>
+          <w:lang w:val="de-DE" w:eastAsia="de-DE"/>
+        </w:rPr>
+      </w:pPr>
+      <w:r>
+        <w:rPr>
+          <w:noProof/>
+          <w:lang w:val="de-DE"/>
         </w:rPr>
         <w:t>1.2</w:t>
       </w:r>
@@ -772,13 +777,14 @@
           <w:noProof/>
           <w:sz w:val="22"/>
           <w:szCs w:val="22"/>
-          <w:lang w:eastAsia="de-DE"/>
-        </w:rPr>
-        <w:tab/>
-      </w:r>
-      <w:r>
-        <w:rPr>
-          <w:noProof/>
+          <w:lang w:val="de-DE" w:eastAsia="de-DE"/>
+        </w:rPr>
+        <w:tab/>
+      </w:r>
+      <w:r>
+        <w:rPr>
+          <w:noProof/>
+          <w:lang w:val="de-DE"/>
         </w:rPr>
         <w:t>Scope</w:t>
       </w:r>
@@ -798,7 +804,7 @@
         <w:rPr>
           <w:noProof/>
         </w:rPr>
-        <w:instrText xml:space="preserve"> PAGEREF _Toc432439574 \h </w:instrText>
+        <w:instrText xml:space="preserve"> PAGEREF _Toc432440425 \h </w:instrText>
       </w:r>
       <w:r>
         <w:rPr>
@@ -835,12 +841,13 @@
           <w:noProof/>
           <w:sz w:val="22"/>
           <w:szCs w:val="22"/>
-          <w:lang w:eastAsia="de-DE"/>
-        </w:rPr>
-      </w:pPr>
-      <w:r>
-        <w:rPr>
-          <w:noProof/>
+          <w:lang w:val="de-DE" w:eastAsia="de-DE"/>
+        </w:rPr>
+      </w:pPr>
+      <w:r>
+        <w:rPr>
+          <w:noProof/>
+          <w:lang w:val="de-DE"/>
         </w:rPr>
         <w:t>1.3</w:t>
       </w:r>
@@ -850,13 +857,14 @@
           <w:noProof/>
           <w:sz w:val="22"/>
           <w:szCs w:val="22"/>
-          <w:lang w:eastAsia="de-DE"/>
-        </w:rPr>
-        <w:tab/>
-      </w:r>
-      <w:r>
-        <w:rPr>
-          <w:noProof/>
+          <w:lang w:val="de-DE" w:eastAsia="de-DE"/>
+        </w:rPr>
+        <w:tab/>
+      </w:r>
+      <w:r>
+        <w:rPr>
+          <w:noProof/>
+          <w:lang w:val="de-DE"/>
         </w:rPr>
         <w:t>Definitions, Acronyms, and Abbreviations</w:t>
       </w:r>
@@ -876,7 +884,7 @@
         <w:rPr>
           <w:noProof/>
         </w:rPr>
-        <w:instrText xml:space="preserve"> PAGEREF _Toc432439575 \h </w:instrText>
+        <w:instrText xml:space="preserve"> PAGEREF _Toc432440426 \h </w:instrText>
       </w:r>
       <w:r>
         <w:rPr>
@@ -913,12 +921,13 @@
           <w:noProof/>
           <w:sz w:val="22"/>
           <w:szCs w:val="22"/>
-          <w:lang w:eastAsia="de-DE"/>
-        </w:rPr>
-      </w:pPr>
-      <w:r>
-        <w:rPr>
-          <w:noProof/>
+          <w:lang w:val="de-DE" w:eastAsia="de-DE"/>
+        </w:rPr>
+      </w:pPr>
+      <w:r>
+        <w:rPr>
+          <w:noProof/>
+          <w:lang w:val="de-DE"/>
         </w:rPr>
         <w:t>1.4</w:t>
       </w:r>
@@ -928,13 +937,14 @@
           <w:noProof/>
           <w:sz w:val="22"/>
           <w:szCs w:val="22"/>
-          <w:lang w:eastAsia="de-DE"/>
-        </w:rPr>
-        <w:tab/>
-      </w:r>
-      <w:r>
-        <w:rPr>
-          <w:noProof/>
+          <w:lang w:val="de-DE" w:eastAsia="de-DE"/>
+        </w:rPr>
+        <w:tab/>
+      </w:r>
+      <w:r>
+        <w:rPr>
+          <w:noProof/>
+          <w:lang w:val="de-DE"/>
         </w:rPr>
         <w:t>References</w:t>
       </w:r>
@@ -954,7 +964,7 @@
         <w:rPr>
           <w:noProof/>
         </w:rPr>
-        <w:instrText xml:space="preserve"> PAGEREF _Toc432439576 \h </w:instrText>
+        <w:instrText xml:space="preserve"> PAGEREF _Toc432440427 \h </w:instrText>
       </w:r>
       <w:r>
         <w:rPr>
@@ -991,12 +1001,13 @@
           <w:noProof/>
           <w:sz w:val="22"/>
           <w:szCs w:val="22"/>
-          <w:lang w:eastAsia="de-DE"/>
-        </w:rPr>
-      </w:pPr>
-      <w:r>
-        <w:rPr>
-          <w:noProof/>
+          <w:lang w:val="de-DE" w:eastAsia="de-DE"/>
+        </w:rPr>
+      </w:pPr>
+      <w:r>
+        <w:rPr>
+          <w:noProof/>
+          <w:lang w:val="de-DE"/>
         </w:rPr>
         <w:t>1.5</w:t>
       </w:r>
@@ -1006,13 +1017,14 @@
           <w:noProof/>
           <w:sz w:val="22"/>
           <w:szCs w:val="22"/>
-          <w:lang w:eastAsia="de-DE"/>
-        </w:rPr>
-        <w:tab/>
-      </w:r>
-      <w:r>
-        <w:rPr>
-          <w:noProof/>
+          <w:lang w:val="de-DE" w:eastAsia="de-DE"/>
+        </w:rPr>
+        <w:tab/>
+      </w:r>
+      <w:r>
+        <w:rPr>
+          <w:noProof/>
+          <w:lang w:val="de-DE"/>
         </w:rPr>
         <w:t>Overview</w:t>
       </w:r>
@@ -1032,7 +1044,7 @@
         <w:rPr>
           <w:noProof/>
         </w:rPr>
-        <w:instrText xml:space="preserve"> PAGEREF _Toc432439577 \h </w:instrText>
+        <w:instrText xml:space="preserve"> PAGEREF _Toc432440428 \h </w:instrText>
       </w:r>
       <w:r>
         <w:rPr>
@@ -1069,12 +1081,13 @@
           <w:noProof/>
           <w:sz w:val="22"/>
           <w:szCs w:val="22"/>
-          <w:lang w:eastAsia="de-DE"/>
-        </w:rPr>
-      </w:pPr>
-      <w:r>
-        <w:rPr>
-          <w:noProof/>
+          <w:lang w:val="de-DE" w:eastAsia="de-DE"/>
+        </w:rPr>
+      </w:pPr>
+      <w:r>
+        <w:rPr>
+          <w:noProof/>
+          <w:lang w:val="de-DE"/>
         </w:rPr>
         <w:t>2.</w:t>
       </w:r>
@@ -1084,13 +1097,14 @@
           <w:noProof/>
           <w:sz w:val="22"/>
           <w:szCs w:val="22"/>
-          <w:lang w:eastAsia="de-DE"/>
-        </w:rPr>
-        <w:tab/>
-      </w:r>
-      <w:r>
-        <w:rPr>
-          <w:noProof/>
+          <w:lang w:val="de-DE" w:eastAsia="de-DE"/>
+        </w:rPr>
+        <w:tab/>
+      </w:r>
+      <w:r>
+        <w:rPr>
+          <w:noProof/>
+          <w:lang w:val="de-DE"/>
         </w:rPr>
         <w:t>Overall Description</w:t>
       </w:r>
@@ -1110,7 +1124,7 @@
         <w:rPr>
           <w:noProof/>
         </w:rPr>
-        <w:instrText xml:space="preserve"> PAGEREF _Toc432439578 \h </w:instrText>
+        <w:instrText xml:space="preserve"> PAGEREF _Toc432440429 \h </w:instrText>
       </w:r>
       <w:r>
         <w:rPr>
@@ -1147,12 +1161,13 @@
           <w:noProof/>
           <w:sz w:val="22"/>
           <w:szCs w:val="22"/>
-          <w:lang w:eastAsia="de-DE"/>
-        </w:rPr>
-      </w:pPr>
-      <w:r>
-        <w:rPr>
-          <w:noProof/>
+          <w:lang w:val="de-DE" w:eastAsia="de-DE"/>
+        </w:rPr>
+      </w:pPr>
+      <w:r>
+        <w:rPr>
+          <w:noProof/>
+          <w:lang w:val="de-DE"/>
         </w:rPr>
         <w:t>2.1</w:t>
       </w:r>
@@ -1162,13 +1177,14 @@
           <w:noProof/>
           <w:sz w:val="22"/>
           <w:szCs w:val="22"/>
-          <w:lang w:eastAsia="de-DE"/>
-        </w:rPr>
-        <w:tab/>
-      </w:r>
-      <w:r>
-        <w:rPr>
-          <w:noProof/>
+          <w:lang w:val="de-DE" w:eastAsia="de-DE"/>
+        </w:rPr>
+        <w:tab/>
+      </w:r>
+      <w:r>
+        <w:rPr>
+          <w:noProof/>
+          <w:lang w:val="de-DE"/>
         </w:rPr>
         <w:t>Product perspective</w:t>
       </w:r>
@@ -1188,7 +1204,7 @@
         <w:rPr>
           <w:noProof/>
         </w:rPr>
-        <w:instrText xml:space="preserve"> PAGEREF _Toc432439579 \h </w:instrText>
+        <w:instrText xml:space="preserve"> PAGEREF _Toc432440430 \h </w:instrText>
       </w:r>
       <w:r>
         <w:rPr>
@@ -1225,12 +1241,13 @@
           <w:noProof/>
           <w:sz w:val="22"/>
           <w:szCs w:val="22"/>
-          <w:lang w:eastAsia="de-DE"/>
-        </w:rPr>
-      </w:pPr>
-      <w:r>
-        <w:rPr>
-          <w:noProof/>
+          <w:lang w:val="de-DE" w:eastAsia="de-DE"/>
+        </w:rPr>
+      </w:pPr>
+      <w:r>
+        <w:rPr>
+          <w:noProof/>
+          <w:lang w:val="de-DE"/>
         </w:rPr>
         <w:t>2.2</w:t>
       </w:r>
@@ -1240,13 +1257,14 @@
           <w:noProof/>
           <w:sz w:val="22"/>
           <w:szCs w:val="22"/>
-          <w:lang w:eastAsia="de-DE"/>
-        </w:rPr>
-        <w:tab/>
-      </w:r>
-      <w:r>
-        <w:rPr>
-          <w:noProof/>
+          <w:lang w:val="de-DE" w:eastAsia="de-DE"/>
+        </w:rPr>
+        <w:tab/>
+      </w:r>
+      <w:r>
+        <w:rPr>
+          <w:noProof/>
+          <w:lang w:val="de-DE"/>
         </w:rPr>
         <w:t>Product functions</w:t>
       </w:r>
@@ -1266,7 +1284,7 @@
         <w:rPr>
           <w:noProof/>
         </w:rPr>
-        <w:instrText xml:space="preserve"> PAGEREF _Toc432439580 \h </w:instrText>
+        <w:instrText xml:space="preserve"> PAGEREF _Toc432440431 \h </w:instrText>
       </w:r>
       <w:r>
         <w:rPr>
@@ -1303,12 +1321,13 @@
           <w:noProof/>
           <w:sz w:val="22"/>
           <w:szCs w:val="22"/>
-          <w:lang w:eastAsia="de-DE"/>
-        </w:rPr>
-      </w:pPr>
-      <w:r>
-        <w:rPr>
-          <w:noProof/>
+          <w:lang w:val="de-DE" w:eastAsia="de-DE"/>
+        </w:rPr>
+      </w:pPr>
+      <w:r>
+        <w:rPr>
+          <w:noProof/>
+          <w:lang w:val="de-DE"/>
         </w:rPr>
         <w:t>2.3</w:t>
       </w:r>
@@ -1318,13 +1337,14 @@
           <w:noProof/>
           <w:sz w:val="22"/>
           <w:szCs w:val="22"/>
-          <w:lang w:eastAsia="de-DE"/>
-        </w:rPr>
-        <w:tab/>
-      </w:r>
-      <w:r>
-        <w:rPr>
-          <w:noProof/>
+          <w:lang w:val="de-DE" w:eastAsia="de-DE"/>
+        </w:rPr>
+        <w:tab/>
+      </w:r>
+      <w:r>
+        <w:rPr>
+          <w:noProof/>
+          <w:lang w:val="de-DE"/>
         </w:rPr>
         <w:t>User characteristics</w:t>
       </w:r>
@@ -1344,7 +1364,7 @@
         <w:rPr>
           <w:noProof/>
         </w:rPr>
-        <w:instrText xml:space="preserve"> PAGEREF _Toc432439581 \h </w:instrText>
+        <w:instrText xml:space="preserve"> PAGEREF _Toc432440432 \h </w:instrText>
       </w:r>
       <w:r>
         <w:rPr>
@@ -1381,12 +1401,13 @@
           <w:noProof/>
           <w:sz w:val="22"/>
           <w:szCs w:val="22"/>
-          <w:lang w:eastAsia="de-DE"/>
-        </w:rPr>
-      </w:pPr>
-      <w:r>
-        <w:rPr>
-          <w:noProof/>
+          <w:lang w:val="de-DE" w:eastAsia="de-DE"/>
+        </w:rPr>
+      </w:pPr>
+      <w:r>
+        <w:rPr>
+          <w:noProof/>
+          <w:lang w:val="de-DE"/>
         </w:rPr>
         <w:t>2.4</w:t>
       </w:r>
@@ -1396,13 +1417,14 @@
           <w:noProof/>
           <w:sz w:val="22"/>
           <w:szCs w:val="22"/>
-          <w:lang w:eastAsia="de-DE"/>
-        </w:rPr>
-        <w:tab/>
-      </w:r>
-      <w:r>
-        <w:rPr>
-          <w:noProof/>
+          <w:lang w:val="de-DE" w:eastAsia="de-DE"/>
+        </w:rPr>
+        <w:tab/>
+      </w:r>
+      <w:r>
+        <w:rPr>
+          <w:noProof/>
+          <w:lang w:val="de-DE"/>
         </w:rPr>
         <w:t>Contraints</w:t>
       </w:r>
@@ -1422,7 +1444,7 @@
         <w:rPr>
           <w:noProof/>
         </w:rPr>
-        <w:instrText xml:space="preserve"> PAGEREF _Toc432439582 \h </w:instrText>
+        <w:instrText xml:space="preserve"> PAGEREF _Toc432440433 \h </w:instrText>
       </w:r>
       <w:r>
         <w:rPr>
@@ -1459,12 +1481,13 @@
           <w:noProof/>
           <w:sz w:val="22"/>
           <w:szCs w:val="22"/>
-          <w:lang w:eastAsia="de-DE"/>
-        </w:rPr>
-      </w:pPr>
-      <w:r>
-        <w:rPr>
-          <w:noProof/>
+          <w:lang w:val="de-DE" w:eastAsia="de-DE"/>
+        </w:rPr>
+      </w:pPr>
+      <w:r>
+        <w:rPr>
+          <w:noProof/>
+          <w:lang w:val="de-DE"/>
         </w:rPr>
         <w:t>2.5</w:t>
       </w:r>
@@ -1474,13 +1497,14 @@
           <w:noProof/>
           <w:sz w:val="22"/>
           <w:szCs w:val="22"/>
-          <w:lang w:eastAsia="de-DE"/>
-        </w:rPr>
-        <w:tab/>
-      </w:r>
-      <w:r>
-        <w:rPr>
-          <w:noProof/>
+          <w:lang w:val="de-DE" w:eastAsia="de-DE"/>
+        </w:rPr>
+        <w:tab/>
+      </w:r>
+      <w:r>
+        <w:rPr>
+          <w:noProof/>
+          <w:lang w:val="de-DE"/>
         </w:rPr>
         <w:t>Assumptions and dependencies</w:t>
       </w:r>
@@ -1500,7 +1524,7 @@
         <w:rPr>
           <w:noProof/>
         </w:rPr>
-        <w:instrText xml:space="preserve"> PAGEREF _Toc432439583 \h </w:instrText>
+        <w:instrText xml:space="preserve"> PAGEREF _Toc432440434 \h </w:instrText>
       </w:r>
       <w:r>
         <w:rPr>
@@ -1537,12 +1561,13 @@
           <w:noProof/>
           <w:sz w:val="22"/>
           <w:szCs w:val="22"/>
-          <w:lang w:eastAsia="de-DE"/>
-        </w:rPr>
-      </w:pPr>
-      <w:r>
-        <w:rPr>
-          <w:noProof/>
+          <w:lang w:val="de-DE" w:eastAsia="de-DE"/>
+        </w:rPr>
+      </w:pPr>
+      <w:r>
+        <w:rPr>
+          <w:noProof/>
+          <w:lang w:val="de-DE"/>
         </w:rPr>
         <w:t>2.6</w:t>
       </w:r>
@@ -1552,13 +1577,14 @@
           <w:noProof/>
           <w:sz w:val="22"/>
           <w:szCs w:val="22"/>
-          <w:lang w:eastAsia="de-DE"/>
-        </w:rPr>
-        <w:tab/>
-      </w:r>
-      <w:r>
-        <w:rPr>
-          <w:noProof/>
+          <w:lang w:val="de-DE" w:eastAsia="de-DE"/>
+        </w:rPr>
+        <w:tab/>
+      </w:r>
+      <w:r>
+        <w:rPr>
+          <w:noProof/>
+          <w:lang w:val="de-DE"/>
         </w:rPr>
         <w:t>Requirements subsets</w:t>
       </w:r>
@@ -1578,7 +1604,7 @@
         <w:rPr>
           <w:noProof/>
         </w:rPr>
-        <w:instrText xml:space="preserve"> PAGEREF _Toc432439584 \h </w:instrText>
+        <w:instrText xml:space="preserve"> PAGEREF _Toc432440435 \h </w:instrText>
       </w:r>
       <w:r>
         <w:rPr>
@@ -1615,12 +1641,13 @@
           <w:noProof/>
           <w:sz w:val="22"/>
           <w:szCs w:val="22"/>
-          <w:lang w:eastAsia="de-DE"/>
-        </w:rPr>
-      </w:pPr>
-      <w:r>
-        <w:rPr>
-          <w:noProof/>
+          <w:lang w:val="de-DE" w:eastAsia="de-DE"/>
+        </w:rPr>
+      </w:pPr>
+      <w:r>
+        <w:rPr>
+          <w:noProof/>
+          <w:lang w:val="de-DE"/>
         </w:rPr>
         <w:t>3.</w:t>
       </w:r>
@@ -1630,13 +1657,14 @@
           <w:noProof/>
           <w:sz w:val="22"/>
           <w:szCs w:val="22"/>
-          <w:lang w:eastAsia="de-DE"/>
-        </w:rPr>
-        <w:tab/>
-      </w:r>
-      <w:r>
-        <w:rPr>
-          <w:noProof/>
+          <w:lang w:val="de-DE" w:eastAsia="de-DE"/>
+        </w:rPr>
+        <w:tab/>
+      </w:r>
+      <w:r>
+        <w:rPr>
+          <w:noProof/>
+          <w:lang w:val="de-DE"/>
         </w:rPr>
         <w:t>Specific Requirements</w:t>
       </w:r>
@@ -1656,7 +1684,7 @@
         <w:rPr>
           <w:noProof/>
         </w:rPr>
-        <w:instrText xml:space="preserve"> PAGEREF _Toc432439585 \h </w:instrText>
+        <w:instrText xml:space="preserve"> PAGEREF _Toc432440436 \h </w:instrText>
       </w:r>
       <w:r>
         <w:rPr>
@@ -1693,12 +1721,13 @@
           <w:noProof/>
           <w:sz w:val="22"/>
           <w:szCs w:val="22"/>
-          <w:lang w:eastAsia="de-DE"/>
-        </w:rPr>
-      </w:pPr>
-      <w:r>
-        <w:rPr>
-          <w:noProof/>
+          <w:lang w:val="de-DE" w:eastAsia="de-DE"/>
+        </w:rPr>
+      </w:pPr>
+      <w:r>
+        <w:rPr>
+          <w:noProof/>
+          <w:lang w:val="de-DE"/>
         </w:rPr>
         <w:t>3.1</w:t>
       </w:r>
@@ -1708,13 +1737,14 @@
           <w:noProof/>
           <w:sz w:val="22"/>
           <w:szCs w:val="22"/>
-          <w:lang w:eastAsia="de-DE"/>
-        </w:rPr>
-        <w:tab/>
-      </w:r>
-      <w:r>
-        <w:rPr>
-          <w:noProof/>
+          <w:lang w:val="de-DE" w:eastAsia="de-DE"/>
+        </w:rPr>
+        <w:tab/>
+      </w:r>
+      <w:r>
+        <w:rPr>
+          <w:noProof/>
+          <w:lang w:val="de-DE"/>
         </w:rPr>
         <w:t>Functionality</w:t>
       </w:r>
@@ -1734,7 +1764,7 @@
         <w:rPr>
           <w:noProof/>
         </w:rPr>
-        <w:instrText xml:space="preserve"> PAGEREF _Toc432439586 \h </w:instrText>
+        <w:instrText xml:space="preserve"> PAGEREF _Toc432440437 \h </w:instrText>
       </w:r>
       <w:r>
         <w:rPr>
@@ -1768,12 +1798,13 @@
           <w:noProof/>
           <w:sz w:val="22"/>
           <w:szCs w:val="22"/>
-          <w:lang w:eastAsia="de-DE"/>
-        </w:rPr>
-      </w:pPr>
-      <w:r>
-        <w:rPr>
-          <w:noProof/>
+          <w:lang w:val="de-DE" w:eastAsia="de-DE"/>
+        </w:rPr>
+      </w:pPr>
+      <w:r>
+        <w:rPr>
+          <w:noProof/>
+          <w:lang w:val="de-DE"/>
         </w:rPr>
         <w:t>3.1.1</w:t>
       </w:r>
@@ -1783,13 +1814,14 @@
           <w:noProof/>
           <w:sz w:val="22"/>
           <w:szCs w:val="22"/>
-          <w:lang w:eastAsia="de-DE"/>
-        </w:rPr>
-        <w:tab/>
-      </w:r>
-      <w:r>
-        <w:rPr>
-          <w:noProof/>
+          <w:lang w:val="de-DE" w:eastAsia="de-DE"/>
+        </w:rPr>
+        <w:tab/>
+      </w:r>
+      <w:r>
+        <w:rPr>
+          <w:noProof/>
+          <w:lang w:val="de-DE"/>
         </w:rPr>
         <w:t>Neues Spiel</w:t>
       </w:r>
@@ -1809,7 +1841,7 @@
         <w:rPr>
           <w:noProof/>
         </w:rPr>
-        <w:instrText xml:space="preserve"> PAGEREF _Toc432439587 \h </w:instrText>
+        <w:instrText xml:space="preserve"> PAGEREF _Toc432440438 \h </w:instrText>
       </w:r>
       <w:r>
         <w:rPr>
@@ -1873,7 +1905,6 @@
       <w:r>
         <w:rPr>
           <w:noProof/>
-          <w:lang w:val="de-DE"/>
         </w:rPr>
         <w:tab/>
       </w:r>
@@ -1886,9 +1917,8 @@
       <w:r>
         <w:rPr>
           <w:noProof/>
-          <w:lang w:val="de-DE"/>
-        </w:rPr>
-        <w:instrText xml:space="preserve"> PAGEREF _Toc432439588 \h </w:instrText>
+        </w:rPr>
+        <w:instrText xml:space="preserve"> PAGEREF _Toc432440439 \h </w:instrText>
       </w:r>
       <w:r>
         <w:rPr>
@@ -1904,7 +1934,6 @@
       <w:r>
         <w:rPr>
           <w:noProof/>
-          <w:lang w:val="de-DE"/>
         </w:rPr>
         <w:t>6</w:t>
       </w:r>
@@ -1953,7 +1982,6 @@
       <w:r>
         <w:rPr>
           <w:noProof/>
-          <w:lang w:val="de-DE"/>
         </w:rPr>
         <w:tab/>
       </w:r>
@@ -1966,9 +1994,8 @@
       <w:r>
         <w:rPr>
           <w:noProof/>
-          <w:lang w:val="de-DE"/>
-        </w:rPr>
-        <w:instrText xml:space="preserve"> PAGEREF _Toc432439589 \h </w:instrText>
+        </w:rPr>
+        <w:instrText xml:space="preserve"> PAGEREF _Toc432440440 \h </w:instrText>
       </w:r>
       <w:r>
         <w:rPr>
@@ -1984,7 +2011,6 @@
       <w:r>
         <w:rPr>
           <w:noProof/>
-          <w:lang w:val="de-DE"/>
         </w:rPr>
         <w:t>6</w:t>
       </w:r>
@@ -2033,7 +2059,6 @@
       <w:r>
         <w:rPr>
           <w:noProof/>
-          <w:lang w:val="de-DE"/>
         </w:rPr>
         <w:tab/>
       </w:r>
@@ -2046,9 +2071,8 @@
       <w:r>
         <w:rPr>
           <w:noProof/>
-          <w:lang w:val="de-DE"/>
-        </w:rPr>
-        <w:instrText xml:space="preserve"> PAGEREF _Toc432439590 \h </w:instrText>
+        </w:rPr>
+        <w:instrText xml:space="preserve"> PAGEREF _Toc432440441 \h </w:instrText>
       </w:r>
       <w:r>
         <w:rPr>
@@ -2064,7 +2088,6 @@
       <w:r>
         <w:rPr>
           <w:noProof/>
-          <w:lang w:val="de-DE"/>
         </w:rPr>
         <w:t>6</w:t>
       </w:r>
@@ -2113,7 +2136,6 @@
       <w:r>
         <w:rPr>
           <w:noProof/>
-          <w:lang w:val="de-DE"/>
         </w:rPr>
         <w:tab/>
       </w:r>
@@ -2126,9 +2148,8 @@
       <w:r>
         <w:rPr>
           <w:noProof/>
-          <w:lang w:val="de-DE"/>
-        </w:rPr>
-        <w:instrText xml:space="preserve"> PAGEREF _Toc432439591 \h </w:instrText>
+        </w:rPr>
+        <w:instrText xml:space="preserve"> PAGEREF _Toc432440442 \h </w:instrText>
       </w:r>
       <w:r>
         <w:rPr>
@@ -2144,7 +2165,6 @@
       <w:r>
         <w:rPr>
           <w:noProof/>
-          <w:lang w:val="de-DE"/>
         </w:rPr>
         <w:t>6</w:t>
       </w:r>
@@ -2163,12 +2183,13 @@
           <w:noProof/>
           <w:sz w:val="22"/>
           <w:szCs w:val="22"/>
-          <w:lang w:eastAsia="de-DE"/>
-        </w:rPr>
-      </w:pPr>
-      <w:r>
-        <w:rPr>
-          <w:noProof/>
+          <w:lang w:val="de-DE" w:eastAsia="de-DE"/>
+        </w:rPr>
+      </w:pPr>
+      <w:r>
+        <w:rPr>
+          <w:noProof/>
+          <w:lang w:val="de-DE"/>
         </w:rPr>
         <w:t>3.1.6</w:t>
       </w:r>
@@ -2178,13 +2199,14 @@
           <w:noProof/>
           <w:sz w:val="22"/>
           <w:szCs w:val="22"/>
-          <w:lang w:eastAsia="de-DE"/>
-        </w:rPr>
-        <w:tab/>
-      </w:r>
-      <w:r>
-        <w:rPr>
-          <w:noProof/>
+          <w:lang w:val="de-DE" w:eastAsia="de-DE"/>
+        </w:rPr>
+        <w:tab/>
+      </w:r>
+      <w:r>
+        <w:rPr>
+          <w:noProof/>
+          <w:lang w:val="de-DE"/>
         </w:rPr>
         <w:t>Spielanleitung</w:t>
       </w:r>
@@ -2204,7 +2226,7 @@
         <w:rPr>
           <w:noProof/>
         </w:rPr>
-        <w:instrText xml:space="preserve"> PAGEREF _Toc432439592 \h </w:instrText>
+        <w:instrText xml:space="preserve"> PAGEREF _Toc432440443 \h </w:instrText>
       </w:r>
       <w:r>
         <w:rPr>
@@ -2238,12 +2260,13 @@
           <w:noProof/>
           <w:sz w:val="22"/>
           <w:szCs w:val="22"/>
-          <w:lang w:eastAsia="de-DE"/>
-        </w:rPr>
-      </w:pPr>
-      <w:r>
-        <w:rPr>
-          <w:noProof/>
+          <w:lang w:val="de-DE" w:eastAsia="de-DE"/>
+        </w:rPr>
+      </w:pPr>
+      <w:r>
+        <w:rPr>
+          <w:noProof/>
+          <w:lang w:val="de-DE"/>
         </w:rPr>
         <w:t>3.1.7</w:t>
       </w:r>
@@ -2253,13 +2276,14 @@
           <w:noProof/>
           <w:sz w:val="22"/>
           <w:szCs w:val="22"/>
-          <w:lang w:eastAsia="de-DE"/>
-        </w:rPr>
-        <w:tab/>
-      </w:r>
-      <w:r>
-        <w:rPr>
-          <w:noProof/>
+          <w:lang w:val="de-DE" w:eastAsia="de-DE"/>
+        </w:rPr>
+        <w:tab/>
+      </w:r>
+      <w:r>
+        <w:rPr>
+          <w:noProof/>
+          <w:lang w:val="de-DE"/>
         </w:rPr>
         <w:t>Wiki</w:t>
       </w:r>
@@ -2279,7 +2303,7 @@
         <w:rPr>
           <w:noProof/>
         </w:rPr>
-        <w:instrText xml:space="preserve"> PAGEREF _Toc432439593 \h </w:instrText>
+        <w:instrText xml:space="preserve"> PAGEREF _Toc432440444 \h </w:instrText>
       </w:r>
       <w:r>
         <w:rPr>
@@ -2313,12 +2337,13 @@
           <w:noProof/>
           <w:sz w:val="22"/>
           <w:szCs w:val="22"/>
-          <w:lang w:eastAsia="de-DE"/>
-        </w:rPr>
-      </w:pPr>
-      <w:r>
-        <w:rPr>
-          <w:noProof/>
+          <w:lang w:val="de-DE" w:eastAsia="de-DE"/>
+        </w:rPr>
+      </w:pPr>
+      <w:r>
+        <w:rPr>
+          <w:noProof/>
+          <w:lang w:val="de-DE"/>
         </w:rPr>
         <w:t>3.1.8</w:t>
       </w:r>
@@ -2328,13 +2353,14 @@
           <w:noProof/>
           <w:sz w:val="22"/>
           <w:szCs w:val="22"/>
-          <w:lang w:eastAsia="de-DE"/>
-        </w:rPr>
-        <w:tab/>
-      </w:r>
-      <w:r>
-        <w:rPr>
-          <w:noProof/>
+          <w:lang w:val="de-DE" w:eastAsia="de-DE"/>
+        </w:rPr>
+        <w:tab/>
+      </w:r>
+      <w:r>
+        <w:rPr>
+          <w:noProof/>
+          <w:lang w:val="de-DE"/>
         </w:rPr>
         <w:t>Info</w:t>
       </w:r>
@@ -2354,7 +2380,7 @@
         <w:rPr>
           <w:noProof/>
         </w:rPr>
-        <w:instrText xml:space="preserve"> PAGEREF _Toc432439594 \h </w:instrText>
+        <w:instrText xml:space="preserve"> PAGEREF _Toc432440445 \h </w:instrText>
       </w:r>
       <w:r>
         <w:rPr>
@@ -2391,12 +2417,13 @@
           <w:noProof/>
           <w:sz w:val="22"/>
           <w:szCs w:val="22"/>
-          <w:lang w:eastAsia="de-DE"/>
-        </w:rPr>
-      </w:pPr>
-      <w:r>
-        <w:rPr>
-          <w:noProof/>
+          <w:lang w:val="de-DE" w:eastAsia="de-DE"/>
+        </w:rPr>
+      </w:pPr>
+      <w:r>
+        <w:rPr>
+          <w:noProof/>
+          <w:lang w:val="de-DE"/>
         </w:rPr>
         <w:t>3.2</w:t>
       </w:r>
@@ -2406,13 +2433,14 @@
           <w:noProof/>
           <w:sz w:val="22"/>
           <w:szCs w:val="22"/>
-          <w:lang w:eastAsia="de-DE"/>
-        </w:rPr>
-        <w:tab/>
-      </w:r>
-      <w:r>
-        <w:rPr>
-          <w:noProof/>
+          <w:lang w:val="de-DE" w:eastAsia="de-DE"/>
+        </w:rPr>
+        <w:tab/>
+      </w:r>
+      <w:r>
+        <w:rPr>
+          <w:noProof/>
+          <w:lang w:val="de-DE"/>
         </w:rPr>
         <w:t>Usability</w:t>
       </w:r>
@@ -2432,7 +2460,7 @@
         <w:rPr>
           <w:noProof/>
         </w:rPr>
-        <w:instrText xml:space="preserve"> PAGEREF _Toc432439595 \h </w:instrText>
+        <w:instrText xml:space="preserve"> PAGEREF _Toc432440446 \h </w:instrText>
       </w:r>
       <w:r>
         <w:rPr>
@@ -2466,12 +2494,13 @@
           <w:noProof/>
           <w:sz w:val="22"/>
           <w:szCs w:val="22"/>
-          <w:lang w:eastAsia="de-DE"/>
-        </w:rPr>
-      </w:pPr>
-      <w:r>
-        <w:rPr>
-          <w:noProof/>
+          <w:lang w:val="de-DE" w:eastAsia="de-DE"/>
+        </w:rPr>
+      </w:pPr>
+      <w:r>
+        <w:rPr>
+          <w:noProof/>
+          <w:lang w:val="de-DE"/>
         </w:rPr>
         <w:t>3.2.1</w:t>
       </w:r>
@@ -2481,13 +2510,14 @@
           <w:noProof/>
           <w:sz w:val="22"/>
           <w:szCs w:val="22"/>
-          <w:lang w:eastAsia="de-DE"/>
-        </w:rPr>
-        <w:tab/>
-      </w:r>
-      <w:r>
-        <w:rPr>
-          <w:noProof/>
+          <w:lang w:val="de-DE" w:eastAsia="de-DE"/>
+        </w:rPr>
+        <w:tab/>
+      </w:r>
+      <w:r>
+        <w:rPr>
+          <w:noProof/>
+          <w:lang w:val="de-DE"/>
         </w:rPr>
         <w:t>Training Time</w:t>
       </w:r>
@@ -2507,7 +2537,7 @@
         <w:rPr>
           <w:noProof/>
         </w:rPr>
-        <w:instrText xml:space="preserve"> PAGEREF _Toc432439596 \h </w:instrText>
+        <w:instrText xml:space="preserve"> PAGEREF _Toc432440447 \h </w:instrText>
       </w:r>
       <w:r>
         <w:rPr>
@@ -2541,12 +2571,13 @@
           <w:noProof/>
           <w:sz w:val="22"/>
           <w:szCs w:val="22"/>
-          <w:lang w:eastAsia="de-DE"/>
-        </w:rPr>
-      </w:pPr>
-      <w:r>
-        <w:rPr>
-          <w:noProof/>
+          <w:lang w:val="de-DE" w:eastAsia="de-DE"/>
+        </w:rPr>
+      </w:pPr>
+      <w:r>
+        <w:rPr>
+          <w:noProof/>
+          <w:lang w:val="de-DE"/>
         </w:rPr>
         <w:t>3.2.2</w:t>
       </w:r>
@@ -2556,13 +2587,14 @@
           <w:noProof/>
           <w:sz w:val="22"/>
           <w:szCs w:val="22"/>
-          <w:lang w:eastAsia="de-DE"/>
-        </w:rPr>
-        <w:tab/>
-      </w:r>
-      <w:r>
-        <w:rPr>
-          <w:noProof/>
+          <w:lang w:val="de-DE" w:eastAsia="de-DE"/>
+        </w:rPr>
+        <w:tab/>
+      </w:r>
+      <w:r>
+        <w:rPr>
+          <w:noProof/>
+          <w:lang w:val="de-DE"/>
         </w:rPr>
         <w:t>Hardware Requirements</w:t>
       </w:r>
@@ -2582,7 +2614,7 @@
         <w:rPr>
           <w:noProof/>
         </w:rPr>
-        <w:instrText xml:space="preserve"> PAGEREF _Toc432439597 \h </w:instrText>
+        <w:instrText xml:space="preserve"> PAGEREF _Toc432440448 \h </w:instrText>
       </w:r>
       <w:r>
         <w:rPr>
@@ -2616,12 +2648,13 @@
           <w:noProof/>
           <w:sz w:val="22"/>
           <w:szCs w:val="22"/>
-          <w:lang w:eastAsia="de-DE"/>
-        </w:rPr>
-      </w:pPr>
-      <w:r>
-        <w:rPr>
-          <w:noProof/>
+          <w:lang w:val="de-DE" w:eastAsia="de-DE"/>
+        </w:rPr>
+      </w:pPr>
+      <w:r>
+        <w:rPr>
+          <w:noProof/>
+          <w:lang w:val="de-DE"/>
         </w:rPr>
         <w:t>3.2.3</w:t>
       </w:r>
@@ -2631,13 +2664,14 @@
           <w:noProof/>
           <w:sz w:val="22"/>
           <w:szCs w:val="22"/>
-          <w:lang w:eastAsia="de-DE"/>
-        </w:rPr>
-        <w:tab/>
-      </w:r>
-      <w:r>
-        <w:rPr>
-          <w:noProof/>
+          <w:lang w:val="de-DE" w:eastAsia="de-DE"/>
+        </w:rPr>
+        <w:tab/>
+      </w:r>
+      <w:r>
+        <w:rPr>
+          <w:noProof/>
+          <w:lang w:val="de-DE"/>
         </w:rPr>
         <w:t>Software Requirements</w:t>
       </w:r>
@@ -2657,7 +2691,7 @@
         <w:rPr>
           <w:noProof/>
         </w:rPr>
-        <w:instrText xml:space="preserve"> PAGEREF _Toc432439598 \h </w:instrText>
+        <w:instrText xml:space="preserve"> PAGEREF _Toc432440449 \h </w:instrText>
       </w:r>
       <w:r>
         <w:rPr>
@@ -2694,12 +2728,13 @@
           <w:noProof/>
           <w:sz w:val="22"/>
           <w:szCs w:val="22"/>
-          <w:lang w:eastAsia="de-DE"/>
-        </w:rPr>
-      </w:pPr>
-      <w:r>
-        <w:rPr>
-          <w:noProof/>
+          <w:lang w:val="de-DE" w:eastAsia="de-DE"/>
+        </w:rPr>
+      </w:pPr>
+      <w:r>
+        <w:rPr>
+          <w:noProof/>
+          <w:lang w:val="de-DE"/>
         </w:rPr>
         <w:t>3.3</w:t>
       </w:r>
@@ -2709,13 +2744,14 @@
           <w:noProof/>
           <w:sz w:val="22"/>
           <w:szCs w:val="22"/>
-          <w:lang w:eastAsia="de-DE"/>
-        </w:rPr>
-        <w:tab/>
-      </w:r>
-      <w:r>
-        <w:rPr>
-          <w:noProof/>
+          <w:lang w:val="de-DE" w:eastAsia="de-DE"/>
+        </w:rPr>
+        <w:tab/>
+      </w:r>
+      <w:r>
+        <w:rPr>
+          <w:noProof/>
+          <w:lang w:val="de-DE"/>
         </w:rPr>
         <w:t>Reliability</w:t>
       </w:r>
@@ -2735,7 +2771,7 @@
         <w:rPr>
           <w:noProof/>
         </w:rPr>
-        <w:instrText xml:space="preserve"> PAGEREF _Toc432439599 \h </w:instrText>
+        <w:instrText xml:space="preserve"> PAGEREF _Toc432440450 \h </w:instrText>
       </w:r>
       <w:r>
         <w:rPr>
@@ -2769,12 +2805,13 @@
           <w:noProof/>
           <w:sz w:val="22"/>
           <w:szCs w:val="22"/>
-          <w:lang w:eastAsia="de-DE"/>
-        </w:rPr>
-      </w:pPr>
-      <w:r>
-        <w:rPr>
-          <w:noProof/>
+          <w:lang w:val="de-DE" w:eastAsia="de-DE"/>
+        </w:rPr>
+      </w:pPr>
+      <w:r>
+        <w:rPr>
+          <w:noProof/>
+          <w:lang w:val="de-DE"/>
         </w:rPr>
         <w:t>3.3.1</w:t>
       </w:r>
@@ -2784,13 +2821,14 @@
           <w:noProof/>
           <w:sz w:val="22"/>
           <w:szCs w:val="22"/>
-          <w:lang w:eastAsia="de-DE"/>
-        </w:rPr>
-        <w:tab/>
-      </w:r>
-      <w:r>
-        <w:rPr>
-          <w:noProof/>
+          <w:lang w:val="de-DE" w:eastAsia="de-DE"/>
+        </w:rPr>
+        <w:tab/>
+      </w:r>
+      <w:r>
+        <w:rPr>
+          <w:noProof/>
+          <w:lang w:val="de-DE"/>
         </w:rPr>
         <w:t>Availability</w:t>
       </w:r>
@@ -2810,7 +2848,7 @@
         <w:rPr>
           <w:noProof/>
         </w:rPr>
-        <w:instrText xml:space="preserve"> PAGEREF _Toc432439600 \h </w:instrText>
+        <w:instrText xml:space="preserve"> PAGEREF _Toc432440451 \h </w:instrText>
       </w:r>
       <w:r>
         <w:rPr>
@@ -2844,7 +2882,7 @@
           <w:noProof/>
           <w:sz w:val="22"/>
           <w:szCs w:val="22"/>
-          <w:lang w:eastAsia="de-DE"/>
+          <w:lang w:val="de-DE" w:eastAsia="de-DE"/>
         </w:rPr>
       </w:pPr>
       <w:r>
@@ -2859,7 +2897,7 @@
           <w:noProof/>
           <w:sz w:val="22"/>
           <w:szCs w:val="22"/>
-          <w:lang w:eastAsia="de-DE"/>
+          <w:lang w:val="de-DE" w:eastAsia="de-DE"/>
         </w:rPr>
         <w:tab/>
       </w:r>
@@ -2885,7 +2923,7 @@
         <w:rPr>
           <w:noProof/>
         </w:rPr>
-        <w:instrText xml:space="preserve"> PAGEREF _Toc432439601 \h </w:instrText>
+        <w:instrText xml:space="preserve"> PAGEREF _Toc432440452 \h </w:instrText>
       </w:r>
       <w:r>
         <w:rPr>
@@ -2919,12 +2957,13 @@
           <w:noProof/>
           <w:sz w:val="22"/>
           <w:szCs w:val="22"/>
-          <w:lang w:eastAsia="de-DE"/>
-        </w:rPr>
-      </w:pPr>
-      <w:r>
-        <w:rPr>
-          <w:noProof/>
+          <w:lang w:val="de-DE" w:eastAsia="de-DE"/>
+        </w:rPr>
+      </w:pPr>
+      <w:r>
+        <w:rPr>
+          <w:noProof/>
+          <w:lang w:val="de-DE"/>
         </w:rPr>
         <w:t>3.3.3</w:t>
       </w:r>
@@ -2934,13 +2973,14 @@
           <w:noProof/>
           <w:sz w:val="22"/>
           <w:szCs w:val="22"/>
-          <w:lang w:eastAsia="de-DE"/>
-        </w:rPr>
-        <w:tab/>
-      </w:r>
-      <w:r>
-        <w:rPr>
-          <w:noProof/>
+          <w:lang w:val="de-DE" w:eastAsia="de-DE"/>
+        </w:rPr>
+        <w:tab/>
+      </w:r>
+      <w:r>
+        <w:rPr>
+          <w:noProof/>
+          <w:lang w:val="de-DE"/>
         </w:rPr>
         <w:t>Mean Time To Repair</w:t>
       </w:r>
@@ -2960,7 +3000,7 @@
         <w:rPr>
           <w:noProof/>
         </w:rPr>
-        <w:instrText xml:space="preserve"> PAGEREF _Toc432439602 \h </w:instrText>
+        <w:instrText xml:space="preserve"> PAGEREF _Toc432440453 \h </w:instrText>
       </w:r>
       <w:r>
         <w:rPr>
@@ -2994,12 +3034,13 @@
           <w:noProof/>
           <w:sz w:val="22"/>
           <w:szCs w:val="22"/>
-          <w:lang w:eastAsia="de-DE"/>
-        </w:rPr>
-      </w:pPr>
-      <w:r>
-        <w:rPr>
-          <w:noProof/>
+          <w:lang w:val="de-DE" w:eastAsia="de-DE"/>
+        </w:rPr>
+      </w:pPr>
+      <w:r>
+        <w:rPr>
+          <w:noProof/>
+          <w:lang w:val="de-DE"/>
         </w:rPr>
         <w:t>3.3.4</w:t>
       </w:r>
@@ -3009,13 +3050,14 @@
           <w:noProof/>
           <w:sz w:val="22"/>
           <w:szCs w:val="22"/>
-          <w:lang w:eastAsia="de-DE"/>
-        </w:rPr>
-        <w:tab/>
-      </w:r>
-      <w:r>
-        <w:rPr>
-          <w:noProof/>
+          <w:lang w:val="de-DE" w:eastAsia="de-DE"/>
+        </w:rPr>
+        <w:tab/>
+      </w:r>
+      <w:r>
+        <w:rPr>
+          <w:noProof/>
+          <w:lang w:val="de-DE"/>
         </w:rPr>
         <w:t>Accuracy</w:t>
       </w:r>
@@ -3035,7 +3077,7 @@
         <w:rPr>
           <w:noProof/>
         </w:rPr>
-        <w:instrText xml:space="preserve"> PAGEREF _Toc432439603 \h </w:instrText>
+        <w:instrText xml:space="preserve"> PAGEREF _Toc432440454 \h </w:instrText>
       </w:r>
       <w:r>
         <w:rPr>
@@ -3069,7 +3111,7 @@
           <w:noProof/>
           <w:sz w:val="22"/>
           <w:szCs w:val="22"/>
-          <w:lang w:eastAsia="de-DE"/>
+          <w:lang w:val="de-DE" w:eastAsia="de-DE"/>
         </w:rPr>
       </w:pPr>
       <w:r>
@@ -3084,7 +3126,7 @@
           <w:noProof/>
           <w:sz w:val="22"/>
           <w:szCs w:val="22"/>
-          <w:lang w:eastAsia="de-DE"/>
+          <w:lang w:val="de-DE" w:eastAsia="de-DE"/>
         </w:rPr>
         <w:tab/>
       </w:r>
@@ -3110,7 +3152,7 @@
         <w:rPr>
           <w:noProof/>
         </w:rPr>
-        <w:instrText xml:space="preserve"> PAGEREF _Toc432439604 \h </w:instrText>
+        <w:instrText xml:space="preserve"> PAGEREF _Toc432440455 \h </w:instrText>
       </w:r>
       <w:r>
         <w:rPr>
@@ -3144,12 +3186,13 @@
           <w:noProof/>
           <w:sz w:val="22"/>
           <w:szCs w:val="22"/>
-          <w:lang w:eastAsia="de-DE"/>
-        </w:rPr>
-      </w:pPr>
-      <w:r>
-        <w:rPr>
-          <w:noProof/>
+          <w:lang w:val="de-DE" w:eastAsia="de-DE"/>
+        </w:rPr>
+      </w:pPr>
+      <w:r>
+        <w:rPr>
+          <w:noProof/>
+          <w:lang w:val="de-DE"/>
         </w:rPr>
         <w:t>3.3.6</w:t>
       </w:r>
@@ -3159,13 +3202,14 @@
           <w:noProof/>
           <w:sz w:val="22"/>
           <w:szCs w:val="22"/>
-          <w:lang w:eastAsia="de-DE"/>
-        </w:rPr>
-        <w:tab/>
-      </w:r>
-      <w:r>
-        <w:rPr>
-          <w:noProof/>
+          <w:lang w:val="de-DE" w:eastAsia="de-DE"/>
+        </w:rPr>
+        <w:tab/>
+      </w:r>
+      <w:r>
+        <w:rPr>
+          <w:noProof/>
+          <w:lang w:val="de-DE"/>
         </w:rPr>
         <w:t>Bugs or Defect Rate</w:t>
       </w:r>
@@ -3185,7 +3229,7 @@
         <w:rPr>
           <w:noProof/>
         </w:rPr>
-        <w:instrText xml:space="preserve"> PAGEREF _Toc432439605 \h </w:instrText>
+        <w:instrText xml:space="preserve"> PAGEREF _Toc432440456 \h </w:instrText>
       </w:r>
       <w:r>
         <w:rPr>
@@ -3222,12 +3266,13 @@
           <w:noProof/>
           <w:sz w:val="22"/>
           <w:szCs w:val="22"/>
-          <w:lang w:eastAsia="de-DE"/>
-        </w:rPr>
-      </w:pPr>
-      <w:r>
-        <w:rPr>
-          <w:noProof/>
+          <w:lang w:val="de-DE" w:eastAsia="de-DE"/>
+        </w:rPr>
+      </w:pPr>
+      <w:r>
+        <w:rPr>
+          <w:noProof/>
+          <w:lang w:val="de-DE"/>
         </w:rPr>
         <w:t>3.4</w:t>
       </w:r>
@@ -3237,13 +3282,14 @@
           <w:noProof/>
           <w:sz w:val="22"/>
           <w:szCs w:val="22"/>
-          <w:lang w:eastAsia="de-DE"/>
-        </w:rPr>
-        <w:tab/>
-      </w:r>
-      <w:r>
-        <w:rPr>
-          <w:noProof/>
+          <w:lang w:val="de-DE" w:eastAsia="de-DE"/>
+        </w:rPr>
+        <w:tab/>
+      </w:r>
+      <w:r>
+        <w:rPr>
+          <w:noProof/>
+          <w:lang w:val="de-DE"/>
         </w:rPr>
         <w:t>Performance</w:t>
       </w:r>
@@ -3263,7 +3309,7 @@
         <w:rPr>
           <w:noProof/>
         </w:rPr>
-        <w:instrText xml:space="preserve"> PAGEREF _Toc432439606 \h </w:instrText>
+        <w:instrText xml:space="preserve"> PAGEREF _Toc432440457 \h </w:instrText>
       </w:r>
       <w:r>
         <w:rPr>
@@ -3297,12 +3343,13 @@
           <w:noProof/>
           <w:sz w:val="22"/>
           <w:szCs w:val="22"/>
-          <w:lang w:eastAsia="de-DE"/>
-        </w:rPr>
-      </w:pPr>
-      <w:r>
-        <w:rPr>
-          <w:noProof/>
+          <w:lang w:val="de-DE" w:eastAsia="de-DE"/>
+        </w:rPr>
+      </w:pPr>
+      <w:r>
+        <w:rPr>
+          <w:noProof/>
+          <w:lang w:val="de-DE"/>
         </w:rPr>
         <w:t>3.4.1</w:t>
       </w:r>
@@ -3312,15 +3359,16 @@
           <w:noProof/>
           <w:sz w:val="22"/>
           <w:szCs w:val="22"/>
-          <w:lang w:eastAsia="de-DE"/>
-        </w:rPr>
-        <w:tab/>
-      </w:r>
-      <w:r>
-        <w:rPr>
-          <w:noProof/>
-        </w:rPr>
-        <w:t>&lt;Performance Requirement One&gt;</w:t>
+          <w:lang w:val="de-DE" w:eastAsia="de-DE"/>
+        </w:rPr>
+        <w:tab/>
+      </w:r>
+      <w:r>
+        <w:rPr>
+          <w:noProof/>
+          <w:lang w:val="de-DE"/>
+        </w:rPr>
+        <w:t>Response Time</w:t>
       </w:r>
       <w:r>
         <w:rPr>
@@ -3338,7 +3386,12 @@
         <w:rPr>
           <w:noProof/>
         </w:rPr>
-        <w:instrText xml:space="preserve"> PAGEREF _Toc432439607 \h </w:instrText>
+        <w:instrText xml:space="preserve"> PAGEREF _Toc432440458 \h </w:instrText>
+      </w:r>
+      <w:r>
+        <w:rPr>
+          <w:noProof/>
+        </w:rPr>
       </w:r>
       <w:r>
         <w:rPr>
@@ -3348,12 +3401,317 @@
       </w:r>
       <w:r>
         <w:rPr>
-          <w:b/>
-          <w:bCs/>
-          <w:noProof/>
-          <w:lang w:val="de-DE"/>
-        </w:rPr>
-        <w:t>Fehler! Textmarke nicht definiert.</w:t>
+          <w:noProof/>
+        </w:rPr>
+        <w:t>7</w:t>
+      </w:r>
+      <w:r>
+        <w:rPr>
+          <w:noProof/>
+        </w:rPr>
+        <w:fldChar w:fldCharType="end"/>
+      </w:r>
+    </w:p>
+    <w:p>
+      <w:pPr>
+        <w:pStyle w:val="Verzeichnis3"/>
+        <w:rPr>
+          <w:rFonts w:asciiTheme="minorHAnsi" w:eastAsiaTheme="minorEastAsia" w:hAnsiTheme="minorHAnsi" w:cstheme="minorBidi"/>
+          <w:noProof/>
+          <w:sz w:val="22"/>
+          <w:szCs w:val="22"/>
+          <w:lang w:val="de-DE" w:eastAsia="de-DE"/>
+        </w:rPr>
+      </w:pPr>
+      <w:r>
+        <w:rPr>
+          <w:noProof/>
+          <w:lang w:val="de-DE"/>
+        </w:rPr>
+        <w:t>3.4.2</w:t>
+      </w:r>
+      <w:r>
+        <w:rPr>
+          <w:rFonts w:asciiTheme="minorHAnsi" w:eastAsiaTheme="minorEastAsia" w:hAnsiTheme="minorHAnsi" w:cstheme="minorBidi"/>
+          <w:noProof/>
+          <w:sz w:val="22"/>
+          <w:szCs w:val="22"/>
+          <w:lang w:val="de-DE" w:eastAsia="de-DE"/>
+        </w:rPr>
+        <w:tab/>
+      </w:r>
+      <w:r>
+        <w:rPr>
+          <w:noProof/>
+          <w:lang w:val="de-DE"/>
+        </w:rPr>
+        <w:t>Throughput</w:t>
+      </w:r>
+      <w:r>
+        <w:rPr>
+          <w:noProof/>
+        </w:rPr>
+        <w:tab/>
+      </w:r>
+      <w:r>
+        <w:rPr>
+          <w:noProof/>
+        </w:rPr>
+        <w:fldChar w:fldCharType="begin"/>
+      </w:r>
+      <w:r>
+        <w:rPr>
+          <w:noProof/>
+        </w:rPr>
+        <w:instrText xml:space="preserve"> PAGEREF _Toc432440459 \h </w:instrText>
+      </w:r>
+      <w:r>
+        <w:rPr>
+          <w:noProof/>
+        </w:rPr>
+      </w:r>
+      <w:r>
+        <w:rPr>
+          <w:noProof/>
+        </w:rPr>
+        <w:fldChar w:fldCharType="separate"/>
+      </w:r>
+      <w:r>
+        <w:rPr>
+          <w:noProof/>
+        </w:rPr>
+        <w:t>7</w:t>
+      </w:r>
+      <w:r>
+        <w:rPr>
+          <w:noProof/>
+        </w:rPr>
+        <w:fldChar w:fldCharType="end"/>
+      </w:r>
+    </w:p>
+    <w:p>
+      <w:pPr>
+        <w:pStyle w:val="Verzeichnis3"/>
+        <w:rPr>
+          <w:rFonts w:asciiTheme="minorHAnsi" w:eastAsiaTheme="minorEastAsia" w:hAnsiTheme="minorHAnsi" w:cstheme="minorBidi"/>
+          <w:noProof/>
+          <w:sz w:val="22"/>
+          <w:szCs w:val="22"/>
+          <w:lang w:val="de-DE" w:eastAsia="de-DE"/>
+        </w:rPr>
+      </w:pPr>
+      <w:r>
+        <w:rPr>
+          <w:noProof/>
+          <w:lang w:val="de-DE"/>
+        </w:rPr>
+        <w:t>3.4.3</w:t>
+      </w:r>
+      <w:r>
+        <w:rPr>
+          <w:rFonts w:asciiTheme="minorHAnsi" w:eastAsiaTheme="minorEastAsia" w:hAnsiTheme="minorHAnsi" w:cstheme="minorBidi"/>
+          <w:noProof/>
+          <w:sz w:val="22"/>
+          <w:szCs w:val="22"/>
+          <w:lang w:val="de-DE" w:eastAsia="de-DE"/>
+        </w:rPr>
+        <w:tab/>
+      </w:r>
+      <w:r>
+        <w:rPr>
+          <w:noProof/>
+          <w:lang w:val="de-DE"/>
+        </w:rPr>
+        <w:t>Capacity</w:t>
+      </w:r>
+      <w:r>
+        <w:rPr>
+          <w:noProof/>
+        </w:rPr>
+        <w:tab/>
+      </w:r>
+      <w:r>
+        <w:rPr>
+          <w:noProof/>
+        </w:rPr>
+        <w:fldChar w:fldCharType="begin"/>
+      </w:r>
+      <w:r>
+        <w:rPr>
+          <w:noProof/>
+        </w:rPr>
+        <w:instrText xml:space="preserve"> PAGEREF _Toc432440460 \h </w:instrText>
+      </w:r>
+      <w:r>
+        <w:rPr>
+          <w:noProof/>
+        </w:rPr>
+      </w:r>
+      <w:r>
+        <w:rPr>
+          <w:noProof/>
+        </w:rPr>
+        <w:fldChar w:fldCharType="separate"/>
+      </w:r>
+      <w:r>
+        <w:rPr>
+          <w:noProof/>
+        </w:rPr>
+        <w:t>7</w:t>
+      </w:r>
+      <w:r>
+        <w:rPr>
+          <w:noProof/>
+        </w:rPr>
+        <w:fldChar w:fldCharType="end"/>
+      </w:r>
+    </w:p>
+    <w:p>
+      <w:pPr>
+        <w:pStyle w:val="Verzeichnis3"/>
+        <w:rPr>
+          <w:rFonts w:asciiTheme="minorHAnsi" w:eastAsiaTheme="minorEastAsia" w:hAnsiTheme="minorHAnsi" w:cstheme="minorBidi"/>
+          <w:noProof/>
+          <w:sz w:val="22"/>
+          <w:szCs w:val="22"/>
+          <w:lang w:val="de-DE" w:eastAsia="de-DE"/>
+        </w:rPr>
+      </w:pPr>
+      <w:r>
+        <w:rPr>
+          <w:noProof/>
+          <w:lang w:val="de-DE"/>
+        </w:rPr>
+        <w:t>3.4.4</w:t>
+      </w:r>
+      <w:r>
+        <w:rPr>
+          <w:rFonts w:asciiTheme="minorHAnsi" w:eastAsiaTheme="minorEastAsia" w:hAnsiTheme="minorHAnsi" w:cstheme="minorBidi"/>
+          <w:noProof/>
+          <w:sz w:val="22"/>
+          <w:szCs w:val="22"/>
+          <w:lang w:val="de-DE" w:eastAsia="de-DE"/>
+        </w:rPr>
+        <w:tab/>
+      </w:r>
+      <w:r>
+        <w:rPr>
+          <w:noProof/>
+          <w:lang w:val="de-DE"/>
+        </w:rPr>
+        <w:t>Degradation modes</w:t>
+      </w:r>
+      <w:r>
+        <w:rPr>
+          <w:noProof/>
+        </w:rPr>
+        <w:tab/>
+      </w:r>
+      <w:r>
+        <w:rPr>
+          <w:noProof/>
+        </w:rPr>
+        <w:fldChar w:fldCharType="begin"/>
+      </w:r>
+      <w:r>
+        <w:rPr>
+          <w:noProof/>
+        </w:rPr>
+        <w:instrText xml:space="preserve"> PAGEREF _Toc432440461 \h </w:instrText>
+      </w:r>
+      <w:r>
+        <w:rPr>
+          <w:noProof/>
+        </w:rPr>
+      </w:r>
+      <w:r>
+        <w:rPr>
+          <w:noProof/>
+        </w:rPr>
+        <w:fldChar w:fldCharType="separate"/>
+      </w:r>
+      <w:r>
+        <w:rPr>
+          <w:noProof/>
+        </w:rPr>
+        <w:t>7</w:t>
+      </w:r>
+      <w:r>
+        <w:rPr>
+          <w:noProof/>
+        </w:rPr>
+        <w:fldChar w:fldCharType="end"/>
+      </w:r>
+    </w:p>
+    <w:p>
+      <w:pPr>
+        <w:pStyle w:val="Verzeichnis3"/>
+        <w:rPr>
+          <w:rFonts w:asciiTheme="minorHAnsi" w:eastAsiaTheme="minorEastAsia" w:hAnsiTheme="minorHAnsi" w:cstheme="minorBidi"/>
+          <w:noProof/>
+          <w:sz w:val="22"/>
+          <w:szCs w:val="22"/>
+          <w:lang w:val="de-DE" w:eastAsia="de-DE"/>
+        </w:rPr>
+      </w:pPr>
+      <w:r>
+        <w:rPr>
+          <w:noProof/>
+          <w:lang w:val="de-DE"/>
+        </w:rPr>
+        <w:t>3.4.5</w:t>
+      </w:r>
+      <w:r>
+        <w:rPr>
+          <w:rFonts w:asciiTheme="minorHAnsi" w:eastAsiaTheme="minorEastAsia" w:hAnsiTheme="minorHAnsi" w:cstheme="minorBidi"/>
+          <w:noProof/>
+          <w:sz w:val="22"/>
+          <w:szCs w:val="22"/>
+          <w:lang w:val="de-DE" w:eastAsia="de-DE"/>
+        </w:rPr>
+        <w:tab/>
+      </w:r>
+      <w:r>
+        <w:rPr>
+          <w:noProof/>
+          <w:lang w:val="de-DE"/>
+        </w:rPr>
+        <w:t>Resource utilization</w:t>
+      </w:r>
+      <w:r>
+        <w:rPr>
+          <w:noProof/>
+        </w:rPr>
+        <w:tab/>
+      </w:r>
+      <w:r>
+        <w:rPr>
+          <w:noProof/>
+        </w:rPr>
+        <w:fldChar w:fldCharType="begin"/>
+      </w:r>
+      <w:r>
+        <w:rPr>
+          <w:noProof/>
+        </w:rPr>
+        <w:instrText xml:space="preserve"> PAGEREF _Toc432440462 \h </w:instrText>
+      </w:r>
+      <w:r>
+        <w:rPr>
+          <w:noProof/>
+        </w:rPr>
+      </w:r>
+      <w:r>
+        <w:rPr>
+          <w:noProof/>
+        </w:rPr>
+        <w:fldChar w:fldCharType="separate"/>
+      </w:r>
+      <w:r>
+        <w:rPr>
+          <w:noProof/>
+        </w:rPr>
+        <w:t>7</w:t>
       </w:r>
       <w:r>
         <w:rPr>
@@ -3373,12 +3731,13 @@
           <w:noProof/>
           <w:sz w:val="22"/>
           <w:szCs w:val="22"/>
-          <w:lang w:eastAsia="de-DE"/>
-        </w:rPr>
-      </w:pPr>
-      <w:r>
-        <w:rPr>
-          <w:noProof/>
+          <w:lang w:val="de-DE" w:eastAsia="de-DE"/>
+        </w:rPr>
+      </w:pPr>
+      <w:r>
+        <w:rPr>
+          <w:noProof/>
+          <w:lang w:val="de-DE"/>
         </w:rPr>
         <w:t>3.5</w:t>
       </w:r>
@@ -3388,13 +3747,14 @@
           <w:noProof/>
           <w:sz w:val="22"/>
           <w:szCs w:val="22"/>
-          <w:lang w:eastAsia="de-DE"/>
-        </w:rPr>
-        <w:tab/>
-      </w:r>
-      <w:r>
-        <w:rPr>
-          <w:noProof/>
+          <w:lang w:val="de-DE" w:eastAsia="de-DE"/>
+        </w:rPr>
+        <w:tab/>
+      </w:r>
+      <w:r>
+        <w:rPr>
+          <w:noProof/>
+          <w:lang w:val="de-DE"/>
         </w:rPr>
         <w:t>Supportability</w:t>
       </w:r>
@@ -3414,7 +3774,7 @@
         <w:rPr>
           <w:noProof/>
         </w:rPr>
-        <w:instrText xml:space="preserve"> PAGEREF _Toc432439608 \h </w:instrText>
+        <w:instrText xml:space="preserve"> PAGEREF _Toc432440463 \h </w:instrText>
       </w:r>
       <w:r>
         <w:rPr>
@@ -3432,79 +3792,6 @@
           <w:noProof/>
         </w:rPr>
         <w:t>7</w:t>
-      </w:r>
-      <w:r>
-        <w:rPr>
-          <w:noProof/>
-        </w:rPr>
-        <w:fldChar w:fldCharType="end"/>
-      </w:r>
-    </w:p>
-    <w:p>
-      <w:pPr>
-        <w:pStyle w:val="Verzeichnis3"/>
-        <w:rPr>
-          <w:rFonts w:asciiTheme="minorHAnsi" w:eastAsiaTheme="minorEastAsia" w:hAnsiTheme="minorHAnsi" w:cstheme="minorBidi"/>
-          <w:noProof/>
-          <w:sz w:val="22"/>
-          <w:szCs w:val="22"/>
-          <w:lang w:eastAsia="de-DE"/>
-        </w:rPr>
-      </w:pPr>
-      <w:r>
-        <w:rPr>
-          <w:noProof/>
-        </w:rPr>
-        <w:t>3.5.1</w:t>
-      </w:r>
-      <w:r>
-        <w:rPr>
-          <w:rFonts w:asciiTheme="minorHAnsi" w:eastAsiaTheme="minorEastAsia" w:hAnsiTheme="minorHAnsi" w:cstheme="minorBidi"/>
-          <w:noProof/>
-          <w:sz w:val="22"/>
-          <w:szCs w:val="22"/>
-          <w:lang w:eastAsia="de-DE"/>
-        </w:rPr>
-        <w:tab/>
-      </w:r>
-      <w:r>
-        <w:rPr>
-          <w:noProof/>
-        </w:rPr>
-        <w:t>&lt;Supportability Requirement One&gt;</w:t>
-      </w:r>
-      <w:r>
-        <w:rPr>
-          <w:noProof/>
-        </w:rPr>
-        <w:tab/>
-      </w:r>
-      <w:r>
-        <w:rPr>
-          <w:noProof/>
-        </w:rPr>
-        <w:fldChar w:fldCharType="begin"/>
-      </w:r>
-      <w:r>
-        <w:rPr>
-          <w:noProof/>
-        </w:rPr>
-        <w:instrText xml:space="preserve"> PAGEREF _Toc432439609 \h </w:instrText>
-      </w:r>
-      <w:r>
-        <w:rPr>
-          <w:noProof/>
-        </w:rPr>
-        <w:fldChar w:fldCharType="separate"/>
-      </w:r>
-      <w:r>
-        <w:rPr>
-          <w:b/>
-          <w:bCs/>
-          <w:noProof/>
-          <w:lang w:val="de-DE"/>
-        </w:rPr>
-        <w:t>Fehler! Textmarke nicht definiert.</w:t>
       </w:r>
       <w:r>
         <w:rPr>
@@ -3524,12 +3811,13 @@
           <w:noProof/>
           <w:sz w:val="22"/>
           <w:szCs w:val="22"/>
-          <w:lang w:eastAsia="de-DE"/>
-        </w:rPr>
-      </w:pPr>
-      <w:r>
-        <w:rPr>
-          <w:noProof/>
+          <w:lang w:val="de-DE" w:eastAsia="de-DE"/>
+        </w:rPr>
+      </w:pPr>
+      <w:r>
+        <w:rPr>
+          <w:noProof/>
+          <w:lang w:val="de-DE"/>
         </w:rPr>
         <w:t>3.6</w:t>
       </w:r>
@@ -3539,13 +3827,14 @@
           <w:noProof/>
           <w:sz w:val="22"/>
           <w:szCs w:val="22"/>
-          <w:lang w:eastAsia="de-DE"/>
-        </w:rPr>
-        <w:tab/>
-      </w:r>
-      <w:r>
-        <w:rPr>
-          <w:noProof/>
+          <w:lang w:val="de-DE" w:eastAsia="de-DE"/>
+        </w:rPr>
+        <w:tab/>
+      </w:r>
+      <w:r>
+        <w:rPr>
+          <w:noProof/>
+          <w:lang w:val="de-DE"/>
         </w:rPr>
         <w:t>Design Constraints</w:t>
       </w:r>
@@ -3565,7 +3854,7 @@
         <w:rPr>
           <w:noProof/>
         </w:rPr>
-        <w:instrText xml:space="preserve"> PAGEREF _Toc432439610 \h </w:instrText>
+        <w:instrText xml:space="preserve"> PAGEREF _Toc432440464 \h </w:instrText>
       </w:r>
       <w:r>
         <w:rPr>
@@ -3599,12 +3888,13 @@
           <w:noProof/>
           <w:sz w:val="22"/>
           <w:szCs w:val="22"/>
-          <w:lang w:eastAsia="de-DE"/>
-        </w:rPr>
-      </w:pPr>
-      <w:r>
-        <w:rPr>
-          <w:noProof/>
+          <w:lang w:val="de-DE" w:eastAsia="de-DE"/>
+        </w:rPr>
+      </w:pPr>
+      <w:r>
+        <w:rPr>
+          <w:noProof/>
+          <w:lang w:val="de-DE"/>
         </w:rPr>
         <w:t>3.6.1</w:t>
       </w:r>
@@ -3614,15 +3904,16 @@
           <w:noProof/>
           <w:sz w:val="22"/>
           <w:szCs w:val="22"/>
-          <w:lang w:eastAsia="de-DE"/>
-        </w:rPr>
-        <w:tab/>
-      </w:r>
-      <w:r>
-        <w:rPr>
-          <w:noProof/>
-        </w:rPr>
-        <w:t>&lt;Design Constraint One&gt;</w:t>
+          <w:lang w:val="de-DE" w:eastAsia="de-DE"/>
+        </w:rPr>
+        <w:tab/>
+      </w:r>
+      <w:r>
+        <w:rPr>
+          <w:noProof/>
+          <w:lang w:val="de-DE"/>
+        </w:rPr>
+        <w:t>The Simpsons</w:t>
       </w:r>
       <w:r>
         <w:rPr>
@@ -3640,7 +3931,12 @@
         <w:rPr>
           <w:noProof/>
         </w:rPr>
-        <w:instrText xml:space="preserve"> PAGEREF _Toc432439611 \h </w:instrText>
+        <w:instrText xml:space="preserve"> PAGEREF _Toc432440465 \h </w:instrText>
+      </w:r>
+      <w:r>
+        <w:rPr>
+          <w:noProof/>
+        </w:rPr>
       </w:r>
       <w:r>
         <w:rPr>
@@ -3650,12 +3946,9 @@
       </w:r>
       <w:r>
         <w:rPr>
-          <w:b/>
-          <w:bCs/>
-          <w:noProof/>
-          <w:lang w:val="de-DE"/>
-        </w:rPr>
-        <w:t>Fehler! Textmarke nicht definiert.</w:t>
+          <w:noProof/>
+        </w:rPr>
+        <w:t>7</w:t>
       </w:r>
       <w:r>
         <w:rPr>
@@ -3675,7 +3968,7 @@
           <w:noProof/>
           <w:sz w:val="22"/>
           <w:szCs w:val="22"/>
-          <w:lang w:eastAsia="de-DE"/>
+          <w:lang w:val="de-DE" w:eastAsia="de-DE"/>
         </w:rPr>
       </w:pPr>
       <w:r>
@@ -3690,7 +3983,7 @@
           <w:noProof/>
           <w:sz w:val="22"/>
           <w:szCs w:val="22"/>
-          <w:lang w:eastAsia="de-DE"/>
+          <w:lang w:val="de-DE" w:eastAsia="de-DE"/>
         </w:rPr>
         <w:tab/>
       </w:r>
@@ -3716,7 +4009,7 @@
         <w:rPr>
           <w:noProof/>
         </w:rPr>
-        <w:instrText xml:space="preserve"> PAGEREF _Toc432439612 \h </w:instrText>
+        <w:instrText xml:space="preserve"> PAGEREF _Toc432440466 \h </w:instrText>
       </w:r>
       <w:r>
         <w:rPr>
@@ -3753,12 +4046,13 @@
           <w:noProof/>
           <w:sz w:val="22"/>
           <w:szCs w:val="22"/>
-          <w:lang w:eastAsia="de-DE"/>
-        </w:rPr>
-      </w:pPr>
-      <w:r>
-        <w:rPr>
-          <w:noProof/>
+          <w:lang w:val="de-DE" w:eastAsia="de-DE"/>
+        </w:rPr>
+      </w:pPr>
+      <w:r>
+        <w:rPr>
+          <w:noProof/>
+          <w:lang w:val="de-DE"/>
         </w:rPr>
         <w:t>3.8</w:t>
       </w:r>
@@ -3768,13 +4062,14 @@
           <w:noProof/>
           <w:sz w:val="22"/>
           <w:szCs w:val="22"/>
-          <w:lang w:eastAsia="de-DE"/>
-        </w:rPr>
-        <w:tab/>
-      </w:r>
-      <w:r>
-        <w:rPr>
-          <w:noProof/>
+          <w:lang w:val="de-DE" w:eastAsia="de-DE"/>
+        </w:rPr>
+        <w:tab/>
+      </w:r>
+      <w:r>
+        <w:rPr>
+          <w:noProof/>
+          <w:lang w:val="de-DE"/>
         </w:rPr>
         <w:t>Purchased Components</w:t>
       </w:r>
@@ -3794,7 +4089,7 @@
         <w:rPr>
           <w:noProof/>
         </w:rPr>
-        <w:instrText xml:space="preserve"> PAGEREF _Toc432439613 \h </w:instrText>
+        <w:instrText xml:space="preserve"> PAGEREF _Toc432440467 \h </w:instrText>
       </w:r>
       <w:r>
         <w:rPr>
@@ -3831,12 +4126,13 @@
           <w:noProof/>
           <w:sz w:val="22"/>
           <w:szCs w:val="22"/>
-          <w:lang w:eastAsia="de-DE"/>
-        </w:rPr>
-      </w:pPr>
-      <w:r>
-        <w:rPr>
-          <w:noProof/>
+          <w:lang w:val="de-DE" w:eastAsia="de-DE"/>
+        </w:rPr>
+      </w:pPr>
+      <w:r>
+        <w:rPr>
+          <w:noProof/>
+          <w:lang w:val="de-DE"/>
         </w:rPr>
         <w:t>3.9</w:t>
       </w:r>
@@ -3846,13 +4142,14 @@
           <w:noProof/>
           <w:sz w:val="22"/>
           <w:szCs w:val="22"/>
-          <w:lang w:eastAsia="de-DE"/>
-        </w:rPr>
-        <w:tab/>
-      </w:r>
-      <w:r>
-        <w:rPr>
-          <w:noProof/>
+          <w:lang w:val="de-DE" w:eastAsia="de-DE"/>
+        </w:rPr>
+        <w:tab/>
+      </w:r>
+      <w:r>
+        <w:rPr>
+          <w:noProof/>
+          <w:lang w:val="de-DE"/>
         </w:rPr>
         <w:t>Interfaces</w:t>
       </w:r>
@@ -3872,7 +4169,7 @@
         <w:rPr>
           <w:noProof/>
         </w:rPr>
-        <w:instrText xml:space="preserve"> PAGEREF _Toc432439614 \h </w:instrText>
+        <w:instrText xml:space="preserve"> PAGEREF _Toc432440468 \h </w:instrText>
       </w:r>
       <w:r>
         <w:rPr>
@@ -3906,12 +4203,13 @@
           <w:noProof/>
           <w:sz w:val="22"/>
           <w:szCs w:val="22"/>
-          <w:lang w:eastAsia="de-DE"/>
-        </w:rPr>
-      </w:pPr>
-      <w:r>
-        <w:rPr>
-          <w:noProof/>
+          <w:lang w:val="de-DE" w:eastAsia="de-DE"/>
+        </w:rPr>
+      </w:pPr>
+      <w:r>
+        <w:rPr>
+          <w:noProof/>
+          <w:lang w:val="de-DE"/>
         </w:rPr>
         <w:t>3.9.1</w:t>
       </w:r>
@@ -3921,13 +4219,14 @@
           <w:noProof/>
           <w:sz w:val="22"/>
           <w:szCs w:val="22"/>
-          <w:lang w:eastAsia="de-DE"/>
-        </w:rPr>
-        <w:tab/>
-      </w:r>
-      <w:r>
-        <w:rPr>
-          <w:noProof/>
+          <w:lang w:val="de-DE" w:eastAsia="de-DE"/>
+        </w:rPr>
+        <w:tab/>
+      </w:r>
+      <w:r>
+        <w:rPr>
+          <w:noProof/>
+          <w:lang w:val="de-DE"/>
         </w:rPr>
         <w:t>User Interfaces</w:t>
       </w:r>
@@ -3947,7 +4246,7 @@
         <w:rPr>
           <w:noProof/>
         </w:rPr>
-        <w:instrText xml:space="preserve"> PAGEREF _Toc432439615 \h </w:instrText>
+        <w:instrText xml:space="preserve"> PAGEREF _Toc432440469 \h </w:instrText>
       </w:r>
       <w:r>
         <w:rPr>
@@ -3981,13 +4280,15 @@
           <w:noProof/>
           <w:sz w:val="22"/>
           <w:szCs w:val="22"/>
-          <w:lang w:eastAsia="de-DE"/>
-        </w:rPr>
-      </w:pPr>
-      <w:r>
-        <w:rPr>
-          <w:noProof/>
-        </w:rPr>
+          <w:lang w:val="de-DE" w:eastAsia="de-DE"/>
+        </w:rPr>
+      </w:pPr>
+      <w:r>
+        <w:rPr>
+          <w:noProof/>
+          <w:lang w:val="de-DE"/>
+        </w:rPr>
+        <w:lastRenderedPageBreak/>
         <w:t>3.9.2</w:t>
       </w:r>
       <w:r>
@@ -3996,13 +4297,14 @@
           <w:noProof/>
           <w:sz w:val="22"/>
           <w:szCs w:val="22"/>
-          <w:lang w:eastAsia="de-DE"/>
-        </w:rPr>
-        <w:tab/>
-      </w:r>
-      <w:r>
-        <w:rPr>
-          <w:noProof/>
+          <w:lang w:val="de-DE" w:eastAsia="de-DE"/>
+        </w:rPr>
+        <w:tab/>
+      </w:r>
+      <w:r>
+        <w:rPr>
+          <w:noProof/>
+          <w:lang w:val="de-DE"/>
         </w:rPr>
         <w:t>Hardware Interfaces</w:t>
       </w:r>
@@ -4022,7 +4324,7 @@
         <w:rPr>
           <w:noProof/>
         </w:rPr>
-        <w:instrText xml:space="preserve"> PAGEREF _Toc432439616 \h </w:instrText>
+        <w:instrText xml:space="preserve"> PAGEREF _Toc432440470 \h </w:instrText>
       </w:r>
       <w:r>
         <w:rPr>
@@ -4056,12 +4358,13 @@
           <w:noProof/>
           <w:sz w:val="22"/>
           <w:szCs w:val="22"/>
-          <w:lang w:eastAsia="de-DE"/>
-        </w:rPr>
-      </w:pPr>
-      <w:r>
-        <w:rPr>
-          <w:noProof/>
+          <w:lang w:val="de-DE" w:eastAsia="de-DE"/>
+        </w:rPr>
+      </w:pPr>
+      <w:r>
+        <w:rPr>
+          <w:noProof/>
+          <w:lang w:val="de-DE"/>
         </w:rPr>
         <w:t>3.9.3</w:t>
       </w:r>
@@ -4071,13 +4374,14 @@
           <w:noProof/>
           <w:sz w:val="22"/>
           <w:szCs w:val="22"/>
-          <w:lang w:eastAsia="de-DE"/>
-        </w:rPr>
-        <w:tab/>
-      </w:r>
-      <w:r>
-        <w:rPr>
-          <w:noProof/>
+          <w:lang w:val="de-DE" w:eastAsia="de-DE"/>
+        </w:rPr>
+        <w:tab/>
+      </w:r>
+      <w:r>
+        <w:rPr>
+          <w:noProof/>
+          <w:lang w:val="de-DE"/>
         </w:rPr>
         <w:t>Software Interfaces</w:t>
       </w:r>
@@ -4097,7 +4401,7 @@
         <w:rPr>
           <w:noProof/>
         </w:rPr>
-        <w:instrText xml:space="preserve"> PAGEREF _Toc432439617 \h </w:instrText>
+        <w:instrText xml:space="preserve"> PAGEREF _Toc432440471 \h </w:instrText>
       </w:r>
       <w:r>
         <w:rPr>
@@ -4131,12 +4435,13 @@
           <w:noProof/>
           <w:sz w:val="22"/>
           <w:szCs w:val="22"/>
-          <w:lang w:eastAsia="de-DE"/>
-        </w:rPr>
-      </w:pPr>
-      <w:r>
-        <w:rPr>
-          <w:noProof/>
+          <w:lang w:val="de-DE" w:eastAsia="de-DE"/>
+        </w:rPr>
+      </w:pPr>
+      <w:r>
+        <w:rPr>
+          <w:noProof/>
+          <w:lang w:val="de-DE"/>
         </w:rPr>
         <w:t>3.9.4</w:t>
       </w:r>
@@ -4146,13 +4451,14 @@
           <w:noProof/>
           <w:sz w:val="22"/>
           <w:szCs w:val="22"/>
-          <w:lang w:eastAsia="de-DE"/>
-        </w:rPr>
-        <w:tab/>
-      </w:r>
-      <w:r>
-        <w:rPr>
-          <w:noProof/>
+          <w:lang w:val="de-DE" w:eastAsia="de-DE"/>
+        </w:rPr>
+        <w:tab/>
+      </w:r>
+      <w:r>
+        <w:rPr>
+          <w:noProof/>
+          <w:lang w:val="de-DE"/>
         </w:rPr>
         <w:t>Communications Interfaces</w:t>
       </w:r>
@@ -4172,7 +4478,7 @@
         <w:rPr>
           <w:noProof/>
         </w:rPr>
-        <w:instrText xml:space="preserve"> PAGEREF _Toc432439618 \h </w:instrText>
+        <w:instrText xml:space="preserve"> PAGEREF _Toc432440472 \h </w:instrText>
       </w:r>
       <w:r>
         <w:rPr>
@@ -4209,14 +4515,14 @@
           <w:noProof/>
           <w:sz w:val="22"/>
           <w:szCs w:val="22"/>
-          <w:lang w:eastAsia="de-DE"/>
-        </w:rPr>
-      </w:pPr>
-      <w:r>
-        <w:rPr>
-          <w:noProof/>
-        </w:rPr>
-        <w:lastRenderedPageBreak/>
+          <w:lang w:val="de-DE" w:eastAsia="de-DE"/>
+        </w:rPr>
+      </w:pPr>
+      <w:r>
+        <w:rPr>
+          <w:noProof/>
+          <w:lang w:val="de-DE"/>
+        </w:rPr>
         <w:t>3.10</w:t>
       </w:r>
       <w:r>
@@ -4225,13 +4531,14 @@
           <w:noProof/>
           <w:sz w:val="22"/>
           <w:szCs w:val="22"/>
-          <w:lang w:eastAsia="de-DE"/>
-        </w:rPr>
-        <w:tab/>
-      </w:r>
-      <w:r>
-        <w:rPr>
-          <w:noProof/>
+          <w:lang w:val="de-DE" w:eastAsia="de-DE"/>
+        </w:rPr>
+        <w:tab/>
+      </w:r>
+      <w:r>
+        <w:rPr>
+          <w:noProof/>
+          <w:lang w:val="de-DE"/>
         </w:rPr>
         <w:t>Licensing Requirements</w:t>
       </w:r>
@@ -4251,7 +4558,7 @@
         <w:rPr>
           <w:noProof/>
         </w:rPr>
-        <w:instrText xml:space="preserve"> PAGEREF _Toc432439619 \h </w:instrText>
+        <w:instrText xml:space="preserve"> PAGEREF _Toc432440473 \h </w:instrText>
       </w:r>
       <w:r>
         <w:rPr>
@@ -4288,12 +4595,13 @@
           <w:noProof/>
           <w:sz w:val="22"/>
           <w:szCs w:val="22"/>
-          <w:lang w:eastAsia="de-DE"/>
-        </w:rPr>
-      </w:pPr>
-      <w:r>
-        <w:rPr>
-          <w:noProof/>
+          <w:lang w:val="de-DE" w:eastAsia="de-DE"/>
+        </w:rPr>
+      </w:pPr>
+      <w:r>
+        <w:rPr>
+          <w:noProof/>
+          <w:lang w:val="de-DE"/>
         </w:rPr>
         <w:t>3.11</w:t>
       </w:r>
@@ -4303,13 +4611,14 @@
           <w:noProof/>
           <w:sz w:val="22"/>
           <w:szCs w:val="22"/>
-          <w:lang w:eastAsia="de-DE"/>
-        </w:rPr>
-        <w:tab/>
-      </w:r>
-      <w:r>
-        <w:rPr>
-          <w:noProof/>
+          <w:lang w:val="de-DE" w:eastAsia="de-DE"/>
+        </w:rPr>
+        <w:tab/>
+      </w:r>
+      <w:r>
+        <w:rPr>
+          <w:noProof/>
+          <w:lang w:val="de-DE"/>
         </w:rPr>
         <w:t>Legal, Copyright, and Other Notices</w:t>
       </w:r>
@@ -4329,7 +4638,7 @@
         <w:rPr>
           <w:noProof/>
         </w:rPr>
-        <w:instrText xml:space="preserve"> PAGEREF _Toc432439620 \h </w:instrText>
+        <w:instrText xml:space="preserve"> PAGEREF _Toc432440474 \h </w:instrText>
       </w:r>
       <w:r>
         <w:rPr>
@@ -4409,7 +4718,7 @@
         <w:rPr>
           <w:noProof/>
         </w:rPr>
-        <w:instrText xml:space="preserve"> PAGEREF _Toc432439621 \h </w:instrText>
+        <w:instrText xml:space="preserve"> PAGEREF _Toc432440475 \h </w:instrText>
       </w:r>
       <w:r>
         <w:rPr>
@@ -4489,7 +4798,7 @@
         <w:rPr>
           <w:noProof/>
         </w:rPr>
-        <w:instrText xml:space="preserve"> PAGEREF _Toc432439622 \h </w:instrText>
+        <w:instrText xml:space="preserve"> PAGEREF _Toc432440476 \h </w:instrText>
       </w:r>
       <w:r>
         <w:rPr>
@@ -4579,7 +4888,7 @@
           <w:lang w:val="de-DE"/>
         </w:rPr>
       </w:pPr>
-      <w:bookmarkStart w:id="1" w:name="_Toc432439572"/>
+      <w:bookmarkStart w:id="1" w:name="_Toc432440423"/>
       <w:r>
         <w:rPr>
           <w:lang w:val="de-DE"/>
@@ -4609,7 +4918,7 @@
           <w:lang w:val="de-DE"/>
         </w:rPr>
       </w:pPr>
-      <w:bookmarkStart w:id="2" w:name="_Toc432439573"/>
+      <w:bookmarkStart w:id="2" w:name="_Toc432440424"/>
       <w:r>
         <w:rPr>
           <w:lang w:val="de-DE"/>
@@ -4640,7 +4949,7 @@
           <w:lang w:val="de-DE"/>
         </w:rPr>
       </w:pPr>
-      <w:bookmarkStart w:id="3" w:name="_Toc432439574"/>
+      <w:bookmarkStart w:id="3" w:name="_Toc432440425"/>
       <w:r>
         <w:rPr>
           <w:lang w:val="de-DE"/>
@@ -4670,7 +4979,7 @@
           <w:lang w:val="de-DE"/>
         </w:rPr>
       </w:pPr>
-      <w:bookmarkStart w:id="4" w:name="_Toc432439575"/>
+      <w:bookmarkStart w:id="4" w:name="_Toc432440426"/>
       <w:r>
         <w:rPr>
           <w:lang w:val="de-DE"/>
@@ -4961,7 +5270,7 @@
           <w:lang w:val="de-DE"/>
         </w:rPr>
       </w:pPr>
-      <w:bookmarkStart w:id="5" w:name="_Toc432439576"/>
+      <w:bookmarkStart w:id="5" w:name="_Toc432440427"/>
       <w:r>
         <w:rPr>
           <w:lang w:val="de-DE"/>
@@ -5035,7 +5344,7 @@
           <w:lang w:val="de-DE"/>
         </w:rPr>
       </w:pPr>
-      <w:bookmarkStart w:id="6" w:name="_Toc432439577"/>
+      <w:bookmarkStart w:id="6" w:name="_Toc432440428"/>
       <w:r>
         <w:rPr>
           <w:lang w:val="de-DE"/>
@@ -5066,7 +5375,7 @@
           <w:lang w:val="de-DE"/>
         </w:rPr>
       </w:pPr>
-      <w:bookmarkStart w:id="7" w:name="_Toc432439578"/>
+      <w:bookmarkStart w:id="7" w:name="_Toc432440429"/>
       <w:r>
         <w:rPr>
           <w:lang w:val="de-DE"/>
@@ -5130,7 +5439,7 @@
           <w:lang w:val="de-DE"/>
         </w:rPr>
       </w:pPr>
-      <w:bookmarkStart w:id="8" w:name="_Toc432439579"/>
+      <w:bookmarkStart w:id="8" w:name="_Toc432440430"/>
       <w:r>
         <w:rPr>
           <w:lang w:val="de-DE"/>
@@ -5166,7 +5475,7 @@
           <w:lang w:val="de-DE"/>
         </w:rPr>
       </w:pPr>
-      <w:bookmarkStart w:id="9" w:name="_Toc432439580"/>
+      <w:bookmarkStart w:id="9" w:name="_Toc432440431"/>
       <w:r>
         <w:rPr>
           <w:lang w:val="de-DE"/>
@@ -5273,7 +5582,7 @@
           <w:lang w:val="de-DE"/>
         </w:rPr>
       </w:pPr>
-      <w:bookmarkStart w:id="10" w:name="_Toc432439581"/>
+      <w:bookmarkStart w:id="10" w:name="_Toc432440432"/>
       <w:r>
         <w:rPr>
           <w:lang w:val="de-DE"/>
@@ -5321,7 +5630,7 @@
           <w:lang w:val="de-DE"/>
         </w:rPr>
       </w:pPr>
-      <w:bookmarkStart w:id="11" w:name="_Toc432439582"/>
+      <w:bookmarkStart w:id="11" w:name="_Toc432440433"/>
       <w:r>
         <w:rPr>
           <w:lang w:val="de-DE"/>
@@ -5351,7 +5660,7 @@
           <w:lang w:val="de-DE"/>
         </w:rPr>
       </w:pPr>
-      <w:bookmarkStart w:id="12" w:name="_Toc432439583"/>
+      <w:bookmarkStart w:id="12" w:name="_Toc432440434"/>
       <w:r>
         <w:rPr>
           <w:lang w:val="de-DE"/>
@@ -5375,7 +5684,7 @@
           <w:lang w:val="de-DE"/>
         </w:rPr>
       </w:pPr>
-      <w:bookmarkStart w:id="13" w:name="_Toc432439584"/>
+      <w:bookmarkStart w:id="13" w:name="_Toc432440435"/>
       <w:r>
         <w:rPr>
           <w:lang w:val="de-DE"/>
@@ -5407,7 +5716,7 @@
           <w:lang w:val="de-DE"/>
         </w:rPr>
       </w:pPr>
-      <w:bookmarkStart w:id="14" w:name="_Toc432439585"/>
+      <w:bookmarkStart w:id="14" w:name="_Toc432440436"/>
       <w:r>
         <w:rPr>
           <w:lang w:val="de-DE"/>
@@ -5429,7 +5738,7 @@
           <w:lang w:val="de-DE"/>
         </w:rPr>
       </w:pPr>
-      <w:bookmarkStart w:id="15" w:name="_Toc432439586"/>
+      <w:bookmarkStart w:id="15" w:name="_Toc432440437"/>
       <w:r>
         <w:rPr>
           <w:lang w:val="de-DE"/>
@@ -5451,7 +5760,7 @@
           <w:lang w:val="de-DE"/>
         </w:rPr>
       </w:pPr>
-      <w:bookmarkStart w:id="16" w:name="_Toc432439587"/>
+      <w:bookmarkStart w:id="16" w:name="_Toc432440438"/>
       <w:r>
         <w:rPr>
           <w:lang w:val="de-DE"/>
@@ -5481,7 +5790,7 @@
           <w:lang w:val="de-DE"/>
         </w:rPr>
       </w:pPr>
-      <w:bookmarkStart w:id="17" w:name="_Toc432439588"/>
+      <w:bookmarkStart w:id="17" w:name="_Toc432440439"/>
       <w:r>
         <w:rPr>
           <w:lang w:val="de-DE"/>
@@ -5511,7 +5820,7 @@
           <w:lang w:val="de-DE"/>
         </w:rPr>
       </w:pPr>
-      <w:bookmarkStart w:id="18" w:name="_Toc432439589"/>
+      <w:bookmarkStart w:id="18" w:name="_Toc432440440"/>
       <w:r>
         <w:rPr>
           <w:lang w:val="de-DE"/>
@@ -5541,7 +5850,7 @@
           <w:lang w:val="de-DE"/>
         </w:rPr>
       </w:pPr>
-      <w:bookmarkStart w:id="19" w:name="_Toc432439590"/>
+      <w:bookmarkStart w:id="19" w:name="_Toc432440441"/>
       <w:r>
         <w:rPr>
           <w:lang w:val="de-DE"/>
@@ -5571,7 +5880,7 @@
           <w:lang w:val="de-DE"/>
         </w:rPr>
       </w:pPr>
-      <w:bookmarkStart w:id="20" w:name="_Toc432439591"/>
+      <w:bookmarkStart w:id="20" w:name="_Toc432440442"/>
       <w:r>
         <w:rPr>
           <w:lang w:val="de-DE"/>
@@ -5601,7 +5910,7 @@
           <w:lang w:val="de-DE"/>
         </w:rPr>
       </w:pPr>
-      <w:bookmarkStart w:id="21" w:name="_Toc432439592"/>
+      <w:bookmarkStart w:id="21" w:name="_Toc432440443"/>
       <w:r>
         <w:rPr>
           <w:lang w:val="de-DE"/>
@@ -5637,7 +5946,7 @@
           <w:lang w:val="de-DE"/>
         </w:rPr>
       </w:pPr>
-      <w:bookmarkStart w:id="22" w:name="_Toc432439593"/>
+      <w:bookmarkStart w:id="22" w:name="_Toc432440444"/>
       <w:r>
         <w:rPr>
           <w:lang w:val="de-DE"/>
@@ -5667,7 +5976,7 @@
           <w:lang w:val="de-DE"/>
         </w:rPr>
       </w:pPr>
-      <w:bookmarkStart w:id="23" w:name="_Toc432439594"/>
+      <w:bookmarkStart w:id="23" w:name="_Toc432440445"/>
       <w:r>
         <w:rPr>
           <w:lang w:val="de-DE"/>
@@ -5698,7 +6007,7 @@
           <w:lang w:val="de-DE"/>
         </w:rPr>
       </w:pPr>
-      <w:bookmarkStart w:id="24" w:name="_Toc432439595"/>
+      <w:bookmarkStart w:id="24" w:name="_Toc432440446"/>
       <w:r>
         <w:rPr>
           <w:lang w:val="de-DE"/>
@@ -5720,7 +6029,7 @@
           <w:lang w:val="de-DE"/>
         </w:rPr>
       </w:pPr>
-      <w:bookmarkStart w:id="25" w:name="_Toc432439596"/>
+      <w:bookmarkStart w:id="25" w:name="_Toc432440447"/>
       <w:r>
         <w:rPr>
           <w:lang w:val="de-DE"/>
@@ -5756,7 +6065,7 @@
           <w:lang w:val="de-DE"/>
         </w:rPr>
       </w:pPr>
-      <w:bookmarkStart w:id="26" w:name="_Toc432439597"/>
+      <w:bookmarkStart w:id="26" w:name="_Toc432440448"/>
       <w:r>
         <w:rPr>
           <w:lang w:val="de-DE"/>
@@ -5786,7 +6095,7 @@
           <w:lang w:val="de-DE"/>
         </w:rPr>
       </w:pPr>
-      <w:bookmarkStart w:id="27" w:name="_Toc432439598"/>
+      <w:bookmarkStart w:id="27" w:name="_Toc432440449"/>
       <w:r>
         <w:rPr>
           <w:lang w:val="de-DE"/>
@@ -5816,7 +6125,7 @@
           <w:lang w:val="de-DE"/>
         </w:rPr>
       </w:pPr>
-      <w:bookmarkStart w:id="28" w:name="_Toc432439599"/>
+      <w:bookmarkStart w:id="28" w:name="_Toc432440450"/>
       <w:r>
         <w:rPr>
           <w:lang w:val="de-DE"/>
@@ -5839,7 +6148,7 @@
           <w:lang w:val="de-DE"/>
         </w:rPr>
       </w:pPr>
-      <w:bookmarkStart w:id="29" w:name="_Toc432439600"/>
+      <w:bookmarkStart w:id="29" w:name="_Toc432440451"/>
       <w:r>
         <w:rPr>
           <w:lang w:val="de-DE"/>
@@ -5857,7 +6166,7 @@
       <w:pPr>
         <w:pStyle w:val="berschrift3"/>
       </w:pPr>
-      <w:bookmarkStart w:id="30" w:name="_Toc432439601"/>
+      <w:bookmarkStart w:id="30" w:name="_Toc432440452"/>
       <w:r>
         <w:t>Mean Time Between Failures</w:t>
       </w:r>
@@ -5875,7 +6184,7 @@
           <w:lang w:val="de-DE"/>
         </w:rPr>
       </w:pPr>
-      <w:bookmarkStart w:id="31" w:name="_Toc432439602"/>
+      <w:bookmarkStart w:id="31" w:name="_Toc432440453"/>
       <w:r>
         <w:rPr>
           <w:lang w:val="de-DE"/>
@@ -5902,7 +6211,7 @@
           <w:lang w:val="de-DE"/>
         </w:rPr>
       </w:pPr>
-      <w:bookmarkStart w:id="32" w:name="_Toc432439603"/>
+      <w:bookmarkStart w:id="32" w:name="_Toc432440454"/>
       <w:r>
         <w:rPr>
           <w:lang w:val="de-DE"/>
@@ -5923,7 +6232,7 @@
       <w:pPr>
         <w:pStyle w:val="berschrift3"/>
       </w:pPr>
-      <w:bookmarkStart w:id="33" w:name="_Toc432439604"/>
+      <w:bookmarkStart w:id="33" w:name="_Toc432440455"/>
       <w:r>
         <w:t>Maximum Bugs or Defect Rate</w:t>
       </w:r>
@@ -5941,7 +6250,7 @@
           <w:lang w:val="de-DE"/>
         </w:rPr>
       </w:pPr>
-      <w:bookmarkStart w:id="34" w:name="_Toc432439605"/>
+      <w:bookmarkStart w:id="34" w:name="_Toc432440456"/>
       <w:r>
         <w:rPr>
           <w:lang w:val="de-DE"/>
@@ -5962,7 +6271,7 @@
           <w:lang w:val="de-DE"/>
         </w:rPr>
       </w:pPr>
-      <w:bookmarkStart w:id="35" w:name="_Toc432439606"/>
+      <w:bookmarkStart w:id="35" w:name="_Toc432440457"/>
       <w:r>
         <w:rPr>
           <w:lang w:val="de-DE"/>
@@ -5978,12 +6287,14 @@
           <w:lang w:val="de-DE"/>
         </w:rPr>
       </w:pPr>
+      <w:bookmarkStart w:id="36" w:name="_Toc432440458"/>
       <w:r>
         <w:rPr>
           <w:lang w:val="de-DE"/>
         </w:rPr>
         <w:t>Response Time</w:t>
       </w:r>
+      <w:bookmarkEnd w:id="36"/>
     </w:p>
     <w:p>
       <w:pPr>
@@ -6004,12 +6315,14 @@
           <w:lang w:val="de-DE"/>
         </w:rPr>
       </w:pPr>
+      <w:bookmarkStart w:id="37" w:name="_Toc432440459"/>
       <w:r>
         <w:rPr>
           <w:lang w:val="de-DE"/>
         </w:rPr>
         <w:t>Throughput</w:t>
       </w:r>
+      <w:bookmarkEnd w:id="37"/>
     </w:p>
     <w:p>
       <w:pPr>
@@ -6030,12 +6343,14 @@
           <w:lang w:val="de-DE"/>
         </w:rPr>
       </w:pPr>
+      <w:bookmarkStart w:id="38" w:name="_Toc432440460"/>
       <w:r>
         <w:rPr>
           <w:lang w:val="de-DE"/>
         </w:rPr>
         <w:t>Capacity</w:t>
       </w:r>
+      <w:bookmarkEnd w:id="38"/>
     </w:p>
     <w:p>
       <w:pPr>
@@ -6056,12 +6371,14 @@
           <w:lang w:val="de-DE"/>
         </w:rPr>
       </w:pPr>
+      <w:bookmarkStart w:id="39" w:name="_Toc432440461"/>
       <w:r>
         <w:rPr>
           <w:lang w:val="de-DE"/>
         </w:rPr>
         <w:t>Degradation modes</w:t>
       </w:r>
+      <w:bookmarkEnd w:id="39"/>
     </w:p>
     <w:p>
       <w:pPr>
@@ -6082,12 +6399,14 @@
           <w:lang w:val="de-DE"/>
         </w:rPr>
       </w:pPr>
+      <w:bookmarkStart w:id="40" w:name="_Toc432440462"/>
       <w:r>
         <w:rPr>
           <w:lang w:val="de-DE"/>
         </w:rPr>
         <w:t>Resource utilization</w:t>
       </w:r>
+      <w:bookmarkEnd w:id="40"/>
     </w:p>
     <w:p>
       <w:pPr>
@@ -6108,14 +6427,14 @@
           <w:lang w:val="de-DE"/>
         </w:rPr>
       </w:pPr>
-      <w:bookmarkStart w:id="36" w:name="_Toc432439608"/>
+      <w:bookmarkStart w:id="41" w:name="_Toc432440463"/>
       <w:r>
         <w:rPr>
           <w:lang w:val="de-DE"/>
         </w:rPr>
         <w:t>Supportability</w:t>
       </w:r>
-      <w:bookmarkEnd w:id="36"/>
+      <w:bookmarkEnd w:id="41"/>
     </w:p>
     <w:p>
       <w:pPr>
@@ -6134,14 +6453,14 @@
           <w:lang w:val="de-DE"/>
         </w:rPr>
       </w:pPr>
-      <w:bookmarkStart w:id="37" w:name="_Toc432439610"/>
+      <w:bookmarkStart w:id="42" w:name="_Toc432440464"/>
       <w:r>
         <w:rPr>
           <w:lang w:val="de-DE"/>
         </w:rPr>
         <w:t>Design Constraints</w:t>
       </w:r>
-      <w:bookmarkEnd w:id="37"/>
+      <w:bookmarkEnd w:id="42"/>
     </w:p>
     <w:p>
       <w:pPr>
@@ -6150,22 +6469,24 @@
           <w:lang w:val="de-DE"/>
         </w:rPr>
       </w:pPr>
+      <w:bookmarkStart w:id="43" w:name="_Toc432440465"/>
       <w:r>
         <w:rPr>
           <w:lang w:val="de-DE"/>
         </w:rPr>
         <w:t>The Simpsons</w:t>
       </w:r>
+      <w:bookmarkEnd w:id="43"/>
     </w:p>
     <w:p>
       <w:pPr>
         <w:pStyle w:val="berschrift2"/>
       </w:pPr>
-      <w:bookmarkStart w:id="38" w:name="_Toc432439612"/>
+      <w:bookmarkStart w:id="44" w:name="_Toc432440466"/>
       <w:r>
         <w:t>On-line User Documentation and Help System Requirements</w:t>
       </w:r>
-      <w:bookmarkEnd w:id="38"/>
+      <w:bookmarkEnd w:id="44"/>
     </w:p>
     <w:p>
       <w:pPr>
@@ -6188,14 +6509,14 @@
           <w:lang w:val="de-DE"/>
         </w:rPr>
       </w:pPr>
-      <w:bookmarkStart w:id="39" w:name="_Toc432439613"/>
+      <w:bookmarkStart w:id="45" w:name="_Toc432440467"/>
       <w:r>
         <w:rPr>
           <w:lang w:val="de-DE"/>
         </w:rPr>
         <w:t>Purchased Components</w:t>
       </w:r>
-      <w:bookmarkEnd w:id="39"/>
+      <w:bookmarkEnd w:id="45"/>
     </w:p>
     <w:p>
       <w:pPr>
@@ -6218,7 +6539,7 @@
           <w:lang w:val="de-DE"/>
         </w:rPr>
       </w:pPr>
-      <w:bookmarkStart w:id="40" w:name="_Toc432439614"/>
+      <w:bookmarkStart w:id="46" w:name="_Toc432440468"/>
       <w:r>
         <w:rPr>
           <w:lang w:val="de-DE"/>
@@ -6226,7 +6547,7 @@
         <w:lastRenderedPageBreak/>
         <w:t>Interfaces</w:t>
       </w:r>
-      <w:bookmarkEnd w:id="40"/>
+      <w:bookmarkEnd w:id="46"/>
     </w:p>
     <w:p>
       <w:pPr>
@@ -6250,14 +6571,14 @@
           <w:lang w:val="de-DE"/>
         </w:rPr>
       </w:pPr>
-      <w:bookmarkStart w:id="41" w:name="_Toc432439615"/>
+      <w:bookmarkStart w:id="47" w:name="_Toc432440469"/>
       <w:r>
         <w:rPr>
           <w:lang w:val="de-DE"/>
         </w:rPr>
         <w:t>User Interfaces</w:t>
       </w:r>
-      <w:bookmarkEnd w:id="41"/>
+      <w:bookmarkEnd w:id="47"/>
     </w:p>
     <w:p>
       <w:pPr>
@@ -6281,22 +6602,21 @@
           <w:lang w:val="de-DE"/>
         </w:rPr>
       </w:pPr>
-      <w:bookmarkStart w:id="42" w:name="_Toc432439616"/>
+      <w:bookmarkStart w:id="48" w:name="_Toc432440470"/>
       <w:r>
         <w:rPr>
           <w:lang w:val="de-DE"/>
         </w:rPr>
         <w:t>Hardware Interfaces</w:t>
       </w:r>
-      <w:bookmarkEnd w:id="42"/>
-    </w:p>
-    <w:p>
-      <w:pPr>
-        <w:rPr>
-          <w:lang w:val="de-DE"/>
-        </w:rPr>
-      </w:pPr>
-      <w:bookmarkStart w:id="43" w:name="_Toc432439617"/>
+      <w:bookmarkEnd w:id="48"/>
+    </w:p>
+    <w:p>
+      <w:pPr>
+        <w:rPr>
+          <w:lang w:val="de-DE"/>
+        </w:rPr>
+      </w:pPr>
       <w:r>
         <w:t>not applicable (n/a) </w:t>
       </w:r>
@@ -6309,21 +6629,21 @@
           <w:lang w:val="de-DE"/>
         </w:rPr>
       </w:pPr>
+      <w:bookmarkStart w:id="49" w:name="_Toc432440471"/>
       <w:r>
         <w:rPr>
           <w:lang w:val="de-DE"/>
         </w:rPr>
         <w:t>Software Interfaces</w:t>
       </w:r>
-      <w:bookmarkEnd w:id="43"/>
-    </w:p>
-    <w:p>
-      <w:pPr>
-        <w:rPr>
-          <w:lang w:val="de-DE"/>
-        </w:rPr>
-      </w:pPr>
-      <w:bookmarkStart w:id="44" w:name="_Toc432439618"/>
+      <w:bookmarkEnd w:id="49"/>
+    </w:p>
+    <w:p>
+      <w:pPr>
+        <w:rPr>
+          <w:lang w:val="de-DE"/>
+        </w:rPr>
+      </w:pPr>
       <w:r>
         <w:t>not applicable (n/a) </w:t>
       </w:r>
@@ -6336,21 +6656,21 @@
           <w:lang w:val="de-DE"/>
         </w:rPr>
       </w:pPr>
+      <w:bookmarkStart w:id="50" w:name="_Toc432440472"/>
       <w:r>
         <w:rPr>
           <w:lang w:val="de-DE"/>
         </w:rPr>
         <w:t>Communications Interfaces</w:t>
       </w:r>
-      <w:bookmarkEnd w:id="44"/>
-    </w:p>
-    <w:p>
-      <w:pPr>
-        <w:rPr>
-          <w:lang w:val="de-DE"/>
-        </w:rPr>
-      </w:pPr>
-      <w:bookmarkStart w:id="45" w:name="_Toc432439619"/>
+      <w:bookmarkEnd w:id="50"/>
+    </w:p>
+    <w:p>
+      <w:pPr>
+        <w:rPr>
+          <w:lang w:val="de-DE"/>
+        </w:rPr>
+      </w:pPr>
       <w:r>
         <w:t>not applicable (n/a) </w:t>
       </w:r>
@@ -6362,13 +6682,14 @@
           <w:lang w:val="de-DE"/>
         </w:rPr>
       </w:pPr>
+      <w:bookmarkStart w:id="51" w:name="_Toc432440473"/>
       <w:r>
         <w:rPr>
           <w:lang w:val="de-DE"/>
         </w:rPr>
         <w:t>Licensing Requirements</w:t>
       </w:r>
-      <w:bookmarkEnd w:id="45"/>
+      <w:bookmarkEnd w:id="51"/>
     </w:p>
     <w:p>
       <w:pPr>
@@ -6390,14 +6711,14 @@
           <w:lang w:val="de-DE"/>
         </w:rPr>
       </w:pPr>
-      <w:bookmarkStart w:id="46" w:name="_Toc432439620"/>
+      <w:bookmarkStart w:id="52" w:name="_Toc432440474"/>
       <w:r>
         <w:rPr>
           <w:lang w:val="de-DE"/>
         </w:rPr>
         <w:t>Legal, Copyright, and Other Notices</w:t>
       </w:r>
-      <w:bookmarkEnd w:id="46"/>
+      <w:bookmarkEnd w:id="52"/>
     </w:p>
     <w:p>
       <w:pPr>
@@ -6421,14 +6742,14 @@
           <w:lang w:val="de-DE"/>
         </w:rPr>
       </w:pPr>
-      <w:bookmarkStart w:id="47" w:name="_Toc432439621"/>
+      <w:bookmarkStart w:id="53" w:name="_Toc432440475"/>
       <w:r>
         <w:rPr>
           <w:lang w:val="de-DE"/>
         </w:rPr>
         <w:t>Applicable Standards</w:t>
       </w:r>
-      <w:bookmarkEnd w:id="47"/>
+      <w:bookmarkEnd w:id="53"/>
     </w:p>
     <w:p>
       <w:pPr>
@@ -6451,14 +6772,14 @@
           <w:lang w:val="de-DE"/>
         </w:rPr>
       </w:pPr>
-      <w:bookmarkStart w:id="48" w:name="_Toc432439622"/>
+      <w:bookmarkStart w:id="54" w:name="_Toc432440476"/>
       <w:r>
         <w:rPr>
           <w:lang w:val="de-DE"/>
         </w:rPr>
         <w:t>Supporting Information</w:t>
       </w:r>
-      <w:bookmarkEnd w:id="48"/>
+      <w:bookmarkEnd w:id="54"/>
     </w:p>
     <w:p>
       <w:pPr>
@@ -6704,21 +7025,11 @@
           <w:r>
             <w:sym w:font="Symbol" w:char="F0D3"/>
           </w:r>
-          <w:r>
-            <w:fldChar w:fldCharType="begin"/>
-          </w:r>
-          <w:r>
-            <w:instrText xml:space="preserve"> DOCPROPERTY "Company"  \* MERGEFORMAT </w:instrText>
-          </w:r>
-          <w:r>
-            <w:fldChar w:fldCharType="separate"/>
-          </w:r>
-          <w:r>
-            <w:t>&lt;Company Name&gt;</w:t>
-          </w:r>
-          <w:r>
-            <w:fldChar w:fldCharType="end"/>
-          </w:r>
+          <w:fldSimple w:instr=" DOCPROPERTY &quot;Company&quot;  \* MERGEFORMAT ">
+            <w:r>
+              <w:t>&lt;Company Name&gt;</w:t>
+            </w:r>
+          </w:fldSimple>
           <w:r>
             <w:t xml:space="preserve">, </w:t>
           </w:r>
@@ -6922,21 +7233,11 @@
           <w:tcW w:w="6379" w:type="dxa"/>
         </w:tcPr>
         <w:p>
-          <w:r>
-            <w:fldChar w:fldCharType="begin"/>
-          </w:r>
-          <w:r>
-            <w:instrText xml:space="preserve"> SUBJECT  "Nappy, the ingenious" \* FirstCap  \* MERGEFORMAT </w:instrText>
-          </w:r>
-          <w:r>
-            <w:fldChar w:fldCharType="separate"/>
-          </w:r>
-          <w:r>
-            <w:t>Nappy, the ingenious</w:t>
-          </w:r>
-          <w:r>
-            <w:fldChar w:fldCharType="end"/>
-          </w:r>
+          <w:fldSimple w:instr=" SUBJECT  &quot;Nappy, the ingenious&quot; \* FirstCap  \* MERGEFORMAT ">
+            <w:r>
+              <w:t>Nappy, the ingenious</w:t>
+            </w:r>
+          </w:fldSimple>
         </w:p>
       </w:tc>
       <w:tc>
@@ -6963,21 +7264,11 @@
           <w:tcW w:w="6379" w:type="dxa"/>
         </w:tcPr>
         <w:p>
-          <w:r>
-            <w:fldChar w:fldCharType="begin"/>
-          </w:r>
-          <w:r>
-            <w:instrText xml:space="preserve"> TITLE  \* MERGEFORMAT </w:instrText>
-          </w:r>
-          <w:r>
-            <w:fldChar w:fldCharType="separate"/>
-          </w:r>
-          <w:r>
-            <w:t>Software Requirements Specification</w:t>
-          </w:r>
-          <w:r>
-            <w:fldChar w:fldCharType="end"/>
-          </w:r>
+          <w:fldSimple w:instr=" TITLE  \* MERGEFORMAT ">
+            <w:r>
+              <w:t>Software Requirements Specification</w:t>
+            </w:r>
+          </w:fldSimple>
         </w:p>
       </w:tc>
       <w:tc>
@@ -9671,7 +9962,7 @@
 </file>
 
 <file path=customXml/itemProps1.xml><?xml version="1.0" encoding="utf-8"?>
-<ds:datastoreItem xmlns:ds="http://schemas.openxmlformats.org/officeDocument/2006/customXml" ds:itemID="{28CDA80E-CC63-4E0B-ACA2-AABECBF17312}">
+<ds:datastoreItem xmlns:ds="http://schemas.openxmlformats.org/officeDocument/2006/customXml" ds:itemID="{B7CBF978-BC36-4CA4-9AC7-B508B56833FF}">
   <ds:schemaRefs>
     <ds:schemaRef ds:uri="http://schemas.openxmlformats.org/officeDocument/2006/bibliography"/>
   </ds:schemaRefs>

--- a/Software Requirements Specification.docx
+++ b/Software Requirements Specification.docx
@@ -6,14 +6,8 @@
       <w:pPr>
         <w:pStyle w:val="Titel"/>
         <w:jc w:val="right"/>
-        <w:rPr>
-          <w:lang w:val="de-DE"/>
-        </w:rPr>
-      </w:pPr>
-      <w:r>
-        <w:rPr>
-          <w:lang w:val="de-DE"/>
-        </w:rPr>
+      </w:pPr>
+      <w:r>
         <w:t>Nappy, the ingenious</w:t>
       </w:r>
       <w:r>
@@ -23,9 +17,6 @@
         <w:fldChar w:fldCharType="begin"/>
       </w:r>
       <w:r>
-        <w:rPr>
-          <w:lang w:val="de-DE"/>
-        </w:rPr>
         <w:instrText xml:space="preserve"> SUBJECT  \* MERGEFORMAT </w:instrText>
       </w:r>
       <w:r>
@@ -39,9 +30,6 @@
       <w:pPr>
         <w:pStyle w:val="Titel"/>
         <w:jc w:val="right"/>
-        <w:rPr>
-          <w:lang w:val="de-DE"/>
-        </w:rPr>
       </w:pPr>
       <w:r>
         <w:rPr>
@@ -50,9 +38,6 @@
         <w:fldChar w:fldCharType="begin"/>
       </w:r>
       <w:r>
-        <w:rPr>
-          <w:lang w:val="de-DE"/>
-        </w:rPr>
         <w:instrText xml:space="preserve"> TITLE  \* MERGEFORMAT </w:instrText>
       </w:r>
       <w:r>
@@ -62,9 +47,6 @@
         <w:fldChar w:fldCharType="separate"/>
       </w:r>
       <w:r>
-        <w:rPr>
-          <w:lang w:val="de-DE"/>
-        </w:rPr>
         <w:t>Software Requirements Specification</w:t>
       </w:r>
       <w:r>
@@ -74,20 +56,8 @@
         <w:fldChar w:fldCharType="end"/>
       </w:r>
     </w:p>
-    <w:p>
-      <w:pPr>
-        <w:rPr>
-          <w:lang w:val="de-DE"/>
-        </w:rPr>
-      </w:pPr>
-    </w:p>
-    <w:p>
-      <w:pPr>
-        <w:rPr>
-          <w:lang w:val="de-DE"/>
-        </w:rPr>
-      </w:pPr>
-    </w:p>
+    <w:p/>
+    <w:p/>
     <w:p>
       <w:pPr>
         <w:pStyle w:val="Titel"/>
@@ -602,8 +572,6 @@
         </w:rPr>
         <w:fldChar w:fldCharType="separate"/>
       </w:r>
-      <w:bookmarkStart w:id="0" w:name="_GoBack"/>
-      <w:bookmarkEnd w:id="0"/>
       <w:r>
         <w:rPr>
           <w:noProof/>
@@ -3111,7 +3079,7 @@
           <w:noProof/>
           <w:sz w:val="22"/>
           <w:szCs w:val="22"/>
-          <w:lang w:val="de-DE" w:eastAsia="de-DE"/>
+          <w:lang w:eastAsia="de-DE"/>
         </w:rPr>
       </w:pPr>
       <w:r>
@@ -3126,7 +3094,7 @@
           <w:noProof/>
           <w:sz w:val="22"/>
           <w:szCs w:val="22"/>
-          <w:lang w:val="de-DE" w:eastAsia="de-DE"/>
+          <w:lang w:eastAsia="de-DE"/>
         </w:rPr>
         <w:tab/>
       </w:r>
@@ -3186,13 +3154,12 @@
           <w:noProof/>
           <w:sz w:val="22"/>
           <w:szCs w:val="22"/>
-          <w:lang w:val="de-DE" w:eastAsia="de-DE"/>
-        </w:rPr>
-      </w:pPr>
-      <w:r>
-        <w:rPr>
-          <w:noProof/>
-          <w:lang w:val="de-DE"/>
+          <w:lang w:eastAsia="de-DE"/>
+        </w:rPr>
+      </w:pPr>
+      <w:r>
+        <w:rPr>
+          <w:noProof/>
         </w:rPr>
         <w:t>3.3.6</w:t>
       </w:r>
@@ -3202,14 +3169,13 @@
           <w:noProof/>
           <w:sz w:val="22"/>
           <w:szCs w:val="22"/>
-          <w:lang w:val="de-DE" w:eastAsia="de-DE"/>
-        </w:rPr>
-        <w:tab/>
-      </w:r>
-      <w:r>
-        <w:rPr>
-          <w:noProof/>
-          <w:lang w:val="de-DE"/>
+          <w:lang w:eastAsia="de-DE"/>
+        </w:rPr>
+        <w:tab/>
+      </w:r>
+      <w:r>
+        <w:rPr>
+          <w:noProof/>
         </w:rPr>
         <w:t>Bugs or Defect Rate</w:t>
       </w:r>
@@ -3266,13 +3232,12 @@
           <w:noProof/>
           <w:sz w:val="22"/>
           <w:szCs w:val="22"/>
-          <w:lang w:val="de-DE" w:eastAsia="de-DE"/>
-        </w:rPr>
-      </w:pPr>
-      <w:r>
-        <w:rPr>
-          <w:noProof/>
-          <w:lang w:val="de-DE"/>
+          <w:lang w:eastAsia="de-DE"/>
+        </w:rPr>
+      </w:pPr>
+      <w:r>
+        <w:rPr>
+          <w:noProof/>
         </w:rPr>
         <w:t>3.4</w:t>
       </w:r>
@@ -3282,14 +3247,13 @@
           <w:noProof/>
           <w:sz w:val="22"/>
           <w:szCs w:val="22"/>
-          <w:lang w:val="de-DE" w:eastAsia="de-DE"/>
-        </w:rPr>
-        <w:tab/>
-      </w:r>
-      <w:r>
-        <w:rPr>
-          <w:noProof/>
-          <w:lang w:val="de-DE"/>
+          <w:lang w:eastAsia="de-DE"/>
+        </w:rPr>
+        <w:tab/>
+      </w:r>
+      <w:r>
+        <w:rPr>
+          <w:noProof/>
         </w:rPr>
         <w:t>Performance</w:t>
       </w:r>
@@ -3343,13 +3307,12 @@
           <w:noProof/>
           <w:sz w:val="22"/>
           <w:szCs w:val="22"/>
-          <w:lang w:val="de-DE" w:eastAsia="de-DE"/>
-        </w:rPr>
-      </w:pPr>
-      <w:r>
-        <w:rPr>
-          <w:noProof/>
-          <w:lang w:val="de-DE"/>
+          <w:lang w:eastAsia="de-DE"/>
+        </w:rPr>
+      </w:pPr>
+      <w:r>
+        <w:rPr>
+          <w:noProof/>
         </w:rPr>
         <w:t>3.4.1</w:t>
       </w:r>
@@ -3359,14 +3322,13 @@
           <w:noProof/>
           <w:sz w:val="22"/>
           <w:szCs w:val="22"/>
-          <w:lang w:val="de-DE" w:eastAsia="de-DE"/>
-        </w:rPr>
-        <w:tab/>
-      </w:r>
-      <w:r>
-        <w:rPr>
-          <w:noProof/>
-          <w:lang w:val="de-DE"/>
+          <w:lang w:eastAsia="de-DE"/>
+        </w:rPr>
+        <w:tab/>
+      </w:r>
+      <w:r>
+        <w:rPr>
+          <w:noProof/>
         </w:rPr>
         <w:t>Response Time</w:t>
       </w:r>
@@ -3420,13 +3382,12 @@
           <w:noProof/>
           <w:sz w:val="22"/>
           <w:szCs w:val="22"/>
-          <w:lang w:val="de-DE" w:eastAsia="de-DE"/>
-        </w:rPr>
-      </w:pPr>
-      <w:r>
-        <w:rPr>
-          <w:noProof/>
-          <w:lang w:val="de-DE"/>
+          <w:lang w:eastAsia="de-DE"/>
+        </w:rPr>
+      </w:pPr>
+      <w:r>
+        <w:rPr>
+          <w:noProof/>
         </w:rPr>
         <w:t>3.4.2</w:t>
       </w:r>
@@ -3436,14 +3397,13 @@
           <w:noProof/>
           <w:sz w:val="22"/>
           <w:szCs w:val="22"/>
-          <w:lang w:val="de-DE" w:eastAsia="de-DE"/>
-        </w:rPr>
-        <w:tab/>
-      </w:r>
-      <w:r>
-        <w:rPr>
-          <w:noProof/>
-          <w:lang w:val="de-DE"/>
+          <w:lang w:eastAsia="de-DE"/>
+        </w:rPr>
+        <w:tab/>
+      </w:r>
+      <w:r>
+        <w:rPr>
+          <w:noProof/>
         </w:rPr>
         <w:t>Throughput</w:t>
       </w:r>
@@ -3497,13 +3457,12 @@
           <w:noProof/>
           <w:sz w:val="22"/>
           <w:szCs w:val="22"/>
-          <w:lang w:val="de-DE" w:eastAsia="de-DE"/>
-        </w:rPr>
-      </w:pPr>
-      <w:r>
-        <w:rPr>
-          <w:noProof/>
-          <w:lang w:val="de-DE"/>
+          <w:lang w:eastAsia="de-DE"/>
+        </w:rPr>
+      </w:pPr>
+      <w:r>
+        <w:rPr>
+          <w:noProof/>
         </w:rPr>
         <w:t>3.4.3</w:t>
       </w:r>
@@ -3513,14 +3472,13 @@
           <w:noProof/>
           <w:sz w:val="22"/>
           <w:szCs w:val="22"/>
-          <w:lang w:val="de-DE" w:eastAsia="de-DE"/>
-        </w:rPr>
-        <w:tab/>
-      </w:r>
-      <w:r>
-        <w:rPr>
-          <w:noProof/>
-          <w:lang w:val="de-DE"/>
+          <w:lang w:eastAsia="de-DE"/>
+        </w:rPr>
+        <w:tab/>
+      </w:r>
+      <w:r>
+        <w:rPr>
+          <w:noProof/>
         </w:rPr>
         <w:t>Capacity</w:t>
       </w:r>
@@ -3574,13 +3532,12 @@
           <w:noProof/>
           <w:sz w:val="22"/>
           <w:szCs w:val="22"/>
-          <w:lang w:val="de-DE" w:eastAsia="de-DE"/>
-        </w:rPr>
-      </w:pPr>
-      <w:r>
-        <w:rPr>
-          <w:noProof/>
-          <w:lang w:val="de-DE"/>
+          <w:lang w:eastAsia="de-DE"/>
+        </w:rPr>
+      </w:pPr>
+      <w:r>
+        <w:rPr>
+          <w:noProof/>
         </w:rPr>
         <w:t>3.4.4</w:t>
       </w:r>
@@ -3590,14 +3547,13 @@
           <w:noProof/>
           <w:sz w:val="22"/>
           <w:szCs w:val="22"/>
-          <w:lang w:val="de-DE" w:eastAsia="de-DE"/>
-        </w:rPr>
-        <w:tab/>
-      </w:r>
-      <w:r>
-        <w:rPr>
-          <w:noProof/>
-          <w:lang w:val="de-DE"/>
+          <w:lang w:eastAsia="de-DE"/>
+        </w:rPr>
+        <w:tab/>
+      </w:r>
+      <w:r>
+        <w:rPr>
+          <w:noProof/>
         </w:rPr>
         <w:t>Degradation modes</w:t>
       </w:r>
@@ -3651,13 +3607,12 @@
           <w:noProof/>
           <w:sz w:val="22"/>
           <w:szCs w:val="22"/>
-          <w:lang w:val="de-DE" w:eastAsia="de-DE"/>
-        </w:rPr>
-      </w:pPr>
-      <w:r>
-        <w:rPr>
-          <w:noProof/>
-          <w:lang w:val="de-DE"/>
+          <w:lang w:eastAsia="de-DE"/>
+        </w:rPr>
+      </w:pPr>
+      <w:r>
+        <w:rPr>
+          <w:noProof/>
         </w:rPr>
         <w:t>3.4.5</w:t>
       </w:r>
@@ -3667,14 +3622,13 @@
           <w:noProof/>
           <w:sz w:val="22"/>
           <w:szCs w:val="22"/>
-          <w:lang w:val="de-DE" w:eastAsia="de-DE"/>
-        </w:rPr>
-        <w:tab/>
-      </w:r>
-      <w:r>
-        <w:rPr>
-          <w:noProof/>
-          <w:lang w:val="de-DE"/>
+          <w:lang w:eastAsia="de-DE"/>
+        </w:rPr>
+        <w:tab/>
+      </w:r>
+      <w:r>
+        <w:rPr>
+          <w:noProof/>
         </w:rPr>
         <w:t>Resource utilization</w:t>
       </w:r>
@@ -3731,13 +3685,12 @@
           <w:noProof/>
           <w:sz w:val="22"/>
           <w:szCs w:val="22"/>
-          <w:lang w:val="de-DE" w:eastAsia="de-DE"/>
-        </w:rPr>
-      </w:pPr>
-      <w:r>
-        <w:rPr>
-          <w:noProof/>
-          <w:lang w:val="de-DE"/>
+          <w:lang w:eastAsia="de-DE"/>
+        </w:rPr>
+      </w:pPr>
+      <w:r>
+        <w:rPr>
+          <w:noProof/>
         </w:rPr>
         <w:t>3.5</w:t>
       </w:r>
@@ -3747,14 +3700,13 @@
           <w:noProof/>
           <w:sz w:val="22"/>
           <w:szCs w:val="22"/>
-          <w:lang w:val="de-DE" w:eastAsia="de-DE"/>
-        </w:rPr>
-        <w:tab/>
-      </w:r>
-      <w:r>
-        <w:rPr>
-          <w:noProof/>
-          <w:lang w:val="de-DE"/>
+          <w:lang w:eastAsia="de-DE"/>
+        </w:rPr>
+        <w:tab/>
+      </w:r>
+      <w:r>
+        <w:rPr>
+          <w:noProof/>
         </w:rPr>
         <w:t>Supportability</w:t>
       </w:r>
@@ -3811,13 +3763,12 @@
           <w:noProof/>
           <w:sz w:val="22"/>
           <w:szCs w:val="22"/>
-          <w:lang w:val="de-DE" w:eastAsia="de-DE"/>
-        </w:rPr>
-      </w:pPr>
-      <w:r>
-        <w:rPr>
-          <w:noProof/>
-          <w:lang w:val="de-DE"/>
+          <w:lang w:eastAsia="de-DE"/>
+        </w:rPr>
+      </w:pPr>
+      <w:r>
+        <w:rPr>
+          <w:noProof/>
         </w:rPr>
         <w:t>3.6</w:t>
       </w:r>
@@ -3827,14 +3778,13 @@
           <w:noProof/>
           <w:sz w:val="22"/>
           <w:szCs w:val="22"/>
-          <w:lang w:val="de-DE" w:eastAsia="de-DE"/>
-        </w:rPr>
-        <w:tab/>
-      </w:r>
-      <w:r>
-        <w:rPr>
-          <w:noProof/>
-          <w:lang w:val="de-DE"/>
+          <w:lang w:eastAsia="de-DE"/>
+        </w:rPr>
+        <w:tab/>
+      </w:r>
+      <w:r>
+        <w:rPr>
+          <w:noProof/>
         </w:rPr>
         <w:t>Design Constraints</w:t>
       </w:r>
@@ -3888,13 +3838,12 @@
           <w:noProof/>
           <w:sz w:val="22"/>
           <w:szCs w:val="22"/>
-          <w:lang w:val="de-DE" w:eastAsia="de-DE"/>
-        </w:rPr>
-      </w:pPr>
-      <w:r>
-        <w:rPr>
-          <w:noProof/>
-          <w:lang w:val="de-DE"/>
+          <w:lang w:eastAsia="de-DE"/>
+        </w:rPr>
+      </w:pPr>
+      <w:r>
+        <w:rPr>
+          <w:noProof/>
         </w:rPr>
         <w:t>3.6.1</w:t>
       </w:r>
@@ -3904,14 +3853,13 @@
           <w:noProof/>
           <w:sz w:val="22"/>
           <w:szCs w:val="22"/>
-          <w:lang w:val="de-DE" w:eastAsia="de-DE"/>
-        </w:rPr>
-        <w:tab/>
-      </w:r>
-      <w:r>
-        <w:rPr>
-          <w:noProof/>
-          <w:lang w:val="de-DE"/>
+          <w:lang w:eastAsia="de-DE"/>
+        </w:rPr>
+        <w:tab/>
+      </w:r>
+      <w:r>
+        <w:rPr>
+          <w:noProof/>
         </w:rPr>
         <w:t>The Simpsons</w:t>
       </w:r>
@@ -3968,7 +3916,7 @@
           <w:noProof/>
           <w:sz w:val="22"/>
           <w:szCs w:val="22"/>
-          <w:lang w:val="de-DE" w:eastAsia="de-DE"/>
+          <w:lang w:eastAsia="de-DE"/>
         </w:rPr>
       </w:pPr>
       <w:r>
@@ -3983,7 +3931,7 @@
           <w:noProof/>
           <w:sz w:val="22"/>
           <w:szCs w:val="22"/>
-          <w:lang w:val="de-DE" w:eastAsia="de-DE"/>
+          <w:lang w:eastAsia="de-DE"/>
         </w:rPr>
         <w:tab/>
       </w:r>
@@ -4046,13 +3994,12 @@
           <w:noProof/>
           <w:sz w:val="22"/>
           <w:szCs w:val="22"/>
-          <w:lang w:val="de-DE" w:eastAsia="de-DE"/>
-        </w:rPr>
-      </w:pPr>
-      <w:r>
-        <w:rPr>
-          <w:noProof/>
-          <w:lang w:val="de-DE"/>
+          <w:lang w:eastAsia="de-DE"/>
+        </w:rPr>
+      </w:pPr>
+      <w:r>
+        <w:rPr>
+          <w:noProof/>
         </w:rPr>
         <w:t>3.8</w:t>
       </w:r>
@@ -4062,14 +4009,13 @@
           <w:noProof/>
           <w:sz w:val="22"/>
           <w:szCs w:val="22"/>
-          <w:lang w:val="de-DE" w:eastAsia="de-DE"/>
-        </w:rPr>
-        <w:tab/>
-      </w:r>
-      <w:r>
-        <w:rPr>
-          <w:noProof/>
-          <w:lang w:val="de-DE"/>
+          <w:lang w:eastAsia="de-DE"/>
+        </w:rPr>
+        <w:tab/>
+      </w:r>
+      <w:r>
+        <w:rPr>
+          <w:noProof/>
         </w:rPr>
         <w:t>Purchased Components</w:t>
       </w:r>
@@ -4126,13 +4072,12 @@
           <w:noProof/>
           <w:sz w:val="22"/>
           <w:szCs w:val="22"/>
-          <w:lang w:val="de-DE" w:eastAsia="de-DE"/>
-        </w:rPr>
-      </w:pPr>
-      <w:r>
-        <w:rPr>
-          <w:noProof/>
-          <w:lang w:val="de-DE"/>
+          <w:lang w:eastAsia="de-DE"/>
+        </w:rPr>
+      </w:pPr>
+      <w:r>
+        <w:rPr>
+          <w:noProof/>
         </w:rPr>
         <w:t>3.9</w:t>
       </w:r>
@@ -4142,14 +4087,13 @@
           <w:noProof/>
           <w:sz w:val="22"/>
           <w:szCs w:val="22"/>
-          <w:lang w:val="de-DE" w:eastAsia="de-DE"/>
-        </w:rPr>
-        <w:tab/>
-      </w:r>
-      <w:r>
-        <w:rPr>
-          <w:noProof/>
-          <w:lang w:val="de-DE"/>
+          <w:lang w:eastAsia="de-DE"/>
+        </w:rPr>
+        <w:tab/>
+      </w:r>
+      <w:r>
+        <w:rPr>
+          <w:noProof/>
         </w:rPr>
         <w:t>Interfaces</w:t>
       </w:r>
@@ -4203,13 +4147,12 @@
           <w:noProof/>
           <w:sz w:val="22"/>
           <w:szCs w:val="22"/>
-          <w:lang w:val="de-DE" w:eastAsia="de-DE"/>
-        </w:rPr>
-      </w:pPr>
-      <w:r>
-        <w:rPr>
-          <w:noProof/>
-          <w:lang w:val="de-DE"/>
+          <w:lang w:eastAsia="de-DE"/>
+        </w:rPr>
+      </w:pPr>
+      <w:r>
+        <w:rPr>
+          <w:noProof/>
         </w:rPr>
         <w:t>3.9.1</w:t>
       </w:r>
@@ -4219,14 +4162,13 @@
           <w:noProof/>
           <w:sz w:val="22"/>
           <w:szCs w:val="22"/>
-          <w:lang w:val="de-DE" w:eastAsia="de-DE"/>
-        </w:rPr>
-        <w:tab/>
-      </w:r>
-      <w:r>
-        <w:rPr>
-          <w:noProof/>
-          <w:lang w:val="de-DE"/>
+          <w:lang w:eastAsia="de-DE"/>
+        </w:rPr>
+        <w:tab/>
+      </w:r>
+      <w:r>
+        <w:rPr>
+          <w:noProof/>
         </w:rPr>
         <w:t>User Interfaces</w:t>
       </w:r>
@@ -4280,13 +4222,12 @@
           <w:noProof/>
           <w:sz w:val="22"/>
           <w:szCs w:val="22"/>
-          <w:lang w:val="de-DE" w:eastAsia="de-DE"/>
-        </w:rPr>
-      </w:pPr>
-      <w:r>
-        <w:rPr>
-          <w:noProof/>
-          <w:lang w:val="de-DE"/>
+          <w:lang w:eastAsia="de-DE"/>
+        </w:rPr>
+      </w:pPr>
+      <w:r>
+        <w:rPr>
+          <w:noProof/>
         </w:rPr>
         <w:lastRenderedPageBreak/>
         <w:t>3.9.2</w:t>
@@ -4297,14 +4238,13 @@
           <w:noProof/>
           <w:sz w:val="22"/>
           <w:szCs w:val="22"/>
-          <w:lang w:val="de-DE" w:eastAsia="de-DE"/>
-        </w:rPr>
-        <w:tab/>
-      </w:r>
-      <w:r>
-        <w:rPr>
-          <w:noProof/>
-          <w:lang w:val="de-DE"/>
+          <w:lang w:eastAsia="de-DE"/>
+        </w:rPr>
+        <w:tab/>
+      </w:r>
+      <w:r>
+        <w:rPr>
+          <w:noProof/>
         </w:rPr>
         <w:t>Hardware Interfaces</w:t>
       </w:r>
@@ -4358,13 +4298,12 @@
           <w:noProof/>
           <w:sz w:val="22"/>
           <w:szCs w:val="22"/>
-          <w:lang w:val="de-DE" w:eastAsia="de-DE"/>
-        </w:rPr>
-      </w:pPr>
-      <w:r>
-        <w:rPr>
-          <w:noProof/>
-          <w:lang w:val="de-DE"/>
+          <w:lang w:eastAsia="de-DE"/>
+        </w:rPr>
+      </w:pPr>
+      <w:r>
+        <w:rPr>
+          <w:noProof/>
         </w:rPr>
         <w:t>3.9.3</w:t>
       </w:r>
@@ -4374,14 +4313,13 @@
           <w:noProof/>
           <w:sz w:val="22"/>
           <w:szCs w:val="22"/>
-          <w:lang w:val="de-DE" w:eastAsia="de-DE"/>
-        </w:rPr>
-        <w:tab/>
-      </w:r>
-      <w:r>
-        <w:rPr>
-          <w:noProof/>
-          <w:lang w:val="de-DE"/>
+          <w:lang w:eastAsia="de-DE"/>
+        </w:rPr>
+        <w:tab/>
+      </w:r>
+      <w:r>
+        <w:rPr>
+          <w:noProof/>
         </w:rPr>
         <w:t>Software Interfaces</w:t>
       </w:r>
@@ -4435,13 +4373,12 @@
           <w:noProof/>
           <w:sz w:val="22"/>
           <w:szCs w:val="22"/>
-          <w:lang w:val="de-DE" w:eastAsia="de-DE"/>
-        </w:rPr>
-      </w:pPr>
-      <w:r>
-        <w:rPr>
-          <w:noProof/>
-          <w:lang w:val="de-DE"/>
+          <w:lang w:eastAsia="de-DE"/>
+        </w:rPr>
+      </w:pPr>
+      <w:r>
+        <w:rPr>
+          <w:noProof/>
         </w:rPr>
         <w:t>3.9.4</w:t>
       </w:r>
@@ -4451,14 +4388,13 @@
           <w:noProof/>
           <w:sz w:val="22"/>
           <w:szCs w:val="22"/>
-          <w:lang w:val="de-DE" w:eastAsia="de-DE"/>
-        </w:rPr>
-        <w:tab/>
-      </w:r>
-      <w:r>
-        <w:rPr>
-          <w:noProof/>
-          <w:lang w:val="de-DE"/>
+          <w:lang w:eastAsia="de-DE"/>
+        </w:rPr>
+        <w:tab/>
+      </w:r>
+      <w:r>
+        <w:rPr>
+          <w:noProof/>
         </w:rPr>
         <w:t>Communications Interfaces</w:t>
       </w:r>
@@ -4515,13 +4451,12 @@
           <w:noProof/>
           <w:sz w:val="22"/>
           <w:szCs w:val="22"/>
-          <w:lang w:val="de-DE" w:eastAsia="de-DE"/>
-        </w:rPr>
-      </w:pPr>
-      <w:r>
-        <w:rPr>
-          <w:noProof/>
-          <w:lang w:val="de-DE"/>
+          <w:lang w:eastAsia="de-DE"/>
+        </w:rPr>
+      </w:pPr>
+      <w:r>
+        <w:rPr>
+          <w:noProof/>
         </w:rPr>
         <w:t>3.10</w:t>
       </w:r>
@@ -4531,14 +4466,13 @@
           <w:noProof/>
           <w:sz w:val="22"/>
           <w:szCs w:val="22"/>
-          <w:lang w:val="de-DE" w:eastAsia="de-DE"/>
-        </w:rPr>
-        <w:tab/>
-      </w:r>
-      <w:r>
-        <w:rPr>
-          <w:noProof/>
-          <w:lang w:val="de-DE"/>
+          <w:lang w:eastAsia="de-DE"/>
+        </w:rPr>
+        <w:tab/>
+      </w:r>
+      <w:r>
+        <w:rPr>
+          <w:noProof/>
         </w:rPr>
         <w:t>Licensing Requirements</w:t>
       </w:r>
@@ -4595,13 +4529,12 @@
           <w:noProof/>
           <w:sz w:val="22"/>
           <w:szCs w:val="22"/>
-          <w:lang w:val="de-DE" w:eastAsia="de-DE"/>
-        </w:rPr>
-      </w:pPr>
-      <w:r>
-        <w:rPr>
-          <w:noProof/>
-          <w:lang w:val="de-DE"/>
+          <w:lang w:eastAsia="de-DE"/>
+        </w:rPr>
+      </w:pPr>
+      <w:r>
+        <w:rPr>
+          <w:noProof/>
         </w:rPr>
         <w:t>3.11</w:t>
       </w:r>
@@ -4611,14 +4544,13 @@
           <w:noProof/>
           <w:sz w:val="22"/>
           <w:szCs w:val="22"/>
-          <w:lang w:val="de-DE" w:eastAsia="de-DE"/>
-        </w:rPr>
-        <w:tab/>
-      </w:r>
-      <w:r>
-        <w:rPr>
-          <w:noProof/>
-          <w:lang w:val="de-DE"/>
+          <w:lang w:eastAsia="de-DE"/>
+        </w:rPr>
+        <w:tab/>
+      </w:r>
+      <w:r>
+        <w:rPr>
+          <w:noProof/>
         </w:rPr>
         <w:t>Legal, Copyright, and Other Notices</w:t>
       </w:r>
@@ -4888,44 +4820,44 @@
           <w:lang w:val="de-DE"/>
         </w:rPr>
       </w:pPr>
-      <w:bookmarkStart w:id="1" w:name="_Toc432440423"/>
+      <w:bookmarkStart w:id="0" w:name="_Toc432440423"/>
       <w:r>
         <w:rPr>
           <w:lang w:val="de-DE"/>
         </w:rPr>
         <w:t>Introduction</w:t>
       </w:r>
+      <w:bookmarkEnd w:id="0"/>
+    </w:p>
+    <w:p>
+      <w:pPr>
+        <w:pStyle w:val="InfoBlue"/>
+        <w:rPr>
+          <w:lang w:val="de-DE"/>
+        </w:rPr>
+      </w:pPr>
+      <w:r>
+        <w:rPr>
+          <w:lang w:val="de-DE"/>
+        </w:rPr>
+        <w:t xml:space="preserve">Das Projekt “Nappy, the ingenious” hat das Ziel eine Desktop-Applikation zu entwickeln. Es ist eine Art Quizspiel, in dem der Actor / der Spieler gegen den Computer (gegen Nappy) spielen muss. </w:t>
+      </w:r>
+    </w:p>
+    <w:p>
+      <w:pPr>
+        <w:pStyle w:val="berschrift2"/>
+        <w:rPr>
+          <w:lang w:val="de-DE"/>
+        </w:rPr>
+      </w:pPr>
+      <w:bookmarkStart w:id="1" w:name="_Toc432440424"/>
+      <w:r>
+        <w:rPr>
+          <w:lang w:val="de-DE"/>
+        </w:rPr>
+        <w:t>Purpose</w:t>
+      </w:r>
       <w:bookmarkEnd w:id="1"/>
-    </w:p>
-    <w:p>
-      <w:pPr>
-        <w:pStyle w:val="InfoBlue"/>
-        <w:rPr>
-          <w:lang w:val="de-DE"/>
-        </w:rPr>
-      </w:pPr>
-      <w:r>
-        <w:rPr>
-          <w:lang w:val="de-DE"/>
-        </w:rPr>
-        <w:t xml:space="preserve">Das Projekt “Nappy, the ingenious” hat das Ziel eine Desktop-Applikation zu entwickeln. Es ist eine Art Quizspiel, in dem der Actor / der Spieler gegen den Computer (gegen Nappy) spielen muss. </w:t>
-      </w:r>
-    </w:p>
-    <w:p>
-      <w:pPr>
-        <w:pStyle w:val="berschrift2"/>
-        <w:rPr>
-          <w:lang w:val="de-DE"/>
-        </w:rPr>
-      </w:pPr>
-      <w:bookmarkStart w:id="2" w:name="_Toc432440424"/>
-      <w:r>
-        <w:rPr>
-          <w:lang w:val="de-DE"/>
-        </w:rPr>
-        <w:t>Purpose</w:t>
-      </w:r>
-      <w:bookmarkEnd w:id="2"/>
     </w:p>
     <w:p>
       <w:pPr>
@@ -4949,44 +4881,44 @@
           <w:lang w:val="de-DE"/>
         </w:rPr>
       </w:pPr>
-      <w:bookmarkStart w:id="3" w:name="_Toc432440425"/>
+      <w:bookmarkStart w:id="2" w:name="_Toc432440425"/>
       <w:r>
         <w:rPr>
           <w:lang w:val="de-DE"/>
         </w:rPr>
         <w:t>Scope</w:t>
       </w:r>
+      <w:bookmarkEnd w:id="2"/>
+    </w:p>
+    <w:p>
+      <w:pPr>
+        <w:pStyle w:val="InfoBlue"/>
+        <w:rPr>
+          <w:lang w:val="de-DE"/>
+        </w:rPr>
+      </w:pPr>
+      <w:r>
+        <w:rPr>
+          <w:lang w:val="de-DE"/>
+        </w:rPr>
+        <w:t>Dokument zur internen Nutzung -----</w:t>
+      </w:r>
+    </w:p>
+    <w:p>
+      <w:pPr>
+        <w:pStyle w:val="berschrift2"/>
+        <w:rPr>
+          <w:lang w:val="de-DE"/>
+        </w:rPr>
+      </w:pPr>
+      <w:bookmarkStart w:id="3" w:name="_Toc432440426"/>
+      <w:r>
+        <w:rPr>
+          <w:lang w:val="de-DE"/>
+        </w:rPr>
+        <w:t>Definitions, Acronyms, and Abbreviations</w:t>
+      </w:r>
       <w:bookmarkEnd w:id="3"/>
-    </w:p>
-    <w:p>
-      <w:pPr>
-        <w:pStyle w:val="InfoBlue"/>
-        <w:rPr>
-          <w:lang w:val="de-DE"/>
-        </w:rPr>
-      </w:pPr>
-      <w:r>
-        <w:rPr>
-          <w:lang w:val="de-DE"/>
-        </w:rPr>
-        <w:t>Dokument zur internen Nutzung -----</w:t>
-      </w:r>
-    </w:p>
-    <w:p>
-      <w:pPr>
-        <w:pStyle w:val="berschrift2"/>
-        <w:rPr>
-          <w:lang w:val="de-DE"/>
-        </w:rPr>
-      </w:pPr>
-      <w:bookmarkStart w:id="4" w:name="_Toc432440426"/>
-      <w:r>
-        <w:rPr>
-          <w:lang w:val="de-DE"/>
-        </w:rPr>
-        <w:t>Definitions, Acronyms, and Abbreviations</w:t>
-      </w:r>
-      <w:bookmarkEnd w:id="4"/>
     </w:p>
     <w:p>
       <w:pPr>
@@ -5270,18 +5202,19 @@
           <w:lang w:val="de-DE"/>
         </w:rPr>
       </w:pPr>
-      <w:bookmarkStart w:id="5" w:name="_Toc432440427"/>
+      <w:bookmarkStart w:id="4" w:name="_Toc432440427"/>
       <w:r>
         <w:rPr>
           <w:lang w:val="de-DE"/>
         </w:rPr>
         <w:t>References</w:t>
       </w:r>
-      <w:bookmarkEnd w:id="5"/>
+      <w:bookmarkEnd w:id="4"/>
     </w:p>
     <w:p>
       <w:pPr>
         <w:pStyle w:val="InfoBlue"/>
+        <w:ind w:firstLine="720"/>
         <w:rPr>
           <w:i/>
           <w:color w:val="auto"/>
@@ -5310,7 +5243,10 @@
     <w:p>
       <w:pPr>
         <w:pStyle w:val="Textkrper"/>
-      </w:pPr>
+        <w:ind w:left="0" w:firstLine="720"/>
+      </w:pPr>
+      <w:bookmarkStart w:id="5" w:name="_GoBack"/>
+      <w:bookmarkEnd w:id="5"/>
       <w:r>
         <w:t xml:space="preserve">GitHub: </w:t>
       </w:r>
@@ -5326,6 +5262,7 @@
     <w:p>
       <w:pPr>
         <w:pStyle w:val="Textkrper"/>
+        <w:ind w:left="0" w:firstLine="720"/>
       </w:pPr>
       <w:r>
         <w:t xml:space="preserve">UCD: </w:t>
@@ -6491,14 +6428,8 @@
     <w:p>
       <w:pPr>
         <w:pStyle w:val="InfoBlue"/>
-        <w:rPr>
-          <w:lang w:val="de-DE"/>
-        </w:rPr>
-      </w:pPr>
-      <w:r>
-        <w:rPr>
-          <w:lang w:val="de-DE"/>
-        </w:rPr>
+      </w:pPr>
+      <w:r>
         <w:t>[Describes the requirements, if any, for o-line user documentation, help systems, help about notices, and so forth.]</w:t>
       </w:r>
     </w:p>
@@ -6521,14 +6452,8 @@
     <w:p>
       <w:pPr>
         <w:pStyle w:val="InfoBlue"/>
-        <w:rPr>
-          <w:lang w:val="de-DE"/>
-        </w:rPr>
-      </w:pPr>
-      <w:r>
-        <w:rPr>
-          <w:lang w:val="de-DE"/>
-        </w:rPr>
+      </w:pPr>
+      <w:r>
         <w:t>[This section describes any purchased components to be used with the system, any applicable licensing or usage restrictions, and any associated compatibility and interoperability or interface standards.]</w:t>
       </w:r>
     </w:p>
@@ -6552,14 +6477,8 @@
     <w:p>
       <w:pPr>
         <w:pStyle w:val="InfoBlue"/>
-        <w:rPr>
-          <w:lang w:val="de-DE"/>
-        </w:rPr>
-      </w:pPr>
-      <w:r>
-        <w:rPr>
-          <w:lang w:val="de-DE"/>
-        </w:rPr>
+      </w:pPr>
+      <w:r>
         <w:t>[This section defines the interfaces that must be supported by the application. It should contain adequate specificity, protocols, ports and logical addresses, and the like, so that the software can be developed and verified against the interface requirements.]</w:t>
       </w:r>
     </w:p>
@@ -6583,14 +6502,8 @@
     <w:p>
       <w:pPr>
         <w:pStyle w:val="InfoBlue"/>
-        <w:rPr>
-          <w:lang w:val="de-DE"/>
-        </w:rPr>
-      </w:pPr>
-      <w:r>
-        <w:rPr>
-          <w:lang w:val="de-DE"/>
-        </w:rPr>
+      </w:pPr>
+      <w:r>
         <w:t>[Describe the user interfaces that are to be implemented by the software.]</w:t>
       </w:r>
     </w:p>
@@ -6754,14 +6667,8 @@
     <w:p>
       <w:pPr>
         <w:pStyle w:val="InfoBlue"/>
-        <w:rPr>
-          <w:lang w:val="de-DE"/>
-        </w:rPr>
-      </w:pPr>
-      <w:r>
-        <w:rPr>
-          <w:lang w:val="de-DE"/>
-        </w:rPr>
+      </w:pPr>
+      <w:r>
         <w:t>[This section describes by reference any applicable standard and the specific sections of any such standards which apply to the system being described. For example, this could include legal, quality and regulatory standards, industry standards for usability, interoperability, internationalization, operating system compliance, and so forth.]</w:t>
       </w:r>
     </w:p>
@@ -6789,24 +6696,23 @@
         </w:rPr>
       </w:pPr>
       <w:r>
-        <w:rPr>
-          <w:lang w:val="de-DE"/>
-        </w:rPr>
         <w:t xml:space="preserve">[The supporting information makes the </w:t>
       </w:r>
       <w:r>
         <w:rPr>
           <w:b/>
           <w:bCs/>
-          <w:lang w:val="de-DE"/>
         </w:rPr>
         <w:t>SRS</w:t>
       </w:r>
       <w:r>
-        <w:rPr>
-          <w:lang w:val="de-DE"/>
-        </w:rPr>
-        <w:t xml:space="preserve"> easier to use.  It includes:</w:t>
+        <w:t xml:space="preserve"> easier to use.  </w:t>
+      </w:r>
+      <w:r>
+        <w:rPr>
+          <w:lang w:val="de-DE"/>
+        </w:rPr>
+        <w:t>It includes:</w:t>
       </w:r>
     </w:p>
     <w:p>
@@ -6866,28 +6772,18 @@
     <w:p>
       <w:pPr>
         <w:pStyle w:val="InfoBlue"/>
-        <w:rPr>
-          <w:lang w:val="de-DE"/>
-        </w:rPr>
-      </w:pPr>
-      <w:r>
-        <w:rPr>
-          <w:lang w:val="de-DE"/>
-        </w:rPr>
+      </w:pPr>
+      <w:r>
         <w:t xml:space="preserve">These may include use-case storyboards or user-interface prototypes. When appendices are included, the </w:t>
       </w:r>
       <w:r>
         <w:rPr>
           <w:b/>
           <w:bCs/>
-          <w:lang w:val="de-DE"/>
         </w:rPr>
         <w:t>SRS</w:t>
       </w:r>
       <w:r>
-        <w:rPr>
-          <w:lang w:val="de-DE"/>
-        </w:rPr>
         <w:t xml:space="preserve"> should explicitly state whether or not the appendices are to be considered part of the requirements.]</w:t>
       </w:r>
     </w:p>
@@ -7025,11 +6921,21 @@
           <w:r>
             <w:sym w:font="Symbol" w:char="F0D3"/>
           </w:r>
-          <w:fldSimple w:instr=" DOCPROPERTY &quot;Company&quot;  \* MERGEFORMAT ">
-            <w:r>
-              <w:t>&lt;Company Name&gt;</w:t>
-            </w:r>
-          </w:fldSimple>
+          <w:r>
+            <w:fldChar w:fldCharType="begin"/>
+          </w:r>
+          <w:r>
+            <w:instrText xml:space="preserve"> DOCPROPERTY "Company"  \* MERGEFORMAT </w:instrText>
+          </w:r>
+          <w:r>
+            <w:fldChar w:fldCharType="separate"/>
+          </w:r>
+          <w:r>
+            <w:t>&lt;Company Name&gt;</w:t>
+          </w:r>
+          <w:r>
+            <w:fldChar w:fldCharType="end"/>
+          </w:r>
           <w:r>
             <w:t xml:space="preserve">, </w:t>
           </w:r>
@@ -7093,7 +6999,7 @@
               <w:rStyle w:val="Seitenzahl"/>
               <w:noProof/>
             </w:rPr>
-            <w:t>4</w:t>
+            <w:t>5</w:t>
           </w:r>
           <w:r>
             <w:rPr>
@@ -7233,11 +7139,21 @@
           <w:tcW w:w="6379" w:type="dxa"/>
         </w:tcPr>
         <w:p>
-          <w:fldSimple w:instr=" SUBJECT  &quot;Nappy, the ingenious&quot; \* FirstCap  \* MERGEFORMAT ">
-            <w:r>
-              <w:t>Nappy, the ingenious</w:t>
-            </w:r>
-          </w:fldSimple>
+          <w:r>
+            <w:fldChar w:fldCharType="begin"/>
+          </w:r>
+          <w:r>
+            <w:instrText xml:space="preserve"> SUBJECT  "Nappy, the ingenious" \* FirstCap  \* MERGEFORMAT </w:instrText>
+          </w:r>
+          <w:r>
+            <w:fldChar w:fldCharType="separate"/>
+          </w:r>
+          <w:r>
+            <w:t>Nappy, the ingenious</w:t>
+          </w:r>
+          <w:r>
+            <w:fldChar w:fldCharType="end"/>
+          </w:r>
         </w:p>
       </w:tc>
       <w:tc>
@@ -7264,11 +7180,21 @@
           <w:tcW w:w="6379" w:type="dxa"/>
         </w:tcPr>
         <w:p>
-          <w:fldSimple w:instr=" TITLE  \* MERGEFORMAT ">
-            <w:r>
-              <w:t>Software Requirements Specification</w:t>
-            </w:r>
-          </w:fldSimple>
+          <w:r>
+            <w:fldChar w:fldCharType="begin"/>
+          </w:r>
+          <w:r>
+            <w:instrText xml:space="preserve"> TITLE  \* MERGEFORMAT </w:instrText>
+          </w:r>
+          <w:r>
+            <w:fldChar w:fldCharType="separate"/>
+          </w:r>
+          <w:r>
+            <w:t>Software Requirements Specification</w:t>
+          </w:r>
+          <w:r>
+            <w:fldChar w:fldCharType="end"/>
+          </w:r>
         </w:p>
       </w:tc>
       <w:tc>
@@ -9962,7 +9888,7 @@
 </file>
 
 <file path=customXml/itemProps1.xml><?xml version="1.0" encoding="utf-8"?>
-<ds:datastoreItem xmlns:ds="http://schemas.openxmlformats.org/officeDocument/2006/customXml" ds:itemID="{B7CBF978-BC36-4CA4-9AC7-B508B56833FF}">
+<ds:datastoreItem xmlns:ds="http://schemas.openxmlformats.org/officeDocument/2006/customXml" ds:itemID="{50C8C089-82D3-41CC-ADF2-F156CE8E34FF}">
   <ds:schemaRefs>
     <ds:schemaRef ds:uri="http://schemas.openxmlformats.org/officeDocument/2006/bibliography"/>
   </ds:schemaRefs>

--- a/Software Requirements Specification.docx
+++ b/Software Requirements Specification.docx
@@ -6,10 +6,46 @@
       <w:pPr>
         <w:pStyle w:val="Titel"/>
         <w:jc w:val="right"/>
-      </w:pPr>
-      <w:r>
-        <w:t>Nappy, the ingenious</w:t>
-      </w:r>
+        <w:rPr>
+          <w:lang w:val="de-DE"/>
+        </w:rPr>
+      </w:pPr>
+      <w:proofErr w:type="spellStart"/>
+      <w:r>
+        <w:rPr>
+          <w:lang w:val="de-DE"/>
+        </w:rPr>
+        <w:t>Nappy</w:t>
+      </w:r>
+      <w:proofErr w:type="spellEnd"/>
+      <w:r>
+        <w:rPr>
+          <w:lang w:val="de-DE"/>
+        </w:rPr>
+        <w:t xml:space="preserve">, </w:t>
+      </w:r>
+      <w:proofErr w:type="spellStart"/>
+      <w:r>
+        <w:rPr>
+          <w:lang w:val="de-DE"/>
+        </w:rPr>
+        <w:t>the</w:t>
+      </w:r>
+      <w:proofErr w:type="spellEnd"/>
+      <w:r>
+        <w:rPr>
+          <w:lang w:val="de-DE"/>
+        </w:rPr>
+        <w:t xml:space="preserve"> </w:t>
+      </w:r>
+      <w:proofErr w:type="spellStart"/>
+      <w:r>
+        <w:rPr>
+          <w:lang w:val="de-DE"/>
+        </w:rPr>
+        <w:t>ingenious</w:t>
+      </w:r>
+      <w:proofErr w:type="spellEnd"/>
       <w:r>
         <w:rPr>
           <w:lang w:val="de-DE"/>
@@ -17,6 +53,9 @@
         <w:fldChar w:fldCharType="begin"/>
       </w:r>
       <w:r>
+        <w:rPr>
+          <w:lang w:val="de-DE"/>
+        </w:rPr>
         <w:instrText xml:space="preserve"> SUBJECT  \* MERGEFORMAT </w:instrText>
       </w:r>
       <w:r>
@@ -30,6 +69,9 @@
       <w:pPr>
         <w:pStyle w:val="Titel"/>
         <w:jc w:val="right"/>
+        <w:rPr>
+          <w:lang w:val="de-DE"/>
+        </w:rPr>
       </w:pPr>
       <w:r>
         <w:rPr>
@@ -38,6 +80,9 @@
         <w:fldChar w:fldCharType="begin"/>
       </w:r>
       <w:r>
+        <w:rPr>
+          <w:lang w:val="de-DE"/>
+        </w:rPr>
         <w:instrText xml:space="preserve"> TITLE  \* MERGEFORMAT </w:instrText>
       </w:r>
       <w:r>
@@ -47,8 +92,33 @@
         <w:fldChar w:fldCharType="separate"/>
       </w:r>
       <w:r>
-        <w:t>Software Requirements Specification</w:t>
-      </w:r>
+        <w:rPr>
+          <w:lang w:val="de-DE"/>
+        </w:rPr>
+        <w:t xml:space="preserve">Software </w:t>
+      </w:r>
+      <w:proofErr w:type="spellStart"/>
+      <w:r>
+        <w:rPr>
+          <w:lang w:val="de-DE"/>
+        </w:rPr>
+        <w:t>Requirements</w:t>
+      </w:r>
+      <w:proofErr w:type="spellEnd"/>
+      <w:r>
+        <w:rPr>
+          <w:lang w:val="de-DE"/>
+        </w:rPr>
+        <w:t xml:space="preserve"> </w:t>
+      </w:r>
+      <w:proofErr w:type="spellStart"/>
+      <w:r>
+        <w:rPr>
+          <w:lang w:val="de-DE"/>
+        </w:rPr>
+        <w:t>Specification</w:t>
+      </w:r>
+      <w:proofErr w:type="spellEnd"/>
       <w:r>
         <w:rPr>
           <w:lang w:val="de-DE"/>
@@ -56,8 +126,20 @@
         <w:fldChar w:fldCharType="end"/>
       </w:r>
     </w:p>
-    <w:p/>
-    <w:p/>
+    <w:p>
+      <w:pPr>
+        <w:rPr>
+          <w:lang w:val="de-DE"/>
+        </w:rPr>
+      </w:pPr>
+    </w:p>
+    <w:p>
+      <w:pPr>
+        <w:rPr>
+          <w:lang w:val="de-DE"/>
+        </w:rPr>
+      </w:pPr>
+    </w:p>
     <w:p>
       <w:pPr>
         <w:pStyle w:val="Titel"/>
@@ -127,8 +209,16 @@
           <w:lang w:val="de-DE"/>
         </w:rPr>
         <w:lastRenderedPageBreak/>
-        <w:t>Revision History</w:t>
-      </w:r>
+        <w:t xml:space="preserve">Revision </w:t>
+      </w:r>
+      <w:proofErr w:type="spellStart"/>
+      <w:r>
+        <w:rPr>
+          <w:lang w:val="de-DE"/>
+        </w:rPr>
+        <w:t>History</w:t>
+      </w:r>
+      <w:proofErr w:type="spellEnd"/>
     </w:p>
     <w:tbl>
       <w:tblPr>
@@ -230,6 +320,7 @@
                 <w:lang w:val="de-DE"/>
               </w:rPr>
             </w:pPr>
+            <w:proofErr w:type="spellStart"/>
             <w:r>
               <w:rPr>
                 <w:b/>
@@ -237,6 +328,7 @@
               </w:rPr>
               <w:t>Author</w:t>
             </w:r>
+            <w:proofErr w:type="spellEnd"/>
           </w:p>
         </w:tc>
       </w:tr>
@@ -319,35 +411,7 @@
               <w:rPr>
                 <w:lang w:val="de-DE"/>
               </w:rPr>
-              <w:t>Mehmet Ali Incekara,</w:t>
-            </w:r>
-          </w:p>
-          <w:p>
-            <w:pPr>
-              <w:pStyle w:val="Tabletext"/>
-              <w:rPr>
-                <w:lang w:val="de-DE"/>
-              </w:rPr>
-            </w:pPr>
-            <w:r>
-              <w:rPr>
-                <w:lang w:val="de-DE"/>
-              </w:rPr>
-              <w:t>Marc Mahler,</w:t>
-            </w:r>
-          </w:p>
-          <w:p>
-            <w:pPr>
-              <w:pStyle w:val="Tabletext"/>
-              <w:rPr>
-                <w:lang w:val="de-DE"/>
-              </w:rPr>
-            </w:pPr>
-            <w:r>
-              <w:rPr>
-                <w:lang w:val="de-DE"/>
-              </w:rPr>
-              <w:t>Marvin Zerulla</w:t>
+              <w:t>Mehmet Ali Incekara, Marc Mahler und Marvin Zerulla</w:t>
             </w:r>
           </w:p>
         </w:tc>
@@ -364,6 +428,12 @@
                 <w:lang w:val="de-DE"/>
               </w:rPr>
             </w:pPr>
+            <w:r>
+              <w:rPr>
+                <w:lang w:val="de-DE"/>
+              </w:rPr>
+              <w:t>13/10/15</w:t>
+            </w:r>
           </w:p>
         </w:tc>
         <w:tc>
@@ -377,6 +447,12 @@
                 <w:lang w:val="de-DE"/>
               </w:rPr>
             </w:pPr>
+            <w:r>
+              <w:rPr>
+                <w:lang w:val="de-DE"/>
+              </w:rPr>
+              <w:t>1.1</w:t>
+            </w:r>
           </w:p>
         </w:tc>
         <w:tc>
@@ -390,6 +466,12 @@
                 <w:lang w:val="de-DE"/>
               </w:rPr>
             </w:pPr>
+            <w:r>
+              <w:rPr>
+                <w:lang w:val="de-DE"/>
+              </w:rPr>
+              <w:t>Überarbeitung des Inhalts</w:t>
+            </w:r>
           </w:p>
         </w:tc>
         <w:tc>
@@ -403,6 +485,12 @@
                 <w:lang w:val="de-DE"/>
               </w:rPr>
             </w:pPr>
+            <w:r>
+              <w:rPr>
+                <w:lang w:val="de-DE"/>
+              </w:rPr>
+              <w:t xml:space="preserve">Mehmet Ali Incekara, </w:t>
+            </w:r>
           </w:p>
         </w:tc>
       </w:tr>
@@ -418,6 +506,12 @@
                 <w:lang w:val="de-DE"/>
               </w:rPr>
             </w:pPr>
+            <w:r>
+              <w:rPr>
+                <w:lang w:val="de-DE"/>
+              </w:rPr>
+              <w:t>16/10/15</w:t>
+            </w:r>
           </w:p>
         </w:tc>
         <w:tc>
@@ -431,6 +525,12 @@
                 <w:lang w:val="de-DE"/>
               </w:rPr>
             </w:pPr>
+            <w:r>
+              <w:rPr>
+                <w:lang w:val="de-DE"/>
+              </w:rPr>
+              <w:t>1.2</w:t>
+            </w:r>
           </w:p>
         </w:tc>
         <w:tc>
@@ -444,6 +544,26 @@
                 <w:lang w:val="de-DE"/>
               </w:rPr>
             </w:pPr>
+            <w:r>
+              <w:rPr>
+                <w:lang w:val="de-DE"/>
+              </w:rPr>
+              <w:t xml:space="preserve">Anfügen „Overall UCD“ und „User Interface </w:t>
+            </w:r>
+            <w:proofErr w:type="spellStart"/>
+            <w:r>
+              <w:rPr>
+                <w:lang w:val="de-DE"/>
+              </w:rPr>
+              <w:t>Mockups</w:t>
+            </w:r>
+            <w:proofErr w:type="spellEnd"/>
+            <w:r>
+              <w:rPr>
+                <w:lang w:val="de-DE"/>
+              </w:rPr>
+              <w:t>“</w:t>
+            </w:r>
           </w:p>
         </w:tc>
         <w:tc>
@@ -457,6 +577,20 @@
                 <w:lang w:val="de-DE"/>
               </w:rPr>
             </w:pPr>
+            <w:r>
+              <w:rPr>
+                <w:lang w:val="de-DE"/>
+              </w:rPr>
+              <w:t xml:space="preserve">Mehmet Ali Incekara, Marvin Zerulla und Manuel </w:t>
+            </w:r>
+            <w:proofErr w:type="spellStart"/>
+            <w:r>
+              <w:rPr>
+                <w:lang w:val="de-DE"/>
+              </w:rPr>
+              <w:t>Bothner</w:t>
+            </w:r>
+            <w:proofErr w:type="spellEnd"/>
           </w:p>
         </w:tc>
       </w:tr>
@@ -529,6 +663,8 @@
           <w:lang w:val="de-DE"/>
         </w:rPr>
       </w:pPr>
+      <w:bookmarkStart w:id="0" w:name="_GoBack"/>
+      <w:bookmarkEnd w:id="0"/>
       <w:r>
         <w:rPr>
           <w:lang w:val="de-DE"/>
@@ -540,7 +676,21 @@
           <w:lang w:val="de-DE"/>
         </w:rPr>
         <w:lastRenderedPageBreak/>
-        <w:t>Table of Contents</w:t>
+        <w:t xml:space="preserve">Table </w:t>
+      </w:r>
+      <w:proofErr w:type="spellStart"/>
+      <w:r>
+        <w:rPr>
+          <w:lang w:val="de-DE"/>
+        </w:rPr>
+        <w:t>of</w:t>
+      </w:r>
+      <w:proofErr w:type="spellEnd"/>
+      <w:r>
+        <w:rPr>
+          <w:lang w:val="de-DE"/>
+        </w:rPr>
+        <w:t xml:space="preserve"> Contents</w:t>
       </w:r>
     </w:p>
     <w:p>
@@ -554,7 +704,7 @@
           <w:noProof/>
           <w:sz w:val="22"/>
           <w:szCs w:val="22"/>
-          <w:lang w:val="de-DE" w:eastAsia="de-DE"/>
+          <w:lang w:eastAsia="de-DE"/>
         </w:rPr>
       </w:pPr>
       <w:r>
@@ -575,7 +725,6 @@
       <w:r>
         <w:rPr>
           <w:noProof/>
-          <w:lang w:val="de-DE"/>
         </w:rPr>
         <w:t>1.</w:t>
       </w:r>
@@ -585,14 +734,13 @@
           <w:noProof/>
           <w:sz w:val="22"/>
           <w:szCs w:val="22"/>
-          <w:lang w:val="de-DE" w:eastAsia="de-DE"/>
+          <w:lang w:eastAsia="de-DE"/>
         </w:rPr>
         <w:tab/>
       </w:r>
       <w:r>
         <w:rPr>
           <w:noProof/>
-          <w:lang w:val="de-DE"/>
         </w:rPr>
         <w:t>Introduction</w:t>
       </w:r>
@@ -612,7 +760,7 @@
         <w:rPr>
           <w:noProof/>
         </w:rPr>
-        <w:instrText xml:space="preserve"> PAGEREF _Toc432440423 \h </w:instrText>
+        <w:instrText xml:space="preserve"> PAGEREF _Toc432515081 \h </w:instrText>
       </w:r>
       <w:r>
         <w:rPr>
@@ -649,13 +797,12 @@
           <w:noProof/>
           <w:sz w:val="22"/>
           <w:szCs w:val="22"/>
-          <w:lang w:val="de-DE" w:eastAsia="de-DE"/>
-        </w:rPr>
-      </w:pPr>
-      <w:r>
-        <w:rPr>
-          <w:noProof/>
-          <w:lang w:val="de-DE"/>
+          <w:lang w:eastAsia="de-DE"/>
+        </w:rPr>
+      </w:pPr>
+      <w:r>
+        <w:rPr>
+          <w:noProof/>
         </w:rPr>
         <w:t>1.1</w:t>
       </w:r>
@@ -665,14 +812,13 @@
           <w:noProof/>
           <w:sz w:val="22"/>
           <w:szCs w:val="22"/>
-          <w:lang w:val="de-DE" w:eastAsia="de-DE"/>
+          <w:lang w:eastAsia="de-DE"/>
         </w:rPr>
         <w:tab/>
       </w:r>
       <w:r>
         <w:rPr>
           <w:noProof/>
-          <w:lang w:val="de-DE"/>
         </w:rPr>
         <w:t>Purpose</w:t>
       </w:r>
@@ -692,7 +838,7 @@
         <w:rPr>
           <w:noProof/>
         </w:rPr>
-        <w:instrText xml:space="preserve"> PAGEREF _Toc432440424 \h </w:instrText>
+        <w:instrText xml:space="preserve"> PAGEREF _Toc432515082 \h </w:instrText>
       </w:r>
       <w:r>
         <w:rPr>
@@ -729,13 +875,12 @@
           <w:noProof/>
           <w:sz w:val="22"/>
           <w:szCs w:val="22"/>
-          <w:lang w:val="de-DE" w:eastAsia="de-DE"/>
-        </w:rPr>
-      </w:pPr>
-      <w:r>
-        <w:rPr>
-          <w:noProof/>
-          <w:lang w:val="de-DE"/>
+          <w:lang w:eastAsia="de-DE"/>
+        </w:rPr>
+      </w:pPr>
+      <w:r>
+        <w:rPr>
+          <w:noProof/>
         </w:rPr>
         <w:t>1.2</w:t>
       </w:r>
@@ -745,14 +890,13 @@
           <w:noProof/>
           <w:sz w:val="22"/>
           <w:szCs w:val="22"/>
-          <w:lang w:val="de-DE" w:eastAsia="de-DE"/>
+          <w:lang w:eastAsia="de-DE"/>
         </w:rPr>
         <w:tab/>
       </w:r>
       <w:r>
         <w:rPr>
           <w:noProof/>
-          <w:lang w:val="de-DE"/>
         </w:rPr>
         <w:t>Scope</w:t>
       </w:r>
@@ -772,7 +916,7 @@
         <w:rPr>
           <w:noProof/>
         </w:rPr>
-        <w:instrText xml:space="preserve"> PAGEREF _Toc432440425 \h </w:instrText>
+        <w:instrText xml:space="preserve"> PAGEREF _Toc432515083 \h </w:instrText>
       </w:r>
       <w:r>
         <w:rPr>
@@ -809,13 +953,12 @@
           <w:noProof/>
           <w:sz w:val="22"/>
           <w:szCs w:val="22"/>
-          <w:lang w:val="de-DE" w:eastAsia="de-DE"/>
-        </w:rPr>
-      </w:pPr>
-      <w:r>
-        <w:rPr>
-          <w:noProof/>
-          <w:lang w:val="de-DE"/>
+          <w:lang w:eastAsia="de-DE"/>
+        </w:rPr>
+      </w:pPr>
+      <w:r>
+        <w:rPr>
+          <w:noProof/>
         </w:rPr>
         <w:t>1.3</w:t>
       </w:r>
@@ -825,14 +968,13 @@
           <w:noProof/>
           <w:sz w:val="22"/>
           <w:szCs w:val="22"/>
-          <w:lang w:val="de-DE" w:eastAsia="de-DE"/>
+          <w:lang w:eastAsia="de-DE"/>
         </w:rPr>
         <w:tab/>
       </w:r>
       <w:r>
         <w:rPr>
           <w:noProof/>
-          <w:lang w:val="de-DE"/>
         </w:rPr>
         <w:t>Definitions, Acronyms, and Abbreviations</w:t>
       </w:r>
@@ -852,7 +994,7 @@
         <w:rPr>
           <w:noProof/>
         </w:rPr>
-        <w:instrText xml:space="preserve"> PAGEREF _Toc432440426 \h </w:instrText>
+        <w:instrText xml:space="preserve"> PAGEREF _Toc432515084 \h </w:instrText>
       </w:r>
       <w:r>
         <w:rPr>
@@ -889,13 +1031,12 @@
           <w:noProof/>
           <w:sz w:val="22"/>
           <w:szCs w:val="22"/>
-          <w:lang w:val="de-DE" w:eastAsia="de-DE"/>
-        </w:rPr>
-      </w:pPr>
-      <w:r>
-        <w:rPr>
-          <w:noProof/>
-          <w:lang w:val="de-DE"/>
+          <w:lang w:eastAsia="de-DE"/>
+        </w:rPr>
+      </w:pPr>
+      <w:r>
+        <w:rPr>
+          <w:noProof/>
         </w:rPr>
         <w:t>1.4</w:t>
       </w:r>
@@ -905,14 +1046,13 @@
           <w:noProof/>
           <w:sz w:val="22"/>
           <w:szCs w:val="22"/>
-          <w:lang w:val="de-DE" w:eastAsia="de-DE"/>
+          <w:lang w:eastAsia="de-DE"/>
         </w:rPr>
         <w:tab/>
       </w:r>
       <w:r>
         <w:rPr>
           <w:noProof/>
-          <w:lang w:val="de-DE"/>
         </w:rPr>
         <w:t>References</w:t>
       </w:r>
@@ -932,7 +1072,7 @@
         <w:rPr>
           <w:noProof/>
         </w:rPr>
-        <w:instrText xml:space="preserve"> PAGEREF _Toc432440427 \h </w:instrText>
+        <w:instrText xml:space="preserve"> PAGEREF _Toc432515085 \h </w:instrText>
       </w:r>
       <w:r>
         <w:rPr>
@@ -969,13 +1109,12 @@
           <w:noProof/>
           <w:sz w:val="22"/>
           <w:szCs w:val="22"/>
-          <w:lang w:val="de-DE" w:eastAsia="de-DE"/>
-        </w:rPr>
-      </w:pPr>
-      <w:r>
-        <w:rPr>
-          <w:noProof/>
-          <w:lang w:val="de-DE"/>
+          <w:lang w:eastAsia="de-DE"/>
+        </w:rPr>
+      </w:pPr>
+      <w:r>
+        <w:rPr>
+          <w:noProof/>
         </w:rPr>
         <w:t>1.5</w:t>
       </w:r>
@@ -985,14 +1124,13 @@
           <w:noProof/>
           <w:sz w:val="22"/>
           <w:szCs w:val="22"/>
-          <w:lang w:val="de-DE" w:eastAsia="de-DE"/>
+          <w:lang w:eastAsia="de-DE"/>
         </w:rPr>
         <w:tab/>
       </w:r>
       <w:r>
         <w:rPr>
           <w:noProof/>
-          <w:lang w:val="de-DE"/>
         </w:rPr>
         <w:t>Overview</w:t>
       </w:r>
@@ -1012,7 +1150,7 @@
         <w:rPr>
           <w:noProof/>
         </w:rPr>
-        <w:instrText xml:space="preserve"> PAGEREF _Toc432440428 \h </w:instrText>
+        <w:instrText xml:space="preserve"> PAGEREF _Toc432515086 \h </w:instrText>
       </w:r>
       <w:r>
         <w:rPr>
@@ -1049,13 +1187,12 @@
           <w:noProof/>
           <w:sz w:val="22"/>
           <w:szCs w:val="22"/>
-          <w:lang w:val="de-DE" w:eastAsia="de-DE"/>
-        </w:rPr>
-      </w:pPr>
-      <w:r>
-        <w:rPr>
-          <w:noProof/>
-          <w:lang w:val="de-DE"/>
+          <w:lang w:eastAsia="de-DE"/>
+        </w:rPr>
+      </w:pPr>
+      <w:r>
+        <w:rPr>
+          <w:noProof/>
         </w:rPr>
         <w:t>2.</w:t>
       </w:r>
@@ -1065,14 +1202,13 @@
           <w:noProof/>
           <w:sz w:val="22"/>
           <w:szCs w:val="22"/>
-          <w:lang w:val="de-DE" w:eastAsia="de-DE"/>
+          <w:lang w:eastAsia="de-DE"/>
         </w:rPr>
         <w:tab/>
       </w:r>
       <w:r>
         <w:rPr>
           <w:noProof/>
-          <w:lang w:val="de-DE"/>
         </w:rPr>
         <w:t>Overall Description</w:t>
       </w:r>
@@ -1092,7 +1228,7 @@
         <w:rPr>
           <w:noProof/>
         </w:rPr>
-        <w:instrText xml:space="preserve"> PAGEREF _Toc432440429 \h </w:instrText>
+        <w:instrText xml:space="preserve"> PAGEREF _Toc432515087 \h </w:instrText>
       </w:r>
       <w:r>
         <w:rPr>
@@ -1109,7 +1245,7 @@
         <w:rPr>
           <w:noProof/>
         </w:rPr>
-        <w:t>5</w:t>
+        <w:t>6</w:t>
       </w:r>
       <w:r>
         <w:rPr>
@@ -1129,13 +1265,12 @@
           <w:noProof/>
           <w:sz w:val="22"/>
           <w:szCs w:val="22"/>
-          <w:lang w:val="de-DE" w:eastAsia="de-DE"/>
-        </w:rPr>
-      </w:pPr>
-      <w:r>
-        <w:rPr>
-          <w:noProof/>
-          <w:lang w:val="de-DE"/>
+          <w:lang w:eastAsia="de-DE"/>
+        </w:rPr>
+      </w:pPr>
+      <w:r>
+        <w:rPr>
+          <w:noProof/>
         </w:rPr>
         <w:t>2.1</w:t>
       </w:r>
@@ -1145,14 +1280,13 @@
           <w:noProof/>
           <w:sz w:val="22"/>
           <w:szCs w:val="22"/>
-          <w:lang w:val="de-DE" w:eastAsia="de-DE"/>
+          <w:lang w:eastAsia="de-DE"/>
         </w:rPr>
         <w:tab/>
       </w:r>
       <w:r>
         <w:rPr>
           <w:noProof/>
-          <w:lang w:val="de-DE"/>
         </w:rPr>
         <w:t>Product perspective</w:t>
       </w:r>
@@ -1172,7 +1306,7 @@
         <w:rPr>
           <w:noProof/>
         </w:rPr>
-        <w:instrText xml:space="preserve"> PAGEREF _Toc432440430 \h </w:instrText>
+        <w:instrText xml:space="preserve"> PAGEREF _Toc432515088 \h </w:instrText>
       </w:r>
       <w:r>
         <w:rPr>
@@ -1189,7 +1323,7 @@
         <w:rPr>
           <w:noProof/>
         </w:rPr>
-        <w:t>5</w:t>
+        <w:t>6</w:t>
       </w:r>
       <w:r>
         <w:rPr>
@@ -1209,13 +1343,12 @@
           <w:noProof/>
           <w:sz w:val="22"/>
           <w:szCs w:val="22"/>
-          <w:lang w:val="de-DE" w:eastAsia="de-DE"/>
-        </w:rPr>
-      </w:pPr>
-      <w:r>
-        <w:rPr>
-          <w:noProof/>
-          <w:lang w:val="de-DE"/>
+          <w:lang w:eastAsia="de-DE"/>
+        </w:rPr>
+      </w:pPr>
+      <w:r>
+        <w:rPr>
+          <w:noProof/>
         </w:rPr>
         <w:t>2.2</w:t>
       </w:r>
@@ -1225,14 +1358,13 @@
           <w:noProof/>
           <w:sz w:val="22"/>
           <w:szCs w:val="22"/>
-          <w:lang w:val="de-DE" w:eastAsia="de-DE"/>
+          <w:lang w:eastAsia="de-DE"/>
         </w:rPr>
         <w:tab/>
       </w:r>
       <w:r>
         <w:rPr>
           <w:noProof/>
-          <w:lang w:val="de-DE"/>
         </w:rPr>
         <w:t>Product functions</w:t>
       </w:r>
@@ -1252,7 +1384,7 @@
         <w:rPr>
           <w:noProof/>
         </w:rPr>
-        <w:instrText xml:space="preserve"> PAGEREF _Toc432440431 \h </w:instrText>
+        <w:instrText xml:space="preserve"> PAGEREF _Toc432515089 \h </w:instrText>
       </w:r>
       <w:r>
         <w:rPr>
@@ -1269,7 +1401,7 @@
         <w:rPr>
           <w:noProof/>
         </w:rPr>
-        <w:t>5</w:t>
+        <w:t>6</w:t>
       </w:r>
       <w:r>
         <w:rPr>
@@ -1289,13 +1421,12 @@
           <w:noProof/>
           <w:sz w:val="22"/>
           <w:szCs w:val="22"/>
-          <w:lang w:val="de-DE" w:eastAsia="de-DE"/>
-        </w:rPr>
-      </w:pPr>
-      <w:r>
-        <w:rPr>
-          <w:noProof/>
-          <w:lang w:val="de-DE"/>
+          <w:lang w:eastAsia="de-DE"/>
+        </w:rPr>
+      </w:pPr>
+      <w:r>
+        <w:rPr>
+          <w:noProof/>
         </w:rPr>
         <w:t>2.3</w:t>
       </w:r>
@@ -1305,14 +1436,13 @@
           <w:noProof/>
           <w:sz w:val="22"/>
           <w:szCs w:val="22"/>
-          <w:lang w:val="de-DE" w:eastAsia="de-DE"/>
+          <w:lang w:eastAsia="de-DE"/>
         </w:rPr>
         <w:tab/>
       </w:r>
       <w:r>
         <w:rPr>
           <w:noProof/>
-          <w:lang w:val="de-DE"/>
         </w:rPr>
         <w:t>User characteristics</w:t>
       </w:r>
@@ -1332,7 +1462,7 @@
         <w:rPr>
           <w:noProof/>
         </w:rPr>
-        <w:instrText xml:space="preserve"> PAGEREF _Toc432440432 \h </w:instrText>
+        <w:instrText xml:space="preserve"> PAGEREF _Toc432515090 \h </w:instrText>
       </w:r>
       <w:r>
         <w:rPr>
@@ -1369,13 +1499,12 @@
           <w:noProof/>
           <w:sz w:val="22"/>
           <w:szCs w:val="22"/>
-          <w:lang w:val="de-DE" w:eastAsia="de-DE"/>
-        </w:rPr>
-      </w:pPr>
-      <w:r>
-        <w:rPr>
-          <w:noProof/>
-          <w:lang w:val="de-DE"/>
+          <w:lang w:eastAsia="de-DE"/>
+        </w:rPr>
+      </w:pPr>
+      <w:r>
+        <w:rPr>
+          <w:noProof/>
         </w:rPr>
         <w:t>2.4</w:t>
       </w:r>
@@ -1385,14 +1514,13 @@
           <w:noProof/>
           <w:sz w:val="22"/>
           <w:szCs w:val="22"/>
-          <w:lang w:val="de-DE" w:eastAsia="de-DE"/>
+          <w:lang w:eastAsia="de-DE"/>
         </w:rPr>
         <w:tab/>
       </w:r>
       <w:r>
         <w:rPr>
           <w:noProof/>
-          <w:lang w:val="de-DE"/>
         </w:rPr>
         <w:t>Contraints</w:t>
       </w:r>
@@ -1412,7 +1540,7 @@
         <w:rPr>
           <w:noProof/>
         </w:rPr>
-        <w:instrText xml:space="preserve"> PAGEREF _Toc432440433 \h </w:instrText>
+        <w:instrText xml:space="preserve"> PAGEREF _Toc432515091 \h </w:instrText>
       </w:r>
       <w:r>
         <w:rPr>
@@ -1449,13 +1577,12 @@
           <w:noProof/>
           <w:sz w:val="22"/>
           <w:szCs w:val="22"/>
-          <w:lang w:val="de-DE" w:eastAsia="de-DE"/>
-        </w:rPr>
-      </w:pPr>
-      <w:r>
-        <w:rPr>
-          <w:noProof/>
-          <w:lang w:val="de-DE"/>
+          <w:lang w:eastAsia="de-DE"/>
+        </w:rPr>
+      </w:pPr>
+      <w:r>
+        <w:rPr>
+          <w:noProof/>
         </w:rPr>
         <w:t>2.5</w:t>
       </w:r>
@@ -1465,14 +1592,13 @@
           <w:noProof/>
           <w:sz w:val="22"/>
           <w:szCs w:val="22"/>
-          <w:lang w:val="de-DE" w:eastAsia="de-DE"/>
+          <w:lang w:eastAsia="de-DE"/>
         </w:rPr>
         <w:tab/>
       </w:r>
       <w:r>
         <w:rPr>
           <w:noProof/>
-          <w:lang w:val="de-DE"/>
         </w:rPr>
         <w:t>Assumptions and dependencies</w:t>
       </w:r>
@@ -1492,7 +1618,7 @@
         <w:rPr>
           <w:noProof/>
         </w:rPr>
-        <w:instrText xml:space="preserve"> PAGEREF _Toc432440434 \h </w:instrText>
+        <w:instrText xml:space="preserve"> PAGEREF _Toc432515092 \h </w:instrText>
       </w:r>
       <w:r>
         <w:rPr>
@@ -1529,13 +1655,12 @@
           <w:noProof/>
           <w:sz w:val="22"/>
           <w:szCs w:val="22"/>
-          <w:lang w:val="de-DE" w:eastAsia="de-DE"/>
-        </w:rPr>
-      </w:pPr>
-      <w:r>
-        <w:rPr>
-          <w:noProof/>
-          <w:lang w:val="de-DE"/>
+          <w:lang w:eastAsia="de-DE"/>
+        </w:rPr>
+      </w:pPr>
+      <w:r>
+        <w:rPr>
+          <w:noProof/>
         </w:rPr>
         <w:t>2.6</w:t>
       </w:r>
@@ -1545,14 +1670,13 @@
           <w:noProof/>
           <w:sz w:val="22"/>
           <w:szCs w:val="22"/>
-          <w:lang w:val="de-DE" w:eastAsia="de-DE"/>
+          <w:lang w:eastAsia="de-DE"/>
         </w:rPr>
         <w:tab/>
       </w:r>
       <w:r>
         <w:rPr>
           <w:noProof/>
-          <w:lang w:val="de-DE"/>
         </w:rPr>
         <w:t>Requirements subsets</w:t>
       </w:r>
@@ -1572,7 +1696,7 @@
         <w:rPr>
           <w:noProof/>
         </w:rPr>
-        <w:instrText xml:space="preserve"> PAGEREF _Toc432440435 \h </w:instrText>
+        <w:instrText xml:space="preserve"> PAGEREF _Toc432515093 \h </w:instrText>
       </w:r>
       <w:r>
         <w:rPr>
@@ -1609,13 +1733,12 @@
           <w:noProof/>
           <w:sz w:val="22"/>
           <w:szCs w:val="22"/>
-          <w:lang w:val="de-DE" w:eastAsia="de-DE"/>
-        </w:rPr>
-      </w:pPr>
-      <w:r>
-        <w:rPr>
-          <w:noProof/>
-          <w:lang w:val="de-DE"/>
+          <w:lang w:eastAsia="de-DE"/>
+        </w:rPr>
+      </w:pPr>
+      <w:r>
+        <w:rPr>
+          <w:noProof/>
         </w:rPr>
         <w:t>3.</w:t>
       </w:r>
@@ -1625,14 +1748,13 @@
           <w:noProof/>
           <w:sz w:val="22"/>
           <w:szCs w:val="22"/>
-          <w:lang w:val="de-DE" w:eastAsia="de-DE"/>
+          <w:lang w:eastAsia="de-DE"/>
         </w:rPr>
         <w:tab/>
       </w:r>
       <w:r>
         <w:rPr>
           <w:noProof/>
-          <w:lang w:val="de-DE"/>
         </w:rPr>
         <w:t>Specific Requirements</w:t>
       </w:r>
@@ -1652,7 +1774,7 @@
         <w:rPr>
           <w:noProof/>
         </w:rPr>
-        <w:instrText xml:space="preserve"> PAGEREF _Toc432440436 \h </w:instrText>
+        <w:instrText xml:space="preserve"> PAGEREF _Toc432515094 \h </w:instrText>
       </w:r>
       <w:r>
         <w:rPr>
@@ -1669,7 +1791,7 @@
         <w:rPr>
           <w:noProof/>
         </w:rPr>
-        <w:t>6</w:t>
+        <w:t>7</w:t>
       </w:r>
       <w:r>
         <w:rPr>
@@ -1689,17 +1811,151 @@
           <w:noProof/>
           <w:sz w:val="22"/>
           <w:szCs w:val="22"/>
-          <w:lang w:val="de-DE" w:eastAsia="de-DE"/>
-        </w:rPr>
-      </w:pPr>
-      <w:r>
-        <w:rPr>
-          <w:noProof/>
-          <w:lang w:val="de-DE"/>
+          <w:lang w:eastAsia="de-DE"/>
+        </w:rPr>
+      </w:pPr>
+      <w:r>
+        <w:rPr>
+          <w:noProof/>
         </w:rPr>
         <w:t>3.1</w:t>
       </w:r>
       <w:r>
+        <w:rPr>
+          <w:rFonts w:asciiTheme="minorHAnsi" w:eastAsiaTheme="minorEastAsia" w:hAnsiTheme="minorHAnsi" w:cstheme="minorBidi"/>
+          <w:noProof/>
+          <w:sz w:val="22"/>
+          <w:szCs w:val="22"/>
+          <w:lang w:eastAsia="de-DE"/>
+        </w:rPr>
+        <w:tab/>
+      </w:r>
+      <w:r>
+        <w:rPr>
+          <w:noProof/>
+        </w:rPr>
+        <w:t>Functionality</w:t>
+      </w:r>
+      <w:r>
+        <w:rPr>
+          <w:noProof/>
+        </w:rPr>
+        <w:tab/>
+      </w:r>
+      <w:r>
+        <w:rPr>
+          <w:noProof/>
+        </w:rPr>
+        <w:fldChar w:fldCharType="begin"/>
+      </w:r>
+      <w:r>
+        <w:rPr>
+          <w:noProof/>
+        </w:rPr>
+        <w:instrText xml:space="preserve"> PAGEREF _Toc432515095 \h </w:instrText>
+      </w:r>
+      <w:r>
+        <w:rPr>
+          <w:noProof/>
+        </w:rPr>
+      </w:r>
+      <w:r>
+        <w:rPr>
+          <w:noProof/>
+        </w:rPr>
+        <w:fldChar w:fldCharType="separate"/>
+      </w:r>
+      <w:r>
+        <w:rPr>
+          <w:noProof/>
+        </w:rPr>
+        <w:t>7</w:t>
+      </w:r>
+      <w:r>
+        <w:rPr>
+          <w:noProof/>
+        </w:rPr>
+        <w:fldChar w:fldCharType="end"/>
+      </w:r>
+    </w:p>
+    <w:p>
+      <w:pPr>
+        <w:pStyle w:val="Verzeichnis3"/>
+        <w:rPr>
+          <w:rFonts w:asciiTheme="minorHAnsi" w:eastAsiaTheme="minorEastAsia" w:hAnsiTheme="minorHAnsi" w:cstheme="minorBidi"/>
+          <w:noProof/>
+          <w:sz w:val="22"/>
+          <w:szCs w:val="22"/>
+          <w:lang w:eastAsia="de-DE"/>
+        </w:rPr>
+      </w:pPr>
+      <w:r>
+        <w:rPr>
+          <w:noProof/>
+        </w:rPr>
+        <w:t>3.1.1</w:t>
+      </w:r>
+      <w:r>
+        <w:rPr>
+          <w:rFonts w:asciiTheme="minorHAnsi" w:eastAsiaTheme="minorEastAsia" w:hAnsiTheme="minorHAnsi" w:cstheme="minorBidi"/>
+          <w:noProof/>
+          <w:sz w:val="22"/>
+          <w:szCs w:val="22"/>
+          <w:lang w:eastAsia="de-DE"/>
+        </w:rPr>
+        <w:tab/>
+      </w:r>
+      <w:r>
+        <w:rPr>
+          <w:noProof/>
+        </w:rPr>
+        <w:t>Neues Spiel</w:t>
+      </w:r>
+      <w:r>
+        <w:rPr>
+          <w:noProof/>
+        </w:rPr>
+        <w:tab/>
+      </w:r>
+      <w:r>
+        <w:rPr>
+          <w:noProof/>
+        </w:rPr>
+        <w:fldChar w:fldCharType="begin"/>
+      </w:r>
+      <w:r>
+        <w:rPr>
+          <w:noProof/>
+        </w:rPr>
+        <w:instrText xml:space="preserve"> PAGEREF _Toc432515096 \h </w:instrText>
+      </w:r>
+      <w:r>
+        <w:rPr>
+          <w:noProof/>
+        </w:rPr>
+      </w:r>
+      <w:r>
+        <w:rPr>
+          <w:noProof/>
+        </w:rPr>
+        <w:fldChar w:fldCharType="separate"/>
+      </w:r>
+      <w:r>
+        <w:rPr>
+          <w:noProof/>
+        </w:rPr>
+        <w:t>7</w:t>
+      </w:r>
+      <w:r>
+        <w:rPr>
+          <w:noProof/>
+        </w:rPr>
+        <w:fldChar w:fldCharType="end"/>
+      </w:r>
+    </w:p>
+    <w:p>
+      <w:pPr>
+        <w:pStyle w:val="Verzeichnis3"/>
         <w:rPr>
           <w:rFonts w:asciiTheme="minorHAnsi" w:eastAsiaTheme="minorEastAsia" w:hAnsiTheme="minorHAnsi" w:cstheme="minorBidi"/>
           <w:noProof/>
@@ -1707,60 +1963,15 @@
           <w:szCs w:val="22"/>
           <w:lang w:val="de-DE" w:eastAsia="de-DE"/>
         </w:rPr>
-        <w:tab/>
-      </w:r>
-      <w:r>
-        <w:rPr>
-          <w:noProof/>
-          <w:lang w:val="de-DE"/>
-        </w:rPr>
-        <w:t>Functionality</w:t>
-      </w:r>
-      <w:r>
-        <w:rPr>
-          <w:noProof/>
-        </w:rPr>
-        <w:tab/>
-      </w:r>
-      <w:r>
-        <w:rPr>
-          <w:noProof/>
-        </w:rPr>
-        <w:fldChar w:fldCharType="begin"/>
-      </w:r>
-      <w:r>
-        <w:rPr>
-          <w:noProof/>
-        </w:rPr>
-        <w:instrText xml:space="preserve"> PAGEREF _Toc432440437 \h </w:instrText>
-      </w:r>
-      <w:r>
-        <w:rPr>
-          <w:noProof/>
-        </w:rPr>
-      </w:r>
-      <w:r>
-        <w:rPr>
-          <w:noProof/>
-        </w:rPr>
-        <w:fldChar w:fldCharType="separate"/>
-      </w:r>
-      <w:r>
-        <w:rPr>
-          <w:noProof/>
-        </w:rPr>
-        <w:t>6</w:t>
-      </w:r>
-      <w:r>
-        <w:rPr>
-          <w:noProof/>
-        </w:rPr>
-        <w:fldChar w:fldCharType="end"/>
-      </w:r>
-    </w:p>
-    <w:p>
-      <w:pPr>
-        <w:pStyle w:val="Verzeichnis3"/>
+      </w:pPr>
+      <w:r>
+        <w:rPr>
+          <w:noProof/>
+          <w:lang w:val="de-DE"/>
+        </w:rPr>
+        <w:t>3.1.2</w:t>
+      </w:r>
+      <w:r>
         <w:rPr>
           <w:rFonts w:asciiTheme="minorHAnsi" w:eastAsiaTheme="minorEastAsia" w:hAnsiTheme="minorHAnsi" w:cstheme="minorBidi"/>
           <w:noProof/>
@@ -1768,15 +1979,63 @@
           <w:szCs w:val="22"/>
           <w:lang w:val="de-DE" w:eastAsia="de-DE"/>
         </w:rPr>
-      </w:pPr>
-      <w:r>
-        <w:rPr>
-          <w:noProof/>
-          <w:lang w:val="de-DE"/>
-        </w:rPr>
-        <w:t>3.1.1</w:t>
-      </w:r>
-      <w:r>
+        <w:tab/>
+      </w:r>
+      <w:r>
+        <w:rPr>
+          <w:noProof/>
+          <w:lang w:val="de-DE"/>
+        </w:rPr>
+        <w:t>Spiel abbrechen</w:t>
+      </w:r>
+      <w:r>
+        <w:rPr>
+          <w:noProof/>
+          <w:lang w:val="de-DE"/>
+        </w:rPr>
+        <w:tab/>
+      </w:r>
+      <w:r>
+        <w:rPr>
+          <w:noProof/>
+        </w:rPr>
+        <w:fldChar w:fldCharType="begin"/>
+      </w:r>
+      <w:r>
+        <w:rPr>
+          <w:noProof/>
+          <w:lang w:val="de-DE"/>
+        </w:rPr>
+        <w:instrText xml:space="preserve"> PAGEREF _Toc432515097 \h </w:instrText>
+      </w:r>
+      <w:r>
+        <w:rPr>
+          <w:noProof/>
+        </w:rPr>
+      </w:r>
+      <w:r>
+        <w:rPr>
+          <w:noProof/>
+        </w:rPr>
+        <w:fldChar w:fldCharType="separate"/>
+      </w:r>
+      <w:r>
+        <w:rPr>
+          <w:noProof/>
+          <w:lang w:val="de-DE"/>
+        </w:rPr>
+        <w:t>7</w:t>
+      </w:r>
+      <w:r>
+        <w:rPr>
+          <w:noProof/>
+        </w:rPr>
+        <w:fldChar w:fldCharType="end"/>
+      </w:r>
+    </w:p>
+    <w:p>
+      <w:pPr>
+        <w:pStyle w:val="Verzeichnis3"/>
         <w:rPr>
           <w:rFonts w:asciiTheme="minorHAnsi" w:eastAsiaTheme="minorEastAsia" w:hAnsiTheme="minorHAnsi" w:cstheme="minorBidi"/>
           <w:noProof/>
@@ -1784,60 +2043,15 @@
           <w:szCs w:val="22"/>
           <w:lang w:val="de-DE" w:eastAsia="de-DE"/>
         </w:rPr>
-        <w:tab/>
-      </w:r>
-      <w:r>
-        <w:rPr>
-          <w:noProof/>
-          <w:lang w:val="de-DE"/>
-        </w:rPr>
-        <w:t>Neues Spiel</w:t>
-      </w:r>
-      <w:r>
-        <w:rPr>
-          <w:noProof/>
-        </w:rPr>
-        <w:tab/>
-      </w:r>
-      <w:r>
-        <w:rPr>
-          <w:noProof/>
-        </w:rPr>
-        <w:fldChar w:fldCharType="begin"/>
-      </w:r>
-      <w:r>
-        <w:rPr>
-          <w:noProof/>
-        </w:rPr>
-        <w:instrText xml:space="preserve"> PAGEREF _Toc432440438 \h </w:instrText>
-      </w:r>
-      <w:r>
-        <w:rPr>
-          <w:noProof/>
-        </w:rPr>
-      </w:r>
-      <w:r>
-        <w:rPr>
-          <w:noProof/>
-        </w:rPr>
-        <w:fldChar w:fldCharType="separate"/>
-      </w:r>
-      <w:r>
-        <w:rPr>
-          <w:noProof/>
-        </w:rPr>
-        <w:t>6</w:t>
-      </w:r>
-      <w:r>
-        <w:rPr>
-          <w:noProof/>
-        </w:rPr>
-        <w:fldChar w:fldCharType="end"/>
-      </w:r>
-    </w:p>
-    <w:p>
-      <w:pPr>
-        <w:pStyle w:val="Verzeichnis3"/>
+      </w:pPr>
+      <w:r>
+        <w:rPr>
+          <w:noProof/>
+          <w:lang w:val="de-DE"/>
+        </w:rPr>
+        <w:t>3.1.3</w:t>
+      </w:r>
+      <w:r>
         <w:rPr>
           <w:rFonts w:asciiTheme="minorHAnsi" w:eastAsiaTheme="minorEastAsia" w:hAnsiTheme="minorHAnsi" w:cstheme="minorBidi"/>
           <w:noProof/>
@@ -1845,15 +2059,63 @@
           <w:szCs w:val="22"/>
           <w:lang w:val="de-DE" w:eastAsia="de-DE"/>
         </w:rPr>
-      </w:pPr>
-      <w:r>
-        <w:rPr>
-          <w:noProof/>
-          <w:lang w:val="de-DE"/>
-        </w:rPr>
-        <w:t>3.1.2</w:t>
-      </w:r>
-      <w:r>
+        <w:tab/>
+      </w:r>
+      <w:r>
+        <w:rPr>
+          <w:noProof/>
+          <w:lang w:val="de-DE"/>
+        </w:rPr>
+        <w:t>Statistik</w:t>
+      </w:r>
+      <w:r>
+        <w:rPr>
+          <w:noProof/>
+          <w:lang w:val="de-DE"/>
+        </w:rPr>
+        <w:tab/>
+      </w:r>
+      <w:r>
+        <w:rPr>
+          <w:noProof/>
+        </w:rPr>
+        <w:fldChar w:fldCharType="begin"/>
+      </w:r>
+      <w:r>
+        <w:rPr>
+          <w:noProof/>
+          <w:lang w:val="de-DE"/>
+        </w:rPr>
+        <w:instrText xml:space="preserve"> PAGEREF _Toc432515098 \h </w:instrText>
+      </w:r>
+      <w:r>
+        <w:rPr>
+          <w:noProof/>
+        </w:rPr>
+      </w:r>
+      <w:r>
+        <w:rPr>
+          <w:noProof/>
+        </w:rPr>
+        <w:fldChar w:fldCharType="separate"/>
+      </w:r>
+      <w:r>
+        <w:rPr>
+          <w:noProof/>
+          <w:lang w:val="de-DE"/>
+        </w:rPr>
+        <w:t>7</w:t>
+      </w:r>
+      <w:r>
+        <w:rPr>
+          <w:noProof/>
+        </w:rPr>
+        <w:fldChar w:fldCharType="end"/>
+      </w:r>
+    </w:p>
+    <w:p>
+      <w:pPr>
+        <w:pStyle w:val="Verzeichnis3"/>
         <w:rPr>
           <w:rFonts w:asciiTheme="minorHAnsi" w:eastAsiaTheme="minorEastAsia" w:hAnsiTheme="minorHAnsi" w:cstheme="minorBidi"/>
           <w:noProof/>
@@ -1861,60 +2123,15 @@
           <w:szCs w:val="22"/>
           <w:lang w:val="de-DE" w:eastAsia="de-DE"/>
         </w:rPr>
-        <w:tab/>
-      </w:r>
-      <w:r>
-        <w:rPr>
-          <w:noProof/>
-          <w:lang w:val="de-DE"/>
-        </w:rPr>
-        <w:t>Spiel abbrechen</w:t>
-      </w:r>
-      <w:r>
-        <w:rPr>
-          <w:noProof/>
-        </w:rPr>
-        <w:tab/>
-      </w:r>
-      <w:r>
-        <w:rPr>
-          <w:noProof/>
-        </w:rPr>
-        <w:fldChar w:fldCharType="begin"/>
-      </w:r>
-      <w:r>
-        <w:rPr>
-          <w:noProof/>
-        </w:rPr>
-        <w:instrText xml:space="preserve"> PAGEREF _Toc432440439 \h </w:instrText>
-      </w:r>
-      <w:r>
-        <w:rPr>
-          <w:noProof/>
-        </w:rPr>
-      </w:r>
-      <w:r>
-        <w:rPr>
-          <w:noProof/>
-        </w:rPr>
-        <w:fldChar w:fldCharType="separate"/>
-      </w:r>
-      <w:r>
-        <w:rPr>
-          <w:noProof/>
-        </w:rPr>
-        <w:t>6</w:t>
-      </w:r>
-      <w:r>
-        <w:rPr>
-          <w:noProof/>
-        </w:rPr>
-        <w:fldChar w:fldCharType="end"/>
-      </w:r>
-    </w:p>
-    <w:p>
-      <w:pPr>
-        <w:pStyle w:val="Verzeichnis3"/>
+      </w:pPr>
+      <w:r>
+        <w:rPr>
+          <w:noProof/>
+          <w:lang w:val="de-DE"/>
+        </w:rPr>
+        <w:t>3.1.4</w:t>
+      </w:r>
+      <w:r>
         <w:rPr>
           <w:rFonts w:asciiTheme="minorHAnsi" w:eastAsiaTheme="minorEastAsia" w:hAnsiTheme="minorHAnsi" w:cstheme="minorBidi"/>
           <w:noProof/>
@@ -1922,15 +2139,63 @@
           <w:szCs w:val="22"/>
           <w:lang w:val="de-DE" w:eastAsia="de-DE"/>
         </w:rPr>
-      </w:pPr>
-      <w:r>
-        <w:rPr>
-          <w:noProof/>
-          <w:lang w:val="de-DE"/>
-        </w:rPr>
-        <w:t>3.1.3</w:t>
-      </w:r>
-      <w:r>
+        <w:tab/>
+      </w:r>
+      <w:r>
+        <w:rPr>
+          <w:noProof/>
+          <w:lang w:val="de-DE"/>
+        </w:rPr>
+        <w:t>Einstellungen</w:t>
+      </w:r>
+      <w:r>
+        <w:rPr>
+          <w:noProof/>
+          <w:lang w:val="de-DE"/>
+        </w:rPr>
+        <w:tab/>
+      </w:r>
+      <w:r>
+        <w:rPr>
+          <w:noProof/>
+        </w:rPr>
+        <w:fldChar w:fldCharType="begin"/>
+      </w:r>
+      <w:r>
+        <w:rPr>
+          <w:noProof/>
+          <w:lang w:val="de-DE"/>
+        </w:rPr>
+        <w:instrText xml:space="preserve"> PAGEREF _Toc432515099 \h </w:instrText>
+      </w:r>
+      <w:r>
+        <w:rPr>
+          <w:noProof/>
+        </w:rPr>
+      </w:r>
+      <w:r>
+        <w:rPr>
+          <w:noProof/>
+        </w:rPr>
+        <w:fldChar w:fldCharType="separate"/>
+      </w:r>
+      <w:r>
+        <w:rPr>
+          <w:noProof/>
+          <w:lang w:val="de-DE"/>
+        </w:rPr>
+        <w:t>7</w:t>
+      </w:r>
+      <w:r>
+        <w:rPr>
+          <w:noProof/>
+        </w:rPr>
+        <w:fldChar w:fldCharType="end"/>
+      </w:r>
+    </w:p>
+    <w:p>
+      <w:pPr>
+        <w:pStyle w:val="Verzeichnis3"/>
         <w:rPr>
           <w:rFonts w:asciiTheme="minorHAnsi" w:eastAsiaTheme="minorEastAsia" w:hAnsiTheme="minorHAnsi" w:cstheme="minorBidi"/>
           <w:noProof/>
@@ -1938,60 +2203,15 @@
           <w:szCs w:val="22"/>
           <w:lang w:val="de-DE" w:eastAsia="de-DE"/>
         </w:rPr>
-        <w:tab/>
-      </w:r>
-      <w:r>
-        <w:rPr>
-          <w:noProof/>
-          <w:lang w:val="de-DE"/>
-        </w:rPr>
-        <w:t>Statistik</w:t>
-      </w:r>
-      <w:r>
-        <w:rPr>
-          <w:noProof/>
-        </w:rPr>
-        <w:tab/>
-      </w:r>
-      <w:r>
-        <w:rPr>
-          <w:noProof/>
-        </w:rPr>
-        <w:fldChar w:fldCharType="begin"/>
-      </w:r>
-      <w:r>
-        <w:rPr>
-          <w:noProof/>
-        </w:rPr>
-        <w:instrText xml:space="preserve"> PAGEREF _Toc432440440 \h </w:instrText>
-      </w:r>
-      <w:r>
-        <w:rPr>
-          <w:noProof/>
-        </w:rPr>
-      </w:r>
-      <w:r>
-        <w:rPr>
-          <w:noProof/>
-        </w:rPr>
-        <w:fldChar w:fldCharType="separate"/>
-      </w:r>
-      <w:r>
-        <w:rPr>
-          <w:noProof/>
-        </w:rPr>
-        <w:t>6</w:t>
-      </w:r>
-      <w:r>
-        <w:rPr>
-          <w:noProof/>
-        </w:rPr>
-        <w:fldChar w:fldCharType="end"/>
-      </w:r>
-    </w:p>
-    <w:p>
-      <w:pPr>
-        <w:pStyle w:val="Verzeichnis3"/>
+      </w:pPr>
+      <w:r>
+        <w:rPr>
+          <w:noProof/>
+          <w:lang w:val="de-DE"/>
+        </w:rPr>
+        <w:t>3.1.5</w:t>
+      </w:r>
+      <w:r>
         <w:rPr>
           <w:rFonts w:asciiTheme="minorHAnsi" w:eastAsiaTheme="minorEastAsia" w:hAnsiTheme="minorHAnsi" w:cstheme="minorBidi"/>
           <w:noProof/>
@@ -1999,261 +2219,242 @@
           <w:szCs w:val="22"/>
           <w:lang w:val="de-DE" w:eastAsia="de-DE"/>
         </w:rPr>
-      </w:pPr>
-      <w:r>
-        <w:rPr>
-          <w:noProof/>
-          <w:lang w:val="de-DE"/>
-        </w:rPr>
-        <w:t>3.1.4</w:t>
-      </w:r>
-      <w:r>
+        <w:tab/>
+      </w:r>
+      <w:r>
+        <w:rPr>
+          <w:noProof/>
+          <w:lang w:val="de-DE"/>
+        </w:rPr>
+        <w:t>Beenden</w:t>
+      </w:r>
+      <w:r>
+        <w:rPr>
+          <w:noProof/>
+          <w:lang w:val="de-DE"/>
+        </w:rPr>
+        <w:tab/>
+      </w:r>
+      <w:r>
+        <w:rPr>
+          <w:noProof/>
+        </w:rPr>
+        <w:fldChar w:fldCharType="begin"/>
+      </w:r>
+      <w:r>
+        <w:rPr>
+          <w:noProof/>
+          <w:lang w:val="de-DE"/>
+        </w:rPr>
+        <w:instrText xml:space="preserve"> PAGEREF _Toc432515100 \h </w:instrText>
+      </w:r>
+      <w:r>
+        <w:rPr>
+          <w:noProof/>
+        </w:rPr>
+      </w:r>
+      <w:r>
+        <w:rPr>
+          <w:noProof/>
+        </w:rPr>
+        <w:fldChar w:fldCharType="separate"/>
+      </w:r>
+      <w:r>
+        <w:rPr>
+          <w:noProof/>
+          <w:lang w:val="de-DE"/>
+        </w:rPr>
+        <w:t>7</w:t>
+      </w:r>
+      <w:r>
+        <w:rPr>
+          <w:noProof/>
+        </w:rPr>
+        <w:fldChar w:fldCharType="end"/>
+      </w:r>
+    </w:p>
+    <w:p>
+      <w:pPr>
+        <w:pStyle w:val="Verzeichnis3"/>
         <w:rPr>
           <w:rFonts w:asciiTheme="minorHAnsi" w:eastAsiaTheme="minorEastAsia" w:hAnsiTheme="minorHAnsi" w:cstheme="minorBidi"/>
           <w:noProof/>
           <w:sz w:val="22"/>
           <w:szCs w:val="22"/>
-          <w:lang w:val="de-DE" w:eastAsia="de-DE"/>
-        </w:rPr>
-        <w:tab/>
-      </w:r>
-      <w:r>
-        <w:rPr>
-          <w:noProof/>
-          <w:lang w:val="de-DE"/>
-        </w:rPr>
-        <w:t>Einstellungen</w:t>
-      </w:r>
-      <w:r>
-        <w:rPr>
-          <w:noProof/>
-        </w:rPr>
-        <w:tab/>
-      </w:r>
-      <w:r>
-        <w:rPr>
-          <w:noProof/>
-        </w:rPr>
-        <w:fldChar w:fldCharType="begin"/>
-      </w:r>
-      <w:r>
-        <w:rPr>
-          <w:noProof/>
-        </w:rPr>
-        <w:instrText xml:space="preserve"> PAGEREF _Toc432440441 \h </w:instrText>
-      </w:r>
-      <w:r>
-        <w:rPr>
-          <w:noProof/>
-        </w:rPr>
-      </w:r>
-      <w:r>
-        <w:rPr>
-          <w:noProof/>
-        </w:rPr>
-        <w:fldChar w:fldCharType="separate"/>
-      </w:r>
-      <w:r>
-        <w:rPr>
-          <w:noProof/>
-        </w:rPr>
-        <w:t>6</w:t>
-      </w:r>
-      <w:r>
-        <w:rPr>
-          <w:noProof/>
-        </w:rPr>
-        <w:fldChar w:fldCharType="end"/>
-      </w:r>
-    </w:p>
-    <w:p>
-      <w:pPr>
-        <w:pStyle w:val="Verzeichnis3"/>
+          <w:lang w:eastAsia="de-DE"/>
+        </w:rPr>
+      </w:pPr>
+      <w:r>
+        <w:rPr>
+          <w:noProof/>
+        </w:rPr>
+        <w:t>3.1.6</w:t>
+      </w:r>
+      <w:r>
         <w:rPr>
           <w:rFonts w:asciiTheme="minorHAnsi" w:eastAsiaTheme="minorEastAsia" w:hAnsiTheme="minorHAnsi" w:cstheme="minorBidi"/>
           <w:noProof/>
           <w:sz w:val="22"/>
           <w:szCs w:val="22"/>
-          <w:lang w:val="de-DE" w:eastAsia="de-DE"/>
-        </w:rPr>
-      </w:pPr>
-      <w:r>
-        <w:rPr>
-          <w:noProof/>
-          <w:lang w:val="de-DE"/>
-        </w:rPr>
-        <w:t>3.1.5</w:t>
-      </w:r>
-      <w:r>
+          <w:lang w:eastAsia="de-DE"/>
+        </w:rPr>
+        <w:tab/>
+      </w:r>
+      <w:r>
+        <w:rPr>
+          <w:noProof/>
+        </w:rPr>
+        <w:t>Spielanleitung</w:t>
+      </w:r>
+      <w:r>
+        <w:rPr>
+          <w:noProof/>
+        </w:rPr>
+        <w:tab/>
+      </w:r>
+      <w:r>
+        <w:rPr>
+          <w:noProof/>
+        </w:rPr>
+        <w:fldChar w:fldCharType="begin"/>
+      </w:r>
+      <w:r>
+        <w:rPr>
+          <w:noProof/>
+        </w:rPr>
+        <w:instrText xml:space="preserve"> PAGEREF _Toc432515101 \h </w:instrText>
+      </w:r>
+      <w:r>
+        <w:rPr>
+          <w:noProof/>
+        </w:rPr>
+      </w:r>
+      <w:r>
+        <w:rPr>
+          <w:noProof/>
+        </w:rPr>
+        <w:fldChar w:fldCharType="separate"/>
+      </w:r>
+      <w:r>
+        <w:rPr>
+          <w:noProof/>
+        </w:rPr>
+        <w:t>7</w:t>
+      </w:r>
+      <w:r>
+        <w:rPr>
+          <w:noProof/>
+        </w:rPr>
+        <w:fldChar w:fldCharType="end"/>
+      </w:r>
+    </w:p>
+    <w:p>
+      <w:pPr>
+        <w:pStyle w:val="Verzeichnis3"/>
         <w:rPr>
           <w:rFonts w:asciiTheme="minorHAnsi" w:eastAsiaTheme="minorEastAsia" w:hAnsiTheme="minorHAnsi" w:cstheme="minorBidi"/>
           <w:noProof/>
           <w:sz w:val="22"/>
           <w:szCs w:val="22"/>
-          <w:lang w:val="de-DE" w:eastAsia="de-DE"/>
-        </w:rPr>
-        <w:tab/>
-      </w:r>
-      <w:r>
-        <w:rPr>
-          <w:noProof/>
-          <w:lang w:val="de-DE"/>
-        </w:rPr>
-        <w:t>Beenden</w:t>
-      </w:r>
-      <w:r>
-        <w:rPr>
-          <w:noProof/>
-        </w:rPr>
-        <w:tab/>
-      </w:r>
-      <w:r>
-        <w:rPr>
-          <w:noProof/>
-        </w:rPr>
-        <w:fldChar w:fldCharType="begin"/>
-      </w:r>
-      <w:r>
-        <w:rPr>
-          <w:noProof/>
-        </w:rPr>
-        <w:instrText xml:space="preserve"> PAGEREF _Toc432440442 \h </w:instrText>
-      </w:r>
-      <w:r>
-        <w:rPr>
-          <w:noProof/>
-        </w:rPr>
-      </w:r>
-      <w:r>
-        <w:rPr>
-          <w:noProof/>
-        </w:rPr>
-        <w:fldChar w:fldCharType="separate"/>
-      </w:r>
-      <w:r>
-        <w:rPr>
-          <w:noProof/>
-        </w:rPr>
-        <w:t>6</w:t>
-      </w:r>
-      <w:r>
-        <w:rPr>
-          <w:noProof/>
-        </w:rPr>
-        <w:fldChar w:fldCharType="end"/>
-      </w:r>
-    </w:p>
-    <w:p>
-      <w:pPr>
-        <w:pStyle w:val="Verzeichnis3"/>
+          <w:lang w:eastAsia="de-DE"/>
+        </w:rPr>
+      </w:pPr>
+      <w:r>
+        <w:rPr>
+          <w:noProof/>
+        </w:rPr>
+        <w:t>3.1.7</w:t>
+      </w:r>
+      <w:r>
         <w:rPr>
           <w:rFonts w:asciiTheme="minorHAnsi" w:eastAsiaTheme="minorEastAsia" w:hAnsiTheme="minorHAnsi" w:cstheme="minorBidi"/>
           <w:noProof/>
           <w:sz w:val="22"/>
           <w:szCs w:val="22"/>
-          <w:lang w:val="de-DE" w:eastAsia="de-DE"/>
-        </w:rPr>
-      </w:pPr>
-      <w:r>
-        <w:rPr>
-          <w:noProof/>
-          <w:lang w:val="de-DE"/>
-        </w:rPr>
-        <w:t>3.1.6</w:t>
-      </w:r>
-      <w:r>
+          <w:lang w:eastAsia="de-DE"/>
+        </w:rPr>
+        <w:tab/>
+      </w:r>
+      <w:r>
+        <w:rPr>
+          <w:noProof/>
+        </w:rPr>
+        <w:t>Wiki</w:t>
+      </w:r>
+      <w:r>
+        <w:rPr>
+          <w:noProof/>
+        </w:rPr>
+        <w:tab/>
+      </w:r>
+      <w:r>
+        <w:rPr>
+          <w:noProof/>
+        </w:rPr>
+        <w:fldChar w:fldCharType="begin"/>
+      </w:r>
+      <w:r>
+        <w:rPr>
+          <w:noProof/>
+        </w:rPr>
+        <w:instrText xml:space="preserve"> PAGEREF _Toc432515102 \h </w:instrText>
+      </w:r>
+      <w:r>
+        <w:rPr>
+          <w:noProof/>
+        </w:rPr>
+      </w:r>
+      <w:r>
+        <w:rPr>
+          <w:noProof/>
+        </w:rPr>
+        <w:fldChar w:fldCharType="separate"/>
+      </w:r>
+      <w:r>
+        <w:rPr>
+          <w:noProof/>
+        </w:rPr>
+        <w:t>7</w:t>
+      </w:r>
+      <w:r>
+        <w:rPr>
+          <w:noProof/>
+        </w:rPr>
+        <w:fldChar w:fldCharType="end"/>
+      </w:r>
+    </w:p>
+    <w:p>
+      <w:pPr>
+        <w:pStyle w:val="Verzeichnis3"/>
         <w:rPr>
           <w:rFonts w:asciiTheme="minorHAnsi" w:eastAsiaTheme="minorEastAsia" w:hAnsiTheme="minorHAnsi" w:cstheme="minorBidi"/>
           <w:noProof/>
           <w:sz w:val="22"/>
           <w:szCs w:val="22"/>
-          <w:lang w:val="de-DE" w:eastAsia="de-DE"/>
-        </w:rPr>
-        <w:tab/>
-      </w:r>
-      <w:r>
-        <w:rPr>
-          <w:noProof/>
-          <w:lang w:val="de-DE"/>
-        </w:rPr>
-        <w:t>Spielanleitung</w:t>
-      </w:r>
-      <w:r>
-        <w:rPr>
-          <w:noProof/>
-        </w:rPr>
-        <w:tab/>
-      </w:r>
-      <w:r>
-        <w:rPr>
-          <w:noProof/>
-        </w:rPr>
-        <w:fldChar w:fldCharType="begin"/>
-      </w:r>
-      <w:r>
-        <w:rPr>
-          <w:noProof/>
-        </w:rPr>
-        <w:instrText xml:space="preserve"> PAGEREF _Toc432440443 \h </w:instrText>
-      </w:r>
-      <w:r>
-        <w:rPr>
-          <w:noProof/>
-        </w:rPr>
-      </w:r>
-      <w:r>
-        <w:rPr>
-          <w:noProof/>
-        </w:rPr>
-        <w:fldChar w:fldCharType="separate"/>
-      </w:r>
-      <w:r>
-        <w:rPr>
-          <w:noProof/>
-        </w:rPr>
-        <w:t>6</w:t>
-      </w:r>
-      <w:r>
-        <w:rPr>
-          <w:noProof/>
-        </w:rPr>
-        <w:fldChar w:fldCharType="end"/>
-      </w:r>
-    </w:p>
-    <w:p>
-      <w:pPr>
-        <w:pStyle w:val="Verzeichnis3"/>
+          <w:lang w:eastAsia="de-DE"/>
+        </w:rPr>
+      </w:pPr>
+      <w:r>
+        <w:rPr>
+          <w:noProof/>
+        </w:rPr>
+        <w:t>3.1.8</w:t>
+      </w:r>
+      <w:r>
         <w:rPr>
           <w:rFonts w:asciiTheme="minorHAnsi" w:eastAsiaTheme="minorEastAsia" w:hAnsiTheme="minorHAnsi" w:cstheme="minorBidi"/>
           <w:noProof/>
           <w:sz w:val="22"/>
           <w:szCs w:val="22"/>
-          <w:lang w:val="de-DE" w:eastAsia="de-DE"/>
-        </w:rPr>
-      </w:pPr>
-      <w:r>
-        <w:rPr>
-          <w:noProof/>
-          <w:lang w:val="de-DE"/>
-        </w:rPr>
-        <w:t>3.1.7</w:t>
-      </w:r>
-      <w:r>
-        <w:rPr>
-          <w:rFonts w:asciiTheme="minorHAnsi" w:eastAsiaTheme="minorEastAsia" w:hAnsiTheme="minorHAnsi" w:cstheme="minorBidi"/>
-          <w:noProof/>
-          <w:sz w:val="22"/>
-          <w:szCs w:val="22"/>
-          <w:lang w:val="de-DE" w:eastAsia="de-DE"/>
+          <w:lang w:eastAsia="de-DE"/>
         </w:rPr>
         <w:tab/>
       </w:r>
       <w:r>
         <w:rPr>
           <w:noProof/>
-          <w:lang w:val="de-DE"/>
-        </w:rPr>
-        <w:t>Wiki</w:t>
+        </w:rPr>
+        <w:t>Info</w:t>
       </w:r>
       <w:r>
         <w:rPr>
@@ -2271,7 +2472,7 @@
         <w:rPr>
           <w:noProof/>
         </w:rPr>
-        <w:instrText xml:space="preserve"> PAGEREF _Toc432440444 \h </w:instrText>
+        <w:instrText xml:space="preserve"> PAGEREF _Toc432515103 \h </w:instrText>
       </w:r>
       <w:r>
         <w:rPr>
@@ -2288,84 +2489,7 @@
         <w:rPr>
           <w:noProof/>
         </w:rPr>
-        <w:t>6</w:t>
-      </w:r>
-      <w:r>
-        <w:rPr>
-          <w:noProof/>
-        </w:rPr>
-        <w:fldChar w:fldCharType="end"/>
-      </w:r>
-    </w:p>
-    <w:p>
-      <w:pPr>
-        <w:pStyle w:val="Verzeichnis3"/>
-        <w:rPr>
-          <w:rFonts w:asciiTheme="minorHAnsi" w:eastAsiaTheme="minorEastAsia" w:hAnsiTheme="minorHAnsi" w:cstheme="minorBidi"/>
-          <w:noProof/>
-          <w:sz w:val="22"/>
-          <w:szCs w:val="22"/>
-          <w:lang w:val="de-DE" w:eastAsia="de-DE"/>
-        </w:rPr>
-      </w:pPr>
-      <w:r>
-        <w:rPr>
-          <w:noProof/>
-          <w:lang w:val="de-DE"/>
-        </w:rPr>
-        <w:t>3.1.8</w:t>
-      </w:r>
-      <w:r>
-        <w:rPr>
-          <w:rFonts w:asciiTheme="minorHAnsi" w:eastAsiaTheme="minorEastAsia" w:hAnsiTheme="minorHAnsi" w:cstheme="minorBidi"/>
-          <w:noProof/>
-          <w:sz w:val="22"/>
-          <w:szCs w:val="22"/>
-          <w:lang w:val="de-DE" w:eastAsia="de-DE"/>
-        </w:rPr>
-        <w:tab/>
-      </w:r>
-      <w:r>
-        <w:rPr>
-          <w:noProof/>
-          <w:lang w:val="de-DE"/>
-        </w:rPr>
-        <w:t>Info</w:t>
-      </w:r>
-      <w:r>
-        <w:rPr>
-          <w:noProof/>
-        </w:rPr>
-        <w:tab/>
-      </w:r>
-      <w:r>
-        <w:rPr>
-          <w:noProof/>
-        </w:rPr>
-        <w:fldChar w:fldCharType="begin"/>
-      </w:r>
-      <w:r>
-        <w:rPr>
-          <w:noProof/>
-        </w:rPr>
-        <w:instrText xml:space="preserve"> PAGEREF _Toc432440445 \h </w:instrText>
-      </w:r>
-      <w:r>
-        <w:rPr>
-          <w:noProof/>
-        </w:rPr>
-      </w:r>
-      <w:r>
-        <w:rPr>
-          <w:noProof/>
-        </w:rPr>
-        <w:fldChar w:fldCharType="separate"/>
-      </w:r>
-      <w:r>
-        <w:rPr>
-          <w:noProof/>
-        </w:rPr>
-        <w:t>6</w:t>
+        <w:t>7</w:t>
       </w:r>
       <w:r>
         <w:rPr>
@@ -2385,13 +2509,12 @@
           <w:noProof/>
           <w:sz w:val="22"/>
           <w:szCs w:val="22"/>
-          <w:lang w:val="de-DE" w:eastAsia="de-DE"/>
-        </w:rPr>
-      </w:pPr>
-      <w:r>
-        <w:rPr>
-          <w:noProof/>
-          <w:lang w:val="de-DE"/>
+          <w:lang w:eastAsia="de-DE"/>
+        </w:rPr>
+      </w:pPr>
+      <w:r>
+        <w:rPr>
+          <w:noProof/>
         </w:rPr>
         <w:t>3.2</w:t>
       </w:r>
@@ -2401,14 +2524,13 @@
           <w:noProof/>
           <w:sz w:val="22"/>
           <w:szCs w:val="22"/>
-          <w:lang w:val="de-DE" w:eastAsia="de-DE"/>
+          <w:lang w:eastAsia="de-DE"/>
         </w:rPr>
         <w:tab/>
       </w:r>
       <w:r>
         <w:rPr>
           <w:noProof/>
-          <w:lang w:val="de-DE"/>
         </w:rPr>
         <w:t>Usability</w:t>
       </w:r>
@@ -2428,7 +2550,7 @@
         <w:rPr>
           <w:noProof/>
         </w:rPr>
-        <w:instrText xml:space="preserve"> PAGEREF _Toc432440446 \h </w:instrText>
+        <w:instrText xml:space="preserve"> PAGEREF _Toc432515104 \h </w:instrText>
       </w:r>
       <w:r>
         <w:rPr>
@@ -2445,7 +2567,7 @@
         <w:rPr>
           <w:noProof/>
         </w:rPr>
-        <w:t>6</w:t>
+        <w:t>8</w:t>
       </w:r>
       <w:r>
         <w:rPr>
@@ -2462,13 +2584,12 @@
           <w:noProof/>
           <w:sz w:val="22"/>
           <w:szCs w:val="22"/>
-          <w:lang w:val="de-DE" w:eastAsia="de-DE"/>
-        </w:rPr>
-      </w:pPr>
-      <w:r>
-        <w:rPr>
-          <w:noProof/>
-          <w:lang w:val="de-DE"/>
+          <w:lang w:eastAsia="de-DE"/>
+        </w:rPr>
+      </w:pPr>
+      <w:r>
+        <w:rPr>
+          <w:noProof/>
         </w:rPr>
         <w:t>3.2.1</w:t>
       </w:r>
@@ -2478,14 +2599,13 @@
           <w:noProof/>
           <w:sz w:val="22"/>
           <w:szCs w:val="22"/>
-          <w:lang w:val="de-DE" w:eastAsia="de-DE"/>
+          <w:lang w:eastAsia="de-DE"/>
         </w:rPr>
         <w:tab/>
       </w:r>
       <w:r>
         <w:rPr>
           <w:noProof/>
-          <w:lang w:val="de-DE"/>
         </w:rPr>
         <w:t>Training Time</w:t>
       </w:r>
@@ -2505,7 +2625,7 @@
         <w:rPr>
           <w:noProof/>
         </w:rPr>
-        <w:instrText xml:space="preserve"> PAGEREF _Toc432440447 \h </w:instrText>
+        <w:instrText xml:space="preserve"> PAGEREF _Toc432515105 \h </w:instrText>
       </w:r>
       <w:r>
         <w:rPr>
@@ -2522,7 +2642,7 @@
         <w:rPr>
           <w:noProof/>
         </w:rPr>
-        <w:t>6</w:t>
+        <w:t>8</w:t>
       </w:r>
       <w:r>
         <w:rPr>
@@ -2539,13 +2659,12 @@
           <w:noProof/>
           <w:sz w:val="22"/>
           <w:szCs w:val="22"/>
-          <w:lang w:val="de-DE" w:eastAsia="de-DE"/>
-        </w:rPr>
-      </w:pPr>
-      <w:r>
-        <w:rPr>
-          <w:noProof/>
-          <w:lang w:val="de-DE"/>
+          <w:lang w:eastAsia="de-DE"/>
+        </w:rPr>
+      </w:pPr>
+      <w:r>
+        <w:rPr>
+          <w:noProof/>
         </w:rPr>
         <w:t>3.2.2</w:t>
       </w:r>
@@ -2555,14 +2674,13 @@
           <w:noProof/>
           <w:sz w:val="22"/>
           <w:szCs w:val="22"/>
-          <w:lang w:val="de-DE" w:eastAsia="de-DE"/>
+          <w:lang w:eastAsia="de-DE"/>
         </w:rPr>
         <w:tab/>
       </w:r>
       <w:r>
         <w:rPr>
           <w:noProof/>
-          <w:lang w:val="de-DE"/>
         </w:rPr>
         <w:t>Hardware Requirements</w:t>
       </w:r>
@@ -2582,7 +2700,7 @@
         <w:rPr>
           <w:noProof/>
         </w:rPr>
-        <w:instrText xml:space="preserve"> PAGEREF _Toc432440448 \h </w:instrText>
+        <w:instrText xml:space="preserve"> PAGEREF _Toc432515106 \h </w:instrText>
       </w:r>
       <w:r>
         <w:rPr>
@@ -2599,7 +2717,7 @@
         <w:rPr>
           <w:noProof/>
         </w:rPr>
-        <w:t>6</w:t>
+        <w:t>8</w:t>
       </w:r>
       <w:r>
         <w:rPr>
@@ -2616,13 +2734,12 @@
           <w:noProof/>
           <w:sz w:val="22"/>
           <w:szCs w:val="22"/>
-          <w:lang w:val="de-DE" w:eastAsia="de-DE"/>
-        </w:rPr>
-      </w:pPr>
-      <w:r>
-        <w:rPr>
-          <w:noProof/>
-          <w:lang w:val="de-DE"/>
+          <w:lang w:eastAsia="de-DE"/>
+        </w:rPr>
+      </w:pPr>
+      <w:r>
+        <w:rPr>
+          <w:noProof/>
         </w:rPr>
         <w:t>3.2.3</w:t>
       </w:r>
@@ -2632,14 +2749,13 @@
           <w:noProof/>
           <w:sz w:val="22"/>
           <w:szCs w:val="22"/>
-          <w:lang w:val="de-DE" w:eastAsia="de-DE"/>
+          <w:lang w:eastAsia="de-DE"/>
         </w:rPr>
         <w:tab/>
       </w:r>
       <w:r>
         <w:rPr>
           <w:noProof/>
-          <w:lang w:val="de-DE"/>
         </w:rPr>
         <w:t>Software Requirements</w:t>
       </w:r>
@@ -2659,7 +2775,7 @@
         <w:rPr>
           <w:noProof/>
         </w:rPr>
-        <w:instrText xml:space="preserve"> PAGEREF _Toc432440449 \h </w:instrText>
+        <w:instrText xml:space="preserve"> PAGEREF _Toc432515107 \h </w:instrText>
       </w:r>
       <w:r>
         <w:rPr>
@@ -2676,7 +2792,7 @@
         <w:rPr>
           <w:noProof/>
         </w:rPr>
-        <w:t>6</w:t>
+        <w:t>8</w:t>
       </w:r>
       <w:r>
         <w:rPr>
@@ -2696,384 +2812,16 @@
           <w:noProof/>
           <w:sz w:val="22"/>
           <w:szCs w:val="22"/>
-          <w:lang w:val="de-DE" w:eastAsia="de-DE"/>
-        </w:rPr>
-      </w:pPr>
-      <w:r>
-        <w:rPr>
-          <w:noProof/>
-          <w:lang w:val="de-DE"/>
+          <w:lang w:eastAsia="de-DE"/>
+        </w:rPr>
+      </w:pPr>
+      <w:r>
+        <w:rPr>
+          <w:noProof/>
         </w:rPr>
         <w:t>3.3</w:t>
       </w:r>
       <w:r>
-        <w:rPr>
-          <w:rFonts w:asciiTheme="minorHAnsi" w:eastAsiaTheme="minorEastAsia" w:hAnsiTheme="minorHAnsi" w:cstheme="minorBidi"/>
-          <w:noProof/>
-          <w:sz w:val="22"/>
-          <w:szCs w:val="22"/>
-          <w:lang w:val="de-DE" w:eastAsia="de-DE"/>
-        </w:rPr>
-        <w:tab/>
-      </w:r>
-      <w:r>
-        <w:rPr>
-          <w:noProof/>
-          <w:lang w:val="de-DE"/>
-        </w:rPr>
-        <w:t>Reliability</w:t>
-      </w:r>
-      <w:r>
-        <w:rPr>
-          <w:noProof/>
-        </w:rPr>
-        <w:tab/>
-      </w:r>
-      <w:r>
-        <w:rPr>
-          <w:noProof/>
-        </w:rPr>
-        <w:fldChar w:fldCharType="begin"/>
-      </w:r>
-      <w:r>
-        <w:rPr>
-          <w:noProof/>
-        </w:rPr>
-        <w:instrText xml:space="preserve"> PAGEREF _Toc432440450 \h </w:instrText>
-      </w:r>
-      <w:r>
-        <w:rPr>
-          <w:noProof/>
-        </w:rPr>
-      </w:r>
-      <w:r>
-        <w:rPr>
-          <w:noProof/>
-        </w:rPr>
-        <w:fldChar w:fldCharType="separate"/>
-      </w:r>
-      <w:r>
-        <w:rPr>
-          <w:noProof/>
-        </w:rPr>
-        <w:t>7</w:t>
-      </w:r>
-      <w:r>
-        <w:rPr>
-          <w:noProof/>
-        </w:rPr>
-        <w:fldChar w:fldCharType="end"/>
-      </w:r>
-    </w:p>
-    <w:p>
-      <w:pPr>
-        <w:pStyle w:val="Verzeichnis3"/>
-        <w:rPr>
-          <w:rFonts w:asciiTheme="minorHAnsi" w:eastAsiaTheme="minorEastAsia" w:hAnsiTheme="minorHAnsi" w:cstheme="minorBidi"/>
-          <w:noProof/>
-          <w:sz w:val="22"/>
-          <w:szCs w:val="22"/>
-          <w:lang w:val="de-DE" w:eastAsia="de-DE"/>
-        </w:rPr>
-      </w:pPr>
-      <w:r>
-        <w:rPr>
-          <w:noProof/>
-          <w:lang w:val="de-DE"/>
-        </w:rPr>
-        <w:t>3.3.1</w:t>
-      </w:r>
-      <w:r>
-        <w:rPr>
-          <w:rFonts w:asciiTheme="minorHAnsi" w:eastAsiaTheme="minorEastAsia" w:hAnsiTheme="minorHAnsi" w:cstheme="minorBidi"/>
-          <w:noProof/>
-          <w:sz w:val="22"/>
-          <w:szCs w:val="22"/>
-          <w:lang w:val="de-DE" w:eastAsia="de-DE"/>
-        </w:rPr>
-        <w:tab/>
-      </w:r>
-      <w:r>
-        <w:rPr>
-          <w:noProof/>
-          <w:lang w:val="de-DE"/>
-        </w:rPr>
-        <w:t>Availability</w:t>
-      </w:r>
-      <w:r>
-        <w:rPr>
-          <w:noProof/>
-        </w:rPr>
-        <w:tab/>
-      </w:r>
-      <w:r>
-        <w:rPr>
-          <w:noProof/>
-        </w:rPr>
-        <w:fldChar w:fldCharType="begin"/>
-      </w:r>
-      <w:r>
-        <w:rPr>
-          <w:noProof/>
-        </w:rPr>
-        <w:instrText xml:space="preserve"> PAGEREF _Toc432440451 \h </w:instrText>
-      </w:r>
-      <w:r>
-        <w:rPr>
-          <w:noProof/>
-        </w:rPr>
-      </w:r>
-      <w:r>
-        <w:rPr>
-          <w:noProof/>
-        </w:rPr>
-        <w:fldChar w:fldCharType="separate"/>
-      </w:r>
-      <w:r>
-        <w:rPr>
-          <w:noProof/>
-        </w:rPr>
-        <w:t>7</w:t>
-      </w:r>
-      <w:r>
-        <w:rPr>
-          <w:noProof/>
-        </w:rPr>
-        <w:fldChar w:fldCharType="end"/>
-      </w:r>
-    </w:p>
-    <w:p>
-      <w:pPr>
-        <w:pStyle w:val="Verzeichnis3"/>
-        <w:rPr>
-          <w:rFonts w:asciiTheme="minorHAnsi" w:eastAsiaTheme="minorEastAsia" w:hAnsiTheme="minorHAnsi" w:cstheme="minorBidi"/>
-          <w:noProof/>
-          <w:sz w:val="22"/>
-          <w:szCs w:val="22"/>
-          <w:lang w:val="de-DE" w:eastAsia="de-DE"/>
-        </w:rPr>
-      </w:pPr>
-      <w:r>
-        <w:rPr>
-          <w:noProof/>
-        </w:rPr>
-        <w:t>3.3.2</w:t>
-      </w:r>
-      <w:r>
-        <w:rPr>
-          <w:rFonts w:asciiTheme="minorHAnsi" w:eastAsiaTheme="minorEastAsia" w:hAnsiTheme="minorHAnsi" w:cstheme="minorBidi"/>
-          <w:noProof/>
-          <w:sz w:val="22"/>
-          <w:szCs w:val="22"/>
-          <w:lang w:val="de-DE" w:eastAsia="de-DE"/>
-        </w:rPr>
-        <w:tab/>
-      </w:r>
-      <w:r>
-        <w:rPr>
-          <w:noProof/>
-        </w:rPr>
-        <w:t>Mean Time Between Failures</w:t>
-      </w:r>
-      <w:r>
-        <w:rPr>
-          <w:noProof/>
-        </w:rPr>
-        <w:tab/>
-      </w:r>
-      <w:r>
-        <w:rPr>
-          <w:noProof/>
-        </w:rPr>
-        <w:fldChar w:fldCharType="begin"/>
-      </w:r>
-      <w:r>
-        <w:rPr>
-          <w:noProof/>
-        </w:rPr>
-        <w:instrText xml:space="preserve"> PAGEREF _Toc432440452 \h </w:instrText>
-      </w:r>
-      <w:r>
-        <w:rPr>
-          <w:noProof/>
-        </w:rPr>
-      </w:r>
-      <w:r>
-        <w:rPr>
-          <w:noProof/>
-        </w:rPr>
-        <w:fldChar w:fldCharType="separate"/>
-      </w:r>
-      <w:r>
-        <w:rPr>
-          <w:noProof/>
-        </w:rPr>
-        <w:t>7</w:t>
-      </w:r>
-      <w:r>
-        <w:rPr>
-          <w:noProof/>
-        </w:rPr>
-        <w:fldChar w:fldCharType="end"/>
-      </w:r>
-    </w:p>
-    <w:p>
-      <w:pPr>
-        <w:pStyle w:val="Verzeichnis3"/>
-        <w:rPr>
-          <w:rFonts w:asciiTheme="minorHAnsi" w:eastAsiaTheme="minorEastAsia" w:hAnsiTheme="minorHAnsi" w:cstheme="minorBidi"/>
-          <w:noProof/>
-          <w:sz w:val="22"/>
-          <w:szCs w:val="22"/>
-          <w:lang w:val="de-DE" w:eastAsia="de-DE"/>
-        </w:rPr>
-      </w:pPr>
-      <w:r>
-        <w:rPr>
-          <w:noProof/>
-          <w:lang w:val="de-DE"/>
-        </w:rPr>
-        <w:t>3.3.3</w:t>
-      </w:r>
-      <w:r>
-        <w:rPr>
-          <w:rFonts w:asciiTheme="minorHAnsi" w:eastAsiaTheme="minorEastAsia" w:hAnsiTheme="minorHAnsi" w:cstheme="minorBidi"/>
-          <w:noProof/>
-          <w:sz w:val="22"/>
-          <w:szCs w:val="22"/>
-          <w:lang w:val="de-DE" w:eastAsia="de-DE"/>
-        </w:rPr>
-        <w:tab/>
-      </w:r>
-      <w:r>
-        <w:rPr>
-          <w:noProof/>
-          <w:lang w:val="de-DE"/>
-        </w:rPr>
-        <w:t>Mean Time To Repair</w:t>
-      </w:r>
-      <w:r>
-        <w:rPr>
-          <w:noProof/>
-        </w:rPr>
-        <w:tab/>
-      </w:r>
-      <w:r>
-        <w:rPr>
-          <w:noProof/>
-        </w:rPr>
-        <w:fldChar w:fldCharType="begin"/>
-      </w:r>
-      <w:r>
-        <w:rPr>
-          <w:noProof/>
-        </w:rPr>
-        <w:instrText xml:space="preserve"> PAGEREF _Toc432440453 \h </w:instrText>
-      </w:r>
-      <w:r>
-        <w:rPr>
-          <w:noProof/>
-        </w:rPr>
-      </w:r>
-      <w:r>
-        <w:rPr>
-          <w:noProof/>
-        </w:rPr>
-        <w:fldChar w:fldCharType="separate"/>
-      </w:r>
-      <w:r>
-        <w:rPr>
-          <w:noProof/>
-        </w:rPr>
-        <w:t>7</w:t>
-      </w:r>
-      <w:r>
-        <w:rPr>
-          <w:noProof/>
-        </w:rPr>
-        <w:fldChar w:fldCharType="end"/>
-      </w:r>
-    </w:p>
-    <w:p>
-      <w:pPr>
-        <w:pStyle w:val="Verzeichnis3"/>
-        <w:rPr>
-          <w:rFonts w:asciiTheme="minorHAnsi" w:eastAsiaTheme="minorEastAsia" w:hAnsiTheme="minorHAnsi" w:cstheme="minorBidi"/>
-          <w:noProof/>
-          <w:sz w:val="22"/>
-          <w:szCs w:val="22"/>
-          <w:lang w:val="de-DE" w:eastAsia="de-DE"/>
-        </w:rPr>
-      </w:pPr>
-      <w:r>
-        <w:rPr>
-          <w:noProof/>
-          <w:lang w:val="de-DE"/>
-        </w:rPr>
-        <w:t>3.3.4</w:t>
-      </w:r>
-      <w:r>
-        <w:rPr>
-          <w:rFonts w:asciiTheme="minorHAnsi" w:eastAsiaTheme="minorEastAsia" w:hAnsiTheme="minorHAnsi" w:cstheme="minorBidi"/>
-          <w:noProof/>
-          <w:sz w:val="22"/>
-          <w:szCs w:val="22"/>
-          <w:lang w:val="de-DE" w:eastAsia="de-DE"/>
-        </w:rPr>
-        <w:tab/>
-      </w:r>
-      <w:r>
-        <w:rPr>
-          <w:noProof/>
-          <w:lang w:val="de-DE"/>
-        </w:rPr>
-        <w:t>Accuracy</w:t>
-      </w:r>
-      <w:r>
-        <w:rPr>
-          <w:noProof/>
-        </w:rPr>
-        <w:tab/>
-      </w:r>
-      <w:r>
-        <w:rPr>
-          <w:noProof/>
-        </w:rPr>
-        <w:fldChar w:fldCharType="begin"/>
-      </w:r>
-      <w:r>
-        <w:rPr>
-          <w:noProof/>
-        </w:rPr>
-        <w:instrText xml:space="preserve"> PAGEREF _Toc432440454 \h </w:instrText>
-      </w:r>
-      <w:r>
-        <w:rPr>
-          <w:noProof/>
-        </w:rPr>
-      </w:r>
-      <w:r>
-        <w:rPr>
-          <w:noProof/>
-        </w:rPr>
-        <w:fldChar w:fldCharType="separate"/>
-      </w:r>
-      <w:r>
-        <w:rPr>
-          <w:noProof/>
-        </w:rPr>
-        <w:t>7</w:t>
-      </w:r>
-      <w:r>
-        <w:rPr>
-          <w:noProof/>
-        </w:rPr>
-        <w:fldChar w:fldCharType="end"/>
-      </w:r>
-    </w:p>
-    <w:p>
-      <w:pPr>
-        <w:pStyle w:val="Verzeichnis3"/>
         <w:rPr>
           <w:rFonts w:asciiTheme="minorHAnsi" w:eastAsiaTheme="minorEastAsia" w:hAnsiTheme="minorHAnsi" w:cstheme="minorBidi"/>
           <w:noProof/>
@@ -3081,14 +2829,59 @@
           <w:szCs w:val="22"/>
           <w:lang w:eastAsia="de-DE"/>
         </w:rPr>
-      </w:pPr>
-      <w:r>
-        <w:rPr>
-          <w:noProof/>
-        </w:rPr>
-        <w:t>3.3.5</w:t>
-      </w:r>
-      <w:r>
+        <w:tab/>
+      </w:r>
+      <w:r>
+        <w:rPr>
+          <w:noProof/>
+        </w:rPr>
+        <w:t>Reliability</w:t>
+      </w:r>
+      <w:r>
+        <w:rPr>
+          <w:noProof/>
+        </w:rPr>
+        <w:tab/>
+      </w:r>
+      <w:r>
+        <w:rPr>
+          <w:noProof/>
+        </w:rPr>
+        <w:fldChar w:fldCharType="begin"/>
+      </w:r>
+      <w:r>
+        <w:rPr>
+          <w:noProof/>
+        </w:rPr>
+        <w:instrText xml:space="preserve"> PAGEREF _Toc432515108 \h </w:instrText>
+      </w:r>
+      <w:r>
+        <w:rPr>
+          <w:noProof/>
+        </w:rPr>
+      </w:r>
+      <w:r>
+        <w:rPr>
+          <w:noProof/>
+        </w:rPr>
+        <w:fldChar w:fldCharType="separate"/>
+      </w:r>
+      <w:r>
+        <w:rPr>
+          <w:noProof/>
+        </w:rPr>
+        <w:t>8</w:t>
+      </w:r>
+      <w:r>
+        <w:rPr>
+          <w:noProof/>
+        </w:rPr>
+        <w:fldChar w:fldCharType="end"/>
+      </w:r>
+    </w:p>
+    <w:p>
+      <w:pPr>
+        <w:pStyle w:val="Verzeichnis3"/>
         <w:rPr>
           <w:rFonts w:asciiTheme="minorHAnsi" w:eastAsiaTheme="minorEastAsia" w:hAnsiTheme="minorHAnsi" w:cstheme="minorBidi"/>
           <w:noProof/>
@@ -3096,59 +2889,14 @@
           <w:szCs w:val="22"/>
           <w:lang w:eastAsia="de-DE"/>
         </w:rPr>
-        <w:tab/>
-      </w:r>
-      <w:r>
-        <w:rPr>
-          <w:noProof/>
-        </w:rPr>
-        <w:t>Maximum Bugs or Defect Rate</w:t>
-      </w:r>
-      <w:r>
-        <w:rPr>
-          <w:noProof/>
-        </w:rPr>
-        <w:tab/>
-      </w:r>
-      <w:r>
-        <w:rPr>
-          <w:noProof/>
-        </w:rPr>
-        <w:fldChar w:fldCharType="begin"/>
-      </w:r>
-      <w:r>
-        <w:rPr>
-          <w:noProof/>
-        </w:rPr>
-        <w:instrText xml:space="preserve"> PAGEREF _Toc432440455 \h </w:instrText>
-      </w:r>
-      <w:r>
-        <w:rPr>
-          <w:noProof/>
-        </w:rPr>
-      </w:r>
-      <w:r>
-        <w:rPr>
-          <w:noProof/>
-        </w:rPr>
-        <w:fldChar w:fldCharType="separate"/>
-      </w:r>
-      <w:r>
-        <w:rPr>
-          <w:noProof/>
-        </w:rPr>
-        <w:t>7</w:t>
-      </w:r>
-      <w:r>
-        <w:rPr>
-          <w:noProof/>
-        </w:rPr>
-        <w:fldChar w:fldCharType="end"/>
-      </w:r>
-    </w:p>
-    <w:p>
-      <w:pPr>
-        <w:pStyle w:val="Verzeichnis3"/>
+      </w:pPr>
+      <w:r>
+        <w:rPr>
+          <w:noProof/>
+        </w:rPr>
+        <w:t>3.3.1</w:t>
+      </w:r>
+      <w:r>
         <w:rPr>
           <w:rFonts w:asciiTheme="minorHAnsi" w:eastAsiaTheme="minorEastAsia" w:hAnsiTheme="minorHAnsi" w:cstheme="minorBidi"/>
           <w:noProof/>
@@ -3156,14 +2904,59 @@
           <w:szCs w:val="22"/>
           <w:lang w:eastAsia="de-DE"/>
         </w:rPr>
-      </w:pPr>
-      <w:r>
-        <w:rPr>
-          <w:noProof/>
-        </w:rPr>
-        <w:t>3.3.6</w:t>
-      </w:r>
-      <w:r>
+        <w:tab/>
+      </w:r>
+      <w:r>
+        <w:rPr>
+          <w:noProof/>
+        </w:rPr>
+        <w:t>Availability</w:t>
+      </w:r>
+      <w:r>
+        <w:rPr>
+          <w:noProof/>
+        </w:rPr>
+        <w:tab/>
+      </w:r>
+      <w:r>
+        <w:rPr>
+          <w:noProof/>
+        </w:rPr>
+        <w:fldChar w:fldCharType="begin"/>
+      </w:r>
+      <w:r>
+        <w:rPr>
+          <w:noProof/>
+        </w:rPr>
+        <w:instrText xml:space="preserve"> PAGEREF _Toc432515109 \h </w:instrText>
+      </w:r>
+      <w:r>
+        <w:rPr>
+          <w:noProof/>
+        </w:rPr>
+      </w:r>
+      <w:r>
+        <w:rPr>
+          <w:noProof/>
+        </w:rPr>
+        <w:fldChar w:fldCharType="separate"/>
+      </w:r>
+      <w:r>
+        <w:rPr>
+          <w:noProof/>
+        </w:rPr>
+        <w:t>8</w:t>
+      </w:r>
+      <w:r>
+        <w:rPr>
+          <w:noProof/>
+        </w:rPr>
+        <w:fldChar w:fldCharType="end"/>
+      </w:r>
+    </w:p>
+    <w:p>
+      <w:pPr>
+        <w:pStyle w:val="Verzeichnis3"/>
         <w:rPr>
           <w:rFonts w:asciiTheme="minorHAnsi" w:eastAsiaTheme="minorEastAsia" w:hAnsiTheme="minorHAnsi" w:cstheme="minorBidi"/>
           <w:noProof/>
@@ -3171,12 +2964,327 @@
           <w:szCs w:val="22"/>
           <w:lang w:eastAsia="de-DE"/>
         </w:rPr>
+      </w:pPr>
+      <w:r>
+        <w:rPr>
+          <w:noProof/>
+        </w:rPr>
+        <w:t>3.3.2</w:t>
+      </w:r>
+      <w:r>
+        <w:rPr>
+          <w:rFonts w:asciiTheme="minorHAnsi" w:eastAsiaTheme="minorEastAsia" w:hAnsiTheme="minorHAnsi" w:cstheme="minorBidi"/>
+          <w:noProof/>
+          <w:sz w:val="22"/>
+          <w:szCs w:val="22"/>
+          <w:lang w:eastAsia="de-DE"/>
+        </w:rPr>
         <w:tab/>
       </w:r>
       <w:r>
         <w:rPr>
           <w:noProof/>
         </w:rPr>
+        <w:t>Mean Time Between Failures</w:t>
+      </w:r>
+      <w:r>
+        <w:rPr>
+          <w:noProof/>
+        </w:rPr>
+        <w:tab/>
+      </w:r>
+      <w:r>
+        <w:rPr>
+          <w:noProof/>
+        </w:rPr>
+        <w:fldChar w:fldCharType="begin"/>
+      </w:r>
+      <w:r>
+        <w:rPr>
+          <w:noProof/>
+        </w:rPr>
+        <w:instrText xml:space="preserve"> PAGEREF _Toc432515110 \h </w:instrText>
+      </w:r>
+      <w:r>
+        <w:rPr>
+          <w:noProof/>
+        </w:rPr>
+      </w:r>
+      <w:r>
+        <w:rPr>
+          <w:noProof/>
+        </w:rPr>
+        <w:fldChar w:fldCharType="separate"/>
+      </w:r>
+      <w:r>
+        <w:rPr>
+          <w:noProof/>
+        </w:rPr>
+        <w:t>8</w:t>
+      </w:r>
+      <w:r>
+        <w:rPr>
+          <w:noProof/>
+        </w:rPr>
+        <w:fldChar w:fldCharType="end"/>
+      </w:r>
+    </w:p>
+    <w:p>
+      <w:pPr>
+        <w:pStyle w:val="Verzeichnis3"/>
+        <w:rPr>
+          <w:rFonts w:asciiTheme="minorHAnsi" w:eastAsiaTheme="minorEastAsia" w:hAnsiTheme="minorHAnsi" w:cstheme="minorBidi"/>
+          <w:noProof/>
+          <w:sz w:val="22"/>
+          <w:szCs w:val="22"/>
+          <w:lang w:eastAsia="de-DE"/>
+        </w:rPr>
+      </w:pPr>
+      <w:r>
+        <w:rPr>
+          <w:noProof/>
+        </w:rPr>
+        <w:t>3.3.3</w:t>
+      </w:r>
+      <w:r>
+        <w:rPr>
+          <w:rFonts w:asciiTheme="minorHAnsi" w:eastAsiaTheme="minorEastAsia" w:hAnsiTheme="minorHAnsi" w:cstheme="minorBidi"/>
+          <w:noProof/>
+          <w:sz w:val="22"/>
+          <w:szCs w:val="22"/>
+          <w:lang w:eastAsia="de-DE"/>
+        </w:rPr>
+        <w:tab/>
+      </w:r>
+      <w:r>
+        <w:rPr>
+          <w:noProof/>
+        </w:rPr>
+        <w:t>Mean Time To Repair</w:t>
+      </w:r>
+      <w:r>
+        <w:rPr>
+          <w:noProof/>
+        </w:rPr>
+        <w:tab/>
+      </w:r>
+      <w:r>
+        <w:rPr>
+          <w:noProof/>
+        </w:rPr>
+        <w:fldChar w:fldCharType="begin"/>
+      </w:r>
+      <w:r>
+        <w:rPr>
+          <w:noProof/>
+        </w:rPr>
+        <w:instrText xml:space="preserve"> PAGEREF _Toc432515111 \h </w:instrText>
+      </w:r>
+      <w:r>
+        <w:rPr>
+          <w:noProof/>
+        </w:rPr>
+      </w:r>
+      <w:r>
+        <w:rPr>
+          <w:noProof/>
+        </w:rPr>
+        <w:fldChar w:fldCharType="separate"/>
+      </w:r>
+      <w:r>
+        <w:rPr>
+          <w:noProof/>
+        </w:rPr>
+        <w:t>8</w:t>
+      </w:r>
+      <w:r>
+        <w:rPr>
+          <w:noProof/>
+        </w:rPr>
+        <w:fldChar w:fldCharType="end"/>
+      </w:r>
+    </w:p>
+    <w:p>
+      <w:pPr>
+        <w:pStyle w:val="Verzeichnis3"/>
+        <w:rPr>
+          <w:rFonts w:asciiTheme="minorHAnsi" w:eastAsiaTheme="minorEastAsia" w:hAnsiTheme="minorHAnsi" w:cstheme="minorBidi"/>
+          <w:noProof/>
+          <w:sz w:val="22"/>
+          <w:szCs w:val="22"/>
+          <w:lang w:eastAsia="de-DE"/>
+        </w:rPr>
+      </w:pPr>
+      <w:r>
+        <w:rPr>
+          <w:noProof/>
+        </w:rPr>
+        <w:t>3.3.4</w:t>
+      </w:r>
+      <w:r>
+        <w:rPr>
+          <w:rFonts w:asciiTheme="minorHAnsi" w:eastAsiaTheme="minorEastAsia" w:hAnsiTheme="minorHAnsi" w:cstheme="minorBidi"/>
+          <w:noProof/>
+          <w:sz w:val="22"/>
+          <w:szCs w:val="22"/>
+          <w:lang w:eastAsia="de-DE"/>
+        </w:rPr>
+        <w:tab/>
+      </w:r>
+      <w:r>
+        <w:rPr>
+          <w:noProof/>
+        </w:rPr>
+        <w:t>Accuracy</w:t>
+      </w:r>
+      <w:r>
+        <w:rPr>
+          <w:noProof/>
+        </w:rPr>
+        <w:tab/>
+      </w:r>
+      <w:r>
+        <w:rPr>
+          <w:noProof/>
+        </w:rPr>
+        <w:fldChar w:fldCharType="begin"/>
+      </w:r>
+      <w:r>
+        <w:rPr>
+          <w:noProof/>
+        </w:rPr>
+        <w:instrText xml:space="preserve"> PAGEREF _Toc432515112 \h </w:instrText>
+      </w:r>
+      <w:r>
+        <w:rPr>
+          <w:noProof/>
+        </w:rPr>
+      </w:r>
+      <w:r>
+        <w:rPr>
+          <w:noProof/>
+        </w:rPr>
+        <w:fldChar w:fldCharType="separate"/>
+      </w:r>
+      <w:r>
+        <w:rPr>
+          <w:noProof/>
+        </w:rPr>
+        <w:t>8</w:t>
+      </w:r>
+      <w:r>
+        <w:rPr>
+          <w:noProof/>
+        </w:rPr>
+        <w:fldChar w:fldCharType="end"/>
+      </w:r>
+    </w:p>
+    <w:p>
+      <w:pPr>
+        <w:pStyle w:val="Verzeichnis3"/>
+        <w:rPr>
+          <w:rFonts w:asciiTheme="minorHAnsi" w:eastAsiaTheme="minorEastAsia" w:hAnsiTheme="minorHAnsi" w:cstheme="minorBidi"/>
+          <w:noProof/>
+          <w:sz w:val="22"/>
+          <w:szCs w:val="22"/>
+          <w:lang w:eastAsia="de-DE"/>
+        </w:rPr>
+      </w:pPr>
+      <w:r>
+        <w:rPr>
+          <w:noProof/>
+        </w:rPr>
+        <w:t>3.3.5</w:t>
+      </w:r>
+      <w:r>
+        <w:rPr>
+          <w:rFonts w:asciiTheme="minorHAnsi" w:eastAsiaTheme="minorEastAsia" w:hAnsiTheme="minorHAnsi" w:cstheme="minorBidi"/>
+          <w:noProof/>
+          <w:sz w:val="22"/>
+          <w:szCs w:val="22"/>
+          <w:lang w:eastAsia="de-DE"/>
+        </w:rPr>
+        <w:tab/>
+      </w:r>
+      <w:r>
+        <w:rPr>
+          <w:noProof/>
+        </w:rPr>
+        <w:t>Maximum Bugs or Defect Rate</w:t>
+      </w:r>
+      <w:r>
+        <w:rPr>
+          <w:noProof/>
+        </w:rPr>
+        <w:tab/>
+      </w:r>
+      <w:r>
+        <w:rPr>
+          <w:noProof/>
+        </w:rPr>
+        <w:fldChar w:fldCharType="begin"/>
+      </w:r>
+      <w:r>
+        <w:rPr>
+          <w:noProof/>
+        </w:rPr>
+        <w:instrText xml:space="preserve"> PAGEREF _Toc432515113 \h </w:instrText>
+      </w:r>
+      <w:r>
+        <w:rPr>
+          <w:noProof/>
+        </w:rPr>
+      </w:r>
+      <w:r>
+        <w:rPr>
+          <w:noProof/>
+        </w:rPr>
+        <w:fldChar w:fldCharType="separate"/>
+      </w:r>
+      <w:r>
+        <w:rPr>
+          <w:noProof/>
+        </w:rPr>
+        <w:t>8</w:t>
+      </w:r>
+      <w:r>
+        <w:rPr>
+          <w:noProof/>
+        </w:rPr>
+        <w:fldChar w:fldCharType="end"/>
+      </w:r>
+    </w:p>
+    <w:p>
+      <w:pPr>
+        <w:pStyle w:val="Verzeichnis3"/>
+        <w:rPr>
+          <w:rFonts w:asciiTheme="minorHAnsi" w:eastAsiaTheme="minorEastAsia" w:hAnsiTheme="minorHAnsi" w:cstheme="minorBidi"/>
+          <w:noProof/>
+          <w:sz w:val="22"/>
+          <w:szCs w:val="22"/>
+          <w:lang w:eastAsia="de-DE"/>
+        </w:rPr>
+      </w:pPr>
+      <w:r>
+        <w:rPr>
+          <w:noProof/>
+        </w:rPr>
+        <w:t>3.3.6</w:t>
+      </w:r>
+      <w:r>
+        <w:rPr>
+          <w:rFonts w:asciiTheme="minorHAnsi" w:eastAsiaTheme="minorEastAsia" w:hAnsiTheme="minorHAnsi" w:cstheme="minorBidi"/>
+          <w:noProof/>
+          <w:sz w:val="22"/>
+          <w:szCs w:val="22"/>
+          <w:lang w:eastAsia="de-DE"/>
+        </w:rPr>
+        <w:tab/>
+      </w:r>
+      <w:r>
+        <w:rPr>
+          <w:noProof/>
+        </w:rPr>
         <w:t>Bugs or Defect Rate</w:t>
       </w:r>
       <w:r>
@@ -3195,7 +3303,7 @@
         <w:rPr>
           <w:noProof/>
         </w:rPr>
-        <w:instrText xml:space="preserve"> PAGEREF _Toc432440456 \h </w:instrText>
+        <w:instrText xml:space="preserve"> PAGEREF _Toc432515114 \h </w:instrText>
       </w:r>
       <w:r>
         <w:rPr>
@@ -3212,7 +3320,7 @@
         <w:rPr>
           <w:noProof/>
         </w:rPr>
-        <w:t>7</w:t>
+        <w:t>8</w:t>
       </w:r>
       <w:r>
         <w:rPr>
@@ -3273,7 +3381,7 @@
         <w:rPr>
           <w:noProof/>
         </w:rPr>
-        <w:instrText xml:space="preserve"> PAGEREF _Toc432440457 \h </w:instrText>
+        <w:instrText xml:space="preserve"> PAGEREF _Toc432515115 \h </w:instrText>
       </w:r>
       <w:r>
         <w:rPr>
@@ -3290,7 +3398,7 @@
         <w:rPr>
           <w:noProof/>
         </w:rPr>
-        <w:t>7</w:t>
+        <w:t>8</w:t>
       </w:r>
       <w:r>
         <w:rPr>
@@ -3348,7 +3456,7 @@
         <w:rPr>
           <w:noProof/>
         </w:rPr>
-        <w:instrText xml:space="preserve"> PAGEREF _Toc432440458 \h </w:instrText>
+        <w:instrText xml:space="preserve"> PAGEREF _Toc432515116 \h </w:instrText>
       </w:r>
       <w:r>
         <w:rPr>
@@ -3365,7 +3473,7 @@
         <w:rPr>
           <w:noProof/>
         </w:rPr>
-        <w:t>7</w:t>
+        <w:t>8</w:t>
       </w:r>
       <w:r>
         <w:rPr>
@@ -3423,7 +3531,7 @@
         <w:rPr>
           <w:noProof/>
         </w:rPr>
-        <w:instrText xml:space="preserve"> PAGEREF _Toc432440459 \h </w:instrText>
+        <w:instrText xml:space="preserve"> PAGEREF _Toc432515117 \h </w:instrText>
       </w:r>
       <w:r>
         <w:rPr>
@@ -3440,7 +3548,7 @@
         <w:rPr>
           <w:noProof/>
         </w:rPr>
-        <w:t>7</w:t>
+        <w:t>8</w:t>
       </w:r>
       <w:r>
         <w:rPr>
@@ -3498,7 +3606,7 @@
         <w:rPr>
           <w:noProof/>
         </w:rPr>
-        <w:instrText xml:space="preserve"> PAGEREF _Toc432440460 \h </w:instrText>
+        <w:instrText xml:space="preserve"> PAGEREF _Toc432515118 \h </w:instrText>
       </w:r>
       <w:r>
         <w:rPr>
@@ -3515,7 +3623,7 @@
         <w:rPr>
           <w:noProof/>
         </w:rPr>
-        <w:t>7</w:t>
+        <w:t>8</w:t>
       </w:r>
       <w:r>
         <w:rPr>
@@ -3573,7 +3681,7 @@
         <w:rPr>
           <w:noProof/>
         </w:rPr>
-        <w:instrText xml:space="preserve"> PAGEREF _Toc432440461 \h </w:instrText>
+        <w:instrText xml:space="preserve"> PAGEREF _Toc432515119 \h </w:instrText>
       </w:r>
       <w:r>
         <w:rPr>
@@ -3590,7 +3698,7 @@
         <w:rPr>
           <w:noProof/>
         </w:rPr>
-        <w:t>7</w:t>
+        <w:t>8</w:t>
       </w:r>
       <w:r>
         <w:rPr>
@@ -3648,7 +3756,7 @@
         <w:rPr>
           <w:noProof/>
         </w:rPr>
-        <w:instrText xml:space="preserve"> PAGEREF _Toc432440462 \h </w:instrText>
+        <w:instrText xml:space="preserve"> PAGEREF _Toc432515120 \h </w:instrText>
       </w:r>
       <w:r>
         <w:rPr>
@@ -3665,7 +3773,7 @@
         <w:rPr>
           <w:noProof/>
         </w:rPr>
-        <w:t>7</w:t>
+        <w:t>8</w:t>
       </w:r>
       <w:r>
         <w:rPr>
@@ -3726,7 +3834,7 @@
         <w:rPr>
           <w:noProof/>
         </w:rPr>
-        <w:instrText xml:space="preserve"> PAGEREF _Toc432440463 \h </w:instrText>
+        <w:instrText xml:space="preserve"> PAGEREF _Toc432515121 \h </w:instrText>
       </w:r>
       <w:r>
         <w:rPr>
@@ -3743,7 +3851,7 @@
         <w:rPr>
           <w:noProof/>
         </w:rPr>
-        <w:t>7</w:t>
+        <w:t>9</w:t>
       </w:r>
       <w:r>
         <w:rPr>
@@ -3804,7 +3912,7 @@
         <w:rPr>
           <w:noProof/>
         </w:rPr>
-        <w:instrText xml:space="preserve"> PAGEREF _Toc432440464 \h </w:instrText>
+        <w:instrText xml:space="preserve"> PAGEREF _Toc432515122 \h </w:instrText>
       </w:r>
       <w:r>
         <w:rPr>
@@ -3821,7 +3929,7 @@
         <w:rPr>
           <w:noProof/>
         </w:rPr>
-        <w:t>7</w:t>
+        <w:t>9</w:t>
       </w:r>
       <w:r>
         <w:rPr>
@@ -3879,7 +3987,7 @@
         <w:rPr>
           <w:noProof/>
         </w:rPr>
-        <w:instrText xml:space="preserve"> PAGEREF _Toc432440465 \h </w:instrText>
+        <w:instrText xml:space="preserve"> PAGEREF _Toc432515123 \h </w:instrText>
       </w:r>
       <w:r>
         <w:rPr>
@@ -3896,7 +4004,7 @@
         <w:rPr>
           <w:noProof/>
         </w:rPr>
-        <w:t>7</w:t>
+        <w:t>9</w:t>
       </w:r>
       <w:r>
         <w:rPr>
@@ -3957,7 +4065,7 @@
         <w:rPr>
           <w:noProof/>
         </w:rPr>
-        <w:instrText xml:space="preserve"> PAGEREF _Toc432440466 \h </w:instrText>
+        <w:instrText xml:space="preserve"> PAGEREF _Toc432515124 \h </w:instrText>
       </w:r>
       <w:r>
         <w:rPr>
@@ -3974,7 +4082,7 @@
         <w:rPr>
           <w:noProof/>
         </w:rPr>
-        <w:t>7</w:t>
+        <w:t>9</w:t>
       </w:r>
       <w:r>
         <w:rPr>
@@ -4035,7 +4143,7 @@
         <w:rPr>
           <w:noProof/>
         </w:rPr>
-        <w:instrText xml:space="preserve"> PAGEREF _Toc432440467 \h </w:instrText>
+        <w:instrText xml:space="preserve"> PAGEREF _Toc432515125 \h </w:instrText>
       </w:r>
       <w:r>
         <w:rPr>
@@ -4052,7 +4160,7 @@
         <w:rPr>
           <w:noProof/>
         </w:rPr>
-        <w:t>7</w:t>
+        <w:t>9</w:t>
       </w:r>
       <w:r>
         <w:rPr>
@@ -4113,7 +4221,7 @@
         <w:rPr>
           <w:noProof/>
         </w:rPr>
-        <w:instrText xml:space="preserve"> PAGEREF _Toc432440468 \h </w:instrText>
+        <w:instrText xml:space="preserve"> PAGEREF _Toc432515126 \h </w:instrText>
       </w:r>
       <w:r>
         <w:rPr>
@@ -4130,7 +4238,7 @@
         <w:rPr>
           <w:noProof/>
         </w:rPr>
-        <w:t>8</w:t>
+        <w:t>9</w:t>
       </w:r>
       <w:r>
         <w:rPr>
@@ -4188,7 +4296,7 @@
         <w:rPr>
           <w:noProof/>
         </w:rPr>
-        <w:instrText xml:space="preserve"> PAGEREF _Toc432440469 \h </w:instrText>
+        <w:instrText xml:space="preserve"> PAGEREF _Toc432515127 \h </w:instrText>
       </w:r>
       <w:r>
         <w:rPr>
@@ -4205,7 +4313,7 @@
         <w:rPr>
           <w:noProof/>
         </w:rPr>
-        <w:t>8</w:t>
+        <w:t>9</w:t>
       </w:r>
       <w:r>
         <w:rPr>
@@ -4229,7 +4337,6 @@
         <w:rPr>
           <w:noProof/>
         </w:rPr>
-        <w:lastRenderedPageBreak/>
         <w:t>3.9.2</w:t>
       </w:r>
       <w:r>
@@ -4264,7 +4371,7 @@
         <w:rPr>
           <w:noProof/>
         </w:rPr>
-        <w:instrText xml:space="preserve"> PAGEREF _Toc432440470 \h </w:instrText>
+        <w:instrText xml:space="preserve"> PAGEREF _Toc432515128 \h </w:instrText>
       </w:r>
       <w:r>
         <w:rPr>
@@ -4281,7 +4388,7 @@
         <w:rPr>
           <w:noProof/>
         </w:rPr>
-        <w:t>8</w:t>
+        <w:t>9</w:t>
       </w:r>
       <w:r>
         <w:rPr>
@@ -4305,6 +4412,7 @@
         <w:rPr>
           <w:noProof/>
         </w:rPr>
+        <w:lastRenderedPageBreak/>
         <w:t>3.9.3</w:t>
       </w:r>
       <w:r>
@@ -4339,7 +4447,7 @@
         <w:rPr>
           <w:noProof/>
         </w:rPr>
-        <w:instrText xml:space="preserve"> PAGEREF _Toc432440471 \h </w:instrText>
+        <w:instrText xml:space="preserve"> PAGEREF _Toc432515129 \h </w:instrText>
       </w:r>
       <w:r>
         <w:rPr>
@@ -4356,7 +4464,7 @@
         <w:rPr>
           <w:noProof/>
         </w:rPr>
-        <w:t>8</w:t>
+        <w:t>9</w:t>
       </w:r>
       <w:r>
         <w:rPr>
@@ -4414,7 +4522,7 @@
         <w:rPr>
           <w:noProof/>
         </w:rPr>
-        <w:instrText xml:space="preserve"> PAGEREF _Toc432440472 \h </w:instrText>
+        <w:instrText xml:space="preserve"> PAGEREF _Toc432515130 \h </w:instrText>
       </w:r>
       <w:r>
         <w:rPr>
@@ -4431,7 +4539,7 @@
         <w:rPr>
           <w:noProof/>
         </w:rPr>
-        <w:t>8</w:t>
+        <w:t>9</w:t>
       </w:r>
       <w:r>
         <w:rPr>
@@ -4492,7 +4600,7 @@
         <w:rPr>
           <w:noProof/>
         </w:rPr>
-        <w:instrText xml:space="preserve"> PAGEREF _Toc432440473 \h </w:instrText>
+        <w:instrText xml:space="preserve"> PAGEREF _Toc432515131 \h </w:instrText>
       </w:r>
       <w:r>
         <w:rPr>
@@ -4509,7 +4617,7 @@
         <w:rPr>
           <w:noProof/>
         </w:rPr>
-        <w:t>8</w:t>
+        <w:t>9</w:t>
       </w:r>
       <w:r>
         <w:rPr>
@@ -4570,7 +4678,7 @@
         <w:rPr>
           <w:noProof/>
         </w:rPr>
-        <w:instrText xml:space="preserve"> PAGEREF _Toc432440474 \h </w:instrText>
+        <w:instrText xml:space="preserve"> PAGEREF _Toc432515132 \h </w:instrText>
       </w:r>
       <w:r>
         <w:rPr>
@@ -4587,7 +4695,7 @@
         <w:rPr>
           <w:noProof/>
         </w:rPr>
-        <w:t>8</w:t>
+        <w:t>9</w:t>
       </w:r>
       <w:r>
         <w:rPr>
@@ -4650,7 +4758,7 @@
         <w:rPr>
           <w:noProof/>
         </w:rPr>
-        <w:instrText xml:space="preserve"> PAGEREF _Toc432440475 \h </w:instrText>
+        <w:instrText xml:space="preserve"> PAGEREF _Toc432515133 \h </w:instrText>
       </w:r>
       <w:r>
         <w:rPr>
@@ -4667,7 +4775,7 @@
         <w:rPr>
           <w:noProof/>
         </w:rPr>
-        <w:t>8</w:t>
+        <w:t>9</w:t>
       </w:r>
       <w:r>
         <w:rPr>
@@ -4730,7 +4838,7 @@
         <w:rPr>
           <w:noProof/>
         </w:rPr>
-        <w:instrText xml:space="preserve"> PAGEREF _Toc432440476 \h </w:instrText>
+        <w:instrText xml:space="preserve"> PAGEREF _Toc432515134 \h </w:instrText>
       </w:r>
       <w:r>
         <w:rPr>
@@ -4747,7 +4855,7 @@
         <w:rPr>
           <w:noProof/>
         </w:rPr>
-        <w:t>8</w:t>
+        <w:t>9</w:t>
       </w:r>
       <w:r>
         <w:rPr>
@@ -4798,8 +4906,30 @@
         <w:rPr>
           <w:lang w:val="de-DE"/>
         </w:rPr>
-        <w:t>Software Requirements Specification</w:t>
-      </w:r>
+        <w:t xml:space="preserve">Software </w:t>
+      </w:r>
+      <w:proofErr w:type="spellStart"/>
+      <w:r>
+        <w:rPr>
+          <w:lang w:val="de-DE"/>
+        </w:rPr>
+        <w:t>Requirements</w:t>
+      </w:r>
+      <w:proofErr w:type="spellEnd"/>
+      <w:r>
+        <w:rPr>
+          <w:lang w:val="de-DE"/>
+        </w:rPr>
+        <w:t xml:space="preserve"> </w:t>
+      </w:r>
+      <w:proofErr w:type="spellStart"/>
+      <w:r>
+        <w:rPr>
+          <w:lang w:val="de-DE"/>
+        </w:rPr>
+        <w:t>Specification</w:t>
+      </w:r>
+      <w:proofErr w:type="spellEnd"/>
       <w:r>
         <w:rPr>
           <w:lang w:val="de-DE"/>
@@ -4820,27 +4950,64 @@
           <w:lang w:val="de-DE"/>
         </w:rPr>
       </w:pPr>
-      <w:bookmarkStart w:id="0" w:name="_Toc432440423"/>
+      <w:bookmarkStart w:id="1" w:name="_Toc432515081"/>
+      <w:proofErr w:type="spellStart"/>
       <w:r>
         <w:rPr>
           <w:lang w:val="de-DE"/>
         </w:rPr>
         <w:t>Introduction</w:t>
       </w:r>
-      <w:bookmarkEnd w:id="0"/>
+      <w:bookmarkEnd w:id="1"/>
+      <w:proofErr w:type="spellEnd"/>
     </w:p>
     <w:p>
       <w:pPr>
         <w:pStyle w:val="InfoBlue"/>
-        <w:rPr>
-          <w:lang w:val="de-DE"/>
-        </w:rPr>
-      </w:pPr>
-      <w:r>
-        <w:rPr>
-          <w:lang w:val="de-DE"/>
-        </w:rPr>
-        <w:t xml:space="preserve">Das Projekt “Nappy, the ingenious” hat das Ziel eine Desktop-Applikation zu entwickeln. Es ist eine Art Quizspiel, in dem der Actor / der Spieler gegen den Computer (gegen Nappy) spielen muss. </w:t>
+        <w:ind w:left="720"/>
+      </w:pPr>
+      <w:r>
+        <w:t>Das Projekt “</w:t>
+      </w:r>
+      <w:proofErr w:type="spellStart"/>
+      <w:r>
+        <w:t>Nappy</w:t>
+      </w:r>
+      <w:proofErr w:type="spellEnd"/>
+      <w:r>
+        <w:t xml:space="preserve">, </w:t>
+      </w:r>
+      <w:proofErr w:type="spellStart"/>
+      <w:r>
+        <w:t>the</w:t>
+      </w:r>
+      <w:proofErr w:type="spellEnd"/>
+      <w:r>
+        <w:t xml:space="preserve"> </w:t>
+      </w:r>
+      <w:proofErr w:type="spellStart"/>
+      <w:r>
+        <w:t>ingenious</w:t>
+      </w:r>
+      <w:proofErr w:type="spellEnd"/>
+      <w:r>
+        <w:t xml:space="preserve">” hat das Ziel eine Desktop-Applikation zu entwickeln. Es ist eine Art Quizspiel, in dem der </w:t>
+      </w:r>
+      <w:proofErr w:type="spellStart"/>
+      <w:r>
+        <w:t>Actor</w:t>
+      </w:r>
+      <w:proofErr w:type="spellEnd"/>
+      <w:r>
+        <w:t xml:space="preserve"> / der Spieler gegen den Computer (gegen </w:t>
+      </w:r>
+      <w:proofErr w:type="spellStart"/>
+      <w:r>
+        <w:t>Nappy</w:t>
+      </w:r>
+      <w:proofErr w:type="spellEnd"/>
+      <w:r>
+        <w:t xml:space="preserve">) spielen muss. </w:t>
       </w:r>
     </w:p>
     <w:p>
@@ -4850,14 +5017,16 @@
           <w:lang w:val="de-DE"/>
         </w:rPr>
       </w:pPr>
-      <w:bookmarkStart w:id="1" w:name="_Toc432440424"/>
+      <w:bookmarkStart w:id="2" w:name="_Toc432515082"/>
+      <w:proofErr w:type="spellStart"/>
       <w:r>
         <w:rPr>
           <w:lang w:val="de-DE"/>
         </w:rPr>
         <w:t>Purpose</w:t>
       </w:r>
-      <w:bookmarkEnd w:id="1"/>
+      <w:bookmarkEnd w:id="2"/>
+      <w:proofErr w:type="spellEnd"/>
     </w:p>
     <w:p>
       <w:pPr>
@@ -4871,7 +5040,15 @@
           <w:sz w:val="20"/>
           <w:szCs w:val="20"/>
         </w:rPr>
-        <w:t>Das SRS soll einen Überblick über die Anforderungen an unser Projekt bieten. Außerdem soll es als Richtlinie für die Entwicklung des Spiels gelten.</w:t>
+        <w:t>Das SRS soll einen Überblick über die Anforde</w:t>
+      </w:r>
+      <w:r>
+        <w:rPr>
+          <w:color w:val="000000"/>
+          <w:sz w:val="20"/>
+          <w:szCs w:val="20"/>
+        </w:rPr>
+        <w:t>rungen an unser Projekt bieten.</w:t>
       </w:r>
     </w:p>
     <w:p>
@@ -4881,27 +5058,36 @@
           <w:lang w:val="de-DE"/>
         </w:rPr>
       </w:pPr>
-      <w:bookmarkStart w:id="2" w:name="_Toc432440425"/>
+      <w:bookmarkStart w:id="3" w:name="_Toc432515083"/>
+      <w:proofErr w:type="spellStart"/>
       <w:r>
         <w:rPr>
           <w:lang w:val="de-DE"/>
         </w:rPr>
         <w:t>Scope</w:t>
       </w:r>
-      <w:bookmarkEnd w:id="2"/>
+      <w:bookmarkEnd w:id="3"/>
+      <w:proofErr w:type="spellEnd"/>
     </w:p>
     <w:p>
       <w:pPr>
         <w:pStyle w:val="InfoBlue"/>
-        <w:rPr>
-          <w:lang w:val="de-DE"/>
-        </w:rPr>
-      </w:pPr>
-      <w:r>
-        <w:rPr>
-          <w:lang w:val="de-DE"/>
-        </w:rPr>
-        <w:t>Dokument zur internen Nutzung -----</w:t>
+        <w:ind w:firstLine="720"/>
+      </w:pPr>
+      <w:r>
+        <w:t xml:space="preserve">Dieses </w:t>
+      </w:r>
+      <w:r>
+        <w:t xml:space="preserve">Dokument </w:t>
+      </w:r>
+      <w:r>
+        <w:t>dient zur internen Nutzung und</w:t>
+      </w:r>
+      <w:r>
+        <w:rPr>
+          <w:color w:val="000000"/>
+        </w:rPr>
+        <w:t xml:space="preserve"> soll als Richtlinien für die Entwicklung des Spiels gelten.</w:t>
       </w:r>
     </w:p>
     <w:p>
@@ -4911,14 +5097,58 @@
           <w:lang w:val="de-DE"/>
         </w:rPr>
       </w:pPr>
-      <w:bookmarkStart w:id="3" w:name="_Toc432440426"/>
-      <w:r>
-        <w:rPr>
-          <w:lang w:val="de-DE"/>
-        </w:rPr>
-        <w:t>Definitions, Acronyms, and Abbreviations</w:t>
-      </w:r>
-      <w:bookmarkEnd w:id="3"/>
+      <w:bookmarkStart w:id="4" w:name="_Toc432515084"/>
+      <w:proofErr w:type="spellStart"/>
+      <w:r>
+        <w:rPr>
+          <w:lang w:val="de-DE"/>
+        </w:rPr>
+        <w:t>Definitions</w:t>
+      </w:r>
+      <w:proofErr w:type="spellEnd"/>
+      <w:r>
+        <w:rPr>
+          <w:lang w:val="de-DE"/>
+        </w:rPr>
+        <w:t xml:space="preserve">, </w:t>
+      </w:r>
+      <w:proofErr w:type="spellStart"/>
+      <w:r>
+        <w:rPr>
+          <w:lang w:val="de-DE"/>
+        </w:rPr>
+        <w:t>Acronyms</w:t>
+      </w:r>
+      <w:proofErr w:type="spellEnd"/>
+      <w:r>
+        <w:rPr>
+          <w:lang w:val="de-DE"/>
+        </w:rPr>
+        <w:t xml:space="preserve">, </w:t>
+      </w:r>
+      <w:proofErr w:type="spellStart"/>
+      <w:r>
+        <w:rPr>
+          <w:lang w:val="de-DE"/>
+        </w:rPr>
+        <w:t>and</w:t>
+      </w:r>
+      <w:proofErr w:type="spellEnd"/>
+      <w:r>
+        <w:rPr>
+          <w:lang w:val="de-DE"/>
+        </w:rPr>
+        <w:t xml:space="preserve"> </w:t>
+      </w:r>
+      <w:proofErr w:type="spellStart"/>
+      <w:r>
+        <w:rPr>
+          <w:lang w:val="de-DE"/>
+        </w:rPr>
+        <w:t>Abbreviations</w:t>
+      </w:r>
+      <w:bookmarkEnd w:id="4"/>
+      <w:proofErr w:type="spellEnd"/>
     </w:p>
     <w:p>
       <w:pPr>
@@ -4970,8 +5200,30 @@
               <w:rPr>
                 <w:lang w:val="de-DE"/>
               </w:rPr>
-              <w:t>Software Requirements Specification</w:t>
+              <w:t xml:space="preserve">Software </w:t>
             </w:r>
+            <w:proofErr w:type="spellStart"/>
+            <w:r>
+              <w:rPr>
+                <w:lang w:val="de-DE"/>
+              </w:rPr>
+              <w:t>Requirements</w:t>
+            </w:r>
+            <w:proofErr w:type="spellEnd"/>
+            <w:r>
+              <w:rPr>
+                <w:lang w:val="de-DE"/>
+              </w:rPr>
+              <w:t xml:space="preserve"> </w:t>
+            </w:r>
+            <w:proofErr w:type="spellStart"/>
+            <w:r>
+              <w:rPr>
+                <w:lang w:val="de-DE"/>
+              </w:rPr>
+              <w:t>Specification</w:t>
+            </w:r>
+            <w:proofErr w:type="spellEnd"/>
           </w:p>
         </w:tc>
       </w:tr>
@@ -4986,12 +5238,14 @@
                 <w:lang w:val="de-DE"/>
               </w:rPr>
             </w:pPr>
+            <w:proofErr w:type="spellStart"/>
             <w:r>
               <w:rPr>
                 <w:lang w:val="de-DE"/>
               </w:rPr>
               <w:t>Actor</w:t>
             </w:r>
+            <w:proofErr w:type="spellEnd"/>
           </w:p>
         </w:tc>
         <w:tc>
@@ -5202,39 +5456,27 @@
           <w:lang w:val="de-DE"/>
         </w:rPr>
       </w:pPr>
-      <w:bookmarkStart w:id="4" w:name="_Toc432440427"/>
+      <w:bookmarkStart w:id="5" w:name="_Toc432515085"/>
       <w:r>
         <w:rPr>
           <w:lang w:val="de-DE"/>
         </w:rPr>
         <w:t>References</w:t>
       </w:r>
-      <w:bookmarkEnd w:id="4"/>
+      <w:bookmarkEnd w:id="5"/>
     </w:p>
     <w:p>
       <w:pPr>
         <w:pStyle w:val="InfoBlue"/>
         <w:ind w:firstLine="720"/>
-        <w:rPr>
-          <w:i/>
-          <w:color w:val="auto"/>
-          <w:lang w:val="de-DE"/>
-        </w:rPr>
-      </w:pPr>
-      <w:r>
-        <w:rPr>
-          <w:i/>
-          <w:color w:val="auto"/>
-          <w:lang w:val="de-DE"/>
-        </w:rPr>
+      </w:pPr>
+      <w:r>
         <w:t xml:space="preserve">Blog: </w:t>
       </w:r>
       <w:hyperlink r:id="rId11" w:history="1">
         <w:r>
           <w:rPr>
             <w:rStyle w:val="Hyperlink"/>
-            <w:i/>
-            <w:lang w:val="de-DE"/>
           </w:rPr>
           <w:t>https://nappydevelopment.wordpress.com/</w:t>
         </w:r>
@@ -5244,13 +5486,3456 @@
       <w:pPr>
         <w:pStyle w:val="Textkrper"/>
         <w:ind w:left="0" w:firstLine="720"/>
-      </w:pPr>
-      <w:bookmarkStart w:id="5" w:name="_GoBack"/>
-      <w:bookmarkEnd w:id="5"/>
+        <w:rPr>
+          <w:lang w:val="de-DE"/>
+        </w:rPr>
+      </w:pPr>
+      <w:proofErr w:type="spellStart"/>
+      <w:r>
+        <w:rPr>
+          <w:lang w:val="de-DE"/>
+        </w:rPr>
+        <w:t>GitHub</w:t>
+      </w:r>
+      <w:proofErr w:type="spellEnd"/>
+      <w:r>
+        <w:rPr>
+          <w:lang w:val="de-DE"/>
+        </w:rPr>
+        <w:t xml:space="preserve">: </w:t>
+      </w:r>
+      <w:hyperlink r:id="rId12" w:history="1">
+        <w:r>
+          <w:rPr>
+            <w:rStyle w:val="Hyperlink"/>
+            <w:lang w:val="de-DE"/>
+          </w:rPr>
+          <w:t>https://github.com/nappydevelopment/Nappy-the-ingenious</w:t>
+        </w:r>
+      </w:hyperlink>
+    </w:p>
+    <w:p>
+      <w:pPr>
+        <w:pStyle w:val="Textkrper"/>
+        <w:ind w:left="0" w:firstLine="720"/>
+        <w:rPr>
+          <w:lang w:val="de-DE"/>
+        </w:rPr>
+      </w:pPr>
+      <w:r>
+        <w:rPr>
+          <w:lang w:val="de-DE"/>
+        </w:rPr>
+        <w:t xml:space="preserve">Overall </w:t>
+      </w:r>
+      <w:proofErr w:type="spellStart"/>
+      <w:r>
+        <w:rPr>
+          <w:lang w:val="de-DE"/>
+        </w:rPr>
+        <w:t>U</w:t>
+      </w:r>
+      <w:r>
+        <w:rPr>
+          <w:lang w:val="de-DE"/>
+        </w:rPr>
+        <w:t>se</w:t>
+      </w:r>
+      <w:proofErr w:type="spellEnd"/>
+      <w:r>
+        <w:rPr>
+          <w:lang w:val="de-DE"/>
+        </w:rPr>
+        <w:t xml:space="preserve"> </w:t>
+      </w:r>
+      <w:r>
+        <w:rPr>
+          <w:lang w:val="de-DE"/>
+        </w:rPr>
+        <w:t>C</w:t>
+      </w:r>
+      <w:r>
+        <w:rPr>
+          <w:lang w:val="de-DE"/>
+        </w:rPr>
+        <w:t xml:space="preserve">ase </w:t>
+      </w:r>
+      <w:proofErr w:type="spellStart"/>
+      <w:r>
+        <w:rPr>
+          <w:lang w:val="de-DE"/>
+        </w:rPr>
+        <w:t>D</w:t>
+      </w:r>
+      <w:r>
+        <w:rPr>
+          <w:lang w:val="de-DE"/>
+        </w:rPr>
+        <w:t>iagram</w:t>
+      </w:r>
+      <w:proofErr w:type="spellEnd"/>
+      <w:r>
+        <w:rPr>
+          <w:lang w:val="de-DE"/>
+        </w:rPr>
+        <w:t xml:space="preserve"> (UCD)</w:t>
+      </w:r>
+      <w:r>
+        <w:rPr>
+          <w:lang w:val="de-DE"/>
+        </w:rPr>
+        <w:t xml:space="preserve">: </w:t>
+      </w:r>
+      <w:proofErr w:type="spellStart"/>
+      <w:r>
+        <w:rPr>
+          <w:lang w:val="de-DE"/>
+        </w:rPr>
+        <w:t>to</w:t>
+      </w:r>
+      <w:proofErr w:type="spellEnd"/>
+      <w:r>
+        <w:rPr>
+          <w:lang w:val="de-DE"/>
+        </w:rPr>
+        <w:t xml:space="preserve"> </w:t>
+      </w:r>
+      <w:proofErr w:type="spellStart"/>
+      <w:r>
+        <w:rPr>
+          <w:lang w:val="de-DE"/>
+        </w:rPr>
+        <w:t>be</w:t>
+      </w:r>
+      <w:proofErr w:type="spellEnd"/>
+      <w:r>
+        <w:rPr>
+          <w:lang w:val="de-DE"/>
+        </w:rPr>
+        <w:t xml:space="preserve"> </w:t>
+      </w:r>
+      <w:proofErr w:type="spellStart"/>
+      <w:r>
+        <w:rPr>
+          <w:lang w:val="de-DE"/>
+        </w:rPr>
+        <w:t>determined</w:t>
+      </w:r>
+      <w:proofErr w:type="spellEnd"/>
+      <w:r>
+        <w:rPr>
+          <w:lang w:val="de-DE"/>
+        </w:rPr>
+        <w:t xml:space="preserve"> (</w:t>
+      </w:r>
+      <w:proofErr w:type="spellStart"/>
+      <w:r>
+        <w:rPr>
+          <w:lang w:val="de-DE"/>
+        </w:rPr>
+        <w:t>tbd</w:t>
+      </w:r>
+      <w:proofErr w:type="spellEnd"/>
+      <w:r>
+        <w:rPr>
+          <w:lang w:val="de-DE"/>
+        </w:rPr>
+        <w:t>)</w:t>
+      </w:r>
+    </w:p>
+    <w:p>
+      <w:pPr>
+        <w:pStyle w:val="berschrift2"/>
+        <w:rPr>
+          <w:lang w:val="de-DE"/>
+        </w:rPr>
+      </w:pPr>
+      <w:bookmarkStart w:id="6" w:name="_Toc432515086"/>
+      <w:proofErr w:type="spellStart"/>
+      <w:r>
+        <w:rPr>
+          <w:lang w:val="de-DE"/>
+        </w:rPr>
+        <w:t>Overview</w:t>
+      </w:r>
+      <w:bookmarkEnd w:id="6"/>
+      <w:proofErr w:type="spellEnd"/>
+    </w:p>
+    <w:p>
+      <w:pPr>
+        <w:ind w:firstLine="720"/>
+        <w:rPr>
+          <w:color w:val="000000"/>
+          <w:lang w:val="de-DE"/>
+        </w:rPr>
+      </w:pPr>
+      <w:r>
+        <w:rPr>
+          <w:color w:val="000000"/>
+          <w:lang w:val="de-DE"/>
+        </w:rPr>
+        <w:t>Im Folgenden werden das Projekt und die für es vorgesehenen Vorgaben erklärt.</w:t>
+      </w:r>
+    </w:p>
+    <w:p>
+      <w:pPr>
+        <w:ind w:firstLine="720"/>
+        <w:rPr>
+          <w:color w:val="000000"/>
+          <w:lang w:val="de-DE"/>
+        </w:rPr>
+      </w:pPr>
+    </w:p>
+    <w:p>
+      <w:pPr>
+        <w:ind w:firstLine="720"/>
+        <w:rPr>
+          <w:color w:val="000000"/>
+          <w:lang w:val="de-DE"/>
+        </w:rPr>
+      </w:pPr>
+    </w:p>
+    <w:p>
+      <w:pPr>
+        <w:ind w:firstLine="720"/>
+        <w:rPr>
+          <w:color w:val="000000"/>
+          <w:lang w:val="de-DE"/>
+        </w:rPr>
+      </w:pPr>
+    </w:p>
+    <w:p>
+      <w:pPr>
+        <w:ind w:firstLine="720"/>
+        <w:rPr>
+          <w:color w:val="000000"/>
+          <w:lang w:val="de-DE"/>
+        </w:rPr>
+      </w:pPr>
+    </w:p>
+    <w:p>
+      <w:pPr>
+        <w:ind w:firstLine="720"/>
+        <w:rPr>
+          <w:color w:val="000000"/>
+          <w:lang w:val="de-DE"/>
+        </w:rPr>
+      </w:pPr>
+    </w:p>
+    <w:p>
+      <w:pPr>
+        <w:ind w:firstLine="720"/>
+        <w:rPr>
+          <w:color w:val="000000"/>
+          <w:lang w:val="de-DE"/>
+        </w:rPr>
+      </w:pPr>
+    </w:p>
+    <w:p>
+      <w:pPr>
+        <w:ind w:firstLine="720"/>
+        <w:rPr>
+          <w:color w:val="000000"/>
+          <w:lang w:val="de-DE"/>
+        </w:rPr>
+      </w:pPr>
+    </w:p>
+    <w:p>
+      <w:pPr>
+        <w:ind w:firstLine="720"/>
+        <w:rPr>
+          <w:color w:val="000000"/>
+          <w:lang w:val="de-DE"/>
+        </w:rPr>
+      </w:pPr>
+    </w:p>
+    <w:p>
+      <w:pPr>
+        <w:ind w:firstLine="720"/>
+        <w:rPr>
+          <w:color w:val="000000"/>
+          <w:lang w:val="de-DE"/>
+        </w:rPr>
+      </w:pPr>
+    </w:p>
+    <w:p>
+      <w:pPr>
+        <w:ind w:firstLine="720"/>
+        <w:rPr>
+          <w:color w:val="000000"/>
+          <w:lang w:val="de-DE"/>
+        </w:rPr>
+      </w:pPr>
+    </w:p>
+    <w:p>
+      <w:pPr>
+        <w:ind w:firstLine="720"/>
+        <w:rPr>
+          <w:color w:val="000000"/>
+          <w:lang w:val="de-DE"/>
+        </w:rPr>
+      </w:pPr>
+    </w:p>
+    <w:p>
+      <w:pPr>
+        <w:ind w:firstLine="720"/>
+        <w:rPr>
+          <w:color w:val="000000"/>
+          <w:lang w:val="de-DE"/>
+        </w:rPr>
+      </w:pPr>
+    </w:p>
+    <w:p>
+      <w:pPr>
+        <w:ind w:firstLine="720"/>
+        <w:rPr>
+          <w:color w:val="000000"/>
+          <w:lang w:val="de-DE"/>
+        </w:rPr>
+      </w:pPr>
+    </w:p>
+    <w:p>
+      <w:pPr>
+        <w:ind w:firstLine="720"/>
+        <w:rPr>
+          <w:color w:val="000000"/>
+          <w:lang w:val="de-DE"/>
+        </w:rPr>
+      </w:pPr>
+    </w:p>
+    <w:p>
+      <w:pPr>
+        <w:ind w:firstLine="720"/>
+        <w:rPr>
+          <w:color w:val="000000"/>
+          <w:lang w:val="de-DE"/>
+        </w:rPr>
+      </w:pPr>
+    </w:p>
+    <w:p>
+      <w:pPr>
+        <w:ind w:firstLine="720"/>
+        <w:rPr>
+          <w:color w:val="000000"/>
+          <w:lang w:val="de-DE"/>
+        </w:rPr>
+      </w:pPr>
+    </w:p>
+    <w:p>
+      <w:pPr>
+        <w:ind w:firstLine="720"/>
+        <w:rPr>
+          <w:color w:val="000000"/>
+          <w:lang w:val="de-DE"/>
+        </w:rPr>
+      </w:pPr>
+    </w:p>
+    <w:p>
+      <w:pPr>
+        <w:ind w:firstLine="720"/>
+        <w:rPr>
+          <w:color w:val="000000"/>
+          <w:lang w:val="de-DE"/>
+        </w:rPr>
+      </w:pPr>
+    </w:p>
+    <w:p>
+      <w:pPr>
+        <w:ind w:firstLine="720"/>
+        <w:rPr>
+          <w:lang w:val="de-DE"/>
+        </w:rPr>
+      </w:pPr>
+    </w:p>
+    <w:p>
+      <w:pPr>
+        <w:pStyle w:val="berschrift1"/>
+        <w:rPr>
+          <w:lang w:val="de-DE"/>
+        </w:rPr>
+      </w:pPr>
+      <w:bookmarkStart w:id="7" w:name="_Toc432515087"/>
+      <w:r>
+        <w:rPr>
+          <w:lang w:val="de-DE"/>
+        </w:rPr>
+        <w:lastRenderedPageBreak/>
+        <w:t>Overall Description</w:t>
+      </w:r>
+      <w:bookmarkEnd w:id="7"/>
+    </w:p>
+    <w:p>
+      <w:pPr>
+        <w:pStyle w:val="InfoBlue"/>
+        <w:ind w:left="720"/>
+      </w:pPr>
+      <w:r>
+        <w:t xml:space="preserve">Es wird grundsätzlich zwischen zwei </w:t>
+      </w:r>
+      <w:proofErr w:type="spellStart"/>
+      <w:r>
+        <w:t>Spielmodis</w:t>
+      </w:r>
+      <w:proofErr w:type="spellEnd"/>
+      <w:r>
+        <w:t xml:space="preserve"> unterschieden. </w:t>
+      </w:r>
+    </w:p>
+    <w:p>
+      <w:pPr>
+        <w:pStyle w:val="InfoBlue"/>
+        <w:ind w:left="720"/>
+      </w:pPr>
+      <w:r>
+        <w:t xml:space="preserve">Im ersten Spielmodus denkt der </w:t>
+      </w:r>
+      <w:proofErr w:type="spellStart"/>
+      <w:r>
+        <w:t>Actor</w:t>
+      </w:r>
+      <w:proofErr w:type="spellEnd"/>
+      <w:r>
+        <w:t xml:space="preserve"> an eine Figur aus der Fernsehserie „The Simpsons“. </w:t>
+      </w:r>
+      <w:proofErr w:type="spellStart"/>
+      <w:r>
+        <w:t>Nappy</w:t>
+      </w:r>
+      <w:proofErr w:type="spellEnd"/>
+      <w:r>
+        <w:t xml:space="preserve"> versucht anhand von Fragen, welche der </w:t>
+      </w:r>
+      <w:proofErr w:type="spellStart"/>
+      <w:r>
+        <w:t>Actor</w:t>
+      </w:r>
+      <w:proofErr w:type="spellEnd"/>
+      <w:r>
+        <w:t xml:space="preserve"> mit </w:t>
+      </w:r>
+      <w:r>
+        <w:t>„</w:t>
+      </w:r>
+      <w:r>
+        <w:t>ja</w:t>
+      </w:r>
+      <w:r>
+        <w:t>“</w:t>
+      </w:r>
+      <w:r>
+        <w:t xml:space="preserve">, </w:t>
+      </w:r>
+      <w:r>
+        <w:t>„</w:t>
+      </w:r>
+      <w:r>
+        <w:t>nein</w:t>
+      </w:r>
+      <w:r>
+        <w:t>“</w:t>
+      </w:r>
+      <w:r>
+        <w:t xml:space="preserve"> oder „ich weiß nicht“ beantworten kann,  die Figur zu erraten. </w:t>
+      </w:r>
+    </w:p>
+    <w:p>
+      <w:pPr>
+        <w:pStyle w:val="InfoBlue"/>
+        <w:ind w:left="720"/>
+      </w:pPr>
+      <w:r>
+        <w:t xml:space="preserve">Im zweiten Spielmodus denkt </w:t>
+      </w:r>
+      <w:proofErr w:type="spellStart"/>
+      <w:r>
+        <w:t>Nappy</w:t>
+      </w:r>
+      <w:proofErr w:type="spellEnd"/>
+      <w:r>
+        <w:t xml:space="preserve"> an eine Figur und der Spieler muss anhand </w:t>
+      </w:r>
+      <w:r>
+        <w:t>einer Liste von vorgegebenen</w:t>
+      </w:r>
+      <w:r>
+        <w:t xml:space="preserve"> Fragen die Figur erraten</w:t>
+      </w:r>
+      <w:r>
+        <w:t xml:space="preserve">, indem </w:t>
+      </w:r>
+      <w:proofErr w:type="spellStart"/>
+      <w:r>
+        <w:t>Nappy</w:t>
+      </w:r>
+      <w:proofErr w:type="spellEnd"/>
+      <w:r>
+        <w:t xml:space="preserve"> auf die Fragen antwortet</w:t>
+      </w:r>
+      <w:r>
+        <w:t>.</w:t>
+      </w:r>
+    </w:p>
+    <w:p>
+      <w:pPr>
+        <w:pStyle w:val="InfoBlue"/>
+        <w:ind w:left="720"/>
+      </w:pPr>
+      <w:proofErr w:type="spellStart"/>
+      <w:r>
+        <w:t>Derjeniger</w:t>
+      </w:r>
+      <w:proofErr w:type="spellEnd"/>
+      <w:r>
+        <w:t>, der weniger Fragen ben</w:t>
+      </w:r>
+      <w:r>
+        <w:t>ötigt, gewinnt das Duell.</w:t>
+      </w:r>
+    </w:p>
+    <w:p>
+      <w:pPr>
+        <w:pStyle w:val="berschrift2"/>
+        <w:rPr>
+          <w:lang w:val="de-DE"/>
+        </w:rPr>
+      </w:pPr>
+      <w:bookmarkStart w:id="8" w:name="_Toc432515088"/>
+      <w:proofErr w:type="spellStart"/>
+      <w:r>
+        <w:rPr>
+          <w:lang w:val="de-DE"/>
+        </w:rPr>
+        <w:t>Product</w:t>
+      </w:r>
+      <w:proofErr w:type="spellEnd"/>
+      <w:r>
+        <w:rPr>
+          <w:lang w:val="de-DE"/>
+        </w:rPr>
+        <w:t xml:space="preserve"> </w:t>
+      </w:r>
+      <w:proofErr w:type="spellStart"/>
+      <w:r>
+        <w:rPr>
+          <w:lang w:val="de-DE"/>
+        </w:rPr>
+        <w:t>perspective</w:t>
+      </w:r>
+      <w:bookmarkEnd w:id="8"/>
+      <w:proofErr w:type="spellEnd"/>
+    </w:p>
+    <w:p>
+      <w:pPr>
+        <w:ind w:left="720"/>
+        <w:rPr>
+          <w:lang w:val="de-DE"/>
+        </w:rPr>
+      </w:pPr>
+      <w:r>
+        <w:rPr>
+          <w:lang w:val="de-DE"/>
+        </w:rPr>
+        <w:t>Das Quizspiel soll informativ sein und immer neue Inhalte bieten.</w:t>
+      </w:r>
+      <w:r>
+        <w:rPr>
+          <w:lang w:val="de-DE"/>
+        </w:rPr>
+        <w:t xml:space="preserve"> Eine Funktion </w:t>
+      </w:r>
+      <w:r>
+        <w:rPr>
+          <w:lang w:val="de-DE"/>
+        </w:rPr>
+        <w:t>im vorhandenen</w:t>
+      </w:r>
+      <w:r>
+        <w:rPr>
+          <w:lang w:val="de-DE"/>
+        </w:rPr>
+        <w:t xml:space="preserve"> </w:t>
+      </w:r>
+      <w:r>
+        <w:rPr>
+          <w:lang w:val="de-DE"/>
+        </w:rPr>
+        <w:t>Wiki</w:t>
+      </w:r>
+      <w:r>
+        <w:rPr>
+          <w:lang w:val="de-DE"/>
+        </w:rPr>
+        <w:t>, welcher I</w:t>
+      </w:r>
+      <w:r>
+        <w:rPr>
+          <w:lang w:val="de-DE"/>
+        </w:rPr>
+        <w:t>nformationen über alle vorhandenen</w:t>
+      </w:r>
+      <w:r>
+        <w:rPr>
+          <w:lang w:val="de-DE"/>
+        </w:rPr>
+        <w:t xml:space="preserve"> Charaktere bietet, ermöglicht es den Nutzern neue Charaktere hinzuzufügen, so dass die Anzahl der spielbaren Charaktere steigt.</w:t>
+      </w:r>
+    </w:p>
+    <w:p>
+      <w:pPr>
+        <w:pStyle w:val="berschrift2"/>
+        <w:rPr>
+          <w:lang w:val="de-DE"/>
+        </w:rPr>
+      </w:pPr>
+      <w:bookmarkStart w:id="9" w:name="_Toc432515089"/>
+      <w:proofErr w:type="spellStart"/>
+      <w:r>
+        <w:rPr>
+          <w:lang w:val="de-DE"/>
+        </w:rPr>
+        <w:t>Product</w:t>
+      </w:r>
+      <w:proofErr w:type="spellEnd"/>
+      <w:r>
+        <w:rPr>
+          <w:lang w:val="de-DE"/>
+        </w:rPr>
+        <w:t xml:space="preserve"> </w:t>
+      </w:r>
+      <w:proofErr w:type="spellStart"/>
+      <w:r>
+        <w:rPr>
+          <w:lang w:val="de-DE"/>
+        </w:rPr>
+        <w:t>functions</w:t>
+      </w:r>
+      <w:bookmarkEnd w:id="9"/>
+      <w:proofErr w:type="spellEnd"/>
+    </w:p>
+    <w:p>
+      <w:pPr>
+        <w:pStyle w:val="Listenabsatz"/>
+        <w:numPr>
+          <w:ilvl w:val="0"/>
+          <w:numId w:val="6"/>
+        </w:numPr>
+        <w:rPr>
+          <w:lang w:val="de-DE"/>
+        </w:rPr>
+      </w:pPr>
+      <w:r>
+        <w:rPr>
+          <w:lang w:val="de-DE"/>
+        </w:rPr>
+        <w:t>Spielmodus 1 und 2</w:t>
+      </w:r>
+    </w:p>
+    <w:p>
+      <w:pPr>
+        <w:pStyle w:val="Listenabsatz"/>
+        <w:numPr>
+          <w:ilvl w:val="0"/>
+          <w:numId w:val="6"/>
+        </w:numPr>
+        <w:rPr>
+          <w:lang w:val="de-DE"/>
+        </w:rPr>
+      </w:pPr>
+      <w:r>
+        <w:rPr>
+          <w:lang w:val="de-DE"/>
+        </w:rPr>
+        <w:t>Hinzufügen von neuen Charakteren</w:t>
+      </w:r>
+    </w:p>
+    <w:p>
+      <w:pPr>
+        <w:pStyle w:val="Listenabsatz"/>
+        <w:numPr>
+          <w:ilvl w:val="0"/>
+          <w:numId w:val="6"/>
+        </w:numPr>
+        <w:rPr>
+          <w:lang w:val="de-DE"/>
+        </w:rPr>
+      </w:pPr>
+      <w:r>
+        <w:rPr>
+          <w:lang w:val="de-DE"/>
+        </w:rPr>
+        <w:t>Wiki mit allen vorhanden Charakteren</w:t>
+      </w:r>
+    </w:p>
+    <w:p>
+      <w:pPr>
+        <w:pStyle w:val="Listenabsatz"/>
+        <w:numPr>
+          <w:ilvl w:val="0"/>
+          <w:numId w:val="6"/>
+        </w:numPr>
+        <w:rPr>
+          <w:lang w:val="de-DE"/>
+        </w:rPr>
+      </w:pPr>
+      <w:r>
+        <w:rPr>
+          <w:lang w:val="de-DE"/>
+        </w:rPr>
+        <w:t>Statistik</w:t>
+      </w:r>
+    </w:p>
+    <w:p>
+      <w:pPr>
+        <w:pStyle w:val="Listenabsatz"/>
+        <w:numPr>
+          <w:ilvl w:val="0"/>
+          <w:numId w:val="6"/>
+        </w:numPr>
+        <w:rPr>
+          <w:lang w:val="de-DE"/>
+        </w:rPr>
+      </w:pPr>
+      <w:r>
+        <w:rPr>
+          <w:lang w:val="de-DE"/>
+        </w:rPr>
+        <w:t>Spielanleitung</w:t>
+      </w:r>
+    </w:p>
+    <w:p>
+      <w:pPr>
+        <w:pStyle w:val="berschrift2"/>
+        <w:rPr>
+          <w:lang w:val="de-DE"/>
+        </w:rPr>
+      </w:pPr>
+      <w:bookmarkStart w:id="10" w:name="_Toc432515090"/>
+      <w:r>
+        <w:rPr>
+          <w:lang w:val="de-DE"/>
+        </w:rPr>
+        <w:t xml:space="preserve">User </w:t>
+      </w:r>
+      <w:proofErr w:type="spellStart"/>
+      <w:r>
+        <w:rPr>
+          <w:lang w:val="de-DE"/>
+        </w:rPr>
+        <w:t>characteristics</w:t>
+      </w:r>
+      <w:bookmarkEnd w:id="10"/>
+      <w:proofErr w:type="spellEnd"/>
+    </w:p>
+    <w:p>
+      <w:pPr>
+        <w:ind w:left="720"/>
+        <w:rPr>
+          <w:lang w:val="de-DE"/>
+        </w:rPr>
+      </w:pPr>
+      <w:r>
+        <w:rPr>
+          <w:lang w:val="de-DE"/>
+        </w:rPr>
+        <w:t xml:space="preserve">Der Spieler / </w:t>
+      </w:r>
+      <w:proofErr w:type="spellStart"/>
+      <w:r>
+        <w:rPr>
+          <w:lang w:val="de-DE"/>
+        </w:rPr>
+        <w:t>Actor</w:t>
+      </w:r>
+      <w:proofErr w:type="spellEnd"/>
+      <w:r>
+        <w:rPr>
+          <w:lang w:val="de-DE"/>
+        </w:rPr>
+        <w:t xml:space="preserve"> sollte sich für die Fernsehserie „The Simpsons“ interessieren und spaß an Quizspielen haben. Das Spiel kann zunächst nur im </w:t>
+      </w:r>
+      <w:proofErr w:type="gramStart"/>
+      <w:r>
+        <w:rPr>
+          <w:lang w:val="de-DE"/>
+        </w:rPr>
+        <w:t>deutschsprachigem</w:t>
+      </w:r>
+      <w:proofErr w:type="gramEnd"/>
+      <w:r>
+        <w:rPr>
+          <w:lang w:val="de-DE"/>
+        </w:rPr>
+        <w:t xml:space="preserve"> Raum gespielt werden, da das Spiel aktuell nur in der deutschen Sprache verfügbar ist. </w:t>
+      </w:r>
+    </w:p>
+    <w:p>
+      <w:pPr>
+        <w:ind w:left="720"/>
+        <w:rPr>
+          <w:lang w:val="de-DE"/>
+        </w:rPr>
+      </w:pPr>
+      <w:r>
+        <w:rPr>
+          <w:lang w:val="de-DE"/>
+        </w:rPr>
+        <w:t>(Optional wird es die Einstellung geben, das Spiel in Englisch zu spielen)</w:t>
+      </w:r>
+    </w:p>
+    <w:p>
+      <w:pPr>
+        <w:pStyle w:val="berschrift2"/>
+        <w:rPr>
+          <w:lang w:val="de-DE"/>
+        </w:rPr>
+      </w:pPr>
+      <w:bookmarkStart w:id="11" w:name="_Toc432515091"/>
+      <w:proofErr w:type="spellStart"/>
+      <w:r>
+        <w:rPr>
+          <w:lang w:val="de-DE"/>
+        </w:rPr>
+        <w:t>Contraints</w:t>
+      </w:r>
+      <w:bookmarkEnd w:id="11"/>
+      <w:proofErr w:type="spellEnd"/>
+    </w:p>
+    <w:p>
+      <w:pPr>
+        <w:ind w:left="720"/>
+        <w:rPr>
+          <w:lang w:val="de-DE"/>
+        </w:rPr>
+      </w:pPr>
+      <w:r>
+        <w:rPr>
+          <w:lang w:val="de-DE"/>
+        </w:rPr>
+        <w:t xml:space="preserve">Das Spiel benötigt keine </w:t>
+      </w:r>
+      <w:r>
+        <w:rPr>
+          <w:lang w:val="de-DE"/>
+        </w:rPr>
+        <w:t xml:space="preserve">ununterbrochene </w:t>
+      </w:r>
+      <w:r>
+        <w:rPr>
+          <w:lang w:val="de-DE"/>
+        </w:rPr>
+        <w:t>Internetverbindung.</w:t>
+      </w:r>
+      <w:r>
+        <w:rPr>
+          <w:lang w:val="de-DE"/>
+        </w:rPr>
+        <w:t xml:space="preserve"> Eine Internetverbindung wird</w:t>
+      </w:r>
+      <w:r>
+        <w:rPr>
+          <w:lang w:val="de-DE"/>
+        </w:rPr>
+        <w:t xml:space="preserve"> </w:t>
+      </w:r>
+      <w:r>
+        <w:rPr>
+          <w:lang w:val="de-DE"/>
+        </w:rPr>
+        <w:t>zu Beginn benötigt, weil das das Spiel heruntergeladen werden muss. Außerdem wird eine Internetverbindung vorausgesetzt, um Updates installieren zu können oder eine neue Version herunterladen zu können.</w:t>
+      </w:r>
+    </w:p>
+    <w:p>
+      <w:pPr>
+        <w:ind w:left="720"/>
+        <w:rPr>
+          <w:lang w:val="de-DE"/>
+        </w:rPr>
+      </w:pPr>
+      <w:r>
+        <w:rPr>
+          <w:lang w:val="de-DE"/>
+        </w:rPr>
+        <w:t>Das Spiel hat keine hohen Hardwareanforderungen.</w:t>
+      </w:r>
+    </w:p>
+    <w:p>
+      <w:pPr>
+        <w:pStyle w:val="berschrift2"/>
+        <w:rPr>
+          <w:lang w:val="de-DE"/>
+        </w:rPr>
+      </w:pPr>
+      <w:bookmarkStart w:id="12" w:name="_Toc432515092"/>
+      <w:proofErr w:type="spellStart"/>
+      <w:r>
+        <w:rPr>
+          <w:lang w:val="de-DE"/>
+        </w:rPr>
+        <w:t>Assumptions</w:t>
+      </w:r>
+      <w:proofErr w:type="spellEnd"/>
+      <w:r>
+        <w:rPr>
+          <w:lang w:val="de-DE"/>
+        </w:rPr>
+        <w:t xml:space="preserve"> </w:t>
+      </w:r>
+      <w:proofErr w:type="spellStart"/>
+      <w:r>
+        <w:rPr>
+          <w:lang w:val="de-DE"/>
+        </w:rPr>
+        <w:t>and</w:t>
+      </w:r>
+      <w:proofErr w:type="spellEnd"/>
+      <w:r>
+        <w:rPr>
+          <w:lang w:val="de-DE"/>
+        </w:rPr>
+        <w:t xml:space="preserve"> </w:t>
+      </w:r>
+      <w:proofErr w:type="spellStart"/>
+      <w:r>
+        <w:rPr>
+          <w:lang w:val="de-DE"/>
+        </w:rPr>
+        <w:t>dependencies</w:t>
+      </w:r>
+      <w:bookmarkEnd w:id="12"/>
+      <w:proofErr w:type="spellEnd"/>
+    </w:p>
+    <w:p>
+      <w:pPr>
+        <w:pStyle w:val="Listenabsatz"/>
+        <w:numPr>
+          <w:ilvl w:val="0"/>
+          <w:numId w:val="7"/>
+        </w:numPr>
+        <w:rPr>
+          <w:lang w:val="de-DE"/>
+        </w:rPr>
+      </w:pPr>
+      <w:r>
+        <w:rPr>
+          <w:lang w:val="de-DE"/>
+        </w:rPr>
+        <w:t xml:space="preserve">IDE: </w:t>
+      </w:r>
+      <w:proofErr w:type="spellStart"/>
+      <w:r>
+        <w:rPr>
+          <w:lang w:val="de-DE"/>
+        </w:rPr>
+        <w:t>Intellij</w:t>
+      </w:r>
+      <w:proofErr w:type="spellEnd"/>
+      <w:r>
+        <w:rPr>
+          <w:lang w:val="de-DE"/>
+        </w:rPr>
+        <w:t xml:space="preserve"> und </w:t>
+      </w:r>
+      <w:proofErr w:type="spellStart"/>
+      <w:r>
+        <w:rPr>
+          <w:lang w:val="de-DE"/>
+        </w:rPr>
+        <w:t>Eclipse</w:t>
+      </w:r>
+      <w:proofErr w:type="spellEnd"/>
+    </w:p>
+    <w:p>
+      <w:pPr>
+        <w:pStyle w:val="Listenabsatz"/>
+        <w:numPr>
+          <w:ilvl w:val="0"/>
+          <w:numId w:val="7"/>
+        </w:numPr>
+        <w:rPr>
+          <w:lang w:val="de-DE"/>
+        </w:rPr>
+      </w:pPr>
+      <w:r>
+        <w:rPr>
+          <w:lang w:val="de-DE"/>
+        </w:rPr>
+        <w:t xml:space="preserve">Versionskontrolle: </w:t>
+      </w:r>
+      <w:proofErr w:type="spellStart"/>
+      <w:r>
+        <w:rPr>
+          <w:lang w:val="de-DE"/>
+        </w:rPr>
+        <w:t>GitHub</w:t>
+      </w:r>
+      <w:proofErr w:type="spellEnd"/>
+    </w:p>
+    <w:p>
+      <w:pPr>
+        <w:pStyle w:val="Listenabsatz"/>
+        <w:numPr>
+          <w:ilvl w:val="0"/>
+          <w:numId w:val="7"/>
+        </w:numPr>
+        <w:rPr>
+          <w:lang w:val="de-DE"/>
+        </w:rPr>
+      </w:pPr>
+      <w:proofErr w:type="spellStart"/>
+      <w:r>
+        <w:rPr>
+          <w:lang w:val="de-DE"/>
+        </w:rPr>
+        <w:t>Scrum</w:t>
+      </w:r>
+      <w:proofErr w:type="spellEnd"/>
+      <w:r>
+        <w:rPr>
+          <w:lang w:val="de-DE"/>
+        </w:rPr>
+        <w:t>: JIRA</w:t>
+      </w:r>
+    </w:p>
+    <w:p>
+      <w:pPr>
+        <w:pStyle w:val="Listenabsatz"/>
+        <w:numPr>
+          <w:ilvl w:val="0"/>
+          <w:numId w:val="7"/>
+        </w:numPr>
+        <w:rPr>
+          <w:lang w:val="de-DE"/>
+        </w:rPr>
+      </w:pPr>
+      <w:r>
+        <w:rPr>
+          <w:lang w:val="de-DE"/>
+        </w:rPr>
+        <w:t>Programmiersprache: Java 1.8</w:t>
+      </w:r>
+    </w:p>
+    <w:p>
+      <w:pPr>
+        <w:pStyle w:val="Listenabsatz"/>
+        <w:numPr>
+          <w:ilvl w:val="0"/>
+          <w:numId w:val="7"/>
+        </w:numPr>
+        <w:rPr>
+          <w:lang w:val="de-DE"/>
+        </w:rPr>
+      </w:pPr>
+      <w:r>
+        <w:rPr>
+          <w:lang w:val="de-DE"/>
+        </w:rPr>
+        <w:t xml:space="preserve">Datenbank: H2 </w:t>
+      </w:r>
+      <w:proofErr w:type="spellStart"/>
+      <w:r>
+        <w:rPr>
+          <w:lang w:val="de-DE"/>
+        </w:rPr>
+        <w:t>database</w:t>
+      </w:r>
+      <w:proofErr w:type="spellEnd"/>
+    </w:p>
+    <w:p>
+      <w:pPr>
+        <w:pStyle w:val="berschrift2"/>
+        <w:rPr>
+          <w:lang w:val="de-DE"/>
+        </w:rPr>
+      </w:pPr>
+      <w:bookmarkStart w:id="13" w:name="_Toc432515093"/>
+      <w:proofErr w:type="spellStart"/>
+      <w:r>
+        <w:rPr>
+          <w:lang w:val="de-DE"/>
+        </w:rPr>
+        <w:t>Requirements</w:t>
+      </w:r>
+      <w:proofErr w:type="spellEnd"/>
+      <w:r>
+        <w:rPr>
+          <w:lang w:val="de-DE"/>
+        </w:rPr>
+        <w:t xml:space="preserve"> </w:t>
+      </w:r>
+      <w:proofErr w:type="spellStart"/>
+      <w:r>
+        <w:rPr>
+          <w:lang w:val="de-DE"/>
+        </w:rPr>
+        <w:t>subsets</w:t>
+      </w:r>
+      <w:bookmarkEnd w:id="13"/>
+      <w:proofErr w:type="spellEnd"/>
+    </w:p>
+    <w:p>
+      <w:pPr>
+        <w:ind w:left="720"/>
+        <w:rPr>
+          <w:lang w:val="de-DE"/>
+        </w:rPr>
+      </w:pPr>
+      <w:proofErr w:type="spellStart"/>
+      <w:r>
+        <w:rPr>
+          <w:lang w:val="de-DE"/>
+        </w:rPr>
+        <w:t>to</w:t>
+      </w:r>
+      <w:proofErr w:type="spellEnd"/>
+      <w:r>
+        <w:rPr>
+          <w:lang w:val="de-DE"/>
+        </w:rPr>
+        <w:t xml:space="preserve"> </w:t>
+      </w:r>
+      <w:proofErr w:type="spellStart"/>
+      <w:r>
+        <w:rPr>
+          <w:lang w:val="de-DE"/>
+        </w:rPr>
+        <w:t>be</w:t>
+      </w:r>
+      <w:proofErr w:type="spellEnd"/>
+      <w:r>
+        <w:rPr>
+          <w:lang w:val="de-DE"/>
+        </w:rPr>
+        <w:t xml:space="preserve"> </w:t>
+      </w:r>
+      <w:proofErr w:type="spellStart"/>
+      <w:r>
+        <w:rPr>
+          <w:lang w:val="de-DE"/>
+        </w:rPr>
+        <w:t>determined</w:t>
+      </w:r>
+      <w:proofErr w:type="spellEnd"/>
+      <w:r>
+        <w:rPr>
+          <w:lang w:val="de-DE"/>
+        </w:rPr>
+        <w:t xml:space="preserve"> (</w:t>
+      </w:r>
+      <w:proofErr w:type="spellStart"/>
+      <w:r>
+        <w:rPr>
+          <w:lang w:val="de-DE"/>
+        </w:rPr>
+        <w:t>tbd</w:t>
+      </w:r>
+      <w:proofErr w:type="spellEnd"/>
+      <w:r>
+        <w:rPr>
+          <w:lang w:val="de-DE"/>
+        </w:rPr>
+        <w:t>)</w:t>
+      </w:r>
+    </w:p>
+    <w:p>
+      <w:pPr>
+        <w:rPr>
+          <w:lang w:val="de-DE"/>
+        </w:rPr>
+      </w:pPr>
+    </w:p>
+    <w:p>
+      <w:pPr>
+        <w:rPr>
+          <w:lang w:val="de-DE"/>
+        </w:rPr>
+      </w:pPr>
+    </w:p>
+    <w:p>
+      <w:pPr>
+        <w:rPr>
+          <w:lang w:val="de-DE"/>
+        </w:rPr>
+      </w:pPr>
+    </w:p>
+    <w:p>
+      <w:pPr>
+        <w:rPr>
+          <w:lang w:val="de-DE"/>
+        </w:rPr>
+      </w:pPr>
+    </w:p>
+    <w:p>
+      <w:pPr>
+        <w:rPr>
+          <w:lang w:val="de-DE"/>
+        </w:rPr>
+      </w:pPr>
+    </w:p>
+    <w:p>
+      <w:pPr>
+        <w:rPr>
+          <w:lang w:val="de-DE"/>
+        </w:rPr>
+      </w:pPr>
+    </w:p>
+    <w:p>
+      <w:pPr>
+        <w:rPr>
+          <w:lang w:val="de-DE"/>
+        </w:rPr>
+      </w:pPr>
+    </w:p>
+    <w:p>
+      <w:pPr>
+        <w:rPr>
+          <w:lang w:val="de-DE"/>
+        </w:rPr>
+      </w:pPr>
+    </w:p>
+    <w:p>
+      <w:pPr>
+        <w:rPr>
+          <w:lang w:val="de-DE"/>
+        </w:rPr>
+      </w:pPr>
+    </w:p>
+    <w:p>
+      <w:pPr>
+        <w:rPr>
+          <w:lang w:val="de-DE"/>
+        </w:rPr>
+      </w:pPr>
+    </w:p>
+    <w:p>
+      <w:pPr>
+        <w:pStyle w:val="berschrift1"/>
+        <w:rPr>
+          <w:lang w:val="de-DE"/>
+        </w:rPr>
+      </w:pPr>
+      <w:bookmarkStart w:id="14" w:name="_Toc432515094"/>
+      <w:proofErr w:type="spellStart"/>
+      <w:r>
+        <w:rPr>
+          <w:lang w:val="de-DE"/>
+        </w:rPr>
+        <w:lastRenderedPageBreak/>
+        <w:t>Specific</w:t>
+      </w:r>
+      <w:proofErr w:type="spellEnd"/>
+      <w:r>
+        <w:rPr>
+          <w:lang w:val="de-DE"/>
+        </w:rPr>
+        <w:t xml:space="preserve"> </w:t>
+      </w:r>
+      <w:proofErr w:type="spellStart"/>
+      <w:r>
+        <w:rPr>
+          <w:lang w:val="de-DE"/>
+        </w:rPr>
+        <w:t>Requirements</w:t>
+      </w:r>
+      <w:bookmarkEnd w:id="14"/>
+      <w:proofErr w:type="spellEnd"/>
+      <w:r>
+        <w:rPr>
+          <w:lang w:val="de-DE"/>
+        </w:rPr>
+        <w:t xml:space="preserve"> </w:t>
+      </w:r>
+    </w:p>
+    <w:p>
+      <w:pPr>
+        <w:pStyle w:val="berschrift2"/>
+        <w:rPr>
+          <w:lang w:val="de-DE"/>
+        </w:rPr>
+      </w:pPr>
+      <w:bookmarkStart w:id="15" w:name="_Toc432515095"/>
+      <w:proofErr w:type="spellStart"/>
+      <w:r>
+        <w:rPr>
+          <w:lang w:val="de-DE"/>
+        </w:rPr>
+        <w:t>Functionality</w:t>
+      </w:r>
+      <w:bookmarkEnd w:id="15"/>
+      <w:proofErr w:type="spellEnd"/>
+    </w:p>
+    <w:p>
+      <w:pPr>
+        <w:pStyle w:val="berschrift3"/>
+        <w:rPr>
+          <w:i w:val="0"/>
+          <w:lang w:val="de-DE"/>
+        </w:rPr>
+      </w:pPr>
+      <w:bookmarkStart w:id="16" w:name="_Toc432515096"/>
+      <w:r>
+        <w:rPr>
+          <w:i w:val="0"/>
+          <w:lang w:val="de-DE"/>
+        </w:rPr>
+        <w:t>Neues Spiel</w:t>
+      </w:r>
+      <w:bookmarkEnd w:id="16"/>
+    </w:p>
+    <w:p>
+      <w:pPr>
+        <w:ind w:left="720"/>
+        <w:rPr>
+          <w:lang w:val="de-DE"/>
+        </w:rPr>
+      </w:pPr>
+      <w:r>
+        <w:rPr>
+          <w:lang w:val="de-DE"/>
+        </w:rPr>
+        <w:t xml:space="preserve">Diese Funktion befindet sich auf dem Startbildschirm und in dem Menu: Spiel. Der Button im Menu ist deaktiviert, wenn ein Spiel aktiv ist. Befindet sich der </w:t>
+      </w:r>
+      <w:proofErr w:type="spellStart"/>
+      <w:r>
+        <w:rPr>
+          <w:lang w:val="de-DE"/>
+        </w:rPr>
+        <w:t>Actor</w:t>
+      </w:r>
+      <w:proofErr w:type="spellEnd"/>
+      <w:r>
+        <w:rPr>
+          <w:lang w:val="de-DE"/>
+        </w:rPr>
+        <w:t xml:space="preserve"> nicht in einem Spiel, startet diese Funktion ein neues Spiel mit dem Spielmodus 1. </w:t>
+      </w:r>
+    </w:p>
+    <w:p>
+      <w:pPr>
+        <w:rPr>
+          <w:lang w:val="de-DE"/>
+        </w:rPr>
+      </w:pPr>
+    </w:p>
+    <w:p>
+      <w:pPr>
+        <w:ind w:left="720"/>
+        <w:rPr>
+          <w:lang w:val="de-DE"/>
+        </w:rPr>
+      </w:pPr>
+      <w:r>
+        <w:rPr>
+          <w:lang w:val="de-DE"/>
+        </w:rPr>
+        <w:t xml:space="preserve">Im ersten Spielmodus denkt der </w:t>
+      </w:r>
+      <w:proofErr w:type="spellStart"/>
+      <w:r>
+        <w:rPr>
+          <w:lang w:val="de-DE"/>
+        </w:rPr>
+        <w:t>Actor</w:t>
+      </w:r>
+      <w:proofErr w:type="spellEnd"/>
+      <w:r>
+        <w:rPr>
+          <w:lang w:val="de-DE"/>
+        </w:rPr>
+        <w:t xml:space="preserve"> an eine Figur aus der Fernsehserie „The Simpsons“. </w:t>
+      </w:r>
+      <w:proofErr w:type="spellStart"/>
+      <w:r>
+        <w:rPr>
+          <w:lang w:val="de-DE"/>
+        </w:rPr>
+        <w:t>Nappy</w:t>
+      </w:r>
+      <w:proofErr w:type="spellEnd"/>
+      <w:r>
+        <w:rPr>
+          <w:lang w:val="de-DE"/>
+        </w:rPr>
+        <w:t xml:space="preserve"> versucht anhand von Fragen, welche der </w:t>
+      </w:r>
+      <w:proofErr w:type="spellStart"/>
+      <w:r>
+        <w:rPr>
+          <w:lang w:val="de-DE"/>
+        </w:rPr>
+        <w:t>Actor</w:t>
+      </w:r>
+      <w:proofErr w:type="spellEnd"/>
+      <w:r>
+        <w:rPr>
+          <w:lang w:val="de-DE"/>
+        </w:rPr>
+        <w:t xml:space="preserve"> mit „ja“, „nein“ oder „ich weiß nicht“ beantworten kann,  die Figur zu erraten. </w:t>
+      </w:r>
+    </w:p>
+    <w:p>
+      <w:pPr>
+        <w:ind w:firstLine="720"/>
+        <w:rPr>
+          <w:lang w:val="de-DE"/>
+        </w:rPr>
+      </w:pPr>
+    </w:p>
+    <w:p>
+      <w:pPr>
+        <w:pStyle w:val="InfoBlue"/>
+        <w:ind w:left="720"/>
+      </w:pPr>
+      <w:r>
+        <w:t xml:space="preserve">Im zweiten Spielmodus denkt </w:t>
+      </w:r>
+      <w:proofErr w:type="spellStart"/>
+      <w:r>
+        <w:t>Nappy</w:t>
+      </w:r>
+      <w:proofErr w:type="spellEnd"/>
+      <w:r>
+        <w:t xml:space="preserve"> an eine Figur und der Spieler muss anhand einer Liste von vorgegebenen Fragen die Figur erraten, indem </w:t>
+      </w:r>
+      <w:proofErr w:type="spellStart"/>
+      <w:r>
+        <w:t>Nappy</w:t>
+      </w:r>
+      <w:proofErr w:type="spellEnd"/>
+      <w:r>
+        <w:t xml:space="preserve"> auf die Fragen antwortet. Der zweite Spielmodus ist optional. Der Spieler kann ihn bei Bedarf überspringen. </w:t>
+      </w:r>
+    </w:p>
+    <w:p>
+      <w:pPr>
+        <w:pStyle w:val="berschrift3"/>
+        <w:rPr>
+          <w:i w:val="0"/>
+          <w:lang w:val="de-DE"/>
+        </w:rPr>
+      </w:pPr>
+      <w:bookmarkStart w:id="17" w:name="_Toc432515097"/>
+      <w:r>
+        <w:rPr>
+          <w:i w:val="0"/>
+          <w:lang w:val="de-DE"/>
+        </w:rPr>
+        <w:t>Spiel abbrechen</w:t>
+      </w:r>
+      <w:bookmarkEnd w:id="17"/>
+    </w:p>
+    <w:p>
+      <w:pPr>
+        <w:ind w:left="720"/>
+        <w:rPr>
+          <w:lang w:val="de-DE"/>
+        </w:rPr>
+      </w:pPr>
+      <w:r>
+        <w:rPr>
+          <w:lang w:val="de-DE"/>
+        </w:rPr>
+        <w:t>Diese Funktion befindet sich in dem Menu: Spiel. Der Button ist deaktiviert, wenn kein Spiel aktiv ist.</w:t>
+      </w:r>
+    </w:p>
+    <w:p>
+      <w:pPr>
+        <w:ind w:left="720"/>
+        <w:rPr>
+          <w:lang w:val="de-DE"/>
+        </w:rPr>
+      </w:pPr>
+      <w:r>
+        <w:rPr>
+          <w:lang w:val="de-DE"/>
+        </w:rPr>
+        <w:t xml:space="preserve">Befindet sich der </w:t>
+      </w:r>
+      <w:proofErr w:type="spellStart"/>
+      <w:r>
+        <w:rPr>
+          <w:lang w:val="de-DE"/>
+        </w:rPr>
+        <w:t>Actor</w:t>
+      </w:r>
+      <w:proofErr w:type="spellEnd"/>
+      <w:r>
+        <w:rPr>
+          <w:lang w:val="de-DE"/>
+        </w:rPr>
+        <w:t xml:space="preserve"> in einem </w:t>
+      </w:r>
+      <w:proofErr w:type="gramStart"/>
+      <w:r>
+        <w:rPr>
+          <w:lang w:val="de-DE"/>
+        </w:rPr>
+        <w:t>laufende</w:t>
+      </w:r>
+      <w:proofErr w:type="gramEnd"/>
+      <w:r>
+        <w:rPr>
+          <w:lang w:val="de-DE"/>
+        </w:rPr>
+        <w:t xml:space="preserve"> Spiel, beendet diese Funktion das aktuell laufende Spiel. Das beendete Spiel wird nicht in die Statistik aufgenommen.</w:t>
+      </w:r>
+    </w:p>
+    <w:p>
+      <w:pPr>
+        <w:pStyle w:val="berschrift3"/>
+        <w:rPr>
+          <w:i w:val="0"/>
+          <w:lang w:val="de-DE"/>
+        </w:rPr>
+      </w:pPr>
+      <w:bookmarkStart w:id="18" w:name="_Toc432515098"/>
+      <w:r>
+        <w:rPr>
+          <w:i w:val="0"/>
+          <w:lang w:val="de-DE"/>
+        </w:rPr>
+        <w:t>Statistik</w:t>
+      </w:r>
+      <w:bookmarkEnd w:id="18"/>
+    </w:p>
+    <w:p>
+      <w:pPr>
+        <w:ind w:firstLine="720"/>
+        <w:rPr>
+          <w:lang w:val="de-DE"/>
+        </w:rPr>
+      </w:pPr>
+      <w:r>
+        <w:rPr>
+          <w:lang w:val="de-DE"/>
+        </w:rPr>
+        <w:t>Geplant ist die Ansicht von 2 unterschiedlichen Statistiken.</w:t>
+      </w:r>
+    </w:p>
+    <w:p>
+      <w:pPr>
+        <w:ind w:firstLine="720"/>
+        <w:rPr>
+          <w:lang w:val="de-DE"/>
+        </w:rPr>
+      </w:pPr>
+      <w:r>
+        <w:rPr>
+          <w:lang w:val="de-DE"/>
+        </w:rPr>
+        <w:t xml:space="preserve">Zu einem eine Übersicht der letzten 5 Spiele gegen </w:t>
+      </w:r>
+      <w:proofErr w:type="spellStart"/>
+      <w:r>
+        <w:rPr>
+          <w:lang w:val="de-DE"/>
+        </w:rPr>
+        <w:t>Nappy</w:t>
+      </w:r>
+      <w:proofErr w:type="spellEnd"/>
+      <w:r>
+        <w:rPr>
+          <w:lang w:val="de-DE"/>
+        </w:rPr>
+        <w:t>.</w:t>
+      </w:r>
+    </w:p>
+    <w:p>
+      <w:pPr>
+        <w:ind w:firstLine="720"/>
+        <w:rPr>
+          <w:lang w:val="de-DE"/>
+        </w:rPr>
+      </w:pPr>
+      <w:r>
+        <w:rPr>
+          <w:lang w:val="de-DE"/>
+        </w:rPr>
+        <w:t xml:space="preserve">Zudem kommt eine </w:t>
+      </w:r>
+      <w:proofErr w:type="spellStart"/>
+      <w:r>
+        <w:rPr>
+          <w:lang w:val="de-DE"/>
+        </w:rPr>
+        <w:t>Topliste</w:t>
+      </w:r>
+      <w:proofErr w:type="spellEnd"/>
+      <w:r>
+        <w:rPr>
+          <w:lang w:val="de-DE"/>
+        </w:rPr>
+        <w:t xml:space="preserve"> der meistgespielten Charaktere. </w:t>
+      </w:r>
+    </w:p>
+    <w:p>
+      <w:pPr>
+        <w:pStyle w:val="berschrift3"/>
+        <w:rPr>
+          <w:i w:val="0"/>
+          <w:lang w:val="de-DE"/>
+        </w:rPr>
+      </w:pPr>
+      <w:bookmarkStart w:id="19" w:name="_Toc432515099"/>
+      <w:r>
+        <w:rPr>
+          <w:i w:val="0"/>
+          <w:lang w:val="de-DE"/>
+        </w:rPr>
+        <w:t>Einstellungen</w:t>
+      </w:r>
+      <w:bookmarkEnd w:id="19"/>
+    </w:p>
+    <w:p>
+      <w:pPr>
+        <w:ind w:firstLine="720"/>
+        <w:rPr>
+          <w:lang w:val="de-DE"/>
+        </w:rPr>
+      </w:pPr>
+      <w:r>
+        <w:rPr>
+          <w:lang w:val="de-DE"/>
+        </w:rPr>
+        <w:t xml:space="preserve">In den Einstellungen sind vorerst zwei (optional: drei) Funktionen geplant. </w:t>
+      </w:r>
+    </w:p>
+    <w:p>
+      <w:pPr>
+        <w:ind w:left="720"/>
+        <w:rPr>
+          <w:lang w:val="de-DE"/>
+        </w:rPr>
+      </w:pPr>
+      <w:r>
+        <w:rPr>
+          <w:lang w:val="de-DE"/>
+        </w:rPr>
+        <w:t>Der Spieler kann zwischen zwei Farbschemen wechseln. Außerdem kann eingestellt werden, dass der Spielmodus 2 immer übersprungen wird.</w:t>
+      </w:r>
+    </w:p>
+    <w:p>
+      <w:pPr>
+        <w:ind w:left="720"/>
+        <w:rPr>
+          <w:lang w:val="de-DE"/>
+        </w:rPr>
+      </w:pPr>
+      <w:r>
+        <w:rPr>
+          <w:lang w:val="de-DE"/>
+        </w:rPr>
+        <w:t>O</w:t>
+      </w:r>
+      <w:r>
+        <w:rPr>
+          <w:lang w:val="de-DE"/>
+        </w:rPr>
+        <w:t>ptional ist es möglich, die Sprache des Spieles zu ändern.</w:t>
+      </w:r>
+    </w:p>
+    <w:p>
+      <w:pPr>
+        <w:pStyle w:val="berschrift3"/>
+        <w:rPr>
+          <w:i w:val="0"/>
+          <w:lang w:val="de-DE"/>
+        </w:rPr>
+      </w:pPr>
+      <w:bookmarkStart w:id="20" w:name="_Toc432515100"/>
+      <w:r>
+        <w:rPr>
+          <w:i w:val="0"/>
+          <w:lang w:val="de-DE"/>
+        </w:rPr>
+        <w:t>Beenden</w:t>
+      </w:r>
+      <w:bookmarkEnd w:id="20"/>
+    </w:p>
+    <w:p>
+      <w:pPr>
+        <w:ind w:left="720"/>
+        <w:rPr>
+          <w:lang w:val="de-DE"/>
+        </w:rPr>
+      </w:pPr>
+      <w:r>
+        <w:rPr>
+          <w:lang w:val="de-DE"/>
+        </w:rPr>
+        <w:t>Diese Funktion befindet sich in dem Menu: Spiel. Es beendet die ganze Applikation und auch ggf. das aktuell laufende Spiel.</w:t>
+      </w:r>
+    </w:p>
+    <w:p>
+      <w:pPr>
+        <w:pStyle w:val="berschrift3"/>
+        <w:rPr>
+          <w:i w:val="0"/>
+          <w:lang w:val="de-DE"/>
+        </w:rPr>
+      </w:pPr>
+      <w:bookmarkStart w:id="21" w:name="_Toc432515101"/>
+      <w:r>
+        <w:rPr>
+          <w:i w:val="0"/>
+          <w:lang w:val="de-DE"/>
+        </w:rPr>
+        <w:t>Spielanleitung</w:t>
+      </w:r>
+      <w:bookmarkEnd w:id="21"/>
+    </w:p>
+    <w:p>
+      <w:pPr>
+        <w:ind w:left="720"/>
+        <w:rPr>
+          <w:lang w:val="de-DE"/>
+        </w:rPr>
+      </w:pPr>
+      <w:r>
+        <w:rPr>
+          <w:lang w:val="de-DE"/>
+        </w:rPr>
+        <w:t>Diese Funktion befindet sich auf dem Startbildschirm und in dem Menu: Hilfe. Es öffnet sich ein neues Fenster mit einer Spielanleitung. Diese Funktion ist auch in einem aktiven Spiel über das Menu aufrufbar.</w:t>
+      </w:r>
+    </w:p>
+    <w:p>
+      <w:pPr>
+        <w:pStyle w:val="berschrift3"/>
+        <w:rPr>
+          <w:i w:val="0"/>
+          <w:lang w:val="de-DE"/>
+        </w:rPr>
+      </w:pPr>
+      <w:bookmarkStart w:id="22" w:name="_Toc432515102"/>
+      <w:r>
+        <w:rPr>
+          <w:i w:val="0"/>
+          <w:lang w:val="de-DE"/>
+        </w:rPr>
+        <w:t>Wiki</w:t>
+      </w:r>
+      <w:bookmarkEnd w:id="22"/>
+    </w:p>
+    <w:p>
+      <w:pPr>
+        <w:ind w:left="720"/>
+        <w:rPr>
+          <w:lang w:val="de-DE"/>
+        </w:rPr>
+      </w:pPr>
+      <w:r>
+        <w:rPr>
+          <w:lang w:val="de-DE"/>
+        </w:rPr>
+        <w:t>Diese Funktion befindet sich auf dem Startbildschirm und in dem Menu: Hilfe. Es öffnet sich ein neues Fenster mit allen vorhandenen Charakteren mit Bild, Name und Beschreibung. Diese Funktion ist während eines aktiven Spiels deaktiviert.</w:t>
+      </w:r>
+    </w:p>
+    <w:p>
+      <w:pPr>
+        <w:pStyle w:val="berschrift3"/>
+        <w:rPr>
+          <w:i w:val="0"/>
+          <w:lang w:val="de-DE"/>
+        </w:rPr>
+      </w:pPr>
+      <w:bookmarkStart w:id="23" w:name="_Toc432515103"/>
+      <w:r>
+        <w:rPr>
+          <w:i w:val="0"/>
+          <w:lang w:val="de-DE"/>
+        </w:rPr>
+        <w:t>Info</w:t>
+      </w:r>
+      <w:bookmarkEnd w:id="23"/>
+    </w:p>
+    <w:p>
+      <w:pPr>
+        <w:ind w:left="720"/>
+        <w:rPr>
+          <w:lang w:val="de-DE"/>
+        </w:rPr>
+      </w:pPr>
+      <w:r>
+        <w:rPr>
+          <w:lang w:val="de-DE"/>
+        </w:rPr>
+        <w:t>Diese Funktion befindet sich in dem Menu: Hilfe. Es öffnet sich ein neues Fenster mit Informationen über die Entwickler und das Projekt.</w:t>
+      </w:r>
+    </w:p>
+    <w:p>
+      <w:pPr>
+        <w:ind w:left="720"/>
+        <w:rPr>
+          <w:lang w:val="de-DE"/>
+        </w:rPr>
+      </w:pPr>
+    </w:p>
+    <w:p>
+      <w:pPr>
+        <w:ind w:left="720"/>
+        <w:rPr>
+          <w:lang w:val="de-DE"/>
+        </w:rPr>
+      </w:pPr>
+    </w:p>
+    <w:p>
+      <w:pPr>
+        <w:ind w:left="720"/>
+        <w:rPr>
+          <w:lang w:val="de-DE"/>
+        </w:rPr>
+      </w:pPr>
+    </w:p>
+    <w:p>
+      <w:pPr>
+        <w:pStyle w:val="berschrift2"/>
+        <w:ind w:left="720" w:hanging="720"/>
+        <w:rPr>
+          <w:lang w:val="de-DE"/>
+        </w:rPr>
+      </w:pPr>
+      <w:bookmarkStart w:id="24" w:name="_Toc432515104"/>
+      <w:r>
+        <w:rPr>
+          <w:lang w:val="de-DE"/>
+        </w:rPr>
+        <w:lastRenderedPageBreak/>
+        <w:t>Usability</w:t>
+      </w:r>
+      <w:bookmarkEnd w:id="24"/>
+      <w:r>
+        <w:rPr>
+          <w:lang w:val="de-DE"/>
+        </w:rPr>
+        <w:t xml:space="preserve"> </w:t>
+      </w:r>
+    </w:p>
+    <w:p>
+      <w:pPr>
+        <w:pStyle w:val="berschrift3"/>
+        <w:rPr>
+          <w:i w:val="0"/>
+          <w:lang w:val="de-DE"/>
+        </w:rPr>
+      </w:pPr>
+      <w:bookmarkStart w:id="25" w:name="_Toc432515105"/>
+      <w:r>
+        <w:rPr>
+          <w:i w:val="0"/>
+          <w:lang w:val="de-DE"/>
+        </w:rPr>
+        <w:t>Training Time</w:t>
+      </w:r>
+      <w:bookmarkEnd w:id="25"/>
+      <w:r>
+        <w:rPr>
+          <w:i w:val="0"/>
+          <w:lang w:val="de-DE"/>
+        </w:rPr>
+        <w:t xml:space="preserve"> </w:t>
+      </w:r>
+    </w:p>
+    <w:p>
+      <w:pPr>
+        <w:ind w:left="720"/>
+        <w:rPr>
+          <w:lang w:val="de-DE"/>
+        </w:rPr>
+      </w:pPr>
+      <w:r>
+        <w:rPr>
+          <w:lang w:val="de-DE"/>
+        </w:rPr>
+        <w:t>Dieses Spiel benötigt wenig Zeit, um sich mit dem Client des Spiels vertraut zu machen. Das Spiel selbst benötigt ebenfalls keine Trainingszeit, da das Spiel ganz einfach über Maus und Tastaturinteraktionen steuern lässt.</w:t>
+      </w:r>
+    </w:p>
+    <w:p>
+      <w:pPr>
+        <w:pStyle w:val="berschrift3"/>
+        <w:rPr>
+          <w:i w:val="0"/>
+          <w:lang w:val="de-DE"/>
+        </w:rPr>
+      </w:pPr>
+      <w:bookmarkStart w:id="26" w:name="_Toc432515106"/>
+      <w:r>
+        <w:rPr>
+          <w:i w:val="0"/>
+          <w:lang w:val="de-DE"/>
+        </w:rPr>
+        <w:t xml:space="preserve">Hardware </w:t>
+      </w:r>
+      <w:proofErr w:type="spellStart"/>
+      <w:r>
+        <w:rPr>
+          <w:i w:val="0"/>
+          <w:lang w:val="de-DE"/>
+        </w:rPr>
+        <w:t>Requirements</w:t>
+      </w:r>
+      <w:bookmarkEnd w:id="26"/>
+      <w:proofErr w:type="spellEnd"/>
+    </w:p>
+    <w:p>
+      <w:pPr>
+        <w:ind w:left="720"/>
+        <w:rPr>
+          <w:lang w:val="de-DE"/>
+        </w:rPr>
+      </w:pPr>
+      <w:r>
+        <w:rPr>
+          <w:lang w:val="de-DE"/>
+        </w:rPr>
+        <w:t xml:space="preserve">Der </w:t>
+      </w:r>
+      <w:proofErr w:type="spellStart"/>
+      <w:r>
+        <w:rPr>
+          <w:lang w:val="de-DE"/>
+        </w:rPr>
+        <w:t>Actor</w:t>
+      </w:r>
+      <w:proofErr w:type="spellEnd"/>
+      <w:r>
+        <w:rPr>
+          <w:lang w:val="de-DE"/>
+        </w:rPr>
+        <w:t xml:space="preserve"> benötigt einen </w:t>
+      </w:r>
+      <w:r>
+        <w:rPr>
+          <w:lang w:val="de-DE"/>
+        </w:rPr>
+        <w:t>Computer</w:t>
+      </w:r>
+      <w:r>
+        <w:rPr>
+          <w:lang w:val="de-DE"/>
+        </w:rPr>
+        <w:t xml:space="preserve">. </w:t>
+      </w:r>
+      <w:r>
+        <w:rPr>
+          <w:lang w:val="de-DE"/>
+        </w:rPr>
+        <w:t>Es wird nur zum Herunterladen des Spiels eine Internetverbindung benötigt.</w:t>
+      </w:r>
+    </w:p>
+    <w:p>
+      <w:pPr>
+        <w:pStyle w:val="berschrift3"/>
+        <w:rPr>
+          <w:i w:val="0"/>
+          <w:lang w:val="de-DE"/>
+        </w:rPr>
+      </w:pPr>
+      <w:bookmarkStart w:id="27" w:name="_Toc432515107"/>
+      <w:r>
+        <w:rPr>
+          <w:i w:val="0"/>
+          <w:lang w:val="de-DE"/>
+        </w:rPr>
+        <w:t xml:space="preserve">Software </w:t>
+      </w:r>
+      <w:proofErr w:type="spellStart"/>
+      <w:r>
+        <w:rPr>
+          <w:i w:val="0"/>
+          <w:lang w:val="de-DE"/>
+        </w:rPr>
+        <w:t>Requirements</w:t>
+      </w:r>
+      <w:bookmarkEnd w:id="27"/>
+      <w:proofErr w:type="spellEnd"/>
+    </w:p>
+    <w:p>
+      <w:pPr>
+        <w:ind w:firstLine="720"/>
+        <w:rPr>
+          <w:lang w:val="de-DE"/>
+        </w:rPr>
+      </w:pPr>
+      <w:r>
+        <w:rPr>
+          <w:lang w:val="de-DE"/>
+        </w:rPr>
+        <w:t>Es wird eine installierte Version von Java benötigt, um das Spiel zu starten.</w:t>
+      </w:r>
+    </w:p>
+    <w:p>
+      <w:pPr>
+        <w:pStyle w:val="berschrift2"/>
+        <w:rPr>
+          <w:lang w:val="de-DE"/>
+        </w:rPr>
+      </w:pPr>
+      <w:bookmarkStart w:id="28" w:name="_Toc432515108"/>
+      <w:proofErr w:type="spellStart"/>
+      <w:r>
+        <w:rPr>
+          <w:lang w:val="de-DE"/>
+        </w:rPr>
+        <w:t>Reliability</w:t>
+      </w:r>
+      <w:bookmarkEnd w:id="28"/>
+      <w:proofErr w:type="spellEnd"/>
+      <w:r>
+        <w:rPr>
+          <w:lang w:val="de-DE"/>
+        </w:rPr>
+        <w:t xml:space="preserve"> </w:t>
+      </w:r>
+    </w:p>
+    <w:p>
+      <w:pPr>
+        <w:pStyle w:val="berschrift3"/>
+        <w:rPr>
+          <w:i w:val="0"/>
+          <w:lang w:val="de-DE"/>
+        </w:rPr>
+      </w:pPr>
+      <w:bookmarkStart w:id="29" w:name="_Toc432515109"/>
+      <w:proofErr w:type="spellStart"/>
+      <w:r>
+        <w:rPr>
+          <w:i w:val="0"/>
+          <w:lang w:val="de-DE"/>
+        </w:rPr>
+        <w:t>Availability</w:t>
+      </w:r>
+      <w:bookmarkEnd w:id="29"/>
+      <w:proofErr w:type="spellEnd"/>
+    </w:p>
+    <w:p>
+      <w:pPr>
+        <w:ind w:left="720"/>
+        <w:rPr>
+          <w:lang w:val="de-DE"/>
+        </w:rPr>
+      </w:pPr>
+      <w:r>
+        <w:rPr>
+          <w:lang w:val="de-DE"/>
+        </w:rPr>
+        <w:t xml:space="preserve">Das Spiel muss nach dem Download zu 100% (24h, 7Tage die Woche) spielbar sein, da keine Verbindung zu einem Server benötigt wird. </w:t>
+      </w:r>
+      <w:r>
+        <w:rPr>
+          <w:lang w:val="de-DE"/>
+        </w:rPr>
+        <w:t>Aus diesem Grund fallen die nächsten Punkte (3.3.2, 3.3.3, 3.3.4) weg.</w:t>
+      </w:r>
+    </w:p>
+    <w:p>
+      <w:pPr>
+        <w:pStyle w:val="berschrift3"/>
+        <w:rPr>
+          <w:i w:val="0"/>
+          <w:lang w:val="de-DE"/>
+        </w:rPr>
+      </w:pPr>
+      <w:bookmarkStart w:id="30" w:name="_Toc432515110"/>
+      <w:proofErr w:type="spellStart"/>
+      <w:r>
+        <w:rPr>
+          <w:i w:val="0"/>
+          <w:lang w:val="de-DE"/>
+        </w:rPr>
+        <w:t>Mean</w:t>
+      </w:r>
+      <w:proofErr w:type="spellEnd"/>
+      <w:r>
+        <w:rPr>
+          <w:i w:val="0"/>
+          <w:lang w:val="de-DE"/>
+        </w:rPr>
+        <w:t xml:space="preserve"> Time </w:t>
+      </w:r>
+      <w:proofErr w:type="spellStart"/>
+      <w:r>
+        <w:rPr>
+          <w:i w:val="0"/>
+          <w:lang w:val="de-DE"/>
+        </w:rPr>
+        <w:t>Between</w:t>
+      </w:r>
+      <w:proofErr w:type="spellEnd"/>
+      <w:r>
+        <w:rPr>
+          <w:i w:val="0"/>
+          <w:lang w:val="de-DE"/>
+        </w:rPr>
+        <w:t xml:space="preserve"> </w:t>
+      </w:r>
+      <w:proofErr w:type="spellStart"/>
+      <w:r>
+        <w:rPr>
+          <w:i w:val="0"/>
+          <w:lang w:val="de-DE"/>
+        </w:rPr>
+        <w:t>Failures</w:t>
+      </w:r>
+      <w:bookmarkEnd w:id="30"/>
+      <w:proofErr w:type="spellEnd"/>
+    </w:p>
+    <w:p>
+      <w:pPr>
+        <w:ind w:left="720"/>
+        <w:rPr>
+          <w:lang w:val="de-DE"/>
+        </w:rPr>
+      </w:pPr>
+      <w:r>
+        <w:rPr>
+          <w:lang w:val="de-DE"/>
+        </w:rPr>
+        <w:t xml:space="preserve">not </w:t>
+      </w:r>
+      <w:proofErr w:type="spellStart"/>
+      <w:r>
+        <w:rPr>
+          <w:lang w:val="de-DE"/>
+        </w:rPr>
+        <w:t>applicable</w:t>
+      </w:r>
+      <w:proofErr w:type="spellEnd"/>
+      <w:r>
+        <w:rPr>
+          <w:lang w:val="de-DE"/>
+        </w:rPr>
+        <w:t xml:space="preserve"> (n/a) </w:t>
+      </w:r>
+    </w:p>
+    <w:p>
+      <w:pPr>
+        <w:pStyle w:val="berschrift3"/>
+        <w:rPr>
+          <w:i w:val="0"/>
+          <w:lang w:val="de-DE"/>
+        </w:rPr>
+      </w:pPr>
+      <w:bookmarkStart w:id="31" w:name="_Toc432515111"/>
+      <w:proofErr w:type="spellStart"/>
+      <w:r>
+        <w:rPr>
+          <w:i w:val="0"/>
+          <w:lang w:val="de-DE"/>
+        </w:rPr>
+        <w:t>Mean</w:t>
+      </w:r>
+      <w:proofErr w:type="spellEnd"/>
+      <w:r>
+        <w:rPr>
+          <w:i w:val="0"/>
+          <w:lang w:val="de-DE"/>
+        </w:rPr>
+        <w:t xml:space="preserve"> Time </w:t>
+      </w:r>
+      <w:proofErr w:type="spellStart"/>
+      <w:r>
+        <w:rPr>
+          <w:i w:val="0"/>
+          <w:lang w:val="de-DE"/>
+        </w:rPr>
+        <w:t>To</w:t>
+      </w:r>
+      <w:proofErr w:type="spellEnd"/>
+      <w:r>
+        <w:rPr>
+          <w:i w:val="0"/>
+          <w:lang w:val="de-DE"/>
+        </w:rPr>
+        <w:t xml:space="preserve"> </w:t>
+      </w:r>
+      <w:proofErr w:type="spellStart"/>
+      <w:r>
+        <w:rPr>
+          <w:i w:val="0"/>
+          <w:lang w:val="de-DE"/>
+        </w:rPr>
+        <w:t>R</w:t>
+      </w:r>
+      <w:r>
+        <w:rPr>
+          <w:i w:val="0"/>
+          <w:lang w:val="de-DE"/>
+        </w:rPr>
+        <w:t>epair</w:t>
+      </w:r>
+      <w:bookmarkEnd w:id="31"/>
+      <w:proofErr w:type="spellEnd"/>
+    </w:p>
+    <w:p>
+      <w:pPr>
+        <w:ind w:left="720"/>
+        <w:rPr>
+          <w:lang w:val="de-DE"/>
+        </w:rPr>
+      </w:pPr>
+      <w:r>
+        <w:rPr>
+          <w:lang w:val="de-DE"/>
+        </w:rPr>
+        <w:t xml:space="preserve">not </w:t>
+      </w:r>
+      <w:proofErr w:type="spellStart"/>
+      <w:r>
+        <w:rPr>
+          <w:lang w:val="de-DE"/>
+        </w:rPr>
+        <w:t>applicable</w:t>
+      </w:r>
+      <w:proofErr w:type="spellEnd"/>
+      <w:r>
+        <w:rPr>
+          <w:lang w:val="de-DE"/>
+        </w:rPr>
+        <w:t xml:space="preserve"> (n/a) </w:t>
+      </w:r>
+    </w:p>
+    <w:p>
+      <w:pPr>
+        <w:pStyle w:val="berschrift3"/>
+        <w:rPr>
+          <w:i w:val="0"/>
+          <w:lang w:val="de-DE"/>
+        </w:rPr>
+      </w:pPr>
+      <w:bookmarkStart w:id="32" w:name="_Toc432515112"/>
+      <w:proofErr w:type="spellStart"/>
+      <w:r>
+        <w:rPr>
+          <w:i w:val="0"/>
+          <w:lang w:val="de-DE"/>
+        </w:rPr>
+        <w:t>Accuracy</w:t>
+      </w:r>
+      <w:bookmarkEnd w:id="32"/>
+      <w:proofErr w:type="spellEnd"/>
+    </w:p>
+    <w:p>
+      <w:pPr>
+        <w:pStyle w:val="InfoBlue"/>
+        <w:ind w:firstLine="720"/>
+      </w:pPr>
+      <w:r>
+        <w:t xml:space="preserve">not </w:t>
+      </w:r>
+      <w:proofErr w:type="spellStart"/>
+      <w:r>
+        <w:t>applicable</w:t>
+      </w:r>
+      <w:proofErr w:type="spellEnd"/>
+      <w:r>
+        <w:t xml:space="preserve"> (n/a)</w:t>
+      </w:r>
+    </w:p>
+    <w:p>
+      <w:pPr>
+        <w:pStyle w:val="berschrift3"/>
+        <w:rPr>
+          <w:i w:val="0"/>
+          <w:lang w:val="de-DE"/>
+        </w:rPr>
+      </w:pPr>
+      <w:bookmarkStart w:id="33" w:name="_Toc432515113"/>
+      <w:r>
+        <w:rPr>
+          <w:i w:val="0"/>
+          <w:lang w:val="de-DE"/>
+        </w:rPr>
+        <w:t xml:space="preserve">Maximum Bugs </w:t>
+      </w:r>
+      <w:proofErr w:type="spellStart"/>
+      <w:r>
+        <w:rPr>
+          <w:i w:val="0"/>
+          <w:lang w:val="de-DE"/>
+        </w:rPr>
+        <w:t>or</w:t>
+      </w:r>
+      <w:proofErr w:type="spellEnd"/>
+      <w:r>
+        <w:rPr>
+          <w:i w:val="0"/>
+          <w:lang w:val="de-DE"/>
+        </w:rPr>
+        <w:t xml:space="preserve"> </w:t>
+      </w:r>
+      <w:proofErr w:type="spellStart"/>
+      <w:r>
+        <w:rPr>
+          <w:i w:val="0"/>
+          <w:lang w:val="de-DE"/>
+        </w:rPr>
+        <w:t>Defect</w:t>
+      </w:r>
+      <w:proofErr w:type="spellEnd"/>
+      <w:r>
+        <w:rPr>
+          <w:i w:val="0"/>
+          <w:lang w:val="de-DE"/>
+        </w:rPr>
+        <w:t xml:space="preserve"> Rate</w:t>
+      </w:r>
+      <w:bookmarkEnd w:id="33"/>
+    </w:p>
+    <w:p>
+      <w:pPr>
+        <w:ind w:left="720"/>
+        <w:rPr>
+          <w:lang w:val="de-DE"/>
+        </w:rPr>
+      </w:pPr>
+      <w:proofErr w:type="spellStart"/>
+      <w:r>
+        <w:rPr>
+          <w:lang w:val="de-DE"/>
+        </w:rPr>
+        <w:t>to</w:t>
+      </w:r>
+      <w:proofErr w:type="spellEnd"/>
+      <w:r>
+        <w:rPr>
+          <w:lang w:val="de-DE"/>
+        </w:rPr>
+        <w:t xml:space="preserve"> </w:t>
+      </w:r>
+      <w:proofErr w:type="spellStart"/>
+      <w:r>
+        <w:rPr>
+          <w:lang w:val="de-DE"/>
+        </w:rPr>
+        <w:t>be</w:t>
+      </w:r>
+      <w:proofErr w:type="spellEnd"/>
+      <w:r>
+        <w:rPr>
+          <w:lang w:val="de-DE"/>
+        </w:rPr>
+        <w:t xml:space="preserve"> </w:t>
+      </w:r>
+      <w:proofErr w:type="spellStart"/>
+      <w:r>
+        <w:rPr>
+          <w:lang w:val="de-DE"/>
+        </w:rPr>
+        <w:t>determined</w:t>
+      </w:r>
+      <w:proofErr w:type="spellEnd"/>
+      <w:r>
+        <w:rPr>
+          <w:lang w:val="de-DE"/>
+        </w:rPr>
+        <w:t xml:space="preserve"> (</w:t>
+      </w:r>
+      <w:proofErr w:type="spellStart"/>
+      <w:r>
+        <w:rPr>
+          <w:lang w:val="de-DE"/>
+        </w:rPr>
+        <w:t>tbd</w:t>
+      </w:r>
+      <w:proofErr w:type="spellEnd"/>
+      <w:r>
+        <w:rPr>
+          <w:lang w:val="de-DE"/>
+        </w:rPr>
+        <w:t>)</w:t>
+      </w:r>
+    </w:p>
+    <w:p>
+      <w:pPr>
+        <w:pStyle w:val="berschrift3"/>
+        <w:rPr>
+          <w:i w:val="0"/>
+          <w:lang w:val="de-DE"/>
+        </w:rPr>
+      </w:pPr>
+      <w:bookmarkStart w:id="34" w:name="_Toc432515114"/>
+      <w:r>
+        <w:rPr>
+          <w:i w:val="0"/>
+          <w:lang w:val="de-DE"/>
+        </w:rPr>
+        <w:t xml:space="preserve">Bugs </w:t>
+      </w:r>
+      <w:proofErr w:type="spellStart"/>
+      <w:r>
+        <w:rPr>
+          <w:i w:val="0"/>
+          <w:lang w:val="de-DE"/>
+        </w:rPr>
+        <w:t>or</w:t>
+      </w:r>
+      <w:proofErr w:type="spellEnd"/>
+      <w:r>
+        <w:rPr>
+          <w:i w:val="0"/>
+          <w:lang w:val="de-DE"/>
+        </w:rPr>
+        <w:t xml:space="preserve"> </w:t>
+      </w:r>
+      <w:proofErr w:type="spellStart"/>
+      <w:r>
+        <w:rPr>
+          <w:i w:val="0"/>
+          <w:lang w:val="de-DE"/>
+        </w:rPr>
+        <w:t>Defect</w:t>
+      </w:r>
+      <w:proofErr w:type="spellEnd"/>
+      <w:r>
+        <w:rPr>
+          <w:i w:val="0"/>
+          <w:lang w:val="de-DE"/>
+        </w:rPr>
+        <w:t xml:space="preserve"> Rate</w:t>
+      </w:r>
+      <w:bookmarkEnd w:id="34"/>
+    </w:p>
+    <w:p>
+      <w:pPr>
+        <w:ind w:left="720"/>
+        <w:rPr>
+          <w:lang w:val="de-DE"/>
+        </w:rPr>
+      </w:pPr>
+      <w:proofErr w:type="spellStart"/>
+      <w:r>
+        <w:rPr>
+          <w:lang w:val="de-DE"/>
+        </w:rPr>
+        <w:t>to</w:t>
+      </w:r>
+      <w:proofErr w:type="spellEnd"/>
+      <w:r>
+        <w:rPr>
+          <w:lang w:val="de-DE"/>
+        </w:rPr>
+        <w:t xml:space="preserve"> </w:t>
+      </w:r>
+      <w:proofErr w:type="spellStart"/>
+      <w:r>
+        <w:rPr>
+          <w:lang w:val="de-DE"/>
+        </w:rPr>
+        <w:t>be</w:t>
+      </w:r>
+      <w:proofErr w:type="spellEnd"/>
+      <w:r>
+        <w:rPr>
+          <w:lang w:val="de-DE"/>
+        </w:rPr>
+        <w:t xml:space="preserve"> </w:t>
+      </w:r>
+      <w:proofErr w:type="spellStart"/>
+      <w:r>
+        <w:rPr>
+          <w:lang w:val="de-DE"/>
+        </w:rPr>
+        <w:t>determined</w:t>
+      </w:r>
+      <w:proofErr w:type="spellEnd"/>
+      <w:r>
+        <w:rPr>
+          <w:lang w:val="de-DE"/>
+        </w:rPr>
+        <w:t xml:space="preserve"> (</w:t>
+      </w:r>
+      <w:proofErr w:type="spellStart"/>
+      <w:r>
+        <w:rPr>
+          <w:lang w:val="de-DE"/>
+        </w:rPr>
+        <w:t>tbd</w:t>
+      </w:r>
+      <w:proofErr w:type="spellEnd"/>
+      <w:r>
+        <w:rPr>
+          <w:lang w:val="de-DE"/>
+        </w:rPr>
+        <w:t>)</w:t>
+      </w:r>
+    </w:p>
+    <w:p>
+      <w:pPr>
+        <w:pStyle w:val="berschrift2"/>
+        <w:rPr>
+          <w:lang w:val="de-DE"/>
+        </w:rPr>
+      </w:pPr>
+      <w:bookmarkStart w:id="35" w:name="_Toc432515115"/>
+      <w:r>
+        <w:rPr>
+          <w:lang w:val="de-DE"/>
+        </w:rPr>
+        <w:t>Performance</w:t>
+      </w:r>
+      <w:bookmarkEnd w:id="35"/>
+    </w:p>
+    <w:p>
+      <w:pPr>
+        <w:pStyle w:val="berschrift3"/>
+        <w:rPr>
+          <w:i w:val="0"/>
+          <w:lang w:val="de-DE"/>
+        </w:rPr>
+      </w:pPr>
+      <w:bookmarkStart w:id="36" w:name="_Toc432515116"/>
+      <w:r>
+        <w:rPr>
+          <w:i w:val="0"/>
+          <w:lang w:val="de-DE"/>
+        </w:rPr>
+        <w:t>Response Time</w:t>
+      </w:r>
+      <w:bookmarkEnd w:id="36"/>
+    </w:p>
+    <w:p>
+      <w:pPr>
+        <w:ind w:left="720"/>
+        <w:rPr>
+          <w:lang w:val="de-DE"/>
+        </w:rPr>
+      </w:pPr>
+      <w:r>
+        <w:rPr>
+          <w:lang w:val="de-DE"/>
+        </w:rPr>
+        <w:t>Die Werte sind stark abhängig, wie Leistungsstark der Prozessor des Computers ist.</w:t>
+      </w:r>
+    </w:p>
+    <w:p>
+      <w:pPr>
+        <w:ind w:left="720"/>
+        <w:rPr>
+          <w:lang w:val="de-DE"/>
+        </w:rPr>
+      </w:pPr>
+      <w:r>
+        <w:rPr>
+          <w:lang w:val="de-DE"/>
+        </w:rPr>
+        <w:t>Start der Applikation:</w:t>
+      </w:r>
+    </w:p>
+    <w:p>
+      <w:pPr>
+        <w:ind w:left="720"/>
+        <w:rPr>
+          <w:lang w:val="de-DE"/>
+        </w:rPr>
+      </w:pPr>
+      <w:r>
+        <w:rPr>
+          <w:lang w:val="de-DE"/>
+        </w:rPr>
+        <w:tab/>
+        <w:t>Durchschnittlich: 3 bis 5 Sekunden</w:t>
+      </w:r>
+    </w:p>
+    <w:p>
+      <w:pPr>
+        <w:ind w:left="720"/>
+        <w:rPr>
+          <w:lang w:val="de-DE"/>
+        </w:rPr>
+      </w:pPr>
+      <w:r>
+        <w:rPr>
+          <w:lang w:val="de-DE"/>
+        </w:rPr>
+        <w:tab/>
+        <w:t>Maximum: 7 Sekunden</w:t>
+      </w:r>
+    </w:p>
+    <w:p>
+      <w:pPr>
+        <w:ind w:left="720"/>
+        <w:rPr>
+          <w:lang w:val="de-DE"/>
+        </w:rPr>
+      </w:pPr>
+      <w:r>
+        <w:rPr>
+          <w:lang w:val="de-DE"/>
+        </w:rPr>
+        <w:t>Interaktionen nach dem Start:</w:t>
+      </w:r>
+    </w:p>
+    <w:p>
+      <w:pPr>
+        <w:ind w:left="720"/>
+        <w:rPr>
+          <w:lang w:val="de-DE"/>
+        </w:rPr>
+      </w:pPr>
+      <w:r>
+        <w:rPr>
+          <w:lang w:val="de-DE"/>
+        </w:rPr>
+        <w:tab/>
+        <w:t>Durchschnittlich: &lt;1 Sekunde</w:t>
+      </w:r>
+    </w:p>
+    <w:p>
+      <w:pPr>
+        <w:ind w:left="720"/>
+        <w:rPr>
+          <w:lang w:val="de-DE"/>
+        </w:rPr>
+      </w:pPr>
+      <w:r>
+        <w:rPr>
+          <w:lang w:val="de-DE"/>
+        </w:rPr>
+        <w:tab/>
+        <w:t>Maximum: 1 Sekunde</w:t>
+      </w:r>
+    </w:p>
+    <w:p>
+      <w:pPr>
+        <w:pStyle w:val="berschrift3"/>
+        <w:rPr>
+          <w:i w:val="0"/>
+          <w:lang w:val="de-DE"/>
+        </w:rPr>
+      </w:pPr>
+      <w:bookmarkStart w:id="37" w:name="_Toc432515117"/>
+      <w:proofErr w:type="spellStart"/>
+      <w:r>
+        <w:rPr>
+          <w:i w:val="0"/>
+          <w:lang w:val="de-DE"/>
+        </w:rPr>
+        <w:t>Throughput</w:t>
+      </w:r>
+      <w:bookmarkEnd w:id="37"/>
+      <w:proofErr w:type="spellEnd"/>
+    </w:p>
+    <w:p>
+      <w:pPr>
+        <w:pStyle w:val="InfoBlue"/>
+        <w:ind w:firstLine="720"/>
+      </w:pPr>
+      <w:r>
+        <w:t xml:space="preserve">not </w:t>
+      </w:r>
+      <w:proofErr w:type="spellStart"/>
+      <w:r>
+        <w:t>applicable</w:t>
+      </w:r>
+      <w:proofErr w:type="spellEnd"/>
+      <w:r>
+        <w:t xml:space="preserve"> (n/a)</w:t>
+      </w:r>
+    </w:p>
+    <w:p>
+      <w:pPr>
+        <w:pStyle w:val="berschrift3"/>
+        <w:rPr>
+          <w:i w:val="0"/>
+          <w:lang w:val="de-DE"/>
+        </w:rPr>
+      </w:pPr>
+      <w:bookmarkStart w:id="38" w:name="_Toc432515118"/>
+      <w:proofErr w:type="spellStart"/>
+      <w:r>
+        <w:rPr>
+          <w:i w:val="0"/>
+          <w:lang w:val="de-DE"/>
+        </w:rPr>
+        <w:t>Capacity</w:t>
+      </w:r>
+      <w:bookmarkEnd w:id="38"/>
+      <w:proofErr w:type="spellEnd"/>
+    </w:p>
+    <w:p>
+      <w:pPr>
+        <w:ind w:left="720"/>
+        <w:rPr>
+          <w:lang w:val="de-DE"/>
+        </w:rPr>
+      </w:pPr>
+      <w:proofErr w:type="spellStart"/>
+      <w:r>
+        <w:rPr>
+          <w:lang w:val="de-DE"/>
+        </w:rPr>
+        <w:t>to</w:t>
+      </w:r>
+      <w:proofErr w:type="spellEnd"/>
+      <w:r>
+        <w:rPr>
+          <w:lang w:val="de-DE"/>
+        </w:rPr>
+        <w:t xml:space="preserve"> </w:t>
+      </w:r>
+      <w:proofErr w:type="spellStart"/>
+      <w:r>
+        <w:rPr>
+          <w:lang w:val="de-DE"/>
+        </w:rPr>
+        <w:t>be</w:t>
+      </w:r>
+      <w:proofErr w:type="spellEnd"/>
+      <w:r>
+        <w:rPr>
+          <w:lang w:val="de-DE"/>
+        </w:rPr>
+        <w:t xml:space="preserve"> </w:t>
+      </w:r>
+      <w:proofErr w:type="spellStart"/>
+      <w:r>
+        <w:rPr>
+          <w:lang w:val="de-DE"/>
+        </w:rPr>
+        <w:t>determined</w:t>
+      </w:r>
+      <w:proofErr w:type="spellEnd"/>
+      <w:r>
+        <w:rPr>
+          <w:lang w:val="de-DE"/>
+        </w:rPr>
+        <w:t xml:space="preserve"> (</w:t>
+      </w:r>
+      <w:proofErr w:type="spellStart"/>
+      <w:r>
+        <w:rPr>
+          <w:lang w:val="de-DE"/>
+        </w:rPr>
+        <w:t>tbd</w:t>
+      </w:r>
+      <w:proofErr w:type="spellEnd"/>
+      <w:r>
+        <w:rPr>
+          <w:lang w:val="de-DE"/>
+        </w:rPr>
+        <w:t>)</w:t>
+      </w:r>
+    </w:p>
+    <w:p>
+      <w:pPr>
+        <w:pStyle w:val="berschrift3"/>
+        <w:rPr>
+          <w:i w:val="0"/>
+          <w:lang w:val="de-DE"/>
+        </w:rPr>
+      </w:pPr>
+      <w:bookmarkStart w:id="39" w:name="_Toc432515119"/>
+      <w:r>
+        <w:rPr>
+          <w:i w:val="0"/>
+          <w:lang w:val="de-DE"/>
+        </w:rPr>
+        <w:t xml:space="preserve">Degradation </w:t>
+      </w:r>
+      <w:proofErr w:type="spellStart"/>
+      <w:r>
+        <w:rPr>
+          <w:i w:val="0"/>
+          <w:lang w:val="de-DE"/>
+        </w:rPr>
+        <w:t>modes</w:t>
+      </w:r>
+      <w:bookmarkEnd w:id="39"/>
+      <w:proofErr w:type="spellEnd"/>
+    </w:p>
+    <w:p>
+      <w:pPr>
+        <w:pStyle w:val="InfoBlue"/>
+        <w:ind w:firstLine="720"/>
+      </w:pPr>
+      <w:r>
+        <w:t xml:space="preserve">not </w:t>
+      </w:r>
+      <w:proofErr w:type="spellStart"/>
+      <w:r>
+        <w:t>applicable</w:t>
+      </w:r>
+      <w:proofErr w:type="spellEnd"/>
+      <w:r>
+        <w:t xml:space="preserve"> (n/a)</w:t>
+      </w:r>
+    </w:p>
+    <w:p>
+      <w:pPr>
+        <w:pStyle w:val="berschrift3"/>
+        <w:rPr>
+          <w:i w:val="0"/>
+          <w:lang w:val="de-DE"/>
+        </w:rPr>
+      </w:pPr>
+      <w:bookmarkStart w:id="40" w:name="_Toc432515120"/>
+      <w:proofErr w:type="spellStart"/>
+      <w:r>
+        <w:rPr>
+          <w:i w:val="0"/>
+          <w:lang w:val="de-DE"/>
+        </w:rPr>
+        <w:t>Resource</w:t>
+      </w:r>
+      <w:proofErr w:type="spellEnd"/>
+      <w:r>
+        <w:rPr>
+          <w:i w:val="0"/>
+          <w:lang w:val="de-DE"/>
+        </w:rPr>
+        <w:t xml:space="preserve"> </w:t>
+      </w:r>
+      <w:proofErr w:type="spellStart"/>
+      <w:r>
+        <w:rPr>
+          <w:i w:val="0"/>
+          <w:lang w:val="de-DE"/>
+        </w:rPr>
+        <w:t>utilization</w:t>
+      </w:r>
+      <w:bookmarkEnd w:id="40"/>
+      <w:proofErr w:type="spellEnd"/>
+    </w:p>
+    <w:p>
+      <w:pPr>
+        <w:ind w:left="720"/>
+        <w:rPr>
+          <w:lang w:val="de-DE"/>
+        </w:rPr>
+      </w:pPr>
+      <w:proofErr w:type="spellStart"/>
+      <w:r>
+        <w:rPr>
+          <w:lang w:val="de-DE"/>
+        </w:rPr>
+        <w:t>to</w:t>
+      </w:r>
+      <w:proofErr w:type="spellEnd"/>
+      <w:r>
+        <w:rPr>
+          <w:lang w:val="de-DE"/>
+        </w:rPr>
+        <w:t xml:space="preserve"> </w:t>
+      </w:r>
+      <w:proofErr w:type="spellStart"/>
+      <w:r>
+        <w:rPr>
+          <w:lang w:val="de-DE"/>
+        </w:rPr>
+        <w:t>be</w:t>
+      </w:r>
+      <w:proofErr w:type="spellEnd"/>
+      <w:r>
+        <w:rPr>
+          <w:lang w:val="de-DE"/>
+        </w:rPr>
+        <w:t xml:space="preserve"> </w:t>
+      </w:r>
+      <w:proofErr w:type="spellStart"/>
+      <w:r>
+        <w:rPr>
+          <w:lang w:val="de-DE"/>
+        </w:rPr>
+        <w:t>determined</w:t>
+      </w:r>
+      <w:proofErr w:type="spellEnd"/>
+      <w:r>
+        <w:rPr>
+          <w:lang w:val="de-DE"/>
+        </w:rPr>
+        <w:t xml:space="preserve"> (</w:t>
+      </w:r>
+      <w:proofErr w:type="spellStart"/>
+      <w:r>
+        <w:rPr>
+          <w:lang w:val="de-DE"/>
+        </w:rPr>
+        <w:t>tbd</w:t>
+      </w:r>
+      <w:proofErr w:type="spellEnd"/>
+      <w:r>
+        <w:rPr>
+          <w:lang w:val="de-DE"/>
+        </w:rPr>
+        <w:t>)</w:t>
+      </w:r>
+    </w:p>
+    <w:p>
+      <w:pPr>
+        <w:pStyle w:val="berschrift2"/>
+        <w:rPr>
+          <w:lang w:val="de-DE"/>
+        </w:rPr>
+      </w:pPr>
+      <w:bookmarkStart w:id="41" w:name="_Toc432515121"/>
+      <w:proofErr w:type="spellStart"/>
+      <w:r>
+        <w:rPr>
+          <w:lang w:val="de-DE"/>
+        </w:rPr>
+        <w:lastRenderedPageBreak/>
+        <w:t>Supportability</w:t>
+      </w:r>
+      <w:bookmarkEnd w:id="41"/>
+      <w:proofErr w:type="spellEnd"/>
+    </w:p>
+    <w:p>
+      <w:pPr>
+        <w:ind w:firstLine="720"/>
+        <w:rPr>
+          <w:lang w:val="de-DE"/>
+        </w:rPr>
+      </w:pPr>
+      <w:r>
+        <w:rPr>
+          <w:lang w:val="de-DE"/>
+        </w:rPr>
+        <w:t xml:space="preserve">not </w:t>
+      </w:r>
+      <w:proofErr w:type="spellStart"/>
+      <w:r>
+        <w:rPr>
+          <w:lang w:val="de-DE"/>
+        </w:rPr>
+        <w:t>applicable</w:t>
+      </w:r>
+      <w:proofErr w:type="spellEnd"/>
+      <w:r>
+        <w:rPr>
+          <w:lang w:val="de-DE"/>
+        </w:rPr>
+        <w:t xml:space="preserve"> (n/a) </w:t>
+      </w:r>
+    </w:p>
+    <w:p>
+      <w:pPr>
+        <w:pStyle w:val="berschrift2"/>
+        <w:rPr>
+          <w:lang w:val="de-DE"/>
+        </w:rPr>
+      </w:pPr>
+      <w:bookmarkStart w:id="42" w:name="_Toc432515122"/>
+      <w:r>
+        <w:rPr>
+          <w:lang w:val="de-DE"/>
+        </w:rPr>
+        <w:t xml:space="preserve">Design </w:t>
+      </w:r>
+      <w:proofErr w:type="spellStart"/>
+      <w:r>
+        <w:rPr>
+          <w:lang w:val="de-DE"/>
+        </w:rPr>
+        <w:t>Constraints</w:t>
+      </w:r>
+      <w:bookmarkEnd w:id="42"/>
+      <w:proofErr w:type="spellEnd"/>
+    </w:p>
+    <w:p>
+      <w:pPr>
+        <w:pStyle w:val="berschrift3"/>
+        <w:rPr>
+          <w:i w:val="0"/>
+          <w:lang w:val="de-DE"/>
+        </w:rPr>
+      </w:pPr>
+      <w:bookmarkStart w:id="43" w:name="_Toc432515123"/>
+      <w:r>
+        <w:rPr>
+          <w:i w:val="0"/>
+          <w:lang w:val="de-DE"/>
+        </w:rPr>
+        <w:t>The Simpsons</w:t>
+      </w:r>
+      <w:bookmarkEnd w:id="43"/>
+    </w:p>
+    <w:p>
+      <w:pPr>
+        <w:ind w:left="720"/>
+        <w:rPr>
+          <w:lang w:val="de-DE"/>
+        </w:rPr>
+      </w:pPr>
+      <w:r>
+        <w:rPr>
+          <w:lang w:val="de-DE"/>
+        </w:rPr>
+        <w:t xml:space="preserve">Das Spiel befasst sich mit der Welt der Simpsons. Es befinden sich immer wieder Elemente </w:t>
+      </w:r>
+      <w:proofErr w:type="gramStart"/>
+      <w:r>
+        <w:rPr>
+          <w:lang w:val="de-DE"/>
+        </w:rPr>
+        <w:t>des</w:t>
+      </w:r>
+      <w:proofErr w:type="gramEnd"/>
+      <w:r>
+        <w:rPr>
+          <w:lang w:val="de-DE"/>
+        </w:rPr>
+        <w:t xml:space="preserve"> Fernsehserie im Spiel. Beispielsfarbe die charakteristische gelbe Farbe.</w:t>
+      </w:r>
+    </w:p>
+    <w:p>
+      <w:pPr>
+        <w:pStyle w:val="berschrift2"/>
+      </w:pPr>
+      <w:bookmarkStart w:id="44" w:name="_Toc432515124"/>
+      <w:r>
+        <w:t>On-line User Documentation and Help System Requirements</w:t>
+      </w:r>
+      <w:bookmarkEnd w:id="44"/>
+    </w:p>
+    <w:p>
+      <w:pPr>
+        <w:ind w:left="720"/>
+        <w:rPr>
+          <w:lang w:val="de-DE"/>
+        </w:rPr>
+      </w:pPr>
+      <w:r>
+        <w:rPr>
+          <w:lang w:val="de-DE"/>
+        </w:rPr>
+        <w:t>Grundsätzlich wird keine Anleitung benötigt, aber es wird eine Funktion geben</w:t>
+      </w:r>
+      <w:r>
+        <w:rPr>
+          <w:lang w:val="de-DE"/>
+        </w:rPr>
+        <w:t xml:space="preserve">, die eine Spielanleitung öffnet. Komponenten sind beispielsweise die Erklärung einiger Funktionen, der beiden </w:t>
+      </w:r>
+      <w:proofErr w:type="spellStart"/>
+      <w:r>
+        <w:rPr>
+          <w:lang w:val="de-DE"/>
+        </w:rPr>
+        <w:t>Spielmodis</w:t>
+      </w:r>
+      <w:proofErr w:type="spellEnd"/>
+      <w:r>
+        <w:rPr>
+          <w:lang w:val="de-DE"/>
+        </w:rPr>
+        <w:t xml:space="preserve"> und einem FAQ.</w:t>
+      </w:r>
+    </w:p>
+    <w:p>
+      <w:pPr>
+        <w:pStyle w:val="berschrift2"/>
+        <w:rPr>
+          <w:lang w:val="de-DE"/>
+        </w:rPr>
+      </w:pPr>
+      <w:bookmarkStart w:id="45" w:name="_Toc432515125"/>
+      <w:proofErr w:type="spellStart"/>
+      <w:r>
+        <w:rPr>
+          <w:lang w:val="de-DE"/>
+        </w:rPr>
+        <w:t>Purchased</w:t>
+      </w:r>
+      <w:proofErr w:type="spellEnd"/>
+      <w:r>
+        <w:rPr>
+          <w:lang w:val="de-DE"/>
+        </w:rPr>
+        <w:t xml:space="preserve"> Components</w:t>
+      </w:r>
+      <w:bookmarkEnd w:id="45"/>
+    </w:p>
+    <w:p>
+      <w:pPr>
+        <w:ind w:firstLine="720"/>
+        <w:rPr>
+          <w:lang w:val="de-DE"/>
+        </w:rPr>
+      </w:pPr>
+      <w:r>
+        <w:rPr>
+          <w:lang w:val="de-DE"/>
+        </w:rPr>
+        <w:t xml:space="preserve">not </w:t>
+      </w:r>
+      <w:proofErr w:type="spellStart"/>
+      <w:r>
+        <w:rPr>
+          <w:lang w:val="de-DE"/>
+        </w:rPr>
+        <w:t>applicable</w:t>
+      </w:r>
+      <w:proofErr w:type="spellEnd"/>
+      <w:r>
+        <w:rPr>
+          <w:lang w:val="de-DE"/>
+        </w:rPr>
+        <w:t xml:space="preserve"> (n/a) </w:t>
+      </w:r>
+      <w:r>
+        <w:rPr>
+          <w:lang w:val="de-DE"/>
+        </w:rPr>
+        <w:t xml:space="preserve">    </w:t>
+      </w:r>
+      <w:r>
+        <w:rPr>
+          <w:highlight w:val="yellow"/>
+          <w:lang w:val="de-DE"/>
+        </w:rPr>
+        <w:t>//</w:t>
+      </w:r>
+      <w:proofErr w:type="spellStart"/>
+      <w:r>
+        <w:rPr>
+          <w:highlight w:val="yellow"/>
+          <w:lang w:val="de-DE"/>
+        </w:rPr>
+        <w:t>maybe</w:t>
+      </w:r>
+      <w:proofErr w:type="spellEnd"/>
+      <w:r>
+        <w:rPr>
+          <w:highlight w:val="yellow"/>
+          <w:lang w:val="de-DE"/>
+        </w:rPr>
+        <w:t xml:space="preserve"> das </w:t>
+      </w:r>
+      <w:proofErr w:type="spellStart"/>
+      <w:r>
+        <w:rPr>
+          <w:highlight w:val="yellow"/>
+          <w:lang w:val="de-DE"/>
+        </w:rPr>
+        <w:t>bild</w:t>
+      </w:r>
+      <w:proofErr w:type="spellEnd"/>
+      <w:r>
+        <w:rPr>
+          <w:highlight w:val="yellow"/>
+          <w:lang w:val="de-DE"/>
+        </w:rPr>
+        <w:t xml:space="preserve"> wenn wir das Zeichnen lassen</w:t>
+      </w:r>
+    </w:p>
+    <w:p>
+      <w:pPr>
+        <w:pStyle w:val="berschrift2"/>
+        <w:rPr>
+          <w:lang w:val="de-DE"/>
+        </w:rPr>
+      </w:pPr>
+      <w:bookmarkStart w:id="46" w:name="_Toc432515126"/>
+      <w:r>
+        <w:rPr>
+          <w:lang w:val="de-DE"/>
+        </w:rPr>
+        <w:t>Interfaces</w:t>
+      </w:r>
+      <w:bookmarkEnd w:id="46"/>
+    </w:p>
+    <w:p>
+      <w:pPr>
+        <w:pStyle w:val="berschrift3"/>
+        <w:ind w:left="720" w:hanging="720"/>
+        <w:rPr>
+          <w:i w:val="0"/>
+          <w:lang w:val="de-DE"/>
+        </w:rPr>
+      </w:pPr>
+      <w:bookmarkStart w:id="47" w:name="_Toc432515127"/>
+      <w:r>
+        <w:rPr>
+          <w:i w:val="0"/>
+          <w:lang w:val="de-DE"/>
+        </w:rPr>
+        <w:t>User Interfaces</w:t>
+      </w:r>
+      <w:bookmarkEnd w:id="47"/>
+    </w:p>
+    <w:p>
+      <w:pPr>
+        <w:ind w:left="720"/>
+        <w:rPr>
+          <w:lang w:val="de-DE"/>
+        </w:rPr>
+      </w:pPr>
+      <w:proofErr w:type="spellStart"/>
+      <w:r>
+        <w:rPr>
+          <w:lang w:val="de-DE"/>
+        </w:rPr>
+        <w:t>to</w:t>
+      </w:r>
+      <w:proofErr w:type="spellEnd"/>
+      <w:r>
+        <w:rPr>
+          <w:lang w:val="de-DE"/>
+        </w:rPr>
+        <w:t xml:space="preserve"> </w:t>
+      </w:r>
+      <w:proofErr w:type="spellStart"/>
+      <w:r>
+        <w:rPr>
+          <w:lang w:val="de-DE"/>
+        </w:rPr>
+        <w:t>be</w:t>
+      </w:r>
+      <w:proofErr w:type="spellEnd"/>
+      <w:r>
+        <w:rPr>
+          <w:lang w:val="de-DE"/>
+        </w:rPr>
+        <w:t xml:space="preserve"> </w:t>
+      </w:r>
+      <w:proofErr w:type="spellStart"/>
+      <w:r>
+        <w:rPr>
+          <w:lang w:val="de-DE"/>
+        </w:rPr>
+        <w:t>determined</w:t>
+      </w:r>
+      <w:proofErr w:type="spellEnd"/>
+      <w:r>
+        <w:rPr>
+          <w:lang w:val="de-DE"/>
+        </w:rPr>
+        <w:t xml:space="preserve"> (</w:t>
+      </w:r>
+      <w:proofErr w:type="spellStart"/>
+      <w:r>
+        <w:rPr>
+          <w:lang w:val="de-DE"/>
+        </w:rPr>
+        <w:t>tbd</w:t>
+      </w:r>
+      <w:proofErr w:type="spellEnd"/>
+      <w:r>
+        <w:rPr>
+          <w:lang w:val="de-DE"/>
+        </w:rPr>
+        <w:t>)</w:t>
+      </w:r>
+    </w:p>
+    <w:p>
+      <w:pPr>
+        <w:pStyle w:val="berschrift3"/>
+        <w:ind w:left="720" w:hanging="720"/>
+        <w:rPr>
+          <w:i w:val="0"/>
+          <w:lang w:val="de-DE"/>
+        </w:rPr>
+      </w:pPr>
+      <w:bookmarkStart w:id="48" w:name="_Toc432515128"/>
+      <w:r>
+        <w:rPr>
+          <w:i w:val="0"/>
+          <w:lang w:val="de-DE"/>
+        </w:rPr>
+        <w:t>Hardware Interfaces</w:t>
+      </w:r>
+      <w:bookmarkEnd w:id="48"/>
+    </w:p>
+    <w:p>
+      <w:pPr>
+        <w:ind w:firstLine="720"/>
+        <w:rPr>
+          <w:lang w:val="de-DE"/>
+        </w:rPr>
+      </w:pPr>
+      <w:r>
+        <w:rPr>
+          <w:lang w:val="de-DE"/>
+        </w:rPr>
+        <w:t xml:space="preserve">not </w:t>
+      </w:r>
+      <w:proofErr w:type="spellStart"/>
+      <w:r>
+        <w:rPr>
+          <w:lang w:val="de-DE"/>
+        </w:rPr>
+        <w:t>applicable</w:t>
+      </w:r>
+      <w:proofErr w:type="spellEnd"/>
+      <w:r>
+        <w:rPr>
+          <w:lang w:val="de-DE"/>
+        </w:rPr>
+        <w:t xml:space="preserve"> (n/a) </w:t>
+      </w:r>
+    </w:p>
+    <w:p>
+      <w:pPr>
+        <w:pStyle w:val="berschrift3"/>
+        <w:ind w:left="720" w:hanging="720"/>
+        <w:rPr>
+          <w:i w:val="0"/>
+          <w:lang w:val="de-DE"/>
+        </w:rPr>
+      </w:pPr>
+      <w:bookmarkStart w:id="49" w:name="_Toc432515129"/>
+      <w:r>
+        <w:rPr>
+          <w:i w:val="0"/>
+          <w:lang w:val="de-DE"/>
+        </w:rPr>
+        <w:t>Software Interfaces</w:t>
+      </w:r>
+      <w:bookmarkEnd w:id="49"/>
+    </w:p>
+    <w:p>
+      <w:pPr>
+        <w:ind w:firstLine="720"/>
+        <w:rPr>
+          <w:lang w:val="de-DE"/>
+        </w:rPr>
+      </w:pPr>
+      <w:r>
+        <w:rPr>
+          <w:lang w:val="de-DE"/>
+        </w:rPr>
+        <w:t xml:space="preserve">not </w:t>
+      </w:r>
+      <w:proofErr w:type="spellStart"/>
+      <w:r>
+        <w:rPr>
+          <w:lang w:val="de-DE"/>
+        </w:rPr>
+        <w:t>applicable</w:t>
+      </w:r>
+      <w:proofErr w:type="spellEnd"/>
+      <w:r>
+        <w:rPr>
+          <w:lang w:val="de-DE"/>
+        </w:rPr>
+        <w:t xml:space="preserve"> (n/a) </w:t>
+      </w:r>
+    </w:p>
+    <w:p>
+      <w:pPr>
+        <w:pStyle w:val="berschrift3"/>
+        <w:ind w:left="720" w:hanging="720"/>
+        <w:rPr>
+          <w:i w:val="0"/>
+          <w:lang w:val="de-DE"/>
+        </w:rPr>
+      </w:pPr>
+      <w:bookmarkStart w:id="50" w:name="_Toc432515130"/>
+      <w:r>
+        <w:rPr>
+          <w:i w:val="0"/>
+          <w:lang w:val="de-DE"/>
+        </w:rPr>
+        <w:t>Communications Interfaces</w:t>
+      </w:r>
+      <w:bookmarkEnd w:id="50"/>
+    </w:p>
+    <w:p>
+      <w:pPr>
+        <w:ind w:firstLine="720"/>
+        <w:rPr>
+          <w:lang w:val="de-DE"/>
+        </w:rPr>
+      </w:pPr>
+      <w:r>
+        <w:rPr>
+          <w:lang w:val="de-DE"/>
+        </w:rPr>
+        <w:t xml:space="preserve">not </w:t>
+      </w:r>
+      <w:proofErr w:type="spellStart"/>
+      <w:r>
+        <w:rPr>
+          <w:lang w:val="de-DE"/>
+        </w:rPr>
+        <w:t>applicable</w:t>
+      </w:r>
+      <w:proofErr w:type="spellEnd"/>
+      <w:r>
+        <w:rPr>
+          <w:lang w:val="de-DE"/>
+        </w:rPr>
+        <w:t xml:space="preserve"> (n/a) </w:t>
+      </w:r>
+    </w:p>
+    <w:p>
+      <w:pPr>
+        <w:pStyle w:val="berschrift2"/>
+        <w:rPr>
+          <w:lang w:val="de-DE"/>
+        </w:rPr>
+      </w:pPr>
+      <w:bookmarkStart w:id="51" w:name="_Toc432515131"/>
+      <w:r>
+        <w:rPr>
+          <w:lang w:val="de-DE"/>
+        </w:rPr>
+        <w:t xml:space="preserve">Licensing </w:t>
+      </w:r>
+      <w:proofErr w:type="spellStart"/>
+      <w:r>
+        <w:rPr>
+          <w:lang w:val="de-DE"/>
+        </w:rPr>
+        <w:t>Requirements</w:t>
+      </w:r>
+      <w:bookmarkEnd w:id="51"/>
+      <w:proofErr w:type="spellEnd"/>
+    </w:p>
+    <w:p>
+      <w:pPr>
+        <w:ind w:firstLine="720"/>
+        <w:rPr>
+          <w:lang w:val="de-DE"/>
+        </w:rPr>
+      </w:pPr>
+      <w:r>
+        <w:rPr>
+          <w:lang w:val="de-DE"/>
+        </w:rPr>
+        <w:t xml:space="preserve">not </w:t>
+      </w:r>
+      <w:proofErr w:type="spellStart"/>
+      <w:r>
+        <w:rPr>
+          <w:lang w:val="de-DE"/>
+        </w:rPr>
+        <w:t>applicable</w:t>
+      </w:r>
+      <w:proofErr w:type="spellEnd"/>
+      <w:r>
+        <w:rPr>
+          <w:lang w:val="de-DE"/>
+        </w:rPr>
+        <w:t xml:space="preserve"> (n/a) </w:t>
+      </w:r>
+    </w:p>
+    <w:p>
+      <w:pPr>
+        <w:pStyle w:val="berschrift2"/>
+      </w:pPr>
+      <w:bookmarkStart w:id="52" w:name="_Toc432515132"/>
+      <w:r>
+        <w:t>Legal, Copyright, and Other Notices</w:t>
+      </w:r>
+      <w:bookmarkEnd w:id="52"/>
+    </w:p>
+    <w:p>
+      <w:pPr>
+        <w:pStyle w:val="InfoBlue"/>
+        <w:ind w:left="720"/>
+      </w:pPr>
+      <w:r>
+        <w:t>Der Code des Spiels ist öffentlich verfügbar und kann von jedem verwendet werden, der Interesse daran hat.</w:t>
+      </w:r>
+    </w:p>
+    <w:p>
+      <w:pPr>
+        <w:pStyle w:val="Textkrper"/>
+      </w:pPr>
       <w:r>
         <w:t xml:space="preserve">GitHub: </w:t>
       </w:r>
-      <w:hyperlink r:id="rId12" w:history="1">
+      <w:hyperlink r:id="rId13" w:history="1">
         <w:r>
           <w:rPr>
             <w:rStyle w:val="Hyperlink"/>
@@ -5258,20 +8943,8 @@
           <w:t>https://github.com/nappydevelopment/Nappy-the-ingenious</w:t>
         </w:r>
       </w:hyperlink>
-    </w:p>
-    <w:p>
-      <w:pPr>
-        <w:pStyle w:val="Textkrper"/>
-        <w:ind w:left="0" w:firstLine="720"/>
-      </w:pPr>
-      <w:r>
-        <w:t xml:space="preserve">UCD: </w:t>
-      </w:r>
-      <w:r>
-        <w:rPr>
-          <w:color w:val="FF0000"/>
-        </w:rPr>
-        <w:t>to be determined (tbd)</w:t>
+      <w:r>
+        <w:t xml:space="preserve"> </w:t>
       </w:r>
     </w:p>
     <w:p>
@@ -5281,14 +8954,124 @@
           <w:lang w:val="de-DE"/>
         </w:rPr>
       </w:pPr>
-      <w:bookmarkStart w:id="6" w:name="_Toc432440428"/>
-      <w:r>
-        <w:rPr>
-          <w:lang w:val="de-DE"/>
-        </w:rPr>
-        <w:t>Overview</w:t>
-      </w:r>
-      <w:bookmarkEnd w:id="6"/>
+      <w:bookmarkStart w:id="53" w:name="_Toc432515133"/>
+      <w:proofErr w:type="spellStart"/>
+      <w:r>
+        <w:rPr>
+          <w:lang w:val="de-DE"/>
+        </w:rPr>
+        <w:t>Applicable</w:t>
+      </w:r>
+      <w:proofErr w:type="spellEnd"/>
+      <w:r>
+        <w:rPr>
+          <w:lang w:val="de-DE"/>
+        </w:rPr>
+        <w:t xml:space="preserve"> Standards</w:t>
+      </w:r>
+      <w:bookmarkEnd w:id="53"/>
+    </w:p>
+    <w:p>
+      <w:pPr>
+        <w:ind w:left="720"/>
+        <w:rPr>
+          <w:lang w:val="de-DE"/>
+        </w:rPr>
+      </w:pPr>
+      <w:proofErr w:type="spellStart"/>
+      <w:r>
+        <w:rPr>
+          <w:lang w:val="de-DE"/>
+        </w:rPr>
+        <w:t>to</w:t>
+      </w:r>
+      <w:proofErr w:type="spellEnd"/>
+      <w:r>
+        <w:rPr>
+          <w:lang w:val="de-DE"/>
+        </w:rPr>
+        <w:t xml:space="preserve"> </w:t>
+      </w:r>
+      <w:proofErr w:type="spellStart"/>
+      <w:r>
+        <w:rPr>
+          <w:lang w:val="de-DE"/>
+        </w:rPr>
+        <w:t>be</w:t>
+      </w:r>
+      <w:proofErr w:type="spellEnd"/>
+      <w:r>
+        <w:rPr>
+          <w:lang w:val="de-DE"/>
+        </w:rPr>
+        <w:t xml:space="preserve"> </w:t>
+      </w:r>
+      <w:proofErr w:type="spellStart"/>
+      <w:r>
+        <w:rPr>
+          <w:lang w:val="de-DE"/>
+        </w:rPr>
+        <w:t>determined</w:t>
+      </w:r>
+      <w:proofErr w:type="spellEnd"/>
+      <w:r>
+        <w:rPr>
+          <w:lang w:val="de-DE"/>
+        </w:rPr>
+        <w:t xml:space="preserve"> (</w:t>
+      </w:r>
+      <w:proofErr w:type="spellStart"/>
+      <w:r>
+        <w:rPr>
+          <w:lang w:val="de-DE"/>
+        </w:rPr>
+        <w:t>tbd</w:t>
+      </w:r>
+      <w:proofErr w:type="spellEnd"/>
+      <w:r>
+        <w:rPr>
+          <w:lang w:val="de-DE"/>
+        </w:rPr>
+        <w:t>)</w:t>
+      </w:r>
+    </w:p>
+    <w:p>
+      <w:pPr>
+        <w:ind w:left="720"/>
+        <w:rPr>
+          <w:lang w:val="de-DE"/>
+        </w:rPr>
+      </w:pPr>
+      <w:r>
+        <w:rPr>
+          <w:lang w:val="de-DE"/>
+        </w:rPr>
+        <w:t>übliche Java-Entwicklungsrichtlinien</w:t>
+      </w:r>
+    </w:p>
+    <w:p>
+      <w:pPr>
+        <w:pStyle w:val="berschrift1"/>
+        <w:rPr>
+          <w:lang w:val="de-DE"/>
+        </w:rPr>
+      </w:pPr>
+      <w:bookmarkStart w:id="54" w:name="_Toc432515134"/>
+      <w:proofErr w:type="spellStart"/>
+      <w:r>
+        <w:rPr>
+          <w:lang w:val="de-DE"/>
+        </w:rPr>
+        <w:t>Supporting</w:t>
+      </w:r>
+      <w:proofErr w:type="spellEnd"/>
+      <w:r>
+        <w:rPr>
+          <w:lang w:val="de-DE"/>
+        </w:rPr>
+        <w:t xml:space="preserve"> Information</w:t>
+      </w:r>
+      <w:bookmarkEnd w:id="54"/>
     </w:p>
     <w:p>
       <w:pPr>
@@ -5299,1499 +9082,36 @@
       </w:pPr>
       <w:r>
         <w:rPr>
-          <w:color w:val="000000"/>
-          <w:lang w:val="de-DE"/>
-        </w:rPr>
-        <w:t>Im Folgenden werden das Projekt und die für es vorgesehenen Vorgaben erklärt.</w:t>
-      </w:r>
-    </w:p>
-    <w:p>
-      <w:pPr>
-        <w:pStyle w:val="berschrift1"/>
-        <w:rPr>
-          <w:lang w:val="de-DE"/>
-        </w:rPr>
-      </w:pPr>
-      <w:bookmarkStart w:id="7" w:name="_Toc432440429"/>
-      <w:r>
-        <w:rPr>
-          <w:lang w:val="de-DE"/>
-        </w:rPr>
-        <w:t>Overall Description</w:t>
-      </w:r>
-      <w:bookmarkEnd w:id="7"/>
+          <w:lang w:val="de-DE"/>
+        </w:rPr>
+        <w:t xml:space="preserve">not </w:t>
+      </w:r>
+      <w:proofErr w:type="spellStart"/>
+      <w:r>
+        <w:rPr>
+          <w:lang w:val="de-DE"/>
+        </w:rPr>
+        <w:t>applicable</w:t>
+      </w:r>
+      <w:proofErr w:type="spellEnd"/>
+      <w:r>
+        <w:rPr>
+          <w:lang w:val="de-DE"/>
+        </w:rPr>
+        <w:t xml:space="preserve"> (n/a) </w:t>
+      </w:r>
     </w:p>
     <w:p>
       <w:pPr>
         <w:pStyle w:val="InfoBlue"/>
-        <w:rPr>
-          <w:lang w:val="de-DE"/>
-        </w:rPr>
-      </w:pPr>
-      <w:r>
-        <w:rPr>
-          <w:lang w:val="de-DE"/>
-        </w:rPr>
-        <w:t xml:space="preserve">Es wird grundsätzlich zwischen zwei Spielmodis unterschieden. </w:t>
-      </w:r>
-    </w:p>
-    <w:p>
-      <w:pPr>
-        <w:pStyle w:val="InfoBlue"/>
-        <w:rPr>
-          <w:lang w:val="de-DE"/>
-        </w:rPr>
-      </w:pPr>
-      <w:r>
-        <w:rPr>
-          <w:lang w:val="de-DE"/>
-        </w:rPr>
-        <w:t xml:space="preserve">Im ersten Spielmodus denkt der Actor an eine Figur aus der Fernsehserie „The Simpsons“. Nappy versucht anhand von Fragen, welche der Actor mit ja, nein oder „ich weiß nicht“ beantworten kann,  die Figur zu erraten. </w:t>
-      </w:r>
-    </w:p>
-    <w:p>
-      <w:pPr>
-        <w:pStyle w:val="InfoBlue"/>
-        <w:rPr>
-          <w:lang w:val="de-DE"/>
-        </w:rPr>
-      </w:pPr>
-      <w:r>
-        <w:rPr>
-          <w:lang w:val="de-DE"/>
-        </w:rPr>
-        <w:t>Im zweiten Spielmodus denkt Nappy an eine Figur und der Spieler muss anhand vorgegebener Fragen die Figur erraten. Derjeniger, der weniger Fragen ben</w:t>
-      </w:r>
-      <w:r>
-        <w:rPr>
-          <w:lang w:val="de-DE"/>
-        </w:rPr>
-        <w:t>ötigt, gewinnt das Duell.</w:t>
-      </w:r>
-    </w:p>
-    <w:p>
-      <w:pPr>
-        <w:pStyle w:val="berschrift2"/>
-        <w:rPr>
-          <w:lang w:val="de-DE"/>
-        </w:rPr>
-      </w:pPr>
-      <w:bookmarkStart w:id="8" w:name="_Toc432440430"/>
-      <w:r>
-        <w:rPr>
-          <w:lang w:val="de-DE"/>
-        </w:rPr>
-        <w:t>Product perspective</w:t>
-      </w:r>
-      <w:bookmarkEnd w:id="8"/>
-    </w:p>
-    <w:p>
-      <w:pPr>
         <w:ind w:left="720"/>
-        <w:rPr>
-          <w:lang w:val="de-DE"/>
-        </w:rPr>
-      </w:pPr>
-      <w:r>
-        <w:rPr>
-          <w:lang w:val="de-DE"/>
-        </w:rPr>
-        <w:t>Das Quizspiel soll informativ sein und immer neue Inhalte bieten.</w:t>
-      </w:r>
-      <w:r>
-        <w:rPr>
-          <w:lang w:val="de-DE"/>
-        </w:rPr>
-        <w:t xml:space="preserve"> Eine Funktion im vorhanden Charakterwiki, welcher Informationen über alle vorhanden Charaktere bietet, ermöglicht es den Nutzern neue Charaktere hinzuzufügen, so dass die Anzahl der spielbaren Charaktere steigt.</w:t>
-      </w:r>
-    </w:p>
-    <w:p>
-      <w:pPr>
-        <w:pStyle w:val="berschrift2"/>
-        <w:rPr>
-          <w:lang w:val="de-DE"/>
-        </w:rPr>
-      </w:pPr>
-      <w:bookmarkStart w:id="9" w:name="_Toc432440431"/>
-      <w:r>
-        <w:rPr>
-          <w:lang w:val="de-DE"/>
-        </w:rPr>
-        <w:t>Product functions</w:t>
-      </w:r>
-      <w:bookmarkEnd w:id="9"/>
-    </w:p>
-    <w:p>
-      <w:pPr>
-        <w:pStyle w:val="Listenabsatz"/>
-        <w:numPr>
-          <w:ilvl w:val="0"/>
-          <w:numId w:val="6"/>
-        </w:numPr>
-        <w:rPr>
-          <w:lang w:val="de-DE"/>
-        </w:rPr>
-      </w:pPr>
-      <w:r>
-        <w:rPr>
-          <w:lang w:val="de-DE"/>
-        </w:rPr>
-        <w:t>Spielmodus 1 und 2</w:t>
-      </w:r>
-    </w:p>
-    <w:p>
-      <w:pPr>
-        <w:pStyle w:val="Listenabsatz"/>
-        <w:numPr>
-          <w:ilvl w:val="0"/>
-          <w:numId w:val="6"/>
-        </w:numPr>
-        <w:rPr>
-          <w:lang w:val="de-DE"/>
-        </w:rPr>
-      </w:pPr>
-      <w:r>
-        <w:rPr>
-          <w:lang w:val="de-DE"/>
-        </w:rPr>
-        <w:t>Hinzufügen von neuen Charakteren</w:t>
-      </w:r>
-    </w:p>
-    <w:p>
-      <w:pPr>
-        <w:pStyle w:val="Listenabsatz"/>
-        <w:numPr>
-          <w:ilvl w:val="0"/>
-          <w:numId w:val="6"/>
-        </w:numPr>
-        <w:rPr>
-          <w:lang w:val="de-DE"/>
-        </w:rPr>
-      </w:pPr>
-      <w:r>
-        <w:rPr>
-          <w:lang w:val="de-DE"/>
-        </w:rPr>
-        <w:t>Wiki mit allen vorhanden Charakteren</w:t>
-      </w:r>
-    </w:p>
-    <w:p>
-      <w:pPr>
-        <w:pStyle w:val="Listenabsatz"/>
-        <w:numPr>
-          <w:ilvl w:val="0"/>
-          <w:numId w:val="6"/>
-        </w:numPr>
-        <w:rPr>
-          <w:lang w:val="de-DE"/>
-        </w:rPr>
-      </w:pPr>
-      <w:r>
-        <w:rPr>
-          <w:lang w:val="de-DE"/>
-        </w:rPr>
-        <w:t>Statistik</w:t>
-      </w:r>
-    </w:p>
-    <w:p>
-      <w:pPr>
-        <w:pStyle w:val="Listenabsatz"/>
-        <w:numPr>
-          <w:ilvl w:val="0"/>
-          <w:numId w:val="6"/>
-        </w:numPr>
-        <w:rPr>
-          <w:lang w:val="de-DE"/>
-        </w:rPr>
-      </w:pPr>
-      <w:r>
-        <w:rPr>
-          <w:lang w:val="de-DE"/>
-        </w:rPr>
-        <w:lastRenderedPageBreak/>
-        <w:t>Spielanleitung</w:t>
-      </w:r>
-    </w:p>
-    <w:p>
-      <w:pPr>
-        <w:pStyle w:val="berschrift2"/>
-        <w:rPr>
-          <w:lang w:val="de-DE"/>
-        </w:rPr>
-      </w:pPr>
-      <w:bookmarkStart w:id="10" w:name="_Toc432440432"/>
-      <w:r>
-        <w:rPr>
-          <w:lang w:val="de-DE"/>
-        </w:rPr>
-        <w:t>User characteristics</w:t>
-      </w:r>
-      <w:bookmarkEnd w:id="10"/>
-    </w:p>
-    <w:p>
-      <w:pPr>
-        <w:ind w:left="720"/>
-        <w:rPr>
-          <w:lang w:val="de-DE"/>
-        </w:rPr>
-      </w:pPr>
-      <w:r>
-        <w:rPr>
-          <w:lang w:val="de-DE"/>
-        </w:rPr>
-        <w:t>Der Spieler / Actor sollte sich für die Fernsehserie „The Simpsons“ interessieren und spaß an Quizspielen haben. Das Spiel kann zunächst</w:t>
-      </w:r>
-      <w:r>
-        <w:rPr>
-          <w:lang w:val="de-DE"/>
-        </w:rPr>
-        <w:t xml:space="preserve"> nur</w:t>
-      </w:r>
-      <w:r>
-        <w:rPr>
-          <w:lang w:val="de-DE"/>
-        </w:rPr>
-        <w:t xml:space="preserve"> i</w:t>
-      </w:r>
-      <w:r>
-        <w:rPr>
-          <w:lang w:val="de-DE"/>
-        </w:rPr>
-        <w:t xml:space="preserve">m deutschsprachigem Raum gespielt werden, da das Spiel aktuell nur in der deutschen Sprache verfügbar ist. </w:t>
-      </w:r>
-    </w:p>
-    <w:p>
-      <w:pPr>
-        <w:pStyle w:val="berschrift2"/>
-        <w:rPr>
-          <w:lang w:val="de-DE"/>
-        </w:rPr>
-      </w:pPr>
-      <w:bookmarkStart w:id="11" w:name="_Toc432440433"/>
-      <w:r>
-        <w:rPr>
-          <w:lang w:val="de-DE"/>
-        </w:rPr>
-        <w:t>Contraints</w:t>
-      </w:r>
-      <w:bookmarkEnd w:id="11"/>
-    </w:p>
-    <w:p>
-      <w:pPr>
-        <w:ind w:left="720"/>
-        <w:rPr>
-          <w:lang w:val="de-DE"/>
-        </w:rPr>
-      </w:pPr>
-      <w:r>
-        <w:rPr>
-          <w:lang w:val="de-DE"/>
-        </w:rPr>
-        <w:t>Das Spiel benötigt keine Internetverbindung. Es muss nur eine ZIP-Datei mit allen Inhalten heruntergeladen werden. Das Spiel hat keine hohen Hardwareanforderungen.</w:t>
-      </w:r>
-    </w:p>
-    <w:p>
-      <w:pPr>
-        <w:pStyle w:val="berschrift2"/>
-        <w:rPr>
-          <w:lang w:val="de-DE"/>
-        </w:rPr>
-      </w:pPr>
-      <w:bookmarkStart w:id="12" w:name="_Toc432440434"/>
-      <w:r>
-        <w:rPr>
-          <w:lang w:val="de-DE"/>
-        </w:rPr>
-        <w:t>Assumptions and dependencies</w:t>
-      </w:r>
-      <w:bookmarkEnd w:id="12"/>
-    </w:p>
-    <w:p>
-      <w:pPr>
-        <w:ind w:left="720"/>
-        <w:rPr>
-          <w:lang w:val="de-DE"/>
-        </w:rPr>
-      </w:pPr>
-    </w:p>
-    <w:p>
-      <w:pPr>
-        <w:pStyle w:val="berschrift2"/>
-        <w:rPr>
-          <w:lang w:val="de-DE"/>
-        </w:rPr>
-      </w:pPr>
-      <w:bookmarkStart w:id="13" w:name="_Toc432440435"/>
-      <w:r>
-        <w:rPr>
-          <w:lang w:val="de-DE"/>
-        </w:rPr>
-        <w:t>Requirements subsets</w:t>
-      </w:r>
-      <w:bookmarkEnd w:id="13"/>
-    </w:p>
-    <w:p>
-      <w:pPr>
-        <w:ind w:left="720"/>
-        <w:rPr>
-          <w:lang w:val="de-DE"/>
-        </w:rPr>
-      </w:pPr>
-    </w:p>
-    <w:p>
-      <w:pPr>
-        <w:rPr>
-          <w:b/>
-          <w:lang w:val="de-DE"/>
-        </w:rPr>
-      </w:pPr>
-    </w:p>
-    <w:p>
-      <w:pPr>
-        <w:pStyle w:val="berschrift1"/>
-        <w:rPr>
-          <w:lang w:val="de-DE"/>
-        </w:rPr>
-      </w:pPr>
-      <w:bookmarkStart w:id="14" w:name="_Toc432440436"/>
-      <w:r>
-        <w:rPr>
-          <w:lang w:val="de-DE"/>
-        </w:rPr>
-        <w:t>Specific Requirements</w:t>
-      </w:r>
-      <w:bookmarkEnd w:id="14"/>
-      <w:r>
-        <w:rPr>
-          <w:lang w:val="de-DE"/>
-        </w:rPr>
-        <w:t xml:space="preserve"> </w:t>
-      </w:r>
-    </w:p>
-    <w:p>
-      <w:pPr>
-        <w:pStyle w:val="berschrift2"/>
-        <w:rPr>
-          <w:lang w:val="de-DE"/>
-        </w:rPr>
-      </w:pPr>
-      <w:bookmarkStart w:id="15" w:name="_Toc432440437"/>
-      <w:r>
-        <w:rPr>
-          <w:lang w:val="de-DE"/>
-        </w:rPr>
-        <w:t>F</w:t>
-      </w:r>
-      <w:r>
-        <w:rPr>
-          <w:lang w:val="de-DE"/>
-        </w:rPr>
-        <w:t>unctionality</w:t>
-      </w:r>
-      <w:bookmarkEnd w:id="15"/>
-    </w:p>
-    <w:p>
-      <w:pPr>
-        <w:pStyle w:val="berschrift3"/>
-        <w:rPr>
-          <w:lang w:val="de-DE"/>
-        </w:rPr>
-      </w:pPr>
-      <w:bookmarkStart w:id="16" w:name="_Toc432440438"/>
-      <w:r>
-        <w:rPr>
-          <w:lang w:val="de-DE"/>
-        </w:rPr>
-        <w:t>Neues Spiel</w:t>
-      </w:r>
-      <w:bookmarkEnd w:id="16"/>
-    </w:p>
-    <w:p>
-      <w:pPr>
-        <w:rPr>
-          <w:lang w:val="de-DE"/>
-        </w:rPr>
-      </w:pPr>
-      <w:r>
-        <w:rPr>
-          <w:color w:val="FF0000"/>
-          <w:lang w:val="de-DE"/>
-        </w:rPr>
-        <w:t>to be determined (tbd)</w:t>
-      </w:r>
-    </w:p>
-    <w:p>
-      <w:pPr>
-        <w:pStyle w:val="berschrift3"/>
-        <w:rPr>
-          <w:lang w:val="de-DE"/>
-        </w:rPr>
-      </w:pPr>
-      <w:bookmarkStart w:id="17" w:name="_Toc432440439"/>
-      <w:r>
-        <w:rPr>
-          <w:lang w:val="de-DE"/>
-        </w:rPr>
-        <w:t>Spiel abbrechen</w:t>
-      </w:r>
-      <w:bookmarkEnd w:id="17"/>
-    </w:p>
-    <w:p>
-      <w:pPr>
-        <w:rPr>
-          <w:lang w:val="de-DE"/>
-        </w:rPr>
-      </w:pPr>
-      <w:r>
-        <w:rPr>
-          <w:color w:val="FF0000"/>
-          <w:lang w:val="de-DE"/>
-        </w:rPr>
-        <w:t>to be determined (tbd)</w:t>
-      </w:r>
-    </w:p>
-    <w:p>
-      <w:pPr>
-        <w:pStyle w:val="berschrift3"/>
-        <w:rPr>
-          <w:lang w:val="de-DE"/>
-        </w:rPr>
-      </w:pPr>
-      <w:bookmarkStart w:id="18" w:name="_Toc432440440"/>
-      <w:r>
-        <w:rPr>
-          <w:lang w:val="de-DE"/>
-        </w:rPr>
-        <w:t>Statistik</w:t>
-      </w:r>
-      <w:bookmarkEnd w:id="18"/>
-    </w:p>
-    <w:p>
-      <w:pPr>
-        <w:rPr>
-          <w:lang w:val="de-DE"/>
-        </w:rPr>
-      </w:pPr>
-      <w:r>
-        <w:rPr>
-          <w:color w:val="FF0000"/>
-          <w:lang w:val="de-DE"/>
-        </w:rPr>
-        <w:t>to be determined (tbd)</w:t>
-      </w:r>
-    </w:p>
-    <w:p>
-      <w:pPr>
-        <w:pStyle w:val="berschrift3"/>
-        <w:rPr>
-          <w:lang w:val="de-DE"/>
-        </w:rPr>
-      </w:pPr>
-      <w:bookmarkStart w:id="19" w:name="_Toc432440441"/>
-      <w:r>
-        <w:rPr>
-          <w:lang w:val="de-DE"/>
-        </w:rPr>
-        <w:t>Einstellungen</w:t>
-      </w:r>
-      <w:bookmarkEnd w:id="19"/>
-    </w:p>
-    <w:p>
-      <w:pPr>
-        <w:rPr>
-          <w:lang w:val="de-DE"/>
-        </w:rPr>
-      </w:pPr>
-      <w:r>
-        <w:rPr>
-          <w:color w:val="FF0000"/>
-          <w:lang w:val="de-DE"/>
-        </w:rPr>
-        <w:t>to be determined (tbd)</w:t>
-      </w:r>
-    </w:p>
-    <w:p>
-      <w:pPr>
-        <w:pStyle w:val="berschrift3"/>
-        <w:rPr>
-          <w:lang w:val="de-DE"/>
-        </w:rPr>
-      </w:pPr>
-      <w:bookmarkStart w:id="20" w:name="_Toc432440442"/>
-      <w:r>
-        <w:rPr>
-          <w:lang w:val="de-DE"/>
-        </w:rPr>
-        <w:t>Beenden</w:t>
-      </w:r>
-      <w:bookmarkEnd w:id="20"/>
-    </w:p>
-    <w:p>
-      <w:pPr>
-        <w:rPr>
-          <w:lang w:val="de-DE"/>
-        </w:rPr>
-      </w:pPr>
-      <w:r>
-        <w:rPr>
-          <w:color w:val="FF0000"/>
-          <w:lang w:val="de-DE"/>
-        </w:rPr>
-        <w:t>to be determined (tbd)</w:t>
-      </w:r>
-    </w:p>
-    <w:p>
-      <w:pPr>
-        <w:pStyle w:val="berschrift3"/>
-        <w:rPr>
-          <w:lang w:val="de-DE"/>
-        </w:rPr>
-      </w:pPr>
-      <w:bookmarkStart w:id="21" w:name="_Toc432440443"/>
-      <w:r>
-        <w:rPr>
-          <w:lang w:val="de-DE"/>
-        </w:rPr>
-        <w:t>Spielanleitun</w:t>
-      </w:r>
-      <w:r>
-        <w:rPr>
-          <w:lang w:val="de-DE"/>
-        </w:rPr>
-        <w:t>g</w:t>
-      </w:r>
-      <w:bookmarkEnd w:id="21"/>
-    </w:p>
-    <w:p>
-      <w:pPr>
-        <w:rPr>
-          <w:lang w:val="de-DE"/>
-        </w:rPr>
-      </w:pPr>
-      <w:r>
-        <w:rPr>
-          <w:color w:val="FF0000"/>
-          <w:lang w:val="de-DE"/>
-        </w:rPr>
-        <w:t>to be determined (tbd)</w:t>
-      </w:r>
-    </w:p>
-    <w:p>
-      <w:pPr>
-        <w:pStyle w:val="berschrift3"/>
-        <w:rPr>
-          <w:lang w:val="de-DE"/>
-        </w:rPr>
-      </w:pPr>
-      <w:bookmarkStart w:id="22" w:name="_Toc432440444"/>
-      <w:r>
-        <w:rPr>
-          <w:lang w:val="de-DE"/>
-        </w:rPr>
-        <w:t>Wiki</w:t>
-      </w:r>
-      <w:bookmarkEnd w:id="22"/>
-    </w:p>
-    <w:p>
-      <w:pPr>
-        <w:rPr>
-          <w:lang w:val="de-DE"/>
-        </w:rPr>
-      </w:pPr>
-      <w:r>
-        <w:rPr>
-          <w:color w:val="FF0000"/>
-          <w:lang w:val="de-DE"/>
-        </w:rPr>
-        <w:t>to be determined (tbd)</w:t>
-      </w:r>
-    </w:p>
-    <w:p>
-      <w:pPr>
-        <w:pStyle w:val="berschrift3"/>
-        <w:rPr>
-          <w:lang w:val="de-DE"/>
-        </w:rPr>
-      </w:pPr>
-      <w:bookmarkStart w:id="23" w:name="_Toc432440445"/>
-      <w:r>
-        <w:rPr>
-          <w:lang w:val="de-DE"/>
-        </w:rPr>
-        <w:t>Info</w:t>
-      </w:r>
-      <w:bookmarkEnd w:id="23"/>
-    </w:p>
-    <w:p>
-      <w:pPr>
-        <w:rPr>
-          <w:lang w:val="de-DE"/>
-        </w:rPr>
-      </w:pPr>
-      <w:r>
-        <w:rPr>
-          <w:color w:val="FF0000"/>
-          <w:lang w:val="de-DE"/>
-        </w:rPr>
-        <w:t>to be determined (tbd)</w:t>
-      </w:r>
-    </w:p>
-    <w:p>
-      <w:pPr>
-        <w:pStyle w:val="berschrift2"/>
-        <w:ind w:left="720" w:hanging="720"/>
-        <w:rPr>
-          <w:lang w:val="de-DE"/>
-        </w:rPr>
-      </w:pPr>
-      <w:bookmarkStart w:id="24" w:name="_Toc432440446"/>
-      <w:r>
-        <w:rPr>
-          <w:lang w:val="de-DE"/>
-        </w:rPr>
-        <w:t>Usability</w:t>
-      </w:r>
-      <w:bookmarkEnd w:id="24"/>
-      <w:r>
-        <w:rPr>
-          <w:lang w:val="de-DE"/>
-        </w:rPr>
-        <w:t xml:space="preserve"> </w:t>
-      </w:r>
-    </w:p>
-    <w:p>
-      <w:pPr>
-        <w:pStyle w:val="berschrift3"/>
-        <w:rPr>
-          <w:lang w:val="de-DE"/>
-        </w:rPr>
-      </w:pPr>
-      <w:bookmarkStart w:id="25" w:name="_Toc432440447"/>
-      <w:r>
-        <w:rPr>
-          <w:lang w:val="de-DE"/>
-        </w:rPr>
-        <w:t>Training Time</w:t>
-      </w:r>
-      <w:bookmarkEnd w:id="25"/>
-      <w:r>
-        <w:rPr>
-          <w:lang w:val="de-DE"/>
-        </w:rPr>
-        <w:t xml:space="preserve"> </w:t>
-      </w:r>
-    </w:p>
-    <w:p>
-      <w:pPr>
-        <w:rPr>
-          <w:lang w:val="de-DE"/>
-        </w:rPr>
-      </w:pPr>
-      <w:r>
-        <w:rPr>
-          <w:color w:val="FF0000"/>
-          <w:lang w:val="de-DE"/>
-        </w:rPr>
-        <w:t>to be determined (tbd)</w:t>
-      </w:r>
-    </w:p>
-    <w:p>
-      <w:pPr>
-        <w:pStyle w:val="berschrift3"/>
-        <w:rPr>
-          <w:lang w:val="de-DE"/>
-        </w:rPr>
-      </w:pPr>
-      <w:bookmarkStart w:id="26" w:name="_Toc432440448"/>
-      <w:r>
-        <w:rPr>
-          <w:lang w:val="de-DE"/>
-        </w:rPr>
-        <w:t>Hardware Requirements</w:t>
-      </w:r>
-      <w:bookmarkEnd w:id="26"/>
-    </w:p>
-    <w:p>
-      <w:pPr>
-        <w:rPr>
-          <w:lang w:val="de-DE"/>
-        </w:rPr>
-      </w:pPr>
-      <w:r>
-        <w:rPr>
-          <w:color w:val="FF0000"/>
-          <w:lang w:val="de-DE"/>
-        </w:rPr>
-        <w:t>to be determined (tbd)</w:t>
-      </w:r>
-    </w:p>
-    <w:p>
-      <w:pPr>
-        <w:pStyle w:val="berschrift3"/>
-        <w:rPr>
-          <w:lang w:val="de-DE"/>
-        </w:rPr>
-      </w:pPr>
-      <w:bookmarkStart w:id="27" w:name="_Toc432440449"/>
-      <w:r>
-        <w:rPr>
-          <w:lang w:val="de-DE"/>
-        </w:rPr>
-        <w:t>Software Requirements</w:t>
-      </w:r>
-      <w:bookmarkEnd w:id="27"/>
-    </w:p>
-    <w:p>
-      <w:pPr>
-        <w:rPr>
-          <w:lang w:val="de-DE"/>
-        </w:rPr>
-      </w:pPr>
-      <w:r>
-        <w:rPr>
-          <w:color w:val="FF0000"/>
-          <w:lang w:val="de-DE"/>
-        </w:rPr>
-        <w:t>to be determined (tbd)</w:t>
-      </w:r>
-    </w:p>
-    <w:p>
-      <w:pPr>
-        <w:pStyle w:val="berschrift2"/>
-        <w:rPr>
-          <w:lang w:val="de-DE"/>
-        </w:rPr>
-      </w:pPr>
-      <w:bookmarkStart w:id="28" w:name="_Toc432440450"/>
-      <w:r>
-        <w:rPr>
-          <w:lang w:val="de-DE"/>
-        </w:rPr>
-        <w:lastRenderedPageBreak/>
-        <w:t>Reliability</w:t>
-      </w:r>
-      <w:bookmarkEnd w:id="28"/>
-      <w:r>
-        <w:rPr>
-          <w:lang w:val="de-DE"/>
-        </w:rPr>
-        <w:t xml:space="preserve"> </w:t>
-      </w:r>
-    </w:p>
-    <w:p>
-      <w:pPr>
-        <w:pStyle w:val="berschrift3"/>
-        <w:rPr>
-          <w:lang w:val="de-DE"/>
-        </w:rPr>
-      </w:pPr>
-      <w:bookmarkStart w:id="29" w:name="_Toc432440451"/>
-      <w:r>
-        <w:rPr>
-          <w:lang w:val="de-DE"/>
-        </w:rPr>
-        <w:t>Availability</w:t>
-      </w:r>
-      <w:bookmarkEnd w:id="29"/>
-    </w:p>
-    <w:p>
-      <w:r>
-        <w:t>specify the percentage of time available ( xx.xx%), hours of use, maintenance access, degraded mode operations, and so on.</w:t>
-      </w:r>
-    </w:p>
-    <w:p>
-      <w:pPr>
-        <w:pStyle w:val="berschrift3"/>
-      </w:pPr>
-      <w:bookmarkStart w:id="30" w:name="_Toc432440452"/>
-      <w:r>
-        <w:t>Mean Time Between Failures</w:t>
-      </w:r>
-      <w:bookmarkEnd w:id="30"/>
-    </w:p>
-    <w:p>
-      <w:r>
-        <w:t>this is usually specified in hours, but it could also be specified in terms of days, months or years.</w:t>
-      </w:r>
-    </w:p>
-    <w:p>
-      <w:pPr>
-        <w:pStyle w:val="berschrift3"/>
-        <w:rPr>
-          <w:lang w:val="de-DE"/>
-        </w:rPr>
-      </w:pPr>
-      <w:bookmarkStart w:id="31" w:name="_Toc432440453"/>
-      <w:r>
-        <w:rPr>
-          <w:lang w:val="de-DE"/>
-        </w:rPr>
-        <w:t>Mean Time To R</w:t>
-      </w:r>
-      <w:r>
-        <w:rPr>
-          <w:lang w:val="de-DE"/>
-        </w:rPr>
-        <w:t>epair</w:t>
-      </w:r>
-      <w:bookmarkEnd w:id="31"/>
-    </w:p>
-    <w:p>
-      <w:r>
-        <w:t>how long is the system allowed to be out of operation after it has failed?</w:t>
-      </w:r>
-    </w:p>
-    <w:p>
-      <w:pPr>
-        <w:pStyle w:val="berschrift3"/>
-        <w:rPr>
-          <w:lang w:val="de-DE"/>
-        </w:rPr>
-      </w:pPr>
-      <w:bookmarkStart w:id="32" w:name="_Toc432440454"/>
-      <w:r>
-        <w:rPr>
-          <w:lang w:val="de-DE"/>
-        </w:rPr>
-        <w:t>Accuracy</w:t>
-      </w:r>
-      <w:bookmarkEnd w:id="32"/>
-    </w:p>
-    <w:p>
-      <w:pPr>
-        <w:pStyle w:val="InfoBlue"/>
-      </w:pPr>
-      <w:r>
-        <w:t>specifies precision (resolution) and accuracy (by some known standard) that is required in the system’s output.</w:t>
-      </w:r>
-    </w:p>
-    <w:p>
-      <w:pPr>
-        <w:pStyle w:val="berschrift3"/>
-      </w:pPr>
-      <w:bookmarkStart w:id="33" w:name="_Toc432440455"/>
-      <w:r>
-        <w:t>Maximum Bugs or Defect Rate</w:t>
-      </w:r>
-      <w:bookmarkEnd w:id="33"/>
-    </w:p>
-    <w:p>
-      <w:r>
-        <w:t>usually expressed in terms of bugs per thousand lines of code (bugs/KLOC) or bugs per function-point( bugs/function-point).</w:t>
-      </w:r>
-    </w:p>
-    <w:p>
-      <w:pPr>
-        <w:pStyle w:val="berschrift3"/>
-        <w:rPr>
-          <w:lang w:val="de-DE"/>
-        </w:rPr>
-      </w:pPr>
-      <w:bookmarkStart w:id="34" w:name="_Toc432440456"/>
-      <w:r>
-        <w:rPr>
-          <w:lang w:val="de-DE"/>
-        </w:rPr>
-        <w:t>Bugs or Defect Rate</w:t>
-      </w:r>
-      <w:bookmarkEnd w:id="34"/>
-    </w:p>
-    <w:p>
-      <w:r>
-        <w:t>categorized in terms of minor, significant, and critical bugs: the requirement(s) must define what is meant by a “critical” bug; for example, complete loss of data or a complete inability to use certain parts of the system’s functionality</w:t>
-      </w:r>
-    </w:p>
-    <w:p>
-      <w:pPr>
-        <w:pStyle w:val="berschrift2"/>
-        <w:rPr>
-          <w:lang w:val="de-DE"/>
-        </w:rPr>
-      </w:pPr>
-      <w:bookmarkStart w:id="35" w:name="_Toc432440457"/>
-      <w:r>
-        <w:rPr>
-          <w:lang w:val="de-DE"/>
-        </w:rPr>
-        <w:t>Performance</w:t>
-      </w:r>
-      <w:bookmarkEnd w:id="35"/>
-    </w:p>
-    <w:p>
-      <w:pPr>
-        <w:pStyle w:val="berschrift3"/>
-        <w:rPr>
-          <w:lang w:val="de-DE"/>
-        </w:rPr>
-      </w:pPr>
-      <w:bookmarkStart w:id="36" w:name="_Toc432440458"/>
-      <w:r>
-        <w:rPr>
-          <w:lang w:val="de-DE"/>
-        </w:rPr>
-        <w:t>Response Time</w:t>
-      </w:r>
-      <w:bookmarkEnd w:id="36"/>
-    </w:p>
-    <w:p>
-      <w:pPr>
-        <w:pStyle w:val="InfoBlue"/>
-        <w:numPr>
-          <w:ilvl w:val="0"/>
-          <w:numId w:val="4"/>
-        </w:numPr>
-      </w:pPr>
-      <w:r>
-        <w:t>Response time for a transaction (average, maximum)</w:t>
-      </w:r>
-    </w:p>
-    <w:p>
-      <w:pPr>
-        <w:pStyle w:val="berschrift3"/>
-        <w:rPr>
-          <w:lang w:val="de-DE"/>
-        </w:rPr>
-      </w:pPr>
-      <w:bookmarkStart w:id="37" w:name="_Toc432440459"/>
-      <w:r>
-        <w:rPr>
-          <w:lang w:val="de-DE"/>
-        </w:rPr>
-        <w:t>Throughput</w:t>
-      </w:r>
-      <w:bookmarkEnd w:id="37"/>
-    </w:p>
-    <w:p>
-      <w:pPr>
-        <w:pStyle w:val="InfoBlue"/>
-        <w:numPr>
-          <w:ilvl w:val="0"/>
-          <w:numId w:val="4"/>
-        </w:numPr>
-      </w:pPr>
-      <w:r>
-        <w:t>Throughput, for example, transactions per second</w:t>
-      </w:r>
-    </w:p>
-    <w:p>
-      <w:pPr>
-        <w:pStyle w:val="berschrift3"/>
-        <w:rPr>
-          <w:lang w:val="de-DE"/>
-        </w:rPr>
-      </w:pPr>
-      <w:bookmarkStart w:id="38" w:name="_Toc432440460"/>
-      <w:r>
-        <w:rPr>
-          <w:lang w:val="de-DE"/>
-        </w:rPr>
-        <w:t>Capacity</w:t>
-      </w:r>
-      <w:bookmarkEnd w:id="38"/>
-    </w:p>
-    <w:p>
-      <w:pPr>
-        <w:pStyle w:val="InfoBlue"/>
-        <w:numPr>
-          <w:ilvl w:val="0"/>
-          <w:numId w:val="4"/>
-        </w:numPr>
-      </w:pPr>
-      <w:r>
-        <w:t>Capacity, for example, the number of customers or transactions the system can accommodate</w:t>
-      </w:r>
-    </w:p>
-    <w:p>
-      <w:pPr>
-        <w:pStyle w:val="berschrift3"/>
-        <w:rPr>
-          <w:lang w:val="de-DE"/>
-        </w:rPr>
-      </w:pPr>
-      <w:bookmarkStart w:id="39" w:name="_Toc432440461"/>
-      <w:r>
-        <w:rPr>
-          <w:lang w:val="de-DE"/>
-        </w:rPr>
-        <w:t>Degradation modes</w:t>
-      </w:r>
-      <w:bookmarkEnd w:id="39"/>
-    </w:p>
-    <w:p>
-      <w:pPr>
-        <w:pStyle w:val="InfoBlue"/>
-        <w:numPr>
-          <w:ilvl w:val="0"/>
-          <w:numId w:val="4"/>
-        </w:numPr>
-      </w:pPr>
-      <w:r>
-        <w:t>Degradation modes (what is the acceptable mode of operation when the system has been degraded in some manner)</w:t>
-      </w:r>
-    </w:p>
-    <w:p>
-      <w:pPr>
-        <w:pStyle w:val="berschrift3"/>
-        <w:rPr>
-          <w:lang w:val="de-DE"/>
-        </w:rPr>
-      </w:pPr>
-      <w:bookmarkStart w:id="40" w:name="_Toc432440462"/>
-      <w:r>
-        <w:rPr>
-          <w:lang w:val="de-DE"/>
-        </w:rPr>
-        <w:t>Resource utilization</w:t>
-      </w:r>
-      <w:bookmarkEnd w:id="40"/>
-    </w:p>
-    <w:p>
-      <w:pPr>
-        <w:pStyle w:val="InfoBlue"/>
-        <w:numPr>
-          <w:ilvl w:val="0"/>
-          <w:numId w:val="4"/>
-        </w:numPr>
-      </w:pPr>
-      <w:r>
-        <w:t>Resource utilization, such as memory, disk, communications, and so forth.</w:t>
-      </w:r>
-    </w:p>
-    <w:p>
-      <w:pPr>
-        <w:pStyle w:val="berschrift2"/>
-        <w:rPr>
-          <w:lang w:val="de-DE"/>
-        </w:rPr>
-      </w:pPr>
-      <w:bookmarkStart w:id="41" w:name="_Toc432440463"/>
-      <w:r>
-        <w:rPr>
-          <w:lang w:val="de-DE"/>
-        </w:rPr>
-        <w:t>Supportability</w:t>
-      </w:r>
-      <w:bookmarkEnd w:id="41"/>
-    </w:p>
-    <w:p>
-      <w:pPr>
-        <w:rPr>
-          <w:lang w:val="de-DE"/>
-        </w:rPr>
-      </w:pPr>
-      <w:r>
-        <w:t>not applicable (n/a) </w:t>
-      </w:r>
-    </w:p>
-    <w:p>
-      <w:pPr>
-        <w:pStyle w:val="berschrift2"/>
-        <w:rPr>
-          <w:lang w:val="de-DE"/>
-        </w:rPr>
-      </w:pPr>
-      <w:bookmarkStart w:id="42" w:name="_Toc432440464"/>
-      <w:r>
-        <w:rPr>
-          <w:lang w:val="de-DE"/>
-        </w:rPr>
-        <w:t>Design Constraints</w:t>
-      </w:r>
-      <w:bookmarkEnd w:id="42"/>
-    </w:p>
-    <w:p>
-      <w:pPr>
-        <w:pStyle w:val="berschrift3"/>
-        <w:rPr>
-          <w:lang w:val="de-DE"/>
-        </w:rPr>
-      </w:pPr>
-      <w:bookmarkStart w:id="43" w:name="_Toc432440465"/>
-      <w:r>
-        <w:rPr>
-          <w:lang w:val="de-DE"/>
-        </w:rPr>
-        <w:t>The Simpsons</w:t>
-      </w:r>
-      <w:bookmarkEnd w:id="43"/>
-    </w:p>
-    <w:p>
-      <w:pPr>
-        <w:pStyle w:val="berschrift2"/>
-      </w:pPr>
-      <w:bookmarkStart w:id="44" w:name="_Toc432440466"/>
-      <w:r>
-        <w:t>On-line User Documentation and Help System Requirements</w:t>
-      </w:r>
-      <w:bookmarkEnd w:id="44"/>
-    </w:p>
-    <w:p>
-      <w:pPr>
-        <w:pStyle w:val="InfoBlue"/>
-      </w:pPr>
-      <w:r>
-        <w:t>[Describes the requirements, if any, for o-line user documentation, help systems, help about notices, and so forth.]</w:t>
-      </w:r>
-    </w:p>
-    <w:p>
-      <w:pPr>
-        <w:pStyle w:val="berschrift2"/>
-        <w:rPr>
-          <w:lang w:val="de-DE"/>
-        </w:rPr>
-      </w:pPr>
-      <w:bookmarkStart w:id="45" w:name="_Toc432440467"/>
-      <w:r>
-        <w:rPr>
-          <w:lang w:val="de-DE"/>
-        </w:rPr>
-        <w:t>Purchased Components</w:t>
-      </w:r>
-      <w:bookmarkEnd w:id="45"/>
-    </w:p>
-    <w:p>
-      <w:pPr>
-        <w:pStyle w:val="InfoBlue"/>
-      </w:pPr>
-      <w:r>
-        <w:t>[This section describes any purchased components to be used with the system, any applicable licensing or usage restrictions, and any associated compatibility and interoperability or interface standards.]</w:t>
-      </w:r>
-    </w:p>
-    <w:p>
-      <w:pPr>
-        <w:pStyle w:val="berschrift2"/>
-        <w:rPr>
-          <w:lang w:val="de-DE"/>
-        </w:rPr>
-      </w:pPr>
-      <w:bookmarkStart w:id="46" w:name="_Toc432440468"/>
-      <w:r>
-        <w:rPr>
-          <w:lang w:val="de-DE"/>
-        </w:rPr>
-        <w:lastRenderedPageBreak/>
-        <w:t>Interfaces</w:t>
-      </w:r>
-      <w:bookmarkEnd w:id="46"/>
-    </w:p>
-    <w:p>
-      <w:pPr>
-        <w:pStyle w:val="InfoBlue"/>
-      </w:pPr>
-      <w:r>
-        <w:t>[This section defines the interfaces that must be supported by the application. It should contain adequate specificity, protocols, ports and logical addresses, and the like, so that the software can be developed and verified against the interface requirements.]</w:t>
-      </w:r>
-    </w:p>
-    <w:p>
-      <w:pPr>
-        <w:pStyle w:val="berschrift3"/>
-        <w:ind w:left="720" w:hanging="720"/>
-        <w:rPr>
-          <w:lang w:val="de-DE"/>
-        </w:rPr>
-      </w:pPr>
-      <w:bookmarkStart w:id="47" w:name="_Toc432440469"/>
-      <w:r>
-        <w:rPr>
-          <w:lang w:val="de-DE"/>
-        </w:rPr>
-        <w:t>User Interfaces</w:t>
-      </w:r>
-      <w:bookmarkEnd w:id="47"/>
-    </w:p>
-    <w:p>
-      <w:pPr>
-        <w:pStyle w:val="InfoBlue"/>
-      </w:pPr>
-      <w:r>
-        <w:t>[Describe the user interfaces that are to be implemented by the software.]</w:t>
-      </w:r>
-    </w:p>
-    <w:p>
-      <w:pPr>
-        <w:pStyle w:val="berschrift3"/>
-        <w:ind w:left="720" w:hanging="720"/>
-        <w:rPr>
-          <w:lang w:val="de-DE"/>
-        </w:rPr>
-      </w:pPr>
-      <w:bookmarkStart w:id="48" w:name="_Toc432440470"/>
-      <w:r>
-        <w:rPr>
-          <w:lang w:val="de-DE"/>
-        </w:rPr>
-        <w:t>Hardware Interfaces</w:t>
-      </w:r>
-      <w:bookmarkEnd w:id="48"/>
-    </w:p>
-    <w:p>
-      <w:pPr>
-        <w:rPr>
-          <w:lang w:val="de-DE"/>
-        </w:rPr>
-      </w:pPr>
-      <w:r>
-        <w:t>not applicable (n/a) </w:t>
-      </w:r>
-    </w:p>
-    <w:p>
-      <w:pPr>
-        <w:pStyle w:val="berschrift3"/>
-        <w:ind w:left="720" w:hanging="720"/>
-        <w:rPr>
-          <w:lang w:val="de-DE"/>
-        </w:rPr>
-      </w:pPr>
-      <w:bookmarkStart w:id="49" w:name="_Toc432440471"/>
-      <w:r>
-        <w:rPr>
-          <w:lang w:val="de-DE"/>
-        </w:rPr>
-        <w:t>Software Interfaces</w:t>
-      </w:r>
-      <w:bookmarkEnd w:id="49"/>
-    </w:p>
-    <w:p>
-      <w:pPr>
-        <w:rPr>
-          <w:lang w:val="de-DE"/>
-        </w:rPr>
-      </w:pPr>
-      <w:r>
-        <w:t>not applicable (n/a) </w:t>
-      </w:r>
-    </w:p>
-    <w:p>
-      <w:pPr>
-        <w:pStyle w:val="berschrift3"/>
-        <w:ind w:left="720" w:hanging="720"/>
-        <w:rPr>
-          <w:lang w:val="de-DE"/>
-        </w:rPr>
-      </w:pPr>
-      <w:bookmarkStart w:id="50" w:name="_Toc432440472"/>
-      <w:r>
-        <w:rPr>
-          <w:lang w:val="de-DE"/>
-        </w:rPr>
-        <w:t>Communications Interfaces</w:t>
-      </w:r>
-      <w:bookmarkEnd w:id="50"/>
-    </w:p>
-    <w:p>
-      <w:pPr>
-        <w:rPr>
-          <w:lang w:val="de-DE"/>
-        </w:rPr>
-      </w:pPr>
-      <w:r>
-        <w:t>not applicable (n/a) </w:t>
-      </w:r>
-    </w:p>
-    <w:p>
-      <w:pPr>
-        <w:pStyle w:val="berschrift2"/>
-        <w:rPr>
-          <w:lang w:val="de-DE"/>
-        </w:rPr>
-      </w:pPr>
-      <w:bookmarkStart w:id="51" w:name="_Toc432440473"/>
-      <w:r>
-        <w:rPr>
-          <w:lang w:val="de-DE"/>
-        </w:rPr>
-        <w:t>Licensing Requirements</w:t>
-      </w:r>
-      <w:bookmarkEnd w:id="51"/>
-    </w:p>
-    <w:p>
-      <w:pPr>
-        <w:rPr>
-          <w:lang w:val="de-DE"/>
-        </w:rPr>
-      </w:pPr>
-      <w:r>
-        <w:rPr>
-          <w:lang w:val="de-DE"/>
-        </w:rPr>
-        <w:t>Es werden offizielle Bilder der Simpsons Charaktere benutzt. Die Darstellung von „Nappy“ darf nicht für öffentliche Zwecke benutzt werden.</w:t>
-      </w:r>
-    </w:p>
-    <w:p>
-      <w:pPr>
-        <w:pStyle w:val="berschrift2"/>
-        <w:rPr>
-          <w:lang w:val="de-DE"/>
-        </w:rPr>
-      </w:pPr>
-      <w:bookmarkStart w:id="52" w:name="_Toc432440474"/>
-      <w:r>
-        <w:rPr>
-          <w:lang w:val="de-DE"/>
-        </w:rPr>
-        <w:t>Legal, Copyright, and Other Notices</w:t>
-      </w:r>
-      <w:bookmarkEnd w:id="52"/>
-    </w:p>
-    <w:p>
-      <w:pPr>
-        <w:pStyle w:val="InfoBlue"/>
-        <w:rPr>
-          <w:lang w:val="de-DE"/>
-        </w:rPr>
-      </w:pPr>
-      <w:r>
-        <w:rPr>
-          <w:color w:val="000000"/>
-          <w:lang w:val="de-DE"/>
-        </w:rPr>
-        <w:t>Der Code des Spiels ist öffentlich verfügbar und kann von jedem verwendet werden, der Interesse daran hat.</w:t>
-      </w:r>
-    </w:p>
-    <w:p>
-      <w:pPr>
-        <w:pStyle w:val="berschrift2"/>
-        <w:rPr>
-          <w:lang w:val="de-DE"/>
-        </w:rPr>
-      </w:pPr>
-      <w:bookmarkStart w:id="53" w:name="_Toc432440475"/>
-      <w:r>
-        <w:rPr>
-          <w:lang w:val="de-DE"/>
-        </w:rPr>
-        <w:t>Applicable Standards</w:t>
-      </w:r>
-      <w:bookmarkEnd w:id="53"/>
-    </w:p>
-    <w:p>
-      <w:pPr>
-        <w:pStyle w:val="InfoBlue"/>
-      </w:pPr>
-      <w:r>
-        <w:t>[This section describes by reference any applicable standard and the specific sections of any such standards which apply to the system being described. For example, this could include legal, quality and regulatory standards, industry standards for usability, interoperability, internationalization, operating system compliance, and so forth.]</w:t>
-      </w:r>
-    </w:p>
-    <w:p>
-      <w:pPr>
-        <w:pStyle w:val="berschrift1"/>
-        <w:rPr>
-          <w:lang w:val="de-DE"/>
-        </w:rPr>
-      </w:pPr>
-      <w:bookmarkStart w:id="54" w:name="_Toc432440476"/>
-      <w:r>
-        <w:rPr>
-          <w:lang w:val="de-DE"/>
-        </w:rPr>
-        <w:t>Supporting Information</w:t>
-      </w:r>
-      <w:bookmarkEnd w:id="54"/>
-    </w:p>
-    <w:p>
-      <w:pPr>
-        <w:pStyle w:val="InfoBlue"/>
-        <w:rPr>
-          <w:lang w:val="de-DE"/>
-        </w:rPr>
-      </w:pPr>
-      <w:r>
-        <w:t xml:space="preserve">[The supporting information makes the </w:t>
-      </w:r>
-      <w:r>
-        <w:rPr>
-          <w:b/>
-          <w:bCs/>
-        </w:rPr>
-        <w:t>SRS</w:t>
-      </w:r>
-      <w:r>
-        <w:t xml:space="preserve"> easier to use.  </w:t>
-      </w:r>
-      <w:r>
-        <w:rPr>
-          <w:lang w:val="de-DE"/>
-        </w:rPr>
-        <w:t>It includes:</w:t>
-      </w:r>
-    </w:p>
-    <w:p>
-      <w:pPr>
-        <w:pStyle w:val="InfoBlue"/>
-        <w:numPr>
-          <w:ilvl w:val="0"/>
-          <w:numId w:val="5"/>
-        </w:numPr>
-        <w:rPr>
-          <w:lang w:val="de-DE"/>
-        </w:rPr>
-      </w:pPr>
-      <w:r>
-        <w:rPr>
-          <w:lang w:val="de-DE"/>
-        </w:rPr>
-        <w:t>Table of contents</w:t>
-      </w:r>
-    </w:p>
-    <w:p>
-      <w:pPr>
-        <w:pStyle w:val="InfoBlue"/>
-        <w:numPr>
-          <w:ilvl w:val="0"/>
-          <w:numId w:val="5"/>
-        </w:numPr>
-        <w:rPr>
-          <w:lang w:val="de-DE"/>
-        </w:rPr>
-      </w:pPr>
-      <w:r>
-        <w:rPr>
-          <w:lang w:val="de-DE"/>
-        </w:rPr>
-        <w:t>Index</w:t>
-      </w:r>
-    </w:p>
-    <w:p>
-      <w:pPr>
-        <w:pStyle w:val="InfoBlue"/>
-        <w:numPr>
-          <w:ilvl w:val="0"/>
-          <w:numId w:val="5"/>
-        </w:numPr>
-        <w:rPr>
-          <w:lang w:val="de-DE"/>
-        </w:rPr>
-      </w:pPr>
-      <w:r>
-        <w:rPr>
-          <w:lang w:val="de-DE"/>
-        </w:rPr>
-        <w:t>Appendices</w:t>
-      </w:r>
-    </w:p>
-    <w:p>
-      <w:pPr>
-        <w:pStyle w:val="InfoBlue"/>
-      </w:pPr>
-      <w:r>
-        <w:t xml:space="preserve">These may include use-case storyboards or user-interface prototypes. When appendices are included, the </w:t>
-      </w:r>
-      <w:r>
-        <w:rPr>
-          <w:b/>
-          <w:bCs/>
-        </w:rPr>
-        <w:t>SRS</w:t>
-      </w:r>
-      <w:r>
-        <w:t xml:space="preserve"> should explicitly state whether or not the appendices are to be considered part of the requirements.]</w:t>
-      </w:r>
+      </w:pPr>
     </w:p>
     <w:sectPr>
-      <w:headerReference w:type="default" r:id="rId13"/>
-      <w:footerReference w:type="default" r:id="rId14"/>
-      <w:headerReference w:type="first" r:id="rId15"/>
-      <w:footerReference w:type="first" r:id="rId16"/>
+      <w:headerReference w:type="default" r:id="rId14"/>
+      <w:footerReference w:type="default" r:id="rId15"/>
+      <w:headerReference w:type="first" r:id="rId16"/>
+      <w:footerReference w:type="first" r:id="rId17"/>
       <w:pgSz w:w="12240" w:h="15840" w:code="1"/>
       <w:pgMar w:top="1440" w:right="1440" w:bottom="1440" w:left="1440" w:header="720" w:footer="720" w:gutter="0"/>
       <w:cols w:space="720"/>
@@ -6921,21 +9241,11 @@
           <w:r>
             <w:sym w:font="Symbol" w:char="F0D3"/>
           </w:r>
-          <w:r>
-            <w:fldChar w:fldCharType="begin"/>
-          </w:r>
-          <w:r>
-            <w:instrText xml:space="preserve"> DOCPROPERTY "Company"  \* MERGEFORMAT </w:instrText>
-          </w:r>
-          <w:r>
-            <w:fldChar w:fldCharType="separate"/>
-          </w:r>
-          <w:r>
-            <w:t>&lt;Company Name&gt;</w:t>
-          </w:r>
-          <w:r>
-            <w:fldChar w:fldCharType="end"/>
-          </w:r>
+          <w:fldSimple w:instr=" DOCPROPERTY &quot;Company&quot;  \* MERGEFORMAT ">
+            <w:r>
+              <w:t>&lt;Company Name&gt;</w:t>
+            </w:r>
+          </w:fldSimple>
           <w:r>
             <w:t xml:space="preserve">, </w:t>
           </w:r>
@@ -6999,7 +9309,7 @@
               <w:rStyle w:val="Seitenzahl"/>
               <w:noProof/>
             </w:rPr>
-            <w:t>5</w:t>
+            <w:t>9</w:t>
           </w:r>
           <w:r>
             <w:rPr>
@@ -7085,6 +9395,8 @@
         <w:sz w:val="36"/>
       </w:rPr>
     </w:pPr>
+    <w:proofErr w:type="spellStart"/>
+    <w:proofErr w:type="gramStart"/>
     <w:r>
       <w:rPr>
         <w:rFonts w:ascii="Arial" w:hAnsi="Arial"/>
@@ -7093,6 +9405,8 @@
       </w:rPr>
       <w:t>nappydevelopment</w:t>
     </w:r>
+    <w:proofErr w:type="spellEnd"/>
+    <w:proofErr w:type="gramEnd"/>
   </w:p>
   <w:p>
     <w:pPr>
@@ -7139,21 +9453,11 @@
           <w:tcW w:w="6379" w:type="dxa"/>
         </w:tcPr>
         <w:p>
-          <w:r>
-            <w:fldChar w:fldCharType="begin"/>
-          </w:r>
-          <w:r>
-            <w:instrText xml:space="preserve"> SUBJECT  "Nappy, the ingenious" \* FirstCap  \* MERGEFORMAT </w:instrText>
-          </w:r>
-          <w:r>
-            <w:fldChar w:fldCharType="separate"/>
-          </w:r>
-          <w:r>
-            <w:t>Nappy, the ingenious</w:t>
-          </w:r>
-          <w:r>
-            <w:fldChar w:fldCharType="end"/>
-          </w:r>
+          <w:fldSimple w:instr=" SUBJECT  &quot;Nappy, the ingenious&quot; \* FirstCap  \* MERGEFORMAT ">
+            <w:r>
+              <w:t>Nappy, the ingenious</w:t>
+            </w:r>
+          </w:fldSimple>
         </w:p>
       </w:tc>
       <w:tc>
@@ -7169,7 +9473,7 @@
             <w:ind w:right="68"/>
           </w:pPr>
           <w:r>
-            <w:t xml:space="preserve">  Version:           1.0</w:t>
+            <w:t xml:space="preserve">  Version:           1.1</w:t>
           </w:r>
         </w:p>
       </w:tc>
@@ -7180,21 +9484,11 @@
           <w:tcW w:w="6379" w:type="dxa"/>
         </w:tcPr>
         <w:p>
-          <w:r>
-            <w:fldChar w:fldCharType="begin"/>
-          </w:r>
-          <w:r>
-            <w:instrText xml:space="preserve"> TITLE  \* MERGEFORMAT </w:instrText>
-          </w:r>
-          <w:r>
-            <w:fldChar w:fldCharType="separate"/>
-          </w:r>
-          <w:r>
-            <w:t>Software Requirements Specification</w:t>
-          </w:r>
-          <w:r>
-            <w:fldChar w:fldCharType="end"/>
-          </w:r>
+          <w:fldSimple w:instr=" TITLE  \* MERGEFORMAT ">
+            <w:r>
+              <w:t>Software Requirements Specification</w:t>
+            </w:r>
+          </w:fldSimple>
         </w:p>
       </w:tc>
       <w:tc>
@@ -7204,19 +9498,6 @@
         <w:p>
           <w:r>
             <w:t xml:space="preserve">  Date:  12/10/15</w:t>
-          </w:r>
-        </w:p>
-      </w:tc>
-    </w:tr>
-    <w:tr>
-      <w:tc>
-        <w:tcPr>
-          <w:tcW w:w="9558" w:type="dxa"/>
-          <w:gridSpan w:val="2"/>
-        </w:tcPr>
-        <w:p>
-          <w:r>
-            <w:t>ID: 1235</w:t>
           </w:r>
         </w:p>
       </w:tc>
@@ -7573,6 +9854,119 @@
     </w:lvl>
   </w:abstractNum>
   <w:abstractNum w:abstractNumId="3">
+    <w:nsid w:val="2DDA4647"/>
+    <w:multiLevelType w:val="hybridMultilevel"/>
+    <w:tmpl w:val="9056DB82"/>
+    <w:lvl w:ilvl="0" w:tplc="04070001">
+      <w:start w:val="1"/>
+      <w:numFmt w:val="bullet"/>
+      <w:lvlText w:val=""/>
+      <w:lvlJc w:val="left"/>
+      <w:pPr>
+        <w:ind w:left="1080" w:hanging="360"/>
+      </w:pPr>
+      <w:rPr>
+        <w:rFonts w:ascii="Symbol" w:hAnsi="Symbol" w:hint="default"/>
+      </w:rPr>
+    </w:lvl>
+    <w:lvl w:ilvl="1" w:tplc="04070003" w:tentative="1">
+      <w:start w:val="1"/>
+      <w:numFmt w:val="bullet"/>
+      <w:lvlText w:val="o"/>
+      <w:lvlJc w:val="left"/>
+      <w:pPr>
+        <w:ind w:left="1800" w:hanging="360"/>
+      </w:pPr>
+      <w:rPr>
+        <w:rFonts w:ascii="Courier New" w:hAnsi="Courier New" w:cs="Courier New" w:hint="default"/>
+      </w:rPr>
+    </w:lvl>
+    <w:lvl w:ilvl="2" w:tplc="04070005" w:tentative="1">
+      <w:start w:val="1"/>
+      <w:numFmt w:val="bullet"/>
+      <w:lvlText w:val=""/>
+      <w:lvlJc w:val="left"/>
+      <w:pPr>
+        <w:ind w:left="2520" w:hanging="360"/>
+      </w:pPr>
+      <w:rPr>
+        <w:rFonts w:ascii="Wingdings" w:hAnsi="Wingdings" w:hint="default"/>
+      </w:rPr>
+    </w:lvl>
+    <w:lvl w:ilvl="3" w:tplc="04070001" w:tentative="1">
+      <w:start w:val="1"/>
+      <w:numFmt w:val="bullet"/>
+      <w:lvlText w:val=""/>
+      <w:lvlJc w:val="left"/>
+      <w:pPr>
+        <w:ind w:left="3240" w:hanging="360"/>
+      </w:pPr>
+      <w:rPr>
+        <w:rFonts w:ascii="Symbol" w:hAnsi="Symbol" w:hint="default"/>
+      </w:rPr>
+    </w:lvl>
+    <w:lvl w:ilvl="4" w:tplc="04070003" w:tentative="1">
+      <w:start w:val="1"/>
+      <w:numFmt w:val="bullet"/>
+      <w:lvlText w:val="o"/>
+      <w:lvlJc w:val="left"/>
+      <w:pPr>
+        <w:ind w:left="3960" w:hanging="360"/>
+      </w:pPr>
+      <w:rPr>
+        <w:rFonts w:ascii="Courier New" w:hAnsi="Courier New" w:cs="Courier New" w:hint="default"/>
+      </w:rPr>
+    </w:lvl>
+    <w:lvl w:ilvl="5" w:tplc="04070005" w:tentative="1">
+      <w:start w:val="1"/>
+      <w:numFmt w:val="bullet"/>
+      <w:lvlText w:val=""/>
+      <w:lvlJc w:val="left"/>
+      <w:pPr>
+        <w:ind w:left="4680" w:hanging="360"/>
+      </w:pPr>
+      <w:rPr>
+        <w:rFonts w:ascii="Wingdings" w:hAnsi="Wingdings" w:hint="default"/>
+      </w:rPr>
+    </w:lvl>
+    <w:lvl w:ilvl="6" w:tplc="04070001" w:tentative="1">
+      <w:start w:val="1"/>
+      <w:numFmt w:val="bullet"/>
+      <w:lvlText w:val=""/>
+      <w:lvlJc w:val="left"/>
+      <w:pPr>
+        <w:ind w:left="5400" w:hanging="360"/>
+      </w:pPr>
+      <w:rPr>
+        <w:rFonts w:ascii="Symbol" w:hAnsi="Symbol" w:hint="default"/>
+      </w:rPr>
+    </w:lvl>
+    <w:lvl w:ilvl="7" w:tplc="04070003" w:tentative="1">
+      <w:start w:val="1"/>
+      <w:numFmt w:val="bullet"/>
+      <w:lvlText w:val="o"/>
+      <w:lvlJc w:val="left"/>
+      <w:pPr>
+        <w:ind w:left="6120" w:hanging="360"/>
+      </w:pPr>
+      <w:rPr>
+        <w:rFonts w:ascii="Courier New" w:hAnsi="Courier New" w:cs="Courier New" w:hint="default"/>
+      </w:rPr>
+    </w:lvl>
+    <w:lvl w:ilvl="8" w:tplc="04070005" w:tentative="1">
+      <w:start w:val="1"/>
+      <w:numFmt w:val="bullet"/>
+      <w:lvlText w:val=""/>
+      <w:lvlJc w:val="left"/>
+      <w:pPr>
+        <w:ind w:left="6840" w:hanging="360"/>
+      </w:pPr>
+      <w:rPr>
+        <w:rFonts w:ascii="Wingdings" w:hAnsi="Wingdings" w:hint="default"/>
+      </w:rPr>
+    </w:lvl>
+  </w:abstractNum>
+  <w:abstractNum w:abstractNumId="4">
     <w:nsid w:val="40745A96"/>
     <w:multiLevelType w:val="hybridMultilevel"/>
     <w:tmpl w:val="F1D879E6"/>
@@ -7712,7 +10106,7 @@
       </w:rPr>
     </w:lvl>
   </w:abstractNum>
-  <w:abstractNum w:abstractNumId="4">
+  <w:abstractNum w:abstractNumId="5">
     <w:nsid w:val="40EC6812"/>
     <w:multiLevelType w:val="hybridMultilevel"/>
     <w:tmpl w:val="744284B2"/>
@@ -7852,7 +10246,7 @@
       </w:rPr>
     </w:lvl>
   </w:abstractNum>
-  <w:abstractNum w:abstractNumId="5">
+  <w:abstractNum w:abstractNumId="6">
     <w:nsid w:val="7C285540"/>
     <w:multiLevelType w:val="hybridMultilevel"/>
     <w:tmpl w:val="70C83E90"/>
@@ -7996,19 +10390,22 @@
     <w:abstractNumId w:val="0"/>
   </w:num>
   <w:num w:numId="2">
-    <w:abstractNumId w:val="4"/>
+    <w:abstractNumId w:val="5"/>
   </w:num>
   <w:num w:numId="3">
-    <w:abstractNumId w:val="5"/>
+    <w:abstractNumId w:val="6"/>
   </w:num>
   <w:num w:numId="4">
-    <w:abstractNumId w:val="3"/>
+    <w:abstractNumId w:val="4"/>
   </w:num>
   <w:num w:numId="5">
     <w:abstractNumId w:val="2"/>
   </w:num>
   <w:num w:numId="6">
     <w:abstractNumId w:val="1"/>
+  </w:num>
+  <w:num w:numId="7">
+    <w:abstractNumId w:val="3"/>
   </w:num>
   <w:numIdMacAtCleanup w:val="5"/>
 </w:numbering>
@@ -8693,12 +11090,12 @@
     <w:basedOn w:val="Standard"/>
     <w:next w:val="Textkrper"/>
     <w:autoRedefine/>
-    <w:rsid w:val="00B736DC"/>
+    <w:rsid w:val="007C016A"/>
     <w:pPr>
       <w:spacing w:before="120" w:after="120"/>
     </w:pPr>
     <w:rPr>
-      <w:color w:val="0000FF"/>
+      <w:lang w:val="de-DE"/>
     </w:rPr>
   </w:style>
   <w:style w:type="character" w:styleId="Hyperlink">
@@ -8763,7 +11160,6 @@
     <w:name w:val="Normal (Web)"/>
     <w:basedOn w:val="Standard"/>
     <w:uiPriority w:val="99"/>
-    <w:semiHidden/>
     <w:unhideWhenUsed/>
     <w:rsid w:val="00E10D2B"/>
     <w:pPr>
@@ -9485,12 +11881,12 @@
     <w:basedOn w:val="Standard"/>
     <w:next w:val="Textkrper"/>
     <w:autoRedefine/>
-    <w:rsid w:val="00B736DC"/>
+    <w:rsid w:val="007C016A"/>
     <w:pPr>
       <w:spacing w:before="120" w:after="120"/>
     </w:pPr>
     <w:rPr>
-      <w:color w:val="0000FF"/>
+      <w:lang w:val="de-DE"/>
     </w:rPr>
   </w:style>
   <w:style w:type="character" w:styleId="Hyperlink">
@@ -9555,7 +11951,6 @@
     <w:name w:val="Normal (Web)"/>
     <w:basedOn w:val="Standard"/>
     <w:uiPriority w:val="99"/>
-    <w:semiHidden/>
     <w:unhideWhenUsed/>
     <w:rsid w:val="00E10D2B"/>
     <w:pPr>
@@ -9888,7 +12283,7 @@
 </file>
 
 <file path=customXml/itemProps1.xml><?xml version="1.0" encoding="utf-8"?>
-<ds:datastoreItem xmlns:ds="http://schemas.openxmlformats.org/officeDocument/2006/customXml" ds:itemID="{50C8C089-82D3-41CC-ADF2-F156CE8E34FF}">
+<ds:datastoreItem xmlns:ds="http://schemas.openxmlformats.org/officeDocument/2006/customXml" ds:itemID="{54C1CDFA-B78D-4712-9901-9E403DE4DD3F}">
   <ds:schemaRefs>
     <ds:schemaRef ds:uri="http://schemas.openxmlformats.org/officeDocument/2006/bibliography"/>
   </ds:schemaRefs>

--- a/Software Requirements Specification.docx
+++ b/Software Requirements Specification.docx
@@ -6,46 +6,10 @@
       <w:pPr>
         <w:pStyle w:val="Titel"/>
         <w:jc w:val="right"/>
-        <w:rPr>
-          <w:lang w:val="de-DE"/>
-        </w:rPr>
-      </w:pPr>
-      <w:proofErr w:type="spellStart"/>
-      <w:r>
-        <w:rPr>
-          <w:lang w:val="de-DE"/>
-        </w:rPr>
-        <w:t>Nappy</w:t>
-      </w:r>
-      <w:proofErr w:type="spellEnd"/>
-      <w:r>
-        <w:rPr>
-          <w:lang w:val="de-DE"/>
-        </w:rPr>
-        <w:t xml:space="preserve">, </w:t>
-      </w:r>
-      <w:proofErr w:type="spellStart"/>
-      <w:r>
-        <w:rPr>
-          <w:lang w:val="de-DE"/>
-        </w:rPr>
-        <w:t>the</w:t>
-      </w:r>
-      <w:proofErr w:type="spellEnd"/>
-      <w:r>
-        <w:rPr>
-          <w:lang w:val="de-DE"/>
-        </w:rPr>
-        <w:t xml:space="preserve"> </w:t>
-      </w:r>
-      <w:proofErr w:type="spellStart"/>
-      <w:r>
-        <w:rPr>
-          <w:lang w:val="de-DE"/>
-        </w:rPr>
-        <w:t>ingenious</w:t>
-      </w:r>
-      <w:proofErr w:type="spellEnd"/>
+      </w:pPr>
+      <w:r>
+        <w:t>Nappy, the ingenious</w:t>
+      </w:r>
       <w:r>
         <w:rPr>
           <w:lang w:val="de-DE"/>
@@ -53,9 +17,6 @@
         <w:fldChar w:fldCharType="begin"/>
       </w:r>
       <w:r>
-        <w:rPr>
-          <w:lang w:val="de-DE"/>
-        </w:rPr>
         <w:instrText xml:space="preserve"> SUBJECT  \* MERGEFORMAT </w:instrText>
       </w:r>
       <w:r>
@@ -69,9 +30,6 @@
       <w:pPr>
         <w:pStyle w:val="Titel"/>
         <w:jc w:val="right"/>
-        <w:rPr>
-          <w:lang w:val="de-DE"/>
-        </w:rPr>
       </w:pPr>
       <w:r>
         <w:rPr>
@@ -80,9 +38,6 @@
         <w:fldChar w:fldCharType="begin"/>
       </w:r>
       <w:r>
-        <w:rPr>
-          <w:lang w:val="de-DE"/>
-        </w:rPr>
         <w:instrText xml:space="preserve"> TITLE  \* MERGEFORMAT </w:instrText>
       </w:r>
       <w:r>
@@ -92,33 +47,8 @@
         <w:fldChar w:fldCharType="separate"/>
       </w:r>
       <w:r>
-        <w:rPr>
-          <w:lang w:val="de-DE"/>
-        </w:rPr>
-        <w:t xml:space="preserve">Software </w:t>
-      </w:r>
-      <w:proofErr w:type="spellStart"/>
-      <w:r>
-        <w:rPr>
-          <w:lang w:val="de-DE"/>
-        </w:rPr>
-        <w:t>Requirements</w:t>
-      </w:r>
-      <w:proofErr w:type="spellEnd"/>
-      <w:r>
-        <w:rPr>
-          <w:lang w:val="de-DE"/>
-        </w:rPr>
-        <w:t xml:space="preserve"> </w:t>
-      </w:r>
-      <w:proofErr w:type="spellStart"/>
-      <w:r>
-        <w:rPr>
-          <w:lang w:val="de-DE"/>
-        </w:rPr>
-        <w:t>Specification</w:t>
-      </w:r>
-      <w:proofErr w:type="spellEnd"/>
+        <w:t>Software Requirements Specification</w:t>
+      </w:r>
       <w:r>
         <w:rPr>
           <w:lang w:val="de-DE"/>
@@ -126,20 +56,8 @@
         <w:fldChar w:fldCharType="end"/>
       </w:r>
     </w:p>
-    <w:p>
-      <w:pPr>
-        <w:rPr>
-          <w:lang w:val="de-DE"/>
-        </w:rPr>
-      </w:pPr>
-    </w:p>
-    <w:p>
-      <w:pPr>
-        <w:rPr>
-          <w:lang w:val="de-DE"/>
-        </w:rPr>
-      </w:pPr>
-    </w:p>
+    <w:p/>
+    <w:p/>
     <w:p>
       <w:pPr>
         <w:pStyle w:val="Titel"/>
@@ -659,12 +577,7 @@
     <w:p>
       <w:pPr>
         <w:pStyle w:val="Titel"/>
-        <w:rPr>
-          <w:lang w:val="de-DE"/>
-        </w:rPr>
-      </w:pPr>
-      <w:bookmarkStart w:id="0" w:name="_GoBack"/>
-      <w:bookmarkEnd w:id="0"/>
+      </w:pPr>
       <w:r>
         <w:rPr>
           <w:lang w:val="de-DE"/>
@@ -672,25 +585,8 @@
         <w:br w:type="page"/>
       </w:r>
       <w:r>
-        <w:rPr>
-          <w:lang w:val="de-DE"/>
-        </w:rPr>
         <w:lastRenderedPageBreak/>
-        <w:t xml:space="preserve">Table </w:t>
-      </w:r>
-      <w:proofErr w:type="spellStart"/>
-      <w:r>
-        <w:rPr>
-          <w:lang w:val="de-DE"/>
-        </w:rPr>
-        <w:t>of</w:t>
-      </w:r>
-      <w:proofErr w:type="spellEnd"/>
-      <w:r>
-        <w:rPr>
-          <w:lang w:val="de-DE"/>
-        </w:rPr>
-        <w:t xml:space="preserve"> Contents</w:t>
+        <w:t>Table of Contents</w:t>
       </w:r>
     </w:p>
     <w:p>
@@ -4950,7 +4846,7 @@
           <w:lang w:val="de-DE"/>
         </w:rPr>
       </w:pPr>
-      <w:bookmarkStart w:id="1" w:name="_Toc432515081"/>
+      <w:bookmarkStart w:id="0" w:name="_Toc432515081"/>
       <w:proofErr w:type="spellStart"/>
       <w:r>
         <w:rPr>
@@ -4958,7 +4854,7 @@
         </w:rPr>
         <w:t>Introduction</w:t>
       </w:r>
-      <w:bookmarkEnd w:id="1"/>
+      <w:bookmarkEnd w:id="0"/>
       <w:proofErr w:type="spellEnd"/>
     </w:p>
     <w:p>
@@ -5017,7 +4913,7 @@
           <w:lang w:val="de-DE"/>
         </w:rPr>
       </w:pPr>
-      <w:bookmarkStart w:id="2" w:name="_Toc432515082"/>
+      <w:bookmarkStart w:id="1" w:name="_Toc432515082"/>
       <w:proofErr w:type="spellStart"/>
       <w:r>
         <w:rPr>
@@ -5025,7 +4921,7 @@
         </w:rPr>
         <w:t>Purpose</w:t>
       </w:r>
-      <w:bookmarkEnd w:id="2"/>
+      <w:bookmarkEnd w:id="1"/>
       <w:proofErr w:type="spellEnd"/>
     </w:p>
     <w:p>
@@ -5050,6 +4946,8 @@
         </w:rPr>
         <w:t>rungen an unser Projekt bieten.</w:t>
       </w:r>
+      <w:bookmarkStart w:id="2" w:name="_GoBack"/>
+      <w:bookmarkEnd w:id="2"/>
     </w:p>
     <w:p>
       <w:pPr>
@@ -5486,29 +5384,14 @@
       <w:pPr>
         <w:pStyle w:val="Textkrper"/>
         <w:ind w:left="0" w:firstLine="720"/>
-        <w:rPr>
-          <w:lang w:val="de-DE"/>
-        </w:rPr>
-      </w:pPr>
-      <w:proofErr w:type="spellStart"/>
-      <w:r>
-        <w:rPr>
-          <w:lang w:val="de-DE"/>
-        </w:rPr>
-        <w:t>GitHub</w:t>
-      </w:r>
-      <w:proofErr w:type="spellEnd"/>
-      <w:r>
-        <w:rPr>
-          <w:lang w:val="de-DE"/>
-        </w:rPr>
-        <w:t xml:space="preserve">: </w:t>
+      </w:pPr>
+      <w:r>
+        <w:t xml:space="preserve">GitHub: </w:t>
       </w:r>
       <w:hyperlink r:id="rId12" w:history="1">
         <w:r>
           <w:rPr>
             <w:rStyle w:val="Hyperlink"/>
-            <w:lang w:val="de-DE"/>
           </w:rPr>
           <w:t>https://github.com/nappydevelopment/Nappy-the-ingenious</w:t>
         </w:r>
@@ -5518,128 +5401,42 @@
       <w:pPr>
         <w:pStyle w:val="Textkrper"/>
         <w:ind w:left="0" w:firstLine="720"/>
-        <w:rPr>
-          <w:lang w:val="de-DE"/>
-        </w:rPr>
-      </w:pPr>
-      <w:r>
-        <w:rPr>
-          <w:lang w:val="de-DE"/>
-        </w:rPr>
+      </w:pPr>
+      <w:r>
         <w:t xml:space="preserve">Overall </w:t>
       </w:r>
-      <w:proofErr w:type="spellStart"/>
-      <w:r>
-        <w:rPr>
-          <w:lang w:val="de-DE"/>
-        </w:rPr>
+      <w:r>
         <w:t>U</w:t>
       </w:r>
       <w:r>
-        <w:rPr>
-          <w:lang w:val="de-DE"/>
-        </w:rPr>
-        <w:t>se</w:t>
-      </w:r>
-      <w:proofErr w:type="spellEnd"/>
-      <w:r>
-        <w:rPr>
-          <w:lang w:val="de-DE"/>
-        </w:rPr>
-        <w:t xml:space="preserve"> </w:t>
-      </w:r>
-      <w:r>
-        <w:rPr>
-          <w:lang w:val="de-DE"/>
-        </w:rPr>
+        <w:t xml:space="preserve">se </w:t>
+      </w:r>
+      <w:r>
         <w:t>C</w:t>
       </w:r>
       <w:r>
-        <w:rPr>
-          <w:lang w:val="de-DE"/>
-        </w:rPr>
         <w:t xml:space="preserve">ase </w:t>
       </w:r>
-      <w:proofErr w:type="spellStart"/>
-      <w:r>
-        <w:rPr>
-          <w:lang w:val="de-DE"/>
-        </w:rPr>
+      <w:r>
         <w:t>D</w:t>
       </w:r>
       <w:r>
-        <w:rPr>
-          <w:lang w:val="de-DE"/>
-        </w:rPr>
-        <w:t>iagram</w:t>
-      </w:r>
-      <w:proofErr w:type="spellEnd"/>
-      <w:r>
-        <w:rPr>
-          <w:lang w:val="de-DE"/>
-        </w:rPr>
-        <w:t xml:space="preserve"> (UCD)</w:t>
-      </w:r>
-      <w:r>
-        <w:rPr>
-          <w:lang w:val="de-DE"/>
-        </w:rPr>
+        <w:t>iagram (UCD)</w:t>
+      </w:r>
+      <w:r>
         <w:t xml:space="preserve">: </w:t>
       </w:r>
-      <w:proofErr w:type="spellStart"/>
-      <w:r>
-        <w:rPr>
-          <w:lang w:val="de-DE"/>
-        </w:rPr>
-        <w:t>to</w:t>
-      </w:r>
-      <w:proofErr w:type="spellEnd"/>
-      <w:r>
-        <w:rPr>
-          <w:lang w:val="de-DE"/>
-        </w:rPr>
-        <w:t xml:space="preserve"> </w:t>
-      </w:r>
-      <w:proofErr w:type="spellStart"/>
-      <w:r>
-        <w:rPr>
-          <w:lang w:val="de-DE"/>
-        </w:rPr>
-        <w:t>be</w:t>
-      </w:r>
-      <w:proofErr w:type="spellEnd"/>
-      <w:r>
-        <w:rPr>
-          <w:lang w:val="de-DE"/>
-        </w:rPr>
-        <w:t xml:space="preserve"> </w:t>
-      </w:r>
-      <w:proofErr w:type="spellStart"/>
-      <w:r>
-        <w:rPr>
-          <w:lang w:val="de-DE"/>
-        </w:rPr>
-        <w:t>determined</w:t>
-      </w:r>
-      <w:proofErr w:type="spellEnd"/>
-      <w:r>
-        <w:rPr>
-          <w:lang w:val="de-DE"/>
-        </w:rPr>
-        <w:t xml:space="preserve"> (</w:t>
-      </w:r>
-      <w:proofErr w:type="spellStart"/>
-      <w:r>
-        <w:rPr>
-          <w:lang w:val="de-DE"/>
-        </w:rPr>
+      <w:r>
+        <w:t>to be determined (</w:t>
+      </w:r>
+      <w:proofErr w:type="spellStart"/>
+      <w:proofErr w:type="gramStart"/>
+      <w:r>
         <w:t>tbd</w:t>
       </w:r>
       <w:proofErr w:type="spellEnd"/>
-      <w:r>
-        <w:rPr>
-          <w:lang w:val="de-DE"/>
-        </w:rPr>
+      <w:proofErr w:type="gramEnd"/>
+      <w:r>
         <w:t>)</w:t>
       </w:r>
     </w:p>
@@ -7459,7 +7256,19 @@
         <w:rPr>
           <w:lang w:val="de-DE"/>
         </w:rPr>
-        <w:t>Es wird eine installierte Version von Java benötigt, um das Spiel zu starten.</w:t>
+        <w:t xml:space="preserve">Es wird eine installierte Version von Java </w:t>
+      </w:r>
+      <w:r>
+        <w:rPr>
+          <w:lang w:val="de-DE"/>
+        </w:rPr>
+        <w:t xml:space="preserve">(JRE) </w:t>
+      </w:r>
+      <w:r>
+        <w:rPr>
+          <w:lang w:val="de-DE"/>
+        </w:rPr>
+        <w:t>benötigt, um das Spiel zu starten.</w:t>
       </w:r>
     </w:p>
     <w:p>
@@ -8076,8 +7885,28 @@
           <w:lang w:val="de-DE"/>
         </w:rPr>
         <w:tab/>
-        <w:t>Durchschnittlich: &lt;1 Sekunde</w:t>
-      </w:r>
+        <w:t>Durchschnittlich: &lt;500</w:t>
+      </w:r>
+      <w:r>
+        <w:rPr>
+          <w:lang w:val="de-DE"/>
+        </w:rPr>
+        <w:t xml:space="preserve"> </w:t>
+      </w:r>
+      <w:proofErr w:type="spellStart"/>
+      <w:r>
+        <w:rPr>
+          <w:lang w:val="de-DE"/>
+        </w:rPr>
+        <w:t>Milis</w:t>
+      </w:r>
+      <w:r>
+        <w:rPr>
+          <w:lang w:val="de-DE"/>
+        </w:rPr>
+        <w:t>ekunde</w:t>
+      </w:r>
+      <w:proofErr w:type="spellEnd"/>
     </w:p>
     <w:p>
       <w:pPr>
@@ -8473,7 +8302,27 @@
         <w:rPr>
           <w:lang w:val="de-DE"/>
         </w:rPr>
-        <w:t xml:space="preserve"> Fernsehserie im Spiel. Beispielsfarbe die charakteristische gelbe Farbe.</w:t>
+        <w:t xml:space="preserve"> Fernsehserie im Spiel. Beispielsfarbe di</w:t>
+      </w:r>
+      <w:r>
+        <w:rPr>
+          <w:lang w:val="de-DE"/>
+        </w:rPr>
+        <w:t xml:space="preserve">e charakteristische gelbe Farbe, </w:t>
+      </w:r>
+      <w:proofErr w:type="spellStart"/>
+      <w:r>
+        <w:rPr>
+          <w:lang w:val="de-DE"/>
+        </w:rPr>
+        <w:t>Donouts</w:t>
+      </w:r>
+      <w:proofErr w:type="spellEnd"/>
+      <w:r>
+        <w:rPr>
+          <w:lang w:val="de-DE"/>
+        </w:rPr>
+        <w:t xml:space="preserve"> beim Laden, …</w:t>
       </w:r>
     </w:p>
     <w:p>
@@ -9241,11 +9090,11 @@
           <w:r>
             <w:sym w:font="Symbol" w:char="F0D3"/>
           </w:r>
-          <w:fldSimple w:instr=" DOCPROPERTY &quot;Company&quot;  \* MERGEFORMAT ">
-            <w:r>
-              <w:t>&lt;Company Name&gt;</w:t>
-            </w:r>
-          </w:fldSimple>
+          <w:proofErr w:type="spellStart"/>
+          <w:r>
+            <w:t>nappydevelopment</w:t>
+          </w:r>
+          <w:proofErr w:type="spellEnd"/>
           <w:r>
             <w:t xml:space="preserve">, </w:t>
           </w:r>
@@ -9309,7 +9158,7 @@
               <w:rStyle w:val="Seitenzahl"/>
               <w:noProof/>
             </w:rPr>
-            <w:t>9</w:t>
+            <w:t>4</w:t>
           </w:r>
           <w:r>
             <w:rPr>
@@ -9453,11 +9302,21 @@
           <w:tcW w:w="6379" w:type="dxa"/>
         </w:tcPr>
         <w:p>
-          <w:fldSimple w:instr=" SUBJECT  &quot;Nappy, the ingenious&quot; \* FirstCap  \* MERGEFORMAT ">
-            <w:r>
-              <w:t>Nappy, the ingenious</w:t>
-            </w:r>
-          </w:fldSimple>
+          <w:r>
+            <w:fldChar w:fldCharType="begin"/>
+          </w:r>
+          <w:r>
+            <w:instrText xml:space="preserve"> SUBJECT  "Nappy, the ingenious" \* FirstCap  \* MERGEFORMAT </w:instrText>
+          </w:r>
+          <w:r>
+            <w:fldChar w:fldCharType="separate"/>
+          </w:r>
+          <w:r>
+            <w:t>Nappy, the ingenious</w:t>
+          </w:r>
+          <w:r>
+            <w:fldChar w:fldCharType="end"/>
+          </w:r>
         </w:p>
       </w:tc>
       <w:tc>
@@ -9484,11 +9343,21 @@
           <w:tcW w:w="6379" w:type="dxa"/>
         </w:tcPr>
         <w:p>
-          <w:fldSimple w:instr=" TITLE  \* MERGEFORMAT ">
-            <w:r>
-              <w:t>Software Requirements Specification</w:t>
-            </w:r>
-          </w:fldSimple>
+          <w:r>
+            <w:fldChar w:fldCharType="begin"/>
+          </w:r>
+          <w:r>
+            <w:instrText xml:space="preserve"> TITLE  \* MERGEFORMAT </w:instrText>
+          </w:r>
+          <w:r>
+            <w:fldChar w:fldCharType="separate"/>
+          </w:r>
+          <w:r>
+            <w:t>Software Requirements Specification</w:t>
+          </w:r>
+          <w:r>
+            <w:fldChar w:fldCharType="end"/>
+          </w:r>
         </w:p>
       </w:tc>
       <w:tc>
@@ -12283,7 +12152,7 @@
 </file>
 
 <file path=customXml/itemProps1.xml><?xml version="1.0" encoding="utf-8"?>
-<ds:datastoreItem xmlns:ds="http://schemas.openxmlformats.org/officeDocument/2006/customXml" ds:itemID="{54C1CDFA-B78D-4712-9901-9E403DE4DD3F}">
+<ds:datastoreItem xmlns:ds="http://schemas.openxmlformats.org/officeDocument/2006/customXml" ds:itemID="{D40ACC27-0D09-41E0-BA77-A6E011335867}">
   <ds:schemaRefs>
     <ds:schemaRef ds:uri="http://schemas.openxmlformats.org/officeDocument/2006/bibliography"/>
   </ds:schemaRefs>

--- a/Software Requirements Specification.docx
+++ b/Software Requirements Specification.docx
@@ -79,7 +79,7 @@
           <w:sz w:val="28"/>
           <w:lang w:val="de-DE"/>
         </w:rPr>
-        <w:t>1.0</w:t>
+        <w:t>1.2</w:t>
       </w:r>
     </w:p>
     <w:p>
@@ -127,16 +127,8 @@
           <w:lang w:val="de-DE"/>
         </w:rPr>
         <w:lastRenderedPageBreak/>
-        <w:t xml:space="preserve">Revision </w:t>
-      </w:r>
-      <w:proofErr w:type="spellStart"/>
-      <w:r>
-        <w:rPr>
-          <w:lang w:val="de-DE"/>
-        </w:rPr>
-        <w:t>History</w:t>
-      </w:r>
-      <w:proofErr w:type="spellEnd"/>
+        <w:t>Revision History</w:t>
+      </w:r>
     </w:p>
     <w:tbl>
       <w:tblPr>
@@ -238,7 +230,6 @@
                 <w:lang w:val="de-DE"/>
               </w:rPr>
             </w:pPr>
-            <w:proofErr w:type="spellStart"/>
             <w:r>
               <w:rPr>
                 <w:b/>
@@ -246,7 +237,6 @@
               </w:rPr>
               <w:t>Author</w:t>
             </w:r>
-            <w:proofErr w:type="spellEnd"/>
           </w:p>
         </w:tc>
       </w:tr>
@@ -466,21 +456,7 @@
               <w:rPr>
                 <w:lang w:val="de-DE"/>
               </w:rPr>
-              <w:t xml:space="preserve">Anfügen „Overall UCD“ und „User Interface </w:t>
-            </w:r>
-            <w:proofErr w:type="spellStart"/>
-            <w:r>
-              <w:rPr>
-                <w:lang w:val="de-DE"/>
-              </w:rPr>
-              <w:t>Mockups</w:t>
-            </w:r>
-            <w:proofErr w:type="spellEnd"/>
-            <w:r>
-              <w:rPr>
-                <w:lang w:val="de-DE"/>
-              </w:rPr>
-              <w:t>“</w:t>
+              <w:t>Anfügen „Overall UCD“ und „User Interface Mockups“</w:t>
             </w:r>
           </w:p>
         </w:tc>
@@ -499,16 +475,8 @@
               <w:rPr>
                 <w:lang w:val="de-DE"/>
               </w:rPr>
-              <w:t xml:space="preserve">Mehmet Ali Incekara, Marvin Zerulla und Manuel </w:t>
+              <w:t>Mehmet Ali Incekara, Marvin Zerulla und Manuel Bothner</w:t>
             </w:r>
-            <w:proofErr w:type="spellStart"/>
-            <w:r>
-              <w:rPr>
-                <w:lang w:val="de-DE"/>
-              </w:rPr>
-              <w:t>Bothner</w:t>
-            </w:r>
-            <w:proofErr w:type="spellEnd"/>
           </w:p>
         </w:tc>
       </w:tr>
@@ -579,9 +547,6 @@
         <w:pStyle w:val="Titel"/>
       </w:pPr>
       <w:r>
-        <w:rPr>
-          <w:lang w:val="de-DE"/>
-        </w:rPr>
         <w:br w:type="page"/>
       </w:r>
       <w:r>
@@ -4802,42 +4767,20 @@
         <w:rPr>
           <w:lang w:val="de-DE"/>
         </w:rPr>
-        <w:t xml:space="preserve">Software </w:t>
-      </w:r>
-      <w:proofErr w:type="spellStart"/>
-      <w:r>
-        <w:rPr>
-          <w:lang w:val="de-DE"/>
-        </w:rPr>
-        <w:t>Requirements</w:t>
-      </w:r>
-      <w:proofErr w:type="spellEnd"/>
+        <w:t>Software Requirements Specification</w:t>
+      </w:r>
+      <w:r>
+        <w:rPr>
+          <w:lang w:val="de-DE"/>
+        </w:rPr>
+        <w:fldChar w:fldCharType="end"/>
+      </w:r>
       <w:r>
         <w:rPr>
           <w:lang w:val="de-DE"/>
         </w:rPr>
         <w:t xml:space="preserve"> </w:t>
       </w:r>
-      <w:proofErr w:type="spellStart"/>
-      <w:r>
-        <w:rPr>
-          <w:lang w:val="de-DE"/>
-        </w:rPr>
-        <w:t>Specification</w:t>
-      </w:r>
-      <w:proofErr w:type="spellEnd"/>
-      <w:r>
-        <w:rPr>
-          <w:lang w:val="de-DE"/>
-        </w:rPr>
-        <w:fldChar w:fldCharType="end"/>
-      </w:r>
-      <w:r>
-        <w:rPr>
-          <w:lang w:val="de-DE"/>
-        </w:rPr>
-        <w:t xml:space="preserve"> </w:t>
-      </w:r>
     </w:p>
     <w:p>
       <w:pPr>
@@ -4847,7 +4790,6 @@
         </w:rPr>
       </w:pPr>
       <w:bookmarkStart w:id="0" w:name="_Toc432515081"/>
-      <w:proofErr w:type="spellStart"/>
       <w:r>
         <w:rPr>
           <w:lang w:val="de-DE"/>
@@ -4855,7 +4797,6 @@
         <w:t>Introduction</w:t>
       </w:r>
       <w:bookmarkEnd w:id="0"/>
-      <w:proofErr w:type="spellEnd"/>
     </w:p>
     <w:p>
       <w:pPr>
@@ -4863,47 +4804,7 @@
         <w:ind w:left="720"/>
       </w:pPr>
       <w:r>
-        <w:t>Das Projekt “</w:t>
-      </w:r>
-      <w:proofErr w:type="spellStart"/>
-      <w:r>
-        <w:t>Nappy</w:t>
-      </w:r>
-      <w:proofErr w:type="spellEnd"/>
-      <w:r>
-        <w:t xml:space="preserve">, </w:t>
-      </w:r>
-      <w:proofErr w:type="spellStart"/>
-      <w:r>
-        <w:t>the</w:t>
-      </w:r>
-      <w:proofErr w:type="spellEnd"/>
-      <w:r>
-        <w:t xml:space="preserve"> </w:t>
-      </w:r>
-      <w:proofErr w:type="spellStart"/>
-      <w:r>
-        <w:t>ingenious</w:t>
-      </w:r>
-      <w:proofErr w:type="spellEnd"/>
-      <w:r>
-        <w:t xml:space="preserve">” hat das Ziel eine Desktop-Applikation zu entwickeln. Es ist eine Art Quizspiel, in dem der </w:t>
-      </w:r>
-      <w:proofErr w:type="spellStart"/>
-      <w:r>
-        <w:t>Actor</w:t>
-      </w:r>
-      <w:proofErr w:type="spellEnd"/>
-      <w:r>
-        <w:t xml:space="preserve"> / der Spieler gegen den Computer (gegen </w:t>
-      </w:r>
-      <w:proofErr w:type="spellStart"/>
-      <w:r>
-        <w:t>Nappy</w:t>
-      </w:r>
-      <w:proofErr w:type="spellEnd"/>
-      <w:r>
-        <w:t xml:space="preserve">) spielen muss. </w:t>
+        <w:t xml:space="preserve">Das Projekt “Nappy, the ingenious” hat das Ziel eine Desktop-Applikation zu entwickeln. Es ist eine Art Quizspiel, in dem der Actor / der Spieler gegen den Computer (gegen Nappy) spielen muss. </w:t>
       </w:r>
     </w:p>
     <w:p>
@@ -4914,7 +4815,6 @@
         </w:rPr>
       </w:pPr>
       <w:bookmarkStart w:id="1" w:name="_Toc432515082"/>
-      <w:proofErr w:type="spellStart"/>
       <w:r>
         <w:rPr>
           <w:lang w:val="de-DE"/>
@@ -4922,7 +4822,6 @@
         <w:t>Purpose</w:t>
       </w:r>
       <w:bookmarkEnd w:id="1"/>
-      <w:proofErr w:type="spellEnd"/>
     </w:p>
     <w:p>
       <w:pPr>
@@ -4946,26 +4845,22 @@
         </w:rPr>
         <w:t>rungen an unser Projekt bieten.</w:t>
       </w:r>
-      <w:bookmarkStart w:id="2" w:name="_GoBack"/>
+    </w:p>
+    <w:p>
+      <w:pPr>
+        <w:pStyle w:val="berschrift2"/>
+        <w:rPr>
+          <w:lang w:val="de-DE"/>
+        </w:rPr>
+      </w:pPr>
+      <w:bookmarkStart w:id="2" w:name="_Toc432515083"/>
+      <w:r>
+        <w:rPr>
+          <w:lang w:val="de-DE"/>
+        </w:rPr>
+        <w:t>Scope</w:t>
+      </w:r>
       <w:bookmarkEnd w:id="2"/>
-    </w:p>
-    <w:p>
-      <w:pPr>
-        <w:pStyle w:val="berschrift2"/>
-        <w:rPr>
-          <w:lang w:val="de-DE"/>
-        </w:rPr>
-      </w:pPr>
-      <w:bookmarkStart w:id="3" w:name="_Toc432515083"/>
-      <w:proofErr w:type="spellStart"/>
-      <w:r>
-        <w:rPr>
-          <w:lang w:val="de-DE"/>
-        </w:rPr>
-        <w:t>Scope</w:t>
-      </w:r>
-      <w:bookmarkEnd w:id="3"/>
-      <w:proofErr w:type="spellEnd"/>
     </w:p>
     <w:p>
       <w:pPr>
@@ -4995,58 +4890,14 @@
           <w:lang w:val="de-DE"/>
         </w:rPr>
       </w:pPr>
-      <w:bookmarkStart w:id="4" w:name="_Toc432515084"/>
-      <w:proofErr w:type="spellStart"/>
-      <w:r>
-        <w:rPr>
-          <w:lang w:val="de-DE"/>
-        </w:rPr>
-        <w:t>Definitions</w:t>
-      </w:r>
-      <w:proofErr w:type="spellEnd"/>
-      <w:r>
-        <w:rPr>
-          <w:lang w:val="de-DE"/>
-        </w:rPr>
-        <w:t xml:space="preserve">, </w:t>
-      </w:r>
-      <w:proofErr w:type="spellStart"/>
-      <w:r>
-        <w:rPr>
-          <w:lang w:val="de-DE"/>
-        </w:rPr>
-        <w:t>Acronyms</w:t>
-      </w:r>
-      <w:proofErr w:type="spellEnd"/>
-      <w:r>
-        <w:rPr>
-          <w:lang w:val="de-DE"/>
-        </w:rPr>
-        <w:t xml:space="preserve">, </w:t>
-      </w:r>
-      <w:proofErr w:type="spellStart"/>
-      <w:r>
-        <w:rPr>
-          <w:lang w:val="de-DE"/>
-        </w:rPr>
-        <w:t>and</w:t>
-      </w:r>
-      <w:proofErr w:type="spellEnd"/>
-      <w:r>
-        <w:rPr>
-          <w:lang w:val="de-DE"/>
-        </w:rPr>
-        <w:t xml:space="preserve"> </w:t>
-      </w:r>
-      <w:proofErr w:type="spellStart"/>
-      <w:r>
-        <w:rPr>
-          <w:lang w:val="de-DE"/>
-        </w:rPr>
-        <w:t>Abbreviations</w:t>
-      </w:r>
-      <w:bookmarkEnd w:id="4"/>
-      <w:proofErr w:type="spellEnd"/>
+      <w:bookmarkStart w:id="3" w:name="_Toc432515084"/>
+      <w:r>
+        <w:rPr>
+          <w:lang w:val="de-DE"/>
+        </w:rPr>
+        <w:t>Definitions, Acronyms, and Abbreviations</w:t>
+      </w:r>
+      <w:bookmarkEnd w:id="3"/>
     </w:p>
     <w:p>
       <w:pPr>
@@ -5098,30 +4949,8 @@
               <w:rPr>
                 <w:lang w:val="de-DE"/>
               </w:rPr>
-              <w:t xml:space="preserve">Software </w:t>
+              <w:t>Software Requirements Specification</w:t>
             </w:r>
-            <w:proofErr w:type="spellStart"/>
-            <w:r>
-              <w:rPr>
-                <w:lang w:val="de-DE"/>
-              </w:rPr>
-              <w:t>Requirements</w:t>
-            </w:r>
-            <w:proofErr w:type="spellEnd"/>
-            <w:r>
-              <w:rPr>
-                <w:lang w:val="de-DE"/>
-              </w:rPr>
-              <w:t xml:space="preserve"> </w:t>
-            </w:r>
-            <w:proofErr w:type="spellStart"/>
-            <w:r>
-              <w:rPr>
-                <w:lang w:val="de-DE"/>
-              </w:rPr>
-              <w:t>Specification</w:t>
-            </w:r>
-            <w:proofErr w:type="spellEnd"/>
           </w:p>
         </w:tc>
       </w:tr>
@@ -5136,14 +4965,12 @@
                 <w:lang w:val="de-DE"/>
               </w:rPr>
             </w:pPr>
-            <w:proofErr w:type="spellStart"/>
             <w:r>
               <w:rPr>
                 <w:lang w:val="de-DE"/>
               </w:rPr>
               <w:t>Actor</w:t>
             </w:r>
-            <w:proofErr w:type="spellEnd"/>
           </w:p>
         </w:tc>
         <w:tc>
@@ -5354,14 +5181,14 @@
           <w:lang w:val="de-DE"/>
         </w:rPr>
       </w:pPr>
-      <w:bookmarkStart w:id="5" w:name="_Toc432515085"/>
+      <w:bookmarkStart w:id="4" w:name="_Toc432515085"/>
       <w:r>
         <w:rPr>
           <w:lang w:val="de-DE"/>
         </w:rPr>
         <w:t>References</w:t>
       </w:r>
-      <w:bookmarkEnd w:id="5"/>
+      <w:bookmarkEnd w:id="4"/>
     </w:p>
     <w:p>
       <w:pPr>
@@ -5426,19 +5253,32 @@
       <w:r>
         <w:t xml:space="preserve">: </w:t>
       </w:r>
-      <w:r>
-        <w:t>to be determined (</w:t>
-      </w:r>
-      <w:proofErr w:type="spellStart"/>
-      <w:proofErr w:type="gramStart"/>
-      <w:r>
-        <w:t>tbd</w:t>
-      </w:r>
-      <w:proofErr w:type="spellEnd"/>
-      <w:proofErr w:type="gramEnd"/>
-      <w:r>
-        <w:t>)</w:t>
-      </w:r>
+      <w:hyperlink r:id="rId13" w:history="1">
+        <w:r>
+          <w:rPr>
+            <w:rStyle w:val="Hyperlink"/>
+          </w:rPr>
+          <w:t>http://bit</w:t>
+        </w:r>
+        <w:r>
+          <w:rPr>
+            <w:rStyle w:val="Hyperlink"/>
+          </w:rPr>
+          <w:t>.</w:t>
+        </w:r>
+        <w:r>
+          <w:rPr>
+            <w:rStyle w:val="Hyperlink"/>
+          </w:rPr>
+          <w:t>ly/1jxTApL</w:t>
+        </w:r>
+      </w:hyperlink>
+    </w:p>
+    <w:p>
+      <w:pPr>
+        <w:pStyle w:val="Textkrper"/>
+        <w:ind w:left="0" w:firstLine="720"/>
+      </w:pPr>
     </w:p>
     <w:p>
       <w:pPr>
@@ -5447,16 +5287,14 @@
           <w:lang w:val="de-DE"/>
         </w:rPr>
       </w:pPr>
-      <w:bookmarkStart w:id="6" w:name="_Toc432515086"/>
-      <w:proofErr w:type="spellStart"/>
+      <w:bookmarkStart w:id="5" w:name="_Toc432515086"/>
       <w:r>
         <w:rPr>
           <w:lang w:val="de-DE"/>
         </w:rPr>
         <w:t>Overview</w:t>
       </w:r>
-      <w:bookmarkEnd w:id="6"/>
-      <w:proofErr w:type="spellEnd"/>
+      <w:bookmarkEnd w:id="5"/>
     </w:p>
     <w:p>
       <w:pPr>
@@ -5651,7 +5489,7 @@
           <w:lang w:val="de-DE"/>
         </w:rPr>
       </w:pPr>
-      <w:bookmarkStart w:id="7" w:name="_Toc432515087"/>
+      <w:bookmarkStart w:id="6" w:name="_Toc432515087"/>
       <w:r>
         <w:rPr>
           <w:lang w:val="de-DE"/>
@@ -5659,7 +5497,7 @@
         <w:lastRenderedPageBreak/>
         <w:t>Overall Description</w:t>
       </w:r>
-      <w:bookmarkEnd w:id="7"/>
+      <w:bookmarkEnd w:id="6"/>
     </w:p>
     <w:p>
       <w:pPr>
@@ -5667,15 +5505,7 @@
         <w:ind w:left="720"/>
       </w:pPr>
       <w:r>
-        <w:t xml:space="preserve">Es wird grundsätzlich zwischen zwei </w:t>
-      </w:r>
-      <w:proofErr w:type="spellStart"/>
-      <w:r>
-        <w:t>Spielmodis</w:t>
-      </w:r>
-      <w:proofErr w:type="spellEnd"/>
-      <w:r>
-        <w:t xml:space="preserve"> unterschieden. </w:t>
+        <w:t xml:space="preserve">Es wird grundsätzlich zwischen zwei Spielmodis unterschieden. </w:t>
       </w:r>
     </w:p>
     <w:p>
@@ -5684,31 +5514,7 @@
         <w:ind w:left="720"/>
       </w:pPr>
       <w:r>
-        <w:t xml:space="preserve">Im ersten Spielmodus denkt der </w:t>
-      </w:r>
-      <w:proofErr w:type="spellStart"/>
-      <w:r>
-        <w:t>Actor</w:t>
-      </w:r>
-      <w:proofErr w:type="spellEnd"/>
-      <w:r>
-        <w:t xml:space="preserve"> an eine Figur aus der Fernsehserie „The Simpsons“. </w:t>
-      </w:r>
-      <w:proofErr w:type="spellStart"/>
-      <w:r>
-        <w:t>Nappy</w:t>
-      </w:r>
-      <w:proofErr w:type="spellEnd"/>
-      <w:r>
-        <w:t xml:space="preserve"> versucht anhand von Fragen, welche der </w:t>
-      </w:r>
-      <w:proofErr w:type="spellStart"/>
-      <w:r>
-        <w:t>Actor</w:t>
-      </w:r>
-      <w:proofErr w:type="spellEnd"/>
-      <w:r>
-        <w:t xml:space="preserve"> mit </w:t>
+        <w:t xml:space="preserve">Im ersten Spielmodus denkt der Actor an eine Figur aus der Fernsehserie „The Simpsons“. Nappy versucht anhand von Fragen, welche der Actor mit </w:t>
       </w:r>
       <w:r>
         <w:t>„</w:t>
@@ -5741,15 +5547,7 @@
         <w:ind w:left="720"/>
       </w:pPr>
       <w:r>
-        <w:t xml:space="preserve">Im zweiten Spielmodus denkt </w:t>
-      </w:r>
-      <w:proofErr w:type="spellStart"/>
-      <w:r>
-        <w:t>Nappy</w:t>
-      </w:r>
-      <w:proofErr w:type="spellEnd"/>
-      <w:r>
-        <w:t xml:space="preserve"> an eine Figur und der Spieler muss anhand </w:t>
+        <w:t xml:space="preserve">Im zweiten Spielmodus denkt Nappy an eine Figur und der Spieler muss anhand </w:t>
       </w:r>
       <w:r>
         <w:t>einer Liste von vorgegebenen</w:t>
@@ -5758,15 +5556,7 @@
         <w:t xml:space="preserve"> Fragen die Figur erraten</w:t>
       </w:r>
       <w:r>
-        <w:t xml:space="preserve">, indem </w:t>
-      </w:r>
-      <w:proofErr w:type="spellStart"/>
-      <w:r>
-        <w:t>Nappy</w:t>
-      </w:r>
-      <w:proofErr w:type="spellEnd"/>
-      <w:r>
-        <w:t xml:space="preserve"> auf die Fragen antwortet</w:t>
+        <w:t>, indem Nappy auf die Fragen antwortet</w:t>
       </w:r>
       <w:r>
         <w:t>.</w:t>
@@ -5777,13 +5567,8 @@
         <w:pStyle w:val="InfoBlue"/>
         <w:ind w:left="720"/>
       </w:pPr>
-      <w:proofErr w:type="spellStart"/>
-      <w:r>
-        <w:t>Derjeniger</w:t>
-      </w:r>
-      <w:proofErr w:type="spellEnd"/>
-      <w:r>
-        <w:t>, der weniger Fragen ben</w:t>
+      <w:r>
+        <w:t>Derjeniger, der weniger Fragen ben</w:t>
       </w:r>
       <w:r>
         <w:t>ötigt, gewinnt das Duell.</w:t>
@@ -5796,118 +5581,134 @@
           <w:lang w:val="de-DE"/>
         </w:rPr>
       </w:pPr>
-      <w:bookmarkStart w:id="8" w:name="_Toc432515088"/>
-      <w:proofErr w:type="spellStart"/>
-      <w:r>
-        <w:rPr>
-          <w:lang w:val="de-DE"/>
-        </w:rPr>
-        <w:t>Product</w:t>
-      </w:r>
-      <w:proofErr w:type="spellEnd"/>
+      <w:bookmarkStart w:id="7" w:name="_Toc432515088"/>
+      <w:r>
+        <w:rPr>
+          <w:lang w:val="de-DE"/>
+        </w:rPr>
+        <w:t>Product perspective</w:t>
+      </w:r>
+      <w:bookmarkEnd w:id="7"/>
+    </w:p>
+    <w:p>
+      <w:pPr>
+        <w:ind w:left="720"/>
+        <w:rPr>
+          <w:lang w:val="de-DE"/>
+        </w:rPr>
+      </w:pPr>
+      <w:r>
+        <w:rPr>
+          <w:lang w:val="de-DE"/>
+        </w:rPr>
+        <w:t>Das Quizspiel soll informativ sein und immer neue Inhalte bieten</w:t>
+      </w:r>
+      <w:r>
+        <w:rPr>
+          <w:lang w:val="de-DE"/>
+        </w:rPr>
+        <w:t xml:space="preserve"> können</w:t>
+      </w:r>
+      <w:r>
+        <w:rPr>
+          <w:lang w:val="de-DE"/>
+        </w:rPr>
+        <w:t>.</w:t>
+      </w:r>
+      <w:r>
+        <w:rPr>
+          <w:lang w:val="de-DE"/>
+        </w:rPr>
+        <w:t xml:space="preserve"> Eine Funktion </w:t>
+      </w:r>
+      <w:r>
+        <w:rPr>
+          <w:lang w:val="de-DE"/>
+        </w:rPr>
+        <w:t>im vorhandenen</w:t>
+      </w:r>
       <w:r>
         <w:rPr>
           <w:lang w:val="de-DE"/>
         </w:rPr>
         <w:t xml:space="preserve"> </w:t>
       </w:r>
-      <w:proofErr w:type="spellStart"/>
-      <w:r>
-        <w:rPr>
-          <w:lang w:val="de-DE"/>
-        </w:rPr>
-        <w:t>perspective</w:t>
+      <w:r>
+        <w:rPr>
+          <w:lang w:val="de-DE"/>
+        </w:rPr>
+        <w:t>Wiki</w:t>
+      </w:r>
+      <w:r>
+        <w:rPr>
+          <w:lang w:val="de-DE"/>
+        </w:rPr>
+        <w:t>, welcher I</w:t>
+      </w:r>
+      <w:r>
+        <w:rPr>
+          <w:lang w:val="de-DE"/>
+        </w:rPr>
+        <w:t>nformationen über alle vorhandenen</w:t>
+      </w:r>
+      <w:r>
+        <w:rPr>
+          <w:lang w:val="de-DE"/>
+        </w:rPr>
+        <w:t xml:space="preserve"> Chara</w:t>
+      </w:r>
+      <w:r>
+        <w:rPr>
+          <w:lang w:val="de-DE"/>
+        </w:rPr>
+        <w:t xml:space="preserve">ktere bietet, ermöglicht es dem Actor </w:t>
+      </w:r>
+      <w:r>
+        <w:rPr>
+          <w:lang w:val="de-DE"/>
+        </w:rPr>
+        <w:t>neue Charaktere</w:t>
+      </w:r>
+      <w:r>
+        <w:rPr>
+          <w:lang w:val="de-DE"/>
+        </w:rPr>
+        <w:t xml:space="preserve"> der Simpsons</w:t>
+      </w:r>
+      <w:r>
+        <w:rPr>
+          <w:lang w:val="de-DE"/>
+        </w:rPr>
+        <w:t xml:space="preserve"> hinzuzufügen, so dass die Anzahl der spielbaren Charaktere </w:t>
+      </w:r>
+      <w:r>
+        <w:rPr>
+          <w:lang w:val="de-DE"/>
+        </w:rPr>
+        <w:t>stetig wachsen kann</w:t>
+      </w:r>
+      <w:r>
+        <w:rPr>
+          <w:lang w:val="de-DE"/>
+        </w:rPr>
+        <w:t>.</w:t>
+      </w:r>
+    </w:p>
+    <w:p>
+      <w:pPr>
+        <w:pStyle w:val="berschrift2"/>
+        <w:rPr>
+          <w:lang w:val="de-DE"/>
+        </w:rPr>
+      </w:pPr>
+      <w:bookmarkStart w:id="8" w:name="_Toc432515089"/>
+      <w:r>
+        <w:rPr>
+          <w:lang w:val="de-DE"/>
+        </w:rPr>
+        <w:t>Product functions</w:t>
       </w:r>
       <w:bookmarkEnd w:id="8"/>
-      <w:proofErr w:type="spellEnd"/>
-    </w:p>
-    <w:p>
-      <w:pPr>
-        <w:ind w:left="720"/>
-        <w:rPr>
-          <w:lang w:val="de-DE"/>
-        </w:rPr>
-      </w:pPr>
-      <w:r>
-        <w:rPr>
-          <w:lang w:val="de-DE"/>
-        </w:rPr>
-        <w:t>Das Quizspiel soll informativ sein und immer neue Inhalte bieten.</w:t>
-      </w:r>
-      <w:r>
-        <w:rPr>
-          <w:lang w:val="de-DE"/>
-        </w:rPr>
-        <w:t xml:space="preserve"> Eine Funktion </w:t>
-      </w:r>
-      <w:r>
-        <w:rPr>
-          <w:lang w:val="de-DE"/>
-        </w:rPr>
-        <w:t>im vorhandenen</w:t>
-      </w:r>
-      <w:r>
-        <w:rPr>
-          <w:lang w:val="de-DE"/>
-        </w:rPr>
-        <w:t xml:space="preserve"> </w:t>
-      </w:r>
-      <w:r>
-        <w:rPr>
-          <w:lang w:val="de-DE"/>
-        </w:rPr>
-        <w:t>Wiki</w:t>
-      </w:r>
-      <w:r>
-        <w:rPr>
-          <w:lang w:val="de-DE"/>
-        </w:rPr>
-        <w:t>, welcher I</w:t>
-      </w:r>
-      <w:r>
-        <w:rPr>
-          <w:lang w:val="de-DE"/>
-        </w:rPr>
-        <w:t>nformationen über alle vorhandenen</w:t>
-      </w:r>
-      <w:r>
-        <w:rPr>
-          <w:lang w:val="de-DE"/>
-        </w:rPr>
-        <w:t xml:space="preserve"> Charaktere bietet, ermöglicht es den Nutzern neue Charaktere hinzuzufügen, so dass die Anzahl der spielbaren Charaktere steigt.</w:t>
-      </w:r>
-    </w:p>
-    <w:p>
-      <w:pPr>
-        <w:pStyle w:val="berschrift2"/>
-        <w:rPr>
-          <w:lang w:val="de-DE"/>
-        </w:rPr>
-      </w:pPr>
-      <w:bookmarkStart w:id="9" w:name="_Toc432515089"/>
-      <w:proofErr w:type="spellStart"/>
-      <w:r>
-        <w:rPr>
-          <w:lang w:val="de-DE"/>
-        </w:rPr>
-        <w:t>Product</w:t>
-      </w:r>
-      <w:proofErr w:type="spellEnd"/>
-      <w:r>
-        <w:rPr>
-          <w:lang w:val="de-DE"/>
-        </w:rPr>
-        <w:t xml:space="preserve"> </w:t>
-      </w:r>
-      <w:proofErr w:type="spellStart"/>
-      <w:r>
-        <w:rPr>
-          <w:lang w:val="de-DE"/>
-        </w:rPr>
-        <w:t>functions</w:t>
-      </w:r>
-      <w:bookmarkEnd w:id="9"/>
-      <w:proofErr w:type="spellEnd"/>
     </w:p>
     <w:p>
       <w:pPr>
@@ -6006,22 +5807,58 @@
           <w:lang w:val="de-DE"/>
         </w:rPr>
       </w:pPr>
-      <w:bookmarkStart w:id="10" w:name="_Toc432515090"/>
-      <w:r>
-        <w:rPr>
-          <w:lang w:val="de-DE"/>
-        </w:rPr>
-        <w:t xml:space="preserve">User </w:t>
-      </w:r>
-      <w:proofErr w:type="spellStart"/>
-      <w:r>
-        <w:rPr>
-          <w:lang w:val="de-DE"/>
-        </w:rPr>
-        <w:t>characteristics</w:t>
+      <w:bookmarkStart w:id="9" w:name="_Toc432515090"/>
+      <w:r>
+        <w:rPr>
+          <w:lang w:val="de-DE"/>
+        </w:rPr>
+        <w:t>User characteristics</w:t>
+      </w:r>
+      <w:bookmarkEnd w:id="9"/>
+    </w:p>
+    <w:p>
+      <w:pPr>
+        <w:ind w:left="720"/>
+        <w:rPr>
+          <w:lang w:val="de-DE"/>
+        </w:rPr>
+      </w:pPr>
+      <w:r>
+        <w:rPr>
+          <w:lang w:val="de-DE"/>
+        </w:rPr>
+        <w:t xml:space="preserve">Der Spieler / Actor sollte sich für die Fernsehserie „The Simpsons“ interessieren und spaß an Quizspielen haben. Das Spiel kann zunächst nur im deutschsprachigem Raum gespielt werden, da das Spiel aktuell nur in der deutschen Sprache verfügbar ist. </w:t>
+      </w:r>
+    </w:p>
+    <w:p>
+      <w:pPr>
+        <w:ind w:left="720"/>
+        <w:rPr>
+          <w:lang w:val="de-DE"/>
+        </w:rPr>
+      </w:pPr>
+      <w:r>
+        <w:rPr>
+          <w:lang w:val="de-DE"/>
+        </w:rPr>
+        <w:t>(Optional wird es die Einstellung geben, das Spiel in Englisch zu spielen)</w:t>
+      </w:r>
+    </w:p>
+    <w:p>
+      <w:pPr>
+        <w:pStyle w:val="berschrift2"/>
+        <w:rPr>
+          <w:lang w:val="de-DE"/>
+        </w:rPr>
+      </w:pPr>
+      <w:bookmarkStart w:id="10" w:name="_Toc432515091"/>
+      <w:r>
+        <w:rPr>
+          <w:lang w:val="de-DE"/>
+        </w:rPr>
+        <w:t>Contraints</w:t>
       </w:r>
       <w:bookmarkEnd w:id="10"/>
-      <w:proofErr w:type="spellEnd"/>
     </w:p>
     <w:p>
       <w:pPr>
@@ -6034,35 +5871,49 @@
         <w:rPr>
           <w:lang w:val="de-DE"/>
         </w:rPr>
-        <w:t xml:space="preserve">Der Spieler / </w:t>
-      </w:r>
-      <w:proofErr w:type="spellStart"/>
-      <w:r>
-        <w:rPr>
-          <w:lang w:val="de-DE"/>
-        </w:rPr>
-        <w:t>Actor</w:t>
-      </w:r>
-      <w:proofErr w:type="spellEnd"/>
-      <w:r>
-        <w:rPr>
-          <w:lang w:val="de-DE"/>
-        </w:rPr>
-        <w:t xml:space="preserve"> sollte sich für die Fernsehserie „The Simpsons“ interessieren und spaß an Quizspielen haben. Das Spiel kann zunächst nur im </w:t>
-      </w:r>
-      <w:proofErr w:type="gramStart"/>
-      <w:r>
-        <w:rPr>
-          <w:lang w:val="de-DE"/>
-        </w:rPr>
-        <w:t>deutschsprachigem</w:t>
-      </w:r>
-      <w:proofErr w:type="gramEnd"/>
-      <w:r>
-        <w:rPr>
-          <w:lang w:val="de-DE"/>
-        </w:rPr>
-        <w:t xml:space="preserve"> Raum gespielt werden, da das Spiel aktuell nur in der deutschen Sprache verfügbar ist. </w:t>
+        <w:t xml:space="preserve">Das Spiel benötigt keine </w:t>
+      </w:r>
+      <w:r>
+        <w:rPr>
+          <w:lang w:val="de-DE"/>
+        </w:rPr>
+        <w:t xml:space="preserve">ununterbrochene </w:t>
+      </w:r>
+      <w:r>
+        <w:rPr>
+          <w:lang w:val="de-DE"/>
+        </w:rPr>
+        <w:t>Internetverbindung.</w:t>
+      </w:r>
+      <w:r>
+        <w:rPr>
+          <w:lang w:val="de-DE"/>
+        </w:rPr>
+        <w:t xml:space="preserve"> Eine Internetverbindung wird</w:t>
+      </w:r>
+      <w:r>
+        <w:rPr>
+          <w:lang w:val="de-DE"/>
+        </w:rPr>
+        <w:t xml:space="preserve"> </w:t>
+      </w:r>
+      <w:r>
+        <w:rPr>
+          <w:lang w:val="de-DE"/>
+        </w:rPr>
+        <w:t>zu Beginn benötigt, weil das das Spiel heruntergeladen werden muss. Außerdem wird eine Internetverbindung vorausgese</w:t>
+      </w:r>
+      <w:r>
+        <w:rPr>
+          <w:lang w:val="de-DE"/>
+        </w:rPr>
+        <w:t xml:space="preserve">tzt, um Updates installieren </w:t>
+      </w:r>
+      <w:r>
+        <w:rPr>
+          <w:lang w:val="de-DE"/>
+        </w:rPr>
+        <w:t>oder eine neue Version herunterladen zu können.</w:t>
       </w:r>
     </w:p>
     <w:p>
@@ -6076,7 +5927,7 @@
         <w:rPr>
           <w:lang w:val="de-DE"/>
         </w:rPr>
-        <w:t>(Optional wird es die Einstellung geben, das Spiel in Englisch zu spielen)</w:t>
+        <w:t>Das Spiel hat keine hohen Hardwareanforderungen.</w:t>
       </w:r>
     </w:p>
     <w:p>
@@ -6086,120 +5937,14 @@
           <w:lang w:val="de-DE"/>
         </w:rPr>
       </w:pPr>
-      <w:bookmarkStart w:id="11" w:name="_Toc432515091"/>
-      <w:proofErr w:type="spellStart"/>
-      <w:r>
-        <w:rPr>
-          <w:lang w:val="de-DE"/>
-        </w:rPr>
-        <w:t>Contraints</w:t>
+      <w:bookmarkStart w:id="11" w:name="_Toc432515092"/>
+      <w:r>
+        <w:rPr>
+          <w:lang w:val="de-DE"/>
+        </w:rPr>
+        <w:t>Assumptions and dependencies</w:t>
       </w:r>
       <w:bookmarkEnd w:id="11"/>
-      <w:proofErr w:type="spellEnd"/>
-    </w:p>
-    <w:p>
-      <w:pPr>
-        <w:ind w:left="720"/>
-        <w:rPr>
-          <w:lang w:val="de-DE"/>
-        </w:rPr>
-      </w:pPr>
-      <w:r>
-        <w:rPr>
-          <w:lang w:val="de-DE"/>
-        </w:rPr>
-        <w:t xml:space="preserve">Das Spiel benötigt keine </w:t>
-      </w:r>
-      <w:r>
-        <w:rPr>
-          <w:lang w:val="de-DE"/>
-        </w:rPr>
-        <w:t xml:space="preserve">ununterbrochene </w:t>
-      </w:r>
-      <w:r>
-        <w:rPr>
-          <w:lang w:val="de-DE"/>
-        </w:rPr>
-        <w:t>Internetverbindung.</w:t>
-      </w:r>
-      <w:r>
-        <w:rPr>
-          <w:lang w:val="de-DE"/>
-        </w:rPr>
-        <w:t xml:space="preserve"> Eine Internetverbindung wird</w:t>
-      </w:r>
-      <w:r>
-        <w:rPr>
-          <w:lang w:val="de-DE"/>
-        </w:rPr>
-        <w:t xml:space="preserve"> </w:t>
-      </w:r>
-      <w:r>
-        <w:rPr>
-          <w:lang w:val="de-DE"/>
-        </w:rPr>
-        <w:t>zu Beginn benötigt, weil das das Spiel heruntergeladen werden muss. Außerdem wird eine Internetverbindung vorausgesetzt, um Updates installieren zu können oder eine neue Version herunterladen zu können.</w:t>
-      </w:r>
-    </w:p>
-    <w:p>
-      <w:pPr>
-        <w:ind w:left="720"/>
-        <w:rPr>
-          <w:lang w:val="de-DE"/>
-        </w:rPr>
-      </w:pPr>
-      <w:r>
-        <w:rPr>
-          <w:lang w:val="de-DE"/>
-        </w:rPr>
-        <w:t>Das Spiel hat keine hohen Hardwareanforderungen.</w:t>
-      </w:r>
-    </w:p>
-    <w:p>
-      <w:pPr>
-        <w:pStyle w:val="berschrift2"/>
-        <w:rPr>
-          <w:lang w:val="de-DE"/>
-        </w:rPr>
-      </w:pPr>
-      <w:bookmarkStart w:id="12" w:name="_Toc432515092"/>
-      <w:proofErr w:type="spellStart"/>
-      <w:r>
-        <w:rPr>
-          <w:lang w:val="de-DE"/>
-        </w:rPr>
-        <w:t>Assumptions</w:t>
-      </w:r>
-      <w:proofErr w:type="spellEnd"/>
-      <w:r>
-        <w:rPr>
-          <w:lang w:val="de-DE"/>
-        </w:rPr>
-        <w:t xml:space="preserve"> </w:t>
-      </w:r>
-      <w:proofErr w:type="spellStart"/>
-      <w:r>
-        <w:rPr>
-          <w:lang w:val="de-DE"/>
-        </w:rPr>
-        <w:t>and</w:t>
-      </w:r>
-      <w:proofErr w:type="spellEnd"/>
-      <w:r>
-        <w:rPr>
-          <w:lang w:val="de-DE"/>
-        </w:rPr>
-        <w:t xml:space="preserve"> </w:t>
-      </w:r>
-      <w:proofErr w:type="spellStart"/>
-      <w:r>
-        <w:rPr>
-          <w:lang w:val="de-DE"/>
-        </w:rPr>
-        <w:t>dependencies</w:t>
-      </w:r>
-      <w:bookmarkEnd w:id="12"/>
-      <w:proofErr w:type="spellEnd"/>
     </w:p>
     <w:p>
       <w:pPr>
@@ -6216,30 +5961,8 @@
         <w:rPr>
           <w:lang w:val="de-DE"/>
         </w:rPr>
-        <w:t xml:space="preserve">IDE: </w:t>
-      </w:r>
-      <w:proofErr w:type="spellStart"/>
-      <w:r>
-        <w:rPr>
-          <w:lang w:val="de-DE"/>
-        </w:rPr>
-        <w:t>Intellij</w:t>
-      </w:r>
-      <w:proofErr w:type="spellEnd"/>
-      <w:r>
-        <w:rPr>
-          <w:lang w:val="de-DE"/>
-        </w:rPr>
-        <w:t xml:space="preserve"> und </w:t>
-      </w:r>
-      <w:proofErr w:type="spellStart"/>
-      <w:r>
-        <w:rPr>
-          <w:lang w:val="de-DE"/>
-        </w:rPr>
-        <w:t>Eclipse</w:t>
-      </w:r>
-      <w:proofErr w:type="spellEnd"/>
+        <w:t>IDE: Intellij und Eclipse</w:t>
+      </w:r>
     </w:p>
     <w:p>
       <w:pPr>
@@ -6256,16 +5979,8 @@
         <w:rPr>
           <w:lang w:val="de-DE"/>
         </w:rPr>
-        <w:t xml:space="preserve">Versionskontrolle: </w:t>
-      </w:r>
-      <w:proofErr w:type="spellStart"/>
-      <w:r>
-        <w:rPr>
-          <w:lang w:val="de-DE"/>
-        </w:rPr>
-        <w:t>GitHub</w:t>
-      </w:r>
-      <w:proofErr w:type="spellEnd"/>
+        <w:t>Versionskontrolle: GitHub</w:t>
+      </w:r>
     </w:p>
     <w:p>
       <w:pPr>
@@ -6278,19 +5993,11 @@
           <w:lang w:val="de-DE"/>
         </w:rPr>
       </w:pPr>
-      <w:proofErr w:type="spellStart"/>
-      <w:r>
-        <w:rPr>
-          <w:lang w:val="de-DE"/>
-        </w:rPr>
-        <w:t>Scrum</w:t>
-      </w:r>
-      <w:proofErr w:type="spellEnd"/>
-      <w:r>
-        <w:rPr>
-          <w:lang w:val="de-DE"/>
-        </w:rPr>
-        <w:t>: JIRA</w:t>
+      <w:r>
+        <w:rPr>
+          <w:lang w:val="de-DE"/>
+        </w:rPr>
+        <w:t>Scrum: JIRA</w:t>
       </w:r>
     </w:p>
     <w:p>
@@ -6310,6 +6017,14 @@
         </w:rPr>
         <w:t>Programmiersprache: Java 1.8</w:t>
       </w:r>
+      <w:r>
+        <w:rPr>
+          <w:lang w:val="de-DE"/>
+        </w:rPr>
+        <w:t xml:space="preserve"> mit JavaFX</w:t>
+      </w:r>
+      <w:bookmarkStart w:id="12" w:name="_GoBack"/>
+      <w:bookmarkEnd w:id="12"/>
     </w:p>
     <w:p>
       <w:pPr>
@@ -6326,16 +6041,8 @@
         <w:rPr>
           <w:lang w:val="de-DE"/>
         </w:rPr>
-        <w:t xml:space="preserve">Datenbank: H2 </w:t>
-      </w:r>
-      <w:proofErr w:type="spellStart"/>
-      <w:r>
-        <w:rPr>
-          <w:lang w:val="de-DE"/>
-        </w:rPr>
-        <w:t>database</w:t>
-      </w:r>
-      <w:proofErr w:type="spellEnd"/>
+        <w:t>Datenbank: H2 database</w:t>
+      </w:r>
     </w:p>
     <w:p>
       <w:pPr>
@@ -6345,29 +6052,154 @@
         </w:rPr>
       </w:pPr>
       <w:bookmarkStart w:id="13" w:name="_Toc432515093"/>
-      <w:proofErr w:type="spellStart"/>
-      <w:r>
-        <w:rPr>
-          <w:lang w:val="de-DE"/>
-        </w:rPr>
-        <w:t>Requirements</w:t>
-      </w:r>
-      <w:proofErr w:type="spellEnd"/>
+      <w:r>
+        <w:rPr>
+          <w:lang w:val="de-DE"/>
+        </w:rPr>
+        <w:t>Requirements subsets</w:t>
+      </w:r>
+      <w:bookmarkEnd w:id="13"/>
+    </w:p>
+    <w:p>
+      <w:pPr>
+        <w:ind w:left="720"/>
+        <w:rPr>
+          <w:lang w:val="de-DE"/>
+        </w:rPr>
+      </w:pPr>
+      <w:r>
+        <w:rPr>
+          <w:lang w:val="de-DE"/>
+        </w:rPr>
+        <w:t>to be determined (tbd)</w:t>
+      </w:r>
+    </w:p>
+    <w:p>
+      <w:pPr>
+        <w:rPr>
+          <w:lang w:val="de-DE"/>
+        </w:rPr>
+      </w:pPr>
+    </w:p>
+    <w:p>
+      <w:pPr>
+        <w:rPr>
+          <w:lang w:val="de-DE"/>
+        </w:rPr>
+      </w:pPr>
+    </w:p>
+    <w:p>
+      <w:pPr>
+        <w:rPr>
+          <w:lang w:val="de-DE"/>
+        </w:rPr>
+      </w:pPr>
+    </w:p>
+    <w:p>
+      <w:pPr>
+        <w:rPr>
+          <w:lang w:val="de-DE"/>
+        </w:rPr>
+      </w:pPr>
+    </w:p>
+    <w:p>
+      <w:pPr>
+        <w:rPr>
+          <w:lang w:val="de-DE"/>
+        </w:rPr>
+      </w:pPr>
+    </w:p>
+    <w:p>
+      <w:pPr>
+        <w:rPr>
+          <w:lang w:val="de-DE"/>
+        </w:rPr>
+      </w:pPr>
+    </w:p>
+    <w:p>
+      <w:pPr>
+        <w:rPr>
+          <w:lang w:val="de-DE"/>
+        </w:rPr>
+      </w:pPr>
+    </w:p>
+    <w:p>
+      <w:pPr>
+        <w:rPr>
+          <w:lang w:val="de-DE"/>
+        </w:rPr>
+      </w:pPr>
+    </w:p>
+    <w:p>
+      <w:pPr>
+        <w:rPr>
+          <w:lang w:val="de-DE"/>
+        </w:rPr>
+      </w:pPr>
+    </w:p>
+    <w:p>
+      <w:pPr>
+        <w:rPr>
+          <w:lang w:val="de-DE"/>
+        </w:rPr>
+      </w:pPr>
+    </w:p>
+    <w:p>
+      <w:pPr>
+        <w:pStyle w:val="berschrift1"/>
+        <w:rPr>
+          <w:lang w:val="de-DE"/>
+        </w:rPr>
+      </w:pPr>
+      <w:bookmarkStart w:id="14" w:name="_Toc432515094"/>
+      <w:r>
+        <w:rPr>
+          <w:lang w:val="de-DE"/>
+        </w:rPr>
+        <w:lastRenderedPageBreak/>
+        <w:t>Specific Requirements</w:t>
+      </w:r>
+      <w:bookmarkEnd w:id="14"/>
       <w:r>
         <w:rPr>
           <w:lang w:val="de-DE"/>
         </w:rPr>
         <w:t xml:space="preserve"> </w:t>
       </w:r>
-      <w:proofErr w:type="spellStart"/>
-      <w:r>
-        <w:rPr>
-          <w:lang w:val="de-DE"/>
-        </w:rPr>
-        <w:t>subsets</w:t>
-      </w:r>
-      <w:bookmarkEnd w:id="13"/>
-      <w:proofErr w:type="spellEnd"/>
+    </w:p>
+    <w:p>
+      <w:pPr>
+        <w:pStyle w:val="berschrift2"/>
+        <w:rPr>
+          <w:lang w:val="de-DE"/>
+        </w:rPr>
+      </w:pPr>
+      <w:bookmarkStart w:id="15" w:name="_Toc432515095"/>
+      <w:r>
+        <w:rPr>
+          <w:lang w:val="de-DE"/>
+        </w:rPr>
+        <w:t>Functionality</w:t>
+      </w:r>
+      <w:bookmarkEnd w:id="15"/>
+    </w:p>
+    <w:p>
+      <w:pPr>
+        <w:pStyle w:val="berschrift3"/>
+        <w:rPr>
+          <w:i w:val="0"/>
+          <w:lang w:val="de-DE"/>
+        </w:rPr>
+      </w:pPr>
+      <w:bookmarkStart w:id="16" w:name="_Toc432515096"/>
+      <w:r>
+        <w:rPr>
+          <w:i w:val="0"/>
+          <w:lang w:val="de-DE"/>
+        </w:rPr>
+        <w:t>Neues Spiel</w:t>
+      </w:r>
+      <w:bookmarkEnd w:id="16"/>
     </w:p>
     <w:p>
       <w:pPr>
@@ -6376,207 +6208,19 @@
           <w:lang w:val="de-DE"/>
         </w:rPr>
       </w:pPr>
-      <w:proofErr w:type="spellStart"/>
-      <w:r>
-        <w:rPr>
-          <w:lang w:val="de-DE"/>
-        </w:rPr>
-        <w:t>to</w:t>
-      </w:r>
-      <w:proofErr w:type="spellEnd"/>
-      <w:r>
-        <w:rPr>
-          <w:lang w:val="de-DE"/>
-        </w:rPr>
-        <w:t xml:space="preserve"> </w:t>
-      </w:r>
-      <w:proofErr w:type="spellStart"/>
-      <w:r>
-        <w:rPr>
-          <w:lang w:val="de-DE"/>
-        </w:rPr>
-        <w:t>be</w:t>
-      </w:r>
-      <w:proofErr w:type="spellEnd"/>
-      <w:r>
-        <w:rPr>
-          <w:lang w:val="de-DE"/>
-        </w:rPr>
-        <w:t xml:space="preserve"> </w:t>
-      </w:r>
-      <w:proofErr w:type="spellStart"/>
-      <w:r>
-        <w:rPr>
-          <w:lang w:val="de-DE"/>
-        </w:rPr>
-        <w:t>determined</w:t>
-      </w:r>
-      <w:proofErr w:type="spellEnd"/>
-      <w:r>
-        <w:rPr>
-          <w:lang w:val="de-DE"/>
-        </w:rPr>
-        <w:t xml:space="preserve"> (</w:t>
-      </w:r>
-      <w:proofErr w:type="spellStart"/>
-      <w:r>
-        <w:rPr>
-          <w:lang w:val="de-DE"/>
-        </w:rPr>
-        <w:t>tbd</w:t>
-      </w:r>
-      <w:proofErr w:type="spellEnd"/>
-      <w:r>
-        <w:rPr>
-          <w:lang w:val="de-DE"/>
-        </w:rPr>
-        <w:t>)</w:t>
-      </w:r>
-    </w:p>
-    <w:p>
-      <w:pPr>
-        <w:rPr>
-          <w:lang w:val="de-DE"/>
-        </w:rPr>
-      </w:pPr>
-    </w:p>
-    <w:p>
-      <w:pPr>
-        <w:rPr>
-          <w:lang w:val="de-DE"/>
-        </w:rPr>
-      </w:pPr>
-    </w:p>
-    <w:p>
-      <w:pPr>
-        <w:rPr>
-          <w:lang w:val="de-DE"/>
-        </w:rPr>
-      </w:pPr>
-    </w:p>
-    <w:p>
-      <w:pPr>
-        <w:rPr>
-          <w:lang w:val="de-DE"/>
-        </w:rPr>
-      </w:pPr>
-    </w:p>
-    <w:p>
-      <w:pPr>
-        <w:rPr>
-          <w:lang w:val="de-DE"/>
-        </w:rPr>
-      </w:pPr>
-    </w:p>
-    <w:p>
-      <w:pPr>
-        <w:rPr>
-          <w:lang w:val="de-DE"/>
-        </w:rPr>
-      </w:pPr>
-    </w:p>
-    <w:p>
-      <w:pPr>
-        <w:rPr>
-          <w:lang w:val="de-DE"/>
-        </w:rPr>
-      </w:pPr>
-    </w:p>
-    <w:p>
-      <w:pPr>
-        <w:rPr>
-          <w:lang w:val="de-DE"/>
-        </w:rPr>
-      </w:pPr>
-    </w:p>
-    <w:p>
-      <w:pPr>
-        <w:rPr>
-          <w:lang w:val="de-DE"/>
-        </w:rPr>
-      </w:pPr>
-    </w:p>
-    <w:p>
-      <w:pPr>
-        <w:rPr>
-          <w:lang w:val="de-DE"/>
-        </w:rPr>
-      </w:pPr>
-    </w:p>
-    <w:p>
-      <w:pPr>
-        <w:pStyle w:val="berschrift1"/>
-        <w:rPr>
-          <w:lang w:val="de-DE"/>
-        </w:rPr>
-      </w:pPr>
-      <w:bookmarkStart w:id="14" w:name="_Toc432515094"/>
-      <w:proofErr w:type="spellStart"/>
-      <w:r>
-        <w:rPr>
-          <w:lang w:val="de-DE"/>
-        </w:rPr>
-        <w:lastRenderedPageBreak/>
-        <w:t>Specific</w:t>
-      </w:r>
-      <w:proofErr w:type="spellEnd"/>
-      <w:r>
-        <w:rPr>
-          <w:lang w:val="de-DE"/>
-        </w:rPr>
-        <w:t xml:space="preserve"> </w:t>
-      </w:r>
-      <w:proofErr w:type="spellStart"/>
-      <w:r>
-        <w:rPr>
-          <w:lang w:val="de-DE"/>
-        </w:rPr>
-        <w:t>Requirements</w:t>
-      </w:r>
-      <w:bookmarkEnd w:id="14"/>
-      <w:proofErr w:type="spellEnd"/>
-      <w:r>
-        <w:rPr>
-          <w:lang w:val="de-DE"/>
-        </w:rPr>
-        <w:t xml:space="preserve"> </w:t>
-      </w:r>
-    </w:p>
-    <w:p>
-      <w:pPr>
-        <w:pStyle w:val="berschrift2"/>
-        <w:rPr>
-          <w:lang w:val="de-DE"/>
-        </w:rPr>
-      </w:pPr>
-      <w:bookmarkStart w:id="15" w:name="_Toc432515095"/>
-      <w:proofErr w:type="spellStart"/>
-      <w:r>
-        <w:rPr>
-          <w:lang w:val="de-DE"/>
-        </w:rPr>
-        <w:t>Functionality</w:t>
-      </w:r>
-      <w:bookmarkEnd w:id="15"/>
-      <w:proofErr w:type="spellEnd"/>
-    </w:p>
-    <w:p>
-      <w:pPr>
-        <w:pStyle w:val="berschrift3"/>
-        <w:rPr>
-          <w:i w:val="0"/>
-          <w:lang w:val="de-DE"/>
-        </w:rPr>
-      </w:pPr>
-      <w:bookmarkStart w:id="16" w:name="_Toc432515096"/>
-      <w:r>
-        <w:rPr>
-          <w:i w:val="0"/>
-          <w:lang w:val="de-DE"/>
-        </w:rPr>
-        <w:t>Neues Spiel</w:t>
-      </w:r>
-      <w:bookmarkEnd w:id="16"/>
+      <w:r>
+        <w:rPr>
+          <w:lang w:val="de-DE"/>
+        </w:rPr>
+        <w:t xml:space="preserve">Diese Funktion befindet sich auf dem Startbildschirm und in dem Menu: Spiel. Der Button im Menu ist deaktiviert, wenn ein Spiel aktiv ist. Befindet sich der Actor nicht in einem Spiel, startet diese Funktion ein neues Spiel mit dem Spielmodus 1. </w:t>
+      </w:r>
+    </w:p>
+    <w:p>
+      <w:pPr>
+        <w:rPr>
+          <w:lang w:val="de-DE"/>
+        </w:rPr>
+      </w:pPr>
     </w:p>
     <w:p>
       <w:pPr>
@@ -6589,84 +6233,7 @@
         <w:rPr>
           <w:lang w:val="de-DE"/>
         </w:rPr>
-        <w:t xml:space="preserve">Diese Funktion befindet sich auf dem Startbildschirm und in dem Menu: Spiel. Der Button im Menu ist deaktiviert, wenn ein Spiel aktiv ist. Befindet sich der </w:t>
-      </w:r>
-      <w:proofErr w:type="spellStart"/>
-      <w:r>
-        <w:rPr>
-          <w:lang w:val="de-DE"/>
-        </w:rPr>
-        <w:t>Actor</w:t>
-      </w:r>
-      <w:proofErr w:type="spellEnd"/>
-      <w:r>
-        <w:rPr>
-          <w:lang w:val="de-DE"/>
-        </w:rPr>
-        <w:t xml:space="preserve"> nicht in einem Spiel, startet diese Funktion ein neues Spiel mit dem Spielmodus 1. </w:t>
-      </w:r>
-    </w:p>
-    <w:p>
-      <w:pPr>
-        <w:rPr>
-          <w:lang w:val="de-DE"/>
-        </w:rPr>
-      </w:pPr>
-    </w:p>
-    <w:p>
-      <w:pPr>
-        <w:ind w:left="720"/>
-        <w:rPr>
-          <w:lang w:val="de-DE"/>
-        </w:rPr>
-      </w:pPr>
-      <w:r>
-        <w:rPr>
-          <w:lang w:val="de-DE"/>
-        </w:rPr>
-        <w:t xml:space="preserve">Im ersten Spielmodus denkt der </w:t>
-      </w:r>
-      <w:proofErr w:type="spellStart"/>
-      <w:r>
-        <w:rPr>
-          <w:lang w:val="de-DE"/>
-        </w:rPr>
-        <w:t>Actor</w:t>
-      </w:r>
-      <w:proofErr w:type="spellEnd"/>
-      <w:r>
-        <w:rPr>
-          <w:lang w:val="de-DE"/>
-        </w:rPr>
-        <w:t xml:space="preserve"> an eine Figur aus der Fernsehserie „The Simpsons“. </w:t>
-      </w:r>
-      <w:proofErr w:type="spellStart"/>
-      <w:r>
-        <w:rPr>
-          <w:lang w:val="de-DE"/>
-        </w:rPr>
-        <w:t>Nappy</w:t>
-      </w:r>
-      <w:proofErr w:type="spellEnd"/>
-      <w:r>
-        <w:rPr>
-          <w:lang w:val="de-DE"/>
-        </w:rPr>
-        <w:t xml:space="preserve"> versucht anhand von Fragen, welche der </w:t>
-      </w:r>
-      <w:proofErr w:type="spellStart"/>
-      <w:r>
-        <w:rPr>
-          <w:lang w:val="de-DE"/>
-        </w:rPr>
-        <w:t>Actor</w:t>
-      </w:r>
-      <w:proofErr w:type="spellEnd"/>
-      <w:r>
-        <w:rPr>
-          <w:lang w:val="de-DE"/>
-        </w:rPr>
-        <w:t xml:space="preserve"> mit „ja“, „nein“ oder „ich weiß nicht“ beantworten kann,  die Figur zu erraten. </w:t>
+        <w:t xml:space="preserve">Im ersten Spielmodus denkt der Actor an eine Figur aus der Fernsehserie „The Simpsons“. Nappy versucht anhand von Fragen, welche der Actor mit „ja“, „nein“ oder „ich weiß nicht“ beantworten kann,  die Figur zu erraten. </w:t>
       </w:r>
     </w:p>
     <w:p>
@@ -6683,23 +6250,7 @@
         <w:ind w:left="720"/>
       </w:pPr>
       <w:r>
-        <w:t xml:space="preserve">Im zweiten Spielmodus denkt </w:t>
-      </w:r>
-      <w:proofErr w:type="spellStart"/>
-      <w:r>
-        <w:t>Nappy</w:t>
-      </w:r>
-      <w:proofErr w:type="spellEnd"/>
-      <w:r>
-        <w:t xml:space="preserve"> an eine Figur und der Spieler muss anhand einer Liste von vorgegebenen Fragen die Figur erraten, indem </w:t>
-      </w:r>
-      <w:proofErr w:type="spellStart"/>
-      <w:r>
-        <w:t>Nappy</w:t>
-      </w:r>
-      <w:proofErr w:type="spellEnd"/>
-      <w:r>
-        <w:t xml:space="preserve"> auf die Fragen antwortet. Der zweite Spielmodus ist optional. Der Spieler kann ihn bei Bedarf überspringen. </w:t>
+        <w:t xml:space="preserve">Im zweiten Spielmodus denkt Nappy an eine Figur und der Spieler muss anhand einer Liste von vorgegebenen Fragen die Figur erraten, indem Nappy auf die Fragen antwortet. Der zweite Spielmodus ist optional. Der Spieler kann ihn bei Bedarf überspringen. </w:t>
       </w:r>
     </w:p>
     <w:p>
@@ -6745,35 +6296,7 @@
         <w:rPr>
           <w:lang w:val="de-DE"/>
         </w:rPr>
-        <w:t xml:space="preserve">Befindet sich der </w:t>
-      </w:r>
-      <w:proofErr w:type="spellStart"/>
-      <w:r>
-        <w:rPr>
-          <w:lang w:val="de-DE"/>
-        </w:rPr>
-        <w:t>Actor</w:t>
-      </w:r>
-      <w:proofErr w:type="spellEnd"/>
-      <w:r>
-        <w:rPr>
-          <w:lang w:val="de-DE"/>
-        </w:rPr>
-        <w:t xml:space="preserve"> in einem </w:t>
-      </w:r>
-      <w:proofErr w:type="gramStart"/>
-      <w:r>
-        <w:rPr>
-          <w:lang w:val="de-DE"/>
-        </w:rPr>
-        <w:t>laufende</w:t>
-      </w:r>
-      <w:proofErr w:type="gramEnd"/>
-      <w:r>
-        <w:rPr>
-          <w:lang w:val="de-DE"/>
-        </w:rPr>
-        <w:t xml:space="preserve"> Spiel, beendet diese Funktion das aktuell laufende Spiel. Das beendete Spiel wird nicht in die Statistik aufgenommen.</w:t>
+        <w:t>Befindet sich der Actor in einem laufende Spiel, beendet diese Funktion das aktuell laufende Spiel. Das beendete Spiel wird nicht in die Statistik aufgenommen.</w:t>
       </w:r>
     </w:p>
     <w:p>
@@ -6819,21 +6342,7 @@
         <w:rPr>
           <w:lang w:val="de-DE"/>
         </w:rPr>
-        <w:t xml:space="preserve">Zu einem eine Übersicht der letzten 5 Spiele gegen </w:t>
-      </w:r>
-      <w:proofErr w:type="spellStart"/>
-      <w:r>
-        <w:rPr>
-          <w:lang w:val="de-DE"/>
-        </w:rPr>
-        <w:t>Nappy</w:t>
-      </w:r>
-      <w:proofErr w:type="spellEnd"/>
-      <w:r>
-        <w:rPr>
-          <w:lang w:val="de-DE"/>
-        </w:rPr>
-        <w:t>.</w:t>
+        <w:t>Zu einem eine Übersicht der letzten 5 Spiele gegen Nappy.</w:t>
       </w:r>
     </w:p>
     <w:p>
@@ -6847,21 +6356,7 @@
         <w:rPr>
           <w:lang w:val="de-DE"/>
         </w:rPr>
-        <w:t xml:space="preserve">Zudem kommt eine </w:t>
-      </w:r>
-      <w:proofErr w:type="spellStart"/>
-      <w:r>
-        <w:rPr>
-          <w:lang w:val="de-DE"/>
-        </w:rPr>
-        <w:t>Topliste</w:t>
-      </w:r>
-      <w:proofErr w:type="spellEnd"/>
-      <w:r>
-        <w:rPr>
-          <w:lang w:val="de-DE"/>
-        </w:rPr>
-        <w:t xml:space="preserve"> der meistgespielten Charaktere. </w:t>
+        <w:t xml:space="preserve">Zudem kommt eine Topliste der meistgespielten Charaktere. </w:t>
       </w:r>
     </w:p>
     <w:p>
@@ -7159,18 +6654,125 @@
           <w:i w:val="0"/>
           <w:lang w:val="de-DE"/>
         </w:rPr>
-        <w:t xml:space="preserve">Hardware </w:t>
-      </w:r>
-      <w:proofErr w:type="spellStart"/>
-      <w:r>
+        <w:t>Hardware Requirements</w:t>
+      </w:r>
+      <w:bookmarkEnd w:id="26"/>
+    </w:p>
+    <w:p>
+      <w:pPr>
+        <w:ind w:left="720"/>
+        <w:rPr>
+          <w:lang w:val="de-DE"/>
+        </w:rPr>
+      </w:pPr>
+      <w:r>
+        <w:rPr>
+          <w:lang w:val="de-DE"/>
+        </w:rPr>
+        <w:t xml:space="preserve">Der Actor benötigt einen </w:t>
+      </w:r>
+      <w:r>
+        <w:rPr>
+          <w:lang w:val="de-DE"/>
+        </w:rPr>
+        <w:t>Computer</w:t>
+      </w:r>
+      <w:r>
+        <w:rPr>
+          <w:lang w:val="de-DE"/>
+        </w:rPr>
+        <w:t xml:space="preserve">. </w:t>
+      </w:r>
+      <w:r>
+        <w:rPr>
+          <w:lang w:val="de-DE"/>
+        </w:rPr>
+        <w:t>Es wird nur zum Herunterladen des Spiels eine Internetverbindung benötigt.</w:t>
+      </w:r>
+    </w:p>
+    <w:p>
+      <w:pPr>
+        <w:pStyle w:val="berschrift3"/>
         <w:rPr>
           <w:i w:val="0"/>
           <w:lang w:val="de-DE"/>
         </w:rPr>
-        <w:t>Requirements</w:t>
-      </w:r>
-      <w:bookmarkEnd w:id="26"/>
-      <w:proofErr w:type="spellEnd"/>
+      </w:pPr>
+      <w:bookmarkStart w:id="27" w:name="_Toc432515107"/>
+      <w:r>
+        <w:rPr>
+          <w:i w:val="0"/>
+          <w:lang w:val="de-DE"/>
+        </w:rPr>
+        <w:t>Software Requirements</w:t>
+      </w:r>
+      <w:bookmarkEnd w:id="27"/>
+    </w:p>
+    <w:p>
+      <w:pPr>
+        <w:ind w:firstLine="720"/>
+        <w:rPr>
+          <w:lang w:val="de-DE"/>
+        </w:rPr>
+      </w:pPr>
+      <w:r>
+        <w:rPr>
+          <w:lang w:val="de-DE"/>
+        </w:rPr>
+        <w:t xml:space="preserve">Es wird eine installierte Version von Java </w:t>
+      </w:r>
+      <w:r>
+        <w:rPr>
+          <w:lang w:val="de-DE"/>
+        </w:rPr>
+        <w:t xml:space="preserve">(JRE) </w:t>
+      </w:r>
+      <w:r>
+        <w:rPr>
+          <w:lang w:val="de-DE"/>
+        </w:rPr>
+        <w:t>benötigt, um das Spiel zu starten.</w:t>
+      </w:r>
+    </w:p>
+    <w:p>
+      <w:pPr>
+        <w:pStyle w:val="berschrift2"/>
+        <w:rPr>
+          <w:lang w:val="de-DE"/>
+        </w:rPr>
+      </w:pPr>
+      <w:bookmarkStart w:id="28" w:name="_Toc432515108"/>
+      <w:r>
+        <w:rPr>
+          <w:lang w:val="de-DE"/>
+        </w:rPr>
+        <w:t>Reliability</w:t>
+      </w:r>
+      <w:bookmarkEnd w:id="28"/>
+      <w:r>
+        <w:rPr>
+          <w:lang w:val="de-DE"/>
+        </w:rPr>
+        <w:t xml:space="preserve"> </w:t>
+      </w:r>
+    </w:p>
+    <w:p>
+      <w:pPr>
+        <w:pStyle w:val="berschrift3"/>
+        <w:rPr>
+          <w:i w:val="0"/>
+          <w:lang w:val="de-DE"/>
+        </w:rPr>
+      </w:pPr>
+      <w:bookmarkStart w:id="29" w:name="_Toc432515109"/>
+      <w:r>
+        <w:rPr>
+          <w:i w:val="0"/>
+          <w:lang w:val="de-DE"/>
+        </w:rPr>
+        <w:t>Availability</w:t>
+      </w:r>
+      <w:bookmarkEnd w:id="29"/>
     </w:p>
     <w:p>
       <w:pPr>
@@ -7183,39 +6785,13 @@
         <w:rPr>
           <w:lang w:val="de-DE"/>
         </w:rPr>
-        <w:t xml:space="preserve">Der </w:t>
-      </w:r>
-      <w:proofErr w:type="spellStart"/>
-      <w:r>
-        <w:rPr>
-          <w:lang w:val="de-DE"/>
-        </w:rPr>
-        <w:t>Actor</w:t>
-      </w:r>
-      <w:proofErr w:type="spellEnd"/>
-      <w:r>
-        <w:rPr>
-          <w:lang w:val="de-DE"/>
-        </w:rPr>
-        <w:t xml:space="preserve"> benötigt einen </w:t>
-      </w:r>
-      <w:r>
-        <w:rPr>
-          <w:lang w:val="de-DE"/>
-        </w:rPr>
-        <w:t>Computer</w:t>
-      </w:r>
-      <w:r>
-        <w:rPr>
-          <w:lang w:val="de-DE"/>
-        </w:rPr>
-        <w:t xml:space="preserve">. </w:t>
-      </w:r>
-      <w:r>
-        <w:rPr>
-          <w:lang w:val="de-DE"/>
-        </w:rPr>
-        <w:t>Es wird nur zum Herunterladen des Spiels eine Internetverbindung benötigt.</w:t>
+        <w:t xml:space="preserve">Das Spiel muss nach dem Download zu 100% (24h, 7Tage die Woche) spielbar sein, da keine Verbindung zu einem Server benötigt wird. </w:t>
+      </w:r>
+      <w:r>
+        <w:rPr>
+          <w:lang w:val="de-DE"/>
+        </w:rPr>
+        <w:t>Aus diesem Grund fallen die nächsten Punkte (3.3.2, 3.3.3, 3.3.4) weg.</w:t>
       </w:r>
     </w:p>
     <w:p>
@@ -7226,73 +6802,67 @@
           <w:lang w:val="de-DE"/>
         </w:rPr>
       </w:pPr>
-      <w:bookmarkStart w:id="27" w:name="_Toc432515107"/>
+      <w:bookmarkStart w:id="30" w:name="_Toc432515110"/>
       <w:r>
         <w:rPr>
           <w:i w:val="0"/>
           <w:lang w:val="de-DE"/>
         </w:rPr>
-        <w:t xml:space="preserve">Software </w:t>
-      </w:r>
-      <w:proofErr w:type="spellStart"/>
-      <w:r>
+        <w:t>Mean Time Between Failures</w:t>
+      </w:r>
+      <w:bookmarkEnd w:id="30"/>
+    </w:p>
+    <w:p>
+      <w:pPr>
+        <w:ind w:left="720"/>
+        <w:rPr>
+          <w:lang w:val="de-DE"/>
+        </w:rPr>
+      </w:pPr>
+      <w:r>
+        <w:rPr>
+          <w:lang w:val="de-DE"/>
+        </w:rPr>
+        <w:t>not applicable (n/a) </w:t>
+      </w:r>
+    </w:p>
+    <w:p>
+      <w:pPr>
+        <w:pStyle w:val="berschrift3"/>
         <w:rPr>
           <w:i w:val="0"/>
           <w:lang w:val="de-DE"/>
         </w:rPr>
-        <w:t>Requirements</w:t>
-      </w:r>
-      <w:bookmarkEnd w:id="27"/>
-      <w:proofErr w:type="spellEnd"/>
-    </w:p>
-    <w:p>
-      <w:pPr>
-        <w:ind w:firstLine="720"/>
-        <w:rPr>
-          <w:lang w:val="de-DE"/>
-        </w:rPr>
-      </w:pPr>
-      <w:r>
-        <w:rPr>
-          <w:lang w:val="de-DE"/>
-        </w:rPr>
-        <w:t xml:space="preserve">Es wird eine installierte Version von Java </w:t>
-      </w:r>
-      <w:r>
-        <w:rPr>
-          <w:lang w:val="de-DE"/>
-        </w:rPr>
-        <w:t xml:space="preserve">(JRE) </w:t>
-      </w:r>
-      <w:r>
-        <w:rPr>
-          <w:lang w:val="de-DE"/>
-        </w:rPr>
-        <w:t>benötigt, um das Spiel zu starten.</w:t>
-      </w:r>
-    </w:p>
-    <w:p>
-      <w:pPr>
-        <w:pStyle w:val="berschrift2"/>
-        <w:rPr>
-          <w:lang w:val="de-DE"/>
-        </w:rPr>
-      </w:pPr>
-      <w:bookmarkStart w:id="28" w:name="_Toc432515108"/>
-      <w:proofErr w:type="spellStart"/>
-      <w:r>
-        <w:rPr>
-          <w:lang w:val="de-DE"/>
-        </w:rPr>
-        <w:t>Reliability</w:t>
-      </w:r>
-      <w:bookmarkEnd w:id="28"/>
-      <w:proofErr w:type="spellEnd"/>
-      <w:r>
-        <w:rPr>
-          <w:lang w:val="de-DE"/>
-        </w:rPr>
-        <w:t xml:space="preserve"> </w:t>
+      </w:pPr>
+      <w:bookmarkStart w:id="31" w:name="_Toc432515111"/>
+      <w:r>
+        <w:rPr>
+          <w:i w:val="0"/>
+          <w:lang w:val="de-DE"/>
+        </w:rPr>
+        <w:t>Mean Time To R</w:t>
+      </w:r>
+      <w:r>
+        <w:rPr>
+          <w:i w:val="0"/>
+          <w:lang w:val="de-DE"/>
+        </w:rPr>
+        <w:t>epair</w:t>
+      </w:r>
+      <w:bookmarkEnd w:id="31"/>
+    </w:p>
+    <w:p>
+      <w:pPr>
+        <w:ind w:left="720"/>
+        <w:rPr>
+          <w:lang w:val="de-DE"/>
+        </w:rPr>
+      </w:pPr>
+      <w:r>
+        <w:rPr>
+          <w:lang w:val="de-DE"/>
+        </w:rPr>
+        <w:t>not applicable (n/a) </w:t>
       </w:r>
     </w:p>
     <w:p>
@@ -7303,224 +6873,15 @@
           <w:lang w:val="de-DE"/>
         </w:rPr>
       </w:pPr>
-      <w:bookmarkStart w:id="29" w:name="_Toc432515109"/>
-      <w:proofErr w:type="spellStart"/>
+      <w:bookmarkStart w:id="32" w:name="_Toc432515112"/>
       <w:r>
         <w:rPr>
           <w:i w:val="0"/>
           <w:lang w:val="de-DE"/>
         </w:rPr>
-        <w:t>Availability</w:t>
-      </w:r>
-      <w:bookmarkEnd w:id="29"/>
-      <w:proofErr w:type="spellEnd"/>
-    </w:p>
-    <w:p>
-      <w:pPr>
-        <w:ind w:left="720"/>
-        <w:rPr>
-          <w:lang w:val="de-DE"/>
-        </w:rPr>
-      </w:pPr>
-      <w:r>
-        <w:rPr>
-          <w:lang w:val="de-DE"/>
-        </w:rPr>
-        <w:t xml:space="preserve">Das Spiel muss nach dem Download zu 100% (24h, 7Tage die Woche) spielbar sein, da keine Verbindung zu einem Server benötigt wird. </w:t>
-      </w:r>
-      <w:r>
-        <w:rPr>
-          <w:lang w:val="de-DE"/>
-        </w:rPr>
-        <w:t>Aus diesem Grund fallen die nächsten Punkte (3.3.2, 3.3.3, 3.3.4) weg.</w:t>
-      </w:r>
-    </w:p>
-    <w:p>
-      <w:pPr>
-        <w:pStyle w:val="berschrift3"/>
-        <w:rPr>
-          <w:i w:val="0"/>
-          <w:lang w:val="de-DE"/>
-        </w:rPr>
-      </w:pPr>
-      <w:bookmarkStart w:id="30" w:name="_Toc432515110"/>
-      <w:proofErr w:type="spellStart"/>
-      <w:r>
-        <w:rPr>
-          <w:i w:val="0"/>
-          <w:lang w:val="de-DE"/>
-        </w:rPr>
-        <w:t>Mean</w:t>
-      </w:r>
-      <w:proofErr w:type="spellEnd"/>
-      <w:r>
-        <w:rPr>
-          <w:i w:val="0"/>
-          <w:lang w:val="de-DE"/>
-        </w:rPr>
-        <w:t xml:space="preserve"> Time </w:t>
-      </w:r>
-      <w:proofErr w:type="spellStart"/>
-      <w:r>
-        <w:rPr>
-          <w:i w:val="0"/>
-          <w:lang w:val="de-DE"/>
-        </w:rPr>
-        <w:t>Between</w:t>
-      </w:r>
-      <w:proofErr w:type="spellEnd"/>
-      <w:r>
-        <w:rPr>
-          <w:i w:val="0"/>
-          <w:lang w:val="de-DE"/>
-        </w:rPr>
-        <w:t xml:space="preserve"> </w:t>
-      </w:r>
-      <w:proofErr w:type="spellStart"/>
-      <w:r>
-        <w:rPr>
-          <w:i w:val="0"/>
-          <w:lang w:val="de-DE"/>
-        </w:rPr>
-        <w:t>Failures</w:t>
-      </w:r>
-      <w:bookmarkEnd w:id="30"/>
-      <w:proofErr w:type="spellEnd"/>
-    </w:p>
-    <w:p>
-      <w:pPr>
-        <w:ind w:left="720"/>
-        <w:rPr>
-          <w:lang w:val="de-DE"/>
-        </w:rPr>
-      </w:pPr>
-      <w:r>
-        <w:rPr>
-          <w:lang w:val="de-DE"/>
-        </w:rPr>
-        <w:t xml:space="preserve">not </w:t>
-      </w:r>
-      <w:proofErr w:type="spellStart"/>
-      <w:r>
-        <w:rPr>
-          <w:lang w:val="de-DE"/>
-        </w:rPr>
-        <w:t>applicable</w:t>
-      </w:r>
-      <w:proofErr w:type="spellEnd"/>
-      <w:r>
-        <w:rPr>
-          <w:lang w:val="de-DE"/>
-        </w:rPr>
-        <w:t xml:space="preserve"> (n/a) </w:t>
-      </w:r>
-    </w:p>
-    <w:p>
-      <w:pPr>
-        <w:pStyle w:val="berschrift3"/>
-        <w:rPr>
-          <w:i w:val="0"/>
-          <w:lang w:val="de-DE"/>
-        </w:rPr>
-      </w:pPr>
-      <w:bookmarkStart w:id="31" w:name="_Toc432515111"/>
-      <w:proofErr w:type="spellStart"/>
-      <w:r>
-        <w:rPr>
-          <w:i w:val="0"/>
-          <w:lang w:val="de-DE"/>
-        </w:rPr>
-        <w:t>Mean</w:t>
-      </w:r>
-      <w:proofErr w:type="spellEnd"/>
-      <w:r>
-        <w:rPr>
-          <w:i w:val="0"/>
-          <w:lang w:val="de-DE"/>
-        </w:rPr>
-        <w:t xml:space="preserve"> Time </w:t>
-      </w:r>
-      <w:proofErr w:type="spellStart"/>
-      <w:r>
-        <w:rPr>
-          <w:i w:val="0"/>
-          <w:lang w:val="de-DE"/>
-        </w:rPr>
-        <w:t>To</w:t>
-      </w:r>
-      <w:proofErr w:type="spellEnd"/>
-      <w:r>
-        <w:rPr>
-          <w:i w:val="0"/>
-          <w:lang w:val="de-DE"/>
-        </w:rPr>
-        <w:t xml:space="preserve"> </w:t>
-      </w:r>
-      <w:proofErr w:type="spellStart"/>
-      <w:r>
-        <w:rPr>
-          <w:i w:val="0"/>
-          <w:lang w:val="de-DE"/>
-        </w:rPr>
-        <w:t>R</w:t>
-      </w:r>
-      <w:r>
-        <w:rPr>
-          <w:i w:val="0"/>
-          <w:lang w:val="de-DE"/>
-        </w:rPr>
-        <w:t>epair</w:t>
-      </w:r>
-      <w:bookmarkEnd w:id="31"/>
-      <w:proofErr w:type="spellEnd"/>
-    </w:p>
-    <w:p>
-      <w:pPr>
-        <w:ind w:left="720"/>
-        <w:rPr>
-          <w:lang w:val="de-DE"/>
-        </w:rPr>
-      </w:pPr>
-      <w:r>
-        <w:rPr>
-          <w:lang w:val="de-DE"/>
-        </w:rPr>
-        <w:t xml:space="preserve">not </w:t>
-      </w:r>
-      <w:proofErr w:type="spellStart"/>
-      <w:r>
-        <w:rPr>
-          <w:lang w:val="de-DE"/>
-        </w:rPr>
-        <w:t>applicable</w:t>
-      </w:r>
-      <w:proofErr w:type="spellEnd"/>
-      <w:r>
-        <w:rPr>
-          <w:lang w:val="de-DE"/>
-        </w:rPr>
-        <w:t xml:space="preserve"> (n/a) </w:t>
-      </w:r>
-    </w:p>
-    <w:p>
-      <w:pPr>
-        <w:pStyle w:val="berschrift3"/>
-        <w:rPr>
-          <w:i w:val="0"/>
-          <w:lang w:val="de-DE"/>
-        </w:rPr>
-      </w:pPr>
-      <w:bookmarkStart w:id="32" w:name="_Toc432515112"/>
-      <w:proofErr w:type="spellStart"/>
-      <w:r>
-        <w:rPr>
-          <w:i w:val="0"/>
-          <w:lang w:val="de-DE"/>
-        </w:rPr>
         <w:t>Accuracy</w:t>
       </w:r>
       <w:bookmarkEnd w:id="32"/>
-      <w:proofErr w:type="spellEnd"/>
     </w:p>
     <w:p>
       <w:pPr>
@@ -7528,15 +6889,7 @@
         <w:ind w:firstLine="720"/>
       </w:pPr>
       <w:r>
-        <w:t xml:space="preserve">not </w:t>
-      </w:r>
-      <w:proofErr w:type="spellStart"/>
-      <w:r>
-        <w:t>applicable</w:t>
-      </w:r>
-      <w:proofErr w:type="spellEnd"/>
-      <w:r>
-        <w:t xml:space="preserve"> (n/a)</w:t>
+        <w:t>not applicable (n/a)</w:t>
       </w:r>
     </w:p>
     <w:p>
@@ -7553,395 +6906,227 @@
           <w:i w:val="0"/>
           <w:lang w:val="de-DE"/>
         </w:rPr>
-        <w:t xml:space="preserve">Maximum Bugs </w:t>
-      </w:r>
-      <w:proofErr w:type="spellStart"/>
-      <w:r>
+        <w:t>Maximum Bugs or Defect Rate</w:t>
+      </w:r>
+      <w:bookmarkEnd w:id="33"/>
+    </w:p>
+    <w:p>
+      <w:pPr>
+        <w:ind w:left="720"/>
+        <w:rPr>
+          <w:lang w:val="de-DE"/>
+        </w:rPr>
+      </w:pPr>
+      <w:r>
+        <w:rPr>
+          <w:lang w:val="de-DE"/>
+        </w:rPr>
+        <w:t>to be determined (tbd)</w:t>
+      </w:r>
+    </w:p>
+    <w:p>
+      <w:pPr>
+        <w:pStyle w:val="berschrift3"/>
         <w:rPr>
           <w:i w:val="0"/>
           <w:lang w:val="de-DE"/>
         </w:rPr>
-        <w:t>or</w:t>
-      </w:r>
-      <w:proofErr w:type="spellEnd"/>
+      </w:pPr>
+      <w:bookmarkStart w:id="34" w:name="_Toc432515114"/>
       <w:r>
         <w:rPr>
           <w:i w:val="0"/>
           <w:lang w:val="de-DE"/>
         </w:rPr>
+        <w:t>Bugs or Defect Rate</w:t>
+      </w:r>
+      <w:bookmarkEnd w:id="34"/>
+    </w:p>
+    <w:p>
+      <w:pPr>
+        <w:ind w:left="720"/>
+        <w:rPr>
+          <w:lang w:val="de-DE"/>
+        </w:rPr>
+      </w:pPr>
+      <w:r>
+        <w:rPr>
+          <w:lang w:val="de-DE"/>
+        </w:rPr>
+        <w:t>to be determined (tbd)</w:t>
+      </w:r>
+    </w:p>
+    <w:p>
+      <w:pPr>
+        <w:pStyle w:val="berschrift2"/>
+        <w:rPr>
+          <w:lang w:val="de-DE"/>
+        </w:rPr>
+      </w:pPr>
+      <w:bookmarkStart w:id="35" w:name="_Toc432515115"/>
+      <w:r>
+        <w:rPr>
+          <w:lang w:val="de-DE"/>
+        </w:rPr>
+        <w:t>Performance</w:t>
+      </w:r>
+      <w:bookmarkEnd w:id="35"/>
+    </w:p>
+    <w:p>
+      <w:pPr>
+        <w:pStyle w:val="berschrift3"/>
+        <w:rPr>
+          <w:i w:val="0"/>
+          <w:lang w:val="de-DE"/>
+        </w:rPr>
+      </w:pPr>
+      <w:bookmarkStart w:id="36" w:name="_Toc432515116"/>
+      <w:r>
+        <w:rPr>
+          <w:i w:val="0"/>
+          <w:lang w:val="de-DE"/>
+        </w:rPr>
+        <w:t>Response Time</w:t>
+      </w:r>
+      <w:bookmarkEnd w:id="36"/>
+    </w:p>
+    <w:p>
+      <w:pPr>
+        <w:ind w:left="720"/>
+        <w:rPr>
+          <w:lang w:val="de-DE"/>
+        </w:rPr>
+      </w:pPr>
+      <w:r>
+        <w:rPr>
+          <w:lang w:val="de-DE"/>
+        </w:rPr>
+        <w:t>Die Werte sind stark abhängig, wie Leistungsstark der Prozessor des Computers ist.</w:t>
+      </w:r>
+    </w:p>
+    <w:p>
+      <w:pPr>
+        <w:ind w:left="720"/>
+        <w:rPr>
+          <w:lang w:val="de-DE"/>
+        </w:rPr>
+      </w:pPr>
+      <w:r>
+        <w:rPr>
+          <w:lang w:val="de-DE"/>
+        </w:rPr>
+        <w:t>Start der Applikation:</w:t>
+      </w:r>
+    </w:p>
+    <w:p>
+      <w:pPr>
+        <w:ind w:left="720"/>
+        <w:rPr>
+          <w:lang w:val="de-DE"/>
+        </w:rPr>
+      </w:pPr>
+      <w:r>
+        <w:rPr>
+          <w:lang w:val="de-DE"/>
+        </w:rPr>
+        <w:tab/>
+        <w:t>Durchschnittlich: 3 bis 5 Sekunden</w:t>
+      </w:r>
+    </w:p>
+    <w:p>
+      <w:pPr>
+        <w:ind w:left="720"/>
+        <w:rPr>
+          <w:lang w:val="de-DE"/>
+        </w:rPr>
+      </w:pPr>
+      <w:r>
+        <w:rPr>
+          <w:lang w:val="de-DE"/>
+        </w:rPr>
+        <w:tab/>
+        <w:t>Maximum: 7 Sekunden</w:t>
+      </w:r>
+    </w:p>
+    <w:p>
+      <w:pPr>
+        <w:ind w:left="720"/>
+        <w:rPr>
+          <w:lang w:val="de-DE"/>
+        </w:rPr>
+      </w:pPr>
+      <w:r>
+        <w:rPr>
+          <w:lang w:val="de-DE"/>
+        </w:rPr>
+        <w:t>Interaktionen nach dem Start:</w:t>
+      </w:r>
+    </w:p>
+    <w:p>
+      <w:pPr>
+        <w:ind w:left="720"/>
+        <w:rPr>
+          <w:lang w:val="de-DE"/>
+        </w:rPr>
+      </w:pPr>
+      <w:r>
+        <w:rPr>
+          <w:lang w:val="de-DE"/>
+        </w:rPr>
+        <w:tab/>
+        <w:t>Durchschnittlich: &lt;500</w:t>
+      </w:r>
+      <w:r>
+        <w:rPr>
+          <w:lang w:val="de-DE"/>
+        </w:rPr>
         <w:t xml:space="preserve"> </w:t>
       </w:r>
-      <w:proofErr w:type="spellStart"/>
-      <w:r>
+      <w:r>
+        <w:rPr>
+          <w:lang w:val="de-DE"/>
+        </w:rPr>
+        <w:t>Milis</w:t>
+      </w:r>
+      <w:r>
+        <w:rPr>
+          <w:lang w:val="de-DE"/>
+        </w:rPr>
+        <w:t>ekunde</w:t>
+      </w:r>
+    </w:p>
+    <w:p>
+      <w:pPr>
+        <w:ind w:left="720"/>
+        <w:rPr>
+          <w:lang w:val="de-DE"/>
+        </w:rPr>
+      </w:pPr>
+      <w:r>
+        <w:rPr>
+          <w:lang w:val="de-DE"/>
+        </w:rPr>
+        <w:tab/>
+        <w:t>Maximum: 1 Sekunde</w:t>
+      </w:r>
+    </w:p>
+    <w:p>
+      <w:pPr>
+        <w:pStyle w:val="berschrift3"/>
         <w:rPr>
           <w:i w:val="0"/>
           <w:lang w:val="de-DE"/>
         </w:rPr>
-        <w:t>Defect</w:t>
-      </w:r>
-      <w:proofErr w:type="spellEnd"/>
+      </w:pPr>
+      <w:bookmarkStart w:id="37" w:name="_Toc432515117"/>
       <w:r>
         <w:rPr>
           <w:i w:val="0"/>
           <w:lang w:val="de-DE"/>
         </w:rPr>
-        <w:t xml:space="preserve"> Rate</w:t>
-      </w:r>
-      <w:bookmarkEnd w:id="33"/>
-    </w:p>
-    <w:p>
-      <w:pPr>
-        <w:ind w:left="720"/>
-        <w:rPr>
-          <w:lang w:val="de-DE"/>
-        </w:rPr>
-      </w:pPr>
-      <w:proofErr w:type="spellStart"/>
-      <w:r>
-        <w:rPr>
-          <w:lang w:val="de-DE"/>
-        </w:rPr>
-        <w:t>to</w:t>
-      </w:r>
-      <w:proofErr w:type="spellEnd"/>
-      <w:r>
-        <w:rPr>
-          <w:lang w:val="de-DE"/>
-        </w:rPr>
-        <w:t xml:space="preserve"> </w:t>
-      </w:r>
-      <w:proofErr w:type="spellStart"/>
-      <w:r>
-        <w:rPr>
-          <w:lang w:val="de-DE"/>
-        </w:rPr>
-        <w:t>be</w:t>
-      </w:r>
-      <w:proofErr w:type="spellEnd"/>
-      <w:r>
-        <w:rPr>
-          <w:lang w:val="de-DE"/>
-        </w:rPr>
-        <w:t xml:space="preserve"> </w:t>
-      </w:r>
-      <w:proofErr w:type="spellStart"/>
-      <w:r>
-        <w:rPr>
-          <w:lang w:val="de-DE"/>
-        </w:rPr>
-        <w:t>determined</w:t>
-      </w:r>
-      <w:proofErr w:type="spellEnd"/>
-      <w:r>
-        <w:rPr>
-          <w:lang w:val="de-DE"/>
-        </w:rPr>
-        <w:t xml:space="preserve"> (</w:t>
-      </w:r>
-      <w:proofErr w:type="spellStart"/>
-      <w:r>
-        <w:rPr>
-          <w:lang w:val="de-DE"/>
-        </w:rPr>
-        <w:t>tbd</w:t>
-      </w:r>
-      <w:proofErr w:type="spellEnd"/>
-      <w:r>
-        <w:rPr>
-          <w:lang w:val="de-DE"/>
-        </w:rPr>
-        <w:t>)</w:t>
-      </w:r>
-    </w:p>
-    <w:p>
-      <w:pPr>
-        <w:pStyle w:val="berschrift3"/>
-        <w:rPr>
-          <w:i w:val="0"/>
-          <w:lang w:val="de-DE"/>
-        </w:rPr>
-      </w:pPr>
-      <w:bookmarkStart w:id="34" w:name="_Toc432515114"/>
-      <w:r>
-        <w:rPr>
-          <w:i w:val="0"/>
-          <w:lang w:val="de-DE"/>
-        </w:rPr>
-        <w:t xml:space="preserve">Bugs </w:t>
-      </w:r>
-      <w:proofErr w:type="spellStart"/>
-      <w:r>
-        <w:rPr>
-          <w:i w:val="0"/>
-          <w:lang w:val="de-DE"/>
-        </w:rPr>
-        <w:t>or</w:t>
-      </w:r>
-      <w:proofErr w:type="spellEnd"/>
-      <w:r>
-        <w:rPr>
-          <w:i w:val="0"/>
-          <w:lang w:val="de-DE"/>
-        </w:rPr>
-        <w:t xml:space="preserve"> </w:t>
-      </w:r>
-      <w:proofErr w:type="spellStart"/>
-      <w:r>
-        <w:rPr>
-          <w:i w:val="0"/>
-          <w:lang w:val="de-DE"/>
-        </w:rPr>
-        <w:t>Defect</w:t>
-      </w:r>
-      <w:proofErr w:type="spellEnd"/>
-      <w:r>
-        <w:rPr>
-          <w:i w:val="0"/>
-          <w:lang w:val="de-DE"/>
-        </w:rPr>
-        <w:t xml:space="preserve"> Rate</w:t>
-      </w:r>
-      <w:bookmarkEnd w:id="34"/>
-    </w:p>
-    <w:p>
-      <w:pPr>
-        <w:ind w:left="720"/>
-        <w:rPr>
-          <w:lang w:val="de-DE"/>
-        </w:rPr>
-      </w:pPr>
-      <w:proofErr w:type="spellStart"/>
-      <w:r>
-        <w:rPr>
-          <w:lang w:val="de-DE"/>
-        </w:rPr>
-        <w:t>to</w:t>
-      </w:r>
-      <w:proofErr w:type="spellEnd"/>
-      <w:r>
-        <w:rPr>
-          <w:lang w:val="de-DE"/>
-        </w:rPr>
-        <w:t xml:space="preserve"> </w:t>
-      </w:r>
-      <w:proofErr w:type="spellStart"/>
-      <w:r>
-        <w:rPr>
-          <w:lang w:val="de-DE"/>
-        </w:rPr>
-        <w:t>be</w:t>
-      </w:r>
-      <w:proofErr w:type="spellEnd"/>
-      <w:r>
-        <w:rPr>
-          <w:lang w:val="de-DE"/>
-        </w:rPr>
-        <w:t xml:space="preserve"> </w:t>
-      </w:r>
-      <w:proofErr w:type="spellStart"/>
-      <w:r>
-        <w:rPr>
-          <w:lang w:val="de-DE"/>
-        </w:rPr>
-        <w:t>determined</w:t>
-      </w:r>
-      <w:proofErr w:type="spellEnd"/>
-      <w:r>
-        <w:rPr>
-          <w:lang w:val="de-DE"/>
-        </w:rPr>
-        <w:t xml:space="preserve"> (</w:t>
-      </w:r>
-      <w:proofErr w:type="spellStart"/>
-      <w:r>
-        <w:rPr>
-          <w:lang w:val="de-DE"/>
-        </w:rPr>
-        <w:t>tbd</w:t>
-      </w:r>
-      <w:proofErr w:type="spellEnd"/>
-      <w:r>
-        <w:rPr>
-          <w:lang w:val="de-DE"/>
-        </w:rPr>
-        <w:t>)</w:t>
-      </w:r>
-    </w:p>
-    <w:p>
-      <w:pPr>
-        <w:pStyle w:val="berschrift2"/>
-        <w:rPr>
-          <w:lang w:val="de-DE"/>
-        </w:rPr>
-      </w:pPr>
-      <w:bookmarkStart w:id="35" w:name="_Toc432515115"/>
-      <w:r>
-        <w:rPr>
-          <w:lang w:val="de-DE"/>
-        </w:rPr>
-        <w:t>Performance</w:t>
-      </w:r>
-      <w:bookmarkEnd w:id="35"/>
-    </w:p>
-    <w:p>
-      <w:pPr>
-        <w:pStyle w:val="berschrift3"/>
-        <w:rPr>
-          <w:i w:val="0"/>
-          <w:lang w:val="de-DE"/>
-        </w:rPr>
-      </w:pPr>
-      <w:bookmarkStart w:id="36" w:name="_Toc432515116"/>
-      <w:r>
-        <w:rPr>
-          <w:i w:val="0"/>
-          <w:lang w:val="de-DE"/>
-        </w:rPr>
-        <w:t>Response Time</w:t>
-      </w:r>
-      <w:bookmarkEnd w:id="36"/>
-    </w:p>
-    <w:p>
-      <w:pPr>
-        <w:ind w:left="720"/>
-        <w:rPr>
-          <w:lang w:val="de-DE"/>
-        </w:rPr>
-      </w:pPr>
-      <w:r>
-        <w:rPr>
-          <w:lang w:val="de-DE"/>
-        </w:rPr>
-        <w:t>Die Werte sind stark abhängig, wie Leistungsstark der Prozessor des Computers ist.</w:t>
-      </w:r>
-    </w:p>
-    <w:p>
-      <w:pPr>
-        <w:ind w:left="720"/>
-        <w:rPr>
-          <w:lang w:val="de-DE"/>
-        </w:rPr>
-      </w:pPr>
-      <w:r>
-        <w:rPr>
-          <w:lang w:val="de-DE"/>
-        </w:rPr>
-        <w:t>Start der Applikation:</w:t>
-      </w:r>
-    </w:p>
-    <w:p>
-      <w:pPr>
-        <w:ind w:left="720"/>
-        <w:rPr>
-          <w:lang w:val="de-DE"/>
-        </w:rPr>
-      </w:pPr>
-      <w:r>
-        <w:rPr>
-          <w:lang w:val="de-DE"/>
-        </w:rPr>
-        <w:tab/>
-        <w:t>Durchschnittlich: 3 bis 5 Sekunden</w:t>
-      </w:r>
-    </w:p>
-    <w:p>
-      <w:pPr>
-        <w:ind w:left="720"/>
-        <w:rPr>
-          <w:lang w:val="de-DE"/>
-        </w:rPr>
-      </w:pPr>
-      <w:r>
-        <w:rPr>
-          <w:lang w:val="de-DE"/>
-        </w:rPr>
-        <w:tab/>
-        <w:t>Maximum: 7 Sekunden</w:t>
-      </w:r>
-    </w:p>
-    <w:p>
-      <w:pPr>
-        <w:ind w:left="720"/>
-        <w:rPr>
-          <w:lang w:val="de-DE"/>
-        </w:rPr>
-      </w:pPr>
-      <w:r>
-        <w:rPr>
-          <w:lang w:val="de-DE"/>
-        </w:rPr>
-        <w:t>Interaktionen nach dem Start:</w:t>
-      </w:r>
-    </w:p>
-    <w:p>
-      <w:pPr>
-        <w:ind w:left="720"/>
-        <w:rPr>
-          <w:lang w:val="de-DE"/>
-        </w:rPr>
-      </w:pPr>
-      <w:r>
-        <w:rPr>
-          <w:lang w:val="de-DE"/>
-        </w:rPr>
-        <w:tab/>
-        <w:t>Durchschnittlich: &lt;500</w:t>
-      </w:r>
-      <w:r>
-        <w:rPr>
-          <w:lang w:val="de-DE"/>
-        </w:rPr>
-        <w:t xml:space="preserve"> </w:t>
-      </w:r>
-      <w:proofErr w:type="spellStart"/>
-      <w:r>
-        <w:rPr>
-          <w:lang w:val="de-DE"/>
-        </w:rPr>
-        <w:t>Milis</w:t>
-      </w:r>
-      <w:r>
-        <w:rPr>
-          <w:lang w:val="de-DE"/>
-        </w:rPr>
-        <w:t>ekunde</w:t>
-      </w:r>
-      <w:proofErr w:type="spellEnd"/>
-    </w:p>
-    <w:p>
-      <w:pPr>
-        <w:ind w:left="720"/>
-        <w:rPr>
-          <w:lang w:val="de-DE"/>
-        </w:rPr>
-      </w:pPr>
-      <w:r>
-        <w:rPr>
-          <w:lang w:val="de-DE"/>
-        </w:rPr>
-        <w:tab/>
-        <w:t>Maximum: 1 Sekunde</w:t>
-      </w:r>
-    </w:p>
-    <w:p>
-      <w:pPr>
-        <w:pStyle w:val="berschrift3"/>
-        <w:rPr>
-          <w:i w:val="0"/>
-          <w:lang w:val="de-DE"/>
-        </w:rPr>
-      </w:pPr>
-      <w:bookmarkStart w:id="37" w:name="_Toc432515117"/>
-      <w:proofErr w:type="spellStart"/>
-      <w:r>
-        <w:rPr>
-          <w:i w:val="0"/>
-          <w:lang w:val="de-DE"/>
-        </w:rPr>
         <w:t>Throughput</w:t>
       </w:r>
       <w:bookmarkEnd w:id="37"/>
-      <w:proofErr w:type="spellEnd"/>
     </w:p>
     <w:p>
       <w:pPr>
@@ -7949,15 +7134,7 @@
         <w:ind w:firstLine="720"/>
       </w:pPr>
       <w:r>
-        <w:t xml:space="preserve">not </w:t>
-      </w:r>
-      <w:proofErr w:type="spellStart"/>
-      <w:r>
-        <w:t>applicable</w:t>
-      </w:r>
-      <w:proofErr w:type="spellEnd"/>
-      <w:r>
-        <w:t xml:space="preserve"> (n/a)</w:t>
+        <w:t>not applicable (n/a)</w:t>
       </w:r>
     </w:p>
     <w:p>
@@ -7969,7 +7146,6 @@
         </w:rPr>
       </w:pPr>
       <w:bookmarkStart w:id="38" w:name="_Toc432515118"/>
-      <w:proofErr w:type="spellStart"/>
       <w:r>
         <w:rPr>
           <w:i w:val="0"/>
@@ -7978,7 +7154,6 @@
         <w:t>Capacity</w:t>
       </w:r>
       <w:bookmarkEnd w:id="38"/>
-      <w:proofErr w:type="spellEnd"/>
     </w:p>
     <w:p>
       <w:pPr>
@@ -7987,61 +7162,11 @@
           <w:lang w:val="de-DE"/>
         </w:rPr>
       </w:pPr>
-      <w:proofErr w:type="spellStart"/>
-      <w:r>
-        <w:rPr>
-          <w:lang w:val="de-DE"/>
-        </w:rPr>
-        <w:t>to</w:t>
-      </w:r>
-      <w:proofErr w:type="spellEnd"/>
-      <w:r>
-        <w:rPr>
-          <w:lang w:val="de-DE"/>
-        </w:rPr>
-        <w:t xml:space="preserve"> </w:t>
-      </w:r>
-      <w:proofErr w:type="spellStart"/>
-      <w:r>
-        <w:rPr>
-          <w:lang w:val="de-DE"/>
-        </w:rPr>
-        <w:t>be</w:t>
-      </w:r>
-      <w:proofErr w:type="spellEnd"/>
-      <w:r>
-        <w:rPr>
-          <w:lang w:val="de-DE"/>
-        </w:rPr>
-        <w:t xml:space="preserve"> </w:t>
-      </w:r>
-      <w:proofErr w:type="spellStart"/>
-      <w:r>
-        <w:rPr>
-          <w:lang w:val="de-DE"/>
-        </w:rPr>
-        <w:t>determined</w:t>
-      </w:r>
-      <w:proofErr w:type="spellEnd"/>
-      <w:r>
-        <w:rPr>
-          <w:lang w:val="de-DE"/>
-        </w:rPr>
-        <w:t xml:space="preserve"> (</w:t>
-      </w:r>
-      <w:proofErr w:type="spellStart"/>
-      <w:r>
-        <w:rPr>
-          <w:lang w:val="de-DE"/>
-        </w:rPr>
-        <w:t>tbd</w:t>
-      </w:r>
-      <w:proofErr w:type="spellEnd"/>
-      <w:r>
-        <w:rPr>
-          <w:lang w:val="de-DE"/>
-        </w:rPr>
-        <w:t>)</w:t>
+      <w:r>
+        <w:rPr>
+          <w:lang w:val="de-DE"/>
+        </w:rPr>
+        <w:t>to be determined (tbd)</w:t>
       </w:r>
     </w:p>
     <w:p>
@@ -8058,18 +7183,9 @@
           <w:i w:val="0"/>
           <w:lang w:val="de-DE"/>
         </w:rPr>
-        <w:t xml:space="preserve">Degradation </w:t>
-      </w:r>
-      <w:proofErr w:type="spellStart"/>
-      <w:r>
-        <w:rPr>
-          <w:i w:val="0"/>
-          <w:lang w:val="de-DE"/>
-        </w:rPr>
-        <w:t>modes</w:t>
+        <w:t>Degradation modes</w:t>
       </w:r>
       <w:bookmarkEnd w:id="39"/>
-      <w:proofErr w:type="spellEnd"/>
     </w:p>
     <w:p>
       <w:pPr>
@@ -8077,15 +7193,7 @@
         <w:ind w:firstLine="720"/>
       </w:pPr>
       <w:r>
-        <w:t xml:space="preserve">not </w:t>
-      </w:r>
-      <w:proofErr w:type="spellStart"/>
-      <w:r>
-        <w:t>applicable</w:t>
-      </w:r>
-      <w:proofErr w:type="spellEnd"/>
-      <w:r>
-        <w:t xml:space="preserve"> (n/a)</w:t>
+        <w:t>not applicable (n/a)</w:t>
       </w:r>
     </w:p>
     <w:p>
@@ -8097,32 +7205,14 @@
         </w:rPr>
       </w:pPr>
       <w:bookmarkStart w:id="40" w:name="_Toc432515120"/>
-      <w:proofErr w:type="spellStart"/>
       <w:r>
         <w:rPr>
           <w:i w:val="0"/>
           <w:lang w:val="de-DE"/>
         </w:rPr>
-        <w:t>Resource</w:t>
-      </w:r>
-      <w:proofErr w:type="spellEnd"/>
-      <w:r>
-        <w:rPr>
-          <w:i w:val="0"/>
-          <w:lang w:val="de-DE"/>
-        </w:rPr>
-        <w:t xml:space="preserve"> </w:t>
-      </w:r>
-      <w:proofErr w:type="spellStart"/>
-      <w:r>
-        <w:rPr>
-          <w:i w:val="0"/>
-          <w:lang w:val="de-DE"/>
-        </w:rPr>
-        <w:t>utilization</w:t>
+        <w:t>Resource utilization</w:t>
       </w:r>
       <w:bookmarkEnd w:id="40"/>
-      <w:proofErr w:type="spellEnd"/>
     </w:p>
     <w:p>
       <w:pPr>
@@ -8131,61 +7221,11 @@
           <w:lang w:val="de-DE"/>
         </w:rPr>
       </w:pPr>
-      <w:proofErr w:type="spellStart"/>
-      <w:r>
-        <w:rPr>
-          <w:lang w:val="de-DE"/>
-        </w:rPr>
-        <w:t>to</w:t>
-      </w:r>
-      <w:proofErr w:type="spellEnd"/>
-      <w:r>
-        <w:rPr>
-          <w:lang w:val="de-DE"/>
-        </w:rPr>
-        <w:t xml:space="preserve"> </w:t>
-      </w:r>
-      <w:proofErr w:type="spellStart"/>
-      <w:r>
-        <w:rPr>
-          <w:lang w:val="de-DE"/>
-        </w:rPr>
-        <w:t>be</w:t>
-      </w:r>
-      <w:proofErr w:type="spellEnd"/>
-      <w:r>
-        <w:rPr>
-          <w:lang w:val="de-DE"/>
-        </w:rPr>
-        <w:t xml:space="preserve"> </w:t>
-      </w:r>
-      <w:proofErr w:type="spellStart"/>
-      <w:r>
-        <w:rPr>
-          <w:lang w:val="de-DE"/>
-        </w:rPr>
-        <w:t>determined</w:t>
-      </w:r>
-      <w:proofErr w:type="spellEnd"/>
-      <w:r>
-        <w:rPr>
-          <w:lang w:val="de-DE"/>
-        </w:rPr>
-        <w:t xml:space="preserve"> (</w:t>
-      </w:r>
-      <w:proofErr w:type="spellStart"/>
-      <w:r>
-        <w:rPr>
-          <w:lang w:val="de-DE"/>
-        </w:rPr>
-        <w:t>tbd</w:t>
-      </w:r>
-      <w:proofErr w:type="spellEnd"/>
-      <w:r>
-        <w:rPr>
-          <w:lang w:val="de-DE"/>
-        </w:rPr>
-        <w:t>)</w:t>
+      <w:r>
+        <w:rPr>
+          <w:lang w:val="de-DE"/>
+        </w:rPr>
+        <w:t>to be determined (tbd)</w:t>
       </w:r>
     </w:p>
     <w:p>
@@ -8196,7 +7236,6 @@
         </w:rPr>
       </w:pPr>
       <w:bookmarkStart w:id="41" w:name="_Toc432515121"/>
-      <w:proofErr w:type="spellStart"/>
       <w:r>
         <w:rPr>
           <w:lang w:val="de-DE"/>
@@ -8205,7 +7244,6 @@
         <w:t>Supportability</w:t>
       </w:r>
       <w:bookmarkEnd w:id="41"/>
-      <w:proofErr w:type="spellEnd"/>
     </w:p>
     <w:p>
       <w:pPr>
@@ -8218,21 +7256,7 @@
         <w:rPr>
           <w:lang w:val="de-DE"/>
         </w:rPr>
-        <w:t xml:space="preserve">not </w:t>
-      </w:r>
-      <w:proofErr w:type="spellStart"/>
-      <w:r>
-        <w:rPr>
-          <w:lang w:val="de-DE"/>
-        </w:rPr>
-        <w:t>applicable</w:t>
-      </w:r>
-      <w:proofErr w:type="spellEnd"/>
-      <w:r>
-        <w:rPr>
-          <w:lang w:val="de-DE"/>
-        </w:rPr>
-        <w:t xml:space="preserve"> (n/a) </w:t>
+        <w:t>not applicable (n/a) </w:t>
       </w:r>
     </w:p>
     <w:p>
@@ -8247,17 +7271,9 @@
         <w:rPr>
           <w:lang w:val="de-DE"/>
         </w:rPr>
-        <w:t xml:space="preserve">Design </w:t>
-      </w:r>
-      <w:proofErr w:type="spellStart"/>
-      <w:r>
-        <w:rPr>
-          <w:lang w:val="de-DE"/>
-        </w:rPr>
-        <w:t>Constraints</w:t>
+        <w:t>Design Constraints</w:t>
       </w:r>
       <w:bookmarkEnd w:id="42"/>
-      <w:proofErr w:type="spellEnd"/>
     </w:p>
     <w:p>
       <w:pPr>
@@ -8288,41 +7304,13 @@
         <w:rPr>
           <w:lang w:val="de-DE"/>
         </w:rPr>
-        <w:t xml:space="preserve">Das Spiel befasst sich mit der Welt der Simpsons. Es befinden sich immer wieder Elemente </w:t>
-      </w:r>
-      <w:proofErr w:type="gramStart"/>
-      <w:r>
-        <w:rPr>
-          <w:lang w:val="de-DE"/>
-        </w:rPr>
-        <w:t>des</w:t>
-      </w:r>
-      <w:proofErr w:type="gramEnd"/>
-      <w:r>
-        <w:rPr>
-          <w:lang w:val="de-DE"/>
-        </w:rPr>
-        <w:t xml:space="preserve"> Fernsehserie im Spiel. Beispielsfarbe di</w:t>
-      </w:r>
-      <w:r>
-        <w:rPr>
-          <w:lang w:val="de-DE"/>
-        </w:rPr>
-        <w:t xml:space="preserve">e charakteristische gelbe Farbe, </w:t>
-      </w:r>
-      <w:proofErr w:type="spellStart"/>
-      <w:r>
-        <w:rPr>
-          <w:lang w:val="de-DE"/>
-        </w:rPr>
-        <w:t>Donouts</w:t>
-      </w:r>
-      <w:proofErr w:type="spellEnd"/>
-      <w:r>
-        <w:rPr>
-          <w:lang w:val="de-DE"/>
-        </w:rPr>
-        <w:t xml:space="preserve"> beim Laden, …</w:t>
+        <w:t>Das Spiel befasst sich mit der Welt der Simpsons. Es befinden sich immer wieder Elemente des Fernsehserie im Spiel. Beispielsfarbe di</w:t>
+      </w:r>
+      <w:r>
+        <w:rPr>
+          <w:lang w:val="de-DE"/>
+        </w:rPr>
+        <w:t>e charakteristische gelbe Farbe, Donouts beim Laden, …</w:t>
       </w:r>
     </w:p>
     <w:p>
@@ -8352,21 +7340,7 @@
         <w:rPr>
           <w:lang w:val="de-DE"/>
         </w:rPr>
-        <w:t xml:space="preserve">, die eine Spielanleitung öffnet. Komponenten sind beispielsweise die Erklärung einiger Funktionen, der beiden </w:t>
-      </w:r>
-      <w:proofErr w:type="spellStart"/>
-      <w:r>
-        <w:rPr>
-          <w:lang w:val="de-DE"/>
-        </w:rPr>
-        <w:t>Spielmodis</w:t>
-      </w:r>
-      <w:proofErr w:type="spellEnd"/>
-      <w:r>
-        <w:rPr>
-          <w:lang w:val="de-DE"/>
-        </w:rPr>
-        <w:t xml:space="preserve"> und einem FAQ.</w:t>
+        <w:t>, die eine Spielanleitung öffnet. Komponenten sind beispielsweise die Erklärung einiger Funktionen, der beiden Spielmodis und einem FAQ.</w:t>
       </w:r>
     </w:p>
     <w:p>
@@ -8377,19 +7351,11 @@
         </w:rPr>
       </w:pPr>
       <w:bookmarkStart w:id="45" w:name="_Toc432515125"/>
-      <w:proofErr w:type="spellStart"/>
-      <w:r>
-        <w:rPr>
-          <w:lang w:val="de-DE"/>
-        </w:rPr>
-        <w:t>Purchased</w:t>
-      </w:r>
-      <w:proofErr w:type="spellEnd"/>
-      <w:r>
-        <w:rPr>
-          <w:lang w:val="de-DE"/>
-        </w:rPr>
-        <w:t xml:space="preserve"> Components</w:t>
+      <w:r>
+        <w:rPr>
+          <w:lang w:val="de-DE"/>
+        </w:rPr>
+        <w:t>Purchased Components</w:t>
       </w:r>
       <w:bookmarkEnd w:id="45"/>
     </w:p>
@@ -8404,21 +7370,7 @@
         <w:rPr>
           <w:lang w:val="de-DE"/>
         </w:rPr>
-        <w:t xml:space="preserve">not </w:t>
-      </w:r>
-      <w:proofErr w:type="spellStart"/>
-      <w:r>
-        <w:rPr>
-          <w:lang w:val="de-DE"/>
-        </w:rPr>
-        <w:t>applicable</w:t>
-      </w:r>
-      <w:proofErr w:type="spellEnd"/>
-      <w:r>
-        <w:rPr>
-          <w:lang w:val="de-DE"/>
-        </w:rPr>
-        <w:t xml:space="preserve"> (n/a) </w:t>
+        <w:t>not applicable (n/a) </w:t>
       </w:r>
       <w:r>
         <w:rPr>
@@ -8431,39 +7383,7 @@
           <w:highlight w:val="yellow"/>
           <w:lang w:val="de-DE"/>
         </w:rPr>
-        <w:t>//</w:t>
-      </w:r>
-      <w:proofErr w:type="spellStart"/>
-      <w:r>
-        <w:rPr>
-          <w:highlight w:val="yellow"/>
-          <w:lang w:val="de-DE"/>
-        </w:rPr>
-        <w:t>maybe</w:t>
-      </w:r>
-      <w:proofErr w:type="spellEnd"/>
-      <w:r>
-        <w:rPr>
-          <w:highlight w:val="yellow"/>
-          <w:lang w:val="de-DE"/>
-        </w:rPr>
-        <w:t xml:space="preserve"> das </w:t>
-      </w:r>
-      <w:proofErr w:type="spellStart"/>
-      <w:r>
-        <w:rPr>
-          <w:highlight w:val="yellow"/>
-          <w:lang w:val="de-DE"/>
-        </w:rPr>
-        <w:t>bild</w:t>
-      </w:r>
-      <w:proofErr w:type="spellEnd"/>
-      <w:r>
-        <w:rPr>
-          <w:highlight w:val="yellow"/>
-          <w:lang w:val="de-DE"/>
-        </w:rPr>
-        <w:t xml:space="preserve"> wenn wir das Zeichnen lassen</w:t>
+        <w:t>//maybe das bild wenn wir das Zeichnen lassen</w:t>
       </w:r>
     </w:p>
     <w:p>
@@ -8508,61 +7428,11 @@
           <w:lang w:val="de-DE"/>
         </w:rPr>
       </w:pPr>
-      <w:proofErr w:type="spellStart"/>
-      <w:r>
-        <w:rPr>
-          <w:lang w:val="de-DE"/>
-        </w:rPr>
-        <w:t>to</w:t>
-      </w:r>
-      <w:proofErr w:type="spellEnd"/>
-      <w:r>
-        <w:rPr>
-          <w:lang w:val="de-DE"/>
-        </w:rPr>
-        <w:t xml:space="preserve"> </w:t>
-      </w:r>
-      <w:proofErr w:type="spellStart"/>
-      <w:r>
-        <w:rPr>
-          <w:lang w:val="de-DE"/>
-        </w:rPr>
-        <w:t>be</w:t>
-      </w:r>
-      <w:proofErr w:type="spellEnd"/>
-      <w:r>
-        <w:rPr>
-          <w:lang w:val="de-DE"/>
-        </w:rPr>
-        <w:t xml:space="preserve"> </w:t>
-      </w:r>
-      <w:proofErr w:type="spellStart"/>
-      <w:r>
-        <w:rPr>
-          <w:lang w:val="de-DE"/>
-        </w:rPr>
-        <w:t>determined</w:t>
-      </w:r>
-      <w:proofErr w:type="spellEnd"/>
-      <w:r>
-        <w:rPr>
-          <w:lang w:val="de-DE"/>
-        </w:rPr>
-        <w:t xml:space="preserve"> (</w:t>
-      </w:r>
-      <w:proofErr w:type="spellStart"/>
-      <w:r>
-        <w:rPr>
-          <w:lang w:val="de-DE"/>
-        </w:rPr>
-        <w:t>tbd</w:t>
-      </w:r>
-      <w:proofErr w:type="spellEnd"/>
-      <w:r>
-        <w:rPr>
-          <w:lang w:val="de-DE"/>
-        </w:rPr>
-        <w:t>)</w:t>
+      <w:r>
+        <w:rPr>
+          <w:lang w:val="de-DE"/>
+        </w:rPr>
+        <w:t>to be determined (tbd)</w:t>
       </w:r>
     </w:p>
     <w:p>
@@ -8595,21 +7465,7 @@
         <w:rPr>
           <w:lang w:val="de-DE"/>
         </w:rPr>
-        <w:t xml:space="preserve">not </w:t>
-      </w:r>
-      <w:proofErr w:type="spellStart"/>
-      <w:r>
-        <w:rPr>
-          <w:lang w:val="de-DE"/>
-        </w:rPr>
-        <w:t>applicable</w:t>
-      </w:r>
-      <w:proofErr w:type="spellEnd"/>
-      <w:r>
-        <w:rPr>
-          <w:lang w:val="de-DE"/>
-        </w:rPr>
-        <w:t xml:space="preserve"> (n/a) </w:t>
+        <w:t>not applicable (n/a) </w:t>
       </w:r>
     </w:p>
     <w:p>
@@ -8642,21 +7498,7 @@
         <w:rPr>
           <w:lang w:val="de-DE"/>
         </w:rPr>
-        <w:t xml:space="preserve">not </w:t>
-      </w:r>
-      <w:proofErr w:type="spellStart"/>
-      <w:r>
-        <w:rPr>
-          <w:lang w:val="de-DE"/>
-        </w:rPr>
-        <w:t>applicable</w:t>
-      </w:r>
-      <w:proofErr w:type="spellEnd"/>
-      <w:r>
-        <w:rPr>
-          <w:lang w:val="de-DE"/>
-        </w:rPr>
-        <w:t xml:space="preserve"> (n/a) </w:t>
+        <w:t>not applicable (n/a) </w:t>
       </w:r>
     </w:p>
     <w:p>
@@ -8689,21 +7531,7 @@
         <w:rPr>
           <w:lang w:val="de-DE"/>
         </w:rPr>
-        <w:t xml:space="preserve">not </w:t>
-      </w:r>
-      <w:proofErr w:type="spellStart"/>
-      <w:r>
-        <w:rPr>
-          <w:lang w:val="de-DE"/>
-        </w:rPr>
-        <w:t>applicable</w:t>
-      </w:r>
-      <w:proofErr w:type="spellEnd"/>
-      <w:r>
-        <w:rPr>
-          <w:lang w:val="de-DE"/>
-        </w:rPr>
-        <w:t xml:space="preserve"> (n/a) </w:t>
+        <w:t>not applicable (n/a) </w:t>
       </w:r>
     </w:p>
     <w:p>
@@ -8718,17 +7546,9 @@
         <w:rPr>
           <w:lang w:val="de-DE"/>
         </w:rPr>
-        <w:t xml:space="preserve">Licensing </w:t>
-      </w:r>
-      <w:proofErr w:type="spellStart"/>
-      <w:r>
-        <w:rPr>
-          <w:lang w:val="de-DE"/>
-        </w:rPr>
-        <w:t>Requirements</w:t>
+        <w:t>Licensing Requirements</w:t>
       </w:r>
       <w:bookmarkEnd w:id="51"/>
-      <w:proofErr w:type="spellEnd"/>
     </w:p>
     <w:p>
       <w:pPr>
@@ -8741,21 +7561,7 @@
         <w:rPr>
           <w:lang w:val="de-DE"/>
         </w:rPr>
-        <w:t xml:space="preserve">not </w:t>
-      </w:r>
-      <w:proofErr w:type="spellStart"/>
-      <w:r>
-        <w:rPr>
-          <w:lang w:val="de-DE"/>
-        </w:rPr>
-        <w:t>applicable</w:t>
-      </w:r>
-      <w:proofErr w:type="spellEnd"/>
-      <w:r>
-        <w:rPr>
-          <w:lang w:val="de-DE"/>
-        </w:rPr>
-        <w:t xml:space="preserve"> (n/a) </w:t>
+        <w:t>not applicable (n/a) </w:t>
       </w:r>
     </w:p>
     <w:p>
@@ -8784,7 +7590,7 @@
       <w:r>
         <w:t xml:space="preserve">GitHub: </w:t>
       </w:r>
-      <w:hyperlink r:id="rId13" w:history="1">
+      <w:hyperlink r:id="rId14" w:history="1">
         <w:r>
           <w:rPr>
             <w:rStyle w:val="Hyperlink"/>
@@ -8804,19 +7610,11 @@
         </w:rPr>
       </w:pPr>
       <w:bookmarkStart w:id="53" w:name="_Toc432515133"/>
-      <w:proofErr w:type="spellStart"/>
-      <w:r>
-        <w:rPr>
-          <w:lang w:val="de-DE"/>
-        </w:rPr>
-        <w:t>Applicable</w:t>
-      </w:r>
-      <w:proofErr w:type="spellEnd"/>
-      <w:r>
-        <w:rPr>
-          <w:lang w:val="de-DE"/>
-        </w:rPr>
-        <w:t xml:space="preserve"> Standards</w:t>
+      <w:r>
+        <w:rPr>
+          <w:lang w:val="de-DE"/>
+        </w:rPr>
+        <w:t>Applicable Standards</w:t>
       </w:r>
       <w:bookmarkEnd w:id="53"/>
     </w:p>
@@ -8827,61 +7625,11 @@
           <w:lang w:val="de-DE"/>
         </w:rPr>
       </w:pPr>
-      <w:proofErr w:type="spellStart"/>
-      <w:r>
-        <w:rPr>
-          <w:lang w:val="de-DE"/>
-        </w:rPr>
-        <w:t>to</w:t>
-      </w:r>
-      <w:proofErr w:type="spellEnd"/>
-      <w:r>
-        <w:rPr>
-          <w:lang w:val="de-DE"/>
-        </w:rPr>
-        <w:t xml:space="preserve"> </w:t>
-      </w:r>
-      <w:proofErr w:type="spellStart"/>
-      <w:r>
-        <w:rPr>
-          <w:lang w:val="de-DE"/>
-        </w:rPr>
-        <w:t>be</w:t>
-      </w:r>
-      <w:proofErr w:type="spellEnd"/>
-      <w:r>
-        <w:rPr>
-          <w:lang w:val="de-DE"/>
-        </w:rPr>
-        <w:t xml:space="preserve"> </w:t>
-      </w:r>
-      <w:proofErr w:type="spellStart"/>
-      <w:r>
-        <w:rPr>
-          <w:lang w:val="de-DE"/>
-        </w:rPr>
-        <w:t>determined</w:t>
-      </w:r>
-      <w:proofErr w:type="spellEnd"/>
-      <w:r>
-        <w:rPr>
-          <w:lang w:val="de-DE"/>
-        </w:rPr>
-        <w:t xml:space="preserve"> (</w:t>
-      </w:r>
-      <w:proofErr w:type="spellStart"/>
-      <w:r>
-        <w:rPr>
-          <w:lang w:val="de-DE"/>
-        </w:rPr>
-        <w:t>tbd</w:t>
-      </w:r>
-      <w:proofErr w:type="spellEnd"/>
-      <w:r>
-        <w:rPr>
-          <w:lang w:val="de-DE"/>
-        </w:rPr>
-        <w:t>)</w:t>
+      <w:r>
+        <w:rPr>
+          <w:lang w:val="de-DE"/>
+        </w:rPr>
+        <w:t>to be determined (tbd)</w:t>
       </w:r>
     </w:p>
     <w:p>
@@ -8906,19 +7654,11 @@
         </w:rPr>
       </w:pPr>
       <w:bookmarkStart w:id="54" w:name="_Toc432515134"/>
-      <w:proofErr w:type="spellStart"/>
-      <w:r>
-        <w:rPr>
-          <w:lang w:val="de-DE"/>
-        </w:rPr>
-        <w:t>Supporting</w:t>
-      </w:r>
-      <w:proofErr w:type="spellEnd"/>
-      <w:r>
-        <w:rPr>
-          <w:lang w:val="de-DE"/>
-        </w:rPr>
-        <w:t xml:space="preserve"> Information</w:t>
+      <w:r>
+        <w:rPr>
+          <w:lang w:val="de-DE"/>
+        </w:rPr>
+        <w:t>Supporting Information</w:t>
       </w:r>
       <w:bookmarkEnd w:id="54"/>
     </w:p>
@@ -8933,21 +7673,7 @@
         <w:rPr>
           <w:lang w:val="de-DE"/>
         </w:rPr>
-        <w:t xml:space="preserve">not </w:t>
-      </w:r>
-      <w:proofErr w:type="spellStart"/>
-      <w:r>
-        <w:rPr>
-          <w:lang w:val="de-DE"/>
-        </w:rPr>
-        <w:t>applicable</w:t>
-      </w:r>
-      <w:proofErr w:type="spellEnd"/>
-      <w:r>
-        <w:rPr>
-          <w:lang w:val="de-DE"/>
-        </w:rPr>
-        <w:t xml:space="preserve"> (n/a) </w:t>
+        <w:t>not applicable (n/a) </w:t>
       </w:r>
     </w:p>
     <w:p>
@@ -8957,10 +7683,10 @@
       </w:pPr>
     </w:p>
     <w:sectPr>
-      <w:headerReference w:type="default" r:id="rId14"/>
-      <w:footerReference w:type="default" r:id="rId15"/>
-      <w:headerReference w:type="first" r:id="rId16"/>
-      <w:footerReference w:type="first" r:id="rId17"/>
+      <w:headerReference w:type="default" r:id="rId15"/>
+      <w:footerReference w:type="default" r:id="rId16"/>
+      <w:headerReference w:type="first" r:id="rId17"/>
+      <w:footerReference w:type="first" r:id="rId18"/>
       <w:pgSz w:w="12240" w:h="15840" w:code="1"/>
       <w:pgMar w:top="1440" w:right="1440" w:bottom="1440" w:left="1440" w:header="720" w:footer="720" w:gutter="0"/>
       <w:cols w:space="720"/>
@@ -9090,11 +7816,9 @@
           <w:r>
             <w:sym w:font="Symbol" w:char="F0D3"/>
           </w:r>
-          <w:proofErr w:type="spellStart"/>
           <w:r>
             <w:t>nappydevelopment</w:t>
           </w:r>
-          <w:proofErr w:type="spellEnd"/>
           <w:r>
             <w:t xml:space="preserve">, </w:t>
           </w:r>
@@ -9158,7 +7882,7 @@
               <w:rStyle w:val="Seitenzahl"/>
               <w:noProof/>
             </w:rPr>
-            <w:t>4</w:t>
+            <w:t>6</w:t>
           </w:r>
           <w:r>
             <w:rPr>
@@ -9244,8 +7968,6 @@
         <w:sz w:val="36"/>
       </w:rPr>
     </w:pPr>
-    <w:proofErr w:type="spellStart"/>
-    <w:proofErr w:type="gramStart"/>
     <w:r>
       <w:rPr>
         <w:rFonts w:ascii="Arial" w:hAnsi="Arial"/>
@@ -9254,8 +7976,6 @@
       </w:rPr>
       <w:t>nappydevelopment</w:t>
     </w:r>
-    <w:proofErr w:type="spellEnd"/>
-    <w:proofErr w:type="gramEnd"/>
   </w:p>
   <w:p>
     <w:pPr>
@@ -9332,7 +8052,7 @@
             <w:ind w:right="68"/>
           </w:pPr>
           <w:r>
-            <w:t xml:space="preserve">  Version:           1.1</w:t>
+            <w:t xml:space="preserve">  Version:           1.2</w:t>
           </w:r>
         </w:p>
       </w:tc>
@@ -9366,7 +8086,13 @@
         </w:tcPr>
         <w:p>
           <w:r>
-            <w:t xml:space="preserve">  Date:  12/10/15</w:t>
+            <w:t xml:space="preserve">  Date:  1</w:t>
+          </w:r>
+          <w:r>
+            <w:t>6</w:t>
+          </w:r>
+          <w:r>
+            <w:t>/10/15</w:t>
           </w:r>
         </w:p>
       </w:tc>
@@ -12152,7 +10878,7 @@
 </file>
 
 <file path=customXml/itemProps1.xml><?xml version="1.0" encoding="utf-8"?>
-<ds:datastoreItem xmlns:ds="http://schemas.openxmlformats.org/officeDocument/2006/customXml" ds:itemID="{D40ACC27-0D09-41E0-BA77-A6E011335867}">
+<ds:datastoreItem xmlns:ds="http://schemas.openxmlformats.org/officeDocument/2006/customXml" ds:itemID="{54A37ED9-C9B5-4860-846E-307D5BBA33F2}">
   <ds:schemaRefs>
     <ds:schemaRef ds:uri="http://schemas.openxmlformats.org/officeDocument/2006/bibliography"/>
   </ds:schemaRefs>

--- a/Software Requirements Specification.docx
+++ b/Software Requirements Specification.docx
@@ -127,8 +127,16 @@
           <w:lang w:val="de-DE"/>
         </w:rPr>
         <w:lastRenderedPageBreak/>
-        <w:t>Revision History</w:t>
-      </w:r>
+        <w:t xml:space="preserve">Revision </w:t>
+      </w:r>
+      <w:proofErr w:type="spellStart"/>
+      <w:r>
+        <w:rPr>
+          <w:lang w:val="de-DE"/>
+        </w:rPr>
+        <w:t>History</w:t>
+      </w:r>
+      <w:proofErr w:type="spellEnd"/>
     </w:p>
     <w:tbl>
       <w:tblPr>
@@ -230,6 +238,7 @@
                 <w:lang w:val="de-DE"/>
               </w:rPr>
             </w:pPr>
+            <w:proofErr w:type="spellStart"/>
             <w:r>
               <w:rPr>
                 <w:b/>
@@ -237,6 +246,7 @@
               </w:rPr>
               <w:t>Author</w:t>
             </w:r>
+            <w:proofErr w:type="spellEnd"/>
           </w:p>
         </w:tc>
       </w:tr>
@@ -456,7 +466,21 @@
               <w:rPr>
                 <w:lang w:val="de-DE"/>
               </w:rPr>
-              <w:t>Anfügen „Overall UCD“ und „User Interface Mockups“</w:t>
+              <w:t xml:space="preserve">Anfügen „Overall UCD“ und „User Interface </w:t>
+            </w:r>
+            <w:proofErr w:type="spellStart"/>
+            <w:r>
+              <w:rPr>
+                <w:lang w:val="de-DE"/>
+              </w:rPr>
+              <w:t>Mockups</w:t>
+            </w:r>
+            <w:proofErr w:type="spellEnd"/>
+            <w:r>
+              <w:rPr>
+                <w:lang w:val="de-DE"/>
+              </w:rPr>
+              <w:t>“</w:t>
             </w:r>
           </w:p>
         </w:tc>
@@ -475,8 +499,16 @@
               <w:rPr>
                 <w:lang w:val="de-DE"/>
               </w:rPr>
-              <w:t>Mehmet Ali Incekara, Marvin Zerulla und Manuel Bothner</w:t>
+              <w:t xml:space="preserve">Mehmet Ali Incekara, Marvin Zerulla und Manuel </w:t>
             </w:r>
+            <w:proofErr w:type="spellStart"/>
+            <w:r>
+              <w:rPr>
+                <w:lang w:val="de-DE"/>
+              </w:rPr>
+              <w:t>Bothner</w:t>
+            </w:r>
+            <w:proofErr w:type="spellEnd"/>
           </w:p>
         </w:tc>
       </w:tr>
@@ -4767,8 +4799,30 @@
         <w:rPr>
           <w:lang w:val="de-DE"/>
         </w:rPr>
-        <w:t>Software Requirements Specification</w:t>
-      </w:r>
+        <w:t xml:space="preserve">Software </w:t>
+      </w:r>
+      <w:proofErr w:type="spellStart"/>
+      <w:r>
+        <w:rPr>
+          <w:lang w:val="de-DE"/>
+        </w:rPr>
+        <w:t>Requirements</w:t>
+      </w:r>
+      <w:proofErr w:type="spellEnd"/>
+      <w:r>
+        <w:rPr>
+          <w:lang w:val="de-DE"/>
+        </w:rPr>
+        <w:t xml:space="preserve"> </w:t>
+      </w:r>
+      <w:proofErr w:type="spellStart"/>
+      <w:r>
+        <w:rPr>
+          <w:lang w:val="de-DE"/>
+        </w:rPr>
+        <w:t>Specification</w:t>
+      </w:r>
+      <w:proofErr w:type="spellEnd"/>
       <w:r>
         <w:rPr>
           <w:lang w:val="de-DE"/>
@@ -4790,6 +4844,7 @@
         </w:rPr>
       </w:pPr>
       <w:bookmarkStart w:id="0" w:name="_Toc432515081"/>
+      <w:proofErr w:type="spellStart"/>
       <w:r>
         <w:rPr>
           <w:lang w:val="de-DE"/>
@@ -4797,6 +4852,7 @@
         <w:t>Introduction</w:t>
       </w:r>
       <w:bookmarkEnd w:id="0"/>
+      <w:proofErr w:type="spellEnd"/>
     </w:p>
     <w:p>
       <w:pPr>
@@ -4804,7 +4860,47 @@
         <w:ind w:left="720"/>
       </w:pPr>
       <w:r>
-        <w:t xml:space="preserve">Das Projekt “Nappy, the ingenious” hat das Ziel eine Desktop-Applikation zu entwickeln. Es ist eine Art Quizspiel, in dem der Actor / der Spieler gegen den Computer (gegen Nappy) spielen muss. </w:t>
+        <w:t>Das Projekt “</w:t>
+      </w:r>
+      <w:proofErr w:type="spellStart"/>
+      <w:r>
+        <w:t>Nappy</w:t>
+      </w:r>
+      <w:proofErr w:type="spellEnd"/>
+      <w:r>
+        <w:t xml:space="preserve">, </w:t>
+      </w:r>
+      <w:proofErr w:type="spellStart"/>
+      <w:r>
+        <w:t>the</w:t>
+      </w:r>
+      <w:proofErr w:type="spellEnd"/>
+      <w:r>
+        <w:t xml:space="preserve"> </w:t>
+      </w:r>
+      <w:proofErr w:type="spellStart"/>
+      <w:r>
+        <w:t>ingenious</w:t>
+      </w:r>
+      <w:proofErr w:type="spellEnd"/>
+      <w:r>
+        <w:t xml:space="preserve">” hat das Ziel eine Desktop-Applikation zu entwickeln. Es ist eine Art Quizspiel, in dem der </w:t>
+      </w:r>
+      <w:proofErr w:type="spellStart"/>
+      <w:r>
+        <w:t>Actor</w:t>
+      </w:r>
+      <w:proofErr w:type="spellEnd"/>
+      <w:r>
+        <w:t xml:space="preserve"> / der Spieler gegen den Computer (gegen </w:t>
+      </w:r>
+      <w:proofErr w:type="spellStart"/>
+      <w:r>
+        <w:t>Nappy</w:t>
+      </w:r>
+      <w:proofErr w:type="spellEnd"/>
+      <w:r>
+        <w:t xml:space="preserve">) spielen muss. </w:t>
       </w:r>
     </w:p>
     <w:p>
@@ -4815,6 +4911,7 @@
         </w:rPr>
       </w:pPr>
       <w:bookmarkStart w:id="1" w:name="_Toc432515082"/>
+      <w:proofErr w:type="spellStart"/>
       <w:r>
         <w:rPr>
           <w:lang w:val="de-DE"/>
@@ -4822,6 +4919,7 @@
         <w:t>Purpose</w:t>
       </w:r>
       <w:bookmarkEnd w:id="1"/>
+      <w:proofErr w:type="spellEnd"/>
     </w:p>
     <w:p>
       <w:pPr>
@@ -4854,6 +4952,7 @@
         </w:rPr>
       </w:pPr>
       <w:bookmarkStart w:id="2" w:name="_Toc432515083"/>
+      <w:proofErr w:type="spellStart"/>
       <w:r>
         <w:rPr>
           <w:lang w:val="de-DE"/>
@@ -4861,6 +4960,7 @@
         <w:t>Scope</w:t>
       </w:r>
       <w:bookmarkEnd w:id="2"/>
+      <w:proofErr w:type="spellEnd"/>
     </w:p>
     <w:p>
       <w:pPr>
@@ -4891,13 +4991,57 @@
         </w:rPr>
       </w:pPr>
       <w:bookmarkStart w:id="3" w:name="_Toc432515084"/>
-      <w:r>
-        <w:rPr>
-          <w:lang w:val="de-DE"/>
-        </w:rPr>
-        <w:t>Definitions, Acronyms, and Abbreviations</w:t>
+      <w:proofErr w:type="spellStart"/>
+      <w:r>
+        <w:rPr>
+          <w:lang w:val="de-DE"/>
+        </w:rPr>
+        <w:t>Definitions</w:t>
+      </w:r>
+      <w:proofErr w:type="spellEnd"/>
+      <w:r>
+        <w:rPr>
+          <w:lang w:val="de-DE"/>
+        </w:rPr>
+        <w:t xml:space="preserve">, </w:t>
+      </w:r>
+      <w:proofErr w:type="spellStart"/>
+      <w:r>
+        <w:rPr>
+          <w:lang w:val="de-DE"/>
+        </w:rPr>
+        <w:t>Acronyms</w:t>
+      </w:r>
+      <w:proofErr w:type="spellEnd"/>
+      <w:r>
+        <w:rPr>
+          <w:lang w:val="de-DE"/>
+        </w:rPr>
+        <w:t xml:space="preserve">, </w:t>
+      </w:r>
+      <w:proofErr w:type="spellStart"/>
+      <w:r>
+        <w:rPr>
+          <w:lang w:val="de-DE"/>
+        </w:rPr>
+        <w:t>and</w:t>
+      </w:r>
+      <w:proofErr w:type="spellEnd"/>
+      <w:r>
+        <w:rPr>
+          <w:lang w:val="de-DE"/>
+        </w:rPr>
+        <w:t xml:space="preserve"> </w:t>
+      </w:r>
+      <w:proofErr w:type="spellStart"/>
+      <w:r>
+        <w:rPr>
+          <w:lang w:val="de-DE"/>
+        </w:rPr>
+        <w:t>Abbreviations</w:t>
       </w:r>
       <w:bookmarkEnd w:id="3"/>
+      <w:proofErr w:type="spellEnd"/>
     </w:p>
     <w:p>
       <w:pPr>
@@ -4949,8 +5093,30 @@
               <w:rPr>
                 <w:lang w:val="de-DE"/>
               </w:rPr>
-              <w:t>Software Requirements Specification</w:t>
+              <w:t xml:space="preserve">Software </w:t>
             </w:r>
+            <w:proofErr w:type="spellStart"/>
+            <w:r>
+              <w:rPr>
+                <w:lang w:val="de-DE"/>
+              </w:rPr>
+              <w:t>Requirements</w:t>
+            </w:r>
+            <w:proofErr w:type="spellEnd"/>
+            <w:r>
+              <w:rPr>
+                <w:lang w:val="de-DE"/>
+              </w:rPr>
+              <w:t xml:space="preserve"> </w:t>
+            </w:r>
+            <w:proofErr w:type="spellStart"/>
+            <w:r>
+              <w:rPr>
+                <w:lang w:val="de-DE"/>
+              </w:rPr>
+              <w:t>Specification</w:t>
+            </w:r>
+            <w:proofErr w:type="spellEnd"/>
           </w:p>
         </w:tc>
       </w:tr>
@@ -4965,12 +5131,14 @@
                 <w:lang w:val="de-DE"/>
               </w:rPr>
             </w:pPr>
+            <w:proofErr w:type="spellStart"/>
             <w:r>
               <w:rPr>
                 <w:lang w:val="de-DE"/>
               </w:rPr>
               <w:t>Actor</w:t>
             </w:r>
+            <w:proofErr w:type="spellEnd"/>
           </w:p>
         </w:tc>
         <w:tc>
@@ -5009,11 +5177,13 @@
                 <w:lang w:val="de-DE"/>
               </w:rPr>
             </w:pPr>
+            <w:bookmarkStart w:id="4" w:name="_GoBack"/>
+            <w:bookmarkEnd w:id="4"/>
             <w:r>
               <w:rPr>
                 <w:lang w:val="de-DE"/>
               </w:rPr>
-              <w:t>H2</w:t>
+              <w:t>Single-User</w:t>
             </w:r>
           </w:p>
         </w:tc>
@@ -5031,7 +5201,7 @@
               <w:rPr>
                 <w:lang w:val="de-DE"/>
               </w:rPr>
-              <w:t>Eine Datenbank</w:t>
+              <w:t>Die Anwendung unterstützt nur einen Anwender (nicht mehrere gleichzeitig)</w:t>
             </w:r>
           </w:p>
         </w:tc>
@@ -5047,6 +5217,12 @@
                 <w:lang w:val="de-DE"/>
               </w:rPr>
             </w:pPr>
+            <w:r>
+              <w:rPr>
+                <w:lang w:val="de-DE"/>
+              </w:rPr>
+              <w:t>UCD</w:t>
+            </w:r>
           </w:p>
         </w:tc>
         <w:tc>
@@ -5059,32 +5235,28 @@
                 <w:lang w:val="de-DE"/>
               </w:rPr>
             </w:pPr>
-          </w:p>
-        </w:tc>
-      </w:tr>
-      <w:tr>
-        <w:tc>
-          <w:tcPr>
-            <w:tcW w:w="2376" w:type="dxa"/>
-          </w:tcPr>
-          <w:p>
-            <w:pPr>
+            <w:proofErr w:type="spellStart"/>
+            <w:r>
               <w:rPr>
                 <w:lang w:val="de-DE"/>
               </w:rPr>
-            </w:pPr>
-          </w:p>
-        </w:tc>
-        <w:tc>
-          <w:tcPr>
-            <w:tcW w:w="7124" w:type="dxa"/>
-          </w:tcPr>
-          <w:p>
-            <w:pPr>
+              <w:t>Use</w:t>
+            </w:r>
+            <w:proofErr w:type="spellEnd"/>
+            <w:r>
               <w:rPr>
                 <w:lang w:val="de-DE"/>
               </w:rPr>
-            </w:pPr>
+              <w:t xml:space="preserve"> Case </w:t>
+            </w:r>
+            <w:proofErr w:type="spellStart"/>
+            <w:r>
+              <w:rPr>
+                <w:lang w:val="de-DE"/>
+              </w:rPr>
+              <w:t>Diagram</w:t>
+            </w:r>
+            <w:proofErr w:type="spellEnd"/>
           </w:p>
         </w:tc>
       </w:tr>
@@ -5181,14 +5353,14 @@
           <w:lang w:val="de-DE"/>
         </w:rPr>
       </w:pPr>
-      <w:bookmarkStart w:id="4" w:name="_Toc432515085"/>
+      <w:bookmarkStart w:id="5" w:name="_Toc432515085"/>
       <w:r>
         <w:rPr>
           <w:lang w:val="de-DE"/>
         </w:rPr>
         <w:t>References</w:t>
       </w:r>
-      <w:bookmarkEnd w:id="4"/>
+      <w:bookmarkEnd w:id="5"/>
     </w:p>
     <w:p>
       <w:pPr>
@@ -5258,19 +5430,7 @@
           <w:rPr>
             <w:rStyle w:val="Hyperlink"/>
           </w:rPr>
-          <w:t>http://bit</w:t>
-        </w:r>
-        <w:r>
-          <w:rPr>
-            <w:rStyle w:val="Hyperlink"/>
-          </w:rPr>
-          <w:t>.</w:t>
-        </w:r>
-        <w:r>
-          <w:rPr>
-            <w:rStyle w:val="Hyperlink"/>
-          </w:rPr>
-          <w:t>ly/1jxTApL</w:t>
+          <w:t>http://bit.ly/1jxTApL</w:t>
         </w:r>
       </w:hyperlink>
     </w:p>
@@ -5287,14 +5447,16 @@
           <w:lang w:val="de-DE"/>
         </w:rPr>
       </w:pPr>
-      <w:bookmarkStart w:id="5" w:name="_Toc432515086"/>
+      <w:bookmarkStart w:id="6" w:name="_Toc432515086"/>
+      <w:proofErr w:type="spellStart"/>
       <w:r>
         <w:rPr>
           <w:lang w:val="de-DE"/>
         </w:rPr>
         <w:t>Overview</w:t>
       </w:r>
-      <w:bookmarkEnd w:id="5"/>
+      <w:bookmarkEnd w:id="6"/>
+      <w:proofErr w:type="spellEnd"/>
     </w:p>
     <w:p>
       <w:pPr>
@@ -5489,7 +5651,7 @@
           <w:lang w:val="de-DE"/>
         </w:rPr>
       </w:pPr>
-      <w:bookmarkStart w:id="6" w:name="_Toc432515087"/>
+      <w:bookmarkStart w:id="7" w:name="_Toc432515087"/>
       <w:r>
         <w:rPr>
           <w:lang w:val="de-DE"/>
@@ -5497,7 +5659,7 @@
         <w:lastRenderedPageBreak/>
         <w:t>Overall Description</w:t>
       </w:r>
-      <w:bookmarkEnd w:id="6"/>
+      <w:bookmarkEnd w:id="7"/>
     </w:p>
     <w:p>
       <w:pPr>
@@ -5505,7 +5667,15 @@
         <w:ind w:left="720"/>
       </w:pPr>
       <w:r>
-        <w:t xml:space="preserve">Es wird grundsätzlich zwischen zwei Spielmodis unterschieden. </w:t>
+        <w:t xml:space="preserve">Es wird grundsätzlich zwischen zwei </w:t>
+      </w:r>
+      <w:proofErr w:type="spellStart"/>
+      <w:r>
+        <w:t>Spielmodis</w:t>
+      </w:r>
+      <w:proofErr w:type="spellEnd"/>
+      <w:r>
+        <w:t xml:space="preserve"> unterschieden. </w:t>
       </w:r>
     </w:p>
     <w:p>
@@ -5514,7 +5684,31 @@
         <w:ind w:left="720"/>
       </w:pPr>
       <w:r>
-        <w:t xml:space="preserve">Im ersten Spielmodus denkt der Actor an eine Figur aus der Fernsehserie „The Simpsons“. Nappy versucht anhand von Fragen, welche der Actor mit </w:t>
+        <w:t xml:space="preserve">Im ersten Spielmodus denkt der </w:t>
+      </w:r>
+      <w:proofErr w:type="spellStart"/>
+      <w:r>
+        <w:t>Actor</w:t>
+      </w:r>
+      <w:proofErr w:type="spellEnd"/>
+      <w:r>
+        <w:t xml:space="preserve"> an eine Figur aus der Fernsehserie „The Simpsons“. </w:t>
+      </w:r>
+      <w:proofErr w:type="spellStart"/>
+      <w:r>
+        <w:t>Nappy</w:t>
+      </w:r>
+      <w:proofErr w:type="spellEnd"/>
+      <w:r>
+        <w:t xml:space="preserve"> versucht anhand von Fragen, welche der </w:t>
+      </w:r>
+      <w:proofErr w:type="spellStart"/>
+      <w:r>
+        <w:t>Actor</w:t>
+      </w:r>
+      <w:proofErr w:type="spellEnd"/>
+      <w:r>
+        <w:t xml:space="preserve"> mit </w:t>
       </w:r>
       <w:r>
         <w:t>„</w:t>
@@ -5547,7 +5741,15 @@
         <w:ind w:left="720"/>
       </w:pPr>
       <w:r>
-        <w:t xml:space="preserve">Im zweiten Spielmodus denkt Nappy an eine Figur und der Spieler muss anhand </w:t>
+        <w:t xml:space="preserve">Im zweiten Spielmodus denkt </w:t>
+      </w:r>
+      <w:proofErr w:type="spellStart"/>
+      <w:r>
+        <w:t>Nappy</w:t>
+      </w:r>
+      <w:proofErr w:type="spellEnd"/>
+      <w:r>
+        <w:t xml:space="preserve"> an eine Figur und der Spieler muss anhand </w:t>
       </w:r>
       <w:r>
         <w:t>einer Liste von vorgegebenen</w:t>
@@ -5556,7 +5758,15 @@
         <w:t xml:space="preserve"> Fragen die Figur erraten</w:t>
       </w:r>
       <w:r>
-        <w:t>, indem Nappy auf die Fragen antwortet</w:t>
+        <w:t xml:space="preserve">, indem </w:t>
+      </w:r>
+      <w:proofErr w:type="spellStart"/>
+      <w:r>
+        <w:t>Nappy</w:t>
+      </w:r>
+      <w:proofErr w:type="spellEnd"/>
+      <w:r>
+        <w:t xml:space="preserve"> auf die Fragen antwortet</w:t>
       </w:r>
       <w:r>
         <w:t>.</w:t>
@@ -5567,8 +5777,13 @@
         <w:pStyle w:val="InfoBlue"/>
         <w:ind w:left="720"/>
       </w:pPr>
-      <w:r>
-        <w:t>Derjeniger, der weniger Fragen ben</w:t>
+      <w:proofErr w:type="spellStart"/>
+      <w:r>
+        <w:t>Derjeniger</w:t>
+      </w:r>
+      <w:proofErr w:type="spellEnd"/>
+      <w:r>
+        <w:t>, der weniger Fragen ben</w:t>
       </w:r>
       <w:r>
         <w:t>ötigt, gewinnt das Duell.</w:t>
@@ -5581,14 +5796,30 @@
           <w:lang w:val="de-DE"/>
         </w:rPr>
       </w:pPr>
-      <w:bookmarkStart w:id="7" w:name="_Toc432515088"/>
-      <w:r>
-        <w:rPr>
-          <w:lang w:val="de-DE"/>
-        </w:rPr>
-        <w:t>Product perspective</w:t>
-      </w:r>
-      <w:bookmarkEnd w:id="7"/>
+      <w:bookmarkStart w:id="8" w:name="_Toc432515088"/>
+      <w:proofErr w:type="spellStart"/>
+      <w:r>
+        <w:rPr>
+          <w:lang w:val="de-DE"/>
+        </w:rPr>
+        <w:t>Product</w:t>
+      </w:r>
+      <w:proofErr w:type="spellEnd"/>
+      <w:r>
+        <w:rPr>
+          <w:lang w:val="de-DE"/>
+        </w:rPr>
+        <w:t xml:space="preserve"> </w:t>
+      </w:r>
+      <w:proofErr w:type="spellStart"/>
+      <w:r>
+        <w:rPr>
+          <w:lang w:val="de-DE"/>
+        </w:rPr>
+        <w:t>perspective</w:t>
+      </w:r>
+      <w:bookmarkEnd w:id="8"/>
+      <w:proofErr w:type="spellEnd"/>
     </w:p>
     <w:p>
       <w:pPr>
@@ -5661,7 +5892,21 @@
         <w:rPr>
           <w:lang w:val="de-DE"/>
         </w:rPr>
-        <w:t xml:space="preserve">ktere bietet, ermöglicht es dem Actor </w:t>
+        <w:t xml:space="preserve">ktere bietet, ermöglicht es dem </w:t>
+      </w:r>
+      <w:proofErr w:type="spellStart"/>
+      <w:r>
+        <w:rPr>
+          <w:lang w:val="de-DE"/>
+        </w:rPr>
+        <w:t>Actor</w:t>
+      </w:r>
+      <w:proofErr w:type="spellEnd"/>
+      <w:r>
+        <w:rPr>
+          <w:lang w:val="de-DE"/>
+        </w:rPr>
+        <w:t xml:space="preserve"> </w:t>
       </w:r>
       <w:r>
         <w:rPr>
@@ -5701,14 +5946,30 @@
           <w:lang w:val="de-DE"/>
         </w:rPr>
       </w:pPr>
-      <w:bookmarkStart w:id="8" w:name="_Toc432515089"/>
-      <w:r>
-        <w:rPr>
-          <w:lang w:val="de-DE"/>
-        </w:rPr>
-        <w:t>Product functions</w:t>
-      </w:r>
-      <w:bookmarkEnd w:id="8"/>
+      <w:bookmarkStart w:id="9" w:name="_Toc432515089"/>
+      <w:proofErr w:type="spellStart"/>
+      <w:r>
+        <w:rPr>
+          <w:lang w:val="de-DE"/>
+        </w:rPr>
+        <w:t>Product</w:t>
+      </w:r>
+      <w:proofErr w:type="spellEnd"/>
+      <w:r>
+        <w:rPr>
+          <w:lang w:val="de-DE"/>
+        </w:rPr>
+        <w:t xml:space="preserve"> </w:t>
+      </w:r>
+      <w:proofErr w:type="spellStart"/>
+      <w:r>
+        <w:rPr>
+          <w:lang w:val="de-DE"/>
+        </w:rPr>
+        <w:t>functions</w:t>
+      </w:r>
+      <w:bookmarkEnd w:id="9"/>
+      <w:proofErr w:type="spellEnd"/>
     </w:p>
     <w:p>
       <w:pPr>
@@ -5807,14 +6068,22 @@
           <w:lang w:val="de-DE"/>
         </w:rPr>
       </w:pPr>
-      <w:bookmarkStart w:id="9" w:name="_Toc432515090"/>
-      <w:r>
-        <w:rPr>
-          <w:lang w:val="de-DE"/>
-        </w:rPr>
-        <w:t>User characteristics</w:t>
-      </w:r>
-      <w:bookmarkEnd w:id="9"/>
+      <w:bookmarkStart w:id="10" w:name="_Toc432515090"/>
+      <w:r>
+        <w:rPr>
+          <w:lang w:val="de-DE"/>
+        </w:rPr>
+        <w:t xml:space="preserve">User </w:t>
+      </w:r>
+      <w:proofErr w:type="spellStart"/>
+      <w:r>
+        <w:rPr>
+          <w:lang w:val="de-DE"/>
+        </w:rPr>
+        <w:t>characteristics</w:t>
+      </w:r>
+      <w:bookmarkEnd w:id="10"/>
+      <w:proofErr w:type="spellEnd"/>
     </w:p>
     <w:p>
       <w:pPr>
@@ -5827,7 +6096,35 @@
         <w:rPr>
           <w:lang w:val="de-DE"/>
         </w:rPr>
-        <w:t xml:space="preserve">Der Spieler / Actor sollte sich für die Fernsehserie „The Simpsons“ interessieren und spaß an Quizspielen haben. Das Spiel kann zunächst nur im deutschsprachigem Raum gespielt werden, da das Spiel aktuell nur in der deutschen Sprache verfügbar ist. </w:t>
+        <w:t xml:space="preserve">Der Spieler / </w:t>
+      </w:r>
+      <w:proofErr w:type="spellStart"/>
+      <w:r>
+        <w:rPr>
+          <w:lang w:val="de-DE"/>
+        </w:rPr>
+        <w:t>Actor</w:t>
+      </w:r>
+      <w:proofErr w:type="spellEnd"/>
+      <w:r>
+        <w:rPr>
+          <w:lang w:val="de-DE"/>
+        </w:rPr>
+        <w:t xml:space="preserve"> sollte sich für die Fernsehserie „The Simpsons“ interessieren und spaß an Quizspielen haben. Das Spiel kann zunächst nur im </w:t>
+      </w:r>
+      <w:proofErr w:type="gramStart"/>
+      <w:r>
+        <w:rPr>
+          <w:lang w:val="de-DE"/>
+        </w:rPr>
+        <w:t>deutschsprachigem</w:t>
+      </w:r>
+      <w:proofErr w:type="gramEnd"/>
+      <w:r>
+        <w:rPr>
+          <w:lang w:val="de-DE"/>
+        </w:rPr>
+        <w:t xml:space="preserve"> Raum gespielt werden, da das Spiel aktuell nur in der deutschen Sprache verfügbar ist. </w:t>
       </w:r>
     </w:p>
     <w:p>
@@ -5851,14 +6148,16 @@
           <w:lang w:val="de-DE"/>
         </w:rPr>
       </w:pPr>
-      <w:bookmarkStart w:id="10" w:name="_Toc432515091"/>
+      <w:bookmarkStart w:id="11" w:name="_Toc432515091"/>
+      <w:proofErr w:type="spellStart"/>
       <w:r>
         <w:rPr>
           <w:lang w:val="de-DE"/>
         </w:rPr>
         <w:t>Contraints</w:t>
       </w:r>
-      <w:bookmarkEnd w:id="10"/>
+      <w:bookmarkEnd w:id="11"/>
+      <w:proofErr w:type="spellEnd"/>
     </w:p>
     <w:p>
       <w:pPr>
@@ -5937,14 +6236,44 @@
           <w:lang w:val="de-DE"/>
         </w:rPr>
       </w:pPr>
-      <w:bookmarkStart w:id="11" w:name="_Toc432515092"/>
-      <w:r>
-        <w:rPr>
-          <w:lang w:val="de-DE"/>
-        </w:rPr>
-        <w:t>Assumptions and dependencies</w:t>
-      </w:r>
-      <w:bookmarkEnd w:id="11"/>
+      <w:bookmarkStart w:id="12" w:name="_Toc432515092"/>
+      <w:proofErr w:type="spellStart"/>
+      <w:r>
+        <w:rPr>
+          <w:lang w:val="de-DE"/>
+        </w:rPr>
+        <w:t>Assumptions</w:t>
+      </w:r>
+      <w:proofErr w:type="spellEnd"/>
+      <w:r>
+        <w:rPr>
+          <w:lang w:val="de-DE"/>
+        </w:rPr>
+        <w:t xml:space="preserve"> </w:t>
+      </w:r>
+      <w:proofErr w:type="spellStart"/>
+      <w:r>
+        <w:rPr>
+          <w:lang w:val="de-DE"/>
+        </w:rPr>
+        <w:t>and</w:t>
+      </w:r>
+      <w:proofErr w:type="spellEnd"/>
+      <w:r>
+        <w:rPr>
+          <w:lang w:val="de-DE"/>
+        </w:rPr>
+        <w:t xml:space="preserve"> </w:t>
+      </w:r>
+      <w:proofErr w:type="spellStart"/>
+      <w:r>
+        <w:rPr>
+          <w:lang w:val="de-DE"/>
+        </w:rPr>
+        <w:t>dependencies</w:t>
+      </w:r>
+      <w:bookmarkEnd w:id="12"/>
+      <w:proofErr w:type="spellEnd"/>
     </w:p>
     <w:p>
       <w:pPr>
@@ -5961,8 +6290,30 @@
         <w:rPr>
           <w:lang w:val="de-DE"/>
         </w:rPr>
-        <w:t>IDE: Intellij und Eclipse</w:t>
-      </w:r>
+        <w:t xml:space="preserve">IDE: </w:t>
+      </w:r>
+      <w:proofErr w:type="spellStart"/>
+      <w:r>
+        <w:rPr>
+          <w:lang w:val="de-DE"/>
+        </w:rPr>
+        <w:t>Intellij</w:t>
+      </w:r>
+      <w:proofErr w:type="spellEnd"/>
+      <w:r>
+        <w:rPr>
+          <w:lang w:val="de-DE"/>
+        </w:rPr>
+        <w:t xml:space="preserve"> und </w:t>
+      </w:r>
+      <w:proofErr w:type="spellStart"/>
+      <w:r>
+        <w:rPr>
+          <w:lang w:val="de-DE"/>
+        </w:rPr>
+        <w:t>Eclipse</w:t>
+      </w:r>
+      <w:proofErr w:type="spellEnd"/>
     </w:p>
     <w:p>
       <w:pPr>
@@ -5979,8 +6330,16 @@
         <w:rPr>
           <w:lang w:val="de-DE"/>
         </w:rPr>
-        <w:t>Versionskontrolle: GitHub</w:t>
-      </w:r>
+        <w:t xml:space="preserve">Versionskontrolle: </w:t>
+      </w:r>
+      <w:proofErr w:type="spellStart"/>
+      <w:r>
+        <w:rPr>
+          <w:lang w:val="de-DE"/>
+        </w:rPr>
+        <w:t>GitHub</w:t>
+      </w:r>
+      <w:proofErr w:type="spellEnd"/>
     </w:p>
     <w:p>
       <w:pPr>
@@ -5993,11 +6352,19 @@
           <w:lang w:val="de-DE"/>
         </w:rPr>
       </w:pPr>
-      <w:r>
-        <w:rPr>
-          <w:lang w:val="de-DE"/>
-        </w:rPr>
-        <w:t>Scrum: JIRA</w:t>
+      <w:proofErr w:type="spellStart"/>
+      <w:r>
+        <w:rPr>
+          <w:lang w:val="de-DE"/>
+        </w:rPr>
+        <w:t>Scrum</w:t>
+      </w:r>
+      <w:proofErr w:type="spellEnd"/>
+      <w:r>
+        <w:rPr>
+          <w:lang w:val="de-DE"/>
+        </w:rPr>
+        <w:t>: JIRA</w:t>
       </w:r>
     </w:p>
     <w:p>
@@ -6021,10 +6388,16 @@
         <w:rPr>
           <w:lang w:val="de-DE"/>
         </w:rPr>
-        <w:t xml:space="preserve"> mit JavaFX</w:t>
-      </w:r>
-      <w:bookmarkStart w:id="12" w:name="_GoBack"/>
-      <w:bookmarkEnd w:id="12"/>
+        <w:t xml:space="preserve"> mit </w:t>
+      </w:r>
+      <w:proofErr w:type="spellStart"/>
+      <w:r>
+        <w:rPr>
+          <w:lang w:val="de-DE"/>
+        </w:rPr>
+        <w:t>JavaFX</w:t>
+      </w:r>
+      <w:proofErr w:type="spellEnd"/>
     </w:p>
     <w:p>
       <w:pPr>
@@ -6041,8 +6414,16 @@
         <w:rPr>
           <w:lang w:val="de-DE"/>
         </w:rPr>
-        <w:t>Datenbank: H2 database</w:t>
-      </w:r>
+        <w:t xml:space="preserve">Datenbank: H2 </w:t>
+      </w:r>
+      <w:proofErr w:type="spellStart"/>
+      <w:r>
+        <w:rPr>
+          <w:lang w:val="de-DE"/>
+        </w:rPr>
+        <w:t>database</w:t>
+      </w:r>
+      <w:proofErr w:type="spellEnd"/>
     </w:p>
     <w:p>
       <w:pPr>
@@ -6052,13 +6433,29 @@
         </w:rPr>
       </w:pPr>
       <w:bookmarkStart w:id="13" w:name="_Toc432515093"/>
-      <w:r>
-        <w:rPr>
-          <w:lang w:val="de-DE"/>
-        </w:rPr>
-        <w:t>Requirements subsets</w:t>
+      <w:proofErr w:type="spellStart"/>
+      <w:r>
+        <w:rPr>
+          <w:lang w:val="de-DE"/>
+        </w:rPr>
+        <w:t>Requirements</w:t>
+      </w:r>
+      <w:proofErr w:type="spellEnd"/>
+      <w:r>
+        <w:rPr>
+          <w:lang w:val="de-DE"/>
+        </w:rPr>
+        <w:t xml:space="preserve"> </w:t>
+      </w:r>
+      <w:proofErr w:type="spellStart"/>
+      <w:r>
+        <w:rPr>
+          <w:lang w:val="de-DE"/>
+        </w:rPr>
+        <w:t>subsets</w:t>
       </w:r>
       <w:bookmarkEnd w:id="13"/>
+      <w:proofErr w:type="spellEnd"/>
     </w:p>
     <w:p>
       <w:pPr>
@@ -6067,11 +6464,61 @@
           <w:lang w:val="de-DE"/>
         </w:rPr>
       </w:pPr>
-      <w:r>
-        <w:rPr>
-          <w:lang w:val="de-DE"/>
-        </w:rPr>
-        <w:t>to be determined (tbd)</w:t>
+      <w:proofErr w:type="spellStart"/>
+      <w:r>
+        <w:rPr>
+          <w:lang w:val="de-DE"/>
+        </w:rPr>
+        <w:t>to</w:t>
+      </w:r>
+      <w:proofErr w:type="spellEnd"/>
+      <w:r>
+        <w:rPr>
+          <w:lang w:val="de-DE"/>
+        </w:rPr>
+        <w:t xml:space="preserve"> </w:t>
+      </w:r>
+      <w:proofErr w:type="spellStart"/>
+      <w:r>
+        <w:rPr>
+          <w:lang w:val="de-DE"/>
+        </w:rPr>
+        <w:t>be</w:t>
+      </w:r>
+      <w:proofErr w:type="spellEnd"/>
+      <w:r>
+        <w:rPr>
+          <w:lang w:val="de-DE"/>
+        </w:rPr>
+        <w:t xml:space="preserve"> </w:t>
+      </w:r>
+      <w:proofErr w:type="spellStart"/>
+      <w:r>
+        <w:rPr>
+          <w:lang w:val="de-DE"/>
+        </w:rPr>
+        <w:t>determined</w:t>
+      </w:r>
+      <w:proofErr w:type="spellEnd"/>
+      <w:r>
+        <w:rPr>
+          <w:lang w:val="de-DE"/>
+        </w:rPr>
+        <w:t xml:space="preserve"> (</w:t>
+      </w:r>
+      <w:proofErr w:type="spellStart"/>
+      <w:r>
+        <w:rPr>
+          <w:lang w:val="de-DE"/>
+        </w:rPr>
+        <w:t>tbd</w:t>
+      </w:r>
+      <w:proofErr w:type="spellEnd"/>
+      <w:r>
+        <w:rPr>
+          <w:lang w:val="de-DE"/>
+        </w:rPr>
+        <w:t>)</w:t>
       </w:r>
     </w:p>
     <w:p>
@@ -6152,14 +6599,30 @@
         </w:rPr>
       </w:pPr>
       <w:bookmarkStart w:id="14" w:name="_Toc432515094"/>
+      <w:proofErr w:type="spellStart"/>
       <w:r>
         <w:rPr>
           <w:lang w:val="de-DE"/>
         </w:rPr>
         <w:lastRenderedPageBreak/>
-        <w:t>Specific Requirements</w:t>
+        <w:t>Specific</w:t>
+      </w:r>
+      <w:proofErr w:type="spellEnd"/>
+      <w:r>
+        <w:rPr>
+          <w:lang w:val="de-DE"/>
+        </w:rPr>
+        <w:t xml:space="preserve"> </w:t>
+      </w:r>
+      <w:proofErr w:type="spellStart"/>
+      <w:r>
+        <w:rPr>
+          <w:lang w:val="de-DE"/>
+        </w:rPr>
+        <w:t>Requirements</w:t>
       </w:r>
       <w:bookmarkEnd w:id="14"/>
+      <w:proofErr w:type="spellEnd"/>
       <w:r>
         <w:rPr>
           <w:lang w:val="de-DE"/>
@@ -6169,12 +6632,66 @@
     </w:p>
     <w:p>
       <w:pPr>
+        <w:rPr>
+          <w:lang w:val="de-DE"/>
+        </w:rPr>
+      </w:pPr>
+    </w:p>
+    <w:p>
+      <w:pPr>
+        <w:rPr>
+          <w:lang w:val="de-DE"/>
+        </w:rPr>
+      </w:pPr>
+      <w:r>
+        <w:rPr>
+          <w:lang w:val="de-DE"/>
+        </w:rPr>
+        <w:t xml:space="preserve">[Info: Im späteren Verlauf folgen </w:t>
+      </w:r>
+      <w:proofErr w:type="spellStart"/>
+      <w:r>
+        <w:rPr>
+          <w:lang w:val="de-DE"/>
+        </w:rPr>
+        <w:t>Use</w:t>
+      </w:r>
+      <w:proofErr w:type="spellEnd"/>
+      <w:r>
+        <w:rPr>
+          <w:lang w:val="de-DE"/>
+        </w:rPr>
+        <w:t xml:space="preserve"> Cases zu den geplanten Funktionen, die hier verlinkt werden</w:t>
+      </w:r>
+      <w:r>
+        <w:rPr>
+          <w:lang w:val="de-DE"/>
+        </w:rPr>
+        <w:t>. Es folgt vorerst eine kurze Beschreibung dieser Funktionen.</w:t>
+      </w:r>
+      <w:r>
+        <w:rPr>
+          <w:lang w:val="de-DE"/>
+        </w:rPr>
+        <w:t>]</w:t>
+      </w:r>
+    </w:p>
+    <w:p>
+      <w:pPr>
+        <w:rPr>
+          <w:lang w:val="de-DE"/>
+        </w:rPr>
+      </w:pPr>
+    </w:p>
+    <w:p>
+      <w:pPr>
         <w:pStyle w:val="berschrift2"/>
         <w:rPr>
           <w:lang w:val="de-DE"/>
         </w:rPr>
       </w:pPr>
       <w:bookmarkStart w:id="15" w:name="_Toc432515095"/>
+      <w:proofErr w:type="spellStart"/>
       <w:r>
         <w:rPr>
           <w:lang w:val="de-DE"/>
@@ -6182,6 +6699,7 @@
         <w:t>Functionality</w:t>
       </w:r>
       <w:bookmarkEnd w:id="15"/>
+      <w:proofErr w:type="spellEnd"/>
     </w:p>
     <w:p>
       <w:pPr>
@@ -6212,7 +6730,21 @@
         <w:rPr>
           <w:lang w:val="de-DE"/>
         </w:rPr>
-        <w:t xml:space="preserve">Diese Funktion befindet sich auf dem Startbildschirm und in dem Menu: Spiel. Der Button im Menu ist deaktiviert, wenn ein Spiel aktiv ist. Befindet sich der Actor nicht in einem Spiel, startet diese Funktion ein neues Spiel mit dem Spielmodus 1. </w:t>
+        <w:t xml:space="preserve">Diese Funktion befindet sich auf dem Startbildschirm und in dem Menu: Spiel. Der Button im Menu ist deaktiviert, wenn ein Spiel aktiv ist. Befindet sich der </w:t>
+      </w:r>
+      <w:proofErr w:type="spellStart"/>
+      <w:r>
+        <w:rPr>
+          <w:lang w:val="de-DE"/>
+        </w:rPr>
+        <w:t>Actor</w:t>
+      </w:r>
+      <w:proofErr w:type="spellEnd"/>
+      <w:r>
+        <w:rPr>
+          <w:lang w:val="de-DE"/>
+        </w:rPr>
+        <w:t xml:space="preserve"> nicht in einem Spiel, startet diese Funktion ein neues Spiel mit dem Spielmodus 1. </w:t>
       </w:r>
     </w:p>
     <w:p>
@@ -6233,7 +6765,49 @@
         <w:rPr>
           <w:lang w:val="de-DE"/>
         </w:rPr>
-        <w:t xml:space="preserve">Im ersten Spielmodus denkt der Actor an eine Figur aus der Fernsehserie „The Simpsons“. Nappy versucht anhand von Fragen, welche der Actor mit „ja“, „nein“ oder „ich weiß nicht“ beantworten kann,  die Figur zu erraten. </w:t>
+        <w:t xml:space="preserve">Im ersten Spielmodus denkt der </w:t>
+      </w:r>
+      <w:proofErr w:type="spellStart"/>
+      <w:r>
+        <w:rPr>
+          <w:lang w:val="de-DE"/>
+        </w:rPr>
+        <w:t>Actor</w:t>
+      </w:r>
+      <w:proofErr w:type="spellEnd"/>
+      <w:r>
+        <w:rPr>
+          <w:lang w:val="de-DE"/>
+        </w:rPr>
+        <w:t xml:space="preserve"> an eine Figur aus der Fernsehserie „The Simpsons“. </w:t>
+      </w:r>
+      <w:proofErr w:type="spellStart"/>
+      <w:r>
+        <w:rPr>
+          <w:lang w:val="de-DE"/>
+        </w:rPr>
+        <w:t>Nappy</w:t>
+      </w:r>
+      <w:proofErr w:type="spellEnd"/>
+      <w:r>
+        <w:rPr>
+          <w:lang w:val="de-DE"/>
+        </w:rPr>
+        <w:t xml:space="preserve"> versucht anhand von Fragen, welche der </w:t>
+      </w:r>
+      <w:proofErr w:type="spellStart"/>
+      <w:r>
+        <w:rPr>
+          <w:lang w:val="de-DE"/>
+        </w:rPr>
+        <w:t>Actor</w:t>
+      </w:r>
+      <w:proofErr w:type="spellEnd"/>
+      <w:r>
+        <w:rPr>
+          <w:lang w:val="de-DE"/>
+        </w:rPr>
+        <w:t xml:space="preserve"> mit „ja“, „nein“ oder „ich weiß nicht“ beantworten kann,  die Figur zu erraten. </w:t>
       </w:r>
     </w:p>
     <w:p>
@@ -6250,7 +6824,23 @@
         <w:ind w:left="720"/>
       </w:pPr>
       <w:r>
-        <w:t xml:space="preserve">Im zweiten Spielmodus denkt Nappy an eine Figur und der Spieler muss anhand einer Liste von vorgegebenen Fragen die Figur erraten, indem Nappy auf die Fragen antwortet. Der zweite Spielmodus ist optional. Der Spieler kann ihn bei Bedarf überspringen. </w:t>
+        <w:t xml:space="preserve">Im zweiten Spielmodus denkt </w:t>
+      </w:r>
+      <w:proofErr w:type="spellStart"/>
+      <w:r>
+        <w:t>Nappy</w:t>
+      </w:r>
+      <w:proofErr w:type="spellEnd"/>
+      <w:r>
+        <w:t xml:space="preserve"> an eine Figur und der Spieler muss anhand einer Liste von vorgegebenen Fragen die Figur erraten, indem </w:t>
+      </w:r>
+      <w:proofErr w:type="spellStart"/>
+      <w:r>
+        <w:t>Nappy</w:t>
+      </w:r>
+      <w:proofErr w:type="spellEnd"/>
+      <w:r>
+        <w:t xml:space="preserve"> auf die Fragen antwortet. Der zweite Spielmodus ist optional. Der Spieler kann ihn bei Bedarf überspringen. </w:t>
       </w:r>
     </w:p>
     <w:p>
@@ -6296,7 +6886,35 @@
         <w:rPr>
           <w:lang w:val="de-DE"/>
         </w:rPr>
-        <w:t>Befindet sich der Actor in einem laufende Spiel, beendet diese Funktion das aktuell laufende Spiel. Das beendete Spiel wird nicht in die Statistik aufgenommen.</w:t>
+        <w:t xml:space="preserve">Befindet sich der </w:t>
+      </w:r>
+      <w:proofErr w:type="spellStart"/>
+      <w:r>
+        <w:rPr>
+          <w:lang w:val="de-DE"/>
+        </w:rPr>
+        <w:t>Actor</w:t>
+      </w:r>
+      <w:proofErr w:type="spellEnd"/>
+      <w:r>
+        <w:rPr>
+          <w:lang w:val="de-DE"/>
+        </w:rPr>
+        <w:t xml:space="preserve"> in einem </w:t>
+      </w:r>
+      <w:proofErr w:type="gramStart"/>
+      <w:r>
+        <w:rPr>
+          <w:lang w:val="de-DE"/>
+        </w:rPr>
+        <w:t>laufende</w:t>
+      </w:r>
+      <w:proofErr w:type="gramEnd"/>
+      <w:r>
+        <w:rPr>
+          <w:lang w:val="de-DE"/>
+        </w:rPr>
+        <w:t xml:space="preserve"> Spiel, beendet diese Funktion das aktuell laufende Spiel. Das beendete Spiel wird nicht in die Statistik aufgenommen.</w:t>
       </w:r>
     </w:p>
     <w:p>
@@ -6342,7 +6960,21 @@
         <w:rPr>
           <w:lang w:val="de-DE"/>
         </w:rPr>
-        <w:t>Zu einem eine Übersicht der letzten 5 Spiele gegen Nappy.</w:t>
+        <w:t xml:space="preserve">Zu einem eine Übersicht der letzten 5 Spiele gegen </w:t>
+      </w:r>
+      <w:proofErr w:type="spellStart"/>
+      <w:r>
+        <w:rPr>
+          <w:lang w:val="de-DE"/>
+        </w:rPr>
+        <w:t>Nappy</w:t>
+      </w:r>
+      <w:proofErr w:type="spellEnd"/>
+      <w:r>
+        <w:rPr>
+          <w:lang w:val="de-DE"/>
+        </w:rPr>
+        <w:t>.</w:t>
       </w:r>
     </w:p>
     <w:p>
@@ -6356,7 +6988,21 @@
         <w:rPr>
           <w:lang w:val="de-DE"/>
         </w:rPr>
-        <w:t xml:space="preserve">Zudem kommt eine Topliste der meistgespielten Charaktere. </w:t>
+        <w:t xml:space="preserve">Zudem kommt eine </w:t>
+      </w:r>
+      <w:proofErr w:type="spellStart"/>
+      <w:r>
+        <w:rPr>
+          <w:lang w:val="de-DE"/>
+        </w:rPr>
+        <w:t>Topliste</w:t>
+      </w:r>
+      <w:proofErr w:type="spellEnd"/>
+      <w:r>
+        <w:rPr>
+          <w:lang w:val="de-DE"/>
+        </w:rPr>
+        <w:t xml:space="preserve"> der meistgespielten Charaktere. </w:t>
       </w:r>
     </w:p>
     <w:p>
@@ -6563,15 +7209,6 @@
     </w:p>
     <w:p>
       <w:pPr>
-        <w:ind w:left="720"/>
-        <w:rPr>
-          <w:lang w:val="de-DE"/>
-        </w:rPr>
-      </w:pPr>
-    </w:p>
-    <w:p>
-      <w:pPr>
-        <w:ind w:left="720"/>
         <w:rPr>
           <w:lang w:val="de-DE"/>
         </w:rPr>
@@ -6654,9 +7291,18 @@
           <w:i w:val="0"/>
           <w:lang w:val="de-DE"/>
         </w:rPr>
-        <w:t>Hardware Requirements</w:t>
+        <w:t xml:space="preserve">Hardware </w:t>
+      </w:r>
+      <w:proofErr w:type="spellStart"/>
+      <w:r>
+        <w:rPr>
+          <w:i w:val="0"/>
+          <w:lang w:val="de-DE"/>
+        </w:rPr>
+        <w:t>Requirements</w:t>
       </w:r>
       <w:bookmarkEnd w:id="26"/>
+      <w:proofErr w:type="spellEnd"/>
     </w:p>
     <w:p>
       <w:pPr>
@@ -6669,7 +7315,21 @@
         <w:rPr>
           <w:lang w:val="de-DE"/>
         </w:rPr>
-        <w:t xml:space="preserve">Der Actor benötigt einen </w:t>
+        <w:t xml:space="preserve">Der </w:t>
+      </w:r>
+      <w:proofErr w:type="spellStart"/>
+      <w:r>
+        <w:rPr>
+          <w:lang w:val="de-DE"/>
+        </w:rPr>
+        <w:t>Actor</w:t>
+      </w:r>
+      <w:proofErr w:type="spellEnd"/>
+      <w:r>
+        <w:rPr>
+          <w:lang w:val="de-DE"/>
+        </w:rPr>
+        <w:t xml:space="preserve"> benötigt einen </w:t>
       </w:r>
       <w:r>
         <w:rPr>
@@ -6704,9 +7364,18 @@
           <w:i w:val="0"/>
           <w:lang w:val="de-DE"/>
         </w:rPr>
-        <w:t>Software Requirements</w:t>
+        <w:t xml:space="preserve">Software </w:t>
+      </w:r>
+      <w:proofErr w:type="spellStart"/>
+      <w:r>
+        <w:rPr>
+          <w:i w:val="0"/>
+          <w:lang w:val="de-DE"/>
+        </w:rPr>
+        <w:t>Requirements</w:t>
       </w:r>
       <w:bookmarkEnd w:id="27"/>
+      <w:proofErr w:type="spellEnd"/>
     </w:p>
     <w:p>
       <w:pPr>
@@ -6731,7 +7400,19 @@
         <w:rPr>
           <w:lang w:val="de-DE"/>
         </w:rPr>
-        <w:t>benötigt, um das Spiel zu starten.</w:t>
+        <w:t>benötigt, um das Spiel starten</w:t>
+      </w:r>
+      <w:r>
+        <w:rPr>
+          <w:lang w:val="de-DE"/>
+        </w:rPr>
+        <w:t xml:space="preserve"> zu können</w:t>
+      </w:r>
+      <w:r>
+        <w:rPr>
+          <w:lang w:val="de-DE"/>
+        </w:rPr>
+        <w:t>.</w:t>
       </w:r>
     </w:p>
     <w:p>
@@ -6742,6 +7423,7 @@
         </w:rPr>
       </w:pPr>
       <w:bookmarkStart w:id="28" w:name="_Toc432515108"/>
+      <w:proofErr w:type="spellStart"/>
       <w:r>
         <w:rPr>
           <w:lang w:val="de-DE"/>
@@ -6749,6 +7431,7 @@
         <w:t>Reliability</w:t>
       </w:r>
       <w:bookmarkEnd w:id="28"/>
+      <w:proofErr w:type="spellEnd"/>
       <w:r>
         <w:rPr>
           <w:lang w:val="de-DE"/>
@@ -6765,6 +7448,7 @@
         </w:rPr>
       </w:pPr>
       <w:bookmarkStart w:id="29" w:name="_Toc432515109"/>
+      <w:proofErr w:type="spellStart"/>
       <w:r>
         <w:rPr>
           <w:i w:val="0"/>
@@ -6773,6 +7457,7 @@
         <w:t>Availability</w:t>
       </w:r>
       <w:bookmarkEnd w:id="29"/>
+      <w:proofErr w:type="spellEnd"/>
     </w:p>
     <w:p>
       <w:pPr>
@@ -6803,14 +7488,48 @@
         </w:rPr>
       </w:pPr>
       <w:bookmarkStart w:id="30" w:name="_Toc432515110"/>
+      <w:proofErr w:type="spellStart"/>
       <w:r>
         <w:rPr>
           <w:i w:val="0"/>
           <w:lang w:val="de-DE"/>
         </w:rPr>
-        <w:t>Mean Time Between Failures</w:t>
+        <w:t>Mean</w:t>
+      </w:r>
+      <w:proofErr w:type="spellEnd"/>
+      <w:r>
+        <w:rPr>
+          <w:i w:val="0"/>
+          <w:lang w:val="de-DE"/>
+        </w:rPr>
+        <w:t xml:space="preserve"> Time </w:t>
+      </w:r>
+      <w:proofErr w:type="spellStart"/>
+      <w:r>
+        <w:rPr>
+          <w:i w:val="0"/>
+          <w:lang w:val="de-DE"/>
+        </w:rPr>
+        <w:t>Between</w:t>
+      </w:r>
+      <w:proofErr w:type="spellEnd"/>
+      <w:r>
+        <w:rPr>
+          <w:i w:val="0"/>
+          <w:lang w:val="de-DE"/>
+        </w:rPr>
+        <w:t xml:space="preserve"> </w:t>
+      </w:r>
+      <w:proofErr w:type="spellStart"/>
+      <w:r>
+        <w:rPr>
+          <w:i w:val="0"/>
+          <w:lang w:val="de-DE"/>
+        </w:rPr>
+        <w:t>Failures</w:t>
       </w:r>
       <w:bookmarkEnd w:id="30"/>
+      <w:proofErr w:type="spellEnd"/>
     </w:p>
     <w:p>
       <w:pPr>
@@ -6823,7 +7542,21 @@
         <w:rPr>
           <w:lang w:val="de-DE"/>
         </w:rPr>
-        <w:t>not applicable (n/a) </w:t>
+        <w:t xml:space="preserve">not </w:t>
+      </w:r>
+      <w:proofErr w:type="spellStart"/>
+      <w:r>
+        <w:rPr>
+          <w:lang w:val="de-DE"/>
+        </w:rPr>
+        <w:t>applicable</w:t>
+      </w:r>
+      <w:proofErr w:type="spellEnd"/>
+      <w:r>
+        <w:rPr>
+          <w:lang w:val="de-DE"/>
+        </w:rPr>
+        <w:t xml:space="preserve"> (n/a) </w:t>
       </w:r>
     </w:p>
     <w:p>
@@ -6835,21 +7568,55 @@
         </w:rPr>
       </w:pPr>
       <w:bookmarkStart w:id="31" w:name="_Toc432515111"/>
+      <w:proofErr w:type="spellStart"/>
       <w:r>
         <w:rPr>
           <w:i w:val="0"/>
           <w:lang w:val="de-DE"/>
         </w:rPr>
-        <w:t>Mean Time To R</w:t>
-      </w:r>
+        <w:t>Mean</w:t>
+      </w:r>
+      <w:proofErr w:type="spellEnd"/>
       <w:r>
         <w:rPr>
           <w:i w:val="0"/>
           <w:lang w:val="de-DE"/>
         </w:rPr>
+        <w:t xml:space="preserve"> Time </w:t>
+      </w:r>
+      <w:proofErr w:type="spellStart"/>
+      <w:r>
+        <w:rPr>
+          <w:i w:val="0"/>
+          <w:lang w:val="de-DE"/>
+        </w:rPr>
+        <w:t>To</w:t>
+      </w:r>
+      <w:proofErr w:type="spellEnd"/>
+      <w:r>
+        <w:rPr>
+          <w:i w:val="0"/>
+          <w:lang w:val="de-DE"/>
+        </w:rPr>
+        <w:t xml:space="preserve"> </w:t>
+      </w:r>
+      <w:proofErr w:type="spellStart"/>
+      <w:r>
+        <w:rPr>
+          <w:i w:val="0"/>
+          <w:lang w:val="de-DE"/>
+        </w:rPr>
+        <w:t>R</w:t>
+      </w:r>
+      <w:r>
+        <w:rPr>
+          <w:i w:val="0"/>
+          <w:lang w:val="de-DE"/>
+        </w:rPr>
         <w:t>epair</w:t>
       </w:r>
       <w:bookmarkEnd w:id="31"/>
+      <w:proofErr w:type="spellEnd"/>
     </w:p>
     <w:p>
       <w:pPr>
@@ -6862,7 +7629,21 @@
         <w:rPr>
           <w:lang w:val="de-DE"/>
         </w:rPr>
-        <w:t>not applicable (n/a) </w:t>
+        <w:t xml:space="preserve">not </w:t>
+      </w:r>
+      <w:proofErr w:type="spellStart"/>
+      <w:r>
+        <w:rPr>
+          <w:lang w:val="de-DE"/>
+        </w:rPr>
+        <w:t>applicable</w:t>
+      </w:r>
+      <w:proofErr w:type="spellEnd"/>
+      <w:r>
+        <w:rPr>
+          <w:lang w:val="de-DE"/>
+        </w:rPr>
+        <w:t xml:space="preserve"> (n/a) </w:t>
       </w:r>
     </w:p>
     <w:p>
@@ -6874,6 +7655,7 @@
         </w:rPr>
       </w:pPr>
       <w:bookmarkStart w:id="32" w:name="_Toc432515112"/>
+      <w:proofErr w:type="spellStart"/>
       <w:r>
         <w:rPr>
           <w:i w:val="0"/>
@@ -6882,6 +7664,7 @@
         <w:t>Accuracy</w:t>
       </w:r>
       <w:bookmarkEnd w:id="32"/>
+      <w:proofErr w:type="spellEnd"/>
     </w:p>
     <w:p>
       <w:pPr>
@@ -6889,7 +7672,15 @@
         <w:ind w:firstLine="720"/>
       </w:pPr>
       <w:r>
-        <w:t>not applicable (n/a)</w:t>
+        <w:t xml:space="preserve">not </w:t>
+      </w:r>
+      <w:proofErr w:type="spellStart"/>
+      <w:r>
+        <w:t>applicable</w:t>
+      </w:r>
+      <w:proofErr w:type="spellEnd"/>
+      <w:r>
+        <w:t xml:space="preserve"> (n/a)</w:t>
       </w:r>
     </w:p>
     <w:p>
@@ -6897,18 +7688,36 @@
         <w:pStyle w:val="berschrift3"/>
         <w:rPr>
           <w:i w:val="0"/>
-          <w:lang w:val="de-DE"/>
         </w:rPr>
       </w:pPr>
       <w:bookmarkStart w:id="33" w:name="_Toc432515113"/>
       <w:r>
         <w:rPr>
           <w:i w:val="0"/>
-          <w:lang w:val="de-DE"/>
+        </w:rPr>
+        <w:t>„</w:t>
+      </w:r>
+      <w:r>
+        <w:rPr>
+          <w:i w:val="0"/>
         </w:rPr>
         <w:t>Maximum Bugs or Defect Rate</w:t>
       </w:r>
       <w:bookmarkEnd w:id="33"/>
+      <w:proofErr w:type="gramStart"/>
+      <w:r>
+        <w:rPr>
+          <w:i w:val="0"/>
+        </w:rPr>
+        <w:t>“ and</w:t>
+      </w:r>
+      <w:proofErr w:type="gramEnd"/>
+      <w:r>
+        <w:rPr>
+          <w:i w:val="0"/>
+        </w:rPr>
+        <w:t xml:space="preserve"> „Bugs or Defect Rate“</w:t>
+      </w:r>
     </w:p>
     <w:p>
       <w:pPr>
@@ -6917,53 +7726,226 @@
           <w:lang w:val="de-DE"/>
         </w:rPr>
       </w:pPr>
-      <w:r>
-        <w:rPr>
-          <w:lang w:val="de-DE"/>
-        </w:rPr>
-        <w:t>to be determined (tbd)</w:t>
-      </w:r>
-    </w:p>
-    <w:p>
-      <w:pPr>
-        <w:pStyle w:val="berschrift3"/>
-        <w:rPr>
-          <w:i w:val="0"/>
-          <w:lang w:val="de-DE"/>
-        </w:rPr>
-      </w:pPr>
       <w:bookmarkStart w:id="34" w:name="_Toc432515114"/>
       <w:r>
         <w:rPr>
-          <w:i w:val="0"/>
-          <w:lang w:val="de-DE"/>
-        </w:rPr>
-        <w:t>Bugs or Defect Rate</w:t>
-      </w:r>
+          <w:lang w:val="de-DE"/>
+        </w:rPr>
+        <w:t xml:space="preserve">Die Punkte „Maximum Bugs </w:t>
+      </w:r>
+      <w:proofErr w:type="spellStart"/>
+      <w:r>
+        <w:rPr>
+          <w:lang w:val="de-DE"/>
+        </w:rPr>
+        <w:t>or</w:t>
+      </w:r>
+      <w:proofErr w:type="spellEnd"/>
+      <w:r>
+        <w:rPr>
+          <w:lang w:val="de-DE"/>
+        </w:rPr>
+        <w:t xml:space="preserve"> </w:t>
+      </w:r>
+      <w:proofErr w:type="spellStart"/>
+      <w:r>
+        <w:rPr>
+          <w:lang w:val="de-DE"/>
+        </w:rPr>
+        <w:t>Defect</w:t>
+      </w:r>
+      <w:proofErr w:type="spellEnd"/>
+      <w:r>
+        <w:rPr>
+          <w:lang w:val="de-DE"/>
+        </w:rPr>
+        <w:t xml:space="preserve"> Rate“ und „Bugs </w:t>
+      </w:r>
+      <w:proofErr w:type="spellStart"/>
+      <w:r>
+        <w:rPr>
+          <w:lang w:val="de-DE"/>
+        </w:rPr>
+        <w:t>or</w:t>
+      </w:r>
+      <w:proofErr w:type="spellEnd"/>
+      <w:r>
+        <w:rPr>
+          <w:lang w:val="de-DE"/>
+        </w:rPr>
+        <w:t xml:space="preserve"> </w:t>
+      </w:r>
+      <w:proofErr w:type="spellStart"/>
+      <w:r>
+        <w:rPr>
+          <w:lang w:val="de-DE"/>
+        </w:rPr>
+        <w:t>Defect</w:t>
+      </w:r>
+      <w:proofErr w:type="spellEnd"/>
+      <w:r>
+        <w:rPr>
+          <w:lang w:val="de-DE"/>
+        </w:rPr>
+        <w:t xml:space="preserve"> Rate“ wurden zu einem Punkt zusammengefasst, da keine direkte Unterscheidung möglich war. </w:t>
+      </w:r>
+    </w:p>
+    <w:p>
+      <w:pPr>
+        <w:ind w:left="720"/>
+        <w:rPr>
+          <w:lang w:val="de-DE"/>
+        </w:rPr>
+      </w:pPr>
+      <w:r>
+        <w:rPr>
+          <w:lang w:val="de-DE"/>
+        </w:rPr>
+        <w:t>Jede Funktion sollte zum Ende der Entwicklung</w:t>
+      </w:r>
+      <w:r>
+        <w:rPr>
+          <w:lang w:val="de-DE"/>
+        </w:rPr>
+        <w:t xml:space="preserve"> so</w:t>
+      </w:r>
+      <w:r>
+        <w:rPr>
+          <w:lang w:val="de-DE"/>
+        </w:rPr>
+        <w:t xml:space="preserve"> behoben sein, </w:t>
+      </w:r>
+      <w:r>
+        <w:rPr>
+          <w:lang w:val="de-DE"/>
+        </w:rPr>
+        <w:t>dass</w:t>
+      </w:r>
+      <w:r>
+        <w:rPr>
+          <w:lang w:val="de-DE"/>
+        </w:rPr>
+        <w:t xml:space="preserve"> der </w:t>
+      </w:r>
+      <w:proofErr w:type="spellStart"/>
+      <w:r>
+        <w:rPr>
+          <w:lang w:val="de-DE"/>
+        </w:rPr>
+        <w:t>Actor</w:t>
+      </w:r>
+      <w:proofErr w:type="spellEnd"/>
+      <w:r>
+        <w:rPr>
+          <w:lang w:val="de-DE"/>
+        </w:rPr>
+        <w:t xml:space="preserve"> das Spiel</w:t>
+      </w:r>
+      <w:r>
+        <w:rPr>
+          <w:lang w:val="de-DE"/>
+        </w:rPr>
+        <w:t xml:space="preserve"> ohne Einschränkungen spielen</w:t>
+      </w:r>
+      <w:r>
+        <w:rPr>
+          <w:lang w:val="de-DE"/>
+        </w:rPr>
+        <w:t xml:space="preserve"> kann. </w:t>
+      </w:r>
+    </w:p>
+    <w:p>
+      <w:pPr>
+        <w:ind w:left="720"/>
+        <w:rPr>
+          <w:lang w:val="de-DE"/>
+        </w:rPr>
+      </w:pPr>
+      <w:r>
+        <w:rPr>
+          <w:lang w:val="de-DE"/>
+        </w:rPr>
+        <w:t xml:space="preserve">Es ist möglich, dass der Algorithmus </w:t>
+      </w:r>
+      <w:r>
+        <w:rPr>
+          <w:lang w:val="de-DE"/>
+        </w:rPr>
+        <w:t>zum</w:t>
+      </w:r>
+      <w:r>
+        <w:rPr>
+          <w:lang w:val="de-DE"/>
+        </w:rPr>
+        <w:t xml:space="preserve"> erraten </w:t>
+      </w:r>
+      <w:r>
+        <w:rPr>
+          <w:lang w:val="de-DE"/>
+        </w:rPr>
+        <w:t>der</w:t>
+      </w:r>
+      <w:r>
+        <w:rPr>
+          <w:lang w:val="de-DE"/>
+        </w:rPr>
+        <w:t xml:space="preserve"> Figur </w:t>
+      </w:r>
+      <w:r>
+        <w:rPr>
+          <w:lang w:val="de-DE"/>
+        </w:rPr>
+        <w:t xml:space="preserve">des </w:t>
+      </w:r>
+      <w:proofErr w:type="spellStart"/>
+      <w:r>
+        <w:rPr>
+          <w:lang w:val="de-DE"/>
+        </w:rPr>
+        <w:t>Actors</w:t>
+      </w:r>
+      <w:proofErr w:type="spellEnd"/>
+      <w:r>
+        <w:rPr>
+          <w:lang w:val="de-DE"/>
+        </w:rPr>
+        <w:t>, beim Spielmodus 1 falsch liegt.</w:t>
+      </w:r>
+      <w:r>
+        <w:rPr>
+          <w:lang w:val="de-DE"/>
+        </w:rPr>
+        <w:br/>
+        <w:t>B</w:t>
+      </w:r>
+      <w:r>
+        <w:rPr>
+          <w:lang w:val="de-DE"/>
+        </w:rPr>
+        <w:t>ei falschen Eingaben oder zu wenigen (zu oft die Eingabe: Ich weiß nicht)</w:t>
+      </w:r>
+      <w:r>
+        <w:rPr>
+          <w:lang w:val="de-DE"/>
+        </w:rPr>
+        <w:t xml:space="preserve"> wird der Algorithmus bei dieser Anzahl an möglichen Figuren auf keine bestimmte (100% zustimmende) kommen</w:t>
+      </w:r>
+      <w:r>
+        <w:rPr>
+          <w:lang w:val="de-DE"/>
+        </w:rPr>
+        <w:t>.</w:t>
+      </w:r>
+    </w:p>
+    <w:p>
+      <w:pPr>
+        <w:pStyle w:val="berschrift2"/>
+        <w:rPr>
+          <w:lang w:val="de-DE"/>
+        </w:rPr>
+      </w:pPr>
+      <w:bookmarkStart w:id="35" w:name="_Toc432515115"/>
       <w:bookmarkEnd w:id="34"/>
-    </w:p>
-    <w:p>
-      <w:pPr>
-        <w:ind w:left="720"/>
-        <w:rPr>
-          <w:lang w:val="de-DE"/>
-        </w:rPr>
-      </w:pPr>
-      <w:r>
-        <w:rPr>
-          <w:lang w:val="de-DE"/>
-        </w:rPr>
-        <w:t>to be determined (tbd)</w:t>
-      </w:r>
-    </w:p>
-    <w:p>
-      <w:pPr>
-        <w:pStyle w:val="berschrift2"/>
-        <w:rPr>
-          <w:lang w:val="de-DE"/>
-        </w:rPr>
-      </w:pPr>
-      <w:bookmarkStart w:id="35" w:name="_Toc432515115"/>
       <w:r>
         <w:rPr>
           <w:lang w:val="de-DE"/>
@@ -7082,6 +8064,7 @@
         </w:rPr>
         <w:t xml:space="preserve"> </w:t>
       </w:r>
+      <w:proofErr w:type="spellStart"/>
       <w:r>
         <w:rPr>
           <w:lang w:val="de-DE"/>
@@ -7094,6 +8077,7 @@
         </w:rPr>
         <w:t>ekunde</w:t>
       </w:r>
+      <w:proofErr w:type="spellEnd"/>
     </w:p>
     <w:p>
       <w:pPr>
@@ -7119,6 +8103,7 @@
         </w:rPr>
       </w:pPr>
       <w:bookmarkStart w:id="37" w:name="_Toc432515117"/>
+      <w:proofErr w:type="spellStart"/>
       <w:r>
         <w:rPr>
           <w:i w:val="0"/>
@@ -7127,6 +8112,7 @@
         <w:t>Throughput</w:t>
       </w:r>
       <w:bookmarkEnd w:id="37"/>
+      <w:proofErr w:type="spellEnd"/>
     </w:p>
     <w:p>
       <w:pPr>
@@ -7134,7 +8120,15 @@
         <w:ind w:firstLine="720"/>
       </w:pPr>
       <w:r>
-        <w:t>not applicable (n/a)</w:t>
+        <w:t xml:space="preserve">not </w:t>
+      </w:r>
+      <w:proofErr w:type="spellStart"/>
+      <w:r>
+        <w:t>applicable</w:t>
+      </w:r>
+      <w:proofErr w:type="spellEnd"/>
+      <w:r>
+        <w:t xml:space="preserve"> (n/a)</w:t>
       </w:r>
     </w:p>
     <w:p>
@@ -7146,6 +8140,7 @@
         </w:rPr>
       </w:pPr>
       <w:bookmarkStart w:id="38" w:name="_Toc432515118"/>
+      <w:proofErr w:type="spellStart"/>
       <w:r>
         <w:rPr>
           <w:i w:val="0"/>
@@ -7154,6 +8149,7 @@
         <w:t>Capacity</w:t>
       </w:r>
       <w:bookmarkEnd w:id="38"/>
+      <w:proofErr w:type="spellEnd"/>
     </w:p>
     <w:p>
       <w:pPr>
@@ -7166,7 +8162,63 @@
         <w:rPr>
           <w:lang w:val="de-DE"/>
         </w:rPr>
-        <w:t>to be determined (tbd)</w:t>
+        <w:t>„</w:t>
+      </w:r>
+      <w:proofErr w:type="spellStart"/>
+      <w:r>
+        <w:rPr>
+          <w:lang w:val="de-DE"/>
+        </w:rPr>
+        <w:t>Nappy</w:t>
+      </w:r>
+      <w:proofErr w:type="spellEnd"/>
+      <w:r>
+        <w:rPr>
+          <w:lang w:val="de-DE"/>
+        </w:rPr>
+        <w:t xml:space="preserve">, </w:t>
+      </w:r>
+      <w:proofErr w:type="spellStart"/>
+      <w:r>
+        <w:rPr>
+          <w:lang w:val="de-DE"/>
+        </w:rPr>
+        <w:t>the</w:t>
+      </w:r>
+      <w:proofErr w:type="spellEnd"/>
+      <w:r>
+        <w:rPr>
+          <w:lang w:val="de-DE"/>
+        </w:rPr>
+        <w:t xml:space="preserve"> </w:t>
+      </w:r>
+      <w:proofErr w:type="spellStart"/>
+      <w:r>
+        <w:rPr>
+          <w:lang w:val="de-DE"/>
+        </w:rPr>
+        <w:t>ingenious</w:t>
+      </w:r>
+      <w:proofErr w:type="spellEnd"/>
+      <w:r>
+        <w:rPr>
+          <w:lang w:val="de-DE"/>
+        </w:rPr>
+        <w:t xml:space="preserve">“ ist als </w:t>
+      </w:r>
+      <w:proofErr w:type="gramStart"/>
+      <w:r>
+        <w:rPr>
+          <w:lang w:val="de-DE"/>
+        </w:rPr>
+        <w:t>eine</w:t>
+      </w:r>
+      <w:proofErr w:type="gramEnd"/>
+      <w:r>
+        <w:rPr>
+          <w:lang w:val="de-DE"/>
+        </w:rPr>
+        <w:t xml:space="preserve"> Single-User Anwendung geplant, in der der Spieler gegen den Computer spielt.</w:t>
       </w:r>
     </w:p>
     <w:p>
@@ -7183,9 +8235,19 @@
           <w:i w:val="0"/>
           <w:lang w:val="de-DE"/>
         </w:rPr>
-        <w:t>Degradation modes</w:t>
+        <w:lastRenderedPageBreak/>
+        <w:t xml:space="preserve">Degradation </w:t>
+      </w:r>
+      <w:proofErr w:type="spellStart"/>
+      <w:r>
+        <w:rPr>
+          <w:i w:val="0"/>
+          <w:lang w:val="de-DE"/>
+        </w:rPr>
+        <w:t>modes</w:t>
       </w:r>
       <w:bookmarkEnd w:id="39"/>
+      <w:proofErr w:type="spellEnd"/>
     </w:p>
     <w:p>
       <w:pPr>
@@ -7193,7 +8255,15 @@
         <w:ind w:firstLine="720"/>
       </w:pPr>
       <w:r>
-        <w:t>not applicable (n/a)</w:t>
+        <w:t xml:space="preserve">not </w:t>
+      </w:r>
+      <w:proofErr w:type="spellStart"/>
+      <w:r>
+        <w:t>applicable</w:t>
+      </w:r>
+      <w:proofErr w:type="spellEnd"/>
+      <w:r>
+        <w:t xml:space="preserve"> (n/a)</w:t>
       </w:r>
     </w:p>
     <w:p>
@@ -7205,14 +8275,32 @@
         </w:rPr>
       </w:pPr>
       <w:bookmarkStart w:id="40" w:name="_Toc432515120"/>
+      <w:proofErr w:type="spellStart"/>
       <w:r>
         <w:rPr>
           <w:i w:val="0"/>
           <w:lang w:val="de-DE"/>
         </w:rPr>
-        <w:t>Resource utilization</w:t>
+        <w:t>Resource</w:t>
+      </w:r>
+      <w:proofErr w:type="spellEnd"/>
+      <w:r>
+        <w:rPr>
+          <w:i w:val="0"/>
+          <w:lang w:val="de-DE"/>
+        </w:rPr>
+        <w:t xml:space="preserve"> </w:t>
+      </w:r>
+      <w:proofErr w:type="spellStart"/>
+      <w:r>
+        <w:rPr>
+          <w:i w:val="0"/>
+          <w:lang w:val="de-DE"/>
+        </w:rPr>
+        <w:t>utilization</w:t>
       </w:r>
       <w:bookmarkEnd w:id="40"/>
+      <w:proofErr w:type="spellEnd"/>
     </w:p>
     <w:p>
       <w:pPr>
@@ -7225,7 +8313,69 @@
         <w:rPr>
           <w:lang w:val="de-DE"/>
         </w:rPr>
-        <w:t>to be determined (tbd)</w:t>
+        <w:t>Im aktuellen Zeitpunkt kann über die zu verwendenden Ressourcen keine Angaben gemacht werden.</w:t>
+      </w:r>
+      <w:r>
+        <w:rPr>
+          <w:lang w:val="de-DE"/>
+        </w:rPr>
+        <w:br/>
+      </w:r>
+      <w:proofErr w:type="spellStart"/>
+      <w:r>
+        <w:rPr>
+          <w:lang w:val="de-DE"/>
+        </w:rPr>
+        <w:t>to</w:t>
+      </w:r>
+      <w:proofErr w:type="spellEnd"/>
+      <w:r>
+        <w:rPr>
+          <w:lang w:val="de-DE"/>
+        </w:rPr>
+        <w:t xml:space="preserve"> </w:t>
+      </w:r>
+      <w:proofErr w:type="spellStart"/>
+      <w:r>
+        <w:rPr>
+          <w:lang w:val="de-DE"/>
+        </w:rPr>
+        <w:t>be</w:t>
+      </w:r>
+      <w:proofErr w:type="spellEnd"/>
+      <w:r>
+        <w:rPr>
+          <w:lang w:val="de-DE"/>
+        </w:rPr>
+        <w:t xml:space="preserve"> </w:t>
+      </w:r>
+      <w:proofErr w:type="spellStart"/>
+      <w:r>
+        <w:rPr>
+          <w:lang w:val="de-DE"/>
+        </w:rPr>
+        <w:t>determined</w:t>
+      </w:r>
+      <w:proofErr w:type="spellEnd"/>
+      <w:r>
+        <w:rPr>
+          <w:lang w:val="de-DE"/>
+        </w:rPr>
+        <w:t xml:space="preserve"> (</w:t>
+      </w:r>
+      <w:proofErr w:type="spellStart"/>
+      <w:r>
+        <w:rPr>
+          <w:lang w:val="de-DE"/>
+        </w:rPr>
+        <w:t>tbd</w:t>
+      </w:r>
+      <w:proofErr w:type="spellEnd"/>
+      <w:r>
+        <w:rPr>
+          <w:lang w:val="de-DE"/>
+        </w:rPr>
+        <w:t xml:space="preserve">) </w:t>
       </w:r>
     </w:p>
     <w:p>
@@ -7236,14 +8386,15 @@
         </w:rPr>
       </w:pPr>
       <w:bookmarkStart w:id="41" w:name="_Toc432515121"/>
-      <w:r>
-        <w:rPr>
-          <w:lang w:val="de-DE"/>
-        </w:rPr>
-        <w:lastRenderedPageBreak/>
+      <w:proofErr w:type="spellStart"/>
+      <w:r>
+        <w:rPr>
+          <w:lang w:val="de-DE"/>
+        </w:rPr>
         <w:t>Supportability</w:t>
       </w:r>
       <w:bookmarkEnd w:id="41"/>
+      <w:proofErr w:type="spellEnd"/>
     </w:p>
     <w:p>
       <w:pPr>
@@ -7256,7 +8407,21 @@
         <w:rPr>
           <w:lang w:val="de-DE"/>
         </w:rPr>
-        <w:t>not applicable (n/a) </w:t>
+        <w:t xml:space="preserve">not </w:t>
+      </w:r>
+      <w:proofErr w:type="spellStart"/>
+      <w:r>
+        <w:rPr>
+          <w:lang w:val="de-DE"/>
+        </w:rPr>
+        <w:t>applicable</w:t>
+      </w:r>
+      <w:proofErr w:type="spellEnd"/>
+      <w:r>
+        <w:rPr>
+          <w:lang w:val="de-DE"/>
+        </w:rPr>
+        <w:t xml:space="preserve"> (n/a) </w:t>
       </w:r>
     </w:p>
     <w:p>
@@ -7271,9 +8436,17 @@
         <w:rPr>
           <w:lang w:val="de-DE"/>
         </w:rPr>
-        <w:t>Design Constraints</w:t>
+        <w:t xml:space="preserve">Design </w:t>
+      </w:r>
+      <w:proofErr w:type="spellStart"/>
+      <w:r>
+        <w:rPr>
+          <w:lang w:val="de-DE"/>
+        </w:rPr>
+        <w:t>Constraints</w:t>
       </w:r>
       <w:bookmarkEnd w:id="42"/>
+      <w:proofErr w:type="spellEnd"/>
     </w:p>
     <w:p>
       <w:pPr>
@@ -7304,13 +8477,39 @@
         <w:rPr>
           <w:lang w:val="de-DE"/>
         </w:rPr>
-        <w:t>Das Spiel befasst sich mit der Welt der Simpsons. Es befinden sich immer wieder Elemente des Fernsehserie im Spiel. Beispielsfarbe di</w:t>
-      </w:r>
-      <w:r>
-        <w:rPr>
-          <w:lang w:val="de-DE"/>
-        </w:rPr>
-        <w:t>e charakteristische gelbe Farbe, Donouts beim Laden, …</w:t>
+        <w:t xml:space="preserve">Das Spiel befasst sich mit der Welt der Simpsons. Es befinden sich immer wieder Elemente </w:t>
+      </w:r>
+      <w:proofErr w:type="gramStart"/>
+      <w:r>
+        <w:rPr>
+          <w:lang w:val="de-DE"/>
+        </w:rPr>
+        <w:t>des</w:t>
+      </w:r>
+      <w:proofErr w:type="gramEnd"/>
+      <w:r>
+        <w:rPr>
+          <w:lang w:val="de-DE"/>
+        </w:rPr>
+        <w:t xml:space="preserve"> Fernsehserie im Spiel. Beispielsfarbe di</w:t>
+      </w:r>
+      <w:r>
+        <w:rPr>
+          <w:lang w:val="de-DE"/>
+        </w:rPr>
+        <w:t xml:space="preserve">e charakteristische gelbe Farbe, </w:t>
+      </w:r>
+      <w:r>
+        <w:rPr>
+          <w:lang w:val="de-DE"/>
+        </w:rPr>
+        <w:t>Donuts</w:t>
+      </w:r>
+      <w:r>
+        <w:rPr>
+          <w:lang w:val="de-DE"/>
+        </w:rPr>
+        <w:t xml:space="preserve"> beim Laden, …</w:t>
       </w:r>
     </w:p>
     <w:p>
@@ -7340,7 +8539,21 @@
         <w:rPr>
           <w:lang w:val="de-DE"/>
         </w:rPr>
-        <w:t>, die eine Spielanleitung öffnet. Komponenten sind beispielsweise die Erklärung einiger Funktionen, der beiden Spielmodis und einem FAQ.</w:t>
+        <w:t xml:space="preserve">, die eine Spielanleitung öffnet. Komponenten sind beispielsweise die Erklärung einiger Funktionen, der beiden </w:t>
+      </w:r>
+      <w:proofErr w:type="spellStart"/>
+      <w:r>
+        <w:rPr>
+          <w:lang w:val="de-DE"/>
+        </w:rPr>
+        <w:t>Spielmodis</w:t>
+      </w:r>
+      <w:proofErr w:type="spellEnd"/>
+      <w:r>
+        <w:rPr>
+          <w:lang w:val="de-DE"/>
+        </w:rPr>
+        <w:t xml:space="preserve"> und einem FAQ.</w:t>
       </w:r>
     </w:p>
     <w:p>
@@ -7351,11 +8564,19 @@
         </w:rPr>
       </w:pPr>
       <w:bookmarkStart w:id="45" w:name="_Toc432515125"/>
-      <w:r>
-        <w:rPr>
-          <w:lang w:val="de-DE"/>
-        </w:rPr>
-        <w:t>Purchased Components</w:t>
+      <w:proofErr w:type="spellStart"/>
+      <w:r>
+        <w:rPr>
+          <w:lang w:val="de-DE"/>
+        </w:rPr>
+        <w:t>Purchased</w:t>
+      </w:r>
+      <w:proofErr w:type="spellEnd"/>
+      <w:r>
+        <w:rPr>
+          <w:lang w:val="de-DE"/>
+        </w:rPr>
+        <w:t xml:space="preserve"> Components</w:t>
       </w:r>
       <w:bookmarkEnd w:id="45"/>
     </w:p>
@@ -7370,20 +8591,27 @@
         <w:rPr>
           <w:lang w:val="de-DE"/>
         </w:rPr>
-        <w:t>not applicable (n/a) </w:t>
-      </w:r>
-      <w:r>
-        <w:rPr>
-          <w:lang w:val="de-DE"/>
-        </w:rPr>
-        <w:t xml:space="preserve">    </w:t>
-      </w:r>
-      <w:r>
-        <w:rPr>
-          <w:highlight w:val="yellow"/>
-          <w:lang w:val="de-DE"/>
-        </w:rPr>
-        <w:t>//maybe das bild wenn wir das Zeichnen lassen</w:t>
+        <w:t xml:space="preserve">not </w:t>
+      </w:r>
+      <w:proofErr w:type="spellStart"/>
+      <w:r>
+        <w:rPr>
+          <w:lang w:val="de-DE"/>
+        </w:rPr>
+        <w:t>applicable</w:t>
+      </w:r>
+      <w:proofErr w:type="spellEnd"/>
+      <w:r>
+        <w:rPr>
+          <w:lang w:val="de-DE"/>
+        </w:rPr>
+        <w:t xml:space="preserve"> (n/a</w:t>
+      </w:r>
+      <w:r>
+        <w:rPr>
+          <w:lang w:val="de-DE"/>
+        </w:rPr>
+        <w:t>)</w:t>
       </w:r>
     </w:p>
     <w:p>
@@ -7428,11 +8656,61 @@
           <w:lang w:val="de-DE"/>
         </w:rPr>
       </w:pPr>
-      <w:r>
-        <w:rPr>
-          <w:lang w:val="de-DE"/>
-        </w:rPr>
-        <w:t>to be determined (tbd)</w:t>
+      <w:proofErr w:type="spellStart"/>
+      <w:r>
+        <w:rPr>
+          <w:lang w:val="de-DE"/>
+        </w:rPr>
+        <w:t>to</w:t>
+      </w:r>
+      <w:proofErr w:type="spellEnd"/>
+      <w:r>
+        <w:rPr>
+          <w:lang w:val="de-DE"/>
+        </w:rPr>
+        <w:t xml:space="preserve"> </w:t>
+      </w:r>
+      <w:proofErr w:type="spellStart"/>
+      <w:r>
+        <w:rPr>
+          <w:lang w:val="de-DE"/>
+        </w:rPr>
+        <w:t>be</w:t>
+      </w:r>
+      <w:proofErr w:type="spellEnd"/>
+      <w:r>
+        <w:rPr>
+          <w:lang w:val="de-DE"/>
+        </w:rPr>
+        <w:t xml:space="preserve"> </w:t>
+      </w:r>
+      <w:proofErr w:type="spellStart"/>
+      <w:r>
+        <w:rPr>
+          <w:lang w:val="de-DE"/>
+        </w:rPr>
+        <w:t>determined</w:t>
+      </w:r>
+      <w:proofErr w:type="spellEnd"/>
+      <w:r>
+        <w:rPr>
+          <w:lang w:val="de-DE"/>
+        </w:rPr>
+        <w:t xml:space="preserve"> (</w:t>
+      </w:r>
+      <w:proofErr w:type="spellStart"/>
+      <w:r>
+        <w:rPr>
+          <w:lang w:val="de-DE"/>
+        </w:rPr>
+        <w:t>tbd</w:t>
+      </w:r>
+      <w:proofErr w:type="spellEnd"/>
+      <w:r>
+        <w:rPr>
+          <w:lang w:val="de-DE"/>
+        </w:rPr>
+        <w:t>)</w:t>
       </w:r>
     </w:p>
     <w:p>
@@ -7465,7 +8743,21 @@
         <w:rPr>
           <w:lang w:val="de-DE"/>
         </w:rPr>
-        <w:t>not applicable (n/a) </w:t>
+        <w:t xml:space="preserve">not </w:t>
+      </w:r>
+      <w:proofErr w:type="spellStart"/>
+      <w:r>
+        <w:rPr>
+          <w:lang w:val="de-DE"/>
+        </w:rPr>
+        <w:t>applicable</w:t>
+      </w:r>
+      <w:proofErr w:type="spellEnd"/>
+      <w:r>
+        <w:rPr>
+          <w:lang w:val="de-DE"/>
+        </w:rPr>
+        <w:t xml:space="preserve"> (n/a) </w:t>
       </w:r>
     </w:p>
     <w:p>
@@ -7498,7 +8790,21 @@
         <w:rPr>
           <w:lang w:val="de-DE"/>
         </w:rPr>
-        <w:t>not applicable (n/a) </w:t>
+        <w:t xml:space="preserve">not </w:t>
+      </w:r>
+      <w:proofErr w:type="spellStart"/>
+      <w:r>
+        <w:rPr>
+          <w:lang w:val="de-DE"/>
+        </w:rPr>
+        <w:t>applicable</w:t>
+      </w:r>
+      <w:proofErr w:type="spellEnd"/>
+      <w:r>
+        <w:rPr>
+          <w:lang w:val="de-DE"/>
+        </w:rPr>
+        <w:t xml:space="preserve"> (n/a) </w:t>
       </w:r>
     </w:p>
     <w:p>
@@ -7531,7 +8837,21 @@
         <w:rPr>
           <w:lang w:val="de-DE"/>
         </w:rPr>
-        <w:t>not applicable (n/a) </w:t>
+        <w:t xml:space="preserve">not </w:t>
+      </w:r>
+      <w:proofErr w:type="spellStart"/>
+      <w:r>
+        <w:rPr>
+          <w:lang w:val="de-DE"/>
+        </w:rPr>
+        <w:t>applicable</w:t>
+      </w:r>
+      <w:proofErr w:type="spellEnd"/>
+      <w:r>
+        <w:rPr>
+          <w:lang w:val="de-DE"/>
+        </w:rPr>
+        <w:t xml:space="preserve"> (n/a) </w:t>
       </w:r>
     </w:p>
     <w:p>
@@ -7546,9 +8866,17 @@
         <w:rPr>
           <w:lang w:val="de-DE"/>
         </w:rPr>
-        <w:t>Licensing Requirements</w:t>
+        <w:t xml:space="preserve">Licensing </w:t>
+      </w:r>
+      <w:proofErr w:type="spellStart"/>
+      <w:r>
+        <w:rPr>
+          <w:lang w:val="de-DE"/>
+        </w:rPr>
+        <w:t>Requirements</w:t>
       </w:r>
       <w:bookmarkEnd w:id="51"/>
+      <w:proofErr w:type="spellEnd"/>
     </w:p>
     <w:p>
       <w:pPr>
@@ -7561,7 +8889,21 @@
         <w:rPr>
           <w:lang w:val="de-DE"/>
         </w:rPr>
-        <w:t>not applicable (n/a) </w:t>
+        <w:t xml:space="preserve">not </w:t>
+      </w:r>
+      <w:proofErr w:type="spellStart"/>
+      <w:r>
+        <w:rPr>
+          <w:lang w:val="de-DE"/>
+        </w:rPr>
+        <w:t>applicable</w:t>
+      </w:r>
+      <w:proofErr w:type="spellEnd"/>
+      <w:r>
+        <w:rPr>
+          <w:lang w:val="de-DE"/>
+        </w:rPr>
+        <w:t xml:space="preserve"> (n/a) </w:t>
       </w:r>
     </w:p>
     <w:p>
@@ -7610,11 +8952,19 @@
         </w:rPr>
       </w:pPr>
       <w:bookmarkStart w:id="53" w:name="_Toc432515133"/>
-      <w:r>
-        <w:rPr>
-          <w:lang w:val="de-DE"/>
-        </w:rPr>
-        <w:t>Applicable Standards</w:t>
+      <w:proofErr w:type="spellStart"/>
+      <w:r>
+        <w:rPr>
+          <w:lang w:val="de-DE"/>
+        </w:rPr>
+        <w:t>Applicable</w:t>
+      </w:r>
+      <w:proofErr w:type="spellEnd"/>
+      <w:r>
+        <w:rPr>
+          <w:lang w:val="de-DE"/>
+        </w:rPr>
+        <w:t xml:space="preserve"> Standards</w:t>
       </w:r>
       <w:bookmarkEnd w:id="53"/>
     </w:p>
@@ -7629,21 +8979,35 @@
         <w:rPr>
           <w:lang w:val="de-DE"/>
         </w:rPr>
-        <w:t>to be determined (tbd)</w:t>
-      </w:r>
-    </w:p>
-    <w:p>
-      <w:pPr>
-        <w:ind w:left="720"/>
-        <w:rPr>
-          <w:lang w:val="de-DE"/>
-        </w:rPr>
-      </w:pPr>
-      <w:r>
-        <w:rPr>
-          <w:lang w:val="de-DE"/>
-        </w:rPr>
-        <w:t>übliche Java-Entwicklungsrichtlinien</w:t>
+        <w:t xml:space="preserve">Code </w:t>
+      </w:r>
+      <w:proofErr w:type="spellStart"/>
+      <w:r>
+        <w:rPr>
+          <w:lang w:val="de-DE"/>
+        </w:rPr>
+        <w:t>Conventions</w:t>
+      </w:r>
+      <w:proofErr w:type="spellEnd"/>
+      <w:r>
+        <w:rPr>
+          <w:lang w:val="de-DE"/>
+        </w:rPr>
+        <w:t xml:space="preserve"> </w:t>
+      </w:r>
+      <w:proofErr w:type="spellStart"/>
+      <w:r>
+        <w:rPr>
+          <w:lang w:val="de-DE"/>
+        </w:rPr>
+        <w:t>by</w:t>
+      </w:r>
+      <w:proofErr w:type="spellEnd"/>
+      <w:r>
+        <w:rPr>
+          <w:lang w:val="de-DE"/>
+        </w:rPr>
+        <w:t xml:space="preserve"> Oracle</w:t>
       </w:r>
     </w:p>
     <w:p>
@@ -7654,11 +9018,19 @@
         </w:rPr>
       </w:pPr>
       <w:bookmarkStart w:id="54" w:name="_Toc432515134"/>
-      <w:r>
-        <w:rPr>
-          <w:lang w:val="de-DE"/>
-        </w:rPr>
-        <w:t>Supporting Information</w:t>
+      <w:proofErr w:type="spellStart"/>
+      <w:r>
+        <w:rPr>
+          <w:lang w:val="de-DE"/>
+        </w:rPr>
+        <w:t>Supporting</w:t>
+      </w:r>
+      <w:proofErr w:type="spellEnd"/>
+      <w:r>
+        <w:rPr>
+          <w:lang w:val="de-DE"/>
+        </w:rPr>
+        <w:t xml:space="preserve"> Information</w:t>
       </w:r>
       <w:bookmarkEnd w:id="54"/>
     </w:p>
@@ -7673,14 +9045,22 @@
         <w:rPr>
           <w:lang w:val="de-DE"/>
         </w:rPr>
-        <w:t>not applicable (n/a) </w:t>
-      </w:r>
-    </w:p>
-    <w:p>
-      <w:pPr>
-        <w:pStyle w:val="InfoBlue"/>
-        <w:ind w:left="720"/>
-      </w:pPr>
+        <w:t xml:space="preserve">not </w:t>
+      </w:r>
+      <w:proofErr w:type="spellStart"/>
+      <w:r>
+        <w:rPr>
+          <w:lang w:val="de-DE"/>
+        </w:rPr>
+        <w:t>applicable</w:t>
+      </w:r>
+      <w:proofErr w:type="spellEnd"/>
+      <w:r>
+        <w:rPr>
+          <w:lang w:val="de-DE"/>
+        </w:rPr>
+        <w:t xml:space="preserve"> (n/a) </w:t>
+      </w:r>
     </w:p>
     <w:sectPr>
       <w:headerReference w:type="default" r:id="rId15"/>
@@ -7816,9 +9196,11 @@
           <w:r>
             <w:sym w:font="Symbol" w:char="F0D3"/>
           </w:r>
+          <w:proofErr w:type="spellStart"/>
           <w:r>
             <w:t>nappydevelopment</w:t>
           </w:r>
+          <w:proofErr w:type="spellEnd"/>
           <w:r>
             <w:t xml:space="preserve">, </w:t>
           </w:r>
@@ -7882,7 +9264,7 @@
               <w:rStyle w:val="Seitenzahl"/>
               <w:noProof/>
             </w:rPr>
-            <w:t>6</w:t>
+            <w:t>5</w:t>
           </w:r>
           <w:r>
             <w:rPr>
@@ -7968,6 +9350,8 @@
         <w:sz w:val="36"/>
       </w:rPr>
     </w:pPr>
+    <w:proofErr w:type="spellStart"/>
+    <w:proofErr w:type="gramStart"/>
     <w:r>
       <w:rPr>
         <w:rFonts w:ascii="Arial" w:hAnsi="Arial"/>
@@ -7976,6 +9360,8 @@
       </w:rPr>
       <w:t>nappydevelopment</w:t>
     </w:r>
+    <w:proofErr w:type="spellEnd"/>
+    <w:proofErr w:type="gramEnd"/>
   </w:p>
   <w:p>
     <w:pPr>
@@ -8022,21 +9408,11 @@
           <w:tcW w:w="6379" w:type="dxa"/>
         </w:tcPr>
         <w:p>
-          <w:r>
-            <w:fldChar w:fldCharType="begin"/>
-          </w:r>
-          <w:r>
-            <w:instrText xml:space="preserve"> SUBJECT  "Nappy, the ingenious" \* FirstCap  \* MERGEFORMAT </w:instrText>
-          </w:r>
-          <w:r>
-            <w:fldChar w:fldCharType="separate"/>
-          </w:r>
-          <w:r>
-            <w:t>Nappy, the ingenious</w:t>
-          </w:r>
-          <w:r>
-            <w:fldChar w:fldCharType="end"/>
-          </w:r>
+          <w:fldSimple w:instr=" SUBJECT  &quot;Nappy, the ingenious&quot; \* FirstCap  \* MERGEFORMAT ">
+            <w:r>
+              <w:t>Nappy, the ingenious</w:t>
+            </w:r>
+          </w:fldSimple>
         </w:p>
       </w:tc>
       <w:tc>
@@ -8063,21 +9439,11 @@
           <w:tcW w:w="6379" w:type="dxa"/>
         </w:tcPr>
         <w:p>
-          <w:r>
-            <w:fldChar w:fldCharType="begin"/>
-          </w:r>
-          <w:r>
-            <w:instrText xml:space="preserve"> TITLE  \* MERGEFORMAT </w:instrText>
-          </w:r>
-          <w:r>
-            <w:fldChar w:fldCharType="separate"/>
-          </w:r>
-          <w:r>
-            <w:t>Software Requirements Specification</w:t>
-          </w:r>
-          <w:r>
-            <w:fldChar w:fldCharType="end"/>
-          </w:r>
+          <w:fldSimple w:instr=" TITLE  \* MERGEFORMAT ">
+            <w:r>
+              <w:t>Software Requirements Specification</w:t>
+            </w:r>
+          </w:fldSimple>
         </w:p>
       </w:tc>
       <w:tc>
@@ -10878,7 +12244,7 @@
 </file>
 
 <file path=customXml/itemProps1.xml><?xml version="1.0" encoding="utf-8"?>
-<ds:datastoreItem xmlns:ds="http://schemas.openxmlformats.org/officeDocument/2006/customXml" ds:itemID="{54A37ED9-C9B5-4860-846E-307D5BBA33F2}">
+<ds:datastoreItem xmlns:ds="http://schemas.openxmlformats.org/officeDocument/2006/customXml" ds:itemID="{17953597-C774-4A7E-8955-664F499ED819}">
   <ds:schemaRefs>
     <ds:schemaRef ds:uri="http://schemas.openxmlformats.org/officeDocument/2006/bibliography"/>
   </ds:schemaRefs>

--- a/Software Requirements Specification.docx
+++ b/Software Requirements Specification.docx
@@ -5177,8 +5177,6 @@
                 <w:lang w:val="de-DE"/>
               </w:rPr>
             </w:pPr>
-            <w:bookmarkStart w:id="4" w:name="_GoBack"/>
-            <w:bookmarkEnd w:id="4"/>
             <w:r>
               <w:rPr>
                 <w:lang w:val="de-DE"/>
@@ -5353,14 +5351,14 @@
           <w:lang w:val="de-DE"/>
         </w:rPr>
       </w:pPr>
-      <w:bookmarkStart w:id="5" w:name="_Toc432515085"/>
+      <w:bookmarkStart w:id="4" w:name="_Toc432515085"/>
       <w:r>
         <w:rPr>
           <w:lang w:val="de-DE"/>
         </w:rPr>
         <w:t>References</w:t>
       </w:r>
-      <w:bookmarkEnd w:id="5"/>
+      <w:bookmarkEnd w:id="4"/>
     </w:p>
     <w:p>
       <w:pPr>
@@ -5399,7 +5397,6 @@
     <w:p>
       <w:pPr>
         <w:pStyle w:val="Textkrper"/>
-        <w:ind w:left="0" w:firstLine="720"/>
       </w:pPr>
       <w:r>
         <w:t xml:space="preserve">Overall </w:t>
@@ -5423,14 +5420,17 @@
         <w:t>iagram (UCD)</w:t>
       </w:r>
       <w:r>
-        <w:t xml:space="preserve">: </w:t>
+        <w:t>:</w:t>
+      </w:r>
+      <w:r>
+        <w:t xml:space="preserve"> </w:t>
       </w:r>
       <w:hyperlink r:id="rId13" w:history="1">
         <w:r>
           <w:rPr>
             <w:rStyle w:val="Hyperlink"/>
           </w:rPr>
-          <w:t>http://bit.ly/1jxTApL</w:t>
+          <w:t>https://github.com/nappydevelopment/docs/raw/master/pdfs/Overall%20Use%20Case%20Diagram.pdf</w:t>
         </w:r>
       </w:hyperlink>
     </w:p>
@@ -5442,12 +5442,18 @@
     </w:p>
     <w:p>
       <w:pPr>
+        <w:pStyle w:val="Textkrper"/>
+        <w:ind w:left="0" w:firstLine="720"/>
+      </w:pPr>
+    </w:p>
+    <w:p>
+      <w:pPr>
         <w:pStyle w:val="berschrift2"/>
         <w:rPr>
           <w:lang w:val="de-DE"/>
         </w:rPr>
       </w:pPr>
-      <w:bookmarkStart w:id="6" w:name="_Toc432515086"/>
+      <w:bookmarkStart w:id="5" w:name="_Toc432515086"/>
       <w:proofErr w:type="spellStart"/>
       <w:r>
         <w:rPr>
@@ -5455,8 +5461,33 @@
         </w:rPr>
         <w:t>Overview</w:t>
       </w:r>
+      <w:bookmarkEnd w:id="5"/>
+      <w:proofErr w:type="spellEnd"/>
+    </w:p>
+    <w:p>
+      <w:pPr>
+        <w:ind w:firstLine="720"/>
+        <w:rPr>
+          <w:color w:val="000000"/>
+          <w:lang w:val="de-DE"/>
+        </w:rPr>
+      </w:pPr>
+      <w:r>
+        <w:rPr>
+          <w:color w:val="000000"/>
+          <w:lang w:val="de-DE"/>
+        </w:rPr>
+        <w:t>Im Folgenden werden das Projekt und die für es vorges</w:t>
+      </w:r>
+      <w:bookmarkStart w:id="6" w:name="_GoBack"/>
       <w:bookmarkEnd w:id="6"/>
-      <w:proofErr w:type="spellEnd"/>
+      <w:r>
+        <w:rPr>
+          <w:color w:val="000000"/>
+          <w:lang w:val="de-DE"/>
+        </w:rPr>
+        <w:t>ehenen Vorgaben erklärt.</w:t>
+      </w:r>
     </w:p>
     <w:p>
       <w:pPr>
@@ -5466,13 +5497,15 @@
           <w:lang w:val="de-DE"/>
         </w:rPr>
       </w:pPr>
-      <w:r>
+    </w:p>
+    <w:p>
+      <w:pPr>
+        <w:ind w:firstLine="720"/>
         <w:rPr>
           <w:color w:val="000000"/>
           <w:lang w:val="de-DE"/>
         </w:rPr>
-        <w:t>Im Folgenden werden das Projekt und die für es vorgesehenen Vorgaben erklärt.</w:t>
-      </w:r>
+      </w:pPr>
     </w:p>
     <w:p>
       <w:pPr>
@@ -5622,24 +5655,6 @@
       <w:pPr>
         <w:ind w:firstLine="720"/>
         <w:rPr>
-          <w:color w:val="000000"/>
-          <w:lang w:val="de-DE"/>
-        </w:rPr>
-      </w:pPr>
-    </w:p>
-    <w:p>
-      <w:pPr>
-        <w:ind w:firstLine="720"/>
-        <w:rPr>
-          <w:color w:val="000000"/>
-          <w:lang w:val="de-DE"/>
-        </w:rPr>
-      </w:pPr>
-    </w:p>
-    <w:p>
-      <w:pPr>
-        <w:ind w:firstLine="720"/>
-        <w:rPr>
           <w:lang w:val="de-DE"/>
         </w:rPr>
       </w:pPr>
@@ -5656,7 +5671,6 @@
         <w:rPr>
           <w:lang w:val="de-DE"/>
         </w:rPr>
-        <w:lastRenderedPageBreak/>
         <w:t>Overall Description</w:t>
       </w:r>
       <w:bookmarkEnd w:id="7"/>
@@ -6604,7 +6618,6 @@
         <w:rPr>
           <w:lang w:val="de-DE"/>
         </w:rPr>
-        <w:lastRenderedPageBreak/>
         <w:t>Specific</w:t>
       </w:r>
       <w:proofErr w:type="spellEnd"/>
@@ -6661,19 +6674,7 @@
         <w:rPr>
           <w:lang w:val="de-DE"/>
         </w:rPr>
-        <w:t xml:space="preserve"> Cases zu den geplanten Funktionen, die hier verlinkt werden</w:t>
-      </w:r>
-      <w:r>
-        <w:rPr>
-          <w:lang w:val="de-DE"/>
-        </w:rPr>
-        <w:t>. Es folgt vorerst eine kurze Beschreibung dieser Funktionen.</w:t>
-      </w:r>
-      <w:r>
-        <w:rPr>
-          <w:lang w:val="de-DE"/>
-        </w:rPr>
-        <w:t>]</w:t>
+        <w:t xml:space="preserve"> Cases zu den geplanten Funktionen, die hier verlinkt werden. Es folgt vorerst eine kurze Beschreibung dieser Funktionen.]</w:t>
       </w:r>
     </w:p>
     <w:p>
@@ -7227,7 +7228,6 @@
         <w:rPr>
           <w:lang w:val="de-DE"/>
         </w:rPr>
-        <w:lastRenderedPageBreak/>
         <w:t>Usability</w:t>
       </w:r>
       <w:bookmarkEnd w:id="24"/>
@@ -8218,7 +8218,14 @@
         <w:rPr>
           <w:lang w:val="de-DE"/>
         </w:rPr>
-        <w:t xml:space="preserve"> Single-User Anwendung geplant, in der der Spieler gegen den Computer spielt.</w:t>
+        <w:t xml:space="preserve"> Single-User Anwendung geplant, in der der Spieler gegen den </w:t>
+      </w:r>
+      <w:r>
+        <w:rPr>
+          <w:lang w:val="de-DE"/>
+        </w:rPr>
+        <w:lastRenderedPageBreak/>
+        <w:t>Computer spielt.</w:t>
       </w:r>
     </w:p>
     <w:p>
@@ -8235,7 +8242,6 @@
           <w:i w:val="0"/>
           <w:lang w:val="de-DE"/>
         </w:rPr>
-        <w:lastRenderedPageBreak/>
         <w:t xml:space="preserve">Degradation </w:t>
       </w:r>
       <w:proofErr w:type="spellStart"/>
@@ -8656,61 +8662,20 @@
           <w:lang w:val="de-DE"/>
         </w:rPr>
       </w:pPr>
-      <w:proofErr w:type="spellStart"/>
-      <w:r>
-        <w:rPr>
-          <w:lang w:val="de-DE"/>
-        </w:rPr>
-        <w:t>to</w:t>
-      </w:r>
-      <w:proofErr w:type="spellEnd"/>
+      <w:hyperlink r:id="rId14" w:history="1">
+        <w:r>
+          <w:rPr>
+            <w:rStyle w:val="Hyperlink"/>
+            <w:lang w:val="de-DE"/>
+          </w:rPr>
+          <w:t>https://github.com/nappydevelopment/docs/raw/master/pdfs/User%20Interface%20Mockups.pdf</w:t>
+        </w:r>
+      </w:hyperlink>
       <w:r>
         <w:rPr>
           <w:lang w:val="de-DE"/>
         </w:rPr>
         <w:t xml:space="preserve"> </w:t>
-      </w:r>
-      <w:proofErr w:type="spellStart"/>
-      <w:r>
-        <w:rPr>
-          <w:lang w:val="de-DE"/>
-        </w:rPr>
-        <w:t>be</w:t>
-      </w:r>
-      <w:proofErr w:type="spellEnd"/>
-      <w:r>
-        <w:rPr>
-          <w:lang w:val="de-DE"/>
-        </w:rPr>
-        <w:t xml:space="preserve"> </w:t>
-      </w:r>
-      <w:proofErr w:type="spellStart"/>
-      <w:r>
-        <w:rPr>
-          <w:lang w:val="de-DE"/>
-        </w:rPr>
-        <w:t>determined</w:t>
-      </w:r>
-      <w:proofErr w:type="spellEnd"/>
-      <w:r>
-        <w:rPr>
-          <w:lang w:val="de-DE"/>
-        </w:rPr>
-        <w:t xml:space="preserve"> (</w:t>
-      </w:r>
-      <w:proofErr w:type="spellStart"/>
-      <w:r>
-        <w:rPr>
-          <w:lang w:val="de-DE"/>
-        </w:rPr>
-        <w:t>tbd</w:t>
-      </w:r>
-      <w:proofErr w:type="spellEnd"/>
-      <w:r>
-        <w:rPr>
-          <w:lang w:val="de-DE"/>
-        </w:rPr>
-        <w:t>)</w:t>
       </w:r>
     </w:p>
     <w:p>
@@ -8932,7 +8897,7 @@
       <w:r>
         <w:t xml:space="preserve">GitHub: </w:t>
       </w:r>
-      <w:hyperlink r:id="rId14" w:history="1">
+      <w:hyperlink r:id="rId15" w:history="1">
         <w:r>
           <w:rPr>
             <w:rStyle w:val="Hyperlink"/>
@@ -9063,10 +9028,10 @@
       </w:r>
     </w:p>
     <w:sectPr>
-      <w:headerReference w:type="default" r:id="rId15"/>
-      <w:footerReference w:type="default" r:id="rId16"/>
-      <w:headerReference w:type="first" r:id="rId17"/>
-      <w:footerReference w:type="first" r:id="rId18"/>
+      <w:headerReference w:type="default" r:id="rId16"/>
+      <w:footerReference w:type="default" r:id="rId17"/>
+      <w:headerReference w:type="first" r:id="rId18"/>
+      <w:footerReference w:type="first" r:id="rId19"/>
       <w:pgSz w:w="12240" w:h="15840" w:code="1"/>
       <w:pgMar w:top="1440" w:right="1440" w:bottom="1440" w:left="1440" w:header="720" w:footer="720" w:gutter="0"/>
       <w:cols w:space="720"/>
@@ -9408,11 +9373,21 @@
           <w:tcW w:w="6379" w:type="dxa"/>
         </w:tcPr>
         <w:p>
-          <w:fldSimple w:instr=" SUBJECT  &quot;Nappy, the ingenious&quot; \* FirstCap  \* MERGEFORMAT ">
-            <w:r>
-              <w:t>Nappy, the ingenious</w:t>
-            </w:r>
-          </w:fldSimple>
+          <w:r>
+            <w:fldChar w:fldCharType="begin"/>
+          </w:r>
+          <w:r>
+            <w:instrText xml:space="preserve"> SUBJECT  "Nappy, the ingenious" \* FirstCap  \* MERGEFORMAT </w:instrText>
+          </w:r>
+          <w:r>
+            <w:fldChar w:fldCharType="separate"/>
+          </w:r>
+          <w:r>
+            <w:t>Nappy, the ingenious</w:t>
+          </w:r>
+          <w:r>
+            <w:fldChar w:fldCharType="end"/>
+          </w:r>
         </w:p>
       </w:tc>
       <w:tc>
@@ -9439,11 +9414,21 @@
           <w:tcW w:w="6379" w:type="dxa"/>
         </w:tcPr>
         <w:p>
-          <w:fldSimple w:instr=" TITLE  \* MERGEFORMAT ">
-            <w:r>
-              <w:t>Software Requirements Specification</w:t>
-            </w:r>
-          </w:fldSimple>
+          <w:r>
+            <w:fldChar w:fldCharType="begin"/>
+          </w:r>
+          <w:r>
+            <w:instrText xml:space="preserve"> TITLE  \* MERGEFORMAT </w:instrText>
+          </w:r>
+          <w:r>
+            <w:fldChar w:fldCharType="separate"/>
+          </w:r>
+          <w:r>
+            <w:t>Software Requirements Specification</w:t>
+          </w:r>
+          <w:r>
+            <w:fldChar w:fldCharType="end"/>
+          </w:r>
         </w:p>
       </w:tc>
       <w:tc>
@@ -12244,7 +12229,7 @@
 </file>
 
 <file path=customXml/itemProps1.xml><?xml version="1.0" encoding="utf-8"?>
-<ds:datastoreItem xmlns:ds="http://schemas.openxmlformats.org/officeDocument/2006/customXml" ds:itemID="{17953597-C774-4A7E-8955-664F499ED819}">
+<ds:datastoreItem xmlns:ds="http://schemas.openxmlformats.org/officeDocument/2006/customXml" ds:itemID="{DC352E55-1835-4529-8ED1-680D09492DF1}">
   <ds:schemaRefs>
     <ds:schemaRef ds:uri="http://schemas.openxmlformats.org/officeDocument/2006/bibliography"/>
   </ds:schemaRefs>

--- a/Software Requirements Specification.docx
+++ b/Software Requirements Specification.docx
@@ -7,6 +7,8 @@
         <w:pStyle w:val="Titel"/>
         <w:jc w:val="right"/>
       </w:pPr>
+      <w:bookmarkStart w:id="0" w:name="_GoBack"/>
+      <w:bookmarkEnd w:id="0"/>
       <w:r>
         <w:t>Nappy, the ingenious</w:t>
       </w:r>
@@ -127,16 +129,8 @@
           <w:lang w:val="de-DE"/>
         </w:rPr>
         <w:lastRenderedPageBreak/>
-        <w:t xml:space="preserve">Revision </w:t>
-      </w:r>
-      <w:proofErr w:type="spellStart"/>
-      <w:r>
-        <w:rPr>
-          <w:lang w:val="de-DE"/>
-        </w:rPr>
-        <w:t>History</w:t>
-      </w:r>
-      <w:proofErr w:type="spellEnd"/>
+        <w:t>Revision History</w:t>
+      </w:r>
     </w:p>
     <w:tbl>
       <w:tblPr>
@@ -238,7 +232,6 @@
                 <w:lang w:val="de-DE"/>
               </w:rPr>
             </w:pPr>
-            <w:proofErr w:type="spellStart"/>
             <w:r>
               <w:rPr>
                 <w:b/>
@@ -246,7 +239,6 @@
               </w:rPr>
               <w:t>Author</w:t>
             </w:r>
-            <w:proofErr w:type="spellEnd"/>
           </w:p>
         </w:tc>
       </w:tr>
@@ -466,21 +458,7 @@
               <w:rPr>
                 <w:lang w:val="de-DE"/>
               </w:rPr>
-              <w:t xml:space="preserve">Anfügen „Overall UCD“ und „User Interface </w:t>
-            </w:r>
-            <w:proofErr w:type="spellStart"/>
-            <w:r>
-              <w:rPr>
-                <w:lang w:val="de-DE"/>
-              </w:rPr>
-              <w:t>Mockups</w:t>
-            </w:r>
-            <w:proofErr w:type="spellEnd"/>
-            <w:r>
-              <w:rPr>
-                <w:lang w:val="de-DE"/>
-              </w:rPr>
-              <w:t>“</w:t>
+              <w:t>Anfügen „Overall UCD“ und „User Interface Mockups“</w:t>
             </w:r>
           </w:p>
         </w:tc>
@@ -499,16 +477,8 @@
               <w:rPr>
                 <w:lang w:val="de-DE"/>
               </w:rPr>
-              <w:t xml:space="preserve">Mehmet Ali Incekara, Marvin Zerulla und Manuel </w:t>
+              <w:t>Mehmet Ali Incekara, Marvin Zerulla und Manuel Bothner</w:t>
             </w:r>
-            <w:proofErr w:type="spellStart"/>
-            <w:r>
-              <w:rPr>
-                <w:lang w:val="de-DE"/>
-              </w:rPr>
-              <w:t>Bothner</w:t>
-            </w:r>
-            <w:proofErr w:type="spellEnd"/>
           </w:p>
         </w:tc>
       </w:tr>
@@ -3591,7 +3561,7 @@
         <w:rPr>
           <w:noProof/>
         </w:rPr>
-        <w:t>8</w:t>
+        <w:t>9</w:t>
       </w:r>
       <w:r>
         <w:rPr>
@@ -3666,7 +3636,7 @@
         <w:rPr>
           <w:noProof/>
         </w:rPr>
-        <w:t>8</w:t>
+        <w:t>9</w:t>
       </w:r>
       <w:r>
         <w:rPr>
@@ -4799,42 +4769,20 @@
         <w:rPr>
           <w:lang w:val="de-DE"/>
         </w:rPr>
-        <w:t xml:space="preserve">Software </w:t>
-      </w:r>
-      <w:proofErr w:type="spellStart"/>
-      <w:r>
-        <w:rPr>
-          <w:lang w:val="de-DE"/>
-        </w:rPr>
-        <w:t>Requirements</w:t>
-      </w:r>
-      <w:proofErr w:type="spellEnd"/>
+        <w:t>Software Requirements Specification</w:t>
+      </w:r>
+      <w:r>
+        <w:rPr>
+          <w:lang w:val="de-DE"/>
+        </w:rPr>
+        <w:fldChar w:fldCharType="end"/>
+      </w:r>
       <w:r>
         <w:rPr>
           <w:lang w:val="de-DE"/>
         </w:rPr>
         <w:t xml:space="preserve"> </w:t>
       </w:r>
-      <w:proofErr w:type="spellStart"/>
-      <w:r>
-        <w:rPr>
-          <w:lang w:val="de-DE"/>
-        </w:rPr>
-        <w:t>Specification</w:t>
-      </w:r>
-      <w:proofErr w:type="spellEnd"/>
-      <w:r>
-        <w:rPr>
-          <w:lang w:val="de-DE"/>
-        </w:rPr>
-        <w:fldChar w:fldCharType="end"/>
-      </w:r>
-      <w:r>
-        <w:rPr>
-          <w:lang w:val="de-DE"/>
-        </w:rPr>
-        <w:t xml:space="preserve"> </w:t>
-      </w:r>
     </w:p>
     <w:p>
       <w:pPr>
@@ -4843,16 +4791,14 @@
           <w:lang w:val="de-DE"/>
         </w:rPr>
       </w:pPr>
-      <w:bookmarkStart w:id="0" w:name="_Toc432515081"/>
-      <w:proofErr w:type="spellStart"/>
+      <w:bookmarkStart w:id="1" w:name="_Toc432515081"/>
       <w:r>
         <w:rPr>
           <w:lang w:val="de-DE"/>
         </w:rPr>
         <w:t>Introduction</w:t>
       </w:r>
-      <w:bookmarkEnd w:id="0"/>
-      <w:proofErr w:type="spellEnd"/>
+      <w:bookmarkEnd w:id="1"/>
     </w:p>
     <w:p>
       <w:pPr>
@@ -4860,47 +4806,7 @@
         <w:ind w:left="720"/>
       </w:pPr>
       <w:r>
-        <w:t>Das Projekt “</w:t>
-      </w:r>
-      <w:proofErr w:type="spellStart"/>
-      <w:r>
-        <w:t>Nappy</w:t>
-      </w:r>
-      <w:proofErr w:type="spellEnd"/>
-      <w:r>
-        <w:t xml:space="preserve">, </w:t>
-      </w:r>
-      <w:proofErr w:type="spellStart"/>
-      <w:r>
-        <w:t>the</w:t>
-      </w:r>
-      <w:proofErr w:type="spellEnd"/>
-      <w:r>
-        <w:t xml:space="preserve"> </w:t>
-      </w:r>
-      <w:proofErr w:type="spellStart"/>
-      <w:r>
-        <w:t>ingenious</w:t>
-      </w:r>
-      <w:proofErr w:type="spellEnd"/>
-      <w:r>
-        <w:t xml:space="preserve">” hat das Ziel eine Desktop-Applikation zu entwickeln. Es ist eine Art Quizspiel, in dem der </w:t>
-      </w:r>
-      <w:proofErr w:type="spellStart"/>
-      <w:r>
-        <w:t>Actor</w:t>
-      </w:r>
-      <w:proofErr w:type="spellEnd"/>
-      <w:r>
-        <w:t xml:space="preserve"> / der Spieler gegen den Computer (gegen </w:t>
-      </w:r>
-      <w:proofErr w:type="spellStart"/>
-      <w:r>
-        <w:t>Nappy</w:t>
-      </w:r>
-      <w:proofErr w:type="spellEnd"/>
-      <w:r>
-        <w:t xml:space="preserve">) spielen muss. </w:t>
+        <w:t xml:space="preserve">Das Projekt “Nappy, the ingenious” hat das Ziel eine Desktop-Applikation zu entwickeln. Es ist eine Art Quizspiel, in dem der Actor / der Spieler gegen den Computer (gegen Nappy) spielen muss. </w:t>
       </w:r>
     </w:p>
     <w:p>
@@ -4910,16 +4816,14 @@
           <w:lang w:val="de-DE"/>
         </w:rPr>
       </w:pPr>
-      <w:bookmarkStart w:id="1" w:name="_Toc432515082"/>
-      <w:proofErr w:type="spellStart"/>
+      <w:bookmarkStart w:id="2" w:name="_Toc432515082"/>
       <w:r>
         <w:rPr>
           <w:lang w:val="de-DE"/>
         </w:rPr>
         <w:t>Purpose</w:t>
       </w:r>
-      <w:bookmarkEnd w:id="1"/>
-      <w:proofErr w:type="spellEnd"/>
+      <w:bookmarkEnd w:id="2"/>
     </w:p>
     <w:p>
       <w:pPr>
@@ -4951,16 +4855,14 @@
           <w:lang w:val="de-DE"/>
         </w:rPr>
       </w:pPr>
-      <w:bookmarkStart w:id="2" w:name="_Toc432515083"/>
-      <w:proofErr w:type="spellStart"/>
+      <w:bookmarkStart w:id="3" w:name="_Toc432515083"/>
       <w:r>
         <w:rPr>
           <w:lang w:val="de-DE"/>
         </w:rPr>
         <w:t>Scope</w:t>
       </w:r>
-      <w:bookmarkEnd w:id="2"/>
-      <w:proofErr w:type="spellEnd"/>
+      <w:bookmarkEnd w:id="3"/>
     </w:p>
     <w:p>
       <w:pPr>
@@ -4990,58 +4892,14 @@
           <w:lang w:val="de-DE"/>
         </w:rPr>
       </w:pPr>
-      <w:bookmarkStart w:id="3" w:name="_Toc432515084"/>
-      <w:proofErr w:type="spellStart"/>
-      <w:r>
-        <w:rPr>
-          <w:lang w:val="de-DE"/>
-        </w:rPr>
-        <w:t>Definitions</w:t>
-      </w:r>
-      <w:proofErr w:type="spellEnd"/>
-      <w:r>
-        <w:rPr>
-          <w:lang w:val="de-DE"/>
-        </w:rPr>
-        <w:t xml:space="preserve">, </w:t>
-      </w:r>
-      <w:proofErr w:type="spellStart"/>
-      <w:r>
-        <w:rPr>
-          <w:lang w:val="de-DE"/>
-        </w:rPr>
-        <w:t>Acronyms</w:t>
-      </w:r>
-      <w:proofErr w:type="spellEnd"/>
-      <w:r>
-        <w:rPr>
-          <w:lang w:val="de-DE"/>
-        </w:rPr>
-        <w:t xml:space="preserve">, </w:t>
-      </w:r>
-      <w:proofErr w:type="spellStart"/>
-      <w:r>
-        <w:rPr>
-          <w:lang w:val="de-DE"/>
-        </w:rPr>
-        <w:t>and</w:t>
-      </w:r>
-      <w:proofErr w:type="spellEnd"/>
-      <w:r>
-        <w:rPr>
-          <w:lang w:val="de-DE"/>
-        </w:rPr>
-        <w:t xml:space="preserve"> </w:t>
-      </w:r>
-      <w:proofErr w:type="spellStart"/>
-      <w:r>
-        <w:rPr>
-          <w:lang w:val="de-DE"/>
-        </w:rPr>
-        <w:t>Abbreviations</w:t>
-      </w:r>
-      <w:bookmarkEnd w:id="3"/>
-      <w:proofErr w:type="spellEnd"/>
+      <w:bookmarkStart w:id="4" w:name="_Toc432515084"/>
+      <w:r>
+        <w:rPr>
+          <w:lang w:val="de-DE"/>
+        </w:rPr>
+        <w:t>Definitions, Acronyms, and Abbreviations</w:t>
+      </w:r>
+      <w:bookmarkEnd w:id="4"/>
     </w:p>
     <w:p>
       <w:pPr>
@@ -5093,30 +4951,8 @@
               <w:rPr>
                 <w:lang w:val="de-DE"/>
               </w:rPr>
-              <w:t xml:space="preserve">Software </w:t>
+              <w:t>Software Requirements Specification</w:t>
             </w:r>
-            <w:proofErr w:type="spellStart"/>
-            <w:r>
-              <w:rPr>
-                <w:lang w:val="de-DE"/>
-              </w:rPr>
-              <w:t>Requirements</w:t>
-            </w:r>
-            <w:proofErr w:type="spellEnd"/>
-            <w:r>
-              <w:rPr>
-                <w:lang w:val="de-DE"/>
-              </w:rPr>
-              <w:t xml:space="preserve"> </w:t>
-            </w:r>
-            <w:proofErr w:type="spellStart"/>
-            <w:r>
-              <w:rPr>
-                <w:lang w:val="de-DE"/>
-              </w:rPr>
-              <w:t>Specification</w:t>
-            </w:r>
-            <w:proofErr w:type="spellEnd"/>
           </w:p>
         </w:tc>
       </w:tr>
@@ -5131,14 +4967,12 @@
                 <w:lang w:val="de-DE"/>
               </w:rPr>
             </w:pPr>
-            <w:proofErr w:type="spellStart"/>
             <w:r>
               <w:rPr>
                 <w:lang w:val="de-DE"/>
               </w:rPr>
               <w:t>Actor</w:t>
             </w:r>
-            <w:proofErr w:type="spellEnd"/>
           </w:p>
         </w:tc>
         <w:tc>
@@ -5233,28 +5067,12 @@
                 <w:lang w:val="de-DE"/>
               </w:rPr>
             </w:pPr>
-            <w:proofErr w:type="spellStart"/>
             <w:r>
               <w:rPr>
                 <w:lang w:val="de-DE"/>
               </w:rPr>
-              <w:t>Use</w:t>
+              <w:t>Use Case Diagram</w:t>
             </w:r>
-            <w:proofErr w:type="spellEnd"/>
-            <w:r>
-              <w:rPr>
-                <w:lang w:val="de-DE"/>
-              </w:rPr>
-              <w:t xml:space="preserve"> Case </w:t>
-            </w:r>
-            <w:proofErr w:type="spellStart"/>
-            <w:r>
-              <w:rPr>
-                <w:lang w:val="de-DE"/>
-              </w:rPr>
-              <w:t>Diagram</w:t>
-            </w:r>
-            <w:proofErr w:type="spellEnd"/>
           </w:p>
         </w:tc>
       </w:tr>
@@ -5351,14 +5169,14 @@
           <w:lang w:val="de-DE"/>
         </w:rPr>
       </w:pPr>
-      <w:bookmarkStart w:id="4" w:name="_Toc432515085"/>
+      <w:bookmarkStart w:id="5" w:name="_Toc432515085"/>
       <w:r>
         <w:rPr>
           <w:lang w:val="de-DE"/>
         </w:rPr>
         <w:t>References</w:t>
       </w:r>
-      <w:bookmarkEnd w:id="4"/>
+      <w:bookmarkEnd w:id="5"/>
     </w:p>
     <w:p>
       <w:pPr>
@@ -5453,16 +5271,14 @@
           <w:lang w:val="de-DE"/>
         </w:rPr>
       </w:pPr>
-      <w:bookmarkStart w:id="5" w:name="_Toc432515086"/>
-      <w:proofErr w:type="spellStart"/>
+      <w:bookmarkStart w:id="6" w:name="_Toc432515086"/>
       <w:r>
         <w:rPr>
           <w:lang w:val="de-DE"/>
         </w:rPr>
         <w:t>Overview</w:t>
       </w:r>
-      <w:bookmarkEnd w:id="5"/>
-      <w:proofErr w:type="spellEnd"/>
+      <w:bookmarkEnd w:id="6"/>
     </w:p>
     <w:p>
       <w:pPr>
@@ -5477,16 +5293,7 @@
           <w:color w:val="000000"/>
           <w:lang w:val="de-DE"/>
         </w:rPr>
-        <w:t>Im Folgenden werden das Projekt und die für es vorges</w:t>
-      </w:r>
-      <w:bookmarkStart w:id="6" w:name="_GoBack"/>
-      <w:bookmarkEnd w:id="6"/>
-      <w:r>
-        <w:rPr>
-          <w:color w:val="000000"/>
-          <w:lang w:val="de-DE"/>
-        </w:rPr>
-        <w:t>ehenen Vorgaben erklärt.</w:t>
+        <w:t>Im Folgenden werden das Projekt und die für es vorgesehenen Vorgaben erklärt.</w:t>
       </w:r>
     </w:p>
     <w:p>
@@ -5681,15 +5488,7 @@
         <w:ind w:left="720"/>
       </w:pPr>
       <w:r>
-        <w:t xml:space="preserve">Es wird grundsätzlich zwischen zwei </w:t>
-      </w:r>
-      <w:proofErr w:type="spellStart"/>
-      <w:r>
-        <w:t>Spielmodis</w:t>
-      </w:r>
-      <w:proofErr w:type="spellEnd"/>
-      <w:r>
-        <w:t xml:space="preserve"> unterschieden. </w:t>
+        <w:t xml:space="preserve">Es wird grundsätzlich zwischen zwei Spielmodis unterschieden. </w:t>
       </w:r>
     </w:p>
     <w:p>
@@ -5698,31 +5497,7 @@
         <w:ind w:left="720"/>
       </w:pPr>
       <w:r>
-        <w:t xml:space="preserve">Im ersten Spielmodus denkt der </w:t>
-      </w:r>
-      <w:proofErr w:type="spellStart"/>
-      <w:r>
-        <w:t>Actor</w:t>
-      </w:r>
-      <w:proofErr w:type="spellEnd"/>
-      <w:r>
-        <w:t xml:space="preserve"> an eine Figur aus der Fernsehserie „The Simpsons“. </w:t>
-      </w:r>
-      <w:proofErr w:type="spellStart"/>
-      <w:r>
-        <w:t>Nappy</w:t>
-      </w:r>
-      <w:proofErr w:type="spellEnd"/>
-      <w:r>
-        <w:t xml:space="preserve"> versucht anhand von Fragen, welche der </w:t>
-      </w:r>
-      <w:proofErr w:type="spellStart"/>
-      <w:r>
-        <w:t>Actor</w:t>
-      </w:r>
-      <w:proofErr w:type="spellEnd"/>
-      <w:r>
-        <w:t xml:space="preserve"> mit </w:t>
+        <w:t xml:space="preserve">Im ersten Spielmodus denkt der Actor an eine Figur aus der Fernsehserie „The Simpsons“. Nappy versucht anhand von Fragen, welche der Actor mit </w:t>
       </w:r>
       <w:r>
         <w:t>„</w:t>
@@ -5755,15 +5530,7 @@
         <w:ind w:left="720"/>
       </w:pPr>
       <w:r>
-        <w:t xml:space="preserve">Im zweiten Spielmodus denkt </w:t>
-      </w:r>
-      <w:proofErr w:type="spellStart"/>
-      <w:r>
-        <w:t>Nappy</w:t>
-      </w:r>
-      <w:proofErr w:type="spellEnd"/>
-      <w:r>
-        <w:t xml:space="preserve"> an eine Figur und der Spieler muss anhand </w:t>
+        <w:t xml:space="preserve">Im zweiten Spielmodus denkt Nappy an eine Figur und der Spieler muss anhand </w:t>
       </w:r>
       <w:r>
         <w:t>einer Liste von vorgegebenen</w:t>
@@ -5772,15 +5539,7 @@
         <w:t xml:space="preserve"> Fragen die Figur erraten</w:t>
       </w:r>
       <w:r>
-        <w:t xml:space="preserve">, indem </w:t>
-      </w:r>
-      <w:proofErr w:type="spellStart"/>
-      <w:r>
-        <w:t>Nappy</w:t>
-      </w:r>
-      <w:proofErr w:type="spellEnd"/>
-      <w:r>
-        <w:t xml:space="preserve"> auf die Fragen antwortet</w:t>
+        <w:t>, indem Nappy auf die Fragen antwortet</w:t>
       </w:r>
       <w:r>
         <w:t>.</w:t>
@@ -5791,13 +5550,8 @@
         <w:pStyle w:val="InfoBlue"/>
         <w:ind w:left="720"/>
       </w:pPr>
-      <w:proofErr w:type="spellStart"/>
-      <w:r>
-        <w:t>Derjeniger</w:t>
-      </w:r>
-      <w:proofErr w:type="spellEnd"/>
-      <w:r>
-        <w:t>, der weniger Fragen ben</w:t>
+      <w:r>
+        <w:t>Derjeniger, der weniger Fragen ben</w:t>
       </w:r>
       <w:r>
         <w:t>ötigt, gewinnt das Duell.</w:t>
@@ -5811,48 +5565,110 @@
         </w:rPr>
       </w:pPr>
       <w:bookmarkStart w:id="8" w:name="_Toc432515088"/>
-      <w:proofErr w:type="spellStart"/>
-      <w:r>
-        <w:rPr>
-          <w:lang w:val="de-DE"/>
-        </w:rPr>
-        <w:t>Product</w:t>
-      </w:r>
-      <w:proofErr w:type="spellEnd"/>
+      <w:r>
+        <w:rPr>
+          <w:lang w:val="de-DE"/>
+        </w:rPr>
+        <w:t>Product perspective</w:t>
+      </w:r>
+      <w:bookmarkEnd w:id="8"/>
+    </w:p>
+    <w:p>
+      <w:pPr>
+        <w:ind w:left="720"/>
+        <w:rPr>
+          <w:lang w:val="de-DE"/>
+        </w:rPr>
+      </w:pPr>
+      <w:r>
+        <w:rPr>
+          <w:lang w:val="de-DE"/>
+        </w:rPr>
+        <w:t>Das Quizspiel soll informativ sein und immer neue Inhalte bieten</w:t>
+      </w:r>
+      <w:r>
+        <w:rPr>
+          <w:lang w:val="de-DE"/>
+        </w:rPr>
+        <w:t xml:space="preserve"> können</w:t>
+      </w:r>
+      <w:r>
+        <w:rPr>
+          <w:lang w:val="de-DE"/>
+        </w:rPr>
+        <w:t>.</w:t>
+      </w:r>
+      <w:r>
+        <w:rPr>
+          <w:lang w:val="de-DE"/>
+        </w:rPr>
+        <w:t xml:space="preserve"> Eine Funktion </w:t>
+      </w:r>
+      <w:r>
+        <w:rPr>
+          <w:lang w:val="de-DE"/>
+        </w:rPr>
+        <w:t>im vorhandenen</w:t>
+      </w:r>
       <w:r>
         <w:rPr>
           <w:lang w:val="de-DE"/>
         </w:rPr>
         <w:t xml:space="preserve"> </w:t>
       </w:r>
-      <w:proofErr w:type="spellStart"/>
-      <w:r>
-        <w:rPr>
-          <w:lang w:val="de-DE"/>
-        </w:rPr>
-        <w:t>perspective</w:t>
-      </w:r>
-      <w:bookmarkEnd w:id="8"/>
-      <w:proofErr w:type="spellEnd"/>
-    </w:p>
-    <w:p>
-      <w:pPr>
-        <w:ind w:left="720"/>
-        <w:rPr>
-          <w:lang w:val="de-DE"/>
-        </w:rPr>
-      </w:pPr>
-      <w:r>
-        <w:rPr>
-          <w:lang w:val="de-DE"/>
-        </w:rPr>
-        <w:t>Das Quizspiel soll informativ sein und immer neue Inhalte bieten</w:t>
-      </w:r>
-      <w:r>
-        <w:rPr>
-          <w:lang w:val="de-DE"/>
-        </w:rPr>
-        <w:t xml:space="preserve"> können</w:t>
+      <w:r>
+        <w:rPr>
+          <w:lang w:val="de-DE"/>
+        </w:rPr>
+        <w:t>Wiki</w:t>
+      </w:r>
+      <w:r>
+        <w:rPr>
+          <w:lang w:val="de-DE"/>
+        </w:rPr>
+        <w:t>, welcher I</w:t>
+      </w:r>
+      <w:r>
+        <w:rPr>
+          <w:lang w:val="de-DE"/>
+        </w:rPr>
+        <w:t>nformationen über alle vorhandenen</w:t>
+      </w:r>
+      <w:r>
+        <w:rPr>
+          <w:lang w:val="de-DE"/>
+        </w:rPr>
+        <w:t xml:space="preserve"> Chara</w:t>
+      </w:r>
+      <w:r>
+        <w:rPr>
+          <w:lang w:val="de-DE"/>
+        </w:rPr>
+        <w:t xml:space="preserve">ktere bietet, ermöglicht es dem Actor </w:t>
+      </w:r>
+      <w:r>
+        <w:rPr>
+          <w:lang w:val="de-DE"/>
+        </w:rPr>
+        <w:t>neue Charaktere</w:t>
+      </w:r>
+      <w:r>
+        <w:rPr>
+          <w:lang w:val="de-DE"/>
+        </w:rPr>
+        <w:t xml:space="preserve"> der Simpsons</w:t>
+      </w:r>
+      <w:r>
+        <w:rPr>
+          <w:lang w:val="de-DE"/>
+        </w:rPr>
+        <w:t xml:space="preserve"> hinzuzufügen, so dass die Anzahl der spielbaren Charaktere </w:t>
+      </w:r>
+      <w:r>
+        <w:rPr>
+          <w:lang w:val="de-DE"/>
+        </w:rPr>
+        <w:t>stetig wachsen kann</w:t>
       </w:r>
       <w:r>
         <w:rPr>
@@ -5860,98 +5676,6 @@
         </w:rPr>
         <w:t>.</w:t>
       </w:r>
-      <w:r>
-        <w:rPr>
-          <w:lang w:val="de-DE"/>
-        </w:rPr>
-        <w:t xml:space="preserve"> Eine Funktion </w:t>
-      </w:r>
-      <w:r>
-        <w:rPr>
-          <w:lang w:val="de-DE"/>
-        </w:rPr>
-        <w:t>im vorhandenen</w:t>
-      </w:r>
-      <w:r>
-        <w:rPr>
-          <w:lang w:val="de-DE"/>
-        </w:rPr>
-        <w:t xml:space="preserve"> </w:t>
-      </w:r>
-      <w:r>
-        <w:rPr>
-          <w:lang w:val="de-DE"/>
-        </w:rPr>
-        <w:t>Wiki</w:t>
-      </w:r>
-      <w:r>
-        <w:rPr>
-          <w:lang w:val="de-DE"/>
-        </w:rPr>
-        <w:t>, welcher I</w:t>
-      </w:r>
-      <w:r>
-        <w:rPr>
-          <w:lang w:val="de-DE"/>
-        </w:rPr>
-        <w:t>nformationen über alle vorhandenen</w:t>
-      </w:r>
-      <w:r>
-        <w:rPr>
-          <w:lang w:val="de-DE"/>
-        </w:rPr>
-        <w:t xml:space="preserve"> Chara</w:t>
-      </w:r>
-      <w:r>
-        <w:rPr>
-          <w:lang w:val="de-DE"/>
-        </w:rPr>
-        <w:t xml:space="preserve">ktere bietet, ermöglicht es dem </w:t>
-      </w:r>
-      <w:proofErr w:type="spellStart"/>
-      <w:r>
-        <w:rPr>
-          <w:lang w:val="de-DE"/>
-        </w:rPr>
-        <w:t>Actor</w:t>
-      </w:r>
-      <w:proofErr w:type="spellEnd"/>
-      <w:r>
-        <w:rPr>
-          <w:lang w:val="de-DE"/>
-        </w:rPr>
-        <w:t xml:space="preserve"> </w:t>
-      </w:r>
-      <w:r>
-        <w:rPr>
-          <w:lang w:val="de-DE"/>
-        </w:rPr>
-        <w:t>neue Charaktere</w:t>
-      </w:r>
-      <w:r>
-        <w:rPr>
-          <w:lang w:val="de-DE"/>
-        </w:rPr>
-        <w:t xml:space="preserve"> der Simpsons</w:t>
-      </w:r>
-      <w:r>
-        <w:rPr>
-          <w:lang w:val="de-DE"/>
-        </w:rPr>
-        <w:t xml:space="preserve"> hinzuzufügen, so dass die Anzahl der spielbaren Charaktere </w:t>
-      </w:r>
-      <w:r>
-        <w:rPr>
-          <w:lang w:val="de-DE"/>
-        </w:rPr>
-        <w:t>stetig wachsen kann</w:t>
-      </w:r>
-      <w:r>
-        <w:rPr>
-          <w:lang w:val="de-DE"/>
-        </w:rPr>
-        <w:t>.</w:t>
-      </w:r>
     </w:p>
     <w:p>
       <w:pPr>
@@ -5961,29 +5685,13 @@
         </w:rPr>
       </w:pPr>
       <w:bookmarkStart w:id="9" w:name="_Toc432515089"/>
-      <w:proofErr w:type="spellStart"/>
-      <w:r>
-        <w:rPr>
-          <w:lang w:val="de-DE"/>
-        </w:rPr>
-        <w:t>Product</w:t>
-      </w:r>
-      <w:proofErr w:type="spellEnd"/>
-      <w:r>
-        <w:rPr>
-          <w:lang w:val="de-DE"/>
-        </w:rPr>
-        <w:t xml:space="preserve"> </w:t>
-      </w:r>
-      <w:proofErr w:type="spellStart"/>
-      <w:r>
-        <w:rPr>
-          <w:lang w:val="de-DE"/>
-        </w:rPr>
-        <w:t>functions</w:t>
+      <w:r>
+        <w:rPr>
+          <w:lang w:val="de-DE"/>
+        </w:rPr>
+        <w:t>Product functions</w:t>
       </w:r>
       <w:bookmarkEnd w:id="9"/>
-      <w:proofErr w:type="spellEnd"/>
     </w:p>
     <w:p>
       <w:pPr>
@@ -6087,17 +5795,9 @@
         <w:rPr>
           <w:lang w:val="de-DE"/>
         </w:rPr>
-        <w:t xml:space="preserve">User </w:t>
-      </w:r>
-      <w:proofErr w:type="spellStart"/>
-      <w:r>
-        <w:rPr>
-          <w:lang w:val="de-DE"/>
-        </w:rPr>
-        <w:t>characteristics</w:t>
+        <w:t>User characteristics</w:t>
       </w:r>
       <w:bookmarkEnd w:id="10"/>
-      <w:proofErr w:type="spellEnd"/>
     </w:p>
     <w:p>
       <w:pPr>
@@ -6110,35 +5810,7 @@
         <w:rPr>
           <w:lang w:val="de-DE"/>
         </w:rPr>
-        <w:t xml:space="preserve">Der Spieler / </w:t>
-      </w:r>
-      <w:proofErr w:type="spellStart"/>
-      <w:r>
-        <w:rPr>
-          <w:lang w:val="de-DE"/>
-        </w:rPr>
-        <w:t>Actor</w:t>
-      </w:r>
-      <w:proofErr w:type="spellEnd"/>
-      <w:r>
-        <w:rPr>
-          <w:lang w:val="de-DE"/>
-        </w:rPr>
-        <w:t xml:space="preserve"> sollte sich für die Fernsehserie „The Simpsons“ interessieren und spaß an Quizspielen haben. Das Spiel kann zunächst nur im </w:t>
-      </w:r>
-      <w:proofErr w:type="gramStart"/>
-      <w:r>
-        <w:rPr>
-          <w:lang w:val="de-DE"/>
-        </w:rPr>
-        <w:t>deutschsprachigem</w:t>
-      </w:r>
-      <w:proofErr w:type="gramEnd"/>
-      <w:r>
-        <w:rPr>
-          <w:lang w:val="de-DE"/>
-        </w:rPr>
-        <w:t xml:space="preserve"> Raum gespielt werden, da das Spiel aktuell nur in der deutschen Sprache verfügbar ist. </w:t>
+        <w:t xml:space="preserve">Der Spieler / Actor sollte sich für die Fernsehserie „The Simpsons“ interessieren und spaß an Quizspielen haben. Das Spiel kann zunächst nur im deutschsprachigem Raum gespielt werden, da das Spiel aktuell nur in der deutschen Sprache verfügbar ist. </w:t>
       </w:r>
     </w:p>
     <w:p>
@@ -6163,7 +5835,6 @@
         </w:rPr>
       </w:pPr>
       <w:bookmarkStart w:id="11" w:name="_Toc432515091"/>
-      <w:proofErr w:type="spellStart"/>
       <w:r>
         <w:rPr>
           <w:lang w:val="de-DE"/>
@@ -6171,7 +5842,6 @@
         <w:t>Contraints</w:t>
       </w:r>
       <w:bookmarkEnd w:id="11"/>
-      <w:proofErr w:type="spellEnd"/>
     </w:p>
     <w:p>
       <w:pPr>
@@ -6251,43 +5921,13 @@
         </w:rPr>
       </w:pPr>
       <w:bookmarkStart w:id="12" w:name="_Toc432515092"/>
-      <w:proofErr w:type="spellStart"/>
-      <w:r>
-        <w:rPr>
-          <w:lang w:val="de-DE"/>
-        </w:rPr>
-        <w:t>Assumptions</w:t>
-      </w:r>
-      <w:proofErr w:type="spellEnd"/>
-      <w:r>
-        <w:rPr>
-          <w:lang w:val="de-DE"/>
-        </w:rPr>
-        <w:t xml:space="preserve"> </w:t>
-      </w:r>
-      <w:proofErr w:type="spellStart"/>
-      <w:r>
-        <w:rPr>
-          <w:lang w:val="de-DE"/>
-        </w:rPr>
-        <w:t>and</w:t>
-      </w:r>
-      <w:proofErr w:type="spellEnd"/>
-      <w:r>
-        <w:rPr>
-          <w:lang w:val="de-DE"/>
-        </w:rPr>
-        <w:t xml:space="preserve"> </w:t>
-      </w:r>
-      <w:proofErr w:type="spellStart"/>
-      <w:r>
-        <w:rPr>
-          <w:lang w:val="de-DE"/>
-        </w:rPr>
-        <w:t>dependencies</w:t>
+      <w:r>
+        <w:rPr>
+          <w:lang w:val="de-DE"/>
+        </w:rPr>
+        <w:t>Assumptions and dependencies</w:t>
       </w:r>
       <w:bookmarkEnd w:id="12"/>
-      <w:proofErr w:type="spellEnd"/>
     </w:p>
     <w:p>
       <w:pPr>
@@ -6304,30 +5944,8 @@
         <w:rPr>
           <w:lang w:val="de-DE"/>
         </w:rPr>
-        <w:t xml:space="preserve">IDE: </w:t>
-      </w:r>
-      <w:proofErr w:type="spellStart"/>
-      <w:r>
-        <w:rPr>
-          <w:lang w:val="de-DE"/>
-        </w:rPr>
-        <w:t>Intellij</w:t>
-      </w:r>
-      <w:proofErr w:type="spellEnd"/>
-      <w:r>
-        <w:rPr>
-          <w:lang w:val="de-DE"/>
-        </w:rPr>
-        <w:t xml:space="preserve"> und </w:t>
-      </w:r>
-      <w:proofErr w:type="spellStart"/>
-      <w:r>
-        <w:rPr>
-          <w:lang w:val="de-DE"/>
-        </w:rPr>
-        <w:t>Eclipse</w:t>
-      </w:r>
-      <w:proofErr w:type="spellEnd"/>
+        <w:t>IDE: Intellij und Eclipse</w:t>
+      </w:r>
     </w:p>
     <w:p>
       <w:pPr>
@@ -6344,16 +5962,8 @@
         <w:rPr>
           <w:lang w:val="de-DE"/>
         </w:rPr>
-        <w:t xml:space="preserve">Versionskontrolle: </w:t>
-      </w:r>
-      <w:proofErr w:type="spellStart"/>
-      <w:r>
-        <w:rPr>
-          <w:lang w:val="de-DE"/>
-        </w:rPr>
-        <w:t>GitHub</w:t>
-      </w:r>
-      <w:proofErr w:type="spellEnd"/>
+        <w:t>Versionskontrolle: GitHub</w:t>
+      </w:r>
     </w:p>
     <w:p>
       <w:pPr>
@@ -6366,19 +5976,11 @@
           <w:lang w:val="de-DE"/>
         </w:rPr>
       </w:pPr>
-      <w:proofErr w:type="spellStart"/>
-      <w:r>
-        <w:rPr>
-          <w:lang w:val="de-DE"/>
-        </w:rPr>
-        <w:t>Scrum</w:t>
-      </w:r>
-      <w:proofErr w:type="spellEnd"/>
-      <w:r>
-        <w:rPr>
-          <w:lang w:val="de-DE"/>
-        </w:rPr>
-        <w:t>: JIRA</w:t>
+      <w:r>
+        <w:rPr>
+          <w:lang w:val="de-DE"/>
+        </w:rPr>
+        <w:t>Scrum: JIRA</w:t>
       </w:r>
     </w:p>
     <w:p>
@@ -6402,16 +6004,8 @@
         <w:rPr>
           <w:lang w:val="de-DE"/>
         </w:rPr>
-        <w:t xml:space="preserve"> mit </w:t>
-      </w:r>
-      <w:proofErr w:type="spellStart"/>
-      <w:r>
-        <w:rPr>
-          <w:lang w:val="de-DE"/>
-        </w:rPr>
-        <w:t>JavaFX</w:t>
-      </w:r>
-      <w:proofErr w:type="spellEnd"/>
+        <w:t xml:space="preserve"> mit JavaFX</w:t>
+      </w:r>
     </w:p>
     <w:p>
       <w:pPr>
@@ -6428,16 +6022,8 @@
         <w:rPr>
           <w:lang w:val="de-DE"/>
         </w:rPr>
-        <w:t xml:space="preserve">Datenbank: H2 </w:t>
-      </w:r>
-      <w:proofErr w:type="spellStart"/>
-      <w:r>
-        <w:rPr>
-          <w:lang w:val="de-DE"/>
-        </w:rPr>
-        <w:t>database</w:t>
-      </w:r>
-      <w:proofErr w:type="spellEnd"/>
+        <w:t>Datenbank: H2 database</w:t>
+      </w:r>
     </w:p>
     <w:p>
       <w:pPr>
@@ -6447,29 +6033,180 @@
         </w:rPr>
       </w:pPr>
       <w:bookmarkStart w:id="13" w:name="_Toc432515093"/>
-      <w:proofErr w:type="spellStart"/>
-      <w:r>
-        <w:rPr>
-          <w:lang w:val="de-DE"/>
-        </w:rPr>
-        <w:t>Requirements</w:t>
-      </w:r>
-      <w:proofErr w:type="spellEnd"/>
+      <w:r>
+        <w:rPr>
+          <w:lang w:val="de-DE"/>
+        </w:rPr>
+        <w:t>Requirements subsets</w:t>
+      </w:r>
+      <w:bookmarkEnd w:id="13"/>
+    </w:p>
+    <w:p>
+      <w:pPr>
+        <w:ind w:left="720"/>
+        <w:rPr>
+          <w:lang w:val="de-DE"/>
+        </w:rPr>
+      </w:pPr>
+      <w:r>
+        <w:rPr>
+          <w:lang w:val="de-DE"/>
+        </w:rPr>
+        <w:t>to be determined (tbd)</w:t>
+      </w:r>
+    </w:p>
+    <w:p>
+      <w:pPr>
+        <w:rPr>
+          <w:lang w:val="de-DE"/>
+        </w:rPr>
+      </w:pPr>
+    </w:p>
+    <w:p>
+      <w:pPr>
+        <w:rPr>
+          <w:lang w:val="de-DE"/>
+        </w:rPr>
+      </w:pPr>
+    </w:p>
+    <w:p>
+      <w:pPr>
+        <w:rPr>
+          <w:lang w:val="de-DE"/>
+        </w:rPr>
+      </w:pPr>
+    </w:p>
+    <w:p>
+      <w:pPr>
+        <w:rPr>
+          <w:lang w:val="de-DE"/>
+        </w:rPr>
+      </w:pPr>
+    </w:p>
+    <w:p>
+      <w:pPr>
+        <w:rPr>
+          <w:lang w:val="de-DE"/>
+        </w:rPr>
+      </w:pPr>
+    </w:p>
+    <w:p>
+      <w:pPr>
+        <w:rPr>
+          <w:lang w:val="de-DE"/>
+        </w:rPr>
+      </w:pPr>
+    </w:p>
+    <w:p>
+      <w:pPr>
+        <w:rPr>
+          <w:lang w:val="de-DE"/>
+        </w:rPr>
+      </w:pPr>
+    </w:p>
+    <w:p>
+      <w:pPr>
+        <w:rPr>
+          <w:lang w:val="de-DE"/>
+        </w:rPr>
+      </w:pPr>
+    </w:p>
+    <w:p>
+      <w:pPr>
+        <w:rPr>
+          <w:lang w:val="de-DE"/>
+        </w:rPr>
+      </w:pPr>
+    </w:p>
+    <w:p>
+      <w:pPr>
+        <w:rPr>
+          <w:lang w:val="de-DE"/>
+        </w:rPr>
+      </w:pPr>
+    </w:p>
+    <w:p>
+      <w:pPr>
+        <w:pStyle w:val="berschrift1"/>
+        <w:rPr>
+          <w:lang w:val="de-DE"/>
+        </w:rPr>
+      </w:pPr>
+      <w:bookmarkStart w:id="14" w:name="_Toc432515094"/>
+      <w:r>
+        <w:rPr>
+          <w:lang w:val="de-DE"/>
+        </w:rPr>
+        <w:t>Specific Requirements</w:t>
+      </w:r>
+      <w:bookmarkEnd w:id="14"/>
       <w:r>
         <w:rPr>
           <w:lang w:val="de-DE"/>
         </w:rPr>
         <w:t xml:space="preserve"> </w:t>
       </w:r>
-      <w:proofErr w:type="spellStart"/>
-      <w:r>
-        <w:rPr>
-          <w:lang w:val="de-DE"/>
-        </w:rPr>
-        <w:t>subsets</w:t>
-      </w:r>
-      <w:bookmarkEnd w:id="13"/>
-      <w:proofErr w:type="spellEnd"/>
+    </w:p>
+    <w:p>
+      <w:pPr>
+        <w:rPr>
+          <w:lang w:val="de-DE"/>
+        </w:rPr>
+      </w:pPr>
+    </w:p>
+    <w:p>
+      <w:pPr>
+        <w:rPr>
+          <w:lang w:val="de-DE"/>
+        </w:rPr>
+      </w:pPr>
+      <w:r>
+        <w:rPr>
+          <w:lang w:val="de-DE"/>
+        </w:rPr>
+        <w:t>[Info: Im späteren Verlauf folgen Use Cases zu den geplanten Funktionen, die hier verlinkt werden. Es folgt vorerst eine kurze Beschreibung dieser Funktionen.]</w:t>
+      </w:r>
+    </w:p>
+    <w:p>
+      <w:pPr>
+        <w:rPr>
+          <w:lang w:val="de-DE"/>
+        </w:rPr>
+      </w:pPr>
+    </w:p>
+    <w:p>
+      <w:pPr>
+        <w:pStyle w:val="berschrift2"/>
+        <w:rPr>
+          <w:lang w:val="de-DE"/>
+        </w:rPr>
+      </w:pPr>
+      <w:bookmarkStart w:id="15" w:name="_Toc432515095"/>
+      <w:r>
+        <w:rPr>
+          <w:lang w:val="de-DE"/>
+        </w:rPr>
+        <w:t>Functionality</w:t>
+      </w:r>
+      <w:bookmarkEnd w:id="15"/>
+    </w:p>
+    <w:p>
+      <w:pPr>
+        <w:pStyle w:val="berschrift3"/>
+        <w:rPr>
+          <w:i w:val="0"/>
+          <w:lang w:val="de-DE"/>
+        </w:rPr>
+      </w:pPr>
+      <w:bookmarkStart w:id="16" w:name="_Toc432515096"/>
+      <w:r>
+        <w:rPr>
+          <w:i w:val="0"/>
+          <w:lang w:val="de-DE"/>
+        </w:rPr>
+        <w:t>Neues Spiel</w:t>
+      </w:r>
+      <w:bookmarkEnd w:id="16"/>
     </w:p>
     <w:p>
       <w:pPr>
@@ -6478,247 +6215,19 @@
           <w:lang w:val="de-DE"/>
         </w:rPr>
       </w:pPr>
-      <w:proofErr w:type="spellStart"/>
-      <w:r>
-        <w:rPr>
-          <w:lang w:val="de-DE"/>
-        </w:rPr>
-        <w:t>to</w:t>
-      </w:r>
-      <w:proofErr w:type="spellEnd"/>
-      <w:r>
-        <w:rPr>
-          <w:lang w:val="de-DE"/>
-        </w:rPr>
-        <w:t xml:space="preserve"> </w:t>
-      </w:r>
-      <w:proofErr w:type="spellStart"/>
-      <w:r>
-        <w:rPr>
-          <w:lang w:val="de-DE"/>
-        </w:rPr>
-        <w:t>be</w:t>
-      </w:r>
-      <w:proofErr w:type="spellEnd"/>
-      <w:r>
-        <w:rPr>
-          <w:lang w:val="de-DE"/>
-        </w:rPr>
-        <w:t xml:space="preserve"> </w:t>
-      </w:r>
-      <w:proofErr w:type="spellStart"/>
-      <w:r>
-        <w:rPr>
-          <w:lang w:val="de-DE"/>
-        </w:rPr>
-        <w:t>determined</w:t>
-      </w:r>
-      <w:proofErr w:type="spellEnd"/>
-      <w:r>
-        <w:rPr>
-          <w:lang w:val="de-DE"/>
-        </w:rPr>
-        <w:t xml:space="preserve"> (</w:t>
-      </w:r>
-      <w:proofErr w:type="spellStart"/>
-      <w:r>
-        <w:rPr>
-          <w:lang w:val="de-DE"/>
-        </w:rPr>
-        <w:t>tbd</w:t>
-      </w:r>
-      <w:proofErr w:type="spellEnd"/>
-      <w:r>
-        <w:rPr>
-          <w:lang w:val="de-DE"/>
-        </w:rPr>
-        <w:t>)</w:t>
-      </w:r>
-    </w:p>
-    <w:p>
-      <w:pPr>
-        <w:rPr>
-          <w:lang w:val="de-DE"/>
-        </w:rPr>
-      </w:pPr>
-    </w:p>
-    <w:p>
-      <w:pPr>
-        <w:rPr>
-          <w:lang w:val="de-DE"/>
-        </w:rPr>
-      </w:pPr>
-    </w:p>
-    <w:p>
-      <w:pPr>
-        <w:rPr>
-          <w:lang w:val="de-DE"/>
-        </w:rPr>
-      </w:pPr>
-    </w:p>
-    <w:p>
-      <w:pPr>
-        <w:rPr>
-          <w:lang w:val="de-DE"/>
-        </w:rPr>
-      </w:pPr>
-    </w:p>
-    <w:p>
-      <w:pPr>
-        <w:rPr>
-          <w:lang w:val="de-DE"/>
-        </w:rPr>
-      </w:pPr>
-    </w:p>
-    <w:p>
-      <w:pPr>
-        <w:rPr>
-          <w:lang w:val="de-DE"/>
-        </w:rPr>
-      </w:pPr>
-    </w:p>
-    <w:p>
-      <w:pPr>
-        <w:rPr>
-          <w:lang w:val="de-DE"/>
-        </w:rPr>
-      </w:pPr>
-    </w:p>
-    <w:p>
-      <w:pPr>
-        <w:rPr>
-          <w:lang w:val="de-DE"/>
-        </w:rPr>
-      </w:pPr>
-    </w:p>
-    <w:p>
-      <w:pPr>
-        <w:rPr>
-          <w:lang w:val="de-DE"/>
-        </w:rPr>
-      </w:pPr>
-    </w:p>
-    <w:p>
-      <w:pPr>
-        <w:rPr>
-          <w:lang w:val="de-DE"/>
-        </w:rPr>
-      </w:pPr>
-    </w:p>
-    <w:p>
-      <w:pPr>
-        <w:pStyle w:val="berschrift1"/>
-        <w:rPr>
-          <w:lang w:val="de-DE"/>
-        </w:rPr>
-      </w:pPr>
-      <w:bookmarkStart w:id="14" w:name="_Toc432515094"/>
-      <w:proofErr w:type="spellStart"/>
-      <w:r>
-        <w:rPr>
-          <w:lang w:val="de-DE"/>
-        </w:rPr>
-        <w:t>Specific</w:t>
-      </w:r>
-      <w:proofErr w:type="spellEnd"/>
-      <w:r>
-        <w:rPr>
-          <w:lang w:val="de-DE"/>
-        </w:rPr>
-        <w:t xml:space="preserve"> </w:t>
-      </w:r>
-      <w:proofErr w:type="spellStart"/>
-      <w:r>
-        <w:rPr>
-          <w:lang w:val="de-DE"/>
-        </w:rPr>
-        <w:t>Requirements</w:t>
-      </w:r>
-      <w:bookmarkEnd w:id="14"/>
-      <w:proofErr w:type="spellEnd"/>
-      <w:r>
-        <w:rPr>
-          <w:lang w:val="de-DE"/>
-        </w:rPr>
-        <w:t xml:space="preserve"> </w:t>
-      </w:r>
-    </w:p>
-    <w:p>
-      <w:pPr>
-        <w:rPr>
-          <w:lang w:val="de-DE"/>
-        </w:rPr>
-      </w:pPr>
-    </w:p>
-    <w:p>
-      <w:pPr>
-        <w:rPr>
-          <w:lang w:val="de-DE"/>
-        </w:rPr>
-      </w:pPr>
-      <w:r>
-        <w:rPr>
-          <w:lang w:val="de-DE"/>
-        </w:rPr>
-        <w:t xml:space="preserve">[Info: Im späteren Verlauf folgen </w:t>
-      </w:r>
-      <w:proofErr w:type="spellStart"/>
-      <w:r>
-        <w:rPr>
-          <w:lang w:val="de-DE"/>
-        </w:rPr>
-        <w:t>Use</w:t>
-      </w:r>
-      <w:proofErr w:type="spellEnd"/>
-      <w:r>
-        <w:rPr>
-          <w:lang w:val="de-DE"/>
-        </w:rPr>
-        <w:t xml:space="preserve"> Cases zu den geplanten Funktionen, die hier verlinkt werden. Es folgt vorerst eine kurze Beschreibung dieser Funktionen.]</w:t>
-      </w:r>
-    </w:p>
-    <w:p>
-      <w:pPr>
-        <w:rPr>
-          <w:lang w:val="de-DE"/>
-        </w:rPr>
-      </w:pPr>
-    </w:p>
-    <w:p>
-      <w:pPr>
-        <w:pStyle w:val="berschrift2"/>
-        <w:rPr>
-          <w:lang w:val="de-DE"/>
-        </w:rPr>
-      </w:pPr>
-      <w:bookmarkStart w:id="15" w:name="_Toc432515095"/>
-      <w:proofErr w:type="spellStart"/>
-      <w:r>
-        <w:rPr>
-          <w:lang w:val="de-DE"/>
-        </w:rPr>
-        <w:t>Functionality</w:t>
-      </w:r>
-      <w:bookmarkEnd w:id="15"/>
-      <w:proofErr w:type="spellEnd"/>
-    </w:p>
-    <w:p>
-      <w:pPr>
-        <w:pStyle w:val="berschrift3"/>
-        <w:rPr>
-          <w:i w:val="0"/>
-          <w:lang w:val="de-DE"/>
-        </w:rPr>
-      </w:pPr>
-      <w:bookmarkStart w:id="16" w:name="_Toc432515096"/>
-      <w:r>
-        <w:rPr>
-          <w:i w:val="0"/>
-          <w:lang w:val="de-DE"/>
-        </w:rPr>
-        <w:t>Neues Spiel</w:t>
-      </w:r>
-      <w:bookmarkEnd w:id="16"/>
+      <w:r>
+        <w:rPr>
+          <w:lang w:val="de-DE"/>
+        </w:rPr>
+        <w:t xml:space="preserve">Diese Funktion befindet sich auf dem Startbildschirm und in dem Menu: Spiel. Der Button im Menu ist deaktiviert, wenn ein Spiel aktiv ist. Befindet sich der Actor nicht in einem Spiel, startet diese Funktion ein neues Spiel mit dem Spielmodus 1. </w:t>
+      </w:r>
+    </w:p>
+    <w:p>
+      <w:pPr>
+        <w:rPr>
+          <w:lang w:val="de-DE"/>
+        </w:rPr>
+      </w:pPr>
     </w:p>
     <w:p>
       <w:pPr>
@@ -6731,84 +6240,7 @@
         <w:rPr>
           <w:lang w:val="de-DE"/>
         </w:rPr>
-        <w:t xml:space="preserve">Diese Funktion befindet sich auf dem Startbildschirm und in dem Menu: Spiel. Der Button im Menu ist deaktiviert, wenn ein Spiel aktiv ist. Befindet sich der </w:t>
-      </w:r>
-      <w:proofErr w:type="spellStart"/>
-      <w:r>
-        <w:rPr>
-          <w:lang w:val="de-DE"/>
-        </w:rPr>
-        <w:t>Actor</w:t>
-      </w:r>
-      <w:proofErr w:type="spellEnd"/>
-      <w:r>
-        <w:rPr>
-          <w:lang w:val="de-DE"/>
-        </w:rPr>
-        <w:t xml:space="preserve"> nicht in einem Spiel, startet diese Funktion ein neues Spiel mit dem Spielmodus 1. </w:t>
-      </w:r>
-    </w:p>
-    <w:p>
-      <w:pPr>
-        <w:rPr>
-          <w:lang w:val="de-DE"/>
-        </w:rPr>
-      </w:pPr>
-    </w:p>
-    <w:p>
-      <w:pPr>
-        <w:ind w:left="720"/>
-        <w:rPr>
-          <w:lang w:val="de-DE"/>
-        </w:rPr>
-      </w:pPr>
-      <w:r>
-        <w:rPr>
-          <w:lang w:val="de-DE"/>
-        </w:rPr>
-        <w:t xml:space="preserve">Im ersten Spielmodus denkt der </w:t>
-      </w:r>
-      <w:proofErr w:type="spellStart"/>
-      <w:r>
-        <w:rPr>
-          <w:lang w:val="de-DE"/>
-        </w:rPr>
-        <w:t>Actor</w:t>
-      </w:r>
-      <w:proofErr w:type="spellEnd"/>
-      <w:r>
-        <w:rPr>
-          <w:lang w:val="de-DE"/>
-        </w:rPr>
-        <w:t xml:space="preserve"> an eine Figur aus der Fernsehserie „The Simpsons“. </w:t>
-      </w:r>
-      <w:proofErr w:type="spellStart"/>
-      <w:r>
-        <w:rPr>
-          <w:lang w:val="de-DE"/>
-        </w:rPr>
-        <w:t>Nappy</w:t>
-      </w:r>
-      <w:proofErr w:type="spellEnd"/>
-      <w:r>
-        <w:rPr>
-          <w:lang w:val="de-DE"/>
-        </w:rPr>
-        <w:t xml:space="preserve"> versucht anhand von Fragen, welche der </w:t>
-      </w:r>
-      <w:proofErr w:type="spellStart"/>
-      <w:r>
-        <w:rPr>
-          <w:lang w:val="de-DE"/>
-        </w:rPr>
-        <w:t>Actor</w:t>
-      </w:r>
-      <w:proofErr w:type="spellEnd"/>
-      <w:r>
-        <w:rPr>
-          <w:lang w:val="de-DE"/>
-        </w:rPr>
-        <w:t xml:space="preserve"> mit „ja“, „nein“ oder „ich weiß nicht“ beantworten kann,  die Figur zu erraten. </w:t>
+        <w:t xml:space="preserve">Im ersten Spielmodus denkt der Actor an eine Figur aus der Fernsehserie „The Simpsons“. Nappy versucht anhand von Fragen, welche der Actor mit „ja“, „nein“ oder „ich weiß nicht“ beantworten kann,  die Figur zu erraten. </w:t>
       </w:r>
     </w:p>
     <w:p>
@@ -6825,23 +6257,7 @@
         <w:ind w:left="720"/>
       </w:pPr>
       <w:r>
-        <w:t xml:space="preserve">Im zweiten Spielmodus denkt </w:t>
-      </w:r>
-      <w:proofErr w:type="spellStart"/>
-      <w:r>
-        <w:t>Nappy</w:t>
-      </w:r>
-      <w:proofErr w:type="spellEnd"/>
-      <w:r>
-        <w:t xml:space="preserve"> an eine Figur und der Spieler muss anhand einer Liste von vorgegebenen Fragen die Figur erraten, indem </w:t>
-      </w:r>
-      <w:proofErr w:type="spellStart"/>
-      <w:r>
-        <w:t>Nappy</w:t>
-      </w:r>
-      <w:proofErr w:type="spellEnd"/>
-      <w:r>
-        <w:t xml:space="preserve"> auf die Fragen antwortet. Der zweite Spielmodus ist optional. Der Spieler kann ihn bei Bedarf überspringen. </w:t>
+        <w:t xml:space="preserve">Im zweiten Spielmodus denkt Nappy an eine Figur und der Spieler muss anhand einer Liste von vorgegebenen Fragen die Figur erraten, indem Nappy auf die Fragen antwortet. Der zweite Spielmodus ist optional. Der Spieler kann ihn bei Bedarf überspringen. </w:t>
       </w:r>
     </w:p>
     <w:p>
@@ -6887,35 +6303,7 @@
         <w:rPr>
           <w:lang w:val="de-DE"/>
         </w:rPr>
-        <w:t xml:space="preserve">Befindet sich der </w:t>
-      </w:r>
-      <w:proofErr w:type="spellStart"/>
-      <w:r>
-        <w:rPr>
-          <w:lang w:val="de-DE"/>
-        </w:rPr>
-        <w:t>Actor</w:t>
-      </w:r>
-      <w:proofErr w:type="spellEnd"/>
-      <w:r>
-        <w:rPr>
-          <w:lang w:val="de-DE"/>
-        </w:rPr>
-        <w:t xml:space="preserve"> in einem </w:t>
-      </w:r>
-      <w:proofErr w:type="gramStart"/>
-      <w:r>
-        <w:rPr>
-          <w:lang w:val="de-DE"/>
-        </w:rPr>
-        <w:t>laufende</w:t>
-      </w:r>
-      <w:proofErr w:type="gramEnd"/>
-      <w:r>
-        <w:rPr>
-          <w:lang w:val="de-DE"/>
-        </w:rPr>
-        <w:t xml:space="preserve"> Spiel, beendet diese Funktion das aktuell laufende Spiel. Das beendete Spiel wird nicht in die Statistik aufgenommen.</w:t>
+        <w:t>Befindet sich der Actor in einem laufende Spiel, beendet diese Funktion das aktuell laufende Spiel. Das beendete Spiel wird nicht in die Statistik aufgenommen.</w:t>
       </w:r>
     </w:p>
     <w:p>
@@ -6961,21 +6349,7 @@
         <w:rPr>
           <w:lang w:val="de-DE"/>
         </w:rPr>
-        <w:t xml:space="preserve">Zu einem eine Übersicht der letzten 5 Spiele gegen </w:t>
-      </w:r>
-      <w:proofErr w:type="spellStart"/>
-      <w:r>
-        <w:rPr>
-          <w:lang w:val="de-DE"/>
-        </w:rPr>
-        <w:t>Nappy</w:t>
-      </w:r>
-      <w:proofErr w:type="spellEnd"/>
-      <w:r>
-        <w:rPr>
-          <w:lang w:val="de-DE"/>
-        </w:rPr>
-        <w:t>.</w:t>
+        <w:t>Zu einem eine Übersicht der letzten 5 Spiele gegen Nappy.</w:t>
       </w:r>
     </w:p>
     <w:p>
@@ -6989,21 +6363,7 @@
         <w:rPr>
           <w:lang w:val="de-DE"/>
         </w:rPr>
-        <w:t xml:space="preserve">Zudem kommt eine </w:t>
-      </w:r>
-      <w:proofErr w:type="spellStart"/>
-      <w:r>
-        <w:rPr>
-          <w:lang w:val="de-DE"/>
-        </w:rPr>
-        <w:t>Topliste</w:t>
-      </w:r>
-      <w:proofErr w:type="spellEnd"/>
-      <w:r>
-        <w:rPr>
-          <w:lang w:val="de-DE"/>
-        </w:rPr>
-        <w:t xml:space="preserve"> der meistgespielten Charaktere. </w:t>
+        <w:t xml:space="preserve">Zudem kommt eine Topliste der meistgespielten Charaktere. </w:t>
       </w:r>
     </w:p>
     <w:p>
@@ -7291,18 +6651,137 @@
           <w:i w:val="0"/>
           <w:lang w:val="de-DE"/>
         </w:rPr>
-        <w:t xml:space="preserve">Hardware </w:t>
-      </w:r>
-      <w:proofErr w:type="spellStart"/>
-      <w:r>
+        <w:t>Hardware Requirements</w:t>
+      </w:r>
+      <w:bookmarkEnd w:id="26"/>
+    </w:p>
+    <w:p>
+      <w:pPr>
+        <w:ind w:left="720"/>
+        <w:rPr>
+          <w:lang w:val="de-DE"/>
+        </w:rPr>
+      </w:pPr>
+      <w:r>
+        <w:rPr>
+          <w:lang w:val="de-DE"/>
+        </w:rPr>
+        <w:t xml:space="preserve">Der Actor benötigt einen </w:t>
+      </w:r>
+      <w:r>
+        <w:rPr>
+          <w:lang w:val="de-DE"/>
+        </w:rPr>
+        <w:t>Computer</w:t>
+      </w:r>
+      <w:r>
+        <w:rPr>
+          <w:lang w:val="de-DE"/>
+        </w:rPr>
+        <w:t xml:space="preserve">. </w:t>
+      </w:r>
+      <w:r>
+        <w:rPr>
+          <w:lang w:val="de-DE"/>
+        </w:rPr>
+        <w:t>Es wird nur zum Herunterladen des Spiels eine Internetverbindung benötigt.</w:t>
+      </w:r>
+    </w:p>
+    <w:p>
+      <w:pPr>
+        <w:pStyle w:val="berschrift3"/>
         <w:rPr>
           <w:i w:val="0"/>
           <w:lang w:val="de-DE"/>
         </w:rPr>
-        <w:t>Requirements</w:t>
-      </w:r>
-      <w:bookmarkEnd w:id="26"/>
-      <w:proofErr w:type="spellEnd"/>
+      </w:pPr>
+      <w:bookmarkStart w:id="27" w:name="_Toc432515107"/>
+      <w:r>
+        <w:rPr>
+          <w:i w:val="0"/>
+          <w:lang w:val="de-DE"/>
+        </w:rPr>
+        <w:t>Software Requirements</w:t>
+      </w:r>
+      <w:bookmarkEnd w:id="27"/>
+    </w:p>
+    <w:p>
+      <w:pPr>
+        <w:ind w:firstLine="720"/>
+        <w:rPr>
+          <w:lang w:val="de-DE"/>
+        </w:rPr>
+      </w:pPr>
+      <w:r>
+        <w:rPr>
+          <w:lang w:val="de-DE"/>
+        </w:rPr>
+        <w:t xml:space="preserve">Es wird eine installierte Version von Java </w:t>
+      </w:r>
+      <w:r>
+        <w:rPr>
+          <w:lang w:val="de-DE"/>
+        </w:rPr>
+        <w:t xml:space="preserve">(JRE) </w:t>
+      </w:r>
+      <w:r>
+        <w:rPr>
+          <w:lang w:val="de-DE"/>
+        </w:rPr>
+        <w:t>benötigt, um das Spiel starten</w:t>
+      </w:r>
+      <w:r>
+        <w:rPr>
+          <w:lang w:val="de-DE"/>
+        </w:rPr>
+        <w:t xml:space="preserve"> zu können</w:t>
+      </w:r>
+      <w:r>
+        <w:rPr>
+          <w:lang w:val="de-DE"/>
+        </w:rPr>
+        <w:t>.</w:t>
+      </w:r>
+    </w:p>
+    <w:p>
+      <w:pPr>
+        <w:pStyle w:val="berschrift2"/>
+        <w:rPr>
+          <w:lang w:val="de-DE"/>
+        </w:rPr>
+      </w:pPr>
+      <w:bookmarkStart w:id="28" w:name="_Toc432515108"/>
+      <w:r>
+        <w:rPr>
+          <w:lang w:val="de-DE"/>
+        </w:rPr>
+        <w:t>Reliability</w:t>
+      </w:r>
+      <w:bookmarkEnd w:id="28"/>
+      <w:r>
+        <w:rPr>
+          <w:lang w:val="de-DE"/>
+        </w:rPr>
+        <w:t xml:space="preserve"> </w:t>
+      </w:r>
+    </w:p>
+    <w:p>
+      <w:pPr>
+        <w:pStyle w:val="berschrift3"/>
+        <w:rPr>
+          <w:i w:val="0"/>
+          <w:lang w:val="de-DE"/>
+        </w:rPr>
+      </w:pPr>
+      <w:bookmarkStart w:id="29" w:name="_Toc432515109"/>
+      <w:r>
+        <w:rPr>
+          <w:i w:val="0"/>
+          <w:lang w:val="de-DE"/>
+        </w:rPr>
+        <w:t>Availability</w:t>
+      </w:r>
+      <w:bookmarkEnd w:id="29"/>
     </w:p>
     <w:p>
       <w:pPr>
@@ -7315,39 +6794,13 @@
         <w:rPr>
           <w:lang w:val="de-DE"/>
         </w:rPr>
-        <w:t xml:space="preserve">Der </w:t>
-      </w:r>
-      <w:proofErr w:type="spellStart"/>
-      <w:r>
-        <w:rPr>
-          <w:lang w:val="de-DE"/>
-        </w:rPr>
-        <w:t>Actor</w:t>
-      </w:r>
-      <w:proofErr w:type="spellEnd"/>
-      <w:r>
-        <w:rPr>
-          <w:lang w:val="de-DE"/>
-        </w:rPr>
-        <w:t xml:space="preserve"> benötigt einen </w:t>
-      </w:r>
-      <w:r>
-        <w:rPr>
-          <w:lang w:val="de-DE"/>
-        </w:rPr>
-        <w:t>Computer</w:t>
-      </w:r>
-      <w:r>
-        <w:rPr>
-          <w:lang w:val="de-DE"/>
-        </w:rPr>
-        <w:t xml:space="preserve">. </w:t>
-      </w:r>
-      <w:r>
-        <w:rPr>
-          <w:lang w:val="de-DE"/>
-        </w:rPr>
-        <w:t>Es wird nur zum Herunterladen des Spiels eine Internetverbindung benötigt.</w:t>
+        <w:t xml:space="preserve">Das Spiel muss nach dem Download zu 100% (24h, 7Tage die Woche) spielbar sein, da keine Verbindung zu einem Server benötigt wird. </w:t>
+      </w:r>
+      <w:r>
+        <w:rPr>
+          <w:lang w:val="de-DE"/>
+        </w:rPr>
+        <w:t>Aus diesem Grund fallen die nächsten Punkte (3.3.2, 3.3.3, 3.3.4) weg.</w:t>
       </w:r>
     </w:p>
     <w:p>
@@ -7358,85 +6811,67 @@
           <w:lang w:val="de-DE"/>
         </w:rPr>
       </w:pPr>
-      <w:bookmarkStart w:id="27" w:name="_Toc432515107"/>
+      <w:bookmarkStart w:id="30" w:name="_Toc432515110"/>
       <w:r>
         <w:rPr>
           <w:i w:val="0"/>
           <w:lang w:val="de-DE"/>
         </w:rPr>
-        <w:t xml:space="preserve">Software </w:t>
-      </w:r>
-      <w:proofErr w:type="spellStart"/>
-      <w:r>
+        <w:t>Mean Time Between Failures</w:t>
+      </w:r>
+      <w:bookmarkEnd w:id="30"/>
+    </w:p>
+    <w:p>
+      <w:pPr>
+        <w:ind w:left="720"/>
+        <w:rPr>
+          <w:lang w:val="de-DE"/>
+        </w:rPr>
+      </w:pPr>
+      <w:r>
+        <w:rPr>
+          <w:lang w:val="de-DE"/>
+        </w:rPr>
+        <w:t>not applicable (n/a) </w:t>
+      </w:r>
+    </w:p>
+    <w:p>
+      <w:pPr>
+        <w:pStyle w:val="berschrift3"/>
         <w:rPr>
           <w:i w:val="0"/>
           <w:lang w:val="de-DE"/>
         </w:rPr>
-        <w:t>Requirements</w:t>
-      </w:r>
-      <w:bookmarkEnd w:id="27"/>
-      <w:proofErr w:type="spellEnd"/>
-    </w:p>
-    <w:p>
-      <w:pPr>
-        <w:ind w:firstLine="720"/>
-        <w:rPr>
-          <w:lang w:val="de-DE"/>
-        </w:rPr>
-      </w:pPr>
-      <w:r>
-        <w:rPr>
-          <w:lang w:val="de-DE"/>
-        </w:rPr>
-        <w:t xml:space="preserve">Es wird eine installierte Version von Java </w:t>
-      </w:r>
-      <w:r>
-        <w:rPr>
-          <w:lang w:val="de-DE"/>
-        </w:rPr>
-        <w:t xml:space="preserve">(JRE) </w:t>
-      </w:r>
-      <w:r>
-        <w:rPr>
-          <w:lang w:val="de-DE"/>
-        </w:rPr>
-        <w:t>benötigt, um das Spiel starten</w:t>
-      </w:r>
-      <w:r>
-        <w:rPr>
-          <w:lang w:val="de-DE"/>
-        </w:rPr>
-        <w:t xml:space="preserve"> zu können</w:t>
-      </w:r>
-      <w:r>
-        <w:rPr>
-          <w:lang w:val="de-DE"/>
-        </w:rPr>
-        <w:t>.</w:t>
-      </w:r>
-    </w:p>
-    <w:p>
-      <w:pPr>
-        <w:pStyle w:val="berschrift2"/>
-        <w:rPr>
-          <w:lang w:val="de-DE"/>
-        </w:rPr>
-      </w:pPr>
-      <w:bookmarkStart w:id="28" w:name="_Toc432515108"/>
-      <w:proofErr w:type="spellStart"/>
-      <w:r>
-        <w:rPr>
-          <w:lang w:val="de-DE"/>
-        </w:rPr>
-        <w:t>Reliability</w:t>
-      </w:r>
-      <w:bookmarkEnd w:id="28"/>
-      <w:proofErr w:type="spellEnd"/>
-      <w:r>
-        <w:rPr>
-          <w:lang w:val="de-DE"/>
-        </w:rPr>
-        <w:t xml:space="preserve"> </w:t>
+      </w:pPr>
+      <w:bookmarkStart w:id="31" w:name="_Toc432515111"/>
+      <w:r>
+        <w:rPr>
+          <w:i w:val="0"/>
+          <w:lang w:val="de-DE"/>
+        </w:rPr>
+        <w:t>Mean Time To R</w:t>
+      </w:r>
+      <w:r>
+        <w:rPr>
+          <w:i w:val="0"/>
+          <w:lang w:val="de-DE"/>
+        </w:rPr>
+        <w:t>epair</w:t>
+      </w:r>
+      <w:bookmarkEnd w:id="31"/>
+    </w:p>
+    <w:p>
+      <w:pPr>
+        <w:ind w:left="720"/>
+        <w:rPr>
+          <w:lang w:val="de-DE"/>
+        </w:rPr>
+      </w:pPr>
+      <w:r>
+        <w:rPr>
+          <w:lang w:val="de-DE"/>
+        </w:rPr>
+        <w:t>not applicable (n/a) </w:t>
       </w:r>
     </w:p>
     <w:p>
@@ -7447,224 +6882,15 @@
           <w:lang w:val="de-DE"/>
         </w:rPr>
       </w:pPr>
-      <w:bookmarkStart w:id="29" w:name="_Toc432515109"/>
-      <w:proofErr w:type="spellStart"/>
+      <w:bookmarkStart w:id="32" w:name="_Toc432515112"/>
       <w:r>
         <w:rPr>
           <w:i w:val="0"/>
           <w:lang w:val="de-DE"/>
         </w:rPr>
-        <w:t>Availability</w:t>
-      </w:r>
-      <w:bookmarkEnd w:id="29"/>
-      <w:proofErr w:type="spellEnd"/>
-    </w:p>
-    <w:p>
-      <w:pPr>
-        <w:ind w:left="720"/>
-        <w:rPr>
-          <w:lang w:val="de-DE"/>
-        </w:rPr>
-      </w:pPr>
-      <w:r>
-        <w:rPr>
-          <w:lang w:val="de-DE"/>
-        </w:rPr>
-        <w:t xml:space="preserve">Das Spiel muss nach dem Download zu 100% (24h, 7Tage die Woche) spielbar sein, da keine Verbindung zu einem Server benötigt wird. </w:t>
-      </w:r>
-      <w:r>
-        <w:rPr>
-          <w:lang w:val="de-DE"/>
-        </w:rPr>
-        <w:t>Aus diesem Grund fallen die nächsten Punkte (3.3.2, 3.3.3, 3.3.4) weg.</w:t>
-      </w:r>
-    </w:p>
-    <w:p>
-      <w:pPr>
-        <w:pStyle w:val="berschrift3"/>
-        <w:rPr>
-          <w:i w:val="0"/>
-          <w:lang w:val="de-DE"/>
-        </w:rPr>
-      </w:pPr>
-      <w:bookmarkStart w:id="30" w:name="_Toc432515110"/>
-      <w:proofErr w:type="spellStart"/>
-      <w:r>
-        <w:rPr>
-          <w:i w:val="0"/>
-          <w:lang w:val="de-DE"/>
-        </w:rPr>
-        <w:t>Mean</w:t>
-      </w:r>
-      <w:proofErr w:type="spellEnd"/>
-      <w:r>
-        <w:rPr>
-          <w:i w:val="0"/>
-          <w:lang w:val="de-DE"/>
-        </w:rPr>
-        <w:t xml:space="preserve"> Time </w:t>
-      </w:r>
-      <w:proofErr w:type="spellStart"/>
-      <w:r>
-        <w:rPr>
-          <w:i w:val="0"/>
-          <w:lang w:val="de-DE"/>
-        </w:rPr>
-        <w:t>Between</w:t>
-      </w:r>
-      <w:proofErr w:type="spellEnd"/>
-      <w:r>
-        <w:rPr>
-          <w:i w:val="0"/>
-          <w:lang w:val="de-DE"/>
-        </w:rPr>
-        <w:t xml:space="preserve"> </w:t>
-      </w:r>
-      <w:proofErr w:type="spellStart"/>
-      <w:r>
-        <w:rPr>
-          <w:i w:val="0"/>
-          <w:lang w:val="de-DE"/>
-        </w:rPr>
-        <w:t>Failures</w:t>
-      </w:r>
-      <w:bookmarkEnd w:id="30"/>
-      <w:proofErr w:type="spellEnd"/>
-    </w:p>
-    <w:p>
-      <w:pPr>
-        <w:ind w:left="720"/>
-        <w:rPr>
-          <w:lang w:val="de-DE"/>
-        </w:rPr>
-      </w:pPr>
-      <w:r>
-        <w:rPr>
-          <w:lang w:val="de-DE"/>
-        </w:rPr>
-        <w:t xml:space="preserve">not </w:t>
-      </w:r>
-      <w:proofErr w:type="spellStart"/>
-      <w:r>
-        <w:rPr>
-          <w:lang w:val="de-DE"/>
-        </w:rPr>
-        <w:t>applicable</w:t>
-      </w:r>
-      <w:proofErr w:type="spellEnd"/>
-      <w:r>
-        <w:rPr>
-          <w:lang w:val="de-DE"/>
-        </w:rPr>
-        <w:t xml:space="preserve"> (n/a) </w:t>
-      </w:r>
-    </w:p>
-    <w:p>
-      <w:pPr>
-        <w:pStyle w:val="berschrift3"/>
-        <w:rPr>
-          <w:i w:val="0"/>
-          <w:lang w:val="de-DE"/>
-        </w:rPr>
-      </w:pPr>
-      <w:bookmarkStart w:id="31" w:name="_Toc432515111"/>
-      <w:proofErr w:type="spellStart"/>
-      <w:r>
-        <w:rPr>
-          <w:i w:val="0"/>
-          <w:lang w:val="de-DE"/>
-        </w:rPr>
-        <w:t>Mean</w:t>
-      </w:r>
-      <w:proofErr w:type="spellEnd"/>
-      <w:r>
-        <w:rPr>
-          <w:i w:val="0"/>
-          <w:lang w:val="de-DE"/>
-        </w:rPr>
-        <w:t xml:space="preserve"> Time </w:t>
-      </w:r>
-      <w:proofErr w:type="spellStart"/>
-      <w:r>
-        <w:rPr>
-          <w:i w:val="0"/>
-          <w:lang w:val="de-DE"/>
-        </w:rPr>
-        <w:t>To</w:t>
-      </w:r>
-      <w:proofErr w:type="spellEnd"/>
-      <w:r>
-        <w:rPr>
-          <w:i w:val="0"/>
-          <w:lang w:val="de-DE"/>
-        </w:rPr>
-        <w:t xml:space="preserve"> </w:t>
-      </w:r>
-      <w:proofErr w:type="spellStart"/>
-      <w:r>
-        <w:rPr>
-          <w:i w:val="0"/>
-          <w:lang w:val="de-DE"/>
-        </w:rPr>
-        <w:t>R</w:t>
-      </w:r>
-      <w:r>
-        <w:rPr>
-          <w:i w:val="0"/>
-          <w:lang w:val="de-DE"/>
-        </w:rPr>
-        <w:t>epair</w:t>
-      </w:r>
-      <w:bookmarkEnd w:id="31"/>
-      <w:proofErr w:type="spellEnd"/>
-    </w:p>
-    <w:p>
-      <w:pPr>
-        <w:ind w:left="720"/>
-        <w:rPr>
-          <w:lang w:val="de-DE"/>
-        </w:rPr>
-      </w:pPr>
-      <w:r>
-        <w:rPr>
-          <w:lang w:val="de-DE"/>
-        </w:rPr>
-        <w:t xml:space="preserve">not </w:t>
-      </w:r>
-      <w:proofErr w:type="spellStart"/>
-      <w:r>
-        <w:rPr>
-          <w:lang w:val="de-DE"/>
-        </w:rPr>
-        <w:t>applicable</w:t>
-      </w:r>
-      <w:proofErr w:type="spellEnd"/>
-      <w:r>
-        <w:rPr>
-          <w:lang w:val="de-DE"/>
-        </w:rPr>
-        <w:t xml:space="preserve"> (n/a) </w:t>
-      </w:r>
-    </w:p>
-    <w:p>
-      <w:pPr>
-        <w:pStyle w:val="berschrift3"/>
-        <w:rPr>
-          <w:i w:val="0"/>
-          <w:lang w:val="de-DE"/>
-        </w:rPr>
-      </w:pPr>
-      <w:bookmarkStart w:id="32" w:name="_Toc432515112"/>
-      <w:proofErr w:type="spellStart"/>
-      <w:r>
-        <w:rPr>
-          <w:i w:val="0"/>
-          <w:lang w:val="de-DE"/>
-        </w:rPr>
         <w:t>Accuracy</w:t>
       </w:r>
       <w:bookmarkEnd w:id="32"/>
-      <w:proofErr w:type="spellEnd"/>
     </w:p>
     <w:p>
       <w:pPr>
@@ -7672,15 +6898,7 @@
         <w:ind w:firstLine="720"/>
       </w:pPr>
       <w:r>
-        <w:t xml:space="preserve">not </w:t>
-      </w:r>
-      <w:proofErr w:type="spellStart"/>
-      <w:r>
-        <w:t>applicable</w:t>
-      </w:r>
-      <w:proofErr w:type="spellEnd"/>
-      <w:r>
-        <w:t xml:space="preserve"> (n/a)</w:t>
+        <w:t>not applicable (n/a)</w:t>
       </w:r>
     </w:p>
     <w:p>
@@ -7704,19 +6922,11 @@
         <w:t>Maximum Bugs or Defect Rate</w:t>
       </w:r>
       <w:bookmarkEnd w:id="33"/>
-      <w:proofErr w:type="gramStart"/>
       <w:r>
         <w:rPr>
           <w:i w:val="0"/>
         </w:rPr>
-        <w:t>“ and</w:t>
-      </w:r>
-      <w:proofErr w:type="gramEnd"/>
-      <w:r>
-        <w:rPr>
-          <w:i w:val="0"/>
-        </w:rPr>
-        <w:t xml:space="preserve"> „Bugs or Defect Rate“</w:t>
+        <w:t>“ and „Bugs or Defect Rate“</w:t>
       </w:r>
     </w:p>
     <w:p>
@@ -7731,63 +6941,7 @@
         <w:rPr>
           <w:lang w:val="de-DE"/>
         </w:rPr>
-        <w:t xml:space="preserve">Die Punkte „Maximum Bugs </w:t>
-      </w:r>
-      <w:proofErr w:type="spellStart"/>
-      <w:r>
-        <w:rPr>
-          <w:lang w:val="de-DE"/>
-        </w:rPr>
-        <w:t>or</w:t>
-      </w:r>
-      <w:proofErr w:type="spellEnd"/>
-      <w:r>
-        <w:rPr>
-          <w:lang w:val="de-DE"/>
-        </w:rPr>
-        <w:t xml:space="preserve"> </w:t>
-      </w:r>
-      <w:proofErr w:type="spellStart"/>
-      <w:r>
-        <w:rPr>
-          <w:lang w:val="de-DE"/>
-        </w:rPr>
-        <w:t>Defect</w:t>
-      </w:r>
-      <w:proofErr w:type="spellEnd"/>
-      <w:r>
-        <w:rPr>
-          <w:lang w:val="de-DE"/>
-        </w:rPr>
-        <w:t xml:space="preserve"> Rate“ und „Bugs </w:t>
-      </w:r>
-      <w:proofErr w:type="spellStart"/>
-      <w:r>
-        <w:rPr>
-          <w:lang w:val="de-DE"/>
-        </w:rPr>
-        <w:t>or</w:t>
-      </w:r>
-      <w:proofErr w:type="spellEnd"/>
-      <w:r>
-        <w:rPr>
-          <w:lang w:val="de-DE"/>
-        </w:rPr>
-        <w:t xml:space="preserve"> </w:t>
-      </w:r>
-      <w:proofErr w:type="spellStart"/>
-      <w:r>
-        <w:rPr>
-          <w:lang w:val="de-DE"/>
-        </w:rPr>
-        <w:t>Defect</w:t>
-      </w:r>
-      <w:proofErr w:type="spellEnd"/>
-      <w:r>
-        <w:rPr>
-          <w:lang w:val="de-DE"/>
-        </w:rPr>
-        <w:t xml:space="preserve"> Rate“ wurden zu einem Punkt zusammengefasst, da keine direkte Unterscheidung möglich war. </w:t>
+        <w:t xml:space="preserve">Die Punkte „Maximum Bugs or Defect Rate“ und „Bugs or Defect Rate“ wurden zu einem Punkt zusammengefasst, da keine direkte Unterscheidung möglich war. </w:t>
       </w:r>
     </w:p>
     <w:p>
@@ -7825,21 +6979,7 @@
         <w:rPr>
           <w:lang w:val="de-DE"/>
         </w:rPr>
-        <w:t xml:space="preserve"> der </w:t>
-      </w:r>
-      <w:proofErr w:type="spellStart"/>
-      <w:r>
-        <w:rPr>
-          <w:lang w:val="de-DE"/>
-        </w:rPr>
-        <w:t>Actor</w:t>
-      </w:r>
-      <w:proofErr w:type="spellEnd"/>
-      <w:r>
-        <w:rPr>
-          <w:lang w:val="de-DE"/>
-        </w:rPr>
-        <w:t xml:space="preserve"> das Spiel</w:t>
+        <w:t xml:space="preserve"> der Actor das Spiel</w:t>
       </w:r>
       <w:r>
         <w:rPr>
@@ -7895,21 +7035,7 @@
         <w:rPr>
           <w:lang w:val="de-DE"/>
         </w:rPr>
-        <w:t xml:space="preserve">des </w:t>
-      </w:r>
-      <w:proofErr w:type="spellStart"/>
-      <w:r>
-        <w:rPr>
-          <w:lang w:val="de-DE"/>
-        </w:rPr>
-        <w:t>Actors</w:t>
-      </w:r>
-      <w:proofErr w:type="spellEnd"/>
-      <w:r>
-        <w:rPr>
-          <w:lang w:val="de-DE"/>
-        </w:rPr>
-        <w:t>, beim Spielmodus 1 falsch liegt.</w:t>
+        <w:t>des Actors, beim Spielmodus 1 falsch liegt.</w:t>
       </w:r>
       <w:r>
         <w:rPr>
@@ -8064,7 +7190,6 @@
         </w:rPr>
         <w:t xml:space="preserve"> </w:t>
       </w:r>
-      <w:proofErr w:type="spellStart"/>
       <w:r>
         <w:rPr>
           <w:lang w:val="de-DE"/>
@@ -8077,7 +7202,6 @@
         </w:rPr>
         <w:t>ekunde</w:t>
       </w:r>
-      <w:proofErr w:type="spellEnd"/>
     </w:p>
     <w:p>
       <w:pPr>
@@ -8103,7 +7227,6 @@
         </w:rPr>
       </w:pPr>
       <w:bookmarkStart w:id="37" w:name="_Toc432515117"/>
-      <w:proofErr w:type="spellStart"/>
       <w:r>
         <w:rPr>
           <w:i w:val="0"/>
@@ -8112,7 +7235,6 @@
         <w:t>Throughput</w:t>
       </w:r>
       <w:bookmarkEnd w:id="37"/>
-      <w:proofErr w:type="spellEnd"/>
     </w:p>
     <w:p>
       <w:pPr>
@@ -8120,15 +7242,7 @@
         <w:ind w:firstLine="720"/>
       </w:pPr>
       <w:r>
-        <w:t xml:space="preserve">not </w:t>
-      </w:r>
-      <w:proofErr w:type="spellStart"/>
-      <w:r>
-        <w:t>applicable</w:t>
-      </w:r>
-      <w:proofErr w:type="spellEnd"/>
-      <w:r>
-        <w:t xml:space="preserve"> (n/a)</w:t>
+        <w:t>not applicable (n/a)</w:t>
       </w:r>
     </w:p>
     <w:p>
@@ -8140,7 +7254,6 @@
         </w:rPr>
       </w:pPr>
       <w:bookmarkStart w:id="38" w:name="_Toc432515118"/>
-      <w:proofErr w:type="spellStart"/>
       <w:r>
         <w:rPr>
           <w:i w:val="0"/>
@@ -8149,7 +7262,6 @@
         <w:t>Capacity</w:t>
       </w:r>
       <w:bookmarkEnd w:id="38"/>
-      <w:proofErr w:type="spellEnd"/>
     </w:p>
     <w:p>
       <w:pPr>
@@ -8162,63 +7274,7 @@
         <w:rPr>
           <w:lang w:val="de-DE"/>
         </w:rPr>
-        <w:t>„</w:t>
-      </w:r>
-      <w:proofErr w:type="spellStart"/>
-      <w:r>
-        <w:rPr>
-          <w:lang w:val="de-DE"/>
-        </w:rPr>
-        <w:t>Nappy</w:t>
-      </w:r>
-      <w:proofErr w:type="spellEnd"/>
-      <w:r>
-        <w:rPr>
-          <w:lang w:val="de-DE"/>
-        </w:rPr>
-        <w:t xml:space="preserve">, </w:t>
-      </w:r>
-      <w:proofErr w:type="spellStart"/>
-      <w:r>
-        <w:rPr>
-          <w:lang w:val="de-DE"/>
-        </w:rPr>
-        <w:t>the</w:t>
-      </w:r>
-      <w:proofErr w:type="spellEnd"/>
-      <w:r>
-        <w:rPr>
-          <w:lang w:val="de-DE"/>
-        </w:rPr>
-        <w:t xml:space="preserve"> </w:t>
-      </w:r>
-      <w:proofErr w:type="spellStart"/>
-      <w:r>
-        <w:rPr>
-          <w:lang w:val="de-DE"/>
-        </w:rPr>
-        <w:t>ingenious</w:t>
-      </w:r>
-      <w:proofErr w:type="spellEnd"/>
-      <w:r>
-        <w:rPr>
-          <w:lang w:val="de-DE"/>
-        </w:rPr>
-        <w:t xml:space="preserve">“ ist als </w:t>
-      </w:r>
-      <w:proofErr w:type="gramStart"/>
-      <w:r>
-        <w:rPr>
-          <w:lang w:val="de-DE"/>
-        </w:rPr>
-        <w:t>eine</w:t>
-      </w:r>
-      <w:proofErr w:type="gramEnd"/>
-      <w:r>
-        <w:rPr>
-          <w:lang w:val="de-DE"/>
-        </w:rPr>
-        <w:t xml:space="preserve"> Single-User Anwendung geplant, in der der Spieler gegen den </w:t>
+        <w:t xml:space="preserve">„Nappy, the ingenious“ ist als eine Single-User Anwendung geplant, in der der Spieler gegen den </w:t>
       </w:r>
       <w:r>
         <w:rPr>
@@ -8242,18 +7298,9 @@
           <w:i w:val="0"/>
           <w:lang w:val="de-DE"/>
         </w:rPr>
-        <w:t xml:space="preserve">Degradation </w:t>
-      </w:r>
-      <w:proofErr w:type="spellStart"/>
-      <w:r>
-        <w:rPr>
-          <w:i w:val="0"/>
-          <w:lang w:val="de-DE"/>
-        </w:rPr>
-        <w:t>modes</w:t>
+        <w:t>Degradation modes</w:t>
       </w:r>
       <w:bookmarkEnd w:id="39"/>
-      <w:proofErr w:type="spellEnd"/>
     </w:p>
     <w:p>
       <w:pPr>
@@ -8261,15 +7308,7 @@
         <w:ind w:firstLine="720"/>
       </w:pPr>
       <w:r>
-        <w:t xml:space="preserve">not </w:t>
-      </w:r>
-      <w:proofErr w:type="spellStart"/>
-      <w:r>
-        <w:t>applicable</w:t>
-      </w:r>
-      <w:proofErr w:type="spellEnd"/>
-      <w:r>
-        <w:t xml:space="preserve"> (n/a)</w:t>
+        <w:t>not applicable (n/a)</w:t>
       </w:r>
     </w:p>
     <w:p>
@@ -8281,32 +7320,99 @@
         </w:rPr>
       </w:pPr>
       <w:bookmarkStart w:id="40" w:name="_Toc432515120"/>
-      <w:proofErr w:type="spellStart"/>
       <w:r>
         <w:rPr>
           <w:i w:val="0"/>
           <w:lang w:val="de-DE"/>
         </w:rPr>
-        <w:t>Resource</w:t>
-      </w:r>
-      <w:proofErr w:type="spellEnd"/>
-      <w:r>
+        <w:t>Resource utilization</w:t>
+      </w:r>
+      <w:bookmarkEnd w:id="40"/>
+    </w:p>
+    <w:p>
+      <w:pPr>
+        <w:ind w:left="720"/>
+        <w:rPr>
+          <w:lang w:val="de-DE"/>
+        </w:rPr>
+      </w:pPr>
+      <w:r>
+        <w:rPr>
+          <w:lang w:val="de-DE"/>
+        </w:rPr>
+        <w:t>Im aktuellen Zeitpunkt kann über die zu verwendenden Ressourcen keine Angaben gemacht werden.</w:t>
+      </w:r>
+      <w:r>
+        <w:rPr>
+          <w:lang w:val="de-DE"/>
+        </w:rPr>
+        <w:br/>
+        <w:t xml:space="preserve">to be determined (tbd) </w:t>
+      </w:r>
+    </w:p>
+    <w:p>
+      <w:pPr>
+        <w:pStyle w:val="berschrift2"/>
+        <w:rPr>
+          <w:lang w:val="de-DE"/>
+        </w:rPr>
+      </w:pPr>
+      <w:bookmarkStart w:id="41" w:name="_Toc432515121"/>
+      <w:r>
+        <w:rPr>
+          <w:lang w:val="de-DE"/>
+        </w:rPr>
+        <w:t>Supportability</w:t>
+      </w:r>
+      <w:bookmarkEnd w:id="41"/>
+    </w:p>
+    <w:p>
+      <w:pPr>
+        <w:ind w:firstLine="720"/>
+        <w:rPr>
+          <w:lang w:val="de-DE"/>
+        </w:rPr>
+      </w:pPr>
+      <w:r>
+        <w:rPr>
+          <w:lang w:val="de-DE"/>
+        </w:rPr>
+        <w:t>not applicable (n/a) </w:t>
+      </w:r>
+    </w:p>
+    <w:p>
+      <w:pPr>
+        <w:pStyle w:val="berschrift2"/>
+        <w:rPr>
+          <w:lang w:val="de-DE"/>
+        </w:rPr>
+      </w:pPr>
+      <w:bookmarkStart w:id="42" w:name="_Toc432515122"/>
+      <w:r>
+        <w:rPr>
+          <w:lang w:val="de-DE"/>
+        </w:rPr>
+        <w:t>Design Constraints</w:t>
+      </w:r>
+      <w:bookmarkEnd w:id="42"/>
+    </w:p>
+    <w:p>
+      <w:pPr>
+        <w:pStyle w:val="berschrift3"/>
         <w:rPr>
           <w:i w:val="0"/>
           <w:lang w:val="de-DE"/>
         </w:rPr>
-        <w:t xml:space="preserve"> </w:t>
-      </w:r>
-      <w:proofErr w:type="spellStart"/>
+      </w:pPr>
+      <w:bookmarkStart w:id="43" w:name="_Toc432515123"/>
       <w:r>
         <w:rPr>
           <w:i w:val="0"/>
           <w:lang w:val="de-DE"/>
         </w:rPr>
-        <w:t>utilization</w:t>
-      </w:r>
-      <w:bookmarkEnd w:id="40"/>
-      <w:proofErr w:type="spellEnd"/>
+        <w:t>The Simpsons</w:t>
+      </w:r>
+      <w:bookmarkEnd w:id="43"/>
     </w:p>
     <w:p>
       <w:pPr>
@@ -8319,88 +7425,72 @@
         <w:rPr>
           <w:lang w:val="de-DE"/>
         </w:rPr>
-        <w:t>Im aktuellen Zeitpunkt kann über die zu verwendenden Ressourcen keine Angaben gemacht werden.</w:t>
-      </w:r>
-      <w:r>
-        <w:rPr>
-          <w:lang w:val="de-DE"/>
-        </w:rPr>
-        <w:br/>
-      </w:r>
-      <w:proofErr w:type="spellStart"/>
-      <w:r>
-        <w:rPr>
-          <w:lang w:val="de-DE"/>
-        </w:rPr>
-        <w:t>to</w:t>
-      </w:r>
-      <w:proofErr w:type="spellEnd"/>
-      <w:r>
-        <w:rPr>
-          <w:lang w:val="de-DE"/>
-        </w:rPr>
-        <w:t xml:space="preserve"> </w:t>
-      </w:r>
-      <w:proofErr w:type="spellStart"/>
-      <w:r>
-        <w:rPr>
-          <w:lang w:val="de-DE"/>
-        </w:rPr>
-        <w:t>be</w:t>
-      </w:r>
-      <w:proofErr w:type="spellEnd"/>
-      <w:r>
-        <w:rPr>
-          <w:lang w:val="de-DE"/>
-        </w:rPr>
-        <w:t xml:space="preserve"> </w:t>
-      </w:r>
-      <w:proofErr w:type="spellStart"/>
-      <w:r>
-        <w:rPr>
-          <w:lang w:val="de-DE"/>
-        </w:rPr>
-        <w:t>determined</w:t>
-      </w:r>
-      <w:proofErr w:type="spellEnd"/>
-      <w:r>
-        <w:rPr>
-          <w:lang w:val="de-DE"/>
-        </w:rPr>
-        <w:t xml:space="preserve"> (</w:t>
-      </w:r>
-      <w:proofErr w:type="spellStart"/>
-      <w:r>
-        <w:rPr>
-          <w:lang w:val="de-DE"/>
-        </w:rPr>
-        <w:t>tbd</w:t>
-      </w:r>
-      <w:proofErr w:type="spellEnd"/>
-      <w:r>
-        <w:rPr>
-          <w:lang w:val="de-DE"/>
-        </w:rPr>
-        <w:t xml:space="preserve">) </w:t>
+        <w:t>Das Spiel befasst sich mit der Welt der Simpsons. Es befinden sich immer wieder Elemente des Fernsehserie im Spiel. Beispielsfarbe di</w:t>
+      </w:r>
+      <w:r>
+        <w:rPr>
+          <w:lang w:val="de-DE"/>
+        </w:rPr>
+        <w:t xml:space="preserve">e charakteristische gelbe Farbe, </w:t>
+      </w:r>
+      <w:r>
+        <w:rPr>
+          <w:lang w:val="de-DE"/>
+        </w:rPr>
+        <w:t>Donuts</w:t>
+      </w:r>
+      <w:r>
+        <w:rPr>
+          <w:lang w:val="de-DE"/>
+        </w:rPr>
+        <w:t xml:space="preserve"> beim Laden, …</w:t>
       </w:r>
     </w:p>
     <w:p>
       <w:pPr>
         <w:pStyle w:val="berschrift2"/>
-        <w:rPr>
-          <w:lang w:val="de-DE"/>
-        </w:rPr>
-      </w:pPr>
-      <w:bookmarkStart w:id="41" w:name="_Toc432515121"/>
-      <w:proofErr w:type="spellStart"/>
-      <w:r>
-        <w:rPr>
-          <w:lang w:val="de-DE"/>
-        </w:rPr>
-        <w:t>Supportability</w:t>
-      </w:r>
-      <w:bookmarkEnd w:id="41"/>
-      <w:proofErr w:type="spellEnd"/>
+      </w:pPr>
+      <w:bookmarkStart w:id="44" w:name="_Toc432515124"/>
+      <w:r>
+        <w:t>On-line User Documentation and Help System Requirements</w:t>
+      </w:r>
+      <w:bookmarkEnd w:id="44"/>
+    </w:p>
+    <w:p>
+      <w:pPr>
+        <w:ind w:left="720"/>
+        <w:rPr>
+          <w:lang w:val="de-DE"/>
+        </w:rPr>
+      </w:pPr>
+      <w:r>
+        <w:rPr>
+          <w:lang w:val="de-DE"/>
+        </w:rPr>
+        <w:t>Grundsätzlich wird keine Anleitung benötigt, aber es wird eine Funktion geben</w:t>
+      </w:r>
+      <w:r>
+        <w:rPr>
+          <w:lang w:val="de-DE"/>
+        </w:rPr>
+        <w:t>, die eine Spielanleitung öffnet. Komponenten sind beispielsweise die Erklärung einiger Funktionen, der beiden Spielmodis und einem FAQ.</w:t>
+      </w:r>
+    </w:p>
+    <w:p>
+      <w:pPr>
+        <w:pStyle w:val="berschrift2"/>
+        <w:rPr>
+          <w:lang w:val="de-DE"/>
+        </w:rPr>
+      </w:pPr>
+      <w:bookmarkStart w:id="45" w:name="_Toc432515125"/>
+      <w:r>
+        <w:rPr>
+          <w:lang w:val="de-DE"/>
+        </w:rPr>
+        <w:t>Purchased Components</w:t>
+      </w:r>
+      <w:bookmarkEnd w:id="45"/>
     </w:p>
     <w:p>
       <w:pPr>
@@ -8413,205 +7503,7 @@
         <w:rPr>
           <w:lang w:val="de-DE"/>
         </w:rPr>
-        <w:t xml:space="preserve">not </w:t>
-      </w:r>
-      <w:proofErr w:type="spellStart"/>
-      <w:r>
-        <w:rPr>
-          <w:lang w:val="de-DE"/>
-        </w:rPr>
-        <w:t>applicable</w:t>
-      </w:r>
-      <w:proofErr w:type="spellEnd"/>
-      <w:r>
-        <w:rPr>
-          <w:lang w:val="de-DE"/>
-        </w:rPr>
-        <w:t xml:space="preserve"> (n/a) </w:t>
-      </w:r>
-    </w:p>
-    <w:p>
-      <w:pPr>
-        <w:pStyle w:val="berschrift2"/>
-        <w:rPr>
-          <w:lang w:val="de-DE"/>
-        </w:rPr>
-      </w:pPr>
-      <w:bookmarkStart w:id="42" w:name="_Toc432515122"/>
-      <w:r>
-        <w:rPr>
-          <w:lang w:val="de-DE"/>
-        </w:rPr>
-        <w:t xml:space="preserve">Design </w:t>
-      </w:r>
-      <w:proofErr w:type="spellStart"/>
-      <w:r>
-        <w:rPr>
-          <w:lang w:val="de-DE"/>
-        </w:rPr>
-        <w:t>Constraints</w:t>
-      </w:r>
-      <w:bookmarkEnd w:id="42"/>
-      <w:proofErr w:type="spellEnd"/>
-    </w:p>
-    <w:p>
-      <w:pPr>
-        <w:pStyle w:val="berschrift3"/>
-        <w:rPr>
-          <w:i w:val="0"/>
-          <w:lang w:val="de-DE"/>
-        </w:rPr>
-      </w:pPr>
-      <w:bookmarkStart w:id="43" w:name="_Toc432515123"/>
-      <w:r>
-        <w:rPr>
-          <w:i w:val="0"/>
-          <w:lang w:val="de-DE"/>
-        </w:rPr>
-        <w:t>The Simpsons</w:t>
-      </w:r>
-      <w:bookmarkEnd w:id="43"/>
-    </w:p>
-    <w:p>
-      <w:pPr>
-        <w:ind w:left="720"/>
-        <w:rPr>
-          <w:lang w:val="de-DE"/>
-        </w:rPr>
-      </w:pPr>
-      <w:r>
-        <w:rPr>
-          <w:lang w:val="de-DE"/>
-        </w:rPr>
-        <w:t xml:space="preserve">Das Spiel befasst sich mit der Welt der Simpsons. Es befinden sich immer wieder Elemente </w:t>
-      </w:r>
-      <w:proofErr w:type="gramStart"/>
-      <w:r>
-        <w:rPr>
-          <w:lang w:val="de-DE"/>
-        </w:rPr>
-        <w:t>des</w:t>
-      </w:r>
-      <w:proofErr w:type="gramEnd"/>
-      <w:r>
-        <w:rPr>
-          <w:lang w:val="de-DE"/>
-        </w:rPr>
-        <w:t xml:space="preserve"> Fernsehserie im Spiel. Beispielsfarbe di</w:t>
-      </w:r>
-      <w:r>
-        <w:rPr>
-          <w:lang w:val="de-DE"/>
-        </w:rPr>
-        <w:t xml:space="preserve">e charakteristische gelbe Farbe, </w:t>
-      </w:r>
-      <w:r>
-        <w:rPr>
-          <w:lang w:val="de-DE"/>
-        </w:rPr>
-        <w:t>Donuts</w:t>
-      </w:r>
-      <w:r>
-        <w:rPr>
-          <w:lang w:val="de-DE"/>
-        </w:rPr>
-        <w:t xml:space="preserve"> beim Laden, …</w:t>
-      </w:r>
-    </w:p>
-    <w:p>
-      <w:pPr>
-        <w:pStyle w:val="berschrift2"/>
-      </w:pPr>
-      <w:bookmarkStart w:id="44" w:name="_Toc432515124"/>
-      <w:r>
-        <w:t>On-line User Documentation and Help System Requirements</w:t>
-      </w:r>
-      <w:bookmarkEnd w:id="44"/>
-    </w:p>
-    <w:p>
-      <w:pPr>
-        <w:ind w:left="720"/>
-        <w:rPr>
-          <w:lang w:val="de-DE"/>
-        </w:rPr>
-      </w:pPr>
-      <w:r>
-        <w:rPr>
-          <w:lang w:val="de-DE"/>
-        </w:rPr>
-        <w:t>Grundsätzlich wird keine Anleitung benötigt, aber es wird eine Funktion geben</w:t>
-      </w:r>
-      <w:r>
-        <w:rPr>
-          <w:lang w:val="de-DE"/>
-        </w:rPr>
-        <w:t xml:space="preserve">, die eine Spielanleitung öffnet. Komponenten sind beispielsweise die Erklärung einiger Funktionen, der beiden </w:t>
-      </w:r>
-      <w:proofErr w:type="spellStart"/>
-      <w:r>
-        <w:rPr>
-          <w:lang w:val="de-DE"/>
-        </w:rPr>
-        <w:t>Spielmodis</w:t>
-      </w:r>
-      <w:proofErr w:type="spellEnd"/>
-      <w:r>
-        <w:rPr>
-          <w:lang w:val="de-DE"/>
-        </w:rPr>
-        <w:t xml:space="preserve"> und einem FAQ.</w:t>
-      </w:r>
-    </w:p>
-    <w:p>
-      <w:pPr>
-        <w:pStyle w:val="berschrift2"/>
-        <w:rPr>
-          <w:lang w:val="de-DE"/>
-        </w:rPr>
-      </w:pPr>
-      <w:bookmarkStart w:id="45" w:name="_Toc432515125"/>
-      <w:proofErr w:type="spellStart"/>
-      <w:r>
-        <w:rPr>
-          <w:lang w:val="de-DE"/>
-        </w:rPr>
-        <w:t>Purchased</w:t>
-      </w:r>
-      <w:proofErr w:type="spellEnd"/>
-      <w:r>
-        <w:rPr>
-          <w:lang w:val="de-DE"/>
-        </w:rPr>
-        <w:t xml:space="preserve"> Components</w:t>
-      </w:r>
-      <w:bookmarkEnd w:id="45"/>
-    </w:p>
-    <w:p>
-      <w:pPr>
-        <w:ind w:firstLine="720"/>
-        <w:rPr>
-          <w:lang w:val="de-DE"/>
-        </w:rPr>
-      </w:pPr>
-      <w:r>
-        <w:rPr>
-          <w:lang w:val="de-DE"/>
-        </w:rPr>
-        <w:t xml:space="preserve">not </w:t>
-      </w:r>
-      <w:proofErr w:type="spellStart"/>
-      <w:r>
-        <w:rPr>
-          <w:lang w:val="de-DE"/>
-        </w:rPr>
-        <w:t>applicable</w:t>
-      </w:r>
-      <w:proofErr w:type="spellEnd"/>
-      <w:r>
-        <w:rPr>
-          <w:lang w:val="de-DE"/>
-        </w:rPr>
-        <w:t xml:space="preserve"> (n/a</w:t>
+        <w:t>not applicable (n/a</w:t>
       </w:r>
       <w:r>
         <w:rPr>
@@ -8708,21 +7600,7 @@
         <w:rPr>
           <w:lang w:val="de-DE"/>
         </w:rPr>
-        <w:t xml:space="preserve">not </w:t>
-      </w:r>
-      <w:proofErr w:type="spellStart"/>
-      <w:r>
-        <w:rPr>
-          <w:lang w:val="de-DE"/>
-        </w:rPr>
-        <w:t>applicable</w:t>
-      </w:r>
-      <w:proofErr w:type="spellEnd"/>
-      <w:r>
-        <w:rPr>
-          <w:lang w:val="de-DE"/>
-        </w:rPr>
-        <w:t xml:space="preserve"> (n/a) </w:t>
+        <w:t>not applicable (n/a) </w:t>
       </w:r>
     </w:p>
     <w:p>
@@ -8755,21 +7633,7 @@
         <w:rPr>
           <w:lang w:val="de-DE"/>
         </w:rPr>
-        <w:t xml:space="preserve">not </w:t>
-      </w:r>
-      <w:proofErr w:type="spellStart"/>
-      <w:r>
-        <w:rPr>
-          <w:lang w:val="de-DE"/>
-        </w:rPr>
-        <w:t>applicable</w:t>
-      </w:r>
-      <w:proofErr w:type="spellEnd"/>
-      <w:r>
-        <w:rPr>
-          <w:lang w:val="de-DE"/>
-        </w:rPr>
-        <w:t xml:space="preserve"> (n/a) </w:t>
+        <w:t>not applicable (n/a) </w:t>
       </w:r>
     </w:p>
     <w:p>
@@ -8802,21 +7666,7 @@
         <w:rPr>
           <w:lang w:val="de-DE"/>
         </w:rPr>
-        <w:t xml:space="preserve">not </w:t>
-      </w:r>
-      <w:proofErr w:type="spellStart"/>
-      <w:r>
-        <w:rPr>
-          <w:lang w:val="de-DE"/>
-        </w:rPr>
-        <w:t>applicable</w:t>
-      </w:r>
-      <w:proofErr w:type="spellEnd"/>
-      <w:r>
-        <w:rPr>
-          <w:lang w:val="de-DE"/>
-        </w:rPr>
-        <w:t xml:space="preserve"> (n/a) </w:t>
+        <w:t>not applicable (n/a) </w:t>
       </w:r>
     </w:p>
     <w:p>
@@ -8831,17 +7681,9 @@
         <w:rPr>
           <w:lang w:val="de-DE"/>
         </w:rPr>
-        <w:t xml:space="preserve">Licensing </w:t>
-      </w:r>
-      <w:proofErr w:type="spellStart"/>
-      <w:r>
-        <w:rPr>
-          <w:lang w:val="de-DE"/>
-        </w:rPr>
-        <w:t>Requirements</w:t>
+        <w:t>Licensing Requirements</w:t>
       </w:r>
       <w:bookmarkEnd w:id="51"/>
-      <w:proofErr w:type="spellEnd"/>
     </w:p>
     <w:p>
       <w:pPr>
@@ -8854,21 +7696,7 @@
         <w:rPr>
           <w:lang w:val="de-DE"/>
         </w:rPr>
-        <w:t xml:space="preserve">not </w:t>
-      </w:r>
-      <w:proofErr w:type="spellStart"/>
-      <w:r>
-        <w:rPr>
-          <w:lang w:val="de-DE"/>
-        </w:rPr>
-        <w:t>applicable</w:t>
-      </w:r>
-      <w:proofErr w:type="spellEnd"/>
-      <w:r>
-        <w:rPr>
-          <w:lang w:val="de-DE"/>
-        </w:rPr>
-        <w:t xml:space="preserve"> (n/a) </w:t>
+        <w:t>not applicable (n/a) </w:t>
       </w:r>
     </w:p>
     <w:p>
@@ -8917,19 +7745,11 @@
         </w:rPr>
       </w:pPr>
       <w:bookmarkStart w:id="53" w:name="_Toc432515133"/>
-      <w:proofErr w:type="spellStart"/>
-      <w:r>
-        <w:rPr>
-          <w:lang w:val="de-DE"/>
-        </w:rPr>
-        <w:t>Applicable</w:t>
-      </w:r>
-      <w:proofErr w:type="spellEnd"/>
-      <w:r>
-        <w:rPr>
-          <w:lang w:val="de-DE"/>
-        </w:rPr>
-        <w:t xml:space="preserve"> Standards</w:t>
+      <w:r>
+        <w:rPr>
+          <w:lang w:val="de-DE"/>
+        </w:rPr>
+        <w:t>Applicable Standards</w:t>
       </w:r>
       <w:bookmarkEnd w:id="53"/>
     </w:p>
@@ -8944,35 +7764,7 @@
         <w:rPr>
           <w:lang w:val="de-DE"/>
         </w:rPr>
-        <w:t xml:space="preserve">Code </w:t>
-      </w:r>
-      <w:proofErr w:type="spellStart"/>
-      <w:r>
-        <w:rPr>
-          <w:lang w:val="de-DE"/>
-        </w:rPr>
-        <w:t>Conventions</w:t>
-      </w:r>
-      <w:proofErr w:type="spellEnd"/>
-      <w:r>
-        <w:rPr>
-          <w:lang w:val="de-DE"/>
-        </w:rPr>
-        <w:t xml:space="preserve"> </w:t>
-      </w:r>
-      <w:proofErr w:type="spellStart"/>
-      <w:r>
-        <w:rPr>
-          <w:lang w:val="de-DE"/>
-        </w:rPr>
-        <w:t>by</w:t>
-      </w:r>
-      <w:proofErr w:type="spellEnd"/>
-      <w:r>
-        <w:rPr>
-          <w:lang w:val="de-DE"/>
-        </w:rPr>
-        <w:t xml:space="preserve"> Oracle</w:t>
+        <w:t>Code Conventions by Oracle</w:t>
       </w:r>
     </w:p>
     <w:p>
@@ -8983,19 +7775,11 @@
         </w:rPr>
       </w:pPr>
       <w:bookmarkStart w:id="54" w:name="_Toc432515134"/>
-      <w:proofErr w:type="spellStart"/>
-      <w:r>
-        <w:rPr>
-          <w:lang w:val="de-DE"/>
-        </w:rPr>
-        <w:t>Supporting</w:t>
-      </w:r>
-      <w:proofErr w:type="spellEnd"/>
-      <w:r>
-        <w:rPr>
-          <w:lang w:val="de-DE"/>
-        </w:rPr>
-        <w:t xml:space="preserve"> Information</w:t>
+      <w:r>
+        <w:rPr>
+          <w:lang w:val="de-DE"/>
+        </w:rPr>
+        <w:t>Supporting Information</w:t>
       </w:r>
       <w:bookmarkEnd w:id="54"/>
     </w:p>
@@ -9010,21 +7794,7 @@
         <w:rPr>
           <w:lang w:val="de-DE"/>
         </w:rPr>
-        <w:t xml:space="preserve">not </w:t>
-      </w:r>
-      <w:proofErr w:type="spellStart"/>
-      <w:r>
-        <w:rPr>
-          <w:lang w:val="de-DE"/>
-        </w:rPr>
-        <w:t>applicable</w:t>
-      </w:r>
-      <w:proofErr w:type="spellEnd"/>
-      <w:r>
-        <w:rPr>
-          <w:lang w:val="de-DE"/>
-        </w:rPr>
-        <w:t xml:space="preserve"> (n/a) </w:t>
+        <w:t>not applicable (n/a) </w:t>
       </w:r>
     </w:p>
     <w:sectPr>
@@ -9161,11 +7931,9 @@
           <w:r>
             <w:sym w:font="Symbol" w:char="F0D3"/>
           </w:r>
-          <w:proofErr w:type="spellStart"/>
           <w:r>
             <w:t>nappydevelopment</w:t>
           </w:r>
-          <w:proofErr w:type="spellEnd"/>
           <w:r>
             <w:t xml:space="preserve">, </w:t>
           </w:r>
@@ -9229,7 +7997,7 @@
               <w:rStyle w:val="Seitenzahl"/>
               <w:noProof/>
             </w:rPr>
-            <w:t>5</w:t>
+            <w:t>4</w:t>
           </w:r>
           <w:r>
             <w:rPr>
@@ -9315,8 +8083,6 @@
         <w:sz w:val="36"/>
       </w:rPr>
     </w:pPr>
-    <w:proofErr w:type="spellStart"/>
-    <w:proofErr w:type="gramStart"/>
     <w:r>
       <w:rPr>
         <w:rFonts w:ascii="Arial" w:hAnsi="Arial"/>
@@ -9325,8 +8091,6 @@
       </w:rPr>
       <w:t>nappydevelopment</w:t>
     </w:r>
-    <w:proofErr w:type="spellEnd"/>
-    <w:proofErr w:type="gramEnd"/>
   </w:p>
   <w:p>
     <w:pPr>
@@ -9373,21 +8137,11 @@
           <w:tcW w:w="6379" w:type="dxa"/>
         </w:tcPr>
         <w:p>
-          <w:r>
-            <w:fldChar w:fldCharType="begin"/>
-          </w:r>
-          <w:r>
-            <w:instrText xml:space="preserve"> SUBJECT  "Nappy, the ingenious" \* FirstCap  \* MERGEFORMAT </w:instrText>
-          </w:r>
-          <w:r>
-            <w:fldChar w:fldCharType="separate"/>
-          </w:r>
-          <w:r>
-            <w:t>Nappy, the ingenious</w:t>
-          </w:r>
-          <w:r>
-            <w:fldChar w:fldCharType="end"/>
-          </w:r>
+          <w:fldSimple w:instr=" SUBJECT  &quot;Nappy, the ingenious&quot; \* FirstCap  \* MERGEFORMAT ">
+            <w:r>
+              <w:t>Nappy, the ingenious</w:t>
+            </w:r>
+          </w:fldSimple>
         </w:p>
       </w:tc>
       <w:tc>
@@ -9414,21 +8168,11 @@
           <w:tcW w:w="6379" w:type="dxa"/>
         </w:tcPr>
         <w:p>
-          <w:r>
-            <w:fldChar w:fldCharType="begin"/>
-          </w:r>
-          <w:r>
-            <w:instrText xml:space="preserve"> TITLE  \* MERGEFORMAT </w:instrText>
-          </w:r>
-          <w:r>
-            <w:fldChar w:fldCharType="separate"/>
-          </w:r>
-          <w:r>
-            <w:t>Software Requirements Specification</w:t>
-          </w:r>
-          <w:r>
-            <w:fldChar w:fldCharType="end"/>
-          </w:r>
+          <w:fldSimple w:instr=" TITLE  \* MERGEFORMAT ">
+            <w:r>
+              <w:t>Software Requirements Specification</w:t>
+            </w:r>
+          </w:fldSimple>
         </w:p>
       </w:tc>
       <w:tc>
@@ -12229,7 +10973,7 @@
 </file>
 
 <file path=customXml/itemProps1.xml><?xml version="1.0" encoding="utf-8"?>
-<ds:datastoreItem xmlns:ds="http://schemas.openxmlformats.org/officeDocument/2006/customXml" ds:itemID="{DC352E55-1835-4529-8ED1-680D09492DF1}">
+<ds:datastoreItem xmlns:ds="http://schemas.openxmlformats.org/officeDocument/2006/customXml" ds:itemID="{6F8DB0CA-5DC8-4E9C-A9BD-F9B739040D38}">
   <ds:schemaRefs>
     <ds:schemaRef ds:uri="http://schemas.openxmlformats.org/officeDocument/2006/bibliography"/>
   </ds:schemaRefs>

--- a/Software Requirements Specification.docx
+++ b/Software Requirements Specification.docx
@@ -7,8 +7,6 @@
         <w:pStyle w:val="Titel"/>
         <w:jc w:val="right"/>
       </w:pPr>
-      <w:bookmarkStart w:id="0" w:name="_GoBack"/>
-      <w:bookmarkEnd w:id="0"/>
       <w:r>
         <w:t>Nappy, the ingenious</w:t>
       </w:r>
@@ -81,7 +79,7 @@
           <w:sz w:val="28"/>
           <w:lang w:val="de-DE"/>
         </w:rPr>
-        <w:t>1.2</w:t>
+        <w:t>1.3</w:t>
       </w:r>
     </w:p>
     <w:p>
@@ -129,8 +127,16 @@
           <w:lang w:val="de-DE"/>
         </w:rPr>
         <w:lastRenderedPageBreak/>
-        <w:t>Revision History</w:t>
-      </w:r>
+        <w:t xml:space="preserve">Revision </w:t>
+      </w:r>
+      <w:proofErr w:type="spellStart"/>
+      <w:r>
+        <w:rPr>
+          <w:lang w:val="de-DE"/>
+        </w:rPr>
+        <w:t>History</w:t>
+      </w:r>
+      <w:proofErr w:type="spellEnd"/>
     </w:p>
     <w:tbl>
       <w:tblPr>
@@ -232,6 +238,7 @@
                 <w:lang w:val="de-DE"/>
               </w:rPr>
             </w:pPr>
+            <w:proofErr w:type="spellStart"/>
             <w:r>
               <w:rPr>
                 <w:b/>
@@ -239,6 +246,7 @@
               </w:rPr>
               <w:t>Author</w:t>
             </w:r>
+            <w:proofErr w:type="spellEnd"/>
           </w:p>
         </w:tc>
       </w:tr>
@@ -321,7 +329,19 @@
               <w:rPr>
                 <w:lang w:val="de-DE"/>
               </w:rPr>
-              <w:t>Mehmet Ali Incekara, Marc Mahler und Marvin Zerulla</w:t>
+              <w:t xml:space="preserve">Mehmet Ali Incekara, Marc Mahler und </w:t>
+            </w:r>
+            <w:r>
+              <w:rPr>
+                <w:lang w:val="de-DE"/>
+              </w:rPr>
+              <w:br/>
+            </w:r>
+            <w:r>
+              <w:rPr>
+                <w:lang w:val="de-DE"/>
+              </w:rPr>
+              <w:t>Marvin Zerulla</w:t>
             </w:r>
           </w:p>
         </w:tc>
@@ -458,7 +478,21 @@
               <w:rPr>
                 <w:lang w:val="de-DE"/>
               </w:rPr>
-              <w:t>Anfügen „Overall UCD“ und „User Interface Mockups“</w:t>
+              <w:t xml:space="preserve">Anfügen „Overall UCD“ und „User Interface </w:t>
+            </w:r>
+            <w:proofErr w:type="spellStart"/>
+            <w:r>
+              <w:rPr>
+                <w:lang w:val="de-DE"/>
+              </w:rPr>
+              <w:t>Mockups</w:t>
+            </w:r>
+            <w:proofErr w:type="spellEnd"/>
+            <w:r>
+              <w:rPr>
+                <w:lang w:val="de-DE"/>
+              </w:rPr>
+              <w:t>“</w:t>
             </w:r>
           </w:p>
         </w:tc>
@@ -477,7 +511,93 @@
               <w:rPr>
                 <w:lang w:val="de-DE"/>
               </w:rPr>
-              <w:t>Mehmet Ali Incekara, Marvin Zerulla und Manuel Bothner</w:t>
+              <w:t xml:space="preserve">Mehmet Ali Incekara, Marvin Zerulla und Manuel </w:t>
+            </w:r>
+            <w:proofErr w:type="spellStart"/>
+            <w:r>
+              <w:rPr>
+                <w:lang w:val="de-DE"/>
+              </w:rPr>
+              <w:t>Bothner</w:t>
+            </w:r>
+            <w:proofErr w:type="spellEnd"/>
+          </w:p>
+        </w:tc>
+      </w:tr>
+      <w:tr>
+        <w:tc>
+          <w:tcPr>
+            <w:tcW w:w="2304" w:type="dxa"/>
+          </w:tcPr>
+          <w:p>
+            <w:pPr>
+              <w:pStyle w:val="Tabletext"/>
+              <w:rPr>
+                <w:lang w:val="de-DE"/>
+              </w:rPr>
+            </w:pPr>
+            <w:r>
+              <w:rPr>
+                <w:lang w:val="de-DE"/>
+              </w:rPr>
+              <w:t>23/10/15</w:t>
+            </w:r>
+          </w:p>
+        </w:tc>
+        <w:tc>
+          <w:tcPr>
+            <w:tcW w:w="1152" w:type="dxa"/>
+          </w:tcPr>
+          <w:p>
+            <w:pPr>
+              <w:pStyle w:val="Tabletext"/>
+              <w:rPr>
+                <w:lang w:val="de-DE"/>
+              </w:rPr>
+            </w:pPr>
+            <w:r>
+              <w:rPr>
+                <w:lang w:val="de-DE"/>
+              </w:rPr>
+              <w:t>1.3</w:t>
+            </w:r>
+          </w:p>
+        </w:tc>
+        <w:tc>
+          <w:tcPr>
+            <w:tcW w:w="3744" w:type="dxa"/>
+          </w:tcPr>
+          <w:p>
+            <w:pPr>
+              <w:pStyle w:val="Tabletext"/>
+              <w:rPr>
+                <w:lang w:val="de-DE"/>
+              </w:rPr>
+            </w:pPr>
+            <w:r>
+              <w:rPr>
+                <w:lang w:val="de-DE"/>
+              </w:rPr>
+              <w:t>Add 3 UC</w:t>
+            </w:r>
+          </w:p>
+        </w:tc>
+        <w:tc>
+          <w:tcPr>
+            <w:tcW w:w="2304" w:type="dxa"/>
+          </w:tcPr>
+          <w:p>
+            <w:pPr>
+              <w:pStyle w:val="Tabletext"/>
+              <w:rPr>
+                <w:lang w:val="de-DE"/>
+              </w:rPr>
+            </w:pPr>
+            <w:r>
+              <w:rPr>
+                <w:lang w:val="de-DE"/>
+              </w:rPr>
+              <w:t>Mehmet Ali Incekara</w:t>
             </w:r>
           </w:p>
         </w:tc>
@@ -536,6 +656,114 @@
           </w:p>
         </w:tc>
       </w:tr>
+      <w:tr>
+        <w:tc>
+          <w:tcPr>
+            <w:tcW w:w="2304" w:type="dxa"/>
+          </w:tcPr>
+          <w:p>
+            <w:pPr>
+              <w:pStyle w:val="Tabletext"/>
+              <w:rPr>
+                <w:lang w:val="de-DE"/>
+              </w:rPr>
+            </w:pPr>
+          </w:p>
+        </w:tc>
+        <w:tc>
+          <w:tcPr>
+            <w:tcW w:w="1152" w:type="dxa"/>
+          </w:tcPr>
+          <w:p>
+            <w:pPr>
+              <w:pStyle w:val="Tabletext"/>
+              <w:rPr>
+                <w:lang w:val="de-DE"/>
+              </w:rPr>
+            </w:pPr>
+          </w:p>
+        </w:tc>
+        <w:tc>
+          <w:tcPr>
+            <w:tcW w:w="3744" w:type="dxa"/>
+          </w:tcPr>
+          <w:p>
+            <w:pPr>
+              <w:pStyle w:val="Tabletext"/>
+              <w:rPr>
+                <w:lang w:val="de-DE"/>
+              </w:rPr>
+            </w:pPr>
+          </w:p>
+        </w:tc>
+        <w:tc>
+          <w:tcPr>
+            <w:tcW w:w="2304" w:type="dxa"/>
+          </w:tcPr>
+          <w:p>
+            <w:pPr>
+              <w:pStyle w:val="Tabletext"/>
+              <w:rPr>
+                <w:lang w:val="de-DE"/>
+              </w:rPr>
+            </w:pPr>
+          </w:p>
+        </w:tc>
+      </w:tr>
+      <w:tr>
+        <w:tc>
+          <w:tcPr>
+            <w:tcW w:w="2304" w:type="dxa"/>
+          </w:tcPr>
+          <w:p>
+            <w:pPr>
+              <w:pStyle w:val="Tabletext"/>
+              <w:rPr>
+                <w:lang w:val="de-DE"/>
+              </w:rPr>
+            </w:pPr>
+          </w:p>
+        </w:tc>
+        <w:tc>
+          <w:tcPr>
+            <w:tcW w:w="1152" w:type="dxa"/>
+          </w:tcPr>
+          <w:p>
+            <w:pPr>
+              <w:pStyle w:val="Tabletext"/>
+              <w:rPr>
+                <w:lang w:val="de-DE"/>
+              </w:rPr>
+            </w:pPr>
+          </w:p>
+        </w:tc>
+        <w:tc>
+          <w:tcPr>
+            <w:tcW w:w="3744" w:type="dxa"/>
+          </w:tcPr>
+          <w:p>
+            <w:pPr>
+              <w:pStyle w:val="Tabletext"/>
+              <w:rPr>
+                <w:lang w:val="de-DE"/>
+              </w:rPr>
+            </w:pPr>
+          </w:p>
+        </w:tc>
+        <w:tc>
+          <w:tcPr>
+            <w:tcW w:w="2304" w:type="dxa"/>
+          </w:tcPr>
+          <w:p>
+            <w:pPr>
+              <w:pStyle w:val="Tabletext"/>
+              <w:rPr>
+                <w:lang w:val="de-DE"/>
+              </w:rPr>
+            </w:pPr>
+          </w:p>
+        </w:tc>
+      </w:tr>
     </w:tbl>
     <w:p>
       <w:pPr>
@@ -4769,8 +4997,30 @@
         <w:rPr>
           <w:lang w:val="de-DE"/>
         </w:rPr>
-        <w:t>Software Requirements Specification</w:t>
-      </w:r>
+        <w:t xml:space="preserve">Software </w:t>
+      </w:r>
+      <w:proofErr w:type="spellStart"/>
+      <w:r>
+        <w:rPr>
+          <w:lang w:val="de-DE"/>
+        </w:rPr>
+        <w:t>Requirements</w:t>
+      </w:r>
+      <w:proofErr w:type="spellEnd"/>
+      <w:r>
+        <w:rPr>
+          <w:lang w:val="de-DE"/>
+        </w:rPr>
+        <w:t xml:space="preserve"> </w:t>
+      </w:r>
+      <w:proofErr w:type="spellStart"/>
+      <w:r>
+        <w:rPr>
+          <w:lang w:val="de-DE"/>
+        </w:rPr>
+        <w:t>Specification</w:t>
+      </w:r>
+      <w:proofErr w:type="spellEnd"/>
       <w:r>
         <w:rPr>
           <w:lang w:val="de-DE"/>
@@ -4791,14 +5041,16 @@
           <w:lang w:val="de-DE"/>
         </w:rPr>
       </w:pPr>
-      <w:bookmarkStart w:id="1" w:name="_Toc432515081"/>
+      <w:bookmarkStart w:id="0" w:name="_Toc432515081"/>
+      <w:proofErr w:type="spellStart"/>
       <w:r>
         <w:rPr>
           <w:lang w:val="de-DE"/>
         </w:rPr>
         <w:t>Introduction</w:t>
       </w:r>
-      <w:bookmarkEnd w:id="1"/>
+      <w:bookmarkEnd w:id="0"/>
+      <w:proofErr w:type="spellEnd"/>
     </w:p>
     <w:p>
       <w:pPr>
@@ -4806,7 +5058,47 @@
         <w:ind w:left="720"/>
       </w:pPr>
       <w:r>
-        <w:t xml:space="preserve">Das Projekt “Nappy, the ingenious” hat das Ziel eine Desktop-Applikation zu entwickeln. Es ist eine Art Quizspiel, in dem der Actor / der Spieler gegen den Computer (gegen Nappy) spielen muss. </w:t>
+        <w:t>Das Projekt “</w:t>
+      </w:r>
+      <w:proofErr w:type="spellStart"/>
+      <w:r>
+        <w:t>Nappy</w:t>
+      </w:r>
+      <w:proofErr w:type="spellEnd"/>
+      <w:r>
+        <w:t xml:space="preserve">, </w:t>
+      </w:r>
+      <w:proofErr w:type="spellStart"/>
+      <w:r>
+        <w:t>the</w:t>
+      </w:r>
+      <w:proofErr w:type="spellEnd"/>
+      <w:r>
+        <w:t xml:space="preserve"> </w:t>
+      </w:r>
+      <w:proofErr w:type="spellStart"/>
+      <w:r>
+        <w:t>ingenious</w:t>
+      </w:r>
+      <w:proofErr w:type="spellEnd"/>
+      <w:r>
+        <w:t xml:space="preserve">” hat das Ziel eine Desktop-Applikation zu entwickeln. Es ist eine Art Quizspiel, in dem der </w:t>
+      </w:r>
+      <w:proofErr w:type="spellStart"/>
+      <w:r>
+        <w:t>Actor</w:t>
+      </w:r>
+      <w:proofErr w:type="spellEnd"/>
+      <w:r>
+        <w:t xml:space="preserve"> / der Spieler gegen den Computer (gegen </w:t>
+      </w:r>
+      <w:proofErr w:type="spellStart"/>
+      <w:r>
+        <w:t>Nappy</w:t>
+      </w:r>
+      <w:proofErr w:type="spellEnd"/>
+      <w:r>
+        <w:t xml:space="preserve">) spielen muss. </w:t>
       </w:r>
     </w:p>
     <w:p>
@@ -4816,14 +5108,16 @@
           <w:lang w:val="de-DE"/>
         </w:rPr>
       </w:pPr>
-      <w:bookmarkStart w:id="2" w:name="_Toc432515082"/>
+      <w:bookmarkStart w:id="1" w:name="_Toc432515082"/>
+      <w:proofErr w:type="spellStart"/>
       <w:r>
         <w:rPr>
           <w:lang w:val="de-DE"/>
         </w:rPr>
         <w:t>Purpose</w:t>
       </w:r>
-      <w:bookmarkEnd w:id="2"/>
+      <w:bookmarkEnd w:id="1"/>
+      <w:proofErr w:type="spellEnd"/>
     </w:p>
     <w:p>
       <w:pPr>
@@ -4855,14 +5149,16 @@
           <w:lang w:val="de-DE"/>
         </w:rPr>
       </w:pPr>
-      <w:bookmarkStart w:id="3" w:name="_Toc432515083"/>
+      <w:bookmarkStart w:id="2" w:name="_Toc432515083"/>
+      <w:proofErr w:type="spellStart"/>
       <w:r>
         <w:rPr>
           <w:lang w:val="de-DE"/>
         </w:rPr>
         <w:t>Scope</w:t>
       </w:r>
-      <w:bookmarkEnd w:id="3"/>
+      <w:bookmarkEnd w:id="2"/>
+      <w:proofErr w:type="spellEnd"/>
     </w:p>
     <w:p>
       <w:pPr>
@@ -4892,14 +5188,58 @@
           <w:lang w:val="de-DE"/>
         </w:rPr>
       </w:pPr>
-      <w:bookmarkStart w:id="4" w:name="_Toc432515084"/>
-      <w:r>
-        <w:rPr>
-          <w:lang w:val="de-DE"/>
-        </w:rPr>
-        <w:t>Definitions, Acronyms, and Abbreviations</w:t>
-      </w:r>
-      <w:bookmarkEnd w:id="4"/>
+      <w:bookmarkStart w:id="3" w:name="_Toc432515084"/>
+      <w:proofErr w:type="spellStart"/>
+      <w:r>
+        <w:rPr>
+          <w:lang w:val="de-DE"/>
+        </w:rPr>
+        <w:t>Definitions</w:t>
+      </w:r>
+      <w:proofErr w:type="spellEnd"/>
+      <w:r>
+        <w:rPr>
+          <w:lang w:val="de-DE"/>
+        </w:rPr>
+        <w:t xml:space="preserve">, </w:t>
+      </w:r>
+      <w:proofErr w:type="spellStart"/>
+      <w:r>
+        <w:rPr>
+          <w:lang w:val="de-DE"/>
+        </w:rPr>
+        <w:t>Acronyms</w:t>
+      </w:r>
+      <w:proofErr w:type="spellEnd"/>
+      <w:r>
+        <w:rPr>
+          <w:lang w:val="de-DE"/>
+        </w:rPr>
+        <w:t xml:space="preserve">, </w:t>
+      </w:r>
+      <w:proofErr w:type="spellStart"/>
+      <w:r>
+        <w:rPr>
+          <w:lang w:val="de-DE"/>
+        </w:rPr>
+        <w:t>and</w:t>
+      </w:r>
+      <w:proofErr w:type="spellEnd"/>
+      <w:r>
+        <w:rPr>
+          <w:lang w:val="de-DE"/>
+        </w:rPr>
+        <w:t xml:space="preserve"> </w:t>
+      </w:r>
+      <w:proofErr w:type="spellStart"/>
+      <w:r>
+        <w:rPr>
+          <w:lang w:val="de-DE"/>
+        </w:rPr>
+        <w:t>Abbreviations</w:t>
+      </w:r>
+      <w:bookmarkEnd w:id="3"/>
+      <w:proofErr w:type="spellEnd"/>
     </w:p>
     <w:p>
       <w:pPr>
@@ -4951,8 +5291,30 @@
               <w:rPr>
                 <w:lang w:val="de-DE"/>
               </w:rPr>
-              <w:t>Software Requirements Specification</w:t>
+              <w:t xml:space="preserve">Software </w:t>
             </w:r>
+            <w:proofErr w:type="spellStart"/>
+            <w:r>
+              <w:rPr>
+                <w:lang w:val="de-DE"/>
+              </w:rPr>
+              <w:t>Requirements</w:t>
+            </w:r>
+            <w:proofErr w:type="spellEnd"/>
+            <w:r>
+              <w:rPr>
+                <w:lang w:val="de-DE"/>
+              </w:rPr>
+              <w:t xml:space="preserve"> </w:t>
+            </w:r>
+            <w:proofErr w:type="spellStart"/>
+            <w:r>
+              <w:rPr>
+                <w:lang w:val="de-DE"/>
+              </w:rPr>
+              <w:t>Specification</w:t>
+            </w:r>
+            <w:proofErr w:type="spellEnd"/>
           </w:p>
         </w:tc>
       </w:tr>
@@ -4967,12 +5329,14 @@
                 <w:lang w:val="de-DE"/>
               </w:rPr>
             </w:pPr>
+            <w:proofErr w:type="spellStart"/>
             <w:r>
               <w:rPr>
                 <w:lang w:val="de-DE"/>
               </w:rPr>
               <w:t>Actor</w:t>
             </w:r>
+            <w:proofErr w:type="spellEnd"/>
           </w:p>
         </w:tc>
         <w:tc>
@@ -5067,12 +5431,28 @@
                 <w:lang w:val="de-DE"/>
               </w:rPr>
             </w:pPr>
+            <w:proofErr w:type="spellStart"/>
             <w:r>
               <w:rPr>
                 <w:lang w:val="de-DE"/>
               </w:rPr>
-              <w:t>Use Case Diagram</w:t>
+              <w:t>Use</w:t>
             </w:r>
+            <w:proofErr w:type="spellEnd"/>
+            <w:r>
+              <w:rPr>
+                <w:lang w:val="de-DE"/>
+              </w:rPr>
+              <w:t xml:space="preserve"> Case </w:t>
+            </w:r>
+            <w:proofErr w:type="spellStart"/>
+            <w:r>
+              <w:rPr>
+                <w:lang w:val="de-DE"/>
+              </w:rPr>
+              <w:t>Diagram</w:t>
+            </w:r>
+            <w:proofErr w:type="spellEnd"/>
           </w:p>
         </w:tc>
       </w:tr>
@@ -5169,14 +5549,14 @@
           <w:lang w:val="de-DE"/>
         </w:rPr>
       </w:pPr>
-      <w:bookmarkStart w:id="5" w:name="_Toc432515085"/>
+      <w:bookmarkStart w:id="4" w:name="_Toc432515085"/>
       <w:r>
         <w:rPr>
           <w:lang w:val="de-DE"/>
         </w:rPr>
         <w:t>References</w:t>
       </w:r>
-      <w:bookmarkEnd w:id="5"/>
+      <w:bookmarkEnd w:id="4"/>
     </w:p>
     <w:p>
       <w:pPr>
@@ -5254,233 +5634,246 @@
     </w:p>
     <w:p>
       <w:pPr>
+        <w:ind w:left="720"/>
+      </w:pPr>
+      <w:r>
+        <w:t xml:space="preserve">Mockups: </w:t>
+      </w:r>
+      <w:r>
+        <w:br/>
+      </w:r>
+      <w:hyperlink r:id="rId14" w:history="1">
+        <w:r>
+          <w:rPr>
+            <w:rStyle w:val="Hyperlink"/>
+          </w:rPr>
+          <w:t>https://github.com/nappydevelopment/docs/raw/master/pdfs/User%20Interface%20Mockups.pdf</w:t>
+        </w:r>
+      </w:hyperlink>
+      <w:r>
+        <w:t xml:space="preserve"> </w:t>
+      </w:r>
+    </w:p>
+    <w:p>
+      <w:pPr>
+        <w:ind w:left="720"/>
+      </w:pPr>
+      <w:r>
+        <w:br/>
+      </w:r>
+      <w:proofErr w:type="spellStart"/>
+      <w:r>
+        <w:t>UseCase</w:t>
+      </w:r>
+      <w:proofErr w:type="spellEnd"/>
+      <w:r>
+        <w:t xml:space="preserve"> </w:t>
+      </w:r>
+      <w:proofErr w:type="spellStart"/>
+      <w:r>
+        <w:t>Gamemode</w:t>
+      </w:r>
+      <w:proofErr w:type="spellEnd"/>
+      <w:r>
+        <w:t xml:space="preserve"> 1: </w:t>
+      </w:r>
+      <w:hyperlink r:id="rId15" w:history="1">
+        <w:r>
+          <w:rPr>
+            <w:rStyle w:val="Hyperlink"/>
+          </w:rPr>
+          <w:t>https://github.com/nappydevelopment/docs/raw/master/pdfs/1%20UseCase_Gamemode%201.pdf</w:t>
+        </w:r>
+      </w:hyperlink>
+    </w:p>
+    <w:p>
+      <w:pPr>
+        <w:ind w:left="720"/>
+      </w:pPr>
+    </w:p>
+    <w:p>
+      <w:pPr>
+        <w:ind w:left="720"/>
+      </w:pPr>
+      <w:proofErr w:type="spellStart"/>
+      <w:r>
+        <w:t>UseCase</w:t>
+      </w:r>
+      <w:proofErr w:type="spellEnd"/>
+      <w:r>
+        <w:t xml:space="preserve"> </w:t>
+      </w:r>
+      <w:proofErr w:type="spellStart"/>
+      <w:r>
+        <w:t>Gamemode</w:t>
+      </w:r>
+      <w:proofErr w:type="spellEnd"/>
+      <w:r>
+        <w:t xml:space="preserve"> </w:t>
+      </w:r>
+      <w:r>
+        <w:t xml:space="preserve">2: </w:t>
+      </w:r>
+      <w:hyperlink r:id="rId16" w:history="1">
+        <w:r>
+          <w:rPr>
+            <w:rStyle w:val="Hyperlink"/>
+          </w:rPr>
+          <w:t>https://github.com/nappydevelopment/docs/raw/master/pdfs/2%20UseCase_Gamemode%202.pdf</w:t>
+        </w:r>
+      </w:hyperlink>
+      <w:r>
+        <w:t xml:space="preserve"> </w:t>
+      </w:r>
+    </w:p>
+    <w:p>
+      <w:pPr>
+        <w:ind w:left="720"/>
+      </w:pPr>
+    </w:p>
+    <w:p>
+      <w:pPr>
+        <w:ind w:left="720"/>
+      </w:pPr>
+      <w:proofErr w:type="spellStart"/>
+      <w:r>
+        <w:t>UseCase</w:t>
+      </w:r>
+      <w:proofErr w:type="spellEnd"/>
+      <w:r>
+        <w:t xml:space="preserve"> Add Character:</w:t>
+      </w:r>
+      <w:r>
+        <w:t xml:space="preserve"> </w:t>
+      </w:r>
+      <w:hyperlink r:id="rId17" w:history="1">
+        <w:r>
+          <w:rPr>
+            <w:rStyle w:val="Hyperlink"/>
+          </w:rPr>
+          <w:t>https://github.com/nappydevelopment/docs/raw/master/pdfs/5%20UseCase_Add_Character.pdf</w:t>
+        </w:r>
+      </w:hyperlink>
+      <w:r>
+        <w:t xml:space="preserve"> </w:t>
+      </w:r>
+    </w:p>
+    <w:p>
+      <w:pPr>
         <w:pStyle w:val="Textkrper"/>
         <w:ind w:left="0" w:firstLine="720"/>
       </w:pPr>
     </w:p>
     <w:p>
       <w:pPr>
-        <w:pStyle w:val="Textkrper"/>
-        <w:ind w:left="0" w:firstLine="720"/>
-      </w:pPr>
-    </w:p>
-    <w:p>
-      <w:pPr>
         <w:pStyle w:val="berschrift2"/>
         <w:rPr>
           <w:lang w:val="de-DE"/>
         </w:rPr>
       </w:pPr>
-      <w:bookmarkStart w:id="6" w:name="_Toc432515086"/>
+      <w:bookmarkStart w:id="5" w:name="_Toc432515086"/>
+      <w:proofErr w:type="spellStart"/>
       <w:r>
         <w:rPr>
           <w:lang w:val="de-DE"/>
         </w:rPr>
         <w:t>Overview</w:t>
       </w:r>
+      <w:bookmarkEnd w:id="5"/>
+      <w:proofErr w:type="spellEnd"/>
+    </w:p>
+    <w:p>
+      <w:pPr>
+        <w:ind w:firstLine="720"/>
+        <w:rPr>
+          <w:color w:val="000000"/>
+          <w:lang w:val="de-DE"/>
+        </w:rPr>
+      </w:pPr>
+      <w:r>
+        <w:rPr>
+          <w:color w:val="000000"/>
+          <w:lang w:val="de-DE"/>
+        </w:rPr>
+        <w:t>Im Folgenden werden das Projekt und die für es vorgesehenen Vorgaben erklärt.</w:t>
+      </w:r>
+    </w:p>
+    <w:p>
+      <w:pPr>
+        <w:ind w:firstLine="720"/>
+        <w:rPr>
+          <w:color w:val="000000"/>
+          <w:lang w:val="de-DE"/>
+        </w:rPr>
+      </w:pPr>
+    </w:p>
+    <w:p>
+      <w:pPr>
+        <w:ind w:firstLine="720"/>
+        <w:rPr>
+          <w:color w:val="000000"/>
+          <w:lang w:val="de-DE"/>
+        </w:rPr>
+      </w:pPr>
+    </w:p>
+    <w:p>
+      <w:pPr>
+        <w:ind w:firstLine="720"/>
+        <w:rPr>
+          <w:color w:val="000000"/>
+          <w:lang w:val="de-DE"/>
+        </w:rPr>
+      </w:pPr>
+    </w:p>
+    <w:p>
+      <w:pPr>
+        <w:ind w:firstLine="720"/>
+        <w:rPr>
+          <w:color w:val="000000"/>
+          <w:lang w:val="de-DE"/>
+        </w:rPr>
+      </w:pPr>
+    </w:p>
+    <w:p>
+      <w:pPr>
+        <w:rPr>
+          <w:color w:val="000000"/>
+          <w:lang w:val="de-DE"/>
+        </w:rPr>
+      </w:pPr>
+    </w:p>
+    <w:p>
+      <w:pPr>
+        <w:ind w:firstLine="720"/>
+        <w:rPr>
+          <w:color w:val="000000"/>
+          <w:lang w:val="de-DE"/>
+        </w:rPr>
+      </w:pPr>
+    </w:p>
+    <w:p>
+      <w:pPr>
+        <w:rPr>
+          <w:lang w:val="de-DE"/>
+        </w:rPr>
+      </w:pPr>
+    </w:p>
+    <w:p>
+      <w:pPr>
+        <w:pStyle w:val="berschrift1"/>
+        <w:rPr>
+          <w:lang w:val="de-DE"/>
+        </w:rPr>
+      </w:pPr>
+      <w:bookmarkStart w:id="6" w:name="_Toc432515087"/>
+      <w:r>
+        <w:rPr>
+          <w:lang w:val="de-DE"/>
+        </w:rPr>
+        <w:lastRenderedPageBreak/>
+        <w:t>Overall Description</w:t>
+      </w:r>
       <w:bookmarkEnd w:id="6"/>
-    </w:p>
-    <w:p>
-      <w:pPr>
-        <w:ind w:firstLine="720"/>
-        <w:rPr>
-          <w:color w:val="000000"/>
-          <w:lang w:val="de-DE"/>
-        </w:rPr>
-      </w:pPr>
-      <w:r>
-        <w:rPr>
-          <w:color w:val="000000"/>
-          <w:lang w:val="de-DE"/>
-        </w:rPr>
-        <w:t>Im Folgenden werden das Projekt und die für es vorgesehenen Vorgaben erklärt.</w:t>
-      </w:r>
-    </w:p>
-    <w:p>
-      <w:pPr>
-        <w:ind w:firstLine="720"/>
-        <w:rPr>
-          <w:color w:val="000000"/>
-          <w:lang w:val="de-DE"/>
-        </w:rPr>
-      </w:pPr>
-    </w:p>
-    <w:p>
-      <w:pPr>
-        <w:ind w:firstLine="720"/>
-        <w:rPr>
-          <w:color w:val="000000"/>
-          <w:lang w:val="de-DE"/>
-        </w:rPr>
-      </w:pPr>
-    </w:p>
-    <w:p>
-      <w:pPr>
-        <w:ind w:firstLine="720"/>
-        <w:rPr>
-          <w:color w:val="000000"/>
-          <w:lang w:val="de-DE"/>
-        </w:rPr>
-      </w:pPr>
-    </w:p>
-    <w:p>
-      <w:pPr>
-        <w:ind w:firstLine="720"/>
-        <w:rPr>
-          <w:color w:val="000000"/>
-          <w:lang w:val="de-DE"/>
-        </w:rPr>
-      </w:pPr>
-    </w:p>
-    <w:p>
-      <w:pPr>
-        <w:ind w:firstLine="720"/>
-        <w:rPr>
-          <w:color w:val="000000"/>
-          <w:lang w:val="de-DE"/>
-        </w:rPr>
-      </w:pPr>
-    </w:p>
-    <w:p>
-      <w:pPr>
-        <w:ind w:firstLine="720"/>
-        <w:rPr>
-          <w:color w:val="000000"/>
-          <w:lang w:val="de-DE"/>
-        </w:rPr>
-      </w:pPr>
-    </w:p>
-    <w:p>
-      <w:pPr>
-        <w:ind w:firstLine="720"/>
-        <w:rPr>
-          <w:color w:val="000000"/>
-          <w:lang w:val="de-DE"/>
-        </w:rPr>
-      </w:pPr>
-    </w:p>
-    <w:p>
-      <w:pPr>
-        <w:ind w:firstLine="720"/>
-        <w:rPr>
-          <w:color w:val="000000"/>
-          <w:lang w:val="de-DE"/>
-        </w:rPr>
-      </w:pPr>
-    </w:p>
-    <w:p>
-      <w:pPr>
-        <w:ind w:firstLine="720"/>
-        <w:rPr>
-          <w:color w:val="000000"/>
-          <w:lang w:val="de-DE"/>
-        </w:rPr>
-      </w:pPr>
-    </w:p>
-    <w:p>
-      <w:pPr>
-        <w:ind w:firstLine="720"/>
-        <w:rPr>
-          <w:color w:val="000000"/>
-          <w:lang w:val="de-DE"/>
-        </w:rPr>
-      </w:pPr>
-    </w:p>
-    <w:p>
-      <w:pPr>
-        <w:ind w:firstLine="720"/>
-        <w:rPr>
-          <w:color w:val="000000"/>
-          <w:lang w:val="de-DE"/>
-        </w:rPr>
-      </w:pPr>
-    </w:p>
-    <w:p>
-      <w:pPr>
-        <w:ind w:firstLine="720"/>
-        <w:rPr>
-          <w:color w:val="000000"/>
-          <w:lang w:val="de-DE"/>
-        </w:rPr>
-      </w:pPr>
-    </w:p>
-    <w:p>
-      <w:pPr>
-        <w:ind w:firstLine="720"/>
-        <w:rPr>
-          <w:color w:val="000000"/>
-          <w:lang w:val="de-DE"/>
-        </w:rPr>
-      </w:pPr>
-    </w:p>
-    <w:p>
-      <w:pPr>
-        <w:ind w:firstLine="720"/>
-        <w:rPr>
-          <w:color w:val="000000"/>
-          <w:lang w:val="de-DE"/>
-        </w:rPr>
-      </w:pPr>
-    </w:p>
-    <w:p>
-      <w:pPr>
-        <w:ind w:firstLine="720"/>
-        <w:rPr>
-          <w:color w:val="000000"/>
-          <w:lang w:val="de-DE"/>
-        </w:rPr>
-      </w:pPr>
-    </w:p>
-    <w:p>
-      <w:pPr>
-        <w:ind w:firstLine="720"/>
-        <w:rPr>
-          <w:color w:val="000000"/>
-          <w:lang w:val="de-DE"/>
-        </w:rPr>
-      </w:pPr>
-    </w:p>
-    <w:p>
-      <w:pPr>
-        <w:ind w:firstLine="720"/>
-        <w:rPr>
-          <w:color w:val="000000"/>
-          <w:lang w:val="de-DE"/>
-        </w:rPr>
-      </w:pPr>
-    </w:p>
-    <w:p>
-      <w:pPr>
-        <w:ind w:firstLine="720"/>
-        <w:rPr>
-          <w:color w:val="000000"/>
-          <w:lang w:val="de-DE"/>
-        </w:rPr>
-      </w:pPr>
-    </w:p>
-    <w:p>
-      <w:pPr>
-        <w:ind w:firstLine="720"/>
-        <w:rPr>
-          <w:lang w:val="de-DE"/>
-        </w:rPr>
-      </w:pPr>
-    </w:p>
-    <w:p>
-      <w:pPr>
-        <w:pStyle w:val="berschrift1"/>
-        <w:rPr>
-          <w:lang w:val="de-DE"/>
-        </w:rPr>
-      </w:pPr>
-      <w:bookmarkStart w:id="7" w:name="_Toc432515087"/>
-      <w:r>
-        <w:rPr>
-          <w:lang w:val="de-DE"/>
-        </w:rPr>
-        <w:t>Overall Description</w:t>
-      </w:r>
-      <w:bookmarkEnd w:id="7"/>
     </w:p>
     <w:p>
       <w:pPr>
@@ -5488,7 +5881,15 @@
         <w:ind w:left="720"/>
       </w:pPr>
       <w:r>
-        <w:t xml:space="preserve">Es wird grundsätzlich zwischen zwei Spielmodis unterschieden. </w:t>
+        <w:t xml:space="preserve">Es wird grundsätzlich zwischen zwei </w:t>
+      </w:r>
+      <w:proofErr w:type="spellStart"/>
+      <w:r>
+        <w:t>Spielmodis</w:t>
+      </w:r>
+      <w:proofErr w:type="spellEnd"/>
+      <w:r>
+        <w:t xml:space="preserve"> unterschieden. </w:t>
       </w:r>
     </w:p>
     <w:p>
@@ -5497,7 +5898,31 @@
         <w:ind w:left="720"/>
       </w:pPr>
       <w:r>
-        <w:t xml:space="preserve">Im ersten Spielmodus denkt der Actor an eine Figur aus der Fernsehserie „The Simpsons“. Nappy versucht anhand von Fragen, welche der Actor mit </w:t>
+        <w:t xml:space="preserve">Im ersten Spielmodus denkt der </w:t>
+      </w:r>
+      <w:proofErr w:type="spellStart"/>
+      <w:r>
+        <w:t>Actor</w:t>
+      </w:r>
+      <w:proofErr w:type="spellEnd"/>
+      <w:r>
+        <w:t xml:space="preserve"> an eine Figur aus der Fernsehserie „The Simpsons“. </w:t>
+      </w:r>
+      <w:proofErr w:type="spellStart"/>
+      <w:r>
+        <w:t>Nappy</w:t>
+      </w:r>
+      <w:proofErr w:type="spellEnd"/>
+      <w:r>
+        <w:t xml:space="preserve"> versucht anhand von Fragen, welche der </w:t>
+      </w:r>
+      <w:proofErr w:type="spellStart"/>
+      <w:r>
+        <w:t>Actor</w:t>
+      </w:r>
+      <w:proofErr w:type="spellEnd"/>
+      <w:r>
+        <w:t xml:space="preserve"> mit </w:t>
       </w:r>
       <w:r>
         <w:t>„</w:t>
@@ -5530,7 +5955,15 @@
         <w:ind w:left="720"/>
       </w:pPr>
       <w:r>
-        <w:t xml:space="preserve">Im zweiten Spielmodus denkt Nappy an eine Figur und der Spieler muss anhand </w:t>
+        <w:t xml:space="preserve">Im zweiten Spielmodus denkt </w:t>
+      </w:r>
+      <w:proofErr w:type="spellStart"/>
+      <w:r>
+        <w:t>Nappy</w:t>
+      </w:r>
+      <w:proofErr w:type="spellEnd"/>
+      <w:r>
+        <w:t xml:space="preserve"> an eine Figur und der Spieler muss anhand </w:t>
       </w:r>
       <w:r>
         <w:t>einer Liste von vorgegebenen</w:t>
@@ -5539,7 +5972,15 @@
         <w:t xml:space="preserve"> Fragen die Figur erraten</w:t>
       </w:r>
       <w:r>
-        <w:t>, indem Nappy auf die Fragen antwortet</w:t>
+        <w:t xml:space="preserve">, indem </w:t>
+      </w:r>
+      <w:proofErr w:type="spellStart"/>
+      <w:r>
+        <w:t>Nappy</w:t>
+      </w:r>
+      <w:proofErr w:type="spellEnd"/>
+      <w:r>
+        <w:t xml:space="preserve"> auf die Fragen antwortet</w:t>
       </w:r>
       <w:r>
         <w:t>.</w:t>
@@ -5550,8 +5991,13 @@
         <w:pStyle w:val="InfoBlue"/>
         <w:ind w:left="720"/>
       </w:pPr>
-      <w:r>
-        <w:t>Derjeniger, der weniger Fragen ben</w:t>
+      <w:proofErr w:type="spellStart"/>
+      <w:r>
+        <w:t>Derjeniger</w:t>
+      </w:r>
+      <w:proofErr w:type="spellEnd"/>
+      <w:r>
+        <w:t>, der weniger Fragen ben</w:t>
       </w:r>
       <w:r>
         <w:t>ötigt, gewinnt das Duell.</w:t>
@@ -5564,134 +6010,180 @@
           <w:lang w:val="de-DE"/>
         </w:rPr>
       </w:pPr>
-      <w:bookmarkStart w:id="8" w:name="_Toc432515088"/>
-      <w:r>
-        <w:rPr>
-          <w:lang w:val="de-DE"/>
-        </w:rPr>
-        <w:t>Product perspective</w:t>
+      <w:bookmarkStart w:id="7" w:name="_Toc432515088"/>
+      <w:proofErr w:type="spellStart"/>
+      <w:r>
+        <w:rPr>
+          <w:lang w:val="de-DE"/>
+        </w:rPr>
+        <w:t>Product</w:t>
+      </w:r>
+      <w:proofErr w:type="spellEnd"/>
+      <w:r>
+        <w:rPr>
+          <w:lang w:val="de-DE"/>
+        </w:rPr>
+        <w:t xml:space="preserve"> </w:t>
+      </w:r>
+      <w:proofErr w:type="spellStart"/>
+      <w:r>
+        <w:rPr>
+          <w:lang w:val="de-DE"/>
+        </w:rPr>
+        <w:t>perspective</w:t>
+      </w:r>
+      <w:bookmarkEnd w:id="7"/>
+      <w:proofErr w:type="spellEnd"/>
+    </w:p>
+    <w:p>
+      <w:pPr>
+        <w:ind w:left="720"/>
+        <w:rPr>
+          <w:lang w:val="de-DE"/>
+        </w:rPr>
+      </w:pPr>
+      <w:r>
+        <w:rPr>
+          <w:lang w:val="de-DE"/>
+        </w:rPr>
+        <w:t>Das Quizspiel soll informativ sein und immer neue Inhalte bieten</w:t>
+      </w:r>
+      <w:r>
+        <w:rPr>
+          <w:lang w:val="de-DE"/>
+        </w:rPr>
+        <w:t xml:space="preserve"> können</w:t>
+      </w:r>
+      <w:r>
+        <w:rPr>
+          <w:lang w:val="de-DE"/>
+        </w:rPr>
+        <w:t>.</w:t>
+      </w:r>
+      <w:r>
+        <w:rPr>
+          <w:lang w:val="de-DE"/>
+        </w:rPr>
+        <w:t xml:space="preserve"> Eine Funktion </w:t>
+      </w:r>
+      <w:r>
+        <w:rPr>
+          <w:lang w:val="de-DE"/>
+        </w:rPr>
+        <w:t>im vorhandenen</w:t>
+      </w:r>
+      <w:r>
+        <w:rPr>
+          <w:lang w:val="de-DE"/>
+        </w:rPr>
+        <w:t xml:space="preserve"> </w:t>
+      </w:r>
+      <w:r>
+        <w:rPr>
+          <w:lang w:val="de-DE"/>
+        </w:rPr>
+        <w:t>Wiki</w:t>
+      </w:r>
+      <w:r>
+        <w:rPr>
+          <w:lang w:val="de-DE"/>
+        </w:rPr>
+        <w:t>, welcher I</w:t>
+      </w:r>
+      <w:r>
+        <w:rPr>
+          <w:lang w:val="de-DE"/>
+        </w:rPr>
+        <w:t>nformationen über alle vorhandenen</w:t>
+      </w:r>
+      <w:r>
+        <w:rPr>
+          <w:lang w:val="de-DE"/>
+        </w:rPr>
+        <w:t xml:space="preserve"> Chara</w:t>
+      </w:r>
+      <w:r>
+        <w:rPr>
+          <w:lang w:val="de-DE"/>
+        </w:rPr>
+        <w:t xml:space="preserve">ktere bietet, ermöglicht es dem </w:t>
+      </w:r>
+      <w:proofErr w:type="spellStart"/>
+      <w:r>
+        <w:rPr>
+          <w:lang w:val="de-DE"/>
+        </w:rPr>
+        <w:t>Actor</w:t>
+      </w:r>
+      <w:proofErr w:type="spellEnd"/>
+      <w:r>
+        <w:rPr>
+          <w:lang w:val="de-DE"/>
+        </w:rPr>
+        <w:t xml:space="preserve"> </w:t>
+      </w:r>
+      <w:r>
+        <w:rPr>
+          <w:lang w:val="de-DE"/>
+        </w:rPr>
+        <w:t>neue Charaktere</w:t>
+      </w:r>
+      <w:r>
+        <w:rPr>
+          <w:lang w:val="de-DE"/>
+        </w:rPr>
+        <w:t xml:space="preserve"> der Simpsons</w:t>
+      </w:r>
+      <w:r>
+        <w:rPr>
+          <w:lang w:val="de-DE"/>
+        </w:rPr>
+        <w:t xml:space="preserve"> hinzuzufügen, so dass die Anzahl der spielbaren Charaktere </w:t>
+      </w:r>
+      <w:r>
+        <w:rPr>
+          <w:lang w:val="de-DE"/>
+        </w:rPr>
+        <w:t>stetig wachsen kann</w:t>
+      </w:r>
+      <w:r>
+        <w:rPr>
+          <w:lang w:val="de-DE"/>
+        </w:rPr>
+        <w:t>.</w:t>
+      </w:r>
+    </w:p>
+    <w:p>
+      <w:pPr>
+        <w:pStyle w:val="berschrift2"/>
+        <w:rPr>
+          <w:lang w:val="de-DE"/>
+        </w:rPr>
+      </w:pPr>
+      <w:bookmarkStart w:id="8" w:name="_Toc432515089"/>
+      <w:proofErr w:type="spellStart"/>
+      <w:r>
+        <w:rPr>
+          <w:lang w:val="de-DE"/>
+        </w:rPr>
+        <w:t>Product</w:t>
+      </w:r>
+      <w:proofErr w:type="spellEnd"/>
+      <w:r>
+        <w:rPr>
+          <w:lang w:val="de-DE"/>
+        </w:rPr>
+        <w:t xml:space="preserve"> </w:t>
+      </w:r>
+      <w:proofErr w:type="spellStart"/>
+      <w:r>
+        <w:rPr>
+          <w:lang w:val="de-DE"/>
+        </w:rPr>
+        <w:t>functions</w:t>
       </w:r>
       <w:bookmarkEnd w:id="8"/>
-    </w:p>
-    <w:p>
-      <w:pPr>
-        <w:ind w:left="720"/>
-        <w:rPr>
-          <w:lang w:val="de-DE"/>
-        </w:rPr>
-      </w:pPr>
-      <w:r>
-        <w:rPr>
-          <w:lang w:val="de-DE"/>
-        </w:rPr>
-        <w:t>Das Quizspiel soll informativ sein und immer neue Inhalte bieten</w:t>
-      </w:r>
-      <w:r>
-        <w:rPr>
-          <w:lang w:val="de-DE"/>
-        </w:rPr>
-        <w:t xml:space="preserve"> können</w:t>
-      </w:r>
-      <w:r>
-        <w:rPr>
-          <w:lang w:val="de-DE"/>
-        </w:rPr>
-        <w:t>.</w:t>
-      </w:r>
-      <w:r>
-        <w:rPr>
-          <w:lang w:val="de-DE"/>
-        </w:rPr>
-        <w:t xml:space="preserve"> Eine Funktion </w:t>
-      </w:r>
-      <w:r>
-        <w:rPr>
-          <w:lang w:val="de-DE"/>
-        </w:rPr>
-        <w:t>im vorhandenen</w:t>
-      </w:r>
-      <w:r>
-        <w:rPr>
-          <w:lang w:val="de-DE"/>
-        </w:rPr>
-        <w:t xml:space="preserve"> </w:t>
-      </w:r>
-      <w:r>
-        <w:rPr>
-          <w:lang w:val="de-DE"/>
-        </w:rPr>
-        <w:t>Wiki</w:t>
-      </w:r>
-      <w:r>
-        <w:rPr>
-          <w:lang w:val="de-DE"/>
-        </w:rPr>
-        <w:t>, welcher I</w:t>
-      </w:r>
-      <w:r>
-        <w:rPr>
-          <w:lang w:val="de-DE"/>
-        </w:rPr>
-        <w:t>nformationen über alle vorhandenen</w:t>
-      </w:r>
-      <w:r>
-        <w:rPr>
-          <w:lang w:val="de-DE"/>
-        </w:rPr>
-        <w:t xml:space="preserve"> Chara</w:t>
-      </w:r>
-      <w:r>
-        <w:rPr>
-          <w:lang w:val="de-DE"/>
-        </w:rPr>
-        <w:t xml:space="preserve">ktere bietet, ermöglicht es dem Actor </w:t>
-      </w:r>
-      <w:r>
-        <w:rPr>
-          <w:lang w:val="de-DE"/>
-        </w:rPr>
-        <w:t>neue Charaktere</w:t>
-      </w:r>
-      <w:r>
-        <w:rPr>
-          <w:lang w:val="de-DE"/>
-        </w:rPr>
-        <w:t xml:space="preserve"> der Simpsons</w:t>
-      </w:r>
-      <w:r>
-        <w:rPr>
-          <w:lang w:val="de-DE"/>
-        </w:rPr>
-        <w:t xml:space="preserve"> hinzuzufügen, so dass die Anzahl der spielbaren Charaktere </w:t>
-      </w:r>
-      <w:r>
-        <w:rPr>
-          <w:lang w:val="de-DE"/>
-        </w:rPr>
-        <w:t>stetig wachsen kann</w:t>
-      </w:r>
-      <w:r>
-        <w:rPr>
-          <w:lang w:val="de-DE"/>
-        </w:rPr>
-        <w:t>.</w:t>
-      </w:r>
-    </w:p>
-    <w:p>
-      <w:pPr>
-        <w:pStyle w:val="berschrift2"/>
-        <w:rPr>
-          <w:lang w:val="de-DE"/>
-        </w:rPr>
-      </w:pPr>
-      <w:bookmarkStart w:id="9" w:name="_Toc432515089"/>
-      <w:r>
-        <w:rPr>
-          <w:lang w:val="de-DE"/>
-        </w:rPr>
-        <w:t>Product functions</w:t>
-      </w:r>
-      <w:bookmarkEnd w:id="9"/>
+      <w:proofErr w:type="spellEnd"/>
     </w:p>
     <w:p>
       <w:pPr>
@@ -5790,14 +6282,96 @@
           <w:lang w:val="de-DE"/>
         </w:rPr>
       </w:pPr>
-      <w:bookmarkStart w:id="10" w:name="_Toc432515090"/>
-      <w:r>
-        <w:rPr>
-          <w:lang w:val="de-DE"/>
-        </w:rPr>
-        <w:t>User characteristics</w:t>
+      <w:bookmarkStart w:id="9" w:name="_Toc432515090"/>
+      <w:r>
+        <w:rPr>
+          <w:lang w:val="de-DE"/>
+        </w:rPr>
+        <w:t xml:space="preserve">User </w:t>
+      </w:r>
+      <w:proofErr w:type="spellStart"/>
+      <w:r>
+        <w:rPr>
+          <w:lang w:val="de-DE"/>
+        </w:rPr>
+        <w:t>characteristics</w:t>
+      </w:r>
+      <w:bookmarkEnd w:id="9"/>
+      <w:proofErr w:type="spellEnd"/>
+    </w:p>
+    <w:p>
+      <w:pPr>
+        <w:ind w:left="720"/>
+        <w:rPr>
+          <w:lang w:val="de-DE"/>
+        </w:rPr>
+      </w:pPr>
+      <w:r>
+        <w:rPr>
+          <w:lang w:val="de-DE"/>
+        </w:rPr>
+        <w:t xml:space="preserve">Der Spieler / </w:t>
+      </w:r>
+      <w:proofErr w:type="spellStart"/>
+      <w:r>
+        <w:rPr>
+          <w:lang w:val="de-DE"/>
+        </w:rPr>
+        <w:t>Actor</w:t>
+      </w:r>
+      <w:proofErr w:type="spellEnd"/>
+      <w:r>
+        <w:rPr>
+          <w:lang w:val="de-DE"/>
+        </w:rPr>
+        <w:t xml:space="preserve"> sollte sich für die Fernsehserie „The Simpsons“ interessieren und spaß an Quizspielen haben. Das Spiel kann zunächst nur im </w:t>
+      </w:r>
+      <w:proofErr w:type="gramStart"/>
+      <w:r>
+        <w:rPr>
+          <w:lang w:val="de-DE"/>
+        </w:rPr>
+        <w:t>deutschsprachigem</w:t>
+      </w:r>
+      <w:proofErr w:type="gramEnd"/>
+      <w:r>
+        <w:rPr>
+          <w:lang w:val="de-DE"/>
+        </w:rPr>
+        <w:t xml:space="preserve"> Raum gespielt werden, da das Spiel aktuell nur in der deutschen Sprache verfügbar ist. </w:t>
+      </w:r>
+    </w:p>
+    <w:p>
+      <w:pPr>
+        <w:ind w:left="720"/>
+        <w:rPr>
+          <w:lang w:val="de-DE"/>
+        </w:rPr>
+      </w:pPr>
+      <w:r>
+        <w:rPr>
+          <w:lang w:val="de-DE"/>
+        </w:rPr>
+        <w:t>(Optional wird es die Einstellung geben, das Spiel in Englisch zu spielen)</w:t>
+      </w:r>
+    </w:p>
+    <w:p>
+      <w:pPr>
+        <w:pStyle w:val="berschrift2"/>
+        <w:rPr>
+          <w:lang w:val="de-DE"/>
+        </w:rPr>
+      </w:pPr>
+      <w:bookmarkStart w:id="10" w:name="_Toc432515091"/>
+      <w:proofErr w:type="spellStart"/>
+      <w:r>
+        <w:rPr>
+          <w:lang w:val="de-DE"/>
+        </w:rPr>
+        <w:t>Contraints</w:t>
       </w:r>
       <w:bookmarkEnd w:id="10"/>
+      <w:proofErr w:type="spellEnd"/>
     </w:p>
     <w:p>
       <w:pPr>
@@ -5810,7 +6384,49 @@
         <w:rPr>
           <w:lang w:val="de-DE"/>
         </w:rPr>
-        <w:t xml:space="preserve">Der Spieler / Actor sollte sich für die Fernsehserie „The Simpsons“ interessieren und spaß an Quizspielen haben. Das Spiel kann zunächst nur im deutschsprachigem Raum gespielt werden, da das Spiel aktuell nur in der deutschen Sprache verfügbar ist. </w:t>
+        <w:t xml:space="preserve">Das Spiel benötigt keine </w:t>
+      </w:r>
+      <w:r>
+        <w:rPr>
+          <w:lang w:val="de-DE"/>
+        </w:rPr>
+        <w:t xml:space="preserve">ununterbrochene </w:t>
+      </w:r>
+      <w:r>
+        <w:rPr>
+          <w:lang w:val="de-DE"/>
+        </w:rPr>
+        <w:t>Internetverbindung.</w:t>
+      </w:r>
+      <w:r>
+        <w:rPr>
+          <w:lang w:val="de-DE"/>
+        </w:rPr>
+        <w:t xml:space="preserve"> Eine Internetverbindung wird</w:t>
+      </w:r>
+      <w:r>
+        <w:rPr>
+          <w:lang w:val="de-DE"/>
+        </w:rPr>
+        <w:t xml:space="preserve"> </w:t>
+      </w:r>
+      <w:r>
+        <w:rPr>
+          <w:lang w:val="de-DE"/>
+        </w:rPr>
+        <w:t>zu Beginn benötigt, weil das das Spiel heruntergeladen werden muss. Außerdem wird eine Internetverbindung vorausgese</w:t>
+      </w:r>
+      <w:r>
+        <w:rPr>
+          <w:lang w:val="de-DE"/>
+        </w:rPr>
+        <w:t xml:space="preserve">tzt, um Updates installieren </w:t>
+      </w:r>
+      <w:r>
+        <w:rPr>
+          <w:lang w:val="de-DE"/>
+        </w:rPr>
+        <w:t>oder eine neue Version herunterladen zu können.</w:t>
       </w:r>
     </w:p>
     <w:p>
@@ -5824,7 +6440,7 @@
         <w:rPr>
           <w:lang w:val="de-DE"/>
         </w:rPr>
-        <w:t>(Optional wird es die Einstellung geben, das Spiel in Englisch zu spielen)</w:t>
+        <w:t>Das Spiel hat keine hohen Hardwareanforderungen.</w:t>
       </w:r>
     </w:p>
     <w:p>
@@ -5834,100 +6450,44 @@
           <w:lang w:val="de-DE"/>
         </w:rPr>
       </w:pPr>
-      <w:bookmarkStart w:id="11" w:name="_Toc432515091"/>
-      <w:r>
-        <w:rPr>
-          <w:lang w:val="de-DE"/>
-        </w:rPr>
-        <w:t>Contraints</w:t>
+      <w:bookmarkStart w:id="11" w:name="_Toc432515092"/>
+      <w:proofErr w:type="spellStart"/>
+      <w:r>
+        <w:rPr>
+          <w:lang w:val="de-DE"/>
+        </w:rPr>
+        <w:t>Assumptions</w:t>
+      </w:r>
+      <w:proofErr w:type="spellEnd"/>
+      <w:r>
+        <w:rPr>
+          <w:lang w:val="de-DE"/>
+        </w:rPr>
+        <w:t xml:space="preserve"> </w:t>
+      </w:r>
+      <w:proofErr w:type="spellStart"/>
+      <w:r>
+        <w:rPr>
+          <w:lang w:val="de-DE"/>
+        </w:rPr>
+        <w:t>and</w:t>
+      </w:r>
+      <w:proofErr w:type="spellEnd"/>
+      <w:r>
+        <w:rPr>
+          <w:lang w:val="de-DE"/>
+        </w:rPr>
+        <w:t xml:space="preserve"> </w:t>
+      </w:r>
+      <w:proofErr w:type="spellStart"/>
+      <w:r>
+        <w:rPr>
+          <w:lang w:val="de-DE"/>
+        </w:rPr>
+        <w:t>dependencies</w:t>
       </w:r>
       <w:bookmarkEnd w:id="11"/>
-    </w:p>
-    <w:p>
-      <w:pPr>
-        <w:ind w:left="720"/>
-        <w:rPr>
-          <w:lang w:val="de-DE"/>
-        </w:rPr>
-      </w:pPr>
-      <w:r>
-        <w:rPr>
-          <w:lang w:val="de-DE"/>
-        </w:rPr>
-        <w:t xml:space="preserve">Das Spiel benötigt keine </w:t>
-      </w:r>
-      <w:r>
-        <w:rPr>
-          <w:lang w:val="de-DE"/>
-        </w:rPr>
-        <w:t xml:space="preserve">ununterbrochene </w:t>
-      </w:r>
-      <w:r>
-        <w:rPr>
-          <w:lang w:val="de-DE"/>
-        </w:rPr>
-        <w:t>Internetverbindung.</w:t>
-      </w:r>
-      <w:r>
-        <w:rPr>
-          <w:lang w:val="de-DE"/>
-        </w:rPr>
-        <w:t xml:space="preserve"> Eine Internetverbindung wird</w:t>
-      </w:r>
-      <w:r>
-        <w:rPr>
-          <w:lang w:val="de-DE"/>
-        </w:rPr>
-        <w:t xml:space="preserve"> </w:t>
-      </w:r>
-      <w:r>
-        <w:rPr>
-          <w:lang w:val="de-DE"/>
-        </w:rPr>
-        <w:t>zu Beginn benötigt, weil das das Spiel heruntergeladen werden muss. Außerdem wird eine Internetverbindung vorausgese</w:t>
-      </w:r>
-      <w:r>
-        <w:rPr>
-          <w:lang w:val="de-DE"/>
-        </w:rPr>
-        <w:t xml:space="preserve">tzt, um Updates installieren </w:t>
-      </w:r>
-      <w:r>
-        <w:rPr>
-          <w:lang w:val="de-DE"/>
-        </w:rPr>
-        <w:t>oder eine neue Version herunterladen zu können.</w:t>
-      </w:r>
-    </w:p>
-    <w:p>
-      <w:pPr>
-        <w:ind w:left="720"/>
-        <w:rPr>
-          <w:lang w:val="de-DE"/>
-        </w:rPr>
-      </w:pPr>
-      <w:r>
-        <w:rPr>
-          <w:lang w:val="de-DE"/>
-        </w:rPr>
-        <w:t>Das Spiel hat keine hohen Hardwareanforderungen.</w:t>
-      </w:r>
-    </w:p>
-    <w:p>
-      <w:pPr>
-        <w:pStyle w:val="berschrift2"/>
-        <w:rPr>
-          <w:lang w:val="de-DE"/>
-        </w:rPr>
-      </w:pPr>
-      <w:bookmarkStart w:id="12" w:name="_Toc432515092"/>
-      <w:r>
-        <w:rPr>
-          <w:lang w:val="de-DE"/>
-        </w:rPr>
-        <w:t>Assumptions and dependencies</w:t>
-      </w:r>
-      <w:bookmarkEnd w:id="12"/>
+      <w:proofErr w:type="spellEnd"/>
     </w:p>
     <w:p>
       <w:pPr>
@@ -5944,8 +6504,30 @@
         <w:rPr>
           <w:lang w:val="de-DE"/>
         </w:rPr>
-        <w:t>IDE: Intellij und Eclipse</w:t>
-      </w:r>
+        <w:t xml:space="preserve">IDE: </w:t>
+      </w:r>
+      <w:proofErr w:type="spellStart"/>
+      <w:r>
+        <w:rPr>
+          <w:lang w:val="de-DE"/>
+        </w:rPr>
+        <w:t>Intellij</w:t>
+      </w:r>
+      <w:proofErr w:type="spellEnd"/>
+      <w:r>
+        <w:rPr>
+          <w:lang w:val="de-DE"/>
+        </w:rPr>
+        <w:t xml:space="preserve"> und </w:t>
+      </w:r>
+      <w:proofErr w:type="spellStart"/>
+      <w:r>
+        <w:rPr>
+          <w:lang w:val="de-DE"/>
+        </w:rPr>
+        <w:t>Eclipse</w:t>
+      </w:r>
+      <w:proofErr w:type="spellEnd"/>
     </w:p>
     <w:p>
       <w:pPr>
@@ -5962,8 +6544,16 @@
         <w:rPr>
           <w:lang w:val="de-DE"/>
         </w:rPr>
-        <w:t>Versionskontrolle: GitHub</w:t>
-      </w:r>
+        <w:t xml:space="preserve">Versionskontrolle: </w:t>
+      </w:r>
+      <w:proofErr w:type="spellStart"/>
+      <w:r>
+        <w:rPr>
+          <w:lang w:val="de-DE"/>
+        </w:rPr>
+        <w:t>GitHub</w:t>
+      </w:r>
+      <w:proofErr w:type="spellEnd"/>
     </w:p>
     <w:p>
       <w:pPr>
@@ -5976,11 +6566,19 @@
           <w:lang w:val="de-DE"/>
         </w:rPr>
       </w:pPr>
-      <w:r>
-        <w:rPr>
-          <w:lang w:val="de-DE"/>
-        </w:rPr>
-        <w:t>Scrum: JIRA</w:t>
+      <w:proofErr w:type="spellStart"/>
+      <w:r>
+        <w:rPr>
+          <w:lang w:val="de-DE"/>
+        </w:rPr>
+        <w:t>Scrum</w:t>
+      </w:r>
+      <w:proofErr w:type="spellEnd"/>
+      <w:r>
+        <w:rPr>
+          <w:lang w:val="de-DE"/>
+        </w:rPr>
+        <w:t>: JIRA</w:t>
       </w:r>
     </w:p>
     <w:p>
@@ -6004,8 +6602,16 @@
         <w:rPr>
           <w:lang w:val="de-DE"/>
         </w:rPr>
-        <w:t xml:space="preserve"> mit JavaFX</w:t>
-      </w:r>
+        <w:t xml:space="preserve"> mit </w:t>
+      </w:r>
+      <w:proofErr w:type="spellStart"/>
+      <w:r>
+        <w:rPr>
+          <w:lang w:val="de-DE"/>
+        </w:rPr>
+        <w:t>JavaFX</w:t>
+      </w:r>
+      <w:proofErr w:type="spellEnd"/>
     </w:p>
     <w:p>
       <w:pPr>
@@ -6022,8 +6628,16 @@
         <w:rPr>
           <w:lang w:val="de-DE"/>
         </w:rPr>
-        <w:t>Datenbank: H2 database</w:t>
-      </w:r>
+        <w:t xml:space="preserve">Datenbank: H2 </w:t>
+      </w:r>
+      <w:proofErr w:type="spellStart"/>
+      <w:r>
+        <w:rPr>
+          <w:lang w:val="de-DE"/>
+        </w:rPr>
+        <w:t>database</w:t>
+      </w:r>
+      <w:proofErr w:type="spellEnd"/>
     </w:p>
     <w:p>
       <w:pPr>
@@ -6032,14 +6646,239 @@
           <w:lang w:val="de-DE"/>
         </w:rPr>
       </w:pPr>
-      <w:bookmarkStart w:id="13" w:name="_Toc432515093"/>
-      <w:r>
-        <w:rPr>
-          <w:lang w:val="de-DE"/>
-        </w:rPr>
-        <w:t>Requirements subsets</w:t>
+      <w:bookmarkStart w:id="12" w:name="_Toc432515093"/>
+      <w:proofErr w:type="spellStart"/>
+      <w:r>
+        <w:rPr>
+          <w:lang w:val="de-DE"/>
+        </w:rPr>
+        <w:t>Requirements</w:t>
+      </w:r>
+      <w:proofErr w:type="spellEnd"/>
+      <w:r>
+        <w:rPr>
+          <w:lang w:val="de-DE"/>
+        </w:rPr>
+        <w:t xml:space="preserve"> </w:t>
+      </w:r>
+      <w:proofErr w:type="spellStart"/>
+      <w:r>
+        <w:rPr>
+          <w:lang w:val="de-DE"/>
+        </w:rPr>
+        <w:t>subsets</w:t>
+      </w:r>
+      <w:bookmarkEnd w:id="12"/>
+      <w:proofErr w:type="spellEnd"/>
+    </w:p>
+    <w:p>
+      <w:pPr>
+        <w:ind w:left="720"/>
+        <w:rPr>
+          <w:lang w:val="de-DE"/>
+        </w:rPr>
+      </w:pPr>
+      <w:proofErr w:type="spellStart"/>
+      <w:r>
+        <w:rPr>
+          <w:lang w:val="de-DE"/>
+        </w:rPr>
+        <w:t>to</w:t>
+      </w:r>
+      <w:proofErr w:type="spellEnd"/>
+      <w:r>
+        <w:rPr>
+          <w:lang w:val="de-DE"/>
+        </w:rPr>
+        <w:t xml:space="preserve"> </w:t>
+      </w:r>
+      <w:proofErr w:type="spellStart"/>
+      <w:r>
+        <w:rPr>
+          <w:lang w:val="de-DE"/>
+        </w:rPr>
+        <w:t>be</w:t>
+      </w:r>
+      <w:proofErr w:type="spellEnd"/>
+      <w:r>
+        <w:rPr>
+          <w:lang w:val="de-DE"/>
+        </w:rPr>
+        <w:t xml:space="preserve"> </w:t>
+      </w:r>
+      <w:proofErr w:type="spellStart"/>
+      <w:r>
+        <w:rPr>
+          <w:lang w:val="de-DE"/>
+        </w:rPr>
+        <w:t>determined</w:t>
+      </w:r>
+      <w:proofErr w:type="spellEnd"/>
+      <w:r>
+        <w:rPr>
+          <w:lang w:val="de-DE"/>
+        </w:rPr>
+        <w:t xml:space="preserve"> (</w:t>
+      </w:r>
+      <w:proofErr w:type="spellStart"/>
+      <w:r>
+        <w:rPr>
+          <w:lang w:val="de-DE"/>
+        </w:rPr>
+        <w:t>tbd</w:t>
+      </w:r>
+      <w:proofErr w:type="spellEnd"/>
+      <w:r>
+        <w:rPr>
+          <w:lang w:val="de-DE"/>
+        </w:rPr>
+        <w:t>)</w:t>
+      </w:r>
+    </w:p>
+    <w:p>
+      <w:pPr>
+        <w:rPr>
+          <w:lang w:val="de-DE"/>
+        </w:rPr>
+      </w:pPr>
+    </w:p>
+    <w:p>
+      <w:pPr>
+        <w:rPr>
+          <w:lang w:val="de-DE"/>
+        </w:rPr>
+      </w:pPr>
+    </w:p>
+    <w:p>
+      <w:pPr>
+        <w:rPr>
+          <w:lang w:val="de-DE"/>
+        </w:rPr>
+      </w:pPr>
+    </w:p>
+    <w:p>
+      <w:pPr>
+        <w:rPr>
+          <w:lang w:val="de-DE"/>
+        </w:rPr>
+      </w:pPr>
+    </w:p>
+    <w:p>
+      <w:pPr>
+        <w:rPr>
+          <w:lang w:val="de-DE"/>
+        </w:rPr>
+      </w:pPr>
+    </w:p>
+    <w:p>
+      <w:pPr>
+        <w:rPr>
+          <w:lang w:val="de-DE"/>
+        </w:rPr>
+      </w:pPr>
+    </w:p>
+    <w:p>
+      <w:pPr>
+        <w:rPr>
+          <w:lang w:val="de-DE"/>
+        </w:rPr>
+      </w:pPr>
+    </w:p>
+    <w:p>
+      <w:pPr>
+        <w:rPr>
+          <w:lang w:val="de-DE"/>
+        </w:rPr>
+      </w:pPr>
+    </w:p>
+    <w:p>
+      <w:pPr>
+        <w:rPr>
+          <w:lang w:val="de-DE"/>
+        </w:rPr>
+      </w:pPr>
+    </w:p>
+    <w:p>
+      <w:pPr>
+        <w:rPr>
+          <w:lang w:val="de-DE"/>
+        </w:rPr>
+      </w:pPr>
+    </w:p>
+    <w:p>
+      <w:pPr>
+        <w:pStyle w:val="berschrift1"/>
+        <w:rPr>
+          <w:lang w:val="de-DE"/>
+        </w:rPr>
+      </w:pPr>
+      <w:bookmarkStart w:id="13" w:name="_Toc432515094"/>
+      <w:proofErr w:type="spellStart"/>
+      <w:r>
+        <w:rPr>
+          <w:lang w:val="de-DE"/>
+        </w:rPr>
+        <w:lastRenderedPageBreak/>
+        <w:t>Specific</w:t>
+      </w:r>
+      <w:proofErr w:type="spellEnd"/>
+      <w:r>
+        <w:rPr>
+          <w:lang w:val="de-DE"/>
+        </w:rPr>
+        <w:t xml:space="preserve"> </w:t>
+      </w:r>
+      <w:proofErr w:type="spellStart"/>
+      <w:r>
+        <w:rPr>
+          <w:lang w:val="de-DE"/>
+        </w:rPr>
+        <w:t>Requirements</w:t>
       </w:r>
       <w:bookmarkEnd w:id="13"/>
+      <w:proofErr w:type="spellEnd"/>
+      <w:r>
+        <w:rPr>
+          <w:lang w:val="de-DE"/>
+        </w:rPr>
+        <w:t xml:space="preserve"> </w:t>
+      </w:r>
+    </w:p>
+    <w:p>
+      <w:pPr>
+        <w:pStyle w:val="berschrift2"/>
+        <w:rPr>
+          <w:lang w:val="de-DE"/>
+        </w:rPr>
+      </w:pPr>
+      <w:bookmarkStart w:id="14" w:name="_Toc432515095"/>
+      <w:proofErr w:type="spellStart"/>
+      <w:r>
+        <w:rPr>
+          <w:lang w:val="de-DE"/>
+        </w:rPr>
+        <w:t>Functionality</w:t>
+      </w:r>
+      <w:bookmarkEnd w:id="14"/>
+      <w:proofErr w:type="spellEnd"/>
+    </w:p>
+    <w:p>
+      <w:pPr>
+        <w:pStyle w:val="berschrift3"/>
+        <w:rPr>
+          <w:i w:val="0"/>
+          <w:lang w:val="de-DE"/>
+        </w:rPr>
+      </w:pPr>
+      <w:bookmarkStart w:id="15" w:name="_Toc432515096"/>
+      <w:r>
+        <w:rPr>
+          <w:i w:val="0"/>
+          <w:lang w:val="de-DE"/>
+        </w:rPr>
+        <w:t>Neues Spiel</w:t>
+      </w:r>
+      <w:bookmarkEnd w:id="15"/>
     </w:p>
     <w:p>
       <w:pPr>
@@ -6052,144 +6891,110 @@
         <w:rPr>
           <w:lang w:val="de-DE"/>
         </w:rPr>
-        <w:t>to be determined (tbd)</w:t>
-      </w:r>
-    </w:p>
-    <w:p>
-      <w:pPr>
-        <w:rPr>
-          <w:lang w:val="de-DE"/>
-        </w:rPr>
-      </w:pPr>
-    </w:p>
-    <w:p>
-      <w:pPr>
-        <w:rPr>
-          <w:lang w:val="de-DE"/>
-        </w:rPr>
-      </w:pPr>
-    </w:p>
-    <w:p>
-      <w:pPr>
-        <w:rPr>
-          <w:lang w:val="de-DE"/>
-        </w:rPr>
-      </w:pPr>
-    </w:p>
-    <w:p>
-      <w:pPr>
-        <w:rPr>
-          <w:lang w:val="de-DE"/>
-        </w:rPr>
-      </w:pPr>
-    </w:p>
-    <w:p>
-      <w:pPr>
-        <w:rPr>
-          <w:lang w:val="de-DE"/>
-        </w:rPr>
-      </w:pPr>
-    </w:p>
-    <w:p>
-      <w:pPr>
-        <w:rPr>
-          <w:lang w:val="de-DE"/>
-        </w:rPr>
-      </w:pPr>
-    </w:p>
-    <w:p>
-      <w:pPr>
-        <w:rPr>
-          <w:lang w:val="de-DE"/>
-        </w:rPr>
-      </w:pPr>
-    </w:p>
-    <w:p>
-      <w:pPr>
-        <w:rPr>
-          <w:lang w:val="de-DE"/>
-        </w:rPr>
-      </w:pPr>
-    </w:p>
-    <w:p>
-      <w:pPr>
-        <w:rPr>
-          <w:lang w:val="de-DE"/>
-        </w:rPr>
-      </w:pPr>
-    </w:p>
-    <w:p>
-      <w:pPr>
-        <w:rPr>
-          <w:lang w:val="de-DE"/>
-        </w:rPr>
-      </w:pPr>
-    </w:p>
-    <w:p>
-      <w:pPr>
-        <w:pStyle w:val="berschrift1"/>
-        <w:rPr>
-          <w:lang w:val="de-DE"/>
-        </w:rPr>
-      </w:pPr>
-      <w:bookmarkStart w:id="14" w:name="_Toc432515094"/>
-      <w:r>
-        <w:rPr>
-          <w:lang w:val="de-DE"/>
-        </w:rPr>
-        <w:t>Specific Requirements</w:t>
-      </w:r>
-      <w:bookmarkEnd w:id="14"/>
-      <w:r>
-        <w:rPr>
-          <w:lang w:val="de-DE"/>
-        </w:rPr>
+        <w:t xml:space="preserve">Diese Funktion befindet sich auf dem Startbildschirm und in dem Menu: Spiel. Der Button im Menu ist deaktiviert, wenn ein Spiel aktiv ist. Befindet sich der </w:t>
+      </w:r>
+      <w:proofErr w:type="spellStart"/>
+      <w:r>
+        <w:rPr>
+          <w:lang w:val="de-DE"/>
+        </w:rPr>
+        <w:t>Actor</w:t>
+      </w:r>
+      <w:proofErr w:type="spellEnd"/>
+      <w:r>
+        <w:rPr>
+          <w:lang w:val="de-DE"/>
+        </w:rPr>
+        <w:t xml:space="preserve"> nicht in einem Spiel, startet diese Funktion ein neues Spiel mit dem Spielmodus 1. </w:t>
+      </w:r>
+    </w:p>
+    <w:p>
+      <w:pPr>
+        <w:ind w:left="720"/>
+        <w:rPr>
+          <w:lang w:val="de-DE"/>
+        </w:rPr>
+      </w:pPr>
+    </w:p>
+    <w:p>
+      <w:pPr>
+        <w:ind w:left="720"/>
+      </w:pPr>
+      <w:proofErr w:type="spellStart"/>
+      <w:r>
+        <w:t>UseCase</w:t>
+      </w:r>
+      <w:proofErr w:type="spellEnd"/>
+      <w:r>
         <w:t xml:space="preserve"> </w:t>
       </w:r>
-    </w:p>
-    <w:p>
-      <w:pPr>
-        <w:rPr>
-          <w:lang w:val="de-DE"/>
-        </w:rPr>
-      </w:pPr>
-    </w:p>
-    <w:p>
-      <w:pPr>
-        <w:rPr>
-          <w:lang w:val="de-DE"/>
-        </w:rPr>
-      </w:pPr>
-      <w:r>
-        <w:rPr>
-          <w:lang w:val="de-DE"/>
-        </w:rPr>
-        <w:t>[Info: Im späteren Verlauf folgen Use Cases zu den geplanten Funktionen, die hier verlinkt werden. Es folgt vorerst eine kurze Beschreibung dieser Funktionen.]</w:t>
-      </w:r>
-    </w:p>
-    <w:p>
-      <w:pPr>
-        <w:rPr>
-          <w:lang w:val="de-DE"/>
-        </w:rPr>
-      </w:pPr>
-    </w:p>
-    <w:p>
-      <w:pPr>
-        <w:pStyle w:val="berschrift2"/>
-        <w:rPr>
-          <w:lang w:val="de-DE"/>
-        </w:rPr>
-      </w:pPr>
-      <w:bookmarkStart w:id="15" w:name="_Toc432515095"/>
-      <w:r>
-        <w:rPr>
-          <w:lang w:val="de-DE"/>
-        </w:rPr>
-        <w:t>Functionality</w:t>
-      </w:r>
-      <w:bookmarkEnd w:id="15"/>
-    </w:p>
+      <w:proofErr w:type="spellStart"/>
+      <w:r>
+        <w:t>Gamemode</w:t>
+      </w:r>
+      <w:proofErr w:type="spellEnd"/>
+      <w:r>
+        <w:t xml:space="preserve"> 1: </w:t>
+      </w:r>
+      <w:hyperlink r:id="rId18" w:history="1">
+        <w:r>
+          <w:rPr>
+            <w:rStyle w:val="Hyperlink"/>
+          </w:rPr>
+          <w:t>https://github.com/nappydevelopment/docs/raw/master/pdfs/1%20UseCase_Gamemode%201.pdf</w:t>
+        </w:r>
+      </w:hyperlink>
+      <w:r>
+        <w:t xml:space="preserve"> </w:t>
+      </w:r>
+    </w:p>
+    <w:p>
+      <w:pPr>
+        <w:ind w:left="720"/>
+      </w:pPr>
+      <w:r>
+        <w:br/>
+      </w:r>
+      <w:proofErr w:type="spellStart"/>
+      <w:r>
+        <w:rPr>
+          <w:lang w:val="de-DE"/>
+        </w:rPr>
+        <w:t>UseCase</w:t>
+      </w:r>
+      <w:proofErr w:type="spellEnd"/>
+      <w:r>
+        <w:rPr>
+          <w:lang w:val="de-DE"/>
+        </w:rPr>
+        <w:t xml:space="preserve"> </w:t>
+      </w:r>
+      <w:proofErr w:type="spellStart"/>
+      <w:r>
+        <w:t>Gamemode</w:t>
+      </w:r>
+      <w:proofErr w:type="spellEnd"/>
+      <w:r>
+        <w:t xml:space="preserve"> 2:</w:t>
+      </w:r>
+    </w:p>
+    <w:p>
+      <w:pPr>
+        <w:ind w:left="720"/>
+      </w:pPr>
+      <w:hyperlink r:id="rId19" w:history="1">
+        <w:r>
+          <w:rPr>
+            <w:rStyle w:val="Hyperlink"/>
+          </w:rPr>
+          <w:t>https://github.com/nappydevelopment/docs/raw/master/pdfs/2%20UseCase_Gamemode%202.pdf</w:t>
+        </w:r>
+      </w:hyperlink>
+      <w:r>
+        <w:t xml:space="preserve"> </w:t>
+      </w:r>
+    </w:p>
+    <w:p/>
     <w:p>
       <w:pPr>
         <w:pStyle w:val="berschrift3"/>
@@ -6198,13 +7003,13 @@
           <w:lang w:val="de-DE"/>
         </w:rPr>
       </w:pPr>
-      <w:bookmarkStart w:id="16" w:name="_Toc432515096"/>
+      <w:bookmarkStart w:id="16" w:name="_Toc432515097"/>
       <w:r>
         <w:rPr>
           <w:i w:val="0"/>
           <w:lang w:val="de-DE"/>
         </w:rPr>
-        <w:t>Neues Spiel</w:t>
+        <w:t>Spiel abbrechen</w:t>
       </w:r>
       <w:bookmarkEnd w:id="16"/>
     </w:p>
@@ -6219,15 +7024,8 @@
         <w:rPr>
           <w:lang w:val="de-DE"/>
         </w:rPr>
-        <w:t xml:space="preserve">Diese Funktion befindet sich auf dem Startbildschirm und in dem Menu: Spiel. Der Button im Menu ist deaktiviert, wenn ein Spiel aktiv ist. Befindet sich der Actor nicht in einem Spiel, startet diese Funktion ein neues Spiel mit dem Spielmodus 1. </w:t>
-      </w:r>
-    </w:p>
-    <w:p>
-      <w:pPr>
-        <w:rPr>
-          <w:lang w:val="de-DE"/>
-        </w:rPr>
-      </w:pPr>
+        <w:t>Diese Funktion befindet sich in dem Menu: Spiel. Der Button ist deaktiviert, wenn kein Spiel aktiv ist.</w:t>
+      </w:r>
     </w:p>
     <w:p>
       <w:pPr>
@@ -6240,24 +7038,118 @@
         <w:rPr>
           <w:lang w:val="de-DE"/>
         </w:rPr>
-        <w:t xml:space="preserve">Im ersten Spielmodus denkt der Actor an eine Figur aus der Fernsehserie „The Simpsons“. Nappy versucht anhand von Fragen, welche der Actor mit „ja“, „nein“ oder „ich weiß nicht“ beantworten kann,  die Figur zu erraten. </w:t>
-      </w:r>
-    </w:p>
-    <w:p>
-      <w:pPr>
-        <w:ind w:firstLine="720"/>
-        <w:rPr>
-          <w:lang w:val="de-DE"/>
-        </w:rPr>
-      </w:pPr>
-    </w:p>
-    <w:p>
-      <w:pPr>
-        <w:pStyle w:val="InfoBlue"/>
+        <w:t xml:space="preserve">Befindet sich der </w:t>
+      </w:r>
+      <w:proofErr w:type="spellStart"/>
+      <w:r>
+        <w:rPr>
+          <w:lang w:val="de-DE"/>
+        </w:rPr>
+        <w:t>Actor</w:t>
+      </w:r>
+      <w:proofErr w:type="spellEnd"/>
+      <w:r>
+        <w:rPr>
+          <w:lang w:val="de-DE"/>
+        </w:rPr>
+        <w:t xml:space="preserve"> in einem </w:t>
+      </w:r>
+      <w:proofErr w:type="gramStart"/>
+      <w:r>
+        <w:rPr>
+          <w:lang w:val="de-DE"/>
+        </w:rPr>
+        <w:t>laufende</w:t>
+      </w:r>
+      <w:proofErr w:type="gramEnd"/>
+      <w:r>
+        <w:rPr>
+          <w:lang w:val="de-DE"/>
+        </w:rPr>
+        <w:t xml:space="preserve"> Spiel, beendet diese Funktion das aktuell laufende Spiel. Das beendete Spiel wird nicht in die Statistik aufgenommen.</w:t>
+      </w:r>
+    </w:p>
+    <w:p>
+      <w:pPr>
+        <w:pStyle w:val="berschrift3"/>
+        <w:rPr>
+          <w:i w:val="0"/>
+          <w:lang w:val="de-DE"/>
+        </w:rPr>
+      </w:pPr>
+      <w:bookmarkStart w:id="17" w:name="_Toc432515098"/>
+      <w:r>
+        <w:rPr>
+          <w:i w:val="0"/>
+          <w:lang w:val="de-DE"/>
+        </w:rPr>
+        <w:t>Statistik</w:t>
+      </w:r>
+      <w:bookmarkEnd w:id="17"/>
+    </w:p>
+    <w:p>
+      <w:pPr>
         <w:ind w:left="720"/>
-      </w:pPr>
-      <w:r>
-        <w:t xml:space="preserve">Im zweiten Spielmodus denkt Nappy an eine Figur und der Spieler muss anhand einer Liste von vorgegebenen Fragen die Figur erraten, indem Nappy auf die Fragen antwortet. Der zweite Spielmodus ist optional. Der Spieler kann ihn bei Bedarf überspringen. </w:t>
+        <w:rPr>
+          <w:lang w:val="de-DE"/>
+        </w:rPr>
+      </w:pPr>
+      <w:bookmarkStart w:id="18" w:name="_Toc432515099"/>
+      <w:proofErr w:type="spellStart"/>
+      <w:r>
+        <w:rPr>
+          <w:lang w:val="de-DE"/>
+        </w:rPr>
+        <w:t>to</w:t>
+      </w:r>
+      <w:proofErr w:type="spellEnd"/>
+      <w:r>
+        <w:rPr>
+          <w:lang w:val="de-DE"/>
+        </w:rPr>
+        <w:t xml:space="preserve"> </w:t>
+      </w:r>
+      <w:proofErr w:type="spellStart"/>
+      <w:r>
+        <w:rPr>
+          <w:lang w:val="de-DE"/>
+        </w:rPr>
+        <w:t>be</w:t>
+      </w:r>
+      <w:proofErr w:type="spellEnd"/>
+      <w:r>
+        <w:rPr>
+          <w:lang w:val="de-DE"/>
+        </w:rPr>
+        <w:t xml:space="preserve"> </w:t>
+      </w:r>
+      <w:proofErr w:type="spellStart"/>
+      <w:r>
+        <w:rPr>
+          <w:lang w:val="de-DE"/>
+        </w:rPr>
+        <w:t>determined</w:t>
+      </w:r>
+      <w:proofErr w:type="spellEnd"/>
+      <w:r>
+        <w:rPr>
+          <w:lang w:val="de-DE"/>
+        </w:rPr>
+        <w:t xml:space="preserve"> (</w:t>
+      </w:r>
+      <w:proofErr w:type="spellStart"/>
+      <w:r>
+        <w:rPr>
+          <w:lang w:val="de-DE"/>
+        </w:rPr>
+        <w:t>tbd</w:t>
+      </w:r>
+      <w:proofErr w:type="spellEnd"/>
+      <w:r>
+        <w:rPr>
+          <w:lang w:val="de-DE"/>
+        </w:rPr>
+        <w:t>)</w:t>
       </w:r>
     </w:p>
     <w:p>
@@ -6268,15 +7160,14 @@
           <w:lang w:val="de-DE"/>
         </w:rPr>
       </w:pPr>
-      <w:bookmarkStart w:id="17" w:name="_Toc432515097"/>
       <w:r>
         <w:rPr>
           <w:i w:val="0"/>
           <w:lang w:val="de-DE"/>
         </w:rPr>
-        <w:t>Spiel abbrechen</w:t>
-      </w:r>
-      <w:bookmarkEnd w:id="17"/>
+        <w:t>Einstellungen</w:t>
+      </w:r>
+      <w:bookmarkEnd w:id="18"/>
     </w:p>
     <w:p>
       <w:pPr>
@@ -6285,12 +7176,80 @@
           <w:lang w:val="de-DE"/>
         </w:rPr>
       </w:pPr>
-      <w:r>
-        <w:rPr>
-          <w:lang w:val="de-DE"/>
-        </w:rPr>
-        <w:t>Diese Funktion befindet sich in dem Menu: Spiel. Der Button ist deaktiviert, wenn kein Spiel aktiv ist.</w:t>
-      </w:r>
+      <w:bookmarkStart w:id="19" w:name="_Toc432515100"/>
+      <w:proofErr w:type="spellStart"/>
+      <w:r>
+        <w:rPr>
+          <w:lang w:val="de-DE"/>
+        </w:rPr>
+        <w:t>to</w:t>
+      </w:r>
+      <w:proofErr w:type="spellEnd"/>
+      <w:r>
+        <w:rPr>
+          <w:lang w:val="de-DE"/>
+        </w:rPr>
+        <w:t xml:space="preserve"> </w:t>
+      </w:r>
+      <w:proofErr w:type="spellStart"/>
+      <w:r>
+        <w:rPr>
+          <w:lang w:val="de-DE"/>
+        </w:rPr>
+        <w:t>be</w:t>
+      </w:r>
+      <w:proofErr w:type="spellEnd"/>
+      <w:r>
+        <w:rPr>
+          <w:lang w:val="de-DE"/>
+        </w:rPr>
+        <w:t xml:space="preserve"> </w:t>
+      </w:r>
+      <w:proofErr w:type="spellStart"/>
+      <w:r>
+        <w:rPr>
+          <w:lang w:val="de-DE"/>
+        </w:rPr>
+        <w:t>determined</w:t>
+      </w:r>
+      <w:proofErr w:type="spellEnd"/>
+      <w:r>
+        <w:rPr>
+          <w:lang w:val="de-DE"/>
+        </w:rPr>
+        <w:t xml:space="preserve"> (</w:t>
+      </w:r>
+      <w:proofErr w:type="spellStart"/>
+      <w:r>
+        <w:rPr>
+          <w:lang w:val="de-DE"/>
+        </w:rPr>
+        <w:t>tbd</w:t>
+      </w:r>
+      <w:proofErr w:type="spellEnd"/>
+      <w:r>
+        <w:rPr>
+          <w:lang w:val="de-DE"/>
+        </w:rPr>
+        <w:t>)</w:t>
+      </w:r>
+    </w:p>
+    <w:p>
+      <w:pPr>
+        <w:pStyle w:val="berschrift3"/>
+        <w:rPr>
+          <w:i w:val="0"/>
+          <w:lang w:val="de-DE"/>
+        </w:rPr>
+      </w:pPr>
+      <w:r>
+        <w:rPr>
+          <w:i w:val="0"/>
+          <w:lang w:val="de-DE"/>
+        </w:rPr>
+        <w:t>Beenden</w:t>
+      </w:r>
+      <w:bookmarkEnd w:id="19"/>
     </w:p>
     <w:p>
       <w:pPr>
@@ -6303,7 +7262,7 @@
         <w:rPr>
           <w:lang w:val="de-DE"/>
         </w:rPr>
-        <w:t>Befindet sich der Actor in einem laufende Spiel, beendet diese Funktion das aktuell laufende Spiel. Das beendete Spiel wird nicht in die Statistik aufgenommen.</w:t>
+        <w:t>Diese Funktion befindet sich in dem Menu: Spiel. Es beendet die ganze Applikation und auch ggf. das aktuell laufende Spiel.</w:t>
       </w:r>
     </w:p>
     <w:p>
@@ -6314,56 +7273,28 @@
           <w:lang w:val="de-DE"/>
         </w:rPr>
       </w:pPr>
-      <w:bookmarkStart w:id="18" w:name="_Toc432515098"/>
+      <w:bookmarkStart w:id="20" w:name="_Toc432515101"/>
       <w:r>
         <w:rPr>
           <w:i w:val="0"/>
           <w:lang w:val="de-DE"/>
         </w:rPr>
-        <w:t>Statistik</w:t>
-      </w:r>
-      <w:bookmarkEnd w:id="18"/>
-    </w:p>
-    <w:p>
-      <w:pPr>
-        <w:ind w:firstLine="720"/>
-        <w:rPr>
-          <w:lang w:val="de-DE"/>
-        </w:rPr>
-      </w:pPr>
-      <w:r>
-        <w:rPr>
-          <w:lang w:val="de-DE"/>
-        </w:rPr>
-        <w:t>Geplant ist die Ansicht von 2 unterschiedlichen Statistiken.</w:t>
-      </w:r>
-    </w:p>
-    <w:p>
-      <w:pPr>
-        <w:ind w:firstLine="720"/>
-        <w:rPr>
-          <w:lang w:val="de-DE"/>
-        </w:rPr>
-      </w:pPr>
-      <w:r>
-        <w:rPr>
-          <w:lang w:val="de-DE"/>
-        </w:rPr>
-        <w:t>Zu einem eine Übersicht der letzten 5 Spiele gegen Nappy.</w:t>
-      </w:r>
-    </w:p>
-    <w:p>
-      <w:pPr>
-        <w:ind w:firstLine="720"/>
-        <w:rPr>
-          <w:lang w:val="de-DE"/>
-        </w:rPr>
-      </w:pPr>
-      <w:r>
-        <w:rPr>
-          <w:lang w:val="de-DE"/>
-        </w:rPr>
-        <w:t xml:space="preserve">Zudem kommt eine Topliste der meistgespielten Charaktere. </w:t>
+        <w:t>Spielanleitung</w:t>
+      </w:r>
+      <w:bookmarkEnd w:id="20"/>
+    </w:p>
+    <w:p>
+      <w:pPr>
+        <w:ind w:left="720"/>
+        <w:rPr>
+          <w:lang w:val="de-DE"/>
+        </w:rPr>
+      </w:pPr>
+      <w:r>
+        <w:rPr>
+          <w:lang w:val="de-DE"/>
+        </w:rPr>
+        <w:t>Diese Funktion befindet sich auf dem Startbildschirm und in dem Menu: Hilfe. Es öffnet sich ein neues Fenster mit einer Spielanleitung. Diese Funktion ist auch in einem aktiven Spiel über das Menu aufrufbar.</w:t>
       </w:r>
     </w:p>
     <w:p>
@@ -6374,29 +7305,31 @@
           <w:lang w:val="de-DE"/>
         </w:rPr>
       </w:pPr>
-      <w:bookmarkStart w:id="19" w:name="_Toc432515099"/>
+      <w:bookmarkStart w:id="21" w:name="_Toc432515102"/>
       <w:r>
         <w:rPr>
           <w:i w:val="0"/>
           <w:lang w:val="de-DE"/>
         </w:rPr>
-        <w:t>Einstellungen</w:t>
-      </w:r>
-      <w:bookmarkEnd w:id="19"/>
-    </w:p>
-    <w:p>
-      <w:pPr>
-        <w:ind w:firstLine="720"/>
-        <w:rPr>
-          <w:lang w:val="de-DE"/>
-        </w:rPr>
-      </w:pPr>
-      <w:r>
-        <w:rPr>
-          <w:lang w:val="de-DE"/>
-        </w:rPr>
-        <w:t xml:space="preserve">In den Einstellungen sind vorerst zwei (optional: drei) Funktionen geplant. </w:t>
-      </w:r>
+        <w:t>Wiki</w:t>
+      </w:r>
+      <w:bookmarkEnd w:id="21"/>
+      <w:r>
+        <w:rPr>
+          <w:i w:val="0"/>
+          <w:lang w:val="de-DE"/>
+        </w:rPr>
+        <w:t xml:space="preserve"> &amp; Add </w:t>
+      </w:r>
+      <w:proofErr w:type="spellStart"/>
+      <w:r>
+        <w:rPr>
+          <w:i w:val="0"/>
+          <w:lang w:val="de-DE"/>
+        </w:rPr>
+        <w:t>Character</w:t>
+      </w:r>
+      <w:proofErr w:type="spellEnd"/>
     </w:p>
     <w:p>
       <w:pPr>
@@ -6405,11 +7338,33 @@
           <w:lang w:val="de-DE"/>
         </w:rPr>
       </w:pPr>
-      <w:r>
-        <w:rPr>
-          <w:lang w:val="de-DE"/>
-        </w:rPr>
-        <w:t>Der Spieler kann zwischen zwei Farbschemen wechseln. Außerdem kann eingestellt werden, dass der Spielmodus 2 immer übersprungen wird.</w:t>
+      <w:proofErr w:type="spellStart"/>
+      <w:r>
+        <w:rPr>
+          <w:lang w:val="de-DE"/>
+        </w:rPr>
+        <w:t>UseCase</w:t>
+      </w:r>
+      <w:proofErr w:type="spellEnd"/>
+      <w:r>
+        <w:rPr>
+          <w:lang w:val="de-DE"/>
+        </w:rPr>
+        <w:t xml:space="preserve"> Add </w:t>
+      </w:r>
+      <w:proofErr w:type="spellStart"/>
+      <w:r>
+        <w:rPr>
+          <w:lang w:val="de-DE"/>
+        </w:rPr>
+        <w:t>Character</w:t>
+      </w:r>
+      <w:proofErr w:type="spellEnd"/>
+      <w:r>
+        <w:rPr>
+          <w:lang w:val="de-DE"/>
+        </w:rPr>
+        <w:t>:</w:t>
       </w:r>
     </w:p>
     <w:p>
@@ -6419,17 +7374,20 @@
           <w:lang w:val="de-DE"/>
         </w:rPr>
       </w:pPr>
-      <w:r>
-        <w:rPr>
-          <w:lang w:val="de-DE"/>
-        </w:rPr>
-        <w:t>O</w:t>
-      </w:r>
-      <w:r>
-        <w:rPr>
-          <w:lang w:val="de-DE"/>
-        </w:rPr>
-        <w:t>ptional ist es möglich, die Sprache des Spieles zu ändern.</w:t>
+      <w:hyperlink r:id="rId20" w:history="1">
+        <w:r>
+          <w:rPr>
+            <w:rStyle w:val="Hyperlink"/>
+            <w:lang w:val="de-DE"/>
+          </w:rPr>
+          <w:t>https://github.com/nappydevelopment/docs/raw/master/pdfs/5%20UseCase_Add_Character.pdf</w:t>
+        </w:r>
+      </w:hyperlink>
+      <w:r>
+        <w:rPr>
+          <w:lang w:val="de-DE"/>
+        </w:rPr>
+        <w:t xml:space="preserve">        </w:t>
       </w:r>
     </w:p>
     <w:p>
@@ -6440,15 +7398,15 @@
           <w:lang w:val="de-DE"/>
         </w:rPr>
       </w:pPr>
-      <w:bookmarkStart w:id="20" w:name="_Toc432515100"/>
+      <w:bookmarkStart w:id="22" w:name="_Toc432515103"/>
       <w:r>
         <w:rPr>
           <w:i w:val="0"/>
           <w:lang w:val="de-DE"/>
         </w:rPr>
-        <w:t>Beenden</w:t>
-      </w:r>
-      <w:bookmarkEnd w:id="20"/>
+        <w:t>Info</w:t>
+      </w:r>
+      <w:bookmarkEnd w:id="22"/>
     </w:p>
     <w:p>
       <w:pPr>
@@ -6461,112 +7419,16 @@
         <w:rPr>
           <w:lang w:val="de-DE"/>
         </w:rPr>
-        <w:t>Diese Funktion befindet sich in dem Menu: Spiel. Es beendet die ganze Applikation und auch ggf. das aktuell laufende Spiel.</w:t>
-      </w:r>
-    </w:p>
-    <w:p>
-      <w:pPr>
-        <w:pStyle w:val="berschrift3"/>
-        <w:rPr>
-          <w:i w:val="0"/>
-          <w:lang w:val="de-DE"/>
-        </w:rPr>
-      </w:pPr>
-      <w:bookmarkStart w:id="21" w:name="_Toc432515101"/>
-      <w:r>
-        <w:rPr>
-          <w:i w:val="0"/>
-          <w:lang w:val="de-DE"/>
-        </w:rPr>
-        <w:t>Spielanleitung</w:t>
-      </w:r>
-      <w:bookmarkEnd w:id="21"/>
-    </w:p>
-    <w:p>
-      <w:pPr>
-        <w:ind w:left="720"/>
-        <w:rPr>
-          <w:lang w:val="de-DE"/>
-        </w:rPr>
-      </w:pPr>
-      <w:r>
-        <w:rPr>
-          <w:lang w:val="de-DE"/>
-        </w:rPr>
-        <w:t>Diese Funktion befindet sich auf dem Startbildschirm und in dem Menu: Hilfe. Es öffnet sich ein neues Fenster mit einer Spielanleitung. Diese Funktion ist auch in einem aktiven Spiel über das Menu aufrufbar.</w:t>
-      </w:r>
-    </w:p>
-    <w:p>
-      <w:pPr>
-        <w:pStyle w:val="berschrift3"/>
-        <w:rPr>
-          <w:i w:val="0"/>
-          <w:lang w:val="de-DE"/>
-        </w:rPr>
-      </w:pPr>
-      <w:bookmarkStart w:id="22" w:name="_Toc432515102"/>
-      <w:r>
-        <w:rPr>
-          <w:i w:val="0"/>
-          <w:lang w:val="de-DE"/>
-        </w:rPr>
-        <w:t>Wiki</w:t>
-      </w:r>
-      <w:bookmarkEnd w:id="22"/>
-    </w:p>
-    <w:p>
-      <w:pPr>
-        <w:ind w:left="720"/>
-        <w:rPr>
-          <w:lang w:val="de-DE"/>
-        </w:rPr>
-      </w:pPr>
-      <w:r>
-        <w:rPr>
-          <w:lang w:val="de-DE"/>
-        </w:rPr>
-        <w:t>Diese Funktion befindet sich auf dem Startbildschirm und in dem Menu: Hilfe. Es öffnet sich ein neues Fenster mit allen vorhandenen Charakteren mit Bild, Name und Beschreibung. Diese Funktion ist während eines aktiven Spiels deaktiviert.</w:t>
-      </w:r>
-    </w:p>
-    <w:p>
-      <w:pPr>
-        <w:pStyle w:val="berschrift3"/>
-        <w:rPr>
-          <w:i w:val="0"/>
-          <w:lang w:val="de-DE"/>
-        </w:rPr>
-      </w:pPr>
-      <w:bookmarkStart w:id="23" w:name="_Toc432515103"/>
-      <w:r>
-        <w:rPr>
-          <w:i w:val="0"/>
-          <w:lang w:val="de-DE"/>
-        </w:rPr>
-        <w:t>Info</w:t>
-      </w:r>
+        <w:t>Diese Funktion befindet sich in dem Menu: Hilfe. Es öffnet sich ein neues Fenster mit Informationen über</w:t>
+      </w:r>
+      <w:r>
+        <w:rPr>
+          <w:lang w:val="de-DE"/>
+        </w:rPr>
+        <w:t xml:space="preserve"> die Entwickler und das Projekt.</w:t>
+      </w:r>
+      <w:bookmarkStart w:id="23" w:name="_GoBack"/>
       <w:bookmarkEnd w:id="23"/>
-    </w:p>
-    <w:p>
-      <w:pPr>
-        <w:ind w:left="720"/>
-        <w:rPr>
-          <w:lang w:val="de-DE"/>
-        </w:rPr>
-      </w:pPr>
-      <w:r>
-        <w:rPr>
-          <w:lang w:val="de-DE"/>
-        </w:rPr>
-        <w:t>Diese Funktion befindet sich in dem Menu: Hilfe. Es öffnet sich ein neues Fenster mit Informationen über die Entwickler und das Projekt.</w:t>
-      </w:r>
-    </w:p>
-    <w:p>
-      <w:pPr>
-        <w:ind w:left="720"/>
-        <w:rPr>
-          <w:lang w:val="de-DE"/>
-        </w:rPr>
-      </w:pPr>
     </w:p>
     <w:p>
       <w:pPr>
@@ -6651,9 +7513,18 @@
           <w:i w:val="0"/>
           <w:lang w:val="de-DE"/>
         </w:rPr>
-        <w:t>Hardware Requirements</w:t>
+        <w:t xml:space="preserve">Hardware </w:t>
+      </w:r>
+      <w:proofErr w:type="spellStart"/>
+      <w:r>
+        <w:rPr>
+          <w:i w:val="0"/>
+          <w:lang w:val="de-DE"/>
+        </w:rPr>
+        <w:t>Requirements</w:t>
       </w:r>
       <w:bookmarkEnd w:id="26"/>
+      <w:proofErr w:type="spellEnd"/>
     </w:p>
     <w:p>
       <w:pPr>
@@ -6666,7 +7537,21 @@
         <w:rPr>
           <w:lang w:val="de-DE"/>
         </w:rPr>
-        <w:t xml:space="preserve">Der Actor benötigt einen </w:t>
+        <w:t xml:space="preserve">Der </w:t>
+      </w:r>
+      <w:proofErr w:type="spellStart"/>
+      <w:r>
+        <w:rPr>
+          <w:lang w:val="de-DE"/>
+        </w:rPr>
+        <w:t>Actor</w:t>
+      </w:r>
+      <w:proofErr w:type="spellEnd"/>
+      <w:r>
+        <w:rPr>
+          <w:lang w:val="de-DE"/>
+        </w:rPr>
+        <w:t xml:space="preserve"> benötigt einen </w:t>
       </w:r>
       <w:r>
         <w:rPr>
@@ -6701,9 +7586,19 @@
           <w:i w:val="0"/>
           <w:lang w:val="de-DE"/>
         </w:rPr>
-        <w:t>Software Requirements</w:t>
+        <w:lastRenderedPageBreak/>
+        <w:t xml:space="preserve">Software </w:t>
+      </w:r>
+      <w:proofErr w:type="spellStart"/>
+      <w:r>
+        <w:rPr>
+          <w:i w:val="0"/>
+          <w:lang w:val="de-DE"/>
+        </w:rPr>
+        <w:t>Requirements</w:t>
       </w:r>
       <w:bookmarkEnd w:id="27"/>
+      <w:proofErr w:type="spellEnd"/>
     </w:p>
     <w:p>
       <w:pPr>
@@ -6751,6 +7646,7 @@
         </w:rPr>
       </w:pPr>
       <w:bookmarkStart w:id="28" w:name="_Toc432515108"/>
+      <w:proofErr w:type="spellStart"/>
       <w:r>
         <w:rPr>
           <w:lang w:val="de-DE"/>
@@ -6758,6 +7654,7 @@
         <w:t>Reliability</w:t>
       </w:r>
       <w:bookmarkEnd w:id="28"/>
+      <w:proofErr w:type="spellEnd"/>
       <w:r>
         <w:rPr>
           <w:lang w:val="de-DE"/>
@@ -6774,6 +7671,7 @@
         </w:rPr>
       </w:pPr>
       <w:bookmarkStart w:id="29" w:name="_Toc432515109"/>
+      <w:proofErr w:type="spellStart"/>
       <w:r>
         <w:rPr>
           <w:i w:val="0"/>
@@ -6782,6 +7680,7 @@
         <w:t>Availability</w:t>
       </w:r>
       <w:bookmarkEnd w:id="29"/>
+      <w:proofErr w:type="spellEnd"/>
     </w:p>
     <w:p>
       <w:pPr>
@@ -6812,14 +7711,48 @@
         </w:rPr>
       </w:pPr>
       <w:bookmarkStart w:id="30" w:name="_Toc432515110"/>
+      <w:proofErr w:type="spellStart"/>
       <w:r>
         <w:rPr>
           <w:i w:val="0"/>
           <w:lang w:val="de-DE"/>
         </w:rPr>
-        <w:t>Mean Time Between Failures</w:t>
+        <w:t>Mean</w:t>
+      </w:r>
+      <w:proofErr w:type="spellEnd"/>
+      <w:r>
+        <w:rPr>
+          <w:i w:val="0"/>
+          <w:lang w:val="de-DE"/>
+        </w:rPr>
+        <w:t xml:space="preserve"> Time </w:t>
+      </w:r>
+      <w:proofErr w:type="spellStart"/>
+      <w:r>
+        <w:rPr>
+          <w:i w:val="0"/>
+          <w:lang w:val="de-DE"/>
+        </w:rPr>
+        <w:t>Between</w:t>
+      </w:r>
+      <w:proofErr w:type="spellEnd"/>
+      <w:r>
+        <w:rPr>
+          <w:i w:val="0"/>
+          <w:lang w:val="de-DE"/>
+        </w:rPr>
+        <w:t xml:space="preserve"> </w:t>
+      </w:r>
+      <w:proofErr w:type="spellStart"/>
+      <w:r>
+        <w:rPr>
+          <w:i w:val="0"/>
+          <w:lang w:val="de-DE"/>
+        </w:rPr>
+        <w:t>Failures</w:t>
       </w:r>
       <w:bookmarkEnd w:id="30"/>
+      <w:proofErr w:type="spellEnd"/>
     </w:p>
     <w:p>
       <w:pPr>
@@ -6832,7 +7765,21 @@
         <w:rPr>
           <w:lang w:val="de-DE"/>
         </w:rPr>
-        <w:t>not applicable (n/a) </w:t>
+        <w:t xml:space="preserve">not </w:t>
+      </w:r>
+      <w:proofErr w:type="spellStart"/>
+      <w:r>
+        <w:rPr>
+          <w:lang w:val="de-DE"/>
+        </w:rPr>
+        <w:t>applicable</w:t>
+      </w:r>
+      <w:proofErr w:type="spellEnd"/>
+      <w:r>
+        <w:rPr>
+          <w:lang w:val="de-DE"/>
+        </w:rPr>
+        <w:t xml:space="preserve"> (n/a) </w:t>
       </w:r>
     </w:p>
     <w:p>
@@ -6844,21 +7791,55 @@
         </w:rPr>
       </w:pPr>
       <w:bookmarkStart w:id="31" w:name="_Toc432515111"/>
+      <w:proofErr w:type="spellStart"/>
       <w:r>
         <w:rPr>
           <w:i w:val="0"/>
           <w:lang w:val="de-DE"/>
         </w:rPr>
-        <w:t>Mean Time To R</w:t>
-      </w:r>
+        <w:t>Mean</w:t>
+      </w:r>
+      <w:proofErr w:type="spellEnd"/>
       <w:r>
         <w:rPr>
           <w:i w:val="0"/>
           <w:lang w:val="de-DE"/>
         </w:rPr>
+        <w:t xml:space="preserve"> Time </w:t>
+      </w:r>
+      <w:proofErr w:type="spellStart"/>
+      <w:r>
+        <w:rPr>
+          <w:i w:val="0"/>
+          <w:lang w:val="de-DE"/>
+        </w:rPr>
+        <w:t>To</w:t>
+      </w:r>
+      <w:proofErr w:type="spellEnd"/>
+      <w:r>
+        <w:rPr>
+          <w:i w:val="0"/>
+          <w:lang w:val="de-DE"/>
+        </w:rPr>
+        <w:t xml:space="preserve"> </w:t>
+      </w:r>
+      <w:proofErr w:type="spellStart"/>
+      <w:r>
+        <w:rPr>
+          <w:i w:val="0"/>
+          <w:lang w:val="de-DE"/>
+        </w:rPr>
+        <w:t>R</w:t>
+      </w:r>
+      <w:r>
+        <w:rPr>
+          <w:i w:val="0"/>
+          <w:lang w:val="de-DE"/>
+        </w:rPr>
         <w:t>epair</w:t>
       </w:r>
       <w:bookmarkEnd w:id="31"/>
+      <w:proofErr w:type="spellEnd"/>
     </w:p>
     <w:p>
       <w:pPr>
@@ -6871,7 +7852,21 @@
         <w:rPr>
           <w:lang w:val="de-DE"/>
         </w:rPr>
-        <w:t>not applicable (n/a) </w:t>
+        <w:t xml:space="preserve">not </w:t>
+      </w:r>
+      <w:proofErr w:type="spellStart"/>
+      <w:r>
+        <w:rPr>
+          <w:lang w:val="de-DE"/>
+        </w:rPr>
+        <w:t>applicable</w:t>
+      </w:r>
+      <w:proofErr w:type="spellEnd"/>
+      <w:r>
+        <w:rPr>
+          <w:lang w:val="de-DE"/>
+        </w:rPr>
+        <w:t xml:space="preserve"> (n/a) </w:t>
       </w:r>
     </w:p>
     <w:p>
@@ -6883,6 +7878,7 @@
         </w:rPr>
       </w:pPr>
       <w:bookmarkStart w:id="32" w:name="_Toc432515112"/>
+      <w:proofErr w:type="spellStart"/>
       <w:r>
         <w:rPr>
           <w:i w:val="0"/>
@@ -6891,6 +7887,7 @@
         <w:t>Accuracy</w:t>
       </w:r>
       <w:bookmarkEnd w:id="32"/>
+      <w:proofErr w:type="spellEnd"/>
     </w:p>
     <w:p>
       <w:pPr>
@@ -6898,7 +7895,15 @@
         <w:ind w:firstLine="720"/>
       </w:pPr>
       <w:r>
-        <w:t>not applicable (n/a)</w:t>
+        <w:t xml:space="preserve">not </w:t>
+      </w:r>
+      <w:proofErr w:type="spellStart"/>
+      <w:r>
+        <w:t>applicable</w:t>
+      </w:r>
+      <w:proofErr w:type="spellEnd"/>
+      <w:r>
+        <w:t xml:space="preserve"> (n/a)</w:t>
       </w:r>
     </w:p>
     <w:p>
@@ -6922,11 +7927,19 @@
         <w:t>Maximum Bugs or Defect Rate</w:t>
       </w:r>
       <w:bookmarkEnd w:id="33"/>
+      <w:proofErr w:type="gramStart"/>
       <w:r>
         <w:rPr>
           <w:i w:val="0"/>
         </w:rPr>
-        <w:t>“ and „Bugs or Defect Rate“</w:t>
+        <w:t>“ and</w:t>
+      </w:r>
+      <w:proofErr w:type="gramEnd"/>
+      <w:r>
+        <w:rPr>
+          <w:i w:val="0"/>
+        </w:rPr>
+        <w:t xml:space="preserve"> „Bugs or Defect Rate“</w:t>
       </w:r>
     </w:p>
     <w:p>
@@ -6941,7 +7954,63 @@
         <w:rPr>
           <w:lang w:val="de-DE"/>
         </w:rPr>
-        <w:t xml:space="preserve">Die Punkte „Maximum Bugs or Defect Rate“ und „Bugs or Defect Rate“ wurden zu einem Punkt zusammengefasst, da keine direkte Unterscheidung möglich war. </w:t>
+        <w:t xml:space="preserve">Die Punkte „Maximum Bugs </w:t>
+      </w:r>
+      <w:proofErr w:type="spellStart"/>
+      <w:r>
+        <w:rPr>
+          <w:lang w:val="de-DE"/>
+        </w:rPr>
+        <w:t>or</w:t>
+      </w:r>
+      <w:proofErr w:type="spellEnd"/>
+      <w:r>
+        <w:rPr>
+          <w:lang w:val="de-DE"/>
+        </w:rPr>
+        <w:t xml:space="preserve"> </w:t>
+      </w:r>
+      <w:proofErr w:type="spellStart"/>
+      <w:r>
+        <w:rPr>
+          <w:lang w:val="de-DE"/>
+        </w:rPr>
+        <w:t>Defect</w:t>
+      </w:r>
+      <w:proofErr w:type="spellEnd"/>
+      <w:r>
+        <w:rPr>
+          <w:lang w:val="de-DE"/>
+        </w:rPr>
+        <w:t xml:space="preserve"> Rate“ und „Bugs </w:t>
+      </w:r>
+      <w:proofErr w:type="spellStart"/>
+      <w:r>
+        <w:rPr>
+          <w:lang w:val="de-DE"/>
+        </w:rPr>
+        <w:t>or</w:t>
+      </w:r>
+      <w:proofErr w:type="spellEnd"/>
+      <w:r>
+        <w:rPr>
+          <w:lang w:val="de-DE"/>
+        </w:rPr>
+        <w:t xml:space="preserve"> </w:t>
+      </w:r>
+      <w:proofErr w:type="spellStart"/>
+      <w:r>
+        <w:rPr>
+          <w:lang w:val="de-DE"/>
+        </w:rPr>
+        <w:t>Defect</w:t>
+      </w:r>
+      <w:proofErr w:type="spellEnd"/>
+      <w:r>
+        <w:rPr>
+          <w:lang w:val="de-DE"/>
+        </w:rPr>
+        <w:t xml:space="preserve"> Rate“ wurden zu einem Punkt zusammengefasst, da keine direkte Unterscheidung möglich war. </w:t>
       </w:r>
     </w:p>
     <w:p>
@@ -6979,7 +8048,21 @@
         <w:rPr>
           <w:lang w:val="de-DE"/>
         </w:rPr>
-        <w:t xml:space="preserve"> der Actor das Spiel</w:t>
+        <w:t xml:space="preserve"> der </w:t>
+      </w:r>
+      <w:proofErr w:type="spellStart"/>
+      <w:r>
+        <w:rPr>
+          <w:lang w:val="de-DE"/>
+        </w:rPr>
+        <w:t>Actor</w:t>
+      </w:r>
+      <w:proofErr w:type="spellEnd"/>
+      <w:r>
+        <w:rPr>
+          <w:lang w:val="de-DE"/>
+        </w:rPr>
+        <w:t xml:space="preserve"> das Spiel</w:t>
       </w:r>
       <w:r>
         <w:rPr>
@@ -7035,7 +8118,21 @@
         <w:rPr>
           <w:lang w:val="de-DE"/>
         </w:rPr>
-        <w:t>des Actors, beim Spielmodus 1 falsch liegt.</w:t>
+        <w:t xml:space="preserve">des </w:t>
+      </w:r>
+      <w:proofErr w:type="spellStart"/>
+      <w:r>
+        <w:rPr>
+          <w:lang w:val="de-DE"/>
+        </w:rPr>
+        <w:t>Actors</w:t>
+      </w:r>
+      <w:proofErr w:type="spellEnd"/>
+      <w:r>
+        <w:rPr>
+          <w:lang w:val="de-DE"/>
+        </w:rPr>
+        <w:t>, beim Spielmodus 1 falsch liegt.</w:t>
       </w:r>
       <w:r>
         <w:rPr>
@@ -7190,6 +8287,7 @@
         </w:rPr>
         <w:t xml:space="preserve"> </w:t>
       </w:r>
+      <w:proofErr w:type="spellStart"/>
       <w:r>
         <w:rPr>
           <w:lang w:val="de-DE"/>
@@ -7202,6 +8300,7 @@
         </w:rPr>
         <w:t>ekunde</w:t>
       </w:r>
+      <w:proofErr w:type="spellEnd"/>
     </w:p>
     <w:p>
       <w:pPr>
@@ -7227,6 +8326,7 @@
         </w:rPr>
       </w:pPr>
       <w:bookmarkStart w:id="37" w:name="_Toc432515117"/>
+      <w:proofErr w:type="spellStart"/>
       <w:r>
         <w:rPr>
           <w:i w:val="0"/>
@@ -7235,6 +8335,7 @@
         <w:t>Throughput</w:t>
       </w:r>
       <w:bookmarkEnd w:id="37"/>
+      <w:proofErr w:type="spellEnd"/>
     </w:p>
     <w:p>
       <w:pPr>
@@ -7242,7 +8343,15 @@
         <w:ind w:firstLine="720"/>
       </w:pPr>
       <w:r>
-        <w:t>not applicable (n/a)</w:t>
+        <w:t xml:space="preserve">not </w:t>
+      </w:r>
+      <w:proofErr w:type="spellStart"/>
+      <w:r>
+        <w:t>applicable</w:t>
+      </w:r>
+      <w:proofErr w:type="spellEnd"/>
+      <w:r>
+        <w:t xml:space="preserve"> (n/a)</w:t>
       </w:r>
     </w:p>
     <w:p>
@@ -7254,6 +8363,7 @@
         </w:rPr>
       </w:pPr>
       <w:bookmarkStart w:id="38" w:name="_Toc432515118"/>
+      <w:proofErr w:type="spellStart"/>
       <w:r>
         <w:rPr>
           <w:i w:val="0"/>
@@ -7262,6 +8372,7 @@
         <w:t>Capacity</w:t>
       </w:r>
       <w:bookmarkEnd w:id="38"/>
+      <w:proofErr w:type="spellEnd"/>
     </w:p>
     <w:p>
       <w:pPr>
@@ -7274,14 +8385,63 @@
         <w:rPr>
           <w:lang w:val="de-DE"/>
         </w:rPr>
-        <w:t xml:space="preserve">„Nappy, the ingenious“ ist als eine Single-User Anwendung geplant, in der der Spieler gegen den </w:t>
-      </w:r>
-      <w:r>
-        <w:rPr>
-          <w:lang w:val="de-DE"/>
-        </w:rPr>
-        <w:lastRenderedPageBreak/>
-        <w:t>Computer spielt.</w:t>
+        <w:t>„</w:t>
+      </w:r>
+      <w:proofErr w:type="spellStart"/>
+      <w:r>
+        <w:rPr>
+          <w:lang w:val="de-DE"/>
+        </w:rPr>
+        <w:t>Nappy</w:t>
+      </w:r>
+      <w:proofErr w:type="spellEnd"/>
+      <w:r>
+        <w:rPr>
+          <w:lang w:val="de-DE"/>
+        </w:rPr>
+        <w:t xml:space="preserve">, </w:t>
+      </w:r>
+      <w:proofErr w:type="spellStart"/>
+      <w:r>
+        <w:rPr>
+          <w:lang w:val="de-DE"/>
+        </w:rPr>
+        <w:t>the</w:t>
+      </w:r>
+      <w:proofErr w:type="spellEnd"/>
+      <w:r>
+        <w:rPr>
+          <w:lang w:val="de-DE"/>
+        </w:rPr>
+        <w:t xml:space="preserve"> </w:t>
+      </w:r>
+      <w:proofErr w:type="spellStart"/>
+      <w:r>
+        <w:rPr>
+          <w:lang w:val="de-DE"/>
+        </w:rPr>
+        <w:t>ingenious</w:t>
+      </w:r>
+      <w:proofErr w:type="spellEnd"/>
+      <w:r>
+        <w:rPr>
+          <w:lang w:val="de-DE"/>
+        </w:rPr>
+        <w:t xml:space="preserve">“ ist als </w:t>
+      </w:r>
+      <w:proofErr w:type="gramStart"/>
+      <w:r>
+        <w:rPr>
+          <w:lang w:val="de-DE"/>
+        </w:rPr>
+        <w:t>eine</w:t>
+      </w:r>
+      <w:proofErr w:type="gramEnd"/>
+      <w:r>
+        <w:rPr>
+          <w:lang w:val="de-DE"/>
+        </w:rPr>
+        <w:t xml:space="preserve"> Single-User Anwendung geplant, in der der Spieler gegen den Computer spielt.</w:t>
       </w:r>
     </w:p>
     <w:p>
@@ -7298,9 +8458,18 @@
           <w:i w:val="0"/>
           <w:lang w:val="de-DE"/>
         </w:rPr>
-        <w:t>Degradation modes</w:t>
+        <w:t xml:space="preserve">Degradation </w:t>
+      </w:r>
+      <w:proofErr w:type="spellStart"/>
+      <w:r>
+        <w:rPr>
+          <w:i w:val="0"/>
+          <w:lang w:val="de-DE"/>
+        </w:rPr>
+        <w:t>modes</w:t>
       </w:r>
       <w:bookmarkEnd w:id="39"/>
+      <w:proofErr w:type="spellEnd"/>
     </w:p>
     <w:p>
       <w:pPr>
@@ -7308,7 +8477,15 @@
         <w:ind w:firstLine="720"/>
       </w:pPr>
       <w:r>
-        <w:t>not applicable (n/a)</w:t>
+        <w:t xml:space="preserve">not </w:t>
+      </w:r>
+      <w:proofErr w:type="spellStart"/>
+      <w:r>
+        <w:t>applicable</w:t>
+      </w:r>
+      <w:proofErr w:type="spellEnd"/>
+      <w:r>
+        <w:t xml:space="preserve"> (n/a)</w:t>
       </w:r>
     </w:p>
     <w:p>
@@ -7320,14 +8497,32 @@
         </w:rPr>
       </w:pPr>
       <w:bookmarkStart w:id="40" w:name="_Toc432515120"/>
+      <w:proofErr w:type="spellStart"/>
       <w:r>
         <w:rPr>
           <w:i w:val="0"/>
           <w:lang w:val="de-DE"/>
         </w:rPr>
-        <w:t>Resource utilization</w:t>
+        <w:t>Resource</w:t>
+      </w:r>
+      <w:proofErr w:type="spellEnd"/>
+      <w:r>
+        <w:rPr>
+          <w:i w:val="0"/>
+          <w:lang w:val="de-DE"/>
+        </w:rPr>
+        <w:t xml:space="preserve"> </w:t>
+      </w:r>
+      <w:proofErr w:type="spellStart"/>
+      <w:r>
+        <w:rPr>
+          <w:i w:val="0"/>
+          <w:lang w:val="de-DE"/>
+        </w:rPr>
+        <w:t>utilization</w:t>
       </w:r>
       <w:bookmarkEnd w:id="40"/>
+      <w:proofErr w:type="spellEnd"/>
     </w:p>
     <w:p>
       <w:pPr>
@@ -7347,7 +8542,62 @@
           <w:lang w:val="de-DE"/>
         </w:rPr>
         <w:br/>
-        <w:t xml:space="preserve">to be determined (tbd) </w:t>
+      </w:r>
+      <w:proofErr w:type="spellStart"/>
+      <w:r>
+        <w:rPr>
+          <w:lang w:val="de-DE"/>
+        </w:rPr>
+        <w:t>to</w:t>
+      </w:r>
+      <w:proofErr w:type="spellEnd"/>
+      <w:r>
+        <w:rPr>
+          <w:lang w:val="de-DE"/>
+        </w:rPr>
+        <w:t xml:space="preserve"> </w:t>
+      </w:r>
+      <w:proofErr w:type="spellStart"/>
+      <w:r>
+        <w:rPr>
+          <w:lang w:val="de-DE"/>
+        </w:rPr>
+        <w:t>be</w:t>
+      </w:r>
+      <w:proofErr w:type="spellEnd"/>
+      <w:r>
+        <w:rPr>
+          <w:lang w:val="de-DE"/>
+        </w:rPr>
+        <w:t xml:space="preserve"> </w:t>
+      </w:r>
+      <w:proofErr w:type="spellStart"/>
+      <w:r>
+        <w:rPr>
+          <w:lang w:val="de-DE"/>
+        </w:rPr>
+        <w:t>determined</w:t>
+      </w:r>
+      <w:proofErr w:type="spellEnd"/>
+      <w:r>
+        <w:rPr>
+          <w:lang w:val="de-DE"/>
+        </w:rPr>
+        <w:t xml:space="preserve"> (</w:t>
+      </w:r>
+      <w:proofErr w:type="spellStart"/>
+      <w:r>
+        <w:rPr>
+          <w:lang w:val="de-DE"/>
+        </w:rPr>
+        <w:t>tbd</w:t>
+      </w:r>
+      <w:proofErr w:type="spellEnd"/>
+      <w:r>
+        <w:rPr>
+          <w:lang w:val="de-DE"/>
+        </w:rPr>
+        <w:t xml:space="preserve">) </w:t>
       </w:r>
     </w:p>
     <w:p>
@@ -7358,6 +8608,7 @@
         </w:rPr>
       </w:pPr>
       <w:bookmarkStart w:id="41" w:name="_Toc432515121"/>
+      <w:proofErr w:type="spellStart"/>
       <w:r>
         <w:rPr>
           <w:lang w:val="de-DE"/>
@@ -7365,6 +8616,7 @@
         <w:t>Supportability</w:t>
       </w:r>
       <w:bookmarkEnd w:id="41"/>
+      <w:proofErr w:type="spellEnd"/>
     </w:p>
     <w:p>
       <w:pPr>
@@ -7377,7 +8629,21 @@
         <w:rPr>
           <w:lang w:val="de-DE"/>
         </w:rPr>
-        <w:t>not applicable (n/a) </w:t>
+        <w:t xml:space="preserve">not </w:t>
+      </w:r>
+      <w:proofErr w:type="spellStart"/>
+      <w:r>
+        <w:rPr>
+          <w:lang w:val="de-DE"/>
+        </w:rPr>
+        <w:t>applicable</w:t>
+      </w:r>
+      <w:proofErr w:type="spellEnd"/>
+      <w:r>
+        <w:rPr>
+          <w:lang w:val="de-DE"/>
+        </w:rPr>
+        <w:t xml:space="preserve"> (n/a) </w:t>
       </w:r>
     </w:p>
     <w:p>
@@ -7392,9 +8658,18 @@
         <w:rPr>
           <w:lang w:val="de-DE"/>
         </w:rPr>
-        <w:t>Design Constraints</w:t>
+        <w:lastRenderedPageBreak/>
+        <w:t xml:space="preserve">Design </w:t>
+      </w:r>
+      <w:proofErr w:type="spellStart"/>
+      <w:r>
+        <w:rPr>
+          <w:lang w:val="de-DE"/>
+        </w:rPr>
+        <w:t>Constraints</w:t>
       </w:r>
       <w:bookmarkEnd w:id="42"/>
+      <w:proofErr w:type="spellEnd"/>
     </w:p>
     <w:p>
       <w:pPr>
@@ -7425,7 +8700,21 @@
         <w:rPr>
           <w:lang w:val="de-DE"/>
         </w:rPr>
-        <w:t>Das Spiel befasst sich mit der Welt der Simpsons. Es befinden sich immer wieder Elemente des Fernsehserie im Spiel. Beispielsfarbe di</w:t>
+        <w:t xml:space="preserve">Das Spiel befasst sich mit der Welt der Simpsons. Es befinden sich immer wieder Elemente </w:t>
+      </w:r>
+      <w:proofErr w:type="gramStart"/>
+      <w:r>
+        <w:rPr>
+          <w:lang w:val="de-DE"/>
+        </w:rPr>
+        <w:t>des</w:t>
+      </w:r>
+      <w:proofErr w:type="gramEnd"/>
+      <w:r>
+        <w:rPr>
+          <w:lang w:val="de-DE"/>
+        </w:rPr>
+        <w:t xml:space="preserve"> Fernsehserie im Spiel. Beispielsfarbe di</w:t>
       </w:r>
       <w:r>
         <w:rPr>
@@ -7473,7 +8762,21 @@
         <w:rPr>
           <w:lang w:val="de-DE"/>
         </w:rPr>
-        <w:t>, die eine Spielanleitung öffnet. Komponenten sind beispielsweise die Erklärung einiger Funktionen, der beiden Spielmodis und einem FAQ.</w:t>
+        <w:t xml:space="preserve">, die eine Spielanleitung öffnet. Komponenten sind beispielsweise die Erklärung einiger Funktionen, der beiden </w:t>
+      </w:r>
+      <w:proofErr w:type="spellStart"/>
+      <w:r>
+        <w:rPr>
+          <w:lang w:val="de-DE"/>
+        </w:rPr>
+        <w:t>Spielmodis</w:t>
+      </w:r>
+      <w:proofErr w:type="spellEnd"/>
+      <w:r>
+        <w:rPr>
+          <w:lang w:val="de-DE"/>
+        </w:rPr>
+        <w:t xml:space="preserve"> und einem FAQ.</w:t>
       </w:r>
     </w:p>
     <w:p>
@@ -7484,11 +8787,19 @@
         </w:rPr>
       </w:pPr>
       <w:bookmarkStart w:id="45" w:name="_Toc432515125"/>
-      <w:r>
-        <w:rPr>
-          <w:lang w:val="de-DE"/>
-        </w:rPr>
-        <w:t>Purchased Components</w:t>
+      <w:proofErr w:type="spellStart"/>
+      <w:r>
+        <w:rPr>
+          <w:lang w:val="de-DE"/>
+        </w:rPr>
+        <w:t>Purchased</w:t>
+      </w:r>
+      <w:proofErr w:type="spellEnd"/>
+      <w:r>
+        <w:rPr>
+          <w:lang w:val="de-DE"/>
+        </w:rPr>
+        <w:t xml:space="preserve"> Components</w:t>
       </w:r>
       <w:bookmarkEnd w:id="45"/>
     </w:p>
@@ -7503,7 +8814,21 @@
         <w:rPr>
           <w:lang w:val="de-DE"/>
         </w:rPr>
-        <w:t>not applicable (n/a</w:t>
+        <w:t xml:space="preserve">not </w:t>
+      </w:r>
+      <w:proofErr w:type="spellStart"/>
+      <w:r>
+        <w:rPr>
+          <w:lang w:val="de-DE"/>
+        </w:rPr>
+        <w:t>applicable</w:t>
+      </w:r>
+      <w:proofErr w:type="spellEnd"/>
+      <w:r>
+        <w:rPr>
+          <w:lang w:val="de-DE"/>
+        </w:rPr>
+        <w:t xml:space="preserve"> (n/a</w:t>
       </w:r>
       <w:r>
         <w:rPr>
@@ -7554,7 +8879,7 @@
           <w:lang w:val="de-DE"/>
         </w:rPr>
       </w:pPr>
-      <w:hyperlink r:id="rId14" w:history="1">
+      <w:hyperlink r:id="rId21" w:history="1">
         <w:r>
           <w:rPr>
             <w:rStyle w:val="Hyperlink"/>
@@ -7600,7 +8925,21 @@
         <w:rPr>
           <w:lang w:val="de-DE"/>
         </w:rPr>
-        <w:t>not applicable (n/a) </w:t>
+        <w:t xml:space="preserve">not </w:t>
+      </w:r>
+      <w:proofErr w:type="spellStart"/>
+      <w:r>
+        <w:rPr>
+          <w:lang w:val="de-DE"/>
+        </w:rPr>
+        <w:t>applicable</w:t>
+      </w:r>
+      <w:proofErr w:type="spellEnd"/>
+      <w:r>
+        <w:rPr>
+          <w:lang w:val="de-DE"/>
+        </w:rPr>
+        <w:t xml:space="preserve"> (n/a) </w:t>
       </w:r>
     </w:p>
     <w:p>
@@ -7633,7 +8972,21 @@
         <w:rPr>
           <w:lang w:val="de-DE"/>
         </w:rPr>
-        <w:t>not applicable (n/a) </w:t>
+        <w:t xml:space="preserve">not </w:t>
+      </w:r>
+      <w:proofErr w:type="spellStart"/>
+      <w:r>
+        <w:rPr>
+          <w:lang w:val="de-DE"/>
+        </w:rPr>
+        <w:t>applicable</w:t>
+      </w:r>
+      <w:proofErr w:type="spellEnd"/>
+      <w:r>
+        <w:rPr>
+          <w:lang w:val="de-DE"/>
+        </w:rPr>
+        <w:t xml:space="preserve"> (n/a) </w:t>
       </w:r>
     </w:p>
     <w:p>
@@ -7666,7 +9019,21 @@
         <w:rPr>
           <w:lang w:val="de-DE"/>
         </w:rPr>
-        <w:t>not applicable (n/a) </w:t>
+        <w:t xml:space="preserve">not </w:t>
+      </w:r>
+      <w:proofErr w:type="spellStart"/>
+      <w:r>
+        <w:rPr>
+          <w:lang w:val="de-DE"/>
+        </w:rPr>
+        <w:t>applicable</w:t>
+      </w:r>
+      <w:proofErr w:type="spellEnd"/>
+      <w:r>
+        <w:rPr>
+          <w:lang w:val="de-DE"/>
+        </w:rPr>
+        <w:t xml:space="preserve"> (n/a) </w:t>
       </w:r>
     </w:p>
     <w:p>
@@ -7681,9 +9048,17 @@
         <w:rPr>
           <w:lang w:val="de-DE"/>
         </w:rPr>
-        <w:t>Licensing Requirements</w:t>
+        <w:t xml:space="preserve">Licensing </w:t>
+      </w:r>
+      <w:proofErr w:type="spellStart"/>
+      <w:r>
+        <w:rPr>
+          <w:lang w:val="de-DE"/>
+        </w:rPr>
+        <w:t>Requirements</w:t>
       </w:r>
       <w:bookmarkEnd w:id="51"/>
+      <w:proofErr w:type="spellEnd"/>
     </w:p>
     <w:p>
       <w:pPr>
@@ -7696,7 +9071,21 @@
         <w:rPr>
           <w:lang w:val="de-DE"/>
         </w:rPr>
-        <w:t>not applicable (n/a) </w:t>
+        <w:t xml:space="preserve">not </w:t>
+      </w:r>
+      <w:proofErr w:type="spellStart"/>
+      <w:r>
+        <w:rPr>
+          <w:lang w:val="de-DE"/>
+        </w:rPr>
+        <w:t>applicable</w:t>
+      </w:r>
+      <w:proofErr w:type="spellEnd"/>
+      <w:r>
+        <w:rPr>
+          <w:lang w:val="de-DE"/>
+        </w:rPr>
+        <w:t xml:space="preserve"> (n/a) </w:t>
       </w:r>
     </w:p>
     <w:p>
@@ -7725,7 +9114,7 @@
       <w:r>
         <w:t xml:space="preserve">GitHub: </w:t>
       </w:r>
-      <w:hyperlink r:id="rId15" w:history="1">
+      <w:hyperlink r:id="rId22" w:history="1">
         <w:r>
           <w:rPr>
             <w:rStyle w:val="Hyperlink"/>
@@ -7745,11 +9134,19 @@
         </w:rPr>
       </w:pPr>
       <w:bookmarkStart w:id="53" w:name="_Toc432515133"/>
-      <w:r>
-        <w:rPr>
-          <w:lang w:val="de-DE"/>
-        </w:rPr>
-        <w:t>Applicable Standards</w:t>
+      <w:proofErr w:type="spellStart"/>
+      <w:r>
+        <w:rPr>
+          <w:lang w:val="de-DE"/>
+        </w:rPr>
+        <w:t>Applicable</w:t>
+      </w:r>
+      <w:proofErr w:type="spellEnd"/>
+      <w:r>
+        <w:rPr>
+          <w:lang w:val="de-DE"/>
+        </w:rPr>
+        <w:t xml:space="preserve"> Standards</w:t>
       </w:r>
       <w:bookmarkEnd w:id="53"/>
     </w:p>
@@ -7764,7 +9161,35 @@
         <w:rPr>
           <w:lang w:val="de-DE"/>
         </w:rPr>
-        <w:t>Code Conventions by Oracle</w:t>
+        <w:t xml:space="preserve">Code </w:t>
+      </w:r>
+      <w:proofErr w:type="spellStart"/>
+      <w:r>
+        <w:rPr>
+          <w:lang w:val="de-DE"/>
+        </w:rPr>
+        <w:t>Conventions</w:t>
+      </w:r>
+      <w:proofErr w:type="spellEnd"/>
+      <w:r>
+        <w:rPr>
+          <w:lang w:val="de-DE"/>
+        </w:rPr>
+        <w:t xml:space="preserve"> </w:t>
+      </w:r>
+      <w:proofErr w:type="spellStart"/>
+      <w:r>
+        <w:rPr>
+          <w:lang w:val="de-DE"/>
+        </w:rPr>
+        <w:t>by</w:t>
+      </w:r>
+      <w:proofErr w:type="spellEnd"/>
+      <w:r>
+        <w:rPr>
+          <w:lang w:val="de-DE"/>
+        </w:rPr>
+        <w:t xml:space="preserve"> Oracle</w:t>
       </w:r>
     </w:p>
     <w:p>
@@ -7775,11 +9200,19 @@
         </w:rPr>
       </w:pPr>
       <w:bookmarkStart w:id="54" w:name="_Toc432515134"/>
-      <w:r>
-        <w:rPr>
-          <w:lang w:val="de-DE"/>
-        </w:rPr>
-        <w:t>Supporting Information</w:t>
+      <w:proofErr w:type="spellStart"/>
+      <w:r>
+        <w:rPr>
+          <w:lang w:val="de-DE"/>
+        </w:rPr>
+        <w:t>Supporting</w:t>
+      </w:r>
+      <w:proofErr w:type="spellEnd"/>
+      <w:r>
+        <w:rPr>
+          <w:lang w:val="de-DE"/>
+        </w:rPr>
+        <w:t xml:space="preserve"> Information</w:t>
       </w:r>
       <w:bookmarkEnd w:id="54"/>
     </w:p>
@@ -7794,14 +9227,28 @@
         <w:rPr>
           <w:lang w:val="de-DE"/>
         </w:rPr>
-        <w:t>not applicable (n/a) </w:t>
+        <w:t xml:space="preserve">not </w:t>
+      </w:r>
+      <w:proofErr w:type="spellStart"/>
+      <w:r>
+        <w:rPr>
+          <w:lang w:val="de-DE"/>
+        </w:rPr>
+        <w:t>applicable</w:t>
+      </w:r>
+      <w:proofErr w:type="spellEnd"/>
+      <w:r>
+        <w:rPr>
+          <w:lang w:val="de-DE"/>
+        </w:rPr>
+        <w:t xml:space="preserve"> (n/a) </w:t>
       </w:r>
     </w:p>
     <w:sectPr>
-      <w:headerReference w:type="default" r:id="rId16"/>
-      <w:footerReference w:type="default" r:id="rId17"/>
-      <w:headerReference w:type="first" r:id="rId18"/>
-      <w:footerReference w:type="first" r:id="rId19"/>
+      <w:headerReference w:type="default" r:id="rId23"/>
+      <w:footerReference w:type="default" r:id="rId24"/>
+      <w:headerReference w:type="first" r:id="rId25"/>
+      <w:footerReference w:type="first" r:id="rId26"/>
       <w:pgSz w:w="12240" w:h="15840" w:code="1"/>
       <w:pgMar w:top="1440" w:right="1440" w:bottom="1440" w:left="1440" w:header="720" w:footer="720" w:gutter="0"/>
       <w:cols w:space="720"/>
@@ -7931,9 +9378,11 @@
           <w:r>
             <w:sym w:font="Symbol" w:char="F0D3"/>
           </w:r>
+          <w:proofErr w:type="spellStart"/>
           <w:r>
             <w:t>nappydevelopment</w:t>
           </w:r>
+          <w:proofErr w:type="spellEnd"/>
           <w:r>
             <w:t xml:space="preserve">, </w:t>
           </w:r>
@@ -7997,7 +9446,7 @@
               <w:rStyle w:val="Seitenzahl"/>
               <w:noProof/>
             </w:rPr>
-            <w:t>4</w:t>
+            <w:t>8</w:t>
           </w:r>
           <w:r>
             <w:rPr>
@@ -8083,6 +9532,8 @@
         <w:sz w:val="36"/>
       </w:rPr>
     </w:pPr>
+    <w:proofErr w:type="spellStart"/>
+    <w:proofErr w:type="gramStart"/>
     <w:r>
       <w:rPr>
         <w:rFonts w:ascii="Arial" w:hAnsi="Arial"/>
@@ -8091,6 +9542,8 @@
       </w:rPr>
       <w:t>nappydevelopment</w:t>
     </w:r>
+    <w:proofErr w:type="spellEnd"/>
+    <w:proofErr w:type="gramEnd"/>
   </w:p>
   <w:p>
     <w:pPr>
@@ -8137,11 +9590,21 @@
           <w:tcW w:w="6379" w:type="dxa"/>
         </w:tcPr>
         <w:p>
-          <w:fldSimple w:instr=" SUBJECT  &quot;Nappy, the ingenious&quot; \* FirstCap  \* MERGEFORMAT ">
-            <w:r>
-              <w:t>Nappy, the ingenious</w:t>
-            </w:r>
-          </w:fldSimple>
+          <w:r>
+            <w:fldChar w:fldCharType="begin"/>
+          </w:r>
+          <w:r>
+            <w:instrText xml:space="preserve"> SUBJECT  "Nappy, the ingenious" \* FirstCap  \* MERGEFORMAT </w:instrText>
+          </w:r>
+          <w:r>
+            <w:fldChar w:fldCharType="separate"/>
+          </w:r>
+          <w:r>
+            <w:t>Nappy, the ingenious</w:t>
+          </w:r>
+          <w:r>
+            <w:fldChar w:fldCharType="end"/>
+          </w:r>
         </w:p>
       </w:tc>
       <w:tc>
@@ -8157,7 +9620,7 @@
             <w:ind w:right="68"/>
           </w:pPr>
           <w:r>
-            <w:t xml:space="preserve">  Version:           1.2</w:t>
+            <w:t xml:space="preserve">  Version:           1.3</w:t>
           </w:r>
         </w:p>
       </w:tc>
@@ -8168,11 +9631,21 @@
           <w:tcW w:w="6379" w:type="dxa"/>
         </w:tcPr>
         <w:p>
-          <w:fldSimple w:instr=" TITLE  \* MERGEFORMAT ">
-            <w:r>
-              <w:t>Software Requirements Specification</w:t>
-            </w:r>
-          </w:fldSimple>
+          <w:r>
+            <w:fldChar w:fldCharType="begin"/>
+          </w:r>
+          <w:r>
+            <w:instrText xml:space="preserve"> TITLE  \* MERGEFORMAT </w:instrText>
+          </w:r>
+          <w:r>
+            <w:fldChar w:fldCharType="separate"/>
+          </w:r>
+          <w:r>
+            <w:t>Software Requirements Specification</w:t>
+          </w:r>
+          <w:r>
+            <w:fldChar w:fldCharType="end"/>
+          </w:r>
         </w:p>
       </w:tc>
       <w:tc>
@@ -8181,13 +9654,7 @@
         </w:tcPr>
         <w:p>
           <w:r>
-            <w:t xml:space="preserve">  Date:  1</w:t>
-          </w:r>
-          <w:r>
-            <w:t>6</w:t>
-          </w:r>
-          <w:r>
-            <w:t>/10/15</w:t>
+            <w:t xml:space="preserve">  Date:  23/10/15</w:t>
           </w:r>
         </w:p>
       </w:tc>
@@ -10973,7 +12440,7 @@
 </file>
 
 <file path=customXml/itemProps1.xml><?xml version="1.0" encoding="utf-8"?>
-<ds:datastoreItem xmlns:ds="http://schemas.openxmlformats.org/officeDocument/2006/customXml" ds:itemID="{6F8DB0CA-5DC8-4E9C-A9BD-F9B739040D38}">
+<ds:datastoreItem xmlns:ds="http://schemas.openxmlformats.org/officeDocument/2006/customXml" ds:itemID="{44A31343-A41F-4947-893E-61F229A1A77D}">
   <ds:schemaRefs>
     <ds:schemaRef ds:uri="http://schemas.openxmlformats.org/officeDocument/2006/bibliography"/>
   </ds:schemaRefs>

--- a/Software Requirements Specification.docx
+++ b/Software Requirements Specification.docx
@@ -127,16 +127,8 @@
           <w:lang w:val="de-DE"/>
         </w:rPr>
         <w:lastRenderedPageBreak/>
-        <w:t xml:space="preserve">Revision </w:t>
-      </w:r>
-      <w:proofErr w:type="spellStart"/>
-      <w:r>
-        <w:rPr>
-          <w:lang w:val="de-DE"/>
-        </w:rPr>
-        <w:t>History</w:t>
-      </w:r>
-      <w:proofErr w:type="spellEnd"/>
+        <w:t>Revision History</w:t>
+      </w:r>
     </w:p>
     <w:tbl>
       <w:tblPr>
@@ -238,7 +230,6 @@
                 <w:lang w:val="de-DE"/>
               </w:rPr>
             </w:pPr>
-            <w:proofErr w:type="spellStart"/>
             <w:r>
               <w:rPr>
                 <w:b/>
@@ -246,7 +237,6 @@
               </w:rPr>
               <w:t>Author</w:t>
             </w:r>
-            <w:proofErr w:type="spellEnd"/>
           </w:p>
         </w:tc>
       </w:tr>
@@ -478,21 +468,7 @@
               <w:rPr>
                 <w:lang w:val="de-DE"/>
               </w:rPr>
-              <w:t xml:space="preserve">Anfügen „Overall UCD“ und „User Interface </w:t>
-            </w:r>
-            <w:proofErr w:type="spellStart"/>
-            <w:r>
-              <w:rPr>
-                <w:lang w:val="de-DE"/>
-              </w:rPr>
-              <w:t>Mockups</w:t>
-            </w:r>
-            <w:proofErr w:type="spellEnd"/>
-            <w:r>
-              <w:rPr>
-                <w:lang w:val="de-DE"/>
-              </w:rPr>
-              <w:t>“</w:t>
+              <w:t>Anfügen „Overall UCD“ und „User Interface Mockups“</w:t>
             </w:r>
           </w:p>
         </w:tc>
@@ -511,16 +487,8 @@
               <w:rPr>
                 <w:lang w:val="de-DE"/>
               </w:rPr>
-              <w:t xml:space="preserve">Mehmet Ali Incekara, Marvin Zerulla und Manuel </w:t>
+              <w:t>Mehmet Ali Incekara, Marvin Zerulla und Manuel Bothner</w:t>
             </w:r>
-            <w:proofErr w:type="spellStart"/>
-            <w:r>
-              <w:rPr>
-                <w:lang w:val="de-DE"/>
-              </w:rPr>
-              <w:t>Bothner</w:t>
-            </w:r>
-            <w:proofErr w:type="spellEnd"/>
           </w:p>
         </w:tc>
       </w:tr>
@@ -614,6 +582,12 @@
                 <w:lang w:val="de-DE"/>
               </w:rPr>
             </w:pPr>
+            <w:r>
+              <w:rPr>
+                <w:lang w:val="de-DE"/>
+              </w:rPr>
+              <w:t>25/10/15</w:t>
+            </w:r>
           </w:p>
         </w:tc>
         <w:tc>
@@ -627,6 +601,12 @@
                 <w:lang w:val="de-DE"/>
               </w:rPr>
             </w:pPr>
+            <w:r>
+              <w:rPr>
+                <w:lang w:val="de-DE"/>
+              </w:rPr>
+              <w:t>1.4</w:t>
+            </w:r>
           </w:p>
         </w:tc>
         <w:tc>
@@ -636,9 +616,54 @@
           <w:p>
             <w:pPr>
               <w:pStyle w:val="Tabletext"/>
-              <w:rPr>
-                <w:lang w:val="de-DE"/>
-              </w:rPr>
+            </w:pPr>
+            <w:r>
+              <w:t>Update UC and Mockup Link</w:t>
+            </w:r>
+          </w:p>
+        </w:tc>
+        <w:tc>
+          <w:tcPr>
+            <w:tcW w:w="2304" w:type="dxa"/>
+          </w:tcPr>
+          <w:p>
+            <w:pPr>
+              <w:pStyle w:val="Tabletext"/>
+            </w:pPr>
+            <w:r>
+              <w:t>Mehmet Ali Incekara</w:t>
+            </w:r>
+          </w:p>
+        </w:tc>
+      </w:tr>
+      <w:tr>
+        <w:tc>
+          <w:tcPr>
+            <w:tcW w:w="2304" w:type="dxa"/>
+          </w:tcPr>
+          <w:p>
+            <w:pPr>
+              <w:pStyle w:val="Tabletext"/>
+            </w:pPr>
+          </w:p>
+        </w:tc>
+        <w:tc>
+          <w:tcPr>
+            <w:tcW w:w="1152" w:type="dxa"/>
+          </w:tcPr>
+          <w:p>
+            <w:pPr>
+              <w:pStyle w:val="Tabletext"/>
+            </w:pPr>
+          </w:p>
+        </w:tc>
+        <w:tc>
+          <w:tcPr>
+            <w:tcW w:w="3744" w:type="dxa"/>
+          </w:tcPr>
+          <w:p>
+            <w:pPr>
+              <w:pStyle w:val="Tabletext"/>
             </w:pPr>
           </w:p>
         </w:tc>
@@ -649,9 +674,6 @@
           <w:p>
             <w:pPr>
               <w:pStyle w:val="Tabletext"/>
-              <w:rPr>
-                <w:lang w:val="de-DE"/>
-              </w:rPr>
             </w:pPr>
           </w:p>
         </w:tc>
@@ -664,9 +686,6 @@
           <w:p>
             <w:pPr>
               <w:pStyle w:val="Tabletext"/>
-              <w:rPr>
-                <w:lang w:val="de-DE"/>
-              </w:rPr>
             </w:pPr>
           </w:p>
         </w:tc>
@@ -677,9 +696,6 @@
           <w:p>
             <w:pPr>
               <w:pStyle w:val="Tabletext"/>
-              <w:rPr>
-                <w:lang w:val="de-DE"/>
-              </w:rPr>
             </w:pPr>
           </w:p>
         </w:tc>
@@ -690,9 +706,6 @@
           <w:p>
             <w:pPr>
               <w:pStyle w:val="Tabletext"/>
-              <w:rPr>
-                <w:lang w:val="de-DE"/>
-              </w:rPr>
             </w:pPr>
           </w:p>
         </w:tc>
@@ -703,75 +716,12 @@
           <w:p>
             <w:pPr>
               <w:pStyle w:val="Tabletext"/>
-              <w:rPr>
-                <w:lang w:val="de-DE"/>
-              </w:rPr>
-            </w:pPr>
-          </w:p>
-        </w:tc>
-      </w:tr>
-      <w:tr>
-        <w:tc>
-          <w:tcPr>
-            <w:tcW w:w="2304" w:type="dxa"/>
-          </w:tcPr>
-          <w:p>
-            <w:pPr>
-              <w:pStyle w:val="Tabletext"/>
-              <w:rPr>
-                <w:lang w:val="de-DE"/>
-              </w:rPr>
-            </w:pPr>
-          </w:p>
-        </w:tc>
-        <w:tc>
-          <w:tcPr>
-            <w:tcW w:w="1152" w:type="dxa"/>
-          </w:tcPr>
-          <w:p>
-            <w:pPr>
-              <w:pStyle w:val="Tabletext"/>
-              <w:rPr>
-                <w:lang w:val="de-DE"/>
-              </w:rPr>
-            </w:pPr>
-          </w:p>
-        </w:tc>
-        <w:tc>
-          <w:tcPr>
-            <w:tcW w:w="3744" w:type="dxa"/>
-          </w:tcPr>
-          <w:p>
-            <w:pPr>
-              <w:pStyle w:val="Tabletext"/>
-              <w:rPr>
-                <w:lang w:val="de-DE"/>
-              </w:rPr>
-            </w:pPr>
-          </w:p>
-        </w:tc>
-        <w:tc>
-          <w:tcPr>
-            <w:tcW w:w="2304" w:type="dxa"/>
-          </w:tcPr>
-          <w:p>
-            <w:pPr>
-              <w:pStyle w:val="Tabletext"/>
-              <w:rPr>
-                <w:lang w:val="de-DE"/>
-              </w:rPr>
             </w:pPr>
           </w:p>
         </w:tc>
       </w:tr>
     </w:tbl>
-    <w:p>
-      <w:pPr>
-        <w:rPr>
-          <w:lang w:val="de-DE"/>
-        </w:rPr>
-      </w:pPr>
-    </w:p>
+    <w:p/>
     <w:p>
       <w:pPr>
         <w:pStyle w:val="Titel"/>
@@ -4997,42 +4947,20 @@
         <w:rPr>
           <w:lang w:val="de-DE"/>
         </w:rPr>
-        <w:t xml:space="preserve">Software </w:t>
-      </w:r>
-      <w:proofErr w:type="spellStart"/>
-      <w:r>
-        <w:rPr>
-          <w:lang w:val="de-DE"/>
-        </w:rPr>
-        <w:t>Requirements</w:t>
-      </w:r>
-      <w:proofErr w:type="spellEnd"/>
+        <w:t>Software Requirements Specification</w:t>
+      </w:r>
+      <w:r>
+        <w:rPr>
+          <w:lang w:val="de-DE"/>
+        </w:rPr>
+        <w:fldChar w:fldCharType="end"/>
+      </w:r>
       <w:r>
         <w:rPr>
           <w:lang w:val="de-DE"/>
         </w:rPr>
         <w:t xml:space="preserve"> </w:t>
       </w:r>
-      <w:proofErr w:type="spellStart"/>
-      <w:r>
-        <w:rPr>
-          <w:lang w:val="de-DE"/>
-        </w:rPr>
-        <w:t>Specification</w:t>
-      </w:r>
-      <w:proofErr w:type="spellEnd"/>
-      <w:r>
-        <w:rPr>
-          <w:lang w:val="de-DE"/>
-        </w:rPr>
-        <w:fldChar w:fldCharType="end"/>
-      </w:r>
-      <w:r>
-        <w:rPr>
-          <w:lang w:val="de-DE"/>
-        </w:rPr>
-        <w:t xml:space="preserve"> </w:t>
-      </w:r>
     </w:p>
     <w:p>
       <w:pPr>
@@ -5042,7 +4970,6 @@
         </w:rPr>
       </w:pPr>
       <w:bookmarkStart w:id="0" w:name="_Toc432515081"/>
-      <w:proofErr w:type="spellStart"/>
       <w:r>
         <w:rPr>
           <w:lang w:val="de-DE"/>
@@ -5050,7 +4977,6 @@
         <w:t>Introduction</w:t>
       </w:r>
       <w:bookmarkEnd w:id="0"/>
-      <w:proofErr w:type="spellEnd"/>
     </w:p>
     <w:p>
       <w:pPr>
@@ -5058,47 +4984,7 @@
         <w:ind w:left="720"/>
       </w:pPr>
       <w:r>
-        <w:t>Das Projekt “</w:t>
-      </w:r>
-      <w:proofErr w:type="spellStart"/>
-      <w:r>
-        <w:t>Nappy</w:t>
-      </w:r>
-      <w:proofErr w:type="spellEnd"/>
-      <w:r>
-        <w:t xml:space="preserve">, </w:t>
-      </w:r>
-      <w:proofErr w:type="spellStart"/>
-      <w:r>
-        <w:t>the</w:t>
-      </w:r>
-      <w:proofErr w:type="spellEnd"/>
-      <w:r>
-        <w:t xml:space="preserve"> </w:t>
-      </w:r>
-      <w:proofErr w:type="spellStart"/>
-      <w:r>
-        <w:t>ingenious</w:t>
-      </w:r>
-      <w:proofErr w:type="spellEnd"/>
-      <w:r>
-        <w:t xml:space="preserve">” hat das Ziel eine Desktop-Applikation zu entwickeln. Es ist eine Art Quizspiel, in dem der </w:t>
-      </w:r>
-      <w:proofErr w:type="spellStart"/>
-      <w:r>
-        <w:t>Actor</w:t>
-      </w:r>
-      <w:proofErr w:type="spellEnd"/>
-      <w:r>
-        <w:t xml:space="preserve"> / der Spieler gegen den Computer (gegen </w:t>
-      </w:r>
-      <w:proofErr w:type="spellStart"/>
-      <w:r>
-        <w:t>Nappy</w:t>
-      </w:r>
-      <w:proofErr w:type="spellEnd"/>
-      <w:r>
-        <w:t xml:space="preserve">) spielen muss. </w:t>
+        <w:t xml:space="preserve">Das Projekt “Nappy, the ingenious” hat das Ziel eine Desktop-Applikation zu entwickeln. Es ist eine Art Quizspiel, in dem der Actor / der Spieler gegen den Computer (gegen Nappy) spielen muss. </w:t>
       </w:r>
     </w:p>
     <w:p>
@@ -5109,7 +4995,6 @@
         </w:rPr>
       </w:pPr>
       <w:bookmarkStart w:id="1" w:name="_Toc432515082"/>
-      <w:proofErr w:type="spellStart"/>
       <w:r>
         <w:rPr>
           <w:lang w:val="de-DE"/>
@@ -5117,7 +5002,6 @@
         <w:t>Purpose</w:t>
       </w:r>
       <w:bookmarkEnd w:id="1"/>
-      <w:proofErr w:type="spellEnd"/>
     </w:p>
     <w:p>
       <w:pPr>
@@ -5150,7 +5034,6 @@
         </w:rPr>
       </w:pPr>
       <w:bookmarkStart w:id="2" w:name="_Toc432515083"/>
-      <w:proofErr w:type="spellStart"/>
       <w:r>
         <w:rPr>
           <w:lang w:val="de-DE"/>
@@ -5158,7 +5041,6 @@
         <w:t>Scope</w:t>
       </w:r>
       <w:bookmarkEnd w:id="2"/>
-      <w:proofErr w:type="spellEnd"/>
     </w:p>
     <w:p>
       <w:pPr>
@@ -5189,57 +5071,13 @@
         </w:rPr>
       </w:pPr>
       <w:bookmarkStart w:id="3" w:name="_Toc432515084"/>
-      <w:proofErr w:type="spellStart"/>
-      <w:r>
-        <w:rPr>
-          <w:lang w:val="de-DE"/>
-        </w:rPr>
-        <w:t>Definitions</w:t>
-      </w:r>
-      <w:proofErr w:type="spellEnd"/>
-      <w:r>
-        <w:rPr>
-          <w:lang w:val="de-DE"/>
-        </w:rPr>
-        <w:t xml:space="preserve">, </w:t>
-      </w:r>
-      <w:proofErr w:type="spellStart"/>
-      <w:r>
-        <w:rPr>
-          <w:lang w:val="de-DE"/>
-        </w:rPr>
-        <w:t>Acronyms</w:t>
-      </w:r>
-      <w:proofErr w:type="spellEnd"/>
-      <w:r>
-        <w:rPr>
-          <w:lang w:val="de-DE"/>
-        </w:rPr>
-        <w:t xml:space="preserve">, </w:t>
-      </w:r>
-      <w:proofErr w:type="spellStart"/>
-      <w:r>
-        <w:rPr>
-          <w:lang w:val="de-DE"/>
-        </w:rPr>
-        <w:t>and</w:t>
-      </w:r>
-      <w:proofErr w:type="spellEnd"/>
-      <w:r>
-        <w:rPr>
-          <w:lang w:val="de-DE"/>
-        </w:rPr>
-        <w:t xml:space="preserve"> </w:t>
-      </w:r>
-      <w:proofErr w:type="spellStart"/>
-      <w:r>
-        <w:rPr>
-          <w:lang w:val="de-DE"/>
-        </w:rPr>
-        <w:t>Abbreviations</w:t>
+      <w:r>
+        <w:rPr>
+          <w:lang w:val="de-DE"/>
+        </w:rPr>
+        <w:t>Definitions, Acronyms, and Abbreviations</w:t>
       </w:r>
       <w:bookmarkEnd w:id="3"/>
-      <w:proofErr w:type="spellEnd"/>
     </w:p>
     <w:p>
       <w:pPr>
@@ -5291,30 +5129,8 @@
               <w:rPr>
                 <w:lang w:val="de-DE"/>
               </w:rPr>
-              <w:t xml:space="preserve">Software </w:t>
+              <w:t>Software Requirements Specification</w:t>
             </w:r>
-            <w:proofErr w:type="spellStart"/>
-            <w:r>
-              <w:rPr>
-                <w:lang w:val="de-DE"/>
-              </w:rPr>
-              <w:t>Requirements</w:t>
-            </w:r>
-            <w:proofErr w:type="spellEnd"/>
-            <w:r>
-              <w:rPr>
-                <w:lang w:val="de-DE"/>
-              </w:rPr>
-              <w:t xml:space="preserve"> </w:t>
-            </w:r>
-            <w:proofErr w:type="spellStart"/>
-            <w:r>
-              <w:rPr>
-                <w:lang w:val="de-DE"/>
-              </w:rPr>
-              <w:t>Specification</w:t>
-            </w:r>
-            <w:proofErr w:type="spellEnd"/>
           </w:p>
         </w:tc>
       </w:tr>
@@ -5329,14 +5145,12 @@
                 <w:lang w:val="de-DE"/>
               </w:rPr>
             </w:pPr>
-            <w:proofErr w:type="spellStart"/>
             <w:r>
               <w:rPr>
                 <w:lang w:val="de-DE"/>
               </w:rPr>
               <w:t>Actor</w:t>
             </w:r>
-            <w:proofErr w:type="spellEnd"/>
           </w:p>
         </w:tc>
         <w:tc>
@@ -5431,28 +5245,12 @@
                 <w:lang w:val="de-DE"/>
               </w:rPr>
             </w:pPr>
-            <w:proofErr w:type="spellStart"/>
             <w:r>
               <w:rPr>
                 <w:lang w:val="de-DE"/>
               </w:rPr>
-              <w:t>Use</w:t>
+              <w:t>Use Case Diagram</w:t>
             </w:r>
-            <w:proofErr w:type="spellEnd"/>
-            <w:r>
-              <w:rPr>
-                <w:lang w:val="de-DE"/>
-              </w:rPr>
-              <w:t xml:space="preserve"> Case </w:t>
-            </w:r>
-            <w:proofErr w:type="spellStart"/>
-            <w:r>
-              <w:rPr>
-                <w:lang w:val="de-DE"/>
-              </w:rPr>
-              <w:t>Diagram</w:t>
-            </w:r>
-            <w:proofErr w:type="spellEnd"/>
           </w:p>
         </w:tc>
       </w:tr>
@@ -5647,7 +5445,7 @@
           <w:rPr>
             <w:rStyle w:val="Hyperlink"/>
           </w:rPr>
-          <w:t>https://github.com/nappydevelopment/docs/raw/master/pdfs/User%20Interface%20Mockups.pdf</w:t>
+          <w:t>https://github.com/nappydevelopment/docs/blob/master/pdfs/Mockups.pdf</w:t>
         </w:r>
       </w:hyperlink>
       <w:r>
@@ -5661,30 +5459,20 @@
       <w:r>
         <w:br/>
       </w:r>
-      <w:proofErr w:type="spellStart"/>
-      <w:r>
-        <w:t>UseCase</w:t>
-      </w:r>
-      <w:proofErr w:type="spellEnd"/>
-      <w:r>
-        <w:t xml:space="preserve"> </w:t>
-      </w:r>
-      <w:proofErr w:type="spellStart"/>
-      <w:r>
-        <w:t>Gamemode</w:t>
-      </w:r>
-      <w:proofErr w:type="spellEnd"/>
-      <w:r>
-        <w:t xml:space="preserve"> 1: </w:t>
+      <w:r>
+        <w:t xml:space="preserve">UseCase Gamemode 1: </w:t>
       </w:r>
       <w:hyperlink r:id="rId15" w:history="1">
         <w:r>
           <w:rPr>
             <w:rStyle w:val="Hyperlink"/>
           </w:rPr>
-          <w:t>https://github.com/nappydevelopment/docs/raw/master/pdfs/1%20UseCase_Gamemode%201.pdf</w:t>
+          <w:t>https://github.com/nappydevelopment/docs/blob/master/pdfs/1%20UseCase_Gamemode%201.pdf</w:t>
         </w:r>
       </w:hyperlink>
+      <w:r>
+        <w:t xml:space="preserve"> </w:t>
+      </w:r>
     </w:p>
     <w:p>
       <w:pPr>
@@ -5695,21 +5483,8 @@
       <w:pPr>
         <w:ind w:left="720"/>
       </w:pPr>
-      <w:proofErr w:type="spellStart"/>
-      <w:r>
-        <w:t>UseCase</w:t>
-      </w:r>
-      <w:proofErr w:type="spellEnd"/>
-      <w:r>
-        <w:t xml:space="preserve"> </w:t>
-      </w:r>
-      <w:proofErr w:type="spellStart"/>
-      <w:r>
-        <w:t>Gamemode</w:t>
-      </w:r>
-      <w:proofErr w:type="spellEnd"/>
-      <w:r>
-        <w:t xml:space="preserve"> </w:t>
+      <w:r>
+        <w:t xml:space="preserve">UseCase Gamemode </w:t>
       </w:r>
       <w:r>
         <w:t xml:space="preserve">2: </w:t>
@@ -5719,7 +5494,7 @@
           <w:rPr>
             <w:rStyle w:val="Hyperlink"/>
           </w:rPr>
-          <w:t>https://github.com/nappydevelopment/docs/raw/master/pdfs/2%20UseCase_Gamemode%202.pdf</w:t>
+          <w:t>https://github.com/nappydevelopment/docs/blob/master/pdfs/2%20UseCase_Gamemode%202.pdf</w:t>
         </w:r>
       </w:hyperlink>
       <w:r>
@@ -5735,13 +5510,8 @@
       <w:pPr>
         <w:ind w:left="720"/>
       </w:pPr>
-      <w:proofErr w:type="spellStart"/>
-      <w:r>
-        <w:t>UseCase</w:t>
-      </w:r>
-      <w:proofErr w:type="spellEnd"/>
-      <w:r>
-        <w:t xml:space="preserve"> Add Character:</w:t>
+      <w:r>
+        <w:t>UseCase Add Character:</w:t>
       </w:r>
       <w:r>
         <w:t xml:space="preserve"> </w:t>
@@ -5772,7 +5542,6 @@
         </w:rPr>
       </w:pPr>
       <w:bookmarkStart w:id="5" w:name="_Toc432515086"/>
-      <w:proofErr w:type="spellStart"/>
       <w:r>
         <w:rPr>
           <w:lang w:val="de-DE"/>
@@ -5780,7 +5549,6 @@
         <w:t>Overview</w:t>
       </w:r>
       <w:bookmarkEnd w:id="5"/>
-      <w:proofErr w:type="spellEnd"/>
     </w:p>
     <w:p>
       <w:pPr>
@@ -5881,15 +5649,7 @@
         <w:ind w:left="720"/>
       </w:pPr>
       <w:r>
-        <w:t xml:space="preserve">Es wird grundsätzlich zwischen zwei </w:t>
-      </w:r>
-      <w:proofErr w:type="spellStart"/>
-      <w:r>
-        <w:t>Spielmodis</w:t>
-      </w:r>
-      <w:proofErr w:type="spellEnd"/>
-      <w:r>
-        <w:t xml:space="preserve"> unterschieden. </w:t>
+        <w:t xml:space="preserve">Es wird grundsätzlich zwischen zwei Spielmodis unterschieden. </w:t>
       </w:r>
     </w:p>
     <w:p>
@@ -5898,31 +5658,7 @@
         <w:ind w:left="720"/>
       </w:pPr>
       <w:r>
-        <w:t xml:space="preserve">Im ersten Spielmodus denkt der </w:t>
-      </w:r>
-      <w:proofErr w:type="spellStart"/>
-      <w:r>
-        <w:t>Actor</w:t>
-      </w:r>
-      <w:proofErr w:type="spellEnd"/>
-      <w:r>
-        <w:t xml:space="preserve"> an eine Figur aus der Fernsehserie „The Simpsons“. </w:t>
-      </w:r>
-      <w:proofErr w:type="spellStart"/>
-      <w:r>
-        <w:t>Nappy</w:t>
-      </w:r>
-      <w:proofErr w:type="spellEnd"/>
-      <w:r>
-        <w:t xml:space="preserve"> versucht anhand von Fragen, welche der </w:t>
-      </w:r>
-      <w:proofErr w:type="spellStart"/>
-      <w:r>
-        <w:t>Actor</w:t>
-      </w:r>
-      <w:proofErr w:type="spellEnd"/>
-      <w:r>
-        <w:t xml:space="preserve"> mit </w:t>
+        <w:t xml:space="preserve">Im ersten Spielmodus denkt der Actor an eine Figur aus der Fernsehserie „The Simpsons“. Nappy versucht anhand von Fragen, welche der Actor mit </w:t>
       </w:r>
       <w:r>
         <w:t>„</w:t>
@@ -5955,15 +5691,7 @@
         <w:ind w:left="720"/>
       </w:pPr>
       <w:r>
-        <w:t xml:space="preserve">Im zweiten Spielmodus denkt </w:t>
-      </w:r>
-      <w:proofErr w:type="spellStart"/>
-      <w:r>
-        <w:t>Nappy</w:t>
-      </w:r>
-      <w:proofErr w:type="spellEnd"/>
-      <w:r>
-        <w:t xml:space="preserve"> an eine Figur und der Spieler muss anhand </w:t>
+        <w:t xml:space="preserve">Im zweiten Spielmodus denkt Nappy an eine Figur und der Spieler muss anhand </w:t>
       </w:r>
       <w:r>
         <w:t>einer Liste von vorgegebenen</w:t>
@@ -5972,15 +5700,7 @@
         <w:t xml:space="preserve"> Fragen die Figur erraten</w:t>
       </w:r>
       <w:r>
-        <w:t xml:space="preserve">, indem </w:t>
-      </w:r>
-      <w:proofErr w:type="spellStart"/>
-      <w:r>
-        <w:t>Nappy</w:t>
-      </w:r>
-      <w:proofErr w:type="spellEnd"/>
-      <w:r>
-        <w:t xml:space="preserve"> auf die Fragen antwortet</w:t>
+        <w:t>, indem Nappy auf die Fragen antwortet</w:t>
       </w:r>
       <w:r>
         <w:t>.</w:t>
@@ -5991,13 +5711,8 @@
         <w:pStyle w:val="InfoBlue"/>
         <w:ind w:left="720"/>
       </w:pPr>
-      <w:proofErr w:type="spellStart"/>
-      <w:r>
-        <w:t>Derjeniger</w:t>
-      </w:r>
-      <w:proofErr w:type="spellEnd"/>
-      <w:r>
-        <w:t>, der weniger Fragen ben</w:t>
+      <w:r>
+        <w:t>Derjeniger, der weniger Fragen ben</w:t>
       </w:r>
       <w:r>
         <w:t>ötigt, gewinnt das Duell.</w:t>
@@ -6011,48 +5726,110 @@
         </w:rPr>
       </w:pPr>
       <w:bookmarkStart w:id="7" w:name="_Toc432515088"/>
-      <w:proofErr w:type="spellStart"/>
-      <w:r>
-        <w:rPr>
-          <w:lang w:val="de-DE"/>
-        </w:rPr>
-        <w:t>Product</w:t>
-      </w:r>
-      <w:proofErr w:type="spellEnd"/>
+      <w:r>
+        <w:rPr>
+          <w:lang w:val="de-DE"/>
+        </w:rPr>
+        <w:t>Product perspective</w:t>
+      </w:r>
+      <w:bookmarkEnd w:id="7"/>
+    </w:p>
+    <w:p>
+      <w:pPr>
+        <w:ind w:left="720"/>
+        <w:rPr>
+          <w:lang w:val="de-DE"/>
+        </w:rPr>
+      </w:pPr>
+      <w:r>
+        <w:rPr>
+          <w:lang w:val="de-DE"/>
+        </w:rPr>
+        <w:t>Das Quizspiel soll informativ sein und immer neue Inhalte bieten</w:t>
+      </w:r>
+      <w:r>
+        <w:rPr>
+          <w:lang w:val="de-DE"/>
+        </w:rPr>
+        <w:t xml:space="preserve"> können</w:t>
+      </w:r>
+      <w:r>
+        <w:rPr>
+          <w:lang w:val="de-DE"/>
+        </w:rPr>
+        <w:t>.</w:t>
+      </w:r>
+      <w:r>
+        <w:rPr>
+          <w:lang w:val="de-DE"/>
+        </w:rPr>
+        <w:t xml:space="preserve"> Eine Funktion </w:t>
+      </w:r>
+      <w:r>
+        <w:rPr>
+          <w:lang w:val="de-DE"/>
+        </w:rPr>
+        <w:t>im vorhandenen</w:t>
+      </w:r>
       <w:r>
         <w:rPr>
           <w:lang w:val="de-DE"/>
         </w:rPr>
         <w:t xml:space="preserve"> </w:t>
       </w:r>
-      <w:proofErr w:type="spellStart"/>
-      <w:r>
-        <w:rPr>
-          <w:lang w:val="de-DE"/>
-        </w:rPr>
-        <w:t>perspective</w:t>
-      </w:r>
-      <w:bookmarkEnd w:id="7"/>
-      <w:proofErr w:type="spellEnd"/>
-    </w:p>
-    <w:p>
-      <w:pPr>
-        <w:ind w:left="720"/>
-        <w:rPr>
-          <w:lang w:val="de-DE"/>
-        </w:rPr>
-      </w:pPr>
-      <w:r>
-        <w:rPr>
-          <w:lang w:val="de-DE"/>
-        </w:rPr>
-        <w:t>Das Quizspiel soll informativ sein und immer neue Inhalte bieten</w:t>
-      </w:r>
-      <w:r>
-        <w:rPr>
-          <w:lang w:val="de-DE"/>
-        </w:rPr>
-        <w:t xml:space="preserve"> können</w:t>
+      <w:r>
+        <w:rPr>
+          <w:lang w:val="de-DE"/>
+        </w:rPr>
+        <w:t>Wiki</w:t>
+      </w:r>
+      <w:r>
+        <w:rPr>
+          <w:lang w:val="de-DE"/>
+        </w:rPr>
+        <w:t>, welcher I</w:t>
+      </w:r>
+      <w:r>
+        <w:rPr>
+          <w:lang w:val="de-DE"/>
+        </w:rPr>
+        <w:t>nformationen über alle vorhandenen</w:t>
+      </w:r>
+      <w:r>
+        <w:rPr>
+          <w:lang w:val="de-DE"/>
+        </w:rPr>
+        <w:t xml:space="preserve"> Chara</w:t>
+      </w:r>
+      <w:r>
+        <w:rPr>
+          <w:lang w:val="de-DE"/>
+        </w:rPr>
+        <w:t xml:space="preserve">ktere bietet, ermöglicht es dem Actor </w:t>
+      </w:r>
+      <w:r>
+        <w:rPr>
+          <w:lang w:val="de-DE"/>
+        </w:rPr>
+        <w:t>neue Charaktere</w:t>
+      </w:r>
+      <w:r>
+        <w:rPr>
+          <w:lang w:val="de-DE"/>
+        </w:rPr>
+        <w:t xml:space="preserve"> der Simpsons</w:t>
+      </w:r>
+      <w:r>
+        <w:rPr>
+          <w:lang w:val="de-DE"/>
+        </w:rPr>
+        <w:t xml:space="preserve"> hinzuzufügen, so dass die Anzahl der spielbaren Charaktere </w:t>
+      </w:r>
+      <w:r>
+        <w:rPr>
+          <w:lang w:val="de-DE"/>
+        </w:rPr>
+        <w:t>stetig wachsen kann</w:t>
       </w:r>
       <w:r>
         <w:rPr>
@@ -6060,98 +5837,6 @@
         </w:rPr>
         <w:t>.</w:t>
       </w:r>
-      <w:r>
-        <w:rPr>
-          <w:lang w:val="de-DE"/>
-        </w:rPr>
-        <w:t xml:space="preserve"> Eine Funktion </w:t>
-      </w:r>
-      <w:r>
-        <w:rPr>
-          <w:lang w:val="de-DE"/>
-        </w:rPr>
-        <w:t>im vorhandenen</w:t>
-      </w:r>
-      <w:r>
-        <w:rPr>
-          <w:lang w:val="de-DE"/>
-        </w:rPr>
-        <w:t xml:space="preserve"> </w:t>
-      </w:r>
-      <w:r>
-        <w:rPr>
-          <w:lang w:val="de-DE"/>
-        </w:rPr>
-        <w:t>Wiki</w:t>
-      </w:r>
-      <w:r>
-        <w:rPr>
-          <w:lang w:val="de-DE"/>
-        </w:rPr>
-        <w:t>, welcher I</w:t>
-      </w:r>
-      <w:r>
-        <w:rPr>
-          <w:lang w:val="de-DE"/>
-        </w:rPr>
-        <w:t>nformationen über alle vorhandenen</w:t>
-      </w:r>
-      <w:r>
-        <w:rPr>
-          <w:lang w:val="de-DE"/>
-        </w:rPr>
-        <w:t xml:space="preserve"> Chara</w:t>
-      </w:r>
-      <w:r>
-        <w:rPr>
-          <w:lang w:val="de-DE"/>
-        </w:rPr>
-        <w:t xml:space="preserve">ktere bietet, ermöglicht es dem </w:t>
-      </w:r>
-      <w:proofErr w:type="spellStart"/>
-      <w:r>
-        <w:rPr>
-          <w:lang w:val="de-DE"/>
-        </w:rPr>
-        <w:t>Actor</w:t>
-      </w:r>
-      <w:proofErr w:type="spellEnd"/>
-      <w:r>
-        <w:rPr>
-          <w:lang w:val="de-DE"/>
-        </w:rPr>
-        <w:t xml:space="preserve"> </w:t>
-      </w:r>
-      <w:r>
-        <w:rPr>
-          <w:lang w:val="de-DE"/>
-        </w:rPr>
-        <w:t>neue Charaktere</w:t>
-      </w:r>
-      <w:r>
-        <w:rPr>
-          <w:lang w:val="de-DE"/>
-        </w:rPr>
-        <w:t xml:space="preserve"> der Simpsons</w:t>
-      </w:r>
-      <w:r>
-        <w:rPr>
-          <w:lang w:val="de-DE"/>
-        </w:rPr>
-        <w:t xml:space="preserve"> hinzuzufügen, so dass die Anzahl der spielbaren Charaktere </w:t>
-      </w:r>
-      <w:r>
-        <w:rPr>
-          <w:lang w:val="de-DE"/>
-        </w:rPr>
-        <w:t>stetig wachsen kann</w:t>
-      </w:r>
-      <w:r>
-        <w:rPr>
-          <w:lang w:val="de-DE"/>
-        </w:rPr>
-        <w:t>.</w:t>
-      </w:r>
     </w:p>
     <w:p>
       <w:pPr>
@@ -6161,29 +5846,13 @@
         </w:rPr>
       </w:pPr>
       <w:bookmarkStart w:id="8" w:name="_Toc432515089"/>
-      <w:proofErr w:type="spellStart"/>
-      <w:r>
-        <w:rPr>
-          <w:lang w:val="de-DE"/>
-        </w:rPr>
-        <w:t>Product</w:t>
-      </w:r>
-      <w:proofErr w:type="spellEnd"/>
-      <w:r>
-        <w:rPr>
-          <w:lang w:val="de-DE"/>
-        </w:rPr>
-        <w:t xml:space="preserve"> </w:t>
-      </w:r>
-      <w:proofErr w:type="spellStart"/>
-      <w:r>
-        <w:rPr>
-          <w:lang w:val="de-DE"/>
-        </w:rPr>
-        <w:t>functions</w:t>
+      <w:r>
+        <w:rPr>
+          <w:lang w:val="de-DE"/>
+        </w:rPr>
+        <w:t>Product functions</w:t>
       </w:r>
       <w:bookmarkEnd w:id="8"/>
-      <w:proofErr w:type="spellEnd"/>
     </w:p>
     <w:p>
       <w:pPr>
@@ -6287,17 +5956,9 @@
         <w:rPr>
           <w:lang w:val="de-DE"/>
         </w:rPr>
-        <w:t xml:space="preserve">User </w:t>
-      </w:r>
-      <w:proofErr w:type="spellStart"/>
-      <w:r>
-        <w:rPr>
-          <w:lang w:val="de-DE"/>
-        </w:rPr>
-        <w:t>characteristics</w:t>
+        <w:t>User characteristics</w:t>
       </w:r>
       <w:bookmarkEnd w:id="9"/>
-      <w:proofErr w:type="spellEnd"/>
     </w:p>
     <w:p>
       <w:pPr>
@@ -6310,35 +5971,7 @@
         <w:rPr>
           <w:lang w:val="de-DE"/>
         </w:rPr>
-        <w:t xml:space="preserve">Der Spieler / </w:t>
-      </w:r>
-      <w:proofErr w:type="spellStart"/>
-      <w:r>
-        <w:rPr>
-          <w:lang w:val="de-DE"/>
-        </w:rPr>
-        <w:t>Actor</w:t>
-      </w:r>
-      <w:proofErr w:type="spellEnd"/>
-      <w:r>
-        <w:rPr>
-          <w:lang w:val="de-DE"/>
-        </w:rPr>
-        <w:t xml:space="preserve"> sollte sich für die Fernsehserie „The Simpsons“ interessieren und spaß an Quizspielen haben. Das Spiel kann zunächst nur im </w:t>
-      </w:r>
-      <w:proofErr w:type="gramStart"/>
-      <w:r>
-        <w:rPr>
-          <w:lang w:val="de-DE"/>
-        </w:rPr>
-        <w:t>deutschsprachigem</w:t>
-      </w:r>
-      <w:proofErr w:type="gramEnd"/>
-      <w:r>
-        <w:rPr>
-          <w:lang w:val="de-DE"/>
-        </w:rPr>
-        <w:t xml:space="preserve"> Raum gespielt werden, da das Spiel aktuell nur in der deutschen Sprache verfügbar ist. </w:t>
+        <w:t xml:space="preserve">Der Spieler / Actor sollte sich für die Fernsehserie „The Simpsons“ interessieren und spaß an Quizspielen haben. Das Spiel kann zunächst nur im deutschsprachigem Raum gespielt werden, da das Spiel aktuell nur in der deutschen Sprache verfügbar ist. </w:t>
       </w:r>
     </w:p>
     <w:p>
@@ -6363,7 +5996,6 @@
         </w:rPr>
       </w:pPr>
       <w:bookmarkStart w:id="10" w:name="_Toc432515091"/>
-      <w:proofErr w:type="spellStart"/>
       <w:r>
         <w:rPr>
           <w:lang w:val="de-DE"/>
@@ -6371,7 +6003,6 @@
         <w:t>Contraints</w:t>
       </w:r>
       <w:bookmarkEnd w:id="10"/>
-      <w:proofErr w:type="spellEnd"/>
     </w:p>
     <w:p>
       <w:pPr>
@@ -6451,43 +6082,13 @@
         </w:rPr>
       </w:pPr>
       <w:bookmarkStart w:id="11" w:name="_Toc432515092"/>
-      <w:proofErr w:type="spellStart"/>
-      <w:r>
-        <w:rPr>
-          <w:lang w:val="de-DE"/>
-        </w:rPr>
-        <w:t>Assumptions</w:t>
-      </w:r>
-      <w:proofErr w:type="spellEnd"/>
-      <w:r>
-        <w:rPr>
-          <w:lang w:val="de-DE"/>
-        </w:rPr>
-        <w:t xml:space="preserve"> </w:t>
-      </w:r>
-      <w:proofErr w:type="spellStart"/>
-      <w:r>
-        <w:rPr>
-          <w:lang w:val="de-DE"/>
-        </w:rPr>
-        <w:t>and</w:t>
-      </w:r>
-      <w:proofErr w:type="spellEnd"/>
-      <w:r>
-        <w:rPr>
-          <w:lang w:val="de-DE"/>
-        </w:rPr>
-        <w:t xml:space="preserve"> </w:t>
-      </w:r>
-      <w:proofErr w:type="spellStart"/>
-      <w:r>
-        <w:rPr>
-          <w:lang w:val="de-DE"/>
-        </w:rPr>
-        <w:t>dependencies</w:t>
+      <w:r>
+        <w:rPr>
+          <w:lang w:val="de-DE"/>
+        </w:rPr>
+        <w:t>Assumptions and dependencies</w:t>
       </w:r>
       <w:bookmarkEnd w:id="11"/>
-      <w:proofErr w:type="spellEnd"/>
     </w:p>
     <w:p>
       <w:pPr>
@@ -6504,30 +6105,8 @@
         <w:rPr>
           <w:lang w:val="de-DE"/>
         </w:rPr>
-        <w:t xml:space="preserve">IDE: </w:t>
-      </w:r>
-      <w:proofErr w:type="spellStart"/>
-      <w:r>
-        <w:rPr>
-          <w:lang w:val="de-DE"/>
-        </w:rPr>
-        <w:t>Intellij</w:t>
-      </w:r>
-      <w:proofErr w:type="spellEnd"/>
-      <w:r>
-        <w:rPr>
-          <w:lang w:val="de-DE"/>
-        </w:rPr>
-        <w:t xml:space="preserve"> und </w:t>
-      </w:r>
-      <w:proofErr w:type="spellStart"/>
-      <w:r>
-        <w:rPr>
-          <w:lang w:val="de-DE"/>
-        </w:rPr>
-        <w:t>Eclipse</w:t>
-      </w:r>
-      <w:proofErr w:type="spellEnd"/>
+        <w:t>IDE: Intellij und Eclipse</w:t>
+      </w:r>
     </w:p>
     <w:p>
       <w:pPr>
@@ -6544,16 +6123,8 @@
         <w:rPr>
           <w:lang w:val="de-DE"/>
         </w:rPr>
-        <w:t xml:space="preserve">Versionskontrolle: </w:t>
-      </w:r>
-      <w:proofErr w:type="spellStart"/>
-      <w:r>
-        <w:rPr>
-          <w:lang w:val="de-DE"/>
-        </w:rPr>
-        <w:t>GitHub</w:t>
-      </w:r>
-      <w:proofErr w:type="spellEnd"/>
+        <w:t>Versionskontrolle: GitHub</w:t>
+      </w:r>
     </w:p>
     <w:p>
       <w:pPr>
@@ -6566,19 +6137,11 @@
           <w:lang w:val="de-DE"/>
         </w:rPr>
       </w:pPr>
-      <w:proofErr w:type="spellStart"/>
-      <w:r>
-        <w:rPr>
-          <w:lang w:val="de-DE"/>
-        </w:rPr>
-        <w:t>Scrum</w:t>
-      </w:r>
-      <w:proofErr w:type="spellEnd"/>
-      <w:r>
-        <w:rPr>
-          <w:lang w:val="de-DE"/>
-        </w:rPr>
-        <w:t>: JIRA</w:t>
+      <w:r>
+        <w:rPr>
+          <w:lang w:val="de-DE"/>
+        </w:rPr>
+        <w:t>Scrum: JIRA</w:t>
       </w:r>
     </w:p>
     <w:p>
@@ -6602,16 +6165,8 @@
         <w:rPr>
           <w:lang w:val="de-DE"/>
         </w:rPr>
-        <w:t xml:space="preserve"> mit </w:t>
-      </w:r>
-      <w:proofErr w:type="spellStart"/>
-      <w:r>
-        <w:rPr>
-          <w:lang w:val="de-DE"/>
-        </w:rPr>
-        <w:t>JavaFX</w:t>
-      </w:r>
-      <w:proofErr w:type="spellEnd"/>
+        <w:t xml:space="preserve"> mit JavaFX</w:t>
+      </w:r>
     </w:p>
     <w:p>
       <w:pPr>
@@ -6628,16 +6183,8 @@
         <w:rPr>
           <w:lang w:val="de-DE"/>
         </w:rPr>
-        <w:t xml:space="preserve">Datenbank: H2 </w:t>
-      </w:r>
-      <w:proofErr w:type="spellStart"/>
-      <w:r>
-        <w:rPr>
-          <w:lang w:val="de-DE"/>
-        </w:rPr>
-        <w:t>database</w:t>
-      </w:r>
-      <w:proofErr w:type="spellEnd"/>
+        <w:t>Datenbank: H2 database</w:t>
+      </w:r>
     </w:p>
     <w:p>
       <w:pPr>
@@ -6647,29 +6194,154 @@
         </w:rPr>
       </w:pPr>
       <w:bookmarkStart w:id="12" w:name="_Toc432515093"/>
-      <w:proofErr w:type="spellStart"/>
-      <w:r>
-        <w:rPr>
-          <w:lang w:val="de-DE"/>
-        </w:rPr>
-        <w:t>Requirements</w:t>
-      </w:r>
-      <w:proofErr w:type="spellEnd"/>
+      <w:r>
+        <w:rPr>
+          <w:lang w:val="de-DE"/>
+        </w:rPr>
+        <w:t>Requirements subsets</w:t>
+      </w:r>
+      <w:bookmarkEnd w:id="12"/>
+    </w:p>
+    <w:p>
+      <w:pPr>
+        <w:ind w:left="720"/>
+        <w:rPr>
+          <w:lang w:val="de-DE"/>
+        </w:rPr>
+      </w:pPr>
+      <w:r>
+        <w:rPr>
+          <w:lang w:val="de-DE"/>
+        </w:rPr>
+        <w:t>to be determined (tbd)</w:t>
+      </w:r>
+    </w:p>
+    <w:p>
+      <w:pPr>
+        <w:rPr>
+          <w:lang w:val="de-DE"/>
+        </w:rPr>
+      </w:pPr>
+    </w:p>
+    <w:p>
+      <w:pPr>
+        <w:rPr>
+          <w:lang w:val="de-DE"/>
+        </w:rPr>
+      </w:pPr>
+    </w:p>
+    <w:p>
+      <w:pPr>
+        <w:rPr>
+          <w:lang w:val="de-DE"/>
+        </w:rPr>
+      </w:pPr>
+    </w:p>
+    <w:p>
+      <w:pPr>
+        <w:rPr>
+          <w:lang w:val="de-DE"/>
+        </w:rPr>
+      </w:pPr>
+    </w:p>
+    <w:p>
+      <w:pPr>
+        <w:rPr>
+          <w:lang w:val="de-DE"/>
+        </w:rPr>
+      </w:pPr>
+    </w:p>
+    <w:p>
+      <w:pPr>
+        <w:rPr>
+          <w:lang w:val="de-DE"/>
+        </w:rPr>
+      </w:pPr>
+    </w:p>
+    <w:p>
+      <w:pPr>
+        <w:rPr>
+          <w:lang w:val="de-DE"/>
+        </w:rPr>
+      </w:pPr>
+    </w:p>
+    <w:p>
+      <w:pPr>
+        <w:rPr>
+          <w:lang w:val="de-DE"/>
+        </w:rPr>
+      </w:pPr>
+    </w:p>
+    <w:p>
+      <w:pPr>
+        <w:rPr>
+          <w:lang w:val="de-DE"/>
+        </w:rPr>
+      </w:pPr>
+    </w:p>
+    <w:p>
+      <w:pPr>
+        <w:rPr>
+          <w:lang w:val="de-DE"/>
+        </w:rPr>
+      </w:pPr>
+    </w:p>
+    <w:p>
+      <w:pPr>
+        <w:pStyle w:val="berschrift1"/>
+        <w:rPr>
+          <w:lang w:val="de-DE"/>
+        </w:rPr>
+      </w:pPr>
+      <w:bookmarkStart w:id="13" w:name="_Toc432515094"/>
+      <w:r>
+        <w:rPr>
+          <w:lang w:val="de-DE"/>
+        </w:rPr>
+        <w:lastRenderedPageBreak/>
+        <w:t>Specific Requirements</w:t>
+      </w:r>
+      <w:bookmarkEnd w:id="13"/>
       <w:r>
         <w:rPr>
           <w:lang w:val="de-DE"/>
         </w:rPr>
         <w:t xml:space="preserve"> </w:t>
       </w:r>
-      <w:proofErr w:type="spellStart"/>
-      <w:r>
-        <w:rPr>
-          <w:lang w:val="de-DE"/>
-        </w:rPr>
-        <w:t>subsets</w:t>
-      </w:r>
-      <w:bookmarkEnd w:id="12"/>
-      <w:proofErr w:type="spellEnd"/>
+    </w:p>
+    <w:p>
+      <w:pPr>
+        <w:pStyle w:val="berschrift2"/>
+        <w:rPr>
+          <w:lang w:val="de-DE"/>
+        </w:rPr>
+      </w:pPr>
+      <w:bookmarkStart w:id="14" w:name="_Toc432515095"/>
+      <w:r>
+        <w:rPr>
+          <w:lang w:val="de-DE"/>
+        </w:rPr>
+        <w:t>Functionality</w:t>
+      </w:r>
+      <w:bookmarkEnd w:id="14"/>
+    </w:p>
+    <w:p>
+      <w:pPr>
+        <w:pStyle w:val="berschrift3"/>
+        <w:rPr>
+          <w:i w:val="0"/>
+          <w:lang w:val="de-DE"/>
+        </w:rPr>
+      </w:pPr>
+      <w:bookmarkStart w:id="15" w:name="_Toc432515096"/>
+      <w:r>
+        <w:rPr>
+          <w:i w:val="0"/>
+          <w:lang w:val="de-DE"/>
+        </w:rPr>
+        <w:t>Neues Spiel</w:t>
+      </w:r>
+      <w:bookmarkEnd w:id="15"/>
     </w:p>
     <w:p>
       <w:pPr>
@@ -6678,207 +6350,12 @@
           <w:lang w:val="de-DE"/>
         </w:rPr>
       </w:pPr>
-      <w:proofErr w:type="spellStart"/>
-      <w:r>
-        <w:rPr>
-          <w:lang w:val="de-DE"/>
-        </w:rPr>
-        <w:t>to</w:t>
-      </w:r>
-      <w:proofErr w:type="spellEnd"/>
-      <w:r>
-        <w:rPr>
-          <w:lang w:val="de-DE"/>
-        </w:rPr>
-        <w:t xml:space="preserve"> </w:t>
-      </w:r>
-      <w:proofErr w:type="spellStart"/>
-      <w:r>
-        <w:rPr>
-          <w:lang w:val="de-DE"/>
-        </w:rPr>
-        <w:t>be</w:t>
-      </w:r>
-      <w:proofErr w:type="spellEnd"/>
-      <w:r>
-        <w:rPr>
-          <w:lang w:val="de-DE"/>
-        </w:rPr>
-        <w:t xml:space="preserve"> </w:t>
-      </w:r>
-      <w:proofErr w:type="spellStart"/>
-      <w:r>
-        <w:rPr>
-          <w:lang w:val="de-DE"/>
-        </w:rPr>
-        <w:t>determined</w:t>
-      </w:r>
-      <w:proofErr w:type="spellEnd"/>
-      <w:r>
-        <w:rPr>
-          <w:lang w:val="de-DE"/>
-        </w:rPr>
-        <w:t xml:space="preserve"> (</w:t>
-      </w:r>
-      <w:proofErr w:type="spellStart"/>
-      <w:r>
-        <w:rPr>
-          <w:lang w:val="de-DE"/>
-        </w:rPr>
-        <w:t>tbd</w:t>
-      </w:r>
-      <w:proofErr w:type="spellEnd"/>
-      <w:r>
-        <w:rPr>
-          <w:lang w:val="de-DE"/>
-        </w:rPr>
-        <w:t>)</w:t>
-      </w:r>
-    </w:p>
-    <w:p>
-      <w:pPr>
-        <w:rPr>
-          <w:lang w:val="de-DE"/>
-        </w:rPr>
-      </w:pPr>
-    </w:p>
-    <w:p>
-      <w:pPr>
-        <w:rPr>
-          <w:lang w:val="de-DE"/>
-        </w:rPr>
-      </w:pPr>
-    </w:p>
-    <w:p>
-      <w:pPr>
-        <w:rPr>
-          <w:lang w:val="de-DE"/>
-        </w:rPr>
-      </w:pPr>
-    </w:p>
-    <w:p>
-      <w:pPr>
-        <w:rPr>
-          <w:lang w:val="de-DE"/>
-        </w:rPr>
-      </w:pPr>
-    </w:p>
-    <w:p>
-      <w:pPr>
-        <w:rPr>
-          <w:lang w:val="de-DE"/>
-        </w:rPr>
-      </w:pPr>
-    </w:p>
-    <w:p>
-      <w:pPr>
-        <w:rPr>
-          <w:lang w:val="de-DE"/>
-        </w:rPr>
-      </w:pPr>
-    </w:p>
-    <w:p>
-      <w:pPr>
-        <w:rPr>
-          <w:lang w:val="de-DE"/>
-        </w:rPr>
-      </w:pPr>
-    </w:p>
-    <w:p>
-      <w:pPr>
-        <w:rPr>
-          <w:lang w:val="de-DE"/>
-        </w:rPr>
-      </w:pPr>
-    </w:p>
-    <w:p>
-      <w:pPr>
-        <w:rPr>
-          <w:lang w:val="de-DE"/>
-        </w:rPr>
-      </w:pPr>
-    </w:p>
-    <w:p>
-      <w:pPr>
-        <w:rPr>
-          <w:lang w:val="de-DE"/>
-        </w:rPr>
-      </w:pPr>
-    </w:p>
-    <w:p>
-      <w:pPr>
-        <w:pStyle w:val="berschrift1"/>
-        <w:rPr>
-          <w:lang w:val="de-DE"/>
-        </w:rPr>
-      </w:pPr>
-      <w:bookmarkStart w:id="13" w:name="_Toc432515094"/>
-      <w:proofErr w:type="spellStart"/>
-      <w:r>
-        <w:rPr>
-          <w:lang w:val="de-DE"/>
-        </w:rPr>
-        <w:lastRenderedPageBreak/>
-        <w:t>Specific</w:t>
-      </w:r>
-      <w:proofErr w:type="spellEnd"/>
-      <w:r>
-        <w:rPr>
-          <w:lang w:val="de-DE"/>
-        </w:rPr>
-        <w:t xml:space="preserve"> </w:t>
-      </w:r>
-      <w:proofErr w:type="spellStart"/>
-      <w:r>
-        <w:rPr>
-          <w:lang w:val="de-DE"/>
-        </w:rPr>
-        <w:t>Requirements</w:t>
-      </w:r>
-      <w:bookmarkEnd w:id="13"/>
-      <w:proofErr w:type="spellEnd"/>
-      <w:r>
-        <w:rPr>
-          <w:lang w:val="de-DE"/>
-        </w:rPr>
-        <w:t xml:space="preserve"> </w:t>
-      </w:r>
-    </w:p>
-    <w:p>
-      <w:pPr>
-        <w:pStyle w:val="berschrift2"/>
-        <w:rPr>
-          <w:lang w:val="de-DE"/>
-        </w:rPr>
-      </w:pPr>
-      <w:bookmarkStart w:id="14" w:name="_Toc432515095"/>
-      <w:proofErr w:type="spellStart"/>
-      <w:r>
-        <w:rPr>
-          <w:lang w:val="de-DE"/>
-        </w:rPr>
-        <w:t>Functionality</w:t>
-      </w:r>
-      <w:bookmarkEnd w:id="14"/>
-      <w:proofErr w:type="spellEnd"/>
-    </w:p>
-    <w:p>
-      <w:pPr>
-        <w:pStyle w:val="berschrift3"/>
-        <w:rPr>
-          <w:i w:val="0"/>
-          <w:lang w:val="de-DE"/>
-        </w:rPr>
-      </w:pPr>
-      <w:bookmarkStart w:id="15" w:name="_Toc432515096"/>
-      <w:r>
-        <w:rPr>
-          <w:i w:val="0"/>
-          <w:lang w:val="de-DE"/>
-        </w:rPr>
-        <w:t>Neues Spiel</w:t>
-      </w:r>
-      <w:bookmarkEnd w:id="15"/>
+      <w:r>
+        <w:rPr>
+          <w:lang w:val="de-DE"/>
+        </w:rPr>
+        <w:t xml:space="preserve">Diese Funktion befindet sich auf dem Startbildschirm und in dem Menu: Spiel. Der Button im Menu ist deaktiviert, wenn ein Spiel aktiv ist. Befindet sich der Actor nicht in einem Spiel, startet diese Funktion ein neues Spiel mit dem Spielmodus 1. </w:t>
+      </w:r>
     </w:p>
     <w:p>
       <w:pPr>
@@ -6887,66 +6364,22 @@
           <w:lang w:val="de-DE"/>
         </w:rPr>
       </w:pPr>
-      <w:r>
-        <w:rPr>
-          <w:lang w:val="de-DE"/>
-        </w:rPr>
-        <w:t xml:space="preserve">Diese Funktion befindet sich auf dem Startbildschirm und in dem Menu: Spiel. Der Button im Menu ist deaktiviert, wenn ein Spiel aktiv ist. Befindet sich der </w:t>
-      </w:r>
-      <w:proofErr w:type="spellStart"/>
-      <w:r>
-        <w:rPr>
-          <w:lang w:val="de-DE"/>
-        </w:rPr>
-        <w:t>Actor</w:t>
-      </w:r>
-      <w:proofErr w:type="spellEnd"/>
-      <w:r>
-        <w:rPr>
-          <w:lang w:val="de-DE"/>
-        </w:rPr>
-        <w:t xml:space="preserve"> nicht in einem Spiel, startet diese Funktion ein neues Spiel mit dem Spielmodus 1. </w:t>
-      </w:r>
     </w:p>
     <w:p>
       <w:pPr>
         <w:ind w:left="720"/>
-        <w:rPr>
-          <w:lang w:val="de-DE"/>
-        </w:rPr>
-      </w:pPr>
-    </w:p>
-    <w:p>
-      <w:pPr>
-        <w:ind w:left="720"/>
-      </w:pPr>
-      <w:proofErr w:type="spellStart"/>
-      <w:r>
-        <w:t>UseCase</w:t>
-      </w:r>
-      <w:proofErr w:type="spellEnd"/>
-      <w:r>
-        <w:t xml:space="preserve"> </w:t>
-      </w:r>
-      <w:proofErr w:type="spellStart"/>
-      <w:r>
-        <w:t>Gamemode</w:t>
-      </w:r>
-      <w:proofErr w:type="spellEnd"/>
-      <w:r>
-        <w:t xml:space="preserve"> 1: </w:t>
+      </w:pPr>
+      <w:r>
+        <w:t xml:space="preserve">UseCase Gamemode 1: </w:t>
       </w:r>
       <w:hyperlink r:id="rId18" w:history="1">
         <w:r>
           <w:rPr>
             <w:rStyle w:val="Hyperlink"/>
           </w:rPr>
-          <w:t>https://github.com/nappydevelopment/docs/raw/master/pdfs/1%20UseCase_Gamemode%201.pdf</w:t>
+          <w:t>https://github.com/nappydevelopment/docs/blob/master/pdfs/1%20UseCase_Gamemode%201.pdf</w:t>
         </w:r>
       </w:hyperlink>
-      <w:r>
-        <w:t xml:space="preserve"> </w:t>
-      </w:r>
     </w:p>
     <w:p>
       <w:pPr>
@@ -6955,44 +6388,25 @@
       <w:r>
         <w:br/>
       </w:r>
-      <w:proofErr w:type="spellStart"/>
-      <w:r>
-        <w:rPr>
-          <w:lang w:val="de-DE"/>
-        </w:rPr>
-        <w:t>UseCase</w:t>
-      </w:r>
-      <w:proofErr w:type="spellEnd"/>
-      <w:r>
-        <w:rPr>
-          <w:lang w:val="de-DE"/>
-        </w:rPr>
-        <w:t xml:space="preserve"> </w:t>
-      </w:r>
-      <w:proofErr w:type="spellStart"/>
-      <w:r>
-        <w:t>Gamemode</w:t>
-      </w:r>
-      <w:proofErr w:type="spellEnd"/>
-      <w:r>
-        <w:t xml:space="preserve"> 2:</w:t>
-      </w:r>
-    </w:p>
-    <w:p>
-      <w:pPr>
-        <w:ind w:left="720"/>
+      <w:r>
+        <w:t xml:space="preserve">UseCase </w:t>
+      </w:r>
+      <w:r>
+        <w:t>Gamemode 2:</w:t>
+      </w:r>
+    </w:p>
+    <w:p>
+      <w:pPr>
+        <w:ind w:firstLine="720"/>
       </w:pPr>
       <w:hyperlink r:id="rId19" w:history="1">
         <w:r>
           <w:rPr>
             <w:rStyle w:val="Hyperlink"/>
           </w:rPr>
-          <w:t>https://github.com/nappydevelopment/docs/raw/master/pdfs/2%20UseCase_Gamemode%202.pdf</w:t>
+          <w:t>https://github.com/nappydevelopment/docs/blob/master/pdfs/2%20UseCase_Gamemode%202.pdf</w:t>
         </w:r>
       </w:hyperlink>
-      <w:r>
-        <w:t xml:space="preserve"> </w:t>
-      </w:r>
     </w:p>
     <w:p/>
     <w:p>
@@ -7038,35 +6452,7 @@
         <w:rPr>
           <w:lang w:val="de-DE"/>
         </w:rPr>
-        <w:t xml:space="preserve">Befindet sich der </w:t>
-      </w:r>
-      <w:proofErr w:type="spellStart"/>
-      <w:r>
-        <w:rPr>
-          <w:lang w:val="de-DE"/>
-        </w:rPr>
-        <w:t>Actor</w:t>
-      </w:r>
-      <w:proofErr w:type="spellEnd"/>
-      <w:r>
-        <w:rPr>
-          <w:lang w:val="de-DE"/>
-        </w:rPr>
-        <w:t xml:space="preserve"> in einem </w:t>
-      </w:r>
-      <w:proofErr w:type="gramStart"/>
-      <w:r>
-        <w:rPr>
-          <w:lang w:val="de-DE"/>
-        </w:rPr>
-        <w:t>laufende</w:t>
-      </w:r>
-      <w:proofErr w:type="gramEnd"/>
-      <w:r>
-        <w:rPr>
-          <w:lang w:val="de-DE"/>
-        </w:rPr>
-        <w:t xml:space="preserve"> Spiel, beendet diese Funktion das aktuell laufende Spiel. Das beendete Spiel wird nicht in die Statistik aufgenommen.</w:t>
+        <w:t>Befindet sich der Actor in einem laufende Spiel, beendet diese Funktion das aktuell laufende Spiel. Das beendete Spiel wird nicht in die Statistik aufgenommen.</w:t>
       </w:r>
     </w:p>
     <w:p>
@@ -7095,61 +6481,11 @@
         </w:rPr>
       </w:pPr>
       <w:bookmarkStart w:id="18" w:name="_Toc432515099"/>
-      <w:proofErr w:type="spellStart"/>
-      <w:r>
-        <w:rPr>
-          <w:lang w:val="de-DE"/>
-        </w:rPr>
-        <w:t>to</w:t>
-      </w:r>
-      <w:proofErr w:type="spellEnd"/>
-      <w:r>
-        <w:rPr>
-          <w:lang w:val="de-DE"/>
-        </w:rPr>
-        <w:t xml:space="preserve"> </w:t>
-      </w:r>
-      <w:proofErr w:type="spellStart"/>
-      <w:r>
-        <w:rPr>
-          <w:lang w:val="de-DE"/>
-        </w:rPr>
-        <w:t>be</w:t>
-      </w:r>
-      <w:proofErr w:type="spellEnd"/>
-      <w:r>
-        <w:rPr>
-          <w:lang w:val="de-DE"/>
-        </w:rPr>
-        <w:t xml:space="preserve"> </w:t>
-      </w:r>
-      <w:proofErr w:type="spellStart"/>
-      <w:r>
-        <w:rPr>
-          <w:lang w:val="de-DE"/>
-        </w:rPr>
-        <w:t>determined</w:t>
-      </w:r>
-      <w:proofErr w:type="spellEnd"/>
-      <w:r>
-        <w:rPr>
-          <w:lang w:val="de-DE"/>
-        </w:rPr>
-        <w:t xml:space="preserve"> (</w:t>
-      </w:r>
-      <w:proofErr w:type="spellStart"/>
-      <w:r>
-        <w:rPr>
-          <w:lang w:val="de-DE"/>
-        </w:rPr>
-        <w:t>tbd</w:t>
-      </w:r>
-      <w:proofErr w:type="spellEnd"/>
-      <w:r>
-        <w:rPr>
-          <w:lang w:val="de-DE"/>
-        </w:rPr>
-        <w:t>)</w:t>
+      <w:r>
+        <w:rPr>
+          <w:lang w:val="de-DE"/>
+        </w:rPr>
+        <w:t>to be determined (tbd)</w:t>
       </w:r>
     </w:p>
     <w:p>
@@ -7177,61 +6513,11 @@
         </w:rPr>
       </w:pPr>
       <w:bookmarkStart w:id="19" w:name="_Toc432515100"/>
-      <w:proofErr w:type="spellStart"/>
-      <w:r>
-        <w:rPr>
-          <w:lang w:val="de-DE"/>
-        </w:rPr>
-        <w:t>to</w:t>
-      </w:r>
-      <w:proofErr w:type="spellEnd"/>
-      <w:r>
-        <w:rPr>
-          <w:lang w:val="de-DE"/>
-        </w:rPr>
-        <w:t xml:space="preserve"> </w:t>
-      </w:r>
-      <w:proofErr w:type="spellStart"/>
-      <w:r>
-        <w:rPr>
-          <w:lang w:val="de-DE"/>
-        </w:rPr>
-        <w:t>be</w:t>
-      </w:r>
-      <w:proofErr w:type="spellEnd"/>
-      <w:r>
-        <w:rPr>
-          <w:lang w:val="de-DE"/>
-        </w:rPr>
-        <w:t xml:space="preserve"> </w:t>
-      </w:r>
-      <w:proofErr w:type="spellStart"/>
-      <w:r>
-        <w:rPr>
-          <w:lang w:val="de-DE"/>
-        </w:rPr>
-        <w:t>determined</w:t>
-      </w:r>
-      <w:proofErr w:type="spellEnd"/>
-      <w:r>
-        <w:rPr>
-          <w:lang w:val="de-DE"/>
-        </w:rPr>
-        <w:t xml:space="preserve"> (</w:t>
-      </w:r>
-      <w:proofErr w:type="spellStart"/>
-      <w:r>
-        <w:rPr>
-          <w:lang w:val="de-DE"/>
-        </w:rPr>
-        <w:t>tbd</w:t>
-      </w:r>
-      <w:proofErr w:type="spellEnd"/>
-      <w:r>
-        <w:rPr>
-          <w:lang w:val="de-DE"/>
-        </w:rPr>
-        <w:t>)</w:t>
+      <w:r>
+        <w:rPr>
+          <w:lang w:val="de-DE"/>
+        </w:rPr>
+        <w:t>to be determined (tbd)</w:t>
       </w:r>
     </w:p>
     <w:p>
@@ -7319,17 +6605,8 @@
           <w:i w:val="0"/>
           <w:lang w:val="de-DE"/>
         </w:rPr>
-        <w:t xml:space="preserve"> &amp; Add </w:t>
-      </w:r>
-      <w:proofErr w:type="spellStart"/>
-      <w:r>
-        <w:rPr>
-          <w:i w:val="0"/>
-          <w:lang w:val="de-DE"/>
-        </w:rPr>
-        <w:t>Character</w:t>
-      </w:r>
-      <w:proofErr w:type="spellEnd"/>
+        <w:t xml:space="preserve"> &amp; Add Character</w:t>
+      </w:r>
     </w:p>
     <w:p>
       <w:pPr>
@@ -7338,33 +6615,11 @@
           <w:lang w:val="de-DE"/>
         </w:rPr>
       </w:pPr>
-      <w:proofErr w:type="spellStart"/>
-      <w:r>
-        <w:rPr>
-          <w:lang w:val="de-DE"/>
-        </w:rPr>
-        <w:t>UseCase</w:t>
-      </w:r>
-      <w:proofErr w:type="spellEnd"/>
-      <w:r>
-        <w:rPr>
-          <w:lang w:val="de-DE"/>
-        </w:rPr>
-        <w:t xml:space="preserve"> Add </w:t>
-      </w:r>
-      <w:proofErr w:type="spellStart"/>
-      <w:r>
-        <w:rPr>
-          <w:lang w:val="de-DE"/>
-        </w:rPr>
-        <w:t>Character</w:t>
-      </w:r>
-      <w:proofErr w:type="spellEnd"/>
-      <w:r>
-        <w:rPr>
-          <w:lang w:val="de-DE"/>
-        </w:rPr>
-        <w:t>:</w:t>
+      <w:r>
+        <w:rPr>
+          <w:lang w:val="de-DE"/>
+        </w:rPr>
+        <w:t>UseCase Add Character:</w:t>
       </w:r>
     </w:p>
     <w:p>
@@ -7387,7 +6642,21 @@
         <w:rPr>
           <w:lang w:val="de-DE"/>
         </w:rPr>
-        <w:t xml:space="preserve">        </w:t>
+        <w:t xml:space="preserve">    </w:t>
+      </w:r>
+    </w:p>
+    <w:p>
+      <w:pPr>
+        <w:ind w:left="720"/>
+        <w:rPr>
+          <w:lang w:val="de-DE"/>
+        </w:rPr>
+      </w:pPr>
+      <w:r>
+        <w:rPr>
+          <w:lang w:val="de-DE"/>
+        </w:rPr>
+        <w:t xml:space="preserve">    </w:t>
       </w:r>
     </w:p>
     <w:p>
@@ -7427,8 +6696,6 @@
         </w:rPr>
         <w:t xml:space="preserve"> die Entwickler und das Projekt.</w:t>
       </w:r>
-      <w:bookmarkStart w:id="23" w:name="_GoBack"/>
-      <w:bookmarkEnd w:id="23"/>
     </w:p>
     <w:p>
       <w:pPr>
@@ -7445,16 +6712,41 @@
           <w:lang w:val="de-DE"/>
         </w:rPr>
       </w:pPr>
-      <w:bookmarkStart w:id="24" w:name="_Toc432515104"/>
+      <w:bookmarkStart w:id="23" w:name="_Toc432515104"/>
       <w:r>
         <w:rPr>
           <w:lang w:val="de-DE"/>
         </w:rPr>
         <w:t>Usability</w:t>
       </w:r>
+      <w:bookmarkEnd w:id="23"/>
+      <w:r>
+        <w:rPr>
+          <w:lang w:val="de-DE"/>
+        </w:rPr>
+        <w:t xml:space="preserve"> </w:t>
+      </w:r>
+    </w:p>
+    <w:p>
+      <w:pPr>
+        <w:pStyle w:val="berschrift3"/>
+        <w:rPr>
+          <w:i w:val="0"/>
+          <w:lang w:val="de-DE"/>
+        </w:rPr>
+      </w:pPr>
+      <w:bookmarkStart w:id="24" w:name="_Toc432515105"/>
+      <w:r>
+        <w:rPr>
+          <w:i w:val="0"/>
+          <w:lang w:val="de-DE"/>
+        </w:rPr>
+        <w:t>Training Time</w:t>
+      </w:r>
       <w:bookmarkEnd w:id="24"/>
       <w:r>
         <w:rPr>
+          <w:i w:val="0"/>
           <w:lang w:val="de-DE"/>
         </w:rPr>
         <w:t xml:space="preserve"> </w:t>
@@ -7462,31 +6754,167 @@
     </w:p>
     <w:p>
       <w:pPr>
+        <w:ind w:left="720"/>
+        <w:rPr>
+          <w:lang w:val="de-DE"/>
+        </w:rPr>
+      </w:pPr>
+      <w:r>
+        <w:rPr>
+          <w:lang w:val="de-DE"/>
+        </w:rPr>
+        <w:t>Dieses Spiel benötigt wenig Zeit, um sich mit dem Client des Spiels vertraut zu machen. Das Spiel selbst benötigt ebenfalls keine Trainingszeit, da das Spiel ganz einfach über Maus und Tastaturinteraktionen steuern lässt.</w:t>
+      </w:r>
+    </w:p>
+    <w:p>
+      <w:pPr>
         <w:pStyle w:val="berschrift3"/>
         <w:rPr>
           <w:i w:val="0"/>
           <w:lang w:val="de-DE"/>
         </w:rPr>
       </w:pPr>
-      <w:bookmarkStart w:id="25" w:name="_Toc432515105"/>
+      <w:bookmarkStart w:id="25" w:name="_Toc432515106"/>
       <w:r>
         <w:rPr>
           <w:i w:val="0"/>
           <w:lang w:val="de-DE"/>
         </w:rPr>
-        <w:t>Training Time</w:t>
+        <w:t>Hardware Requirements</w:t>
       </w:r>
       <w:bookmarkEnd w:id="25"/>
-      <w:r>
+    </w:p>
+    <w:p>
+      <w:pPr>
+        <w:ind w:left="720"/>
+        <w:rPr>
+          <w:lang w:val="de-DE"/>
+        </w:rPr>
+      </w:pPr>
+      <w:r>
+        <w:rPr>
+          <w:lang w:val="de-DE"/>
+        </w:rPr>
+        <w:t xml:space="preserve">Der Actor benötigt einen </w:t>
+      </w:r>
+      <w:r>
+        <w:rPr>
+          <w:lang w:val="de-DE"/>
+        </w:rPr>
+        <w:t>Computer</w:t>
+      </w:r>
+      <w:r>
+        <w:rPr>
+          <w:lang w:val="de-DE"/>
+        </w:rPr>
+        <w:t xml:space="preserve">. </w:t>
+      </w:r>
+      <w:r>
+        <w:rPr>
+          <w:lang w:val="de-DE"/>
+        </w:rPr>
+        <w:t>Es wird nur zum Herunterladen des Spiels eine Internetverbindung benötigt.</w:t>
+      </w:r>
+    </w:p>
+    <w:p>
+      <w:pPr>
+        <w:pStyle w:val="berschrift3"/>
         <w:rPr>
           <w:i w:val="0"/>
           <w:lang w:val="de-DE"/>
         </w:rPr>
+      </w:pPr>
+      <w:bookmarkStart w:id="26" w:name="_Toc432515107"/>
+      <w:r>
+        <w:rPr>
+          <w:i w:val="0"/>
+          <w:lang w:val="de-DE"/>
+        </w:rPr>
+        <w:lastRenderedPageBreak/>
+        <w:t>Software Requirements</w:t>
+      </w:r>
+      <w:bookmarkEnd w:id="26"/>
+    </w:p>
+    <w:p>
+      <w:pPr>
+        <w:ind w:firstLine="720"/>
+        <w:rPr>
+          <w:lang w:val="de-DE"/>
+        </w:rPr>
+      </w:pPr>
+      <w:r>
+        <w:rPr>
+          <w:lang w:val="de-DE"/>
+        </w:rPr>
+        <w:t xml:space="preserve">Es wird eine installierte Version von Java </w:t>
+      </w:r>
+      <w:r>
+        <w:rPr>
+          <w:lang w:val="de-DE"/>
+        </w:rPr>
+        <w:t xml:space="preserve">(JRE) </w:t>
+      </w:r>
+      <w:r>
+        <w:rPr>
+          <w:lang w:val="de-DE"/>
+        </w:rPr>
+        <w:t>benötigt, um das Spiel starten</w:t>
+      </w:r>
+      <w:r>
+        <w:rPr>
+          <w:lang w:val="de-DE"/>
+        </w:rPr>
+        <w:t xml:space="preserve"> zu können</w:t>
+      </w:r>
+      <w:r>
+        <w:rPr>
+          <w:lang w:val="de-DE"/>
+        </w:rPr>
+        <w:t>.</w:t>
+      </w:r>
+    </w:p>
+    <w:p>
+      <w:pPr>
+        <w:pStyle w:val="berschrift2"/>
+        <w:rPr>
+          <w:lang w:val="de-DE"/>
+        </w:rPr>
+      </w:pPr>
+      <w:bookmarkStart w:id="27" w:name="_Toc432515108"/>
+      <w:r>
+        <w:rPr>
+          <w:lang w:val="de-DE"/>
+        </w:rPr>
+        <w:t>Reliability</w:t>
+      </w:r>
+      <w:bookmarkEnd w:id="27"/>
+      <w:r>
+        <w:rPr>
+          <w:lang w:val="de-DE"/>
+        </w:rPr>
         <w:t xml:space="preserve"> </w:t>
       </w:r>
     </w:p>
     <w:p>
       <w:pPr>
+        <w:pStyle w:val="berschrift3"/>
+        <w:rPr>
+          <w:i w:val="0"/>
+          <w:lang w:val="de-DE"/>
+        </w:rPr>
+      </w:pPr>
+      <w:bookmarkStart w:id="28" w:name="_Toc432515109"/>
+      <w:r>
+        <w:rPr>
+          <w:i w:val="0"/>
+          <w:lang w:val="de-DE"/>
+        </w:rPr>
+        <w:t>Availability</w:t>
+      </w:r>
+      <w:bookmarkEnd w:id="28"/>
+    </w:p>
+    <w:p>
+      <w:pPr>
         <w:ind w:left="720"/>
         <w:rPr>
           <w:lang w:val="de-DE"/>
@@ -7496,7 +6924,13 @@
         <w:rPr>
           <w:lang w:val="de-DE"/>
         </w:rPr>
-        <w:t>Dieses Spiel benötigt wenig Zeit, um sich mit dem Client des Spiels vertraut zu machen. Das Spiel selbst benötigt ebenfalls keine Trainingszeit, da das Spiel ganz einfach über Maus und Tastaturinteraktionen steuern lässt.</w:t>
+        <w:t xml:space="preserve">Das Spiel muss nach dem Download zu 100% (24h, 7Tage die Woche) spielbar sein, da keine Verbindung zu einem Server benötigt wird. </w:t>
+      </w:r>
+      <w:r>
+        <w:rPr>
+          <w:lang w:val="de-DE"/>
+        </w:rPr>
+        <w:t>Aus diesem Grund fallen die nächsten Punkte (3.3.2, 3.3.3, 3.3.4) weg.</w:t>
       </w:r>
     </w:p>
     <w:p>
@@ -7507,24 +6941,54 @@
           <w:lang w:val="de-DE"/>
         </w:rPr>
       </w:pPr>
-      <w:bookmarkStart w:id="26" w:name="_Toc432515106"/>
+      <w:bookmarkStart w:id="29" w:name="_Toc432515110"/>
       <w:r>
         <w:rPr>
           <w:i w:val="0"/>
           <w:lang w:val="de-DE"/>
         </w:rPr>
-        <w:t xml:space="preserve">Hardware </w:t>
-      </w:r>
-      <w:proofErr w:type="spellStart"/>
-      <w:r>
+        <w:t>Mean Time Between Failures</w:t>
+      </w:r>
+      <w:bookmarkEnd w:id="29"/>
+    </w:p>
+    <w:p>
+      <w:pPr>
+        <w:ind w:left="720"/>
+        <w:rPr>
+          <w:lang w:val="de-DE"/>
+        </w:rPr>
+      </w:pPr>
+      <w:r>
+        <w:rPr>
+          <w:lang w:val="de-DE"/>
+        </w:rPr>
+        <w:t>not applicable (n/a) </w:t>
+      </w:r>
+    </w:p>
+    <w:p>
+      <w:pPr>
+        <w:pStyle w:val="berschrift3"/>
         <w:rPr>
           <w:i w:val="0"/>
           <w:lang w:val="de-DE"/>
         </w:rPr>
-        <w:t>Requirements</w:t>
-      </w:r>
-      <w:bookmarkEnd w:id="26"/>
-      <w:proofErr w:type="spellEnd"/>
+      </w:pPr>
+      <w:bookmarkStart w:id="30" w:name="_Toc432515111"/>
+      <w:r>
+        <w:rPr>
+          <w:i w:val="0"/>
+          <w:lang w:val="de-DE"/>
+        </w:rPr>
+        <w:t>Mean Time To R</w:t>
+      </w:r>
+      <w:r>
+        <w:rPr>
+          <w:i w:val="0"/>
+          <w:lang w:val="de-DE"/>
+        </w:rPr>
+        <w:t>epair</w:t>
+      </w:r>
+      <w:bookmarkEnd w:id="30"/>
     </w:p>
     <w:p>
       <w:pPr>
@@ -7537,39 +7001,7 @@
         <w:rPr>
           <w:lang w:val="de-DE"/>
         </w:rPr>
-        <w:t xml:space="preserve">Der </w:t>
-      </w:r>
-      <w:proofErr w:type="spellStart"/>
-      <w:r>
-        <w:rPr>
-          <w:lang w:val="de-DE"/>
-        </w:rPr>
-        <w:t>Actor</w:t>
-      </w:r>
-      <w:proofErr w:type="spellEnd"/>
-      <w:r>
-        <w:rPr>
-          <w:lang w:val="de-DE"/>
-        </w:rPr>
-        <w:t xml:space="preserve"> benötigt einen </w:t>
-      </w:r>
-      <w:r>
-        <w:rPr>
-          <w:lang w:val="de-DE"/>
-        </w:rPr>
-        <w:t>Computer</w:t>
-      </w:r>
-      <w:r>
-        <w:rPr>
-          <w:lang w:val="de-DE"/>
-        </w:rPr>
-        <w:t xml:space="preserve">. </w:t>
-      </w:r>
-      <w:r>
-        <w:rPr>
-          <w:lang w:val="de-DE"/>
-        </w:rPr>
-        <w:t>Es wird nur zum Herunterladen des Spiels eine Internetverbindung benötigt.</w:t>
+        <w:t>not applicable (n/a) </w:t>
       </w:r>
     </w:p>
     <w:p>
@@ -7580,314 +7012,15 @@
           <w:lang w:val="de-DE"/>
         </w:rPr>
       </w:pPr>
-      <w:bookmarkStart w:id="27" w:name="_Toc432515107"/>
+      <w:bookmarkStart w:id="31" w:name="_Toc432515112"/>
       <w:r>
         <w:rPr>
           <w:i w:val="0"/>
           <w:lang w:val="de-DE"/>
         </w:rPr>
-        <w:lastRenderedPageBreak/>
-        <w:t xml:space="preserve">Software </w:t>
-      </w:r>
-      <w:proofErr w:type="spellStart"/>
-      <w:r>
-        <w:rPr>
-          <w:i w:val="0"/>
-          <w:lang w:val="de-DE"/>
-        </w:rPr>
-        <w:t>Requirements</w:t>
-      </w:r>
-      <w:bookmarkEnd w:id="27"/>
-      <w:proofErr w:type="spellEnd"/>
-    </w:p>
-    <w:p>
-      <w:pPr>
-        <w:ind w:firstLine="720"/>
-        <w:rPr>
-          <w:lang w:val="de-DE"/>
-        </w:rPr>
-      </w:pPr>
-      <w:r>
-        <w:rPr>
-          <w:lang w:val="de-DE"/>
-        </w:rPr>
-        <w:t xml:space="preserve">Es wird eine installierte Version von Java </w:t>
-      </w:r>
-      <w:r>
-        <w:rPr>
-          <w:lang w:val="de-DE"/>
-        </w:rPr>
-        <w:t xml:space="preserve">(JRE) </w:t>
-      </w:r>
-      <w:r>
-        <w:rPr>
-          <w:lang w:val="de-DE"/>
-        </w:rPr>
-        <w:t>benötigt, um das Spiel starten</w:t>
-      </w:r>
-      <w:r>
-        <w:rPr>
-          <w:lang w:val="de-DE"/>
-        </w:rPr>
-        <w:t xml:space="preserve"> zu können</w:t>
-      </w:r>
-      <w:r>
-        <w:rPr>
-          <w:lang w:val="de-DE"/>
-        </w:rPr>
-        <w:t>.</w:t>
-      </w:r>
-    </w:p>
-    <w:p>
-      <w:pPr>
-        <w:pStyle w:val="berschrift2"/>
-        <w:rPr>
-          <w:lang w:val="de-DE"/>
-        </w:rPr>
-      </w:pPr>
-      <w:bookmarkStart w:id="28" w:name="_Toc432515108"/>
-      <w:proofErr w:type="spellStart"/>
-      <w:r>
-        <w:rPr>
-          <w:lang w:val="de-DE"/>
-        </w:rPr>
-        <w:t>Reliability</w:t>
-      </w:r>
-      <w:bookmarkEnd w:id="28"/>
-      <w:proofErr w:type="spellEnd"/>
-      <w:r>
-        <w:rPr>
-          <w:lang w:val="de-DE"/>
-        </w:rPr>
-        <w:t xml:space="preserve"> </w:t>
-      </w:r>
-    </w:p>
-    <w:p>
-      <w:pPr>
-        <w:pStyle w:val="berschrift3"/>
-        <w:rPr>
-          <w:i w:val="0"/>
-          <w:lang w:val="de-DE"/>
-        </w:rPr>
-      </w:pPr>
-      <w:bookmarkStart w:id="29" w:name="_Toc432515109"/>
-      <w:proofErr w:type="spellStart"/>
-      <w:r>
-        <w:rPr>
-          <w:i w:val="0"/>
-          <w:lang w:val="de-DE"/>
-        </w:rPr>
-        <w:t>Availability</w:t>
-      </w:r>
-      <w:bookmarkEnd w:id="29"/>
-      <w:proofErr w:type="spellEnd"/>
-    </w:p>
-    <w:p>
-      <w:pPr>
-        <w:ind w:left="720"/>
-        <w:rPr>
-          <w:lang w:val="de-DE"/>
-        </w:rPr>
-      </w:pPr>
-      <w:r>
-        <w:rPr>
-          <w:lang w:val="de-DE"/>
-        </w:rPr>
-        <w:t xml:space="preserve">Das Spiel muss nach dem Download zu 100% (24h, 7Tage die Woche) spielbar sein, da keine Verbindung zu einem Server benötigt wird. </w:t>
-      </w:r>
-      <w:r>
-        <w:rPr>
-          <w:lang w:val="de-DE"/>
-        </w:rPr>
-        <w:t>Aus diesem Grund fallen die nächsten Punkte (3.3.2, 3.3.3, 3.3.4) weg.</w:t>
-      </w:r>
-    </w:p>
-    <w:p>
-      <w:pPr>
-        <w:pStyle w:val="berschrift3"/>
-        <w:rPr>
-          <w:i w:val="0"/>
-          <w:lang w:val="de-DE"/>
-        </w:rPr>
-      </w:pPr>
-      <w:bookmarkStart w:id="30" w:name="_Toc432515110"/>
-      <w:proofErr w:type="spellStart"/>
-      <w:r>
-        <w:rPr>
-          <w:i w:val="0"/>
-          <w:lang w:val="de-DE"/>
-        </w:rPr>
-        <w:t>Mean</w:t>
-      </w:r>
-      <w:proofErr w:type="spellEnd"/>
-      <w:r>
-        <w:rPr>
-          <w:i w:val="0"/>
-          <w:lang w:val="de-DE"/>
-        </w:rPr>
-        <w:t xml:space="preserve"> Time </w:t>
-      </w:r>
-      <w:proofErr w:type="spellStart"/>
-      <w:r>
-        <w:rPr>
-          <w:i w:val="0"/>
-          <w:lang w:val="de-DE"/>
-        </w:rPr>
-        <w:t>Between</w:t>
-      </w:r>
-      <w:proofErr w:type="spellEnd"/>
-      <w:r>
-        <w:rPr>
-          <w:i w:val="0"/>
-          <w:lang w:val="de-DE"/>
-        </w:rPr>
-        <w:t xml:space="preserve"> </w:t>
-      </w:r>
-      <w:proofErr w:type="spellStart"/>
-      <w:r>
-        <w:rPr>
-          <w:i w:val="0"/>
-          <w:lang w:val="de-DE"/>
-        </w:rPr>
-        <w:t>Failures</w:t>
-      </w:r>
-      <w:bookmarkEnd w:id="30"/>
-      <w:proofErr w:type="spellEnd"/>
-    </w:p>
-    <w:p>
-      <w:pPr>
-        <w:ind w:left="720"/>
-        <w:rPr>
-          <w:lang w:val="de-DE"/>
-        </w:rPr>
-      </w:pPr>
-      <w:r>
-        <w:rPr>
-          <w:lang w:val="de-DE"/>
-        </w:rPr>
-        <w:t xml:space="preserve">not </w:t>
-      </w:r>
-      <w:proofErr w:type="spellStart"/>
-      <w:r>
-        <w:rPr>
-          <w:lang w:val="de-DE"/>
-        </w:rPr>
-        <w:t>applicable</w:t>
-      </w:r>
-      <w:proofErr w:type="spellEnd"/>
-      <w:r>
-        <w:rPr>
-          <w:lang w:val="de-DE"/>
-        </w:rPr>
-        <w:t xml:space="preserve"> (n/a) </w:t>
-      </w:r>
-    </w:p>
-    <w:p>
-      <w:pPr>
-        <w:pStyle w:val="berschrift3"/>
-        <w:rPr>
-          <w:i w:val="0"/>
-          <w:lang w:val="de-DE"/>
-        </w:rPr>
-      </w:pPr>
-      <w:bookmarkStart w:id="31" w:name="_Toc432515111"/>
-      <w:proofErr w:type="spellStart"/>
-      <w:r>
-        <w:rPr>
-          <w:i w:val="0"/>
-          <w:lang w:val="de-DE"/>
-        </w:rPr>
-        <w:t>Mean</w:t>
-      </w:r>
-      <w:proofErr w:type="spellEnd"/>
-      <w:r>
-        <w:rPr>
-          <w:i w:val="0"/>
-          <w:lang w:val="de-DE"/>
-        </w:rPr>
-        <w:t xml:space="preserve"> Time </w:t>
-      </w:r>
-      <w:proofErr w:type="spellStart"/>
-      <w:r>
-        <w:rPr>
-          <w:i w:val="0"/>
-          <w:lang w:val="de-DE"/>
-        </w:rPr>
-        <w:t>To</w:t>
-      </w:r>
-      <w:proofErr w:type="spellEnd"/>
-      <w:r>
-        <w:rPr>
-          <w:i w:val="0"/>
-          <w:lang w:val="de-DE"/>
-        </w:rPr>
-        <w:t xml:space="preserve"> </w:t>
-      </w:r>
-      <w:proofErr w:type="spellStart"/>
-      <w:r>
-        <w:rPr>
-          <w:i w:val="0"/>
-          <w:lang w:val="de-DE"/>
-        </w:rPr>
-        <w:t>R</w:t>
-      </w:r>
-      <w:r>
-        <w:rPr>
-          <w:i w:val="0"/>
-          <w:lang w:val="de-DE"/>
-        </w:rPr>
-        <w:t>epair</w:t>
+        <w:t>Accuracy</w:t>
       </w:r>
       <w:bookmarkEnd w:id="31"/>
-      <w:proofErr w:type="spellEnd"/>
-    </w:p>
-    <w:p>
-      <w:pPr>
-        <w:ind w:left="720"/>
-        <w:rPr>
-          <w:lang w:val="de-DE"/>
-        </w:rPr>
-      </w:pPr>
-      <w:r>
-        <w:rPr>
-          <w:lang w:val="de-DE"/>
-        </w:rPr>
-        <w:t xml:space="preserve">not </w:t>
-      </w:r>
-      <w:proofErr w:type="spellStart"/>
-      <w:r>
-        <w:rPr>
-          <w:lang w:val="de-DE"/>
-        </w:rPr>
-        <w:t>applicable</w:t>
-      </w:r>
-      <w:proofErr w:type="spellEnd"/>
-      <w:r>
-        <w:rPr>
-          <w:lang w:val="de-DE"/>
-        </w:rPr>
-        <w:t xml:space="preserve"> (n/a) </w:t>
-      </w:r>
-    </w:p>
-    <w:p>
-      <w:pPr>
-        <w:pStyle w:val="berschrift3"/>
-        <w:rPr>
-          <w:i w:val="0"/>
-          <w:lang w:val="de-DE"/>
-        </w:rPr>
-      </w:pPr>
-      <w:bookmarkStart w:id="32" w:name="_Toc432515112"/>
-      <w:proofErr w:type="spellStart"/>
-      <w:r>
-        <w:rPr>
-          <w:i w:val="0"/>
-          <w:lang w:val="de-DE"/>
-        </w:rPr>
-        <w:t>Accuracy</w:t>
-      </w:r>
-      <w:bookmarkEnd w:id="32"/>
-      <w:proofErr w:type="spellEnd"/>
     </w:p>
     <w:p>
       <w:pPr>
@@ -7895,15 +7028,7 @@
         <w:ind w:firstLine="720"/>
       </w:pPr>
       <w:r>
-        <w:t xml:space="preserve">not </w:t>
-      </w:r>
-      <w:proofErr w:type="spellStart"/>
-      <w:r>
-        <w:t>applicable</w:t>
-      </w:r>
-      <w:proofErr w:type="spellEnd"/>
-      <w:r>
-        <w:t xml:space="preserve"> (n/a)</w:t>
+        <w:t>not applicable (n/a)</w:t>
       </w:r>
     </w:p>
     <w:p>
@@ -7913,7 +7038,7 @@
           <w:i w:val="0"/>
         </w:rPr>
       </w:pPr>
-      <w:bookmarkStart w:id="33" w:name="_Toc432515113"/>
+      <w:bookmarkStart w:id="32" w:name="_Toc432515113"/>
       <w:r>
         <w:rPr>
           <w:i w:val="0"/>
@@ -7926,20 +7051,12 @@
         </w:rPr>
         <w:t>Maximum Bugs or Defect Rate</w:t>
       </w:r>
-      <w:bookmarkEnd w:id="33"/>
-      <w:proofErr w:type="gramStart"/>
+      <w:bookmarkEnd w:id="32"/>
       <w:r>
         <w:rPr>
           <w:i w:val="0"/>
         </w:rPr>
-        <w:t>“ and</w:t>
-      </w:r>
-      <w:proofErr w:type="gramEnd"/>
-      <w:r>
-        <w:rPr>
-          <w:i w:val="0"/>
-        </w:rPr>
-        <w:t xml:space="preserve"> „Bugs or Defect Rate“</w:t>
+        <w:t>“ and „Bugs or Defect Rate“</w:t>
       </w:r>
     </w:p>
     <w:p>
@@ -7949,68 +7066,12 @@
           <w:lang w:val="de-DE"/>
         </w:rPr>
       </w:pPr>
-      <w:bookmarkStart w:id="34" w:name="_Toc432515114"/>
-      <w:r>
-        <w:rPr>
-          <w:lang w:val="de-DE"/>
-        </w:rPr>
-        <w:t xml:space="preserve">Die Punkte „Maximum Bugs </w:t>
-      </w:r>
-      <w:proofErr w:type="spellStart"/>
-      <w:r>
-        <w:rPr>
-          <w:lang w:val="de-DE"/>
-        </w:rPr>
-        <w:t>or</w:t>
-      </w:r>
-      <w:proofErr w:type="spellEnd"/>
-      <w:r>
-        <w:rPr>
-          <w:lang w:val="de-DE"/>
-        </w:rPr>
-        <w:t xml:space="preserve"> </w:t>
-      </w:r>
-      <w:proofErr w:type="spellStart"/>
-      <w:r>
-        <w:rPr>
-          <w:lang w:val="de-DE"/>
-        </w:rPr>
-        <w:t>Defect</w:t>
-      </w:r>
-      <w:proofErr w:type="spellEnd"/>
-      <w:r>
-        <w:rPr>
-          <w:lang w:val="de-DE"/>
-        </w:rPr>
-        <w:t xml:space="preserve"> Rate“ und „Bugs </w:t>
-      </w:r>
-      <w:proofErr w:type="spellStart"/>
-      <w:r>
-        <w:rPr>
-          <w:lang w:val="de-DE"/>
-        </w:rPr>
-        <w:t>or</w:t>
-      </w:r>
-      <w:proofErr w:type="spellEnd"/>
-      <w:r>
-        <w:rPr>
-          <w:lang w:val="de-DE"/>
-        </w:rPr>
-        <w:t xml:space="preserve"> </w:t>
-      </w:r>
-      <w:proofErr w:type="spellStart"/>
-      <w:r>
-        <w:rPr>
-          <w:lang w:val="de-DE"/>
-        </w:rPr>
-        <w:t>Defect</w:t>
-      </w:r>
-      <w:proofErr w:type="spellEnd"/>
-      <w:r>
-        <w:rPr>
-          <w:lang w:val="de-DE"/>
-        </w:rPr>
-        <w:t xml:space="preserve"> Rate“ wurden zu einem Punkt zusammengefasst, da keine direkte Unterscheidung möglich war. </w:t>
+      <w:bookmarkStart w:id="33" w:name="_Toc432515114"/>
+      <w:r>
+        <w:rPr>
+          <w:lang w:val="de-DE"/>
+        </w:rPr>
+        <w:t xml:space="preserve">Die Punkte „Maximum Bugs or Defect Rate“ und „Bugs or Defect Rate“ wurden zu einem Punkt zusammengefasst, da keine direkte Unterscheidung möglich war. </w:t>
       </w:r>
     </w:p>
     <w:p>
@@ -8048,21 +7109,7 @@
         <w:rPr>
           <w:lang w:val="de-DE"/>
         </w:rPr>
-        <w:t xml:space="preserve"> der </w:t>
-      </w:r>
-      <w:proofErr w:type="spellStart"/>
-      <w:r>
-        <w:rPr>
-          <w:lang w:val="de-DE"/>
-        </w:rPr>
-        <w:t>Actor</w:t>
-      </w:r>
-      <w:proofErr w:type="spellEnd"/>
-      <w:r>
-        <w:rPr>
-          <w:lang w:val="de-DE"/>
-        </w:rPr>
-        <w:t xml:space="preserve"> das Spiel</w:t>
+        <w:t xml:space="preserve"> der Actor das Spiel</w:t>
       </w:r>
       <w:r>
         <w:rPr>
@@ -8118,21 +7165,7 @@
         <w:rPr>
           <w:lang w:val="de-DE"/>
         </w:rPr>
-        <w:t xml:space="preserve">des </w:t>
-      </w:r>
-      <w:proofErr w:type="spellStart"/>
-      <w:r>
-        <w:rPr>
-          <w:lang w:val="de-DE"/>
-        </w:rPr>
-        <w:t>Actors</w:t>
-      </w:r>
-      <w:proofErr w:type="spellEnd"/>
-      <w:r>
-        <w:rPr>
-          <w:lang w:val="de-DE"/>
-        </w:rPr>
-        <w:t>, beim Spielmodus 1 falsch liegt.</w:t>
+        <w:t>des Actors, beim Spielmodus 1 falsch liegt.</w:t>
       </w:r>
       <w:r>
         <w:rPr>
@@ -8167,33 +7200,33 @@
           <w:lang w:val="de-DE"/>
         </w:rPr>
       </w:pPr>
-      <w:bookmarkStart w:id="35" w:name="_Toc432515115"/>
+      <w:bookmarkStart w:id="34" w:name="_Toc432515115"/>
+      <w:bookmarkEnd w:id="33"/>
+      <w:r>
+        <w:rPr>
+          <w:lang w:val="de-DE"/>
+        </w:rPr>
+        <w:t>Performance</w:t>
+      </w:r>
       <w:bookmarkEnd w:id="34"/>
-      <w:r>
-        <w:rPr>
-          <w:lang w:val="de-DE"/>
-        </w:rPr>
-        <w:t>Performance</w:t>
+    </w:p>
+    <w:p>
+      <w:pPr>
+        <w:pStyle w:val="berschrift3"/>
+        <w:rPr>
+          <w:i w:val="0"/>
+          <w:lang w:val="de-DE"/>
+        </w:rPr>
+      </w:pPr>
+      <w:bookmarkStart w:id="35" w:name="_Toc432515116"/>
+      <w:r>
+        <w:rPr>
+          <w:i w:val="0"/>
+          <w:lang w:val="de-DE"/>
+        </w:rPr>
+        <w:t>Response Time</w:t>
       </w:r>
       <w:bookmarkEnd w:id="35"/>
-    </w:p>
-    <w:p>
-      <w:pPr>
-        <w:pStyle w:val="berschrift3"/>
-        <w:rPr>
-          <w:i w:val="0"/>
-          <w:lang w:val="de-DE"/>
-        </w:rPr>
-      </w:pPr>
-      <w:bookmarkStart w:id="36" w:name="_Toc432515116"/>
-      <w:r>
-        <w:rPr>
-          <w:i w:val="0"/>
-          <w:lang w:val="de-DE"/>
-        </w:rPr>
-        <w:t>Response Time</w:t>
-      </w:r>
-      <w:bookmarkEnd w:id="36"/>
     </w:p>
     <w:p>
       <w:pPr>
@@ -8287,7 +7320,6 @@
         </w:rPr>
         <w:t xml:space="preserve"> </w:t>
       </w:r>
-      <w:proofErr w:type="spellStart"/>
       <w:r>
         <w:rPr>
           <w:lang w:val="de-DE"/>
@@ -8300,7 +7332,6 @@
         </w:rPr>
         <w:t>ekunde</w:t>
       </w:r>
-      <w:proofErr w:type="spellEnd"/>
     </w:p>
     <w:p>
       <w:pPr>
@@ -8325,8 +7356,7 @@
           <w:lang w:val="de-DE"/>
         </w:rPr>
       </w:pPr>
-      <w:bookmarkStart w:id="37" w:name="_Toc432515117"/>
-      <w:proofErr w:type="spellStart"/>
+      <w:bookmarkStart w:id="36" w:name="_Toc432515117"/>
       <w:r>
         <w:rPr>
           <w:i w:val="0"/>
@@ -8334,8 +7364,7 @@
         </w:rPr>
         <w:t>Throughput</w:t>
       </w:r>
-      <w:bookmarkEnd w:id="37"/>
-      <w:proofErr w:type="spellEnd"/>
+      <w:bookmarkEnd w:id="36"/>
     </w:p>
     <w:p>
       <w:pPr>
@@ -8343,15 +7372,7 @@
         <w:ind w:firstLine="720"/>
       </w:pPr>
       <w:r>
-        <w:t xml:space="preserve">not </w:t>
-      </w:r>
-      <w:proofErr w:type="spellStart"/>
-      <w:r>
-        <w:t>applicable</w:t>
-      </w:r>
-      <w:proofErr w:type="spellEnd"/>
-      <w:r>
-        <w:t xml:space="preserve"> (n/a)</w:t>
+        <w:t>not applicable (n/a)</w:t>
       </w:r>
     </w:p>
     <w:p>
@@ -8362,8 +7383,7 @@
           <w:lang w:val="de-DE"/>
         </w:rPr>
       </w:pPr>
-      <w:bookmarkStart w:id="38" w:name="_Toc432515118"/>
-      <w:proofErr w:type="spellStart"/>
+      <w:bookmarkStart w:id="37" w:name="_Toc432515118"/>
       <w:r>
         <w:rPr>
           <w:i w:val="0"/>
@@ -8371,105 +7391,39 @@
         </w:rPr>
         <w:t>Capacity</w:t>
       </w:r>
+      <w:bookmarkEnd w:id="37"/>
+    </w:p>
+    <w:p>
+      <w:pPr>
+        <w:ind w:left="720"/>
+        <w:rPr>
+          <w:lang w:val="de-DE"/>
+        </w:rPr>
+      </w:pPr>
+      <w:r>
+        <w:rPr>
+          <w:lang w:val="de-DE"/>
+        </w:rPr>
+        <w:t>„Nappy, the ingenious“ ist als eine Single-User Anwendung geplant, in der der Spieler gegen den Computer spielt.</w:t>
+      </w:r>
+    </w:p>
+    <w:p>
+      <w:pPr>
+        <w:pStyle w:val="berschrift3"/>
+        <w:rPr>
+          <w:i w:val="0"/>
+          <w:lang w:val="de-DE"/>
+        </w:rPr>
+      </w:pPr>
+      <w:bookmarkStart w:id="38" w:name="_Toc432515119"/>
+      <w:r>
+        <w:rPr>
+          <w:i w:val="0"/>
+          <w:lang w:val="de-DE"/>
+        </w:rPr>
+        <w:t>Degradation modes</w:t>
+      </w:r>
       <w:bookmarkEnd w:id="38"/>
-      <w:proofErr w:type="spellEnd"/>
-    </w:p>
-    <w:p>
-      <w:pPr>
-        <w:ind w:left="720"/>
-        <w:rPr>
-          <w:lang w:val="de-DE"/>
-        </w:rPr>
-      </w:pPr>
-      <w:r>
-        <w:rPr>
-          <w:lang w:val="de-DE"/>
-        </w:rPr>
-        <w:t>„</w:t>
-      </w:r>
-      <w:proofErr w:type="spellStart"/>
-      <w:r>
-        <w:rPr>
-          <w:lang w:val="de-DE"/>
-        </w:rPr>
-        <w:t>Nappy</w:t>
-      </w:r>
-      <w:proofErr w:type="spellEnd"/>
-      <w:r>
-        <w:rPr>
-          <w:lang w:val="de-DE"/>
-        </w:rPr>
-        <w:t xml:space="preserve">, </w:t>
-      </w:r>
-      <w:proofErr w:type="spellStart"/>
-      <w:r>
-        <w:rPr>
-          <w:lang w:val="de-DE"/>
-        </w:rPr>
-        <w:t>the</w:t>
-      </w:r>
-      <w:proofErr w:type="spellEnd"/>
-      <w:r>
-        <w:rPr>
-          <w:lang w:val="de-DE"/>
-        </w:rPr>
-        <w:t xml:space="preserve"> </w:t>
-      </w:r>
-      <w:proofErr w:type="spellStart"/>
-      <w:r>
-        <w:rPr>
-          <w:lang w:val="de-DE"/>
-        </w:rPr>
-        <w:t>ingenious</w:t>
-      </w:r>
-      <w:proofErr w:type="spellEnd"/>
-      <w:r>
-        <w:rPr>
-          <w:lang w:val="de-DE"/>
-        </w:rPr>
-        <w:t xml:space="preserve">“ ist als </w:t>
-      </w:r>
-      <w:proofErr w:type="gramStart"/>
-      <w:r>
-        <w:rPr>
-          <w:lang w:val="de-DE"/>
-        </w:rPr>
-        <w:t>eine</w:t>
-      </w:r>
-      <w:proofErr w:type="gramEnd"/>
-      <w:r>
-        <w:rPr>
-          <w:lang w:val="de-DE"/>
-        </w:rPr>
-        <w:t xml:space="preserve"> Single-User Anwendung geplant, in der der Spieler gegen den Computer spielt.</w:t>
-      </w:r>
-    </w:p>
-    <w:p>
-      <w:pPr>
-        <w:pStyle w:val="berschrift3"/>
-        <w:rPr>
-          <w:i w:val="0"/>
-          <w:lang w:val="de-DE"/>
-        </w:rPr>
-      </w:pPr>
-      <w:bookmarkStart w:id="39" w:name="_Toc432515119"/>
-      <w:r>
-        <w:rPr>
-          <w:i w:val="0"/>
-          <w:lang w:val="de-DE"/>
-        </w:rPr>
-        <w:t xml:space="preserve">Degradation </w:t>
-      </w:r>
-      <w:proofErr w:type="spellStart"/>
-      <w:r>
-        <w:rPr>
-          <w:i w:val="0"/>
-          <w:lang w:val="de-DE"/>
-        </w:rPr>
-        <w:t>modes</w:t>
-      </w:r>
-      <w:bookmarkEnd w:id="39"/>
-      <w:proofErr w:type="spellEnd"/>
     </w:p>
     <w:p>
       <w:pPr>
@@ -8477,15 +7431,7 @@
         <w:ind w:firstLine="720"/>
       </w:pPr>
       <w:r>
-        <w:t xml:space="preserve">not </w:t>
-      </w:r>
-      <w:proofErr w:type="spellStart"/>
-      <w:r>
-        <w:t>applicable</w:t>
-      </w:r>
-      <w:proofErr w:type="spellEnd"/>
-      <w:r>
-        <w:t xml:space="preserve"> (n/a)</w:t>
+        <w:t>not applicable (n/a)</w:t>
       </w:r>
     </w:p>
     <w:p>
@@ -8496,33 +7442,101 @@
           <w:lang w:val="de-DE"/>
         </w:rPr>
       </w:pPr>
-      <w:bookmarkStart w:id="40" w:name="_Toc432515120"/>
-      <w:proofErr w:type="spellStart"/>
+      <w:bookmarkStart w:id="39" w:name="_Toc432515120"/>
       <w:r>
         <w:rPr>
           <w:i w:val="0"/>
           <w:lang w:val="de-DE"/>
         </w:rPr>
-        <w:t>Resource</w:t>
-      </w:r>
-      <w:proofErr w:type="spellEnd"/>
-      <w:r>
+        <w:t>Resource utilization</w:t>
+      </w:r>
+      <w:bookmarkEnd w:id="39"/>
+    </w:p>
+    <w:p>
+      <w:pPr>
+        <w:ind w:left="720"/>
+        <w:rPr>
+          <w:lang w:val="de-DE"/>
+        </w:rPr>
+      </w:pPr>
+      <w:r>
+        <w:rPr>
+          <w:lang w:val="de-DE"/>
+        </w:rPr>
+        <w:t>Im aktuellen Zeitpunkt kann über die zu verwendenden Ressourcen keine Angaben gemacht werden.</w:t>
+      </w:r>
+      <w:r>
+        <w:rPr>
+          <w:lang w:val="de-DE"/>
+        </w:rPr>
+        <w:br/>
+        <w:t xml:space="preserve">to be determined (tbd) </w:t>
+      </w:r>
+    </w:p>
+    <w:p>
+      <w:pPr>
+        <w:pStyle w:val="berschrift2"/>
+        <w:rPr>
+          <w:lang w:val="de-DE"/>
+        </w:rPr>
+      </w:pPr>
+      <w:bookmarkStart w:id="40" w:name="_Toc432515121"/>
+      <w:r>
+        <w:rPr>
+          <w:lang w:val="de-DE"/>
+        </w:rPr>
+        <w:t>Supportability</w:t>
+      </w:r>
+      <w:bookmarkEnd w:id="40"/>
+    </w:p>
+    <w:p>
+      <w:pPr>
+        <w:ind w:firstLine="720"/>
+        <w:rPr>
+          <w:lang w:val="de-DE"/>
+        </w:rPr>
+      </w:pPr>
+      <w:r>
+        <w:rPr>
+          <w:lang w:val="de-DE"/>
+        </w:rPr>
+        <w:t>not applicable (n/a) </w:t>
+      </w:r>
+    </w:p>
+    <w:p>
+      <w:pPr>
+        <w:pStyle w:val="berschrift2"/>
+        <w:rPr>
+          <w:lang w:val="de-DE"/>
+        </w:rPr>
+      </w:pPr>
+      <w:bookmarkStart w:id="41" w:name="_Toc432515122"/>
+      <w:r>
+        <w:rPr>
+          <w:lang w:val="de-DE"/>
+        </w:rPr>
+        <w:lastRenderedPageBreak/>
+        <w:t>Design Constraints</w:t>
+      </w:r>
+      <w:bookmarkEnd w:id="41"/>
+    </w:p>
+    <w:p>
+      <w:pPr>
+        <w:pStyle w:val="berschrift3"/>
         <w:rPr>
           <w:i w:val="0"/>
           <w:lang w:val="de-DE"/>
         </w:rPr>
-        <w:t xml:space="preserve"> </w:t>
-      </w:r>
-      <w:proofErr w:type="spellStart"/>
+      </w:pPr>
+      <w:bookmarkStart w:id="42" w:name="_Toc432515123"/>
       <w:r>
         <w:rPr>
           <w:i w:val="0"/>
           <w:lang w:val="de-DE"/>
         </w:rPr>
-        <w:t>utilization</w:t>
-      </w:r>
-      <w:bookmarkEnd w:id="40"/>
-      <w:proofErr w:type="spellEnd"/>
+        <w:t>The Simpsons</w:t>
+      </w:r>
+      <w:bookmarkEnd w:id="42"/>
     </w:p>
     <w:p>
       <w:pPr>
@@ -8535,88 +7549,72 @@
         <w:rPr>
           <w:lang w:val="de-DE"/>
         </w:rPr>
-        <w:t>Im aktuellen Zeitpunkt kann über die zu verwendenden Ressourcen keine Angaben gemacht werden.</w:t>
-      </w:r>
-      <w:r>
-        <w:rPr>
-          <w:lang w:val="de-DE"/>
-        </w:rPr>
-        <w:br/>
-      </w:r>
-      <w:proofErr w:type="spellStart"/>
-      <w:r>
-        <w:rPr>
-          <w:lang w:val="de-DE"/>
-        </w:rPr>
-        <w:t>to</w:t>
-      </w:r>
-      <w:proofErr w:type="spellEnd"/>
-      <w:r>
-        <w:rPr>
-          <w:lang w:val="de-DE"/>
-        </w:rPr>
-        <w:t xml:space="preserve"> </w:t>
-      </w:r>
-      <w:proofErr w:type="spellStart"/>
-      <w:r>
-        <w:rPr>
-          <w:lang w:val="de-DE"/>
-        </w:rPr>
-        <w:t>be</w:t>
-      </w:r>
-      <w:proofErr w:type="spellEnd"/>
-      <w:r>
-        <w:rPr>
-          <w:lang w:val="de-DE"/>
-        </w:rPr>
-        <w:t xml:space="preserve"> </w:t>
-      </w:r>
-      <w:proofErr w:type="spellStart"/>
-      <w:r>
-        <w:rPr>
-          <w:lang w:val="de-DE"/>
-        </w:rPr>
-        <w:t>determined</w:t>
-      </w:r>
-      <w:proofErr w:type="spellEnd"/>
-      <w:r>
-        <w:rPr>
-          <w:lang w:val="de-DE"/>
-        </w:rPr>
-        <w:t xml:space="preserve"> (</w:t>
-      </w:r>
-      <w:proofErr w:type="spellStart"/>
-      <w:r>
-        <w:rPr>
-          <w:lang w:val="de-DE"/>
-        </w:rPr>
-        <w:t>tbd</w:t>
-      </w:r>
-      <w:proofErr w:type="spellEnd"/>
-      <w:r>
-        <w:rPr>
-          <w:lang w:val="de-DE"/>
-        </w:rPr>
-        <w:t xml:space="preserve">) </w:t>
+        <w:t>Das Spiel befasst sich mit der Welt der Simpsons. Es befinden sich immer wieder Elemente des Fernsehserie im Spiel. Beispielsfarbe di</w:t>
+      </w:r>
+      <w:r>
+        <w:rPr>
+          <w:lang w:val="de-DE"/>
+        </w:rPr>
+        <w:t xml:space="preserve">e charakteristische gelbe Farbe, </w:t>
+      </w:r>
+      <w:r>
+        <w:rPr>
+          <w:lang w:val="de-DE"/>
+        </w:rPr>
+        <w:t>Donuts</w:t>
+      </w:r>
+      <w:r>
+        <w:rPr>
+          <w:lang w:val="de-DE"/>
+        </w:rPr>
+        <w:t xml:space="preserve"> beim Laden, …</w:t>
       </w:r>
     </w:p>
     <w:p>
       <w:pPr>
         <w:pStyle w:val="berschrift2"/>
-        <w:rPr>
-          <w:lang w:val="de-DE"/>
-        </w:rPr>
-      </w:pPr>
-      <w:bookmarkStart w:id="41" w:name="_Toc432515121"/>
-      <w:proofErr w:type="spellStart"/>
-      <w:r>
-        <w:rPr>
-          <w:lang w:val="de-DE"/>
-        </w:rPr>
-        <w:t>Supportability</w:t>
-      </w:r>
-      <w:bookmarkEnd w:id="41"/>
-      <w:proofErr w:type="spellEnd"/>
+      </w:pPr>
+      <w:bookmarkStart w:id="43" w:name="_Toc432515124"/>
+      <w:r>
+        <w:t>On-line User Documentation and Help System Requirements</w:t>
+      </w:r>
+      <w:bookmarkEnd w:id="43"/>
+    </w:p>
+    <w:p>
+      <w:pPr>
+        <w:ind w:left="720"/>
+        <w:rPr>
+          <w:lang w:val="de-DE"/>
+        </w:rPr>
+      </w:pPr>
+      <w:r>
+        <w:rPr>
+          <w:lang w:val="de-DE"/>
+        </w:rPr>
+        <w:t>Grundsätzlich wird keine Anleitung benötigt, aber es wird eine Funktion geben</w:t>
+      </w:r>
+      <w:r>
+        <w:rPr>
+          <w:lang w:val="de-DE"/>
+        </w:rPr>
+        <w:t>, die eine Spielanleitung öffnet. Komponenten sind beispielsweise die Erklärung einiger Funktionen, der beiden Spielmodis und einem FAQ.</w:t>
+      </w:r>
+    </w:p>
+    <w:p>
+      <w:pPr>
+        <w:pStyle w:val="berschrift2"/>
+        <w:rPr>
+          <w:lang w:val="de-DE"/>
+        </w:rPr>
+      </w:pPr>
+      <w:bookmarkStart w:id="44" w:name="_Toc432515125"/>
+      <w:r>
+        <w:rPr>
+          <w:lang w:val="de-DE"/>
+        </w:rPr>
+        <w:t>Purchased Components</w:t>
+      </w:r>
+      <w:bookmarkEnd w:id="44"/>
     </w:p>
     <w:p>
       <w:pPr>
@@ -8629,21 +7627,13 @@
         <w:rPr>
           <w:lang w:val="de-DE"/>
         </w:rPr>
-        <w:t xml:space="preserve">not </w:t>
-      </w:r>
-      <w:proofErr w:type="spellStart"/>
-      <w:r>
-        <w:rPr>
-          <w:lang w:val="de-DE"/>
-        </w:rPr>
-        <w:t>applicable</w:t>
-      </w:r>
-      <w:proofErr w:type="spellEnd"/>
-      <w:r>
-        <w:rPr>
-          <w:lang w:val="de-DE"/>
-        </w:rPr>
-        <w:t xml:space="preserve"> (n/a) </w:t>
+        <w:t>not applicable (n/a</w:t>
+      </w:r>
+      <w:r>
+        <w:rPr>
+          <w:lang w:val="de-DE"/>
+        </w:rPr>
+        <w:t>)</w:t>
       </w:r>
     </w:p>
     <w:p>
@@ -8653,205 +7643,14 @@
           <w:lang w:val="de-DE"/>
         </w:rPr>
       </w:pPr>
-      <w:bookmarkStart w:id="42" w:name="_Toc432515122"/>
-      <w:r>
-        <w:rPr>
-          <w:lang w:val="de-DE"/>
-        </w:rPr>
-        <w:lastRenderedPageBreak/>
-        <w:t xml:space="preserve">Design </w:t>
-      </w:r>
-      <w:proofErr w:type="spellStart"/>
-      <w:r>
-        <w:rPr>
-          <w:lang w:val="de-DE"/>
-        </w:rPr>
-        <w:t>Constraints</w:t>
-      </w:r>
-      <w:bookmarkEnd w:id="42"/>
-      <w:proofErr w:type="spellEnd"/>
-    </w:p>
-    <w:p>
-      <w:pPr>
-        <w:pStyle w:val="berschrift3"/>
-        <w:rPr>
-          <w:i w:val="0"/>
-          <w:lang w:val="de-DE"/>
-        </w:rPr>
-      </w:pPr>
-      <w:bookmarkStart w:id="43" w:name="_Toc432515123"/>
-      <w:r>
-        <w:rPr>
-          <w:i w:val="0"/>
-          <w:lang w:val="de-DE"/>
-        </w:rPr>
-        <w:t>The Simpsons</w:t>
-      </w:r>
-      <w:bookmarkEnd w:id="43"/>
-    </w:p>
-    <w:p>
-      <w:pPr>
-        <w:ind w:left="720"/>
-        <w:rPr>
-          <w:lang w:val="de-DE"/>
-        </w:rPr>
-      </w:pPr>
-      <w:r>
-        <w:rPr>
-          <w:lang w:val="de-DE"/>
-        </w:rPr>
-        <w:t xml:space="preserve">Das Spiel befasst sich mit der Welt der Simpsons. Es befinden sich immer wieder Elemente </w:t>
-      </w:r>
-      <w:proofErr w:type="gramStart"/>
-      <w:r>
-        <w:rPr>
-          <w:lang w:val="de-DE"/>
-        </w:rPr>
-        <w:t>des</w:t>
-      </w:r>
-      <w:proofErr w:type="gramEnd"/>
-      <w:r>
-        <w:rPr>
-          <w:lang w:val="de-DE"/>
-        </w:rPr>
-        <w:t xml:space="preserve"> Fernsehserie im Spiel. Beispielsfarbe di</w:t>
-      </w:r>
-      <w:r>
-        <w:rPr>
-          <w:lang w:val="de-DE"/>
-        </w:rPr>
-        <w:t xml:space="preserve">e charakteristische gelbe Farbe, </w:t>
-      </w:r>
-      <w:r>
-        <w:rPr>
-          <w:lang w:val="de-DE"/>
-        </w:rPr>
-        <w:t>Donuts</w:t>
-      </w:r>
-      <w:r>
-        <w:rPr>
-          <w:lang w:val="de-DE"/>
-        </w:rPr>
-        <w:t xml:space="preserve"> beim Laden, …</w:t>
-      </w:r>
-    </w:p>
-    <w:p>
-      <w:pPr>
-        <w:pStyle w:val="berschrift2"/>
-      </w:pPr>
-      <w:bookmarkStart w:id="44" w:name="_Toc432515124"/>
-      <w:r>
-        <w:t>On-line User Documentation and Help System Requirements</w:t>
-      </w:r>
-      <w:bookmarkEnd w:id="44"/>
-    </w:p>
-    <w:p>
-      <w:pPr>
-        <w:ind w:left="720"/>
-        <w:rPr>
-          <w:lang w:val="de-DE"/>
-        </w:rPr>
-      </w:pPr>
-      <w:r>
-        <w:rPr>
-          <w:lang w:val="de-DE"/>
-        </w:rPr>
-        <w:t>Grundsätzlich wird keine Anleitung benötigt, aber es wird eine Funktion geben</w:t>
-      </w:r>
-      <w:r>
-        <w:rPr>
-          <w:lang w:val="de-DE"/>
-        </w:rPr>
-        <w:t xml:space="preserve">, die eine Spielanleitung öffnet. Komponenten sind beispielsweise die Erklärung einiger Funktionen, der beiden </w:t>
-      </w:r>
-      <w:proofErr w:type="spellStart"/>
-      <w:r>
-        <w:rPr>
-          <w:lang w:val="de-DE"/>
-        </w:rPr>
-        <w:t>Spielmodis</w:t>
-      </w:r>
-      <w:proofErr w:type="spellEnd"/>
-      <w:r>
-        <w:rPr>
-          <w:lang w:val="de-DE"/>
-        </w:rPr>
-        <w:t xml:space="preserve"> und einem FAQ.</w:t>
-      </w:r>
-    </w:p>
-    <w:p>
-      <w:pPr>
-        <w:pStyle w:val="berschrift2"/>
-        <w:rPr>
-          <w:lang w:val="de-DE"/>
-        </w:rPr>
-      </w:pPr>
-      <w:bookmarkStart w:id="45" w:name="_Toc432515125"/>
-      <w:proofErr w:type="spellStart"/>
-      <w:r>
-        <w:rPr>
-          <w:lang w:val="de-DE"/>
-        </w:rPr>
-        <w:t>Purchased</w:t>
-      </w:r>
-      <w:proofErr w:type="spellEnd"/>
-      <w:r>
-        <w:rPr>
-          <w:lang w:val="de-DE"/>
-        </w:rPr>
-        <w:t xml:space="preserve"> Components</w:t>
+      <w:bookmarkStart w:id="45" w:name="_Toc432515126"/>
+      <w:r>
+        <w:rPr>
+          <w:lang w:val="de-DE"/>
+        </w:rPr>
+        <w:t>Interfaces</w:t>
       </w:r>
       <w:bookmarkEnd w:id="45"/>
-    </w:p>
-    <w:p>
-      <w:pPr>
-        <w:ind w:firstLine="720"/>
-        <w:rPr>
-          <w:lang w:val="de-DE"/>
-        </w:rPr>
-      </w:pPr>
-      <w:r>
-        <w:rPr>
-          <w:lang w:val="de-DE"/>
-        </w:rPr>
-        <w:t xml:space="preserve">not </w:t>
-      </w:r>
-      <w:proofErr w:type="spellStart"/>
-      <w:r>
-        <w:rPr>
-          <w:lang w:val="de-DE"/>
-        </w:rPr>
-        <w:t>applicable</w:t>
-      </w:r>
-      <w:proofErr w:type="spellEnd"/>
-      <w:r>
-        <w:rPr>
-          <w:lang w:val="de-DE"/>
-        </w:rPr>
-        <w:t xml:space="preserve"> (n/a</w:t>
-      </w:r>
-      <w:r>
-        <w:rPr>
-          <w:lang w:val="de-DE"/>
-        </w:rPr>
-        <w:t>)</w:t>
-      </w:r>
-    </w:p>
-    <w:p>
-      <w:pPr>
-        <w:pStyle w:val="berschrift2"/>
-        <w:rPr>
-          <w:lang w:val="de-DE"/>
-        </w:rPr>
-      </w:pPr>
-      <w:bookmarkStart w:id="46" w:name="_Toc432515126"/>
-      <w:r>
-        <w:rPr>
-          <w:lang w:val="de-DE"/>
-        </w:rPr>
-        <w:t>Interfaces</w:t>
-      </w:r>
-      <w:bookmarkEnd w:id="46"/>
     </w:p>
     <w:p>
       <w:pPr>
@@ -8862,7 +7661,7 @@
           <w:lang w:val="de-DE"/>
         </w:rPr>
       </w:pPr>
-      <w:bookmarkStart w:id="47" w:name="_Toc432515127"/>
+      <w:bookmarkStart w:id="46" w:name="_Toc432515127"/>
       <w:r>
         <w:rPr>
           <w:i w:val="0"/>
@@ -8870,7 +7669,21 @@
         </w:rPr>
         <w:t>User Interfaces</w:t>
       </w:r>
-      <w:bookmarkEnd w:id="47"/>
+      <w:bookmarkEnd w:id="46"/>
+    </w:p>
+    <w:p>
+      <w:pPr>
+        <w:ind w:left="720"/>
+        <w:rPr>
+          <w:lang w:val="de-DE"/>
+        </w:rPr>
+      </w:pPr>
+      <w:r>
+        <w:rPr>
+          <w:lang w:val="de-DE"/>
+        </w:rPr>
+        <w:t>Mockups:</w:t>
+      </w:r>
     </w:p>
     <w:p>
       <w:pPr>
@@ -8885,7 +7698,7 @@
             <w:rStyle w:val="Hyperlink"/>
             <w:lang w:val="de-DE"/>
           </w:rPr>
-          <w:t>https://github.com/nappydevelopment/docs/raw/master/pdfs/User%20Interface%20Mockups.pdf</w:t>
+          <w:t>https://github.com/nappydevelopment/docs/blob/master/pdfs/Mockups.pdf</w:t>
         </w:r>
       </w:hyperlink>
       <w:r>
@@ -8897,6 +7710,44 @@
     </w:p>
     <w:p>
       <w:pPr>
+        <w:ind w:left="720"/>
+        <w:rPr>
+          <w:lang w:val="de-DE"/>
+        </w:rPr>
+      </w:pPr>
+    </w:p>
+    <w:p>
+      <w:pPr>
+        <w:ind w:left="720"/>
+        <w:rPr>
+          <w:lang w:val="de-DE"/>
+        </w:rPr>
+      </w:pPr>
+      <w:r>
+        <w:rPr>
+          <w:lang w:val="de-DE"/>
+        </w:rPr>
+        <w:t>Screenshots:</w:t>
+      </w:r>
+    </w:p>
+    <w:p>
+      <w:pPr>
+        <w:ind w:left="720"/>
+        <w:rPr>
+          <w:lang w:val="de-DE"/>
+        </w:rPr>
+      </w:pPr>
+      <w:r>
+        <w:rPr>
+          <w:lang w:val="de-DE"/>
+        </w:rPr>
+        <w:t>(tbd)</w:t>
+      </w:r>
+      <w:bookmarkStart w:id="47" w:name="_GoBack"/>
+      <w:bookmarkEnd w:id="47"/>
+    </w:p>
+    <w:p>
+      <w:pPr>
         <w:pStyle w:val="berschrift3"/>
         <w:ind w:left="720" w:hanging="720"/>
         <w:rPr>
@@ -8925,21 +7776,7 @@
         <w:rPr>
           <w:lang w:val="de-DE"/>
         </w:rPr>
-        <w:t xml:space="preserve">not </w:t>
-      </w:r>
-      <w:proofErr w:type="spellStart"/>
-      <w:r>
-        <w:rPr>
-          <w:lang w:val="de-DE"/>
-        </w:rPr>
-        <w:t>applicable</w:t>
-      </w:r>
-      <w:proofErr w:type="spellEnd"/>
-      <w:r>
-        <w:rPr>
-          <w:lang w:val="de-DE"/>
-        </w:rPr>
-        <w:t xml:space="preserve"> (n/a) </w:t>
+        <w:t>not applicable (n/a) </w:t>
       </w:r>
     </w:p>
     <w:p>
@@ -8972,21 +7809,7 @@
         <w:rPr>
           <w:lang w:val="de-DE"/>
         </w:rPr>
-        <w:t xml:space="preserve">not </w:t>
-      </w:r>
-      <w:proofErr w:type="spellStart"/>
-      <w:r>
-        <w:rPr>
-          <w:lang w:val="de-DE"/>
-        </w:rPr>
-        <w:t>applicable</w:t>
-      </w:r>
-      <w:proofErr w:type="spellEnd"/>
-      <w:r>
-        <w:rPr>
-          <w:lang w:val="de-DE"/>
-        </w:rPr>
-        <w:t xml:space="preserve"> (n/a) </w:t>
+        <w:t>not applicable (n/a) </w:t>
       </w:r>
     </w:p>
     <w:p>
@@ -9019,21 +7842,7 @@
         <w:rPr>
           <w:lang w:val="de-DE"/>
         </w:rPr>
-        <w:t xml:space="preserve">not </w:t>
-      </w:r>
-      <w:proofErr w:type="spellStart"/>
-      <w:r>
-        <w:rPr>
-          <w:lang w:val="de-DE"/>
-        </w:rPr>
-        <w:t>applicable</w:t>
-      </w:r>
-      <w:proofErr w:type="spellEnd"/>
-      <w:r>
-        <w:rPr>
-          <w:lang w:val="de-DE"/>
-        </w:rPr>
-        <w:t xml:space="preserve"> (n/a) </w:t>
+        <w:t>not applicable (n/a) </w:t>
       </w:r>
     </w:p>
     <w:p>
@@ -9048,17 +7857,9 @@
         <w:rPr>
           <w:lang w:val="de-DE"/>
         </w:rPr>
-        <w:t xml:space="preserve">Licensing </w:t>
-      </w:r>
-      <w:proofErr w:type="spellStart"/>
-      <w:r>
-        <w:rPr>
-          <w:lang w:val="de-DE"/>
-        </w:rPr>
-        <w:t>Requirements</w:t>
+        <w:t>Licensing Requirements</w:t>
       </w:r>
       <w:bookmarkEnd w:id="51"/>
-      <w:proofErr w:type="spellEnd"/>
     </w:p>
     <w:p>
       <w:pPr>
@@ -9071,21 +7872,7 @@
         <w:rPr>
           <w:lang w:val="de-DE"/>
         </w:rPr>
-        <w:t xml:space="preserve">not </w:t>
-      </w:r>
-      <w:proofErr w:type="spellStart"/>
-      <w:r>
-        <w:rPr>
-          <w:lang w:val="de-DE"/>
-        </w:rPr>
-        <w:t>applicable</w:t>
-      </w:r>
-      <w:proofErr w:type="spellEnd"/>
-      <w:r>
-        <w:rPr>
-          <w:lang w:val="de-DE"/>
-        </w:rPr>
-        <w:t xml:space="preserve"> (n/a) </w:t>
+        <w:t>not applicable (n/a) </w:t>
       </w:r>
     </w:p>
     <w:p>
@@ -9134,19 +7921,11 @@
         </w:rPr>
       </w:pPr>
       <w:bookmarkStart w:id="53" w:name="_Toc432515133"/>
-      <w:proofErr w:type="spellStart"/>
-      <w:r>
-        <w:rPr>
-          <w:lang w:val="de-DE"/>
-        </w:rPr>
-        <w:t>Applicable</w:t>
-      </w:r>
-      <w:proofErr w:type="spellEnd"/>
-      <w:r>
-        <w:rPr>
-          <w:lang w:val="de-DE"/>
-        </w:rPr>
-        <w:t xml:space="preserve"> Standards</w:t>
+      <w:r>
+        <w:rPr>
+          <w:lang w:val="de-DE"/>
+        </w:rPr>
+        <w:t>Applicable Standards</w:t>
       </w:r>
       <w:bookmarkEnd w:id="53"/>
     </w:p>
@@ -9161,35 +7940,7 @@
         <w:rPr>
           <w:lang w:val="de-DE"/>
         </w:rPr>
-        <w:t xml:space="preserve">Code </w:t>
-      </w:r>
-      <w:proofErr w:type="spellStart"/>
-      <w:r>
-        <w:rPr>
-          <w:lang w:val="de-DE"/>
-        </w:rPr>
-        <w:t>Conventions</w:t>
-      </w:r>
-      <w:proofErr w:type="spellEnd"/>
-      <w:r>
-        <w:rPr>
-          <w:lang w:val="de-DE"/>
-        </w:rPr>
-        <w:t xml:space="preserve"> </w:t>
-      </w:r>
-      <w:proofErr w:type="spellStart"/>
-      <w:r>
-        <w:rPr>
-          <w:lang w:val="de-DE"/>
-        </w:rPr>
-        <w:t>by</w:t>
-      </w:r>
-      <w:proofErr w:type="spellEnd"/>
-      <w:r>
-        <w:rPr>
-          <w:lang w:val="de-DE"/>
-        </w:rPr>
-        <w:t xml:space="preserve"> Oracle</w:t>
+        <w:t>Code Conventions by Oracle</w:t>
       </w:r>
     </w:p>
     <w:p>
@@ -9200,19 +7951,11 @@
         </w:rPr>
       </w:pPr>
       <w:bookmarkStart w:id="54" w:name="_Toc432515134"/>
-      <w:proofErr w:type="spellStart"/>
-      <w:r>
-        <w:rPr>
-          <w:lang w:val="de-DE"/>
-        </w:rPr>
-        <w:t>Supporting</w:t>
-      </w:r>
-      <w:proofErr w:type="spellEnd"/>
-      <w:r>
-        <w:rPr>
-          <w:lang w:val="de-DE"/>
-        </w:rPr>
-        <w:t xml:space="preserve"> Information</w:t>
+      <w:r>
+        <w:rPr>
+          <w:lang w:val="de-DE"/>
+        </w:rPr>
+        <w:t>Supporting Information</w:t>
       </w:r>
       <w:bookmarkEnd w:id="54"/>
     </w:p>
@@ -9227,21 +7970,7 @@
         <w:rPr>
           <w:lang w:val="de-DE"/>
         </w:rPr>
-        <w:t xml:space="preserve">not </w:t>
-      </w:r>
-      <w:proofErr w:type="spellStart"/>
-      <w:r>
-        <w:rPr>
-          <w:lang w:val="de-DE"/>
-        </w:rPr>
-        <w:t>applicable</w:t>
-      </w:r>
-      <w:proofErr w:type="spellEnd"/>
-      <w:r>
-        <w:rPr>
-          <w:lang w:val="de-DE"/>
-        </w:rPr>
-        <w:t xml:space="preserve"> (n/a) </w:t>
+        <w:t>not applicable (n/a) </w:t>
       </w:r>
     </w:p>
     <w:sectPr>
@@ -9378,11 +8107,9 @@
           <w:r>
             <w:sym w:font="Symbol" w:char="F0D3"/>
           </w:r>
-          <w:proofErr w:type="spellStart"/>
           <w:r>
             <w:t>nappydevelopment</w:t>
           </w:r>
-          <w:proofErr w:type="spellEnd"/>
           <w:r>
             <w:t xml:space="preserve">, </w:t>
           </w:r>
@@ -9446,7 +8173,7 @@
               <w:rStyle w:val="Seitenzahl"/>
               <w:noProof/>
             </w:rPr>
-            <w:t>8</w:t>
+            <w:t>9</w:t>
           </w:r>
           <w:r>
             <w:rPr>
@@ -9532,8 +8259,6 @@
         <w:sz w:val="36"/>
       </w:rPr>
     </w:pPr>
-    <w:proofErr w:type="spellStart"/>
-    <w:proofErr w:type="gramStart"/>
     <w:r>
       <w:rPr>
         <w:rFonts w:ascii="Arial" w:hAnsi="Arial"/>
@@ -9542,8 +8267,6 @@
       </w:rPr>
       <w:t>nappydevelopment</w:t>
     </w:r>
-    <w:proofErr w:type="spellEnd"/>
-    <w:proofErr w:type="gramEnd"/>
   </w:p>
   <w:p>
     <w:pPr>
@@ -9590,21 +8313,11 @@
           <w:tcW w:w="6379" w:type="dxa"/>
         </w:tcPr>
         <w:p>
-          <w:r>
-            <w:fldChar w:fldCharType="begin"/>
-          </w:r>
-          <w:r>
-            <w:instrText xml:space="preserve"> SUBJECT  "Nappy, the ingenious" \* FirstCap  \* MERGEFORMAT </w:instrText>
-          </w:r>
-          <w:r>
-            <w:fldChar w:fldCharType="separate"/>
-          </w:r>
-          <w:r>
-            <w:t>Nappy, the ingenious</w:t>
-          </w:r>
-          <w:r>
-            <w:fldChar w:fldCharType="end"/>
-          </w:r>
+          <w:fldSimple w:instr=" SUBJECT  &quot;Nappy, the ingenious&quot; \* FirstCap  \* MERGEFORMAT ">
+            <w:r>
+              <w:t>Nappy, the ingenious</w:t>
+            </w:r>
+          </w:fldSimple>
         </w:p>
       </w:tc>
       <w:tc>
@@ -9620,7 +8333,7 @@
             <w:ind w:right="68"/>
           </w:pPr>
           <w:r>
-            <w:t xml:space="preserve">  Version:           1.3</w:t>
+            <w:t xml:space="preserve">  Version:           1.4</w:t>
           </w:r>
         </w:p>
       </w:tc>
@@ -9631,21 +8344,11 @@
           <w:tcW w:w="6379" w:type="dxa"/>
         </w:tcPr>
         <w:p>
-          <w:r>
-            <w:fldChar w:fldCharType="begin"/>
-          </w:r>
-          <w:r>
-            <w:instrText xml:space="preserve"> TITLE  \* MERGEFORMAT </w:instrText>
-          </w:r>
-          <w:r>
-            <w:fldChar w:fldCharType="separate"/>
-          </w:r>
-          <w:r>
-            <w:t>Software Requirements Specification</w:t>
-          </w:r>
-          <w:r>
-            <w:fldChar w:fldCharType="end"/>
-          </w:r>
+          <w:fldSimple w:instr=" TITLE  \* MERGEFORMAT ">
+            <w:r>
+              <w:t>Software Requirements Specification</w:t>
+            </w:r>
+          </w:fldSimple>
         </w:p>
       </w:tc>
       <w:tc>
@@ -9654,7 +8357,13 @@
         </w:tcPr>
         <w:p>
           <w:r>
-            <w:t xml:space="preserve">  Date:  23/10/15</w:t>
+            <w:t xml:space="preserve">  Date:  2</w:t>
+          </w:r>
+          <w:r>
+            <w:t>5</w:t>
+          </w:r>
+          <w:r>
+            <w:t>/10/15</w:t>
           </w:r>
         </w:p>
       </w:tc>
@@ -12440,7 +11149,7 @@
 </file>
 
 <file path=customXml/itemProps1.xml><?xml version="1.0" encoding="utf-8"?>
-<ds:datastoreItem xmlns:ds="http://schemas.openxmlformats.org/officeDocument/2006/customXml" ds:itemID="{44A31343-A41F-4947-893E-61F229A1A77D}">
+<ds:datastoreItem xmlns:ds="http://schemas.openxmlformats.org/officeDocument/2006/customXml" ds:itemID="{0C0B03C0-6914-4B29-BC69-8CD65AC388B2}">
   <ds:schemaRefs>
     <ds:schemaRef ds:uri="http://schemas.openxmlformats.org/officeDocument/2006/bibliography"/>
   </ds:schemaRefs>

--- a/Software Requirements Specification.docx
+++ b/Software Requirements Specification.docx
@@ -61,50 +61,29 @@
     <w:p>
       <w:pPr>
         <w:pStyle w:val="Titel"/>
-        <w:jc w:val="right"/>
         <w:rPr>
           <w:sz w:val="28"/>
-          <w:lang w:val="de-DE"/>
-        </w:rPr>
-      </w:pPr>
-      <w:r>
+        </w:rPr>
+      </w:pPr>
+      <w:bookmarkStart w:id="0" w:name="_GoBack"/>
+      <w:bookmarkEnd w:id="0"/>
+    </w:p>
+    <w:p>
+      <w:pPr>
+        <w:pStyle w:val="Titel"/>
         <w:rPr>
           <w:sz w:val="28"/>
-          <w:lang w:val="de-DE"/>
-        </w:rPr>
-        <w:t xml:space="preserve">Version </w:t>
-      </w:r>
-      <w:r>
-        <w:rPr>
-          <w:sz w:val="28"/>
-          <w:lang w:val="de-DE"/>
-        </w:rPr>
-        <w:t>1.3</w:t>
-      </w:r>
-    </w:p>
-    <w:p>
-      <w:pPr>
-        <w:pStyle w:val="Titel"/>
-        <w:rPr>
-          <w:sz w:val="28"/>
-          <w:lang w:val="de-DE"/>
         </w:rPr>
       </w:pPr>
     </w:p>
     <w:p>
       <w:pPr>
         <w:pStyle w:val="Textkrper"/>
-        <w:rPr>
-          <w:lang w:val="de-DE"/>
-        </w:rPr>
       </w:pPr>
     </w:p>
     <w:p>
       <w:pPr>
         <w:pStyle w:val="Textkrper"/>
-        <w:rPr>
-          <w:lang w:val="de-DE"/>
-        </w:rPr>
         <w:sectPr>
           <w:headerReference w:type="default" r:id="rId9"/>
           <w:footerReference w:type="even" r:id="rId10"/>
@@ -4969,14 +4948,14 @@
           <w:lang w:val="de-DE"/>
         </w:rPr>
       </w:pPr>
-      <w:bookmarkStart w:id="0" w:name="_Toc432515081"/>
+      <w:bookmarkStart w:id="1" w:name="_Toc432515081"/>
       <w:r>
         <w:rPr>
           <w:lang w:val="de-DE"/>
         </w:rPr>
         <w:t>Introduction</w:t>
       </w:r>
-      <w:bookmarkEnd w:id="0"/>
+      <w:bookmarkEnd w:id="1"/>
     </w:p>
     <w:p>
       <w:pPr>
@@ -4994,14 +4973,14 @@
           <w:lang w:val="de-DE"/>
         </w:rPr>
       </w:pPr>
-      <w:bookmarkStart w:id="1" w:name="_Toc432515082"/>
+      <w:bookmarkStart w:id="2" w:name="_Toc432515082"/>
       <w:r>
         <w:rPr>
           <w:lang w:val="de-DE"/>
         </w:rPr>
         <w:t>Purpose</w:t>
       </w:r>
-      <w:bookmarkEnd w:id="1"/>
+      <w:bookmarkEnd w:id="2"/>
     </w:p>
     <w:p>
       <w:pPr>
@@ -5033,14 +5012,14 @@
           <w:lang w:val="de-DE"/>
         </w:rPr>
       </w:pPr>
-      <w:bookmarkStart w:id="2" w:name="_Toc432515083"/>
+      <w:bookmarkStart w:id="3" w:name="_Toc432515083"/>
       <w:r>
         <w:rPr>
           <w:lang w:val="de-DE"/>
         </w:rPr>
         <w:t>Scope</w:t>
       </w:r>
-      <w:bookmarkEnd w:id="2"/>
+      <w:bookmarkEnd w:id="3"/>
     </w:p>
     <w:p>
       <w:pPr>
@@ -5070,14 +5049,14 @@
           <w:lang w:val="de-DE"/>
         </w:rPr>
       </w:pPr>
-      <w:bookmarkStart w:id="3" w:name="_Toc432515084"/>
+      <w:bookmarkStart w:id="4" w:name="_Toc432515084"/>
       <w:r>
         <w:rPr>
           <w:lang w:val="de-DE"/>
         </w:rPr>
         <w:t>Definitions, Acronyms, and Abbreviations</w:t>
       </w:r>
-      <w:bookmarkEnd w:id="3"/>
+      <w:bookmarkEnd w:id="4"/>
     </w:p>
     <w:p>
       <w:pPr>
@@ -5347,14 +5326,14 @@
           <w:lang w:val="de-DE"/>
         </w:rPr>
       </w:pPr>
-      <w:bookmarkStart w:id="4" w:name="_Toc432515085"/>
+      <w:bookmarkStart w:id="5" w:name="_Toc432515085"/>
       <w:r>
         <w:rPr>
           <w:lang w:val="de-DE"/>
         </w:rPr>
         <w:t>References</w:t>
       </w:r>
-      <w:bookmarkEnd w:id="4"/>
+      <w:bookmarkEnd w:id="5"/>
     </w:p>
     <w:p>
       <w:pPr>
@@ -5541,14 +5520,14 @@
           <w:lang w:val="de-DE"/>
         </w:rPr>
       </w:pPr>
-      <w:bookmarkStart w:id="5" w:name="_Toc432515086"/>
+      <w:bookmarkStart w:id="6" w:name="_Toc432515086"/>
       <w:r>
         <w:rPr>
           <w:lang w:val="de-DE"/>
         </w:rPr>
         <w:t>Overview</w:t>
       </w:r>
-      <w:bookmarkEnd w:id="5"/>
+      <w:bookmarkEnd w:id="6"/>
     </w:p>
     <w:p>
       <w:pPr>
@@ -5633,7 +5612,7 @@
           <w:lang w:val="de-DE"/>
         </w:rPr>
       </w:pPr>
-      <w:bookmarkStart w:id="6" w:name="_Toc432515087"/>
+      <w:bookmarkStart w:id="7" w:name="_Toc432515087"/>
       <w:r>
         <w:rPr>
           <w:lang w:val="de-DE"/>
@@ -5641,7 +5620,7 @@
         <w:lastRenderedPageBreak/>
         <w:t>Overall Description</w:t>
       </w:r>
-      <w:bookmarkEnd w:id="6"/>
+      <w:bookmarkEnd w:id="7"/>
     </w:p>
     <w:p>
       <w:pPr>
@@ -5725,14 +5704,14 @@
           <w:lang w:val="de-DE"/>
         </w:rPr>
       </w:pPr>
-      <w:bookmarkStart w:id="7" w:name="_Toc432515088"/>
+      <w:bookmarkStart w:id="8" w:name="_Toc432515088"/>
       <w:r>
         <w:rPr>
           <w:lang w:val="de-DE"/>
         </w:rPr>
         <w:t>Product perspective</w:t>
       </w:r>
-      <w:bookmarkEnd w:id="7"/>
+      <w:bookmarkEnd w:id="8"/>
     </w:p>
     <w:p>
       <w:pPr>
@@ -5845,14 +5824,14 @@
           <w:lang w:val="de-DE"/>
         </w:rPr>
       </w:pPr>
-      <w:bookmarkStart w:id="8" w:name="_Toc432515089"/>
+      <w:bookmarkStart w:id="9" w:name="_Toc432515089"/>
       <w:r>
         <w:rPr>
           <w:lang w:val="de-DE"/>
         </w:rPr>
         <w:t>Product functions</w:t>
       </w:r>
-      <w:bookmarkEnd w:id="8"/>
+      <w:bookmarkEnd w:id="9"/>
     </w:p>
     <w:p>
       <w:pPr>
@@ -5951,14 +5930,14 @@
           <w:lang w:val="de-DE"/>
         </w:rPr>
       </w:pPr>
-      <w:bookmarkStart w:id="9" w:name="_Toc432515090"/>
+      <w:bookmarkStart w:id="10" w:name="_Toc432515090"/>
       <w:r>
         <w:rPr>
           <w:lang w:val="de-DE"/>
         </w:rPr>
         <w:t>User characteristics</w:t>
       </w:r>
-      <w:bookmarkEnd w:id="9"/>
+      <w:bookmarkEnd w:id="10"/>
     </w:p>
     <w:p>
       <w:pPr>
@@ -5995,14 +5974,14 @@
           <w:lang w:val="de-DE"/>
         </w:rPr>
       </w:pPr>
-      <w:bookmarkStart w:id="10" w:name="_Toc432515091"/>
+      <w:bookmarkStart w:id="11" w:name="_Toc432515091"/>
       <w:r>
         <w:rPr>
           <w:lang w:val="de-DE"/>
         </w:rPr>
         <w:t>Contraints</w:t>
       </w:r>
-      <w:bookmarkEnd w:id="10"/>
+      <w:bookmarkEnd w:id="11"/>
     </w:p>
     <w:p>
       <w:pPr>
@@ -6081,14 +6060,14 @@
           <w:lang w:val="de-DE"/>
         </w:rPr>
       </w:pPr>
-      <w:bookmarkStart w:id="11" w:name="_Toc432515092"/>
+      <w:bookmarkStart w:id="12" w:name="_Toc432515092"/>
       <w:r>
         <w:rPr>
           <w:lang w:val="de-DE"/>
         </w:rPr>
         <w:t>Assumptions and dependencies</w:t>
       </w:r>
-      <w:bookmarkEnd w:id="11"/>
+      <w:bookmarkEnd w:id="12"/>
     </w:p>
     <w:p>
       <w:pPr>
@@ -6193,14 +6172,14 @@
           <w:lang w:val="de-DE"/>
         </w:rPr>
       </w:pPr>
-      <w:bookmarkStart w:id="12" w:name="_Toc432515093"/>
+      <w:bookmarkStart w:id="13" w:name="_Toc432515093"/>
       <w:r>
         <w:rPr>
           <w:lang w:val="de-DE"/>
         </w:rPr>
         <w:t>Requirements subsets</w:t>
       </w:r>
-      <w:bookmarkEnd w:id="12"/>
+      <w:bookmarkEnd w:id="13"/>
     </w:p>
     <w:p>
       <w:pPr>
@@ -6293,7 +6272,7 @@
           <w:lang w:val="de-DE"/>
         </w:rPr>
       </w:pPr>
-      <w:bookmarkStart w:id="13" w:name="_Toc432515094"/>
+      <w:bookmarkStart w:id="14" w:name="_Toc432515094"/>
       <w:r>
         <w:rPr>
           <w:lang w:val="de-DE"/>
@@ -6301,7 +6280,7 @@
         <w:lastRenderedPageBreak/>
         <w:t>Specific Requirements</w:t>
       </w:r>
-      <w:bookmarkEnd w:id="13"/>
+      <w:bookmarkEnd w:id="14"/>
       <w:r>
         <w:rPr>
           <w:lang w:val="de-DE"/>
@@ -6316,14 +6295,14 @@
           <w:lang w:val="de-DE"/>
         </w:rPr>
       </w:pPr>
-      <w:bookmarkStart w:id="14" w:name="_Toc432515095"/>
+      <w:bookmarkStart w:id="15" w:name="_Toc432515095"/>
       <w:r>
         <w:rPr>
           <w:lang w:val="de-DE"/>
         </w:rPr>
         <w:t>Functionality</w:t>
       </w:r>
-      <w:bookmarkEnd w:id="14"/>
+      <w:bookmarkEnd w:id="15"/>
     </w:p>
     <w:p>
       <w:pPr>
@@ -6333,7 +6312,7 @@
           <w:lang w:val="de-DE"/>
         </w:rPr>
       </w:pPr>
-      <w:bookmarkStart w:id="15" w:name="_Toc432515096"/>
+      <w:bookmarkStart w:id="16" w:name="_Toc432515096"/>
       <w:r>
         <w:rPr>
           <w:i w:val="0"/>
@@ -6341,7 +6320,7 @@
         </w:rPr>
         <w:t>Neues Spiel</w:t>
       </w:r>
-      <w:bookmarkEnd w:id="15"/>
+      <w:bookmarkEnd w:id="16"/>
     </w:p>
     <w:p>
       <w:pPr>
@@ -6417,7 +6396,7 @@
           <w:lang w:val="de-DE"/>
         </w:rPr>
       </w:pPr>
-      <w:bookmarkStart w:id="16" w:name="_Toc432515097"/>
+      <w:bookmarkStart w:id="17" w:name="_Toc432515097"/>
       <w:r>
         <w:rPr>
           <w:i w:val="0"/>
@@ -6425,7 +6404,7 @@
         </w:rPr>
         <w:t>Spiel abbrechen</w:t>
       </w:r>
-      <w:bookmarkEnd w:id="16"/>
+      <w:bookmarkEnd w:id="17"/>
     </w:p>
     <w:p>
       <w:pPr>
@@ -6463,7 +6442,7 @@
           <w:lang w:val="de-DE"/>
         </w:rPr>
       </w:pPr>
-      <w:bookmarkStart w:id="17" w:name="_Toc432515098"/>
+      <w:bookmarkStart w:id="18" w:name="_Toc432515098"/>
       <w:r>
         <w:rPr>
           <w:i w:val="0"/>
@@ -6471,7 +6450,7 @@
         </w:rPr>
         <w:t>Statistik</w:t>
       </w:r>
-      <w:bookmarkEnd w:id="17"/>
+      <w:bookmarkEnd w:id="18"/>
     </w:p>
     <w:p>
       <w:pPr>
@@ -6480,7 +6459,7 @@
           <w:lang w:val="de-DE"/>
         </w:rPr>
       </w:pPr>
-      <w:bookmarkStart w:id="18" w:name="_Toc432515099"/>
+      <w:bookmarkStart w:id="19" w:name="_Toc432515099"/>
       <w:r>
         <w:rPr>
           <w:lang w:val="de-DE"/>
@@ -6503,7 +6482,7 @@
         </w:rPr>
         <w:t>Einstellungen</w:t>
       </w:r>
-      <w:bookmarkEnd w:id="18"/>
+      <w:bookmarkEnd w:id="19"/>
     </w:p>
     <w:p>
       <w:pPr>
@@ -6512,7 +6491,7 @@
           <w:lang w:val="de-DE"/>
         </w:rPr>
       </w:pPr>
-      <w:bookmarkStart w:id="19" w:name="_Toc432515100"/>
+      <w:bookmarkStart w:id="20" w:name="_Toc432515100"/>
       <w:r>
         <w:rPr>
           <w:lang w:val="de-DE"/>
@@ -6535,7 +6514,7 @@
         </w:rPr>
         <w:t>Beenden</w:t>
       </w:r>
-      <w:bookmarkEnd w:id="19"/>
+      <w:bookmarkEnd w:id="20"/>
     </w:p>
     <w:p>
       <w:pPr>
@@ -6559,7 +6538,7 @@
           <w:lang w:val="de-DE"/>
         </w:rPr>
       </w:pPr>
-      <w:bookmarkStart w:id="20" w:name="_Toc432515101"/>
+      <w:bookmarkStart w:id="21" w:name="_Toc432515101"/>
       <w:r>
         <w:rPr>
           <w:i w:val="0"/>
@@ -6567,7 +6546,7 @@
         </w:rPr>
         <w:t>Spielanleitung</w:t>
       </w:r>
-      <w:bookmarkEnd w:id="20"/>
+      <w:bookmarkEnd w:id="21"/>
     </w:p>
     <w:p>
       <w:pPr>
@@ -6591,7 +6570,7 @@
           <w:lang w:val="de-DE"/>
         </w:rPr>
       </w:pPr>
-      <w:bookmarkStart w:id="21" w:name="_Toc432515102"/>
+      <w:bookmarkStart w:id="22" w:name="_Toc432515102"/>
       <w:r>
         <w:rPr>
           <w:i w:val="0"/>
@@ -6599,7 +6578,7 @@
         </w:rPr>
         <w:t>Wiki</w:t>
       </w:r>
-      <w:bookmarkEnd w:id="21"/>
+      <w:bookmarkEnd w:id="22"/>
       <w:r>
         <w:rPr>
           <w:i w:val="0"/>
@@ -6667,7 +6646,7 @@
           <w:lang w:val="de-DE"/>
         </w:rPr>
       </w:pPr>
-      <w:bookmarkStart w:id="22" w:name="_Toc432515103"/>
+      <w:bookmarkStart w:id="23" w:name="_Toc432515103"/>
       <w:r>
         <w:rPr>
           <w:i w:val="0"/>
@@ -6675,7 +6654,7 @@
         </w:rPr>
         <w:t>Info</w:t>
       </w:r>
-      <w:bookmarkEnd w:id="22"/>
+      <w:bookmarkEnd w:id="23"/>
     </w:p>
     <w:p>
       <w:pPr>
@@ -6712,14 +6691,14 @@
           <w:lang w:val="de-DE"/>
         </w:rPr>
       </w:pPr>
-      <w:bookmarkStart w:id="23" w:name="_Toc432515104"/>
+      <w:bookmarkStart w:id="24" w:name="_Toc432515104"/>
       <w:r>
         <w:rPr>
           <w:lang w:val="de-DE"/>
         </w:rPr>
         <w:t>Usability</w:t>
       </w:r>
-      <w:bookmarkEnd w:id="23"/>
+      <w:bookmarkEnd w:id="24"/>
       <w:r>
         <w:rPr>
           <w:lang w:val="de-DE"/>
@@ -6735,7 +6714,7 @@
           <w:lang w:val="de-DE"/>
         </w:rPr>
       </w:pPr>
-      <w:bookmarkStart w:id="24" w:name="_Toc432515105"/>
+      <w:bookmarkStart w:id="25" w:name="_Toc432515105"/>
       <w:r>
         <w:rPr>
           <w:i w:val="0"/>
@@ -6743,7 +6722,7 @@
         </w:rPr>
         <w:t>Training Time</w:t>
       </w:r>
-      <w:bookmarkEnd w:id="24"/>
+      <w:bookmarkEnd w:id="25"/>
       <w:r>
         <w:rPr>
           <w:i w:val="0"/>
@@ -6774,7 +6753,7 @@
           <w:lang w:val="de-DE"/>
         </w:rPr>
       </w:pPr>
-      <w:bookmarkStart w:id="25" w:name="_Toc432515106"/>
+      <w:bookmarkStart w:id="26" w:name="_Toc432515106"/>
       <w:r>
         <w:rPr>
           <w:i w:val="0"/>
@@ -6782,7 +6761,7 @@
         </w:rPr>
         <w:t>Hardware Requirements</w:t>
       </w:r>
-      <w:bookmarkEnd w:id="25"/>
+      <w:bookmarkEnd w:id="26"/>
     </w:p>
     <w:p>
       <w:pPr>
@@ -6824,7 +6803,7 @@
           <w:lang w:val="de-DE"/>
         </w:rPr>
       </w:pPr>
-      <w:bookmarkStart w:id="26" w:name="_Toc432515107"/>
+      <w:bookmarkStart w:id="27" w:name="_Toc432515107"/>
       <w:r>
         <w:rPr>
           <w:i w:val="0"/>
@@ -6833,7 +6812,7 @@
         <w:lastRenderedPageBreak/>
         <w:t>Software Requirements</w:t>
       </w:r>
-      <w:bookmarkEnd w:id="26"/>
+      <w:bookmarkEnd w:id="27"/>
     </w:p>
     <w:p>
       <w:pPr>
@@ -6880,14 +6859,14 @@
           <w:lang w:val="de-DE"/>
         </w:rPr>
       </w:pPr>
-      <w:bookmarkStart w:id="27" w:name="_Toc432515108"/>
+      <w:bookmarkStart w:id="28" w:name="_Toc432515108"/>
       <w:r>
         <w:rPr>
           <w:lang w:val="de-DE"/>
         </w:rPr>
         <w:t>Reliability</w:t>
       </w:r>
-      <w:bookmarkEnd w:id="27"/>
+      <w:bookmarkEnd w:id="28"/>
       <w:r>
         <w:rPr>
           <w:lang w:val="de-DE"/>
@@ -6903,7 +6882,7 @@
           <w:lang w:val="de-DE"/>
         </w:rPr>
       </w:pPr>
-      <w:bookmarkStart w:id="28" w:name="_Toc432515109"/>
+      <w:bookmarkStart w:id="29" w:name="_Toc432515109"/>
       <w:r>
         <w:rPr>
           <w:i w:val="0"/>
@@ -6911,7 +6890,7 @@
         </w:rPr>
         <w:t>Availability</w:t>
       </w:r>
-      <w:bookmarkEnd w:id="28"/>
+      <w:bookmarkEnd w:id="29"/>
     </w:p>
     <w:p>
       <w:pPr>
@@ -6941,7 +6920,7 @@
           <w:lang w:val="de-DE"/>
         </w:rPr>
       </w:pPr>
-      <w:bookmarkStart w:id="29" w:name="_Toc432515110"/>
+      <w:bookmarkStart w:id="30" w:name="_Toc432515110"/>
       <w:r>
         <w:rPr>
           <w:i w:val="0"/>
@@ -6949,7 +6928,7 @@
         </w:rPr>
         <w:t>Mean Time Between Failures</w:t>
       </w:r>
-      <w:bookmarkEnd w:id="29"/>
+      <w:bookmarkEnd w:id="30"/>
     </w:p>
     <w:p>
       <w:pPr>
@@ -6973,7 +6952,7 @@
           <w:lang w:val="de-DE"/>
         </w:rPr>
       </w:pPr>
-      <w:bookmarkStart w:id="30" w:name="_Toc432515111"/>
+      <w:bookmarkStart w:id="31" w:name="_Toc432515111"/>
       <w:r>
         <w:rPr>
           <w:i w:val="0"/>
@@ -6988,7 +6967,7 @@
         </w:rPr>
         <w:t>epair</w:t>
       </w:r>
-      <w:bookmarkEnd w:id="30"/>
+      <w:bookmarkEnd w:id="31"/>
     </w:p>
     <w:p>
       <w:pPr>
@@ -7012,7 +6991,7 @@
           <w:lang w:val="de-DE"/>
         </w:rPr>
       </w:pPr>
-      <w:bookmarkStart w:id="31" w:name="_Toc432515112"/>
+      <w:bookmarkStart w:id="32" w:name="_Toc432515112"/>
       <w:r>
         <w:rPr>
           <w:i w:val="0"/>
@@ -7020,7 +6999,7 @@
         </w:rPr>
         <w:t>Accuracy</w:t>
       </w:r>
-      <w:bookmarkEnd w:id="31"/>
+      <w:bookmarkEnd w:id="32"/>
     </w:p>
     <w:p>
       <w:pPr>
@@ -7038,7 +7017,7 @@
           <w:i w:val="0"/>
         </w:rPr>
       </w:pPr>
-      <w:bookmarkStart w:id="32" w:name="_Toc432515113"/>
+      <w:bookmarkStart w:id="33" w:name="_Toc432515113"/>
       <w:r>
         <w:rPr>
           <w:i w:val="0"/>
@@ -7051,7 +7030,7 @@
         </w:rPr>
         <w:t>Maximum Bugs or Defect Rate</w:t>
       </w:r>
-      <w:bookmarkEnd w:id="32"/>
+      <w:bookmarkEnd w:id="33"/>
       <w:r>
         <w:rPr>
           <w:i w:val="0"/>
@@ -7066,7 +7045,7 @@
           <w:lang w:val="de-DE"/>
         </w:rPr>
       </w:pPr>
-      <w:bookmarkStart w:id="33" w:name="_Toc432515114"/>
+      <w:bookmarkStart w:id="34" w:name="_Toc432515114"/>
       <w:r>
         <w:rPr>
           <w:lang w:val="de-DE"/>
@@ -7200,15 +7179,15 @@
           <w:lang w:val="de-DE"/>
         </w:rPr>
       </w:pPr>
-      <w:bookmarkStart w:id="34" w:name="_Toc432515115"/>
-      <w:bookmarkEnd w:id="33"/>
+      <w:bookmarkStart w:id="35" w:name="_Toc432515115"/>
+      <w:bookmarkEnd w:id="34"/>
       <w:r>
         <w:rPr>
           <w:lang w:val="de-DE"/>
         </w:rPr>
         <w:t>Performance</w:t>
       </w:r>
-      <w:bookmarkEnd w:id="34"/>
+      <w:bookmarkEnd w:id="35"/>
     </w:p>
     <w:p>
       <w:pPr>
@@ -7218,7 +7197,7 @@
           <w:lang w:val="de-DE"/>
         </w:rPr>
       </w:pPr>
-      <w:bookmarkStart w:id="35" w:name="_Toc432515116"/>
+      <w:bookmarkStart w:id="36" w:name="_Toc432515116"/>
       <w:r>
         <w:rPr>
           <w:i w:val="0"/>
@@ -7226,7 +7205,7 @@
         </w:rPr>
         <w:t>Response Time</w:t>
       </w:r>
-      <w:bookmarkEnd w:id="35"/>
+      <w:bookmarkEnd w:id="36"/>
     </w:p>
     <w:p>
       <w:pPr>
@@ -7356,7 +7335,7 @@
           <w:lang w:val="de-DE"/>
         </w:rPr>
       </w:pPr>
-      <w:bookmarkStart w:id="36" w:name="_Toc432515117"/>
+      <w:bookmarkStart w:id="37" w:name="_Toc432515117"/>
       <w:r>
         <w:rPr>
           <w:i w:val="0"/>
@@ -7364,7 +7343,7 @@
         </w:rPr>
         <w:t>Throughput</w:t>
       </w:r>
-      <w:bookmarkEnd w:id="36"/>
+      <w:bookmarkEnd w:id="37"/>
     </w:p>
     <w:p>
       <w:pPr>
@@ -7383,7 +7362,7 @@
           <w:lang w:val="de-DE"/>
         </w:rPr>
       </w:pPr>
-      <w:bookmarkStart w:id="37" w:name="_Toc432515118"/>
+      <w:bookmarkStart w:id="38" w:name="_Toc432515118"/>
       <w:r>
         <w:rPr>
           <w:i w:val="0"/>
@@ -7391,7 +7370,7 @@
         </w:rPr>
         <w:t>Capacity</w:t>
       </w:r>
-      <w:bookmarkEnd w:id="37"/>
+      <w:bookmarkEnd w:id="38"/>
     </w:p>
     <w:p>
       <w:pPr>
@@ -7415,7 +7394,7 @@
           <w:lang w:val="de-DE"/>
         </w:rPr>
       </w:pPr>
-      <w:bookmarkStart w:id="38" w:name="_Toc432515119"/>
+      <w:bookmarkStart w:id="39" w:name="_Toc432515119"/>
       <w:r>
         <w:rPr>
           <w:i w:val="0"/>
@@ -7423,7 +7402,7 @@
         </w:rPr>
         <w:t>Degradation modes</w:t>
       </w:r>
-      <w:bookmarkEnd w:id="38"/>
+      <w:bookmarkEnd w:id="39"/>
     </w:p>
     <w:p>
       <w:pPr>
@@ -7442,7 +7421,7 @@
           <w:lang w:val="de-DE"/>
         </w:rPr>
       </w:pPr>
-      <w:bookmarkStart w:id="39" w:name="_Toc432515120"/>
+      <w:bookmarkStart w:id="40" w:name="_Toc432515120"/>
       <w:r>
         <w:rPr>
           <w:i w:val="0"/>
@@ -7450,7 +7429,7 @@
         </w:rPr>
         <w:t>Resource utilization</w:t>
       </w:r>
-      <w:bookmarkEnd w:id="39"/>
+      <w:bookmarkEnd w:id="40"/>
     </w:p>
     <w:p>
       <w:pPr>
@@ -7480,14 +7459,14 @@
           <w:lang w:val="de-DE"/>
         </w:rPr>
       </w:pPr>
-      <w:bookmarkStart w:id="40" w:name="_Toc432515121"/>
+      <w:bookmarkStart w:id="41" w:name="_Toc432515121"/>
       <w:r>
         <w:rPr>
           <w:lang w:val="de-DE"/>
         </w:rPr>
         <w:t>Supportability</w:t>
       </w:r>
-      <w:bookmarkEnd w:id="40"/>
+      <w:bookmarkEnd w:id="41"/>
     </w:p>
     <w:p>
       <w:pPr>
@@ -7510,7 +7489,7 @@
           <w:lang w:val="de-DE"/>
         </w:rPr>
       </w:pPr>
-      <w:bookmarkStart w:id="41" w:name="_Toc432515122"/>
+      <w:bookmarkStart w:id="42" w:name="_Toc432515122"/>
       <w:r>
         <w:rPr>
           <w:lang w:val="de-DE"/>
@@ -7518,7 +7497,7 @@
         <w:lastRenderedPageBreak/>
         <w:t>Design Constraints</w:t>
       </w:r>
-      <w:bookmarkEnd w:id="41"/>
+      <w:bookmarkEnd w:id="42"/>
     </w:p>
     <w:p>
       <w:pPr>
@@ -7528,7 +7507,7 @@
           <w:lang w:val="de-DE"/>
         </w:rPr>
       </w:pPr>
-      <w:bookmarkStart w:id="42" w:name="_Toc432515123"/>
+      <w:bookmarkStart w:id="43" w:name="_Toc432515123"/>
       <w:r>
         <w:rPr>
           <w:i w:val="0"/>
@@ -7536,7 +7515,7 @@
         </w:rPr>
         <w:t>The Simpsons</w:t>
       </w:r>
-      <w:bookmarkEnd w:id="42"/>
+      <w:bookmarkEnd w:id="43"/>
     </w:p>
     <w:p>
       <w:pPr>
@@ -7574,11 +7553,11 @@
       <w:pPr>
         <w:pStyle w:val="berschrift2"/>
       </w:pPr>
-      <w:bookmarkStart w:id="43" w:name="_Toc432515124"/>
+      <w:bookmarkStart w:id="44" w:name="_Toc432515124"/>
       <w:r>
         <w:t>On-line User Documentation and Help System Requirements</w:t>
       </w:r>
-      <w:bookmarkEnd w:id="43"/>
+      <w:bookmarkEnd w:id="44"/>
     </w:p>
     <w:p>
       <w:pPr>
@@ -7607,14 +7586,14 @@
           <w:lang w:val="de-DE"/>
         </w:rPr>
       </w:pPr>
-      <w:bookmarkStart w:id="44" w:name="_Toc432515125"/>
+      <w:bookmarkStart w:id="45" w:name="_Toc432515125"/>
       <w:r>
         <w:rPr>
           <w:lang w:val="de-DE"/>
         </w:rPr>
         <w:t>Purchased Components</w:t>
       </w:r>
-      <w:bookmarkEnd w:id="44"/>
+      <w:bookmarkEnd w:id="45"/>
     </w:p>
     <w:p>
       <w:pPr>
@@ -7643,14 +7622,14 @@
           <w:lang w:val="de-DE"/>
         </w:rPr>
       </w:pPr>
-      <w:bookmarkStart w:id="45" w:name="_Toc432515126"/>
+      <w:bookmarkStart w:id="46" w:name="_Toc432515126"/>
       <w:r>
         <w:rPr>
           <w:lang w:val="de-DE"/>
         </w:rPr>
         <w:t>Interfaces</w:t>
       </w:r>
-      <w:bookmarkEnd w:id="45"/>
+      <w:bookmarkEnd w:id="46"/>
     </w:p>
     <w:p>
       <w:pPr>
@@ -7661,7 +7640,7 @@
           <w:lang w:val="de-DE"/>
         </w:rPr>
       </w:pPr>
-      <w:bookmarkStart w:id="46" w:name="_Toc432515127"/>
+      <w:bookmarkStart w:id="47" w:name="_Toc432515127"/>
       <w:r>
         <w:rPr>
           <w:i w:val="0"/>
@@ -7669,7 +7648,7 @@
         </w:rPr>
         <w:t>User Interfaces</w:t>
       </w:r>
-      <w:bookmarkEnd w:id="46"/>
+      <w:bookmarkEnd w:id="47"/>
     </w:p>
     <w:p>
       <w:pPr>
@@ -7743,8 +7722,6 @@
         </w:rPr>
         <w:t>(tbd)</w:t>
       </w:r>
-      <w:bookmarkStart w:id="47" w:name="_GoBack"/>
-      <w:bookmarkEnd w:id="47"/>
     </w:p>
     <w:p>
       <w:pPr>
@@ -8313,11 +8290,21 @@
           <w:tcW w:w="6379" w:type="dxa"/>
         </w:tcPr>
         <w:p>
-          <w:fldSimple w:instr=" SUBJECT  &quot;Nappy, the ingenious&quot; \* FirstCap  \* MERGEFORMAT ">
-            <w:r>
-              <w:t>Nappy, the ingenious</w:t>
-            </w:r>
-          </w:fldSimple>
+          <w:r>
+            <w:fldChar w:fldCharType="begin"/>
+          </w:r>
+          <w:r>
+            <w:instrText xml:space="preserve"> SUBJECT  "Nappy, the ingenious" \* FirstCap  \* MERGEFORMAT </w:instrText>
+          </w:r>
+          <w:r>
+            <w:fldChar w:fldCharType="separate"/>
+          </w:r>
+          <w:r>
+            <w:t>Nappy, the ingenious</w:t>
+          </w:r>
+          <w:r>
+            <w:fldChar w:fldCharType="end"/>
+          </w:r>
         </w:p>
       </w:tc>
       <w:tc>
@@ -8344,11 +8331,21 @@
           <w:tcW w:w="6379" w:type="dxa"/>
         </w:tcPr>
         <w:p>
-          <w:fldSimple w:instr=" TITLE  \* MERGEFORMAT ">
-            <w:r>
-              <w:t>Software Requirements Specification</w:t>
-            </w:r>
-          </w:fldSimple>
+          <w:r>
+            <w:fldChar w:fldCharType="begin"/>
+          </w:r>
+          <w:r>
+            <w:instrText xml:space="preserve"> TITLE  \* MERGEFORMAT </w:instrText>
+          </w:r>
+          <w:r>
+            <w:fldChar w:fldCharType="separate"/>
+          </w:r>
+          <w:r>
+            <w:t>Software Requirements Specification</w:t>
+          </w:r>
+          <w:r>
+            <w:fldChar w:fldCharType="end"/>
+          </w:r>
         </w:p>
       </w:tc>
       <w:tc>
@@ -11149,7 +11146,7 @@
 </file>
 
 <file path=customXml/itemProps1.xml><?xml version="1.0" encoding="utf-8"?>
-<ds:datastoreItem xmlns:ds="http://schemas.openxmlformats.org/officeDocument/2006/customXml" ds:itemID="{0C0B03C0-6914-4B29-BC69-8CD65AC388B2}">
+<ds:datastoreItem xmlns:ds="http://schemas.openxmlformats.org/officeDocument/2006/customXml" ds:itemID="{1C02D063-03D2-43F0-81CB-89D4BBF4A419}">
   <ds:schemaRefs>
     <ds:schemaRef ds:uri="http://schemas.openxmlformats.org/officeDocument/2006/bibliography"/>
   </ds:schemaRefs>

--- a/Software Requirements Specification.docx
+++ b/Software Requirements Specification.docx
@@ -65,8 +65,6 @@
           <w:sz w:val="28"/>
         </w:rPr>
       </w:pPr>
-      <w:bookmarkStart w:id="0" w:name="_GoBack"/>
-      <w:bookmarkEnd w:id="0"/>
     </w:p>
     <w:p>
       <w:pPr>
@@ -106,8 +104,16 @@
           <w:lang w:val="de-DE"/>
         </w:rPr>
         <w:lastRenderedPageBreak/>
-        <w:t>Revision History</w:t>
-      </w:r>
+        <w:t xml:space="preserve">Revision </w:t>
+      </w:r>
+      <w:proofErr w:type="spellStart"/>
+      <w:r>
+        <w:rPr>
+          <w:lang w:val="de-DE"/>
+        </w:rPr>
+        <w:t>History</w:t>
+      </w:r>
+      <w:proofErr w:type="spellEnd"/>
     </w:p>
     <w:tbl>
       <w:tblPr>
@@ -209,6 +215,7 @@
                 <w:lang w:val="de-DE"/>
               </w:rPr>
             </w:pPr>
+            <w:proofErr w:type="spellStart"/>
             <w:r>
               <w:rPr>
                 <w:b/>
@@ -216,6 +223,7 @@
               </w:rPr>
               <w:t>Author</w:t>
             </w:r>
+            <w:proofErr w:type="spellEnd"/>
           </w:p>
         </w:tc>
       </w:tr>
@@ -447,7 +455,21 @@
               <w:rPr>
                 <w:lang w:val="de-DE"/>
               </w:rPr>
-              <w:t>Anfügen „Overall UCD“ und „User Interface Mockups“</w:t>
+              <w:t xml:space="preserve">Anfügen „Overall UCD“ und „User Interface </w:t>
+            </w:r>
+            <w:proofErr w:type="spellStart"/>
+            <w:r>
+              <w:rPr>
+                <w:lang w:val="de-DE"/>
+              </w:rPr>
+              <w:t>Mockups</w:t>
+            </w:r>
+            <w:proofErr w:type="spellEnd"/>
+            <w:r>
+              <w:rPr>
+                <w:lang w:val="de-DE"/>
+              </w:rPr>
+              <w:t>“</w:t>
             </w:r>
           </w:p>
         </w:tc>
@@ -466,8 +488,16 @@
               <w:rPr>
                 <w:lang w:val="de-DE"/>
               </w:rPr>
-              <w:t>Mehmet Ali Incekara, Marvin Zerulla und Manuel Bothner</w:t>
+              <w:t xml:space="preserve">Mehmet Ali Incekara, Marvin Zerulla und Manuel </w:t>
             </w:r>
+            <w:proofErr w:type="spellStart"/>
+            <w:r>
+              <w:rPr>
+                <w:lang w:val="de-DE"/>
+              </w:rPr>
+              <w:t>Bothner</w:t>
+            </w:r>
+            <w:proofErr w:type="spellEnd"/>
           </w:p>
         </w:tc>
       </w:tr>
@@ -624,6 +654,9 @@
             <w:pPr>
               <w:pStyle w:val="Tabletext"/>
             </w:pPr>
+            <w:r>
+              <w:t>29/10/15</w:t>
+            </w:r>
           </w:p>
         </w:tc>
         <w:tc>
@@ -634,6 +667,9 @@
             <w:pPr>
               <w:pStyle w:val="Tabletext"/>
             </w:pPr>
+            <w:r>
+              <w:t>1.5</w:t>
+            </w:r>
           </w:p>
         </w:tc>
         <w:tc>
@@ -644,6 +680,25 @@
             <w:pPr>
               <w:pStyle w:val="Tabletext"/>
             </w:pPr>
+            <w:r>
+              <w:t xml:space="preserve">Add </w:t>
+            </w:r>
+            <w:proofErr w:type="spellStart"/>
+            <w:r>
+              <w:t>UseCase</w:t>
+            </w:r>
+            <w:proofErr w:type="spellEnd"/>
+            <w:r>
+              <w:t xml:space="preserve">: </w:t>
+            </w:r>
+            <w:r>
+              <w:t>View Statistic and Change Set</w:t>
+            </w:r>
+            <w:bookmarkStart w:id="0" w:name="_GoBack"/>
+            <w:bookmarkEnd w:id="0"/>
+            <w:r>
+              <w:t>tings</w:t>
+            </w:r>
           </w:p>
         </w:tc>
         <w:tc>
@@ -654,6 +709,9 @@
             <w:pPr>
               <w:pStyle w:val="Tabletext"/>
             </w:pPr>
+            <w:r>
+              <w:t>Mehmet Ali Incekara</w:t>
+            </w:r>
           </w:p>
         </w:tc>
       </w:tr>
@@ -724,7 +782,7 @@
           <w:noProof/>
           <w:sz w:val="22"/>
           <w:szCs w:val="22"/>
-          <w:lang w:eastAsia="de-DE"/>
+          <w:lang w:val="de-DE" w:eastAsia="de-DE"/>
         </w:rPr>
       </w:pPr>
       <w:r>
@@ -745,6 +803,7 @@
       <w:r>
         <w:rPr>
           <w:noProof/>
+          <w:lang w:val="de-DE"/>
         </w:rPr>
         <w:t>1.</w:t>
       </w:r>
@@ -754,13 +813,14 @@
           <w:noProof/>
           <w:sz w:val="22"/>
           <w:szCs w:val="22"/>
-          <w:lang w:eastAsia="de-DE"/>
+          <w:lang w:val="de-DE" w:eastAsia="de-DE"/>
         </w:rPr>
         <w:tab/>
       </w:r>
       <w:r>
         <w:rPr>
           <w:noProof/>
+          <w:lang w:val="de-DE"/>
         </w:rPr>
         <w:t>Introduction</w:t>
       </w:r>
@@ -780,7 +840,7 @@
         <w:rPr>
           <w:noProof/>
         </w:rPr>
-        <w:instrText xml:space="preserve"> PAGEREF _Toc432515081 \h </w:instrText>
+        <w:instrText xml:space="preserve"> PAGEREF _Toc433875815 \h </w:instrText>
       </w:r>
       <w:r>
         <w:rPr>
@@ -817,12 +877,13 @@
           <w:noProof/>
           <w:sz w:val="22"/>
           <w:szCs w:val="22"/>
-          <w:lang w:eastAsia="de-DE"/>
-        </w:rPr>
-      </w:pPr>
-      <w:r>
-        <w:rPr>
-          <w:noProof/>
+          <w:lang w:val="de-DE" w:eastAsia="de-DE"/>
+        </w:rPr>
+      </w:pPr>
+      <w:r>
+        <w:rPr>
+          <w:noProof/>
+          <w:lang w:val="de-DE"/>
         </w:rPr>
         <w:t>1.1</w:t>
       </w:r>
@@ -832,13 +893,14 @@
           <w:noProof/>
           <w:sz w:val="22"/>
           <w:szCs w:val="22"/>
-          <w:lang w:eastAsia="de-DE"/>
+          <w:lang w:val="de-DE" w:eastAsia="de-DE"/>
         </w:rPr>
         <w:tab/>
       </w:r>
       <w:r>
         <w:rPr>
           <w:noProof/>
+          <w:lang w:val="de-DE"/>
         </w:rPr>
         <w:t>Purpose</w:t>
       </w:r>
@@ -858,7 +920,7 @@
         <w:rPr>
           <w:noProof/>
         </w:rPr>
-        <w:instrText xml:space="preserve"> PAGEREF _Toc432515082 \h </w:instrText>
+        <w:instrText xml:space="preserve"> PAGEREF _Toc433875816 \h </w:instrText>
       </w:r>
       <w:r>
         <w:rPr>
@@ -895,12 +957,13 @@
           <w:noProof/>
           <w:sz w:val="22"/>
           <w:szCs w:val="22"/>
-          <w:lang w:eastAsia="de-DE"/>
-        </w:rPr>
-      </w:pPr>
-      <w:r>
-        <w:rPr>
-          <w:noProof/>
+          <w:lang w:val="de-DE" w:eastAsia="de-DE"/>
+        </w:rPr>
+      </w:pPr>
+      <w:r>
+        <w:rPr>
+          <w:noProof/>
+          <w:lang w:val="de-DE"/>
         </w:rPr>
         <w:t>1.2</w:t>
       </w:r>
@@ -910,13 +973,14 @@
           <w:noProof/>
           <w:sz w:val="22"/>
           <w:szCs w:val="22"/>
-          <w:lang w:eastAsia="de-DE"/>
+          <w:lang w:val="de-DE" w:eastAsia="de-DE"/>
         </w:rPr>
         <w:tab/>
       </w:r>
       <w:r>
         <w:rPr>
           <w:noProof/>
+          <w:lang w:val="de-DE"/>
         </w:rPr>
         <w:t>Scope</w:t>
       </w:r>
@@ -936,7 +1000,7 @@
         <w:rPr>
           <w:noProof/>
         </w:rPr>
-        <w:instrText xml:space="preserve"> PAGEREF _Toc432515083 \h </w:instrText>
+        <w:instrText xml:space="preserve"> PAGEREF _Toc433875817 \h </w:instrText>
       </w:r>
       <w:r>
         <w:rPr>
@@ -973,12 +1037,13 @@
           <w:noProof/>
           <w:sz w:val="22"/>
           <w:szCs w:val="22"/>
-          <w:lang w:eastAsia="de-DE"/>
-        </w:rPr>
-      </w:pPr>
-      <w:r>
-        <w:rPr>
-          <w:noProof/>
+          <w:lang w:val="de-DE" w:eastAsia="de-DE"/>
+        </w:rPr>
+      </w:pPr>
+      <w:r>
+        <w:rPr>
+          <w:noProof/>
+          <w:lang w:val="de-DE"/>
         </w:rPr>
         <w:t>1.3</w:t>
       </w:r>
@@ -988,13 +1053,14 @@
           <w:noProof/>
           <w:sz w:val="22"/>
           <w:szCs w:val="22"/>
-          <w:lang w:eastAsia="de-DE"/>
+          <w:lang w:val="de-DE" w:eastAsia="de-DE"/>
         </w:rPr>
         <w:tab/>
       </w:r>
       <w:r>
         <w:rPr>
           <w:noProof/>
+          <w:lang w:val="de-DE"/>
         </w:rPr>
         <w:t>Definitions, Acronyms, and Abbreviations</w:t>
       </w:r>
@@ -1014,7 +1080,7 @@
         <w:rPr>
           <w:noProof/>
         </w:rPr>
-        <w:instrText xml:space="preserve"> PAGEREF _Toc432515084 \h </w:instrText>
+        <w:instrText xml:space="preserve"> PAGEREF _Toc433875818 \h </w:instrText>
       </w:r>
       <w:r>
         <w:rPr>
@@ -1051,12 +1117,13 @@
           <w:noProof/>
           <w:sz w:val="22"/>
           <w:szCs w:val="22"/>
-          <w:lang w:eastAsia="de-DE"/>
-        </w:rPr>
-      </w:pPr>
-      <w:r>
-        <w:rPr>
-          <w:noProof/>
+          <w:lang w:val="de-DE" w:eastAsia="de-DE"/>
+        </w:rPr>
+      </w:pPr>
+      <w:r>
+        <w:rPr>
+          <w:noProof/>
+          <w:lang w:val="de-DE"/>
         </w:rPr>
         <w:t>1.4</w:t>
       </w:r>
@@ -1066,13 +1133,14 @@
           <w:noProof/>
           <w:sz w:val="22"/>
           <w:szCs w:val="22"/>
-          <w:lang w:eastAsia="de-DE"/>
+          <w:lang w:val="de-DE" w:eastAsia="de-DE"/>
         </w:rPr>
         <w:tab/>
       </w:r>
       <w:r>
         <w:rPr>
           <w:noProof/>
+          <w:lang w:val="de-DE"/>
         </w:rPr>
         <w:t>References</w:t>
       </w:r>
@@ -1092,7 +1160,7 @@
         <w:rPr>
           <w:noProof/>
         </w:rPr>
-        <w:instrText xml:space="preserve"> PAGEREF _Toc432515085 \h </w:instrText>
+        <w:instrText xml:space="preserve"> PAGEREF _Toc433875819 \h </w:instrText>
       </w:r>
       <w:r>
         <w:rPr>
@@ -1129,12 +1197,13 @@
           <w:noProof/>
           <w:sz w:val="22"/>
           <w:szCs w:val="22"/>
-          <w:lang w:eastAsia="de-DE"/>
-        </w:rPr>
-      </w:pPr>
-      <w:r>
-        <w:rPr>
-          <w:noProof/>
+          <w:lang w:val="de-DE" w:eastAsia="de-DE"/>
+        </w:rPr>
+      </w:pPr>
+      <w:r>
+        <w:rPr>
+          <w:noProof/>
+          <w:lang w:val="de-DE"/>
         </w:rPr>
         <w:t>1.5</w:t>
       </w:r>
@@ -1144,13 +1213,14 @@
           <w:noProof/>
           <w:sz w:val="22"/>
           <w:szCs w:val="22"/>
-          <w:lang w:eastAsia="de-DE"/>
+          <w:lang w:val="de-DE" w:eastAsia="de-DE"/>
         </w:rPr>
         <w:tab/>
       </w:r>
       <w:r>
         <w:rPr>
           <w:noProof/>
+          <w:lang w:val="de-DE"/>
         </w:rPr>
         <w:t>Overview</w:t>
       </w:r>
@@ -1170,7 +1240,7 @@
         <w:rPr>
           <w:noProof/>
         </w:rPr>
-        <w:instrText xml:space="preserve"> PAGEREF _Toc432515086 \h </w:instrText>
+        <w:instrText xml:space="preserve"> PAGEREF _Toc433875820 \h </w:instrText>
       </w:r>
       <w:r>
         <w:rPr>
@@ -1207,12 +1277,13 @@
           <w:noProof/>
           <w:sz w:val="22"/>
           <w:szCs w:val="22"/>
-          <w:lang w:eastAsia="de-DE"/>
-        </w:rPr>
-      </w:pPr>
-      <w:r>
-        <w:rPr>
-          <w:noProof/>
+          <w:lang w:val="de-DE" w:eastAsia="de-DE"/>
+        </w:rPr>
+      </w:pPr>
+      <w:r>
+        <w:rPr>
+          <w:noProof/>
+          <w:lang w:val="de-DE"/>
         </w:rPr>
         <w:t>2.</w:t>
       </w:r>
@@ -1222,13 +1293,14 @@
           <w:noProof/>
           <w:sz w:val="22"/>
           <w:szCs w:val="22"/>
-          <w:lang w:eastAsia="de-DE"/>
+          <w:lang w:val="de-DE" w:eastAsia="de-DE"/>
         </w:rPr>
         <w:tab/>
       </w:r>
       <w:r>
         <w:rPr>
           <w:noProof/>
+          <w:lang w:val="de-DE"/>
         </w:rPr>
         <w:t>Overall Description</w:t>
       </w:r>
@@ -1248,7 +1320,7 @@
         <w:rPr>
           <w:noProof/>
         </w:rPr>
-        <w:instrText xml:space="preserve"> PAGEREF _Toc432515087 \h </w:instrText>
+        <w:instrText xml:space="preserve"> PAGEREF _Toc433875821 \h </w:instrText>
       </w:r>
       <w:r>
         <w:rPr>
@@ -1285,12 +1357,13 @@
           <w:noProof/>
           <w:sz w:val="22"/>
           <w:szCs w:val="22"/>
-          <w:lang w:eastAsia="de-DE"/>
-        </w:rPr>
-      </w:pPr>
-      <w:r>
-        <w:rPr>
-          <w:noProof/>
+          <w:lang w:val="de-DE" w:eastAsia="de-DE"/>
+        </w:rPr>
+      </w:pPr>
+      <w:r>
+        <w:rPr>
+          <w:noProof/>
+          <w:lang w:val="de-DE"/>
         </w:rPr>
         <w:t>2.1</w:t>
       </w:r>
@@ -1300,13 +1373,14 @@
           <w:noProof/>
           <w:sz w:val="22"/>
           <w:szCs w:val="22"/>
-          <w:lang w:eastAsia="de-DE"/>
+          <w:lang w:val="de-DE" w:eastAsia="de-DE"/>
         </w:rPr>
         <w:tab/>
       </w:r>
       <w:r>
         <w:rPr>
           <w:noProof/>
+          <w:lang w:val="de-DE"/>
         </w:rPr>
         <w:t>Product perspective</w:t>
       </w:r>
@@ -1326,7 +1400,7 @@
         <w:rPr>
           <w:noProof/>
         </w:rPr>
-        <w:instrText xml:space="preserve"> PAGEREF _Toc432515088 \h </w:instrText>
+        <w:instrText xml:space="preserve"> PAGEREF _Toc433875822 \h </w:instrText>
       </w:r>
       <w:r>
         <w:rPr>
@@ -1363,12 +1437,13 @@
           <w:noProof/>
           <w:sz w:val="22"/>
           <w:szCs w:val="22"/>
-          <w:lang w:eastAsia="de-DE"/>
-        </w:rPr>
-      </w:pPr>
-      <w:r>
-        <w:rPr>
-          <w:noProof/>
+          <w:lang w:val="de-DE" w:eastAsia="de-DE"/>
+        </w:rPr>
+      </w:pPr>
+      <w:r>
+        <w:rPr>
+          <w:noProof/>
+          <w:lang w:val="de-DE"/>
         </w:rPr>
         <w:t>2.2</w:t>
       </w:r>
@@ -1378,13 +1453,14 @@
           <w:noProof/>
           <w:sz w:val="22"/>
           <w:szCs w:val="22"/>
-          <w:lang w:eastAsia="de-DE"/>
+          <w:lang w:val="de-DE" w:eastAsia="de-DE"/>
         </w:rPr>
         <w:tab/>
       </w:r>
       <w:r>
         <w:rPr>
           <w:noProof/>
+          <w:lang w:val="de-DE"/>
         </w:rPr>
         <w:t>Product functions</w:t>
       </w:r>
@@ -1404,7 +1480,7 @@
         <w:rPr>
           <w:noProof/>
         </w:rPr>
-        <w:instrText xml:space="preserve"> PAGEREF _Toc432515089 \h </w:instrText>
+        <w:instrText xml:space="preserve"> PAGEREF _Toc433875823 \h </w:instrText>
       </w:r>
       <w:r>
         <w:rPr>
@@ -1441,12 +1517,13 @@
           <w:noProof/>
           <w:sz w:val="22"/>
           <w:szCs w:val="22"/>
-          <w:lang w:eastAsia="de-DE"/>
-        </w:rPr>
-      </w:pPr>
-      <w:r>
-        <w:rPr>
-          <w:noProof/>
+          <w:lang w:val="de-DE" w:eastAsia="de-DE"/>
+        </w:rPr>
+      </w:pPr>
+      <w:r>
+        <w:rPr>
+          <w:noProof/>
+          <w:lang w:val="de-DE"/>
         </w:rPr>
         <w:t>2.3</w:t>
       </w:r>
@@ -1456,13 +1533,14 @@
           <w:noProof/>
           <w:sz w:val="22"/>
           <w:szCs w:val="22"/>
-          <w:lang w:eastAsia="de-DE"/>
+          <w:lang w:val="de-DE" w:eastAsia="de-DE"/>
         </w:rPr>
         <w:tab/>
       </w:r>
       <w:r>
         <w:rPr>
           <w:noProof/>
+          <w:lang w:val="de-DE"/>
         </w:rPr>
         <w:t>User characteristics</w:t>
       </w:r>
@@ -1482,7 +1560,7 @@
         <w:rPr>
           <w:noProof/>
         </w:rPr>
-        <w:instrText xml:space="preserve"> PAGEREF _Toc432515090 \h </w:instrText>
+        <w:instrText xml:space="preserve"> PAGEREF _Toc433875824 \h </w:instrText>
       </w:r>
       <w:r>
         <w:rPr>
@@ -1519,12 +1597,13 @@
           <w:noProof/>
           <w:sz w:val="22"/>
           <w:szCs w:val="22"/>
-          <w:lang w:eastAsia="de-DE"/>
-        </w:rPr>
-      </w:pPr>
-      <w:r>
-        <w:rPr>
-          <w:noProof/>
+          <w:lang w:val="de-DE" w:eastAsia="de-DE"/>
+        </w:rPr>
+      </w:pPr>
+      <w:r>
+        <w:rPr>
+          <w:noProof/>
+          <w:lang w:val="de-DE"/>
         </w:rPr>
         <w:t>2.4</w:t>
       </w:r>
@@ -1534,13 +1613,14 @@
           <w:noProof/>
           <w:sz w:val="22"/>
           <w:szCs w:val="22"/>
-          <w:lang w:eastAsia="de-DE"/>
+          <w:lang w:val="de-DE" w:eastAsia="de-DE"/>
         </w:rPr>
         <w:tab/>
       </w:r>
       <w:r>
         <w:rPr>
           <w:noProof/>
+          <w:lang w:val="de-DE"/>
         </w:rPr>
         <w:t>Contraints</w:t>
       </w:r>
@@ -1560,7 +1640,7 @@
         <w:rPr>
           <w:noProof/>
         </w:rPr>
-        <w:instrText xml:space="preserve"> PAGEREF _Toc432515091 \h </w:instrText>
+        <w:instrText xml:space="preserve"> PAGEREF _Toc433875825 \h </w:instrText>
       </w:r>
       <w:r>
         <w:rPr>
@@ -1597,12 +1677,13 @@
           <w:noProof/>
           <w:sz w:val="22"/>
           <w:szCs w:val="22"/>
-          <w:lang w:eastAsia="de-DE"/>
-        </w:rPr>
-      </w:pPr>
-      <w:r>
-        <w:rPr>
-          <w:noProof/>
+          <w:lang w:val="de-DE" w:eastAsia="de-DE"/>
+        </w:rPr>
+      </w:pPr>
+      <w:r>
+        <w:rPr>
+          <w:noProof/>
+          <w:lang w:val="de-DE"/>
         </w:rPr>
         <w:t>2.5</w:t>
       </w:r>
@@ -1612,13 +1693,14 @@
           <w:noProof/>
           <w:sz w:val="22"/>
           <w:szCs w:val="22"/>
-          <w:lang w:eastAsia="de-DE"/>
+          <w:lang w:val="de-DE" w:eastAsia="de-DE"/>
         </w:rPr>
         <w:tab/>
       </w:r>
       <w:r>
         <w:rPr>
           <w:noProof/>
+          <w:lang w:val="de-DE"/>
         </w:rPr>
         <w:t>Assumptions and dependencies</w:t>
       </w:r>
@@ -1638,7 +1720,7 @@
         <w:rPr>
           <w:noProof/>
         </w:rPr>
-        <w:instrText xml:space="preserve"> PAGEREF _Toc432515092 \h </w:instrText>
+        <w:instrText xml:space="preserve"> PAGEREF _Toc433875826 \h </w:instrText>
       </w:r>
       <w:r>
         <w:rPr>
@@ -1675,12 +1757,13 @@
           <w:noProof/>
           <w:sz w:val="22"/>
           <w:szCs w:val="22"/>
-          <w:lang w:eastAsia="de-DE"/>
-        </w:rPr>
-      </w:pPr>
-      <w:r>
-        <w:rPr>
-          <w:noProof/>
+          <w:lang w:val="de-DE" w:eastAsia="de-DE"/>
+        </w:rPr>
+      </w:pPr>
+      <w:r>
+        <w:rPr>
+          <w:noProof/>
+          <w:lang w:val="de-DE"/>
         </w:rPr>
         <w:t>2.6</w:t>
       </w:r>
@@ -1690,13 +1773,14 @@
           <w:noProof/>
           <w:sz w:val="22"/>
           <w:szCs w:val="22"/>
-          <w:lang w:eastAsia="de-DE"/>
+          <w:lang w:val="de-DE" w:eastAsia="de-DE"/>
         </w:rPr>
         <w:tab/>
       </w:r>
       <w:r>
         <w:rPr>
           <w:noProof/>
+          <w:lang w:val="de-DE"/>
         </w:rPr>
         <w:t>Requirements subsets</w:t>
       </w:r>
@@ -1716,7 +1800,7 @@
         <w:rPr>
           <w:noProof/>
         </w:rPr>
-        <w:instrText xml:space="preserve"> PAGEREF _Toc432515093 \h </w:instrText>
+        <w:instrText xml:space="preserve"> PAGEREF _Toc433875827 \h </w:instrText>
       </w:r>
       <w:r>
         <w:rPr>
@@ -1753,12 +1837,13 @@
           <w:noProof/>
           <w:sz w:val="22"/>
           <w:szCs w:val="22"/>
-          <w:lang w:eastAsia="de-DE"/>
-        </w:rPr>
-      </w:pPr>
-      <w:r>
-        <w:rPr>
-          <w:noProof/>
+          <w:lang w:val="de-DE" w:eastAsia="de-DE"/>
+        </w:rPr>
+      </w:pPr>
+      <w:r>
+        <w:rPr>
+          <w:noProof/>
+          <w:lang w:val="de-DE"/>
         </w:rPr>
         <w:t>3.</w:t>
       </w:r>
@@ -1768,13 +1853,14 @@
           <w:noProof/>
           <w:sz w:val="22"/>
           <w:szCs w:val="22"/>
-          <w:lang w:eastAsia="de-DE"/>
+          <w:lang w:val="de-DE" w:eastAsia="de-DE"/>
         </w:rPr>
         <w:tab/>
       </w:r>
       <w:r>
         <w:rPr>
           <w:noProof/>
+          <w:lang w:val="de-DE"/>
         </w:rPr>
         <w:t>Specific Requirements</w:t>
       </w:r>
@@ -1794,7 +1880,7 @@
         <w:rPr>
           <w:noProof/>
         </w:rPr>
-        <w:instrText xml:space="preserve"> PAGEREF _Toc432515094 \h </w:instrText>
+        <w:instrText xml:space="preserve"> PAGEREF _Toc433875828 \h </w:instrText>
       </w:r>
       <w:r>
         <w:rPr>
@@ -1831,151 +1917,17 @@
           <w:noProof/>
           <w:sz w:val="22"/>
           <w:szCs w:val="22"/>
-          <w:lang w:eastAsia="de-DE"/>
-        </w:rPr>
-      </w:pPr>
-      <w:r>
-        <w:rPr>
-          <w:noProof/>
+          <w:lang w:val="de-DE" w:eastAsia="de-DE"/>
+        </w:rPr>
+      </w:pPr>
+      <w:r>
+        <w:rPr>
+          <w:noProof/>
+          <w:lang w:val="de-DE"/>
         </w:rPr>
         <w:t>3.1</w:t>
       </w:r>
       <w:r>
-        <w:rPr>
-          <w:rFonts w:asciiTheme="minorHAnsi" w:eastAsiaTheme="minorEastAsia" w:hAnsiTheme="minorHAnsi" w:cstheme="minorBidi"/>
-          <w:noProof/>
-          <w:sz w:val="22"/>
-          <w:szCs w:val="22"/>
-          <w:lang w:eastAsia="de-DE"/>
-        </w:rPr>
-        <w:tab/>
-      </w:r>
-      <w:r>
-        <w:rPr>
-          <w:noProof/>
-        </w:rPr>
-        <w:t>Functionality</w:t>
-      </w:r>
-      <w:r>
-        <w:rPr>
-          <w:noProof/>
-        </w:rPr>
-        <w:tab/>
-      </w:r>
-      <w:r>
-        <w:rPr>
-          <w:noProof/>
-        </w:rPr>
-        <w:fldChar w:fldCharType="begin"/>
-      </w:r>
-      <w:r>
-        <w:rPr>
-          <w:noProof/>
-        </w:rPr>
-        <w:instrText xml:space="preserve"> PAGEREF _Toc432515095 \h </w:instrText>
-      </w:r>
-      <w:r>
-        <w:rPr>
-          <w:noProof/>
-        </w:rPr>
-      </w:r>
-      <w:r>
-        <w:rPr>
-          <w:noProof/>
-        </w:rPr>
-        <w:fldChar w:fldCharType="separate"/>
-      </w:r>
-      <w:r>
-        <w:rPr>
-          <w:noProof/>
-        </w:rPr>
-        <w:t>7</w:t>
-      </w:r>
-      <w:r>
-        <w:rPr>
-          <w:noProof/>
-        </w:rPr>
-        <w:fldChar w:fldCharType="end"/>
-      </w:r>
-    </w:p>
-    <w:p>
-      <w:pPr>
-        <w:pStyle w:val="Verzeichnis3"/>
-        <w:rPr>
-          <w:rFonts w:asciiTheme="minorHAnsi" w:eastAsiaTheme="minorEastAsia" w:hAnsiTheme="minorHAnsi" w:cstheme="minorBidi"/>
-          <w:noProof/>
-          <w:sz w:val="22"/>
-          <w:szCs w:val="22"/>
-          <w:lang w:eastAsia="de-DE"/>
-        </w:rPr>
-      </w:pPr>
-      <w:r>
-        <w:rPr>
-          <w:noProof/>
-        </w:rPr>
-        <w:t>3.1.1</w:t>
-      </w:r>
-      <w:r>
-        <w:rPr>
-          <w:rFonts w:asciiTheme="minorHAnsi" w:eastAsiaTheme="minorEastAsia" w:hAnsiTheme="minorHAnsi" w:cstheme="minorBidi"/>
-          <w:noProof/>
-          <w:sz w:val="22"/>
-          <w:szCs w:val="22"/>
-          <w:lang w:eastAsia="de-DE"/>
-        </w:rPr>
-        <w:tab/>
-      </w:r>
-      <w:r>
-        <w:rPr>
-          <w:noProof/>
-        </w:rPr>
-        <w:t>Neues Spiel</w:t>
-      </w:r>
-      <w:r>
-        <w:rPr>
-          <w:noProof/>
-        </w:rPr>
-        <w:tab/>
-      </w:r>
-      <w:r>
-        <w:rPr>
-          <w:noProof/>
-        </w:rPr>
-        <w:fldChar w:fldCharType="begin"/>
-      </w:r>
-      <w:r>
-        <w:rPr>
-          <w:noProof/>
-        </w:rPr>
-        <w:instrText xml:space="preserve"> PAGEREF _Toc432515096 \h </w:instrText>
-      </w:r>
-      <w:r>
-        <w:rPr>
-          <w:noProof/>
-        </w:rPr>
-      </w:r>
-      <w:r>
-        <w:rPr>
-          <w:noProof/>
-        </w:rPr>
-        <w:fldChar w:fldCharType="separate"/>
-      </w:r>
-      <w:r>
-        <w:rPr>
-          <w:noProof/>
-        </w:rPr>
-        <w:t>7</w:t>
-      </w:r>
-      <w:r>
-        <w:rPr>
-          <w:noProof/>
-        </w:rPr>
-        <w:fldChar w:fldCharType="end"/>
-      </w:r>
-    </w:p>
-    <w:p>
-      <w:pPr>
-        <w:pStyle w:val="Verzeichnis3"/>
         <w:rPr>
           <w:rFonts w:asciiTheme="minorHAnsi" w:eastAsiaTheme="minorEastAsia" w:hAnsiTheme="minorHAnsi" w:cstheme="minorBidi"/>
           <w:noProof/>
@@ -1983,15 +1935,60 @@
           <w:szCs w:val="22"/>
           <w:lang w:val="de-DE" w:eastAsia="de-DE"/>
         </w:rPr>
-      </w:pPr>
-      <w:r>
-        <w:rPr>
-          <w:noProof/>
-          <w:lang w:val="de-DE"/>
-        </w:rPr>
-        <w:t>3.1.2</w:t>
-      </w:r>
-      <w:r>
+        <w:tab/>
+      </w:r>
+      <w:r>
+        <w:rPr>
+          <w:noProof/>
+          <w:lang w:val="de-DE"/>
+        </w:rPr>
+        <w:t>Functionality</w:t>
+      </w:r>
+      <w:r>
+        <w:rPr>
+          <w:noProof/>
+        </w:rPr>
+        <w:tab/>
+      </w:r>
+      <w:r>
+        <w:rPr>
+          <w:noProof/>
+        </w:rPr>
+        <w:fldChar w:fldCharType="begin"/>
+      </w:r>
+      <w:r>
+        <w:rPr>
+          <w:noProof/>
+        </w:rPr>
+        <w:instrText xml:space="preserve"> PAGEREF _Toc433875829 \h </w:instrText>
+      </w:r>
+      <w:r>
+        <w:rPr>
+          <w:noProof/>
+        </w:rPr>
+      </w:r>
+      <w:r>
+        <w:rPr>
+          <w:noProof/>
+        </w:rPr>
+        <w:fldChar w:fldCharType="separate"/>
+      </w:r>
+      <w:r>
+        <w:rPr>
+          <w:noProof/>
+        </w:rPr>
+        <w:t>7</w:t>
+      </w:r>
+      <w:r>
+        <w:rPr>
+          <w:noProof/>
+        </w:rPr>
+        <w:fldChar w:fldCharType="end"/>
+      </w:r>
+    </w:p>
+    <w:p>
+      <w:pPr>
+        <w:pStyle w:val="Verzeichnis3"/>
         <w:rPr>
           <w:rFonts w:asciiTheme="minorHAnsi" w:eastAsiaTheme="minorEastAsia" w:hAnsiTheme="minorHAnsi" w:cstheme="minorBidi"/>
           <w:noProof/>
@@ -1999,63 +1996,15 @@
           <w:szCs w:val="22"/>
           <w:lang w:val="de-DE" w:eastAsia="de-DE"/>
         </w:rPr>
-        <w:tab/>
-      </w:r>
-      <w:r>
-        <w:rPr>
-          <w:noProof/>
-          <w:lang w:val="de-DE"/>
-        </w:rPr>
-        <w:t>Spiel abbrechen</w:t>
-      </w:r>
-      <w:r>
-        <w:rPr>
-          <w:noProof/>
-          <w:lang w:val="de-DE"/>
-        </w:rPr>
-        <w:tab/>
-      </w:r>
-      <w:r>
-        <w:rPr>
-          <w:noProof/>
-        </w:rPr>
-        <w:fldChar w:fldCharType="begin"/>
-      </w:r>
-      <w:r>
-        <w:rPr>
-          <w:noProof/>
-          <w:lang w:val="de-DE"/>
-        </w:rPr>
-        <w:instrText xml:space="preserve"> PAGEREF _Toc432515097 \h </w:instrText>
-      </w:r>
-      <w:r>
-        <w:rPr>
-          <w:noProof/>
-        </w:rPr>
-      </w:r>
-      <w:r>
-        <w:rPr>
-          <w:noProof/>
-        </w:rPr>
-        <w:fldChar w:fldCharType="separate"/>
-      </w:r>
-      <w:r>
-        <w:rPr>
-          <w:noProof/>
-          <w:lang w:val="de-DE"/>
-        </w:rPr>
-        <w:t>7</w:t>
-      </w:r>
-      <w:r>
-        <w:rPr>
-          <w:noProof/>
-        </w:rPr>
-        <w:fldChar w:fldCharType="end"/>
-      </w:r>
-    </w:p>
-    <w:p>
-      <w:pPr>
-        <w:pStyle w:val="Verzeichnis3"/>
+      </w:pPr>
+      <w:r>
+        <w:rPr>
+          <w:noProof/>
+          <w:lang w:val="de-DE"/>
+        </w:rPr>
+        <w:t>3.1.1</w:t>
+      </w:r>
+      <w:r>
         <w:rPr>
           <w:rFonts w:asciiTheme="minorHAnsi" w:eastAsiaTheme="minorEastAsia" w:hAnsiTheme="minorHAnsi" w:cstheme="minorBidi"/>
           <w:noProof/>
@@ -2063,15 +2012,60 @@
           <w:szCs w:val="22"/>
           <w:lang w:val="de-DE" w:eastAsia="de-DE"/>
         </w:rPr>
-      </w:pPr>
-      <w:r>
-        <w:rPr>
-          <w:noProof/>
-          <w:lang w:val="de-DE"/>
-        </w:rPr>
-        <w:t>3.1.3</w:t>
-      </w:r>
-      <w:r>
+        <w:tab/>
+      </w:r>
+      <w:r>
+        <w:rPr>
+          <w:noProof/>
+          <w:lang w:val="de-DE"/>
+        </w:rPr>
+        <w:t>Neues Spiel</w:t>
+      </w:r>
+      <w:r>
+        <w:rPr>
+          <w:noProof/>
+        </w:rPr>
+        <w:tab/>
+      </w:r>
+      <w:r>
+        <w:rPr>
+          <w:noProof/>
+        </w:rPr>
+        <w:fldChar w:fldCharType="begin"/>
+      </w:r>
+      <w:r>
+        <w:rPr>
+          <w:noProof/>
+        </w:rPr>
+        <w:instrText xml:space="preserve"> PAGEREF _Toc433875830 \h </w:instrText>
+      </w:r>
+      <w:r>
+        <w:rPr>
+          <w:noProof/>
+        </w:rPr>
+      </w:r>
+      <w:r>
+        <w:rPr>
+          <w:noProof/>
+        </w:rPr>
+        <w:fldChar w:fldCharType="separate"/>
+      </w:r>
+      <w:r>
+        <w:rPr>
+          <w:noProof/>
+        </w:rPr>
+        <w:t>7</w:t>
+      </w:r>
+      <w:r>
+        <w:rPr>
+          <w:noProof/>
+        </w:rPr>
+        <w:fldChar w:fldCharType="end"/>
+      </w:r>
+    </w:p>
+    <w:p>
+      <w:pPr>
+        <w:pStyle w:val="Verzeichnis3"/>
         <w:rPr>
           <w:rFonts w:asciiTheme="minorHAnsi" w:eastAsiaTheme="minorEastAsia" w:hAnsiTheme="minorHAnsi" w:cstheme="minorBidi"/>
           <w:noProof/>
@@ -2079,63 +2073,15 @@
           <w:szCs w:val="22"/>
           <w:lang w:val="de-DE" w:eastAsia="de-DE"/>
         </w:rPr>
-        <w:tab/>
-      </w:r>
-      <w:r>
-        <w:rPr>
-          <w:noProof/>
-          <w:lang w:val="de-DE"/>
-        </w:rPr>
-        <w:t>Statistik</w:t>
-      </w:r>
-      <w:r>
-        <w:rPr>
-          <w:noProof/>
-          <w:lang w:val="de-DE"/>
-        </w:rPr>
-        <w:tab/>
-      </w:r>
-      <w:r>
-        <w:rPr>
-          <w:noProof/>
-        </w:rPr>
-        <w:fldChar w:fldCharType="begin"/>
-      </w:r>
-      <w:r>
-        <w:rPr>
-          <w:noProof/>
-          <w:lang w:val="de-DE"/>
-        </w:rPr>
-        <w:instrText xml:space="preserve"> PAGEREF _Toc432515098 \h </w:instrText>
-      </w:r>
-      <w:r>
-        <w:rPr>
-          <w:noProof/>
-        </w:rPr>
-      </w:r>
-      <w:r>
-        <w:rPr>
-          <w:noProof/>
-        </w:rPr>
-        <w:fldChar w:fldCharType="separate"/>
-      </w:r>
-      <w:r>
-        <w:rPr>
-          <w:noProof/>
-          <w:lang w:val="de-DE"/>
-        </w:rPr>
-        <w:t>7</w:t>
-      </w:r>
-      <w:r>
-        <w:rPr>
-          <w:noProof/>
-        </w:rPr>
-        <w:fldChar w:fldCharType="end"/>
-      </w:r>
-    </w:p>
-    <w:p>
-      <w:pPr>
-        <w:pStyle w:val="Verzeichnis3"/>
+      </w:pPr>
+      <w:r>
+        <w:rPr>
+          <w:noProof/>
+          <w:lang w:val="de-DE"/>
+        </w:rPr>
+        <w:t>3.1.2</w:t>
+      </w:r>
+      <w:r>
         <w:rPr>
           <w:rFonts w:asciiTheme="minorHAnsi" w:eastAsiaTheme="minorEastAsia" w:hAnsiTheme="minorHAnsi" w:cstheme="minorBidi"/>
           <w:noProof/>
@@ -2143,15 +2089,60 @@
           <w:szCs w:val="22"/>
           <w:lang w:val="de-DE" w:eastAsia="de-DE"/>
         </w:rPr>
-      </w:pPr>
-      <w:r>
-        <w:rPr>
-          <w:noProof/>
-          <w:lang w:val="de-DE"/>
-        </w:rPr>
-        <w:t>3.1.4</w:t>
-      </w:r>
-      <w:r>
+        <w:tab/>
+      </w:r>
+      <w:r>
+        <w:rPr>
+          <w:noProof/>
+          <w:lang w:val="de-DE"/>
+        </w:rPr>
+        <w:t>Spiel abbrechen</w:t>
+      </w:r>
+      <w:r>
+        <w:rPr>
+          <w:noProof/>
+        </w:rPr>
+        <w:tab/>
+      </w:r>
+      <w:r>
+        <w:rPr>
+          <w:noProof/>
+        </w:rPr>
+        <w:fldChar w:fldCharType="begin"/>
+      </w:r>
+      <w:r>
+        <w:rPr>
+          <w:noProof/>
+        </w:rPr>
+        <w:instrText xml:space="preserve"> PAGEREF _Toc433875831 \h </w:instrText>
+      </w:r>
+      <w:r>
+        <w:rPr>
+          <w:noProof/>
+        </w:rPr>
+      </w:r>
+      <w:r>
+        <w:rPr>
+          <w:noProof/>
+        </w:rPr>
+        <w:fldChar w:fldCharType="separate"/>
+      </w:r>
+      <w:r>
+        <w:rPr>
+          <w:noProof/>
+        </w:rPr>
+        <w:t>7</w:t>
+      </w:r>
+      <w:r>
+        <w:rPr>
+          <w:noProof/>
+        </w:rPr>
+        <w:fldChar w:fldCharType="end"/>
+      </w:r>
+    </w:p>
+    <w:p>
+      <w:pPr>
+        <w:pStyle w:val="Verzeichnis3"/>
         <w:rPr>
           <w:rFonts w:asciiTheme="minorHAnsi" w:eastAsiaTheme="minorEastAsia" w:hAnsiTheme="minorHAnsi" w:cstheme="minorBidi"/>
           <w:noProof/>
@@ -2159,63 +2150,15 @@
           <w:szCs w:val="22"/>
           <w:lang w:val="de-DE" w:eastAsia="de-DE"/>
         </w:rPr>
-        <w:tab/>
-      </w:r>
-      <w:r>
-        <w:rPr>
-          <w:noProof/>
-          <w:lang w:val="de-DE"/>
-        </w:rPr>
-        <w:t>Einstellungen</w:t>
-      </w:r>
-      <w:r>
-        <w:rPr>
-          <w:noProof/>
-          <w:lang w:val="de-DE"/>
-        </w:rPr>
-        <w:tab/>
-      </w:r>
-      <w:r>
-        <w:rPr>
-          <w:noProof/>
-        </w:rPr>
-        <w:fldChar w:fldCharType="begin"/>
-      </w:r>
-      <w:r>
-        <w:rPr>
-          <w:noProof/>
-          <w:lang w:val="de-DE"/>
-        </w:rPr>
-        <w:instrText xml:space="preserve"> PAGEREF _Toc432515099 \h </w:instrText>
-      </w:r>
-      <w:r>
-        <w:rPr>
-          <w:noProof/>
-        </w:rPr>
-      </w:r>
-      <w:r>
-        <w:rPr>
-          <w:noProof/>
-        </w:rPr>
-        <w:fldChar w:fldCharType="separate"/>
-      </w:r>
-      <w:r>
-        <w:rPr>
-          <w:noProof/>
-          <w:lang w:val="de-DE"/>
-        </w:rPr>
-        <w:t>7</w:t>
-      </w:r>
-      <w:r>
-        <w:rPr>
-          <w:noProof/>
-        </w:rPr>
-        <w:fldChar w:fldCharType="end"/>
-      </w:r>
-    </w:p>
-    <w:p>
-      <w:pPr>
-        <w:pStyle w:val="Verzeichnis3"/>
+      </w:pPr>
+      <w:r>
+        <w:rPr>
+          <w:noProof/>
+          <w:lang w:val="de-DE"/>
+        </w:rPr>
+        <w:t>3.1.3</w:t>
+      </w:r>
+      <w:r>
         <w:rPr>
           <w:rFonts w:asciiTheme="minorHAnsi" w:eastAsiaTheme="minorEastAsia" w:hAnsiTheme="minorHAnsi" w:cstheme="minorBidi"/>
           <w:noProof/>
@@ -2223,15 +2166,60 @@
           <w:szCs w:val="22"/>
           <w:lang w:val="de-DE" w:eastAsia="de-DE"/>
         </w:rPr>
-      </w:pPr>
-      <w:r>
-        <w:rPr>
-          <w:noProof/>
-          <w:lang w:val="de-DE"/>
-        </w:rPr>
-        <w:t>3.1.5</w:t>
-      </w:r>
-      <w:r>
+        <w:tab/>
+      </w:r>
+      <w:r>
+        <w:rPr>
+          <w:noProof/>
+          <w:lang w:val="de-DE"/>
+        </w:rPr>
+        <w:t>Statistik</w:t>
+      </w:r>
+      <w:r>
+        <w:rPr>
+          <w:noProof/>
+        </w:rPr>
+        <w:tab/>
+      </w:r>
+      <w:r>
+        <w:rPr>
+          <w:noProof/>
+        </w:rPr>
+        <w:fldChar w:fldCharType="begin"/>
+      </w:r>
+      <w:r>
+        <w:rPr>
+          <w:noProof/>
+        </w:rPr>
+        <w:instrText xml:space="preserve"> PAGEREF _Toc433875832 \h </w:instrText>
+      </w:r>
+      <w:r>
+        <w:rPr>
+          <w:noProof/>
+        </w:rPr>
+      </w:r>
+      <w:r>
+        <w:rPr>
+          <w:noProof/>
+        </w:rPr>
+        <w:fldChar w:fldCharType="separate"/>
+      </w:r>
+      <w:r>
+        <w:rPr>
+          <w:noProof/>
+        </w:rPr>
+        <w:t>7</w:t>
+      </w:r>
+      <w:r>
+        <w:rPr>
+          <w:noProof/>
+        </w:rPr>
+        <w:fldChar w:fldCharType="end"/>
+      </w:r>
+    </w:p>
+    <w:p>
+      <w:pPr>
+        <w:pStyle w:val="Verzeichnis3"/>
         <w:rPr>
           <w:rFonts w:asciiTheme="minorHAnsi" w:eastAsiaTheme="minorEastAsia" w:hAnsiTheme="minorHAnsi" w:cstheme="minorBidi"/>
           <w:noProof/>
@@ -2239,240 +2227,336 @@
           <w:szCs w:val="22"/>
           <w:lang w:val="de-DE" w:eastAsia="de-DE"/>
         </w:rPr>
-        <w:tab/>
-      </w:r>
-      <w:r>
-        <w:rPr>
-          <w:noProof/>
-          <w:lang w:val="de-DE"/>
-        </w:rPr>
-        <w:t>Beenden</w:t>
-      </w:r>
-      <w:r>
-        <w:rPr>
-          <w:noProof/>
-          <w:lang w:val="de-DE"/>
-        </w:rPr>
-        <w:tab/>
-      </w:r>
-      <w:r>
-        <w:rPr>
-          <w:noProof/>
-        </w:rPr>
-        <w:fldChar w:fldCharType="begin"/>
-      </w:r>
-      <w:r>
-        <w:rPr>
-          <w:noProof/>
-          <w:lang w:val="de-DE"/>
-        </w:rPr>
-        <w:instrText xml:space="preserve"> PAGEREF _Toc432515100 \h </w:instrText>
-      </w:r>
-      <w:r>
-        <w:rPr>
-          <w:noProof/>
-        </w:rPr>
-      </w:r>
-      <w:r>
-        <w:rPr>
-          <w:noProof/>
-        </w:rPr>
-        <w:fldChar w:fldCharType="separate"/>
-      </w:r>
-      <w:r>
-        <w:rPr>
-          <w:noProof/>
-          <w:lang w:val="de-DE"/>
-        </w:rPr>
-        <w:t>7</w:t>
-      </w:r>
-      <w:r>
-        <w:rPr>
-          <w:noProof/>
-        </w:rPr>
-        <w:fldChar w:fldCharType="end"/>
-      </w:r>
-    </w:p>
-    <w:p>
-      <w:pPr>
-        <w:pStyle w:val="Verzeichnis3"/>
+      </w:pPr>
+      <w:r>
+        <w:rPr>
+          <w:noProof/>
+          <w:lang w:val="de-DE"/>
+        </w:rPr>
+        <w:t>3.1.4</w:t>
+      </w:r>
+      <w:r>
         <w:rPr>
           <w:rFonts w:asciiTheme="minorHAnsi" w:eastAsiaTheme="minorEastAsia" w:hAnsiTheme="minorHAnsi" w:cstheme="minorBidi"/>
           <w:noProof/>
           <w:sz w:val="22"/>
           <w:szCs w:val="22"/>
-          <w:lang w:eastAsia="de-DE"/>
-        </w:rPr>
-      </w:pPr>
-      <w:r>
-        <w:rPr>
-          <w:noProof/>
-        </w:rPr>
-        <w:t>3.1.6</w:t>
-      </w:r>
-      <w:r>
+          <w:lang w:val="de-DE" w:eastAsia="de-DE"/>
+        </w:rPr>
+        <w:tab/>
+      </w:r>
+      <w:r>
+        <w:rPr>
+          <w:noProof/>
+          <w:lang w:val="de-DE"/>
+        </w:rPr>
+        <w:t>Einstellungen</w:t>
+      </w:r>
+      <w:r>
+        <w:rPr>
+          <w:noProof/>
+        </w:rPr>
+        <w:tab/>
+      </w:r>
+      <w:r>
+        <w:rPr>
+          <w:noProof/>
+        </w:rPr>
+        <w:fldChar w:fldCharType="begin"/>
+      </w:r>
+      <w:r>
+        <w:rPr>
+          <w:noProof/>
+        </w:rPr>
+        <w:instrText xml:space="preserve"> PAGEREF _Toc433875833 \h </w:instrText>
+      </w:r>
+      <w:r>
+        <w:rPr>
+          <w:noProof/>
+        </w:rPr>
+      </w:r>
+      <w:r>
+        <w:rPr>
+          <w:noProof/>
+        </w:rPr>
+        <w:fldChar w:fldCharType="separate"/>
+      </w:r>
+      <w:r>
+        <w:rPr>
+          <w:noProof/>
+        </w:rPr>
+        <w:t>7</w:t>
+      </w:r>
+      <w:r>
+        <w:rPr>
+          <w:noProof/>
+        </w:rPr>
+        <w:fldChar w:fldCharType="end"/>
+      </w:r>
+    </w:p>
+    <w:p>
+      <w:pPr>
+        <w:pStyle w:val="Verzeichnis3"/>
         <w:rPr>
           <w:rFonts w:asciiTheme="minorHAnsi" w:eastAsiaTheme="minorEastAsia" w:hAnsiTheme="minorHAnsi" w:cstheme="minorBidi"/>
           <w:noProof/>
           <w:sz w:val="22"/>
           <w:szCs w:val="22"/>
-          <w:lang w:eastAsia="de-DE"/>
-        </w:rPr>
-        <w:tab/>
-      </w:r>
-      <w:r>
-        <w:rPr>
-          <w:noProof/>
-        </w:rPr>
-        <w:t>Spielanleitung</w:t>
-      </w:r>
-      <w:r>
-        <w:rPr>
-          <w:noProof/>
-        </w:rPr>
-        <w:tab/>
-      </w:r>
-      <w:r>
-        <w:rPr>
-          <w:noProof/>
-        </w:rPr>
-        <w:fldChar w:fldCharType="begin"/>
-      </w:r>
-      <w:r>
-        <w:rPr>
-          <w:noProof/>
-        </w:rPr>
-        <w:instrText xml:space="preserve"> PAGEREF _Toc432515101 \h </w:instrText>
-      </w:r>
-      <w:r>
-        <w:rPr>
-          <w:noProof/>
-        </w:rPr>
-      </w:r>
-      <w:r>
-        <w:rPr>
-          <w:noProof/>
-        </w:rPr>
-        <w:fldChar w:fldCharType="separate"/>
-      </w:r>
-      <w:r>
-        <w:rPr>
-          <w:noProof/>
-        </w:rPr>
-        <w:t>7</w:t>
-      </w:r>
-      <w:r>
-        <w:rPr>
-          <w:noProof/>
-        </w:rPr>
-        <w:fldChar w:fldCharType="end"/>
-      </w:r>
-    </w:p>
-    <w:p>
-      <w:pPr>
-        <w:pStyle w:val="Verzeichnis3"/>
+          <w:lang w:val="de-DE" w:eastAsia="de-DE"/>
+        </w:rPr>
+      </w:pPr>
+      <w:r>
+        <w:rPr>
+          <w:noProof/>
+          <w:lang w:val="de-DE"/>
+        </w:rPr>
+        <w:t>3.1.5</w:t>
+      </w:r>
+      <w:r>
         <w:rPr>
           <w:rFonts w:asciiTheme="minorHAnsi" w:eastAsiaTheme="minorEastAsia" w:hAnsiTheme="minorHAnsi" w:cstheme="minorBidi"/>
           <w:noProof/>
           <w:sz w:val="22"/>
           <w:szCs w:val="22"/>
-          <w:lang w:eastAsia="de-DE"/>
-        </w:rPr>
-      </w:pPr>
-      <w:r>
-        <w:rPr>
-          <w:noProof/>
-        </w:rPr>
-        <w:t>3.1.7</w:t>
-      </w:r>
-      <w:r>
+          <w:lang w:val="de-DE" w:eastAsia="de-DE"/>
+        </w:rPr>
+        <w:tab/>
+      </w:r>
+      <w:r>
+        <w:rPr>
+          <w:noProof/>
+          <w:lang w:val="de-DE"/>
+        </w:rPr>
+        <w:t>Beenden</w:t>
+      </w:r>
+      <w:r>
+        <w:rPr>
+          <w:noProof/>
+        </w:rPr>
+        <w:tab/>
+      </w:r>
+      <w:r>
+        <w:rPr>
+          <w:noProof/>
+        </w:rPr>
+        <w:fldChar w:fldCharType="begin"/>
+      </w:r>
+      <w:r>
+        <w:rPr>
+          <w:noProof/>
+        </w:rPr>
+        <w:instrText xml:space="preserve"> PAGEREF _Toc433875834 \h </w:instrText>
+      </w:r>
+      <w:r>
+        <w:rPr>
+          <w:noProof/>
+        </w:rPr>
+      </w:r>
+      <w:r>
+        <w:rPr>
+          <w:noProof/>
+        </w:rPr>
+        <w:fldChar w:fldCharType="separate"/>
+      </w:r>
+      <w:r>
+        <w:rPr>
+          <w:noProof/>
+        </w:rPr>
+        <w:t>7</w:t>
+      </w:r>
+      <w:r>
+        <w:rPr>
+          <w:noProof/>
+        </w:rPr>
+        <w:fldChar w:fldCharType="end"/>
+      </w:r>
+    </w:p>
+    <w:p>
+      <w:pPr>
+        <w:pStyle w:val="Verzeichnis3"/>
         <w:rPr>
           <w:rFonts w:asciiTheme="minorHAnsi" w:eastAsiaTheme="minorEastAsia" w:hAnsiTheme="minorHAnsi" w:cstheme="minorBidi"/>
           <w:noProof/>
           <w:sz w:val="22"/>
           <w:szCs w:val="22"/>
-          <w:lang w:eastAsia="de-DE"/>
-        </w:rPr>
-        <w:tab/>
-      </w:r>
-      <w:r>
-        <w:rPr>
-          <w:noProof/>
-        </w:rPr>
-        <w:t>Wiki</w:t>
-      </w:r>
-      <w:r>
-        <w:rPr>
-          <w:noProof/>
-        </w:rPr>
-        <w:tab/>
-      </w:r>
-      <w:r>
-        <w:rPr>
-          <w:noProof/>
-        </w:rPr>
-        <w:fldChar w:fldCharType="begin"/>
-      </w:r>
-      <w:r>
-        <w:rPr>
-          <w:noProof/>
-        </w:rPr>
-        <w:instrText xml:space="preserve"> PAGEREF _Toc432515102 \h </w:instrText>
-      </w:r>
-      <w:r>
-        <w:rPr>
-          <w:noProof/>
-        </w:rPr>
-      </w:r>
-      <w:r>
-        <w:rPr>
-          <w:noProof/>
-        </w:rPr>
-        <w:fldChar w:fldCharType="separate"/>
-      </w:r>
-      <w:r>
-        <w:rPr>
-          <w:noProof/>
-        </w:rPr>
-        <w:t>7</w:t>
-      </w:r>
-      <w:r>
-        <w:rPr>
-          <w:noProof/>
-        </w:rPr>
-        <w:fldChar w:fldCharType="end"/>
-      </w:r>
-    </w:p>
-    <w:p>
-      <w:pPr>
-        <w:pStyle w:val="Verzeichnis3"/>
+          <w:lang w:val="de-DE" w:eastAsia="de-DE"/>
+        </w:rPr>
+      </w:pPr>
+      <w:r>
+        <w:rPr>
+          <w:noProof/>
+          <w:lang w:val="de-DE"/>
+        </w:rPr>
+        <w:t>3.1.6</w:t>
+      </w:r>
+      <w:r>
         <w:rPr>
           <w:rFonts w:asciiTheme="minorHAnsi" w:eastAsiaTheme="minorEastAsia" w:hAnsiTheme="minorHAnsi" w:cstheme="minorBidi"/>
           <w:noProof/>
           <w:sz w:val="22"/>
           <w:szCs w:val="22"/>
-          <w:lang w:eastAsia="de-DE"/>
-        </w:rPr>
-      </w:pPr>
-      <w:r>
-        <w:rPr>
-          <w:noProof/>
-        </w:rPr>
-        <w:t>3.1.8</w:t>
-      </w:r>
-      <w:r>
+          <w:lang w:val="de-DE" w:eastAsia="de-DE"/>
+        </w:rPr>
+        <w:tab/>
+      </w:r>
+      <w:r>
+        <w:rPr>
+          <w:noProof/>
+          <w:lang w:val="de-DE"/>
+        </w:rPr>
+        <w:t>Spielanleitung</w:t>
+      </w:r>
+      <w:r>
+        <w:rPr>
+          <w:noProof/>
+        </w:rPr>
+        <w:tab/>
+      </w:r>
+      <w:r>
+        <w:rPr>
+          <w:noProof/>
+        </w:rPr>
+        <w:fldChar w:fldCharType="begin"/>
+      </w:r>
+      <w:r>
+        <w:rPr>
+          <w:noProof/>
+        </w:rPr>
+        <w:instrText xml:space="preserve"> PAGEREF _Toc433875835 \h </w:instrText>
+      </w:r>
+      <w:r>
+        <w:rPr>
+          <w:noProof/>
+        </w:rPr>
+      </w:r>
+      <w:r>
+        <w:rPr>
+          <w:noProof/>
+        </w:rPr>
+        <w:fldChar w:fldCharType="separate"/>
+      </w:r>
+      <w:r>
+        <w:rPr>
+          <w:noProof/>
+        </w:rPr>
+        <w:t>7</w:t>
+      </w:r>
+      <w:r>
+        <w:rPr>
+          <w:noProof/>
+        </w:rPr>
+        <w:fldChar w:fldCharType="end"/>
+      </w:r>
+    </w:p>
+    <w:p>
+      <w:pPr>
+        <w:pStyle w:val="Verzeichnis3"/>
         <w:rPr>
           <w:rFonts w:asciiTheme="minorHAnsi" w:eastAsiaTheme="minorEastAsia" w:hAnsiTheme="minorHAnsi" w:cstheme="minorBidi"/>
           <w:noProof/>
           <w:sz w:val="22"/>
           <w:szCs w:val="22"/>
-          <w:lang w:eastAsia="de-DE"/>
+          <w:lang w:val="de-DE" w:eastAsia="de-DE"/>
+        </w:rPr>
+      </w:pPr>
+      <w:r>
+        <w:rPr>
+          <w:noProof/>
+          <w:lang w:val="de-DE"/>
+        </w:rPr>
+        <w:t>3.1.7</w:t>
+      </w:r>
+      <w:r>
+        <w:rPr>
+          <w:rFonts w:asciiTheme="minorHAnsi" w:eastAsiaTheme="minorEastAsia" w:hAnsiTheme="minorHAnsi" w:cstheme="minorBidi"/>
+          <w:noProof/>
+          <w:sz w:val="22"/>
+          <w:szCs w:val="22"/>
+          <w:lang w:val="de-DE" w:eastAsia="de-DE"/>
         </w:rPr>
         <w:tab/>
       </w:r>
       <w:r>
         <w:rPr>
           <w:noProof/>
+          <w:lang w:val="de-DE"/>
+        </w:rPr>
+        <w:t>Wiki &amp; Add Character</w:t>
+      </w:r>
+      <w:r>
+        <w:rPr>
+          <w:noProof/>
+        </w:rPr>
+        <w:tab/>
+      </w:r>
+      <w:r>
+        <w:rPr>
+          <w:noProof/>
+        </w:rPr>
+        <w:fldChar w:fldCharType="begin"/>
+      </w:r>
+      <w:r>
+        <w:rPr>
+          <w:noProof/>
+        </w:rPr>
+        <w:instrText xml:space="preserve"> PAGEREF _Toc433875836 \h </w:instrText>
+      </w:r>
+      <w:r>
+        <w:rPr>
+          <w:noProof/>
+        </w:rPr>
+      </w:r>
+      <w:r>
+        <w:rPr>
+          <w:noProof/>
+        </w:rPr>
+        <w:fldChar w:fldCharType="separate"/>
+      </w:r>
+      <w:r>
+        <w:rPr>
+          <w:noProof/>
+        </w:rPr>
+        <w:t>7</w:t>
+      </w:r>
+      <w:r>
+        <w:rPr>
+          <w:noProof/>
+        </w:rPr>
+        <w:fldChar w:fldCharType="end"/>
+      </w:r>
+    </w:p>
+    <w:p>
+      <w:pPr>
+        <w:pStyle w:val="Verzeichnis3"/>
+        <w:rPr>
+          <w:rFonts w:asciiTheme="minorHAnsi" w:eastAsiaTheme="minorEastAsia" w:hAnsiTheme="minorHAnsi" w:cstheme="minorBidi"/>
+          <w:noProof/>
+          <w:sz w:val="22"/>
+          <w:szCs w:val="22"/>
+          <w:lang w:val="de-DE" w:eastAsia="de-DE"/>
+        </w:rPr>
+      </w:pPr>
+      <w:r>
+        <w:rPr>
+          <w:noProof/>
+          <w:lang w:val="de-DE"/>
+        </w:rPr>
+        <w:t>3.1.8</w:t>
+      </w:r>
+      <w:r>
+        <w:rPr>
+          <w:rFonts w:asciiTheme="minorHAnsi" w:eastAsiaTheme="minorEastAsia" w:hAnsiTheme="minorHAnsi" w:cstheme="minorBidi"/>
+          <w:noProof/>
+          <w:sz w:val="22"/>
+          <w:szCs w:val="22"/>
+          <w:lang w:val="de-DE" w:eastAsia="de-DE"/>
+        </w:rPr>
+        <w:tab/>
+      </w:r>
+      <w:r>
+        <w:rPr>
+          <w:noProof/>
+          <w:lang w:val="de-DE"/>
         </w:rPr>
         <w:t>Info</w:t>
       </w:r>
@@ -2492,7 +2576,7 @@
         <w:rPr>
           <w:noProof/>
         </w:rPr>
-        <w:instrText xml:space="preserve"> PAGEREF _Toc432515103 \h </w:instrText>
+        <w:instrText xml:space="preserve"> PAGEREF _Toc433875837 \h </w:instrText>
       </w:r>
       <w:r>
         <w:rPr>
@@ -2529,12 +2613,13 @@
           <w:noProof/>
           <w:sz w:val="22"/>
           <w:szCs w:val="22"/>
-          <w:lang w:eastAsia="de-DE"/>
-        </w:rPr>
-      </w:pPr>
-      <w:r>
-        <w:rPr>
-          <w:noProof/>
+          <w:lang w:val="de-DE" w:eastAsia="de-DE"/>
+        </w:rPr>
+      </w:pPr>
+      <w:r>
+        <w:rPr>
+          <w:noProof/>
+          <w:lang w:val="de-DE"/>
         </w:rPr>
         <w:t>3.2</w:t>
       </w:r>
@@ -2544,13 +2629,14 @@
           <w:noProof/>
           <w:sz w:val="22"/>
           <w:szCs w:val="22"/>
-          <w:lang w:eastAsia="de-DE"/>
+          <w:lang w:val="de-DE" w:eastAsia="de-DE"/>
         </w:rPr>
         <w:tab/>
       </w:r>
       <w:r>
         <w:rPr>
           <w:noProof/>
+          <w:lang w:val="de-DE"/>
         </w:rPr>
         <w:t>Usability</w:t>
       </w:r>
@@ -2570,7 +2656,7 @@
         <w:rPr>
           <w:noProof/>
         </w:rPr>
-        <w:instrText xml:space="preserve"> PAGEREF _Toc432515104 \h </w:instrText>
+        <w:instrText xml:space="preserve"> PAGEREF _Toc433875838 \h </w:instrText>
       </w:r>
       <w:r>
         <w:rPr>
@@ -2587,7 +2673,7 @@
         <w:rPr>
           <w:noProof/>
         </w:rPr>
-        <w:t>8</w:t>
+        <w:t>7</w:t>
       </w:r>
       <w:r>
         <w:rPr>
@@ -2604,12 +2690,13 @@
           <w:noProof/>
           <w:sz w:val="22"/>
           <w:szCs w:val="22"/>
-          <w:lang w:eastAsia="de-DE"/>
-        </w:rPr>
-      </w:pPr>
-      <w:r>
-        <w:rPr>
-          <w:noProof/>
+          <w:lang w:val="de-DE" w:eastAsia="de-DE"/>
+        </w:rPr>
+      </w:pPr>
+      <w:r>
+        <w:rPr>
+          <w:noProof/>
+          <w:lang w:val="de-DE"/>
         </w:rPr>
         <w:t>3.2.1</w:t>
       </w:r>
@@ -2619,13 +2706,14 @@
           <w:noProof/>
           <w:sz w:val="22"/>
           <w:szCs w:val="22"/>
-          <w:lang w:eastAsia="de-DE"/>
+          <w:lang w:val="de-DE" w:eastAsia="de-DE"/>
         </w:rPr>
         <w:tab/>
       </w:r>
       <w:r>
         <w:rPr>
           <w:noProof/>
+          <w:lang w:val="de-DE"/>
         </w:rPr>
         <w:t>Training Time</w:t>
       </w:r>
@@ -2645,7 +2733,7 @@
         <w:rPr>
           <w:noProof/>
         </w:rPr>
-        <w:instrText xml:space="preserve"> PAGEREF _Toc432515105 \h </w:instrText>
+        <w:instrText xml:space="preserve"> PAGEREF _Toc433875839 \h </w:instrText>
       </w:r>
       <w:r>
         <w:rPr>
@@ -2662,7 +2750,7 @@
         <w:rPr>
           <w:noProof/>
         </w:rPr>
-        <w:t>8</w:t>
+        <w:t>7</w:t>
       </w:r>
       <w:r>
         <w:rPr>
@@ -2679,12 +2767,13 @@
           <w:noProof/>
           <w:sz w:val="22"/>
           <w:szCs w:val="22"/>
-          <w:lang w:eastAsia="de-DE"/>
-        </w:rPr>
-      </w:pPr>
-      <w:r>
-        <w:rPr>
-          <w:noProof/>
+          <w:lang w:val="de-DE" w:eastAsia="de-DE"/>
+        </w:rPr>
+      </w:pPr>
+      <w:r>
+        <w:rPr>
+          <w:noProof/>
+          <w:lang w:val="de-DE"/>
         </w:rPr>
         <w:t>3.2.2</w:t>
       </w:r>
@@ -2694,13 +2783,14 @@
           <w:noProof/>
           <w:sz w:val="22"/>
           <w:szCs w:val="22"/>
-          <w:lang w:eastAsia="de-DE"/>
+          <w:lang w:val="de-DE" w:eastAsia="de-DE"/>
         </w:rPr>
         <w:tab/>
       </w:r>
       <w:r>
         <w:rPr>
           <w:noProof/>
+          <w:lang w:val="de-DE"/>
         </w:rPr>
         <w:t>Hardware Requirements</w:t>
       </w:r>
@@ -2720,7 +2810,7 @@
         <w:rPr>
           <w:noProof/>
         </w:rPr>
-        <w:instrText xml:space="preserve"> PAGEREF _Toc432515106 \h </w:instrText>
+        <w:instrText xml:space="preserve"> PAGEREF _Toc433875840 \h </w:instrText>
       </w:r>
       <w:r>
         <w:rPr>
@@ -2737,7 +2827,7 @@
         <w:rPr>
           <w:noProof/>
         </w:rPr>
-        <w:t>8</w:t>
+        <w:t>7</w:t>
       </w:r>
       <w:r>
         <w:rPr>
@@ -2754,12 +2844,13 @@
           <w:noProof/>
           <w:sz w:val="22"/>
           <w:szCs w:val="22"/>
-          <w:lang w:eastAsia="de-DE"/>
-        </w:rPr>
-      </w:pPr>
-      <w:r>
-        <w:rPr>
-          <w:noProof/>
+          <w:lang w:val="de-DE" w:eastAsia="de-DE"/>
+        </w:rPr>
+      </w:pPr>
+      <w:r>
+        <w:rPr>
+          <w:noProof/>
+          <w:lang w:val="de-DE"/>
         </w:rPr>
         <w:t>3.2.3</w:t>
       </w:r>
@@ -2769,13 +2860,14 @@
           <w:noProof/>
           <w:sz w:val="22"/>
           <w:szCs w:val="22"/>
-          <w:lang w:eastAsia="de-DE"/>
+          <w:lang w:val="de-DE" w:eastAsia="de-DE"/>
         </w:rPr>
         <w:tab/>
       </w:r>
       <w:r>
         <w:rPr>
           <w:noProof/>
+          <w:lang w:val="de-DE"/>
         </w:rPr>
         <w:t>Software Requirements</w:t>
       </w:r>
@@ -2795,7 +2887,7 @@
         <w:rPr>
           <w:noProof/>
         </w:rPr>
-        <w:instrText xml:space="preserve"> PAGEREF _Toc432515107 \h </w:instrText>
+        <w:instrText xml:space="preserve"> PAGEREF _Toc433875841 \h </w:instrText>
       </w:r>
       <w:r>
         <w:rPr>
@@ -2832,16 +2924,386 @@
           <w:noProof/>
           <w:sz w:val="22"/>
           <w:szCs w:val="22"/>
-          <w:lang w:eastAsia="de-DE"/>
-        </w:rPr>
-      </w:pPr>
-      <w:r>
-        <w:rPr>
-          <w:noProof/>
+          <w:lang w:val="de-DE" w:eastAsia="de-DE"/>
+        </w:rPr>
+      </w:pPr>
+      <w:r>
+        <w:rPr>
+          <w:noProof/>
+          <w:lang w:val="de-DE"/>
         </w:rPr>
         <w:t>3.3</w:t>
       </w:r>
       <w:r>
+        <w:rPr>
+          <w:rFonts w:asciiTheme="minorHAnsi" w:eastAsiaTheme="minorEastAsia" w:hAnsiTheme="minorHAnsi" w:cstheme="minorBidi"/>
+          <w:noProof/>
+          <w:sz w:val="22"/>
+          <w:szCs w:val="22"/>
+          <w:lang w:val="de-DE" w:eastAsia="de-DE"/>
+        </w:rPr>
+        <w:tab/>
+      </w:r>
+      <w:r>
+        <w:rPr>
+          <w:noProof/>
+          <w:lang w:val="de-DE"/>
+        </w:rPr>
+        <w:t>Reliability</w:t>
+      </w:r>
+      <w:r>
+        <w:rPr>
+          <w:noProof/>
+        </w:rPr>
+        <w:tab/>
+      </w:r>
+      <w:r>
+        <w:rPr>
+          <w:noProof/>
+        </w:rPr>
+        <w:fldChar w:fldCharType="begin"/>
+      </w:r>
+      <w:r>
+        <w:rPr>
+          <w:noProof/>
+        </w:rPr>
+        <w:instrText xml:space="preserve"> PAGEREF _Toc433875842 \h </w:instrText>
+      </w:r>
+      <w:r>
+        <w:rPr>
+          <w:noProof/>
+        </w:rPr>
+      </w:r>
+      <w:r>
+        <w:rPr>
+          <w:noProof/>
+        </w:rPr>
+        <w:fldChar w:fldCharType="separate"/>
+      </w:r>
+      <w:r>
+        <w:rPr>
+          <w:noProof/>
+        </w:rPr>
+        <w:t>8</w:t>
+      </w:r>
+      <w:r>
+        <w:rPr>
+          <w:noProof/>
+        </w:rPr>
+        <w:fldChar w:fldCharType="end"/>
+      </w:r>
+    </w:p>
+    <w:p>
+      <w:pPr>
+        <w:pStyle w:val="Verzeichnis3"/>
+        <w:rPr>
+          <w:rFonts w:asciiTheme="minorHAnsi" w:eastAsiaTheme="minorEastAsia" w:hAnsiTheme="minorHAnsi" w:cstheme="minorBidi"/>
+          <w:noProof/>
+          <w:sz w:val="22"/>
+          <w:szCs w:val="22"/>
+          <w:lang w:val="de-DE" w:eastAsia="de-DE"/>
+        </w:rPr>
+      </w:pPr>
+      <w:r>
+        <w:rPr>
+          <w:noProof/>
+          <w:lang w:val="de-DE"/>
+        </w:rPr>
+        <w:t>3.3.1</w:t>
+      </w:r>
+      <w:r>
+        <w:rPr>
+          <w:rFonts w:asciiTheme="minorHAnsi" w:eastAsiaTheme="minorEastAsia" w:hAnsiTheme="minorHAnsi" w:cstheme="minorBidi"/>
+          <w:noProof/>
+          <w:sz w:val="22"/>
+          <w:szCs w:val="22"/>
+          <w:lang w:val="de-DE" w:eastAsia="de-DE"/>
+        </w:rPr>
+        <w:tab/>
+      </w:r>
+      <w:r>
+        <w:rPr>
+          <w:noProof/>
+          <w:lang w:val="de-DE"/>
+        </w:rPr>
+        <w:t>Availability</w:t>
+      </w:r>
+      <w:r>
+        <w:rPr>
+          <w:noProof/>
+        </w:rPr>
+        <w:tab/>
+      </w:r>
+      <w:r>
+        <w:rPr>
+          <w:noProof/>
+        </w:rPr>
+        <w:fldChar w:fldCharType="begin"/>
+      </w:r>
+      <w:r>
+        <w:rPr>
+          <w:noProof/>
+        </w:rPr>
+        <w:instrText xml:space="preserve"> PAGEREF _Toc433875843 \h </w:instrText>
+      </w:r>
+      <w:r>
+        <w:rPr>
+          <w:noProof/>
+        </w:rPr>
+      </w:r>
+      <w:r>
+        <w:rPr>
+          <w:noProof/>
+        </w:rPr>
+        <w:fldChar w:fldCharType="separate"/>
+      </w:r>
+      <w:r>
+        <w:rPr>
+          <w:noProof/>
+        </w:rPr>
+        <w:t>8</w:t>
+      </w:r>
+      <w:r>
+        <w:rPr>
+          <w:noProof/>
+        </w:rPr>
+        <w:fldChar w:fldCharType="end"/>
+      </w:r>
+    </w:p>
+    <w:p>
+      <w:pPr>
+        <w:pStyle w:val="Verzeichnis3"/>
+        <w:rPr>
+          <w:rFonts w:asciiTheme="minorHAnsi" w:eastAsiaTheme="minorEastAsia" w:hAnsiTheme="minorHAnsi" w:cstheme="minorBidi"/>
+          <w:noProof/>
+          <w:sz w:val="22"/>
+          <w:szCs w:val="22"/>
+          <w:lang w:val="de-DE" w:eastAsia="de-DE"/>
+        </w:rPr>
+      </w:pPr>
+      <w:r>
+        <w:rPr>
+          <w:noProof/>
+          <w:lang w:val="de-DE"/>
+        </w:rPr>
+        <w:t>3.3.2</w:t>
+      </w:r>
+      <w:r>
+        <w:rPr>
+          <w:rFonts w:asciiTheme="minorHAnsi" w:eastAsiaTheme="minorEastAsia" w:hAnsiTheme="minorHAnsi" w:cstheme="minorBidi"/>
+          <w:noProof/>
+          <w:sz w:val="22"/>
+          <w:szCs w:val="22"/>
+          <w:lang w:val="de-DE" w:eastAsia="de-DE"/>
+        </w:rPr>
+        <w:tab/>
+      </w:r>
+      <w:r>
+        <w:rPr>
+          <w:noProof/>
+          <w:lang w:val="de-DE"/>
+        </w:rPr>
+        <w:t>Mean Time Between Failures</w:t>
+      </w:r>
+      <w:r>
+        <w:rPr>
+          <w:noProof/>
+        </w:rPr>
+        <w:tab/>
+      </w:r>
+      <w:r>
+        <w:rPr>
+          <w:noProof/>
+        </w:rPr>
+        <w:fldChar w:fldCharType="begin"/>
+      </w:r>
+      <w:r>
+        <w:rPr>
+          <w:noProof/>
+        </w:rPr>
+        <w:instrText xml:space="preserve"> PAGEREF _Toc433875844 \h </w:instrText>
+      </w:r>
+      <w:r>
+        <w:rPr>
+          <w:noProof/>
+        </w:rPr>
+      </w:r>
+      <w:r>
+        <w:rPr>
+          <w:noProof/>
+        </w:rPr>
+        <w:fldChar w:fldCharType="separate"/>
+      </w:r>
+      <w:r>
+        <w:rPr>
+          <w:noProof/>
+        </w:rPr>
+        <w:t>8</w:t>
+      </w:r>
+      <w:r>
+        <w:rPr>
+          <w:noProof/>
+        </w:rPr>
+        <w:fldChar w:fldCharType="end"/>
+      </w:r>
+    </w:p>
+    <w:p>
+      <w:pPr>
+        <w:pStyle w:val="Verzeichnis3"/>
+        <w:rPr>
+          <w:rFonts w:asciiTheme="minorHAnsi" w:eastAsiaTheme="minorEastAsia" w:hAnsiTheme="minorHAnsi" w:cstheme="minorBidi"/>
+          <w:noProof/>
+          <w:sz w:val="22"/>
+          <w:szCs w:val="22"/>
+          <w:lang w:val="de-DE" w:eastAsia="de-DE"/>
+        </w:rPr>
+      </w:pPr>
+      <w:r>
+        <w:rPr>
+          <w:noProof/>
+          <w:lang w:val="de-DE"/>
+        </w:rPr>
+        <w:t>3.3.3</w:t>
+      </w:r>
+      <w:r>
+        <w:rPr>
+          <w:rFonts w:asciiTheme="minorHAnsi" w:eastAsiaTheme="minorEastAsia" w:hAnsiTheme="minorHAnsi" w:cstheme="minorBidi"/>
+          <w:noProof/>
+          <w:sz w:val="22"/>
+          <w:szCs w:val="22"/>
+          <w:lang w:val="de-DE" w:eastAsia="de-DE"/>
+        </w:rPr>
+        <w:tab/>
+      </w:r>
+      <w:r>
+        <w:rPr>
+          <w:noProof/>
+          <w:lang w:val="de-DE"/>
+        </w:rPr>
+        <w:t>Mean Time To Repair</w:t>
+      </w:r>
+      <w:r>
+        <w:rPr>
+          <w:noProof/>
+        </w:rPr>
+        <w:tab/>
+      </w:r>
+      <w:r>
+        <w:rPr>
+          <w:noProof/>
+        </w:rPr>
+        <w:fldChar w:fldCharType="begin"/>
+      </w:r>
+      <w:r>
+        <w:rPr>
+          <w:noProof/>
+        </w:rPr>
+        <w:instrText xml:space="preserve"> PAGEREF _Toc433875845 \h </w:instrText>
+      </w:r>
+      <w:r>
+        <w:rPr>
+          <w:noProof/>
+        </w:rPr>
+      </w:r>
+      <w:r>
+        <w:rPr>
+          <w:noProof/>
+        </w:rPr>
+        <w:fldChar w:fldCharType="separate"/>
+      </w:r>
+      <w:r>
+        <w:rPr>
+          <w:noProof/>
+        </w:rPr>
+        <w:t>8</w:t>
+      </w:r>
+      <w:r>
+        <w:rPr>
+          <w:noProof/>
+        </w:rPr>
+        <w:fldChar w:fldCharType="end"/>
+      </w:r>
+    </w:p>
+    <w:p>
+      <w:pPr>
+        <w:pStyle w:val="Verzeichnis3"/>
+        <w:rPr>
+          <w:rFonts w:asciiTheme="minorHAnsi" w:eastAsiaTheme="minorEastAsia" w:hAnsiTheme="minorHAnsi" w:cstheme="minorBidi"/>
+          <w:noProof/>
+          <w:sz w:val="22"/>
+          <w:szCs w:val="22"/>
+          <w:lang w:val="de-DE" w:eastAsia="de-DE"/>
+        </w:rPr>
+      </w:pPr>
+      <w:r>
+        <w:rPr>
+          <w:noProof/>
+          <w:lang w:val="de-DE"/>
+        </w:rPr>
+        <w:t>3.3.4</w:t>
+      </w:r>
+      <w:r>
+        <w:rPr>
+          <w:rFonts w:asciiTheme="minorHAnsi" w:eastAsiaTheme="minorEastAsia" w:hAnsiTheme="minorHAnsi" w:cstheme="minorBidi"/>
+          <w:noProof/>
+          <w:sz w:val="22"/>
+          <w:szCs w:val="22"/>
+          <w:lang w:val="de-DE" w:eastAsia="de-DE"/>
+        </w:rPr>
+        <w:tab/>
+      </w:r>
+      <w:r>
+        <w:rPr>
+          <w:noProof/>
+          <w:lang w:val="de-DE"/>
+        </w:rPr>
+        <w:t>Accuracy</w:t>
+      </w:r>
+      <w:r>
+        <w:rPr>
+          <w:noProof/>
+        </w:rPr>
+        <w:tab/>
+      </w:r>
+      <w:r>
+        <w:rPr>
+          <w:noProof/>
+        </w:rPr>
+        <w:fldChar w:fldCharType="begin"/>
+      </w:r>
+      <w:r>
+        <w:rPr>
+          <w:noProof/>
+        </w:rPr>
+        <w:instrText xml:space="preserve"> PAGEREF _Toc433875846 \h </w:instrText>
+      </w:r>
+      <w:r>
+        <w:rPr>
+          <w:noProof/>
+        </w:rPr>
+      </w:r>
+      <w:r>
+        <w:rPr>
+          <w:noProof/>
+        </w:rPr>
+        <w:fldChar w:fldCharType="separate"/>
+      </w:r>
+      <w:r>
+        <w:rPr>
+          <w:noProof/>
+        </w:rPr>
+        <w:t>8</w:t>
+      </w:r>
+      <w:r>
+        <w:rPr>
+          <w:noProof/>
+        </w:rPr>
+        <w:fldChar w:fldCharType="end"/>
+      </w:r>
+    </w:p>
+    <w:p>
+      <w:pPr>
+        <w:pStyle w:val="Verzeichnis3"/>
         <w:rPr>
           <w:rFonts w:asciiTheme="minorHAnsi" w:eastAsiaTheme="minorEastAsia" w:hAnsiTheme="minorHAnsi" w:cstheme="minorBidi"/>
           <w:noProof/>
@@ -2849,59 +3311,14 @@
           <w:szCs w:val="22"/>
           <w:lang w:eastAsia="de-DE"/>
         </w:rPr>
-        <w:tab/>
-      </w:r>
-      <w:r>
-        <w:rPr>
-          <w:noProof/>
-        </w:rPr>
-        <w:t>Reliability</w:t>
-      </w:r>
-      <w:r>
-        <w:rPr>
-          <w:noProof/>
-        </w:rPr>
-        <w:tab/>
-      </w:r>
-      <w:r>
-        <w:rPr>
-          <w:noProof/>
-        </w:rPr>
-        <w:fldChar w:fldCharType="begin"/>
-      </w:r>
-      <w:r>
-        <w:rPr>
-          <w:noProof/>
-        </w:rPr>
-        <w:instrText xml:space="preserve"> PAGEREF _Toc432515108 \h </w:instrText>
-      </w:r>
-      <w:r>
-        <w:rPr>
-          <w:noProof/>
-        </w:rPr>
-      </w:r>
-      <w:r>
-        <w:rPr>
-          <w:noProof/>
-        </w:rPr>
-        <w:fldChar w:fldCharType="separate"/>
-      </w:r>
-      <w:r>
-        <w:rPr>
-          <w:noProof/>
-        </w:rPr>
-        <w:t>8</w:t>
-      </w:r>
-      <w:r>
-        <w:rPr>
-          <w:noProof/>
-        </w:rPr>
-        <w:fldChar w:fldCharType="end"/>
-      </w:r>
-    </w:p>
-    <w:p>
-      <w:pPr>
-        <w:pStyle w:val="Verzeichnis3"/>
+      </w:pPr>
+      <w:r>
+        <w:rPr>
+          <w:noProof/>
+        </w:rPr>
+        <w:t>3.3.5</w:t>
+      </w:r>
+      <w:r>
         <w:rPr>
           <w:rFonts w:asciiTheme="minorHAnsi" w:eastAsiaTheme="minorEastAsia" w:hAnsiTheme="minorHAnsi" w:cstheme="minorBidi"/>
           <w:noProof/>
@@ -2909,28 +3326,13 @@
           <w:szCs w:val="22"/>
           <w:lang w:eastAsia="de-DE"/>
         </w:rPr>
-      </w:pPr>
-      <w:r>
-        <w:rPr>
-          <w:noProof/>
-        </w:rPr>
-        <w:t>3.3.1</w:t>
-      </w:r>
-      <w:r>
-        <w:rPr>
-          <w:rFonts w:asciiTheme="minorHAnsi" w:eastAsiaTheme="minorEastAsia" w:hAnsiTheme="minorHAnsi" w:cstheme="minorBidi"/>
-          <w:noProof/>
-          <w:sz w:val="22"/>
-          <w:szCs w:val="22"/>
-          <w:lang w:eastAsia="de-DE"/>
-        </w:rPr>
         <w:tab/>
       </w:r>
       <w:r>
         <w:rPr>
           <w:noProof/>
         </w:rPr>
-        <w:t>Availability</w:t>
+        <w:t>„Maximum Bugs or Defect Rate“ and „Bugs or Defect Rate“</w:t>
       </w:r>
       <w:r>
         <w:rPr>
@@ -2948,382 +3350,7 @@
         <w:rPr>
           <w:noProof/>
         </w:rPr>
-        <w:instrText xml:space="preserve"> PAGEREF _Toc432515109 \h </w:instrText>
-      </w:r>
-      <w:r>
-        <w:rPr>
-          <w:noProof/>
-        </w:rPr>
-      </w:r>
-      <w:r>
-        <w:rPr>
-          <w:noProof/>
-        </w:rPr>
-        <w:fldChar w:fldCharType="separate"/>
-      </w:r>
-      <w:r>
-        <w:rPr>
-          <w:noProof/>
-        </w:rPr>
-        <w:t>8</w:t>
-      </w:r>
-      <w:r>
-        <w:rPr>
-          <w:noProof/>
-        </w:rPr>
-        <w:fldChar w:fldCharType="end"/>
-      </w:r>
-    </w:p>
-    <w:p>
-      <w:pPr>
-        <w:pStyle w:val="Verzeichnis3"/>
-        <w:rPr>
-          <w:rFonts w:asciiTheme="minorHAnsi" w:eastAsiaTheme="minorEastAsia" w:hAnsiTheme="minorHAnsi" w:cstheme="minorBidi"/>
-          <w:noProof/>
-          <w:sz w:val="22"/>
-          <w:szCs w:val="22"/>
-          <w:lang w:eastAsia="de-DE"/>
-        </w:rPr>
-      </w:pPr>
-      <w:r>
-        <w:rPr>
-          <w:noProof/>
-        </w:rPr>
-        <w:t>3.3.2</w:t>
-      </w:r>
-      <w:r>
-        <w:rPr>
-          <w:rFonts w:asciiTheme="minorHAnsi" w:eastAsiaTheme="minorEastAsia" w:hAnsiTheme="minorHAnsi" w:cstheme="minorBidi"/>
-          <w:noProof/>
-          <w:sz w:val="22"/>
-          <w:szCs w:val="22"/>
-          <w:lang w:eastAsia="de-DE"/>
-        </w:rPr>
-        <w:tab/>
-      </w:r>
-      <w:r>
-        <w:rPr>
-          <w:noProof/>
-        </w:rPr>
-        <w:t>Mean Time Between Failures</w:t>
-      </w:r>
-      <w:r>
-        <w:rPr>
-          <w:noProof/>
-        </w:rPr>
-        <w:tab/>
-      </w:r>
-      <w:r>
-        <w:rPr>
-          <w:noProof/>
-        </w:rPr>
-        <w:fldChar w:fldCharType="begin"/>
-      </w:r>
-      <w:r>
-        <w:rPr>
-          <w:noProof/>
-        </w:rPr>
-        <w:instrText xml:space="preserve"> PAGEREF _Toc432515110 \h </w:instrText>
-      </w:r>
-      <w:r>
-        <w:rPr>
-          <w:noProof/>
-        </w:rPr>
-      </w:r>
-      <w:r>
-        <w:rPr>
-          <w:noProof/>
-        </w:rPr>
-        <w:fldChar w:fldCharType="separate"/>
-      </w:r>
-      <w:r>
-        <w:rPr>
-          <w:noProof/>
-        </w:rPr>
-        <w:t>8</w:t>
-      </w:r>
-      <w:r>
-        <w:rPr>
-          <w:noProof/>
-        </w:rPr>
-        <w:fldChar w:fldCharType="end"/>
-      </w:r>
-    </w:p>
-    <w:p>
-      <w:pPr>
-        <w:pStyle w:val="Verzeichnis3"/>
-        <w:rPr>
-          <w:rFonts w:asciiTheme="minorHAnsi" w:eastAsiaTheme="minorEastAsia" w:hAnsiTheme="minorHAnsi" w:cstheme="minorBidi"/>
-          <w:noProof/>
-          <w:sz w:val="22"/>
-          <w:szCs w:val="22"/>
-          <w:lang w:eastAsia="de-DE"/>
-        </w:rPr>
-      </w:pPr>
-      <w:r>
-        <w:rPr>
-          <w:noProof/>
-        </w:rPr>
-        <w:t>3.3.3</w:t>
-      </w:r>
-      <w:r>
-        <w:rPr>
-          <w:rFonts w:asciiTheme="minorHAnsi" w:eastAsiaTheme="minorEastAsia" w:hAnsiTheme="minorHAnsi" w:cstheme="minorBidi"/>
-          <w:noProof/>
-          <w:sz w:val="22"/>
-          <w:szCs w:val="22"/>
-          <w:lang w:eastAsia="de-DE"/>
-        </w:rPr>
-        <w:tab/>
-      </w:r>
-      <w:r>
-        <w:rPr>
-          <w:noProof/>
-        </w:rPr>
-        <w:t>Mean Time To Repair</w:t>
-      </w:r>
-      <w:r>
-        <w:rPr>
-          <w:noProof/>
-        </w:rPr>
-        <w:tab/>
-      </w:r>
-      <w:r>
-        <w:rPr>
-          <w:noProof/>
-        </w:rPr>
-        <w:fldChar w:fldCharType="begin"/>
-      </w:r>
-      <w:r>
-        <w:rPr>
-          <w:noProof/>
-        </w:rPr>
-        <w:instrText xml:space="preserve"> PAGEREF _Toc432515111 \h </w:instrText>
-      </w:r>
-      <w:r>
-        <w:rPr>
-          <w:noProof/>
-        </w:rPr>
-      </w:r>
-      <w:r>
-        <w:rPr>
-          <w:noProof/>
-        </w:rPr>
-        <w:fldChar w:fldCharType="separate"/>
-      </w:r>
-      <w:r>
-        <w:rPr>
-          <w:noProof/>
-        </w:rPr>
-        <w:t>8</w:t>
-      </w:r>
-      <w:r>
-        <w:rPr>
-          <w:noProof/>
-        </w:rPr>
-        <w:fldChar w:fldCharType="end"/>
-      </w:r>
-    </w:p>
-    <w:p>
-      <w:pPr>
-        <w:pStyle w:val="Verzeichnis3"/>
-        <w:rPr>
-          <w:rFonts w:asciiTheme="minorHAnsi" w:eastAsiaTheme="minorEastAsia" w:hAnsiTheme="minorHAnsi" w:cstheme="minorBidi"/>
-          <w:noProof/>
-          <w:sz w:val="22"/>
-          <w:szCs w:val="22"/>
-          <w:lang w:eastAsia="de-DE"/>
-        </w:rPr>
-      </w:pPr>
-      <w:r>
-        <w:rPr>
-          <w:noProof/>
-        </w:rPr>
-        <w:t>3.3.4</w:t>
-      </w:r>
-      <w:r>
-        <w:rPr>
-          <w:rFonts w:asciiTheme="minorHAnsi" w:eastAsiaTheme="minorEastAsia" w:hAnsiTheme="minorHAnsi" w:cstheme="minorBidi"/>
-          <w:noProof/>
-          <w:sz w:val="22"/>
-          <w:szCs w:val="22"/>
-          <w:lang w:eastAsia="de-DE"/>
-        </w:rPr>
-        <w:tab/>
-      </w:r>
-      <w:r>
-        <w:rPr>
-          <w:noProof/>
-        </w:rPr>
-        <w:t>Accuracy</w:t>
-      </w:r>
-      <w:r>
-        <w:rPr>
-          <w:noProof/>
-        </w:rPr>
-        <w:tab/>
-      </w:r>
-      <w:r>
-        <w:rPr>
-          <w:noProof/>
-        </w:rPr>
-        <w:fldChar w:fldCharType="begin"/>
-      </w:r>
-      <w:r>
-        <w:rPr>
-          <w:noProof/>
-        </w:rPr>
-        <w:instrText xml:space="preserve"> PAGEREF _Toc432515112 \h </w:instrText>
-      </w:r>
-      <w:r>
-        <w:rPr>
-          <w:noProof/>
-        </w:rPr>
-      </w:r>
-      <w:r>
-        <w:rPr>
-          <w:noProof/>
-        </w:rPr>
-        <w:fldChar w:fldCharType="separate"/>
-      </w:r>
-      <w:r>
-        <w:rPr>
-          <w:noProof/>
-        </w:rPr>
-        <w:t>8</w:t>
-      </w:r>
-      <w:r>
-        <w:rPr>
-          <w:noProof/>
-        </w:rPr>
-        <w:fldChar w:fldCharType="end"/>
-      </w:r>
-    </w:p>
-    <w:p>
-      <w:pPr>
-        <w:pStyle w:val="Verzeichnis3"/>
-        <w:rPr>
-          <w:rFonts w:asciiTheme="minorHAnsi" w:eastAsiaTheme="minorEastAsia" w:hAnsiTheme="minorHAnsi" w:cstheme="minorBidi"/>
-          <w:noProof/>
-          <w:sz w:val="22"/>
-          <w:szCs w:val="22"/>
-          <w:lang w:eastAsia="de-DE"/>
-        </w:rPr>
-      </w:pPr>
-      <w:r>
-        <w:rPr>
-          <w:noProof/>
-        </w:rPr>
-        <w:t>3.3.5</w:t>
-      </w:r>
-      <w:r>
-        <w:rPr>
-          <w:rFonts w:asciiTheme="minorHAnsi" w:eastAsiaTheme="minorEastAsia" w:hAnsiTheme="minorHAnsi" w:cstheme="minorBidi"/>
-          <w:noProof/>
-          <w:sz w:val="22"/>
-          <w:szCs w:val="22"/>
-          <w:lang w:eastAsia="de-DE"/>
-        </w:rPr>
-        <w:tab/>
-      </w:r>
-      <w:r>
-        <w:rPr>
-          <w:noProof/>
-        </w:rPr>
-        <w:t>Maximum Bugs or Defect Rate</w:t>
-      </w:r>
-      <w:r>
-        <w:rPr>
-          <w:noProof/>
-        </w:rPr>
-        <w:tab/>
-      </w:r>
-      <w:r>
-        <w:rPr>
-          <w:noProof/>
-        </w:rPr>
-        <w:fldChar w:fldCharType="begin"/>
-      </w:r>
-      <w:r>
-        <w:rPr>
-          <w:noProof/>
-        </w:rPr>
-        <w:instrText xml:space="preserve"> PAGEREF _Toc432515113 \h </w:instrText>
-      </w:r>
-      <w:r>
-        <w:rPr>
-          <w:noProof/>
-        </w:rPr>
-      </w:r>
-      <w:r>
-        <w:rPr>
-          <w:noProof/>
-        </w:rPr>
-        <w:fldChar w:fldCharType="separate"/>
-      </w:r>
-      <w:r>
-        <w:rPr>
-          <w:noProof/>
-        </w:rPr>
-        <w:t>8</w:t>
-      </w:r>
-      <w:r>
-        <w:rPr>
-          <w:noProof/>
-        </w:rPr>
-        <w:fldChar w:fldCharType="end"/>
-      </w:r>
-    </w:p>
-    <w:p>
-      <w:pPr>
-        <w:pStyle w:val="Verzeichnis3"/>
-        <w:rPr>
-          <w:rFonts w:asciiTheme="minorHAnsi" w:eastAsiaTheme="minorEastAsia" w:hAnsiTheme="minorHAnsi" w:cstheme="minorBidi"/>
-          <w:noProof/>
-          <w:sz w:val="22"/>
-          <w:szCs w:val="22"/>
-          <w:lang w:eastAsia="de-DE"/>
-        </w:rPr>
-      </w:pPr>
-      <w:r>
-        <w:rPr>
-          <w:noProof/>
-        </w:rPr>
-        <w:t>3.3.6</w:t>
-      </w:r>
-      <w:r>
-        <w:rPr>
-          <w:rFonts w:asciiTheme="minorHAnsi" w:eastAsiaTheme="minorEastAsia" w:hAnsiTheme="minorHAnsi" w:cstheme="minorBidi"/>
-          <w:noProof/>
-          <w:sz w:val="22"/>
-          <w:szCs w:val="22"/>
-          <w:lang w:eastAsia="de-DE"/>
-        </w:rPr>
-        <w:tab/>
-      </w:r>
-      <w:r>
-        <w:rPr>
-          <w:noProof/>
-        </w:rPr>
-        <w:t>Bugs or Defect Rate</w:t>
-      </w:r>
-      <w:r>
-        <w:rPr>
-          <w:noProof/>
-        </w:rPr>
-        <w:tab/>
-      </w:r>
-      <w:r>
-        <w:rPr>
-          <w:noProof/>
-        </w:rPr>
-        <w:fldChar w:fldCharType="begin"/>
-      </w:r>
-      <w:r>
-        <w:rPr>
-          <w:noProof/>
-        </w:rPr>
-        <w:instrText xml:space="preserve"> PAGEREF _Toc432515114 \h </w:instrText>
+        <w:instrText xml:space="preserve"> PAGEREF _Toc433875847 \h </w:instrText>
       </w:r>
       <w:r>
         <w:rPr>
@@ -3401,7 +3428,7 @@
         <w:rPr>
           <w:noProof/>
         </w:rPr>
-        <w:instrText xml:space="preserve"> PAGEREF _Toc432515115 \h </w:instrText>
+        <w:instrText xml:space="preserve"> PAGEREF _Toc433875848 \h </w:instrText>
       </w:r>
       <w:r>
         <w:rPr>
@@ -3476,7 +3503,7 @@
         <w:rPr>
           <w:noProof/>
         </w:rPr>
-        <w:instrText xml:space="preserve"> PAGEREF _Toc432515116 \h </w:instrText>
+        <w:instrText xml:space="preserve"> PAGEREF _Toc433875849 \h </w:instrText>
       </w:r>
       <w:r>
         <w:rPr>
@@ -3551,7 +3578,7 @@
         <w:rPr>
           <w:noProof/>
         </w:rPr>
-        <w:instrText xml:space="preserve"> PAGEREF _Toc432515117 \h </w:instrText>
+        <w:instrText xml:space="preserve"> PAGEREF _Toc433875850 \h </w:instrText>
       </w:r>
       <w:r>
         <w:rPr>
@@ -3626,7 +3653,7 @@
         <w:rPr>
           <w:noProof/>
         </w:rPr>
-        <w:instrText xml:space="preserve"> PAGEREF _Toc432515118 \h </w:instrText>
+        <w:instrText xml:space="preserve"> PAGEREF _Toc433875851 \h </w:instrText>
       </w:r>
       <w:r>
         <w:rPr>
@@ -3701,7 +3728,7 @@
         <w:rPr>
           <w:noProof/>
         </w:rPr>
-        <w:instrText xml:space="preserve"> PAGEREF _Toc432515119 \h </w:instrText>
+        <w:instrText xml:space="preserve"> PAGEREF _Toc433875852 \h </w:instrText>
       </w:r>
       <w:r>
         <w:rPr>
@@ -3718,7 +3745,7 @@
         <w:rPr>
           <w:noProof/>
         </w:rPr>
-        <w:t>9</w:t>
+        <w:t>8</w:t>
       </w:r>
       <w:r>
         <w:rPr>
@@ -3776,7 +3803,7 @@
         <w:rPr>
           <w:noProof/>
         </w:rPr>
-        <w:instrText xml:space="preserve"> PAGEREF _Toc432515120 \h </w:instrText>
+        <w:instrText xml:space="preserve"> PAGEREF _Toc433875853 \h </w:instrText>
       </w:r>
       <w:r>
         <w:rPr>
@@ -3793,7 +3820,7 @@
         <w:rPr>
           <w:noProof/>
         </w:rPr>
-        <w:t>9</w:t>
+        <w:t>8</w:t>
       </w:r>
       <w:r>
         <w:rPr>
@@ -3854,7 +3881,7 @@
         <w:rPr>
           <w:noProof/>
         </w:rPr>
-        <w:instrText xml:space="preserve"> PAGEREF _Toc432515121 \h </w:instrText>
+        <w:instrText xml:space="preserve"> PAGEREF _Toc433875854 \h </w:instrText>
       </w:r>
       <w:r>
         <w:rPr>
@@ -3871,7 +3898,7 @@
         <w:rPr>
           <w:noProof/>
         </w:rPr>
-        <w:t>9</w:t>
+        <w:t>8</w:t>
       </w:r>
       <w:r>
         <w:rPr>
@@ -3914,7 +3941,7 @@
         <w:rPr>
           <w:noProof/>
         </w:rPr>
-        <w:t>Design Constraints</w:t>
+        <w:t>Design Constraint</w:t>
       </w:r>
       <w:r>
         <w:rPr>
@@ -3932,82 +3959,7 @@
         <w:rPr>
           <w:noProof/>
         </w:rPr>
-        <w:instrText xml:space="preserve"> PAGEREF _Toc432515122 \h </w:instrText>
-      </w:r>
-      <w:r>
-        <w:rPr>
-          <w:noProof/>
-        </w:rPr>
-      </w:r>
-      <w:r>
-        <w:rPr>
-          <w:noProof/>
-        </w:rPr>
-        <w:fldChar w:fldCharType="separate"/>
-      </w:r>
-      <w:r>
-        <w:rPr>
-          <w:noProof/>
-        </w:rPr>
-        <w:t>9</w:t>
-      </w:r>
-      <w:r>
-        <w:rPr>
-          <w:noProof/>
-        </w:rPr>
-        <w:fldChar w:fldCharType="end"/>
-      </w:r>
-    </w:p>
-    <w:p>
-      <w:pPr>
-        <w:pStyle w:val="Verzeichnis3"/>
-        <w:rPr>
-          <w:rFonts w:asciiTheme="minorHAnsi" w:eastAsiaTheme="minorEastAsia" w:hAnsiTheme="minorHAnsi" w:cstheme="minorBidi"/>
-          <w:noProof/>
-          <w:sz w:val="22"/>
-          <w:szCs w:val="22"/>
-          <w:lang w:eastAsia="de-DE"/>
-        </w:rPr>
-      </w:pPr>
-      <w:r>
-        <w:rPr>
-          <w:noProof/>
-        </w:rPr>
-        <w:t>3.6.1</w:t>
-      </w:r>
-      <w:r>
-        <w:rPr>
-          <w:rFonts w:asciiTheme="minorHAnsi" w:eastAsiaTheme="minorEastAsia" w:hAnsiTheme="minorHAnsi" w:cstheme="minorBidi"/>
-          <w:noProof/>
-          <w:sz w:val="22"/>
-          <w:szCs w:val="22"/>
-          <w:lang w:eastAsia="de-DE"/>
-        </w:rPr>
-        <w:tab/>
-      </w:r>
-      <w:r>
-        <w:rPr>
-          <w:noProof/>
-        </w:rPr>
-        <w:t>The Simpsons</w:t>
-      </w:r>
-      <w:r>
-        <w:rPr>
-          <w:noProof/>
-        </w:rPr>
-        <w:tab/>
-      </w:r>
-      <w:r>
-        <w:rPr>
-          <w:noProof/>
-        </w:rPr>
-        <w:fldChar w:fldCharType="begin"/>
-      </w:r>
-      <w:r>
-        <w:rPr>
-          <w:noProof/>
-        </w:rPr>
-        <w:instrText xml:space="preserve"> PAGEREF _Toc432515123 \h </w:instrText>
+        <w:instrText xml:space="preserve"> PAGEREF _Toc433875855 \h </w:instrText>
       </w:r>
       <w:r>
         <w:rPr>
@@ -4085,7 +4037,7 @@
         <w:rPr>
           <w:noProof/>
         </w:rPr>
-        <w:instrText xml:space="preserve"> PAGEREF _Toc432515124 \h </w:instrText>
+        <w:instrText xml:space="preserve"> PAGEREF _Toc433875856 \h </w:instrText>
       </w:r>
       <w:r>
         <w:rPr>
@@ -4163,7 +4115,7 @@
         <w:rPr>
           <w:noProof/>
         </w:rPr>
-        <w:instrText xml:space="preserve"> PAGEREF _Toc432515125 \h </w:instrText>
+        <w:instrText xml:space="preserve"> PAGEREF _Toc433875857 \h </w:instrText>
       </w:r>
       <w:r>
         <w:rPr>
@@ -4241,7 +4193,7 @@
         <w:rPr>
           <w:noProof/>
         </w:rPr>
-        <w:instrText xml:space="preserve"> PAGEREF _Toc432515126 \h </w:instrText>
+        <w:instrText xml:space="preserve"> PAGEREF _Toc433875858 \h </w:instrText>
       </w:r>
       <w:r>
         <w:rPr>
@@ -4316,7 +4268,7 @@
         <w:rPr>
           <w:noProof/>
         </w:rPr>
-        <w:instrText xml:space="preserve"> PAGEREF _Toc432515127 \h </w:instrText>
+        <w:instrText xml:space="preserve"> PAGEREF _Toc433875859 \h </w:instrText>
       </w:r>
       <w:r>
         <w:rPr>
@@ -4391,7 +4343,7 @@
         <w:rPr>
           <w:noProof/>
         </w:rPr>
-        <w:instrText xml:space="preserve"> PAGEREF _Toc432515128 \h </w:instrText>
+        <w:instrText xml:space="preserve"> PAGEREF _Toc433875860 \h </w:instrText>
       </w:r>
       <w:r>
         <w:rPr>
@@ -4432,7 +4384,6 @@
         <w:rPr>
           <w:noProof/>
         </w:rPr>
-        <w:lastRenderedPageBreak/>
         <w:t>3.9.3</w:t>
       </w:r>
       <w:r>
@@ -4467,7 +4418,7 @@
         <w:rPr>
           <w:noProof/>
         </w:rPr>
-        <w:instrText xml:space="preserve"> PAGEREF _Toc432515129 \h </w:instrText>
+        <w:instrText xml:space="preserve"> PAGEREF _Toc433875861 \h </w:instrText>
       </w:r>
       <w:r>
         <w:rPr>
@@ -4542,7 +4493,7 @@
         <w:rPr>
           <w:noProof/>
         </w:rPr>
-        <w:instrText xml:space="preserve"> PAGEREF _Toc432515130 \h </w:instrText>
+        <w:instrText xml:space="preserve"> PAGEREF _Toc433875862 \h </w:instrText>
       </w:r>
       <w:r>
         <w:rPr>
@@ -4586,6 +4537,7 @@
         <w:rPr>
           <w:noProof/>
         </w:rPr>
+        <w:lastRenderedPageBreak/>
         <w:t>3.10</w:t>
       </w:r>
       <w:r>
@@ -4620,7 +4572,7 @@
         <w:rPr>
           <w:noProof/>
         </w:rPr>
-        <w:instrText xml:space="preserve"> PAGEREF _Toc432515131 \h </w:instrText>
+        <w:instrText xml:space="preserve"> PAGEREF _Toc433875863 \h </w:instrText>
       </w:r>
       <w:r>
         <w:rPr>
@@ -4698,7 +4650,7 @@
         <w:rPr>
           <w:noProof/>
         </w:rPr>
-        <w:instrText xml:space="preserve"> PAGEREF _Toc432515132 \h </w:instrText>
+        <w:instrText xml:space="preserve"> PAGEREF _Toc433875864 \h </w:instrText>
       </w:r>
       <w:r>
         <w:rPr>
@@ -4778,7 +4730,7 @@
         <w:rPr>
           <w:noProof/>
         </w:rPr>
-        <w:instrText xml:space="preserve"> PAGEREF _Toc432515133 \h </w:instrText>
+        <w:instrText xml:space="preserve"> PAGEREF _Toc433875865 \h </w:instrText>
       </w:r>
       <w:r>
         <w:rPr>
@@ -4858,7 +4810,7 @@
         <w:rPr>
           <w:noProof/>
         </w:rPr>
-        <w:instrText xml:space="preserve"> PAGEREF _Toc432515134 \h </w:instrText>
+        <w:instrText xml:space="preserve"> PAGEREF _Toc433875866 \h </w:instrText>
       </w:r>
       <w:r>
         <w:rPr>
@@ -4926,8 +4878,30 @@
         <w:rPr>
           <w:lang w:val="de-DE"/>
         </w:rPr>
-        <w:t>Software Requirements Specification</w:t>
-      </w:r>
+        <w:t xml:space="preserve">Software </w:t>
+      </w:r>
+      <w:proofErr w:type="spellStart"/>
+      <w:r>
+        <w:rPr>
+          <w:lang w:val="de-DE"/>
+        </w:rPr>
+        <w:t>Requirements</w:t>
+      </w:r>
+      <w:proofErr w:type="spellEnd"/>
+      <w:r>
+        <w:rPr>
+          <w:lang w:val="de-DE"/>
+        </w:rPr>
+        <w:t xml:space="preserve"> </w:t>
+      </w:r>
+      <w:proofErr w:type="spellStart"/>
+      <w:r>
+        <w:rPr>
+          <w:lang w:val="de-DE"/>
+        </w:rPr>
+        <w:t>Specification</w:t>
+      </w:r>
+      <w:proofErr w:type="spellEnd"/>
       <w:r>
         <w:rPr>
           <w:lang w:val="de-DE"/>
@@ -4948,7 +4922,8 @@
           <w:lang w:val="de-DE"/>
         </w:rPr>
       </w:pPr>
-      <w:bookmarkStart w:id="1" w:name="_Toc432515081"/>
+      <w:bookmarkStart w:id="1" w:name="_Toc433875815"/>
+      <w:proofErr w:type="spellStart"/>
       <w:r>
         <w:rPr>
           <w:lang w:val="de-DE"/>
@@ -4956,6 +4931,7 @@
         <w:t>Introduction</w:t>
       </w:r>
       <w:bookmarkEnd w:id="1"/>
+      <w:proofErr w:type="spellEnd"/>
     </w:p>
     <w:p>
       <w:pPr>
@@ -4963,7 +4939,47 @@
         <w:ind w:left="720"/>
       </w:pPr>
       <w:r>
-        <w:t xml:space="preserve">Das Projekt “Nappy, the ingenious” hat das Ziel eine Desktop-Applikation zu entwickeln. Es ist eine Art Quizspiel, in dem der Actor / der Spieler gegen den Computer (gegen Nappy) spielen muss. </w:t>
+        <w:t>Das Projekt “</w:t>
+      </w:r>
+      <w:proofErr w:type="spellStart"/>
+      <w:r>
+        <w:t>Nappy</w:t>
+      </w:r>
+      <w:proofErr w:type="spellEnd"/>
+      <w:r>
+        <w:t xml:space="preserve">, </w:t>
+      </w:r>
+      <w:proofErr w:type="spellStart"/>
+      <w:r>
+        <w:t>the</w:t>
+      </w:r>
+      <w:proofErr w:type="spellEnd"/>
+      <w:r>
+        <w:t xml:space="preserve"> </w:t>
+      </w:r>
+      <w:proofErr w:type="spellStart"/>
+      <w:r>
+        <w:t>ingenious</w:t>
+      </w:r>
+      <w:proofErr w:type="spellEnd"/>
+      <w:r>
+        <w:t xml:space="preserve">” hat das Ziel eine Desktop-Applikation zu entwickeln. Es ist eine Art Quizspiel, in dem der </w:t>
+      </w:r>
+      <w:proofErr w:type="spellStart"/>
+      <w:r>
+        <w:t>Actor</w:t>
+      </w:r>
+      <w:proofErr w:type="spellEnd"/>
+      <w:r>
+        <w:t xml:space="preserve"> / der Spieler gegen den Computer (gegen </w:t>
+      </w:r>
+      <w:proofErr w:type="spellStart"/>
+      <w:r>
+        <w:t>Nappy</w:t>
+      </w:r>
+      <w:proofErr w:type="spellEnd"/>
+      <w:r>
+        <w:t xml:space="preserve">) spielen muss. </w:t>
       </w:r>
     </w:p>
     <w:p>
@@ -4973,7 +4989,8 @@
           <w:lang w:val="de-DE"/>
         </w:rPr>
       </w:pPr>
-      <w:bookmarkStart w:id="2" w:name="_Toc432515082"/>
+      <w:bookmarkStart w:id="2" w:name="_Toc433875816"/>
+      <w:proofErr w:type="spellStart"/>
       <w:r>
         <w:rPr>
           <w:lang w:val="de-DE"/>
@@ -4981,6 +4998,7 @@
         <w:t>Purpose</w:t>
       </w:r>
       <w:bookmarkEnd w:id="2"/>
+      <w:proofErr w:type="spellEnd"/>
     </w:p>
     <w:p>
       <w:pPr>
@@ -5012,7 +5030,8 @@
           <w:lang w:val="de-DE"/>
         </w:rPr>
       </w:pPr>
-      <w:bookmarkStart w:id="3" w:name="_Toc432515083"/>
+      <w:bookmarkStart w:id="3" w:name="_Toc433875817"/>
+      <w:proofErr w:type="spellStart"/>
       <w:r>
         <w:rPr>
           <w:lang w:val="de-DE"/>
@@ -5020,6 +5039,7 @@
         <w:t>Scope</w:t>
       </w:r>
       <w:bookmarkEnd w:id="3"/>
+      <w:proofErr w:type="spellEnd"/>
     </w:p>
     <w:p>
       <w:pPr>
@@ -5049,14 +5069,58 @@
           <w:lang w:val="de-DE"/>
         </w:rPr>
       </w:pPr>
-      <w:bookmarkStart w:id="4" w:name="_Toc432515084"/>
-      <w:r>
-        <w:rPr>
-          <w:lang w:val="de-DE"/>
-        </w:rPr>
-        <w:t>Definitions, Acronyms, and Abbreviations</w:t>
+      <w:bookmarkStart w:id="4" w:name="_Toc433875818"/>
+      <w:proofErr w:type="spellStart"/>
+      <w:r>
+        <w:rPr>
+          <w:lang w:val="de-DE"/>
+        </w:rPr>
+        <w:t>Definitions</w:t>
+      </w:r>
+      <w:proofErr w:type="spellEnd"/>
+      <w:r>
+        <w:rPr>
+          <w:lang w:val="de-DE"/>
+        </w:rPr>
+        <w:t xml:space="preserve">, </w:t>
+      </w:r>
+      <w:proofErr w:type="spellStart"/>
+      <w:r>
+        <w:rPr>
+          <w:lang w:val="de-DE"/>
+        </w:rPr>
+        <w:t>Acronyms</w:t>
+      </w:r>
+      <w:proofErr w:type="spellEnd"/>
+      <w:r>
+        <w:rPr>
+          <w:lang w:val="de-DE"/>
+        </w:rPr>
+        <w:t xml:space="preserve">, </w:t>
+      </w:r>
+      <w:proofErr w:type="spellStart"/>
+      <w:r>
+        <w:rPr>
+          <w:lang w:val="de-DE"/>
+        </w:rPr>
+        <w:t>and</w:t>
+      </w:r>
+      <w:proofErr w:type="spellEnd"/>
+      <w:r>
+        <w:rPr>
+          <w:lang w:val="de-DE"/>
+        </w:rPr>
+        <w:t xml:space="preserve"> </w:t>
+      </w:r>
+      <w:proofErr w:type="spellStart"/>
+      <w:r>
+        <w:rPr>
+          <w:lang w:val="de-DE"/>
+        </w:rPr>
+        <w:t>Abbreviations</w:t>
       </w:r>
       <w:bookmarkEnd w:id="4"/>
+      <w:proofErr w:type="spellEnd"/>
     </w:p>
     <w:p>
       <w:pPr>
@@ -5108,8 +5172,30 @@
               <w:rPr>
                 <w:lang w:val="de-DE"/>
               </w:rPr>
-              <w:t>Software Requirements Specification</w:t>
+              <w:t xml:space="preserve">Software </w:t>
             </w:r>
+            <w:proofErr w:type="spellStart"/>
+            <w:r>
+              <w:rPr>
+                <w:lang w:val="de-DE"/>
+              </w:rPr>
+              <w:t>Requirements</w:t>
+            </w:r>
+            <w:proofErr w:type="spellEnd"/>
+            <w:r>
+              <w:rPr>
+                <w:lang w:val="de-DE"/>
+              </w:rPr>
+              <w:t xml:space="preserve"> </w:t>
+            </w:r>
+            <w:proofErr w:type="spellStart"/>
+            <w:r>
+              <w:rPr>
+                <w:lang w:val="de-DE"/>
+              </w:rPr>
+              <w:t>Specification</w:t>
+            </w:r>
+            <w:proofErr w:type="spellEnd"/>
           </w:p>
         </w:tc>
       </w:tr>
@@ -5124,12 +5210,14 @@
                 <w:lang w:val="de-DE"/>
               </w:rPr>
             </w:pPr>
+            <w:proofErr w:type="spellStart"/>
             <w:r>
               <w:rPr>
                 <w:lang w:val="de-DE"/>
               </w:rPr>
               <w:t>Actor</w:t>
             </w:r>
+            <w:proofErr w:type="spellEnd"/>
           </w:p>
         </w:tc>
         <w:tc>
@@ -5224,12 +5312,28 @@
                 <w:lang w:val="de-DE"/>
               </w:rPr>
             </w:pPr>
+            <w:proofErr w:type="spellStart"/>
             <w:r>
               <w:rPr>
                 <w:lang w:val="de-DE"/>
               </w:rPr>
-              <w:t>Use Case Diagram</w:t>
+              <w:t>Use</w:t>
             </w:r>
+            <w:proofErr w:type="spellEnd"/>
+            <w:r>
+              <w:rPr>
+                <w:lang w:val="de-DE"/>
+              </w:rPr>
+              <w:t xml:space="preserve"> Case </w:t>
+            </w:r>
+            <w:proofErr w:type="spellStart"/>
+            <w:r>
+              <w:rPr>
+                <w:lang w:val="de-DE"/>
+              </w:rPr>
+              <w:t>Diagram</w:t>
+            </w:r>
+            <w:proofErr w:type="spellEnd"/>
           </w:p>
         </w:tc>
       </w:tr>
@@ -5326,7 +5430,7 @@
           <w:lang w:val="de-DE"/>
         </w:rPr>
       </w:pPr>
-      <w:bookmarkStart w:id="5" w:name="_Toc432515085"/>
+      <w:bookmarkStart w:id="5" w:name="_Toc433875819"/>
       <w:r>
         <w:rPr>
           <w:lang w:val="de-DE"/>
@@ -5438,8 +5542,21 @@
       <w:r>
         <w:br/>
       </w:r>
-      <w:r>
-        <w:t xml:space="preserve">UseCase Gamemode 1: </w:t>
+      <w:proofErr w:type="spellStart"/>
+      <w:r>
+        <w:t>UseCase</w:t>
+      </w:r>
+      <w:proofErr w:type="spellEnd"/>
+      <w:r>
+        <w:t xml:space="preserve"> </w:t>
+      </w:r>
+      <w:proofErr w:type="spellStart"/>
+      <w:r>
+        <w:t>Gamemode</w:t>
+      </w:r>
+      <w:proofErr w:type="spellEnd"/>
+      <w:r>
+        <w:t xml:space="preserve"> 1: </w:t>
       </w:r>
       <w:hyperlink r:id="rId15" w:history="1">
         <w:r>
@@ -5462,13 +5579,1326 @@
       <w:pPr>
         <w:ind w:left="720"/>
       </w:pPr>
-      <w:r>
-        <w:t xml:space="preserve">UseCase Gamemode </w:t>
+      <w:proofErr w:type="spellStart"/>
+      <w:r>
+        <w:t>UseCase</w:t>
+      </w:r>
+      <w:proofErr w:type="spellEnd"/>
+      <w:r>
+        <w:t xml:space="preserve"> </w:t>
+      </w:r>
+      <w:proofErr w:type="spellStart"/>
+      <w:r>
+        <w:t>Gamemode</w:t>
+      </w:r>
+      <w:proofErr w:type="spellEnd"/>
+      <w:r>
+        <w:t xml:space="preserve"> </w:t>
       </w:r>
       <w:r>
         <w:t xml:space="preserve">2: </w:t>
       </w:r>
       <w:hyperlink r:id="rId16" w:history="1">
+        <w:r>
+          <w:rPr>
+            <w:rStyle w:val="Hyperlink"/>
+          </w:rPr>
+          <w:t>https://github.com/nappydevelopment/docs/blob/mast</w:t>
+        </w:r>
+        <w:r>
+          <w:rPr>
+            <w:rStyle w:val="Hyperlink"/>
+          </w:rPr>
+          <w:t>e</w:t>
+        </w:r>
+        <w:r>
+          <w:rPr>
+            <w:rStyle w:val="Hyperlink"/>
+          </w:rPr>
+          <w:t>r/pdfs/2%20UseCase_Gamemode%202.pdf</w:t>
+        </w:r>
+      </w:hyperlink>
+      <w:r>
+        <w:t xml:space="preserve"> </w:t>
+      </w:r>
+    </w:p>
+    <w:p>
+      <w:pPr>
+        <w:ind w:left="720"/>
+      </w:pPr>
+    </w:p>
+    <w:p>
+      <w:pPr>
+        <w:ind w:left="720"/>
+      </w:pPr>
+      <w:proofErr w:type="spellStart"/>
+      <w:r>
+        <w:t>UseCase</w:t>
+      </w:r>
+      <w:proofErr w:type="spellEnd"/>
+      <w:r>
+        <w:t xml:space="preserve"> View Statistic:</w:t>
+      </w:r>
+    </w:p>
+    <w:p>
+      <w:pPr>
+        <w:ind w:left="720"/>
+      </w:pPr>
+      <w:hyperlink r:id="rId17" w:history="1">
+        <w:r>
+          <w:rPr>
+            <w:rStyle w:val="Hyperlink"/>
+          </w:rPr>
+          <w:t>https://github.com/nappydevelopment/docs/blob/master/pdfs/3%20UseCase_View_Statistic.pdf</w:t>
+        </w:r>
+      </w:hyperlink>
+      <w:r>
+        <w:t xml:space="preserve"> </w:t>
+      </w:r>
+    </w:p>
+    <w:p>
+      <w:pPr>
+        <w:ind w:left="720"/>
+      </w:pPr>
+    </w:p>
+    <w:p>
+      <w:pPr>
+        <w:ind w:left="720"/>
+      </w:pPr>
+      <w:proofErr w:type="spellStart"/>
+      <w:r>
+        <w:t>UseCase</w:t>
+      </w:r>
+      <w:proofErr w:type="spellEnd"/>
+      <w:r>
+        <w:t xml:space="preserve"> Change Settings:</w:t>
+      </w:r>
+    </w:p>
+    <w:p>
+      <w:pPr>
+        <w:ind w:left="720"/>
+      </w:pPr>
+      <w:hyperlink r:id="rId18" w:history="1">
+        <w:r>
+          <w:rPr>
+            <w:rStyle w:val="Hyperlink"/>
+          </w:rPr>
+          <w:t>https://github.com/nappydevelopment/docs/blob/master/pdfs/4%20UseCase_Change_Settings.pdf</w:t>
+        </w:r>
+      </w:hyperlink>
+      <w:r>
+        <w:t xml:space="preserve"> </w:t>
+      </w:r>
+    </w:p>
+    <w:p>
+      <w:pPr>
+        <w:ind w:left="720"/>
+      </w:pPr>
+    </w:p>
+    <w:p>
+      <w:pPr>
+        <w:ind w:left="720"/>
+      </w:pPr>
+      <w:proofErr w:type="spellStart"/>
+      <w:r>
+        <w:t>UseCase</w:t>
+      </w:r>
+      <w:proofErr w:type="spellEnd"/>
+      <w:r>
+        <w:t xml:space="preserve"> Add Character:</w:t>
+      </w:r>
+      <w:r>
+        <w:t xml:space="preserve"> </w:t>
+      </w:r>
+      <w:hyperlink r:id="rId19" w:history="1">
+        <w:r>
+          <w:rPr>
+            <w:rStyle w:val="Hyperlink"/>
+          </w:rPr>
+          <w:t>https://github.com/nappydevelopment/docs/blob/master/pdfs/5%20UseCase_Add_Character.pdf</w:t>
+        </w:r>
+      </w:hyperlink>
+      <w:r>
+        <w:t xml:space="preserve"> </w:t>
+      </w:r>
+    </w:p>
+    <w:p>
+      <w:pPr>
+        <w:pStyle w:val="Textkrper"/>
+        <w:ind w:left="0" w:firstLine="720"/>
+      </w:pPr>
+    </w:p>
+    <w:p>
+      <w:pPr>
+        <w:pStyle w:val="berschrift2"/>
+        <w:rPr>
+          <w:lang w:val="de-DE"/>
+        </w:rPr>
+      </w:pPr>
+      <w:bookmarkStart w:id="6" w:name="_Toc433875820"/>
+      <w:proofErr w:type="spellStart"/>
+      <w:r>
+        <w:rPr>
+          <w:lang w:val="de-DE"/>
+        </w:rPr>
+        <w:t>Overview</w:t>
+      </w:r>
+      <w:bookmarkEnd w:id="6"/>
+      <w:proofErr w:type="spellEnd"/>
+    </w:p>
+    <w:p>
+      <w:pPr>
+        <w:ind w:firstLine="720"/>
+        <w:rPr>
+          <w:color w:val="000000"/>
+          <w:lang w:val="de-DE"/>
+        </w:rPr>
+      </w:pPr>
+      <w:r>
+        <w:rPr>
+          <w:color w:val="000000"/>
+          <w:lang w:val="de-DE"/>
+        </w:rPr>
+        <w:t>Im Folgenden werden das Projekt und die für es vorgesehenen Vorgaben erklärt.</w:t>
+      </w:r>
+    </w:p>
+    <w:p>
+      <w:pPr>
+        <w:ind w:firstLine="720"/>
+        <w:rPr>
+          <w:color w:val="000000"/>
+          <w:lang w:val="de-DE"/>
+        </w:rPr>
+      </w:pPr>
+    </w:p>
+    <w:p>
+      <w:pPr>
+        <w:ind w:firstLine="720"/>
+        <w:rPr>
+          <w:color w:val="000000"/>
+          <w:lang w:val="de-DE"/>
+        </w:rPr>
+      </w:pPr>
+    </w:p>
+    <w:p>
+      <w:pPr>
+        <w:pStyle w:val="berschrift1"/>
+        <w:rPr>
+          <w:lang w:val="de-DE"/>
+        </w:rPr>
+      </w:pPr>
+      <w:bookmarkStart w:id="7" w:name="_Toc433875821"/>
+      <w:r>
+        <w:rPr>
+          <w:lang w:val="de-DE"/>
+        </w:rPr>
+        <w:lastRenderedPageBreak/>
+        <w:t>Overall Description</w:t>
+      </w:r>
+      <w:bookmarkEnd w:id="7"/>
+    </w:p>
+    <w:p>
+      <w:pPr>
+        <w:pStyle w:val="InfoBlue"/>
+        <w:ind w:left="720"/>
+      </w:pPr>
+      <w:r>
+        <w:t xml:space="preserve">Es wird grundsätzlich zwischen zwei </w:t>
+      </w:r>
+      <w:proofErr w:type="spellStart"/>
+      <w:r>
+        <w:t>Spielmodis</w:t>
+      </w:r>
+      <w:proofErr w:type="spellEnd"/>
+      <w:r>
+        <w:t xml:space="preserve"> unterschieden. </w:t>
+      </w:r>
+    </w:p>
+    <w:p>
+      <w:pPr>
+        <w:pStyle w:val="InfoBlue"/>
+        <w:ind w:left="720"/>
+      </w:pPr>
+      <w:r>
+        <w:t xml:space="preserve">Im ersten Spielmodus denkt der </w:t>
+      </w:r>
+      <w:proofErr w:type="spellStart"/>
+      <w:r>
+        <w:t>Actor</w:t>
+      </w:r>
+      <w:proofErr w:type="spellEnd"/>
+      <w:r>
+        <w:t xml:space="preserve"> an eine Figur aus der Fernsehserie „The Simpsons“. </w:t>
+      </w:r>
+      <w:proofErr w:type="spellStart"/>
+      <w:r>
+        <w:t>Nappy</w:t>
+      </w:r>
+      <w:proofErr w:type="spellEnd"/>
+      <w:r>
+        <w:t xml:space="preserve"> versucht anhand von Fragen, welche der </w:t>
+      </w:r>
+      <w:proofErr w:type="spellStart"/>
+      <w:r>
+        <w:t>Actor</w:t>
+      </w:r>
+      <w:proofErr w:type="spellEnd"/>
+      <w:r>
+        <w:t xml:space="preserve"> mit </w:t>
+      </w:r>
+      <w:r>
+        <w:t>„</w:t>
+      </w:r>
+      <w:r>
+        <w:t>ja</w:t>
+      </w:r>
+      <w:r>
+        <w:t>“</w:t>
+      </w:r>
+      <w:r>
+        <w:t xml:space="preserve">, </w:t>
+      </w:r>
+      <w:r>
+        <w:t>„</w:t>
+      </w:r>
+      <w:r>
+        <w:t>nein</w:t>
+      </w:r>
+      <w:r>
+        <w:t>“</w:t>
+      </w:r>
+      <w:r>
+        <w:t xml:space="preserve"> oder „ich weiß nicht“ beantworten kann,  die Figur zu erraten. </w:t>
+      </w:r>
+    </w:p>
+    <w:p>
+      <w:pPr>
+        <w:pStyle w:val="InfoBlue"/>
+        <w:ind w:left="720"/>
+      </w:pPr>
+      <w:r>
+        <w:t xml:space="preserve">Im zweiten Spielmodus denkt </w:t>
+      </w:r>
+      <w:proofErr w:type="spellStart"/>
+      <w:r>
+        <w:t>Nappy</w:t>
+      </w:r>
+      <w:proofErr w:type="spellEnd"/>
+      <w:r>
+        <w:t xml:space="preserve"> an eine Figur und der Spieler muss anhand </w:t>
+      </w:r>
+      <w:r>
+        <w:t>einer Liste von vorgegebenen</w:t>
+      </w:r>
+      <w:r>
+        <w:t xml:space="preserve"> Fragen die Figur erraten</w:t>
+      </w:r>
+      <w:r>
+        <w:t xml:space="preserve">, indem </w:t>
+      </w:r>
+      <w:proofErr w:type="spellStart"/>
+      <w:r>
+        <w:t>Nappy</w:t>
+      </w:r>
+      <w:proofErr w:type="spellEnd"/>
+      <w:r>
+        <w:t xml:space="preserve"> auf die Fragen antwortet</w:t>
+      </w:r>
+      <w:r>
+        <w:t>.</w:t>
+      </w:r>
+    </w:p>
+    <w:p>
+      <w:pPr>
+        <w:pStyle w:val="InfoBlue"/>
+        <w:ind w:left="720"/>
+      </w:pPr>
+      <w:proofErr w:type="spellStart"/>
+      <w:r>
+        <w:t>Derjeniger</w:t>
+      </w:r>
+      <w:proofErr w:type="spellEnd"/>
+      <w:r>
+        <w:t>, der weniger Fragen ben</w:t>
+      </w:r>
+      <w:r>
+        <w:t>ötigt, gewinnt das Duell.</w:t>
+      </w:r>
+    </w:p>
+    <w:p>
+      <w:pPr>
+        <w:pStyle w:val="berschrift2"/>
+        <w:rPr>
+          <w:lang w:val="de-DE"/>
+        </w:rPr>
+      </w:pPr>
+      <w:bookmarkStart w:id="8" w:name="_Toc433875822"/>
+      <w:proofErr w:type="spellStart"/>
+      <w:r>
+        <w:rPr>
+          <w:lang w:val="de-DE"/>
+        </w:rPr>
+        <w:t>Product</w:t>
+      </w:r>
+      <w:proofErr w:type="spellEnd"/>
+      <w:r>
+        <w:rPr>
+          <w:lang w:val="de-DE"/>
+        </w:rPr>
+        <w:t xml:space="preserve"> </w:t>
+      </w:r>
+      <w:proofErr w:type="spellStart"/>
+      <w:r>
+        <w:rPr>
+          <w:lang w:val="de-DE"/>
+        </w:rPr>
+        <w:t>perspective</w:t>
+      </w:r>
+      <w:bookmarkEnd w:id="8"/>
+      <w:proofErr w:type="spellEnd"/>
+    </w:p>
+    <w:p>
+      <w:pPr>
+        <w:ind w:left="720"/>
+        <w:rPr>
+          <w:lang w:val="de-DE"/>
+        </w:rPr>
+      </w:pPr>
+      <w:r>
+        <w:rPr>
+          <w:lang w:val="de-DE"/>
+        </w:rPr>
+        <w:t>Das Quizspiel soll informativ sein und immer neue Inhalte bieten</w:t>
+      </w:r>
+      <w:r>
+        <w:rPr>
+          <w:lang w:val="de-DE"/>
+        </w:rPr>
+        <w:t xml:space="preserve"> können</w:t>
+      </w:r>
+      <w:r>
+        <w:rPr>
+          <w:lang w:val="de-DE"/>
+        </w:rPr>
+        <w:t>.</w:t>
+      </w:r>
+      <w:r>
+        <w:rPr>
+          <w:lang w:val="de-DE"/>
+        </w:rPr>
+        <w:t xml:space="preserve"> Eine Funktion </w:t>
+      </w:r>
+      <w:r>
+        <w:rPr>
+          <w:lang w:val="de-DE"/>
+        </w:rPr>
+        <w:t>im vorhandenen</w:t>
+      </w:r>
+      <w:r>
+        <w:rPr>
+          <w:lang w:val="de-DE"/>
+        </w:rPr>
+        <w:t xml:space="preserve"> </w:t>
+      </w:r>
+      <w:r>
+        <w:rPr>
+          <w:lang w:val="de-DE"/>
+        </w:rPr>
+        <w:t>Wiki</w:t>
+      </w:r>
+      <w:r>
+        <w:rPr>
+          <w:lang w:val="de-DE"/>
+        </w:rPr>
+        <w:t>, welcher I</w:t>
+      </w:r>
+      <w:r>
+        <w:rPr>
+          <w:lang w:val="de-DE"/>
+        </w:rPr>
+        <w:t>nformationen über alle vorhandenen</w:t>
+      </w:r>
+      <w:r>
+        <w:rPr>
+          <w:lang w:val="de-DE"/>
+        </w:rPr>
+        <w:t xml:space="preserve"> Chara</w:t>
+      </w:r>
+      <w:r>
+        <w:rPr>
+          <w:lang w:val="de-DE"/>
+        </w:rPr>
+        <w:t xml:space="preserve">ktere bietet, ermöglicht es dem </w:t>
+      </w:r>
+      <w:proofErr w:type="spellStart"/>
+      <w:r>
+        <w:rPr>
+          <w:lang w:val="de-DE"/>
+        </w:rPr>
+        <w:t>Actor</w:t>
+      </w:r>
+      <w:proofErr w:type="spellEnd"/>
+      <w:r>
+        <w:rPr>
+          <w:lang w:val="de-DE"/>
+        </w:rPr>
+        <w:t xml:space="preserve"> </w:t>
+      </w:r>
+      <w:r>
+        <w:rPr>
+          <w:lang w:val="de-DE"/>
+        </w:rPr>
+        <w:t>neue Charaktere</w:t>
+      </w:r>
+      <w:r>
+        <w:rPr>
+          <w:lang w:val="de-DE"/>
+        </w:rPr>
+        <w:t xml:space="preserve"> der Simpsons</w:t>
+      </w:r>
+      <w:r>
+        <w:rPr>
+          <w:lang w:val="de-DE"/>
+        </w:rPr>
+        <w:t xml:space="preserve"> hinzuzufügen, so dass die Anzahl der spielbaren Charaktere </w:t>
+      </w:r>
+      <w:r>
+        <w:rPr>
+          <w:lang w:val="de-DE"/>
+        </w:rPr>
+        <w:t>stetig wachsen kann</w:t>
+      </w:r>
+      <w:r>
+        <w:rPr>
+          <w:lang w:val="de-DE"/>
+        </w:rPr>
+        <w:t>.</w:t>
+      </w:r>
+    </w:p>
+    <w:p>
+      <w:pPr>
+        <w:pStyle w:val="berschrift2"/>
+        <w:rPr>
+          <w:lang w:val="de-DE"/>
+        </w:rPr>
+      </w:pPr>
+      <w:bookmarkStart w:id="9" w:name="_Toc433875823"/>
+      <w:proofErr w:type="spellStart"/>
+      <w:r>
+        <w:rPr>
+          <w:lang w:val="de-DE"/>
+        </w:rPr>
+        <w:t>Product</w:t>
+      </w:r>
+      <w:proofErr w:type="spellEnd"/>
+      <w:r>
+        <w:rPr>
+          <w:lang w:val="de-DE"/>
+        </w:rPr>
+        <w:t xml:space="preserve"> </w:t>
+      </w:r>
+      <w:proofErr w:type="spellStart"/>
+      <w:r>
+        <w:rPr>
+          <w:lang w:val="de-DE"/>
+        </w:rPr>
+        <w:t>functions</w:t>
+      </w:r>
+      <w:bookmarkEnd w:id="9"/>
+      <w:proofErr w:type="spellEnd"/>
+    </w:p>
+    <w:p>
+      <w:pPr>
+        <w:pStyle w:val="Listenabsatz"/>
+        <w:numPr>
+          <w:ilvl w:val="0"/>
+          <w:numId w:val="6"/>
+        </w:numPr>
+        <w:rPr>
+          <w:lang w:val="de-DE"/>
+        </w:rPr>
+      </w:pPr>
+      <w:r>
+        <w:rPr>
+          <w:lang w:val="de-DE"/>
+        </w:rPr>
+        <w:t>Spielmodus 1 und 2</w:t>
+      </w:r>
+    </w:p>
+    <w:p>
+      <w:pPr>
+        <w:pStyle w:val="Listenabsatz"/>
+        <w:numPr>
+          <w:ilvl w:val="0"/>
+          <w:numId w:val="6"/>
+        </w:numPr>
+        <w:rPr>
+          <w:lang w:val="de-DE"/>
+        </w:rPr>
+      </w:pPr>
+      <w:r>
+        <w:rPr>
+          <w:lang w:val="de-DE"/>
+        </w:rPr>
+        <w:t>Hinzufügen von neuen Charakteren</w:t>
+      </w:r>
+    </w:p>
+    <w:p>
+      <w:pPr>
+        <w:pStyle w:val="Listenabsatz"/>
+        <w:numPr>
+          <w:ilvl w:val="0"/>
+          <w:numId w:val="6"/>
+        </w:numPr>
+        <w:rPr>
+          <w:lang w:val="de-DE"/>
+        </w:rPr>
+      </w:pPr>
+      <w:r>
+        <w:rPr>
+          <w:lang w:val="de-DE"/>
+        </w:rPr>
+        <w:t>Wiki mit allen vorhanden Charakteren</w:t>
+      </w:r>
+    </w:p>
+    <w:p>
+      <w:pPr>
+        <w:pStyle w:val="Listenabsatz"/>
+        <w:numPr>
+          <w:ilvl w:val="0"/>
+          <w:numId w:val="6"/>
+        </w:numPr>
+        <w:rPr>
+          <w:lang w:val="de-DE"/>
+        </w:rPr>
+      </w:pPr>
+      <w:r>
+        <w:rPr>
+          <w:lang w:val="de-DE"/>
+        </w:rPr>
+        <w:t>Statistik</w:t>
+      </w:r>
+    </w:p>
+    <w:p>
+      <w:pPr>
+        <w:pStyle w:val="Listenabsatz"/>
+        <w:numPr>
+          <w:ilvl w:val="0"/>
+          <w:numId w:val="6"/>
+        </w:numPr>
+        <w:rPr>
+          <w:lang w:val="de-DE"/>
+        </w:rPr>
+      </w:pPr>
+      <w:r>
+        <w:rPr>
+          <w:lang w:val="de-DE"/>
+        </w:rPr>
+        <w:t>Spielanleitung</w:t>
+      </w:r>
+    </w:p>
+    <w:p>
+      <w:pPr>
+        <w:pStyle w:val="berschrift2"/>
+        <w:rPr>
+          <w:lang w:val="de-DE"/>
+        </w:rPr>
+      </w:pPr>
+      <w:bookmarkStart w:id="10" w:name="_Toc433875824"/>
+      <w:r>
+        <w:rPr>
+          <w:lang w:val="de-DE"/>
+        </w:rPr>
+        <w:t xml:space="preserve">User </w:t>
+      </w:r>
+      <w:proofErr w:type="spellStart"/>
+      <w:r>
+        <w:rPr>
+          <w:lang w:val="de-DE"/>
+        </w:rPr>
+        <w:t>characteristics</w:t>
+      </w:r>
+      <w:bookmarkEnd w:id="10"/>
+      <w:proofErr w:type="spellEnd"/>
+    </w:p>
+    <w:p>
+      <w:pPr>
+        <w:ind w:left="720"/>
+        <w:rPr>
+          <w:lang w:val="de-DE"/>
+        </w:rPr>
+      </w:pPr>
+      <w:r>
+        <w:rPr>
+          <w:lang w:val="de-DE"/>
+        </w:rPr>
+        <w:t xml:space="preserve">Der Spieler / </w:t>
+      </w:r>
+      <w:proofErr w:type="spellStart"/>
+      <w:r>
+        <w:rPr>
+          <w:lang w:val="de-DE"/>
+        </w:rPr>
+        <w:t>Actor</w:t>
+      </w:r>
+      <w:proofErr w:type="spellEnd"/>
+      <w:r>
+        <w:rPr>
+          <w:lang w:val="de-DE"/>
+        </w:rPr>
+        <w:t xml:space="preserve"> sollte sich für die Fernsehserie „The Simpsons“ interessieren und spaß an Quizspielen haben. Das Spiel kann zunächst nur im </w:t>
+      </w:r>
+      <w:proofErr w:type="gramStart"/>
+      <w:r>
+        <w:rPr>
+          <w:lang w:val="de-DE"/>
+        </w:rPr>
+        <w:t>deutschsprachigem</w:t>
+      </w:r>
+      <w:proofErr w:type="gramEnd"/>
+      <w:r>
+        <w:rPr>
+          <w:lang w:val="de-DE"/>
+        </w:rPr>
+        <w:t xml:space="preserve"> Raum gespielt werden, da das Spiel aktuell nur in der deutschen Sprache verfügbar ist. </w:t>
+      </w:r>
+    </w:p>
+    <w:p>
+      <w:pPr>
+        <w:ind w:left="720"/>
+        <w:rPr>
+          <w:lang w:val="de-DE"/>
+        </w:rPr>
+      </w:pPr>
+      <w:r>
+        <w:rPr>
+          <w:lang w:val="de-DE"/>
+        </w:rPr>
+        <w:t>(Optional wird es die Einstellung geben, das Spiel in Englisch zu spielen)</w:t>
+      </w:r>
+    </w:p>
+    <w:p>
+      <w:pPr>
+        <w:pStyle w:val="berschrift2"/>
+        <w:rPr>
+          <w:lang w:val="de-DE"/>
+        </w:rPr>
+      </w:pPr>
+      <w:bookmarkStart w:id="11" w:name="_Toc433875825"/>
+      <w:proofErr w:type="spellStart"/>
+      <w:r>
+        <w:rPr>
+          <w:lang w:val="de-DE"/>
+        </w:rPr>
+        <w:t>Contraints</w:t>
+      </w:r>
+      <w:bookmarkEnd w:id="11"/>
+      <w:proofErr w:type="spellEnd"/>
+    </w:p>
+    <w:p>
+      <w:pPr>
+        <w:ind w:left="720"/>
+        <w:rPr>
+          <w:lang w:val="de-DE"/>
+        </w:rPr>
+      </w:pPr>
+      <w:r>
+        <w:rPr>
+          <w:lang w:val="de-DE"/>
+        </w:rPr>
+        <w:t xml:space="preserve">Das Spiel benötigt keine </w:t>
+      </w:r>
+      <w:r>
+        <w:rPr>
+          <w:lang w:val="de-DE"/>
+        </w:rPr>
+        <w:t xml:space="preserve">ununterbrochene </w:t>
+      </w:r>
+      <w:r>
+        <w:rPr>
+          <w:lang w:val="de-DE"/>
+        </w:rPr>
+        <w:t>Internetverbindung.</w:t>
+      </w:r>
+      <w:r>
+        <w:rPr>
+          <w:lang w:val="de-DE"/>
+        </w:rPr>
+        <w:t xml:space="preserve"> Eine Internetverbindung wird</w:t>
+      </w:r>
+      <w:r>
+        <w:rPr>
+          <w:lang w:val="de-DE"/>
+        </w:rPr>
+        <w:t xml:space="preserve"> </w:t>
+      </w:r>
+      <w:r>
+        <w:rPr>
+          <w:lang w:val="de-DE"/>
+        </w:rPr>
+        <w:t>zu Beginn benötigt, weil das das Spiel heruntergeladen werden muss. Außerdem wird eine Internetverbindung vorausgese</w:t>
+      </w:r>
+      <w:r>
+        <w:rPr>
+          <w:lang w:val="de-DE"/>
+        </w:rPr>
+        <w:t xml:space="preserve">tzt, um Updates installieren </w:t>
+      </w:r>
+      <w:r>
+        <w:rPr>
+          <w:lang w:val="de-DE"/>
+        </w:rPr>
+        <w:t>oder eine neue Version herunterladen zu können.</w:t>
+      </w:r>
+    </w:p>
+    <w:p>
+      <w:pPr>
+        <w:ind w:left="720"/>
+        <w:rPr>
+          <w:lang w:val="de-DE"/>
+        </w:rPr>
+      </w:pPr>
+      <w:r>
+        <w:rPr>
+          <w:lang w:val="de-DE"/>
+        </w:rPr>
+        <w:t>Das Spiel hat keine hohen Hardwareanforderungen.</w:t>
+      </w:r>
+    </w:p>
+    <w:p>
+      <w:pPr>
+        <w:pStyle w:val="berschrift2"/>
+        <w:rPr>
+          <w:lang w:val="de-DE"/>
+        </w:rPr>
+      </w:pPr>
+      <w:bookmarkStart w:id="12" w:name="_Toc433875826"/>
+      <w:proofErr w:type="spellStart"/>
+      <w:r>
+        <w:rPr>
+          <w:lang w:val="de-DE"/>
+        </w:rPr>
+        <w:t>Assumptions</w:t>
+      </w:r>
+      <w:proofErr w:type="spellEnd"/>
+      <w:r>
+        <w:rPr>
+          <w:lang w:val="de-DE"/>
+        </w:rPr>
+        <w:t xml:space="preserve"> </w:t>
+      </w:r>
+      <w:proofErr w:type="spellStart"/>
+      <w:r>
+        <w:rPr>
+          <w:lang w:val="de-DE"/>
+        </w:rPr>
+        <w:t>and</w:t>
+      </w:r>
+      <w:proofErr w:type="spellEnd"/>
+      <w:r>
+        <w:rPr>
+          <w:lang w:val="de-DE"/>
+        </w:rPr>
+        <w:t xml:space="preserve"> </w:t>
+      </w:r>
+      <w:proofErr w:type="spellStart"/>
+      <w:r>
+        <w:rPr>
+          <w:lang w:val="de-DE"/>
+        </w:rPr>
+        <w:t>dependencies</w:t>
+      </w:r>
+      <w:bookmarkEnd w:id="12"/>
+      <w:proofErr w:type="spellEnd"/>
+    </w:p>
+    <w:p>
+      <w:pPr>
+        <w:pStyle w:val="Listenabsatz"/>
+        <w:numPr>
+          <w:ilvl w:val="0"/>
+          <w:numId w:val="7"/>
+        </w:numPr>
+        <w:rPr>
+          <w:lang w:val="de-DE"/>
+        </w:rPr>
+      </w:pPr>
+      <w:r>
+        <w:rPr>
+          <w:lang w:val="de-DE"/>
+        </w:rPr>
+        <w:t xml:space="preserve">IDE: </w:t>
+      </w:r>
+      <w:proofErr w:type="spellStart"/>
+      <w:r>
+        <w:rPr>
+          <w:lang w:val="de-DE"/>
+        </w:rPr>
+        <w:t>Intellij</w:t>
+      </w:r>
+      <w:proofErr w:type="spellEnd"/>
+      <w:r>
+        <w:rPr>
+          <w:lang w:val="de-DE"/>
+        </w:rPr>
+        <w:t xml:space="preserve"> und </w:t>
+      </w:r>
+      <w:proofErr w:type="spellStart"/>
+      <w:r>
+        <w:rPr>
+          <w:lang w:val="de-DE"/>
+        </w:rPr>
+        <w:t>Eclipse</w:t>
+      </w:r>
+      <w:proofErr w:type="spellEnd"/>
+    </w:p>
+    <w:p>
+      <w:pPr>
+        <w:pStyle w:val="Listenabsatz"/>
+        <w:numPr>
+          <w:ilvl w:val="0"/>
+          <w:numId w:val="7"/>
+        </w:numPr>
+        <w:rPr>
+          <w:lang w:val="de-DE"/>
+        </w:rPr>
+      </w:pPr>
+      <w:r>
+        <w:rPr>
+          <w:lang w:val="de-DE"/>
+        </w:rPr>
+        <w:t xml:space="preserve">Versionskontrolle: </w:t>
+      </w:r>
+      <w:proofErr w:type="spellStart"/>
+      <w:r>
+        <w:rPr>
+          <w:lang w:val="de-DE"/>
+        </w:rPr>
+        <w:t>GitHub</w:t>
+      </w:r>
+      <w:proofErr w:type="spellEnd"/>
+    </w:p>
+    <w:p>
+      <w:pPr>
+        <w:pStyle w:val="Listenabsatz"/>
+        <w:numPr>
+          <w:ilvl w:val="0"/>
+          <w:numId w:val="7"/>
+        </w:numPr>
+        <w:rPr>
+          <w:lang w:val="de-DE"/>
+        </w:rPr>
+      </w:pPr>
+      <w:proofErr w:type="spellStart"/>
+      <w:r>
+        <w:rPr>
+          <w:lang w:val="de-DE"/>
+        </w:rPr>
+        <w:t>Scrum</w:t>
+      </w:r>
+      <w:proofErr w:type="spellEnd"/>
+      <w:r>
+        <w:rPr>
+          <w:lang w:val="de-DE"/>
+        </w:rPr>
+        <w:t>: JIRA</w:t>
+      </w:r>
+    </w:p>
+    <w:p>
+      <w:pPr>
+        <w:pStyle w:val="Listenabsatz"/>
+        <w:numPr>
+          <w:ilvl w:val="0"/>
+          <w:numId w:val="7"/>
+        </w:numPr>
+        <w:rPr>
+          <w:lang w:val="de-DE"/>
+        </w:rPr>
+      </w:pPr>
+      <w:r>
+        <w:rPr>
+          <w:lang w:val="de-DE"/>
+        </w:rPr>
+        <w:t>Programmiersprache: Java 1.8</w:t>
+      </w:r>
+      <w:r>
+        <w:rPr>
+          <w:lang w:val="de-DE"/>
+        </w:rPr>
+        <w:t xml:space="preserve"> mit </w:t>
+      </w:r>
+      <w:proofErr w:type="spellStart"/>
+      <w:r>
+        <w:rPr>
+          <w:lang w:val="de-DE"/>
+        </w:rPr>
+        <w:t>JavaFX</w:t>
+      </w:r>
+      <w:proofErr w:type="spellEnd"/>
+    </w:p>
+    <w:p>
+      <w:pPr>
+        <w:pStyle w:val="Listenabsatz"/>
+        <w:numPr>
+          <w:ilvl w:val="0"/>
+          <w:numId w:val="7"/>
+        </w:numPr>
+        <w:rPr>
+          <w:lang w:val="de-DE"/>
+        </w:rPr>
+      </w:pPr>
+      <w:r>
+        <w:rPr>
+          <w:lang w:val="de-DE"/>
+        </w:rPr>
+        <w:t xml:space="preserve">Datenbank: H2 </w:t>
+      </w:r>
+      <w:proofErr w:type="spellStart"/>
+      <w:r>
+        <w:rPr>
+          <w:lang w:val="de-DE"/>
+        </w:rPr>
+        <w:t>database</w:t>
+      </w:r>
+      <w:proofErr w:type="spellEnd"/>
+    </w:p>
+    <w:p>
+      <w:pPr>
+        <w:pStyle w:val="berschrift2"/>
+        <w:rPr>
+          <w:lang w:val="de-DE"/>
+        </w:rPr>
+      </w:pPr>
+      <w:bookmarkStart w:id="13" w:name="_Toc433875827"/>
+      <w:proofErr w:type="spellStart"/>
+      <w:r>
+        <w:rPr>
+          <w:lang w:val="de-DE"/>
+        </w:rPr>
+        <w:t>Requirements</w:t>
+      </w:r>
+      <w:proofErr w:type="spellEnd"/>
+      <w:r>
+        <w:rPr>
+          <w:lang w:val="de-DE"/>
+        </w:rPr>
+        <w:t xml:space="preserve"> </w:t>
+      </w:r>
+      <w:proofErr w:type="spellStart"/>
+      <w:r>
+        <w:rPr>
+          <w:lang w:val="de-DE"/>
+        </w:rPr>
+        <w:t>subsets</w:t>
+      </w:r>
+      <w:bookmarkEnd w:id="13"/>
+      <w:proofErr w:type="spellEnd"/>
+    </w:p>
+    <w:p>
+      <w:pPr>
+        <w:ind w:left="720"/>
+        <w:rPr>
+          <w:lang w:val="de-DE"/>
+        </w:rPr>
+      </w:pPr>
+      <w:proofErr w:type="spellStart"/>
+      <w:r>
+        <w:rPr>
+          <w:lang w:val="de-DE"/>
+        </w:rPr>
+        <w:t>to</w:t>
+      </w:r>
+      <w:proofErr w:type="spellEnd"/>
+      <w:r>
+        <w:rPr>
+          <w:lang w:val="de-DE"/>
+        </w:rPr>
+        <w:t xml:space="preserve"> </w:t>
+      </w:r>
+      <w:proofErr w:type="spellStart"/>
+      <w:r>
+        <w:rPr>
+          <w:lang w:val="de-DE"/>
+        </w:rPr>
+        <w:t>be</w:t>
+      </w:r>
+      <w:proofErr w:type="spellEnd"/>
+      <w:r>
+        <w:rPr>
+          <w:lang w:val="de-DE"/>
+        </w:rPr>
+        <w:t xml:space="preserve"> </w:t>
+      </w:r>
+      <w:proofErr w:type="spellStart"/>
+      <w:r>
+        <w:rPr>
+          <w:lang w:val="de-DE"/>
+        </w:rPr>
+        <w:t>determined</w:t>
+      </w:r>
+      <w:proofErr w:type="spellEnd"/>
+      <w:r>
+        <w:rPr>
+          <w:lang w:val="de-DE"/>
+        </w:rPr>
+        <w:t xml:space="preserve"> (</w:t>
+      </w:r>
+      <w:proofErr w:type="spellStart"/>
+      <w:r>
+        <w:rPr>
+          <w:lang w:val="de-DE"/>
+        </w:rPr>
+        <w:t>tbd</w:t>
+      </w:r>
+      <w:proofErr w:type="spellEnd"/>
+      <w:r>
+        <w:rPr>
+          <w:lang w:val="de-DE"/>
+        </w:rPr>
+        <w:t>)</w:t>
+      </w:r>
+    </w:p>
+    <w:p>
+      <w:pPr>
+        <w:rPr>
+          <w:lang w:val="de-DE"/>
+        </w:rPr>
+      </w:pPr>
+    </w:p>
+    <w:p>
+      <w:pPr>
+        <w:rPr>
+          <w:lang w:val="de-DE"/>
+        </w:rPr>
+      </w:pPr>
+    </w:p>
+    <w:p>
+      <w:pPr>
+        <w:rPr>
+          <w:lang w:val="de-DE"/>
+        </w:rPr>
+      </w:pPr>
+    </w:p>
+    <w:p>
+      <w:pPr>
+        <w:rPr>
+          <w:lang w:val="de-DE"/>
+        </w:rPr>
+      </w:pPr>
+    </w:p>
+    <w:p>
+      <w:pPr>
+        <w:rPr>
+          <w:lang w:val="de-DE"/>
+        </w:rPr>
+      </w:pPr>
+    </w:p>
+    <w:p>
+      <w:pPr>
+        <w:rPr>
+          <w:lang w:val="de-DE"/>
+        </w:rPr>
+      </w:pPr>
+    </w:p>
+    <w:p>
+      <w:pPr>
+        <w:rPr>
+          <w:lang w:val="de-DE"/>
+        </w:rPr>
+      </w:pPr>
+    </w:p>
+    <w:p>
+      <w:pPr>
+        <w:rPr>
+          <w:lang w:val="de-DE"/>
+        </w:rPr>
+      </w:pPr>
+    </w:p>
+    <w:p>
+      <w:pPr>
+        <w:rPr>
+          <w:lang w:val="de-DE"/>
+        </w:rPr>
+      </w:pPr>
+    </w:p>
+    <w:p>
+      <w:pPr>
+        <w:rPr>
+          <w:lang w:val="de-DE"/>
+        </w:rPr>
+      </w:pPr>
+    </w:p>
+    <w:p>
+      <w:pPr>
+        <w:pStyle w:val="berschrift1"/>
+        <w:rPr>
+          <w:lang w:val="de-DE"/>
+        </w:rPr>
+      </w:pPr>
+      <w:bookmarkStart w:id="14" w:name="_Toc433875828"/>
+      <w:proofErr w:type="spellStart"/>
+      <w:r>
+        <w:rPr>
+          <w:lang w:val="de-DE"/>
+        </w:rPr>
+        <w:lastRenderedPageBreak/>
+        <w:t>Specific</w:t>
+      </w:r>
+      <w:proofErr w:type="spellEnd"/>
+      <w:r>
+        <w:rPr>
+          <w:lang w:val="de-DE"/>
+        </w:rPr>
+        <w:t xml:space="preserve"> </w:t>
+      </w:r>
+      <w:proofErr w:type="spellStart"/>
+      <w:r>
+        <w:rPr>
+          <w:lang w:val="de-DE"/>
+        </w:rPr>
+        <w:t>Requirements</w:t>
+      </w:r>
+      <w:bookmarkEnd w:id="14"/>
+      <w:proofErr w:type="spellEnd"/>
+      <w:r>
+        <w:rPr>
+          <w:lang w:val="de-DE"/>
+        </w:rPr>
+        <w:t xml:space="preserve"> </w:t>
+      </w:r>
+    </w:p>
+    <w:p>
+      <w:pPr>
+        <w:pStyle w:val="berschrift2"/>
+        <w:rPr>
+          <w:lang w:val="de-DE"/>
+        </w:rPr>
+      </w:pPr>
+      <w:bookmarkStart w:id="15" w:name="_Toc433875829"/>
+      <w:proofErr w:type="spellStart"/>
+      <w:r>
+        <w:rPr>
+          <w:lang w:val="de-DE"/>
+        </w:rPr>
+        <w:t>Functionality</w:t>
+      </w:r>
+      <w:bookmarkEnd w:id="15"/>
+      <w:proofErr w:type="spellEnd"/>
+    </w:p>
+    <w:p>
+      <w:pPr>
+        <w:pStyle w:val="berschrift3"/>
+        <w:rPr>
+          <w:i w:val="0"/>
+          <w:lang w:val="de-DE"/>
+        </w:rPr>
+      </w:pPr>
+      <w:bookmarkStart w:id="16" w:name="_Toc433875830"/>
+      <w:r>
+        <w:rPr>
+          <w:i w:val="0"/>
+          <w:lang w:val="de-DE"/>
+        </w:rPr>
+        <w:t>Neues Spiel</w:t>
+      </w:r>
+      <w:bookmarkEnd w:id="16"/>
+    </w:p>
+    <w:p>
+      <w:pPr>
+        <w:ind w:left="720"/>
+        <w:rPr>
+          <w:lang w:val="de-DE"/>
+        </w:rPr>
+      </w:pPr>
+      <w:r>
+        <w:rPr>
+          <w:lang w:val="de-DE"/>
+        </w:rPr>
+        <w:t xml:space="preserve">Diese Funktion befindet sich auf dem Startbildschirm und in dem Menu: Spiel. Der Button im Menu ist deaktiviert, wenn ein Spiel aktiv ist. Befindet sich der </w:t>
+      </w:r>
+      <w:proofErr w:type="spellStart"/>
+      <w:r>
+        <w:rPr>
+          <w:lang w:val="de-DE"/>
+        </w:rPr>
+        <w:t>Actor</w:t>
+      </w:r>
+      <w:proofErr w:type="spellEnd"/>
+      <w:r>
+        <w:rPr>
+          <w:lang w:val="de-DE"/>
+        </w:rPr>
+        <w:t xml:space="preserve"> nicht in einem Spiel, startet diese Funktion ein neues Spiel mit dem Spielmodus 1. </w:t>
+      </w:r>
+    </w:p>
+    <w:p>
+      <w:pPr>
+        <w:ind w:left="720"/>
+        <w:rPr>
+          <w:lang w:val="de-DE"/>
+        </w:rPr>
+      </w:pPr>
+    </w:p>
+    <w:p>
+      <w:pPr>
+        <w:ind w:left="720"/>
+      </w:pPr>
+      <w:proofErr w:type="spellStart"/>
+      <w:r>
+        <w:t>UseCase</w:t>
+      </w:r>
+      <w:proofErr w:type="spellEnd"/>
+      <w:r>
+        <w:t xml:space="preserve"> </w:t>
+      </w:r>
+      <w:proofErr w:type="spellStart"/>
+      <w:r>
+        <w:t>Gamemode</w:t>
+      </w:r>
+      <w:proofErr w:type="spellEnd"/>
+      <w:r>
+        <w:t xml:space="preserve"> 1: </w:t>
+      </w:r>
+      <w:hyperlink r:id="rId20" w:history="1">
+        <w:r>
+          <w:rPr>
+            <w:rStyle w:val="Hyperlink"/>
+          </w:rPr>
+          <w:t>https://github.com/nappydevelopment/docs/blob/master/pdfs/1%20UseCase_Gamemode%201.pdf</w:t>
+        </w:r>
+      </w:hyperlink>
+      <w:r>
+        <w:t xml:space="preserve"> </w:t>
+      </w:r>
+    </w:p>
+    <w:p>
+      <w:pPr>
+        <w:ind w:left="720"/>
+      </w:pPr>
+      <w:r>
+        <w:br/>
+      </w:r>
+      <w:proofErr w:type="spellStart"/>
+      <w:r>
+        <w:t>UseCase</w:t>
+      </w:r>
+      <w:proofErr w:type="spellEnd"/>
+      <w:r>
+        <w:t xml:space="preserve"> </w:t>
+      </w:r>
+      <w:proofErr w:type="spellStart"/>
+      <w:r>
+        <w:t>Gamemode</w:t>
+      </w:r>
+      <w:proofErr w:type="spellEnd"/>
+      <w:r>
+        <w:t xml:space="preserve"> 2:</w:t>
+      </w:r>
+    </w:p>
+    <w:p>
+      <w:pPr>
+        <w:ind w:firstLine="720"/>
+      </w:pPr>
+      <w:hyperlink r:id="rId21" w:history="1">
         <w:r>
           <w:rPr>
             <w:rStyle w:val="Hyperlink"/>
@@ -5482,1147 +6912,172 @@
     </w:p>
     <w:p>
       <w:pPr>
+        <w:pStyle w:val="berschrift3"/>
+        <w:rPr>
+          <w:i w:val="0"/>
+          <w:lang w:val="de-DE"/>
+        </w:rPr>
+      </w:pPr>
+      <w:bookmarkStart w:id="17" w:name="_Toc433875831"/>
+      <w:r>
+        <w:rPr>
+          <w:i w:val="0"/>
+          <w:lang w:val="de-DE"/>
+        </w:rPr>
+        <w:t>Spiel abbrechen</w:t>
+      </w:r>
+      <w:bookmarkEnd w:id="17"/>
+    </w:p>
+    <w:p>
+      <w:pPr>
         <w:ind w:left="720"/>
-      </w:pPr>
+        <w:rPr>
+          <w:lang w:val="de-DE"/>
+        </w:rPr>
+      </w:pPr>
+      <w:r>
+        <w:rPr>
+          <w:lang w:val="de-DE"/>
+        </w:rPr>
+        <w:t>Diese Funktion befindet sich in dem Menu: Spiel. Der Button ist deaktiviert, wenn kein Spiel aktiv ist.</w:t>
+      </w:r>
     </w:p>
     <w:p>
       <w:pPr>
         <w:ind w:left="720"/>
-      </w:pPr>
-      <w:r>
-        <w:t>UseCase Add Character:</w:t>
-      </w:r>
-      <w:r>
-        <w:t xml:space="preserve"> </w:t>
-      </w:r>
-      <w:hyperlink r:id="rId17" w:history="1">
-        <w:r>
-          <w:rPr>
-            <w:rStyle w:val="Hyperlink"/>
-          </w:rPr>
-          <w:t>https://github.com/nappydevelopment/docs/raw/master/pdfs/5%20UseCase_Add_Character.pdf</w:t>
-        </w:r>
-      </w:hyperlink>
-      <w:r>
-        <w:t xml:space="preserve"> </w:t>
-      </w:r>
-    </w:p>
-    <w:p>
-      <w:pPr>
-        <w:pStyle w:val="Textkrper"/>
-        <w:ind w:left="0" w:firstLine="720"/>
-      </w:pPr>
-    </w:p>
-    <w:p>
-      <w:pPr>
-        <w:pStyle w:val="berschrift2"/>
-        <w:rPr>
-          <w:lang w:val="de-DE"/>
-        </w:rPr>
-      </w:pPr>
-      <w:bookmarkStart w:id="6" w:name="_Toc432515086"/>
-      <w:r>
-        <w:rPr>
-          <w:lang w:val="de-DE"/>
-        </w:rPr>
-        <w:t>Overview</w:t>
-      </w:r>
-      <w:bookmarkEnd w:id="6"/>
+        <w:rPr>
+          <w:lang w:val="de-DE"/>
+        </w:rPr>
+      </w:pPr>
+      <w:r>
+        <w:rPr>
+          <w:lang w:val="de-DE"/>
+        </w:rPr>
+        <w:t xml:space="preserve">Befindet sich der </w:t>
+      </w:r>
+      <w:proofErr w:type="spellStart"/>
+      <w:r>
+        <w:rPr>
+          <w:lang w:val="de-DE"/>
+        </w:rPr>
+        <w:t>Actor</w:t>
+      </w:r>
+      <w:proofErr w:type="spellEnd"/>
+      <w:r>
+        <w:rPr>
+          <w:lang w:val="de-DE"/>
+        </w:rPr>
+        <w:t xml:space="preserve"> in einem </w:t>
+      </w:r>
+      <w:proofErr w:type="gramStart"/>
+      <w:r>
+        <w:rPr>
+          <w:lang w:val="de-DE"/>
+        </w:rPr>
+        <w:t>laufende</w:t>
+      </w:r>
+      <w:proofErr w:type="gramEnd"/>
+      <w:r>
+        <w:rPr>
+          <w:lang w:val="de-DE"/>
+        </w:rPr>
+        <w:t xml:space="preserve"> Spiel, beendet diese Funktion das aktuell laufende Spiel. Das beendete Spiel wird nicht in die Statistik aufgenommen.</w:t>
+      </w:r>
+    </w:p>
+    <w:p>
+      <w:pPr>
+        <w:pStyle w:val="berschrift3"/>
+        <w:rPr>
+          <w:i w:val="0"/>
+          <w:lang w:val="de-DE"/>
+        </w:rPr>
+      </w:pPr>
+      <w:bookmarkStart w:id="18" w:name="_Toc433875832"/>
+      <w:r>
+        <w:rPr>
+          <w:i w:val="0"/>
+          <w:lang w:val="de-DE"/>
+        </w:rPr>
+        <w:t>Statistik</w:t>
+      </w:r>
+      <w:bookmarkEnd w:id="18"/>
+    </w:p>
+    <w:p>
+      <w:pPr>
+        <w:ind w:left="720"/>
+        <w:rPr>
+          <w:lang w:val="de-DE"/>
+        </w:rPr>
+      </w:pPr>
+      <w:proofErr w:type="spellStart"/>
+      <w:r>
+        <w:rPr>
+          <w:lang w:val="de-DE"/>
+        </w:rPr>
+        <w:t>UseCase</w:t>
+      </w:r>
+      <w:proofErr w:type="spellEnd"/>
+      <w:r>
+        <w:rPr>
+          <w:lang w:val="de-DE"/>
+        </w:rPr>
+        <w:t xml:space="preserve"> View </w:t>
+      </w:r>
+      <w:proofErr w:type="spellStart"/>
+      <w:r>
+        <w:rPr>
+          <w:lang w:val="de-DE"/>
+        </w:rPr>
+        <w:t>Statistic</w:t>
+      </w:r>
+      <w:proofErr w:type="spellEnd"/>
+      <w:r>
+        <w:rPr>
+          <w:lang w:val="de-DE"/>
+        </w:rPr>
+        <w:t>:</w:t>
+      </w:r>
     </w:p>
     <w:p>
       <w:pPr>
         <w:ind w:firstLine="720"/>
         <w:rPr>
-          <w:color w:val="000000"/>
-          <w:lang w:val="de-DE"/>
-        </w:rPr>
-      </w:pPr>
-      <w:r>
-        <w:rPr>
-          <w:color w:val="000000"/>
-          <w:lang w:val="de-DE"/>
-        </w:rPr>
-        <w:t>Im Folgenden werden das Projekt und die für es vorgesehenen Vorgaben erklärt.</w:t>
-      </w:r>
-    </w:p>
-    <w:p>
-      <w:pPr>
-        <w:ind w:firstLine="720"/>
-        <w:rPr>
-          <w:color w:val="000000"/>
-          <w:lang w:val="de-DE"/>
-        </w:rPr>
-      </w:pPr>
-    </w:p>
-    <w:p>
-      <w:pPr>
-        <w:ind w:firstLine="720"/>
-        <w:rPr>
-          <w:color w:val="000000"/>
-          <w:lang w:val="de-DE"/>
-        </w:rPr>
-      </w:pPr>
-    </w:p>
-    <w:p>
-      <w:pPr>
-        <w:ind w:firstLine="720"/>
-        <w:rPr>
-          <w:color w:val="000000"/>
-          <w:lang w:val="de-DE"/>
-        </w:rPr>
-      </w:pPr>
-    </w:p>
-    <w:p>
-      <w:pPr>
-        <w:ind w:firstLine="720"/>
-        <w:rPr>
-          <w:color w:val="000000"/>
-          <w:lang w:val="de-DE"/>
-        </w:rPr>
-      </w:pPr>
-    </w:p>
-    <w:p>
-      <w:pPr>
-        <w:rPr>
-          <w:color w:val="000000"/>
-          <w:lang w:val="de-DE"/>
-        </w:rPr>
-      </w:pPr>
-    </w:p>
-    <w:p>
-      <w:pPr>
-        <w:ind w:firstLine="720"/>
-        <w:rPr>
-          <w:color w:val="000000"/>
-          <w:lang w:val="de-DE"/>
-        </w:rPr>
-      </w:pPr>
-    </w:p>
-    <w:p>
-      <w:pPr>
-        <w:rPr>
-          <w:lang w:val="de-DE"/>
-        </w:rPr>
-      </w:pPr>
-    </w:p>
-    <w:p>
-      <w:pPr>
-        <w:pStyle w:val="berschrift1"/>
-        <w:rPr>
-          <w:lang w:val="de-DE"/>
-        </w:rPr>
-      </w:pPr>
-      <w:bookmarkStart w:id="7" w:name="_Toc432515087"/>
-      <w:r>
-        <w:rPr>
-          <w:lang w:val="de-DE"/>
-        </w:rPr>
-        <w:lastRenderedPageBreak/>
-        <w:t>Overall Description</w:t>
-      </w:r>
-      <w:bookmarkEnd w:id="7"/>
-    </w:p>
-    <w:p>
-      <w:pPr>
-        <w:pStyle w:val="InfoBlue"/>
-        <w:ind w:left="720"/>
-      </w:pPr>
-      <w:r>
-        <w:t xml:space="preserve">Es wird grundsätzlich zwischen zwei Spielmodis unterschieden. </w:t>
-      </w:r>
-    </w:p>
-    <w:p>
-      <w:pPr>
-        <w:pStyle w:val="InfoBlue"/>
-        <w:ind w:left="720"/>
-      </w:pPr>
-      <w:r>
-        <w:t xml:space="preserve">Im ersten Spielmodus denkt der Actor an eine Figur aus der Fernsehserie „The Simpsons“. Nappy versucht anhand von Fragen, welche der Actor mit </w:t>
-      </w:r>
-      <w:r>
-        <w:t>„</w:t>
-      </w:r>
-      <w:r>
-        <w:t>ja</w:t>
-      </w:r>
-      <w:r>
-        <w:t>“</w:t>
-      </w:r>
-      <w:r>
-        <w:t xml:space="preserve">, </w:t>
-      </w:r>
-      <w:r>
-        <w:t>„</w:t>
-      </w:r>
-      <w:r>
-        <w:t>nein</w:t>
-      </w:r>
-      <w:r>
-        <w:t>“</w:t>
-      </w:r>
-      <w:r>
-        <w:t xml:space="preserve"> oder „ich weiß nicht“ beantworten kann,  die Figur zu erraten. </w:t>
-      </w:r>
-    </w:p>
-    <w:p>
-      <w:pPr>
-        <w:pStyle w:val="InfoBlue"/>
-        <w:ind w:left="720"/>
-      </w:pPr>
-      <w:r>
-        <w:t xml:space="preserve">Im zweiten Spielmodus denkt Nappy an eine Figur und der Spieler muss anhand </w:t>
-      </w:r>
-      <w:r>
-        <w:t>einer Liste von vorgegebenen</w:t>
-      </w:r>
-      <w:r>
-        <w:t xml:space="preserve"> Fragen die Figur erraten</w:t>
-      </w:r>
-      <w:r>
-        <w:t>, indem Nappy auf die Fragen antwortet</w:t>
-      </w:r>
-      <w:r>
-        <w:t>.</w:t>
-      </w:r>
-    </w:p>
-    <w:p>
-      <w:pPr>
-        <w:pStyle w:val="InfoBlue"/>
-        <w:ind w:left="720"/>
-      </w:pPr>
-      <w:r>
-        <w:t>Derjeniger, der weniger Fragen ben</w:t>
-      </w:r>
-      <w:r>
-        <w:t>ötigt, gewinnt das Duell.</w:t>
-      </w:r>
-    </w:p>
-    <w:p>
-      <w:pPr>
-        <w:pStyle w:val="berschrift2"/>
-        <w:rPr>
-          <w:lang w:val="de-DE"/>
-        </w:rPr>
-      </w:pPr>
-      <w:bookmarkStart w:id="8" w:name="_Toc432515088"/>
-      <w:r>
-        <w:rPr>
-          <w:lang w:val="de-DE"/>
-        </w:rPr>
-        <w:t>Product perspective</w:t>
-      </w:r>
-      <w:bookmarkEnd w:id="8"/>
-    </w:p>
-    <w:p>
-      <w:pPr>
-        <w:ind w:left="720"/>
-        <w:rPr>
-          <w:lang w:val="de-DE"/>
-        </w:rPr>
-      </w:pPr>
-      <w:r>
-        <w:rPr>
-          <w:lang w:val="de-DE"/>
-        </w:rPr>
-        <w:t>Das Quizspiel soll informativ sein und immer neue Inhalte bieten</w:t>
-      </w:r>
-      <w:r>
-        <w:rPr>
-          <w:lang w:val="de-DE"/>
-        </w:rPr>
-        <w:t xml:space="preserve"> können</w:t>
-      </w:r>
-      <w:r>
-        <w:rPr>
-          <w:lang w:val="de-DE"/>
-        </w:rPr>
-        <w:t>.</w:t>
-      </w:r>
-      <w:r>
-        <w:rPr>
-          <w:lang w:val="de-DE"/>
-        </w:rPr>
-        <w:t xml:space="preserve"> Eine Funktion </w:t>
-      </w:r>
-      <w:r>
-        <w:rPr>
-          <w:lang w:val="de-DE"/>
-        </w:rPr>
-        <w:t>im vorhandenen</w:t>
-      </w:r>
-      <w:r>
-        <w:rPr>
-          <w:lang w:val="de-DE"/>
-        </w:rPr>
-        <w:t xml:space="preserve"> </w:t>
-      </w:r>
-      <w:r>
-        <w:rPr>
-          <w:lang w:val="de-DE"/>
-        </w:rPr>
-        <w:t>Wiki</w:t>
-      </w:r>
-      <w:r>
-        <w:rPr>
-          <w:lang w:val="de-DE"/>
-        </w:rPr>
-        <w:t>, welcher I</w:t>
-      </w:r>
-      <w:r>
-        <w:rPr>
-          <w:lang w:val="de-DE"/>
-        </w:rPr>
-        <w:t>nformationen über alle vorhandenen</w:t>
-      </w:r>
-      <w:r>
-        <w:rPr>
-          <w:lang w:val="de-DE"/>
-        </w:rPr>
-        <w:t xml:space="preserve"> Chara</w:t>
-      </w:r>
-      <w:r>
-        <w:rPr>
-          <w:lang w:val="de-DE"/>
-        </w:rPr>
-        <w:t xml:space="preserve">ktere bietet, ermöglicht es dem Actor </w:t>
-      </w:r>
-      <w:r>
-        <w:rPr>
-          <w:lang w:val="de-DE"/>
-        </w:rPr>
-        <w:t>neue Charaktere</w:t>
-      </w:r>
-      <w:r>
-        <w:rPr>
-          <w:lang w:val="de-DE"/>
-        </w:rPr>
-        <w:t xml:space="preserve"> der Simpsons</w:t>
-      </w:r>
-      <w:r>
-        <w:rPr>
-          <w:lang w:val="de-DE"/>
-        </w:rPr>
-        <w:t xml:space="preserve"> hinzuzufügen, so dass die Anzahl der spielbaren Charaktere </w:t>
-      </w:r>
-      <w:r>
-        <w:rPr>
-          <w:lang w:val="de-DE"/>
-        </w:rPr>
-        <w:t>stetig wachsen kann</w:t>
-      </w:r>
-      <w:r>
-        <w:rPr>
-          <w:lang w:val="de-DE"/>
-        </w:rPr>
-        <w:t>.</w:t>
-      </w:r>
-    </w:p>
-    <w:p>
-      <w:pPr>
-        <w:pStyle w:val="berschrift2"/>
-        <w:rPr>
-          <w:lang w:val="de-DE"/>
-        </w:rPr>
-      </w:pPr>
-      <w:bookmarkStart w:id="9" w:name="_Toc432515089"/>
-      <w:r>
-        <w:rPr>
-          <w:lang w:val="de-DE"/>
-        </w:rPr>
-        <w:t>Product functions</w:t>
-      </w:r>
-      <w:bookmarkEnd w:id="9"/>
-    </w:p>
-    <w:p>
-      <w:pPr>
-        <w:pStyle w:val="Listenabsatz"/>
-        <w:numPr>
-          <w:ilvl w:val="0"/>
-          <w:numId w:val="6"/>
-        </w:numPr>
-        <w:rPr>
-          <w:lang w:val="de-DE"/>
-        </w:rPr>
-      </w:pPr>
-      <w:r>
-        <w:rPr>
-          <w:lang w:val="de-DE"/>
-        </w:rPr>
-        <w:t>Spielmodus 1 und 2</w:t>
-      </w:r>
-    </w:p>
-    <w:p>
-      <w:pPr>
-        <w:pStyle w:val="Listenabsatz"/>
-        <w:numPr>
-          <w:ilvl w:val="0"/>
-          <w:numId w:val="6"/>
-        </w:numPr>
-        <w:rPr>
-          <w:lang w:val="de-DE"/>
-        </w:rPr>
-      </w:pPr>
-      <w:r>
-        <w:rPr>
-          <w:lang w:val="de-DE"/>
-        </w:rPr>
-        <w:t>Hinzufügen von neuen Charakteren</w:t>
-      </w:r>
-    </w:p>
-    <w:p>
-      <w:pPr>
-        <w:pStyle w:val="Listenabsatz"/>
-        <w:numPr>
-          <w:ilvl w:val="0"/>
-          <w:numId w:val="6"/>
-        </w:numPr>
-        <w:rPr>
-          <w:lang w:val="de-DE"/>
-        </w:rPr>
-      </w:pPr>
-      <w:r>
-        <w:rPr>
-          <w:lang w:val="de-DE"/>
-        </w:rPr>
-        <w:t>Wiki mit allen vorhanden Charakteren</w:t>
-      </w:r>
-    </w:p>
-    <w:p>
-      <w:pPr>
-        <w:pStyle w:val="Listenabsatz"/>
-        <w:numPr>
-          <w:ilvl w:val="0"/>
-          <w:numId w:val="6"/>
-        </w:numPr>
-        <w:rPr>
-          <w:lang w:val="de-DE"/>
-        </w:rPr>
-      </w:pPr>
-      <w:r>
-        <w:rPr>
-          <w:lang w:val="de-DE"/>
-        </w:rPr>
-        <w:t>Statistik</w:t>
-      </w:r>
-    </w:p>
-    <w:p>
-      <w:pPr>
-        <w:pStyle w:val="Listenabsatz"/>
-        <w:numPr>
-          <w:ilvl w:val="0"/>
-          <w:numId w:val="6"/>
-        </w:numPr>
-        <w:rPr>
-          <w:lang w:val="de-DE"/>
-        </w:rPr>
-      </w:pPr>
-      <w:r>
-        <w:rPr>
-          <w:lang w:val="de-DE"/>
-        </w:rPr>
-        <w:t>Spielanleitung</w:t>
-      </w:r>
-    </w:p>
-    <w:p>
-      <w:pPr>
-        <w:pStyle w:val="berschrift2"/>
-        <w:rPr>
-          <w:lang w:val="de-DE"/>
-        </w:rPr>
-      </w:pPr>
-      <w:bookmarkStart w:id="10" w:name="_Toc432515090"/>
-      <w:r>
-        <w:rPr>
-          <w:lang w:val="de-DE"/>
-        </w:rPr>
-        <w:t>User characteristics</w:t>
-      </w:r>
-      <w:bookmarkEnd w:id="10"/>
-    </w:p>
-    <w:p>
-      <w:pPr>
-        <w:ind w:left="720"/>
-        <w:rPr>
-          <w:lang w:val="de-DE"/>
-        </w:rPr>
-      </w:pPr>
-      <w:r>
-        <w:rPr>
-          <w:lang w:val="de-DE"/>
-        </w:rPr>
-        <w:t xml:space="preserve">Der Spieler / Actor sollte sich für die Fernsehserie „The Simpsons“ interessieren und spaß an Quizspielen haben. Das Spiel kann zunächst nur im deutschsprachigem Raum gespielt werden, da das Spiel aktuell nur in der deutschen Sprache verfügbar ist. </w:t>
-      </w:r>
-    </w:p>
-    <w:p>
-      <w:pPr>
-        <w:ind w:left="720"/>
-        <w:rPr>
-          <w:lang w:val="de-DE"/>
-        </w:rPr>
-      </w:pPr>
-      <w:r>
-        <w:rPr>
-          <w:lang w:val="de-DE"/>
-        </w:rPr>
-        <w:t>(Optional wird es die Einstellung geben, das Spiel in Englisch zu spielen)</w:t>
-      </w:r>
-    </w:p>
-    <w:p>
-      <w:pPr>
-        <w:pStyle w:val="berschrift2"/>
-        <w:rPr>
-          <w:lang w:val="de-DE"/>
-        </w:rPr>
-      </w:pPr>
-      <w:bookmarkStart w:id="11" w:name="_Toc432515091"/>
-      <w:r>
-        <w:rPr>
-          <w:lang w:val="de-DE"/>
-        </w:rPr>
-        <w:t>Contraints</w:t>
-      </w:r>
-      <w:bookmarkEnd w:id="11"/>
-    </w:p>
-    <w:p>
-      <w:pPr>
-        <w:ind w:left="720"/>
-        <w:rPr>
-          <w:lang w:val="de-DE"/>
-        </w:rPr>
-      </w:pPr>
-      <w:r>
-        <w:rPr>
-          <w:lang w:val="de-DE"/>
-        </w:rPr>
-        <w:t xml:space="preserve">Das Spiel benötigt keine </w:t>
-      </w:r>
-      <w:r>
-        <w:rPr>
-          <w:lang w:val="de-DE"/>
-        </w:rPr>
-        <w:t xml:space="preserve">ununterbrochene </w:t>
-      </w:r>
-      <w:r>
-        <w:rPr>
-          <w:lang w:val="de-DE"/>
-        </w:rPr>
-        <w:t>Internetverbindung.</w:t>
-      </w:r>
-      <w:r>
-        <w:rPr>
-          <w:lang w:val="de-DE"/>
-        </w:rPr>
-        <w:t xml:space="preserve"> Eine Internetverbindung wird</w:t>
-      </w:r>
-      <w:r>
-        <w:rPr>
-          <w:lang w:val="de-DE"/>
-        </w:rPr>
-        <w:t xml:space="preserve"> </w:t>
-      </w:r>
-      <w:r>
-        <w:rPr>
-          <w:lang w:val="de-DE"/>
-        </w:rPr>
-        <w:t>zu Beginn benötigt, weil das das Spiel heruntergeladen werden muss. Außerdem wird eine Internetverbindung vorausgese</w:t>
-      </w:r>
-      <w:r>
-        <w:rPr>
-          <w:lang w:val="de-DE"/>
-        </w:rPr>
-        <w:t xml:space="preserve">tzt, um Updates installieren </w:t>
-      </w:r>
-      <w:r>
-        <w:rPr>
-          <w:lang w:val="de-DE"/>
-        </w:rPr>
-        <w:t>oder eine neue Version herunterladen zu können.</w:t>
-      </w:r>
-    </w:p>
-    <w:p>
-      <w:pPr>
-        <w:ind w:left="720"/>
-        <w:rPr>
-          <w:lang w:val="de-DE"/>
-        </w:rPr>
-      </w:pPr>
-      <w:r>
-        <w:rPr>
-          <w:lang w:val="de-DE"/>
-        </w:rPr>
-        <w:t>Das Spiel hat keine hohen Hardwareanforderungen.</w:t>
-      </w:r>
-    </w:p>
-    <w:p>
-      <w:pPr>
-        <w:pStyle w:val="berschrift2"/>
-        <w:rPr>
-          <w:lang w:val="de-DE"/>
-        </w:rPr>
-      </w:pPr>
-      <w:bookmarkStart w:id="12" w:name="_Toc432515092"/>
-      <w:r>
-        <w:rPr>
-          <w:lang w:val="de-DE"/>
-        </w:rPr>
-        <w:t>Assumptions and dependencies</w:t>
-      </w:r>
-      <w:bookmarkEnd w:id="12"/>
-    </w:p>
-    <w:p>
-      <w:pPr>
-        <w:pStyle w:val="Listenabsatz"/>
-        <w:numPr>
-          <w:ilvl w:val="0"/>
-          <w:numId w:val="7"/>
-        </w:numPr>
-        <w:rPr>
-          <w:lang w:val="de-DE"/>
-        </w:rPr>
-      </w:pPr>
-      <w:r>
-        <w:rPr>
-          <w:lang w:val="de-DE"/>
-        </w:rPr>
-        <w:t>IDE: Intellij und Eclipse</w:t>
-      </w:r>
-    </w:p>
-    <w:p>
-      <w:pPr>
-        <w:pStyle w:val="Listenabsatz"/>
-        <w:numPr>
-          <w:ilvl w:val="0"/>
-          <w:numId w:val="7"/>
-        </w:numPr>
-        <w:rPr>
-          <w:lang w:val="de-DE"/>
-        </w:rPr>
-      </w:pPr>
-      <w:r>
-        <w:rPr>
-          <w:lang w:val="de-DE"/>
-        </w:rPr>
-        <w:t>Versionskontrolle: GitHub</w:t>
-      </w:r>
-    </w:p>
-    <w:p>
-      <w:pPr>
-        <w:pStyle w:val="Listenabsatz"/>
-        <w:numPr>
-          <w:ilvl w:val="0"/>
-          <w:numId w:val="7"/>
-        </w:numPr>
-        <w:rPr>
-          <w:lang w:val="de-DE"/>
-        </w:rPr>
-      </w:pPr>
-      <w:r>
-        <w:rPr>
-          <w:lang w:val="de-DE"/>
-        </w:rPr>
-        <w:t>Scrum: JIRA</w:t>
-      </w:r>
-    </w:p>
-    <w:p>
-      <w:pPr>
-        <w:pStyle w:val="Listenabsatz"/>
-        <w:numPr>
-          <w:ilvl w:val="0"/>
-          <w:numId w:val="7"/>
-        </w:numPr>
-        <w:rPr>
-          <w:lang w:val="de-DE"/>
-        </w:rPr>
-      </w:pPr>
-      <w:r>
-        <w:rPr>
-          <w:lang w:val="de-DE"/>
-        </w:rPr>
-        <w:t>Programmiersprache: Java 1.8</w:t>
-      </w:r>
-      <w:r>
-        <w:rPr>
-          <w:lang w:val="de-DE"/>
-        </w:rPr>
-        <w:t xml:space="preserve"> mit JavaFX</w:t>
-      </w:r>
-    </w:p>
-    <w:p>
-      <w:pPr>
-        <w:pStyle w:val="Listenabsatz"/>
-        <w:numPr>
-          <w:ilvl w:val="0"/>
-          <w:numId w:val="7"/>
-        </w:numPr>
-        <w:rPr>
-          <w:lang w:val="de-DE"/>
-        </w:rPr>
-      </w:pPr>
-      <w:r>
-        <w:rPr>
-          <w:lang w:val="de-DE"/>
-        </w:rPr>
-        <w:t>Datenbank: H2 database</w:t>
-      </w:r>
-    </w:p>
-    <w:p>
-      <w:pPr>
-        <w:pStyle w:val="berschrift2"/>
-        <w:rPr>
-          <w:lang w:val="de-DE"/>
-        </w:rPr>
-      </w:pPr>
-      <w:bookmarkStart w:id="13" w:name="_Toc432515093"/>
-      <w:r>
-        <w:rPr>
-          <w:lang w:val="de-DE"/>
-        </w:rPr>
-        <w:t>Requirements subsets</w:t>
-      </w:r>
-      <w:bookmarkEnd w:id="13"/>
-    </w:p>
-    <w:p>
-      <w:pPr>
-        <w:ind w:left="720"/>
-        <w:rPr>
-          <w:lang w:val="de-DE"/>
-        </w:rPr>
-      </w:pPr>
-      <w:r>
-        <w:rPr>
-          <w:lang w:val="de-DE"/>
-        </w:rPr>
-        <w:t>to be determined (tbd)</w:t>
-      </w:r>
-    </w:p>
-    <w:p>
-      <w:pPr>
-        <w:rPr>
-          <w:lang w:val="de-DE"/>
-        </w:rPr>
-      </w:pPr>
-    </w:p>
-    <w:p>
-      <w:pPr>
-        <w:rPr>
-          <w:lang w:val="de-DE"/>
-        </w:rPr>
-      </w:pPr>
-    </w:p>
-    <w:p>
-      <w:pPr>
-        <w:rPr>
-          <w:lang w:val="de-DE"/>
-        </w:rPr>
-      </w:pPr>
-    </w:p>
-    <w:p>
-      <w:pPr>
-        <w:rPr>
-          <w:lang w:val="de-DE"/>
-        </w:rPr>
-      </w:pPr>
-    </w:p>
-    <w:p>
-      <w:pPr>
-        <w:rPr>
-          <w:lang w:val="de-DE"/>
-        </w:rPr>
-      </w:pPr>
-    </w:p>
-    <w:p>
-      <w:pPr>
-        <w:rPr>
-          <w:lang w:val="de-DE"/>
-        </w:rPr>
-      </w:pPr>
-    </w:p>
-    <w:p>
-      <w:pPr>
-        <w:rPr>
-          <w:lang w:val="de-DE"/>
-        </w:rPr>
-      </w:pPr>
-    </w:p>
-    <w:p>
-      <w:pPr>
-        <w:rPr>
-          <w:lang w:val="de-DE"/>
-        </w:rPr>
-      </w:pPr>
-    </w:p>
-    <w:p>
-      <w:pPr>
-        <w:rPr>
-          <w:lang w:val="de-DE"/>
-        </w:rPr>
-      </w:pPr>
-    </w:p>
-    <w:p>
-      <w:pPr>
-        <w:rPr>
-          <w:lang w:val="de-DE"/>
-        </w:rPr>
-      </w:pPr>
-    </w:p>
-    <w:p>
-      <w:pPr>
-        <w:pStyle w:val="berschrift1"/>
-        <w:rPr>
-          <w:lang w:val="de-DE"/>
-        </w:rPr>
-      </w:pPr>
-      <w:bookmarkStart w:id="14" w:name="_Toc432515094"/>
-      <w:r>
-        <w:rPr>
-          <w:lang w:val="de-DE"/>
-        </w:rPr>
-        <w:lastRenderedPageBreak/>
-        <w:t>Specific Requirements</w:t>
-      </w:r>
-      <w:bookmarkEnd w:id="14"/>
-      <w:r>
-        <w:rPr>
-          <w:lang w:val="de-DE"/>
-        </w:rPr>
-        <w:t xml:space="preserve"> </w:t>
-      </w:r>
-    </w:p>
-    <w:p>
-      <w:pPr>
-        <w:pStyle w:val="berschrift2"/>
-        <w:rPr>
-          <w:lang w:val="de-DE"/>
-        </w:rPr>
-      </w:pPr>
-      <w:bookmarkStart w:id="15" w:name="_Toc432515095"/>
-      <w:r>
-        <w:rPr>
-          <w:lang w:val="de-DE"/>
-        </w:rPr>
-        <w:t>Functionality</w:t>
-      </w:r>
-      <w:bookmarkEnd w:id="15"/>
-    </w:p>
-    <w:p>
-      <w:pPr>
-        <w:pStyle w:val="berschrift3"/>
-        <w:rPr>
-          <w:i w:val="0"/>
-          <w:lang w:val="de-DE"/>
-        </w:rPr>
-      </w:pPr>
-      <w:bookmarkStart w:id="16" w:name="_Toc432515096"/>
-      <w:r>
-        <w:rPr>
-          <w:i w:val="0"/>
-          <w:lang w:val="de-DE"/>
-        </w:rPr>
-        <w:t>Neues Spiel</w:t>
-      </w:r>
-      <w:bookmarkEnd w:id="16"/>
-    </w:p>
-    <w:p>
-      <w:pPr>
-        <w:ind w:left="720"/>
-        <w:rPr>
-          <w:lang w:val="de-DE"/>
-        </w:rPr>
-      </w:pPr>
-      <w:r>
-        <w:rPr>
-          <w:lang w:val="de-DE"/>
-        </w:rPr>
-        <w:t xml:space="preserve">Diese Funktion befindet sich auf dem Startbildschirm und in dem Menu: Spiel. Der Button im Menu ist deaktiviert, wenn ein Spiel aktiv ist. Befindet sich der Actor nicht in einem Spiel, startet diese Funktion ein neues Spiel mit dem Spielmodus 1. </w:t>
-      </w:r>
-    </w:p>
-    <w:p>
-      <w:pPr>
-        <w:ind w:left="720"/>
-        <w:rPr>
-          <w:lang w:val="de-DE"/>
-        </w:rPr>
-      </w:pPr>
-    </w:p>
-    <w:p>
-      <w:pPr>
-        <w:ind w:left="720"/>
-      </w:pPr>
-      <w:r>
-        <w:t xml:space="preserve">UseCase Gamemode 1: </w:t>
-      </w:r>
-      <w:hyperlink r:id="rId18" w:history="1">
-        <w:r>
-          <w:rPr>
-            <w:rStyle w:val="Hyperlink"/>
-          </w:rPr>
-          <w:t>https://github.com/nappydevelopment/docs/blob/master/pdfs/1%20UseCase_Gamemode%201.pdf</w:t>
-        </w:r>
-      </w:hyperlink>
-    </w:p>
-    <w:p>
-      <w:pPr>
-        <w:ind w:left="720"/>
-      </w:pPr>
-      <w:r>
-        <w:br/>
-      </w:r>
-      <w:r>
-        <w:t xml:space="preserve">UseCase </w:t>
-      </w:r>
-      <w:r>
-        <w:t>Gamemode 2:</w:t>
-      </w:r>
-    </w:p>
-    <w:p>
-      <w:pPr>
-        <w:ind w:firstLine="720"/>
-      </w:pPr>
-      <w:hyperlink r:id="rId19" w:history="1">
-        <w:r>
-          <w:rPr>
-            <w:rStyle w:val="Hyperlink"/>
-          </w:rPr>
-          <w:t>https://github.com/nappydevelopment/docs/blob/master/pdfs/2%20UseCase_Gamemode%202.pdf</w:t>
-        </w:r>
-      </w:hyperlink>
-    </w:p>
-    <w:p/>
-    <w:p>
-      <w:pPr>
-        <w:pStyle w:val="berschrift3"/>
-        <w:rPr>
-          <w:i w:val="0"/>
-          <w:lang w:val="de-DE"/>
-        </w:rPr>
-      </w:pPr>
-      <w:bookmarkStart w:id="17" w:name="_Toc432515097"/>
-      <w:r>
-        <w:rPr>
-          <w:i w:val="0"/>
-          <w:lang w:val="de-DE"/>
-        </w:rPr>
-        <w:t>Spiel abbrechen</w:t>
-      </w:r>
-      <w:bookmarkEnd w:id="17"/>
-    </w:p>
-    <w:p>
-      <w:pPr>
-        <w:ind w:left="720"/>
-        <w:rPr>
-          <w:lang w:val="de-DE"/>
-        </w:rPr>
-      </w:pPr>
-      <w:r>
-        <w:rPr>
-          <w:lang w:val="de-DE"/>
-        </w:rPr>
-        <w:t>Diese Funktion befindet sich in dem Menu: Spiel. Der Button ist deaktiviert, wenn kein Spiel aktiv ist.</w:t>
-      </w:r>
-    </w:p>
-    <w:p>
-      <w:pPr>
-        <w:ind w:left="720"/>
-        <w:rPr>
-          <w:lang w:val="de-DE"/>
-        </w:rPr>
-      </w:pPr>
-      <w:r>
-        <w:rPr>
-          <w:lang w:val="de-DE"/>
-        </w:rPr>
-        <w:t>Befindet sich der Actor in einem laufende Spiel, beendet diese Funktion das aktuell laufende Spiel. Das beendete Spiel wird nicht in die Statistik aufgenommen.</w:t>
-      </w:r>
-    </w:p>
-    <w:p>
-      <w:pPr>
-        <w:pStyle w:val="berschrift3"/>
-        <w:rPr>
-          <w:i w:val="0"/>
-          <w:lang w:val="de-DE"/>
-        </w:rPr>
-      </w:pPr>
-      <w:bookmarkStart w:id="18" w:name="_Toc432515098"/>
-      <w:r>
-        <w:rPr>
-          <w:i w:val="0"/>
-          <w:lang w:val="de-DE"/>
-        </w:rPr>
-        <w:t>Statistik</w:t>
-      </w:r>
-      <w:bookmarkEnd w:id="18"/>
-    </w:p>
-    <w:p>
-      <w:pPr>
-        <w:ind w:left="720"/>
-        <w:rPr>
-          <w:lang w:val="de-DE"/>
-        </w:rPr>
-      </w:pPr>
-      <w:bookmarkStart w:id="19" w:name="_Toc432515099"/>
-      <w:r>
-        <w:rPr>
-          <w:lang w:val="de-DE"/>
-        </w:rPr>
-        <w:t>to be determined (tbd)</w:t>
-      </w:r>
-    </w:p>
-    <w:p>
-      <w:pPr>
-        <w:pStyle w:val="berschrift3"/>
-        <w:rPr>
-          <w:i w:val="0"/>
-          <w:lang w:val="de-DE"/>
-        </w:rPr>
-      </w:pPr>
-      <w:r>
-        <w:rPr>
-          <w:i w:val="0"/>
-          <w:lang w:val="de-DE"/>
-        </w:rPr>
-        <w:t>Einstellungen</w:t>
-      </w:r>
-      <w:bookmarkEnd w:id="19"/>
-    </w:p>
-    <w:p>
-      <w:pPr>
-        <w:ind w:left="720"/>
-        <w:rPr>
-          <w:lang w:val="de-DE"/>
-        </w:rPr>
-      </w:pPr>
-      <w:bookmarkStart w:id="20" w:name="_Toc432515100"/>
-      <w:r>
-        <w:rPr>
-          <w:lang w:val="de-DE"/>
-        </w:rPr>
-        <w:t>to be determined (tbd)</w:t>
-      </w:r>
-    </w:p>
-    <w:p>
-      <w:pPr>
-        <w:pStyle w:val="berschrift3"/>
-        <w:rPr>
-          <w:i w:val="0"/>
-          <w:lang w:val="de-DE"/>
-        </w:rPr>
-      </w:pPr>
-      <w:r>
-        <w:rPr>
-          <w:i w:val="0"/>
-          <w:lang w:val="de-DE"/>
-        </w:rPr>
-        <w:t>Beenden</w:t>
-      </w:r>
-      <w:bookmarkEnd w:id="20"/>
-    </w:p>
-    <w:p>
-      <w:pPr>
-        <w:ind w:left="720"/>
-        <w:rPr>
-          <w:lang w:val="de-DE"/>
-        </w:rPr>
-      </w:pPr>
-      <w:r>
-        <w:rPr>
-          <w:lang w:val="de-DE"/>
-        </w:rPr>
-        <w:t>Diese Funktion befindet sich in dem Menu: Spiel. Es beendet die ganze Applikation und auch ggf. das aktuell laufende Spiel.</w:t>
-      </w:r>
-    </w:p>
-    <w:p>
-      <w:pPr>
-        <w:pStyle w:val="berschrift3"/>
-        <w:rPr>
-          <w:i w:val="0"/>
-          <w:lang w:val="de-DE"/>
-        </w:rPr>
-      </w:pPr>
-      <w:bookmarkStart w:id="21" w:name="_Toc432515101"/>
-      <w:r>
-        <w:rPr>
-          <w:i w:val="0"/>
-          <w:lang w:val="de-DE"/>
-        </w:rPr>
-        <w:t>Spielanleitung</w:t>
-      </w:r>
-      <w:bookmarkEnd w:id="21"/>
-    </w:p>
-    <w:p>
-      <w:pPr>
-        <w:ind w:left="720"/>
-        <w:rPr>
-          <w:lang w:val="de-DE"/>
-        </w:rPr>
-      </w:pPr>
-      <w:r>
-        <w:rPr>
-          <w:lang w:val="de-DE"/>
-        </w:rPr>
-        <w:t>Diese Funktion befindet sich auf dem Startbildschirm und in dem Menu: Hilfe. Es öffnet sich ein neues Fenster mit einer Spielanleitung. Diese Funktion ist auch in einem aktiven Spiel über das Menu aufrufbar.</w:t>
-      </w:r>
-    </w:p>
-    <w:p>
-      <w:pPr>
-        <w:pStyle w:val="berschrift3"/>
-        <w:rPr>
-          <w:i w:val="0"/>
-          <w:lang w:val="de-DE"/>
-        </w:rPr>
-      </w:pPr>
-      <w:bookmarkStart w:id="22" w:name="_Toc432515102"/>
-      <w:r>
-        <w:rPr>
-          <w:i w:val="0"/>
-          <w:lang w:val="de-DE"/>
-        </w:rPr>
-        <w:t>Wiki</w:t>
-      </w:r>
-      <w:bookmarkEnd w:id="22"/>
-      <w:r>
-        <w:rPr>
-          <w:i w:val="0"/>
-          <w:lang w:val="de-DE"/>
-        </w:rPr>
-        <w:t xml:space="preserve"> &amp; Add Character</w:t>
-      </w:r>
-    </w:p>
-    <w:p>
-      <w:pPr>
-        <w:ind w:left="720"/>
-        <w:rPr>
-          <w:lang w:val="de-DE"/>
-        </w:rPr>
-      </w:pPr>
-      <w:r>
-        <w:rPr>
-          <w:lang w:val="de-DE"/>
-        </w:rPr>
-        <w:t>UseCase Add Character:</w:t>
-      </w:r>
-    </w:p>
-    <w:p>
-      <w:pPr>
-        <w:ind w:left="720"/>
-        <w:rPr>
-          <w:lang w:val="de-DE"/>
-        </w:rPr>
-      </w:pPr>
-      <w:hyperlink r:id="rId20" w:history="1">
+          <w:lang w:val="de-DE"/>
+        </w:rPr>
+      </w:pPr>
+      <w:hyperlink r:id="rId22" w:history="1">
         <w:r>
           <w:rPr>
             <w:rStyle w:val="Hyperlink"/>
             <w:lang w:val="de-DE"/>
           </w:rPr>
-          <w:t>https://github.com/nappydevelopment/docs/raw/master/pdfs/5%20UseCase_Add_Character.pdf</w:t>
+          <w:t>https://github.com/nappydevelopment/docs/blob/master/pdfs/3%20UseCase_View_Statistic.pdf</w:t>
         </w:r>
       </w:hyperlink>
       <w:r>
         <w:rPr>
           <w:lang w:val="de-DE"/>
         </w:rPr>
-        <w:t xml:space="preserve">    </w:t>
-      </w:r>
+        <w:t xml:space="preserve"> </w:t>
+      </w:r>
+    </w:p>
+    <w:p>
+      <w:pPr>
+        <w:pStyle w:val="berschrift3"/>
+        <w:rPr>
+          <w:i w:val="0"/>
+          <w:lang w:val="de-DE"/>
+        </w:rPr>
+      </w:pPr>
+      <w:bookmarkStart w:id="19" w:name="_Toc433875833"/>
+      <w:r>
+        <w:rPr>
+          <w:i w:val="0"/>
+          <w:lang w:val="de-DE"/>
+        </w:rPr>
+        <w:t>Einstellungen</w:t>
+      </w:r>
+      <w:bookmarkEnd w:id="19"/>
     </w:p>
     <w:p>
       <w:pPr>
@@ -6631,11 +7086,56 @@
           <w:lang w:val="de-DE"/>
         </w:rPr>
       </w:pPr>
-      <w:r>
-        <w:rPr>
-          <w:lang w:val="de-DE"/>
-        </w:rPr>
-        <w:t xml:space="preserve">    </w:t>
+      <w:proofErr w:type="spellStart"/>
+      <w:r>
+        <w:rPr>
+          <w:lang w:val="de-DE"/>
+        </w:rPr>
+        <w:t>UseCase</w:t>
+      </w:r>
+      <w:proofErr w:type="spellEnd"/>
+      <w:r>
+        <w:rPr>
+          <w:lang w:val="de-DE"/>
+        </w:rPr>
+        <w:t xml:space="preserve"> View </w:t>
+      </w:r>
+      <w:proofErr w:type="spellStart"/>
+      <w:r>
+        <w:rPr>
+          <w:lang w:val="de-DE"/>
+        </w:rPr>
+        <w:t>Statistic</w:t>
+      </w:r>
+      <w:proofErr w:type="spellEnd"/>
+      <w:r>
+        <w:rPr>
+          <w:lang w:val="de-DE"/>
+        </w:rPr>
+        <w:t>:</w:t>
+      </w:r>
+    </w:p>
+    <w:p>
+      <w:pPr>
+        <w:ind w:left="720"/>
+        <w:rPr>
+          <w:lang w:val="de-DE"/>
+        </w:rPr>
+      </w:pPr>
+      <w:hyperlink r:id="rId23" w:history="1">
+        <w:r>
+          <w:rPr>
+            <w:rStyle w:val="Hyperlink"/>
+            <w:lang w:val="de-DE"/>
+          </w:rPr>
+          <w:t>https://github.com/nappydevelopment/docs/blob/master/pdfs/4%20UseCase_Change_Settings.pdf</w:t>
+        </w:r>
+      </w:hyperlink>
+      <w:r>
+        <w:rPr>
+          <w:lang w:val="de-DE"/>
+        </w:rPr>
+        <w:t xml:space="preserve"> </w:t>
       </w:r>
     </w:p>
     <w:p>
@@ -6646,7 +7146,164 @@
           <w:lang w:val="de-DE"/>
         </w:rPr>
       </w:pPr>
-      <w:bookmarkStart w:id="23" w:name="_Toc432515103"/>
+      <w:bookmarkStart w:id="20" w:name="_Toc433875834"/>
+      <w:r>
+        <w:rPr>
+          <w:i w:val="0"/>
+          <w:lang w:val="de-DE"/>
+        </w:rPr>
+        <w:t>Beenden</w:t>
+      </w:r>
+      <w:bookmarkEnd w:id="20"/>
+    </w:p>
+    <w:p>
+      <w:pPr>
+        <w:ind w:left="720"/>
+        <w:rPr>
+          <w:lang w:val="de-DE"/>
+        </w:rPr>
+      </w:pPr>
+      <w:r>
+        <w:rPr>
+          <w:lang w:val="de-DE"/>
+        </w:rPr>
+        <w:t>Diese Funktion befindet sich in dem Menu: Spiel. Es beendet die ganze Applikation und auch ggf. das aktuell laufende Spiel.</w:t>
+      </w:r>
+    </w:p>
+    <w:p>
+      <w:pPr>
+        <w:pStyle w:val="berschrift3"/>
+        <w:rPr>
+          <w:i w:val="0"/>
+          <w:lang w:val="de-DE"/>
+        </w:rPr>
+      </w:pPr>
+      <w:bookmarkStart w:id="21" w:name="_Toc433875835"/>
+      <w:r>
+        <w:rPr>
+          <w:i w:val="0"/>
+          <w:lang w:val="de-DE"/>
+        </w:rPr>
+        <w:t>Spielanleitung</w:t>
+      </w:r>
+      <w:bookmarkEnd w:id="21"/>
+    </w:p>
+    <w:p>
+      <w:pPr>
+        <w:ind w:left="720"/>
+        <w:rPr>
+          <w:lang w:val="de-DE"/>
+        </w:rPr>
+      </w:pPr>
+      <w:r>
+        <w:rPr>
+          <w:lang w:val="de-DE"/>
+        </w:rPr>
+        <w:t>Diese Funktion befindet sich auf dem Startbildschirm und in dem Menu: Hilfe. Es öffnet sich ein neues Fenster mit einer Spielanleitung. Diese Funktion ist auch in einem aktiven Spiel über das Menu aufrufbar.</w:t>
+      </w:r>
+    </w:p>
+    <w:p>
+      <w:pPr>
+        <w:pStyle w:val="berschrift3"/>
+        <w:rPr>
+          <w:i w:val="0"/>
+          <w:lang w:val="de-DE"/>
+        </w:rPr>
+      </w:pPr>
+      <w:bookmarkStart w:id="22" w:name="_Toc433875836"/>
+      <w:r>
+        <w:rPr>
+          <w:i w:val="0"/>
+          <w:lang w:val="de-DE"/>
+        </w:rPr>
+        <w:t>Wiki</w:t>
+      </w:r>
+      <w:r>
+        <w:rPr>
+          <w:i w:val="0"/>
+          <w:lang w:val="de-DE"/>
+        </w:rPr>
+        <w:t xml:space="preserve"> &amp; Add </w:t>
+      </w:r>
+      <w:proofErr w:type="spellStart"/>
+      <w:r>
+        <w:rPr>
+          <w:i w:val="0"/>
+          <w:lang w:val="de-DE"/>
+        </w:rPr>
+        <w:t>Character</w:t>
+      </w:r>
+      <w:bookmarkEnd w:id="22"/>
+      <w:proofErr w:type="spellEnd"/>
+    </w:p>
+    <w:p>
+      <w:pPr>
+        <w:ind w:left="720"/>
+        <w:rPr>
+          <w:lang w:val="de-DE"/>
+        </w:rPr>
+      </w:pPr>
+      <w:proofErr w:type="spellStart"/>
+      <w:r>
+        <w:rPr>
+          <w:lang w:val="de-DE"/>
+        </w:rPr>
+        <w:t>UseCase</w:t>
+      </w:r>
+      <w:proofErr w:type="spellEnd"/>
+      <w:r>
+        <w:rPr>
+          <w:lang w:val="de-DE"/>
+        </w:rPr>
+        <w:t xml:space="preserve"> Add </w:t>
+      </w:r>
+      <w:proofErr w:type="spellStart"/>
+      <w:r>
+        <w:rPr>
+          <w:lang w:val="de-DE"/>
+        </w:rPr>
+        <w:t>Character</w:t>
+      </w:r>
+      <w:proofErr w:type="spellEnd"/>
+      <w:r>
+        <w:rPr>
+          <w:lang w:val="de-DE"/>
+        </w:rPr>
+        <w:t>:</w:t>
+      </w:r>
+    </w:p>
+    <w:p>
+      <w:pPr>
+        <w:ind w:left="720"/>
+        <w:rPr>
+          <w:lang w:val="de-DE"/>
+        </w:rPr>
+      </w:pPr>
+      <w:hyperlink r:id="rId24" w:history="1">
+        <w:r>
+          <w:rPr>
+            <w:rStyle w:val="Hyperlink"/>
+            <w:lang w:val="de-DE"/>
+          </w:rPr>
+          <w:t>https://github.com/nappydevelopment/docs/blob/master/pdfs/5%20UseCase_Add_Character.pdf</w:t>
+        </w:r>
+      </w:hyperlink>
+      <w:r>
+        <w:rPr>
+          <w:lang w:val="de-DE"/>
+        </w:rPr>
+        <w:t xml:space="preserve"> </w:t>
+      </w:r>
+    </w:p>
+    <w:p>
+      <w:pPr>
+        <w:pStyle w:val="berschrift3"/>
+        <w:rPr>
+          <w:i w:val="0"/>
+          <w:lang w:val="de-DE"/>
+        </w:rPr>
+      </w:pPr>
+      <w:bookmarkStart w:id="23" w:name="_Toc433875837"/>
       <w:r>
         <w:rPr>
           <w:i w:val="0"/>
@@ -6691,7 +7348,7 @@
           <w:lang w:val="de-DE"/>
         </w:rPr>
       </w:pPr>
-      <w:bookmarkStart w:id="24" w:name="_Toc432515104"/>
+      <w:bookmarkStart w:id="24" w:name="_Toc433875838"/>
       <w:r>
         <w:rPr>
           <w:lang w:val="de-DE"/>
@@ -6714,7 +7371,7 @@
           <w:lang w:val="de-DE"/>
         </w:rPr>
       </w:pPr>
-      <w:bookmarkStart w:id="25" w:name="_Toc432515105"/>
+      <w:bookmarkStart w:id="25" w:name="_Toc433875839"/>
       <w:r>
         <w:rPr>
           <w:i w:val="0"/>
@@ -6753,15 +7410,24 @@
           <w:lang w:val="de-DE"/>
         </w:rPr>
       </w:pPr>
-      <w:bookmarkStart w:id="26" w:name="_Toc432515106"/>
+      <w:bookmarkStart w:id="26" w:name="_Toc433875840"/>
       <w:r>
         <w:rPr>
           <w:i w:val="0"/>
           <w:lang w:val="de-DE"/>
         </w:rPr>
-        <w:t>Hardware Requirements</w:t>
+        <w:t xml:space="preserve">Hardware </w:t>
+      </w:r>
+      <w:proofErr w:type="spellStart"/>
+      <w:r>
+        <w:rPr>
+          <w:i w:val="0"/>
+          <w:lang w:val="de-DE"/>
+        </w:rPr>
+        <w:t>Requirements</w:t>
       </w:r>
       <w:bookmarkEnd w:id="26"/>
+      <w:proofErr w:type="spellEnd"/>
     </w:p>
     <w:p>
       <w:pPr>
@@ -6774,7 +7440,21 @@
         <w:rPr>
           <w:lang w:val="de-DE"/>
         </w:rPr>
-        <w:t xml:space="preserve">Der Actor benötigt einen </w:t>
+        <w:t xml:space="preserve">Der </w:t>
+      </w:r>
+      <w:proofErr w:type="spellStart"/>
+      <w:r>
+        <w:rPr>
+          <w:lang w:val="de-DE"/>
+        </w:rPr>
+        <w:t>Actor</w:t>
+      </w:r>
+      <w:proofErr w:type="spellEnd"/>
+      <w:r>
+        <w:rPr>
+          <w:lang w:val="de-DE"/>
+        </w:rPr>
+        <w:t xml:space="preserve"> benötigt einen </w:t>
       </w:r>
       <w:r>
         <w:rPr>
@@ -6803,16 +7483,25 @@
           <w:lang w:val="de-DE"/>
         </w:rPr>
       </w:pPr>
-      <w:bookmarkStart w:id="27" w:name="_Toc432515107"/>
+      <w:bookmarkStart w:id="27" w:name="_Toc433875841"/>
       <w:r>
         <w:rPr>
           <w:i w:val="0"/>
           <w:lang w:val="de-DE"/>
         </w:rPr>
         <w:lastRenderedPageBreak/>
-        <w:t>Software Requirements</w:t>
+        <w:t xml:space="preserve">Software </w:t>
+      </w:r>
+      <w:proofErr w:type="spellStart"/>
+      <w:r>
+        <w:rPr>
+          <w:i w:val="0"/>
+          <w:lang w:val="de-DE"/>
+        </w:rPr>
+        <w:t>Requirements</w:t>
       </w:r>
       <w:bookmarkEnd w:id="27"/>
+      <w:proofErr w:type="spellEnd"/>
     </w:p>
     <w:p>
       <w:pPr>
@@ -6859,7 +7548,8 @@
           <w:lang w:val="de-DE"/>
         </w:rPr>
       </w:pPr>
-      <w:bookmarkStart w:id="28" w:name="_Toc432515108"/>
+      <w:bookmarkStart w:id="28" w:name="_Toc433875842"/>
+      <w:proofErr w:type="spellStart"/>
       <w:r>
         <w:rPr>
           <w:lang w:val="de-DE"/>
@@ -6867,6 +7557,7 @@
         <w:t>Reliability</w:t>
       </w:r>
       <w:bookmarkEnd w:id="28"/>
+      <w:proofErr w:type="spellEnd"/>
       <w:r>
         <w:rPr>
           <w:lang w:val="de-DE"/>
@@ -6882,7 +7573,8 @@
           <w:lang w:val="de-DE"/>
         </w:rPr>
       </w:pPr>
-      <w:bookmarkStart w:id="29" w:name="_Toc432515109"/>
+      <w:bookmarkStart w:id="29" w:name="_Toc433875843"/>
+      <w:proofErr w:type="spellStart"/>
       <w:r>
         <w:rPr>
           <w:i w:val="0"/>
@@ -6891,6 +7583,7 @@
         <w:t>Availability</w:t>
       </w:r>
       <w:bookmarkEnd w:id="29"/>
+      <w:proofErr w:type="spellEnd"/>
     </w:p>
     <w:p>
       <w:pPr>
@@ -6920,15 +7613,49 @@
           <w:lang w:val="de-DE"/>
         </w:rPr>
       </w:pPr>
-      <w:bookmarkStart w:id="30" w:name="_Toc432515110"/>
+      <w:bookmarkStart w:id="30" w:name="_Toc433875844"/>
+      <w:proofErr w:type="spellStart"/>
       <w:r>
         <w:rPr>
           <w:i w:val="0"/>
           <w:lang w:val="de-DE"/>
         </w:rPr>
-        <w:t>Mean Time Between Failures</w:t>
+        <w:t>Mean</w:t>
+      </w:r>
+      <w:proofErr w:type="spellEnd"/>
+      <w:r>
+        <w:rPr>
+          <w:i w:val="0"/>
+          <w:lang w:val="de-DE"/>
+        </w:rPr>
+        <w:t xml:space="preserve"> Time </w:t>
+      </w:r>
+      <w:proofErr w:type="spellStart"/>
+      <w:r>
+        <w:rPr>
+          <w:i w:val="0"/>
+          <w:lang w:val="de-DE"/>
+        </w:rPr>
+        <w:t>Between</w:t>
+      </w:r>
+      <w:proofErr w:type="spellEnd"/>
+      <w:r>
+        <w:rPr>
+          <w:i w:val="0"/>
+          <w:lang w:val="de-DE"/>
+        </w:rPr>
+        <w:t xml:space="preserve"> </w:t>
+      </w:r>
+      <w:proofErr w:type="spellStart"/>
+      <w:r>
+        <w:rPr>
+          <w:i w:val="0"/>
+          <w:lang w:val="de-DE"/>
+        </w:rPr>
+        <w:t>Failures</w:t>
       </w:r>
       <w:bookmarkEnd w:id="30"/>
+      <w:proofErr w:type="spellEnd"/>
     </w:p>
     <w:p>
       <w:pPr>
@@ -6941,7 +7668,21 @@
         <w:rPr>
           <w:lang w:val="de-DE"/>
         </w:rPr>
-        <w:t>not applicable (n/a) </w:t>
+        <w:t xml:space="preserve">not </w:t>
+      </w:r>
+      <w:proofErr w:type="spellStart"/>
+      <w:r>
+        <w:rPr>
+          <w:lang w:val="de-DE"/>
+        </w:rPr>
+        <w:t>applicable</w:t>
+      </w:r>
+      <w:proofErr w:type="spellEnd"/>
+      <w:r>
+        <w:rPr>
+          <w:lang w:val="de-DE"/>
+        </w:rPr>
+        <w:t xml:space="preserve"> (n/a) </w:t>
       </w:r>
     </w:p>
     <w:p>
@@ -6952,22 +7693,56 @@
           <w:lang w:val="de-DE"/>
         </w:rPr>
       </w:pPr>
-      <w:bookmarkStart w:id="31" w:name="_Toc432515111"/>
+      <w:bookmarkStart w:id="31" w:name="_Toc433875845"/>
+      <w:proofErr w:type="spellStart"/>
       <w:r>
         <w:rPr>
           <w:i w:val="0"/>
           <w:lang w:val="de-DE"/>
         </w:rPr>
-        <w:t>Mean Time To R</w:t>
-      </w:r>
+        <w:t>Mean</w:t>
+      </w:r>
+      <w:proofErr w:type="spellEnd"/>
       <w:r>
         <w:rPr>
           <w:i w:val="0"/>
           <w:lang w:val="de-DE"/>
         </w:rPr>
+        <w:t xml:space="preserve"> Time </w:t>
+      </w:r>
+      <w:proofErr w:type="spellStart"/>
+      <w:r>
+        <w:rPr>
+          <w:i w:val="0"/>
+          <w:lang w:val="de-DE"/>
+        </w:rPr>
+        <w:t>To</w:t>
+      </w:r>
+      <w:proofErr w:type="spellEnd"/>
+      <w:r>
+        <w:rPr>
+          <w:i w:val="0"/>
+          <w:lang w:val="de-DE"/>
+        </w:rPr>
+        <w:t xml:space="preserve"> </w:t>
+      </w:r>
+      <w:proofErr w:type="spellStart"/>
+      <w:r>
+        <w:rPr>
+          <w:i w:val="0"/>
+          <w:lang w:val="de-DE"/>
+        </w:rPr>
+        <w:t>R</w:t>
+      </w:r>
+      <w:r>
+        <w:rPr>
+          <w:i w:val="0"/>
+          <w:lang w:val="de-DE"/>
+        </w:rPr>
         <w:t>epair</w:t>
       </w:r>
       <w:bookmarkEnd w:id="31"/>
+      <w:proofErr w:type="spellEnd"/>
     </w:p>
     <w:p>
       <w:pPr>
@@ -6980,7 +7755,21 @@
         <w:rPr>
           <w:lang w:val="de-DE"/>
         </w:rPr>
-        <w:t>not applicable (n/a) </w:t>
+        <w:t xml:space="preserve">not </w:t>
+      </w:r>
+      <w:proofErr w:type="spellStart"/>
+      <w:r>
+        <w:rPr>
+          <w:lang w:val="de-DE"/>
+        </w:rPr>
+        <w:t>applicable</w:t>
+      </w:r>
+      <w:proofErr w:type="spellEnd"/>
+      <w:r>
+        <w:rPr>
+          <w:lang w:val="de-DE"/>
+        </w:rPr>
+        <w:t xml:space="preserve"> (n/a) </w:t>
       </w:r>
     </w:p>
     <w:p>
@@ -6991,7 +7780,8 @@
           <w:lang w:val="de-DE"/>
         </w:rPr>
       </w:pPr>
-      <w:bookmarkStart w:id="32" w:name="_Toc432515112"/>
+      <w:bookmarkStart w:id="32" w:name="_Toc433875846"/>
+      <w:proofErr w:type="spellStart"/>
       <w:r>
         <w:rPr>
           <w:i w:val="0"/>
@@ -7000,6 +7790,7 @@
         <w:t>Accuracy</w:t>
       </w:r>
       <w:bookmarkEnd w:id="32"/>
+      <w:proofErr w:type="spellEnd"/>
     </w:p>
     <w:p>
       <w:pPr>
@@ -7007,7 +7798,15 @@
         <w:ind w:firstLine="720"/>
       </w:pPr>
       <w:r>
-        <w:t>not applicable (n/a)</w:t>
+        <w:t xml:space="preserve">not </w:t>
+      </w:r>
+      <w:proofErr w:type="spellStart"/>
+      <w:r>
+        <w:t>applicable</w:t>
+      </w:r>
+      <w:proofErr w:type="spellEnd"/>
+      <w:r>
+        <w:t xml:space="preserve"> (n/a)</w:t>
       </w:r>
     </w:p>
     <w:p>
@@ -7017,7 +7816,7 @@
           <w:i w:val="0"/>
         </w:rPr>
       </w:pPr>
-      <w:bookmarkStart w:id="33" w:name="_Toc432515113"/>
+      <w:bookmarkStart w:id="33" w:name="_Toc433875847"/>
       <w:r>
         <w:rPr>
           <w:i w:val="0"/>
@@ -7030,13 +7829,21 @@
         </w:rPr>
         <w:t>Maximum Bugs or Defect Rate</w:t>
       </w:r>
+      <w:proofErr w:type="gramStart"/>
+      <w:r>
+        <w:rPr>
+          <w:i w:val="0"/>
+        </w:rPr>
+        <w:t>“ and</w:t>
+      </w:r>
+      <w:proofErr w:type="gramEnd"/>
+      <w:r>
+        <w:rPr>
+          <w:i w:val="0"/>
+        </w:rPr>
+        <w:t xml:space="preserve"> „Bugs or Defect Rate“</w:t>
+      </w:r>
       <w:bookmarkEnd w:id="33"/>
-      <w:r>
-        <w:rPr>
-          <w:i w:val="0"/>
-        </w:rPr>
-        <w:t>“ and „Bugs or Defect Rate“</w:t>
-      </w:r>
     </w:p>
     <w:p>
       <w:pPr>
@@ -7045,12 +7852,67 @@
           <w:lang w:val="de-DE"/>
         </w:rPr>
       </w:pPr>
-      <w:bookmarkStart w:id="34" w:name="_Toc432515114"/>
-      <w:r>
-        <w:rPr>
-          <w:lang w:val="de-DE"/>
-        </w:rPr>
-        <w:t xml:space="preserve">Die Punkte „Maximum Bugs or Defect Rate“ und „Bugs or Defect Rate“ wurden zu einem Punkt zusammengefasst, da keine direkte Unterscheidung möglich war. </w:t>
+      <w:r>
+        <w:rPr>
+          <w:lang w:val="de-DE"/>
+        </w:rPr>
+        <w:t xml:space="preserve">Die Punkte „Maximum Bugs </w:t>
+      </w:r>
+      <w:proofErr w:type="spellStart"/>
+      <w:r>
+        <w:rPr>
+          <w:lang w:val="de-DE"/>
+        </w:rPr>
+        <w:t>or</w:t>
+      </w:r>
+      <w:proofErr w:type="spellEnd"/>
+      <w:r>
+        <w:rPr>
+          <w:lang w:val="de-DE"/>
+        </w:rPr>
+        <w:t xml:space="preserve"> </w:t>
+      </w:r>
+      <w:proofErr w:type="spellStart"/>
+      <w:r>
+        <w:rPr>
+          <w:lang w:val="de-DE"/>
+        </w:rPr>
+        <w:t>Defect</w:t>
+      </w:r>
+      <w:proofErr w:type="spellEnd"/>
+      <w:r>
+        <w:rPr>
+          <w:lang w:val="de-DE"/>
+        </w:rPr>
+        <w:t xml:space="preserve"> Rate“ und „Bugs </w:t>
+      </w:r>
+      <w:proofErr w:type="spellStart"/>
+      <w:r>
+        <w:rPr>
+          <w:lang w:val="de-DE"/>
+        </w:rPr>
+        <w:t>or</w:t>
+      </w:r>
+      <w:proofErr w:type="spellEnd"/>
+      <w:r>
+        <w:rPr>
+          <w:lang w:val="de-DE"/>
+        </w:rPr>
+        <w:t xml:space="preserve"> </w:t>
+      </w:r>
+      <w:proofErr w:type="spellStart"/>
+      <w:r>
+        <w:rPr>
+          <w:lang w:val="de-DE"/>
+        </w:rPr>
+        <w:t>Defect</w:t>
+      </w:r>
+      <w:proofErr w:type="spellEnd"/>
+      <w:r>
+        <w:rPr>
+          <w:lang w:val="de-DE"/>
+        </w:rPr>
+        <w:t xml:space="preserve"> Rate“ wurden zu einem Punkt zusammengefasst, da keine direkte Unterscheidung möglich war. </w:t>
       </w:r>
     </w:p>
     <w:p>
@@ -7088,7 +7950,21 @@
         <w:rPr>
           <w:lang w:val="de-DE"/>
         </w:rPr>
-        <w:t xml:space="preserve"> der Actor das Spiel</w:t>
+        <w:t xml:space="preserve"> der </w:t>
+      </w:r>
+      <w:proofErr w:type="spellStart"/>
+      <w:r>
+        <w:rPr>
+          <w:lang w:val="de-DE"/>
+        </w:rPr>
+        <w:t>Actor</w:t>
+      </w:r>
+      <w:proofErr w:type="spellEnd"/>
+      <w:r>
+        <w:rPr>
+          <w:lang w:val="de-DE"/>
+        </w:rPr>
+        <w:t xml:space="preserve"> das Spiel</w:t>
       </w:r>
       <w:r>
         <w:rPr>
@@ -7144,7 +8020,21 @@
         <w:rPr>
           <w:lang w:val="de-DE"/>
         </w:rPr>
-        <w:t>des Actors, beim Spielmodus 1 falsch liegt.</w:t>
+        <w:t xml:space="preserve">des </w:t>
+      </w:r>
+      <w:proofErr w:type="spellStart"/>
+      <w:r>
+        <w:rPr>
+          <w:lang w:val="de-DE"/>
+        </w:rPr>
+        <w:t>Actors</w:t>
+      </w:r>
+      <w:proofErr w:type="spellEnd"/>
+      <w:r>
+        <w:rPr>
+          <w:lang w:val="de-DE"/>
+        </w:rPr>
+        <w:t>, beim Spielmodus 1 falsch liegt.</w:t>
       </w:r>
       <w:r>
         <w:rPr>
@@ -7179,33 +8069,32 @@
           <w:lang w:val="de-DE"/>
         </w:rPr>
       </w:pPr>
-      <w:bookmarkStart w:id="35" w:name="_Toc432515115"/>
+      <w:bookmarkStart w:id="34" w:name="_Toc433875848"/>
+      <w:r>
+        <w:rPr>
+          <w:lang w:val="de-DE"/>
+        </w:rPr>
+        <w:t>Performance</w:t>
+      </w:r>
       <w:bookmarkEnd w:id="34"/>
-      <w:r>
-        <w:rPr>
-          <w:lang w:val="de-DE"/>
-        </w:rPr>
-        <w:t>Performance</w:t>
+    </w:p>
+    <w:p>
+      <w:pPr>
+        <w:pStyle w:val="berschrift3"/>
+        <w:rPr>
+          <w:i w:val="0"/>
+          <w:lang w:val="de-DE"/>
+        </w:rPr>
+      </w:pPr>
+      <w:bookmarkStart w:id="35" w:name="_Toc433875849"/>
+      <w:r>
+        <w:rPr>
+          <w:i w:val="0"/>
+          <w:lang w:val="de-DE"/>
+        </w:rPr>
+        <w:t>Response Time</w:t>
       </w:r>
       <w:bookmarkEnd w:id="35"/>
-    </w:p>
-    <w:p>
-      <w:pPr>
-        <w:pStyle w:val="berschrift3"/>
-        <w:rPr>
-          <w:i w:val="0"/>
-          <w:lang w:val="de-DE"/>
-        </w:rPr>
-      </w:pPr>
-      <w:bookmarkStart w:id="36" w:name="_Toc432515116"/>
-      <w:r>
-        <w:rPr>
-          <w:i w:val="0"/>
-          <w:lang w:val="de-DE"/>
-        </w:rPr>
-        <w:t>Response Time</w:t>
-      </w:r>
-      <w:bookmarkEnd w:id="36"/>
     </w:p>
     <w:p>
       <w:pPr>
@@ -7299,6 +8188,7 @@
         </w:rPr>
         <w:t xml:space="preserve"> </w:t>
       </w:r>
+      <w:proofErr w:type="spellStart"/>
       <w:r>
         <w:rPr>
           <w:lang w:val="de-DE"/>
@@ -7311,6 +8201,7 @@
         </w:rPr>
         <w:t>ekunde</w:t>
       </w:r>
+      <w:proofErr w:type="spellEnd"/>
     </w:p>
     <w:p>
       <w:pPr>
@@ -7335,7 +8226,8 @@
           <w:lang w:val="de-DE"/>
         </w:rPr>
       </w:pPr>
-      <w:bookmarkStart w:id="37" w:name="_Toc432515117"/>
+      <w:bookmarkStart w:id="36" w:name="_Toc433875850"/>
+      <w:proofErr w:type="spellStart"/>
       <w:r>
         <w:rPr>
           <w:i w:val="0"/>
@@ -7343,7 +8235,8 @@
         </w:rPr>
         <w:t>Throughput</w:t>
       </w:r>
-      <w:bookmarkEnd w:id="37"/>
+      <w:bookmarkEnd w:id="36"/>
+      <w:proofErr w:type="spellEnd"/>
     </w:p>
     <w:p>
       <w:pPr>
@@ -7351,7 +8244,15 @@
         <w:ind w:firstLine="720"/>
       </w:pPr>
       <w:r>
-        <w:t>not applicable (n/a)</w:t>
+        <w:t xml:space="preserve">not </w:t>
+      </w:r>
+      <w:proofErr w:type="spellStart"/>
+      <w:r>
+        <w:t>applicable</w:t>
+      </w:r>
+      <w:proofErr w:type="spellEnd"/>
+      <w:r>
+        <w:t xml:space="preserve"> (n/a)</w:t>
       </w:r>
     </w:p>
     <w:p>
@@ -7362,7 +8263,8 @@
           <w:lang w:val="de-DE"/>
         </w:rPr>
       </w:pPr>
-      <w:bookmarkStart w:id="38" w:name="_Toc432515118"/>
+      <w:bookmarkStart w:id="37" w:name="_Toc433875851"/>
+      <w:proofErr w:type="spellStart"/>
       <w:r>
         <w:rPr>
           <w:i w:val="0"/>
@@ -7370,39 +8272,105 @@
         </w:rPr>
         <w:t>Capacity</w:t>
       </w:r>
+      <w:bookmarkEnd w:id="37"/>
+      <w:proofErr w:type="spellEnd"/>
+    </w:p>
+    <w:p>
+      <w:pPr>
+        <w:ind w:left="720"/>
+        <w:rPr>
+          <w:lang w:val="de-DE"/>
+        </w:rPr>
+      </w:pPr>
+      <w:r>
+        <w:rPr>
+          <w:lang w:val="de-DE"/>
+        </w:rPr>
+        <w:t>„</w:t>
+      </w:r>
+      <w:proofErr w:type="spellStart"/>
+      <w:r>
+        <w:rPr>
+          <w:lang w:val="de-DE"/>
+        </w:rPr>
+        <w:t>Nappy</w:t>
+      </w:r>
+      <w:proofErr w:type="spellEnd"/>
+      <w:r>
+        <w:rPr>
+          <w:lang w:val="de-DE"/>
+        </w:rPr>
+        <w:t xml:space="preserve">, </w:t>
+      </w:r>
+      <w:proofErr w:type="spellStart"/>
+      <w:r>
+        <w:rPr>
+          <w:lang w:val="de-DE"/>
+        </w:rPr>
+        <w:t>the</w:t>
+      </w:r>
+      <w:proofErr w:type="spellEnd"/>
+      <w:r>
+        <w:rPr>
+          <w:lang w:val="de-DE"/>
+        </w:rPr>
+        <w:t xml:space="preserve"> </w:t>
+      </w:r>
+      <w:proofErr w:type="spellStart"/>
+      <w:r>
+        <w:rPr>
+          <w:lang w:val="de-DE"/>
+        </w:rPr>
+        <w:t>ingenious</w:t>
+      </w:r>
+      <w:proofErr w:type="spellEnd"/>
+      <w:r>
+        <w:rPr>
+          <w:lang w:val="de-DE"/>
+        </w:rPr>
+        <w:t xml:space="preserve">“ ist als </w:t>
+      </w:r>
+      <w:proofErr w:type="gramStart"/>
+      <w:r>
+        <w:rPr>
+          <w:lang w:val="de-DE"/>
+        </w:rPr>
+        <w:t>eine</w:t>
+      </w:r>
+      <w:proofErr w:type="gramEnd"/>
+      <w:r>
+        <w:rPr>
+          <w:lang w:val="de-DE"/>
+        </w:rPr>
+        <w:t xml:space="preserve"> Single-User Anwendung geplant, in der der Spieler gegen den Computer spielt.</w:t>
+      </w:r>
+    </w:p>
+    <w:p>
+      <w:pPr>
+        <w:pStyle w:val="berschrift3"/>
+        <w:rPr>
+          <w:i w:val="0"/>
+          <w:lang w:val="de-DE"/>
+        </w:rPr>
+      </w:pPr>
+      <w:bookmarkStart w:id="38" w:name="_Toc433875852"/>
+      <w:r>
+        <w:rPr>
+          <w:i w:val="0"/>
+          <w:lang w:val="de-DE"/>
+        </w:rPr>
+        <w:t xml:space="preserve">Degradation </w:t>
+      </w:r>
+      <w:proofErr w:type="spellStart"/>
+      <w:r>
+        <w:rPr>
+          <w:i w:val="0"/>
+          <w:lang w:val="de-DE"/>
+        </w:rPr>
+        <w:t>modes</w:t>
+      </w:r>
       <w:bookmarkEnd w:id="38"/>
-    </w:p>
-    <w:p>
-      <w:pPr>
-        <w:ind w:left="720"/>
-        <w:rPr>
-          <w:lang w:val="de-DE"/>
-        </w:rPr>
-      </w:pPr>
-      <w:r>
-        <w:rPr>
-          <w:lang w:val="de-DE"/>
-        </w:rPr>
-        <w:t>„Nappy, the ingenious“ ist als eine Single-User Anwendung geplant, in der der Spieler gegen den Computer spielt.</w:t>
-      </w:r>
-    </w:p>
-    <w:p>
-      <w:pPr>
-        <w:pStyle w:val="berschrift3"/>
-        <w:rPr>
-          <w:i w:val="0"/>
-          <w:lang w:val="de-DE"/>
-        </w:rPr>
-      </w:pPr>
-      <w:bookmarkStart w:id="39" w:name="_Toc432515119"/>
-      <w:r>
-        <w:rPr>
-          <w:i w:val="0"/>
-          <w:lang w:val="de-DE"/>
-        </w:rPr>
-        <w:t>Degradation modes</w:t>
-      </w:r>
-      <w:bookmarkEnd w:id="39"/>
+      <w:proofErr w:type="spellEnd"/>
     </w:p>
     <w:p>
       <w:pPr>
@@ -7410,7 +8378,15 @@
         <w:ind w:firstLine="720"/>
       </w:pPr>
       <w:r>
-        <w:t>not applicable (n/a)</w:t>
+        <w:t xml:space="preserve">not </w:t>
+      </w:r>
+      <w:proofErr w:type="spellStart"/>
+      <w:r>
+        <w:t>applicable</w:t>
+      </w:r>
+      <w:proofErr w:type="spellEnd"/>
+      <w:r>
+        <w:t xml:space="preserve"> (n/a)</w:t>
       </w:r>
     </w:p>
     <w:p>
@@ -7421,15 +8397,180 @@
           <w:lang w:val="de-DE"/>
         </w:rPr>
       </w:pPr>
-      <w:bookmarkStart w:id="40" w:name="_Toc432515120"/>
+      <w:bookmarkStart w:id="39" w:name="_Toc433875853"/>
+      <w:proofErr w:type="spellStart"/>
       <w:r>
         <w:rPr>
           <w:i w:val="0"/>
           <w:lang w:val="de-DE"/>
         </w:rPr>
-        <w:t>Resource utilization</w:t>
+        <w:t>Resource</w:t>
+      </w:r>
+      <w:proofErr w:type="spellEnd"/>
+      <w:r>
+        <w:rPr>
+          <w:i w:val="0"/>
+          <w:lang w:val="de-DE"/>
+        </w:rPr>
+        <w:t xml:space="preserve"> </w:t>
+      </w:r>
+      <w:proofErr w:type="spellStart"/>
+      <w:r>
+        <w:rPr>
+          <w:i w:val="0"/>
+          <w:lang w:val="de-DE"/>
+        </w:rPr>
+        <w:t>utilization</w:t>
+      </w:r>
+      <w:bookmarkEnd w:id="39"/>
+      <w:proofErr w:type="spellEnd"/>
+    </w:p>
+    <w:p>
+      <w:pPr>
+        <w:ind w:left="720"/>
+        <w:rPr>
+          <w:lang w:val="de-DE"/>
+        </w:rPr>
+      </w:pPr>
+      <w:r>
+        <w:rPr>
+          <w:lang w:val="de-DE"/>
+        </w:rPr>
+        <w:t>Im aktuellen Zeitpunkt kann über die zu verwendenden Ressourcen keine Angaben gemacht werden.</w:t>
+      </w:r>
+      <w:r>
+        <w:rPr>
+          <w:lang w:val="de-DE"/>
+        </w:rPr>
+        <w:br/>
+      </w:r>
+      <w:proofErr w:type="spellStart"/>
+      <w:r>
+        <w:rPr>
+          <w:lang w:val="de-DE"/>
+        </w:rPr>
+        <w:t>to</w:t>
+      </w:r>
+      <w:proofErr w:type="spellEnd"/>
+      <w:r>
+        <w:rPr>
+          <w:lang w:val="de-DE"/>
+        </w:rPr>
+        <w:t xml:space="preserve"> </w:t>
+      </w:r>
+      <w:proofErr w:type="spellStart"/>
+      <w:r>
+        <w:rPr>
+          <w:lang w:val="de-DE"/>
+        </w:rPr>
+        <w:t>be</w:t>
+      </w:r>
+      <w:proofErr w:type="spellEnd"/>
+      <w:r>
+        <w:rPr>
+          <w:lang w:val="de-DE"/>
+        </w:rPr>
+        <w:t xml:space="preserve"> </w:t>
+      </w:r>
+      <w:proofErr w:type="spellStart"/>
+      <w:r>
+        <w:rPr>
+          <w:lang w:val="de-DE"/>
+        </w:rPr>
+        <w:t>determined</w:t>
+      </w:r>
+      <w:proofErr w:type="spellEnd"/>
+      <w:r>
+        <w:rPr>
+          <w:lang w:val="de-DE"/>
+        </w:rPr>
+        <w:t xml:space="preserve"> (</w:t>
+      </w:r>
+      <w:proofErr w:type="spellStart"/>
+      <w:r>
+        <w:rPr>
+          <w:lang w:val="de-DE"/>
+        </w:rPr>
+        <w:t>tbd</w:t>
+      </w:r>
+      <w:proofErr w:type="spellEnd"/>
+      <w:r>
+        <w:rPr>
+          <w:lang w:val="de-DE"/>
+        </w:rPr>
+        <w:t xml:space="preserve">) </w:t>
+      </w:r>
+    </w:p>
+    <w:p>
+      <w:pPr>
+        <w:pStyle w:val="berschrift2"/>
+        <w:rPr>
+          <w:lang w:val="de-DE"/>
+        </w:rPr>
+      </w:pPr>
+      <w:bookmarkStart w:id="40" w:name="_Toc433875854"/>
+      <w:proofErr w:type="spellStart"/>
+      <w:r>
+        <w:rPr>
+          <w:lang w:val="de-DE"/>
+        </w:rPr>
+        <w:t>Supportability</w:t>
       </w:r>
       <w:bookmarkEnd w:id="40"/>
+      <w:proofErr w:type="spellEnd"/>
+    </w:p>
+    <w:p>
+      <w:pPr>
+        <w:ind w:firstLine="720"/>
+        <w:rPr>
+          <w:lang w:val="de-DE"/>
+        </w:rPr>
+      </w:pPr>
+      <w:r>
+        <w:rPr>
+          <w:lang w:val="de-DE"/>
+        </w:rPr>
+        <w:t xml:space="preserve">not </w:t>
+      </w:r>
+      <w:proofErr w:type="spellStart"/>
+      <w:r>
+        <w:rPr>
+          <w:lang w:val="de-DE"/>
+        </w:rPr>
+        <w:t>applicable</w:t>
+      </w:r>
+      <w:proofErr w:type="spellEnd"/>
+      <w:r>
+        <w:rPr>
+          <w:lang w:val="de-DE"/>
+        </w:rPr>
+        <w:t xml:space="preserve"> (n/a) </w:t>
+      </w:r>
+    </w:p>
+    <w:p>
+      <w:pPr>
+        <w:pStyle w:val="berschrift2"/>
+        <w:rPr>
+          <w:lang w:val="de-DE"/>
+        </w:rPr>
+      </w:pPr>
+      <w:bookmarkStart w:id="41" w:name="_Toc433875855"/>
+      <w:r>
+        <w:rPr>
+          <w:lang w:val="de-DE"/>
+        </w:rPr>
+        <w:lastRenderedPageBreak/>
+        <w:t xml:space="preserve">Design </w:t>
+      </w:r>
+      <w:proofErr w:type="spellStart"/>
+      <w:r>
+        <w:rPr>
+          <w:lang w:val="de-DE"/>
+        </w:rPr>
+        <w:t>Constraint</w:t>
+      </w:r>
+      <w:bookmarkEnd w:id="41"/>
+      <w:proofErr w:type="spellEnd"/>
     </w:p>
     <w:p>
       <w:pPr>
@@ -7442,31 +8583,90 @@
         <w:rPr>
           <w:lang w:val="de-DE"/>
         </w:rPr>
-        <w:t>Im aktuellen Zeitpunkt kann über die zu verwendenden Ressourcen keine Angaben gemacht werden.</w:t>
-      </w:r>
-      <w:r>
-        <w:rPr>
-          <w:lang w:val="de-DE"/>
-        </w:rPr>
-        <w:br/>
-        <w:t xml:space="preserve">to be determined (tbd) </w:t>
+        <w:t>(</w:t>
+      </w:r>
+      <w:proofErr w:type="spellStart"/>
+      <w:r>
+        <w:rPr>
+          <w:lang w:val="de-DE"/>
+        </w:rPr>
+        <w:t>tbd</w:t>
+      </w:r>
+      <w:proofErr w:type="spellEnd"/>
+      <w:r>
+        <w:rPr>
+          <w:lang w:val="de-DE"/>
+        </w:rPr>
+        <w:t>)</w:t>
       </w:r>
     </w:p>
     <w:p>
       <w:pPr>
         <w:pStyle w:val="berschrift2"/>
-        <w:rPr>
-          <w:lang w:val="de-DE"/>
-        </w:rPr>
-      </w:pPr>
-      <w:bookmarkStart w:id="41" w:name="_Toc432515121"/>
-      <w:r>
-        <w:rPr>
-          <w:lang w:val="de-DE"/>
-        </w:rPr>
-        <w:t>Supportability</w:t>
-      </w:r>
-      <w:bookmarkEnd w:id="41"/>
+      </w:pPr>
+      <w:bookmarkStart w:id="42" w:name="_Toc433875856"/>
+      <w:r>
+        <w:t>On-line User Documentation and Help System Requirements</w:t>
+      </w:r>
+      <w:bookmarkEnd w:id="42"/>
+    </w:p>
+    <w:p>
+      <w:pPr>
+        <w:ind w:left="720"/>
+        <w:rPr>
+          <w:lang w:val="de-DE"/>
+        </w:rPr>
+      </w:pPr>
+      <w:r>
+        <w:rPr>
+          <w:lang w:val="de-DE"/>
+        </w:rPr>
+        <w:t>Grundsätzlich wird keine Anleitung benötigt, aber es wird eine Funktion geben</w:t>
+      </w:r>
+      <w:r>
+        <w:rPr>
+          <w:lang w:val="de-DE"/>
+        </w:rPr>
+        <w:t xml:space="preserve">, die eine Spielanleitung öffnet. Komponenten sind beispielsweise die Erklärung einiger Funktionen, der beiden </w:t>
+      </w:r>
+      <w:proofErr w:type="spellStart"/>
+      <w:r>
+        <w:rPr>
+          <w:lang w:val="de-DE"/>
+        </w:rPr>
+        <w:t>Spielmodis</w:t>
+      </w:r>
+      <w:proofErr w:type="spellEnd"/>
+      <w:r>
+        <w:rPr>
+          <w:lang w:val="de-DE"/>
+        </w:rPr>
+        <w:t xml:space="preserve"> und einem FAQ.</w:t>
+      </w:r>
+    </w:p>
+    <w:p>
+      <w:pPr>
+        <w:pStyle w:val="berschrift2"/>
+        <w:rPr>
+          <w:lang w:val="de-DE"/>
+        </w:rPr>
+      </w:pPr>
+      <w:bookmarkStart w:id="43" w:name="_Toc433875857"/>
+      <w:proofErr w:type="spellStart"/>
+      <w:r>
+        <w:rPr>
+          <w:lang w:val="de-DE"/>
+        </w:rPr>
+        <w:t>Purchased</w:t>
+      </w:r>
+      <w:proofErr w:type="spellEnd"/>
+      <w:r>
+        <w:rPr>
+          <w:lang w:val="de-DE"/>
+        </w:rPr>
+        <w:t xml:space="preserve"> Components</w:t>
+      </w:r>
+      <w:bookmarkEnd w:id="43"/>
     </w:p>
     <w:p>
       <w:pPr>
@@ -7479,7 +8679,27 @@
         <w:rPr>
           <w:lang w:val="de-DE"/>
         </w:rPr>
-        <w:t>not applicable (n/a) </w:t>
+        <w:t xml:space="preserve">not </w:t>
+      </w:r>
+      <w:proofErr w:type="spellStart"/>
+      <w:r>
+        <w:rPr>
+          <w:lang w:val="de-DE"/>
+        </w:rPr>
+        <w:t>applicable</w:t>
+      </w:r>
+      <w:proofErr w:type="spellEnd"/>
+      <w:r>
+        <w:rPr>
+          <w:lang w:val="de-DE"/>
+        </w:rPr>
+        <w:t xml:space="preserve"> (n/a</w:t>
+      </w:r>
+      <w:r>
+        <w:rPr>
+          <w:lang w:val="de-DE"/>
+        </w:rPr>
+        <w:t>)</w:t>
       </w:r>
     </w:p>
     <w:p>
@@ -7489,147 +8709,14 @@
           <w:lang w:val="de-DE"/>
         </w:rPr>
       </w:pPr>
-      <w:bookmarkStart w:id="42" w:name="_Toc432515122"/>
-      <w:r>
-        <w:rPr>
-          <w:lang w:val="de-DE"/>
-        </w:rPr>
-        <w:lastRenderedPageBreak/>
-        <w:t>Design Constraints</w:t>
-      </w:r>
-      <w:bookmarkEnd w:id="42"/>
-    </w:p>
-    <w:p>
-      <w:pPr>
-        <w:pStyle w:val="berschrift3"/>
-        <w:rPr>
-          <w:i w:val="0"/>
-          <w:lang w:val="de-DE"/>
-        </w:rPr>
-      </w:pPr>
-      <w:bookmarkStart w:id="43" w:name="_Toc432515123"/>
-      <w:r>
-        <w:rPr>
-          <w:i w:val="0"/>
-          <w:lang w:val="de-DE"/>
-        </w:rPr>
-        <w:t>The Simpsons</w:t>
-      </w:r>
-      <w:bookmarkEnd w:id="43"/>
-    </w:p>
-    <w:p>
-      <w:pPr>
-        <w:ind w:left="720"/>
-        <w:rPr>
-          <w:lang w:val="de-DE"/>
-        </w:rPr>
-      </w:pPr>
-      <w:r>
-        <w:rPr>
-          <w:lang w:val="de-DE"/>
-        </w:rPr>
-        <w:t>Das Spiel befasst sich mit der Welt der Simpsons. Es befinden sich immer wieder Elemente des Fernsehserie im Spiel. Beispielsfarbe di</w:t>
-      </w:r>
-      <w:r>
-        <w:rPr>
-          <w:lang w:val="de-DE"/>
-        </w:rPr>
-        <w:t xml:space="preserve">e charakteristische gelbe Farbe, </w:t>
-      </w:r>
-      <w:r>
-        <w:rPr>
-          <w:lang w:val="de-DE"/>
-        </w:rPr>
-        <w:t>Donuts</w:t>
-      </w:r>
-      <w:r>
-        <w:rPr>
-          <w:lang w:val="de-DE"/>
-        </w:rPr>
-        <w:t xml:space="preserve"> beim Laden, …</w:t>
-      </w:r>
-    </w:p>
-    <w:p>
-      <w:pPr>
-        <w:pStyle w:val="berschrift2"/>
-      </w:pPr>
-      <w:bookmarkStart w:id="44" w:name="_Toc432515124"/>
-      <w:r>
-        <w:t>On-line User Documentation and Help System Requirements</w:t>
+      <w:bookmarkStart w:id="44" w:name="_Toc433875858"/>
+      <w:r>
+        <w:rPr>
+          <w:lang w:val="de-DE"/>
+        </w:rPr>
+        <w:t>Interfaces</w:t>
       </w:r>
       <w:bookmarkEnd w:id="44"/>
-    </w:p>
-    <w:p>
-      <w:pPr>
-        <w:ind w:left="720"/>
-        <w:rPr>
-          <w:lang w:val="de-DE"/>
-        </w:rPr>
-      </w:pPr>
-      <w:r>
-        <w:rPr>
-          <w:lang w:val="de-DE"/>
-        </w:rPr>
-        <w:t>Grundsätzlich wird keine Anleitung benötigt, aber es wird eine Funktion geben</w:t>
-      </w:r>
-      <w:r>
-        <w:rPr>
-          <w:lang w:val="de-DE"/>
-        </w:rPr>
-        <w:t>, die eine Spielanleitung öffnet. Komponenten sind beispielsweise die Erklärung einiger Funktionen, der beiden Spielmodis und einem FAQ.</w:t>
-      </w:r>
-    </w:p>
-    <w:p>
-      <w:pPr>
-        <w:pStyle w:val="berschrift2"/>
-        <w:rPr>
-          <w:lang w:val="de-DE"/>
-        </w:rPr>
-      </w:pPr>
-      <w:bookmarkStart w:id="45" w:name="_Toc432515125"/>
-      <w:r>
-        <w:rPr>
-          <w:lang w:val="de-DE"/>
-        </w:rPr>
-        <w:t>Purchased Components</w:t>
-      </w:r>
-      <w:bookmarkEnd w:id="45"/>
-    </w:p>
-    <w:p>
-      <w:pPr>
-        <w:ind w:firstLine="720"/>
-        <w:rPr>
-          <w:lang w:val="de-DE"/>
-        </w:rPr>
-      </w:pPr>
-      <w:r>
-        <w:rPr>
-          <w:lang w:val="de-DE"/>
-        </w:rPr>
-        <w:t>not applicable (n/a</w:t>
-      </w:r>
-      <w:r>
-        <w:rPr>
-          <w:lang w:val="de-DE"/>
-        </w:rPr>
-        <w:t>)</w:t>
-      </w:r>
-    </w:p>
-    <w:p>
-      <w:pPr>
-        <w:pStyle w:val="berschrift2"/>
-        <w:rPr>
-          <w:lang w:val="de-DE"/>
-        </w:rPr>
-      </w:pPr>
-      <w:bookmarkStart w:id="46" w:name="_Toc432515126"/>
-      <w:r>
-        <w:rPr>
-          <w:lang w:val="de-DE"/>
-        </w:rPr>
-        <w:t>Interfaces</w:t>
-      </w:r>
-      <w:bookmarkEnd w:id="46"/>
     </w:p>
     <w:p>
       <w:pPr>
@@ -7640,7 +8727,7 @@
           <w:lang w:val="de-DE"/>
         </w:rPr>
       </w:pPr>
-      <w:bookmarkStart w:id="47" w:name="_Toc432515127"/>
+      <w:bookmarkStart w:id="45" w:name="_Toc433875859"/>
       <w:r>
         <w:rPr>
           <w:i w:val="0"/>
@@ -7648,7 +8735,7 @@
         </w:rPr>
         <w:t>User Interfaces</w:t>
       </w:r>
-      <w:bookmarkEnd w:id="47"/>
+      <w:bookmarkEnd w:id="45"/>
     </w:p>
     <w:p>
       <w:pPr>
@@ -7657,11 +8744,19 @@
           <w:lang w:val="de-DE"/>
         </w:rPr>
       </w:pPr>
-      <w:r>
-        <w:rPr>
-          <w:lang w:val="de-DE"/>
-        </w:rPr>
-        <w:t>Mockups:</w:t>
+      <w:proofErr w:type="spellStart"/>
+      <w:r>
+        <w:rPr>
+          <w:lang w:val="de-DE"/>
+        </w:rPr>
+        <w:t>Mockups</w:t>
+      </w:r>
+      <w:proofErr w:type="spellEnd"/>
+      <w:r>
+        <w:rPr>
+          <w:lang w:val="de-DE"/>
+        </w:rPr>
+        <w:t>:</w:t>
       </w:r>
     </w:p>
     <w:p>
@@ -7671,7 +8766,7 @@
           <w:lang w:val="de-DE"/>
         </w:rPr>
       </w:pPr>
-      <w:hyperlink r:id="rId21" w:history="1">
+      <w:hyperlink r:id="rId25" w:history="1">
         <w:r>
           <w:rPr>
             <w:rStyle w:val="Hyperlink"/>
@@ -7720,7 +8815,21 @@
         <w:rPr>
           <w:lang w:val="de-DE"/>
         </w:rPr>
-        <w:t>(tbd)</w:t>
+        <w:t>(</w:t>
+      </w:r>
+      <w:proofErr w:type="spellStart"/>
+      <w:r>
+        <w:rPr>
+          <w:lang w:val="de-DE"/>
+        </w:rPr>
+        <w:t>tbd</w:t>
+      </w:r>
+      <w:proofErr w:type="spellEnd"/>
+      <w:r>
+        <w:rPr>
+          <w:lang w:val="de-DE"/>
+        </w:rPr>
+        <w:t>)</w:t>
       </w:r>
     </w:p>
     <w:p>
@@ -7732,7 +8841,7 @@
           <w:lang w:val="de-DE"/>
         </w:rPr>
       </w:pPr>
-      <w:bookmarkStart w:id="48" w:name="_Toc432515128"/>
+      <w:bookmarkStart w:id="46" w:name="_Toc433875860"/>
       <w:r>
         <w:rPr>
           <w:i w:val="0"/>
@@ -7740,7 +8849,7 @@
         </w:rPr>
         <w:t>Hardware Interfaces</w:t>
       </w:r>
-      <w:bookmarkEnd w:id="48"/>
+      <w:bookmarkEnd w:id="46"/>
     </w:p>
     <w:p>
       <w:pPr>
@@ -7753,7 +8862,21 @@
         <w:rPr>
           <w:lang w:val="de-DE"/>
         </w:rPr>
-        <w:t>not applicable (n/a) </w:t>
+        <w:t xml:space="preserve">not </w:t>
+      </w:r>
+      <w:proofErr w:type="spellStart"/>
+      <w:r>
+        <w:rPr>
+          <w:lang w:val="de-DE"/>
+        </w:rPr>
+        <w:t>applicable</w:t>
+      </w:r>
+      <w:proofErr w:type="spellEnd"/>
+      <w:r>
+        <w:rPr>
+          <w:lang w:val="de-DE"/>
+        </w:rPr>
+        <w:t xml:space="preserve"> (n/a) </w:t>
       </w:r>
     </w:p>
     <w:p>
@@ -7765,7 +8888,7 @@
           <w:lang w:val="de-DE"/>
         </w:rPr>
       </w:pPr>
-      <w:bookmarkStart w:id="49" w:name="_Toc432515129"/>
+      <w:bookmarkStart w:id="47" w:name="_Toc433875861"/>
       <w:r>
         <w:rPr>
           <w:i w:val="0"/>
@@ -7773,7 +8896,7 @@
         </w:rPr>
         <w:t>Software Interfaces</w:t>
       </w:r>
-      <w:bookmarkEnd w:id="49"/>
+      <w:bookmarkEnd w:id="47"/>
     </w:p>
     <w:p>
       <w:pPr>
@@ -7786,7 +8909,21 @@
         <w:rPr>
           <w:lang w:val="de-DE"/>
         </w:rPr>
-        <w:t>not applicable (n/a) </w:t>
+        <w:t xml:space="preserve">not </w:t>
+      </w:r>
+      <w:proofErr w:type="spellStart"/>
+      <w:r>
+        <w:rPr>
+          <w:lang w:val="de-DE"/>
+        </w:rPr>
+        <w:t>applicable</w:t>
+      </w:r>
+      <w:proofErr w:type="spellEnd"/>
+      <w:r>
+        <w:rPr>
+          <w:lang w:val="de-DE"/>
+        </w:rPr>
+        <w:t xml:space="preserve"> (n/a) </w:t>
       </w:r>
     </w:p>
     <w:p>
@@ -7798,7 +8935,7 @@
           <w:lang w:val="de-DE"/>
         </w:rPr>
       </w:pPr>
-      <w:bookmarkStart w:id="50" w:name="_Toc432515130"/>
+      <w:bookmarkStart w:id="48" w:name="_Toc433875862"/>
       <w:r>
         <w:rPr>
           <w:i w:val="0"/>
@@ -7806,61 +8943,97 @@
         </w:rPr>
         <w:t>Communications Interfaces</w:t>
       </w:r>
+      <w:bookmarkEnd w:id="48"/>
+    </w:p>
+    <w:p>
+      <w:pPr>
+        <w:ind w:firstLine="720"/>
+        <w:rPr>
+          <w:lang w:val="de-DE"/>
+        </w:rPr>
+      </w:pPr>
+      <w:r>
+        <w:rPr>
+          <w:lang w:val="de-DE"/>
+        </w:rPr>
+        <w:t xml:space="preserve">not </w:t>
+      </w:r>
+      <w:proofErr w:type="spellStart"/>
+      <w:r>
+        <w:rPr>
+          <w:lang w:val="de-DE"/>
+        </w:rPr>
+        <w:t>applicable</w:t>
+      </w:r>
+      <w:proofErr w:type="spellEnd"/>
+      <w:r>
+        <w:rPr>
+          <w:lang w:val="de-DE"/>
+        </w:rPr>
+        <w:t xml:space="preserve"> (n/a) </w:t>
+      </w:r>
+    </w:p>
+    <w:p>
+      <w:pPr>
+        <w:pStyle w:val="berschrift2"/>
+        <w:rPr>
+          <w:lang w:val="de-DE"/>
+        </w:rPr>
+      </w:pPr>
+      <w:bookmarkStart w:id="49" w:name="_Toc433875863"/>
+      <w:r>
+        <w:rPr>
+          <w:lang w:val="de-DE"/>
+        </w:rPr>
+        <w:t xml:space="preserve">Licensing </w:t>
+      </w:r>
+      <w:proofErr w:type="spellStart"/>
+      <w:r>
+        <w:rPr>
+          <w:lang w:val="de-DE"/>
+        </w:rPr>
+        <w:t>Requirements</w:t>
+      </w:r>
+      <w:bookmarkEnd w:id="49"/>
+      <w:proofErr w:type="spellEnd"/>
+    </w:p>
+    <w:p>
+      <w:pPr>
+        <w:ind w:firstLine="720"/>
+        <w:rPr>
+          <w:lang w:val="de-DE"/>
+        </w:rPr>
+      </w:pPr>
+      <w:r>
+        <w:rPr>
+          <w:lang w:val="de-DE"/>
+        </w:rPr>
+        <w:t xml:space="preserve">not </w:t>
+      </w:r>
+      <w:proofErr w:type="spellStart"/>
+      <w:r>
+        <w:rPr>
+          <w:lang w:val="de-DE"/>
+        </w:rPr>
+        <w:t>applicable</w:t>
+      </w:r>
+      <w:proofErr w:type="spellEnd"/>
+      <w:r>
+        <w:rPr>
+          <w:lang w:val="de-DE"/>
+        </w:rPr>
+        <w:t xml:space="preserve"> (n/a) </w:t>
+      </w:r>
+    </w:p>
+    <w:p>
+      <w:pPr>
+        <w:pStyle w:val="berschrift2"/>
+      </w:pPr>
+      <w:bookmarkStart w:id="50" w:name="_Toc433875864"/>
+      <w:r>
+        <w:t>Legal, Copyright, and Other Notices</w:t>
+      </w:r>
       <w:bookmarkEnd w:id="50"/>
-    </w:p>
-    <w:p>
-      <w:pPr>
-        <w:ind w:firstLine="720"/>
-        <w:rPr>
-          <w:lang w:val="de-DE"/>
-        </w:rPr>
-      </w:pPr>
-      <w:r>
-        <w:rPr>
-          <w:lang w:val="de-DE"/>
-        </w:rPr>
-        <w:t>not applicable (n/a) </w:t>
-      </w:r>
-    </w:p>
-    <w:p>
-      <w:pPr>
-        <w:pStyle w:val="berschrift2"/>
-        <w:rPr>
-          <w:lang w:val="de-DE"/>
-        </w:rPr>
-      </w:pPr>
-      <w:bookmarkStart w:id="51" w:name="_Toc432515131"/>
-      <w:r>
-        <w:rPr>
-          <w:lang w:val="de-DE"/>
-        </w:rPr>
-        <w:t>Licensing Requirements</w:t>
-      </w:r>
-      <w:bookmarkEnd w:id="51"/>
-    </w:p>
-    <w:p>
-      <w:pPr>
-        <w:ind w:firstLine="720"/>
-        <w:rPr>
-          <w:lang w:val="de-DE"/>
-        </w:rPr>
-      </w:pPr>
-      <w:r>
-        <w:rPr>
-          <w:lang w:val="de-DE"/>
-        </w:rPr>
-        <w:t>not applicable (n/a) </w:t>
-      </w:r>
-    </w:p>
-    <w:p>
-      <w:pPr>
-        <w:pStyle w:val="berschrift2"/>
-      </w:pPr>
-      <w:bookmarkStart w:id="52" w:name="_Toc432515132"/>
-      <w:r>
-        <w:t>Legal, Copyright, and Other Notices</w:t>
-      </w:r>
-      <w:bookmarkEnd w:id="52"/>
     </w:p>
     <w:p>
       <w:pPr>
@@ -7878,7 +9051,7 @@
       <w:r>
         <w:t xml:space="preserve">GitHub: </w:t>
       </w:r>
-      <w:hyperlink r:id="rId22" w:history="1">
+      <w:hyperlink r:id="rId26" w:history="1">
         <w:r>
           <w:rPr>
             <w:rStyle w:val="Hyperlink"/>
@@ -7897,14 +9070,22 @@
           <w:lang w:val="de-DE"/>
         </w:rPr>
       </w:pPr>
-      <w:bookmarkStart w:id="53" w:name="_Toc432515133"/>
-      <w:r>
-        <w:rPr>
-          <w:lang w:val="de-DE"/>
-        </w:rPr>
-        <w:t>Applicable Standards</w:t>
-      </w:r>
-      <w:bookmarkEnd w:id="53"/>
+      <w:bookmarkStart w:id="51" w:name="_Toc433875865"/>
+      <w:proofErr w:type="spellStart"/>
+      <w:r>
+        <w:rPr>
+          <w:lang w:val="de-DE"/>
+        </w:rPr>
+        <w:t>Applicable</w:t>
+      </w:r>
+      <w:proofErr w:type="spellEnd"/>
+      <w:r>
+        <w:rPr>
+          <w:lang w:val="de-DE"/>
+        </w:rPr>
+        <w:t xml:space="preserve"> Standards</w:t>
+      </w:r>
+      <w:bookmarkEnd w:id="51"/>
     </w:p>
     <w:p>
       <w:pPr>
@@ -7917,7 +9098,35 @@
         <w:rPr>
           <w:lang w:val="de-DE"/>
         </w:rPr>
-        <w:t>Code Conventions by Oracle</w:t>
+        <w:t xml:space="preserve">Code </w:t>
+      </w:r>
+      <w:proofErr w:type="spellStart"/>
+      <w:r>
+        <w:rPr>
+          <w:lang w:val="de-DE"/>
+        </w:rPr>
+        <w:t>Conventions</w:t>
+      </w:r>
+      <w:proofErr w:type="spellEnd"/>
+      <w:r>
+        <w:rPr>
+          <w:lang w:val="de-DE"/>
+        </w:rPr>
+        <w:t xml:space="preserve"> </w:t>
+      </w:r>
+      <w:proofErr w:type="spellStart"/>
+      <w:r>
+        <w:rPr>
+          <w:lang w:val="de-DE"/>
+        </w:rPr>
+        <w:t>by</w:t>
+      </w:r>
+      <w:proofErr w:type="spellEnd"/>
+      <w:r>
+        <w:rPr>
+          <w:lang w:val="de-DE"/>
+        </w:rPr>
+        <w:t xml:space="preserve"> Oracle</w:t>
       </w:r>
     </w:p>
     <w:p>
@@ -7927,14 +9136,22 @@
           <w:lang w:val="de-DE"/>
         </w:rPr>
       </w:pPr>
-      <w:bookmarkStart w:id="54" w:name="_Toc432515134"/>
-      <w:r>
-        <w:rPr>
-          <w:lang w:val="de-DE"/>
-        </w:rPr>
-        <w:t>Supporting Information</w:t>
-      </w:r>
-      <w:bookmarkEnd w:id="54"/>
+      <w:bookmarkStart w:id="52" w:name="_Toc433875866"/>
+      <w:proofErr w:type="spellStart"/>
+      <w:r>
+        <w:rPr>
+          <w:lang w:val="de-DE"/>
+        </w:rPr>
+        <w:t>Supporting</w:t>
+      </w:r>
+      <w:proofErr w:type="spellEnd"/>
+      <w:r>
+        <w:rPr>
+          <w:lang w:val="de-DE"/>
+        </w:rPr>
+        <w:t xml:space="preserve"> Information</w:t>
+      </w:r>
+      <w:bookmarkEnd w:id="52"/>
     </w:p>
     <w:p>
       <w:pPr>
@@ -7947,14 +9164,28 @@
         <w:rPr>
           <w:lang w:val="de-DE"/>
         </w:rPr>
-        <w:t>not applicable (n/a) </w:t>
+        <w:t xml:space="preserve">not </w:t>
+      </w:r>
+      <w:proofErr w:type="spellStart"/>
+      <w:r>
+        <w:rPr>
+          <w:lang w:val="de-DE"/>
+        </w:rPr>
+        <w:t>applicable</w:t>
+      </w:r>
+      <w:proofErr w:type="spellEnd"/>
+      <w:r>
+        <w:rPr>
+          <w:lang w:val="de-DE"/>
+        </w:rPr>
+        <w:t xml:space="preserve"> (n/a) </w:t>
       </w:r>
     </w:p>
     <w:sectPr>
-      <w:headerReference w:type="default" r:id="rId23"/>
-      <w:footerReference w:type="default" r:id="rId24"/>
-      <w:headerReference w:type="first" r:id="rId25"/>
-      <w:footerReference w:type="first" r:id="rId26"/>
+      <w:headerReference w:type="default" r:id="rId27"/>
+      <w:footerReference w:type="default" r:id="rId28"/>
+      <w:headerReference w:type="first" r:id="rId29"/>
+      <w:footerReference w:type="first" r:id="rId30"/>
       <w:pgSz w:w="12240" w:h="15840" w:code="1"/>
       <w:pgMar w:top="1440" w:right="1440" w:bottom="1440" w:left="1440" w:header="720" w:footer="720" w:gutter="0"/>
       <w:cols w:space="720"/>
@@ -8084,9 +9315,11 @@
           <w:r>
             <w:sym w:font="Symbol" w:char="F0D3"/>
           </w:r>
+          <w:proofErr w:type="spellStart"/>
           <w:r>
             <w:t>nappydevelopment</w:t>
           </w:r>
+          <w:proofErr w:type="spellEnd"/>
           <w:r>
             <w:t xml:space="preserve">, </w:t>
           </w:r>
@@ -8150,7 +9383,7 @@
               <w:rStyle w:val="Seitenzahl"/>
               <w:noProof/>
             </w:rPr>
-            <w:t>9</w:t>
+            <w:t>2</w:t>
           </w:r>
           <w:r>
             <w:rPr>
@@ -8236,6 +9469,8 @@
         <w:sz w:val="36"/>
       </w:rPr>
     </w:pPr>
+    <w:proofErr w:type="spellStart"/>
+    <w:proofErr w:type="gramStart"/>
     <w:r>
       <w:rPr>
         <w:rFonts w:ascii="Arial" w:hAnsi="Arial"/>
@@ -8244,6 +9479,8 @@
       </w:rPr>
       <w:t>nappydevelopment</w:t>
     </w:r>
+    <w:proofErr w:type="spellEnd"/>
+    <w:proofErr w:type="gramEnd"/>
   </w:p>
   <w:p>
     <w:pPr>
@@ -8290,21 +9527,11 @@
           <w:tcW w:w="6379" w:type="dxa"/>
         </w:tcPr>
         <w:p>
-          <w:r>
-            <w:fldChar w:fldCharType="begin"/>
-          </w:r>
-          <w:r>
-            <w:instrText xml:space="preserve"> SUBJECT  "Nappy, the ingenious" \* FirstCap  \* MERGEFORMAT </w:instrText>
-          </w:r>
-          <w:r>
-            <w:fldChar w:fldCharType="separate"/>
-          </w:r>
-          <w:r>
-            <w:t>Nappy, the ingenious</w:t>
-          </w:r>
-          <w:r>
-            <w:fldChar w:fldCharType="end"/>
-          </w:r>
+          <w:fldSimple w:instr=" SUBJECT  &quot;Nappy, the ingenious&quot; \* FirstCap  \* MERGEFORMAT ">
+            <w:r>
+              <w:t>Nappy, the ingenious</w:t>
+            </w:r>
+          </w:fldSimple>
         </w:p>
       </w:tc>
       <w:tc>
@@ -8320,7 +9547,7 @@
             <w:ind w:right="68"/>
           </w:pPr>
           <w:r>
-            <w:t xml:space="preserve">  Version:           1.4</w:t>
+            <w:t xml:space="preserve">  Version:           1.5</w:t>
           </w:r>
         </w:p>
       </w:tc>
@@ -8331,21 +9558,11 @@
           <w:tcW w:w="6379" w:type="dxa"/>
         </w:tcPr>
         <w:p>
-          <w:r>
-            <w:fldChar w:fldCharType="begin"/>
-          </w:r>
-          <w:r>
-            <w:instrText xml:space="preserve"> TITLE  \* MERGEFORMAT </w:instrText>
-          </w:r>
-          <w:r>
-            <w:fldChar w:fldCharType="separate"/>
-          </w:r>
-          <w:r>
-            <w:t>Software Requirements Specification</w:t>
-          </w:r>
-          <w:r>
-            <w:fldChar w:fldCharType="end"/>
-          </w:r>
+          <w:fldSimple w:instr=" TITLE  \* MERGEFORMAT ">
+            <w:r>
+              <w:t>Software Requirements Specification</w:t>
+            </w:r>
+          </w:fldSimple>
         </w:p>
       </w:tc>
       <w:tc>
@@ -8357,7 +9574,7 @@
             <w:t xml:space="preserve">  Date:  2</w:t>
           </w:r>
           <w:r>
-            <w:t>5</w:t>
+            <w:t>9</w:t>
           </w:r>
           <w:r>
             <w:t>/10/15</w:t>
@@ -11146,7 +12363,7 @@
 </file>
 
 <file path=customXml/itemProps1.xml><?xml version="1.0" encoding="utf-8"?>
-<ds:datastoreItem xmlns:ds="http://schemas.openxmlformats.org/officeDocument/2006/customXml" ds:itemID="{1C02D063-03D2-43F0-81CB-89D4BBF4A419}">
+<ds:datastoreItem xmlns:ds="http://schemas.openxmlformats.org/officeDocument/2006/customXml" ds:itemID="{F6A9F0D6-2272-438F-AF51-50C2D068FFFF}">
   <ds:schemaRefs>
     <ds:schemaRef ds:uri="http://schemas.openxmlformats.org/officeDocument/2006/bibliography"/>
   </ds:schemaRefs>

--- a/Software Requirements Specification.docx
+++ b/Software Requirements Specification.docx
@@ -692,13 +692,67 @@
               <w:t xml:space="preserve">: </w:t>
             </w:r>
             <w:r>
-              <w:t>View Statistic and Change Set</w:t>
+              <w:t>View Statistic and Change Settings</w:t>
             </w:r>
-            <w:bookmarkStart w:id="0" w:name="_GoBack"/>
-            <w:bookmarkEnd w:id="0"/>
+          </w:p>
+        </w:tc>
+        <w:tc>
+          <w:tcPr>
+            <w:tcW w:w="2304" w:type="dxa"/>
+          </w:tcPr>
+          <w:p>
+            <w:pPr>
+              <w:pStyle w:val="Tabletext"/>
+            </w:pPr>
             <w:r>
-              <w:t>tings</w:t>
+              <w:t>Mehmet Ali Incekara</w:t>
             </w:r>
+          </w:p>
+        </w:tc>
+      </w:tr>
+      <w:tr>
+        <w:tc>
+          <w:tcPr>
+            <w:tcW w:w="2304" w:type="dxa"/>
+          </w:tcPr>
+          <w:p>
+            <w:pPr>
+              <w:pStyle w:val="Tabletext"/>
+            </w:pPr>
+            <w:r>
+              <w:t>05/11/15</w:t>
+            </w:r>
+          </w:p>
+        </w:tc>
+        <w:tc>
+          <w:tcPr>
+            <w:tcW w:w="1152" w:type="dxa"/>
+          </w:tcPr>
+          <w:p>
+            <w:pPr>
+              <w:pStyle w:val="Tabletext"/>
+            </w:pPr>
+            <w:r>
+              <w:t>1.6</w:t>
+            </w:r>
+          </w:p>
+        </w:tc>
+        <w:tc>
+          <w:tcPr>
+            <w:tcW w:w="3744" w:type="dxa"/>
+          </w:tcPr>
+          <w:p>
+            <w:pPr>
+              <w:pStyle w:val="Tabletext"/>
+            </w:pPr>
+            <w:r>
+              <w:t xml:space="preserve">Add </w:t>
+            </w:r>
+            <w:proofErr w:type="spellStart"/>
+            <w:r>
+              <w:t>ClassDiagram</w:t>
+            </w:r>
+            <w:proofErr w:type="spellEnd"/>
           </w:p>
         </w:tc>
         <w:tc>
@@ -757,6 +811,132 @@
           </w:p>
         </w:tc>
       </w:tr>
+      <w:tr>
+        <w:tc>
+          <w:tcPr>
+            <w:tcW w:w="2304" w:type="dxa"/>
+          </w:tcPr>
+          <w:p>
+            <w:pPr>
+              <w:pStyle w:val="Tabletext"/>
+            </w:pPr>
+          </w:p>
+        </w:tc>
+        <w:tc>
+          <w:tcPr>
+            <w:tcW w:w="1152" w:type="dxa"/>
+          </w:tcPr>
+          <w:p>
+            <w:pPr>
+              <w:pStyle w:val="Tabletext"/>
+            </w:pPr>
+          </w:p>
+        </w:tc>
+        <w:tc>
+          <w:tcPr>
+            <w:tcW w:w="3744" w:type="dxa"/>
+          </w:tcPr>
+          <w:p>
+            <w:pPr>
+              <w:pStyle w:val="Tabletext"/>
+            </w:pPr>
+          </w:p>
+        </w:tc>
+        <w:tc>
+          <w:tcPr>
+            <w:tcW w:w="2304" w:type="dxa"/>
+          </w:tcPr>
+          <w:p>
+            <w:pPr>
+              <w:pStyle w:val="Tabletext"/>
+            </w:pPr>
+          </w:p>
+        </w:tc>
+      </w:tr>
+      <w:tr>
+        <w:tc>
+          <w:tcPr>
+            <w:tcW w:w="2304" w:type="dxa"/>
+          </w:tcPr>
+          <w:p>
+            <w:pPr>
+              <w:pStyle w:val="Tabletext"/>
+            </w:pPr>
+          </w:p>
+        </w:tc>
+        <w:tc>
+          <w:tcPr>
+            <w:tcW w:w="1152" w:type="dxa"/>
+          </w:tcPr>
+          <w:p>
+            <w:pPr>
+              <w:pStyle w:val="Tabletext"/>
+            </w:pPr>
+          </w:p>
+        </w:tc>
+        <w:tc>
+          <w:tcPr>
+            <w:tcW w:w="3744" w:type="dxa"/>
+          </w:tcPr>
+          <w:p>
+            <w:pPr>
+              <w:pStyle w:val="Tabletext"/>
+            </w:pPr>
+          </w:p>
+        </w:tc>
+        <w:tc>
+          <w:tcPr>
+            <w:tcW w:w="2304" w:type="dxa"/>
+          </w:tcPr>
+          <w:p>
+            <w:pPr>
+              <w:pStyle w:val="Tabletext"/>
+            </w:pPr>
+          </w:p>
+        </w:tc>
+      </w:tr>
+      <w:tr>
+        <w:tc>
+          <w:tcPr>
+            <w:tcW w:w="2304" w:type="dxa"/>
+          </w:tcPr>
+          <w:p>
+            <w:pPr>
+              <w:pStyle w:val="Tabletext"/>
+            </w:pPr>
+          </w:p>
+        </w:tc>
+        <w:tc>
+          <w:tcPr>
+            <w:tcW w:w="1152" w:type="dxa"/>
+          </w:tcPr>
+          <w:p>
+            <w:pPr>
+              <w:pStyle w:val="Tabletext"/>
+            </w:pPr>
+          </w:p>
+        </w:tc>
+        <w:tc>
+          <w:tcPr>
+            <w:tcW w:w="3744" w:type="dxa"/>
+          </w:tcPr>
+          <w:p>
+            <w:pPr>
+              <w:pStyle w:val="Tabletext"/>
+            </w:pPr>
+          </w:p>
+        </w:tc>
+        <w:tc>
+          <w:tcPr>
+            <w:tcW w:w="2304" w:type="dxa"/>
+          </w:tcPr>
+          <w:p>
+            <w:pPr>
+              <w:pStyle w:val="Tabletext"/>
+            </w:pPr>
+          </w:p>
+        </w:tc>
+      </w:tr>
     </w:tbl>
     <w:p/>
     <w:p>
@@ -4922,7 +5102,7 @@
           <w:lang w:val="de-DE"/>
         </w:rPr>
       </w:pPr>
-      <w:bookmarkStart w:id="1" w:name="_Toc433875815"/>
+      <w:bookmarkStart w:id="0" w:name="_Toc433875815"/>
       <w:proofErr w:type="spellStart"/>
       <w:r>
         <w:rPr>
@@ -4930,7 +5110,7 @@
         </w:rPr>
         <w:t>Introduction</w:t>
       </w:r>
-      <w:bookmarkEnd w:id="1"/>
+      <w:bookmarkEnd w:id="0"/>
       <w:proofErr w:type="spellEnd"/>
     </w:p>
     <w:p>
@@ -4989,7 +5169,7 @@
           <w:lang w:val="de-DE"/>
         </w:rPr>
       </w:pPr>
-      <w:bookmarkStart w:id="2" w:name="_Toc433875816"/>
+      <w:bookmarkStart w:id="1" w:name="_Toc433875816"/>
       <w:proofErr w:type="spellStart"/>
       <w:r>
         <w:rPr>
@@ -4997,7 +5177,7 @@
         </w:rPr>
         <w:t>Purpose</w:t>
       </w:r>
-      <w:bookmarkEnd w:id="2"/>
+      <w:bookmarkEnd w:id="1"/>
       <w:proofErr w:type="spellEnd"/>
     </w:p>
     <w:p>
@@ -5030,7 +5210,7 @@
           <w:lang w:val="de-DE"/>
         </w:rPr>
       </w:pPr>
-      <w:bookmarkStart w:id="3" w:name="_Toc433875817"/>
+      <w:bookmarkStart w:id="2" w:name="_Toc433875817"/>
       <w:proofErr w:type="spellStart"/>
       <w:r>
         <w:rPr>
@@ -5038,7 +5218,7 @@
         </w:rPr>
         <w:t>Scope</w:t>
       </w:r>
-      <w:bookmarkEnd w:id="3"/>
+      <w:bookmarkEnd w:id="2"/>
       <w:proofErr w:type="spellEnd"/>
     </w:p>
     <w:p>
@@ -5069,7 +5249,7 @@
           <w:lang w:val="de-DE"/>
         </w:rPr>
       </w:pPr>
-      <w:bookmarkStart w:id="4" w:name="_Toc433875818"/>
+      <w:bookmarkStart w:id="3" w:name="_Toc433875818"/>
       <w:proofErr w:type="spellStart"/>
       <w:r>
         <w:rPr>
@@ -5119,7 +5299,7 @@
         </w:rPr>
         <w:t>Abbreviations</w:t>
       </w:r>
-      <w:bookmarkEnd w:id="4"/>
+      <w:bookmarkEnd w:id="3"/>
       <w:proofErr w:type="spellEnd"/>
     </w:p>
     <w:p>
@@ -5430,14 +5610,14 @@
           <w:lang w:val="de-DE"/>
         </w:rPr>
       </w:pPr>
-      <w:bookmarkStart w:id="5" w:name="_Toc433875819"/>
+      <w:bookmarkStart w:id="4" w:name="_Toc433875819"/>
       <w:r>
         <w:rPr>
           <w:lang w:val="de-DE"/>
         </w:rPr>
         <w:t>References</w:t>
       </w:r>
-      <w:bookmarkEnd w:id="5"/>
+      <w:bookmarkEnd w:id="4"/>
     </w:p>
     <w:p>
       <w:pPr>
@@ -5603,19 +5783,7 @@
           <w:rPr>
             <w:rStyle w:val="Hyperlink"/>
           </w:rPr>
-          <w:t>https://github.com/nappydevelopment/docs/blob/mast</w:t>
-        </w:r>
-        <w:r>
-          <w:rPr>
-            <w:rStyle w:val="Hyperlink"/>
-          </w:rPr>
-          <w:t>e</w:t>
-        </w:r>
-        <w:r>
-          <w:rPr>
-            <w:rStyle w:val="Hyperlink"/>
-          </w:rPr>
-          <w:t>r/pdfs/2%20UseCase_Gamemode%202.pdf</w:t>
+          <w:t>https://github.com/nappydevelopment/docs/blob/master/pdfs/2%20UseCase_Gamemode%202.pdf</w:t>
         </w:r>
       </w:hyperlink>
       <w:r>
@@ -5724,9 +5892,50 @@
     </w:p>
     <w:p>
       <w:pPr>
-        <w:pStyle w:val="Textkrper"/>
-        <w:ind w:left="0" w:firstLine="720"/>
-      </w:pPr>
+        <w:ind w:left="720"/>
+      </w:pPr>
+    </w:p>
+    <w:p>
+      <w:pPr>
+        <w:ind w:left="720"/>
+      </w:pPr>
+      <w:r>
+        <w:t>Class Diagram:</w:t>
+      </w:r>
+    </w:p>
+    <w:p>
+      <w:pPr>
+        <w:ind w:left="720"/>
+      </w:pPr>
+      <w:r>
+        <w:fldChar w:fldCharType="begin"/>
+      </w:r>
+      <w:r>
+        <w:instrText xml:space="preserve"> HYPERLINK "</w:instrText>
+      </w:r>
+      <w:r>
+        <w:instrText>https://github.com/nappydevelopment/docs/blo</w:instrText>
+      </w:r>
+      <w:r>
+        <w:instrText xml:space="preserve">b/master/pdfs/Class_Diagramm.pdf" </w:instrText>
+      </w:r>
+      <w:r>
+        <w:fldChar w:fldCharType="separate"/>
+      </w:r>
+      <w:r>
+        <w:rPr>
+          <w:rStyle w:val="Hyperlink"/>
+        </w:rPr>
+        <w:t>https://github.com/nappydevelopment/docs/blob/master/pdfs/Class_Diagramm.pdf</w:t>
+      </w:r>
+      <w:r>
+        <w:fldChar w:fldCharType="end"/>
+      </w:r>
+      <w:r>
+        <w:t xml:space="preserve"> </w:t>
+      </w:r>
+      <w:bookmarkStart w:id="5" w:name="_GoBack"/>
+      <w:bookmarkEnd w:id="5"/>
     </w:p>
     <w:p>
       <w:pPr>
@@ -5792,7 +6001,6 @@
         <w:rPr>
           <w:lang w:val="de-DE"/>
         </w:rPr>
-        <w:lastRenderedPageBreak/>
         <w:t>Overall Description</w:t>
       </w:r>
       <w:bookmarkEnd w:id="7"/>
@@ -6740,7 +6948,6 @@
         <w:rPr>
           <w:lang w:val="de-DE"/>
         </w:rPr>
-        <w:lastRenderedPageBreak/>
         <w:t>Specific</w:t>
       </w:r>
       <w:proofErr w:type="spellEnd"/>
@@ -9383,7 +9590,7 @@
               <w:rStyle w:val="Seitenzahl"/>
               <w:noProof/>
             </w:rPr>
-            <w:t>2</w:t>
+            <w:t>9</w:t>
           </w:r>
           <w:r>
             <w:rPr>
@@ -9527,11 +9734,21 @@
           <w:tcW w:w="6379" w:type="dxa"/>
         </w:tcPr>
         <w:p>
-          <w:fldSimple w:instr=" SUBJECT  &quot;Nappy, the ingenious&quot; \* FirstCap  \* MERGEFORMAT ">
-            <w:r>
-              <w:t>Nappy, the ingenious</w:t>
-            </w:r>
-          </w:fldSimple>
+          <w:r>
+            <w:fldChar w:fldCharType="begin"/>
+          </w:r>
+          <w:r>
+            <w:instrText xml:space="preserve"> SUBJECT  "Nappy, the ingenious" \* FirstCap  \* MERGEFORMAT </w:instrText>
+          </w:r>
+          <w:r>
+            <w:fldChar w:fldCharType="separate"/>
+          </w:r>
+          <w:r>
+            <w:t>Nappy, the ingenious</w:t>
+          </w:r>
+          <w:r>
+            <w:fldChar w:fldCharType="end"/>
+          </w:r>
         </w:p>
       </w:tc>
       <w:tc>
@@ -9547,7 +9764,7 @@
             <w:ind w:right="68"/>
           </w:pPr>
           <w:r>
-            <w:t xml:space="preserve">  Version:           1.5</w:t>
+            <w:t xml:space="preserve">  Version:           1.6</w:t>
           </w:r>
         </w:p>
       </w:tc>
@@ -9558,11 +9775,21 @@
           <w:tcW w:w="6379" w:type="dxa"/>
         </w:tcPr>
         <w:p>
-          <w:fldSimple w:instr=" TITLE  \* MERGEFORMAT ">
-            <w:r>
-              <w:t>Software Requirements Specification</w:t>
-            </w:r>
-          </w:fldSimple>
+          <w:r>
+            <w:fldChar w:fldCharType="begin"/>
+          </w:r>
+          <w:r>
+            <w:instrText xml:space="preserve"> TITLE  \* MERGEFORMAT </w:instrText>
+          </w:r>
+          <w:r>
+            <w:fldChar w:fldCharType="separate"/>
+          </w:r>
+          <w:r>
+            <w:t>Software Requirements Specification</w:t>
+          </w:r>
+          <w:r>
+            <w:fldChar w:fldCharType="end"/>
+          </w:r>
         </w:p>
       </w:tc>
       <w:tc>
@@ -9571,13 +9798,13 @@
         </w:tcPr>
         <w:p>
           <w:r>
-            <w:t xml:space="preserve">  Date:  2</w:t>
+            <w:t xml:space="preserve">  Date:  </w:t>
           </w:r>
           <w:r>
-            <w:t>9</w:t>
+            <w:t>05/11</w:t>
           </w:r>
           <w:r>
-            <w:t>/10/15</w:t>
+            <w:t>/15</w:t>
           </w:r>
         </w:p>
       </w:tc>
@@ -12363,7 +12590,7 @@
 </file>
 
 <file path=customXml/itemProps1.xml><?xml version="1.0" encoding="utf-8"?>
-<ds:datastoreItem xmlns:ds="http://schemas.openxmlformats.org/officeDocument/2006/customXml" ds:itemID="{F6A9F0D6-2272-438F-AF51-50C2D068FFFF}">
+<ds:datastoreItem xmlns:ds="http://schemas.openxmlformats.org/officeDocument/2006/customXml" ds:itemID="{6D4DA837-C2D3-432B-AA93-11E16F6B4F72}">
   <ds:schemaRefs>
     <ds:schemaRef ds:uri="http://schemas.openxmlformats.org/officeDocument/2006/bibliography"/>
   </ds:schemaRefs>

--- a/Software Requirements Specification.docx
+++ b/Software Requirements Specification.docx
@@ -778,6 +778,9 @@
             <w:pPr>
               <w:pStyle w:val="Tabletext"/>
             </w:pPr>
+            <w:r>
+              <w:t>12/11/15</w:t>
+            </w:r>
           </w:p>
         </w:tc>
         <w:tc>
@@ -788,6 +791,9 @@
             <w:pPr>
               <w:pStyle w:val="Tabletext"/>
             </w:pPr>
+            <w:r>
+              <w:t>1.7</w:t>
+            </w:r>
           </w:p>
         </w:tc>
         <w:tc>
@@ -798,6 +804,9 @@
             <w:pPr>
               <w:pStyle w:val="Tabletext"/>
             </w:pPr>
+            <w:r>
+              <w:t>Add SAD</w:t>
+            </w:r>
           </w:p>
         </w:tc>
         <w:tc>
@@ -808,6 +817,9 @@
             <w:pPr>
               <w:pStyle w:val="Tabletext"/>
             </w:pPr>
+            <w:r>
+              <w:t>Mehmet Ali Incekara</w:t>
+            </w:r>
           </w:p>
         </w:tc>
       </w:tr>
@@ -1020,7 +1032,7 @@
         <w:rPr>
           <w:noProof/>
         </w:rPr>
-        <w:instrText xml:space="preserve"> PAGEREF _Toc433875815 \h </w:instrText>
+        <w:instrText xml:space="preserve"> PAGEREF _Toc435085354 \h </w:instrText>
       </w:r>
       <w:r>
         <w:rPr>
@@ -1100,7 +1112,7 @@
         <w:rPr>
           <w:noProof/>
         </w:rPr>
-        <w:instrText xml:space="preserve"> PAGEREF _Toc433875816 \h </w:instrText>
+        <w:instrText xml:space="preserve"> PAGEREF _Toc435085355 \h </w:instrText>
       </w:r>
       <w:r>
         <w:rPr>
@@ -1180,7 +1192,7 @@
         <w:rPr>
           <w:noProof/>
         </w:rPr>
-        <w:instrText xml:space="preserve"> PAGEREF _Toc433875817 \h </w:instrText>
+        <w:instrText xml:space="preserve"> PAGEREF _Toc435085356 \h </w:instrText>
       </w:r>
       <w:r>
         <w:rPr>
@@ -1260,7 +1272,7 @@
         <w:rPr>
           <w:noProof/>
         </w:rPr>
-        <w:instrText xml:space="preserve"> PAGEREF _Toc433875818 \h </w:instrText>
+        <w:instrText xml:space="preserve"> PAGEREF _Toc435085357 \h </w:instrText>
       </w:r>
       <w:r>
         <w:rPr>
@@ -1340,7 +1352,7 @@
         <w:rPr>
           <w:noProof/>
         </w:rPr>
-        <w:instrText xml:space="preserve"> PAGEREF _Toc433875819 \h </w:instrText>
+        <w:instrText xml:space="preserve"> PAGEREF _Toc435085358 \h </w:instrText>
       </w:r>
       <w:r>
         <w:rPr>
@@ -1420,7 +1432,7 @@
         <w:rPr>
           <w:noProof/>
         </w:rPr>
-        <w:instrText xml:space="preserve"> PAGEREF _Toc433875820 \h </w:instrText>
+        <w:instrText xml:space="preserve"> PAGEREF _Toc435085359 \h </w:instrText>
       </w:r>
       <w:r>
         <w:rPr>
@@ -1437,7 +1449,7 @@
         <w:rPr>
           <w:noProof/>
         </w:rPr>
-        <w:t>5</w:t>
+        <w:t>6</w:t>
       </w:r>
       <w:r>
         <w:rPr>
@@ -1500,7 +1512,7 @@
         <w:rPr>
           <w:noProof/>
         </w:rPr>
-        <w:instrText xml:space="preserve"> PAGEREF _Toc433875821 \h </w:instrText>
+        <w:instrText xml:space="preserve"> PAGEREF _Toc435085360 \h </w:instrText>
       </w:r>
       <w:r>
         <w:rPr>
@@ -1580,7 +1592,7 @@
         <w:rPr>
           <w:noProof/>
         </w:rPr>
-        <w:instrText xml:space="preserve"> PAGEREF _Toc433875822 \h </w:instrText>
+        <w:instrText xml:space="preserve"> PAGEREF _Toc435085361 \h </w:instrText>
       </w:r>
       <w:r>
         <w:rPr>
@@ -1660,7 +1672,7 @@
         <w:rPr>
           <w:noProof/>
         </w:rPr>
-        <w:instrText xml:space="preserve"> PAGEREF _Toc433875823 \h </w:instrText>
+        <w:instrText xml:space="preserve"> PAGEREF _Toc435085362 \h </w:instrText>
       </w:r>
       <w:r>
         <w:rPr>
@@ -1740,7 +1752,7 @@
         <w:rPr>
           <w:noProof/>
         </w:rPr>
-        <w:instrText xml:space="preserve"> PAGEREF _Toc433875824 \h </w:instrText>
+        <w:instrText xml:space="preserve"> PAGEREF _Toc435085363 \h </w:instrText>
       </w:r>
       <w:r>
         <w:rPr>
@@ -1820,7 +1832,7 @@
         <w:rPr>
           <w:noProof/>
         </w:rPr>
-        <w:instrText xml:space="preserve"> PAGEREF _Toc433875825 \h </w:instrText>
+        <w:instrText xml:space="preserve"> PAGEREF _Toc435085364 \h </w:instrText>
       </w:r>
       <w:r>
         <w:rPr>
@@ -1900,7 +1912,7 @@
         <w:rPr>
           <w:noProof/>
         </w:rPr>
-        <w:instrText xml:space="preserve"> PAGEREF _Toc433875826 \h </w:instrText>
+        <w:instrText xml:space="preserve"> PAGEREF _Toc435085365 \h </w:instrText>
       </w:r>
       <w:r>
         <w:rPr>
@@ -1980,7 +1992,7 @@
         <w:rPr>
           <w:noProof/>
         </w:rPr>
-        <w:instrText xml:space="preserve"> PAGEREF _Toc433875827 \h </w:instrText>
+        <w:instrText xml:space="preserve"> PAGEREF _Toc435085366 \h </w:instrText>
       </w:r>
       <w:r>
         <w:rPr>
@@ -2060,7 +2072,7 @@
         <w:rPr>
           <w:noProof/>
         </w:rPr>
-        <w:instrText xml:space="preserve"> PAGEREF _Toc433875828 \h </w:instrText>
+        <w:instrText xml:space="preserve"> PAGEREF _Toc435085367 \h </w:instrText>
       </w:r>
       <w:r>
         <w:rPr>
@@ -2140,7 +2152,7 @@
         <w:rPr>
           <w:noProof/>
         </w:rPr>
-        <w:instrText xml:space="preserve"> PAGEREF _Toc433875829 \h </w:instrText>
+        <w:instrText xml:space="preserve"> PAGEREF _Toc435085368 \h </w:instrText>
       </w:r>
       <w:r>
         <w:rPr>
@@ -2217,7 +2229,7 @@
         <w:rPr>
           <w:noProof/>
         </w:rPr>
-        <w:instrText xml:space="preserve"> PAGEREF _Toc433875830 \h </w:instrText>
+        <w:instrText xml:space="preserve"> PAGEREF _Toc435085369 \h </w:instrText>
       </w:r>
       <w:r>
         <w:rPr>
@@ -2294,7 +2306,7 @@
         <w:rPr>
           <w:noProof/>
         </w:rPr>
-        <w:instrText xml:space="preserve"> PAGEREF _Toc433875831 \h </w:instrText>
+        <w:instrText xml:space="preserve"> PAGEREF _Toc435085370 \h </w:instrText>
       </w:r>
       <w:r>
         <w:rPr>
@@ -2371,7 +2383,7 @@
         <w:rPr>
           <w:noProof/>
         </w:rPr>
-        <w:instrText xml:space="preserve"> PAGEREF _Toc433875832 \h </w:instrText>
+        <w:instrText xml:space="preserve"> PAGEREF _Toc435085371 \h </w:instrText>
       </w:r>
       <w:r>
         <w:rPr>
@@ -2448,7 +2460,7 @@
         <w:rPr>
           <w:noProof/>
         </w:rPr>
-        <w:instrText xml:space="preserve"> PAGEREF _Toc433875833 \h </w:instrText>
+        <w:instrText xml:space="preserve"> PAGEREF _Toc435085372 \h </w:instrText>
       </w:r>
       <w:r>
         <w:rPr>
@@ -2525,7 +2537,7 @@
         <w:rPr>
           <w:noProof/>
         </w:rPr>
-        <w:instrText xml:space="preserve"> PAGEREF _Toc433875834 \h </w:instrText>
+        <w:instrText xml:space="preserve"> PAGEREF _Toc435085373 \h </w:instrText>
       </w:r>
       <w:r>
         <w:rPr>
@@ -2602,7 +2614,7 @@
         <w:rPr>
           <w:noProof/>
         </w:rPr>
-        <w:instrText xml:space="preserve"> PAGEREF _Toc433875835 \h </w:instrText>
+        <w:instrText xml:space="preserve"> PAGEREF _Toc435085374 \h </w:instrText>
       </w:r>
       <w:r>
         <w:rPr>
@@ -2679,7 +2691,7 @@
         <w:rPr>
           <w:noProof/>
         </w:rPr>
-        <w:instrText xml:space="preserve"> PAGEREF _Toc433875836 \h </w:instrText>
+        <w:instrText xml:space="preserve"> PAGEREF _Toc435085375 \h </w:instrText>
       </w:r>
       <w:r>
         <w:rPr>
@@ -2756,7 +2768,7 @@
         <w:rPr>
           <w:noProof/>
         </w:rPr>
-        <w:instrText xml:space="preserve"> PAGEREF _Toc433875837 \h </w:instrText>
+        <w:instrText xml:space="preserve"> PAGEREF _Toc435085376 \h </w:instrText>
       </w:r>
       <w:r>
         <w:rPr>
@@ -2836,7 +2848,7 @@
         <w:rPr>
           <w:noProof/>
         </w:rPr>
-        <w:instrText xml:space="preserve"> PAGEREF _Toc433875838 \h </w:instrText>
+        <w:instrText xml:space="preserve"> PAGEREF _Toc435085377 \h </w:instrText>
       </w:r>
       <w:r>
         <w:rPr>
@@ -2913,7 +2925,7 @@
         <w:rPr>
           <w:noProof/>
         </w:rPr>
-        <w:instrText xml:space="preserve"> PAGEREF _Toc433875839 \h </w:instrText>
+        <w:instrText xml:space="preserve"> PAGEREF _Toc435085378 \h </w:instrText>
       </w:r>
       <w:r>
         <w:rPr>
@@ -2990,7 +3002,7 @@
         <w:rPr>
           <w:noProof/>
         </w:rPr>
-        <w:instrText xml:space="preserve"> PAGEREF _Toc433875840 \h </w:instrText>
+        <w:instrText xml:space="preserve"> PAGEREF _Toc435085379 \h </w:instrText>
       </w:r>
       <w:r>
         <w:rPr>
@@ -3067,7 +3079,7 @@
         <w:rPr>
           <w:noProof/>
         </w:rPr>
-        <w:instrText xml:space="preserve"> PAGEREF _Toc433875841 \h </w:instrText>
+        <w:instrText xml:space="preserve"> PAGEREF _Toc435085380 \h </w:instrText>
       </w:r>
       <w:r>
         <w:rPr>
@@ -3147,315 +3159,7 @@
         <w:rPr>
           <w:noProof/>
         </w:rPr>
-        <w:instrText xml:space="preserve"> PAGEREF _Toc433875842 \h </w:instrText>
-      </w:r>
-      <w:r>
-        <w:rPr>
-          <w:noProof/>
-        </w:rPr>
-      </w:r>
-      <w:r>
-        <w:rPr>
-          <w:noProof/>
-        </w:rPr>
-        <w:fldChar w:fldCharType="separate"/>
-      </w:r>
-      <w:r>
-        <w:rPr>
-          <w:noProof/>
-        </w:rPr>
-        <w:t>8</w:t>
-      </w:r>
-      <w:r>
-        <w:rPr>
-          <w:noProof/>
-        </w:rPr>
-        <w:fldChar w:fldCharType="end"/>
-      </w:r>
-    </w:p>
-    <w:p>
-      <w:pPr>
-        <w:pStyle w:val="Verzeichnis3"/>
-        <w:rPr>
-          <w:rFonts w:asciiTheme="minorHAnsi" w:eastAsiaTheme="minorEastAsia" w:hAnsiTheme="minorHAnsi" w:cstheme="minorBidi"/>
-          <w:noProof/>
-          <w:sz w:val="22"/>
-          <w:szCs w:val="22"/>
-          <w:lang w:val="de-DE" w:eastAsia="de-DE"/>
-        </w:rPr>
-      </w:pPr>
-      <w:r>
-        <w:rPr>
-          <w:noProof/>
-          <w:lang w:val="de-DE"/>
-        </w:rPr>
-        <w:t>3.3.1</w:t>
-      </w:r>
-      <w:r>
-        <w:rPr>
-          <w:rFonts w:asciiTheme="minorHAnsi" w:eastAsiaTheme="minorEastAsia" w:hAnsiTheme="minorHAnsi" w:cstheme="minorBidi"/>
-          <w:noProof/>
-          <w:sz w:val="22"/>
-          <w:szCs w:val="22"/>
-          <w:lang w:val="de-DE" w:eastAsia="de-DE"/>
-        </w:rPr>
-        <w:tab/>
-      </w:r>
-      <w:r>
-        <w:rPr>
-          <w:noProof/>
-          <w:lang w:val="de-DE"/>
-        </w:rPr>
-        <w:t>Availability</w:t>
-      </w:r>
-      <w:r>
-        <w:rPr>
-          <w:noProof/>
-        </w:rPr>
-        <w:tab/>
-      </w:r>
-      <w:r>
-        <w:rPr>
-          <w:noProof/>
-        </w:rPr>
-        <w:fldChar w:fldCharType="begin"/>
-      </w:r>
-      <w:r>
-        <w:rPr>
-          <w:noProof/>
-        </w:rPr>
-        <w:instrText xml:space="preserve"> PAGEREF _Toc433875843 \h </w:instrText>
-      </w:r>
-      <w:r>
-        <w:rPr>
-          <w:noProof/>
-        </w:rPr>
-      </w:r>
-      <w:r>
-        <w:rPr>
-          <w:noProof/>
-        </w:rPr>
-        <w:fldChar w:fldCharType="separate"/>
-      </w:r>
-      <w:r>
-        <w:rPr>
-          <w:noProof/>
-        </w:rPr>
-        <w:t>8</w:t>
-      </w:r>
-      <w:r>
-        <w:rPr>
-          <w:noProof/>
-        </w:rPr>
-        <w:fldChar w:fldCharType="end"/>
-      </w:r>
-    </w:p>
-    <w:p>
-      <w:pPr>
-        <w:pStyle w:val="Verzeichnis3"/>
-        <w:rPr>
-          <w:rFonts w:asciiTheme="minorHAnsi" w:eastAsiaTheme="minorEastAsia" w:hAnsiTheme="minorHAnsi" w:cstheme="minorBidi"/>
-          <w:noProof/>
-          <w:sz w:val="22"/>
-          <w:szCs w:val="22"/>
-          <w:lang w:val="de-DE" w:eastAsia="de-DE"/>
-        </w:rPr>
-      </w:pPr>
-      <w:r>
-        <w:rPr>
-          <w:noProof/>
-          <w:lang w:val="de-DE"/>
-        </w:rPr>
-        <w:t>3.3.2</w:t>
-      </w:r>
-      <w:r>
-        <w:rPr>
-          <w:rFonts w:asciiTheme="minorHAnsi" w:eastAsiaTheme="minorEastAsia" w:hAnsiTheme="minorHAnsi" w:cstheme="minorBidi"/>
-          <w:noProof/>
-          <w:sz w:val="22"/>
-          <w:szCs w:val="22"/>
-          <w:lang w:val="de-DE" w:eastAsia="de-DE"/>
-        </w:rPr>
-        <w:tab/>
-      </w:r>
-      <w:r>
-        <w:rPr>
-          <w:noProof/>
-          <w:lang w:val="de-DE"/>
-        </w:rPr>
-        <w:t>Mean Time Between Failures</w:t>
-      </w:r>
-      <w:r>
-        <w:rPr>
-          <w:noProof/>
-        </w:rPr>
-        <w:tab/>
-      </w:r>
-      <w:r>
-        <w:rPr>
-          <w:noProof/>
-        </w:rPr>
-        <w:fldChar w:fldCharType="begin"/>
-      </w:r>
-      <w:r>
-        <w:rPr>
-          <w:noProof/>
-        </w:rPr>
-        <w:instrText xml:space="preserve"> PAGEREF _Toc433875844 \h </w:instrText>
-      </w:r>
-      <w:r>
-        <w:rPr>
-          <w:noProof/>
-        </w:rPr>
-      </w:r>
-      <w:r>
-        <w:rPr>
-          <w:noProof/>
-        </w:rPr>
-        <w:fldChar w:fldCharType="separate"/>
-      </w:r>
-      <w:r>
-        <w:rPr>
-          <w:noProof/>
-        </w:rPr>
-        <w:t>8</w:t>
-      </w:r>
-      <w:r>
-        <w:rPr>
-          <w:noProof/>
-        </w:rPr>
-        <w:fldChar w:fldCharType="end"/>
-      </w:r>
-    </w:p>
-    <w:p>
-      <w:pPr>
-        <w:pStyle w:val="Verzeichnis3"/>
-        <w:rPr>
-          <w:rFonts w:asciiTheme="minorHAnsi" w:eastAsiaTheme="minorEastAsia" w:hAnsiTheme="minorHAnsi" w:cstheme="minorBidi"/>
-          <w:noProof/>
-          <w:sz w:val="22"/>
-          <w:szCs w:val="22"/>
-          <w:lang w:val="de-DE" w:eastAsia="de-DE"/>
-        </w:rPr>
-      </w:pPr>
-      <w:r>
-        <w:rPr>
-          <w:noProof/>
-          <w:lang w:val="de-DE"/>
-        </w:rPr>
-        <w:t>3.3.3</w:t>
-      </w:r>
-      <w:r>
-        <w:rPr>
-          <w:rFonts w:asciiTheme="minorHAnsi" w:eastAsiaTheme="minorEastAsia" w:hAnsiTheme="minorHAnsi" w:cstheme="minorBidi"/>
-          <w:noProof/>
-          <w:sz w:val="22"/>
-          <w:szCs w:val="22"/>
-          <w:lang w:val="de-DE" w:eastAsia="de-DE"/>
-        </w:rPr>
-        <w:tab/>
-      </w:r>
-      <w:r>
-        <w:rPr>
-          <w:noProof/>
-          <w:lang w:val="de-DE"/>
-        </w:rPr>
-        <w:t>Mean Time To Repair</w:t>
-      </w:r>
-      <w:r>
-        <w:rPr>
-          <w:noProof/>
-        </w:rPr>
-        <w:tab/>
-      </w:r>
-      <w:r>
-        <w:rPr>
-          <w:noProof/>
-        </w:rPr>
-        <w:fldChar w:fldCharType="begin"/>
-      </w:r>
-      <w:r>
-        <w:rPr>
-          <w:noProof/>
-        </w:rPr>
-        <w:instrText xml:space="preserve"> PAGEREF _Toc433875845 \h </w:instrText>
-      </w:r>
-      <w:r>
-        <w:rPr>
-          <w:noProof/>
-        </w:rPr>
-      </w:r>
-      <w:r>
-        <w:rPr>
-          <w:noProof/>
-        </w:rPr>
-        <w:fldChar w:fldCharType="separate"/>
-      </w:r>
-      <w:r>
-        <w:rPr>
-          <w:noProof/>
-        </w:rPr>
-        <w:t>8</w:t>
-      </w:r>
-      <w:r>
-        <w:rPr>
-          <w:noProof/>
-        </w:rPr>
-        <w:fldChar w:fldCharType="end"/>
-      </w:r>
-    </w:p>
-    <w:p>
-      <w:pPr>
-        <w:pStyle w:val="Verzeichnis3"/>
-        <w:rPr>
-          <w:rFonts w:asciiTheme="minorHAnsi" w:eastAsiaTheme="minorEastAsia" w:hAnsiTheme="minorHAnsi" w:cstheme="minorBidi"/>
-          <w:noProof/>
-          <w:sz w:val="22"/>
-          <w:szCs w:val="22"/>
-          <w:lang w:val="de-DE" w:eastAsia="de-DE"/>
-        </w:rPr>
-      </w:pPr>
-      <w:r>
-        <w:rPr>
-          <w:noProof/>
-          <w:lang w:val="de-DE"/>
-        </w:rPr>
-        <w:t>3.3.4</w:t>
-      </w:r>
-      <w:r>
-        <w:rPr>
-          <w:rFonts w:asciiTheme="minorHAnsi" w:eastAsiaTheme="minorEastAsia" w:hAnsiTheme="minorHAnsi" w:cstheme="minorBidi"/>
-          <w:noProof/>
-          <w:sz w:val="22"/>
-          <w:szCs w:val="22"/>
-          <w:lang w:val="de-DE" w:eastAsia="de-DE"/>
-        </w:rPr>
-        <w:tab/>
-      </w:r>
-      <w:r>
-        <w:rPr>
-          <w:noProof/>
-          <w:lang w:val="de-DE"/>
-        </w:rPr>
-        <w:t>Accuracy</w:t>
-      </w:r>
-      <w:r>
-        <w:rPr>
-          <w:noProof/>
-        </w:rPr>
-        <w:tab/>
-      </w:r>
-      <w:r>
-        <w:rPr>
-          <w:noProof/>
-        </w:rPr>
-        <w:fldChar w:fldCharType="begin"/>
-      </w:r>
-      <w:r>
-        <w:rPr>
-          <w:noProof/>
-        </w:rPr>
-        <w:instrText xml:space="preserve"> PAGEREF _Toc433875846 \h </w:instrText>
+        <w:instrText xml:space="preserve"> PAGEREF _Toc435085381 \h </w:instrText>
       </w:r>
       <w:r>
         <w:rPr>
@@ -3496,7 +3200,7 @@
         <w:rPr>
           <w:noProof/>
         </w:rPr>
-        <w:t>3.3.5</w:t>
+        <w:t>3.3.1</w:t>
       </w:r>
       <w:r>
         <w:rPr>
@@ -3512,6 +3216,306 @@
         <w:rPr>
           <w:noProof/>
         </w:rPr>
+        <w:t>Availability</w:t>
+      </w:r>
+      <w:r>
+        <w:rPr>
+          <w:noProof/>
+        </w:rPr>
+        <w:tab/>
+      </w:r>
+      <w:r>
+        <w:rPr>
+          <w:noProof/>
+        </w:rPr>
+        <w:fldChar w:fldCharType="begin"/>
+      </w:r>
+      <w:r>
+        <w:rPr>
+          <w:noProof/>
+        </w:rPr>
+        <w:instrText xml:space="preserve"> PAGEREF _Toc435085382 \h </w:instrText>
+      </w:r>
+      <w:r>
+        <w:rPr>
+          <w:noProof/>
+        </w:rPr>
+      </w:r>
+      <w:r>
+        <w:rPr>
+          <w:noProof/>
+        </w:rPr>
+        <w:fldChar w:fldCharType="separate"/>
+      </w:r>
+      <w:r>
+        <w:rPr>
+          <w:noProof/>
+        </w:rPr>
+        <w:t>8</w:t>
+      </w:r>
+      <w:r>
+        <w:rPr>
+          <w:noProof/>
+        </w:rPr>
+        <w:fldChar w:fldCharType="end"/>
+      </w:r>
+    </w:p>
+    <w:p>
+      <w:pPr>
+        <w:pStyle w:val="Verzeichnis3"/>
+        <w:rPr>
+          <w:rFonts w:asciiTheme="minorHAnsi" w:eastAsiaTheme="minorEastAsia" w:hAnsiTheme="minorHAnsi" w:cstheme="minorBidi"/>
+          <w:noProof/>
+          <w:sz w:val="22"/>
+          <w:szCs w:val="22"/>
+          <w:lang w:eastAsia="de-DE"/>
+        </w:rPr>
+      </w:pPr>
+      <w:r>
+        <w:rPr>
+          <w:noProof/>
+        </w:rPr>
+        <w:t>3.3.2</w:t>
+      </w:r>
+      <w:r>
+        <w:rPr>
+          <w:rFonts w:asciiTheme="minorHAnsi" w:eastAsiaTheme="minorEastAsia" w:hAnsiTheme="minorHAnsi" w:cstheme="minorBidi"/>
+          <w:noProof/>
+          <w:sz w:val="22"/>
+          <w:szCs w:val="22"/>
+          <w:lang w:eastAsia="de-DE"/>
+        </w:rPr>
+        <w:tab/>
+      </w:r>
+      <w:r>
+        <w:rPr>
+          <w:noProof/>
+        </w:rPr>
+        <w:t>Mean Time Between Failures</w:t>
+      </w:r>
+      <w:r>
+        <w:rPr>
+          <w:noProof/>
+        </w:rPr>
+        <w:tab/>
+      </w:r>
+      <w:r>
+        <w:rPr>
+          <w:noProof/>
+        </w:rPr>
+        <w:fldChar w:fldCharType="begin"/>
+      </w:r>
+      <w:r>
+        <w:rPr>
+          <w:noProof/>
+        </w:rPr>
+        <w:instrText xml:space="preserve"> PAGEREF _Toc435085383 \h </w:instrText>
+      </w:r>
+      <w:r>
+        <w:rPr>
+          <w:noProof/>
+        </w:rPr>
+      </w:r>
+      <w:r>
+        <w:rPr>
+          <w:noProof/>
+        </w:rPr>
+        <w:fldChar w:fldCharType="separate"/>
+      </w:r>
+      <w:r>
+        <w:rPr>
+          <w:noProof/>
+        </w:rPr>
+        <w:t>8</w:t>
+      </w:r>
+      <w:r>
+        <w:rPr>
+          <w:noProof/>
+        </w:rPr>
+        <w:fldChar w:fldCharType="end"/>
+      </w:r>
+    </w:p>
+    <w:p>
+      <w:pPr>
+        <w:pStyle w:val="Verzeichnis3"/>
+        <w:rPr>
+          <w:rFonts w:asciiTheme="minorHAnsi" w:eastAsiaTheme="minorEastAsia" w:hAnsiTheme="minorHAnsi" w:cstheme="minorBidi"/>
+          <w:noProof/>
+          <w:sz w:val="22"/>
+          <w:szCs w:val="22"/>
+          <w:lang w:eastAsia="de-DE"/>
+        </w:rPr>
+      </w:pPr>
+      <w:r>
+        <w:rPr>
+          <w:noProof/>
+        </w:rPr>
+        <w:t>3.3.3</w:t>
+      </w:r>
+      <w:r>
+        <w:rPr>
+          <w:rFonts w:asciiTheme="minorHAnsi" w:eastAsiaTheme="minorEastAsia" w:hAnsiTheme="minorHAnsi" w:cstheme="minorBidi"/>
+          <w:noProof/>
+          <w:sz w:val="22"/>
+          <w:szCs w:val="22"/>
+          <w:lang w:eastAsia="de-DE"/>
+        </w:rPr>
+        <w:tab/>
+      </w:r>
+      <w:r>
+        <w:rPr>
+          <w:noProof/>
+        </w:rPr>
+        <w:t>Mean Time To Repair</w:t>
+      </w:r>
+      <w:r>
+        <w:rPr>
+          <w:noProof/>
+        </w:rPr>
+        <w:tab/>
+      </w:r>
+      <w:r>
+        <w:rPr>
+          <w:noProof/>
+        </w:rPr>
+        <w:fldChar w:fldCharType="begin"/>
+      </w:r>
+      <w:r>
+        <w:rPr>
+          <w:noProof/>
+        </w:rPr>
+        <w:instrText xml:space="preserve"> PAGEREF _Toc435085384 \h </w:instrText>
+      </w:r>
+      <w:r>
+        <w:rPr>
+          <w:noProof/>
+        </w:rPr>
+      </w:r>
+      <w:r>
+        <w:rPr>
+          <w:noProof/>
+        </w:rPr>
+        <w:fldChar w:fldCharType="separate"/>
+      </w:r>
+      <w:r>
+        <w:rPr>
+          <w:noProof/>
+        </w:rPr>
+        <w:t>8</w:t>
+      </w:r>
+      <w:r>
+        <w:rPr>
+          <w:noProof/>
+        </w:rPr>
+        <w:fldChar w:fldCharType="end"/>
+      </w:r>
+    </w:p>
+    <w:p>
+      <w:pPr>
+        <w:pStyle w:val="Verzeichnis3"/>
+        <w:rPr>
+          <w:rFonts w:asciiTheme="minorHAnsi" w:eastAsiaTheme="minorEastAsia" w:hAnsiTheme="minorHAnsi" w:cstheme="minorBidi"/>
+          <w:noProof/>
+          <w:sz w:val="22"/>
+          <w:szCs w:val="22"/>
+          <w:lang w:eastAsia="de-DE"/>
+        </w:rPr>
+      </w:pPr>
+      <w:r>
+        <w:rPr>
+          <w:noProof/>
+        </w:rPr>
+        <w:t>3.3.4</w:t>
+      </w:r>
+      <w:r>
+        <w:rPr>
+          <w:rFonts w:asciiTheme="minorHAnsi" w:eastAsiaTheme="minorEastAsia" w:hAnsiTheme="minorHAnsi" w:cstheme="minorBidi"/>
+          <w:noProof/>
+          <w:sz w:val="22"/>
+          <w:szCs w:val="22"/>
+          <w:lang w:eastAsia="de-DE"/>
+        </w:rPr>
+        <w:tab/>
+      </w:r>
+      <w:r>
+        <w:rPr>
+          <w:noProof/>
+        </w:rPr>
+        <w:t>Accuracy</w:t>
+      </w:r>
+      <w:r>
+        <w:rPr>
+          <w:noProof/>
+        </w:rPr>
+        <w:tab/>
+      </w:r>
+      <w:r>
+        <w:rPr>
+          <w:noProof/>
+        </w:rPr>
+        <w:fldChar w:fldCharType="begin"/>
+      </w:r>
+      <w:r>
+        <w:rPr>
+          <w:noProof/>
+        </w:rPr>
+        <w:instrText xml:space="preserve"> PAGEREF _Toc435085385 \h </w:instrText>
+      </w:r>
+      <w:r>
+        <w:rPr>
+          <w:noProof/>
+        </w:rPr>
+      </w:r>
+      <w:r>
+        <w:rPr>
+          <w:noProof/>
+        </w:rPr>
+        <w:fldChar w:fldCharType="separate"/>
+      </w:r>
+      <w:r>
+        <w:rPr>
+          <w:noProof/>
+        </w:rPr>
+        <w:t>8</w:t>
+      </w:r>
+      <w:r>
+        <w:rPr>
+          <w:noProof/>
+        </w:rPr>
+        <w:fldChar w:fldCharType="end"/>
+      </w:r>
+    </w:p>
+    <w:p>
+      <w:pPr>
+        <w:pStyle w:val="Verzeichnis3"/>
+        <w:rPr>
+          <w:rFonts w:asciiTheme="minorHAnsi" w:eastAsiaTheme="minorEastAsia" w:hAnsiTheme="minorHAnsi" w:cstheme="minorBidi"/>
+          <w:noProof/>
+          <w:sz w:val="22"/>
+          <w:szCs w:val="22"/>
+          <w:lang w:eastAsia="de-DE"/>
+        </w:rPr>
+      </w:pPr>
+      <w:r>
+        <w:rPr>
+          <w:noProof/>
+        </w:rPr>
+        <w:t>3.3.5</w:t>
+      </w:r>
+      <w:r>
+        <w:rPr>
+          <w:rFonts w:asciiTheme="minorHAnsi" w:eastAsiaTheme="minorEastAsia" w:hAnsiTheme="minorHAnsi" w:cstheme="minorBidi"/>
+          <w:noProof/>
+          <w:sz w:val="22"/>
+          <w:szCs w:val="22"/>
+          <w:lang w:eastAsia="de-DE"/>
+        </w:rPr>
+        <w:tab/>
+      </w:r>
+      <w:r>
+        <w:rPr>
+          <w:noProof/>
+        </w:rPr>
         <w:t>„Maximum Bugs or Defect Rate“ and „Bugs or Defect Rate“</w:t>
       </w:r>
       <w:r>
@@ -3530,7 +3534,7 @@
         <w:rPr>
           <w:noProof/>
         </w:rPr>
-        <w:instrText xml:space="preserve"> PAGEREF _Toc433875847 \h </w:instrText>
+        <w:instrText xml:space="preserve"> PAGEREF _Toc435085386 \h </w:instrText>
       </w:r>
       <w:r>
         <w:rPr>
@@ -3608,7 +3612,7 @@
         <w:rPr>
           <w:noProof/>
         </w:rPr>
-        <w:instrText xml:space="preserve"> PAGEREF _Toc433875848 \h </w:instrText>
+        <w:instrText xml:space="preserve"> PAGEREF _Toc435085387 \h </w:instrText>
       </w:r>
       <w:r>
         <w:rPr>
@@ -3683,7 +3687,7 @@
         <w:rPr>
           <w:noProof/>
         </w:rPr>
-        <w:instrText xml:space="preserve"> PAGEREF _Toc433875849 \h </w:instrText>
+        <w:instrText xml:space="preserve"> PAGEREF _Toc435085388 \h </w:instrText>
       </w:r>
       <w:r>
         <w:rPr>
@@ -3758,7 +3762,7 @@
         <w:rPr>
           <w:noProof/>
         </w:rPr>
-        <w:instrText xml:space="preserve"> PAGEREF _Toc433875850 \h </w:instrText>
+        <w:instrText xml:space="preserve"> PAGEREF _Toc435085389 \h </w:instrText>
       </w:r>
       <w:r>
         <w:rPr>
@@ -3833,7 +3837,7 @@
         <w:rPr>
           <w:noProof/>
         </w:rPr>
-        <w:instrText xml:space="preserve"> PAGEREF _Toc433875851 \h </w:instrText>
+        <w:instrText xml:space="preserve"> PAGEREF _Toc435085390 \h </w:instrText>
       </w:r>
       <w:r>
         <w:rPr>
@@ -3908,7 +3912,7 @@
         <w:rPr>
           <w:noProof/>
         </w:rPr>
-        <w:instrText xml:space="preserve"> PAGEREF _Toc433875852 \h </w:instrText>
+        <w:instrText xml:space="preserve"> PAGEREF _Toc435085391 \h </w:instrText>
       </w:r>
       <w:r>
         <w:rPr>
@@ -3983,7 +3987,7 @@
         <w:rPr>
           <w:noProof/>
         </w:rPr>
-        <w:instrText xml:space="preserve"> PAGEREF _Toc433875853 \h </w:instrText>
+        <w:instrText xml:space="preserve"> PAGEREF _Toc435085392 \h </w:instrText>
       </w:r>
       <w:r>
         <w:rPr>
@@ -4061,7 +4065,7 @@
         <w:rPr>
           <w:noProof/>
         </w:rPr>
-        <w:instrText xml:space="preserve"> PAGEREF _Toc433875854 \h </w:instrText>
+        <w:instrText xml:space="preserve"> PAGEREF _Toc435085393 \h </w:instrText>
       </w:r>
       <w:r>
         <w:rPr>
@@ -4139,7 +4143,7 @@
         <w:rPr>
           <w:noProof/>
         </w:rPr>
-        <w:instrText xml:space="preserve"> PAGEREF _Toc433875855 \h </w:instrText>
+        <w:instrText xml:space="preserve"> PAGEREF _Toc435085394 \h </w:instrText>
       </w:r>
       <w:r>
         <w:rPr>
@@ -4217,7 +4221,7 @@
         <w:rPr>
           <w:noProof/>
         </w:rPr>
-        <w:instrText xml:space="preserve"> PAGEREF _Toc433875856 \h </w:instrText>
+        <w:instrText xml:space="preserve"> PAGEREF _Toc435085395 \h </w:instrText>
       </w:r>
       <w:r>
         <w:rPr>
@@ -4295,7 +4299,7 @@
         <w:rPr>
           <w:noProof/>
         </w:rPr>
-        <w:instrText xml:space="preserve"> PAGEREF _Toc433875857 \h </w:instrText>
+        <w:instrText xml:space="preserve"> PAGEREF _Toc435085396 \h </w:instrText>
       </w:r>
       <w:r>
         <w:rPr>
@@ -4373,7 +4377,7 @@
         <w:rPr>
           <w:noProof/>
         </w:rPr>
-        <w:instrText xml:space="preserve"> PAGEREF _Toc433875858 \h </w:instrText>
+        <w:instrText xml:space="preserve"> PAGEREF _Toc435085397 \h </w:instrText>
       </w:r>
       <w:r>
         <w:rPr>
@@ -4432,6 +4436,8 @@
         </w:rPr>
         <w:t>User Interfaces</w:t>
       </w:r>
+      <w:bookmarkStart w:id="0" w:name="_GoBack"/>
+      <w:bookmarkEnd w:id="0"/>
       <w:r>
         <w:rPr>
           <w:noProof/>
@@ -4448,7 +4454,7 @@
         <w:rPr>
           <w:noProof/>
         </w:rPr>
-        <w:instrText xml:space="preserve"> PAGEREF _Toc433875859 \h </w:instrText>
+        <w:instrText xml:space="preserve"> PAGEREF _Toc435085398 \h </w:instrText>
       </w:r>
       <w:r>
         <w:rPr>
@@ -4523,7 +4529,7 @@
         <w:rPr>
           <w:noProof/>
         </w:rPr>
-        <w:instrText xml:space="preserve"> PAGEREF _Toc433875860 \h </w:instrText>
+        <w:instrText xml:space="preserve"> PAGEREF _Toc435085399 \h </w:instrText>
       </w:r>
       <w:r>
         <w:rPr>
@@ -4598,7 +4604,7 @@
         <w:rPr>
           <w:noProof/>
         </w:rPr>
-        <w:instrText xml:space="preserve"> PAGEREF _Toc433875861 \h </w:instrText>
+        <w:instrText xml:space="preserve"> PAGEREF _Toc435085400 \h </w:instrText>
       </w:r>
       <w:r>
         <w:rPr>
@@ -4673,7 +4679,7 @@
         <w:rPr>
           <w:noProof/>
         </w:rPr>
-        <w:instrText xml:space="preserve"> PAGEREF _Toc433875862 \h </w:instrText>
+        <w:instrText xml:space="preserve"> PAGEREF _Toc435085401 \h </w:instrText>
       </w:r>
       <w:r>
         <w:rPr>
@@ -4752,7 +4758,7 @@
         <w:rPr>
           <w:noProof/>
         </w:rPr>
-        <w:instrText xml:space="preserve"> PAGEREF _Toc433875863 \h </w:instrText>
+        <w:instrText xml:space="preserve"> PAGEREF _Toc435085402 \h </w:instrText>
       </w:r>
       <w:r>
         <w:rPr>
@@ -4830,7 +4836,7 @@
         <w:rPr>
           <w:noProof/>
         </w:rPr>
-        <w:instrText xml:space="preserve"> PAGEREF _Toc433875864 \h </w:instrText>
+        <w:instrText xml:space="preserve"> PAGEREF _Toc435085403 \h </w:instrText>
       </w:r>
       <w:r>
         <w:rPr>
@@ -4910,7 +4916,7 @@
         <w:rPr>
           <w:noProof/>
         </w:rPr>
-        <w:instrText xml:space="preserve"> PAGEREF _Toc433875865 \h </w:instrText>
+        <w:instrText xml:space="preserve"> PAGEREF _Toc435085404 \h </w:instrText>
       </w:r>
       <w:r>
         <w:rPr>
@@ -4990,7 +4996,7 @@
         <w:rPr>
           <w:noProof/>
         </w:rPr>
-        <w:instrText xml:space="preserve"> PAGEREF _Toc433875866 \h </w:instrText>
+        <w:instrText xml:space="preserve"> PAGEREF _Toc435085405 \h </w:instrText>
       </w:r>
       <w:r>
         <w:rPr>
@@ -5102,7 +5108,7 @@
           <w:lang w:val="de-DE"/>
         </w:rPr>
       </w:pPr>
-      <w:bookmarkStart w:id="0" w:name="_Toc433875815"/>
+      <w:bookmarkStart w:id="1" w:name="_Toc435085354"/>
       <w:proofErr w:type="spellStart"/>
       <w:r>
         <w:rPr>
@@ -5110,7 +5116,7 @@
         </w:rPr>
         <w:t>Introduction</w:t>
       </w:r>
-      <w:bookmarkEnd w:id="0"/>
+      <w:bookmarkEnd w:id="1"/>
       <w:proofErr w:type="spellEnd"/>
     </w:p>
     <w:p>
@@ -5169,7 +5175,7 @@
           <w:lang w:val="de-DE"/>
         </w:rPr>
       </w:pPr>
-      <w:bookmarkStart w:id="1" w:name="_Toc433875816"/>
+      <w:bookmarkStart w:id="2" w:name="_Toc435085355"/>
       <w:proofErr w:type="spellStart"/>
       <w:r>
         <w:rPr>
@@ -5177,7 +5183,7 @@
         </w:rPr>
         <w:t>Purpose</w:t>
       </w:r>
-      <w:bookmarkEnd w:id="1"/>
+      <w:bookmarkEnd w:id="2"/>
       <w:proofErr w:type="spellEnd"/>
     </w:p>
     <w:p>
@@ -5210,7 +5216,7 @@
           <w:lang w:val="de-DE"/>
         </w:rPr>
       </w:pPr>
-      <w:bookmarkStart w:id="2" w:name="_Toc433875817"/>
+      <w:bookmarkStart w:id="3" w:name="_Toc435085356"/>
       <w:proofErr w:type="spellStart"/>
       <w:r>
         <w:rPr>
@@ -5218,7 +5224,7 @@
         </w:rPr>
         <w:t>Scope</w:t>
       </w:r>
-      <w:bookmarkEnd w:id="2"/>
+      <w:bookmarkEnd w:id="3"/>
       <w:proofErr w:type="spellEnd"/>
     </w:p>
     <w:p>
@@ -5249,7 +5255,7 @@
           <w:lang w:val="de-DE"/>
         </w:rPr>
       </w:pPr>
-      <w:bookmarkStart w:id="3" w:name="_Toc433875818"/>
+      <w:bookmarkStart w:id="4" w:name="_Toc435085357"/>
       <w:proofErr w:type="spellStart"/>
       <w:r>
         <w:rPr>
@@ -5299,7 +5305,7 @@
         </w:rPr>
         <w:t>Abbreviations</w:t>
       </w:r>
-      <w:bookmarkEnd w:id="3"/>
+      <w:bookmarkEnd w:id="4"/>
       <w:proofErr w:type="spellEnd"/>
     </w:p>
     <w:p>
@@ -5528,6 +5534,12 @@
                 <w:lang w:val="de-DE"/>
               </w:rPr>
             </w:pPr>
+            <w:r>
+              <w:rPr>
+                <w:lang w:val="de-DE"/>
+              </w:rPr>
+              <w:t>SAD</w:t>
+            </w:r>
           </w:p>
         </w:tc>
         <w:tc>
@@ -5540,58 +5552,34 @@
                 <w:lang w:val="de-DE"/>
               </w:rPr>
             </w:pPr>
-          </w:p>
-        </w:tc>
-      </w:tr>
-      <w:tr>
-        <w:tc>
-          <w:tcPr>
-            <w:tcW w:w="2376" w:type="dxa"/>
-          </w:tcPr>
-          <w:p>
-            <w:pPr>
+            <w:r>
               <w:rPr>
                 <w:lang w:val="de-DE"/>
               </w:rPr>
-            </w:pPr>
-          </w:p>
-        </w:tc>
-        <w:tc>
-          <w:tcPr>
-            <w:tcW w:w="7124" w:type="dxa"/>
-          </w:tcPr>
-          <w:p>
-            <w:pPr>
+              <w:t xml:space="preserve">Software </w:t>
+            </w:r>
+            <w:proofErr w:type="spellStart"/>
+            <w:r>
               <w:rPr>
                 <w:lang w:val="de-DE"/>
               </w:rPr>
-            </w:pPr>
-          </w:p>
-        </w:tc>
-      </w:tr>
-      <w:tr>
-        <w:tc>
-          <w:tcPr>
-            <w:tcW w:w="2376" w:type="dxa"/>
-          </w:tcPr>
-          <w:p>
-            <w:pPr>
+              <w:t>Architecture</w:t>
+            </w:r>
+            <w:proofErr w:type="spellEnd"/>
+            <w:r>
               <w:rPr>
                 <w:lang w:val="de-DE"/>
               </w:rPr>
-            </w:pPr>
-          </w:p>
-        </w:tc>
-        <w:tc>
-          <w:tcPr>
-            <w:tcW w:w="7124" w:type="dxa"/>
-          </w:tcPr>
-          <w:p>
-            <w:pPr>
+              <w:t xml:space="preserve"> </w:t>
+            </w:r>
+            <w:proofErr w:type="spellStart"/>
+            <w:r>
               <w:rPr>
                 <w:lang w:val="de-DE"/>
               </w:rPr>
-            </w:pPr>
+              <w:t>Document</w:t>
+            </w:r>
+            <w:proofErr w:type="spellEnd"/>
           </w:p>
         </w:tc>
       </w:tr>
@@ -5610,14 +5598,14 @@
           <w:lang w:val="de-DE"/>
         </w:rPr>
       </w:pPr>
-      <w:bookmarkStart w:id="4" w:name="_Toc433875819"/>
+      <w:bookmarkStart w:id="5" w:name="_Toc435085358"/>
       <w:r>
         <w:rPr>
           <w:lang w:val="de-DE"/>
         </w:rPr>
         <w:t>References</w:t>
       </w:r>
-      <w:bookmarkEnd w:id="4"/>
+      <w:bookmarkEnd w:id="5"/>
     </w:p>
     <w:p>
       <w:pPr>
@@ -5907,35 +5895,49 @@
       <w:pPr>
         <w:ind w:left="720"/>
       </w:pPr>
-      <w:r>
-        <w:fldChar w:fldCharType="begin"/>
-      </w:r>
-      <w:r>
-        <w:instrText xml:space="preserve"> HYPERLINK "</w:instrText>
-      </w:r>
-      <w:r>
-        <w:instrText>https://github.com/nappydevelopment/docs/blo</w:instrText>
-      </w:r>
-      <w:r>
-        <w:instrText xml:space="preserve">b/master/pdfs/Class_Diagramm.pdf" </w:instrText>
-      </w:r>
-      <w:r>
-        <w:fldChar w:fldCharType="separate"/>
-      </w:r>
-      <w:r>
-        <w:rPr>
-          <w:rStyle w:val="Hyperlink"/>
-        </w:rPr>
-        <w:t>https://github.com/nappydevelopment/docs/blob/master/pdfs/Class_Diagramm.pdf</w:t>
-      </w:r>
-      <w:r>
-        <w:fldChar w:fldCharType="end"/>
-      </w:r>
+      <w:hyperlink r:id="rId20" w:history="1">
+        <w:r>
+          <w:rPr>
+            <w:rStyle w:val="Hyperlink"/>
+          </w:rPr>
+          <w:t>https://github.com/nappydevelopment/docs/blob/master/pdfs/Class%20Diagram.svg</w:t>
+        </w:r>
+      </w:hyperlink>
       <w:r>
         <w:t xml:space="preserve"> </w:t>
       </w:r>
-      <w:bookmarkStart w:id="5" w:name="_GoBack"/>
-      <w:bookmarkEnd w:id="5"/>
+    </w:p>
+    <w:p>
+      <w:pPr>
+        <w:ind w:left="720"/>
+      </w:pPr>
+    </w:p>
+    <w:p>
+      <w:pPr>
+        <w:ind w:left="720"/>
+      </w:pPr>
+      <w:r>
+        <w:t>Software Architecture Document</w:t>
+      </w:r>
+      <w:proofErr w:type="gramStart"/>
+      <w:r>
+        <w:t>:</w:t>
+      </w:r>
+      <w:proofErr w:type="gramEnd"/>
+      <w:r>
+        <w:br/>
+      </w:r>
+      <w:hyperlink r:id="rId21" w:history="1">
+        <w:r>
+          <w:rPr>
+            <w:rStyle w:val="Hyperlink"/>
+          </w:rPr>
+          <w:t>https://github.com/nappydevelopment/docs/blob/master/pdfs/Software%20Architecture%20Document.pdf</w:t>
+        </w:r>
+      </w:hyperlink>
+      <w:r>
+        <w:t xml:space="preserve"> </w:t>
+      </w:r>
     </w:p>
     <w:p>
       <w:pPr>
@@ -5944,12 +5946,13 @@
           <w:lang w:val="de-DE"/>
         </w:rPr>
       </w:pPr>
-      <w:bookmarkStart w:id="6" w:name="_Toc433875820"/>
+      <w:bookmarkStart w:id="6" w:name="_Toc435085359"/>
       <w:proofErr w:type="spellStart"/>
       <w:r>
         <w:rPr>
           <w:lang w:val="de-DE"/>
         </w:rPr>
+        <w:lastRenderedPageBreak/>
         <w:t>Overview</w:t>
       </w:r>
       <w:bookmarkEnd w:id="6"/>
@@ -5982,21 +5985,12 @@
     </w:p>
     <w:p>
       <w:pPr>
-        <w:ind w:firstLine="720"/>
-        <w:rPr>
-          <w:color w:val="000000"/>
-          <w:lang w:val="de-DE"/>
-        </w:rPr>
-      </w:pPr>
-    </w:p>
-    <w:p>
-      <w:pPr>
         <w:pStyle w:val="berschrift1"/>
         <w:rPr>
           <w:lang w:val="de-DE"/>
         </w:rPr>
       </w:pPr>
-      <w:bookmarkStart w:id="7" w:name="_Toc433875821"/>
+      <w:bookmarkStart w:id="7" w:name="_Toc435085360"/>
       <w:r>
         <w:rPr>
           <w:lang w:val="de-DE"/>
@@ -6140,7 +6134,7 @@
           <w:lang w:val="de-DE"/>
         </w:rPr>
       </w:pPr>
-      <w:bookmarkStart w:id="8" w:name="_Toc433875822"/>
+      <w:bookmarkStart w:id="8" w:name="_Toc435085361"/>
       <w:proofErr w:type="spellStart"/>
       <w:r>
         <w:rPr>
@@ -6290,7 +6284,7 @@
           <w:lang w:val="de-DE"/>
         </w:rPr>
       </w:pPr>
-      <w:bookmarkStart w:id="9" w:name="_Toc433875823"/>
+      <w:bookmarkStart w:id="9" w:name="_Toc435085362"/>
       <w:proofErr w:type="spellStart"/>
       <w:r>
         <w:rPr>
@@ -6412,7 +6406,7 @@
           <w:lang w:val="de-DE"/>
         </w:rPr>
       </w:pPr>
-      <w:bookmarkStart w:id="10" w:name="_Toc433875824"/>
+      <w:bookmarkStart w:id="10" w:name="_Toc435085363"/>
       <w:r>
         <w:rPr>
           <w:lang w:val="de-DE"/>
@@ -6492,7 +6486,7 @@
           <w:lang w:val="de-DE"/>
         </w:rPr>
       </w:pPr>
-      <w:bookmarkStart w:id="11" w:name="_Toc433875825"/>
+      <w:bookmarkStart w:id="11" w:name="_Toc435085364"/>
       <w:proofErr w:type="spellStart"/>
       <w:r>
         <w:rPr>
@@ -6580,7 +6574,7 @@
           <w:lang w:val="de-DE"/>
         </w:rPr>
       </w:pPr>
-      <w:bookmarkStart w:id="12" w:name="_Toc433875826"/>
+      <w:bookmarkStart w:id="12" w:name="_Toc435085365"/>
       <w:proofErr w:type="spellStart"/>
       <w:r>
         <w:rPr>
@@ -6776,7 +6770,7 @@
           <w:lang w:val="de-DE"/>
         </w:rPr>
       </w:pPr>
-      <w:bookmarkStart w:id="13" w:name="_Toc433875827"/>
+      <w:bookmarkStart w:id="13" w:name="_Toc435085366"/>
       <w:proofErr w:type="spellStart"/>
       <w:r>
         <w:rPr>
@@ -6916,38 +6910,18 @@
     </w:p>
     <w:p>
       <w:pPr>
-        <w:rPr>
-          <w:lang w:val="de-DE"/>
-        </w:rPr>
-      </w:pPr>
-    </w:p>
-    <w:p>
-      <w:pPr>
-        <w:rPr>
-          <w:lang w:val="de-DE"/>
-        </w:rPr>
-      </w:pPr>
-    </w:p>
-    <w:p>
-      <w:pPr>
-        <w:rPr>
-          <w:lang w:val="de-DE"/>
-        </w:rPr>
-      </w:pPr>
-    </w:p>
-    <w:p>
-      <w:pPr>
         <w:pStyle w:val="berschrift1"/>
         <w:rPr>
           <w:lang w:val="de-DE"/>
         </w:rPr>
       </w:pPr>
-      <w:bookmarkStart w:id="14" w:name="_Toc433875828"/>
+      <w:bookmarkStart w:id="14" w:name="_Toc435085367"/>
       <w:proofErr w:type="spellStart"/>
       <w:r>
         <w:rPr>
           <w:lang w:val="de-DE"/>
         </w:rPr>
+        <w:lastRenderedPageBreak/>
         <w:t>Specific</w:t>
       </w:r>
       <w:proofErr w:type="spellEnd"/>
@@ -6980,7 +6954,7 @@
           <w:lang w:val="de-DE"/>
         </w:rPr>
       </w:pPr>
-      <w:bookmarkStart w:id="15" w:name="_Toc433875829"/>
+      <w:bookmarkStart w:id="15" w:name="_Toc435085368"/>
       <w:proofErr w:type="spellStart"/>
       <w:r>
         <w:rPr>
@@ -6999,7 +6973,7 @@
           <w:lang w:val="de-DE"/>
         </w:rPr>
       </w:pPr>
-      <w:bookmarkStart w:id="16" w:name="_Toc433875830"/>
+      <w:bookmarkStart w:id="16" w:name="_Toc435085369"/>
       <w:r>
         <w:rPr>
           <w:i w:val="0"/>
@@ -7065,7 +7039,7 @@
       <w:r>
         <w:t xml:space="preserve"> 1: </w:t>
       </w:r>
-      <w:hyperlink r:id="rId20" w:history="1">
+      <w:hyperlink r:id="rId22" w:history="1">
         <w:r>
           <w:rPr>
             <w:rStyle w:val="Hyperlink"/>
@@ -7105,7 +7079,7 @@
       <w:pPr>
         <w:ind w:firstLine="720"/>
       </w:pPr>
-      <w:hyperlink r:id="rId21" w:history="1">
+      <w:hyperlink r:id="rId23" w:history="1">
         <w:r>
           <w:rPr>
             <w:rStyle w:val="Hyperlink"/>
@@ -7125,7 +7099,7 @@
           <w:lang w:val="de-DE"/>
         </w:rPr>
       </w:pPr>
-      <w:bookmarkStart w:id="17" w:name="_Toc433875831"/>
+      <w:bookmarkStart w:id="17" w:name="_Toc435085370"/>
       <w:r>
         <w:rPr>
           <w:i w:val="0"/>
@@ -7199,7 +7173,7 @@
           <w:lang w:val="de-DE"/>
         </w:rPr>
       </w:pPr>
-      <w:bookmarkStart w:id="18" w:name="_Toc433875832"/>
+      <w:bookmarkStart w:id="18" w:name="_Toc435085371"/>
       <w:r>
         <w:rPr>
           <w:i w:val="0"/>
@@ -7252,7 +7226,7 @@
           <w:lang w:val="de-DE"/>
         </w:rPr>
       </w:pPr>
-      <w:hyperlink r:id="rId22" w:history="1">
+      <w:hyperlink r:id="rId24" w:history="1">
         <w:r>
           <w:rPr>
             <w:rStyle w:val="Hyperlink"/>
@@ -7276,7 +7250,7 @@
           <w:lang w:val="de-DE"/>
         </w:rPr>
       </w:pPr>
-      <w:bookmarkStart w:id="19" w:name="_Toc433875833"/>
+      <w:bookmarkStart w:id="19" w:name="_Toc435085372"/>
       <w:r>
         <w:rPr>
           <w:i w:val="0"/>
@@ -7329,7 +7303,7 @@
           <w:lang w:val="de-DE"/>
         </w:rPr>
       </w:pPr>
-      <w:hyperlink r:id="rId23" w:history="1">
+      <w:hyperlink r:id="rId25" w:history="1">
         <w:r>
           <w:rPr>
             <w:rStyle w:val="Hyperlink"/>
@@ -7353,7 +7327,7 @@
           <w:lang w:val="de-DE"/>
         </w:rPr>
       </w:pPr>
-      <w:bookmarkStart w:id="20" w:name="_Toc433875834"/>
+      <w:bookmarkStart w:id="20" w:name="_Toc435085373"/>
       <w:r>
         <w:rPr>
           <w:i w:val="0"/>
@@ -7385,7 +7359,7 @@
           <w:lang w:val="de-DE"/>
         </w:rPr>
       </w:pPr>
-      <w:bookmarkStart w:id="21" w:name="_Toc433875835"/>
+      <w:bookmarkStart w:id="21" w:name="_Toc435085374"/>
       <w:r>
         <w:rPr>
           <w:i w:val="0"/>
@@ -7417,7 +7391,7 @@
           <w:lang w:val="de-DE"/>
         </w:rPr>
       </w:pPr>
-      <w:bookmarkStart w:id="22" w:name="_Toc433875836"/>
+      <w:bookmarkStart w:id="22" w:name="_Toc435085375"/>
       <w:r>
         <w:rPr>
           <w:i w:val="0"/>
@@ -7486,7 +7460,7 @@
           <w:lang w:val="de-DE"/>
         </w:rPr>
       </w:pPr>
-      <w:hyperlink r:id="rId24" w:history="1">
+      <w:hyperlink r:id="rId26" w:history="1">
         <w:r>
           <w:rPr>
             <w:rStyle w:val="Hyperlink"/>
@@ -7510,7 +7484,7 @@
           <w:lang w:val="de-DE"/>
         </w:rPr>
       </w:pPr>
-      <w:bookmarkStart w:id="23" w:name="_Toc433875837"/>
+      <w:bookmarkStart w:id="23" w:name="_Toc435085376"/>
       <w:r>
         <w:rPr>
           <w:i w:val="0"/>
@@ -7555,7 +7529,7 @@
           <w:lang w:val="de-DE"/>
         </w:rPr>
       </w:pPr>
-      <w:bookmarkStart w:id="24" w:name="_Toc433875838"/>
+      <w:bookmarkStart w:id="24" w:name="_Toc435085377"/>
       <w:r>
         <w:rPr>
           <w:lang w:val="de-DE"/>
@@ -7578,7 +7552,7 @@
           <w:lang w:val="de-DE"/>
         </w:rPr>
       </w:pPr>
-      <w:bookmarkStart w:id="25" w:name="_Toc433875839"/>
+      <w:bookmarkStart w:id="25" w:name="_Toc435085378"/>
       <w:r>
         <w:rPr>
           <w:i w:val="0"/>
@@ -7617,7 +7591,7 @@
           <w:lang w:val="de-DE"/>
         </w:rPr>
       </w:pPr>
-      <w:bookmarkStart w:id="26" w:name="_Toc433875840"/>
+      <w:bookmarkStart w:id="26" w:name="_Toc435085379"/>
       <w:r>
         <w:rPr>
           <w:i w:val="0"/>
@@ -7690,7 +7664,7 @@
           <w:lang w:val="de-DE"/>
         </w:rPr>
       </w:pPr>
-      <w:bookmarkStart w:id="27" w:name="_Toc433875841"/>
+      <w:bookmarkStart w:id="27" w:name="_Toc435085380"/>
       <w:r>
         <w:rPr>
           <w:i w:val="0"/>
@@ -7755,7 +7729,7 @@
           <w:lang w:val="de-DE"/>
         </w:rPr>
       </w:pPr>
-      <w:bookmarkStart w:id="28" w:name="_Toc433875842"/>
+      <w:bookmarkStart w:id="28" w:name="_Toc435085381"/>
       <w:proofErr w:type="spellStart"/>
       <w:r>
         <w:rPr>
@@ -7780,7 +7754,7 @@
           <w:lang w:val="de-DE"/>
         </w:rPr>
       </w:pPr>
-      <w:bookmarkStart w:id="29" w:name="_Toc433875843"/>
+      <w:bookmarkStart w:id="29" w:name="_Toc435085382"/>
       <w:proofErr w:type="spellStart"/>
       <w:r>
         <w:rPr>
@@ -7820,7 +7794,7 @@
           <w:lang w:val="de-DE"/>
         </w:rPr>
       </w:pPr>
-      <w:bookmarkStart w:id="30" w:name="_Toc433875844"/>
+      <w:bookmarkStart w:id="30" w:name="_Toc435085383"/>
       <w:proofErr w:type="spellStart"/>
       <w:r>
         <w:rPr>
@@ -7900,7 +7874,7 @@
           <w:lang w:val="de-DE"/>
         </w:rPr>
       </w:pPr>
-      <w:bookmarkStart w:id="31" w:name="_Toc433875845"/>
+      <w:bookmarkStart w:id="31" w:name="_Toc435085384"/>
       <w:proofErr w:type="spellStart"/>
       <w:r>
         <w:rPr>
@@ -7987,7 +7961,7 @@
           <w:lang w:val="de-DE"/>
         </w:rPr>
       </w:pPr>
-      <w:bookmarkStart w:id="32" w:name="_Toc433875846"/>
+      <w:bookmarkStart w:id="32" w:name="_Toc435085385"/>
       <w:proofErr w:type="spellStart"/>
       <w:r>
         <w:rPr>
@@ -8023,7 +7997,7 @@
           <w:i w:val="0"/>
         </w:rPr>
       </w:pPr>
-      <w:bookmarkStart w:id="33" w:name="_Toc433875847"/>
+      <w:bookmarkStart w:id="33" w:name="_Toc435085386"/>
       <w:r>
         <w:rPr>
           <w:i w:val="0"/>
@@ -8276,7 +8250,7 @@
           <w:lang w:val="de-DE"/>
         </w:rPr>
       </w:pPr>
-      <w:bookmarkStart w:id="34" w:name="_Toc433875848"/>
+      <w:bookmarkStart w:id="34" w:name="_Toc435085387"/>
       <w:r>
         <w:rPr>
           <w:lang w:val="de-DE"/>
@@ -8293,7 +8267,7 @@
           <w:lang w:val="de-DE"/>
         </w:rPr>
       </w:pPr>
-      <w:bookmarkStart w:id="35" w:name="_Toc433875849"/>
+      <w:bookmarkStart w:id="35" w:name="_Toc435085388"/>
       <w:r>
         <w:rPr>
           <w:i w:val="0"/>
@@ -8433,7 +8407,7 @@
           <w:lang w:val="de-DE"/>
         </w:rPr>
       </w:pPr>
-      <w:bookmarkStart w:id="36" w:name="_Toc433875850"/>
+      <w:bookmarkStart w:id="36" w:name="_Toc435085389"/>
       <w:proofErr w:type="spellStart"/>
       <w:r>
         <w:rPr>
@@ -8470,7 +8444,7 @@
           <w:lang w:val="de-DE"/>
         </w:rPr>
       </w:pPr>
-      <w:bookmarkStart w:id="37" w:name="_Toc433875851"/>
+      <w:bookmarkStart w:id="37" w:name="_Toc435085390"/>
       <w:proofErr w:type="spellStart"/>
       <w:r>
         <w:rPr>
@@ -8560,7 +8534,7 @@
           <w:lang w:val="de-DE"/>
         </w:rPr>
       </w:pPr>
-      <w:bookmarkStart w:id="38" w:name="_Toc433875852"/>
+      <w:bookmarkStart w:id="38" w:name="_Toc435085391"/>
       <w:r>
         <w:rPr>
           <w:i w:val="0"/>
@@ -8604,7 +8578,7 @@
           <w:lang w:val="de-DE"/>
         </w:rPr>
       </w:pPr>
-      <w:bookmarkStart w:id="39" w:name="_Toc433875853"/>
+      <w:bookmarkStart w:id="39" w:name="_Toc435085392"/>
       <w:proofErr w:type="spellStart"/>
       <w:r>
         <w:rPr>
@@ -8715,7 +8689,7 @@
           <w:lang w:val="de-DE"/>
         </w:rPr>
       </w:pPr>
-      <w:bookmarkStart w:id="40" w:name="_Toc433875854"/>
+      <w:bookmarkStart w:id="40" w:name="_Toc435085393"/>
       <w:proofErr w:type="spellStart"/>
       <w:r>
         <w:rPr>
@@ -8761,7 +8735,7 @@
           <w:lang w:val="de-DE"/>
         </w:rPr>
       </w:pPr>
-      <w:bookmarkStart w:id="41" w:name="_Toc433875855"/>
+      <w:bookmarkStart w:id="41" w:name="_Toc435085394"/>
       <w:r>
         <w:rPr>
           <w:lang w:val="de-DE"/>
@@ -8811,7 +8785,7 @@
       <w:pPr>
         <w:pStyle w:val="berschrift2"/>
       </w:pPr>
-      <w:bookmarkStart w:id="42" w:name="_Toc433875856"/>
+      <w:bookmarkStart w:id="42" w:name="_Toc435085395"/>
       <w:r>
         <w:t>On-line User Documentation and Help System Requirements</w:t>
       </w:r>
@@ -8858,7 +8832,7 @@
           <w:lang w:val="de-DE"/>
         </w:rPr>
       </w:pPr>
-      <w:bookmarkStart w:id="43" w:name="_Toc433875857"/>
+      <w:bookmarkStart w:id="43" w:name="_Toc435085396"/>
       <w:proofErr w:type="spellStart"/>
       <w:r>
         <w:rPr>
@@ -8916,7 +8890,7 @@
           <w:lang w:val="de-DE"/>
         </w:rPr>
       </w:pPr>
-      <w:bookmarkStart w:id="44" w:name="_Toc433875858"/>
+      <w:bookmarkStart w:id="44" w:name="_Toc435085397"/>
       <w:r>
         <w:rPr>
           <w:lang w:val="de-DE"/>
@@ -8934,7 +8908,7 @@
           <w:lang w:val="de-DE"/>
         </w:rPr>
       </w:pPr>
-      <w:bookmarkStart w:id="45" w:name="_Toc433875859"/>
+      <w:bookmarkStart w:id="45" w:name="_Toc435085398"/>
       <w:r>
         <w:rPr>
           <w:i w:val="0"/>
@@ -8973,7 +8947,7 @@
           <w:lang w:val="de-DE"/>
         </w:rPr>
       </w:pPr>
-      <w:hyperlink r:id="rId25" w:history="1">
+      <w:hyperlink r:id="rId27" w:history="1">
         <w:r>
           <w:rPr>
             <w:rStyle w:val="Hyperlink"/>
@@ -9048,7 +9022,7 @@
           <w:lang w:val="de-DE"/>
         </w:rPr>
       </w:pPr>
-      <w:bookmarkStart w:id="46" w:name="_Toc433875860"/>
+      <w:bookmarkStart w:id="46" w:name="_Toc435085399"/>
       <w:r>
         <w:rPr>
           <w:i w:val="0"/>
@@ -9095,7 +9069,7 @@
           <w:lang w:val="de-DE"/>
         </w:rPr>
       </w:pPr>
-      <w:bookmarkStart w:id="47" w:name="_Toc433875861"/>
+      <w:bookmarkStart w:id="47" w:name="_Toc435085400"/>
       <w:r>
         <w:rPr>
           <w:i w:val="0"/>
@@ -9142,7 +9116,7 @@
           <w:lang w:val="de-DE"/>
         </w:rPr>
       </w:pPr>
-      <w:bookmarkStart w:id="48" w:name="_Toc433875862"/>
+      <w:bookmarkStart w:id="48" w:name="_Toc435085401"/>
       <w:r>
         <w:rPr>
           <w:i w:val="0"/>
@@ -9187,7 +9161,7 @@
           <w:lang w:val="de-DE"/>
         </w:rPr>
       </w:pPr>
-      <w:bookmarkStart w:id="49" w:name="_Toc433875863"/>
+      <w:bookmarkStart w:id="49" w:name="_Toc435085402"/>
       <w:r>
         <w:rPr>
           <w:lang w:val="de-DE"/>
@@ -9236,7 +9210,7 @@
       <w:pPr>
         <w:pStyle w:val="berschrift2"/>
       </w:pPr>
-      <w:bookmarkStart w:id="50" w:name="_Toc433875864"/>
+      <w:bookmarkStart w:id="50" w:name="_Toc435085403"/>
       <w:r>
         <w:t>Legal, Copyright, and Other Notices</w:t>
       </w:r>
@@ -9258,7 +9232,7 @@
       <w:r>
         <w:t xml:space="preserve">GitHub: </w:t>
       </w:r>
-      <w:hyperlink r:id="rId26" w:history="1">
+      <w:hyperlink r:id="rId28" w:history="1">
         <w:r>
           <w:rPr>
             <w:rStyle w:val="Hyperlink"/>
@@ -9277,7 +9251,7 @@
           <w:lang w:val="de-DE"/>
         </w:rPr>
       </w:pPr>
-      <w:bookmarkStart w:id="51" w:name="_Toc433875865"/>
+      <w:bookmarkStart w:id="51" w:name="_Toc435085404"/>
       <w:proofErr w:type="spellStart"/>
       <w:r>
         <w:rPr>
@@ -9343,7 +9317,7 @@
           <w:lang w:val="de-DE"/>
         </w:rPr>
       </w:pPr>
-      <w:bookmarkStart w:id="52" w:name="_Toc433875866"/>
+      <w:bookmarkStart w:id="52" w:name="_Toc435085405"/>
       <w:proofErr w:type="spellStart"/>
       <w:r>
         <w:rPr>
@@ -9389,10 +9363,10 @@
       </w:r>
     </w:p>
     <w:sectPr>
-      <w:headerReference w:type="default" r:id="rId27"/>
-      <w:footerReference w:type="default" r:id="rId28"/>
-      <w:headerReference w:type="first" r:id="rId29"/>
-      <w:footerReference w:type="first" r:id="rId30"/>
+      <w:headerReference w:type="default" r:id="rId29"/>
+      <w:footerReference w:type="default" r:id="rId30"/>
+      <w:headerReference w:type="first" r:id="rId31"/>
+      <w:footerReference w:type="first" r:id="rId32"/>
       <w:pgSz w:w="12240" w:h="15840" w:code="1"/>
       <w:pgMar w:top="1440" w:right="1440" w:bottom="1440" w:left="1440" w:header="720" w:footer="720" w:gutter="0"/>
       <w:cols w:space="720"/>
@@ -9590,7 +9564,7 @@
               <w:rStyle w:val="Seitenzahl"/>
               <w:noProof/>
             </w:rPr>
-            <w:t>9</w:t>
+            <w:t>4</w:t>
           </w:r>
           <w:r>
             <w:rPr>
@@ -9764,7 +9738,7 @@
             <w:ind w:right="68"/>
           </w:pPr>
           <w:r>
-            <w:t xml:space="preserve">  Version:           1.6</w:t>
+            <w:t xml:space="preserve">  Version:           1.7</w:t>
           </w:r>
         </w:p>
       </w:tc>
@@ -9801,7 +9775,10 @@
             <w:t xml:space="preserve">  Date:  </w:t>
           </w:r>
           <w:r>
-            <w:t>05/11</w:t>
+            <w:t>12</w:t>
+          </w:r>
+          <w:r>
+            <w:t>/11</w:t>
           </w:r>
           <w:r>
             <w:t>/15</w:t>
@@ -12590,7 +12567,7 @@
 </file>
 
 <file path=customXml/itemProps1.xml><?xml version="1.0" encoding="utf-8"?>
-<ds:datastoreItem xmlns:ds="http://schemas.openxmlformats.org/officeDocument/2006/customXml" ds:itemID="{6D4DA837-C2D3-432B-AA93-11E16F6B4F72}">
+<ds:datastoreItem xmlns:ds="http://schemas.openxmlformats.org/officeDocument/2006/customXml" ds:itemID="{25D3EF6A-95A9-43B0-8F1C-852F7AE7F8CC}">
   <ds:schemaRefs>
     <ds:schemaRef ds:uri="http://schemas.openxmlformats.org/officeDocument/2006/bibliography"/>
   </ds:schemaRefs>

--- a/Software Requirements Specification.docx
+++ b/Software Requirements Specification.docx
@@ -832,6 +832,8 @@
             <w:pPr>
               <w:pStyle w:val="Tabletext"/>
             </w:pPr>
+            <w:bookmarkStart w:id="0" w:name="_GoBack"/>
+            <w:bookmarkEnd w:id="0"/>
           </w:p>
         </w:tc>
         <w:tc>
@@ -1032,7 +1034,7 @@
         <w:rPr>
           <w:noProof/>
         </w:rPr>
-        <w:instrText xml:space="preserve"> PAGEREF _Toc435085354 \h </w:instrText>
+        <w:instrText xml:space="preserve"> PAGEREF _Toc435688228 \h </w:instrText>
       </w:r>
       <w:r>
         <w:rPr>
@@ -1112,7 +1114,7 @@
         <w:rPr>
           <w:noProof/>
         </w:rPr>
-        <w:instrText xml:space="preserve"> PAGEREF _Toc435085355 \h </w:instrText>
+        <w:instrText xml:space="preserve"> PAGEREF _Toc435688229 \h </w:instrText>
       </w:r>
       <w:r>
         <w:rPr>
@@ -1192,7 +1194,7 @@
         <w:rPr>
           <w:noProof/>
         </w:rPr>
-        <w:instrText xml:space="preserve"> PAGEREF _Toc435085356 \h </w:instrText>
+        <w:instrText xml:space="preserve"> PAGEREF _Toc435688230 \h </w:instrText>
       </w:r>
       <w:r>
         <w:rPr>
@@ -1272,7 +1274,7 @@
         <w:rPr>
           <w:noProof/>
         </w:rPr>
-        <w:instrText xml:space="preserve"> PAGEREF _Toc435085357 \h </w:instrText>
+        <w:instrText xml:space="preserve"> PAGEREF _Toc435688231 \h </w:instrText>
       </w:r>
       <w:r>
         <w:rPr>
@@ -1352,7 +1354,7 @@
         <w:rPr>
           <w:noProof/>
         </w:rPr>
-        <w:instrText xml:space="preserve"> PAGEREF _Toc435085358 \h </w:instrText>
+        <w:instrText xml:space="preserve"> PAGEREF _Toc435688232 \h </w:instrText>
       </w:r>
       <w:r>
         <w:rPr>
@@ -1432,7 +1434,7 @@
         <w:rPr>
           <w:noProof/>
         </w:rPr>
-        <w:instrText xml:space="preserve"> PAGEREF _Toc435085359 \h </w:instrText>
+        <w:instrText xml:space="preserve"> PAGEREF _Toc435688233 \h </w:instrText>
       </w:r>
       <w:r>
         <w:rPr>
@@ -1512,7 +1514,7 @@
         <w:rPr>
           <w:noProof/>
         </w:rPr>
-        <w:instrText xml:space="preserve"> PAGEREF _Toc435085360 \h </w:instrText>
+        <w:instrText xml:space="preserve"> PAGEREF _Toc435688234 \h </w:instrText>
       </w:r>
       <w:r>
         <w:rPr>
@@ -1592,7 +1594,7 @@
         <w:rPr>
           <w:noProof/>
         </w:rPr>
-        <w:instrText xml:space="preserve"> PAGEREF _Toc435085361 \h </w:instrText>
+        <w:instrText xml:space="preserve"> PAGEREF _Toc435688235 \h </w:instrText>
       </w:r>
       <w:r>
         <w:rPr>
@@ -1672,7 +1674,7 @@
         <w:rPr>
           <w:noProof/>
         </w:rPr>
-        <w:instrText xml:space="preserve"> PAGEREF _Toc435085362 \h </w:instrText>
+        <w:instrText xml:space="preserve"> PAGEREF _Toc435688236 \h </w:instrText>
       </w:r>
       <w:r>
         <w:rPr>
@@ -1752,7 +1754,7 @@
         <w:rPr>
           <w:noProof/>
         </w:rPr>
-        <w:instrText xml:space="preserve"> PAGEREF _Toc435085363 \h </w:instrText>
+        <w:instrText xml:space="preserve"> PAGEREF _Toc435688237 \h </w:instrText>
       </w:r>
       <w:r>
         <w:rPr>
@@ -1832,7 +1834,7 @@
         <w:rPr>
           <w:noProof/>
         </w:rPr>
-        <w:instrText xml:space="preserve"> PAGEREF _Toc435085364 \h </w:instrText>
+        <w:instrText xml:space="preserve"> PAGEREF _Toc435688238 \h </w:instrText>
       </w:r>
       <w:r>
         <w:rPr>
@@ -1912,7 +1914,7 @@
         <w:rPr>
           <w:noProof/>
         </w:rPr>
-        <w:instrText xml:space="preserve"> PAGEREF _Toc435085365 \h </w:instrText>
+        <w:instrText xml:space="preserve"> PAGEREF _Toc435688239 \h </w:instrText>
       </w:r>
       <w:r>
         <w:rPr>
@@ -1992,7 +1994,7 @@
         <w:rPr>
           <w:noProof/>
         </w:rPr>
-        <w:instrText xml:space="preserve"> PAGEREF _Toc435085366 \h </w:instrText>
+        <w:instrText xml:space="preserve"> PAGEREF _Toc435688240 \h </w:instrText>
       </w:r>
       <w:r>
         <w:rPr>
@@ -2072,7 +2074,7 @@
         <w:rPr>
           <w:noProof/>
         </w:rPr>
-        <w:instrText xml:space="preserve"> PAGEREF _Toc435085367 \h </w:instrText>
+        <w:instrText xml:space="preserve"> PAGEREF _Toc435688241 \h </w:instrText>
       </w:r>
       <w:r>
         <w:rPr>
@@ -2152,7 +2154,7 @@
         <w:rPr>
           <w:noProof/>
         </w:rPr>
-        <w:instrText xml:space="preserve"> PAGEREF _Toc435085368 \h </w:instrText>
+        <w:instrText xml:space="preserve"> PAGEREF _Toc435688242 \h </w:instrText>
       </w:r>
       <w:r>
         <w:rPr>
@@ -2229,7 +2231,7 @@
         <w:rPr>
           <w:noProof/>
         </w:rPr>
-        <w:instrText xml:space="preserve"> PAGEREF _Toc435085369 \h </w:instrText>
+        <w:instrText xml:space="preserve"> PAGEREF _Toc435688243 \h </w:instrText>
       </w:r>
       <w:r>
         <w:rPr>
@@ -2306,7 +2308,7 @@
         <w:rPr>
           <w:noProof/>
         </w:rPr>
-        <w:instrText xml:space="preserve"> PAGEREF _Toc435085370 \h </w:instrText>
+        <w:instrText xml:space="preserve"> PAGEREF _Toc435688244 \h </w:instrText>
       </w:r>
       <w:r>
         <w:rPr>
@@ -2383,7 +2385,7 @@
         <w:rPr>
           <w:noProof/>
         </w:rPr>
-        <w:instrText xml:space="preserve"> PAGEREF _Toc435085371 \h </w:instrText>
+        <w:instrText xml:space="preserve"> PAGEREF _Toc435688245 \h </w:instrText>
       </w:r>
       <w:r>
         <w:rPr>
@@ -2460,7 +2462,7 @@
         <w:rPr>
           <w:noProof/>
         </w:rPr>
-        <w:instrText xml:space="preserve"> PAGEREF _Toc435085372 \h </w:instrText>
+        <w:instrText xml:space="preserve"> PAGEREF _Toc435688246 \h </w:instrText>
       </w:r>
       <w:r>
         <w:rPr>
@@ -2537,7 +2539,7 @@
         <w:rPr>
           <w:noProof/>
         </w:rPr>
-        <w:instrText xml:space="preserve"> PAGEREF _Toc435085373 \h </w:instrText>
+        <w:instrText xml:space="preserve"> PAGEREF _Toc435688247 \h </w:instrText>
       </w:r>
       <w:r>
         <w:rPr>
@@ -2614,7 +2616,7 @@
         <w:rPr>
           <w:noProof/>
         </w:rPr>
-        <w:instrText xml:space="preserve"> PAGEREF _Toc435085374 \h </w:instrText>
+        <w:instrText xml:space="preserve"> PAGEREF _Toc435688248 \h </w:instrText>
       </w:r>
       <w:r>
         <w:rPr>
@@ -2691,7 +2693,7 @@
         <w:rPr>
           <w:noProof/>
         </w:rPr>
-        <w:instrText xml:space="preserve"> PAGEREF _Toc435085375 \h </w:instrText>
+        <w:instrText xml:space="preserve"> PAGEREF _Toc435688249 \h </w:instrText>
       </w:r>
       <w:r>
         <w:rPr>
@@ -2768,7 +2770,7 @@
         <w:rPr>
           <w:noProof/>
         </w:rPr>
-        <w:instrText xml:space="preserve"> PAGEREF _Toc435085376 \h </w:instrText>
+        <w:instrText xml:space="preserve"> PAGEREF _Toc435688250 \h </w:instrText>
       </w:r>
       <w:r>
         <w:rPr>
@@ -2848,7 +2850,7 @@
         <w:rPr>
           <w:noProof/>
         </w:rPr>
-        <w:instrText xml:space="preserve"> PAGEREF _Toc435085377 \h </w:instrText>
+        <w:instrText xml:space="preserve"> PAGEREF _Toc435688251 \h </w:instrText>
       </w:r>
       <w:r>
         <w:rPr>
@@ -2925,7 +2927,7 @@
         <w:rPr>
           <w:noProof/>
         </w:rPr>
-        <w:instrText xml:space="preserve"> PAGEREF _Toc435085378 \h </w:instrText>
+        <w:instrText xml:space="preserve"> PAGEREF _Toc435688252 \h </w:instrText>
       </w:r>
       <w:r>
         <w:rPr>
@@ -3002,7 +3004,7 @@
         <w:rPr>
           <w:noProof/>
         </w:rPr>
-        <w:instrText xml:space="preserve"> PAGEREF _Toc435085379 \h </w:instrText>
+        <w:instrText xml:space="preserve"> PAGEREF _Toc435688253 \h </w:instrText>
       </w:r>
       <w:r>
         <w:rPr>
@@ -3079,7 +3081,7 @@
         <w:rPr>
           <w:noProof/>
         </w:rPr>
-        <w:instrText xml:space="preserve"> PAGEREF _Toc435085380 \h </w:instrText>
+        <w:instrText xml:space="preserve"> PAGEREF _Toc435688254 \h </w:instrText>
       </w:r>
       <w:r>
         <w:rPr>
@@ -3159,7 +3161,315 @@
         <w:rPr>
           <w:noProof/>
         </w:rPr>
-        <w:instrText xml:space="preserve"> PAGEREF _Toc435085381 \h </w:instrText>
+        <w:instrText xml:space="preserve"> PAGEREF _Toc435688255 \h </w:instrText>
+      </w:r>
+      <w:r>
+        <w:rPr>
+          <w:noProof/>
+        </w:rPr>
+      </w:r>
+      <w:r>
+        <w:rPr>
+          <w:noProof/>
+        </w:rPr>
+        <w:fldChar w:fldCharType="separate"/>
+      </w:r>
+      <w:r>
+        <w:rPr>
+          <w:noProof/>
+        </w:rPr>
+        <w:t>8</w:t>
+      </w:r>
+      <w:r>
+        <w:rPr>
+          <w:noProof/>
+        </w:rPr>
+        <w:fldChar w:fldCharType="end"/>
+      </w:r>
+    </w:p>
+    <w:p>
+      <w:pPr>
+        <w:pStyle w:val="Verzeichnis3"/>
+        <w:rPr>
+          <w:rFonts w:asciiTheme="minorHAnsi" w:eastAsiaTheme="minorEastAsia" w:hAnsiTheme="minorHAnsi" w:cstheme="minorBidi"/>
+          <w:noProof/>
+          <w:sz w:val="22"/>
+          <w:szCs w:val="22"/>
+          <w:lang w:val="de-DE" w:eastAsia="de-DE"/>
+        </w:rPr>
+      </w:pPr>
+      <w:r>
+        <w:rPr>
+          <w:noProof/>
+          <w:lang w:val="de-DE"/>
+        </w:rPr>
+        <w:t>3.3.1</w:t>
+      </w:r>
+      <w:r>
+        <w:rPr>
+          <w:rFonts w:asciiTheme="minorHAnsi" w:eastAsiaTheme="minorEastAsia" w:hAnsiTheme="minorHAnsi" w:cstheme="minorBidi"/>
+          <w:noProof/>
+          <w:sz w:val="22"/>
+          <w:szCs w:val="22"/>
+          <w:lang w:val="de-DE" w:eastAsia="de-DE"/>
+        </w:rPr>
+        <w:tab/>
+      </w:r>
+      <w:r>
+        <w:rPr>
+          <w:noProof/>
+          <w:lang w:val="de-DE"/>
+        </w:rPr>
+        <w:t>Availability</w:t>
+      </w:r>
+      <w:r>
+        <w:rPr>
+          <w:noProof/>
+        </w:rPr>
+        <w:tab/>
+      </w:r>
+      <w:r>
+        <w:rPr>
+          <w:noProof/>
+        </w:rPr>
+        <w:fldChar w:fldCharType="begin"/>
+      </w:r>
+      <w:r>
+        <w:rPr>
+          <w:noProof/>
+        </w:rPr>
+        <w:instrText xml:space="preserve"> PAGEREF _Toc435688256 \h </w:instrText>
+      </w:r>
+      <w:r>
+        <w:rPr>
+          <w:noProof/>
+        </w:rPr>
+      </w:r>
+      <w:r>
+        <w:rPr>
+          <w:noProof/>
+        </w:rPr>
+        <w:fldChar w:fldCharType="separate"/>
+      </w:r>
+      <w:r>
+        <w:rPr>
+          <w:noProof/>
+        </w:rPr>
+        <w:t>8</w:t>
+      </w:r>
+      <w:r>
+        <w:rPr>
+          <w:noProof/>
+        </w:rPr>
+        <w:fldChar w:fldCharType="end"/>
+      </w:r>
+    </w:p>
+    <w:p>
+      <w:pPr>
+        <w:pStyle w:val="Verzeichnis3"/>
+        <w:rPr>
+          <w:rFonts w:asciiTheme="minorHAnsi" w:eastAsiaTheme="minorEastAsia" w:hAnsiTheme="minorHAnsi" w:cstheme="minorBidi"/>
+          <w:noProof/>
+          <w:sz w:val="22"/>
+          <w:szCs w:val="22"/>
+          <w:lang w:val="de-DE" w:eastAsia="de-DE"/>
+        </w:rPr>
+      </w:pPr>
+      <w:r>
+        <w:rPr>
+          <w:noProof/>
+          <w:lang w:val="de-DE"/>
+        </w:rPr>
+        <w:t>3.3.2</w:t>
+      </w:r>
+      <w:r>
+        <w:rPr>
+          <w:rFonts w:asciiTheme="minorHAnsi" w:eastAsiaTheme="minorEastAsia" w:hAnsiTheme="minorHAnsi" w:cstheme="minorBidi"/>
+          <w:noProof/>
+          <w:sz w:val="22"/>
+          <w:szCs w:val="22"/>
+          <w:lang w:val="de-DE" w:eastAsia="de-DE"/>
+        </w:rPr>
+        <w:tab/>
+      </w:r>
+      <w:r>
+        <w:rPr>
+          <w:noProof/>
+          <w:lang w:val="de-DE"/>
+        </w:rPr>
+        <w:t>Mean Time Between Failures</w:t>
+      </w:r>
+      <w:r>
+        <w:rPr>
+          <w:noProof/>
+        </w:rPr>
+        <w:tab/>
+      </w:r>
+      <w:r>
+        <w:rPr>
+          <w:noProof/>
+        </w:rPr>
+        <w:fldChar w:fldCharType="begin"/>
+      </w:r>
+      <w:r>
+        <w:rPr>
+          <w:noProof/>
+        </w:rPr>
+        <w:instrText xml:space="preserve"> PAGEREF _Toc435688257 \h </w:instrText>
+      </w:r>
+      <w:r>
+        <w:rPr>
+          <w:noProof/>
+        </w:rPr>
+      </w:r>
+      <w:r>
+        <w:rPr>
+          <w:noProof/>
+        </w:rPr>
+        <w:fldChar w:fldCharType="separate"/>
+      </w:r>
+      <w:r>
+        <w:rPr>
+          <w:noProof/>
+        </w:rPr>
+        <w:t>8</w:t>
+      </w:r>
+      <w:r>
+        <w:rPr>
+          <w:noProof/>
+        </w:rPr>
+        <w:fldChar w:fldCharType="end"/>
+      </w:r>
+    </w:p>
+    <w:p>
+      <w:pPr>
+        <w:pStyle w:val="Verzeichnis3"/>
+        <w:rPr>
+          <w:rFonts w:asciiTheme="minorHAnsi" w:eastAsiaTheme="minorEastAsia" w:hAnsiTheme="minorHAnsi" w:cstheme="minorBidi"/>
+          <w:noProof/>
+          <w:sz w:val="22"/>
+          <w:szCs w:val="22"/>
+          <w:lang w:val="de-DE" w:eastAsia="de-DE"/>
+        </w:rPr>
+      </w:pPr>
+      <w:r>
+        <w:rPr>
+          <w:noProof/>
+          <w:lang w:val="de-DE"/>
+        </w:rPr>
+        <w:t>3.3.3</w:t>
+      </w:r>
+      <w:r>
+        <w:rPr>
+          <w:rFonts w:asciiTheme="minorHAnsi" w:eastAsiaTheme="minorEastAsia" w:hAnsiTheme="minorHAnsi" w:cstheme="minorBidi"/>
+          <w:noProof/>
+          <w:sz w:val="22"/>
+          <w:szCs w:val="22"/>
+          <w:lang w:val="de-DE" w:eastAsia="de-DE"/>
+        </w:rPr>
+        <w:tab/>
+      </w:r>
+      <w:r>
+        <w:rPr>
+          <w:noProof/>
+          <w:lang w:val="de-DE"/>
+        </w:rPr>
+        <w:t>Mean Time To Repair</w:t>
+      </w:r>
+      <w:r>
+        <w:rPr>
+          <w:noProof/>
+        </w:rPr>
+        <w:tab/>
+      </w:r>
+      <w:r>
+        <w:rPr>
+          <w:noProof/>
+        </w:rPr>
+        <w:fldChar w:fldCharType="begin"/>
+      </w:r>
+      <w:r>
+        <w:rPr>
+          <w:noProof/>
+        </w:rPr>
+        <w:instrText xml:space="preserve"> PAGEREF _Toc435688258 \h </w:instrText>
+      </w:r>
+      <w:r>
+        <w:rPr>
+          <w:noProof/>
+        </w:rPr>
+      </w:r>
+      <w:r>
+        <w:rPr>
+          <w:noProof/>
+        </w:rPr>
+        <w:fldChar w:fldCharType="separate"/>
+      </w:r>
+      <w:r>
+        <w:rPr>
+          <w:noProof/>
+        </w:rPr>
+        <w:t>8</w:t>
+      </w:r>
+      <w:r>
+        <w:rPr>
+          <w:noProof/>
+        </w:rPr>
+        <w:fldChar w:fldCharType="end"/>
+      </w:r>
+    </w:p>
+    <w:p>
+      <w:pPr>
+        <w:pStyle w:val="Verzeichnis3"/>
+        <w:rPr>
+          <w:rFonts w:asciiTheme="minorHAnsi" w:eastAsiaTheme="minorEastAsia" w:hAnsiTheme="minorHAnsi" w:cstheme="minorBidi"/>
+          <w:noProof/>
+          <w:sz w:val="22"/>
+          <w:szCs w:val="22"/>
+          <w:lang w:val="de-DE" w:eastAsia="de-DE"/>
+        </w:rPr>
+      </w:pPr>
+      <w:r>
+        <w:rPr>
+          <w:noProof/>
+          <w:lang w:val="de-DE"/>
+        </w:rPr>
+        <w:t>3.3.4</w:t>
+      </w:r>
+      <w:r>
+        <w:rPr>
+          <w:rFonts w:asciiTheme="minorHAnsi" w:eastAsiaTheme="minorEastAsia" w:hAnsiTheme="minorHAnsi" w:cstheme="minorBidi"/>
+          <w:noProof/>
+          <w:sz w:val="22"/>
+          <w:szCs w:val="22"/>
+          <w:lang w:val="de-DE" w:eastAsia="de-DE"/>
+        </w:rPr>
+        <w:tab/>
+      </w:r>
+      <w:r>
+        <w:rPr>
+          <w:noProof/>
+          <w:lang w:val="de-DE"/>
+        </w:rPr>
+        <w:t>Accuracy</w:t>
+      </w:r>
+      <w:r>
+        <w:rPr>
+          <w:noProof/>
+        </w:rPr>
+        <w:tab/>
+      </w:r>
+      <w:r>
+        <w:rPr>
+          <w:noProof/>
+        </w:rPr>
+        <w:fldChar w:fldCharType="begin"/>
+      </w:r>
+      <w:r>
+        <w:rPr>
+          <w:noProof/>
+        </w:rPr>
+        <w:instrText xml:space="preserve"> PAGEREF _Toc435688259 \h </w:instrText>
       </w:r>
       <w:r>
         <w:rPr>
@@ -3200,7 +3510,7 @@
         <w:rPr>
           <w:noProof/>
         </w:rPr>
-        <w:t>3.3.1</w:t>
+        <w:t>3.3.5</w:t>
       </w:r>
       <w:r>
         <w:rPr>
@@ -3216,7 +3526,7 @@
         <w:rPr>
           <w:noProof/>
         </w:rPr>
-        <w:t>Availability</w:t>
+        <w:t>„Maximum Bugs or Defect Rate“ and „Bugs or Defect Rate“</w:t>
       </w:r>
       <w:r>
         <w:rPr>
@@ -3234,307 +3544,7 @@
         <w:rPr>
           <w:noProof/>
         </w:rPr>
-        <w:instrText xml:space="preserve"> PAGEREF _Toc435085382 \h </w:instrText>
-      </w:r>
-      <w:r>
-        <w:rPr>
-          <w:noProof/>
-        </w:rPr>
-      </w:r>
-      <w:r>
-        <w:rPr>
-          <w:noProof/>
-        </w:rPr>
-        <w:fldChar w:fldCharType="separate"/>
-      </w:r>
-      <w:r>
-        <w:rPr>
-          <w:noProof/>
-        </w:rPr>
-        <w:t>8</w:t>
-      </w:r>
-      <w:r>
-        <w:rPr>
-          <w:noProof/>
-        </w:rPr>
-        <w:fldChar w:fldCharType="end"/>
-      </w:r>
-    </w:p>
-    <w:p>
-      <w:pPr>
-        <w:pStyle w:val="Verzeichnis3"/>
-        <w:rPr>
-          <w:rFonts w:asciiTheme="minorHAnsi" w:eastAsiaTheme="minorEastAsia" w:hAnsiTheme="minorHAnsi" w:cstheme="minorBidi"/>
-          <w:noProof/>
-          <w:sz w:val="22"/>
-          <w:szCs w:val="22"/>
-          <w:lang w:eastAsia="de-DE"/>
-        </w:rPr>
-      </w:pPr>
-      <w:r>
-        <w:rPr>
-          <w:noProof/>
-        </w:rPr>
-        <w:t>3.3.2</w:t>
-      </w:r>
-      <w:r>
-        <w:rPr>
-          <w:rFonts w:asciiTheme="minorHAnsi" w:eastAsiaTheme="minorEastAsia" w:hAnsiTheme="minorHAnsi" w:cstheme="minorBidi"/>
-          <w:noProof/>
-          <w:sz w:val="22"/>
-          <w:szCs w:val="22"/>
-          <w:lang w:eastAsia="de-DE"/>
-        </w:rPr>
-        <w:tab/>
-      </w:r>
-      <w:r>
-        <w:rPr>
-          <w:noProof/>
-        </w:rPr>
-        <w:t>Mean Time Between Failures</w:t>
-      </w:r>
-      <w:r>
-        <w:rPr>
-          <w:noProof/>
-        </w:rPr>
-        <w:tab/>
-      </w:r>
-      <w:r>
-        <w:rPr>
-          <w:noProof/>
-        </w:rPr>
-        <w:fldChar w:fldCharType="begin"/>
-      </w:r>
-      <w:r>
-        <w:rPr>
-          <w:noProof/>
-        </w:rPr>
-        <w:instrText xml:space="preserve"> PAGEREF _Toc435085383 \h </w:instrText>
-      </w:r>
-      <w:r>
-        <w:rPr>
-          <w:noProof/>
-        </w:rPr>
-      </w:r>
-      <w:r>
-        <w:rPr>
-          <w:noProof/>
-        </w:rPr>
-        <w:fldChar w:fldCharType="separate"/>
-      </w:r>
-      <w:r>
-        <w:rPr>
-          <w:noProof/>
-        </w:rPr>
-        <w:t>8</w:t>
-      </w:r>
-      <w:r>
-        <w:rPr>
-          <w:noProof/>
-        </w:rPr>
-        <w:fldChar w:fldCharType="end"/>
-      </w:r>
-    </w:p>
-    <w:p>
-      <w:pPr>
-        <w:pStyle w:val="Verzeichnis3"/>
-        <w:rPr>
-          <w:rFonts w:asciiTheme="minorHAnsi" w:eastAsiaTheme="minorEastAsia" w:hAnsiTheme="minorHAnsi" w:cstheme="minorBidi"/>
-          <w:noProof/>
-          <w:sz w:val="22"/>
-          <w:szCs w:val="22"/>
-          <w:lang w:eastAsia="de-DE"/>
-        </w:rPr>
-      </w:pPr>
-      <w:r>
-        <w:rPr>
-          <w:noProof/>
-        </w:rPr>
-        <w:t>3.3.3</w:t>
-      </w:r>
-      <w:r>
-        <w:rPr>
-          <w:rFonts w:asciiTheme="minorHAnsi" w:eastAsiaTheme="minorEastAsia" w:hAnsiTheme="minorHAnsi" w:cstheme="minorBidi"/>
-          <w:noProof/>
-          <w:sz w:val="22"/>
-          <w:szCs w:val="22"/>
-          <w:lang w:eastAsia="de-DE"/>
-        </w:rPr>
-        <w:tab/>
-      </w:r>
-      <w:r>
-        <w:rPr>
-          <w:noProof/>
-        </w:rPr>
-        <w:t>Mean Time To Repair</w:t>
-      </w:r>
-      <w:r>
-        <w:rPr>
-          <w:noProof/>
-        </w:rPr>
-        <w:tab/>
-      </w:r>
-      <w:r>
-        <w:rPr>
-          <w:noProof/>
-        </w:rPr>
-        <w:fldChar w:fldCharType="begin"/>
-      </w:r>
-      <w:r>
-        <w:rPr>
-          <w:noProof/>
-        </w:rPr>
-        <w:instrText xml:space="preserve"> PAGEREF _Toc435085384 \h </w:instrText>
-      </w:r>
-      <w:r>
-        <w:rPr>
-          <w:noProof/>
-        </w:rPr>
-      </w:r>
-      <w:r>
-        <w:rPr>
-          <w:noProof/>
-        </w:rPr>
-        <w:fldChar w:fldCharType="separate"/>
-      </w:r>
-      <w:r>
-        <w:rPr>
-          <w:noProof/>
-        </w:rPr>
-        <w:t>8</w:t>
-      </w:r>
-      <w:r>
-        <w:rPr>
-          <w:noProof/>
-        </w:rPr>
-        <w:fldChar w:fldCharType="end"/>
-      </w:r>
-    </w:p>
-    <w:p>
-      <w:pPr>
-        <w:pStyle w:val="Verzeichnis3"/>
-        <w:rPr>
-          <w:rFonts w:asciiTheme="minorHAnsi" w:eastAsiaTheme="minorEastAsia" w:hAnsiTheme="minorHAnsi" w:cstheme="minorBidi"/>
-          <w:noProof/>
-          <w:sz w:val="22"/>
-          <w:szCs w:val="22"/>
-          <w:lang w:eastAsia="de-DE"/>
-        </w:rPr>
-      </w:pPr>
-      <w:r>
-        <w:rPr>
-          <w:noProof/>
-        </w:rPr>
-        <w:t>3.3.4</w:t>
-      </w:r>
-      <w:r>
-        <w:rPr>
-          <w:rFonts w:asciiTheme="minorHAnsi" w:eastAsiaTheme="minorEastAsia" w:hAnsiTheme="minorHAnsi" w:cstheme="minorBidi"/>
-          <w:noProof/>
-          <w:sz w:val="22"/>
-          <w:szCs w:val="22"/>
-          <w:lang w:eastAsia="de-DE"/>
-        </w:rPr>
-        <w:tab/>
-      </w:r>
-      <w:r>
-        <w:rPr>
-          <w:noProof/>
-        </w:rPr>
-        <w:t>Accuracy</w:t>
-      </w:r>
-      <w:r>
-        <w:rPr>
-          <w:noProof/>
-        </w:rPr>
-        <w:tab/>
-      </w:r>
-      <w:r>
-        <w:rPr>
-          <w:noProof/>
-        </w:rPr>
-        <w:fldChar w:fldCharType="begin"/>
-      </w:r>
-      <w:r>
-        <w:rPr>
-          <w:noProof/>
-        </w:rPr>
-        <w:instrText xml:space="preserve"> PAGEREF _Toc435085385 \h </w:instrText>
-      </w:r>
-      <w:r>
-        <w:rPr>
-          <w:noProof/>
-        </w:rPr>
-      </w:r>
-      <w:r>
-        <w:rPr>
-          <w:noProof/>
-        </w:rPr>
-        <w:fldChar w:fldCharType="separate"/>
-      </w:r>
-      <w:r>
-        <w:rPr>
-          <w:noProof/>
-        </w:rPr>
-        <w:t>8</w:t>
-      </w:r>
-      <w:r>
-        <w:rPr>
-          <w:noProof/>
-        </w:rPr>
-        <w:fldChar w:fldCharType="end"/>
-      </w:r>
-    </w:p>
-    <w:p>
-      <w:pPr>
-        <w:pStyle w:val="Verzeichnis3"/>
-        <w:rPr>
-          <w:rFonts w:asciiTheme="minorHAnsi" w:eastAsiaTheme="minorEastAsia" w:hAnsiTheme="minorHAnsi" w:cstheme="minorBidi"/>
-          <w:noProof/>
-          <w:sz w:val="22"/>
-          <w:szCs w:val="22"/>
-          <w:lang w:eastAsia="de-DE"/>
-        </w:rPr>
-      </w:pPr>
-      <w:r>
-        <w:rPr>
-          <w:noProof/>
-        </w:rPr>
-        <w:t>3.3.5</w:t>
-      </w:r>
-      <w:r>
-        <w:rPr>
-          <w:rFonts w:asciiTheme="minorHAnsi" w:eastAsiaTheme="minorEastAsia" w:hAnsiTheme="minorHAnsi" w:cstheme="minorBidi"/>
-          <w:noProof/>
-          <w:sz w:val="22"/>
-          <w:szCs w:val="22"/>
-          <w:lang w:eastAsia="de-DE"/>
-        </w:rPr>
-        <w:tab/>
-      </w:r>
-      <w:r>
-        <w:rPr>
-          <w:noProof/>
-        </w:rPr>
-        <w:t>„Maximum Bugs or Defect Rate“ and „Bugs or Defect Rate“</w:t>
-      </w:r>
-      <w:r>
-        <w:rPr>
-          <w:noProof/>
-        </w:rPr>
-        <w:tab/>
-      </w:r>
-      <w:r>
-        <w:rPr>
-          <w:noProof/>
-        </w:rPr>
-        <w:fldChar w:fldCharType="begin"/>
-      </w:r>
-      <w:r>
-        <w:rPr>
-          <w:noProof/>
-        </w:rPr>
-        <w:instrText xml:space="preserve"> PAGEREF _Toc435085386 \h </w:instrText>
+        <w:instrText xml:space="preserve"> PAGEREF _Toc435688260 \h </w:instrText>
       </w:r>
       <w:r>
         <w:rPr>
@@ -3612,7 +3622,7 @@
         <w:rPr>
           <w:noProof/>
         </w:rPr>
-        <w:instrText xml:space="preserve"> PAGEREF _Toc435085387 \h </w:instrText>
+        <w:instrText xml:space="preserve"> PAGEREF _Toc435688261 \h </w:instrText>
       </w:r>
       <w:r>
         <w:rPr>
@@ -3687,7 +3697,7 @@
         <w:rPr>
           <w:noProof/>
         </w:rPr>
-        <w:instrText xml:space="preserve"> PAGEREF _Toc435085388 \h </w:instrText>
+        <w:instrText xml:space="preserve"> PAGEREF _Toc435688262 \h </w:instrText>
       </w:r>
       <w:r>
         <w:rPr>
@@ -3762,7 +3772,7 @@
         <w:rPr>
           <w:noProof/>
         </w:rPr>
-        <w:instrText xml:space="preserve"> PAGEREF _Toc435085389 \h </w:instrText>
+        <w:instrText xml:space="preserve"> PAGEREF _Toc435688263 \h </w:instrText>
       </w:r>
       <w:r>
         <w:rPr>
@@ -3837,7 +3847,7 @@
         <w:rPr>
           <w:noProof/>
         </w:rPr>
-        <w:instrText xml:space="preserve"> PAGEREF _Toc435085390 \h </w:instrText>
+        <w:instrText xml:space="preserve"> PAGEREF _Toc435688264 \h </w:instrText>
       </w:r>
       <w:r>
         <w:rPr>
@@ -3912,7 +3922,7 @@
         <w:rPr>
           <w:noProof/>
         </w:rPr>
-        <w:instrText xml:space="preserve"> PAGEREF _Toc435085391 \h </w:instrText>
+        <w:instrText xml:space="preserve"> PAGEREF _Toc435688265 \h </w:instrText>
       </w:r>
       <w:r>
         <w:rPr>
@@ -3987,7 +3997,7 @@
         <w:rPr>
           <w:noProof/>
         </w:rPr>
-        <w:instrText xml:space="preserve"> PAGEREF _Toc435085392 \h </w:instrText>
+        <w:instrText xml:space="preserve"> PAGEREF _Toc435688266 \h </w:instrText>
       </w:r>
       <w:r>
         <w:rPr>
@@ -4065,7 +4075,7 @@
         <w:rPr>
           <w:noProof/>
         </w:rPr>
-        <w:instrText xml:space="preserve"> PAGEREF _Toc435085393 \h </w:instrText>
+        <w:instrText xml:space="preserve"> PAGEREF _Toc435688267 \h </w:instrText>
       </w:r>
       <w:r>
         <w:rPr>
@@ -4143,7 +4153,7 @@
         <w:rPr>
           <w:noProof/>
         </w:rPr>
-        <w:instrText xml:space="preserve"> PAGEREF _Toc435085394 \h </w:instrText>
+        <w:instrText xml:space="preserve"> PAGEREF _Toc435688268 \h </w:instrText>
       </w:r>
       <w:r>
         <w:rPr>
@@ -4221,7 +4231,7 @@
         <w:rPr>
           <w:noProof/>
         </w:rPr>
-        <w:instrText xml:space="preserve"> PAGEREF _Toc435085395 \h </w:instrText>
+        <w:instrText xml:space="preserve"> PAGEREF _Toc435688269 \h </w:instrText>
       </w:r>
       <w:r>
         <w:rPr>
@@ -4299,7 +4309,7 @@
         <w:rPr>
           <w:noProof/>
         </w:rPr>
-        <w:instrText xml:space="preserve"> PAGEREF _Toc435085396 \h </w:instrText>
+        <w:instrText xml:space="preserve"> PAGEREF _Toc435688270 \h </w:instrText>
       </w:r>
       <w:r>
         <w:rPr>
@@ -4377,7 +4387,7 @@
         <w:rPr>
           <w:noProof/>
         </w:rPr>
-        <w:instrText xml:space="preserve"> PAGEREF _Toc435085397 \h </w:instrText>
+        <w:instrText xml:space="preserve"> PAGEREF _Toc435688271 \h </w:instrText>
       </w:r>
       <w:r>
         <w:rPr>
@@ -4436,8 +4446,6 @@
         </w:rPr>
         <w:t>User Interfaces</w:t>
       </w:r>
-      <w:bookmarkStart w:id="0" w:name="_GoBack"/>
-      <w:bookmarkEnd w:id="0"/>
       <w:r>
         <w:rPr>
           <w:noProof/>
@@ -4454,7 +4462,7 @@
         <w:rPr>
           <w:noProof/>
         </w:rPr>
-        <w:instrText xml:space="preserve"> PAGEREF _Toc435085398 \h </w:instrText>
+        <w:instrText xml:space="preserve"> PAGEREF _Toc435688272 \h </w:instrText>
       </w:r>
       <w:r>
         <w:rPr>
@@ -4529,7 +4537,7 @@
         <w:rPr>
           <w:noProof/>
         </w:rPr>
-        <w:instrText xml:space="preserve"> PAGEREF _Toc435085399 \h </w:instrText>
+        <w:instrText xml:space="preserve"> PAGEREF _Toc435688273 \h </w:instrText>
       </w:r>
       <w:r>
         <w:rPr>
@@ -4604,7 +4612,7 @@
         <w:rPr>
           <w:noProof/>
         </w:rPr>
-        <w:instrText xml:space="preserve"> PAGEREF _Toc435085400 \h </w:instrText>
+        <w:instrText xml:space="preserve"> PAGEREF _Toc435688274 \h </w:instrText>
       </w:r>
       <w:r>
         <w:rPr>
@@ -4679,7 +4687,7 @@
         <w:rPr>
           <w:noProof/>
         </w:rPr>
-        <w:instrText xml:space="preserve"> PAGEREF _Toc435085401 \h </w:instrText>
+        <w:instrText xml:space="preserve"> PAGEREF _Toc435688275 \h </w:instrText>
       </w:r>
       <w:r>
         <w:rPr>
@@ -4758,7 +4766,7 @@
         <w:rPr>
           <w:noProof/>
         </w:rPr>
-        <w:instrText xml:space="preserve"> PAGEREF _Toc435085402 \h </w:instrText>
+        <w:instrText xml:space="preserve"> PAGEREF _Toc435688276 \h </w:instrText>
       </w:r>
       <w:r>
         <w:rPr>
@@ -4836,7 +4844,7 @@
         <w:rPr>
           <w:noProof/>
         </w:rPr>
-        <w:instrText xml:space="preserve"> PAGEREF _Toc435085403 \h </w:instrText>
+        <w:instrText xml:space="preserve"> PAGEREF _Toc435688277 \h </w:instrText>
       </w:r>
       <w:r>
         <w:rPr>
@@ -4916,7 +4924,7 @@
         <w:rPr>
           <w:noProof/>
         </w:rPr>
-        <w:instrText xml:space="preserve"> PAGEREF _Toc435085404 \h </w:instrText>
+        <w:instrText xml:space="preserve"> PAGEREF _Toc435688278 \h </w:instrText>
       </w:r>
       <w:r>
         <w:rPr>
@@ -4996,7 +5004,7 @@
         <w:rPr>
           <w:noProof/>
         </w:rPr>
-        <w:instrText xml:space="preserve"> PAGEREF _Toc435085405 \h </w:instrText>
+        <w:instrText xml:space="preserve"> PAGEREF _Toc435688279 \h </w:instrText>
       </w:r>
       <w:r>
         <w:rPr>
@@ -5108,7 +5116,7 @@
           <w:lang w:val="de-DE"/>
         </w:rPr>
       </w:pPr>
-      <w:bookmarkStart w:id="1" w:name="_Toc435085354"/>
+      <w:bookmarkStart w:id="1" w:name="_Toc435688228"/>
       <w:proofErr w:type="spellStart"/>
       <w:r>
         <w:rPr>
@@ -5175,7 +5183,7 @@
           <w:lang w:val="de-DE"/>
         </w:rPr>
       </w:pPr>
-      <w:bookmarkStart w:id="2" w:name="_Toc435085355"/>
+      <w:bookmarkStart w:id="2" w:name="_Toc435688229"/>
       <w:proofErr w:type="spellStart"/>
       <w:r>
         <w:rPr>
@@ -5216,7 +5224,7 @@
           <w:lang w:val="de-DE"/>
         </w:rPr>
       </w:pPr>
-      <w:bookmarkStart w:id="3" w:name="_Toc435085356"/>
+      <w:bookmarkStart w:id="3" w:name="_Toc435688230"/>
       <w:proofErr w:type="spellStart"/>
       <w:r>
         <w:rPr>
@@ -5255,7 +5263,7 @@
           <w:lang w:val="de-DE"/>
         </w:rPr>
       </w:pPr>
-      <w:bookmarkStart w:id="4" w:name="_Toc435085357"/>
+      <w:bookmarkStart w:id="4" w:name="_Toc435688231"/>
       <w:proofErr w:type="spellStart"/>
       <w:r>
         <w:rPr>
@@ -5583,6 +5591,32 @@
           </w:p>
         </w:tc>
       </w:tr>
+      <w:tr>
+        <w:tc>
+          <w:tcPr>
+            <w:tcW w:w="2376" w:type="dxa"/>
+          </w:tcPr>
+          <w:p>
+            <w:pPr>
+              <w:rPr>
+                <w:lang w:val="de-DE"/>
+              </w:rPr>
+            </w:pPr>
+          </w:p>
+        </w:tc>
+        <w:tc>
+          <w:tcPr>
+            <w:tcW w:w="7124" w:type="dxa"/>
+          </w:tcPr>
+          <w:p>
+            <w:pPr>
+              <w:rPr>
+                <w:lang w:val="de-DE"/>
+              </w:rPr>
+            </w:pPr>
+          </w:p>
+        </w:tc>
+      </w:tr>
     </w:tbl>
     <w:p>
       <w:pPr>
@@ -5598,7 +5632,7 @@
           <w:lang w:val="de-DE"/>
         </w:rPr>
       </w:pPr>
-      <w:bookmarkStart w:id="5" w:name="_Toc435085358"/>
+      <w:bookmarkStart w:id="5" w:name="_Toc435688232"/>
       <w:r>
         <w:rPr>
           <w:lang w:val="de-DE"/>
@@ -5628,6 +5662,10 @@
       <w:pPr>
         <w:pStyle w:val="Textkrper"/>
         <w:ind w:left="0" w:firstLine="720"/>
+        <w:rPr>
+          <w:color w:val="0000FF"/>
+          <w:u w:val="single"/>
+        </w:rPr>
       </w:pPr>
       <w:r>
         <w:t xml:space="preserve">GitHub: </w:t>
@@ -5646,6 +5684,44 @@
         <w:pStyle w:val="Textkrper"/>
       </w:pPr>
       <w:r>
+        <w:t xml:space="preserve">GitHub-Docs: </w:t>
+      </w:r>
+      <w:hyperlink r:id="rId13" w:history="1">
+        <w:r>
+          <w:rPr>
+            <w:rStyle w:val="Hyperlink"/>
+          </w:rPr>
+          <w:t>https://github.com/nappydevelopment/docs</w:t>
+        </w:r>
+      </w:hyperlink>
+      <w:r>
+        <w:t xml:space="preserve"> </w:t>
+      </w:r>
+    </w:p>
+    <w:p>
+      <w:pPr>
+        <w:pStyle w:val="Textkrper"/>
+      </w:pPr>
+      <w:r>
+        <w:t xml:space="preserve">Jira: </w:t>
+      </w:r>
+      <w:hyperlink r:id="rId14" w:history="1">
+        <w:r>
+          <w:rPr>
+            <w:rStyle w:val="Hyperlink"/>
+          </w:rPr>
+          <w:t>http://193.196.7.27:8080/secure/RapidBoard.jspa?projectKey=NAP&amp;rapidView=8&amp;view=planning</w:t>
+        </w:r>
+      </w:hyperlink>
+      <w:r>
+        <w:t xml:space="preserve"> </w:t>
+      </w:r>
+    </w:p>
+    <w:p>
+      <w:pPr>
+        <w:pStyle w:val="Textkrper"/>
+      </w:pPr>
+      <w:r>
         <w:t xml:space="preserve">Overall </w:t>
       </w:r>
       <w:r>
@@ -5672,7 +5748,7 @@
       <w:r>
         <w:t xml:space="preserve"> </w:t>
       </w:r>
-      <w:hyperlink r:id="rId13" w:history="1">
+      <w:hyperlink r:id="rId15" w:history="1">
         <w:r>
           <w:rPr>
             <w:rStyle w:val="Hyperlink"/>
@@ -5691,7 +5767,7 @@
       <w:r>
         <w:br/>
       </w:r>
-      <w:hyperlink r:id="rId14" w:history="1">
+      <w:hyperlink r:id="rId16" w:history="1">
         <w:r>
           <w:rPr>
             <w:rStyle w:val="Hyperlink"/>
@@ -5726,7 +5802,12 @@
       <w:r>
         <w:t xml:space="preserve"> 1: </w:t>
       </w:r>
-      <w:hyperlink r:id="rId15" w:history="1">
+    </w:p>
+    <w:p>
+      <w:pPr>
+        <w:ind w:left="720"/>
+      </w:pPr>
+      <w:hyperlink r:id="rId17" w:history="1">
         <w:r>
           <w:rPr>
             <w:rStyle w:val="Hyperlink"/>
@@ -5746,6 +5827,10 @@
     <w:p>
       <w:pPr>
         <w:ind w:left="720"/>
+        <w:rPr>
+          <w:color w:val="0000FF"/>
+          <w:u w:val="single"/>
+        </w:rPr>
       </w:pPr>
       <w:proofErr w:type="spellStart"/>
       <w:r>
@@ -5766,7 +5851,7 @@
       <w:r>
         <w:t xml:space="preserve">2: </w:t>
       </w:r>
-      <w:hyperlink r:id="rId16" w:history="1">
+      <w:hyperlink r:id="rId18" w:history="1">
         <w:r>
           <w:rPr>
             <w:rStyle w:val="Hyperlink"/>
@@ -5800,7 +5885,7 @@
       <w:pPr>
         <w:ind w:left="720"/>
       </w:pPr>
-      <w:hyperlink r:id="rId17" w:history="1">
+      <w:hyperlink r:id="rId19" w:history="1">
         <w:r>
           <w:rPr>
             <w:rStyle w:val="Hyperlink"/>
@@ -5834,7 +5919,7 @@
       <w:pPr>
         <w:ind w:left="720"/>
       </w:pPr>
-      <w:hyperlink r:id="rId18" w:history="1">
+      <w:hyperlink r:id="rId20" w:history="1">
         <w:r>
           <w:rPr>
             <w:rStyle w:val="Hyperlink"/>
@@ -5866,7 +5951,7 @@
       <w:r>
         <w:t xml:space="preserve"> </w:t>
       </w:r>
-      <w:hyperlink r:id="rId19" w:history="1">
+      <w:hyperlink r:id="rId21" w:history="1">
         <w:r>
           <w:rPr>
             <w:rStyle w:val="Hyperlink"/>
@@ -5895,7 +5980,7 @@
       <w:pPr>
         <w:ind w:left="720"/>
       </w:pPr>
-      <w:hyperlink r:id="rId20" w:history="1">
+      <w:hyperlink r:id="rId22" w:history="1">
         <w:r>
           <w:rPr>
             <w:rStyle w:val="Hyperlink"/>
@@ -5917,6 +6002,7 @@
         <w:ind w:left="720"/>
       </w:pPr>
       <w:r>
+        <w:lastRenderedPageBreak/>
         <w:t>Software Architecture Document</w:t>
       </w:r>
       <w:proofErr w:type="gramStart"/>
@@ -5927,7 +6013,7 @@
       <w:r>
         <w:br/>
       </w:r>
-      <w:hyperlink r:id="rId21" w:history="1">
+      <w:hyperlink r:id="rId23" w:history="1">
         <w:r>
           <w:rPr>
             <w:rStyle w:val="Hyperlink"/>
@@ -5946,13 +6032,12 @@
           <w:lang w:val="de-DE"/>
         </w:rPr>
       </w:pPr>
-      <w:bookmarkStart w:id="6" w:name="_Toc435085359"/>
+      <w:bookmarkStart w:id="6" w:name="_Toc435688233"/>
       <w:proofErr w:type="spellStart"/>
       <w:r>
         <w:rPr>
           <w:lang w:val="de-DE"/>
         </w:rPr>
-        <w:lastRenderedPageBreak/>
         <w:t>Overview</w:t>
       </w:r>
       <w:bookmarkEnd w:id="6"/>
@@ -5990,7 +6075,7 @@
           <w:lang w:val="de-DE"/>
         </w:rPr>
       </w:pPr>
-      <w:bookmarkStart w:id="7" w:name="_Toc435085360"/>
+      <w:bookmarkStart w:id="7" w:name="_Toc435688234"/>
       <w:r>
         <w:rPr>
           <w:lang w:val="de-DE"/>
@@ -6134,7 +6219,7 @@
           <w:lang w:val="de-DE"/>
         </w:rPr>
       </w:pPr>
-      <w:bookmarkStart w:id="8" w:name="_Toc435085361"/>
+      <w:bookmarkStart w:id="8" w:name="_Toc435688235"/>
       <w:proofErr w:type="spellStart"/>
       <w:r>
         <w:rPr>
@@ -6284,7 +6369,7 @@
           <w:lang w:val="de-DE"/>
         </w:rPr>
       </w:pPr>
-      <w:bookmarkStart w:id="9" w:name="_Toc435085362"/>
+      <w:bookmarkStart w:id="9" w:name="_Toc435688236"/>
       <w:proofErr w:type="spellStart"/>
       <w:r>
         <w:rPr>
@@ -6406,7 +6491,7 @@
           <w:lang w:val="de-DE"/>
         </w:rPr>
       </w:pPr>
-      <w:bookmarkStart w:id="10" w:name="_Toc435085363"/>
+      <w:bookmarkStart w:id="10" w:name="_Toc435688237"/>
       <w:r>
         <w:rPr>
           <w:lang w:val="de-DE"/>
@@ -6486,7 +6571,7 @@
           <w:lang w:val="de-DE"/>
         </w:rPr>
       </w:pPr>
-      <w:bookmarkStart w:id="11" w:name="_Toc435085364"/>
+      <w:bookmarkStart w:id="11" w:name="_Toc435688238"/>
       <w:proofErr w:type="spellStart"/>
       <w:r>
         <w:rPr>
@@ -6574,7 +6659,7 @@
           <w:lang w:val="de-DE"/>
         </w:rPr>
       </w:pPr>
-      <w:bookmarkStart w:id="12" w:name="_Toc435085365"/>
+      <w:bookmarkStart w:id="12" w:name="_Toc435688239"/>
       <w:proofErr w:type="spellStart"/>
       <w:r>
         <w:rPr>
@@ -6770,7 +6855,7 @@
           <w:lang w:val="de-DE"/>
         </w:rPr>
       </w:pPr>
-      <w:bookmarkStart w:id="13" w:name="_Toc435085366"/>
+      <w:bookmarkStart w:id="13" w:name="_Toc435688240"/>
       <w:proofErr w:type="spellStart"/>
       <w:r>
         <w:rPr>
@@ -6889,33 +6974,12 @@
     </w:p>
     <w:p>
       <w:pPr>
-        <w:rPr>
-          <w:lang w:val="de-DE"/>
-        </w:rPr>
-      </w:pPr>
-    </w:p>
-    <w:p>
-      <w:pPr>
-        <w:rPr>
-          <w:lang w:val="de-DE"/>
-        </w:rPr>
-      </w:pPr>
-    </w:p>
-    <w:p>
-      <w:pPr>
-        <w:rPr>
-          <w:lang w:val="de-DE"/>
-        </w:rPr>
-      </w:pPr>
-    </w:p>
-    <w:p>
-      <w:pPr>
         <w:pStyle w:val="berschrift1"/>
         <w:rPr>
           <w:lang w:val="de-DE"/>
         </w:rPr>
       </w:pPr>
-      <w:bookmarkStart w:id="14" w:name="_Toc435085367"/>
+      <w:bookmarkStart w:id="14" w:name="_Toc435688241"/>
       <w:proofErr w:type="spellStart"/>
       <w:r>
         <w:rPr>
@@ -6954,7 +7018,7 @@
           <w:lang w:val="de-DE"/>
         </w:rPr>
       </w:pPr>
-      <w:bookmarkStart w:id="15" w:name="_Toc435085368"/>
+      <w:bookmarkStart w:id="15" w:name="_Toc435688242"/>
       <w:proofErr w:type="spellStart"/>
       <w:r>
         <w:rPr>
@@ -6973,7 +7037,7 @@
           <w:lang w:val="de-DE"/>
         </w:rPr>
       </w:pPr>
-      <w:bookmarkStart w:id="16" w:name="_Toc435085369"/>
+      <w:bookmarkStart w:id="16" w:name="_Toc435688243"/>
       <w:r>
         <w:rPr>
           <w:i w:val="0"/>
@@ -7039,7 +7103,7 @@
       <w:r>
         <w:t xml:space="preserve"> 1: </w:t>
       </w:r>
-      <w:hyperlink r:id="rId22" w:history="1">
+      <w:hyperlink r:id="rId24" w:history="1">
         <w:r>
           <w:rPr>
             <w:rStyle w:val="Hyperlink"/>
@@ -7079,7 +7143,7 @@
       <w:pPr>
         <w:ind w:firstLine="720"/>
       </w:pPr>
-      <w:hyperlink r:id="rId23" w:history="1">
+      <w:hyperlink r:id="rId25" w:history="1">
         <w:r>
           <w:rPr>
             <w:rStyle w:val="Hyperlink"/>
@@ -7099,7 +7163,7 @@
           <w:lang w:val="de-DE"/>
         </w:rPr>
       </w:pPr>
-      <w:bookmarkStart w:id="17" w:name="_Toc435085370"/>
+      <w:bookmarkStart w:id="17" w:name="_Toc435688244"/>
       <w:r>
         <w:rPr>
           <w:i w:val="0"/>
@@ -7173,7 +7237,7 @@
           <w:lang w:val="de-DE"/>
         </w:rPr>
       </w:pPr>
-      <w:bookmarkStart w:id="18" w:name="_Toc435085371"/>
+      <w:bookmarkStart w:id="18" w:name="_Toc435688245"/>
       <w:r>
         <w:rPr>
           <w:i w:val="0"/>
@@ -7226,7 +7290,7 @@
           <w:lang w:val="de-DE"/>
         </w:rPr>
       </w:pPr>
-      <w:hyperlink r:id="rId24" w:history="1">
+      <w:hyperlink r:id="rId26" w:history="1">
         <w:r>
           <w:rPr>
             <w:rStyle w:val="Hyperlink"/>
@@ -7250,7 +7314,7 @@
           <w:lang w:val="de-DE"/>
         </w:rPr>
       </w:pPr>
-      <w:bookmarkStart w:id="19" w:name="_Toc435085372"/>
+      <w:bookmarkStart w:id="19" w:name="_Toc435688246"/>
       <w:r>
         <w:rPr>
           <w:i w:val="0"/>
@@ -7303,7 +7367,7 @@
           <w:lang w:val="de-DE"/>
         </w:rPr>
       </w:pPr>
-      <w:hyperlink r:id="rId25" w:history="1">
+      <w:hyperlink r:id="rId27" w:history="1">
         <w:r>
           <w:rPr>
             <w:rStyle w:val="Hyperlink"/>
@@ -7327,7 +7391,7 @@
           <w:lang w:val="de-DE"/>
         </w:rPr>
       </w:pPr>
-      <w:bookmarkStart w:id="20" w:name="_Toc435085373"/>
+      <w:bookmarkStart w:id="20" w:name="_Toc435688247"/>
       <w:r>
         <w:rPr>
           <w:i w:val="0"/>
@@ -7359,7 +7423,7 @@
           <w:lang w:val="de-DE"/>
         </w:rPr>
       </w:pPr>
-      <w:bookmarkStart w:id="21" w:name="_Toc435085374"/>
+      <w:bookmarkStart w:id="21" w:name="_Toc435688248"/>
       <w:r>
         <w:rPr>
           <w:i w:val="0"/>
@@ -7391,7 +7455,7 @@
           <w:lang w:val="de-DE"/>
         </w:rPr>
       </w:pPr>
-      <w:bookmarkStart w:id="22" w:name="_Toc435085375"/>
+      <w:bookmarkStart w:id="22" w:name="_Toc435688249"/>
       <w:r>
         <w:rPr>
           <w:i w:val="0"/>
@@ -7460,7 +7524,7 @@
           <w:lang w:val="de-DE"/>
         </w:rPr>
       </w:pPr>
-      <w:hyperlink r:id="rId26" w:history="1">
+      <w:hyperlink r:id="rId28" w:history="1">
         <w:r>
           <w:rPr>
             <w:rStyle w:val="Hyperlink"/>
@@ -7484,7 +7548,7 @@
           <w:lang w:val="de-DE"/>
         </w:rPr>
       </w:pPr>
-      <w:bookmarkStart w:id="23" w:name="_Toc435085376"/>
+      <w:bookmarkStart w:id="23" w:name="_Toc435688250"/>
       <w:r>
         <w:rPr>
           <w:i w:val="0"/>
@@ -7529,7 +7593,7 @@
           <w:lang w:val="de-DE"/>
         </w:rPr>
       </w:pPr>
-      <w:bookmarkStart w:id="24" w:name="_Toc435085377"/>
+      <w:bookmarkStart w:id="24" w:name="_Toc435688251"/>
       <w:r>
         <w:rPr>
           <w:lang w:val="de-DE"/>
@@ -7552,7 +7616,7 @@
           <w:lang w:val="de-DE"/>
         </w:rPr>
       </w:pPr>
-      <w:bookmarkStart w:id="25" w:name="_Toc435085378"/>
+      <w:bookmarkStart w:id="25" w:name="_Toc435688252"/>
       <w:r>
         <w:rPr>
           <w:i w:val="0"/>
@@ -7591,7 +7655,7 @@
           <w:lang w:val="de-DE"/>
         </w:rPr>
       </w:pPr>
-      <w:bookmarkStart w:id="26" w:name="_Toc435085379"/>
+      <w:bookmarkStart w:id="26" w:name="_Toc435688253"/>
       <w:r>
         <w:rPr>
           <w:i w:val="0"/>
@@ -7664,7 +7728,7 @@
           <w:lang w:val="de-DE"/>
         </w:rPr>
       </w:pPr>
-      <w:bookmarkStart w:id="27" w:name="_Toc435085380"/>
+      <w:bookmarkStart w:id="27" w:name="_Toc435688254"/>
       <w:r>
         <w:rPr>
           <w:i w:val="0"/>
@@ -7729,7 +7793,7 @@
           <w:lang w:val="de-DE"/>
         </w:rPr>
       </w:pPr>
-      <w:bookmarkStart w:id="28" w:name="_Toc435085381"/>
+      <w:bookmarkStart w:id="28" w:name="_Toc435688255"/>
       <w:proofErr w:type="spellStart"/>
       <w:r>
         <w:rPr>
@@ -7754,7 +7818,7 @@
           <w:lang w:val="de-DE"/>
         </w:rPr>
       </w:pPr>
-      <w:bookmarkStart w:id="29" w:name="_Toc435085382"/>
+      <w:bookmarkStart w:id="29" w:name="_Toc435688256"/>
       <w:proofErr w:type="spellStart"/>
       <w:r>
         <w:rPr>
@@ -7794,7 +7858,7 @@
           <w:lang w:val="de-DE"/>
         </w:rPr>
       </w:pPr>
-      <w:bookmarkStart w:id="30" w:name="_Toc435085383"/>
+      <w:bookmarkStart w:id="30" w:name="_Toc435688257"/>
       <w:proofErr w:type="spellStart"/>
       <w:r>
         <w:rPr>
@@ -7874,7 +7938,7 @@
           <w:lang w:val="de-DE"/>
         </w:rPr>
       </w:pPr>
-      <w:bookmarkStart w:id="31" w:name="_Toc435085384"/>
+      <w:bookmarkStart w:id="31" w:name="_Toc435688258"/>
       <w:proofErr w:type="spellStart"/>
       <w:r>
         <w:rPr>
@@ -7961,7 +8025,7 @@
           <w:lang w:val="de-DE"/>
         </w:rPr>
       </w:pPr>
-      <w:bookmarkStart w:id="32" w:name="_Toc435085385"/>
+      <w:bookmarkStart w:id="32" w:name="_Toc435688259"/>
       <w:proofErr w:type="spellStart"/>
       <w:r>
         <w:rPr>
@@ -7997,7 +8061,7 @@
           <w:i w:val="0"/>
         </w:rPr>
       </w:pPr>
-      <w:bookmarkStart w:id="33" w:name="_Toc435085386"/>
+      <w:bookmarkStart w:id="33" w:name="_Toc435688260"/>
       <w:r>
         <w:rPr>
           <w:i w:val="0"/>
@@ -8250,7 +8314,7 @@
           <w:lang w:val="de-DE"/>
         </w:rPr>
       </w:pPr>
-      <w:bookmarkStart w:id="34" w:name="_Toc435085387"/>
+      <w:bookmarkStart w:id="34" w:name="_Toc435688261"/>
       <w:r>
         <w:rPr>
           <w:lang w:val="de-DE"/>
@@ -8267,7 +8331,7 @@
           <w:lang w:val="de-DE"/>
         </w:rPr>
       </w:pPr>
-      <w:bookmarkStart w:id="35" w:name="_Toc435085388"/>
+      <w:bookmarkStart w:id="35" w:name="_Toc435688262"/>
       <w:r>
         <w:rPr>
           <w:i w:val="0"/>
@@ -8407,7 +8471,7 @@
           <w:lang w:val="de-DE"/>
         </w:rPr>
       </w:pPr>
-      <w:bookmarkStart w:id="36" w:name="_Toc435085389"/>
+      <w:bookmarkStart w:id="36" w:name="_Toc435688263"/>
       <w:proofErr w:type="spellStart"/>
       <w:r>
         <w:rPr>
@@ -8444,7 +8508,7 @@
           <w:lang w:val="de-DE"/>
         </w:rPr>
       </w:pPr>
-      <w:bookmarkStart w:id="37" w:name="_Toc435085390"/>
+      <w:bookmarkStart w:id="37" w:name="_Toc435688264"/>
       <w:proofErr w:type="spellStart"/>
       <w:r>
         <w:rPr>
@@ -8534,7 +8598,7 @@
           <w:lang w:val="de-DE"/>
         </w:rPr>
       </w:pPr>
-      <w:bookmarkStart w:id="38" w:name="_Toc435085391"/>
+      <w:bookmarkStart w:id="38" w:name="_Toc435688265"/>
       <w:r>
         <w:rPr>
           <w:i w:val="0"/>
@@ -8578,7 +8642,7 @@
           <w:lang w:val="de-DE"/>
         </w:rPr>
       </w:pPr>
-      <w:bookmarkStart w:id="39" w:name="_Toc435085392"/>
+      <w:bookmarkStart w:id="39" w:name="_Toc435688266"/>
       <w:proofErr w:type="spellStart"/>
       <w:r>
         <w:rPr>
@@ -8689,7 +8753,7 @@
           <w:lang w:val="de-DE"/>
         </w:rPr>
       </w:pPr>
-      <w:bookmarkStart w:id="40" w:name="_Toc435085393"/>
+      <w:bookmarkStart w:id="40" w:name="_Toc435688267"/>
       <w:proofErr w:type="spellStart"/>
       <w:r>
         <w:rPr>
@@ -8735,7 +8799,7 @@
           <w:lang w:val="de-DE"/>
         </w:rPr>
       </w:pPr>
-      <w:bookmarkStart w:id="41" w:name="_Toc435085394"/>
+      <w:bookmarkStart w:id="41" w:name="_Toc435688268"/>
       <w:r>
         <w:rPr>
           <w:lang w:val="de-DE"/>
@@ -8785,7 +8849,7 @@
       <w:pPr>
         <w:pStyle w:val="berschrift2"/>
       </w:pPr>
-      <w:bookmarkStart w:id="42" w:name="_Toc435085395"/>
+      <w:bookmarkStart w:id="42" w:name="_Toc435688269"/>
       <w:r>
         <w:t>On-line User Documentation and Help System Requirements</w:t>
       </w:r>
@@ -8832,7 +8896,7 @@
           <w:lang w:val="de-DE"/>
         </w:rPr>
       </w:pPr>
-      <w:bookmarkStart w:id="43" w:name="_Toc435085396"/>
+      <w:bookmarkStart w:id="43" w:name="_Toc435688270"/>
       <w:proofErr w:type="spellStart"/>
       <w:r>
         <w:rPr>
@@ -8890,7 +8954,7 @@
           <w:lang w:val="de-DE"/>
         </w:rPr>
       </w:pPr>
-      <w:bookmarkStart w:id="44" w:name="_Toc435085397"/>
+      <w:bookmarkStart w:id="44" w:name="_Toc435688271"/>
       <w:r>
         <w:rPr>
           <w:lang w:val="de-DE"/>
@@ -8908,7 +8972,7 @@
           <w:lang w:val="de-DE"/>
         </w:rPr>
       </w:pPr>
-      <w:bookmarkStart w:id="45" w:name="_Toc435085398"/>
+      <w:bookmarkStart w:id="45" w:name="_Toc435688272"/>
       <w:r>
         <w:rPr>
           <w:i w:val="0"/>
@@ -8947,7 +9011,7 @@
           <w:lang w:val="de-DE"/>
         </w:rPr>
       </w:pPr>
-      <w:hyperlink r:id="rId27" w:history="1">
+      <w:hyperlink r:id="rId29" w:history="1">
         <w:r>
           <w:rPr>
             <w:rStyle w:val="Hyperlink"/>
@@ -9022,7 +9086,7 @@
           <w:lang w:val="de-DE"/>
         </w:rPr>
       </w:pPr>
-      <w:bookmarkStart w:id="46" w:name="_Toc435085399"/>
+      <w:bookmarkStart w:id="46" w:name="_Toc435688273"/>
       <w:r>
         <w:rPr>
           <w:i w:val="0"/>
@@ -9069,7 +9133,7 @@
           <w:lang w:val="de-DE"/>
         </w:rPr>
       </w:pPr>
-      <w:bookmarkStart w:id="47" w:name="_Toc435085400"/>
+      <w:bookmarkStart w:id="47" w:name="_Toc435688274"/>
       <w:r>
         <w:rPr>
           <w:i w:val="0"/>
@@ -9116,7 +9180,7 @@
           <w:lang w:val="de-DE"/>
         </w:rPr>
       </w:pPr>
-      <w:bookmarkStart w:id="48" w:name="_Toc435085401"/>
+      <w:bookmarkStart w:id="48" w:name="_Toc435688275"/>
       <w:r>
         <w:rPr>
           <w:i w:val="0"/>
@@ -9161,7 +9225,7 @@
           <w:lang w:val="de-DE"/>
         </w:rPr>
       </w:pPr>
-      <w:bookmarkStart w:id="49" w:name="_Toc435085402"/>
+      <w:bookmarkStart w:id="49" w:name="_Toc435688276"/>
       <w:r>
         <w:rPr>
           <w:lang w:val="de-DE"/>
@@ -9210,7 +9274,7 @@
       <w:pPr>
         <w:pStyle w:val="berschrift2"/>
       </w:pPr>
-      <w:bookmarkStart w:id="50" w:name="_Toc435085403"/>
+      <w:bookmarkStart w:id="50" w:name="_Toc435688277"/>
       <w:r>
         <w:t>Legal, Copyright, and Other Notices</w:t>
       </w:r>
@@ -9232,7 +9296,7 @@
       <w:r>
         <w:t xml:space="preserve">GitHub: </w:t>
       </w:r>
-      <w:hyperlink r:id="rId28" w:history="1">
+      <w:hyperlink r:id="rId30" w:history="1">
         <w:r>
           <w:rPr>
             <w:rStyle w:val="Hyperlink"/>
@@ -9251,7 +9315,7 @@
           <w:lang w:val="de-DE"/>
         </w:rPr>
       </w:pPr>
-      <w:bookmarkStart w:id="51" w:name="_Toc435085404"/>
+      <w:bookmarkStart w:id="51" w:name="_Toc435688278"/>
       <w:proofErr w:type="spellStart"/>
       <w:r>
         <w:rPr>
@@ -9317,7 +9381,7 @@
           <w:lang w:val="de-DE"/>
         </w:rPr>
       </w:pPr>
-      <w:bookmarkStart w:id="52" w:name="_Toc435085405"/>
+      <w:bookmarkStart w:id="52" w:name="_Toc435688279"/>
       <w:proofErr w:type="spellStart"/>
       <w:r>
         <w:rPr>
@@ -9363,10 +9427,10 @@
       </w:r>
     </w:p>
     <w:sectPr>
-      <w:headerReference w:type="default" r:id="rId29"/>
-      <w:footerReference w:type="default" r:id="rId30"/>
-      <w:headerReference w:type="first" r:id="rId31"/>
-      <w:footerReference w:type="first" r:id="rId32"/>
+      <w:headerReference w:type="default" r:id="rId31"/>
+      <w:footerReference w:type="default" r:id="rId32"/>
+      <w:headerReference w:type="first" r:id="rId33"/>
+      <w:footerReference w:type="first" r:id="rId34"/>
       <w:pgSz w:w="12240" w:h="15840" w:code="1"/>
       <w:pgMar w:top="1440" w:right="1440" w:bottom="1440" w:left="1440" w:header="720" w:footer="720" w:gutter="0"/>
       <w:cols w:space="720"/>
@@ -9564,7 +9628,7 @@
               <w:rStyle w:val="Seitenzahl"/>
               <w:noProof/>
             </w:rPr>
-            <w:t>4</w:t>
+            <w:t>2</w:t>
           </w:r>
           <w:r>
             <w:rPr>
@@ -12567,7 +12631,7 @@
 </file>
 
 <file path=customXml/itemProps1.xml><?xml version="1.0" encoding="utf-8"?>
-<ds:datastoreItem xmlns:ds="http://schemas.openxmlformats.org/officeDocument/2006/customXml" ds:itemID="{25D3EF6A-95A9-43B0-8F1C-852F7AE7F8CC}">
+<ds:datastoreItem xmlns:ds="http://schemas.openxmlformats.org/officeDocument/2006/customXml" ds:itemID="{F19306E3-48D7-4767-B9BE-FCC3B55BDB3E}">
   <ds:schemaRefs>
     <ds:schemaRef ds:uri="http://schemas.openxmlformats.org/officeDocument/2006/bibliography"/>
   </ds:schemaRefs>

--- a/Software Requirements Specification.docx
+++ b/Software Requirements Specification.docx
@@ -832,8 +832,6 @@
             <w:pPr>
               <w:pStyle w:val="Tabletext"/>
             </w:pPr>
-            <w:bookmarkStart w:id="0" w:name="_GoBack"/>
-            <w:bookmarkEnd w:id="0"/>
           </w:p>
         </w:tc>
         <w:tc>
@@ -5116,7 +5114,7 @@
           <w:lang w:val="de-DE"/>
         </w:rPr>
       </w:pPr>
-      <w:bookmarkStart w:id="1" w:name="_Toc435688228"/>
+      <w:bookmarkStart w:id="0" w:name="_Toc435688228"/>
       <w:proofErr w:type="spellStart"/>
       <w:r>
         <w:rPr>
@@ -5124,7 +5122,7 @@
         </w:rPr>
         <w:t>Introduction</w:t>
       </w:r>
-      <w:bookmarkEnd w:id="1"/>
+      <w:bookmarkEnd w:id="0"/>
       <w:proofErr w:type="spellEnd"/>
     </w:p>
     <w:p>
@@ -5183,7 +5181,7 @@
           <w:lang w:val="de-DE"/>
         </w:rPr>
       </w:pPr>
-      <w:bookmarkStart w:id="2" w:name="_Toc435688229"/>
+      <w:bookmarkStart w:id="1" w:name="_Toc435688229"/>
       <w:proofErr w:type="spellStart"/>
       <w:r>
         <w:rPr>
@@ -5191,7 +5189,7 @@
         </w:rPr>
         <w:t>Purpose</w:t>
       </w:r>
-      <w:bookmarkEnd w:id="2"/>
+      <w:bookmarkEnd w:id="1"/>
       <w:proofErr w:type="spellEnd"/>
     </w:p>
     <w:p>
@@ -5224,7 +5222,7 @@
           <w:lang w:val="de-DE"/>
         </w:rPr>
       </w:pPr>
-      <w:bookmarkStart w:id="3" w:name="_Toc435688230"/>
+      <w:bookmarkStart w:id="2" w:name="_Toc435688230"/>
       <w:proofErr w:type="spellStart"/>
       <w:r>
         <w:rPr>
@@ -5232,7 +5230,7 @@
         </w:rPr>
         <w:t>Scope</w:t>
       </w:r>
-      <w:bookmarkEnd w:id="3"/>
+      <w:bookmarkEnd w:id="2"/>
       <w:proofErr w:type="spellEnd"/>
     </w:p>
     <w:p>
@@ -5263,7 +5261,7 @@
           <w:lang w:val="de-DE"/>
         </w:rPr>
       </w:pPr>
-      <w:bookmarkStart w:id="4" w:name="_Toc435688231"/>
+      <w:bookmarkStart w:id="3" w:name="_Toc435688231"/>
       <w:proofErr w:type="spellStart"/>
       <w:r>
         <w:rPr>
@@ -5313,7 +5311,7 @@
         </w:rPr>
         <w:t>Abbreviations</w:t>
       </w:r>
-      <w:bookmarkEnd w:id="4"/>
+      <w:bookmarkEnd w:id="3"/>
       <w:proofErr w:type="spellEnd"/>
     </w:p>
     <w:p>
@@ -5632,14 +5630,14 @@
           <w:lang w:val="de-DE"/>
         </w:rPr>
       </w:pPr>
-      <w:bookmarkStart w:id="5" w:name="_Toc435688232"/>
+      <w:bookmarkStart w:id="4" w:name="_Toc435688232"/>
       <w:r>
         <w:rPr>
           <w:lang w:val="de-DE"/>
         </w:rPr>
         <w:t>References</w:t>
       </w:r>
-      <w:bookmarkEnd w:id="5"/>
+      <w:bookmarkEnd w:id="4"/>
     </w:p>
     <w:p>
       <w:pPr>
@@ -5815,9 +5813,6 @@
           <w:t>https://github.com/nappydevelopment/docs/blob/master/pdfs/1%20UseCase_Gamemode%201.pdf</w:t>
         </w:r>
       </w:hyperlink>
-      <w:r>
-        <w:t xml:space="preserve"> </w:t>
-      </w:r>
     </w:p>
     <w:p>
       <w:pPr>
@@ -5838,25 +5833,19 @@
       </w:r>
       <w:proofErr w:type="spellEnd"/>
       <w:r>
-        <w:t xml:space="preserve"> </w:t>
-      </w:r>
-      <w:proofErr w:type="spellStart"/>
-      <w:r>
-        <w:t>Gamemode</w:t>
-      </w:r>
-      <w:proofErr w:type="spellEnd"/>
-      <w:r>
-        <w:t xml:space="preserve"> </w:t>
-      </w:r>
-      <w:r>
-        <w:t xml:space="preserve">2: </w:t>
-      </w:r>
+        <w:t xml:space="preserve"> View Wiki:</w:t>
+      </w:r>
+    </w:p>
+    <w:p>
+      <w:pPr>
+        <w:ind w:left="720"/>
+      </w:pPr>
       <w:hyperlink r:id="rId18" w:history="1">
         <w:r>
           <w:rPr>
             <w:rStyle w:val="Hyperlink"/>
           </w:rPr>
-          <w:t>https://github.com/nappydevelopment/docs/blob/master/pdfs/2%20UseCase_Gamemode%202.pdf</w:t>
+          <w:t>https://github.com/nappydevelopment/docs/blob/master/pdfs/2%20UseCase_View_Wiki.pdf</w:t>
         </w:r>
       </w:hyperlink>
       <w:r>
@@ -5878,7 +5867,13 @@
       </w:r>
       <w:proofErr w:type="spellEnd"/>
       <w:r>
-        <w:t xml:space="preserve"> View Statistic:</w:t>
+        <w:t xml:space="preserve"> View </w:t>
+      </w:r>
+      <w:r>
+        <w:t>Instruction</w:t>
+      </w:r>
+      <w:r>
+        <w:t>:</w:t>
       </w:r>
     </w:p>
     <w:p>
@@ -5890,7 +5885,7 @@
           <w:rPr>
             <w:rStyle w:val="Hyperlink"/>
           </w:rPr>
-          <w:t>https://github.com/nappydevelopment/docs/blob/master/pdfs/3%20UseCase_View_Statistic.pdf</w:t>
+          <w:t>https://github.com/nappydevelopment/docs/blob/master/pdfs/3%20UseCase_View_Instructions.pdf</w:t>
         </w:r>
       </w:hyperlink>
       <w:r>
@@ -5913,6 +5908,42 @@
       <w:proofErr w:type="spellEnd"/>
       <w:r>
         <w:t xml:space="preserve"> Change Settings:</w:t>
+      </w:r>
+    </w:p>
+    <w:p>
+      <w:pPr>
+        <w:ind w:left="720"/>
+      </w:pPr>
+      <w:r>
+        <w:t>(</w:t>
+      </w:r>
+      <w:proofErr w:type="spellStart"/>
+      <w:proofErr w:type="gramStart"/>
+      <w:r>
+        <w:t>tbd</w:t>
+      </w:r>
+      <w:proofErr w:type="spellEnd"/>
+      <w:proofErr w:type="gramEnd"/>
+      <w:r>
+        <w:t>)</w:t>
+      </w:r>
+    </w:p>
+    <w:p>
+      <w:pPr>
+        <w:ind w:left="720"/>
+      </w:pPr>
+    </w:p>
+    <w:p>
+      <w:pPr>
+        <w:ind w:left="720"/>
+      </w:pPr>
+      <w:proofErr w:type="spellStart"/>
+      <w:r>
+        <w:t>UseCase</w:t>
+      </w:r>
+      <w:proofErr w:type="spellEnd"/>
+      <w:r>
+        <w:t xml:space="preserve"> View Info:</w:t>
       </w:r>
     </w:p>
     <w:p>
@@ -5924,7 +5955,7 @@
           <w:rPr>
             <w:rStyle w:val="Hyperlink"/>
           </w:rPr>
-          <w:t>https://github.com/nappydevelopment/docs/blob/master/pdfs/4%20UseCase_Change_Settings.pdf</w:t>
+          <w:t>https://github.com/nappydevelopment/docs/blob/master/pdfs/5%20UseCase_View_Info.pdf</w:t>
         </w:r>
       </w:hyperlink>
       <w:r>
@@ -5940,47 +5971,15 @@
       <w:pPr>
         <w:ind w:left="720"/>
       </w:pPr>
-      <w:proofErr w:type="spellStart"/>
-      <w:r>
-        <w:t>UseCase</w:t>
-      </w:r>
-      <w:proofErr w:type="spellEnd"/>
-      <w:r>
-        <w:t xml:space="preserve"> Add Character:</w:t>
-      </w:r>
-      <w:r>
-        <w:t xml:space="preserve"> </w:t>
-      </w:r>
+      <w:r>
+        <w:t>Class Diagram:</w:t>
+      </w:r>
+    </w:p>
+    <w:p>
+      <w:pPr>
+        <w:ind w:left="720"/>
+      </w:pPr>
       <w:hyperlink r:id="rId21" w:history="1">
-        <w:r>
-          <w:rPr>
-            <w:rStyle w:val="Hyperlink"/>
-          </w:rPr>
-          <w:t>https://github.com/nappydevelopment/docs/blob/master/pdfs/5%20UseCase_Add_Character.pdf</w:t>
-        </w:r>
-      </w:hyperlink>
-      <w:r>
-        <w:t xml:space="preserve"> </w:t>
-      </w:r>
-    </w:p>
-    <w:p>
-      <w:pPr>
-        <w:ind w:left="720"/>
-      </w:pPr>
-    </w:p>
-    <w:p>
-      <w:pPr>
-        <w:ind w:left="720"/>
-      </w:pPr>
-      <w:r>
-        <w:t>Class Diagram:</w:t>
-      </w:r>
-    </w:p>
-    <w:p>
-      <w:pPr>
-        <w:ind w:left="720"/>
-      </w:pPr>
-      <w:hyperlink r:id="rId22" w:history="1">
         <w:r>
           <w:rPr>
             <w:rStyle w:val="Hyperlink"/>
@@ -6013,7 +6012,7 @@
       <w:r>
         <w:br/>
       </w:r>
-      <w:hyperlink r:id="rId23" w:history="1">
+      <w:hyperlink r:id="rId22" w:history="1">
         <w:r>
           <w:rPr>
             <w:rStyle w:val="Hyperlink"/>
@@ -6032,7 +6031,7 @@
           <w:lang w:val="de-DE"/>
         </w:rPr>
       </w:pPr>
-      <w:bookmarkStart w:id="6" w:name="_Toc435688233"/>
+      <w:bookmarkStart w:id="5" w:name="_Toc435688233"/>
       <w:proofErr w:type="spellStart"/>
       <w:r>
         <w:rPr>
@@ -6040,49 +6039,49 @@
         </w:rPr>
         <w:t>Overview</w:t>
       </w:r>
+      <w:bookmarkEnd w:id="5"/>
+      <w:proofErr w:type="spellEnd"/>
+    </w:p>
+    <w:p>
+      <w:pPr>
+        <w:ind w:firstLine="720"/>
+        <w:rPr>
+          <w:color w:val="000000"/>
+          <w:lang w:val="de-DE"/>
+        </w:rPr>
+      </w:pPr>
+      <w:r>
+        <w:rPr>
+          <w:color w:val="000000"/>
+          <w:lang w:val="de-DE"/>
+        </w:rPr>
+        <w:t>Im Folgenden werden das Projekt und die für es vorgesehenen Vorgaben erklärt.</w:t>
+      </w:r>
+    </w:p>
+    <w:p>
+      <w:pPr>
+        <w:ind w:firstLine="720"/>
+        <w:rPr>
+          <w:color w:val="000000"/>
+          <w:lang w:val="de-DE"/>
+        </w:rPr>
+      </w:pPr>
+    </w:p>
+    <w:p>
+      <w:pPr>
+        <w:pStyle w:val="berschrift1"/>
+        <w:rPr>
+          <w:lang w:val="de-DE"/>
+        </w:rPr>
+      </w:pPr>
+      <w:bookmarkStart w:id="6" w:name="_Toc435688234"/>
+      <w:r>
+        <w:rPr>
+          <w:lang w:val="de-DE"/>
+        </w:rPr>
+        <w:t>Overall Description</w:t>
+      </w:r>
       <w:bookmarkEnd w:id="6"/>
-      <w:proofErr w:type="spellEnd"/>
-    </w:p>
-    <w:p>
-      <w:pPr>
-        <w:ind w:firstLine="720"/>
-        <w:rPr>
-          <w:color w:val="000000"/>
-          <w:lang w:val="de-DE"/>
-        </w:rPr>
-      </w:pPr>
-      <w:r>
-        <w:rPr>
-          <w:color w:val="000000"/>
-          <w:lang w:val="de-DE"/>
-        </w:rPr>
-        <w:t>Im Folgenden werden das Projekt und die für es vorgesehenen Vorgaben erklärt.</w:t>
-      </w:r>
-    </w:p>
-    <w:p>
-      <w:pPr>
-        <w:ind w:firstLine="720"/>
-        <w:rPr>
-          <w:color w:val="000000"/>
-          <w:lang w:val="de-DE"/>
-        </w:rPr>
-      </w:pPr>
-    </w:p>
-    <w:p>
-      <w:pPr>
-        <w:pStyle w:val="berschrift1"/>
-        <w:rPr>
-          <w:lang w:val="de-DE"/>
-        </w:rPr>
-      </w:pPr>
-      <w:bookmarkStart w:id="7" w:name="_Toc435688234"/>
-      <w:r>
-        <w:rPr>
-          <w:lang w:val="de-DE"/>
-        </w:rPr>
-        <w:t>Overall Description</w:t>
-      </w:r>
-      <w:bookmarkEnd w:id="7"/>
     </w:p>
     <w:p>
       <w:pPr>
@@ -6219,7 +6218,7 @@
           <w:lang w:val="de-DE"/>
         </w:rPr>
       </w:pPr>
-      <w:bookmarkStart w:id="8" w:name="_Toc435688235"/>
+      <w:bookmarkStart w:id="7" w:name="_Toc435688235"/>
       <w:proofErr w:type="spellStart"/>
       <w:r>
         <w:rPr>
@@ -6241,157 +6240,157 @@
         </w:rPr>
         <w:t>perspective</w:t>
       </w:r>
+      <w:bookmarkEnd w:id="7"/>
+      <w:proofErr w:type="spellEnd"/>
+    </w:p>
+    <w:p>
+      <w:pPr>
+        <w:ind w:left="720"/>
+        <w:rPr>
+          <w:lang w:val="de-DE"/>
+        </w:rPr>
+      </w:pPr>
+      <w:r>
+        <w:rPr>
+          <w:lang w:val="de-DE"/>
+        </w:rPr>
+        <w:t>Das Quizspiel soll informativ sein und immer neue Inhalte bieten</w:t>
+      </w:r>
+      <w:r>
+        <w:rPr>
+          <w:lang w:val="de-DE"/>
+        </w:rPr>
+        <w:t xml:space="preserve"> können</w:t>
+      </w:r>
+      <w:r>
+        <w:rPr>
+          <w:lang w:val="de-DE"/>
+        </w:rPr>
+        <w:t>.</w:t>
+      </w:r>
+      <w:r>
+        <w:rPr>
+          <w:lang w:val="de-DE"/>
+        </w:rPr>
+        <w:t xml:space="preserve"> Eine Funktion </w:t>
+      </w:r>
+      <w:r>
+        <w:rPr>
+          <w:lang w:val="de-DE"/>
+        </w:rPr>
+        <w:t>im vorhandenen</w:t>
+      </w:r>
+      <w:r>
+        <w:rPr>
+          <w:lang w:val="de-DE"/>
+        </w:rPr>
+        <w:t xml:space="preserve"> </w:t>
+      </w:r>
+      <w:r>
+        <w:rPr>
+          <w:lang w:val="de-DE"/>
+        </w:rPr>
+        <w:t>Wiki</w:t>
+      </w:r>
+      <w:r>
+        <w:rPr>
+          <w:lang w:val="de-DE"/>
+        </w:rPr>
+        <w:t>, welcher I</w:t>
+      </w:r>
+      <w:r>
+        <w:rPr>
+          <w:lang w:val="de-DE"/>
+        </w:rPr>
+        <w:t>nformationen über alle vorhandenen</w:t>
+      </w:r>
+      <w:r>
+        <w:rPr>
+          <w:lang w:val="de-DE"/>
+        </w:rPr>
+        <w:t xml:space="preserve"> Chara</w:t>
+      </w:r>
+      <w:r>
+        <w:rPr>
+          <w:lang w:val="de-DE"/>
+        </w:rPr>
+        <w:t xml:space="preserve">ktere bietet, ermöglicht es dem </w:t>
+      </w:r>
+      <w:proofErr w:type="spellStart"/>
+      <w:r>
+        <w:rPr>
+          <w:lang w:val="de-DE"/>
+        </w:rPr>
+        <w:t>Actor</w:t>
+      </w:r>
+      <w:proofErr w:type="spellEnd"/>
+      <w:r>
+        <w:rPr>
+          <w:lang w:val="de-DE"/>
+        </w:rPr>
+        <w:t xml:space="preserve"> </w:t>
+      </w:r>
+      <w:r>
+        <w:rPr>
+          <w:lang w:val="de-DE"/>
+        </w:rPr>
+        <w:t>neue Charaktere</w:t>
+      </w:r>
+      <w:r>
+        <w:rPr>
+          <w:lang w:val="de-DE"/>
+        </w:rPr>
+        <w:t xml:space="preserve"> der Simpsons</w:t>
+      </w:r>
+      <w:r>
+        <w:rPr>
+          <w:lang w:val="de-DE"/>
+        </w:rPr>
+        <w:t xml:space="preserve"> hinzuzufügen, so dass die Anzahl der spielbaren Charaktere </w:t>
+      </w:r>
+      <w:r>
+        <w:rPr>
+          <w:lang w:val="de-DE"/>
+        </w:rPr>
+        <w:t>stetig wachsen kann</w:t>
+      </w:r>
+      <w:r>
+        <w:rPr>
+          <w:lang w:val="de-DE"/>
+        </w:rPr>
+        <w:t>.</w:t>
+      </w:r>
+    </w:p>
+    <w:p>
+      <w:pPr>
+        <w:pStyle w:val="berschrift2"/>
+        <w:rPr>
+          <w:lang w:val="de-DE"/>
+        </w:rPr>
+      </w:pPr>
+      <w:bookmarkStart w:id="8" w:name="_Toc435688236"/>
+      <w:proofErr w:type="spellStart"/>
+      <w:r>
+        <w:rPr>
+          <w:lang w:val="de-DE"/>
+        </w:rPr>
+        <w:t>Product</w:t>
+      </w:r>
+      <w:proofErr w:type="spellEnd"/>
+      <w:r>
+        <w:rPr>
+          <w:lang w:val="de-DE"/>
+        </w:rPr>
+        <w:t xml:space="preserve"> </w:t>
+      </w:r>
+      <w:proofErr w:type="spellStart"/>
+      <w:r>
+        <w:rPr>
+          <w:lang w:val="de-DE"/>
+        </w:rPr>
+        <w:t>functions</w:t>
+      </w:r>
       <w:bookmarkEnd w:id="8"/>
-      <w:proofErr w:type="spellEnd"/>
-    </w:p>
-    <w:p>
-      <w:pPr>
-        <w:ind w:left="720"/>
-        <w:rPr>
-          <w:lang w:val="de-DE"/>
-        </w:rPr>
-      </w:pPr>
-      <w:r>
-        <w:rPr>
-          <w:lang w:val="de-DE"/>
-        </w:rPr>
-        <w:t>Das Quizspiel soll informativ sein und immer neue Inhalte bieten</w:t>
-      </w:r>
-      <w:r>
-        <w:rPr>
-          <w:lang w:val="de-DE"/>
-        </w:rPr>
-        <w:t xml:space="preserve"> können</w:t>
-      </w:r>
-      <w:r>
-        <w:rPr>
-          <w:lang w:val="de-DE"/>
-        </w:rPr>
-        <w:t>.</w:t>
-      </w:r>
-      <w:r>
-        <w:rPr>
-          <w:lang w:val="de-DE"/>
-        </w:rPr>
-        <w:t xml:space="preserve"> Eine Funktion </w:t>
-      </w:r>
-      <w:r>
-        <w:rPr>
-          <w:lang w:val="de-DE"/>
-        </w:rPr>
-        <w:t>im vorhandenen</w:t>
-      </w:r>
-      <w:r>
-        <w:rPr>
-          <w:lang w:val="de-DE"/>
-        </w:rPr>
-        <w:t xml:space="preserve"> </w:t>
-      </w:r>
-      <w:r>
-        <w:rPr>
-          <w:lang w:val="de-DE"/>
-        </w:rPr>
-        <w:t>Wiki</w:t>
-      </w:r>
-      <w:r>
-        <w:rPr>
-          <w:lang w:val="de-DE"/>
-        </w:rPr>
-        <w:t>, welcher I</w:t>
-      </w:r>
-      <w:r>
-        <w:rPr>
-          <w:lang w:val="de-DE"/>
-        </w:rPr>
-        <w:t>nformationen über alle vorhandenen</w:t>
-      </w:r>
-      <w:r>
-        <w:rPr>
-          <w:lang w:val="de-DE"/>
-        </w:rPr>
-        <w:t xml:space="preserve"> Chara</w:t>
-      </w:r>
-      <w:r>
-        <w:rPr>
-          <w:lang w:val="de-DE"/>
-        </w:rPr>
-        <w:t xml:space="preserve">ktere bietet, ermöglicht es dem </w:t>
-      </w:r>
-      <w:proofErr w:type="spellStart"/>
-      <w:r>
-        <w:rPr>
-          <w:lang w:val="de-DE"/>
-        </w:rPr>
-        <w:t>Actor</w:t>
-      </w:r>
-      <w:proofErr w:type="spellEnd"/>
-      <w:r>
-        <w:rPr>
-          <w:lang w:val="de-DE"/>
-        </w:rPr>
-        <w:t xml:space="preserve"> </w:t>
-      </w:r>
-      <w:r>
-        <w:rPr>
-          <w:lang w:val="de-DE"/>
-        </w:rPr>
-        <w:t>neue Charaktere</w:t>
-      </w:r>
-      <w:r>
-        <w:rPr>
-          <w:lang w:val="de-DE"/>
-        </w:rPr>
-        <w:t xml:space="preserve"> der Simpsons</w:t>
-      </w:r>
-      <w:r>
-        <w:rPr>
-          <w:lang w:val="de-DE"/>
-        </w:rPr>
-        <w:t xml:space="preserve"> hinzuzufügen, so dass die Anzahl der spielbaren Charaktere </w:t>
-      </w:r>
-      <w:r>
-        <w:rPr>
-          <w:lang w:val="de-DE"/>
-        </w:rPr>
-        <w:t>stetig wachsen kann</w:t>
-      </w:r>
-      <w:r>
-        <w:rPr>
-          <w:lang w:val="de-DE"/>
-        </w:rPr>
-        <w:t>.</w:t>
-      </w:r>
-    </w:p>
-    <w:p>
-      <w:pPr>
-        <w:pStyle w:val="berschrift2"/>
-        <w:rPr>
-          <w:lang w:val="de-DE"/>
-        </w:rPr>
-      </w:pPr>
-      <w:bookmarkStart w:id="9" w:name="_Toc435688236"/>
-      <w:proofErr w:type="spellStart"/>
-      <w:r>
-        <w:rPr>
-          <w:lang w:val="de-DE"/>
-        </w:rPr>
-        <w:t>Product</w:t>
-      </w:r>
-      <w:proofErr w:type="spellEnd"/>
-      <w:r>
-        <w:rPr>
-          <w:lang w:val="de-DE"/>
-        </w:rPr>
-        <w:t xml:space="preserve"> </w:t>
-      </w:r>
-      <w:proofErr w:type="spellStart"/>
-      <w:r>
-        <w:rPr>
-          <w:lang w:val="de-DE"/>
-        </w:rPr>
-        <w:t>functions</w:t>
-      </w:r>
-      <w:bookmarkEnd w:id="9"/>
       <w:proofErr w:type="spellEnd"/>
     </w:p>
     <w:p>
@@ -6491,7 +6490,7 @@
           <w:lang w:val="de-DE"/>
         </w:rPr>
       </w:pPr>
-      <w:bookmarkStart w:id="10" w:name="_Toc435688237"/>
+      <w:bookmarkStart w:id="9" w:name="_Toc435688237"/>
       <w:r>
         <w:rPr>
           <w:lang w:val="de-DE"/>
@@ -6505,6 +6504,80 @@
         </w:rPr>
         <w:t>characteristics</w:t>
       </w:r>
+      <w:bookmarkEnd w:id="9"/>
+      <w:proofErr w:type="spellEnd"/>
+    </w:p>
+    <w:p>
+      <w:pPr>
+        <w:ind w:left="720"/>
+        <w:rPr>
+          <w:lang w:val="de-DE"/>
+        </w:rPr>
+      </w:pPr>
+      <w:r>
+        <w:rPr>
+          <w:lang w:val="de-DE"/>
+        </w:rPr>
+        <w:t xml:space="preserve">Der Spieler / </w:t>
+      </w:r>
+      <w:proofErr w:type="spellStart"/>
+      <w:r>
+        <w:rPr>
+          <w:lang w:val="de-DE"/>
+        </w:rPr>
+        <w:t>Actor</w:t>
+      </w:r>
+      <w:proofErr w:type="spellEnd"/>
+      <w:r>
+        <w:rPr>
+          <w:lang w:val="de-DE"/>
+        </w:rPr>
+        <w:t xml:space="preserve"> sollte sich für die Fernsehserie „The Simpsons“ interessieren und spaß an Quizspielen haben. Das Spiel kann zunächst nur im </w:t>
+      </w:r>
+      <w:proofErr w:type="gramStart"/>
+      <w:r>
+        <w:rPr>
+          <w:lang w:val="de-DE"/>
+        </w:rPr>
+        <w:t>deutschsprachigem</w:t>
+      </w:r>
+      <w:proofErr w:type="gramEnd"/>
+      <w:r>
+        <w:rPr>
+          <w:lang w:val="de-DE"/>
+        </w:rPr>
+        <w:t xml:space="preserve"> Raum gespielt werden, da das Spiel aktuell nur in der deutschen Sprache verfügbar ist. </w:t>
+      </w:r>
+    </w:p>
+    <w:p>
+      <w:pPr>
+        <w:ind w:left="720"/>
+        <w:rPr>
+          <w:lang w:val="de-DE"/>
+        </w:rPr>
+      </w:pPr>
+      <w:r>
+        <w:rPr>
+          <w:lang w:val="de-DE"/>
+        </w:rPr>
+        <w:t>(Optional wird es die Einstellung geben, das Spiel in Englisch zu spielen)</w:t>
+      </w:r>
+    </w:p>
+    <w:p>
+      <w:pPr>
+        <w:pStyle w:val="berschrift2"/>
+        <w:rPr>
+          <w:lang w:val="de-DE"/>
+        </w:rPr>
+      </w:pPr>
+      <w:bookmarkStart w:id="10" w:name="_Toc435688238"/>
+      <w:proofErr w:type="spellStart"/>
+      <w:r>
+        <w:rPr>
+          <w:lang w:val="de-DE"/>
+        </w:rPr>
+        <w:t>Contraints</w:t>
+      </w:r>
       <w:bookmarkEnd w:id="10"/>
       <w:proofErr w:type="spellEnd"/>
     </w:p>
@@ -6519,35 +6592,49 @@
         <w:rPr>
           <w:lang w:val="de-DE"/>
         </w:rPr>
-        <w:t xml:space="preserve">Der Spieler / </w:t>
-      </w:r>
-      <w:proofErr w:type="spellStart"/>
-      <w:r>
-        <w:rPr>
-          <w:lang w:val="de-DE"/>
-        </w:rPr>
-        <w:t>Actor</w:t>
-      </w:r>
-      <w:proofErr w:type="spellEnd"/>
-      <w:r>
-        <w:rPr>
-          <w:lang w:val="de-DE"/>
-        </w:rPr>
-        <w:t xml:space="preserve"> sollte sich für die Fernsehserie „The Simpsons“ interessieren und spaß an Quizspielen haben. Das Spiel kann zunächst nur im </w:t>
-      </w:r>
-      <w:proofErr w:type="gramStart"/>
-      <w:r>
-        <w:rPr>
-          <w:lang w:val="de-DE"/>
-        </w:rPr>
-        <w:t>deutschsprachigem</w:t>
-      </w:r>
-      <w:proofErr w:type="gramEnd"/>
-      <w:r>
-        <w:rPr>
-          <w:lang w:val="de-DE"/>
-        </w:rPr>
-        <w:t xml:space="preserve"> Raum gespielt werden, da das Spiel aktuell nur in der deutschen Sprache verfügbar ist. </w:t>
+        <w:t xml:space="preserve">Das Spiel benötigt keine </w:t>
+      </w:r>
+      <w:r>
+        <w:rPr>
+          <w:lang w:val="de-DE"/>
+        </w:rPr>
+        <w:t xml:space="preserve">ununterbrochene </w:t>
+      </w:r>
+      <w:r>
+        <w:rPr>
+          <w:lang w:val="de-DE"/>
+        </w:rPr>
+        <w:t>Internetverbindung.</w:t>
+      </w:r>
+      <w:r>
+        <w:rPr>
+          <w:lang w:val="de-DE"/>
+        </w:rPr>
+        <w:t xml:space="preserve"> Eine Internetverbindung wird</w:t>
+      </w:r>
+      <w:r>
+        <w:rPr>
+          <w:lang w:val="de-DE"/>
+        </w:rPr>
+        <w:t xml:space="preserve"> </w:t>
+      </w:r>
+      <w:r>
+        <w:rPr>
+          <w:lang w:val="de-DE"/>
+        </w:rPr>
+        <w:t>zu Beginn benötigt, weil das das Spiel heruntergeladen werden muss. Außerdem wird eine Internetverbindung vorausgese</w:t>
+      </w:r>
+      <w:r>
+        <w:rPr>
+          <w:lang w:val="de-DE"/>
+        </w:rPr>
+        <w:t xml:space="preserve">tzt, um Updates installieren </w:t>
+      </w:r>
+      <w:r>
+        <w:rPr>
+          <w:lang w:val="de-DE"/>
+        </w:rPr>
+        <w:t>oder eine neue Version herunterladen zu können.</w:t>
       </w:r>
     </w:p>
     <w:p>
@@ -6561,7 +6648,7 @@
         <w:rPr>
           <w:lang w:val="de-DE"/>
         </w:rPr>
-        <w:t>(Optional wird es die Einstellung geben, das Spiel in Englisch zu spielen)</w:t>
+        <w:t>Das Spiel hat keine hohen Hardwareanforderungen.</w:t>
       </w:r>
     </w:p>
     <w:p>
@@ -6571,131 +6658,43 @@
           <w:lang w:val="de-DE"/>
         </w:rPr>
       </w:pPr>
-      <w:bookmarkStart w:id="11" w:name="_Toc435688238"/>
-      <w:proofErr w:type="spellStart"/>
-      <w:r>
-        <w:rPr>
-          <w:lang w:val="de-DE"/>
-        </w:rPr>
-        <w:t>Contraints</w:t>
+      <w:bookmarkStart w:id="11" w:name="_Toc435688239"/>
+      <w:proofErr w:type="spellStart"/>
+      <w:r>
+        <w:rPr>
+          <w:lang w:val="de-DE"/>
+        </w:rPr>
+        <w:t>Assumptions</w:t>
+      </w:r>
+      <w:proofErr w:type="spellEnd"/>
+      <w:r>
+        <w:rPr>
+          <w:lang w:val="de-DE"/>
+        </w:rPr>
+        <w:t xml:space="preserve"> </w:t>
+      </w:r>
+      <w:proofErr w:type="spellStart"/>
+      <w:r>
+        <w:rPr>
+          <w:lang w:val="de-DE"/>
+        </w:rPr>
+        <w:t>and</w:t>
+      </w:r>
+      <w:proofErr w:type="spellEnd"/>
+      <w:r>
+        <w:rPr>
+          <w:lang w:val="de-DE"/>
+        </w:rPr>
+        <w:t xml:space="preserve"> </w:t>
+      </w:r>
+      <w:proofErr w:type="spellStart"/>
+      <w:r>
+        <w:rPr>
+          <w:lang w:val="de-DE"/>
+        </w:rPr>
+        <w:t>dependencies</w:t>
       </w:r>
       <w:bookmarkEnd w:id="11"/>
-      <w:proofErr w:type="spellEnd"/>
-    </w:p>
-    <w:p>
-      <w:pPr>
-        <w:ind w:left="720"/>
-        <w:rPr>
-          <w:lang w:val="de-DE"/>
-        </w:rPr>
-      </w:pPr>
-      <w:r>
-        <w:rPr>
-          <w:lang w:val="de-DE"/>
-        </w:rPr>
-        <w:t xml:space="preserve">Das Spiel benötigt keine </w:t>
-      </w:r>
-      <w:r>
-        <w:rPr>
-          <w:lang w:val="de-DE"/>
-        </w:rPr>
-        <w:t xml:space="preserve">ununterbrochene </w:t>
-      </w:r>
-      <w:r>
-        <w:rPr>
-          <w:lang w:val="de-DE"/>
-        </w:rPr>
-        <w:t>Internetverbindung.</w:t>
-      </w:r>
-      <w:r>
-        <w:rPr>
-          <w:lang w:val="de-DE"/>
-        </w:rPr>
-        <w:t xml:space="preserve"> Eine Internetverbindung wird</w:t>
-      </w:r>
-      <w:r>
-        <w:rPr>
-          <w:lang w:val="de-DE"/>
-        </w:rPr>
-        <w:t xml:space="preserve"> </w:t>
-      </w:r>
-      <w:r>
-        <w:rPr>
-          <w:lang w:val="de-DE"/>
-        </w:rPr>
-        <w:t>zu Beginn benötigt, weil das das Spiel heruntergeladen werden muss. Außerdem wird eine Internetverbindung vorausgese</w:t>
-      </w:r>
-      <w:r>
-        <w:rPr>
-          <w:lang w:val="de-DE"/>
-        </w:rPr>
-        <w:t xml:space="preserve">tzt, um Updates installieren </w:t>
-      </w:r>
-      <w:r>
-        <w:rPr>
-          <w:lang w:val="de-DE"/>
-        </w:rPr>
-        <w:t>oder eine neue Version herunterladen zu können.</w:t>
-      </w:r>
-    </w:p>
-    <w:p>
-      <w:pPr>
-        <w:ind w:left="720"/>
-        <w:rPr>
-          <w:lang w:val="de-DE"/>
-        </w:rPr>
-      </w:pPr>
-      <w:r>
-        <w:rPr>
-          <w:lang w:val="de-DE"/>
-        </w:rPr>
-        <w:t>Das Spiel hat keine hohen Hardwareanforderungen.</w:t>
-      </w:r>
-    </w:p>
-    <w:p>
-      <w:pPr>
-        <w:pStyle w:val="berschrift2"/>
-        <w:rPr>
-          <w:lang w:val="de-DE"/>
-        </w:rPr>
-      </w:pPr>
-      <w:bookmarkStart w:id="12" w:name="_Toc435688239"/>
-      <w:proofErr w:type="spellStart"/>
-      <w:r>
-        <w:rPr>
-          <w:lang w:val="de-DE"/>
-        </w:rPr>
-        <w:t>Assumptions</w:t>
-      </w:r>
-      <w:proofErr w:type="spellEnd"/>
-      <w:r>
-        <w:rPr>
-          <w:lang w:val="de-DE"/>
-        </w:rPr>
-        <w:t xml:space="preserve"> </w:t>
-      </w:r>
-      <w:proofErr w:type="spellStart"/>
-      <w:r>
-        <w:rPr>
-          <w:lang w:val="de-DE"/>
-        </w:rPr>
-        <w:t>and</w:t>
-      </w:r>
-      <w:proofErr w:type="spellEnd"/>
-      <w:r>
-        <w:rPr>
-          <w:lang w:val="de-DE"/>
-        </w:rPr>
-        <w:t xml:space="preserve"> </w:t>
-      </w:r>
-      <w:proofErr w:type="spellStart"/>
-      <w:r>
-        <w:rPr>
-          <w:lang w:val="de-DE"/>
-        </w:rPr>
-        <w:t>dependencies</w:t>
-      </w:r>
-      <w:bookmarkEnd w:id="12"/>
       <w:proofErr w:type="spellEnd"/>
     </w:p>
     <w:p>
@@ -6855,7 +6854,7 @@
           <w:lang w:val="de-DE"/>
         </w:rPr>
       </w:pPr>
-      <w:bookmarkStart w:id="13" w:name="_Toc435688240"/>
+      <w:bookmarkStart w:id="12" w:name="_Toc435688240"/>
       <w:proofErr w:type="spellStart"/>
       <w:r>
         <w:rPr>
@@ -6877,7 +6876,7 @@
         </w:rPr>
         <w:t>subsets</w:t>
       </w:r>
-      <w:bookmarkEnd w:id="13"/>
+      <w:bookmarkEnd w:id="12"/>
       <w:proofErr w:type="spellEnd"/>
     </w:p>
     <w:p>
@@ -6979,7 +6978,7 @@
           <w:lang w:val="de-DE"/>
         </w:rPr>
       </w:pPr>
-      <w:bookmarkStart w:id="14" w:name="_Toc435688241"/>
+      <w:bookmarkStart w:id="13" w:name="_Toc435688241"/>
       <w:proofErr w:type="spellStart"/>
       <w:r>
         <w:rPr>
@@ -7002,99 +7001,99 @@
         </w:rPr>
         <w:t>Requirements</w:t>
       </w:r>
+      <w:bookmarkEnd w:id="13"/>
+      <w:proofErr w:type="spellEnd"/>
+      <w:r>
+        <w:rPr>
+          <w:lang w:val="de-DE"/>
+        </w:rPr>
+        <w:t xml:space="preserve"> </w:t>
+      </w:r>
+    </w:p>
+    <w:p>
+      <w:pPr>
+        <w:pStyle w:val="berschrift2"/>
+        <w:rPr>
+          <w:lang w:val="de-DE"/>
+        </w:rPr>
+      </w:pPr>
+      <w:bookmarkStart w:id="14" w:name="_Toc435688242"/>
+      <w:proofErr w:type="spellStart"/>
+      <w:r>
+        <w:rPr>
+          <w:lang w:val="de-DE"/>
+        </w:rPr>
+        <w:t>Functionality</w:t>
+      </w:r>
       <w:bookmarkEnd w:id="14"/>
       <w:proofErr w:type="spellEnd"/>
-      <w:r>
-        <w:rPr>
-          <w:lang w:val="de-DE"/>
-        </w:rPr>
+    </w:p>
+    <w:p>
+      <w:pPr>
+        <w:pStyle w:val="berschrift3"/>
+        <w:rPr>
+          <w:i w:val="0"/>
+          <w:lang w:val="de-DE"/>
+        </w:rPr>
+      </w:pPr>
+      <w:bookmarkStart w:id="15" w:name="_Toc435688243"/>
+      <w:r>
+        <w:rPr>
+          <w:i w:val="0"/>
+          <w:lang w:val="de-DE"/>
+        </w:rPr>
+        <w:t>Neues Spiel</w:t>
+      </w:r>
+      <w:bookmarkEnd w:id="15"/>
+    </w:p>
+    <w:p>
+      <w:pPr>
+        <w:ind w:left="720"/>
+        <w:rPr>
+          <w:lang w:val="de-DE"/>
+        </w:rPr>
+      </w:pPr>
+      <w:r>
+        <w:rPr>
+          <w:lang w:val="de-DE"/>
+        </w:rPr>
+        <w:t xml:space="preserve">Diese Funktion befindet sich auf dem Startbildschirm und in dem Menu: Spiel. Der Button im Menu ist deaktiviert, wenn ein Spiel aktiv ist. Befindet sich der </w:t>
+      </w:r>
+      <w:proofErr w:type="spellStart"/>
+      <w:r>
+        <w:rPr>
+          <w:lang w:val="de-DE"/>
+        </w:rPr>
+        <w:t>Actor</w:t>
+      </w:r>
+      <w:proofErr w:type="spellEnd"/>
+      <w:r>
+        <w:rPr>
+          <w:lang w:val="de-DE"/>
+        </w:rPr>
+        <w:t xml:space="preserve"> nicht in einem Spiel, startet diese Funktion ein neues Spiel mit dem Spielmodus 1. </w:t>
+      </w:r>
+    </w:p>
+    <w:p>
+      <w:pPr>
+        <w:ind w:left="720"/>
+        <w:rPr>
+          <w:lang w:val="de-DE"/>
+        </w:rPr>
+      </w:pPr>
+    </w:p>
+    <w:p>
+      <w:pPr>
+        <w:ind w:left="720"/>
+      </w:pPr>
+      <w:proofErr w:type="spellStart"/>
+      <w:r>
+        <w:t>UseCase</w:t>
+      </w:r>
+      <w:proofErr w:type="spellEnd"/>
+      <w:r>
         <w:t xml:space="preserve"> </w:t>
       </w:r>
-    </w:p>
-    <w:p>
-      <w:pPr>
-        <w:pStyle w:val="berschrift2"/>
-        <w:rPr>
-          <w:lang w:val="de-DE"/>
-        </w:rPr>
-      </w:pPr>
-      <w:bookmarkStart w:id="15" w:name="_Toc435688242"/>
-      <w:proofErr w:type="spellStart"/>
-      <w:r>
-        <w:rPr>
-          <w:lang w:val="de-DE"/>
-        </w:rPr>
-        <w:t>Functionality</w:t>
-      </w:r>
-      <w:bookmarkEnd w:id="15"/>
-      <w:proofErr w:type="spellEnd"/>
-    </w:p>
-    <w:p>
-      <w:pPr>
-        <w:pStyle w:val="berschrift3"/>
-        <w:rPr>
-          <w:i w:val="0"/>
-          <w:lang w:val="de-DE"/>
-        </w:rPr>
-      </w:pPr>
-      <w:bookmarkStart w:id="16" w:name="_Toc435688243"/>
-      <w:r>
-        <w:rPr>
-          <w:i w:val="0"/>
-          <w:lang w:val="de-DE"/>
-        </w:rPr>
-        <w:t>Neues Spiel</w:t>
-      </w:r>
-      <w:bookmarkEnd w:id="16"/>
-    </w:p>
-    <w:p>
-      <w:pPr>
-        <w:ind w:left="720"/>
-        <w:rPr>
-          <w:lang w:val="de-DE"/>
-        </w:rPr>
-      </w:pPr>
-      <w:r>
-        <w:rPr>
-          <w:lang w:val="de-DE"/>
-        </w:rPr>
-        <w:t xml:space="preserve">Diese Funktion befindet sich auf dem Startbildschirm und in dem Menu: Spiel. Der Button im Menu ist deaktiviert, wenn ein Spiel aktiv ist. Befindet sich der </w:t>
-      </w:r>
-      <w:proofErr w:type="spellStart"/>
-      <w:r>
-        <w:rPr>
-          <w:lang w:val="de-DE"/>
-        </w:rPr>
-        <w:t>Actor</w:t>
-      </w:r>
-      <w:proofErr w:type="spellEnd"/>
-      <w:r>
-        <w:rPr>
-          <w:lang w:val="de-DE"/>
-        </w:rPr>
-        <w:t xml:space="preserve"> nicht in einem Spiel, startet diese Funktion ein neues Spiel mit dem Spielmodus 1. </w:t>
-      </w:r>
-    </w:p>
-    <w:p>
-      <w:pPr>
-        <w:ind w:left="720"/>
-        <w:rPr>
-          <w:lang w:val="de-DE"/>
-        </w:rPr>
-      </w:pPr>
-    </w:p>
-    <w:p>
-      <w:pPr>
-        <w:ind w:left="720"/>
-      </w:pPr>
-      <w:proofErr w:type="spellStart"/>
-      <w:r>
-        <w:t>UseCase</w:t>
-      </w:r>
-      <w:proofErr w:type="spellEnd"/>
-      <w:r>
-        <w:t xml:space="preserve"> </w:t>
-      </w:r>
       <w:proofErr w:type="spellStart"/>
       <w:r>
         <w:t>Gamemode</w:t>
@@ -7103,7 +7102,7 @@
       <w:r>
         <w:t xml:space="preserve"> 1: </w:t>
       </w:r>
-      <w:hyperlink r:id="rId24" w:history="1">
+      <w:hyperlink r:id="rId23" w:history="1">
         <w:r>
           <w:rPr>
             <w:rStyle w:val="Hyperlink"/>
@@ -7141,37 +7140,522 @@
     </w:p>
     <w:p>
       <w:pPr>
+        <w:ind w:left="720"/>
+      </w:pPr>
+      <w:r>
+        <w:t>(</w:t>
+      </w:r>
+      <w:proofErr w:type="spellStart"/>
+      <w:proofErr w:type="gramStart"/>
+      <w:r>
+        <w:t>tbd</w:t>
+      </w:r>
+      <w:proofErr w:type="spellEnd"/>
+      <w:proofErr w:type="gramEnd"/>
+      <w:r>
+        <w:t xml:space="preserve">, </w:t>
+      </w:r>
+      <w:proofErr w:type="spellStart"/>
+      <w:r>
+        <w:t>nächstes</w:t>
+      </w:r>
+      <w:proofErr w:type="spellEnd"/>
+      <w:r>
+        <w:t xml:space="preserve"> Semester)</w:t>
+      </w:r>
+    </w:p>
+    <w:p>
+      <w:pPr>
+        <w:pStyle w:val="berschrift3"/>
+        <w:rPr>
+          <w:i w:val="0"/>
+          <w:lang w:val="de-DE"/>
+        </w:rPr>
+      </w:pPr>
+      <w:bookmarkStart w:id="16" w:name="_Toc435688244"/>
+      <w:r>
+        <w:rPr>
+          <w:i w:val="0"/>
+          <w:lang w:val="de-DE"/>
+        </w:rPr>
+        <w:t>Spiel abbrechen</w:t>
+      </w:r>
+      <w:bookmarkEnd w:id="16"/>
+    </w:p>
+    <w:p>
+      <w:pPr>
+        <w:ind w:left="720"/>
+        <w:rPr>
+          <w:lang w:val="de-DE"/>
+        </w:rPr>
+      </w:pPr>
+      <w:r>
+        <w:rPr>
+          <w:lang w:val="de-DE"/>
+        </w:rPr>
+        <w:t>Diese Funktion befindet sich in dem Menu: Spiel. Der Button ist deaktiviert, wenn kein Spiel aktiv ist.</w:t>
+      </w:r>
+    </w:p>
+    <w:p>
+      <w:pPr>
+        <w:ind w:left="720"/>
+        <w:rPr>
+          <w:lang w:val="de-DE"/>
+        </w:rPr>
+      </w:pPr>
+      <w:r>
+        <w:rPr>
+          <w:lang w:val="de-DE"/>
+        </w:rPr>
+        <w:t xml:space="preserve">Befindet sich der </w:t>
+      </w:r>
+      <w:proofErr w:type="spellStart"/>
+      <w:r>
+        <w:rPr>
+          <w:lang w:val="de-DE"/>
+        </w:rPr>
+        <w:t>Actor</w:t>
+      </w:r>
+      <w:proofErr w:type="spellEnd"/>
+      <w:r>
+        <w:rPr>
+          <w:lang w:val="de-DE"/>
+        </w:rPr>
+        <w:t xml:space="preserve"> in einem </w:t>
+      </w:r>
+      <w:proofErr w:type="gramStart"/>
+      <w:r>
+        <w:rPr>
+          <w:lang w:val="de-DE"/>
+        </w:rPr>
+        <w:t>laufende</w:t>
+      </w:r>
+      <w:proofErr w:type="gramEnd"/>
+      <w:r>
+        <w:rPr>
+          <w:lang w:val="de-DE"/>
+        </w:rPr>
+        <w:t xml:space="preserve"> Spiel, beendet diese Funktion das aktuell laufende Spiel. Das beendete Spiel wird nicht in die Statistik aufgenommen.</w:t>
+      </w:r>
+    </w:p>
+    <w:p>
+      <w:pPr>
+        <w:pStyle w:val="berschrift3"/>
+        <w:rPr>
+          <w:i w:val="0"/>
+          <w:lang w:val="de-DE"/>
+        </w:rPr>
+      </w:pPr>
+      <w:bookmarkStart w:id="17" w:name="_Toc435688245"/>
+      <w:r>
+        <w:rPr>
+          <w:i w:val="0"/>
+          <w:lang w:val="de-DE"/>
+        </w:rPr>
+        <w:t>Statistik</w:t>
+      </w:r>
+      <w:bookmarkEnd w:id="17"/>
+    </w:p>
+    <w:p>
+      <w:pPr>
+        <w:ind w:left="720"/>
+        <w:rPr>
+          <w:lang w:val="de-DE"/>
+        </w:rPr>
+      </w:pPr>
+      <w:proofErr w:type="spellStart"/>
+      <w:r>
+        <w:rPr>
+          <w:lang w:val="de-DE"/>
+        </w:rPr>
+        <w:t>UseCase</w:t>
+      </w:r>
+      <w:proofErr w:type="spellEnd"/>
+      <w:r>
+        <w:rPr>
+          <w:lang w:val="de-DE"/>
+        </w:rPr>
+        <w:t xml:space="preserve"> View </w:t>
+      </w:r>
+      <w:proofErr w:type="spellStart"/>
+      <w:r>
+        <w:rPr>
+          <w:lang w:val="de-DE"/>
+        </w:rPr>
+        <w:t>Statistic</w:t>
+      </w:r>
+      <w:proofErr w:type="spellEnd"/>
+      <w:r>
+        <w:rPr>
+          <w:lang w:val="de-DE"/>
+        </w:rPr>
+        <w:t>:</w:t>
+      </w:r>
+    </w:p>
+    <w:p>
+      <w:pPr>
         <w:ind w:firstLine="720"/>
+        <w:rPr>
+          <w:lang w:val="de-DE"/>
+        </w:rPr>
+      </w:pPr>
+      <w:r>
+        <w:t>(</w:t>
+      </w:r>
+      <w:proofErr w:type="spellStart"/>
+      <w:proofErr w:type="gramStart"/>
+      <w:r>
+        <w:t>tbd</w:t>
+      </w:r>
+      <w:proofErr w:type="spellEnd"/>
+      <w:proofErr w:type="gramEnd"/>
+      <w:r>
+        <w:t xml:space="preserve">, </w:t>
+      </w:r>
+      <w:proofErr w:type="spellStart"/>
+      <w:r>
+        <w:t>nächstes</w:t>
+      </w:r>
+      <w:proofErr w:type="spellEnd"/>
+      <w:r>
+        <w:t xml:space="preserve"> Semester)</w:t>
+      </w:r>
+    </w:p>
+    <w:p>
+      <w:pPr>
+        <w:pStyle w:val="berschrift3"/>
+        <w:rPr>
+          <w:i w:val="0"/>
+          <w:lang w:val="de-DE"/>
+        </w:rPr>
+      </w:pPr>
+      <w:bookmarkStart w:id="18" w:name="_Toc435688246"/>
+      <w:r>
+        <w:rPr>
+          <w:i w:val="0"/>
+          <w:lang w:val="de-DE"/>
+        </w:rPr>
+        <w:t>Einstellungen</w:t>
+      </w:r>
+      <w:bookmarkEnd w:id="18"/>
+    </w:p>
+    <w:p>
+      <w:pPr>
+        <w:ind w:left="720"/>
+        <w:rPr>
+          <w:lang w:val="de-DE"/>
+        </w:rPr>
+      </w:pPr>
+      <w:proofErr w:type="spellStart"/>
+      <w:r>
+        <w:rPr>
+          <w:lang w:val="de-DE"/>
+        </w:rPr>
+        <w:t>UseCase</w:t>
+      </w:r>
+      <w:proofErr w:type="spellEnd"/>
+      <w:r>
+        <w:rPr>
+          <w:lang w:val="de-DE"/>
+        </w:rPr>
+        <w:t xml:space="preserve"> Change Settings</w:t>
+      </w:r>
+      <w:r>
+        <w:rPr>
+          <w:lang w:val="de-DE"/>
+        </w:rPr>
+        <w:t>:</w:t>
+      </w:r>
+      <w:r>
+        <w:rPr>
+          <w:lang w:val="de-DE"/>
+        </w:rPr>
+        <w:br/>
+        <w:t>(</w:t>
+      </w:r>
+      <w:proofErr w:type="spellStart"/>
+      <w:r>
+        <w:rPr>
+          <w:lang w:val="de-DE"/>
+        </w:rPr>
+        <w:t>tbd</w:t>
+      </w:r>
+      <w:proofErr w:type="spellEnd"/>
+      <w:r>
+        <w:rPr>
+          <w:lang w:val="de-DE"/>
+        </w:rPr>
+        <w:t>)</w:t>
+      </w:r>
+    </w:p>
+    <w:p>
+      <w:pPr>
+        <w:pStyle w:val="berschrift3"/>
+        <w:rPr>
+          <w:i w:val="0"/>
+          <w:lang w:val="de-DE"/>
+        </w:rPr>
+      </w:pPr>
+      <w:bookmarkStart w:id="19" w:name="_Toc435688247"/>
+      <w:r>
+        <w:rPr>
+          <w:i w:val="0"/>
+          <w:lang w:val="de-DE"/>
+        </w:rPr>
+        <w:t>Beenden</w:t>
+      </w:r>
+      <w:bookmarkEnd w:id="19"/>
+    </w:p>
+    <w:p>
+      <w:pPr>
+        <w:ind w:left="720"/>
+        <w:rPr>
+          <w:lang w:val="de-DE"/>
+        </w:rPr>
+      </w:pPr>
+      <w:r>
+        <w:rPr>
+          <w:lang w:val="de-DE"/>
+        </w:rPr>
+        <w:t>Diese Funktion befindet sich in dem Menu: Spiel. Es beendet die ganze Applikation und auch ggf. das aktuell laufende Spiel.</w:t>
+      </w:r>
+    </w:p>
+    <w:p>
+      <w:pPr>
+        <w:pStyle w:val="berschrift3"/>
+        <w:rPr>
+          <w:i w:val="0"/>
+          <w:lang w:val="de-DE"/>
+        </w:rPr>
+      </w:pPr>
+      <w:bookmarkStart w:id="20" w:name="_Toc435688248"/>
+      <w:r>
+        <w:rPr>
+          <w:i w:val="0"/>
+          <w:lang w:val="de-DE"/>
+        </w:rPr>
+        <w:t>Spielanleitung</w:t>
+      </w:r>
+      <w:bookmarkEnd w:id="20"/>
+    </w:p>
+    <w:p>
+      <w:pPr>
+        <w:ind w:left="720"/>
+        <w:rPr>
+          <w:lang w:val="de-DE"/>
+        </w:rPr>
+      </w:pPr>
+      <w:r>
+        <w:rPr>
+          <w:lang w:val="de-DE"/>
+        </w:rPr>
+        <w:t>Diese Funktion befindet sich auf dem Startbildschirm und in dem Menu: Hilfe. Es öffnet sich ein neues Fenster mit einer Spielanleitung. Diese Funktion ist auch in einem aktiven Spiel über das Menu aufrufbar.</w:t>
+      </w:r>
+    </w:p>
+    <w:p>
+      <w:pPr>
+        <w:ind w:left="720"/>
+        <w:rPr>
+          <w:lang w:val="de-DE"/>
+        </w:rPr>
+      </w:pPr>
+    </w:p>
+    <w:p>
+      <w:pPr>
+        <w:ind w:left="720"/>
+      </w:pPr>
+      <w:r>
+        <w:t>Use Case View Instruction</w:t>
+      </w:r>
+      <w:proofErr w:type="gramStart"/>
+      <w:r>
+        <w:t>:</w:t>
+      </w:r>
+      <w:proofErr w:type="gramEnd"/>
+      <w:r>
+        <w:br/>
+      </w:r>
+      <w:hyperlink r:id="rId24" w:history="1">
+        <w:r>
+          <w:rPr>
+            <w:rStyle w:val="Hyperlink"/>
+          </w:rPr>
+          <w:t>https://github.com/nappydevelopment/docs/blob/master/pdfs/3%20UseCase_View_Instructions.pdf</w:t>
+        </w:r>
+      </w:hyperlink>
+      <w:r>
+        <w:t xml:space="preserve"> </w:t>
+      </w:r>
+    </w:p>
+    <w:p>
+      <w:pPr>
+        <w:pStyle w:val="berschrift3"/>
+        <w:rPr>
+          <w:i w:val="0"/>
+          <w:lang w:val="de-DE"/>
+        </w:rPr>
+      </w:pPr>
+      <w:bookmarkStart w:id="21" w:name="_Toc435688249"/>
+      <w:r>
+        <w:rPr>
+          <w:i w:val="0"/>
+          <w:lang w:val="de-DE"/>
+        </w:rPr>
+        <w:t>Wiki</w:t>
+      </w:r>
+      <w:r>
+        <w:rPr>
+          <w:i w:val="0"/>
+          <w:lang w:val="de-DE"/>
+        </w:rPr>
+        <w:t xml:space="preserve"> &amp; Add </w:t>
+      </w:r>
+      <w:proofErr w:type="spellStart"/>
+      <w:r>
+        <w:rPr>
+          <w:i w:val="0"/>
+          <w:lang w:val="de-DE"/>
+        </w:rPr>
+        <w:t>Character</w:t>
+      </w:r>
+      <w:bookmarkEnd w:id="21"/>
+      <w:proofErr w:type="spellEnd"/>
+    </w:p>
+    <w:p>
+      <w:pPr>
+        <w:ind w:left="720"/>
+        <w:rPr>
+          <w:lang w:val="de-DE"/>
+        </w:rPr>
+      </w:pPr>
+      <w:proofErr w:type="spellStart"/>
+      <w:r>
+        <w:rPr>
+          <w:lang w:val="de-DE"/>
+        </w:rPr>
+        <w:t>UseCase</w:t>
+      </w:r>
+      <w:proofErr w:type="spellEnd"/>
+      <w:r>
+        <w:rPr>
+          <w:lang w:val="de-DE"/>
+        </w:rPr>
+        <w:t xml:space="preserve"> View Wiki:</w:t>
+      </w:r>
+    </w:p>
+    <w:p>
+      <w:pPr>
+        <w:ind w:left="720"/>
+        <w:rPr>
+          <w:lang w:val="de-DE"/>
+        </w:rPr>
       </w:pPr>
       <w:hyperlink r:id="rId25" w:history="1">
         <w:r>
           <w:rPr>
             <w:rStyle w:val="Hyperlink"/>
+            <w:lang w:val="de-DE"/>
           </w:rPr>
-          <w:t>https://github.com/nappydevelopment/docs/blob/master/pdfs/2%20UseCase_Gamemode%202.pdf</w:t>
+          <w:t>https://github.com/nappydevelopment/docs/blob/master/pdfs/2%20UseCase_View_Wiki.pdf</w:t>
         </w:r>
       </w:hyperlink>
       <w:r>
+        <w:rPr>
+          <w:lang w:val="de-DE"/>
+        </w:rPr>
         <w:t xml:space="preserve"> </w:t>
       </w:r>
     </w:p>
     <w:p>
       <w:pPr>
+        <w:ind w:left="720"/>
+        <w:rPr>
+          <w:lang w:val="de-DE"/>
+        </w:rPr>
+      </w:pPr>
+    </w:p>
+    <w:p>
+      <w:pPr>
+        <w:ind w:left="720"/>
+        <w:rPr>
+          <w:lang w:val="de-DE"/>
+        </w:rPr>
+      </w:pPr>
+      <w:proofErr w:type="spellStart"/>
+      <w:r>
+        <w:rPr>
+          <w:lang w:val="de-DE"/>
+        </w:rPr>
+        <w:t>UseCase</w:t>
+      </w:r>
+      <w:proofErr w:type="spellEnd"/>
+      <w:r>
+        <w:rPr>
+          <w:lang w:val="de-DE"/>
+        </w:rPr>
+        <w:t xml:space="preserve"> Add </w:t>
+      </w:r>
+      <w:proofErr w:type="spellStart"/>
+      <w:r>
+        <w:rPr>
+          <w:lang w:val="de-DE"/>
+        </w:rPr>
+        <w:t>Character</w:t>
+      </w:r>
+      <w:proofErr w:type="spellEnd"/>
+      <w:r>
+        <w:rPr>
+          <w:lang w:val="de-DE"/>
+        </w:rPr>
+        <w:t>:</w:t>
+      </w:r>
+    </w:p>
+    <w:p>
+      <w:pPr>
+        <w:ind w:left="720"/>
+        <w:rPr>
+          <w:lang w:val="de-DE"/>
+        </w:rPr>
+      </w:pPr>
+      <w:r>
+        <w:t>(</w:t>
+      </w:r>
+      <w:proofErr w:type="spellStart"/>
+      <w:proofErr w:type="gramStart"/>
+      <w:r>
+        <w:t>tbd</w:t>
+      </w:r>
+      <w:proofErr w:type="spellEnd"/>
+      <w:proofErr w:type="gramEnd"/>
+      <w:r>
+        <w:t xml:space="preserve">, </w:t>
+      </w:r>
+      <w:proofErr w:type="spellStart"/>
+      <w:r>
+        <w:t>nächstes</w:t>
+      </w:r>
+      <w:proofErr w:type="spellEnd"/>
+      <w:r>
+        <w:t xml:space="preserve"> Semester)</w:t>
+      </w:r>
+    </w:p>
+    <w:p>
+      <w:pPr>
         <w:pStyle w:val="berschrift3"/>
         <w:rPr>
           <w:i w:val="0"/>
           <w:lang w:val="de-DE"/>
         </w:rPr>
       </w:pPr>
-      <w:bookmarkStart w:id="17" w:name="_Toc435688244"/>
+      <w:bookmarkStart w:id="22" w:name="_Toc435688250"/>
       <w:r>
         <w:rPr>
           <w:i w:val="0"/>
           <w:lang w:val="de-DE"/>
         </w:rPr>
-        <w:t>Spiel abbrechen</w:t>
-      </w:r>
-      <w:bookmarkEnd w:id="17"/>
+        <w:t>Info</w:t>
+      </w:r>
+      <w:bookmarkEnd w:id="22"/>
     </w:p>
     <w:p>
       <w:pPr>
@@ -7184,7 +7668,13 @@
         <w:rPr>
           <w:lang w:val="de-DE"/>
         </w:rPr>
-        <w:t>Diese Funktion befindet sich in dem Menu: Spiel. Der Button ist deaktiviert, wenn kein Spiel aktiv ist.</w:t>
+        <w:t>Diese Funktion befindet sich in dem Menu: Hilfe. Es öffnet sich ein neues Fenster mit Informationen über</w:t>
+      </w:r>
+      <w:r>
+        <w:rPr>
+          <w:lang w:val="de-DE"/>
+        </w:rPr>
+        <w:t xml:space="preserve"> die Entwickler und das Projekt.</w:t>
       </w:r>
     </w:p>
     <w:p>
@@ -7194,58 +7684,6 @@
           <w:lang w:val="de-DE"/>
         </w:rPr>
       </w:pPr>
-      <w:r>
-        <w:rPr>
-          <w:lang w:val="de-DE"/>
-        </w:rPr>
-        <w:t xml:space="preserve">Befindet sich der </w:t>
-      </w:r>
-      <w:proofErr w:type="spellStart"/>
-      <w:r>
-        <w:rPr>
-          <w:lang w:val="de-DE"/>
-        </w:rPr>
-        <w:t>Actor</w:t>
-      </w:r>
-      <w:proofErr w:type="spellEnd"/>
-      <w:r>
-        <w:rPr>
-          <w:lang w:val="de-DE"/>
-        </w:rPr>
-        <w:t xml:space="preserve"> in einem </w:t>
-      </w:r>
-      <w:proofErr w:type="gramStart"/>
-      <w:r>
-        <w:rPr>
-          <w:lang w:val="de-DE"/>
-        </w:rPr>
-        <w:t>laufende</w:t>
-      </w:r>
-      <w:proofErr w:type="gramEnd"/>
-      <w:r>
-        <w:rPr>
-          <w:lang w:val="de-DE"/>
-        </w:rPr>
-        <w:t xml:space="preserve"> Spiel, beendet diese Funktion das aktuell laufende Spiel. Das beendete Spiel wird nicht in die Statistik aufgenommen.</w:t>
-      </w:r>
-    </w:p>
-    <w:p>
-      <w:pPr>
-        <w:pStyle w:val="berschrift3"/>
-        <w:rPr>
-          <w:i w:val="0"/>
-          <w:lang w:val="de-DE"/>
-        </w:rPr>
-      </w:pPr>
-      <w:bookmarkStart w:id="18" w:name="_Toc435688245"/>
-      <w:r>
-        <w:rPr>
-          <w:i w:val="0"/>
-          <w:lang w:val="de-DE"/>
-        </w:rPr>
-        <w:t>Statistik</w:t>
-      </w:r>
-      <w:bookmarkEnd w:id="18"/>
     </w:p>
     <w:p>
       <w:pPr>
@@ -7266,37 +7704,28 @@
         <w:rPr>
           <w:lang w:val="de-DE"/>
         </w:rPr>
-        <w:t xml:space="preserve"> View </w:t>
-      </w:r>
-      <w:proofErr w:type="spellStart"/>
-      <w:r>
-        <w:rPr>
-          <w:lang w:val="de-DE"/>
-        </w:rPr>
-        <w:t>Statistic</w:t>
-      </w:r>
-      <w:proofErr w:type="spellEnd"/>
-      <w:r>
-        <w:rPr>
-          <w:lang w:val="de-DE"/>
-        </w:rPr>
-        <w:t>:</w:t>
-      </w:r>
-    </w:p>
-    <w:p>
-      <w:pPr>
-        <w:ind w:firstLine="720"/>
-        <w:rPr>
-          <w:lang w:val="de-DE"/>
-        </w:rPr>
-      </w:pPr>
+        <w:t xml:space="preserve"> View Info:</w:t>
+      </w:r>
+    </w:p>
+    <w:p>
+      <w:pPr>
+        <w:rPr>
+          <w:lang w:val="de-DE"/>
+        </w:rPr>
+      </w:pPr>
+      <w:r>
+        <w:rPr>
+          <w:lang w:val="de-DE"/>
+        </w:rPr>
+        <w:tab/>
+      </w:r>
       <w:hyperlink r:id="rId26" w:history="1">
         <w:r>
           <w:rPr>
             <w:rStyle w:val="Hyperlink"/>
             <w:lang w:val="de-DE"/>
           </w:rPr>
-          <w:t>https://github.com/nappydevelopment/docs/blob/master/pdfs/3%20UseCase_View_Statistic.pdf</w:t>
+          <w:t>https://github.com/nappydevelopment/docs/blob/master/pdfs/5%20UseCase_View_Info.pdf</w:t>
         </w:r>
       </w:hyperlink>
       <w:r>
@@ -7305,285 +7734,8 @@
         </w:rPr>
         <w:t xml:space="preserve"> </w:t>
       </w:r>
-    </w:p>
-    <w:p>
-      <w:pPr>
-        <w:pStyle w:val="berschrift3"/>
-        <w:rPr>
-          <w:i w:val="0"/>
-          <w:lang w:val="de-DE"/>
-        </w:rPr>
-      </w:pPr>
-      <w:bookmarkStart w:id="19" w:name="_Toc435688246"/>
-      <w:r>
-        <w:rPr>
-          <w:i w:val="0"/>
-          <w:lang w:val="de-DE"/>
-        </w:rPr>
-        <w:t>Einstellungen</w:t>
-      </w:r>
-      <w:bookmarkEnd w:id="19"/>
-    </w:p>
-    <w:p>
-      <w:pPr>
-        <w:ind w:left="720"/>
-        <w:rPr>
-          <w:lang w:val="de-DE"/>
-        </w:rPr>
-      </w:pPr>
-      <w:proofErr w:type="spellStart"/>
-      <w:r>
-        <w:rPr>
-          <w:lang w:val="de-DE"/>
-        </w:rPr>
-        <w:t>UseCase</w:t>
-      </w:r>
-      <w:proofErr w:type="spellEnd"/>
-      <w:r>
-        <w:rPr>
-          <w:lang w:val="de-DE"/>
-        </w:rPr>
-        <w:t xml:space="preserve"> View </w:t>
-      </w:r>
-      <w:proofErr w:type="spellStart"/>
-      <w:r>
-        <w:rPr>
-          <w:lang w:val="de-DE"/>
-        </w:rPr>
-        <w:t>Statistic</w:t>
-      </w:r>
-      <w:proofErr w:type="spellEnd"/>
-      <w:r>
-        <w:rPr>
-          <w:lang w:val="de-DE"/>
-        </w:rPr>
-        <w:t>:</w:t>
-      </w:r>
-    </w:p>
-    <w:p>
-      <w:pPr>
-        <w:ind w:left="720"/>
-        <w:rPr>
-          <w:lang w:val="de-DE"/>
-        </w:rPr>
-      </w:pPr>
-      <w:hyperlink r:id="rId27" w:history="1">
-        <w:r>
-          <w:rPr>
-            <w:rStyle w:val="Hyperlink"/>
-            <w:lang w:val="de-DE"/>
-          </w:rPr>
-          <w:t>https://github.com/nappydevelopment/docs/blob/master/pdfs/4%20UseCase_Change_Settings.pdf</w:t>
-        </w:r>
-      </w:hyperlink>
-      <w:r>
-        <w:rPr>
-          <w:lang w:val="de-DE"/>
-        </w:rPr>
-        <w:t xml:space="preserve"> </w:t>
-      </w:r>
-    </w:p>
-    <w:p>
-      <w:pPr>
-        <w:pStyle w:val="berschrift3"/>
-        <w:rPr>
-          <w:i w:val="0"/>
-          <w:lang w:val="de-DE"/>
-        </w:rPr>
-      </w:pPr>
-      <w:bookmarkStart w:id="20" w:name="_Toc435688247"/>
-      <w:r>
-        <w:rPr>
-          <w:i w:val="0"/>
-          <w:lang w:val="de-DE"/>
-        </w:rPr>
-        <w:t>Beenden</w:t>
-      </w:r>
-      <w:bookmarkEnd w:id="20"/>
-    </w:p>
-    <w:p>
-      <w:pPr>
-        <w:ind w:left="720"/>
-        <w:rPr>
-          <w:lang w:val="de-DE"/>
-        </w:rPr>
-      </w:pPr>
-      <w:r>
-        <w:rPr>
-          <w:lang w:val="de-DE"/>
-        </w:rPr>
-        <w:t>Diese Funktion befindet sich in dem Menu: Spiel. Es beendet die ganze Applikation und auch ggf. das aktuell laufende Spiel.</w:t>
-      </w:r>
-    </w:p>
-    <w:p>
-      <w:pPr>
-        <w:pStyle w:val="berschrift3"/>
-        <w:rPr>
-          <w:i w:val="0"/>
-          <w:lang w:val="de-DE"/>
-        </w:rPr>
-      </w:pPr>
-      <w:bookmarkStart w:id="21" w:name="_Toc435688248"/>
-      <w:r>
-        <w:rPr>
-          <w:i w:val="0"/>
-          <w:lang w:val="de-DE"/>
-        </w:rPr>
-        <w:t>Spielanleitung</w:t>
-      </w:r>
-      <w:bookmarkEnd w:id="21"/>
-    </w:p>
-    <w:p>
-      <w:pPr>
-        <w:ind w:left="720"/>
-        <w:rPr>
-          <w:lang w:val="de-DE"/>
-        </w:rPr>
-      </w:pPr>
-      <w:r>
-        <w:rPr>
-          <w:lang w:val="de-DE"/>
-        </w:rPr>
-        <w:t>Diese Funktion befindet sich auf dem Startbildschirm und in dem Menu: Hilfe. Es öffnet sich ein neues Fenster mit einer Spielanleitung. Diese Funktion ist auch in einem aktiven Spiel über das Menu aufrufbar.</w:t>
-      </w:r>
-    </w:p>
-    <w:p>
-      <w:pPr>
-        <w:pStyle w:val="berschrift3"/>
-        <w:rPr>
-          <w:i w:val="0"/>
-          <w:lang w:val="de-DE"/>
-        </w:rPr>
-      </w:pPr>
-      <w:bookmarkStart w:id="22" w:name="_Toc435688249"/>
-      <w:r>
-        <w:rPr>
-          <w:i w:val="0"/>
-          <w:lang w:val="de-DE"/>
-        </w:rPr>
-        <w:t>Wiki</w:t>
-      </w:r>
-      <w:r>
-        <w:rPr>
-          <w:i w:val="0"/>
-          <w:lang w:val="de-DE"/>
-        </w:rPr>
-        <w:t xml:space="preserve"> &amp; Add </w:t>
-      </w:r>
-      <w:proofErr w:type="spellStart"/>
-      <w:r>
-        <w:rPr>
-          <w:i w:val="0"/>
-          <w:lang w:val="de-DE"/>
-        </w:rPr>
-        <w:t>Character</w:t>
-      </w:r>
-      <w:bookmarkEnd w:id="22"/>
-      <w:proofErr w:type="spellEnd"/>
-    </w:p>
-    <w:p>
-      <w:pPr>
-        <w:ind w:left="720"/>
-        <w:rPr>
-          <w:lang w:val="de-DE"/>
-        </w:rPr>
-      </w:pPr>
-      <w:proofErr w:type="spellStart"/>
-      <w:r>
-        <w:rPr>
-          <w:lang w:val="de-DE"/>
-        </w:rPr>
-        <w:t>UseCase</w:t>
-      </w:r>
-      <w:proofErr w:type="spellEnd"/>
-      <w:r>
-        <w:rPr>
-          <w:lang w:val="de-DE"/>
-        </w:rPr>
-        <w:t xml:space="preserve"> Add </w:t>
-      </w:r>
-      <w:proofErr w:type="spellStart"/>
-      <w:r>
-        <w:rPr>
-          <w:lang w:val="de-DE"/>
-        </w:rPr>
-        <w:t>Character</w:t>
-      </w:r>
-      <w:proofErr w:type="spellEnd"/>
-      <w:r>
-        <w:rPr>
-          <w:lang w:val="de-DE"/>
-        </w:rPr>
-        <w:t>:</w:t>
-      </w:r>
-    </w:p>
-    <w:p>
-      <w:pPr>
-        <w:ind w:left="720"/>
-        <w:rPr>
-          <w:lang w:val="de-DE"/>
-        </w:rPr>
-      </w:pPr>
-      <w:hyperlink r:id="rId28" w:history="1">
-        <w:r>
-          <w:rPr>
-            <w:rStyle w:val="Hyperlink"/>
-            <w:lang w:val="de-DE"/>
-          </w:rPr>
-          <w:t>https://github.com/nappydevelopment/docs/blob/master/pdfs/5%20UseCase_Add_Character.pdf</w:t>
-        </w:r>
-      </w:hyperlink>
-      <w:r>
-        <w:rPr>
-          <w:lang w:val="de-DE"/>
-        </w:rPr>
-        <w:t xml:space="preserve"> </w:t>
-      </w:r>
-    </w:p>
-    <w:p>
-      <w:pPr>
-        <w:pStyle w:val="berschrift3"/>
-        <w:rPr>
-          <w:i w:val="0"/>
-          <w:lang w:val="de-DE"/>
-        </w:rPr>
-      </w:pPr>
-      <w:bookmarkStart w:id="23" w:name="_Toc435688250"/>
-      <w:r>
-        <w:rPr>
-          <w:i w:val="0"/>
-          <w:lang w:val="de-DE"/>
-        </w:rPr>
-        <w:t>Info</w:t>
-      </w:r>
+      <w:bookmarkStart w:id="23" w:name="_GoBack"/>
       <w:bookmarkEnd w:id="23"/>
-    </w:p>
-    <w:p>
-      <w:pPr>
-        <w:ind w:left="720"/>
-        <w:rPr>
-          <w:lang w:val="de-DE"/>
-        </w:rPr>
-      </w:pPr>
-      <w:r>
-        <w:rPr>
-          <w:lang w:val="de-DE"/>
-        </w:rPr>
-        <w:t>Diese Funktion befindet sich in dem Menu: Hilfe. Es öffnet sich ein neues Fenster mit Informationen über</w:t>
-      </w:r>
-      <w:r>
-        <w:rPr>
-          <w:lang w:val="de-DE"/>
-        </w:rPr>
-        <w:t xml:space="preserve"> die Entwickler und das Projekt.</w:t>
-      </w:r>
-    </w:p>
-    <w:p>
-      <w:pPr>
-        <w:rPr>
-          <w:lang w:val="de-DE"/>
-        </w:rPr>
-      </w:pPr>
     </w:p>
     <w:p>
       <w:pPr>
@@ -7598,6 +7750,7 @@
         <w:rPr>
           <w:lang w:val="de-DE"/>
         </w:rPr>
+        <w:lastRenderedPageBreak/>
         <w:t>Usability</w:t>
       </w:r>
       <w:bookmarkEnd w:id="24"/>
@@ -7734,7 +7887,6 @@
           <w:i w:val="0"/>
           <w:lang w:val="de-DE"/>
         </w:rPr>
-        <w:lastRenderedPageBreak/>
         <w:t xml:space="preserve">Software </w:t>
       </w:r>
       <w:proofErr w:type="spellStart"/>
@@ -8604,6 +8756,7 @@
           <w:i w:val="0"/>
           <w:lang w:val="de-DE"/>
         </w:rPr>
+        <w:lastRenderedPageBreak/>
         <w:t xml:space="preserve">Degradation </w:t>
       </w:r>
       <w:proofErr w:type="spellStart"/>
@@ -8804,7 +8957,6 @@
         <w:rPr>
           <w:lang w:val="de-DE"/>
         </w:rPr>
-        <w:lastRenderedPageBreak/>
         <w:t xml:space="preserve">Design </w:t>
       </w:r>
       <w:proofErr w:type="spellStart"/>
@@ -9011,7 +9163,7 @@
           <w:lang w:val="de-DE"/>
         </w:rPr>
       </w:pPr>
-      <w:hyperlink r:id="rId29" w:history="1">
+      <w:hyperlink r:id="rId27" w:history="1">
         <w:r>
           <w:rPr>
             <w:rStyle w:val="Hyperlink"/>
@@ -9296,7 +9448,7 @@
       <w:r>
         <w:t xml:space="preserve">GitHub: </w:t>
       </w:r>
-      <w:hyperlink r:id="rId30" w:history="1">
+      <w:hyperlink r:id="rId28" w:history="1">
         <w:r>
           <w:rPr>
             <w:rStyle w:val="Hyperlink"/>
@@ -9427,10 +9579,10 @@
       </w:r>
     </w:p>
     <w:sectPr>
-      <w:headerReference w:type="default" r:id="rId31"/>
-      <w:footerReference w:type="default" r:id="rId32"/>
-      <w:headerReference w:type="first" r:id="rId33"/>
-      <w:footerReference w:type="first" r:id="rId34"/>
+      <w:headerReference w:type="default" r:id="rId29"/>
+      <w:footerReference w:type="default" r:id="rId30"/>
+      <w:headerReference w:type="first" r:id="rId31"/>
+      <w:footerReference w:type="first" r:id="rId32"/>
       <w:pgSz w:w="12240" w:h="15840" w:code="1"/>
       <w:pgMar w:top="1440" w:right="1440" w:bottom="1440" w:left="1440" w:header="720" w:footer="720" w:gutter="0"/>
       <w:cols w:space="720"/>
@@ -9628,7 +9780,7 @@
               <w:rStyle w:val="Seitenzahl"/>
               <w:noProof/>
             </w:rPr>
-            <w:t>2</w:t>
+            <w:t>7</w:t>
           </w:r>
           <w:r>
             <w:rPr>
@@ -9772,21 +9924,11 @@
           <w:tcW w:w="6379" w:type="dxa"/>
         </w:tcPr>
         <w:p>
-          <w:r>
-            <w:fldChar w:fldCharType="begin"/>
-          </w:r>
-          <w:r>
-            <w:instrText xml:space="preserve"> SUBJECT  "Nappy, the ingenious" \* FirstCap  \* MERGEFORMAT </w:instrText>
-          </w:r>
-          <w:r>
-            <w:fldChar w:fldCharType="separate"/>
-          </w:r>
-          <w:r>
-            <w:t>Nappy, the ingenious</w:t>
-          </w:r>
-          <w:r>
-            <w:fldChar w:fldCharType="end"/>
-          </w:r>
+          <w:fldSimple w:instr=" SUBJECT  &quot;Nappy, the ingenious&quot; \* FirstCap  \* MERGEFORMAT ">
+            <w:r>
+              <w:t>Nappy, the ingenious</w:t>
+            </w:r>
+          </w:fldSimple>
         </w:p>
       </w:tc>
       <w:tc>
@@ -9813,21 +9955,11 @@
           <w:tcW w:w="6379" w:type="dxa"/>
         </w:tcPr>
         <w:p>
-          <w:r>
-            <w:fldChar w:fldCharType="begin"/>
-          </w:r>
-          <w:r>
-            <w:instrText xml:space="preserve"> TITLE  \* MERGEFORMAT </w:instrText>
-          </w:r>
-          <w:r>
-            <w:fldChar w:fldCharType="separate"/>
-          </w:r>
-          <w:r>
-            <w:t>Software Requirements Specification</w:t>
-          </w:r>
-          <w:r>
-            <w:fldChar w:fldCharType="end"/>
-          </w:r>
+          <w:fldSimple w:instr=" TITLE  \* MERGEFORMAT ">
+            <w:r>
+              <w:t>Software Requirements Specification</w:t>
+            </w:r>
+          </w:fldSimple>
         </w:p>
       </w:tc>
       <w:tc>
@@ -12631,7 +12763,7 @@
 </file>
 
 <file path=customXml/itemProps1.xml><?xml version="1.0" encoding="utf-8"?>
-<ds:datastoreItem xmlns:ds="http://schemas.openxmlformats.org/officeDocument/2006/customXml" ds:itemID="{F19306E3-48D7-4767-B9BE-FCC3B55BDB3E}">
+<ds:datastoreItem xmlns:ds="http://schemas.openxmlformats.org/officeDocument/2006/customXml" ds:itemID="{BE0FBE18-6990-48BE-857F-F0D101D064DD}">
   <ds:schemaRefs>
     <ds:schemaRef ds:uri="http://schemas.openxmlformats.org/officeDocument/2006/bibliography"/>
   </ds:schemaRefs>

--- a/Software Requirements Specification.docx
+++ b/Software Requirements Specification.docx
@@ -1,12 +1,13 @@
 
 <file path=word/document.xml><?xml version="1.0" encoding="utf-8"?>
-<w:document xmlns:wpc="http://schemas.microsoft.com/office/word/2010/wordprocessingCanvas" xmlns:mc="http://schemas.openxmlformats.org/markup-compatibility/2006" xmlns:o="urn:schemas-microsoft-com:office:office" xmlns:r="http://schemas.openxmlformats.org/officeDocument/2006/relationships" xmlns:m="http://schemas.openxmlformats.org/officeDocument/2006/math" xmlns:v="urn:schemas-microsoft-com:vml" xmlns:wp14="http://schemas.microsoft.com/office/word/2010/wordprocessingDrawing" xmlns:wp="http://schemas.openxmlformats.org/drawingml/2006/wordprocessingDrawing" xmlns:w10="urn:schemas-microsoft-com:office:word" xmlns:w="http://schemas.openxmlformats.org/wordprocessingml/2006/main" xmlns:w14="http://schemas.microsoft.com/office/word/2010/wordml" xmlns:wpg="http://schemas.microsoft.com/office/word/2010/wordprocessingGroup" xmlns:wpi="http://schemas.microsoft.com/office/word/2010/wordprocessingInk" xmlns:wne="http://schemas.microsoft.com/office/word/2006/wordml" xmlns:wps="http://schemas.microsoft.com/office/word/2010/wordprocessingShape" mc:Ignorable="w14 wp14">
+<w:document xmlns:wpc="http://schemas.microsoft.com/office/word/2010/wordprocessingCanvas" xmlns:mc="http://schemas.openxmlformats.org/markup-compatibility/2006" xmlns:o="urn:schemas-microsoft-com:office:office" xmlns:r="http://schemas.openxmlformats.org/officeDocument/2006/relationships" xmlns:m="http://schemas.openxmlformats.org/officeDocument/2006/math" xmlns:v="urn:schemas-microsoft-com:vml" xmlns:wp14="http://schemas.microsoft.com/office/word/2010/wordprocessingDrawing" xmlns:wp="http://schemas.openxmlformats.org/drawingml/2006/wordprocessingDrawing" xmlns:w10="urn:schemas-microsoft-com:office:word" xmlns:w="http://schemas.openxmlformats.org/wordprocessingml/2006/main" xmlns:w14="http://schemas.microsoft.com/office/word/2010/wordml" xmlns:w15="http://schemas.microsoft.com/office/word/2012/wordml" xmlns:wpg="http://schemas.microsoft.com/office/word/2010/wordprocessingGroup" xmlns:wpi="http://schemas.microsoft.com/office/word/2010/wordprocessingInk" xmlns:wne="http://schemas.microsoft.com/office/word/2006/wordml" xmlns:wps="http://schemas.microsoft.com/office/word/2010/wordprocessingShape" mc:Ignorable="w14 w15 wp14">
   <w:body>
     <w:p>
       <w:pPr>
         <w:pStyle w:val="Titel"/>
         <w:jc w:val="right"/>
       </w:pPr>
+      <w:bookmarkStart w:id="0" w:name="_GoBack"/>
       <w:r>
         <w:t>Nappy, the ingenious</w:t>
       </w:r>
@@ -26,6 +27,7 @@
         <w:fldChar w:fldCharType="end"/>
       </w:r>
     </w:p>
+    <w:bookmarkEnd w:id="0"/>
     <w:p>
       <w:pPr>
         <w:pStyle w:val="Titel"/>
@@ -83,8 +85,12 @@
       <w:pPr>
         <w:pStyle w:val="Textkrper"/>
         <w:sectPr>
+          <w:headerReference w:type="even" r:id="rId8"/>
           <w:headerReference w:type="default" r:id="rId9"/>
           <w:footerReference w:type="even" r:id="rId10"/>
+          <w:footerReference w:type="default" r:id="rId11"/>
+          <w:headerReference w:type="first" r:id="rId12"/>
+          <w:footerReference w:type="first" r:id="rId13"/>
           <w:pgSz w:w="12240" w:h="15840" w:code="1"/>
           <w:pgMar w:top="1440" w:right="1440" w:bottom="1440" w:left="1440" w:header="720" w:footer="720" w:gutter="0"/>
           <w:cols w:space="720"/>
@@ -104,16 +110,8 @@
           <w:lang w:val="de-DE"/>
         </w:rPr>
         <w:lastRenderedPageBreak/>
-        <w:t xml:space="preserve">Revision </w:t>
-      </w:r>
-      <w:proofErr w:type="spellStart"/>
-      <w:r>
-        <w:rPr>
-          <w:lang w:val="de-DE"/>
-        </w:rPr>
-        <w:t>History</w:t>
-      </w:r>
-      <w:proofErr w:type="spellEnd"/>
+        <w:t>Revision History</w:t>
+      </w:r>
     </w:p>
     <w:tbl>
       <w:tblPr>
@@ -215,7 +213,6 @@
                 <w:lang w:val="de-DE"/>
               </w:rPr>
             </w:pPr>
-            <w:proofErr w:type="spellStart"/>
             <w:r>
               <w:rPr>
                 <w:b/>
@@ -223,7 +220,6 @@
               </w:rPr>
               <w:t>Author</w:t>
             </w:r>
-            <w:proofErr w:type="spellEnd"/>
           </w:p>
         </w:tc>
       </w:tr>
@@ -455,21 +451,7 @@
               <w:rPr>
                 <w:lang w:val="de-DE"/>
               </w:rPr>
-              <w:t xml:space="preserve">Anfügen „Overall UCD“ und „User Interface </w:t>
-            </w:r>
-            <w:proofErr w:type="spellStart"/>
-            <w:r>
-              <w:rPr>
-                <w:lang w:val="de-DE"/>
-              </w:rPr>
-              <w:t>Mockups</w:t>
-            </w:r>
-            <w:proofErr w:type="spellEnd"/>
-            <w:r>
-              <w:rPr>
-                <w:lang w:val="de-DE"/>
-              </w:rPr>
-              <w:t>“</w:t>
+              <w:t>Anfügen „Overall UCD“ und „User Interface Mockups“</w:t>
             </w:r>
           </w:p>
         </w:tc>
@@ -488,16 +470,8 @@
               <w:rPr>
                 <w:lang w:val="de-DE"/>
               </w:rPr>
-              <w:t xml:space="preserve">Mehmet Ali Incekara, Marvin Zerulla und Manuel </w:t>
+              <w:t>Mehmet Ali Incekara, Marvin Zerulla und Manuel Bothner</w:t>
             </w:r>
-            <w:proofErr w:type="spellStart"/>
-            <w:r>
-              <w:rPr>
-                <w:lang w:val="de-DE"/>
-              </w:rPr>
-              <w:t>Bothner</w:t>
-            </w:r>
-            <w:proofErr w:type="spellEnd"/>
           </w:p>
         </w:tc>
       </w:tr>
@@ -681,15 +655,7 @@
               <w:pStyle w:val="Tabletext"/>
             </w:pPr>
             <w:r>
-              <w:t xml:space="preserve">Add </w:t>
-            </w:r>
-            <w:proofErr w:type="spellStart"/>
-            <w:r>
-              <w:t>UseCase</w:t>
-            </w:r>
-            <w:proofErr w:type="spellEnd"/>
-            <w:r>
-              <w:t xml:space="preserve">: </w:t>
+              <w:t xml:space="preserve">Add UseCase: </w:t>
             </w:r>
             <w:r>
               <w:t>View Statistic and Change Settings</w:t>
@@ -746,13 +712,8 @@
               <w:pStyle w:val="Tabletext"/>
             </w:pPr>
             <w:r>
-              <w:t xml:space="preserve">Add </w:t>
+              <w:t>Add ClassDiagram</w:t>
             </w:r>
-            <w:proofErr w:type="spellStart"/>
-            <w:r>
-              <w:t>ClassDiagram</w:t>
-            </w:r>
-            <w:proofErr w:type="spellEnd"/>
           </w:p>
         </w:tc>
         <w:tc>
@@ -806,6 +767,60 @@
             </w:pPr>
             <w:r>
               <w:t>Add SAD</w:t>
+            </w:r>
+          </w:p>
+        </w:tc>
+        <w:tc>
+          <w:tcPr>
+            <w:tcW w:w="2304" w:type="dxa"/>
+          </w:tcPr>
+          <w:p>
+            <w:pPr>
+              <w:pStyle w:val="Tabletext"/>
+            </w:pPr>
+            <w:r>
+              <w:t>Mehmet Ali Incekara</w:t>
+            </w:r>
+          </w:p>
+        </w:tc>
+      </w:tr>
+      <w:tr>
+        <w:tc>
+          <w:tcPr>
+            <w:tcW w:w="2304" w:type="dxa"/>
+          </w:tcPr>
+          <w:p>
+            <w:pPr>
+              <w:pStyle w:val="Tabletext"/>
+            </w:pPr>
+            <w:r>
+              <w:t>28/11/15</w:t>
+            </w:r>
+          </w:p>
+        </w:tc>
+        <w:tc>
+          <w:tcPr>
+            <w:tcW w:w="1152" w:type="dxa"/>
+          </w:tcPr>
+          <w:p>
+            <w:pPr>
+              <w:pStyle w:val="Tabletext"/>
+            </w:pPr>
+            <w:r>
+              <w:t>1.8</w:t>
+            </w:r>
+          </w:p>
+        </w:tc>
+        <w:tc>
+          <w:tcPr>
+            <w:tcW w:w="3744" w:type="dxa"/>
+          </w:tcPr>
+          <w:p>
+            <w:pPr>
+              <w:pStyle w:val="Tabletext"/>
+            </w:pPr>
+            <w:r>
+              <w:t>Add Gantt-Chart</w:t>
             </w:r>
           </w:p>
         </w:tc>
@@ -907,48 +922,6 @@
           </w:p>
         </w:tc>
       </w:tr>
-      <w:tr>
-        <w:tc>
-          <w:tcPr>
-            <w:tcW w:w="2304" w:type="dxa"/>
-          </w:tcPr>
-          <w:p>
-            <w:pPr>
-              <w:pStyle w:val="Tabletext"/>
-            </w:pPr>
-          </w:p>
-        </w:tc>
-        <w:tc>
-          <w:tcPr>
-            <w:tcW w:w="1152" w:type="dxa"/>
-          </w:tcPr>
-          <w:p>
-            <w:pPr>
-              <w:pStyle w:val="Tabletext"/>
-            </w:pPr>
-          </w:p>
-        </w:tc>
-        <w:tc>
-          <w:tcPr>
-            <w:tcW w:w="3744" w:type="dxa"/>
-          </w:tcPr>
-          <w:p>
-            <w:pPr>
-              <w:pStyle w:val="Tabletext"/>
-            </w:pPr>
-          </w:p>
-        </w:tc>
-        <w:tc>
-          <w:tcPr>
-            <w:tcW w:w="2304" w:type="dxa"/>
-          </w:tcPr>
-          <w:p>
-            <w:pPr>
-              <w:pStyle w:val="Tabletext"/>
-            </w:pPr>
-          </w:p>
-        </w:tc>
-      </w:tr>
     </w:tbl>
     <w:p/>
     <w:p>
@@ -974,7 +947,7 @@
           <w:noProof/>
           <w:sz w:val="22"/>
           <w:szCs w:val="22"/>
-          <w:lang w:val="de-DE" w:eastAsia="de-DE"/>
+          <w:lang w:val="en-GB" w:eastAsia="de-DE"/>
         </w:rPr>
       </w:pPr>
       <w:r>
@@ -995,7 +968,7 @@
       <w:r>
         <w:rPr>
           <w:noProof/>
-          <w:lang w:val="de-DE"/>
+          <w:lang w:val="en-GB"/>
         </w:rPr>
         <w:t>1.</w:t>
       </w:r>
@@ -1005,14 +978,14 @@
           <w:noProof/>
           <w:sz w:val="22"/>
           <w:szCs w:val="22"/>
-          <w:lang w:val="de-DE" w:eastAsia="de-DE"/>
+          <w:lang w:val="en-GB" w:eastAsia="de-DE"/>
         </w:rPr>
         <w:tab/>
       </w:r>
       <w:r>
         <w:rPr>
           <w:noProof/>
-          <w:lang w:val="de-DE"/>
+          <w:lang w:val="en-GB"/>
         </w:rPr>
         <w:t>Introduction</w:t>
       </w:r>
@@ -1069,13 +1042,13 @@
           <w:noProof/>
           <w:sz w:val="22"/>
           <w:szCs w:val="22"/>
-          <w:lang w:val="de-DE" w:eastAsia="de-DE"/>
-        </w:rPr>
-      </w:pPr>
-      <w:r>
-        <w:rPr>
-          <w:noProof/>
-          <w:lang w:val="de-DE"/>
+          <w:lang w:val="en-GB" w:eastAsia="de-DE"/>
+        </w:rPr>
+      </w:pPr>
+      <w:r>
+        <w:rPr>
+          <w:noProof/>
+          <w:lang w:val="en-GB"/>
         </w:rPr>
         <w:t>1.1</w:t>
       </w:r>
@@ -1085,14 +1058,14 @@
           <w:noProof/>
           <w:sz w:val="22"/>
           <w:szCs w:val="22"/>
-          <w:lang w:val="de-DE" w:eastAsia="de-DE"/>
+          <w:lang w:val="en-GB" w:eastAsia="de-DE"/>
         </w:rPr>
         <w:tab/>
       </w:r>
       <w:r>
         <w:rPr>
           <w:noProof/>
-          <w:lang w:val="de-DE"/>
+          <w:lang w:val="en-GB"/>
         </w:rPr>
         <w:t>Purpose</w:t>
       </w:r>
@@ -1149,13 +1122,13 @@
           <w:noProof/>
           <w:sz w:val="22"/>
           <w:szCs w:val="22"/>
-          <w:lang w:val="de-DE" w:eastAsia="de-DE"/>
-        </w:rPr>
-      </w:pPr>
-      <w:r>
-        <w:rPr>
-          <w:noProof/>
-          <w:lang w:val="de-DE"/>
+          <w:lang w:val="en-GB" w:eastAsia="de-DE"/>
+        </w:rPr>
+      </w:pPr>
+      <w:r>
+        <w:rPr>
+          <w:noProof/>
+          <w:lang w:val="en-GB"/>
         </w:rPr>
         <w:t>1.2</w:t>
       </w:r>
@@ -1165,14 +1138,14 @@
           <w:noProof/>
           <w:sz w:val="22"/>
           <w:szCs w:val="22"/>
-          <w:lang w:val="de-DE" w:eastAsia="de-DE"/>
+          <w:lang w:val="en-GB" w:eastAsia="de-DE"/>
         </w:rPr>
         <w:tab/>
       </w:r>
       <w:r>
         <w:rPr>
           <w:noProof/>
-          <w:lang w:val="de-DE"/>
+          <w:lang w:val="en-GB"/>
         </w:rPr>
         <w:t>Scope</w:t>
       </w:r>
@@ -1229,13 +1202,13 @@
           <w:noProof/>
           <w:sz w:val="22"/>
           <w:szCs w:val="22"/>
-          <w:lang w:val="de-DE" w:eastAsia="de-DE"/>
-        </w:rPr>
-      </w:pPr>
-      <w:r>
-        <w:rPr>
-          <w:noProof/>
-          <w:lang w:val="de-DE"/>
+          <w:lang w:val="en-GB" w:eastAsia="de-DE"/>
+        </w:rPr>
+      </w:pPr>
+      <w:r>
+        <w:rPr>
+          <w:noProof/>
+          <w:lang w:val="en-GB"/>
         </w:rPr>
         <w:t>1.3</w:t>
       </w:r>
@@ -1245,14 +1218,14 @@
           <w:noProof/>
           <w:sz w:val="22"/>
           <w:szCs w:val="22"/>
-          <w:lang w:val="de-DE" w:eastAsia="de-DE"/>
+          <w:lang w:val="en-GB" w:eastAsia="de-DE"/>
         </w:rPr>
         <w:tab/>
       </w:r>
       <w:r>
         <w:rPr>
           <w:noProof/>
-          <w:lang w:val="de-DE"/>
+          <w:lang w:val="en-GB"/>
         </w:rPr>
         <w:t>Definitions, Acronyms, and Abbreviations</w:t>
       </w:r>
@@ -1309,13 +1282,13 @@
           <w:noProof/>
           <w:sz w:val="22"/>
           <w:szCs w:val="22"/>
-          <w:lang w:val="de-DE" w:eastAsia="de-DE"/>
-        </w:rPr>
-      </w:pPr>
-      <w:r>
-        <w:rPr>
-          <w:noProof/>
-          <w:lang w:val="de-DE"/>
+          <w:lang w:val="en-GB" w:eastAsia="de-DE"/>
+        </w:rPr>
+      </w:pPr>
+      <w:r>
+        <w:rPr>
+          <w:noProof/>
+          <w:lang w:val="en-GB"/>
         </w:rPr>
         <w:t>1.4</w:t>
       </w:r>
@@ -1325,14 +1298,14 @@
           <w:noProof/>
           <w:sz w:val="22"/>
           <w:szCs w:val="22"/>
-          <w:lang w:val="de-DE" w:eastAsia="de-DE"/>
+          <w:lang w:val="en-GB" w:eastAsia="de-DE"/>
         </w:rPr>
         <w:tab/>
       </w:r>
       <w:r>
         <w:rPr>
           <w:noProof/>
-          <w:lang w:val="de-DE"/>
+          <w:lang w:val="en-GB"/>
         </w:rPr>
         <w:t>References</w:t>
       </w:r>
@@ -1389,13 +1362,13 @@
           <w:noProof/>
           <w:sz w:val="22"/>
           <w:szCs w:val="22"/>
-          <w:lang w:val="de-DE" w:eastAsia="de-DE"/>
-        </w:rPr>
-      </w:pPr>
-      <w:r>
-        <w:rPr>
-          <w:noProof/>
-          <w:lang w:val="de-DE"/>
+          <w:lang w:val="en-GB" w:eastAsia="de-DE"/>
+        </w:rPr>
+      </w:pPr>
+      <w:r>
+        <w:rPr>
+          <w:noProof/>
+          <w:lang w:val="en-GB"/>
         </w:rPr>
         <w:t>1.5</w:t>
       </w:r>
@@ -1405,14 +1378,14 @@
           <w:noProof/>
           <w:sz w:val="22"/>
           <w:szCs w:val="22"/>
-          <w:lang w:val="de-DE" w:eastAsia="de-DE"/>
+          <w:lang w:val="en-GB" w:eastAsia="de-DE"/>
         </w:rPr>
         <w:tab/>
       </w:r>
       <w:r>
         <w:rPr>
           <w:noProof/>
-          <w:lang w:val="de-DE"/>
+          <w:lang w:val="en-GB"/>
         </w:rPr>
         <w:t>Overview</w:t>
       </w:r>
@@ -1469,13 +1442,13 @@
           <w:noProof/>
           <w:sz w:val="22"/>
           <w:szCs w:val="22"/>
-          <w:lang w:val="de-DE" w:eastAsia="de-DE"/>
-        </w:rPr>
-      </w:pPr>
-      <w:r>
-        <w:rPr>
-          <w:noProof/>
-          <w:lang w:val="de-DE"/>
+          <w:lang w:val="en-GB" w:eastAsia="de-DE"/>
+        </w:rPr>
+      </w:pPr>
+      <w:r>
+        <w:rPr>
+          <w:noProof/>
+          <w:lang w:val="en-GB"/>
         </w:rPr>
         <w:t>2.</w:t>
       </w:r>
@@ -1485,14 +1458,14 @@
           <w:noProof/>
           <w:sz w:val="22"/>
           <w:szCs w:val="22"/>
-          <w:lang w:val="de-DE" w:eastAsia="de-DE"/>
+          <w:lang w:val="en-GB" w:eastAsia="de-DE"/>
         </w:rPr>
         <w:tab/>
       </w:r>
       <w:r>
         <w:rPr>
           <w:noProof/>
-          <w:lang w:val="de-DE"/>
+          <w:lang w:val="en-GB"/>
         </w:rPr>
         <w:t>Overall Description</w:t>
       </w:r>
@@ -1549,13 +1522,13 @@
           <w:noProof/>
           <w:sz w:val="22"/>
           <w:szCs w:val="22"/>
-          <w:lang w:val="de-DE" w:eastAsia="de-DE"/>
-        </w:rPr>
-      </w:pPr>
-      <w:r>
-        <w:rPr>
-          <w:noProof/>
-          <w:lang w:val="de-DE"/>
+          <w:lang w:val="en-GB" w:eastAsia="de-DE"/>
+        </w:rPr>
+      </w:pPr>
+      <w:r>
+        <w:rPr>
+          <w:noProof/>
+          <w:lang w:val="en-GB"/>
         </w:rPr>
         <w:t>2.1</w:t>
       </w:r>
@@ -1565,14 +1538,14 @@
           <w:noProof/>
           <w:sz w:val="22"/>
           <w:szCs w:val="22"/>
-          <w:lang w:val="de-DE" w:eastAsia="de-DE"/>
+          <w:lang w:val="en-GB" w:eastAsia="de-DE"/>
         </w:rPr>
         <w:tab/>
       </w:r>
       <w:r>
         <w:rPr>
           <w:noProof/>
-          <w:lang w:val="de-DE"/>
+          <w:lang w:val="en-GB"/>
         </w:rPr>
         <w:t>Product perspective</w:t>
       </w:r>
@@ -1629,13 +1602,13 @@
           <w:noProof/>
           <w:sz w:val="22"/>
           <w:szCs w:val="22"/>
-          <w:lang w:val="de-DE" w:eastAsia="de-DE"/>
-        </w:rPr>
-      </w:pPr>
-      <w:r>
-        <w:rPr>
-          <w:noProof/>
-          <w:lang w:val="de-DE"/>
+          <w:lang w:val="en-GB" w:eastAsia="de-DE"/>
+        </w:rPr>
+      </w:pPr>
+      <w:r>
+        <w:rPr>
+          <w:noProof/>
+          <w:lang w:val="en-GB"/>
         </w:rPr>
         <w:t>2.2</w:t>
       </w:r>
@@ -1645,14 +1618,14 @@
           <w:noProof/>
           <w:sz w:val="22"/>
           <w:szCs w:val="22"/>
-          <w:lang w:val="de-DE" w:eastAsia="de-DE"/>
+          <w:lang w:val="en-GB" w:eastAsia="de-DE"/>
         </w:rPr>
         <w:tab/>
       </w:r>
       <w:r>
         <w:rPr>
           <w:noProof/>
-          <w:lang w:val="de-DE"/>
+          <w:lang w:val="en-GB"/>
         </w:rPr>
         <w:t>Product functions</w:t>
       </w:r>
@@ -1709,13 +1682,13 @@
           <w:noProof/>
           <w:sz w:val="22"/>
           <w:szCs w:val="22"/>
-          <w:lang w:val="de-DE" w:eastAsia="de-DE"/>
-        </w:rPr>
-      </w:pPr>
-      <w:r>
-        <w:rPr>
-          <w:noProof/>
-          <w:lang w:val="de-DE"/>
+          <w:lang w:val="en-GB" w:eastAsia="de-DE"/>
+        </w:rPr>
+      </w:pPr>
+      <w:r>
+        <w:rPr>
+          <w:noProof/>
+          <w:lang w:val="en-GB"/>
         </w:rPr>
         <w:t>2.3</w:t>
       </w:r>
@@ -1725,14 +1698,14 @@
           <w:noProof/>
           <w:sz w:val="22"/>
           <w:szCs w:val="22"/>
-          <w:lang w:val="de-DE" w:eastAsia="de-DE"/>
+          <w:lang w:val="en-GB" w:eastAsia="de-DE"/>
         </w:rPr>
         <w:tab/>
       </w:r>
       <w:r>
         <w:rPr>
           <w:noProof/>
-          <w:lang w:val="de-DE"/>
+          <w:lang w:val="en-GB"/>
         </w:rPr>
         <w:t>User characteristics</w:t>
       </w:r>
@@ -1789,13 +1762,13 @@
           <w:noProof/>
           <w:sz w:val="22"/>
           <w:szCs w:val="22"/>
-          <w:lang w:val="de-DE" w:eastAsia="de-DE"/>
-        </w:rPr>
-      </w:pPr>
-      <w:r>
-        <w:rPr>
-          <w:noProof/>
-          <w:lang w:val="de-DE"/>
+          <w:lang w:val="en-GB" w:eastAsia="de-DE"/>
+        </w:rPr>
+      </w:pPr>
+      <w:r>
+        <w:rPr>
+          <w:noProof/>
+          <w:lang w:val="en-GB"/>
         </w:rPr>
         <w:t>2.4</w:t>
       </w:r>
@@ -1805,14 +1778,14 @@
           <w:noProof/>
           <w:sz w:val="22"/>
           <w:szCs w:val="22"/>
-          <w:lang w:val="de-DE" w:eastAsia="de-DE"/>
+          <w:lang w:val="en-GB" w:eastAsia="de-DE"/>
         </w:rPr>
         <w:tab/>
       </w:r>
       <w:r>
         <w:rPr>
           <w:noProof/>
-          <w:lang w:val="de-DE"/>
+          <w:lang w:val="en-GB"/>
         </w:rPr>
         <w:t>Contraints</w:t>
       </w:r>
@@ -1869,13 +1842,13 @@
           <w:noProof/>
           <w:sz w:val="22"/>
           <w:szCs w:val="22"/>
-          <w:lang w:val="de-DE" w:eastAsia="de-DE"/>
-        </w:rPr>
-      </w:pPr>
-      <w:r>
-        <w:rPr>
-          <w:noProof/>
-          <w:lang w:val="de-DE"/>
+          <w:lang w:val="en-GB" w:eastAsia="de-DE"/>
+        </w:rPr>
+      </w:pPr>
+      <w:r>
+        <w:rPr>
+          <w:noProof/>
+          <w:lang w:val="en-GB"/>
         </w:rPr>
         <w:t>2.5</w:t>
       </w:r>
@@ -1885,14 +1858,14 @@
           <w:noProof/>
           <w:sz w:val="22"/>
           <w:szCs w:val="22"/>
-          <w:lang w:val="de-DE" w:eastAsia="de-DE"/>
+          <w:lang w:val="en-GB" w:eastAsia="de-DE"/>
         </w:rPr>
         <w:tab/>
       </w:r>
       <w:r>
         <w:rPr>
           <w:noProof/>
-          <w:lang w:val="de-DE"/>
+          <w:lang w:val="en-GB"/>
         </w:rPr>
         <w:t>Assumptions and dependencies</w:t>
       </w:r>
@@ -1949,13 +1922,13 @@
           <w:noProof/>
           <w:sz w:val="22"/>
           <w:szCs w:val="22"/>
-          <w:lang w:val="de-DE" w:eastAsia="de-DE"/>
-        </w:rPr>
-      </w:pPr>
-      <w:r>
-        <w:rPr>
-          <w:noProof/>
-          <w:lang w:val="de-DE"/>
+          <w:lang w:val="en-GB" w:eastAsia="de-DE"/>
+        </w:rPr>
+      </w:pPr>
+      <w:r>
+        <w:rPr>
+          <w:noProof/>
+          <w:lang w:val="en-GB"/>
         </w:rPr>
         <w:t>2.6</w:t>
       </w:r>
@@ -1965,14 +1938,14 @@
           <w:noProof/>
           <w:sz w:val="22"/>
           <w:szCs w:val="22"/>
-          <w:lang w:val="de-DE" w:eastAsia="de-DE"/>
+          <w:lang w:val="en-GB" w:eastAsia="de-DE"/>
         </w:rPr>
         <w:tab/>
       </w:r>
       <w:r>
         <w:rPr>
           <w:noProof/>
-          <w:lang w:val="de-DE"/>
+          <w:lang w:val="en-GB"/>
         </w:rPr>
         <w:t>Requirements subsets</w:t>
       </w:r>
@@ -2009,7 +1982,7 @@
         <w:rPr>
           <w:noProof/>
         </w:rPr>
-        <w:t>6</w:t>
+        <w:t>7</w:t>
       </w:r>
       <w:r>
         <w:rPr>
@@ -2029,13 +2002,13 @@
           <w:noProof/>
           <w:sz w:val="22"/>
           <w:szCs w:val="22"/>
-          <w:lang w:val="de-DE" w:eastAsia="de-DE"/>
-        </w:rPr>
-      </w:pPr>
-      <w:r>
-        <w:rPr>
-          <w:noProof/>
-          <w:lang w:val="de-DE"/>
+          <w:lang w:val="en-GB" w:eastAsia="de-DE"/>
+        </w:rPr>
+      </w:pPr>
+      <w:r>
+        <w:rPr>
+          <w:noProof/>
+          <w:lang w:val="en-GB"/>
         </w:rPr>
         <w:t>3.</w:t>
       </w:r>
@@ -2045,14 +2018,14 @@
           <w:noProof/>
           <w:sz w:val="22"/>
           <w:szCs w:val="22"/>
-          <w:lang w:val="de-DE" w:eastAsia="de-DE"/>
+          <w:lang w:val="en-GB" w:eastAsia="de-DE"/>
         </w:rPr>
         <w:tab/>
       </w:r>
       <w:r>
         <w:rPr>
           <w:noProof/>
-          <w:lang w:val="de-DE"/>
+          <w:lang w:val="en-GB"/>
         </w:rPr>
         <w:t>Specific Requirements</w:t>
       </w:r>
@@ -2109,17 +2082,155 @@
           <w:noProof/>
           <w:sz w:val="22"/>
           <w:szCs w:val="22"/>
-          <w:lang w:val="de-DE" w:eastAsia="de-DE"/>
-        </w:rPr>
-      </w:pPr>
-      <w:r>
-        <w:rPr>
-          <w:noProof/>
-          <w:lang w:val="de-DE"/>
+          <w:lang w:val="en-GB" w:eastAsia="de-DE"/>
+        </w:rPr>
+      </w:pPr>
+      <w:r>
+        <w:rPr>
+          <w:noProof/>
+          <w:lang w:val="en-GB"/>
         </w:rPr>
         <w:t>3.1</w:t>
       </w:r>
       <w:r>
+        <w:rPr>
+          <w:rFonts w:asciiTheme="minorHAnsi" w:eastAsiaTheme="minorEastAsia" w:hAnsiTheme="minorHAnsi" w:cstheme="minorBidi"/>
+          <w:noProof/>
+          <w:sz w:val="22"/>
+          <w:szCs w:val="22"/>
+          <w:lang w:val="en-GB" w:eastAsia="de-DE"/>
+        </w:rPr>
+        <w:tab/>
+      </w:r>
+      <w:r>
+        <w:rPr>
+          <w:noProof/>
+          <w:lang w:val="en-GB"/>
+        </w:rPr>
+        <w:t>Functionality</w:t>
+      </w:r>
+      <w:r>
+        <w:rPr>
+          <w:noProof/>
+        </w:rPr>
+        <w:tab/>
+      </w:r>
+      <w:r>
+        <w:rPr>
+          <w:noProof/>
+        </w:rPr>
+        <w:fldChar w:fldCharType="begin"/>
+      </w:r>
+      <w:r>
+        <w:rPr>
+          <w:noProof/>
+        </w:rPr>
+        <w:instrText xml:space="preserve"> PAGEREF _Toc435688242 \h </w:instrText>
+      </w:r>
+      <w:r>
+        <w:rPr>
+          <w:noProof/>
+        </w:rPr>
+      </w:r>
+      <w:r>
+        <w:rPr>
+          <w:noProof/>
+        </w:rPr>
+        <w:fldChar w:fldCharType="separate"/>
+      </w:r>
+      <w:r>
+        <w:rPr>
+          <w:noProof/>
+        </w:rPr>
+        <w:t>7</w:t>
+      </w:r>
+      <w:r>
+        <w:rPr>
+          <w:noProof/>
+        </w:rPr>
+        <w:fldChar w:fldCharType="end"/>
+      </w:r>
+    </w:p>
+    <w:p>
+      <w:pPr>
+        <w:pStyle w:val="Verzeichnis3"/>
+        <w:rPr>
+          <w:rFonts w:asciiTheme="minorHAnsi" w:eastAsiaTheme="minorEastAsia" w:hAnsiTheme="minorHAnsi" w:cstheme="minorBidi"/>
+          <w:noProof/>
+          <w:sz w:val="22"/>
+          <w:szCs w:val="22"/>
+          <w:lang w:val="en-GB" w:eastAsia="de-DE"/>
+        </w:rPr>
+      </w:pPr>
+      <w:r>
+        <w:rPr>
+          <w:noProof/>
+          <w:lang w:val="en-GB"/>
+        </w:rPr>
+        <w:t>3.1.1</w:t>
+      </w:r>
+      <w:r>
+        <w:rPr>
+          <w:rFonts w:asciiTheme="minorHAnsi" w:eastAsiaTheme="minorEastAsia" w:hAnsiTheme="minorHAnsi" w:cstheme="minorBidi"/>
+          <w:noProof/>
+          <w:sz w:val="22"/>
+          <w:szCs w:val="22"/>
+          <w:lang w:val="en-GB" w:eastAsia="de-DE"/>
+        </w:rPr>
+        <w:tab/>
+      </w:r>
+      <w:r>
+        <w:rPr>
+          <w:noProof/>
+          <w:lang w:val="en-GB"/>
+        </w:rPr>
+        <w:t>Neues Spiel</w:t>
+      </w:r>
+      <w:r>
+        <w:rPr>
+          <w:noProof/>
+        </w:rPr>
+        <w:tab/>
+      </w:r>
+      <w:r>
+        <w:rPr>
+          <w:noProof/>
+        </w:rPr>
+        <w:fldChar w:fldCharType="begin"/>
+      </w:r>
+      <w:r>
+        <w:rPr>
+          <w:noProof/>
+        </w:rPr>
+        <w:instrText xml:space="preserve"> PAGEREF _Toc435688243 \h </w:instrText>
+      </w:r>
+      <w:r>
+        <w:rPr>
+          <w:noProof/>
+        </w:rPr>
+      </w:r>
+      <w:r>
+        <w:rPr>
+          <w:noProof/>
+        </w:rPr>
+        <w:fldChar w:fldCharType="separate"/>
+      </w:r>
+      <w:r>
+        <w:rPr>
+          <w:noProof/>
+        </w:rPr>
+        <w:t>7</w:t>
+      </w:r>
+      <w:r>
+        <w:rPr>
+          <w:noProof/>
+        </w:rPr>
+        <w:fldChar w:fldCharType="end"/>
+      </w:r>
+    </w:p>
+    <w:p>
+      <w:pPr>
+        <w:pStyle w:val="Verzeichnis3"/>
         <w:rPr>
           <w:rFonts w:asciiTheme="minorHAnsi" w:eastAsiaTheme="minorEastAsia" w:hAnsiTheme="minorHAnsi" w:cstheme="minorBidi"/>
           <w:noProof/>
@@ -2127,60 +2238,15 @@
           <w:szCs w:val="22"/>
           <w:lang w:val="de-DE" w:eastAsia="de-DE"/>
         </w:rPr>
-        <w:tab/>
-      </w:r>
-      <w:r>
-        <w:rPr>
-          <w:noProof/>
-          <w:lang w:val="de-DE"/>
-        </w:rPr>
-        <w:t>Functionality</w:t>
-      </w:r>
-      <w:r>
-        <w:rPr>
-          <w:noProof/>
-        </w:rPr>
-        <w:tab/>
-      </w:r>
-      <w:r>
-        <w:rPr>
-          <w:noProof/>
-        </w:rPr>
-        <w:fldChar w:fldCharType="begin"/>
-      </w:r>
-      <w:r>
-        <w:rPr>
-          <w:noProof/>
-        </w:rPr>
-        <w:instrText xml:space="preserve"> PAGEREF _Toc435688242 \h </w:instrText>
-      </w:r>
-      <w:r>
-        <w:rPr>
-          <w:noProof/>
-        </w:rPr>
-      </w:r>
-      <w:r>
-        <w:rPr>
-          <w:noProof/>
-        </w:rPr>
-        <w:fldChar w:fldCharType="separate"/>
-      </w:r>
-      <w:r>
-        <w:rPr>
-          <w:noProof/>
-        </w:rPr>
-        <w:t>7</w:t>
-      </w:r>
-      <w:r>
-        <w:rPr>
-          <w:noProof/>
-        </w:rPr>
-        <w:fldChar w:fldCharType="end"/>
-      </w:r>
-    </w:p>
-    <w:p>
-      <w:pPr>
-        <w:pStyle w:val="Verzeichnis3"/>
+      </w:pPr>
+      <w:r>
+        <w:rPr>
+          <w:noProof/>
+          <w:lang w:val="de-DE"/>
+        </w:rPr>
+        <w:t>3.1.2</w:t>
+      </w:r>
+      <w:r>
         <w:rPr>
           <w:rFonts w:asciiTheme="minorHAnsi" w:eastAsiaTheme="minorEastAsia" w:hAnsiTheme="minorHAnsi" w:cstheme="minorBidi"/>
           <w:noProof/>
@@ -2188,15 +2254,63 @@
           <w:szCs w:val="22"/>
           <w:lang w:val="de-DE" w:eastAsia="de-DE"/>
         </w:rPr>
-      </w:pPr>
-      <w:r>
-        <w:rPr>
-          <w:noProof/>
-          <w:lang w:val="de-DE"/>
-        </w:rPr>
-        <w:t>3.1.1</w:t>
-      </w:r>
-      <w:r>
+        <w:tab/>
+      </w:r>
+      <w:r>
+        <w:rPr>
+          <w:noProof/>
+          <w:lang w:val="de-DE"/>
+        </w:rPr>
+        <w:t>Spiel abbrechen</w:t>
+      </w:r>
+      <w:r>
+        <w:rPr>
+          <w:noProof/>
+          <w:lang w:val="de-DE"/>
+        </w:rPr>
+        <w:tab/>
+      </w:r>
+      <w:r>
+        <w:rPr>
+          <w:noProof/>
+        </w:rPr>
+        <w:fldChar w:fldCharType="begin"/>
+      </w:r>
+      <w:r>
+        <w:rPr>
+          <w:noProof/>
+          <w:lang w:val="de-DE"/>
+        </w:rPr>
+        <w:instrText xml:space="preserve"> PAGEREF _Toc435688244 \h </w:instrText>
+      </w:r>
+      <w:r>
+        <w:rPr>
+          <w:noProof/>
+        </w:rPr>
+      </w:r>
+      <w:r>
+        <w:rPr>
+          <w:noProof/>
+        </w:rPr>
+        <w:fldChar w:fldCharType="separate"/>
+      </w:r>
+      <w:r>
+        <w:rPr>
+          <w:noProof/>
+          <w:lang w:val="de-DE"/>
+        </w:rPr>
+        <w:t>7</w:t>
+      </w:r>
+      <w:r>
+        <w:rPr>
+          <w:noProof/>
+        </w:rPr>
+        <w:fldChar w:fldCharType="end"/>
+      </w:r>
+    </w:p>
+    <w:p>
+      <w:pPr>
+        <w:pStyle w:val="Verzeichnis3"/>
         <w:rPr>
           <w:rFonts w:asciiTheme="minorHAnsi" w:eastAsiaTheme="minorEastAsia" w:hAnsiTheme="minorHAnsi" w:cstheme="minorBidi"/>
           <w:noProof/>
@@ -2204,60 +2318,15 @@
           <w:szCs w:val="22"/>
           <w:lang w:val="de-DE" w:eastAsia="de-DE"/>
         </w:rPr>
-        <w:tab/>
-      </w:r>
-      <w:r>
-        <w:rPr>
-          <w:noProof/>
-          <w:lang w:val="de-DE"/>
-        </w:rPr>
-        <w:t>Neues Spiel</w:t>
-      </w:r>
-      <w:r>
-        <w:rPr>
-          <w:noProof/>
-        </w:rPr>
-        <w:tab/>
-      </w:r>
-      <w:r>
-        <w:rPr>
-          <w:noProof/>
-        </w:rPr>
-        <w:fldChar w:fldCharType="begin"/>
-      </w:r>
-      <w:r>
-        <w:rPr>
-          <w:noProof/>
-        </w:rPr>
-        <w:instrText xml:space="preserve"> PAGEREF _Toc435688243 \h </w:instrText>
-      </w:r>
-      <w:r>
-        <w:rPr>
-          <w:noProof/>
-        </w:rPr>
-      </w:r>
-      <w:r>
-        <w:rPr>
-          <w:noProof/>
-        </w:rPr>
-        <w:fldChar w:fldCharType="separate"/>
-      </w:r>
-      <w:r>
-        <w:rPr>
-          <w:noProof/>
-        </w:rPr>
-        <w:t>7</w:t>
-      </w:r>
-      <w:r>
-        <w:rPr>
-          <w:noProof/>
-        </w:rPr>
-        <w:fldChar w:fldCharType="end"/>
-      </w:r>
-    </w:p>
-    <w:p>
-      <w:pPr>
-        <w:pStyle w:val="Verzeichnis3"/>
+      </w:pPr>
+      <w:r>
+        <w:rPr>
+          <w:noProof/>
+          <w:lang w:val="de-DE"/>
+        </w:rPr>
+        <w:t>3.1.3</w:t>
+      </w:r>
+      <w:r>
         <w:rPr>
           <w:rFonts w:asciiTheme="minorHAnsi" w:eastAsiaTheme="minorEastAsia" w:hAnsiTheme="minorHAnsi" w:cstheme="minorBidi"/>
           <w:noProof/>
@@ -2265,15 +2334,63 @@
           <w:szCs w:val="22"/>
           <w:lang w:val="de-DE" w:eastAsia="de-DE"/>
         </w:rPr>
-      </w:pPr>
-      <w:r>
-        <w:rPr>
-          <w:noProof/>
-          <w:lang w:val="de-DE"/>
-        </w:rPr>
-        <w:t>3.1.2</w:t>
-      </w:r>
-      <w:r>
+        <w:tab/>
+      </w:r>
+      <w:r>
+        <w:rPr>
+          <w:noProof/>
+          <w:lang w:val="de-DE"/>
+        </w:rPr>
+        <w:t>Statistik</w:t>
+      </w:r>
+      <w:r>
+        <w:rPr>
+          <w:noProof/>
+          <w:lang w:val="de-DE"/>
+        </w:rPr>
+        <w:tab/>
+      </w:r>
+      <w:r>
+        <w:rPr>
+          <w:noProof/>
+        </w:rPr>
+        <w:fldChar w:fldCharType="begin"/>
+      </w:r>
+      <w:r>
+        <w:rPr>
+          <w:noProof/>
+          <w:lang w:val="de-DE"/>
+        </w:rPr>
+        <w:instrText xml:space="preserve"> PAGEREF _Toc435688245 \h </w:instrText>
+      </w:r>
+      <w:r>
+        <w:rPr>
+          <w:noProof/>
+        </w:rPr>
+      </w:r>
+      <w:r>
+        <w:rPr>
+          <w:noProof/>
+        </w:rPr>
+        <w:fldChar w:fldCharType="separate"/>
+      </w:r>
+      <w:r>
+        <w:rPr>
+          <w:noProof/>
+          <w:lang w:val="de-DE"/>
+        </w:rPr>
+        <w:t>7</w:t>
+      </w:r>
+      <w:r>
+        <w:rPr>
+          <w:noProof/>
+        </w:rPr>
+        <w:fldChar w:fldCharType="end"/>
+      </w:r>
+    </w:p>
+    <w:p>
+      <w:pPr>
+        <w:pStyle w:val="Verzeichnis3"/>
         <w:rPr>
           <w:rFonts w:asciiTheme="minorHAnsi" w:eastAsiaTheme="minorEastAsia" w:hAnsiTheme="minorHAnsi" w:cstheme="minorBidi"/>
           <w:noProof/>
@@ -2281,60 +2398,15 @@
           <w:szCs w:val="22"/>
           <w:lang w:val="de-DE" w:eastAsia="de-DE"/>
         </w:rPr>
-        <w:tab/>
-      </w:r>
-      <w:r>
-        <w:rPr>
-          <w:noProof/>
-          <w:lang w:val="de-DE"/>
-        </w:rPr>
-        <w:t>Spiel abbrechen</w:t>
-      </w:r>
-      <w:r>
-        <w:rPr>
-          <w:noProof/>
-        </w:rPr>
-        <w:tab/>
-      </w:r>
-      <w:r>
-        <w:rPr>
-          <w:noProof/>
-        </w:rPr>
-        <w:fldChar w:fldCharType="begin"/>
-      </w:r>
-      <w:r>
-        <w:rPr>
-          <w:noProof/>
-        </w:rPr>
-        <w:instrText xml:space="preserve"> PAGEREF _Toc435688244 \h </w:instrText>
-      </w:r>
-      <w:r>
-        <w:rPr>
-          <w:noProof/>
-        </w:rPr>
-      </w:r>
-      <w:r>
-        <w:rPr>
-          <w:noProof/>
-        </w:rPr>
-        <w:fldChar w:fldCharType="separate"/>
-      </w:r>
-      <w:r>
-        <w:rPr>
-          <w:noProof/>
-        </w:rPr>
-        <w:t>7</w:t>
-      </w:r>
-      <w:r>
-        <w:rPr>
-          <w:noProof/>
-        </w:rPr>
-        <w:fldChar w:fldCharType="end"/>
-      </w:r>
-    </w:p>
-    <w:p>
-      <w:pPr>
-        <w:pStyle w:val="Verzeichnis3"/>
+      </w:pPr>
+      <w:r>
+        <w:rPr>
+          <w:noProof/>
+          <w:lang w:val="de-DE"/>
+        </w:rPr>
+        <w:t>3.1.4</w:t>
+      </w:r>
+      <w:r>
         <w:rPr>
           <w:rFonts w:asciiTheme="minorHAnsi" w:eastAsiaTheme="minorEastAsia" w:hAnsiTheme="minorHAnsi" w:cstheme="minorBidi"/>
           <w:noProof/>
@@ -2342,15 +2414,63 @@
           <w:szCs w:val="22"/>
           <w:lang w:val="de-DE" w:eastAsia="de-DE"/>
         </w:rPr>
-      </w:pPr>
-      <w:r>
-        <w:rPr>
-          <w:noProof/>
-          <w:lang w:val="de-DE"/>
-        </w:rPr>
-        <w:t>3.1.3</w:t>
-      </w:r>
-      <w:r>
+        <w:tab/>
+      </w:r>
+      <w:r>
+        <w:rPr>
+          <w:noProof/>
+          <w:lang w:val="de-DE"/>
+        </w:rPr>
+        <w:t>Einstellungen</w:t>
+      </w:r>
+      <w:r>
+        <w:rPr>
+          <w:noProof/>
+          <w:lang w:val="de-DE"/>
+        </w:rPr>
+        <w:tab/>
+      </w:r>
+      <w:r>
+        <w:rPr>
+          <w:noProof/>
+        </w:rPr>
+        <w:fldChar w:fldCharType="begin"/>
+      </w:r>
+      <w:r>
+        <w:rPr>
+          <w:noProof/>
+          <w:lang w:val="de-DE"/>
+        </w:rPr>
+        <w:instrText xml:space="preserve"> PAGEREF _Toc435688246 \h </w:instrText>
+      </w:r>
+      <w:r>
+        <w:rPr>
+          <w:noProof/>
+        </w:rPr>
+      </w:r>
+      <w:r>
+        <w:rPr>
+          <w:noProof/>
+        </w:rPr>
+        <w:fldChar w:fldCharType="separate"/>
+      </w:r>
+      <w:r>
+        <w:rPr>
+          <w:noProof/>
+          <w:lang w:val="de-DE"/>
+        </w:rPr>
+        <w:t>7</w:t>
+      </w:r>
+      <w:r>
+        <w:rPr>
+          <w:noProof/>
+        </w:rPr>
+        <w:fldChar w:fldCharType="end"/>
+      </w:r>
+    </w:p>
+    <w:p>
+      <w:pPr>
+        <w:pStyle w:val="Verzeichnis3"/>
         <w:rPr>
           <w:rFonts w:asciiTheme="minorHAnsi" w:eastAsiaTheme="minorEastAsia" w:hAnsiTheme="minorHAnsi" w:cstheme="minorBidi"/>
           <w:noProof/>
@@ -2358,60 +2478,15 @@
           <w:szCs w:val="22"/>
           <w:lang w:val="de-DE" w:eastAsia="de-DE"/>
         </w:rPr>
-        <w:tab/>
-      </w:r>
-      <w:r>
-        <w:rPr>
-          <w:noProof/>
-          <w:lang w:val="de-DE"/>
-        </w:rPr>
-        <w:t>Statistik</w:t>
-      </w:r>
-      <w:r>
-        <w:rPr>
-          <w:noProof/>
-        </w:rPr>
-        <w:tab/>
-      </w:r>
-      <w:r>
-        <w:rPr>
-          <w:noProof/>
-        </w:rPr>
-        <w:fldChar w:fldCharType="begin"/>
-      </w:r>
-      <w:r>
-        <w:rPr>
-          <w:noProof/>
-        </w:rPr>
-        <w:instrText xml:space="preserve"> PAGEREF _Toc435688245 \h </w:instrText>
-      </w:r>
-      <w:r>
-        <w:rPr>
-          <w:noProof/>
-        </w:rPr>
-      </w:r>
-      <w:r>
-        <w:rPr>
-          <w:noProof/>
-        </w:rPr>
-        <w:fldChar w:fldCharType="separate"/>
-      </w:r>
-      <w:r>
-        <w:rPr>
-          <w:noProof/>
-        </w:rPr>
-        <w:t>7</w:t>
-      </w:r>
-      <w:r>
-        <w:rPr>
-          <w:noProof/>
-        </w:rPr>
-        <w:fldChar w:fldCharType="end"/>
-      </w:r>
-    </w:p>
-    <w:p>
-      <w:pPr>
-        <w:pStyle w:val="Verzeichnis3"/>
+      </w:pPr>
+      <w:r>
+        <w:rPr>
+          <w:noProof/>
+          <w:lang w:val="de-DE"/>
+        </w:rPr>
+        <w:t>3.1.5</w:t>
+      </w:r>
+      <w:r>
         <w:rPr>
           <w:rFonts w:asciiTheme="minorHAnsi" w:eastAsiaTheme="minorEastAsia" w:hAnsiTheme="minorHAnsi" w:cstheme="minorBidi"/>
           <w:noProof/>
@@ -2419,15 +2494,63 @@
           <w:szCs w:val="22"/>
           <w:lang w:val="de-DE" w:eastAsia="de-DE"/>
         </w:rPr>
-      </w:pPr>
-      <w:r>
-        <w:rPr>
-          <w:noProof/>
-          <w:lang w:val="de-DE"/>
-        </w:rPr>
-        <w:t>3.1.4</w:t>
-      </w:r>
-      <w:r>
+        <w:tab/>
+      </w:r>
+      <w:r>
+        <w:rPr>
+          <w:noProof/>
+          <w:lang w:val="de-DE"/>
+        </w:rPr>
+        <w:t>Beenden</w:t>
+      </w:r>
+      <w:r>
+        <w:rPr>
+          <w:noProof/>
+          <w:lang w:val="de-DE"/>
+        </w:rPr>
+        <w:tab/>
+      </w:r>
+      <w:r>
+        <w:rPr>
+          <w:noProof/>
+        </w:rPr>
+        <w:fldChar w:fldCharType="begin"/>
+      </w:r>
+      <w:r>
+        <w:rPr>
+          <w:noProof/>
+          <w:lang w:val="de-DE"/>
+        </w:rPr>
+        <w:instrText xml:space="preserve"> PAGEREF _Toc435688247 \h </w:instrText>
+      </w:r>
+      <w:r>
+        <w:rPr>
+          <w:noProof/>
+        </w:rPr>
+      </w:r>
+      <w:r>
+        <w:rPr>
+          <w:noProof/>
+        </w:rPr>
+        <w:fldChar w:fldCharType="separate"/>
+      </w:r>
+      <w:r>
+        <w:rPr>
+          <w:noProof/>
+          <w:lang w:val="de-DE"/>
+        </w:rPr>
+        <w:t>7</w:t>
+      </w:r>
+      <w:r>
+        <w:rPr>
+          <w:noProof/>
+        </w:rPr>
+        <w:fldChar w:fldCharType="end"/>
+      </w:r>
+    </w:p>
+    <w:p>
+      <w:pPr>
+        <w:pStyle w:val="Verzeichnis3"/>
         <w:rPr>
           <w:rFonts w:asciiTheme="minorHAnsi" w:eastAsiaTheme="minorEastAsia" w:hAnsiTheme="minorHAnsi" w:cstheme="minorBidi"/>
           <w:noProof/>
@@ -2435,60 +2558,15 @@
           <w:szCs w:val="22"/>
           <w:lang w:val="de-DE" w:eastAsia="de-DE"/>
         </w:rPr>
-        <w:tab/>
-      </w:r>
-      <w:r>
-        <w:rPr>
-          <w:noProof/>
-          <w:lang w:val="de-DE"/>
-        </w:rPr>
-        <w:t>Einstellungen</w:t>
-      </w:r>
-      <w:r>
-        <w:rPr>
-          <w:noProof/>
-        </w:rPr>
-        <w:tab/>
-      </w:r>
-      <w:r>
-        <w:rPr>
-          <w:noProof/>
-        </w:rPr>
-        <w:fldChar w:fldCharType="begin"/>
-      </w:r>
-      <w:r>
-        <w:rPr>
-          <w:noProof/>
-        </w:rPr>
-        <w:instrText xml:space="preserve"> PAGEREF _Toc435688246 \h </w:instrText>
-      </w:r>
-      <w:r>
-        <w:rPr>
-          <w:noProof/>
-        </w:rPr>
-      </w:r>
-      <w:r>
-        <w:rPr>
-          <w:noProof/>
-        </w:rPr>
-        <w:fldChar w:fldCharType="separate"/>
-      </w:r>
-      <w:r>
-        <w:rPr>
-          <w:noProof/>
-        </w:rPr>
-        <w:t>7</w:t>
-      </w:r>
-      <w:r>
-        <w:rPr>
-          <w:noProof/>
-        </w:rPr>
-        <w:fldChar w:fldCharType="end"/>
-      </w:r>
-    </w:p>
-    <w:p>
-      <w:pPr>
-        <w:pStyle w:val="Verzeichnis3"/>
+      </w:pPr>
+      <w:r>
+        <w:rPr>
+          <w:noProof/>
+          <w:lang w:val="de-DE"/>
+        </w:rPr>
+        <w:t>3.1.6</w:t>
+      </w:r>
+      <w:r>
         <w:rPr>
           <w:rFonts w:asciiTheme="minorHAnsi" w:eastAsiaTheme="minorEastAsia" w:hAnsiTheme="minorHAnsi" w:cstheme="minorBidi"/>
           <w:noProof/>
@@ -2496,15 +2574,63 @@
           <w:szCs w:val="22"/>
           <w:lang w:val="de-DE" w:eastAsia="de-DE"/>
         </w:rPr>
-      </w:pPr>
-      <w:r>
-        <w:rPr>
-          <w:noProof/>
-          <w:lang w:val="de-DE"/>
-        </w:rPr>
-        <w:t>3.1.5</w:t>
-      </w:r>
-      <w:r>
+        <w:tab/>
+      </w:r>
+      <w:r>
+        <w:rPr>
+          <w:noProof/>
+          <w:lang w:val="de-DE"/>
+        </w:rPr>
+        <w:t>Spielanleitung</w:t>
+      </w:r>
+      <w:r>
+        <w:rPr>
+          <w:noProof/>
+          <w:lang w:val="de-DE"/>
+        </w:rPr>
+        <w:tab/>
+      </w:r>
+      <w:r>
+        <w:rPr>
+          <w:noProof/>
+        </w:rPr>
+        <w:fldChar w:fldCharType="begin"/>
+      </w:r>
+      <w:r>
+        <w:rPr>
+          <w:noProof/>
+          <w:lang w:val="de-DE"/>
+        </w:rPr>
+        <w:instrText xml:space="preserve"> PAGEREF _Toc435688248 \h </w:instrText>
+      </w:r>
+      <w:r>
+        <w:rPr>
+          <w:noProof/>
+        </w:rPr>
+      </w:r>
+      <w:r>
+        <w:rPr>
+          <w:noProof/>
+        </w:rPr>
+        <w:fldChar w:fldCharType="separate"/>
+      </w:r>
+      <w:r>
+        <w:rPr>
+          <w:noProof/>
+          <w:lang w:val="de-DE"/>
+        </w:rPr>
+        <w:t>7</w:t>
+      </w:r>
+      <w:r>
+        <w:rPr>
+          <w:noProof/>
+        </w:rPr>
+        <w:fldChar w:fldCharType="end"/>
+      </w:r>
+    </w:p>
+    <w:p>
+      <w:pPr>
+        <w:pStyle w:val="Verzeichnis3"/>
         <w:rPr>
           <w:rFonts w:asciiTheme="minorHAnsi" w:eastAsiaTheme="minorEastAsia" w:hAnsiTheme="minorHAnsi" w:cstheme="minorBidi"/>
           <w:noProof/>
@@ -2512,60 +2638,15 @@
           <w:szCs w:val="22"/>
           <w:lang w:val="de-DE" w:eastAsia="de-DE"/>
         </w:rPr>
-        <w:tab/>
-      </w:r>
-      <w:r>
-        <w:rPr>
-          <w:noProof/>
-          <w:lang w:val="de-DE"/>
-        </w:rPr>
-        <w:t>Beenden</w:t>
-      </w:r>
-      <w:r>
-        <w:rPr>
-          <w:noProof/>
-        </w:rPr>
-        <w:tab/>
-      </w:r>
-      <w:r>
-        <w:rPr>
-          <w:noProof/>
-        </w:rPr>
-        <w:fldChar w:fldCharType="begin"/>
-      </w:r>
-      <w:r>
-        <w:rPr>
-          <w:noProof/>
-        </w:rPr>
-        <w:instrText xml:space="preserve"> PAGEREF _Toc435688247 \h </w:instrText>
-      </w:r>
-      <w:r>
-        <w:rPr>
-          <w:noProof/>
-        </w:rPr>
-      </w:r>
-      <w:r>
-        <w:rPr>
-          <w:noProof/>
-        </w:rPr>
-        <w:fldChar w:fldCharType="separate"/>
-      </w:r>
-      <w:r>
-        <w:rPr>
-          <w:noProof/>
-        </w:rPr>
-        <w:t>7</w:t>
-      </w:r>
-      <w:r>
-        <w:rPr>
-          <w:noProof/>
-        </w:rPr>
-        <w:fldChar w:fldCharType="end"/>
-      </w:r>
-    </w:p>
-    <w:p>
-      <w:pPr>
-        <w:pStyle w:val="Verzeichnis3"/>
+      </w:pPr>
+      <w:r>
+        <w:rPr>
+          <w:noProof/>
+          <w:lang w:val="de-DE"/>
+        </w:rPr>
+        <w:t>3.1.7</w:t>
+      </w:r>
+      <w:r>
         <w:rPr>
           <w:rFonts w:asciiTheme="minorHAnsi" w:eastAsiaTheme="minorEastAsia" w:hAnsiTheme="minorHAnsi" w:cstheme="minorBidi"/>
           <w:noProof/>
@@ -2573,15 +2654,63 @@
           <w:szCs w:val="22"/>
           <w:lang w:val="de-DE" w:eastAsia="de-DE"/>
         </w:rPr>
-      </w:pPr>
-      <w:r>
-        <w:rPr>
-          <w:noProof/>
-          <w:lang w:val="de-DE"/>
-        </w:rPr>
-        <w:t>3.1.6</w:t>
-      </w:r>
-      <w:r>
+        <w:tab/>
+      </w:r>
+      <w:r>
+        <w:rPr>
+          <w:noProof/>
+          <w:lang w:val="de-DE"/>
+        </w:rPr>
+        <w:t>Wiki &amp; Add Character</w:t>
+      </w:r>
+      <w:r>
+        <w:rPr>
+          <w:noProof/>
+          <w:lang w:val="de-DE"/>
+        </w:rPr>
+        <w:tab/>
+      </w:r>
+      <w:r>
+        <w:rPr>
+          <w:noProof/>
+        </w:rPr>
+        <w:fldChar w:fldCharType="begin"/>
+      </w:r>
+      <w:r>
+        <w:rPr>
+          <w:noProof/>
+          <w:lang w:val="de-DE"/>
+        </w:rPr>
+        <w:instrText xml:space="preserve"> PAGEREF _Toc435688249 \h </w:instrText>
+      </w:r>
+      <w:r>
+        <w:rPr>
+          <w:noProof/>
+        </w:rPr>
+      </w:r>
+      <w:r>
+        <w:rPr>
+          <w:noProof/>
+        </w:rPr>
+        <w:fldChar w:fldCharType="separate"/>
+      </w:r>
+      <w:r>
+        <w:rPr>
+          <w:noProof/>
+          <w:lang w:val="de-DE"/>
+        </w:rPr>
+        <w:t>7</w:t>
+      </w:r>
+      <w:r>
+        <w:rPr>
+          <w:noProof/>
+        </w:rPr>
+        <w:fldChar w:fldCharType="end"/>
+      </w:r>
+    </w:p>
+    <w:p>
+      <w:pPr>
+        <w:pStyle w:val="Verzeichnis3"/>
         <w:rPr>
           <w:rFonts w:asciiTheme="minorHAnsi" w:eastAsiaTheme="minorEastAsia" w:hAnsiTheme="minorHAnsi" w:cstheme="minorBidi"/>
           <w:noProof/>
@@ -2589,60 +2718,15 @@
           <w:szCs w:val="22"/>
           <w:lang w:val="de-DE" w:eastAsia="de-DE"/>
         </w:rPr>
-        <w:tab/>
-      </w:r>
-      <w:r>
-        <w:rPr>
-          <w:noProof/>
-          <w:lang w:val="de-DE"/>
-        </w:rPr>
-        <w:t>Spielanleitung</w:t>
-      </w:r>
-      <w:r>
-        <w:rPr>
-          <w:noProof/>
-        </w:rPr>
-        <w:tab/>
-      </w:r>
-      <w:r>
-        <w:rPr>
-          <w:noProof/>
-        </w:rPr>
-        <w:fldChar w:fldCharType="begin"/>
-      </w:r>
-      <w:r>
-        <w:rPr>
-          <w:noProof/>
-        </w:rPr>
-        <w:instrText xml:space="preserve"> PAGEREF _Toc435688248 \h </w:instrText>
-      </w:r>
-      <w:r>
-        <w:rPr>
-          <w:noProof/>
-        </w:rPr>
-      </w:r>
-      <w:r>
-        <w:rPr>
-          <w:noProof/>
-        </w:rPr>
-        <w:fldChar w:fldCharType="separate"/>
-      </w:r>
-      <w:r>
-        <w:rPr>
-          <w:noProof/>
-        </w:rPr>
-        <w:t>7</w:t>
-      </w:r>
-      <w:r>
-        <w:rPr>
-          <w:noProof/>
-        </w:rPr>
-        <w:fldChar w:fldCharType="end"/>
-      </w:r>
-    </w:p>
-    <w:p>
-      <w:pPr>
-        <w:pStyle w:val="Verzeichnis3"/>
+      </w:pPr>
+      <w:r>
+        <w:rPr>
+          <w:noProof/>
+          <w:lang w:val="de-DE"/>
+        </w:rPr>
+        <w:t>3.1.8</w:t>
+      </w:r>
+      <w:r>
         <w:rPr>
           <w:rFonts w:asciiTheme="minorHAnsi" w:eastAsiaTheme="minorEastAsia" w:hAnsiTheme="minorHAnsi" w:cstheme="minorBidi"/>
           <w:noProof/>
@@ -2650,22 +2734,6 @@
           <w:szCs w:val="22"/>
           <w:lang w:val="de-DE" w:eastAsia="de-DE"/>
         </w:rPr>
-      </w:pPr>
-      <w:r>
-        <w:rPr>
-          <w:noProof/>
-          <w:lang w:val="de-DE"/>
-        </w:rPr>
-        <w:t>3.1.7</w:t>
-      </w:r>
-      <w:r>
-        <w:rPr>
-          <w:rFonts w:asciiTheme="minorHAnsi" w:eastAsiaTheme="minorEastAsia" w:hAnsiTheme="minorHAnsi" w:cstheme="minorBidi"/>
-          <w:noProof/>
-          <w:sz w:val="22"/>
-          <w:szCs w:val="22"/>
-          <w:lang w:val="de-DE" w:eastAsia="de-DE"/>
-        </w:rPr>
         <w:tab/>
       </w:r>
       <w:r>
@@ -2673,11 +2741,12 @@
           <w:noProof/>
           <w:lang w:val="de-DE"/>
         </w:rPr>
-        <w:t>Wiki &amp; Add Character</w:t>
-      </w:r>
-      <w:r>
-        <w:rPr>
-          <w:noProof/>
+        <w:t>Info</w:t>
+      </w:r>
+      <w:r>
+        <w:rPr>
+          <w:noProof/>
+          <w:lang w:val="de-DE"/>
         </w:rPr>
         <w:tab/>
       </w:r>
@@ -2690,8 +2759,9 @@
       <w:r>
         <w:rPr>
           <w:noProof/>
-        </w:rPr>
-        <w:instrText xml:space="preserve"> PAGEREF _Toc435688249 \h </w:instrText>
+          <w:lang w:val="de-DE"/>
+        </w:rPr>
+        <w:instrText xml:space="preserve"> PAGEREF _Toc435688250 \h </w:instrText>
       </w:r>
       <w:r>
         <w:rPr>
@@ -2707,83 +2777,7 @@
       <w:r>
         <w:rPr>
           <w:noProof/>
-        </w:rPr>
-        <w:t>7</w:t>
-      </w:r>
-      <w:r>
-        <w:rPr>
-          <w:noProof/>
-        </w:rPr>
-        <w:fldChar w:fldCharType="end"/>
-      </w:r>
-    </w:p>
-    <w:p>
-      <w:pPr>
-        <w:pStyle w:val="Verzeichnis3"/>
-        <w:rPr>
-          <w:rFonts w:asciiTheme="minorHAnsi" w:eastAsiaTheme="minorEastAsia" w:hAnsiTheme="minorHAnsi" w:cstheme="minorBidi"/>
-          <w:noProof/>
-          <w:sz w:val="22"/>
-          <w:szCs w:val="22"/>
-          <w:lang w:val="de-DE" w:eastAsia="de-DE"/>
-        </w:rPr>
-      </w:pPr>
-      <w:r>
-        <w:rPr>
-          <w:noProof/>
-          <w:lang w:val="de-DE"/>
-        </w:rPr>
-        <w:t>3.1.8</w:t>
-      </w:r>
-      <w:r>
-        <w:rPr>
-          <w:rFonts w:asciiTheme="minorHAnsi" w:eastAsiaTheme="minorEastAsia" w:hAnsiTheme="minorHAnsi" w:cstheme="minorBidi"/>
-          <w:noProof/>
-          <w:sz w:val="22"/>
-          <w:szCs w:val="22"/>
-          <w:lang w:val="de-DE" w:eastAsia="de-DE"/>
-        </w:rPr>
-        <w:tab/>
-      </w:r>
-      <w:r>
-        <w:rPr>
-          <w:noProof/>
-          <w:lang w:val="de-DE"/>
-        </w:rPr>
-        <w:t>Info</w:t>
-      </w:r>
-      <w:r>
-        <w:rPr>
-          <w:noProof/>
-        </w:rPr>
-        <w:tab/>
-      </w:r>
-      <w:r>
-        <w:rPr>
-          <w:noProof/>
-        </w:rPr>
-        <w:fldChar w:fldCharType="begin"/>
-      </w:r>
-      <w:r>
-        <w:rPr>
-          <w:noProof/>
-        </w:rPr>
-        <w:instrText xml:space="preserve"> PAGEREF _Toc435688250 \h </w:instrText>
-      </w:r>
-      <w:r>
-        <w:rPr>
-          <w:noProof/>
-        </w:rPr>
-      </w:r>
-      <w:r>
-        <w:rPr>
-          <w:noProof/>
-        </w:rPr>
-        <w:fldChar w:fldCharType="separate"/>
-      </w:r>
-      <w:r>
-        <w:rPr>
-          <w:noProof/>
+          <w:lang w:val="de-DE"/>
         </w:rPr>
         <w:t>7</w:t>
       </w:r>
@@ -2805,13 +2799,13 @@
           <w:noProof/>
           <w:sz w:val="22"/>
           <w:szCs w:val="22"/>
-          <w:lang w:val="de-DE" w:eastAsia="de-DE"/>
-        </w:rPr>
-      </w:pPr>
-      <w:r>
-        <w:rPr>
-          <w:noProof/>
-          <w:lang w:val="de-DE"/>
+          <w:lang w:val="en-GB" w:eastAsia="de-DE"/>
+        </w:rPr>
+      </w:pPr>
+      <w:r>
+        <w:rPr>
+          <w:noProof/>
+          <w:lang w:val="en-GB"/>
         </w:rPr>
         <w:t>3.2</w:t>
       </w:r>
@@ -2821,14 +2815,14 @@
           <w:noProof/>
           <w:sz w:val="22"/>
           <w:szCs w:val="22"/>
-          <w:lang w:val="de-DE" w:eastAsia="de-DE"/>
+          <w:lang w:val="en-GB" w:eastAsia="de-DE"/>
         </w:rPr>
         <w:tab/>
       </w:r>
       <w:r>
         <w:rPr>
           <w:noProof/>
-          <w:lang w:val="de-DE"/>
+          <w:lang w:val="en-GB"/>
         </w:rPr>
         <w:t>Usability</w:t>
       </w:r>
@@ -2865,7 +2859,7 @@
         <w:rPr>
           <w:noProof/>
         </w:rPr>
-        <w:t>7</w:t>
+        <w:t>8</w:t>
       </w:r>
       <w:r>
         <w:rPr>
@@ -2882,13 +2876,13 @@
           <w:noProof/>
           <w:sz w:val="22"/>
           <w:szCs w:val="22"/>
-          <w:lang w:val="de-DE" w:eastAsia="de-DE"/>
-        </w:rPr>
-      </w:pPr>
-      <w:r>
-        <w:rPr>
-          <w:noProof/>
-          <w:lang w:val="de-DE"/>
+          <w:lang w:val="en-GB" w:eastAsia="de-DE"/>
+        </w:rPr>
+      </w:pPr>
+      <w:r>
+        <w:rPr>
+          <w:noProof/>
+          <w:lang w:val="en-GB"/>
         </w:rPr>
         <w:t>3.2.1</w:t>
       </w:r>
@@ -2898,14 +2892,14 @@
           <w:noProof/>
           <w:sz w:val="22"/>
           <w:szCs w:val="22"/>
-          <w:lang w:val="de-DE" w:eastAsia="de-DE"/>
+          <w:lang w:val="en-GB" w:eastAsia="de-DE"/>
         </w:rPr>
         <w:tab/>
       </w:r>
       <w:r>
         <w:rPr>
           <w:noProof/>
-          <w:lang w:val="de-DE"/>
+          <w:lang w:val="en-GB"/>
         </w:rPr>
         <w:t>Training Time</w:t>
       </w:r>
@@ -2942,7 +2936,7 @@
         <w:rPr>
           <w:noProof/>
         </w:rPr>
-        <w:t>7</w:t>
+        <w:t>8</w:t>
       </w:r>
       <w:r>
         <w:rPr>
@@ -2959,13 +2953,13 @@
           <w:noProof/>
           <w:sz w:val="22"/>
           <w:szCs w:val="22"/>
-          <w:lang w:val="de-DE" w:eastAsia="de-DE"/>
-        </w:rPr>
-      </w:pPr>
-      <w:r>
-        <w:rPr>
-          <w:noProof/>
-          <w:lang w:val="de-DE"/>
+          <w:lang w:val="en-GB" w:eastAsia="de-DE"/>
+        </w:rPr>
+      </w:pPr>
+      <w:r>
+        <w:rPr>
+          <w:noProof/>
+          <w:lang w:val="en-GB"/>
         </w:rPr>
         <w:t>3.2.2</w:t>
       </w:r>
@@ -2975,14 +2969,14 @@
           <w:noProof/>
           <w:sz w:val="22"/>
           <w:szCs w:val="22"/>
-          <w:lang w:val="de-DE" w:eastAsia="de-DE"/>
+          <w:lang w:val="en-GB" w:eastAsia="de-DE"/>
         </w:rPr>
         <w:tab/>
       </w:r>
       <w:r>
         <w:rPr>
           <w:noProof/>
-          <w:lang w:val="de-DE"/>
+          <w:lang w:val="en-GB"/>
         </w:rPr>
         <w:t>Hardware Requirements</w:t>
       </w:r>
@@ -3019,7 +3013,7 @@
         <w:rPr>
           <w:noProof/>
         </w:rPr>
-        <w:t>7</w:t>
+        <w:t>8</w:t>
       </w:r>
       <w:r>
         <w:rPr>
@@ -3036,13 +3030,13 @@
           <w:noProof/>
           <w:sz w:val="22"/>
           <w:szCs w:val="22"/>
-          <w:lang w:val="de-DE" w:eastAsia="de-DE"/>
-        </w:rPr>
-      </w:pPr>
-      <w:r>
-        <w:rPr>
-          <w:noProof/>
-          <w:lang w:val="de-DE"/>
+          <w:lang w:val="en-GB" w:eastAsia="de-DE"/>
+        </w:rPr>
+      </w:pPr>
+      <w:r>
+        <w:rPr>
+          <w:noProof/>
+          <w:lang w:val="en-GB"/>
         </w:rPr>
         <w:t>3.2.3</w:t>
       </w:r>
@@ -3052,14 +3046,14 @@
           <w:noProof/>
           <w:sz w:val="22"/>
           <w:szCs w:val="22"/>
-          <w:lang w:val="de-DE" w:eastAsia="de-DE"/>
+          <w:lang w:val="en-GB" w:eastAsia="de-DE"/>
         </w:rPr>
         <w:tab/>
       </w:r>
       <w:r>
         <w:rPr>
           <w:noProof/>
-          <w:lang w:val="de-DE"/>
+          <w:lang w:val="en-GB"/>
         </w:rPr>
         <w:t>Software Requirements</w:t>
       </w:r>
@@ -3116,13 +3110,13 @@
           <w:noProof/>
           <w:sz w:val="22"/>
           <w:szCs w:val="22"/>
-          <w:lang w:val="de-DE" w:eastAsia="de-DE"/>
-        </w:rPr>
-      </w:pPr>
-      <w:r>
-        <w:rPr>
-          <w:noProof/>
-          <w:lang w:val="de-DE"/>
+          <w:lang w:val="en-GB" w:eastAsia="de-DE"/>
+        </w:rPr>
+      </w:pPr>
+      <w:r>
+        <w:rPr>
+          <w:noProof/>
+          <w:lang w:val="en-GB"/>
         </w:rPr>
         <w:t>3.3</w:t>
       </w:r>
@@ -3132,14 +3126,14 @@
           <w:noProof/>
           <w:sz w:val="22"/>
           <w:szCs w:val="22"/>
-          <w:lang w:val="de-DE" w:eastAsia="de-DE"/>
+          <w:lang w:val="en-GB" w:eastAsia="de-DE"/>
         </w:rPr>
         <w:tab/>
       </w:r>
       <w:r>
         <w:rPr>
           <w:noProof/>
-          <w:lang w:val="de-DE"/>
+          <w:lang w:val="en-GB"/>
         </w:rPr>
         <w:t>Reliability</w:t>
       </w:r>
@@ -3193,13 +3187,13 @@
           <w:noProof/>
           <w:sz w:val="22"/>
           <w:szCs w:val="22"/>
-          <w:lang w:val="de-DE" w:eastAsia="de-DE"/>
-        </w:rPr>
-      </w:pPr>
-      <w:r>
-        <w:rPr>
-          <w:noProof/>
-          <w:lang w:val="de-DE"/>
+          <w:lang w:val="en-GB" w:eastAsia="de-DE"/>
+        </w:rPr>
+      </w:pPr>
+      <w:r>
+        <w:rPr>
+          <w:noProof/>
+          <w:lang w:val="en-GB"/>
         </w:rPr>
         <w:t>3.3.1</w:t>
       </w:r>
@@ -3209,14 +3203,14 @@
           <w:noProof/>
           <w:sz w:val="22"/>
           <w:szCs w:val="22"/>
-          <w:lang w:val="de-DE" w:eastAsia="de-DE"/>
+          <w:lang w:val="en-GB" w:eastAsia="de-DE"/>
         </w:rPr>
         <w:tab/>
       </w:r>
       <w:r>
         <w:rPr>
           <w:noProof/>
-          <w:lang w:val="de-DE"/>
+          <w:lang w:val="en-GB"/>
         </w:rPr>
         <w:t>Availability</w:t>
       </w:r>
@@ -3270,13 +3264,13 @@
           <w:noProof/>
           <w:sz w:val="22"/>
           <w:szCs w:val="22"/>
-          <w:lang w:val="de-DE" w:eastAsia="de-DE"/>
-        </w:rPr>
-      </w:pPr>
-      <w:r>
-        <w:rPr>
-          <w:noProof/>
-          <w:lang w:val="de-DE"/>
+          <w:lang w:val="en-GB" w:eastAsia="de-DE"/>
+        </w:rPr>
+      </w:pPr>
+      <w:r>
+        <w:rPr>
+          <w:noProof/>
+          <w:lang w:val="en-GB"/>
         </w:rPr>
         <w:t>3.3.2</w:t>
       </w:r>
@@ -3286,14 +3280,14 @@
           <w:noProof/>
           <w:sz w:val="22"/>
           <w:szCs w:val="22"/>
-          <w:lang w:val="de-DE" w:eastAsia="de-DE"/>
+          <w:lang w:val="en-GB" w:eastAsia="de-DE"/>
         </w:rPr>
         <w:tab/>
       </w:r>
       <w:r>
         <w:rPr>
           <w:noProof/>
-          <w:lang w:val="de-DE"/>
+          <w:lang w:val="en-GB"/>
         </w:rPr>
         <w:t>Mean Time Between Failures</w:t>
       </w:r>
@@ -3347,13 +3341,13 @@
           <w:noProof/>
           <w:sz w:val="22"/>
           <w:szCs w:val="22"/>
-          <w:lang w:val="de-DE" w:eastAsia="de-DE"/>
-        </w:rPr>
-      </w:pPr>
-      <w:r>
-        <w:rPr>
-          <w:noProof/>
-          <w:lang w:val="de-DE"/>
+          <w:lang w:val="en-GB" w:eastAsia="de-DE"/>
+        </w:rPr>
+      </w:pPr>
+      <w:r>
+        <w:rPr>
+          <w:noProof/>
+          <w:lang w:val="en-GB"/>
         </w:rPr>
         <w:t>3.3.3</w:t>
       </w:r>
@@ -3363,14 +3357,14 @@
           <w:noProof/>
           <w:sz w:val="22"/>
           <w:szCs w:val="22"/>
-          <w:lang w:val="de-DE" w:eastAsia="de-DE"/>
+          <w:lang w:val="en-GB" w:eastAsia="de-DE"/>
         </w:rPr>
         <w:tab/>
       </w:r>
       <w:r>
         <w:rPr>
           <w:noProof/>
-          <w:lang w:val="de-DE"/>
+          <w:lang w:val="en-GB"/>
         </w:rPr>
         <w:t>Mean Time To Repair</w:t>
       </w:r>
@@ -3424,13 +3418,13 @@
           <w:noProof/>
           <w:sz w:val="22"/>
           <w:szCs w:val="22"/>
-          <w:lang w:val="de-DE" w:eastAsia="de-DE"/>
-        </w:rPr>
-      </w:pPr>
-      <w:r>
-        <w:rPr>
-          <w:noProof/>
-          <w:lang w:val="de-DE"/>
+          <w:lang w:val="en-GB" w:eastAsia="de-DE"/>
+        </w:rPr>
+      </w:pPr>
+      <w:r>
+        <w:rPr>
+          <w:noProof/>
+          <w:lang w:val="en-GB"/>
         </w:rPr>
         <w:t>3.3.4</w:t>
       </w:r>
@@ -3440,14 +3434,14 @@
           <w:noProof/>
           <w:sz w:val="22"/>
           <w:szCs w:val="22"/>
-          <w:lang w:val="de-DE" w:eastAsia="de-DE"/>
+          <w:lang w:val="en-GB" w:eastAsia="de-DE"/>
         </w:rPr>
         <w:tab/>
       </w:r>
       <w:r>
         <w:rPr>
           <w:noProof/>
-          <w:lang w:val="de-DE"/>
+          <w:lang w:val="en-GB"/>
         </w:rPr>
         <w:t>Accuracy</w:t>
       </w:r>
@@ -3862,7 +3856,7 @@
         <w:rPr>
           <w:noProof/>
         </w:rPr>
-        <w:t>8</w:t>
+        <w:t>9</w:t>
       </w:r>
       <w:r>
         <w:rPr>
@@ -3937,7 +3931,7 @@
         <w:rPr>
           <w:noProof/>
         </w:rPr>
-        <w:t>8</w:t>
+        <w:t>9</w:t>
       </w:r>
       <w:r>
         <w:rPr>
@@ -4012,7 +4006,7 @@
         <w:rPr>
           <w:noProof/>
         </w:rPr>
-        <w:t>8</w:t>
+        <w:t>9</w:t>
       </w:r>
       <w:r>
         <w:rPr>
@@ -4090,7 +4084,7 @@
         <w:rPr>
           <w:noProof/>
         </w:rPr>
-        <w:t>8</w:t>
+        <w:t>9</w:t>
       </w:r>
       <w:r>
         <w:rPr>
@@ -5070,42 +5064,20 @@
         <w:rPr>
           <w:lang w:val="de-DE"/>
         </w:rPr>
-        <w:t xml:space="preserve">Software </w:t>
-      </w:r>
-      <w:proofErr w:type="spellStart"/>
-      <w:r>
-        <w:rPr>
-          <w:lang w:val="de-DE"/>
-        </w:rPr>
-        <w:t>Requirements</w:t>
-      </w:r>
-      <w:proofErr w:type="spellEnd"/>
+        <w:t>Software Requirements Specification</w:t>
+      </w:r>
+      <w:r>
+        <w:rPr>
+          <w:lang w:val="de-DE"/>
+        </w:rPr>
+        <w:fldChar w:fldCharType="end"/>
+      </w:r>
       <w:r>
         <w:rPr>
           <w:lang w:val="de-DE"/>
         </w:rPr>
         <w:t xml:space="preserve"> </w:t>
       </w:r>
-      <w:proofErr w:type="spellStart"/>
-      <w:r>
-        <w:rPr>
-          <w:lang w:val="de-DE"/>
-        </w:rPr>
-        <w:t>Specification</w:t>
-      </w:r>
-      <w:proofErr w:type="spellEnd"/>
-      <w:r>
-        <w:rPr>
-          <w:lang w:val="de-DE"/>
-        </w:rPr>
-        <w:fldChar w:fldCharType="end"/>
-      </w:r>
-      <w:r>
-        <w:rPr>
-          <w:lang w:val="de-DE"/>
-        </w:rPr>
-        <w:t xml:space="preserve"> </w:t>
-      </w:r>
     </w:p>
     <w:p>
       <w:pPr>
@@ -5114,16 +5086,14 @@
           <w:lang w:val="de-DE"/>
         </w:rPr>
       </w:pPr>
-      <w:bookmarkStart w:id="0" w:name="_Toc435688228"/>
-      <w:proofErr w:type="spellStart"/>
+      <w:bookmarkStart w:id="1" w:name="_Toc435688228"/>
       <w:r>
         <w:rPr>
           <w:lang w:val="de-DE"/>
         </w:rPr>
         <w:t>Introduction</w:t>
       </w:r>
-      <w:bookmarkEnd w:id="0"/>
-      <w:proofErr w:type="spellEnd"/>
+      <w:bookmarkEnd w:id="1"/>
     </w:p>
     <w:p>
       <w:pPr>
@@ -5131,47 +5101,7 @@
         <w:ind w:left="720"/>
       </w:pPr>
       <w:r>
-        <w:t>Das Projekt “</w:t>
-      </w:r>
-      <w:proofErr w:type="spellStart"/>
-      <w:r>
-        <w:t>Nappy</w:t>
-      </w:r>
-      <w:proofErr w:type="spellEnd"/>
-      <w:r>
-        <w:t xml:space="preserve">, </w:t>
-      </w:r>
-      <w:proofErr w:type="spellStart"/>
-      <w:r>
-        <w:t>the</w:t>
-      </w:r>
-      <w:proofErr w:type="spellEnd"/>
-      <w:r>
-        <w:t xml:space="preserve"> </w:t>
-      </w:r>
-      <w:proofErr w:type="spellStart"/>
-      <w:r>
-        <w:t>ingenious</w:t>
-      </w:r>
-      <w:proofErr w:type="spellEnd"/>
-      <w:r>
-        <w:t xml:space="preserve">” hat das Ziel eine Desktop-Applikation zu entwickeln. Es ist eine Art Quizspiel, in dem der </w:t>
-      </w:r>
-      <w:proofErr w:type="spellStart"/>
-      <w:r>
-        <w:t>Actor</w:t>
-      </w:r>
-      <w:proofErr w:type="spellEnd"/>
-      <w:r>
-        <w:t xml:space="preserve"> / der Spieler gegen den Computer (gegen </w:t>
-      </w:r>
-      <w:proofErr w:type="spellStart"/>
-      <w:r>
-        <w:t>Nappy</w:t>
-      </w:r>
-      <w:proofErr w:type="spellEnd"/>
-      <w:r>
-        <w:t xml:space="preserve">) spielen muss. </w:t>
+        <w:t xml:space="preserve">Das Projekt “Nappy, the ingenious” hat das Ziel eine Desktop-Applikation zu entwickeln. Es ist eine Art Quizspiel, in dem der Actor / der Spieler gegen den Computer (gegen Nappy) spielen muss. </w:t>
       </w:r>
     </w:p>
     <w:p>
@@ -5181,16 +5111,14 @@
           <w:lang w:val="de-DE"/>
         </w:rPr>
       </w:pPr>
-      <w:bookmarkStart w:id="1" w:name="_Toc435688229"/>
-      <w:proofErr w:type="spellStart"/>
+      <w:bookmarkStart w:id="2" w:name="_Toc435688229"/>
       <w:r>
         <w:rPr>
           <w:lang w:val="de-DE"/>
         </w:rPr>
         <w:t>Purpose</w:t>
       </w:r>
-      <w:bookmarkEnd w:id="1"/>
-      <w:proofErr w:type="spellEnd"/>
+      <w:bookmarkEnd w:id="2"/>
     </w:p>
     <w:p>
       <w:pPr>
@@ -5222,16 +5150,14 @@
           <w:lang w:val="de-DE"/>
         </w:rPr>
       </w:pPr>
-      <w:bookmarkStart w:id="2" w:name="_Toc435688230"/>
-      <w:proofErr w:type="spellStart"/>
+      <w:bookmarkStart w:id="3" w:name="_Toc435688230"/>
       <w:r>
         <w:rPr>
           <w:lang w:val="de-DE"/>
         </w:rPr>
         <w:t>Scope</w:t>
       </w:r>
-      <w:bookmarkEnd w:id="2"/>
-      <w:proofErr w:type="spellEnd"/>
+      <w:bookmarkEnd w:id="3"/>
     </w:p>
     <w:p>
       <w:pPr>
@@ -5261,58 +5187,14 @@
           <w:lang w:val="de-DE"/>
         </w:rPr>
       </w:pPr>
-      <w:bookmarkStart w:id="3" w:name="_Toc435688231"/>
-      <w:proofErr w:type="spellStart"/>
-      <w:r>
-        <w:rPr>
-          <w:lang w:val="de-DE"/>
-        </w:rPr>
-        <w:t>Definitions</w:t>
-      </w:r>
-      <w:proofErr w:type="spellEnd"/>
-      <w:r>
-        <w:rPr>
-          <w:lang w:val="de-DE"/>
-        </w:rPr>
-        <w:t xml:space="preserve">, </w:t>
-      </w:r>
-      <w:proofErr w:type="spellStart"/>
-      <w:r>
-        <w:rPr>
-          <w:lang w:val="de-DE"/>
-        </w:rPr>
-        <w:t>Acronyms</w:t>
-      </w:r>
-      <w:proofErr w:type="spellEnd"/>
-      <w:r>
-        <w:rPr>
-          <w:lang w:val="de-DE"/>
-        </w:rPr>
-        <w:t xml:space="preserve">, </w:t>
-      </w:r>
-      <w:proofErr w:type="spellStart"/>
-      <w:r>
-        <w:rPr>
-          <w:lang w:val="de-DE"/>
-        </w:rPr>
-        <w:t>and</w:t>
-      </w:r>
-      <w:proofErr w:type="spellEnd"/>
-      <w:r>
-        <w:rPr>
-          <w:lang w:val="de-DE"/>
-        </w:rPr>
-        <w:t xml:space="preserve"> </w:t>
-      </w:r>
-      <w:proofErr w:type="spellStart"/>
-      <w:r>
-        <w:rPr>
-          <w:lang w:val="de-DE"/>
-        </w:rPr>
-        <w:t>Abbreviations</w:t>
-      </w:r>
-      <w:bookmarkEnd w:id="3"/>
-      <w:proofErr w:type="spellEnd"/>
+      <w:bookmarkStart w:id="4" w:name="_Toc435688231"/>
+      <w:r>
+        <w:rPr>
+          <w:lang w:val="de-DE"/>
+        </w:rPr>
+        <w:t>Definitions, Acronyms, and Abbreviations</w:t>
+      </w:r>
+      <w:bookmarkEnd w:id="4"/>
     </w:p>
     <w:p>
       <w:pPr>
@@ -5364,30 +5246,8 @@
               <w:rPr>
                 <w:lang w:val="de-DE"/>
               </w:rPr>
-              <w:t xml:space="preserve">Software </w:t>
+              <w:t>Software Requirements Specification</w:t>
             </w:r>
-            <w:proofErr w:type="spellStart"/>
-            <w:r>
-              <w:rPr>
-                <w:lang w:val="de-DE"/>
-              </w:rPr>
-              <w:t>Requirements</w:t>
-            </w:r>
-            <w:proofErr w:type="spellEnd"/>
-            <w:r>
-              <w:rPr>
-                <w:lang w:val="de-DE"/>
-              </w:rPr>
-              <w:t xml:space="preserve"> </w:t>
-            </w:r>
-            <w:proofErr w:type="spellStart"/>
-            <w:r>
-              <w:rPr>
-                <w:lang w:val="de-DE"/>
-              </w:rPr>
-              <w:t>Specification</w:t>
-            </w:r>
-            <w:proofErr w:type="spellEnd"/>
           </w:p>
         </w:tc>
       </w:tr>
@@ -5402,14 +5262,12 @@
                 <w:lang w:val="de-DE"/>
               </w:rPr>
             </w:pPr>
-            <w:proofErr w:type="spellStart"/>
             <w:r>
               <w:rPr>
                 <w:lang w:val="de-DE"/>
               </w:rPr>
               <w:t>Actor</w:t>
             </w:r>
-            <w:proofErr w:type="spellEnd"/>
           </w:p>
         </w:tc>
         <w:tc>
@@ -5504,28 +5362,12 @@
                 <w:lang w:val="de-DE"/>
               </w:rPr>
             </w:pPr>
-            <w:proofErr w:type="spellStart"/>
             <w:r>
               <w:rPr>
                 <w:lang w:val="de-DE"/>
               </w:rPr>
-              <w:t>Use</w:t>
+              <w:t>Use Case Diagram</w:t>
             </w:r>
-            <w:proofErr w:type="spellEnd"/>
-            <w:r>
-              <w:rPr>
-                <w:lang w:val="de-DE"/>
-              </w:rPr>
-              <w:t xml:space="preserve"> Case </w:t>
-            </w:r>
-            <w:proofErr w:type="spellStart"/>
-            <w:r>
-              <w:rPr>
-                <w:lang w:val="de-DE"/>
-              </w:rPr>
-              <w:t>Diagram</w:t>
-            </w:r>
-            <w:proofErr w:type="spellEnd"/>
           </w:p>
         </w:tc>
       </w:tr>
@@ -5562,30 +5404,8 @@
               <w:rPr>
                 <w:lang w:val="de-DE"/>
               </w:rPr>
-              <w:t xml:space="preserve">Software </w:t>
+              <w:t>Software Architecture Document</w:t>
             </w:r>
-            <w:proofErr w:type="spellStart"/>
-            <w:r>
-              <w:rPr>
-                <w:lang w:val="de-DE"/>
-              </w:rPr>
-              <w:t>Architecture</w:t>
-            </w:r>
-            <w:proofErr w:type="spellEnd"/>
-            <w:r>
-              <w:rPr>
-                <w:lang w:val="de-DE"/>
-              </w:rPr>
-              <w:t xml:space="preserve"> </w:t>
-            </w:r>
-            <w:proofErr w:type="spellStart"/>
-            <w:r>
-              <w:rPr>
-                <w:lang w:val="de-DE"/>
-              </w:rPr>
-              <w:t>Document</w:t>
-            </w:r>
-            <w:proofErr w:type="spellEnd"/>
           </w:p>
         </w:tc>
       </w:tr>
@@ -5630,14 +5450,14 @@
           <w:lang w:val="de-DE"/>
         </w:rPr>
       </w:pPr>
-      <w:bookmarkStart w:id="4" w:name="_Toc435688232"/>
+      <w:bookmarkStart w:id="5" w:name="_Toc435688232"/>
       <w:r>
         <w:rPr>
           <w:lang w:val="de-DE"/>
         </w:rPr>
         <w:t>References</w:t>
       </w:r>
-      <w:bookmarkEnd w:id="4"/>
+      <w:bookmarkEnd w:id="5"/>
     </w:p>
     <w:p>
       <w:pPr>
@@ -5647,7 +5467,7 @@
       <w:r>
         <w:t xml:space="preserve">Blog: </w:t>
       </w:r>
-      <w:hyperlink r:id="rId11" w:history="1">
+      <w:hyperlink r:id="rId14" w:history="1">
         <w:r>
           <w:rPr>
             <w:rStyle w:val="Hyperlink"/>
@@ -5668,7 +5488,7 @@
       <w:r>
         <w:t xml:space="preserve">GitHub: </w:t>
       </w:r>
-      <w:hyperlink r:id="rId12" w:history="1">
+      <w:hyperlink r:id="rId15" w:history="1">
         <w:r>
           <w:rPr>
             <w:rStyle w:val="Hyperlink"/>
@@ -5684,7 +5504,7 @@
       <w:r>
         <w:t xml:space="preserve">GitHub-Docs: </w:t>
       </w:r>
-      <w:hyperlink r:id="rId13" w:history="1">
+      <w:hyperlink r:id="rId16" w:history="1">
         <w:r>
           <w:rPr>
             <w:rStyle w:val="Hyperlink"/>
@@ -5703,7 +5523,7 @@
       <w:r>
         <w:t xml:space="preserve">Jira: </w:t>
       </w:r>
-      <w:hyperlink r:id="rId14" w:history="1">
+      <w:hyperlink r:id="rId17" w:history="1">
         <w:r>
           <w:rPr>
             <w:rStyle w:val="Hyperlink"/>
@@ -5746,7 +5566,7 @@
       <w:r>
         <w:t xml:space="preserve"> </w:t>
       </w:r>
-      <w:hyperlink r:id="rId15" w:history="1">
+      <w:hyperlink r:id="rId18" w:history="1">
         <w:r>
           <w:rPr>
             <w:rStyle w:val="Hyperlink"/>
@@ -5765,7 +5585,7 @@
       <w:r>
         <w:br/>
       </w:r>
-      <w:hyperlink r:id="rId16" w:history="1">
+      <w:hyperlink r:id="rId19" w:history="1">
         <w:r>
           <w:rPr>
             <w:rStyle w:val="Hyperlink"/>
@@ -5784,28 +5604,15 @@
       <w:r>
         <w:br/>
       </w:r>
-      <w:proofErr w:type="spellStart"/>
-      <w:r>
-        <w:t>UseCase</w:t>
-      </w:r>
-      <w:proofErr w:type="spellEnd"/>
-      <w:r>
-        <w:t xml:space="preserve"> </w:t>
-      </w:r>
-      <w:proofErr w:type="spellStart"/>
-      <w:r>
-        <w:t>Gamemode</w:t>
-      </w:r>
-      <w:proofErr w:type="spellEnd"/>
-      <w:r>
-        <w:t xml:space="preserve"> 1: </w:t>
+      <w:r>
+        <w:t xml:space="preserve">UseCase Gamemode 1: </w:t>
       </w:r>
     </w:p>
     <w:p>
       <w:pPr>
         <w:ind w:left="720"/>
       </w:pPr>
-      <w:hyperlink r:id="rId17" w:history="1">
+      <w:hyperlink r:id="rId20" w:history="1">
         <w:r>
           <w:rPr>
             <w:rStyle w:val="Hyperlink"/>
@@ -5827,20 +5634,15 @@
           <w:u w:val="single"/>
         </w:rPr>
       </w:pPr>
-      <w:proofErr w:type="spellStart"/>
-      <w:r>
-        <w:t>UseCase</w:t>
-      </w:r>
-      <w:proofErr w:type="spellEnd"/>
-      <w:r>
-        <w:t xml:space="preserve"> View Wiki:</w:t>
+      <w:r>
+        <w:t>UseCase View Wiki:</w:t>
       </w:r>
     </w:p>
     <w:p>
       <w:pPr>
         <w:ind w:left="720"/>
       </w:pPr>
-      <w:hyperlink r:id="rId18" w:history="1">
+      <w:hyperlink r:id="rId21" w:history="1">
         <w:r>
           <w:rPr>
             <w:rStyle w:val="Hyperlink"/>
@@ -5861,13 +5663,8 @@
       <w:pPr>
         <w:ind w:left="720"/>
       </w:pPr>
-      <w:proofErr w:type="spellStart"/>
-      <w:r>
-        <w:t>UseCase</w:t>
-      </w:r>
-      <w:proofErr w:type="spellEnd"/>
-      <w:r>
-        <w:t xml:space="preserve"> View </w:t>
+      <w:r>
+        <w:t xml:space="preserve">UseCase View </w:t>
       </w:r>
       <w:r>
         <w:t>Instruction</w:t>
@@ -5880,7 +5677,7 @@
       <w:pPr>
         <w:ind w:left="720"/>
       </w:pPr>
-      <w:hyperlink r:id="rId19" w:history="1">
+      <w:hyperlink r:id="rId22" w:history="1">
         <w:r>
           <w:rPr>
             <w:rStyle w:val="Hyperlink"/>
@@ -5901,13 +5698,8 @@
       <w:pPr>
         <w:ind w:left="720"/>
       </w:pPr>
-      <w:proofErr w:type="spellStart"/>
-      <w:r>
-        <w:t>UseCase</w:t>
-      </w:r>
-      <w:proofErr w:type="spellEnd"/>
-      <w:r>
-        <w:t xml:space="preserve"> Change Settings:</w:t>
+      <w:r>
+        <w:t>UseCase Change Settings:</w:t>
       </w:r>
     </w:p>
     <w:p>
@@ -5915,17 +5707,7 @@
         <w:ind w:left="720"/>
       </w:pPr>
       <w:r>
-        <w:t>(</w:t>
-      </w:r>
-      <w:proofErr w:type="spellStart"/>
-      <w:proofErr w:type="gramStart"/>
-      <w:r>
-        <w:t>tbd</w:t>
-      </w:r>
-      <w:proofErr w:type="spellEnd"/>
-      <w:proofErr w:type="gramEnd"/>
-      <w:r>
-        <w:t>)</w:t>
+        <w:t>(tbd)</w:t>
       </w:r>
     </w:p>
     <w:p>
@@ -5937,20 +5719,15 @@
       <w:pPr>
         <w:ind w:left="720"/>
       </w:pPr>
-      <w:proofErr w:type="spellStart"/>
-      <w:r>
-        <w:t>UseCase</w:t>
-      </w:r>
-      <w:proofErr w:type="spellEnd"/>
-      <w:r>
-        <w:t xml:space="preserve"> View Info:</w:t>
+      <w:r>
+        <w:t>UseCase View Info:</w:t>
       </w:r>
     </w:p>
     <w:p>
       <w:pPr>
         <w:ind w:left="720"/>
       </w:pPr>
-      <w:hyperlink r:id="rId20" w:history="1">
+      <w:hyperlink r:id="rId23" w:history="1">
         <w:r>
           <w:rPr>
             <w:rStyle w:val="Hyperlink"/>
@@ -5979,7 +5756,7 @@
       <w:pPr>
         <w:ind w:left="720"/>
       </w:pPr>
-      <w:hyperlink r:id="rId21" w:history="1">
+      <w:hyperlink r:id="rId24" w:history="1">
         <w:r>
           <w:rPr>
             <w:rStyle w:val="Hyperlink"/>
@@ -6002,17 +5779,12 @@
       </w:pPr>
       <w:r>
         <w:lastRenderedPageBreak/>
-        <w:t>Software Architecture Document</w:t>
-      </w:r>
-      <w:proofErr w:type="gramStart"/>
-      <w:r>
-        <w:t>:</w:t>
-      </w:r>
-      <w:proofErr w:type="gramEnd"/>
+        <w:t>Software Architecture Document:</w:t>
+      </w:r>
       <w:r>
         <w:br/>
       </w:r>
-      <w:hyperlink r:id="rId22" w:history="1">
+      <w:hyperlink r:id="rId25" w:history="1">
         <w:r>
           <w:rPr>
             <w:rStyle w:val="Hyperlink"/>
@@ -6026,21 +5798,56 @@
     </w:p>
     <w:p>
       <w:pPr>
+        <w:ind w:left="720"/>
+      </w:pPr>
+    </w:p>
+    <w:p>
+      <w:pPr>
+        <w:ind w:left="720"/>
+      </w:pPr>
+      <w:r>
+        <w:t>Gantt-Chart until Midterm:</w:t>
+      </w:r>
+      <w:r>
+        <w:br/>
+      </w:r>
+      <w:hyperlink r:id="rId26" w:history="1">
+        <w:r>
+          <w:rPr>
+            <w:rStyle w:val="Hyperlink"/>
+          </w:rPr>
+          <w:t>https://github.com/nappydevelopment/docs/blob/master/SE_GanttChart.mpp</w:t>
+        </w:r>
+      </w:hyperlink>
+      <w:r>
+        <w:t xml:space="preserve"> </w:t>
+      </w:r>
+    </w:p>
+    <w:p>
+      <w:pPr>
+        <w:ind w:left="720"/>
+      </w:pPr>
+    </w:p>
+    <w:p>
+      <w:pPr>
+        <w:ind w:left="720"/>
+      </w:pPr>
+    </w:p>
+    <w:p>
+      <w:pPr>
         <w:pStyle w:val="berschrift2"/>
         <w:rPr>
           <w:lang w:val="de-DE"/>
         </w:rPr>
       </w:pPr>
-      <w:bookmarkStart w:id="5" w:name="_Toc435688233"/>
-      <w:proofErr w:type="spellStart"/>
+      <w:bookmarkStart w:id="6" w:name="_Toc435688233"/>
       <w:r>
         <w:rPr>
           <w:lang w:val="de-DE"/>
         </w:rPr>
         <w:t>Overview</w:t>
       </w:r>
-      <w:bookmarkEnd w:id="5"/>
-      <w:proofErr w:type="spellEnd"/>
+      <w:bookmarkEnd w:id="6"/>
     </w:p>
     <w:p>
       <w:pPr>
@@ -6074,14 +5881,14 @@
           <w:lang w:val="de-DE"/>
         </w:rPr>
       </w:pPr>
-      <w:bookmarkStart w:id="6" w:name="_Toc435688234"/>
+      <w:bookmarkStart w:id="7" w:name="_Toc435688234"/>
       <w:r>
         <w:rPr>
           <w:lang w:val="de-DE"/>
         </w:rPr>
         <w:t>Overall Description</w:t>
       </w:r>
-      <w:bookmarkEnd w:id="6"/>
+      <w:bookmarkEnd w:id="7"/>
     </w:p>
     <w:p>
       <w:pPr>
@@ -6089,15 +5896,7 @@
         <w:ind w:left="720"/>
       </w:pPr>
       <w:r>
-        <w:t xml:space="preserve">Es wird grundsätzlich zwischen zwei </w:t>
-      </w:r>
-      <w:proofErr w:type="spellStart"/>
-      <w:r>
-        <w:t>Spielmodis</w:t>
-      </w:r>
-      <w:proofErr w:type="spellEnd"/>
-      <w:r>
-        <w:t xml:space="preserve"> unterschieden. </w:t>
+        <w:t xml:space="preserve">Es wird grundsätzlich zwischen zwei Spielmodis unterschieden. </w:t>
       </w:r>
     </w:p>
     <w:p>
@@ -6106,31 +5905,7 @@
         <w:ind w:left="720"/>
       </w:pPr>
       <w:r>
-        <w:t xml:space="preserve">Im ersten Spielmodus denkt der </w:t>
-      </w:r>
-      <w:proofErr w:type="spellStart"/>
-      <w:r>
-        <w:t>Actor</w:t>
-      </w:r>
-      <w:proofErr w:type="spellEnd"/>
-      <w:r>
-        <w:t xml:space="preserve"> an eine Figur aus der Fernsehserie „The Simpsons“. </w:t>
-      </w:r>
-      <w:proofErr w:type="spellStart"/>
-      <w:r>
-        <w:t>Nappy</w:t>
-      </w:r>
-      <w:proofErr w:type="spellEnd"/>
-      <w:r>
-        <w:t xml:space="preserve"> versucht anhand von Fragen, welche der </w:t>
-      </w:r>
-      <w:proofErr w:type="spellStart"/>
-      <w:r>
-        <w:t>Actor</w:t>
-      </w:r>
-      <w:proofErr w:type="spellEnd"/>
-      <w:r>
-        <w:t xml:space="preserve"> mit </w:t>
+        <w:t xml:space="preserve">Im ersten Spielmodus denkt der Actor an eine Figur aus der Fernsehserie „The Simpsons“. Nappy versucht anhand von Fragen, welche der Actor mit </w:t>
       </w:r>
       <w:r>
         <w:t>„</w:t>
@@ -6163,15 +5938,7 @@
         <w:ind w:left="720"/>
       </w:pPr>
       <w:r>
-        <w:t xml:space="preserve">Im zweiten Spielmodus denkt </w:t>
-      </w:r>
-      <w:proofErr w:type="spellStart"/>
-      <w:r>
-        <w:t>Nappy</w:t>
-      </w:r>
-      <w:proofErr w:type="spellEnd"/>
-      <w:r>
-        <w:t xml:space="preserve"> an eine Figur und der Spieler muss anhand </w:t>
+        <w:t xml:space="preserve">Im zweiten Spielmodus denkt Nappy an eine Figur und der Spieler muss anhand </w:t>
       </w:r>
       <w:r>
         <w:t>einer Liste von vorgegebenen</w:t>
@@ -6180,15 +5947,7 @@
         <w:t xml:space="preserve"> Fragen die Figur erraten</w:t>
       </w:r>
       <w:r>
-        <w:t xml:space="preserve">, indem </w:t>
-      </w:r>
-      <w:proofErr w:type="spellStart"/>
-      <w:r>
-        <w:t>Nappy</w:t>
-      </w:r>
-      <w:proofErr w:type="spellEnd"/>
-      <w:r>
-        <w:t xml:space="preserve"> auf die Fragen antwortet</w:t>
+        <w:t>, indem Nappy auf die Fragen antwortet</w:t>
       </w:r>
       <w:r>
         <w:t>.</w:t>
@@ -6199,13 +5958,8 @@
         <w:pStyle w:val="InfoBlue"/>
         <w:ind w:left="720"/>
       </w:pPr>
-      <w:proofErr w:type="spellStart"/>
-      <w:r>
-        <w:t>Derjeniger</w:t>
-      </w:r>
-      <w:proofErr w:type="spellEnd"/>
-      <w:r>
-        <w:t>, der weniger Fragen ben</w:t>
+      <w:r>
+        <w:t>Derjeniger, der weniger Fragen ben</w:t>
       </w:r>
       <w:r>
         <w:t>ötigt, gewinnt das Duell.</w:t>
@@ -6218,49 +5972,111 @@
           <w:lang w:val="de-DE"/>
         </w:rPr>
       </w:pPr>
-      <w:bookmarkStart w:id="7" w:name="_Toc435688235"/>
-      <w:proofErr w:type="spellStart"/>
-      <w:r>
-        <w:rPr>
-          <w:lang w:val="de-DE"/>
-        </w:rPr>
-        <w:t>Product</w:t>
-      </w:r>
-      <w:proofErr w:type="spellEnd"/>
+      <w:bookmarkStart w:id="8" w:name="_Toc435688235"/>
+      <w:r>
+        <w:rPr>
+          <w:lang w:val="de-DE"/>
+        </w:rPr>
+        <w:t>Product perspective</w:t>
+      </w:r>
+      <w:bookmarkEnd w:id="8"/>
+    </w:p>
+    <w:p>
+      <w:pPr>
+        <w:ind w:left="720"/>
+        <w:rPr>
+          <w:lang w:val="de-DE"/>
+        </w:rPr>
+      </w:pPr>
+      <w:r>
+        <w:rPr>
+          <w:lang w:val="de-DE"/>
+        </w:rPr>
+        <w:t>Das Quizspiel soll informativ sein und immer neue Inhalte bieten</w:t>
+      </w:r>
+      <w:r>
+        <w:rPr>
+          <w:lang w:val="de-DE"/>
+        </w:rPr>
+        <w:t xml:space="preserve"> können</w:t>
+      </w:r>
+      <w:r>
+        <w:rPr>
+          <w:lang w:val="de-DE"/>
+        </w:rPr>
+        <w:t>.</w:t>
+      </w:r>
+      <w:r>
+        <w:rPr>
+          <w:lang w:val="de-DE"/>
+        </w:rPr>
+        <w:t xml:space="preserve"> Eine Funktion </w:t>
+      </w:r>
+      <w:r>
+        <w:rPr>
+          <w:lang w:val="de-DE"/>
+        </w:rPr>
+        <w:t>im vorhandenen</w:t>
+      </w:r>
       <w:r>
         <w:rPr>
           <w:lang w:val="de-DE"/>
         </w:rPr>
         <w:t xml:space="preserve"> </w:t>
       </w:r>
-      <w:proofErr w:type="spellStart"/>
-      <w:r>
-        <w:rPr>
-          <w:lang w:val="de-DE"/>
-        </w:rPr>
-        <w:t>perspective</w:t>
-      </w:r>
-      <w:bookmarkEnd w:id="7"/>
-      <w:proofErr w:type="spellEnd"/>
-    </w:p>
-    <w:p>
-      <w:pPr>
-        <w:ind w:left="720"/>
-        <w:rPr>
-          <w:lang w:val="de-DE"/>
-        </w:rPr>
-      </w:pPr>
-      <w:r>
-        <w:rPr>
-          <w:lang w:val="de-DE"/>
-        </w:rPr>
-        <w:t>Das Quizspiel soll informativ sein und immer neue Inhalte bieten</w:t>
-      </w:r>
-      <w:r>
-        <w:rPr>
-          <w:lang w:val="de-DE"/>
-        </w:rPr>
-        <w:t xml:space="preserve"> können</w:t>
+      <w:r>
+        <w:rPr>
+          <w:lang w:val="de-DE"/>
+        </w:rPr>
+        <w:t>Wiki</w:t>
+      </w:r>
+      <w:r>
+        <w:rPr>
+          <w:lang w:val="de-DE"/>
+        </w:rPr>
+        <w:t>, welcher I</w:t>
+      </w:r>
+      <w:r>
+        <w:rPr>
+          <w:lang w:val="de-DE"/>
+        </w:rPr>
+        <w:t>nformationen über alle vorhandenen</w:t>
+      </w:r>
+      <w:r>
+        <w:rPr>
+          <w:lang w:val="de-DE"/>
+        </w:rPr>
+        <w:t xml:space="preserve"> Chara</w:t>
+      </w:r>
+      <w:r>
+        <w:rPr>
+          <w:lang w:val="de-DE"/>
+        </w:rPr>
+        <w:t xml:space="preserve">ktere bietet, ermöglicht es dem Actor </w:t>
+      </w:r>
+      <w:r>
+        <w:rPr>
+          <w:lang w:val="de-DE"/>
+        </w:rPr>
+        <w:t>neue Charaktere</w:t>
+      </w:r>
+      <w:r>
+        <w:rPr>
+          <w:lang w:val="de-DE"/>
+        </w:rPr>
+        <w:t xml:space="preserve"> der Simpsons</w:t>
+      </w:r>
+      <w:r>
+        <w:rPr>
+          <w:lang w:val="de-DE"/>
+        </w:rPr>
+        <w:t xml:space="preserve"> hinzuzufügen, so dass die Anzahl der spielbaren Charaktere </w:t>
+      </w:r>
+      <w:r>
+        <w:rPr>
+          <w:lang w:val="de-DE"/>
+        </w:rPr>
+        <w:t>stetig wachsen kann</w:t>
       </w:r>
       <w:r>
         <w:rPr>
@@ -6268,98 +6084,6 @@
         </w:rPr>
         <w:t>.</w:t>
       </w:r>
-      <w:r>
-        <w:rPr>
-          <w:lang w:val="de-DE"/>
-        </w:rPr>
-        <w:t xml:space="preserve"> Eine Funktion </w:t>
-      </w:r>
-      <w:r>
-        <w:rPr>
-          <w:lang w:val="de-DE"/>
-        </w:rPr>
-        <w:t>im vorhandenen</w:t>
-      </w:r>
-      <w:r>
-        <w:rPr>
-          <w:lang w:val="de-DE"/>
-        </w:rPr>
-        <w:t xml:space="preserve"> </w:t>
-      </w:r>
-      <w:r>
-        <w:rPr>
-          <w:lang w:val="de-DE"/>
-        </w:rPr>
-        <w:t>Wiki</w:t>
-      </w:r>
-      <w:r>
-        <w:rPr>
-          <w:lang w:val="de-DE"/>
-        </w:rPr>
-        <w:t>, welcher I</w:t>
-      </w:r>
-      <w:r>
-        <w:rPr>
-          <w:lang w:val="de-DE"/>
-        </w:rPr>
-        <w:t>nformationen über alle vorhandenen</w:t>
-      </w:r>
-      <w:r>
-        <w:rPr>
-          <w:lang w:val="de-DE"/>
-        </w:rPr>
-        <w:t xml:space="preserve"> Chara</w:t>
-      </w:r>
-      <w:r>
-        <w:rPr>
-          <w:lang w:val="de-DE"/>
-        </w:rPr>
-        <w:t xml:space="preserve">ktere bietet, ermöglicht es dem </w:t>
-      </w:r>
-      <w:proofErr w:type="spellStart"/>
-      <w:r>
-        <w:rPr>
-          <w:lang w:val="de-DE"/>
-        </w:rPr>
-        <w:t>Actor</w:t>
-      </w:r>
-      <w:proofErr w:type="spellEnd"/>
-      <w:r>
-        <w:rPr>
-          <w:lang w:val="de-DE"/>
-        </w:rPr>
-        <w:t xml:space="preserve"> </w:t>
-      </w:r>
-      <w:r>
-        <w:rPr>
-          <w:lang w:val="de-DE"/>
-        </w:rPr>
-        <w:t>neue Charaktere</w:t>
-      </w:r>
-      <w:r>
-        <w:rPr>
-          <w:lang w:val="de-DE"/>
-        </w:rPr>
-        <w:t xml:space="preserve"> der Simpsons</w:t>
-      </w:r>
-      <w:r>
-        <w:rPr>
-          <w:lang w:val="de-DE"/>
-        </w:rPr>
-        <w:t xml:space="preserve"> hinzuzufügen, so dass die Anzahl der spielbaren Charaktere </w:t>
-      </w:r>
-      <w:r>
-        <w:rPr>
-          <w:lang w:val="de-DE"/>
-        </w:rPr>
-        <w:t>stetig wachsen kann</w:t>
-      </w:r>
-      <w:r>
-        <w:rPr>
-          <w:lang w:val="de-DE"/>
-        </w:rPr>
-        <w:t>.</w:t>
-      </w:r>
     </w:p>
     <w:p>
       <w:pPr>
@@ -6368,30 +6092,14 @@
           <w:lang w:val="de-DE"/>
         </w:rPr>
       </w:pPr>
-      <w:bookmarkStart w:id="8" w:name="_Toc435688236"/>
-      <w:proofErr w:type="spellStart"/>
-      <w:r>
-        <w:rPr>
-          <w:lang w:val="de-DE"/>
-        </w:rPr>
-        <w:t>Product</w:t>
-      </w:r>
-      <w:proofErr w:type="spellEnd"/>
-      <w:r>
-        <w:rPr>
-          <w:lang w:val="de-DE"/>
-        </w:rPr>
-        <w:t xml:space="preserve"> </w:t>
-      </w:r>
-      <w:proofErr w:type="spellStart"/>
-      <w:r>
-        <w:rPr>
-          <w:lang w:val="de-DE"/>
-        </w:rPr>
-        <w:t>functions</w:t>
-      </w:r>
-      <w:bookmarkEnd w:id="8"/>
-      <w:proofErr w:type="spellEnd"/>
+      <w:bookmarkStart w:id="9" w:name="_Toc435688236"/>
+      <w:r>
+        <w:rPr>
+          <w:lang w:val="de-DE"/>
+        </w:rPr>
+        <w:t>Product functions</w:t>
+      </w:r>
+      <w:bookmarkEnd w:id="9"/>
     </w:p>
     <w:p>
       <w:pPr>
@@ -6490,22 +6198,14 @@
           <w:lang w:val="de-DE"/>
         </w:rPr>
       </w:pPr>
-      <w:bookmarkStart w:id="9" w:name="_Toc435688237"/>
-      <w:r>
-        <w:rPr>
-          <w:lang w:val="de-DE"/>
-        </w:rPr>
-        <w:t xml:space="preserve">User </w:t>
-      </w:r>
-      <w:proofErr w:type="spellStart"/>
-      <w:r>
-        <w:rPr>
-          <w:lang w:val="de-DE"/>
-        </w:rPr>
-        <w:t>characteristics</w:t>
-      </w:r>
-      <w:bookmarkEnd w:id="9"/>
-      <w:proofErr w:type="spellEnd"/>
+      <w:bookmarkStart w:id="10" w:name="_Toc435688237"/>
+      <w:r>
+        <w:rPr>
+          <w:lang w:val="de-DE"/>
+        </w:rPr>
+        <w:t>User characteristics</w:t>
+      </w:r>
+      <w:bookmarkEnd w:id="10"/>
     </w:p>
     <w:p>
       <w:pPr>
@@ -6518,35 +6218,7 @@
         <w:rPr>
           <w:lang w:val="de-DE"/>
         </w:rPr>
-        <w:t xml:space="preserve">Der Spieler / </w:t>
-      </w:r>
-      <w:proofErr w:type="spellStart"/>
-      <w:r>
-        <w:rPr>
-          <w:lang w:val="de-DE"/>
-        </w:rPr>
-        <w:t>Actor</w:t>
-      </w:r>
-      <w:proofErr w:type="spellEnd"/>
-      <w:r>
-        <w:rPr>
-          <w:lang w:val="de-DE"/>
-        </w:rPr>
-        <w:t xml:space="preserve"> sollte sich für die Fernsehserie „The Simpsons“ interessieren und spaß an Quizspielen haben. Das Spiel kann zunächst nur im </w:t>
-      </w:r>
-      <w:proofErr w:type="gramStart"/>
-      <w:r>
-        <w:rPr>
-          <w:lang w:val="de-DE"/>
-        </w:rPr>
-        <w:t>deutschsprachigem</w:t>
-      </w:r>
-      <w:proofErr w:type="gramEnd"/>
-      <w:r>
-        <w:rPr>
-          <w:lang w:val="de-DE"/>
-        </w:rPr>
-        <w:t xml:space="preserve"> Raum gespielt werden, da das Spiel aktuell nur in der deutschen Sprache verfügbar ist. </w:t>
+        <w:t xml:space="preserve">Der Spieler / Actor sollte sich für die Fernsehserie „The Simpsons“ interessieren und spaß an Quizspielen haben. Das Spiel kann zunächst nur im deutschsprachigem Raum gespielt werden, da das Spiel aktuell nur in der deutschen Sprache verfügbar ist. </w:t>
       </w:r>
     </w:p>
     <w:p>
@@ -6570,16 +6242,14 @@
           <w:lang w:val="de-DE"/>
         </w:rPr>
       </w:pPr>
-      <w:bookmarkStart w:id="10" w:name="_Toc435688238"/>
-      <w:proofErr w:type="spellStart"/>
+      <w:bookmarkStart w:id="11" w:name="_Toc435688238"/>
       <w:r>
         <w:rPr>
           <w:lang w:val="de-DE"/>
         </w:rPr>
         <w:t>Contraints</w:t>
       </w:r>
-      <w:bookmarkEnd w:id="10"/>
-      <w:proofErr w:type="spellEnd"/>
+      <w:bookmarkEnd w:id="11"/>
     </w:p>
     <w:p>
       <w:pPr>
@@ -6658,44 +6328,14 @@
           <w:lang w:val="de-DE"/>
         </w:rPr>
       </w:pPr>
-      <w:bookmarkStart w:id="11" w:name="_Toc435688239"/>
-      <w:proofErr w:type="spellStart"/>
-      <w:r>
-        <w:rPr>
-          <w:lang w:val="de-DE"/>
-        </w:rPr>
-        <w:t>Assumptions</w:t>
-      </w:r>
-      <w:proofErr w:type="spellEnd"/>
-      <w:r>
-        <w:rPr>
-          <w:lang w:val="de-DE"/>
-        </w:rPr>
-        <w:t xml:space="preserve"> </w:t>
-      </w:r>
-      <w:proofErr w:type="spellStart"/>
-      <w:r>
-        <w:rPr>
-          <w:lang w:val="de-DE"/>
-        </w:rPr>
-        <w:t>and</w:t>
-      </w:r>
-      <w:proofErr w:type="spellEnd"/>
-      <w:r>
-        <w:rPr>
-          <w:lang w:val="de-DE"/>
-        </w:rPr>
-        <w:t xml:space="preserve"> </w:t>
-      </w:r>
-      <w:proofErr w:type="spellStart"/>
-      <w:r>
-        <w:rPr>
-          <w:lang w:val="de-DE"/>
-        </w:rPr>
-        <w:t>dependencies</w:t>
-      </w:r>
-      <w:bookmarkEnd w:id="11"/>
-      <w:proofErr w:type="spellEnd"/>
+      <w:bookmarkStart w:id="12" w:name="_Toc435688239"/>
+      <w:r>
+        <w:rPr>
+          <w:lang w:val="de-DE"/>
+        </w:rPr>
+        <w:t>Assumptions and dependencies</w:t>
+      </w:r>
+      <w:bookmarkEnd w:id="12"/>
     </w:p>
     <w:p>
       <w:pPr>
@@ -6712,30 +6352,8 @@
         <w:rPr>
           <w:lang w:val="de-DE"/>
         </w:rPr>
-        <w:t xml:space="preserve">IDE: </w:t>
-      </w:r>
-      <w:proofErr w:type="spellStart"/>
-      <w:r>
-        <w:rPr>
-          <w:lang w:val="de-DE"/>
-        </w:rPr>
-        <w:t>Intellij</w:t>
-      </w:r>
-      <w:proofErr w:type="spellEnd"/>
-      <w:r>
-        <w:rPr>
-          <w:lang w:val="de-DE"/>
-        </w:rPr>
-        <w:t xml:space="preserve"> und </w:t>
-      </w:r>
-      <w:proofErr w:type="spellStart"/>
-      <w:r>
-        <w:rPr>
-          <w:lang w:val="de-DE"/>
-        </w:rPr>
-        <w:t>Eclipse</w:t>
-      </w:r>
-      <w:proofErr w:type="spellEnd"/>
+        <w:t>IDE: Intellij und Eclipse</w:t>
+      </w:r>
     </w:p>
     <w:p>
       <w:pPr>
@@ -6752,16 +6370,8 @@
         <w:rPr>
           <w:lang w:val="de-DE"/>
         </w:rPr>
-        <w:t xml:space="preserve">Versionskontrolle: </w:t>
-      </w:r>
-      <w:proofErr w:type="spellStart"/>
-      <w:r>
-        <w:rPr>
-          <w:lang w:val="de-DE"/>
-        </w:rPr>
-        <w:t>GitHub</w:t>
-      </w:r>
-      <w:proofErr w:type="spellEnd"/>
+        <w:t>Versionskontrolle: GitHub</w:t>
+      </w:r>
     </w:p>
     <w:p>
       <w:pPr>
@@ -6774,19 +6384,11 @@
           <w:lang w:val="de-DE"/>
         </w:rPr>
       </w:pPr>
-      <w:proofErr w:type="spellStart"/>
-      <w:r>
-        <w:rPr>
-          <w:lang w:val="de-DE"/>
-        </w:rPr>
-        <w:t>Scrum</w:t>
-      </w:r>
-      <w:proofErr w:type="spellEnd"/>
-      <w:r>
-        <w:rPr>
-          <w:lang w:val="de-DE"/>
-        </w:rPr>
-        <w:t>: JIRA</w:t>
+      <w:r>
+        <w:rPr>
+          <w:lang w:val="de-DE"/>
+        </w:rPr>
+        <w:t>Scrum: JIRA</w:t>
       </w:r>
     </w:p>
     <w:p>
@@ -6810,16 +6412,8 @@
         <w:rPr>
           <w:lang w:val="de-DE"/>
         </w:rPr>
-        <w:t xml:space="preserve"> mit </w:t>
-      </w:r>
-      <w:proofErr w:type="spellStart"/>
-      <w:r>
-        <w:rPr>
-          <w:lang w:val="de-DE"/>
-        </w:rPr>
-        <w:t>JavaFX</w:t>
-      </w:r>
-      <w:proofErr w:type="spellEnd"/>
+        <w:t xml:space="preserve"> mit JavaFX</w:t>
+      </w:r>
     </w:p>
     <w:p>
       <w:pPr>
@@ -6836,16 +6430,8 @@
         <w:rPr>
           <w:lang w:val="de-DE"/>
         </w:rPr>
-        <w:t xml:space="preserve">Datenbank: H2 </w:t>
-      </w:r>
-      <w:proofErr w:type="spellStart"/>
-      <w:r>
-        <w:rPr>
-          <w:lang w:val="de-DE"/>
-        </w:rPr>
-        <w:t>database</w:t>
-      </w:r>
-      <w:proofErr w:type="spellEnd"/>
+        <w:t>Datenbank: H2 database</w:t>
+      </w:r>
     </w:p>
     <w:p>
       <w:pPr>
@@ -6854,30 +6440,113 @@
           <w:lang w:val="de-DE"/>
         </w:rPr>
       </w:pPr>
-      <w:bookmarkStart w:id="12" w:name="_Toc435688240"/>
-      <w:proofErr w:type="spellStart"/>
-      <w:r>
-        <w:rPr>
-          <w:lang w:val="de-DE"/>
-        </w:rPr>
-        <w:t>Requirements</w:t>
-      </w:r>
-      <w:proofErr w:type="spellEnd"/>
+      <w:bookmarkStart w:id="13" w:name="_Toc435688240"/>
+      <w:r>
+        <w:rPr>
+          <w:lang w:val="de-DE"/>
+        </w:rPr>
+        <w:lastRenderedPageBreak/>
+        <w:t>Requirements subsets</w:t>
+      </w:r>
+      <w:bookmarkEnd w:id="13"/>
+    </w:p>
+    <w:p>
+      <w:pPr>
+        <w:ind w:left="720"/>
+        <w:rPr>
+          <w:lang w:val="de-DE"/>
+        </w:rPr>
+      </w:pPr>
+      <w:r>
+        <w:rPr>
+          <w:lang w:val="de-DE"/>
+        </w:rPr>
+        <w:t>to be determined (tbd)</w:t>
+      </w:r>
+    </w:p>
+    <w:p>
+      <w:pPr>
+        <w:rPr>
+          <w:lang w:val="de-DE"/>
+        </w:rPr>
+      </w:pPr>
+    </w:p>
+    <w:p>
+      <w:pPr>
+        <w:rPr>
+          <w:lang w:val="de-DE"/>
+        </w:rPr>
+      </w:pPr>
+    </w:p>
+    <w:p>
+      <w:pPr>
+        <w:rPr>
+          <w:lang w:val="de-DE"/>
+        </w:rPr>
+      </w:pPr>
+    </w:p>
+    <w:p>
+      <w:pPr>
+        <w:rPr>
+          <w:lang w:val="de-DE"/>
+        </w:rPr>
+      </w:pPr>
+    </w:p>
+    <w:p>
+      <w:pPr>
+        <w:pStyle w:val="berschrift1"/>
+        <w:rPr>
+          <w:lang w:val="de-DE"/>
+        </w:rPr>
+      </w:pPr>
+      <w:bookmarkStart w:id="14" w:name="_Toc435688241"/>
+      <w:r>
+        <w:rPr>
+          <w:lang w:val="de-DE"/>
+        </w:rPr>
+        <w:t>Specific Requirements</w:t>
+      </w:r>
+      <w:bookmarkEnd w:id="14"/>
       <w:r>
         <w:rPr>
           <w:lang w:val="de-DE"/>
         </w:rPr>
         <w:t xml:space="preserve"> </w:t>
       </w:r>
-      <w:proofErr w:type="spellStart"/>
-      <w:r>
-        <w:rPr>
-          <w:lang w:val="de-DE"/>
-        </w:rPr>
-        <w:t>subsets</w:t>
-      </w:r>
-      <w:bookmarkEnd w:id="12"/>
-      <w:proofErr w:type="spellEnd"/>
+    </w:p>
+    <w:p>
+      <w:pPr>
+        <w:pStyle w:val="berschrift2"/>
+        <w:rPr>
+          <w:lang w:val="de-DE"/>
+        </w:rPr>
+      </w:pPr>
+      <w:bookmarkStart w:id="15" w:name="_Toc435688242"/>
+      <w:r>
+        <w:rPr>
+          <w:lang w:val="de-DE"/>
+        </w:rPr>
+        <w:t>Functionality</w:t>
+      </w:r>
+      <w:bookmarkEnd w:id="15"/>
+    </w:p>
+    <w:p>
+      <w:pPr>
+        <w:pStyle w:val="berschrift3"/>
+        <w:rPr>
+          <w:i w:val="0"/>
+          <w:lang w:val="de-DE"/>
+        </w:rPr>
+      </w:pPr>
+      <w:bookmarkStart w:id="16" w:name="_Toc435688243"/>
+      <w:r>
+        <w:rPr>
+          <w:i w:val="0"/>
+          <w:lang w:val="de-DE"/>
+        </w:rPr>
+        <w:t>Neues Spiel</w:t>
+      </w:r>
+      <w:bookmarkEnd w:id="16"/>
     </w:p>
     <w:p>
       <w:pPr>
@@ -6886,165 +6555,12 @@
           <w:lang w:val="de-DE"/>
         </w:rPr>
       </w:pPr>
-      <w:proofErr w:type="spellStart"/>
-      <w:r>
-        <w:rPr>
-          <w:lang w:val="de-DE"/>
-        </w:rPr>
-        <w:t>to</w:t>
-      </w:r>
-      <w:proofErr w:type="spellEnd"/>
-      <w:r>
-        <w:rPr>
-          <w:lang w:val="de-DE"/>
-        </w:rPr>
-        <w:t xml:space="preserve"> </w:t>
-      </w:r>
-      <w:proofErr w:type="spellStart"/>
-      <w:r>
-        <w:rPr>
-          <w:lang w:val="de-DE"/>
-        </w:rPr>
-        <w:t>be</w:t>
-      </w:r>
-      <w:proofErr w:type="spellEnd"/>
-      <w:r>
-        <w:rPr>
-          <w:lang w:val="de-DE"/>
-        </w:rPr>
-        <w:t xml:space="preserve"> </w:t>
-      </w:r>
-      <w:proofErr w:type="spellStart"/>
-      <w:r>
-        <w:rPr>
-          <w:lang w:val="de-DE"/>
-        </w:rPr>
-        <w:t>determined</w:t>
-      </w:r>
-      <w:proofErr w:type="spellEnd"/>
-      <w:r>
-        <w:rPr>
-          <w:lang w:val="de-DE"/>
-        </w:rPr>
-        <w:t xml:space="preserve"> (</w:t>
-      </w:r>
-      <w:proofErr w:type="spellStart"/>
-      <w:r>
-        <w:rPr>
-          <w:lang w:val="de-DE"/>
-        </w:rPr>
-        <w:t>tbd</w:t>
-      </w:r>
-      <w:proofErr w:type="spellEnd"/>
-      <w:r>
-        <w:rPr>
-          <w:lang w:val="de-DE"/>
-        </w:rPr>
-        <w:t>)</w:t>
-      </w:r>
-    </w:p>
-    <w:p>
-      <w:pPr>
-        <w:rPr>
-          <w:lang w:val="de-DE"/>
-        </w:rPr>
-      </w:pPr>
-    </w:p>
-    <w:p>
-      <w:pPr>
-        <w:rPr>
-          <w:lang w:val="de-DE"/>
-        </w:rPr>
-      </w:pPr>
-    </w:p>
-    <w:p>
-      <w:pPr>
-        <w:rPr>
-          <w:lang w:val="de-DE"/>
-        </w:rPr>
-      </w:pPr>
-    </w:p>
-    <w:p>
-      <w:pPr>
-        <w:rPr>
-          <w:lang w:val="de-DE"/>
-        </w:rPr>
-      </w:pPr>
-    </w:p>
-    <w:p>
-      <w:pPr>
-        <w:pStyle w:val="berschrift1"/>
-        <w:rPr>
-          <w:lang w:val="de-DE"/>
-        </w:rPr>
-      </w:pPr>
-      <w:bookmarkStart w:id="13" w:name="_Toc435688241"/>
-      <w:proofErr w:type="spellStart"/>
-      <w:r>
-        <w:rPr>
-          <w:lang w:val="de-DE"/>
-        </w:rPr>
-        <w:lastRenderedPageBreak/>
-        <w:t>Specific</w:t>
-      </w:r>
-      <w:proofErr w:type="spellEnd"/>
-      <w:r>
-        <w:rPr>
-          <w:lang w:val="de-DE"/>
-        </w:rPr>
-        <w:t xml:space="preserve"> </w:t>
-      </w:r>
-      <w:proofErr w:type="spellStart"/>
-      <w:r>
-        <w:rPr>
-          <w:lang w:val="de-DE"/>
-        </w:rPr>
-        <w:t>Requirements</w:t>
-      </w:r>
-      <w:bookmarkEnd w:id="13"/>
-      <w:proofErr w:type="spellEnd"/>
-      <w:r>
-        <w:rPr>
-          <w:lang w:val="de-DE"/>
-        </w:rPr>
-        <w:t xml:space="preserve"> </w:t>
-      </w:r>
-    </w:p>
-    <w:p>
-      <w:pPr>
-        <w:pStyle w:val="berschrift2"/>
-        <w:rPr>
-          <w:lang w:val="de-DE"/>
-        </w:rPr>
-      </w:pPr>
-      <w:bookmarkStart w:id="14" w:name="_Toc435688242"/>
-      <w:proofErr w:type="spellStart"/>
-      <w:r>
-        <w:rPr>
-          <w:lang w:val="de-DE"/>
-        </w:rPr>
-        <w:t>Functionality</w:t>
-      </w:r>
-      <w:bookmarkEnd w:id="14"/>
-      <w:proofErr w:type="spellEnd"/>
-    </w:p>
-    <w:p>
-      <w:pPr>
-        <w:pStyle w:val="berschrift3"/>
-        <w:rPr>
-          <w:i w:val="0"/>
-          <w:lang w:val="de-DE"/>
-        </w:rPr>
-      </w:pPr>
-      <w:bookmarkStart w:id="15" w:name="_Toc435688243"/>
-      <w:r>
-        <w:rPr>
-          <w:i w:val="0"/>
-          <w:lang w:val="de-DE"/>
-        </w:rPr>
-        <w:t>Neues Spiel</w:t>
-      </w:r>
-      <w:bookmarkEnd w:id="15"/>
+      <w:r>
+        <w:rPr>
+          <w:lang w:val="de-DE"/>
+        </w:rPr>
+        <w:t xml:space="preserve">Diese Funktion befindet sich auf dem Startbildschirm und in dem Menu: Spiel. Der Button im Menu ist deaktiviert, wenn ein Spiel aktiv ist. Befindet sich der Actor nicht in einem Spiel, startet diese Funktion ein neues Spiel mit dem Spielmodus 1. </w:t>
+      </w:r>
     </w:p>
     <w:p>
       <w:pPr>
@@ -7053,56 +6569,15 @@
           <w:lang w:val="de-DE"/>
         </w:rPr>
       </w:pPr>
-      <w:r>
-        <w:rPr>
-          <w:lang w:val="de-DE"/>
-        </w:rPr>
-        <w:t xml:space="preserve">Diese Funktion befindet sich auf dem Startbildschirm und in dem Menu: Spiel. Der Button im Menu ist deaktiviert, wenn ein Spiel aktiv ist. Befindet sich der </w:t>
-      </w:r>
-      <w:proofErr w:type="spellStart"/>
-      <w:r>
-        <w:rPr>
-          <w:lang w:val="de-DE"/>
-        </w:rPr>
-        <w:t>Actor</w:t>
-      </w:r>
-      <w:proofErr w:type="spellEnd"/>
-      <w:r>
-        <w:rPr>
-          <w:lang w:val="de-DE"/>
-        </w:rPr>
-        <w:t xml:space="preserve"> nicht in einem Spiel, startet diese Funktion ein neues Spiel mit dem Spielmodus 1. </w:t>
-      </w:r>
     </w:p>
     <w:p>
       <w:pPr>
         <w:ind w:left="720"/>
-        <w:rPr>
-          <w:lang w:val="de-DE"/>
-        </w:rPr>
-      </w:pPr>
-    </w:p>
-    <w:p>
-      <w:pPr>
-        <w:ind w:left="720"/>
-      </w:pPr>
-      <w:proofErr w:type="spellStart"/>
-      <w:r>
-        <w:t>UseCase</w:t>
-      </w:r>
-      <w:proofErr w:type="spellEnd"/>
-      <w:r>
-        <w:t xml:space="preserve"> </w:t>
-      </w:r>
-      <w:proofErr w:type="spellStart"/>
-      <w:r>
-        <w:t>Gamemode</w:t>
-      </w:r>
-      <w:proofErr w:type="spellEnd"/>
-      <w:r>
-        <w:t xml:space="preserve"> 1: </w:t>
-      </w:r>
-      <w:hyperlink r:id="rId23" w:history="1">
+      </w:pPr>
+      <w:r>
+        <w:t xml:space="preserve">UseCase Gamemode 1: </w:t>
+      </w:r>
+      <w:hyperlink r:id="rId27" w:history="1">
         <w:r>
           <w:rPr>
             <w:rStyle w:val="Hyperlink"/>
@@ -7121,21 +6596,11 @@
       <w:r>
         <w:br/>
       </w:r>
-      <w:proofErr w:type="spellStart"/>
-      <w:r>
-        <w:t>UseCase</w:t>
-      </w:r>
-      <w:proofErr w:type="spellEnd"/>
-      <w:r>
-        <w:t xml:space="preserve"> </w:t>
-      </w:r>
-      <w:proofErr w:type="spellStart"/>
-      <w:r>
-        <w:t>Gamemode</w:t>
-      </w:r>
-      <w:proofErr w:type="spellEnd"/>
-      <w:r>
-        <w:t xml:space="preserve"> 2:</w:t>
+      <w:r>
+        <w:t xml:space="preserve">UseCase </w:t>
+      </w:r>
+      <w:r>
+        <w:t>Gamemode 2:</w:t>
       </w:r>
     </w:p>
     <w:p>
@@ -7143,25 +6608,7 @@
         <w:ind w:left="720"/>
       </w:pPr>
       <w:r>
-        <w:t>(</w:t>
-      </w:r>
-      <w:proofErr w:type="spellStart"/>
-      <w:proofErr w:type="gramStart"/>
-      <w:r>
-        <w:t>tbd</w:t>
-      </w:r>
-      <w:proofErr w:type="spellEnd"/>
-      <w:proofErr w:type="gramEnd"/>
-      <w:r>
-        <w:t xml:space="preserve">, </w:t>
-      </w:r>
-      <w:proofErr w:type="spellStart"/>
-      <w:r>
-        <w:t>nächstes</w:t>
-      </w:r>
-      <w:proofErr w:type="spellEnd"/>
-      <w:r>
-        <w:t xml:space="preserve"> Semester)</w:t>
+        <w:t>(tbd, nächstes Semester)</w:t>
       </w:r>
     </w:p>
     <w:p>
@@ -7172,7 +6619,7 @@
           <w:lang w:val="de-DE"/>
         </w:rPr>
       </w:pPr>
-      <w:bookmarkStart w:id="16" w:name="_Toc435688244"/>
+      <w:bookmarkStart w:id="17" w:name="_Toc435688244"/>
       <w:r>
         <w:rPr>
           <w:i w:val="0"/>
@@ -7180,7 +6627,7 @@
         </w:rPr>
         <w:t>Spiel abbrechen</w:t>
       </w:r>
-      <w:bookmarkEnd w:id="16"/>
+      <w:bookmarkEnd w:id="17"/>
     </w:p>
     <w:p>
       <w:pPr>
@@ -7207,35 +6654,7 @@
         <w:rPr>
           <w:lang w:val="de-DE"/>
         </w:rPr>
-        <w:t xml:space="preserve">Befindet sich der </w:t>
-      </w:r>
-      <w:proofErr w:type="spellStart"/>
-      <w:r>
-        <w:rPr>
-          <w:lang w:val="de-DE"/>
-        </w:rPr>
-        <w:t>Actor</w:t>
-      </w:r>
-      <w:proofErr w:type="spellEnd"/>
-      <w:r>
-        <w:rPr>
-          <w:lang w:val="de-DE"/>
-        </w:rPr>
-        <w:t xml:space="preserve"> in einem </w:t>
-      </w:r>
-      <w:proofErr w:type="gramStart"/>
-      <w:r>
-        <w:rPr>
-          <w:lang w:val="de-DE"/>
-        </w:rPr>
-        <w:t>laufende</w:t>
-      </w:r>
-      <w:proofErr w:type="gramEnd"/>
-      <w:r>
-        <w:rPr>
-          <w:lang w:val="de-DE"/>
-        </w:rPr>
-        <w:t xml:space="preserve"> Spiel, beendet diese Funktion das aktuell laufende Spiel. Das beendete Spiel wird nicht in die Statistik aufgenommen.</w:t>
+        <w:t>Befindet sich der Actor in einem laufende Spiel, beendet diese Funktion das aktuell laufende Spiel. Das beendete Spiel wird nicht in die Statistik aufgenommen.</w:t>
       </w:r>
     </w:p>
     <w:p>
@@ -7246,7 +6665,7 @@
           <w:lang w:val="de-DE"/>
         </w:rPr>
       </w:pPr>
-      <w:bookmarkStart w:id="17" w:name="_Toc435688245"/>
+      <w:bookmarkStart w:id="18" w:name="_Toc435688245"/>
       <w:r>
         <w:rPr>
           <w:i w:val="0"/>
@@ -7254,7 +6673,7 @@
         </w:rPr>
         <w:t>Statistik</w:t>
       </w:r>
-      <w:bookmarkEnd w:id="17"/>
+      <w:bookmarkEnd w:id="18"/>
     </w:p>
     <w:p>
       <w:pPr>
@@ -7263,62 +6682,67 @@
           <w:lang w:val="de-DE"/>
         </w:rPr>
       </w:pPr>
-      <w:proofErr w:type="spellStart"/>
-      <w:r>
-        <w:rPr>
-          <w:lang w:val="de-DE"/>
-        </w:rPr>
-        <w:t>UseCase</w:t>
-      </w:r>
-      <w:proofErr w:type="spellEnd"/>
-      <w:r>
-        <w:rPr>
-          <w:lang w:val="de-DE"/>
-        </w:rPr>
-        <w:t xml:space="preserve"> View </w:t>
-      </w:r>
-      <w:proofErr w:type="spellStart"/>
-      <w:r>
-        <w:rPr>
-          <w:lang w:val="de-DE"/>
-        </w:rPr>
-        <w:t>Statistic</w:t>
-      </w:r>
-      <w:proofErr w:type="spellEnd"/>
+      <w:r>
+        <w:rPr>
+          <w:lang w:val="de-DE"/>
+        </w:rPr>
+        <w:t>UseCase View Statistic:</w:t>
+      </w:r>
+    </w:p>
+    <w:p>
+      <w:pPr>
+        <w:ind w:firstLine="720"/>
+        <w:rPr>
+          <w:lang w:val="de-DE"/>
+        </w:rPr>
+      </w:pPr>
+      <w:r>
+        <w:t>(tbd, nächstes Semester)</w:t>
+      </w:r>
+    </w:p>
+    <w:p>
+      <w:pPr>
+        <w:pStyle w:val="berschrift3"/>
+        <w:rPr>
+          <w:i w:val="0"/>
+          <w:lang w:val="de-DE"/>
+        </w:rPr>
+      </w:pPr>
+      <w:bookmarkStart w:id="19" w:name="_Toc435688246"/>
+      <w:r>
+        <w:rPr>
+          <w:i w:val="0"/>
+          <w:lang w:val="de-DE"/>
+        </w:rPr>
+        <w:t>Einstellungen</w:t>
+      </w:r>
+      <w:bookmarkEnd w:id="19"/>
+    </w:p>
+    <w:p>
+      <w:pPr>
+        <w:ind w:left="720"/>
+        <w:rPr>
+          <w:lang w:val="de-DE"/>
+        </w:rPr>
+      </w:pPr>
+      <w:r>
+        <w:rPr>
+          <w:lang w:val="de-DE"/>
+        </w:rPr>
+        <w:t>UseCase Change Settings</w:t>
+      </w:r>
       <w:r>
         <w:rPr>
           <w:lang w:val="de-DE"/>
         </w:rPr>
         <w:t>:</w:t>
       </w:r>
-    </w:p>
-    <w:p>
-      <w:pPr>
-        <w:ind w:firstLine="720"/>
-        <w:rPr>
-          <w:lang w:val="de-DE"/>
-        </w:rPr>
-      </w:pPr>
-      <w:r>
-        <w:t>(</w:t>
-      </w:r>
-      <w:proofErr w:type="spellStart"/>
-      <w:proofErr w:type="gramStart"/>
-      <w:r>
-        <w:t>tbd</w:t>
-      </w:r>
-      <w:proofErr w:type="spellEnd"/>
-      <w:proofErr w:type="gramEnd"/>
-      <w:r>
-        <w:t xml:space="preserve">, </w:t>
-      </w:r>
-      <w:proofErr w:type="spellStart"/>
-      <w:r>
-        <w:t>nächstes</w:t>
-      </w:r>
-      <w:proofErr w:type="spellEnd"/>
-      <w:r>
-        <w:t xml:space="preserve"> Semester)</w:t>
+      <w:r>
+        <w:rPr>
+          <w:lang w:val="de-DE"/>
+        </w:rPr>
+        <w:br/>
+        <w:t>(tbd)</w:t>
       </w:r>
     </w:p>
     <w:p>
@@ -7329,15 +6753,15 @@
           <w:lang w:val="de-DE"/>
         </w:rPr>
       </w:pPr>
-      <w:bookmarkStart w:id="18" w:name="_Toc435688246"/>
+      <w:bookmarkStart w:id="20" w:name="_Toc435688247"/>
       <w:r>
         <w:rPr>
           <w:i w:val="0"/>
           <w:lang w:val="de-DE"/>
         </w:rPr>
-        <w:t>Einstellungen</w:t>
-      </w:r>
-      <w:bookmarkEnd w:id="18"/>
+        <w:t>Beenden</w:t>
+      </w:r>
+      <w:bookmarkEnd w:id="20"/>
     </w:p>
     <w:p>
       <w:pPr>
@@ -7346,136 +6770,64 @@
           <w:lang w:val="de-DE"/>
         </w:rPr>
       </w:pPr>
-      <w:proofErr w:type="spellStart"/>
-      <w:r>
-        <w:rPr>
-          <w:lang w:val="de-DE"/>
-        </w:rPr>
-        <w:t>UseCase</w:t>
-      </w:r>
-      <w:proofErr w:type="spellEnd"/>
-      <w:r>
-        <w:rPr>
-          <w:lang w:val="de-DE"/>
-        </w:rPr>
-        <w:t xml:space="preserve"> Change Settings</w:t>
-      </w:r>
-      <w:r>
-        <w:rPr>
-          <w:lang w:val="de-DE"/>
-        </w:rPr>
-        <w:t>:</w:t>
-      </w:r>
-      <w:r>
-        <w:rPr>
-          <w:lang w:val="de-DE"/>
-        </w:rPr>
+      <w:r>
+        <w:rPr>
+          <w:lang w:val="de-DE"/>
+        </w:rPr>
+        <w:t>Diese Funktion befindet sich in dem Menu: Spiel. Es beendet die ganze Applikation und auch ggf. das aktuell laufende Spiel.</w:t>
+      </w:r>
+    </w:p>
+    <w:p>
+      <w:pPr>
+        <w:pStyle w:val="berschrift3"/>
+        <w:rPr>
+          <w:i w:val="0"/>
+          <w:lang w:val="de-DE"/>
+        </w:rPr>
+      </w:pPr>
+      <w:bookmarkStart w:id="21" w:name="_Toc435688248"/>
+      <w:r>
+        <w:rPr>
+          <w:i w:val="0"/>
+          <w:lang w:val="de-DE"/>
+        </w:rPr>
+        <w:t>Spielanleitung</w:t>
+      </w:r>
+      <w:bookmarkEnd w:id="21"/>
+    </w:p>
+    <w:p>
+      <w:pPr>
+        <w:ind w:left="720"/>
+        <w:rPr>
+          <w:lang w:val="de-DE"/>
+        </w:rPr>
+      </w:pPr>
+      <w:r>
+        <w:rPr>
+          <w:lang w:val="de-DE"/>
+        </w:rPr>
+        <w:t>Diese Funktion befindet sich auf dem Startbildschirm und in dem Menu: Hilfe. Es öffnet sich ein neues Fenster mit einer Spielanleitung. Diese Funktion ist auch in einem aktiven Spiel über das Menu aufrufbar.</w:t>
+      </w:r>
+    </w:p>
+    <w:p>
+      <w:pPr>
+        <w:ind w:left="720"/>
+        <w:rPr>
+          <w:lang w:val="de-DE"/>
+        </w:rPr>
+      </w:pPr>
+    </w:p>
+    <w:p>
+      <w:pPr>
+        <w:ind w:left="720"/>
+      </w:pPr>
+      <w:r>
+        <w:t>Use Case View Instruction:</w:t>
+      </w:r>
+      <w:r>
         <w:br/>
-        <w:t>(</w:t>
-      </w:r>
-      <w:proofErr w:type="spellStart"/>
-      <w:r>
-        <w:rPr>
-          <w:lang w:val="de-DE"/>
-        </w:rPr>
-        <w:t>tbd</w:t>
-      </w:r>
-      <w:proofErr w:type="spellEnd"/>
-      <w:r>
-        <w:rPr>
-          <w:lang w:val="de-DE"/>
-        </w:rPr>
-        <w:t>)</w:t>
-      </w:r>
-    </w:p>
-    <w:p>
-      <w:pPr>
-        <w:pStyle w:val="berschrift3"/>
-        <w:rPr>
-          <w:i w:val="0"/>
-          <w:lang w:val="de-DE"/>
-        </w:rPr>
-      </w:pPr>
-      <w:bookmarkStart w:id="19" w:name="_Toc435688247"/>
-      <w:r>
-        <w:rPr>
-          <w:i w:val="0"/>
-          <w:lang w:val="de-DE"/>
-        </w:rPr>
-        <w:t>Beenden</w:t>
-      </w:r>
-      <w:bookmarkEnd w:id="19"/>
-    </w:p>
-    <w:p>
-      <w:pPr>
-        <w:ind w:left="720"/>
-        <w:rPr>
-          <w:lang w:val="de-DE"/>
-        </w:rPr>
-      </w:pPr>
-      <w:r>
-        <w:rPr>
-          <w:lang w:val="de-DE"/>
-        </w:rPr>
-        <w:t>Diese Funktion befindet sich in dem Menu: Spiel. Es beendet die ganze Applikation und auch ggf. das aktuell laufende Spiel.</w:t>
-      </w:r>
-    </w:p>
-    <w:p>
-      <w:pPr>
-        <w:pStyle w:val="berschrift3"/>
-        <w:rPr>
-          <w:i w:val="0"/>
-          <w:lang w:val="de-DE"/>
-        </w:rPr>
-      </w:pPr>
-      <w:bookmarkStart w:id="20" w:name="_Toc435688248"/>
-      <w:r>
-        <w:rPr>
-          <w:i w:val="0"/>
-          <w:lang w:val="de-DE"/>
-        </w:rPr>
-        <w:t>Spielanleitung</w:t>
-      </w:r>
-      <w:bookmarkEnd w:id="20"/>
-    </w:p>
-    <w:p>
-      <w:pPr>
-        <w:ind w:left="720"/>
-        <w:rPr>
-          <w:lang w:val="de-DE"/>
-        </w:rPr>
-      </w:pPr>
-      <w:r>
-        <w:rPr>
-          <w:lang w:val="de-DE"/>
-        </w:rPr>
-        <w:t>Diese Funktion befindet sich auf dem Startbildschirm und in dem Menu: Hilfe. Es öffnet sich ein neues Fenster mit einer Spielanleitung. Diese Funktion ist auch in einem aktiven Spiel über das Menu aufrufbar.</w:t>
-      </w:r>
-    </w:p>
-    <w:p>
-      <w:pPr>
-        <w:ind w:left="720"/>
-        <w:rPr>
-          <w:lang w:val="de-DE"/>
-        </w:rPr>
-      </w:pPr>
-    </w:p>
-    <w:p>
-      <w:pPr>
-        <w:ind w:left="720"/>
-      </w:pPr>
-      <w:r>
-        <w:t>Use Case View Instruction</w:t>
-      </w:r>
-      <w:proofErr w:type="gramStart"/>
-      <w:r>
-        <w:t>:</w:t>
-      </w:r>
-      <w:proofErr w:type="gramEnd"/>
-      <w:r>
-        <w:br/>
-      </w:r>
-      <w:hyperlink r:id="rId24" w:history="1">
+      </w:r>
+      <w:hyperlink r:id="rId28" w:history="1">
         <w:r>
           <w:rPr>
             <w:rStyle w:val="Hyperlink"/>
@@ -7495,7 +6847,7 @@
           <w:lang w:val="de-DE"/>
         </w:rPr>
       </w:pPr>
-      <w:bookmarkStart w:id="21" w:name="_Toc435688249"/>
+      <w:bookmarkStart w:id="22" w:name="_Toc435688249"/>
       <w:r>
         <w:rPr>
           <w:i w:val="0"/>
@@ -7508,18 +6860,9 @@
           <w:i w:val="0"/>
           <w:lang w:val="de-DE"/>
         </w:rPr>
-        <w:t xml:space="preserve"> &amp; Add </w:t>
-      </w:r>
-      <w:proofErr w:type="spellStart"/>
-      <w:r>
-        <w:rPr>
-          <w:i w:val="0"/>
-          <w:lang w:val="de-DE"/>
-        </w:rPr>
-        <w:t>Character</w:t>
-      </w:r>
-      <w:bookmarkEnd w:id="21"/>
-      <w:proofErr w:type="spellEnd"/>
+        <w:t xml:space="preserve"> &amp; Add Character</w:t>
+      </w:r>
+      <w:bookmarkEnd w:id="22"/>
     </w:p>
     <w:p>
       <w:pPr>
@@ -7528,19 +6871,11 @@
           <w:lang w:val="de-DE"/>
         </w:rPr>
       </w:pPr>
-      <w:proofErr w:type="spellStart"/>
-      <w:r>
-        <w:rPr>
-          <w:lang w:val="de-DE"/>
-        </w:rPr>
-        <w:t>UseCase</w:t>
-      </w:r>
-      <w:proofErr w:type="spellEnd"/>
-      <w:r>
-        <w:rPr>
-          <w:lang w:val="de-DE"/>
-        </w:rPr>
-        <w:t xml:space="preserve"> View Wiki:</w:t>
+      <w:r>
+        <w:rPr>
+          <w:lang w:val="de-DE"/>
+        </w:rPr>
+        <w:t>UseCase View Wiki:</w:t>
       </w:r>
     </w:p>
     <w:p>
@@ -7550,7 +6885,7 @@
           <w:lang w:val="de-DE"/>
         </w:rPr>
       </w:pPr>
-      <w:hyperlink r:id="rId25" w:history="1">
+      <w:hyperlink r:id="rId29" w:history="1">
         <w:r>
           <w:rPr>
             <w:rStyle w:val="Hyperlink"/>
@@ -7578,65 +6913,25 @@
       <w:pPr>
         <w:ind w:left="720"/>
         <w:rPr>
-          <w:lang w:val="de-DE"/>
-        </w:rPr>
-      </w:pPr>
-      <w:proofErr w:type="spellStart"/>
-      <w:r>
-        <w:rPr>
-          <w:lang w:val="de-DE"/>
-        </w:rPr>
-        <w:t>UseCase</w:t>
-      </w:r>
-      <w:proofErr w:type="spellEnd"/>
-      <w:r>
-        <w:rPr>
-          <w:lang w:val="de-DE"/>
-        </w:rPr>
-        <w:t xml:space="preserve"> Add </w:t>
-      </w:r>
-      <w:proofErr w:type="spellStart"/>
-      <w:r>
-        <w:rPr>
-          <w:lang w:val="de-DE"/>
-        </w:rPr>
-        <w:t>Character</w:t>
-      </w:r>
-      <w:proofErr w:type="spellEnd"/>
-      <w:r>
-        <w:rPr>
-          <w:lang w:val="de-DE"/>
-        </w:rPr>
-        <w:t>:</w:t>
+          <w:lang w:val="en-GB"/>
+        </w:rPr>
+      </w:pPr>
+      <w:r>
+        <w:rPr>
+          <w:lang w:val="en-GB"/>
+        </w:rPr>
+        <w:t>UseCase Add Character:</w:t>
       </w:r>
     </w:p>
     <w:p>
       <w:pPr>
         <w:ind w:left="720"/>
         <w:rPr>
-          <w:lang w:val="de-DE"/>
-        </w:rPr>
-      </w:pPr>
-      <w:r>
-        <w:t>(</w:t>
-      </w:r>
-      <w:proofErr w:type="spellStart"/>
-      <w:proofErr w:type="gramStart"/>
-      <w:r>
-        <w:t>tbd</w:t>
-      </w:r>
-      <w:proofErr w:type="spellEnd"/>
-      <w:proofErr w:type="gramEnd"/>
-      <w:r>
-        <w:t xml:space="preserve">, </w:t>
-      </w:r>
-      <w:proofErr w:type="spellStart"/>
-      <w:r>
-        <w:t>nächstes</w:t>
-      </w:r>
-      <w:proofErr w:type="spellEnd"/>
-      <w:r>
-        <w:t xml:space="preserve"> Semester)</w:t>
+          <w:lang w:val="en-GB"/>
+        </w:rPr>
+      </w:pPr>
+      <w:r>
+        <w:t>(tbd, nächstes Semester)</w:t>
       </w:r>
     </w:p>
     <w:p>
@@ -7647,7 +6942,7 @@
           <w:lang w:val="de-DE"/>
         </w:rPr>
       </w:pPr>
-      <w:bookmarkStart w:id="22" w:name="_Toc435688250"/>
+      <w:bookmarkStart w:id="23" w:name="_Toc435688250"/>
       <w:r>
         <w:rPr>
           <w:i w:val="0"/>
@@ -7655,7 +6950,7 @@
         </w:rPr>
         <w:t>Info</w:t>
       </w:r>
-      <w:bookmarkEnd w:id="22"/>
+      <w:bookmarkEnd w:id="23"/>
     </w:p>
     <w:p>
       <w:pPr>
@@ -7689,53 +6984,43 @@
       <w:pPr>
         <w:ind w:left="720"/>
         <w:rPr>
-          <w:lang w:val="de-DE"/>
-        </w:rPr>
-      </w:pPr>
-      <w:proofErr w:type="spellStart"/>
-      <w:r>
-        <w:rPr>
-          <w:lang w:val="de-DE"/>
-        </w:rPr>
-        <w:t>UseCase</w:t>
-      </w:r>
-      <w:proofErr w:type="spellEnd"/>
-      <w:r>
-        <w:rPr>
-          <w:lang w:val="de-DE"/>
-        </w:rPr>
-        <w:t xml:space="preserve"> View Info:</w:t>
-      </w:r>
-    </w:p>
-    <w:p>
-      <w:pPr>
-        <w:rPr>
-          <w:lang w:val="de-DE"/>
-        </w:rPr>
-      </w:pPr>
-      <w:r>
-        <w:rPr>
-          <w:lang w:val="de-DE"/>
+          <w:lang w:val="en-GB"/>
+        </w:rPr>
+      </w:pPr>
+      <w:r>
+        <w:rPr>
+          <w:lang w:val="en-GB"/>
+        </w:rPr>
+        <w:t>UseCase View Info:</w:t>
+      </w:r>
+    </w:p>
+    <w:p>
+      <w:pPr>
+        <w:rPr>
+          <w:lang w:val="en-GB"/>
+        </w:rPr>
+      </w:pPr>
+      <w:r>
+        <w:rPr>
+          <w:lang w:val="en-GB"/>
         </w:rPr>
         <w:tab/>
       </w:r>
-      <w:hyperlink r:id="rId26" w:history="1">
+      <w:hyperlink r:id="rId30" w:history="1">
         <w:r>
           <w:rPr>
             <w:rStyle w:val="Hyperlink"/>
-            <w:lang w:val="de-DE"/>
+            <w:lang w:val="en-GB"/>
           </w:rPr>
           <w:t>https://github.com/nappydevelopment/docs/blob/master/pdfs/5%20UseCase_View_Info.pdf</w:t>
         </w:r>
       </w:hyperlink>
       <w:r>
         <w:rPr>
-          <w:lang w:val="de-DE"/>
+          <w:lang w:val="en-GB"/>
         </w:rPr>
         <w:t xml:space="preserve"> </w:t>
       </w:r>
-      <w:bookmarkStart w:id="23" w:name="_GoBack"/>
-      <w:bookmarkEnd w:id="23"/>
     </w:p>
     <w:p>
       <w:pPr>
@@ -7750,7 +7035,6 @@
         <w:rPr>
           <w:lang w:val="de-DE"/>
         </w:rPr>
-        <w:lastRenderedPageBreak/>
         <w:t>Usability</w:t>
       </w:r>
       <w:bookmarkEnd w:id="24"/>
@@ -7814,18 +7098,137 @@
           <w:i w:val="0"/>
           <w:lang w:val="de-DE"/>
         </w:rPr>
-        <w:t xml:space="preserve">Hardware </w:t>
-      </w:r>
-      <w:proofErr w:type="spellStart"/>
-      <w:r>
+        <w:t>Hardware Requirements</w:t>
+      </w:r>
+      <w:bookmarkEnd w:id="26"/>
+    </w:p>
+    <w:p>
+      <w:pPr>
+        <w:ind w:left="720"/>
+        <w:rPr>
+          <w:lang w:val="de-DE"/>
+        </w:rPr>
+      </w:pPr>
+      <w:r>
+        <w:rPr>
+          <w:lang w:val="de-DE"/>
+        </w:rPr>
+        <w:t xml:space="preserve">Der Actor benötigt einen </w:t>
+      </w:r>
+      <w:r>
+        <w:rPr>
+          <w:lang w:val="de-DE"/>
+        </w:rPr>
+        <w:t>Computer</w:t>
+      </w:r>
+      <w:r>
+        <w:rPr>
+          <w:lang w:val="de-DE"/>
+        </w:rPr>
+        <w:t xml:space="preserve">. </w:t>
+      </w:r>
+      <w:r>
+        <w:rPr>
+          <w:lang w:val="de-DE"/>
+        </w:rPr>
+        <w:t>Es wird nur zum Herunterladen des Spiels eine Internetverbindung benötigt.</w:t>
+      </w:r>
+    </w:p>
+    <w:p>
+      <w:pPr>
+        <w:pStyle w:val="berschrift3"/>
         <w:rPr>
           <w:i w:val="0"/>
           <w:lang w:val="de-DE"/>
         </w:rPr>
-        <w:t>Requirements</w:t>
-      </w:r>
-      <w:bookmarkEnd w:id="26"/>
-      <w:proofErr w:type="spellEnd"/>
+      </w:pPr>
+      <w:bookmarkStart w:id="27" w:name="_Toc435688254"/>
+      <w:r>
+        <w:rPr>
+          <w:i w:val="0"/>
+          <w:lang w:val="de-DE"/>
+        </w:rPr>
+        <w:t>Software Requirements</w:t>
+      </w:r>
+      <w:bookmarkEnd w:id="27"/>
+    </w:p>
+    <w:p>
+      <w:pPr>
+        <w:ind w:firstLine="720"/>
+        <w:rPr>
+          <w:lang w:val="de-DE"/>
+        </w:rPr>
+      </w:pPr>
+      <w:r>
+        <w:rPr>
+          <w:lang w:val="de-DE"/>
+        </w:rPr>
+        <w:t xml:space="preserve">Es wird eine installierte Version von Java </w:t>
+      </w:r>
+      <w:r>
+        <w:rPr>
+          <w:lang w:val="de-DE"/>
+        </w:rPr>
+        <w:t xml:space="preserve">(JRE) </w:t>
+      </w:r>
+      <w:r>
+        <w:rPr>
+          <w:lang w:val="de-DE"/>
+        </w:rPr>
+        <w:t>benötigt, um das Spiel starten</w:t>
+      </w:r>
+      <w:r>
+        <w:rPr>
+          <w:lang w:val="de-DE"/>
+        </w:rPr>
+        <w:t xml:space="preserve"> zu können</w:t>
+      </w:r>
+      <w:r>
+        <w:rPr>
+          <w:lang w:val="de-DE"/>
+        </w:rPr>
+        <w:t>.</w:t>
+      </w:r>
+    </w:p>
+    <w:p>
+      <w:pPr>
+        <w:pStyle w:val="berschrift2"/>
+        <w:rPr>
+          <w:lang w:val="de-DE"/>
+        </w:rPr>
+      </w:pPr>
+      <w:bookmarkStart w:id="28" w:name="_Toc435688255"/>
+      <w:r>
+        <w:rPr>
+          <w:lang w:val="de-DE"/>
+        </w:rPr>
+        <w:t>Reliability</w:t>
+      </w:r>
+      <w:bookmarkEnd w:id="28"/>
+      <w:r>
+        <w:rPr>
+          <w:lang w:val="de-DE"/>
+        </w:rPr>
+        <w:t xml:space="preserve"> </w:t>
+      </w:r>
+    </w:p>
+    <w:p>
+      <w:pPr>
+        <w:pStyle w:val="berschrift3"/>
+        <w:rPr>
+          <w:i w:val="0"/>
+          <w:lang w:val="de-DE"/>
+        </w:rPr>
+      </w:pPr>
+      <w:bookmarkStart w:id="29" w:name="_Toc435688256"/>
+      <w:r>
+        <w:rPr>
+          <w:i w:val="0"/>
+          <w:lang w:val="de-DE"/>
+        </w:rPr>
+        <w:t>Availability</w:t>
+      </w:r>
+      <w:bookmarkEnd w:id="29"/>
     </w:p>
     <w:p>
       <w:pPr>
@@ -7838,39 +7241,13 @@
         <w:rPr>
           <w:lang w:val="de-DE"/>
         </w:rPr>
-        <w:t xml:space="preserve">Der </w:t>
-      </w:r>
-      <w:proofErr w:type="spellStart"/>
-      <w:r>
-        <w:rPr>
-          <w:lang w:val="de-DE"/>
-        </w:rPr>
-        <w:t>Actor</w:t>
-      </w:r>
-      <w:proofErr w:type="spellEnd"/>
-      <w:r>
-        <w:rPr>
-          <w:lang w:val="de-DE"/>
-        </w:rPr>
-        <w:t xml:space="preserve"> benötigt einen </w:t>
-      </w:r>
-      <w:r>
-        <w:rPr>
-          <w:lang w:val="de-DE"/>
-        </w:rPr>
-        <w:t>Computer</w:t>
-      </w:r>
-      <w:r>
-        <w:rPr>
-          <w:lang w:val="de-DE"/>
-        </w:rPr>
-        <w:t xml:space="preserve">. </w:t>
-      </w:r>
-      <w:r>
-        <w:rPr>
-          <w:lang w:val="de-DE"/>
-        </w:rPr>
-        <w:t>Es wird nur zum Herunterladen des Spiels eine Internetverbindung benötigt.</w:t>
+        <w:t xml:space="preserve">Das Spiel muss nach dem Download zu 100% (24h, 7Tage die Woche) spielbar sein, da keine Verbindung zu einem Server benötigt wird. </w:t>
+      </w:r>
+      <w:r>
+        <w:rPr>
+          <w:lang w:val="de-DE"/>
+        </w:rPr>
+        <w:t>Aus diesem Grund fallen die nächsten Punkte (3.3.2, 3.3.3, 3.3.4) weg.</w:t>
       </w:r>
     </w:p>
     <w:p>
@@ -7881,85 +7258,67 @@
           <w:lang w:val="de-DE"/>
         </w:rPr>
       </w:pPr>
-      <w:bookmarkStart w:id="27" w:name="_Toc435688254"/>
+      <w:bookmarkStart w:id="30" w:name="_Toc435688257"/>
       <w:r>
         <w:rPr>
           <w:i w:val="0"/>
           <w:lang w:val="de-DE"/>
         </w:rPr>
-        <w:t xml:space="preserve">Software </w:t>
-      </w:r>
-      <w:proofErr w:type="spellStart"/>
-      <w:r>
+        <w:t>Mean Time Between Failures</w:t>
+      </w:r>
+      <w:bookmarkEnd w:id="30"/>
+    </w:p>
+    <w:p>
+      <w:pPr>
+        <w:ind w:left="720"/>
+        <w:rPr>
+          <w:lang w:val="de-DE"/>
+        </w:rPr>
+      </w:pPr>
+      <w:r>
+        <w:rPr>
+          <w:lang w:val="de-DE"/>
+        </w:rPr>
+        <w:t>not applicable (n/a) </w:t>
+      </w:r>
+    </w:p>
+    <w:p>
+      <w:pPr>
+        <w:pStyle w:val="berschrift3"/>
         <w:rPr>
           <w:i w:val="0"/>
           <w:lang w:val="de-DE"/>
         </w:rPr>
-        <w:t>Requirements</w:t>
-      </w:r>
-      <w:bookmarkEnd w:id="27"/>
-      <w:proofErr w:type="spellEnd"/>
-    </w:p>
-    <w:p>
-      <w:pPr>
-        <w:ind w:firstLine="720"/>
-        <w:rPr>
-          <w:lang w:val="de-DE"/>
-        </w:rPr>
-      </w:pPr>
-      <w:r>
-        <w:rPr>
-          <w:lang w:val="de-DE"/>
-        </w:rPr>
-        <w:t xml:space="preserve">Es wird eine installierte Version von Java </w:t>
-      </w:r>
-      <w:r>
-        <w:rPr>
-          <w:lang w:val="de-DE"/>
-        </w:rPr>
-        <w:t xml:space="preserve">(JRE) </w:t>
-      </w:r>
-      <w:r>
-        <w:rPr>
-          <w:lang w:val="de-DE"/>
-        </w:rPr>
-        <w:t>benötigt, um das Spiel starten</w:t>
-      </w:r>
-      <w:r>
-        <w:rPr>
-          <w:lang w:val="de-DE"/>
-        </w:rPr>
-        <w:t xml:space="preserve"> zu können</w:t>
-      </w:r>
-      <w:r>
-        <w:rPr>
-          <w:lang w:val="de-DE"/>
-        </w:rPr>
-        <w:t>.</w:t>
-      </w:r>
-    </w:p>
-    <w:p>
-      <w:pPr>
-        <w:pStyle w:val="berschrift2"/>
-        <w:rPr>
-          <w:lang w:val="de-DE"/>
-        </w:rPr>
-      </w:pPr>
-      <w:bookmarkStart w:id="28" w:name="_Toc435688255"/>
-      <w:proofErr w:type="spellStart"/>
-      <w:r>
-        <w:rPr>
-          <w:lang w:val="de-DE"/>
-        </w:rPr>
-        <w:t>Reliability</w:t>
-      </w:r>
-      <w:bookmarkEnd w:id="28"/>
-      <w:proofErr w:type="spellEnd"/>
-      <w:r>
-        <w:rPr>
-          <w:lang w:val="de-DE"/>
-        </w:rPr>
-        <w:t xml:space="preserve"> </w:t>
+      </w:pPr>
+      <w:bookmarkStart w:id="31" w:name="_Toc435688258"/>
+      <w:r>
+        <w:rPr>
+          <w:i w:val="0"/>
+          <w:lang w:val="de-DE"/>
+        </w:rPr>
+        <w:t>Mean Time To R</w:t>
+      </w:r>
+      <w:r>
+        <w:rPr>
+          <w:i w:val="0"/>
+          <w:lang w:val="de-DE"/>
+        </w:rPr>
+        <w:t>epair</w:t>
+      </w:r>
+      <w:bookmarkEnd w:id="31"/>
+    </w:p>
+    <w:p>
+      <w:pPr>
+        <w:ind w:left="720"/>
+        <w:rPr>
+          <w:lang w:val="de-DE"/>
+        </w:rPr>
+      </w:pPr>
+      <w:r>
+        <w:rPr>
+          <w:lang w:val="de-DE"/>
+        </w:rPr>
+        <w:t>not applicable (n/a) </w:t>
       </w:r>
     </w:p>
     <w:p>
@@ -7970,224 +7329,15 @@
           <w:lang w:val="de-DE"/>
         </w:rPr>
       </w:pPr>
-      <w:bookmarkStart w:id="29" w:name="_Toc435688256"/>
-      <w:proofErr w:type="spellStart"/>
+      <w:bookmarkStart w:id="32" w:name="_Toc435688259"/>
       <w:r>
         <w:rPr>
           <w:i w:val="0"/>
           <w:lang w:val="de-DE"/>
         </w:rPr>
-        <w:t>Availability</w:t>
-      </w:r>
-      <w:bookmarkEnd w:id="29"/>
-      <w:proofErr w:type="spellEnd"/>
-    </w:p>
-    <w:p>
-      <w:pPr>
-        <w:ind w:left="720"/>
-        <w:rPr>
-          <w:lang w:val="de-DE"/>
-        </w:rPr>
-      </w:pPr>
-      <w:r>
-        <w:rPr>
-          <w:lang w:val="de-DE"/>
-        </w:rPr>
-        <w:t xml:space="preserve">Das Spiel muss nach dem Download zu 100% (24h, 7Tage die Woche) spielbar sein, da keine Verbindung zu einem Server benötigt wird. </w:t>
-      </w:r>
-      <w:r>
-        <w:rPr>
-          <w:lang w:val="de-DE"/>
-        </w:rPr>
-        <w:t>Aus diesem Grund fallen die nächsten Punkte (3.3.2, 3.3.3, 3.3.4) weg.</w:t>
-      </w:r>
-    </w:p>
-    <w:p>
-      <w:pPr>
-        <w:pStyle w:val="berschrift3"/>
-        <w:rPr>
-          <w:i w:val="0"/>
-          <w:lang w:val="de-DE"/>
-        </w:rPr>
-      </w:pPr>
-      <w:bookmarkStart w:id="30" w:name="_Toc435688257"/>
-      <w:proofErr w:type="spellStart"/>
-      <w:r>
-        <w:rPr>
-          <w:i w:val="0"/>
-          <w:lang w:val="de-DE"/>
-        </w:rPr>
-        <w:t>Mean</w:t>
-      </w:r>
-      <w:proofErr w:type="spellEnd"/>
-      <w:r>
-        <w:rPr>
-          <w:i w:val="0"/>
-          <w:lang w:val="de-DE"/>
-        </w:rPr>
-        <w:t xml:space="preserve"> Time </w:t>
-      </w:r>
-      <w:proofErr w:type="spellStart"/>
-      <w:r>
-        <w:rPr>
-          <w:i w:val="0"/>
-          <w:lang w:val="de-DE"/>
-        </w:rPr>
-        <w:t>Between</w:t>
-      </w:r>
-      <w:proofErr w:type="spellEnd"/>
-      <w:r>
-        <w:rPr>
-          <w:i w:val="0"/>
-          <w:lang w:val="de-DE"/>
-        </w:rPr>
-        <w:t xml:space="preserve"> </w:t>
-      </w:r>
-      <w:proofErr w:type="spellStart"/>
-      <w:r>
-        <w:rPr>
-          <w:i w:val="0"/>
-          <w:lang w:val="de-DE"/>
-        </w:rPr>
-        <w:t>Failures</w:t>
-      </w:r>
-      <w:bookmarkEnd w:id="30"/>
-      <w:proofErr w:type="spellEnd"/>
-    </w:p>
-    <w:p>
-      <w:pPr>
-        <w:ind w:left="720"/>
-        <w:rPr>
-          <w:lang w:val="de-DE"/>
-        </w:rPr>
-      </w:pPr>
-      <w:r>
-        <w:rPr>
-          <w:lang w:val="de-DE"/>
-        </w:rPr>
-        <w:t xml:space="preserve">not </w:t>
-      </w:r>
-      <w:proofErr w:type="spellStart"/>
-      <w:r>
-        <w:rPr>
-          <w:lang w:val="de-DE"/>
-        </w:rPr>
-        <w:t>applicable</w:t>
-      </w:r>
-      <w:proofErr w:type="spellEnd"/>
-      <w:r>
-        <w:rPr>
-          <w:lang w:val="de-DE"/>
-        </w:rPr>
-        <w:t xml:space="preserve"> (n/a) </w:t>
-      </w:r>
-    </w:p>
-    <w:p>
-      <w:pPr>
-        <w:pStyle w:val="berschrift3"/>
-        <w:rPr>
-          <w:i w:val="0"/>
-          <w:lang w:val="de-DE"/>
-        </w:rPr>
-      </w:pPr>
-      <w:bookmarkStart w:id="31" w:name="_Toc435688258"/>
-      <w:proofErr w:type="spellStart"/>
-      <w:r>
-        <w:rPr>
-          <w:i w:val="0"/>
-          <w:lang w:val="de-DE"/>
-        </w:rPr>
-        <w:t>Mean</w:t>
-      </w:r>
-      <w:proofErr w:type="spellEnd"/>
-      <w:r>
-        <w:rPr>
-          <w:i w:val="0"/>
-          <w:lang w:val="de-DE"/>
-        </w:rPr>
-        <w:t xml:space="preserve"> Time </w:t>
-      </w:r>
-      <w:proofErr w:type="spellStart"/>
-      <w:r>
-        <w:rPr>
-          <w:i w:val="0"/>
-          <w:lang w:val="de-DE"/>
-        </w:rPr>
-        <w:t>To</w:t>
-      </w:r>
-      <w:proofErr w:type="spellEnd"/>
-      <w:r>
-        <w:rPr>
-          <w:i w:val="0"/>
-          <w:lang w:val="de-DE"/>
-        </w:rPr>
-        <w:t xml:space="preserve"> </w:t>
-      </w:r>
-      <w:proofErr w:type="spellStart"/>
-      <w:r>
-        <w:rPr>
-          <w:i w:val="0"/>
-          <w:lang w:val="de-DE"/>
-        </w:rPr>
-        <w:t>R</w:t>
-      </w:r>
-      <w:r>
-        <w:rPr>
-          <w:i w:val="0"/>
-          <w:lang w:val="de-DE"/>
-        </w:rPr>
-        <w:t>epair</w:t>
-      </w:r>
-      <w:bookmarkEnd w:id="31"/>
-      <w:proofErr w:type="spellEnd"/>
-    </w:p>
-    <w:p>
-      <w:pPr>
-        <w:ind w:left="720"/>
-        <w:rPr>
-          <w:lang w:val="de-DE"/>
-        </w:rPr>
-      </w:pPr>
-      <w:r>
-        <w:rPr>
-          <w:lang w:val="de-DE"/>
-        </w:rPr>
-        <w:t xml:space="preserve">not </w:t>
-      </w:r>
-      <w:proofErr w:type="spellStart"/>
-      <w:r>
-        <w:rPr>
-          <w:lang w:val="de-DE"/>
-        </w:rPr>
-        <w:t>applicable</w:t>
-      </w:r>
-      <w:proofErr w:type="spellEnd"/>
-      <w:r>
-        <w:rPr>
-          <w:lang w:val="de-DE"/>
-        </w:rPr>
-        <w:t xml:space="preserve"> (n/a) </w:t>
-      </w:r>
-    </w:p>
-    <w:p>
-      <w:pPr>
-        <w:pStyle w:val="berschrift3"/>
-        <w:rPr>
-          <w:i w:val="0"/>
-          <w:lang w:val="de-DE"/>
-        </w:rPr>
-      </w:pPr>
-      <w:bookmarkStart w:id="32" w:name="_Toc435688259"/>
-      <w:proofErr w:type="spellStart"/>
-      <w:r>
-        <w:rPr>
-          <w:i w:val="0"/>
-          <w:lang w:val="de-DE"/>
-        </w:rPr>
         <w:t>Accuracy</w:t>
       </w:r>
       <w:bookmarkEnd w:id="32"/>
-      <w:proofErr w:type="spellEnd"/>
     </w:p>
     <w:p>
       <w:pPr>
@@ -8195,15 +7345,7 @@
         <w:ind w:firstLine="720"/>
       </w:pPr>
       <w:r>
-        <w:t xml:space="preserve">not </w:t>
-      </w:r>
-      <w:proofErr w:type="spellStart"/>
-      <w:r>
-        <w:t>applicable</w:t>
-      </w:r>
-      <w:proofErr w:type="spellEnd"/>
-      <w:r>
-        <w:t xml:space="preserve"> (n/a)</w:t>
+        <w:t>not applicable (n/a)</w:t>
       </w:r>
     </w:p>
     <w:p>
@@ -8226,19 +7368,11 @@
         </w:rPr>
         <w:t>Maximum Bugs or Defect Rate</w:t>
       </w:r>
-      <w:proofErr w:type="gramStart"/>
       <w:r>
         <w:rPr>
           <w:i w:val="0"/>
         </w:rPr>
-        <w:t>“ and</w:t>
-      </w:r>
-      <w:proofErr w:type="gramEnd"/>
-      <w:r>
-        <w:rPr>
-          <w:i w:val="0"/>
-        </w:rPr>
-        <w:t xml:space="preserve"> „Bugs or Defect Rate“</w:t>
+        <w:t>“ and „Bugs or Defect Rate“</w:t>
       </w:r>
       <w:bookmarkEnd w:id="33"/>
     </w:p>
@@ -8253,63 +7387,7 @@
         <w:rPr>
           <w:lang w:val="de-DE"/>
         </w:rPr>
-        <w:t xml:space="preserve">Die Punkte „Maximum Bugs </w:t>
-      </w:r>
-      <w:proofErr w:type="spellStart"/>
-      <w:r>
-        <w:rPr>
-          <w:lang w:val="de-DE"/>
-        </w:rPr>
-        <w:t>or</w:t>
-      </w:r>
-      <w:proofErr w:type="spellEnd"/>
-      <w:r>
-        <w:rPr>
-          <w:lang w:val="de-DE"/>
-        </w:rPr>
-        <w:t xml:space="preserve"> </w:t>
-      </w:r>
-      <w:proofErr w:type="spellStart"/>
-      <w:r>
-        <w:rPr>
-          <w:lang w:val="de-DE"/>
-        </w:rPr>
-        <w:t>Defect</w:t>
-      </w:r>
-      <w:proofErr w:type="spellEnd"/>
-      <w:r>
-        <w:rPr>
-          <w:lang w:val="de-DE"/>
-        </w:rPr>
-        <w:t xml:space="preserve"> Rate“ und „Bugs </w:t>
-      </w:r>
-      <w:proofErr w:type="spellStart"/>
-      <w:r>
-        <w:rPr>
-          <w:lang w:val="de-DE"/>
-        </w:rPr>
-        <w:t>or</w:t>
-      </w:r>
-      <w:proofErr w:type="spellEnd"/>
-      <w:r>
-        <w:rPr>
-          <w:lang w:val="de-DE"/>
-        </w:rPr>
-        <w:t xml:space="preserve"> </w:t>
-      </w:r>
-      <w:proofErr w:type="spellStart"/>
-      <w:r>
-        <w:rPr>
-          <w:lang w:val="de-DE"/>
-        </w:rPr>
-        <w:t>Defect</w:t>
-      </w:r>
-      <w:proofErr w:type="spellEnd"/>
-      <w:r>
-        <w:rPr>
-          <w:lang w:val="de-DE"/>
-        </w:rPr>
-        <w:t xml:space="preserve"> Rate“ wurden zu einem Punkt zusammengefasst, da keine direkte Unterscheidung möglich war. </w:t>
+        <w:t xml:space="preserve">Die Punkte „Maximum Bugs or Defect Rate“ und „Bugs or Defect Rate“ wurden zu einem Punkt zusammengefasst, da keine direkte Unterscheidung möglich war. </w:t>
       </w:r>
     </w:p>
     <w:p>
@@ -8347,21 +7425,7 @@
         <w:rPr>
           <w:lang w:val="de-DE"/>
         </w:rPr>
-        <w:t xml:space="preserve"> der </w:t>
-      </w:r>
-      <w:proofErr w:type="spellStart"/>
-      <w:r>
-        <w:rPr>
-          <w:lang w:val="de-DE"/>
-        </w:rPr>
-        <w:t>Actor</w:t>
-      </w:r>
-      <w:proofErr w:type="spellEnd"/>
-      <w:r>
-        <w:rPr>
-          <w:lang w:val="de-DE"/>
-        </w:rPr>
-        <w:t xml:space="preserve"> das Spiel</w:t>
+        <w:t xml:space="preserve"> der Actor das Spiel</w:t>
       </w:r>
       <w:r>
         <w:rPr>
@@ -8417,21 +7481,7 @@
         <w:rPr>
           <w:lang w:val="de-DE"/>
         </w:rPr>
-        <w:t xml:space="preserve">des </w:t>
-      </w:r>
-      <w:proofErr w:type="spellStart"/>
-      <w:r>
-        <w:rPr>
-          <w:lang w:val="de-DE"/>
-        </w:rPr>
-        <w:t>Actors</w:t>
-      </w:r>
-      <w:proofErr w:type="spellEnd"/>
-      <w:r>
-        <w:rPr>
-          <w:lang w:val="de-DE"/>
-        </w:rPr>
-        <w:t>, beim Spielmodus 1 falsch liegt.</w:t>
+        <w:t>des Actors, beim Spielmodus 1 falsch liegt.</w:t>
       </w:r>
       <w:r>
         <w:rPr>
@@ -8585,7 +7635,6 @@
         </w:rPr>
         <w:t xml:space="preserve"> </w:t>
       </w:r>
-      <w:proofErr w:type="spellStart"/>
       <w:r>
         <w:rPr>
           <w:lang w:val="de-DE"/>
@@ -8598,7 +7647,6 @@
         </w:rPr>
         <w:t>ekunde</w:t>
       </w:r>
-      <w:proofErr w:type="spellEnd"/>
     </w:p>
     <w:p>
       <w:pPr>
@@ -8624,7 +7672,6 @@
         </w:rPr>
       </w:pPr>
       <w:bookmarkStart w:id="36" w:name="_Toc435688263"/>
-      <w:proofErr w:type="spellStart"/>
       <w:r>
         <w:rPr>
           <w:i w:val="0"/>
@@ -8633,7 +7680,6 @@
         <w:t>Throughput</w:t>
       </w:r>
       <w:bookmarkEnd w:id="36"/>
-      <w:proofErr w:type="spellEnd"/>
     </w:p>
     <w:p>
       <w:pPr>
@@ -8641,15 +7687,7 @@
         <w:ind w:firstLine="720"/>
       </w:pPr>
       <w:r>
-        <w:t xml:space="preserve">not </w:t>
-      </w:r>
-      <w:proofErr w:type="spellStart"/>
-      <w:r>
-        <w:t>applicable</w:t>
-      </w:r>
-      <w:proofErr w:type="spellEnd"/>
-      <w:r>
-        <w:t xml:space="preserve"> (n/a)</w:t>
+        <w:t>not applicable (n/a)</w:t>
       </w:r>
     </w:p>
     <w:p>
@@ -8661,16 +7699,15 @@
         </w:rPr>
       </w:pPr>
       <w:bookmarkStart w:id="37" w:name="_Toc435688264"/>
-      <w:proofErr w:type="spellStart"/>
       <w:r>
         <w:rPr>
           <w:i w:val="0"/>
           <w:lang w:val="de-DE"/>
         </w:rPr>
+        <w:lastRenderedPageBreak/>
         <w:t>Capacity</w:t>
       </w:r>
       <w:bookmarkEnd w:id="37"/>
-      <w:proofErr w:type="spellEnd"/>
     </w:p>
     <w:p>
       <w:pPr>
@@ -8683,63 +7720,7 @@
         <w:rPr>
           <w:lang w:val="de-DE"/>
         </w:rPr>
-        <w:t>„</w:t>
-      </w:r>
-      <w:proofErr w:type="spellStart"/>
-      <w:r>
-        <w:rPr>
-          <w:lang w:val="de-DE"/>
-        </w:rPr>
-        <w:t>Nappy</w:t>
-      </w:r>
-      <w:proofErr w:type="spellEnd"/>
-      <w:r>
-        <w:rPr>
-          <w:lang w:val="de-DE"/>
-        </w:rPr>
-        <w:t xml:space="preserve">, </w:t>
-      </w:r>
-      <w:proofErr w:type="spellStart"/>
-      <w:r>
-        <w:rPr>
-          <w:lang w:val="de-DE"/>
-        </w:rPr>
-        <w:t>the</w:t>
-      </w:r>
-      <w:proofErr w:type="spellEnd"/>
-      <w:r>
-        <w:rPr>
-          <w:lang w:val="de-DE"/>
-        </w:rPr>
-        <w:t xml:space="preserve"> </w:t>
-      </w:r>
-      <w:proofErr w:type="spellStart"/>
-      <w:r>
-        <w:rPr>
-          <w:lang w:val="de-DE"/>
-        </w:rPr>
-        <w:t>ingenious</w:t>
-      </w:r>
-      <w:proofErr w:type="spellEnd"/>
-      <w:r>
-        <w:rPr>
-          <w:lang w:val="de-DE"/>
-        </w:rPr>
-        <w:t xml:space="preserve">“ ist als </w:t>
-      </w:r>
-      <w:proofErr w:type="gramStart"/>
-      <w:r>
-        <w:rPr>
-          <w:lang w:val="de-DE"/>
-        </w:rPr>
-        <w:t>eine</w:t>
-      </w:r>
-      <w:proofErr w:type="gramEnd"/>
-      <w:r>
-        <w:rPr>
-          <w:lang w:val="de-DE"/>
-        </w:rPr>
-        <w:t xml:space="preserve"> Single-User Anwendung geplant, in der der Spieler gegen den Computer spielt.</w:t>
+        <w:t>„Nappy, the ingenious“ ist als eine Single-User Anwendung geplant, in der der Spieler gegen den Computer spielt.</w:t>
       </w:r>
     </w:p>
     <w:p>
@@ -8756,19 +7737,9 @@
           <w:i w:val="0"/>
           <w:lang w:val="de-DE"/>
         </w:rPr>
-        <w:lastRenderedPageBreak/>
-        <w:t xml:space="preserve">Degradation </w:t>
-      </w:r>
-      <w:proofErr w:type="spellStart"/>
-      <w:r>
-        <w:rPr>
-          <w:i w:val="0"/>
-          <w:lang w:val="de-DE"/>
-        </w:rPr>
-        <w:t>modes</w:t>
+        <w:t>Degradation modes</w:t>
       </w:r>
       <w:bookmarkEnd w:id="38"/>
-      <w:proofErr w:type="spellEnd"/>
     </w:p>
     <w:p>
       <w:pPr>
@@ -8776,15 +7747,7 @@
         <w:ind w:firstLine="720"/>
       </w:pPr>
       <w:r>
-        <w:t xml:space="preserve">not </w:t>
-      </w:r>
-      <w:proofErr w:type="spellStart"/>
-      <w:r>
-        <w:t>applicable</w:t>
-      </w:r>
-      <w:proofErr w:type="spellEnd"/>
-      <w:r>
-        <w:t xml:space="preserve"> (n/a)</w:t>
+        <w:t>not applicable (n/a)</w:t>
       </w:r>
     </w:p>
     <w:p>
@@ -8796,32 +7759,14 @@
         </w:rPr>
       </w:pPr>
       <w:bookmarkStart w:id="39" w:name="_Toc435688266"/>
-      <w:proofErr w:type="spellStart"/>
       <w:r>
         <w:rPr>
           <w:i w:val="0"/>
           <w:lang w:val="de-DE"/>
         </w:rPr>
-        <w:t>Resource</w:t>
-      </w:r>
-      <w:proofErr w:type="spellEnd"/>
-      <w:r>
-        <w:rPr>
-          <w:i w:val="0"/>
-          <w:lang w:val="de-DE"/>
-        </w:rPr>
-        <w:t xml:space="preserve"> </w:t>
-      </w:r>
-      <w:proofErr w:type="spellStart"/>
-      <w:r>
-        <w:rPr>
-          <w:i w:val="0"/>
-          <w:lang w:val="de-DE"/>
-        </w:rPr>
-        <w:t>utilization</w:t>
+        <w:t>Resource utilization</w:t>
       </w:r>
       <w:bookmarkEnd w:id="39"/>
-      <w:proofErr w:type="spellEnd"/>
     </w:p>
     <w:p>
       <w:pPr>
@@ -8841,62 +7786,7 @@
           <w:lang w:val="de-DE"/>
         </w:rPr>
         <w:br/>
-      </w:r>
-      <w:proofErr w:type="spellStart"/>
-      <w:r>
-        <w:rPr>
-          <w:lang w:val="de-DE"/>
-        </w:rPr>
-        <w:t>to</w:t>
-      </w:r>
-      <w:proofErr w:type="spellEnd"/>
-      <w:r>
-        <w:rPr>
-          <w:lang w:val="de-DE"/>
-        </w:rPr>
-        <w:t xml:space="preserve"> </w:t>
-      </w:r>
-      <w:proofErr w:type="spellStart"/>
-      <w:r>
-        <w:rPr>
-          <w:lang w:val="de-DE"/>
-        </w:rPr>
-        <w:t>be</w:t>
-      </w:r>
-      <w:proofErr w:type="spellEnd"/>
-      <w:r>
-        <w:rPr>
-          <w:lang w:val="de-DE"/>
-        </w:rPr>
-        <w:t xml:space="preserve"> </w:t>
-      </w:r>
-      <w:proofErr w:type="spellStart"/>
-      <w:r>
-        <w:rPr>
-          <w:lang w:val="de-DE"/>
-        </w:rPr>
-        <w:t>determined</w:t>
-      </w:r>
-      <w:proofErr w:type="spellEnd"/>
-      <w:r>
-        <w:rPr>
-          <w:lang w:val="de-DE"/>
-        </w:rPr>
-        <w:t xml:space="preserve"> (</w:t>
-      </w:r>
-      <w:proofErr w:type="spellStart"/>
-      <w:r>
-        <w:rPr>
-          <w:lang w:val="de-DE"/>
-        </w:rPr>
-        <w:t>tbd</w:t>
-      </w:r>
-      <w:proofErr w:type="spellEnd"/>
-      <w:r>
-        <w:rPr>
-          <w:lang w:val="de-DE"/>
-        </w:rPr>
-        <w:t xml:space="preserve">) </w:t>
+        <w:t xml:space="preserve">to be determined (tbd) </w:t>
       </w:r>
     </w:p>
     <w:p>
@@ -8907,7 +7797,6 @@
         </w:rPr>
       </w:pPr>
       <w:bookmarkStart w:id="40" w:name="_Toc435688267"/>
-      <w:proofErr w:type="spellStart"/>
       <w:r>
         <w:rPr>
           <w:lang w:val="de-DE"/>
@@ -8915,7 +7804,6 @@
         <w:t>Supportability</w:t>
       </w:r>
       <w:bookmarkEnd w:id="40"/>
-      <w:proofErr w:type="spellEnd"/>
     </w:p>
     <w:p>
       <w:pPr>
@@ -8928,21 +7816,7 @@
         <w:rPr>
           <w:lang w:val="de-DE"/>
         </w:rPr>
-        <w:t xml:space="preserve">not </w:t>
-      </w:r>
-      <w:proofErr w:type="spellStart"/>
-      <w:r>
-        <w:rPr>
-          <w:lang w:val="de-DE"/>
-        </w:rPr>
-        <w:t>applicable</w:t>
-      </w:r>
-      <w:proofErr w:type="spellEnd"/>
-      <w:r>
-        <w:rPr>
-          <w:lang w:val="de-DE"/>
-        </w:rPr>
-        <w:t xml:space="preserve"> (n/a) </w:t>
+        <w:t>not applicable (n/a) </w:t>
       </w:r>
     </w:p>
     <w:p>
@@ -8957,17 +7831,9 @@
         <w:rPr>
           <w:lang w:val="de-DE"/>
         </w:rPr>
-        <w:t xml:space="preserve">Design </w:t>
-      </w:r>
-      <w:proofErr w:type="spellStart"/>
-      <w:r>
-        <w:rPr>
-          <w:lang w:val="de-DE"/>
-        </w:rPr>
-        <w:t>Constraint</w:t>
+        <w:t>Design Constraint</w:t>
       </w:r>
       <w:bookmarkEnd w:id="41"/>
-      <w:proofErr w:type="spellEnd"/>
     </w:p>
     <w:p>
       <w:pPr>
@@ -8980,21 +7846,7 @@
         <w:rPr>
           <w:lang w:val="de-DE"/>
         </w:rPr>
-        <w:t>(</w:t>
-      </w:r>
-      <w:proofErr w:type="spellStart"/>
-      <w:r>
-        <w:rPr>
-          <w:lang w:val="de-DE"/>
-        </w:rPr>
-        <w:t>tbd</w:t>
-      </w:r>
-      <w:proofErr w:type="spellEnd"/>
-      <w:r>
-        <w:rPr>
-          <w:lang w:val="de-DE"/>
-        </w:rPr>
-        <w:t>)</w:t>
+        <w:t>(tbd)</w:t>
       </w:r>
     </w:p>
     <w:p>
@@ -9024,21 +7876,7 @@
         <w:rPr>
           <w:lang w:val="de-DE"/>
         </w:rPr>
-        <w:t xml:space="preserve">, die eine Spielanleitung öffnet. Komponenten sind beispielsweise die Erklärung einiger Funktionen, der beiden </w:t>
-      </w:r>
-      <w:proofErr w:type="spellStart"/>
-      <w:r>
-        <w:rPr>
-          <w:lang w:val="de-DE"/>
-        </w:rPr>
-        <w:t>Spielmodis</w:t>
-      </w:r>
-      <w:proofErr w:type="spellEnd"/>
-      <w:r>
-        <w:rPr>
-          <w:lang w:val="de-DE"/>
-        </w:rPr>
-        <w:t xml:space="preserve"> und einem FAQ.</w:t>
+        <w:t>, die eine Spielanleitung öffnet. Komponenten sind beispielsweise die Erklärung einiger Funktionen, der beiden Spielmodis und einem FAQ.</w:t>
       </w:r>
     </w:p>
     <w:p>
@@ -9049,19 +7887,11 @@
         </w:rPr>
       </w:pPr>
       <w:bookmarkStart w:id="43" w:name="_Toc435688270"/>
-      <w:proofErr w:type="spellStart"/>
-      <w:r>
-        <w:rPr>
-          <w:lang w:val="de-DE"/>
-        </w:rPr>
-        <w:t>Purchased</w:t>
-      </w:r>
-      <w:proofErr w:type="spellEnd"/>
-      <w:r>
-        <w:rPr>
-          <w:lang w:val="de-DE"/>
-        </w:rPr>
-        <w:t xml:space="preserve"> Components</w:t>
+      <w:r>
+        <w:rPr>
+          <w:lang w:val="de-DE"/>
+        </w:rPr>
+        <w:t>Purchased Components</w:t>
       </w:r>
       <w:bookmarkEnd w:id="43"/>
     </w:p>
@@ -9076,21 +7906,7 @@
         <w:rPr>
           <w:lang w:val="de-DE"/>
         </w:rPr>
-        <w:t xml:space="preserve">not </w:t>
-      </w:r>
-      <w:proofErr w:type="spellStart"/>
-      <w:r>
-        <w:rPr>
-          <w:lang w:val="de-DE"/>
-        </w:rPr>
-        <w:t>applicable</w:t>
-      </w:r>
-      <w:proofErr w:type="spellEnd"/>
-      <w:r>
-        <w:rPr>
-          <w:lang w:val="de-DE"/>
-        </w:rPr>
-        <w:t xml:space="preserve"> (n/a</w:t>
+        <w:t>not applicable (n/a</w:t>
       </w:r>
       <w:r>
         <w:rPr>
@@ -9141,19 +7957,11 @@
           <w:lang w:val="de-DE"/>
         </w:rPr>
       </w:pPr>
-      <w:proofErr w:type="spellStart"/>
-      <w:r>
-        <w:rPr>
-          <w:lang w:val="de-DE"/>
-        </w:rPr>
-        <w:t>Mockups</w:t>
-      </w:r>
-      <w:proofErr w:type="spellEnd"/>
-      <w:r>
-        <w:rPr>
-          <w:lang w:val="de-DE"/>
-        </w:rPr>
-        <w:t>:</w:t>
+      <w:r>
+        <w:rPr>
+          <w:lang w:val="de-DE"/>
+        </w:rPr>
+        <w:t>Mockups:</w:t>
       </w:r>
     </w:p>
     <w:p>
@@ -9163,7 +7971,7 @@
           <w:lang w:val="de-DE"/>
         </w:rPr>
       </w:pPr>
-      <w:hyperlink r:id="rId27" w:history="1">
+      <w:hyperlink r:id="rId31" w:history="1">
         <w:r>
           <w:rPr>
             <w:rStyle w:val="Hyperlink"/>
@@ -9212,21 +8020,7 @@
         <w:rPr>
           <w:lang w:val="de-DE"/>
         </w:rPr>
-        <w:t>(</w:t>
-      </w:r>
-      <w:proofErr w:type="spellStart"/>
-      <w:r>
-        <w:rPr>
-          <w:lang w:val="de-DE"/>
-        </w:rPr>
-        <w:t>tbd</w:t>
-      </w:r>
-      <w:proofErr w:type="spellEnd"/>
-      <w:r>
-        <w:rPr>
-          <w:lang w:val="de-DE"/>
-        </w:rPr>
-        <w:t>)</w:t>
+        <w:t>(tbd)</w:t>
       </w:r>
     </w:p>
     <w:p>
@@ -9259,21 +8053,7 @@
         <w:rPr>
           <w:lang w:val="de-DE"/>
         </w:rPr>
-        <w:t xml:space="preserve">not </w:t>
-      </w:r>
-      <w:proofErr w:type="spellStart"/>
-      <w:r>
-        <w:rPr>
-          <w:lang w:val="de-DE"/>
-        </w:rPr>
-        <w:t>applicable</w:t>
-      </w:r>
-      <w:proofErr w:type="spellEnd"/>
-      <w:r>
-        <w:rPr>
-          <w:lang w:val="de-DE"/>
-        </w:rPr>
-        <w:t xml:space="preserve"> (n/a) </w:t>
+        <w:t>not applicable (n/a) </w:t>
       </w:r>
     </w:p>
     <w:p>
@@ -9306,21 +8086,7 @@
         <w:rPr>
           <w:lang w:val="de-DE"/>
         </w:rPr>
-        <w:t xml:space="preserve">not </w:t>
-      </w:r>
-      <w:proofErr w:type="spellStart"/>
-      <w:r>
-        <w:rPr>
-          <w:lang w:val="de-DE"/>
-        </w:rPr>
-        <w:t>applicable</w:t>
-      </w:r>
-      <w:proofErr w:type="spellEnd"/>
-      <w:r>
-        <w:rPr>
-          <w:lang w:val="de-DE"/>
-        </w:rPr>
-        <w:t xml:space="preserve"> (n/a) </w:t>
+        <w:t>not applicable (n/a) </w:t>
       </w:r>
     </w:p>
     <w:p>
@@ -9353,21 +8119,7 @@
         <w:rPr>
           <w:lang w:val="de-DE"/>
         </w:rPr>
-        <w:t xml:space="preserve">not </w:t>
-      </w:r>
-      <w:proofErr w:type="spellStart"/>
-      <w:r>
-        <w:rPr>
-          <w:lang w:val="de-DE"/>
-        </w:rPr>
-        <w:t>applicable</w:t>
-      </w:r>
-      <w:proofErr w:type="spellEnd"/>
-      <w:r>
-        <w:rPr>
-          <w:lang w:val="de-DE"/>
-        </w:rPr>
-        <w:t xml:space="preserve"> (n/a) </w:t>
+        <w:t>not applicable (n/a) </w:t>
       </w:r>
     </w:p>
     <w:p>
@@ -9382,17 +8134,9 @@
         <w:rPr>
           <w:lang w:val="de-DE"/>
         </w:rPr>
-        <w:t xml:space="preserve">Licensing </w:t>
-      </w:r>
-      <w:proofErr w:type="spellStart"/>
-      <w:r>
-        <w:rPr>
-          <w:lang w:val="de-DE"/>
-        </w:rPr>
-        <w:t>Requirements</w:t>
+        <w:t>Licensing Requirements</w:t>
       </w:r>
       <w:bookmarkEnd w:id="49"/>
-      <w:proofErr w:type="spellEnd"/>
     </w:p>
     <w:p>
       <w:pPr>
@@ -9405,21 +8149,7 @@
         <w:rPr>
           <w:lang w:val="de-DE"/>
         </w:rPr>
-        <w:t xml:space="preserve">not </w:t>
-      </w:r>
-      <w:proofErr w:type="spellStart"/>
-      <w:r>
-        <w:rPr>
-          <w:lang w:val="de-DE"/>
-        </w:rPr>
-        <w:t>applicable</w:t>
-      </w:r>
-      <w:proofErr w:type="spellEnd"/>
-      <w:r>
-        <w:rPr>
-          <w:lang w:val="de-DE"/>
-        </w:rPr>
-        <w:t xml:space="preserve"> (n/a) </w:t>
+        <w:t>not applicable (n/a) </w:t>
       </w:r>
     </w:p>
     <w:p>
@@ -9448,7 +8178,7 @@
       <w:r>
         <w:t xml:space="preserve">GitHub: </w:t>
       </w:r>
-      <w:hyperlink r:id="rId28" w:history="1">
+      <w:hyperlink r:id="rId32" w:history="1">
         <w:r>
           <w:rPr>
             <w:rStyle w:val="Hyperlink"/>
@@ -9468,19 +8198,11 @@
         </w:rPr>
       </w:pPr>
       <w:bookmarkStart w:id="51" w:name="_Toc435688278"/>
-      <w:proofErr w:type="spellStart"/>
-      <w:r>
-        <w:rPr>
-          <w:lang w:val="de-DE"/>
-        </w:rPr>
-        <w:t>Applicable</w:t>
-      </w:r>
-      <w:proofErr w:type="spellEnd"/>
-      <w:r>
-        <w:rPr>
-          <w:lang w:val="de-DE"/>
-        </w:rPr>
-        <w:t xml:space="preserve"> Standards</w:t>
+      <w:r>
+        <w:rPr>
+          <w:lang w:val="de-DE"/>
+        </w:rPr>
+        <w:t>Applicable Standards</w:t>
       </w:r>
       <w:bookmarkEnd w:id="51"/>
     </w:p>
@@ -9495,35 +8217,7 @@
         <w:rPr>
           <w:lang w:val="de-DE"/>
         </w:rPr>
-        <w:t xml:space="preserve">Code </w:t>
-      </w:r>
-      <w:proofErr w:type="spellStart"/>
-      <w:r>
-        <w:rPr>
-          <w:lang w:val="de-DE"/>
-        </w:rPr>
-        <w:t>Conventions</w:t>
-      </w:r>
-      <w:proofErr w:type="spellEnd"/>
-      <w:r>
-        <w:rPr>
-          <w:lang w:val="de-DE"/>
-        </w:rPr>
-        <w:t xml:space="preserve"> </w:t>
-      </w:r>
-      <w:proofErr w:type="spellStart"/>
-      <w:r>
-        <w:rPr>
-          <w:lang w:val="de-DE"/>
-        </w:rPr>
-        <w:t>by</w:t>
-      </w:r>
-      <w:proofErr w:type="spellEnd"/>
-      <w:r>
-        <w:rPr>
-          <w:lang w:val="de-DE"/>
-        </w:rPr>
-        <w:t xml:space="preserve"> Oracle</w:t>
+        <w:t>Code Conventions by Oracle</w:t>
       </w:r>
     </w:p>
     <w:p>
@@ -9534,19 +8228,11 @@
         </w:rPr>
       </w:pPr>
       <w:bookmarkStart w:id="52" w:name="_Toc435688279"/>
-      <w:proofErr w:type="spellStart"/>
-      <w:r>
-        <w:rPr>
-          <w:lang w:val="de-DE"/>
-        </w:rPr>
-        <w:t>Supporting</w:t>
-      </w:r>
-      <w:proofErr w:type="spellEnd"/>
-      <w:r>
-        <w:rPr>
-          <w:lang w:val="de-DE"/>
-        </w:rPr>
-        <w:t xml:space="preserve"> Information</w:t>
+      <w:r>
+        <w:rPr>
+          <w:lang w:val="de-DE"/>
+        </w:rPr>
+        <w:t>Supporting Information</w:t>
       </w:r>
       <w:bookmarkEnd w:id="52"/>
     </w:p>
@@ -9561,28 +8247,14 @@
         <w:rPr>
           <w:lang w:val="de-DE"/>
         </w:rPr>
-        <w:t xml:space="preserve">not </w:t>
-      </w:r>
-      <w:proofErr w:type="spellStart"/>
-      <w:r>
-        <w:rPr>
-          <w:lang w:val="de-DE"/>
-        </w:rPr>
-        <w:t>applicable</w:t>
-      </w:r>
-      <w:proofErr w:type="spellEnd"/>
-      <w:r>
-        <w:rPr>
-          <w:lang w:val="de-DE"/>
-        </w:rPr>
-        <w:t xml:space="preserve"> (n/a) </w:t>
+        <w:t>not applicable (n/a) </w:t>
       </w:r>
     </w:p>
     <w:sectPr>
-      <w:headerReference w:type="default" r:id="rId29"/>
-      <w:footerReference w:type="default" r:id="rId30"/>
-      <w:headerReference w:type="first" r:id="rId31"/>
-      <w:footerReference w:type="first" r:id="rId32"/>
+      <w:headerReference w:type="default" r:id="rId33"/>
+      <w:footerReference w:type="default" r:id="rId34"/>
+      <w:headerReference w:type="first" r:id="rId35"/>
+      <w:footerReference w:type="first" r:id="rId36"/>
       <w:pgSz w:w="12240" w:h="15840" w:code="1"/>
       <w:pgMar w:top="1440" w:right="1440" w:bottom="1440" w:left="1440" w:header="720" w:footer="720" w:gutter="0"/>
       <w:cols w:space="720"/>
@@ -9592,7 +8264,7 @@
 </file>
 
 <file path=word/endnotes.xml><?xml version="1.0" encoding="utf-8"?>
-<w:endnotes xmlns:wpc="http://schemas.microsoft.com/office/word/2010/wordprocessingCanvas" xmlns:mc="http://schemas.openxmlformats.org/markup-compatibility/2006" xmlns:o="urn:schemas-microsoft-com:office:office" xmlns:r="http://schemas.openxmlformats.org/officeDocument/2006/relationships" xmlns:m="http://schemas.openxmlformats.org/officeDocument/2006/math" xmlns:v="urn:schemas-microsoft-com:vml" xmlns:wp14="http://schemas.microsoft.com/office/word/2010/wordprocessingDrawing" xmlns:wp="http://schemas.openxmlformats.org/drawingml/2006/wordprocessingDrawing" xmlns:w10="urn:schemas-microsoft-com:office:word" xmlns:w="http://schemas.openxmlformats.org/wordprocessingml/2006/main" xmlns:w14="http://schemas.microsoft.com/office/word/2010/wordml" xmlns:wpg="http://schemas.microsoft.com/office/word/2010/wordprocessingGroup" xmlns:wpi="http://schemas.microsoft.com/office/word/2010/wordprocessingInk" xmlns:wne="http://schemas.microsoft.com/office/word/2006/wordml" xmlns:wps="http://schemas.microsoft.com/office/word/2010/wordprocessingShape" mc:Ignorable="w14 wp14">
+<w:endnotes xmlns:wpc="http://schemas.microsoft.com/office/word/2010/wordprocessingCanvas" xmlns:mc="http://schemas.openxmlformats.org/markup-compatibility/2006" xmlns:o="urn:schemas-microsoft-com:office:office" xmlns:r="http://schemas.openxmlformats.org/officeDocument/2006/relationships" xmlns:m="http://schemas.openxmlformats.org/officeDocument/2006/math" xmlns:v="urn:schemas-microsoft-com:vml" xmlns:wp14="http://schemas.microsoft.com/office/word/2010/wordprocessingDrawing" xmlns:wp="http://schemas.openxmlformats.org/drawingml/2006/wordprocessingDrawing" xmlns:w10="urn:schemas-microsoft-com:office:word" xmlns:w="http://schemas.openxmlformats.org/wordprocessingml/2006/main" xmlns:w14="http://schemas.microsoft.com/office/word/2010/wordml" xmlns:w15="http://schemas.microsoft.com/office/word/2012/wordml" xmlns:wpg="http://schemas.microsoft.com/office/word/2010/wordprocessingGroup" xmlns:wpi="http://schemas.microsoft.com/office/word/2010/wordprocessingInk" xmlns:wne="http://schemas.microsoft.com/office/word/2006/wordml" xmlns:wps="http://schemas.microsoft.com/office/word/2010/wordprocessingShape" mc:Ignorable="w14 w15 wp14">
   <w:endnote w:type="separator" w:id="-1">
     <w:p>
       <w:pPr>
@@ -9617,7 +8289,7 @@
 </file>
 
 <file path=word/footer1.xml><?xml version="1.0" encoding="utf-8"?>
-<w:ftr xmlns:wpc="http://schemas.microsoft.com/office/word/2010/wordprocessingCanvas" xmlns:mc="http://schemas.openxmlformats.org/markup-compatibility/2006" xmlns:o="urn:schemas-microsoft-com:office:office" xmlns:r="http://schemas.openxmlformats.org/officeDocument/2006/relationships" xmlns:m="http://schemas.openxmlformats.org/officeDocument/2006/math" xmlns:v="urn:schemas-microsoft-com:vml" xmlns:wp14="http://schemas.microsoft.com/office/word/2010/wordprocessingDrawing" xmlns:wp="http://schemas.openxmlformats.org/drawingml/2006/wordprocessingDrawing" xmlns:w10="urn:schemas-microsoft-com:office:word" xmlns:w="http://schemas.openxmlformats.org/wordprocessingml/2006/main" xmlns:w14="http://schemas.microsoft.com/office/word/2010/wordml" xmlns:wpg="http://schemas.microsoft.com/office/word/2010/wordprocessingGroup" xmlns:wpi="http://schemas.microsoft.com/office/word/2010/wordprocessingInk" xmlns:wne="http://schemas.microsoft.com/office/word/2006/wordml" xmlns:wps="http://schemas.microsoft.com/office/word/2010/wordprocessingShape" mc:Ignorable="w14 wp14">
+<w:ftr xmlns:wpc="http://schemas.microsoft.com/office/word/2010/wordprocessingCanvas" xmlns:mc="http://schemas.openxmlformats.org/markup-compatibility/2006" xmlns:o="urn:schemas-microsoft-com:office:office" xmlns:r="http://schemas.openxmlformats.org/officeDocument/2006/relationships" xmlns:m="http://schemas.openxmlformats.org/officeDocument/2006/math" xmlns:v="urn:schemas-microsoft-com:vml" xmlns:wp14="http://schemas.microsoft.com/office/word/2010/wordprocessingDrawing" xmlns:wp="http://schemas.openxmlformats.org/drawingml/2006/wordprocessingDrawing" xmlns:w10="urn:schemas-microsoft-com:office:word" xmlns:w="http://schemas.openxmlformats.org/wordprocessingml/2006/main" xmlns:w14="http://schemas.microsoft.com/office/word/2010/wordml" xmlns:w15="http://schemas.microsoft.com/office/word/2012/wordml" xmlns:wpg="http://schemas.microsoft.com/office/word/2010/wordprocessingGroup" xmlns:wpi="http://schemas.microsoft.com/office/word/2010/wordprocessingInk" xmlns:wne="http://schemas.microsoft.com/office/word/2006/wordml" xmlns:wps="http://schemas.microsoft.com/office/word/2010/wordprocessingShape" mc:Ignorable="w14 w15 wp14">
   <w:p>
     <w:pPr>
       <w:pStyle w:val="Fuzeile"/>
@@ -9655,7 +8327,27 @@
 </file>
 
 <file path=word/footer2.xml><?xml version="1.0" encoding="utf-8"?>
-<w:ftr xmlns:wpc="http://schemas.microsoft.com/office/word/2010/wordprocessingCanvas" xmlns:mc="http://schemas.openxmlformats.org/markup-compatibility/2006" xmlns:o="urn:schemas-microsoft-com:office:office" xmlns:r="http://schemas.openxmlformats.org/officeDocument/2006/relationships" xmlns:m="http://schemas.openxmlformats.org/officeDocument/2006/math" xmlns:v="urn:schemas-microsoft-com:vml" xmlns:wp14="http://schemas.microsoft.com/office/word/2010/wordprocessingDrawing" xmlns:wp="http://schemas.openxmlformats.org/drawingml/2006/wordprocessingDrawing" xmlns:w10="urn:schemas-microsoft-com:office:word" xmlns:w="http://schemas.openxmlformats.org/wordprocessingml/2006/main" xmlns:w14="http://schemas.microsoft.com/office/word/2010/wordml" xmlns:wpg="http://schemas.microsoft.com/office/word/2010/wordprocessingGroup" xmlns:wpi="http://schemas.microsoft.com/office/word/2010/wordprocessingInk" xmlns:wne="http://schemas.microsoft.com/office/word/2006/wordml" xmlns:wps="http://schemas.microsoft.com/office/word/2010/wordprocessingShape" mc:Ignorable="w14 wp14">
+<w:ftr xmlns:wpc="http://schemas.microsoft.com/office/word/2010/wordprocessingCanvas" xmlns:mc="http://schemas.openxmlformats.org/markup-compatibility/2006" xmlns:o="urn:schemas-microsoft-com:office:office" xmlns:r="http://schemas.openxmlformats.org/officeDocument/2006/relationships" xmlns:m="http://schemas.openxmlformats.org/officeDocument/2006/math" xmlns:v="urn:schemas-microsoft-com:vml" xmlns:wp14="http://schemas.microsoft.com/office/word/2010/wordprocessingDrawing" xmlns:wp="http://schemas.openxmlformats.org/drawingml/2006/wordprocessingDrawing" xmlns:w10="urn:schemas-microsoft-com:office:word" xmlns:w="http://schemas.openxmlformats.org/wordprocessingml/2006/main" xmlns:w14="http://schemas.microsoft.com/office/word/2010/wordml" xmlns:w15="http://schemas.microsoft.com/office/word/2012/wordml" xmlns:wpg="http://schemas.microsoft.com/office/word/2010/wordprocessingGroup" xmlns:wpi="http://schemas.microsoft.com/office/word/2010/wordprocessingInk" xmlns:wne="http://schemas.microsoft.com/office/word/2006/wordml" xmlns:wps="http://schemas.microsoft.com/office/word/2010/wordprocessingShape" mc:Ignorable="w14 w15 wp14">
+  <w:p>
+    <w:pPr>
+      <w:pStyle w:val="Fuzeile"/>
+    </w:pPr>
+  </w:p>
+</w:ftr>
+</file>
+
+<file path=word/footer3.xml><?xml version="1.0" encoding="utf-8"?>
+<w:ftr xmlns:wpc="http://schemas.microsoft.com/office/word/2010/wordprocessingCanvas" xmlns:mc="http://schemas.openxmlformats.org/markup-compatibility/2006" xmlns:o="urn:schemas-microsoft-com:office:office" xmlns:r="http://schemas.openxmlformats.org/officeDocument/2006/relationships" xmlns:m="http://schemas.openxmlformats.org/officeDocument/2006/math" xmlns:v="urn:schemas-microsoft-com:vml" xmlns:wp14="http://schemas.microsoft.com/office/word/2010/wordprocessingDrawing" xmlns:wp="http://schemas.openxmlformats.org/drawingml/2006/wordprocessingDrawing" xmlns:w10="urn:schemas-microsoft-com:office:word" xmlns:w="http://schemas.openxmlformats.org/wordprocessingml/2006/main" xmlns:w14="http://schemas.microsoft.com/office/word/2010/wordml" xmlns:w15="http://schemas.microsoft.com/office/word/2012/wordml" xmlns:wpg="http://schemas.microsoft.com/office/word/2010/wordprocessingGroup" xmlns:wpi="http://schemas.microsoft.com/office/word/2010/wordprocessingInk" xmlns:wne="http://schemas.microsoft.com/office/word/2006/wordml" xmlns:wps="http://schemas.microsoft.com/office/word/2010/wordprocessingShape" mc:Ignorable="w14 w15 wp14">
+  <w:p>
+    <w:pPr>
+      <w:pStyle w:val="Fuzeile"/>
+    </w:pPr>
+  </w:p>
+</w:ftr>
+</file>
+
+<file path=word/footer4.xml><?xml version="1.0" encoding="utf-8"?>
+<w:ftr xmlns:wpc="http://schemas.microsoft.com/office/word/2010/wordprocessingCanvas" xmlns:mc="http://schemas.openxmlformats.org/markup-compatibility/2006" xmlns:o="urn:schemas-microsoft-com:office:office" xmlns:r="http://schemas.openxmlformats.org/officeDocument/2006/relationships" xmlns:m="http://schemas.openxmlformats.org/officeDocument/2006/math" xmlns:v="urn:schemas-microsoft-com:vml" xmlns:wp14="http://schemas.microsoft.com/office/word/2010/wordprocessingDrawing" xmlns:wp="http://schemas.openxmlformats.org/drawingml/2006/wordprocessingDrawing" xmlns:w10="urn:schemas-microsoft-com:office:word" xmlns:w="http://schemas.openxmlformats.org/wordprocessingml/2006/main" xmlns:w14="http://schemas.microsoft.com/office/word/2010/wordml" xmlns:w15="http://schemas.microsoft.com/office/word/2012/wordml" xmlns:wpg="http://schemas.microsoft.com/office/word/2010/wordprocessingGroup" xmlns:wpi="http://schemas.microsoft.com/office/word/2010/wordprocessingInk" xmlns:wne="http://schemas.microsoft.com/office/word/2006/wordml" xmlns:wps="http://schemas.microsoft.com/office/word/2010/wordprocessingShape" mc:Ignorable="w14 w15 wp14">
   <w:tbl>
     <w:tblPr>
       <w:tblW w:w="0" w:type="auto"/>
@@ -9712,11 +8404,9 @@
           <w:r>
             <w:sym w:font="Symbol" w:char="F0D3"/>
           </w:r>
-          <w:proofErr w:type="spellStart"/>
           <w:r>
             <w:t>nappydevelopment</w:t>
           </w:r>
-          <w:proofErr w:type="spellEnd"/>
           <w:r>
             <w:t xml:space="preserve">, </w:t>
           </w:r>
@@ -9780,7 +8470,7 @@
               <w:rStyle w:val="Seitenzahl"/>
               <w:noProof/>
             </w:rPr>
-            <w:t>7</w:t>
+            <w:t>3</w:t>
           </w:r>
           <w:r>
             <w:rPr>
@@ -9800,8 +8490,8 @@
 </w:ftr>
 </file>
 
-<file path=word/footer3.xml><?xml version="1.0" encoding="utf-8"?>
-<w:ftr xmlns:wpc="http://schemas.microsoft.com/office/word/2010/wordprocessingCanvas" xmlns:mc="http://schemas.openxmlformats.org/markup-compatibility/2006" xmlns:o="urn:schemas-microsoft-com:office:office" xmlns:r="http://schemas.openxmlformats.org/officeDocument/2006/relationships" xmlns:m="http://schemas.openxmlformats.org/officeDocument/2006/math" xmlns:v="urn:schemas-microsoft-com:vml" xmlns:wp14="http://schemas.microsoft.com/office/word/2010/wordprocessingDrawing" xmlns:wp="http://schemas.openxmlformats.org/drawingml/2006/wordprocessingDrawing" xmlns:w10="urn:schemas-microsoft-com:office:word" xmlns:w="http://schemas.openxmlformats.org/wordprocessingml/2006/main" xmlns:w14="http://schemas.microsoft.com/office/word/2010/wordml" xmlns:wpg="http://schemas.microsoft.com/office/word/2010/wordprocessingGroup" xmlns:wpi="http://schemas.microsoft.com/office/word/2010/wordprocessingInk" xmlns:wne="http://schemas.microsoft.com/office/word/2006/wordml" xmlns:wps="http://schemas.microsoft.com/office/word/2010/wordprocessingShape" mc:Ignorable="w14 wp14">
+<file path=word/footer5.xml><?xml version="1.0" encoding="utf-8"?>
+<w:ftr xmlns:wpc="http://schemas.microsoft.com/office/word/2010/wordprocessingCanvas" xmlns:mc="http://schemas.openxmlformats.org/markup-compatibility/2006" xmlns:o="urn:schemas-microsoft-com:office:office" xmlns:r="http://schemas.openxmlformats.org/officeDocument/2006/relationships" xmlns:m="http://schemas.openxmlformats.org/officeDocument/2006/math" xmlns:v="urn:schemas-microsoft-com:vml" xmlns:wp14="http://schemas.microsoft.com/office/word/2010/wordprocessingDrawing" xmlns:wp="http://schemas.openxmlformats.org/drawingml/2006/wordprocessingDrawing" xmlns:w10="urn:schemas-microsoft-com:office:word" xmlns:w="http://schemas.openxmlformats.org/wordprocessingml/2006/main" xmlns:w14="http://schemas.microsoft.com/office/word/2010/wordml" xmlns:w15="http://schemas.microsoft.com/office/word/2012/wordml" xmlns:wpg="http://schemas.microsoft.com/office/word/2010/wordprocessingGroup" xmlns:wpi="http://schemas.microsoft.com/office/word/2010/wordprocessingInk" xmlns:wne="http://schemas.microsoft.com/office/word/2006/wordml" xmlns:wps="http://schemas.microsoft.com/office/word/2010/wordprocessingShape" mc:Ignorable="w14 w15 wp14">
   <w:p>
     <w:pPr>
       <w:pStyle w:val="Fuzeile"/>
@@ -9811,7 +8501,7 @@
 </file>
 
 <file path=word/footnotes.xml><?xml version="1.0" encoding="utf-8"?>
-<w:footnotes xmlns:wpc="http://schemas.microsoft.com/office/word/2010/wordprocessingCanvas" xmlns:mc="http://schemas.openxmlformats.org/markup-compatibility/2006" xmlns:o="urn:schemas-microsoft-com:office:office" xmlns:r="http://schemas.openxmlformats.org/officeDocument/2006/relationships" xmlns:m="http://schemas.openxmlformats.org/officeDocument/2006/math" xmlns:v="urn:schemas-microsoft-com:vml" xmlns:wp14="http://schemas.microsoft.com/office/word/2010/wordprocessingDrawing" xmlns:wp="http://schemas.openxmlformats.org/drawingml/2006/wordprocessingDrawing" xmlns:w10="urn:schemas-microsoft-com:office:word" xmlns:w="http://schemas.openxmlformats.org/wordprocessingml/2006/main" xmlns:w14="http://schemas.microsoft.com/office/word/2010/wordml" xmlns:wpg="http://schemas.microsoft.com/office/word/2010/wordprocessingGroup" xmlns:wpi="http://schemas.microsoft.com/office/word/2010/wordprocessingInk" xmlns:wne="http://schemas.microsoft.com/office/word/2006/wordml" xmlns:wps="http://schemas.microsoft.com/office/word/2010/wordprocessingShape" mc:Ignorable="w14 wp14">
+<w:footnotes xmlns:wpc="http://schemas.microsoft.com/office/word/2010/wordprocessingCanvas" xmlns:mc="http://schemas.openxmlformats.org/markup-compatibility/2006" xmlns:o="urn:schemas-microsoft-com:office:office" xmlns:r="http://schemas.openxmlformats.org/officeDocument/2006/relationships" xmlns:m="http://schemas.openxmlformats.org/officeDocument/2006/math" xmlns:v="urn:schemas-microsoft-com:vml" xmlns:wp14="http://schemas.microsoft.com/office/word/2010/wordprocessingDrawing" xmlns:wp="http://schemas.openxmlformats.org/drawingml/2006/wordprocessingDrawing" xmlns:w10="urn:schemas-microsoft-com:office:word" xmlns:w="http://schemas.openxmlformats.org/wordprocessingml/2006/main" xmlns:w14="http://schemas.microsoft.com/office/word/2010/wordml" xmlns:w15="http://schemas.microsoft.com/office/word/2012/wordml" xmlns:wpg="http://schemas.microsoft.com/office/word/2010/wordprocessingGroup" xmlns:wpi="http://schemas.microsoft.com/office/word/2010/wordprocessingInk" xmlns:wne="http://schemas.microsoft.com/office/word/2006/wordml" xmlns:wps="http://schemas.microsoft.com/office/word/2010/wordprocessingShape" mc:Ignorable="w14 w15 wp14">
   <w:footnote w:type="separator" w:id="-1">
     <w:p>
       <w:pPr>
@@ -9836,7 +8526,17 @@
 </file>
 
 <file path=word/header1.xml><?xml version="1.0" encoding="utf-8"?>
-<w:hdr xmlns:wpc="http://schemas.microsoft.com/office/word/2010/wordprocessingCanvas" xmlns:mc="http://schemas.openxmlformats.org/markup-compatibility/2006" xmlns:o="urn:schemas-microsoft-com:office:office" xmlns:r="http://schemas.openxmlformats.org/officeDocument/2006/relationships" xmlns:m="http://schemas.openxmlformats.org/officeDocument/2006/math" xmlns:v="urn:schemas-microsoft-com:vml" xmlns:wp14="http://schemas.microsoft.com/office/word/2010/wordprocessingDrawing" xmlns:wp="http://schemas.openxmlformats.org/drawingml/2006/wordprocessingDrawing" xmlns:w10="urn:schemas-microsoft-com:office:word" xmlns:w="http://schemas.openxmlformats.org/wordprocessingml/2006/main" xmlns:w14="http://schemas.microsoft.com/office/word/2010/wordml" xmlns:wpg="http://schemas.microsoft.com/office/word/2010/wordprocessingGroup" xmlns:wpi="http://schemas.microsoft.com/office/word/2010/wordprocessingInk" xmlns:wne="http://schemas.microsoft.com/office/word/2006/wordml" xmlns:wps="http://schemas.microsoft.com/office/word/2010/wordprocessingShape" mc:Ignorable="w14 wp14">
+<w:hdr xmlns:wpc="http://schemas.microsoft.com/office/word/2010/wordprocessingCanvas" xmlns:mc="http://schemas.openxmlformats.org/markup-compatibility/2006" xmlns:o="urn:schemas-microsoft-com:office:office" xmlns:r="http://schemas.openxmlformats.org/officeDocument/2006/relationships" xmlns:m="http://schemas.openxmlformats.org/officeDocument/2006/math" xmlns:v="urn:schemas-microsoft-com:vml" xmlns:wp14="http://schemas.microsoft.com/office/word/2010/wordprocessingDrawing" xmlns:wp="http://schemas.openxmlformats.org/drawingml/2006/wordprocessingDrawing" xmlns:w10="urn:schemas-microsoft-com:office:word" xmlns:w="http://schemas.openxmlformats.org/wordprocessingml/2006/main" xmlns:w14="http://schemas.microsoft.com/office/word/2010/wordml" xmlns:w15="http://schemas.microsoft.com/office/word/2012/wordml" xmlns:wpg="http://schemas.microsoft.com/office/word/2010/wordprocessingGroup" xmlns:wpi="http://schemas.microsoft.com/office/word/2010/wordprocessingInk" xmlns:wne="http://schemas.microsoft.com/office/word/2006/wordml" xmlns:wps="http://schemas.microsoft.com/office/word/2010/wordprocessingShape" mc:Ignorable="w14 w15 wp14">
+  <w:p>
+    <w:pPr>
+      <w:pStyle w:val="Kopfzeile"/>
+    </w:pPr>
+  </w:p>
+</w:hdr>
+</file>
+
+<file path=word/header2.xml><?xml version="1.0" encoding="utf-8"?>
+<w:hdr xmlns:wpc="http://schemas.microsoft.com/office/word/2010/wordprocessingCanvas" xmlns:mc="http://schemas.openxmlformats.org/markup-compatibility/2006" xmlns:o="urn:schemas-microsoft-com:office:office" xmlns:r="http://schemas.openxmlformats.org/officeDocument/2006/relationships" xmlns:m="http://schemas.openxmlformats.org/officeDocument/2006/math" xmlns:v="urn:schemas-microsoft-com:vml" xmlns:wp14="http://schemas.microsoft.com/office/word/2010/wordprocessingDrawing" xmlns:wp="http://schemas.openxmlformats.org/drawingml/2006/wordprocessingDrawing" xmlns:w10="urn:schemas-microsoft-com:office:word" xmlns:w="http://schemas.openxmlformats.org/wordprocessingml/2006/main" xmlns:w14="http://schemas.microsoft.com/office/word/2010/wordml" xmlns:w15="http://schemas.microsoft.com/office/word/2012/wordml" xmlns:wpg="http://schemas.microsoft.com/office/word/2010/wordprocessingGroup" xmlns:wpi="http://schemas.microsoft.com/office/word/2010/wordprocessingInk" xmlns:wne="http://schemas.microsoft.com/office/word/2006/wordml" xmlns:wps="http://schemas.microsoft.com/office/word/2010/wordprocessingShape" mc:Ignorable="w14 w15 wp14">
   <w:p>
     <w:pPr>
       <w:rPr>
@@ -9866,8 +8566,6 @@
         <w:sz w:val="36"/>
       </w:rPr>
     </w:pPr>
-    <w:proofErr w:type="spellStart"/>
-    <w:proofErr w:type="gramStart"/>
     <w:r>
       <w:rPr>
         <w:rFonts w:ascii="Arial" w:hAnsi="Arial"/>
@@ -9876,8 +8574,6 @@
       </w:rPr>
       <w:t>nappydevelopment</w:t>
     </w:r>
-    <w:proofErr w:type="spellEnd"/>
-    <w:proofErr w:type="gramEnd"/>
   </w:p>
   <w:p>
     <w:pPr>
@@ -9898,8 +8594,18 @@
 </w:hdr>
 </file>
 
-<file path=word/header2.xml><?xml version="1.0" encoding="utf-8"?>
-<w:hdr xmlns:wpc="http://schemas.microsoft.com/office/word/2010/wordprocessingCanvas" xmlns:mc="http://schemas.openxmlformats.org/markup-compatibility/2006" xmlns:o="urn:schemas-microsoft-com:office:office" xmlns:r="http://schemas.openxmlformats.org/officeDocument/2006/relationships" xmlns:m="http://schemas.openxmlformats.org/officeDocument/2006/math" xmlns:v="urn:schemas-microsoft-com:vml" xmlns:wp14="http://schemas.microsoft.com/office/word/2010/wordprocessingDrawing" xmlns:wp="http://schemas.openxmlformats.org/drawingml/2006/wordprocessingDrawing" xmlns:w10="urn:schemas-microsoft-com:office:word" xmlns:w="http://schemas.openxmlformats.org/wordprocessingml/2006/main" xmlns:w14="http://schemas.microsoft.com/office/word/2010/wordml" xmlns:wpg="http://schemas.microsoft.com/office/word/2010/wordprocessingGroup" xmlns:wpi="http://schemas.microsoft.com/office/word/2010/wordprocessingInk" xmlns:wne="http://schemas.microsoft.com/office/word/2006/wordml" xmlns:wps="http://schemas.microsoft.com/office/word/2010/wordprocessingShape" mc:Ignorable="w14 wp14">
+<file path=word/header3.xml><?xml version="1.0" encoding="utf-8"?>
+<w:hdr xmlns:wpc="http://schemas.microsoft.com/office/word/2010/wordprocessingCanvas" xmlns:mc="http://schemas.openxmlformats.org/markup-compatibility/2006" xmlns:o="urn:schemas-microsoft-com:office:office" xmlns:r="http://schemas.openxmlformats.org/officeDocument/2006/relationships" xmlns:m="http://schemas.openxmlformats.org/officeDocument/2006/math" xmlns:v="urn:schemas-microsoft-com:vml" xmlns:wp14="http://schemas.microsoft.com/office/word/2010/wordprocessingDrawing" xmlns:wp="http://schemas.openxmlformats.org/drawingml/2006/wordprocessingDrawing" xmlns:w10="urn:schemas-microsoft-com:office:word" xmlns:w="http://schemas.openxmlformats.org/wordprocessingml/2006/main" xmlns:w14="http://schemas.microsoft.com/office/word/2010/wordml" xmlns:w15="http://schemas.microsoft.com/office/word/2012/wordml" xmlns:wpg="http://schemas.microsoft.com/office/word/2010/wordprocessingGroup" xmlns:wpi="http://schemas.microsoft.com/office/word/2010/wordprocessingInk" xmlns:wne="http://schemas.microsoft.com/office/word/2006/wordml" xmlns:wps="http://schemas.microsoft.com/office/word/2010/wordprocessingShape" mc:Ignorable="w14 w15 wp14">
+  <w:p>
+    <w:pPr>
+      <w:pStyle w:val="Kopfzeile"/>
+    </w:pPr>
+  </w:p>
+</w:hdr>
+</file>
+
+<file path=word/header4.xml><?xml version="1.0" encoding="utf-8"?>
+<w:hdr xmlns:wpc="http://schemas.microsoft.com/office/word/2010/wordprocessingCanvas" xmlns:mc="http://schemas.openxmlformats.org/markup-compatibility/2006" xmlns:o="urn:schemas-microsoft-com:office:office" xmlns:r="http://schemas.openxmlformats.org/officeDocument/2006/relationships" xmlns:m="http://schemas.openxmlformats.org/officeDocument/2006/math" xmlns:v="urn:schemas-microsoft-com:vml" xmlns:wp14="http://schemas.microsoft.com/office/word/2010/wordprocessingDrawing" xmlns:wp="http://schemas.openxmlformats.org/drawingml/2006/wordprocessingDrawing" xmlns:w10="urn:schemas-microsoft-com:office:word" xmlns:w="http://schemas.openxmlformats.org/wordprocessingml/2006/main" xmlns:w14="http://schemas.microsoft.com/office/word/2010/wordml" xmlns:w15="http://schemas.microsoft.com/office/word/2012/wordml" xmlns:wpg="http://schemas.microsoft.com/office/word/2010/wordprocessingGroup" xmlns:wpi="http://schemas.microsoft.com/office/word/2010/wordprocessingInk" xmlns:wne="http://schemas.microsoft.com/office/word/2006/wordml" xmlns:wps="http://schemas.microsoft.com/office/word/2010/wordprocessingShape" mc:Ignorable="w14 w15 wp14">
   <w:tbl>
     <w:tblPr>
       <w:tblW w:w="0" w:type="auto"/>
@@ -9924,11 +8630,21 @@
           <w:tcW w:w="6379" w:type="dxa"/>
         </w:tcPr>
         <w:p>
-          <w:fldSimple w:instr=" SUBJECT  &quot;Nappy, the ingenious&quot; \* FirstCap  \* MERGEFORMAT ">
-            <w:r>
-              <w:t>Nappy, the ingenious</w:t>
-            </w:r>
-          </w:fldSimple>
+          <w:r>
+            <w:fldChar w:fldCharType="begin"/>
+          </w:r>
+          <w:r>
+            <w:instrText xml:space="preserve"> SUBJECT  "Nappy, the ingenious" \* FirstCap  \* MERGEFORMAT </w:instrText>
+          </w:r>
+          <w:r>
+            <w:fldChar w:fldCharType="separate"/>
+          </w:r>
+          <w:r>
+            <w:t>Nappy, the ingenious</w:t>
+          </w:r>
+          <w:r>
+            <w:fldChar w:fldCharType="end"/>
+          </w:r>
         </w:p>
       </w:tc>
       <w:tc>
@@ -9944,7 +8660,7 @@
             <w:ind w:right="68"/>
           </w:pPr>
           <w:r>
-            <w:t xml:space="preserve">  Version:           1.7</w:t>
+            <w:t xml:space="preserve">  Version:           1.8</w:t>
           </w:r>
         </w:p>
       </w:tc>
@@ -9955,11 +8671,21 @@
           <w:tcW w:w="6379" w:type="dxa"/>
         </w:tcPr>
         <w:p>
-          <w:fldSimple w:instr=" TITLE  \* MERGEFORMAT ">
-            <w:r>
-              <w:t>Software Requirements Specification</w:t>
-            </w:r>
-          </w:fldSimple>
+          <w:r>
+            <w:fldChar w:fldCharType="begin"/>
+          </w:r>
+          <w:r>
+            <w:instrText xml:space="preserve"> TITLE  \* MERGEFORMAT </w:instrText>
+          </w:r>
+          <w:r>
+            <w:fldChar w:fldCharType="separate"/>
+          </w:r>
+          <w:r>
+            <w:t>Software Requirements Specification</w:t>
+          </w:r>
+          <w:r>
+            <w:fldChar w:fldCharType="end"/>
+          </w:r>
         </w:p>
       </w:tc>
       <w:tc>
@@ -9971,7 +8697,7 @@
             <w:t xml:space="preserve">  Date:  </w:t>
           </w:r>
           <w:r>
-            <w:t>12</w:t>
+            <w:t>28</w:t>
           </w:r>
           <w:r>
             <w:t>/11</w:t>
@@ -9991,8 +8717,8 @@
 </w:hdr>
 </file>
 
-<file path=word/header3.xml><?xml version="1.0" encoding="utf-8"?>
-<w:hdr xmlns:wpc="http://schemas.microsoft.com/office/word/2010/wordprocessingCanvas" xmlns:mc="http://schemas.openxmlformats.org/markup-compatibility/2006" xmlns:o="urn:schemas-microsoft-com:office:office" xmlns:r="http://schemas.openxmlformats.org/officeDocument/2006/relationships" xmlns:m="http://schemas.openxmlformats.org/officeDocument/2006/math" xmlns:v="urn:schemas-microsoft-com:vml" xmlns:wp14="http://schemas.microsoft.com/office/word/2010/wordprocessingDrawing" xmlns:wp="http://schemas.openxmlformats.org/drawingml/2006/wordprocessingDrawing" xmlns:w10="urn:schemas-microsoft-com:office:word" xmlns:w="http://schemas.openxmlformats.org/wordprocessingml/2006/main" xmlns:w14="http://schemas.microsoft.com/office/word/2010/wordml" xmlns:wpg="http://schemas.microsoft.com/office/word/2010/wordprocessingGroup" xmlns:wpi="http://schemas.microsoft.com/office/word/2010/wordprocessingInk" xmlns:wne="http://schemas.microsoft.com/office/word/2006/wordml" xmlns:wps="http://schemas.microsoft.com/office/word/2010/wordprocessingShape" mc:Ignorable="w14 wp14">
+<file path=word/header5.xml><?xml version="1.0" encoding="utf-8"?>
+<w:hdr xmlns:wpc="http://schemas.microsoft.com/office/word/2010/wordprocessingCanvas" xmlns:mc="http://schemas.openxmlformats.org/markup-compatibility/2006" xmlns:o="urn:schemas-microsoft-com:office:office" xmlns:r="http://schemas.openxmlformats.org/officeDocument/2006/relationships" xmlns:m="http://schemas.openxmlformats.org/officeDocument/2006/math" xmlns:v="urn:schemas-microsoft-com:vml" xmlns:wp14="http://schemas.microsoft.com/office/word/2010/wordprocessingDrawing" xmlns:wp="http://schemas.openxmlformats.org/drawingml/2006/wordprocessingDrawing" xmlns:w10="urn:schemas-microsoft-com:office:word" xmlns:w="http://schemas.openxmlformats.org/wordprocessingml/2006/main" xmlns:w14="http://schemas.microsoft.com/office/word/2010/wordml" xmlns:w15="http://schemas.microsoft.com/office/word/2012/wordml" xmlns:wpg="http://schemas.microsoft.com/office/word/2010/wordprocessingGroup" xmlns:wpi="http://schemas.microsoft.com/office/word/2010/wordprocessingInk" xmlns:wne="http://schemas.microsoft.com/office/word/2006/wordml" xmlns:wps="http://schemas.microsoft.com/office/word/2010/wordprocessingShape" mc:Ignorable="w14 w15 wp14">
   <w:p>
     <w:pPr>
       <w:pStyle w:val="Kopfzeile"/>
@@ -10002,8 +8728,8 @@
 </file>
 
 <file path=word/numbering.xml><?xml version="1.0" encoding="utf-8"?>
-<w:numbering xmlns:wpc="http://schemas.microsoft.com/office/word/2010/wordprocessingCanvas" xmlns:mc="http://schemas.openxmlformats.org/markup-compatibility/2006" xmlns:o="urn:schemas-microsoft-com:office:office" xmlns:r="http://schemas.openxmlformats.org/officeDocument/2006/relationships" xmlns:m="http://schemas.openxmlformats.org/officeDocument/2006/math" xmlns:v="urn:schemas-microsoft-com:vml" xmlns:wp14="http://schemas.microsoft.com/office/word/2010/wordprocessingDrawing" xmlns:wp="http://schemas.openxmlformats.org/drawingml/2006/wordprocessingDrawing" xmlns:w10="urn:schemas-microsoft-com:office:word" xmlns:w="http://schemas.openxmlformats.org/wordprocessingml/2006/main" xmlns:w14="http://schemas.microsoft.com/office/word/2010/wordml" xmlns:wpg="http://schemas.microsoft.com/office/word/2010/wordprocessingGroup" xmlns:wpi="http://schemas.microsoft.com/office/word/2010/wordprocessingInk" xmlns:wne="http://schemas.microsoft.com/office/word/2006/wordml" xmlns:wps="http://schemas.microsoft.com/office/word/2010/wordprocessingShape" mc:Ignorable="w14 wp14">
-  <w:abstractNum w:abstractNumId="0">
+<w:numbering xmlns:wpc="http://schemas.microsoft.com/office/word/2010/wordprocessingCanvas" xmlns:mc="http://schemas.openxmlformats.org/markup-compatibility/2006" xmlns:o="urn:schemas-microsoft-com:office:office" xmlns:r="http://schemas.openxmlformats.org/officeDocument/2006/relationships" xmlns:m="http://schemas.openxmlformats.org/officeDocument/2006/math" xmlns:v="urn:schemas-microsoft-com:vml" xmlns:wp14="http://schemas.microsoft.com/office/word/2010/wordprocessingDrawing" xmlns:wp="http://schemas.openxmlformats.org/drawingml/2006/wordprocessingDrawing" xmlns:w10="urn:schemas-microsoft-com:office:word" xmlns:w="http://schemas.openxmlformats.org/wordprocessingml/2006/main" xmlns:w14="http://schemas.microsoft.com/office/word/2010/wordml" xmlns:w15="http://schemas.microsoft.com/office/word/2012/wordml" xmlns:wpg="http://schemas.microsoft.com/office/word/2010/wordprocessingGroup" xmlns:wpi="http://schemas.microsoft.com/office/word/2010/wordprocessingInk" xmlns:wne="http://schemas.microsoft.com/office/word/2006/wordml" xmlns:wps="http://schemas.microsoft.com/office/word/2010/wordprocessingShape" mc:Ignorable="w14 w15 wp14">
+  <w:abstractNum w:abstractNumId="0" w15:restartNumberingAfterBreak="0">
     <w:nsid w:val="FFFFFFFB"/>
     <w:multiLevelType w:val="multilevel"/>
     <w:tmpl w:val="FFFFFFFF"/>
@@ -10080,7 +8806,7 @@
       <w:lvlJc w:val="left"/>
     </w:lvl>
   </w:abstractNum>
-  <w:abstractNum w:abstractNumId="1">
+  <w:abstractNum w:abstractNumId="1" w15:restartNumberingAfterBreak="0">
     <w:nsid w:val="02A363DF"/>
     <w:multiLevelType w:val="hybridMultilevel"/>
     <w:tmpl w:val="7B4456A2"/>
@@ -10193,7 +8919,7 @@
       </w:rPr>
     </w:lvl>
   </w:abstractNum>
-  <w:abstractNum w:abstractNumId="2">
+  <w:abstractNum w:abstractNumId="2" w15:restartNumberingAfterBreak="0">
     <w:nsid w:val="03EC30BD"/>
     <w:multiLevelType w:val="hybridMultilevel"/>
     <w:tmpl w:val="E4C2812E"/>
@@ -10333,7 +9059,7 @@
       </w:rPr>
     </w:lvl>
   </w:abstractNum>
-  <w:abstractNum w:abstractNumId="3">
+  <w:abstractNum w:abstractNumId="3" w15:restartNumberingAfterBreak="0">
     <w:nsid w:val="2DDA4647"/>
     <w:multiLevelType w:val="hybridMultilevel"/>
     <w:tmpl w:val="9056DB82"/>
@@ -10446,7 +9172,7 @@
       </w:rPr>
     </w:lvl>
   </w:abstractNum>
-  <w:abstractNum w:abstractNumId="4">
+  <w:abstractNum w:abstractNumId="4" w15:restartNumberingAfterBreak="0">
     <w:nsid w:val="40745A96"/>
     <w:multiLevelType w:val="hybridMultilevel"/>
     <w:tmpl w:val="F1D879E6"/>
@@ -10586,7 +9312,7 @@
       </w:rPr>
     </w:lvl>
   </w:abstractNum>
-  <w:abstractNum w:abstractNumId="5">
+  <w:abstractNum w:abstractNumId="5" w15:restartNumberingAfterBreak="0">
     <w:nsid w:val="40EC6812"/>
     <w:multiLevelType w:val="hybridMultilevel"/>
     <w:tmpl w:val="744284B2"/>
@@ -10726,7 +9452,7 @@
       </w:rPr>
     </w:lvl>
   </w:abstractNum>
-  <w:abstractNum w:abstractNumId="6">
+  <w:abstractNum w:abstractNumId="6" w15:restartNumberingAfterBreak="0">
     <w:nsid w:val="7C285540"/>
     <w:multiLevelType w:val="hybridMultilevel"/>
     <w:tmpl w:val="70C83E90"/>
@@ -10892,7 +9618,7 @@
 </file>
 
 <file path=word/styles.xml><?xml version="1.0" encoding="utf-8"?>
-<w:styles xmlns:mc="http://schemas.openxmlformats.org/markup-compatibility/2006" xmlns:r="http://schemas.openxmlformats.org/officeDocument/2006/relationships" xmlns:w="http://schemas.openxmlformats.org/wordprocessingml/2006/main" xmlns:w14="http://schemas.microsoft.com/office/word/2010/wordml" mc:Ignorable="w14">
+<w:styles xmlns:mc="http://schemas.openxmlformats.org/markup-compatibility/2006" xmlns:r="http://schemas.openxmlformats.org/officeDocument/2006/relationships" xmlns:w="http://schemas.openxmlformats.org/wordprocessingml/2006/main" xmlns:w14="http://schemas.microsoft.com/office/word/2010/wordml" xmlns:w15="http://schemas.microsoft.com/office/word/2012/wordml" mc:Ignorable="w14 w15">
   <w:docDefaults>
     <w:rPrDefault>
       <w:rPr>
@@ -10902,935 +9628,378 @@
     </w:rPrDefault>
     <w:pPrDefault/>
   </w:docDefaults>
-  <w:latentStyles w:defLockedState="0" w:defUIPriority="99" w:defSemiHidden="1" w:defUnhideWhenUsed="1" w:defQFormat="0" w:count="267">
-    <w:lsdException w:name="Normal" w:semiHidden="0" w:uiPriority="0" w:unhideWhenUsed="0" w:qFormat="1"/>
-    <w:lsdException w:name="heading 1" w:semiHidden="0" w:uiPriority="9" w:unhideWhenUsed="0" w:qFormat="1"/>
-    <w:lsdException w:name="heading 2" w:semiHidden="0" w:uiPriority="9" w:unhideWhenUsed="0" w:qFormat="1"/>
-    <w:lsdException w:name="heading 3" w:semiHidden="0" w:uiPriority="9" w:unhideWhenUsed="0" w:qFormat="1"/>
-    <w:lsdException w:name="heading 4" w:semiHidden="0" w:uiPriority="9" w:unhideWhenUsed="0" w:qFormat="1"/>
-    <w:lsdException w:name="heading 5" w:semiHidden="0" w:uiPriority="9" w:unhideWhenUsed="0" w:qFormat="1"/>
-    <w:lsdException w:name="heading 6" w:semiHidden="0" w:uiPriority="9" w:unhideWhenUsed="0" w:qFormat="1"/>
-    <w:lsdException w:name="heading 7" w:semiHidden="0" w:uiPriority="9" w:unhideWhenUsed="0" w:qFormat="1"/>
-    <w:lsdException w:name="heading 8" w:semiHidden="0" w:uiPriority="9" w:unhideWhenUsed="0" w:qFormat="1"/>
-    <w:lsdException w:name="heading 9" w:semiHidden="0" w:uiPriority="9" w:unhideWhenUsed="0" w:qFormat="1"/>
-    <w:lsdException w:name="toc 1" w:uiPriority="39"/>
-    <w:lsdException w:name="toc 2" w:uiPriority="39"/>
-    <w:lsdException w:name="toc 3" w:uiPriority="39"/>
-    <w:lsdException w:name="toc 4" w:uiPriority="39"/>
-    <w:lsdException w:name="toc 5" w:uiPriority="39"/>
-    <w:lsdException w:name="toc 6" w:uiPriority="39"/>
-    <w:lsdException w:name="toc 7" w:uiPriority="39"/>
-    <w:lsdException w:name="toc 8" w:uiPriority="39"/>
-    <w:lsdException w:name="toc 9" w:uiPriority="39"/>
-    <w:lsdException w:name="caption" w:uiPriority="35" w:qFormat="1"/>
-    <w:lsdException w:name="Title" w:semiHidden="0" w:uiPriority="10" w:unhideWhenUsed="0" w:qFormat="1"/>
-    <w:lsdException w:name="Default Paragraph Font" w:uiPriority="1"/>
-    <w:lsdException w:name="Subtitle" w:semiHidden="0" w:uiPriority="11" w:unhideWhenUsed="0" w:qFormat="1"/>
-    <w:lsdException w:name="Strong" w:semiHidden="0" w:uiPriority="22" w:unhideWhenUsed="0" w:qFormat="1"/>
-    <w:lsdException w:name="Emphasis" w:semiHidden="0" w:uiPriority="20" w:unhideWhenUsed="0" w:qFormat="1"/>
-    <w:lsdException w:name="Table Grid" w:semiHidden="0" w:uiPriority="59" w:unhideWhenUsed="0"/>
-    <w:lsdException w:name="Placeholder Text" w:unhideWhenUsed="0"/>
-    <w:lsdException w:name="No Spacing" w:semiHidden="0" w:uiPriority="1" w:unhideWhenUsed="0" w:qFormat="1"/>
-    <w:lsdException w:name="Light Shading" w:semiHidden="0" w:uiPriority="60" w:unhideWhenUsed="0"/>
-    <w:lsdException w:name="Light List" w:semiHidden="0" w:uiPriority="61" w:unhideWhenUsed="0"/>
-    <w:lsdException w:name="Light Grid" w:semiHidden="0" w:uiPriority="62" w:unhideWhenUsed="0"/>
-    <w:lsdException w:name="Medium Shading 1" w:semiHidden="0" w:uiPriority="63" w:unhideWhenUsed="0"/>
-    <w:lsdException w:name="Medium Shading 2" w:semiHidden="0" w:uiPriority="64" w:unhideWhenUsed="0"/>
-    <w:lsdException w:name="Medium List 1" w:semiHidden="0" w:uiPriority="65" w:unhideWhenUsed="0"/>
-    <w:lsdException w:name="Medium List 2" w:semiHidden="0" w:uiPriority="66" w:unhideWhenUsed="0"/>
-    <w:lsdException w:name="Medium Grid 1" w:semiHidden="0" w:uiPriority="67" w:unhideWhenUsed="0"/>
-    <w:lsdException w:name="Medium Grid 2" w:semiHidden="0" w:uiPriority="68" w:unhideWhenUsed="0"/>
-    <w:lsdException w:name="Medium Grid 3" w:semiHidden="0" w:uiPriority="69" w:unhideWhenUsed="0"/>
-    <w:lsdException w:name="Dark List" w:semiHidden="0" w:uiPriority="70" w:unhideWhenUsed="0"/>
-    <w:lsdException w:name="Colorful Shading" w:semiHidden="0" w:uiPriority="71" w:unhideWhenUsed="0"/>
-    <w:lsdException w:name="Colorful List" w:semiHidden="0" w:uiPriority="72" w:unhideWhenUsed="0"/>
-    <w:lsdException w:name="Colorful Grid" w:semiHidden="0" w:uiPriority="73" w:unhideWhenUsed="0"/>
-    <w:lsdException w:name="Light Shading Accent 1" w:semiHidden="0" w:uiPriority="60" w:unhideWhenUsed="0"/>
-    <w:lsdException w:name="Light List Accent 1" w:semiHidden="0" w:uiPriority="61" w:unhideWhenUsed="0"/>
-    <w:lsdException w:name="Light Grid Accent 1" w:semiHidden="0" w:uiPriority="62" w:unhideWhenUsed="0"/>
-    <w:lsdException w:name="Medium Shading 1 Accent 1" w:semiHidden="0" w:uiPriority="63" w:unhideWhenUsed="0"/>
-    <w:lsdException w:name="Medium Shading 2 Accent 1" w:semiHidden="0" w:uiPriority="64" w:unhideWhenUsed="0"/>
-    <w:lsdException w:name="Medium List 1 Accent 1" w:semiHidden="0" w:uiPriority="65" w:unhideWhenUsed="0"/>
-    <w:lsdException w:name="Revision" w:unhideWhenUsed="0"/>
-    <w:lsdException w:name="List Paragraph" w:semiHidden="0" w:uiPriority="34" w:unhideWhenUsed="0" w:qFormat="1"/>
-    <w:lsdException w:name="Quote" w:semiHidden="0" w:uiPriority="29" w:unhideWhenUsed="0" w:qFormat="1"/>
-    <w:lsdException w:name="Intense Quote" w:semiHidden="0" w:uiPriority="30" w:unhideWhenUsed="0" w:qFormat="1"/>
-    <w:lsdException w:name="Medium List 2 Accent 1" w:semiHidden="0" w:uiPriority="66" w:unhideWhenUsed="0"/>
-    <w:lsdException w:name="Medium Grid 1 Accent 1" w:semiHidden="0" w:uiPriority="67" w:unhideWhenUsed="0"/>
-    <w:lsdException w:name="Medium Grid 2 Accent 1" w:semiHidden="0" w:uiPriority="68" w:unhideWhenUsed="0"/>
-    <w:lsdException w:name="Medium Grid 3 Accent 1" w:semiHidden="0" w:uiPriority="69" w:unhideWhenUsed="0"/>
-    <w:lsdException w:name="Dark List Accent 1" w:semiHidden="0" w:uiPriority="70" w:unhideWhenUsed="0"/>
-    <w:lsdException w:name="Colorful Shading Accent 1" w:semiHidden="0" w:uiPriority="71" w:unhideWhenUsed="0"/>
-    <w:lsdException w:name="Colorful List Accent 1" w:semiHidden="0" w:uiPriority="72" w:unhideWhenUsed="0"/>
-    <w:lsdException w:name="Colorful Grid Accent 1" w:semiHidden="0" w:uiPriority="73" w:unhideWhenUsed="0"/>
-    <w:lsdException w:name="Light Shading Accent 2" w:semiHidden="0" w:uiPriority="60" w:unhideWhenUsed="0"/>
-    <w:lsdException w:name="Light List Accent 2" w:semiHidden="0" w:uiPriority="61" w:unhideWhenUsed="0"/>
-    <w:lsdException w:name="Light Grid Accent 2" w:semiHidden="0" w:uiPriority="62" w:unhideWhenUsed="0"/>
-    <w:lsdException w:name="Medium Shading 1 Accent 2" w:semiHidden="0" w:uiPriority="63" w:unhideWhenUsed="0"/>
-    <w:lsdException w:name="Medium Shading 2 Accent 2" w:semiHidden="0" w:uiPriority="64" w:unhideWhenUsed="0"/>
-    <w:lsdException w:name="Medium List 1 Accent 2" w:semiHidden="0" w:uiPriority="65" w:unhideWhenUsed="0"/>
-    <w:lsdException w:name="Medium List 2 Accent 2" w:semiHidden="0" w:uiPriority="66" w:unhideWhenUsed="0"/>
-    <w:lsdException w:name="Medium Grid 1 Accent 2" w:semiHidden="0" w:uiPriority="67" w:unhideWhenUsed="0"/>
-    <w:lsdException w:name="Medium Grid 2 Accent 2" w:semiHidden="0" w:uiPriority="68" w:unhideWhenUsed="0"/>
-    <w:lsdException w:name="Medium Grid 3 Accent 2" w:semiHidden="0" w:uiPriority="69" w:unhideWhenUsed="0"/>
-    <w:lsdException w:name="Dark List Accent 2" w:semiHidden="0" w:uiPriority="70" w:unhideWhenUsed="0"/>
-    <w:lsdException w:name="Colorful Shading Accent 2" w:semiHidden="0" w:uiPriority="71" w:unhideWhenUsed="0"/>
-    <w:lsdException w:name="Colorful List Accent 2" w:semiHidden="0" w:uiPriority="72" w:unhideWhenUsed="0"/>
-    <w:lsdException w:name="Colorful Grid Accent 2" w:semiHidden="0" w:uiPriority="73" w:unhideWhenUsed="0"/>
-    <w:lsdException w:name="Light Shading Accent 3" w:semiHidden="0" w:uiPriority="60" w:unhideWhenUsed="0"/>
-    <w:lsdException w:name="Light List Accent 3" w:semiHidden="0" w:uiPriority="61" w:unhideWhenUsed="0"/>
-    <w:lsdException w:name="Light Grid Accent 3" w:semiHidden="0" w:uiPriority="62" w:unhideWhenUsed="0"/>
-    <w:lsdException w:name="Medium Shading 1 Accent 3" w:semiHidden="0" w:uiPriority="63" w:unhideWhenUsed="0"/>
-    <w:lsdException w:name="Medium Shading 2 Accent 3" w:semiHidden="0" w:uiPriority="64" w:unhideWhenUsed="0"/>
-    <w:lsdException w:name="Medium List 1 Accent 3" w:semiHidden="0" w:uiPriority="65" w:unhideWhenUsed="0"/>
-    <w:lsdException w:name="Medium List 2 Accent 3" w:semiHidden="0" w:uiPriority="66" w:unhideWhenUsed="0"/>
-    <w:lsdException w:name="Medium Grid 1 Accent 3" w:semiHidden="0" w:uiPriority="67" w:unhideWhenUsed="0"/>
-    <w:lsdException w:name="Medium Grid 2 Accent 3" w:semiHidden="0" w:uiPriority="68" w:unhideWhenUsed="0"/>
-    <w:lsdException w:name="Medium Grid 3 Accent 3" w:semiHidden="0" w:uiPriority="69" w:unhideWhenUsed="0"/>
-    <w:lsdException w:name="Dark List Accent 3" w:semiHidden="0" w:uiPriority="70" w:unhideWhenUsed="0"/>
-    <w:lsdException w:name="Colorful Shading Accent 3" w:semiHidden="0" w:uiPriority="71" w:unhideWhenUsed="0"/>
-    <w:lsdException w:name="Colorful List Accent 3" w:semiHidden="0" w:uiPriority="72" w:unhideWhenUsed="0"/>
-    <w:lsdException w:name="Colorful Grid Accent 3" w:semiHidden="0" w:uiPriority="73" w:unhideWhenUsed="0"/>
-    <w:lsdException w:name="Light Shading Accent 4" w:semiHidden="0" w:uiPriority="60" w:unhideWhenUsed="0"/>
-    <w:lsdException w:name="Light List Accent 4" w:semiHidden="0" w:uiPriority="61" w:unhideWhenUsed="0"/>
-    <w:lsdException w:name="Light Grid Accent 4" w:semiHidden="0" w:uiPriority="62" w:unhideWhenUsed="0"/>
-    <w:lsdException w:name="Medium Shading 1 Accent 4" w:semiHidden="0" w:uiPriority="63" w:unhideWhenUsed="0"/>
-    <w:lsdException w:name="Medium Shading 2 Accent 4" w:semiHidden="0" w:uiPriority="64" w:unhideWhenUsed="0"/>
-    <w:lsdException w:name="Medium List 1 Accent 4" w:semiHidden="0" w:uiPriority="65" w:unhideWhenUsed="0"/>
-    <w:lsdException w:name="Medium List 2 Accent 4" w:semiHidden="0" w:uiPriority="66" w:unhideWhenUsed="0"/>
-    <w:lsdException w:name="Medium Grid 1 Accent 4" w:semiHidden="0" w:uiPriority="67" w:unhideWhenUsed="0"/>
-    <w:lsdException w:name="Medium Grid 2 Accent 4" w:semiHidden="0" w:uiPriority="68" w:unhideWhenUsed="0"/>
-    <w:lsdException w:name="Medium Grid 3 Accent 4" w:semiHidden="0" w:uiPriority="69" w:unhideWhenUsed="0"/>
-    <w:lsdException w:name="Dark List Accent 4" w:semiHidden="0" w:uiPriority="70" w:unhideWhenUsed="0"/>
-    <w:lsdException w:name="Colorful Shading Accent 4" w:semiHidden="0" w:uiPriority="71" w:unhideWhenUsed="0"/>
-    <w:lsdException w:name="Colorful List Accent 4" w:semiHidden="0" w:uiPriority="72" w:unhideWhenUsed="0"/>
-    <w:lsdException w:name="Colorful Grid Accent 4" w:semiHidden="0" w:uiPriority="73" w:unhideWhenUsed="0"/>
-    <w:lsdException w:name="Light Shading Accent 5" w:semiHidden="0" w:uiPriority="60" w:unhideWhenUsed="0"/>
-    <w:lsdException w:name="Light List Accent 5" w:semiHidden="0" w:uiPriority="61" w:unhideWhenUsed="0"/>
-    <w:lsdException w:name="Light Grid Accent 5" w:semiHidden="0" w:uiPriority="62" w:unhideWhenUsed="0"/>
-    <w:lsdException w:name="Medium Shading 1 Accent 5" w:semiHidden="0" w:uiPriority="63" w:unhideWhenUsed="0"/>
-    <w:lsdException w:name="Medium Shading 2 Accent 5" w:semiHidden="0" w:uiPriority="64" w:unhideWhenUsed="0"/>
-    <w:lsdException w:name="Medium List 1 Accent 5" w:semiHidden="0" w:uiPriority="65" w:unhideWhenUsed="0"/>
-    <w:lsdException w:name="Medium List 2 Accent 5" w:semiHidden="0" w:uiPriority="66" w:unhideWhenUsed="0"/>
-    <w:lsdException w:name="Medium Grid 1 Accent 5" w:semiHidden="0" w:uiPriority="67" w:unhideWhenUsed="0"/>
-    <w:lsdException w:name="Medium Grid 2 Accent 5" w:semiHidden="0" w:uiPriority="68" w:unhideWhenUsed="0"/>
-    <w:lsdException w:name="Medium Grid 3 Accent 5" w:semiHidden="0" w:uiPriority="69" w:unhideWhenUsed="0"/>
-    <w:lsdException w:name="Dark List Accent 5" w:semiHidden="0" w:uiPriority="70" w:unhideWhenUsed="0"/>
-    <w:lsdException w:name="Colorful Shading Accent 5" w:semiHidden="0" w:uiPriority="71" w:unhideWhenUsed="0"/>
-    <w:lsdException w:name="Colorful List Accent 5" w:semiHidden="0" w:uiPriority="72" w:unhideWhenUsed="0"/>
-    <w:lsdException w:name="Colorful Grid Accent 5" w:semiHidden="0" w:uiPriority="73" w:unhideWhenUsed="0"/>
-    <w:lsdException w:name="Light Shading Accent 6" w:semiHidden="0" w:uiPriority="60" w:unhideWhenUsed="0"/>
-    <w:lsdException w:name="Light List Accent 6" w:semiHidden="0" w:uiPriority="61" w:unhideWhenUsed="0"/>
-    <w:lsdException w:name="Light Grid Accent 6" w:semiHidden="0" w:uiPriority="62" w:unhideWhenUsed="0"/>
-    <w:lsdException w:name="Medium Shading 1 Accent 6" w:semiHidden="0" w:uiPriority="63" w:unhideWhenUsed="0"/>
-    <w:lsdException w:name="Medium Shading 2 Accent 6" w:semiHidden="0" w:uiPriority="64" w:unhideWhenUsed="0"/>
-    <w:lsdException w:name="Medium List 1 Accent 6" w:semiHidden="0" w:uiPriority="65" w:unhideWhenUsed="0"/>
-    <w:lsdException w:name="Medium List 2 Accent 6" w:semiHidden="0" w:uiPriority="66" w:unhideWhenUsed="0"/>
-    <w:lsdException w:name="Medium Grid 1 Accent 6" w:semiHidden="0" w:uiPriority="67" w:unhideWhenUsed="0"/>
-    <w:lsdException w:name="Medium Grid 2 Accent 6" w:semiHidden="0" w:uiPriority="68" w:unhideWhenUsed="0"/>
-    <w:lsdException w:name="Medium Grid 3 Accent 6" w:semiHidden="0" w:uiPriority="69" w:unhideWhenUsed="0"/>
-    <w:lsdException w:name="Dark List Accent 6" w:semiHidden="0" w:uiPriority="70" w:unhideWhenUsed="0"/>
-    <w:lsdException w:name="Colorful Shading Accent 6" w:semiHidden="0" w:uiPriority="71" w:unhideWhenUsed="0"/>
-    <w:lsdException w:name="Colorful List Accent 6" w:semiHidden="0" w:uiPriority="72" w:unhideWhenUsed="0"/>
-    <w:lsdException w:name="Colorful Grid Accent 6" w:semiHidden="0" w:uiPriority="73" w:unhideWhenUsed="0"/>
-    <w:lsdException w:name="Subtle Emphasis" w:semiHidden="0" w:uiPriority="19" w:unhideWhenUsed="0" w:qFormat="1"/>
-    <w:lsdException w:name="Intense Emphasis" w:semiHidden="0" w:uiPriority="21" w:unhideWhenUsed="0" w:qFormat="1"/>
-    <w:lsdException w:name="Subtle Reference" w:semiHidden="0" w:uiPriority="31" w:unhideWhenUsed="0" w:qFormat="1"/>
-    <w:lsdException w:name="Intense Reference" w:semiHidden="0" w:uiPriority="32" w:unhideWhenUsed="0" w:qFormat="1"/>
-    <w:lsdException w:name="Book Title" w:semiHidden="0" w:uiPriority="33" w:unhideWhenUsed="0" w:qFormat="1"/>
-    <w:lsdException w:name="Bibliography" w:uiPriority="37"/>
-    <w:lsdException w:name="TOC Heading" w:uiPriority="39" w:qFormat="1"/>
-  </w:latentStyles>
-  <w:style w:type="paragraph" w:default="1" w:styleId="Standard">
-    <w:name w:val="Normal"/>
-    <w:qFormat/>
-    <w:pPr>
-      <w:widowControl w:val="0"/>
-      <w:spacing w:line="240" w:lineRule="atLeast"/>
-    </w:pPr>
-    <w:rPr>
-      <w:lang w:val="en-US" w:eastAsia="en-US"/>
-    </w:rPr>
-  </w:style>
-  <w:style w:type="paragraph" w:styleId="berschrift1">
-    <w:name w:val="heading 1"/>
-    <w:basedOn w:val="Standard"/>
-    <w:next w:val="Standard"/>
-    <w:qFormat/>
-    <w:pPr>
-      <w:keepNext/>
-      <w:numPr>
-        <w:numId w:val="1"/>
-      </w:numPr>
-      <w:spacing w:before="120" w:after="60"/>
-      <w:outlineLvl w:val="0"/>
-    </w:pPr>
-    <w:rPr>
-      <w:rFonts w:ascii="Arial" w:hAnsi="Arial"/>
-      <w:b/>
-      <w:sz w:val="24"/>
-    </w:rPr>
-  </w:style>
-  <w:style w:type="paragraph" w:styleId="berschrift2">
-    <w:name w:val="heading 2"/>
-    <w:basedOn w:val="berschrift1"/>
-    <w:next w:val="Standard"/>
-    <w:qFormat/>
-    <w:pPr>
-      <w:numPr>
-        <w:ilvl w:val="1"/>
-      </w:numPr>
-      <w:outlineLvl w:val="1"/>
-    </w:pPr>
-    <w:rPr>
-      <w:sz w:val="20"/>
-    </w:rPr>
-  </w:style>
-  <w:style w:type="paragraph" w:styleId="berschrift3">
-    <w:name w:val="heading 3"/>
-    <w:basedOn w:val="berschrift1"/>
-    <w:next w:val="Standard"/>
-    <w:qFormat/>
-    <w:pPr>
-      <w:numPr>
-        <w:ilvl w:val="2"/>
-      </w:numPr>
-      <w:outlineLvl w:val="2"/>
-    </w:pPr>
-    <w:rPr>
-      <w:b w:val="0"/>
-      <w:i/>
-      <w:sz w:val="20"/>
-    </w:rPr>
-  </w:style>
-  <w:style w:type="paragraph" w:styleId="berschrift4">
-    <w:name w:val="heading 4"/>
-    <w:basedOn w:val="berschrift1"/>
-    <w:next w:val="Standard"/>
-    <w:qFormat/>
-    <w:pPr>
-      <w:numPr>
-        <w:ilvl w:val="3"/>
-      </w:numPr>
-      <w:outlineLvl w:val="3"/>
-    </w:pPr>
-    <w:rPr>
-      <w:b w:val="0"/>
-      <w:sz w:val="20"/>
-    </w:rPr>
-  </w:style>
-  <w:style w:type="paragraph" w:styleId="berschrift5">
-    <w:name w:val="heading 5"/>
-    <w:basedOn w:val="Standard"/>
-    <w:next w:val="Standard"/>
-    <w:qFormat/>
-    <w:pPr>
-      <w:numPr>
-        <w:ilvl w:val="4"/>
-        <w:numId w:val="1"/>
-      </w:numPr>
-      <w:spacing w:before="240" w:after="60"/>
-      <w:outlineLvl w:val="4"/>
-    </w:pPr>
-    <w:rPr>
-      <w:sz w:val="22"/>
-    </w:rPr>
-  </w:style>
-  <w:style w:type="paragraph" w:styleId="berschrift6">
-    <w:name w:val="heading 6"/>
-    <w:basedOn w:val="Standard"/>
-    <w:next w:val="Standard"/>
-    <w:qFormat/>
-    <w:pPr>
-      <w:numPr>
-        <w:ilvl w:val="5"/>
-        <w:numId w:val="1"/>
-      </w:numPr>
-      <w:spacing w:before="240" w:after="60"/>
-      <w:outlineLvl w:val="5"/>
-    </w:pPr>
-    <w:rPr>
-      <w:i/>
-      <w:sz w:val="22"/>
-    </w:rPr>
-  </w:style>
-  <w:style w:type="paragraph" w:styleId="berschrift7">
-    <w:name w:val="heading 7"/>
-    <w:basedOn w:val="Standard"/>
-    <w:next w:val="Standard"/>
-    <w:qFormat/>
-    <w:pPr>
-      <w:numPr>
-        <w:ilvl w:val="6"/>
-        <w:numId w:val="1"/>
-      </w:numPr>
-      <w:spacing w:before="240" w:after="60"/>
-      <w:outlineLvl w:val="6"/>
-    </w:pPr>
-  </w:style>
-  <w:style w:type="paragraph" w:styleId="berschrift8">
-    <w:name w:val="heading 8"/>
-    <w:basedOn w:val="Standard"/>
-    <w:next w:val="Standard"/>
-    <w:qFormat/>
-    <w:pPr>
-      <w:numPr>
-        <w:ilvl w:val="7"/>
-        <w:numId w:val="1"/>
-      </w:numPr>
-      <w:spacing w:before="240" w:after="60"/>
-      <w:outlineLvl w:val="7"/>
-    </w:pPr>
-    <w:rPr>
-      <w:i/>
-    </w:rPr>
-  </w:style>
-  <w:style w:type="paragraph" w:styleId="berschrift9">
-    <w:name w:val="heading 9"/>
-    <w:basedOn w:val="Standard"/>
-    <w:next w:val="Standard"/>
-    <w:qFormat/>
-    <w:pPr>
-      <w:numPr>
-        <w:ilvl w:val="8"/>
-        <w:numId w:val="1"/>
-      </w:numPr>
-      <w:spacing w:before="240" w:after="60"/>
-      <w:outlineLvl w:val="8"/>
-    </w:pPr>
-    <w:rPr>
-      <w:b/>
-      <w:i/>
-      <w:sz w:val="18"/>
-    </w:rPr>
-  </w:style>
-  <w:style w:type="character" w:default="1" w:styleId="Absatz-Standardschriftart">
-    <w:name w:val="Default Paragraph Font"/>
-    <w:uiPriority w:val="1"/>
-    <w:semiHidden/>
-    <w:unhideWhenUsed/>
-  </w:style>
-  <w:style w:type="table" w:default="1" w:styleId="NormaleTabelle">
-    <w:name w:val="Normal Table"/>
-    <w:uiPriority w:val="99"/>
-    <w:semiHidden/>
-    <w:unhideWhenUsed/>
-    <w:tblPr>
-      <w:tblInd w:w="0" w:type="dxa"/>
-      <w:tblCellMar>
-        <w:top w:w="0" w:type="dxa"/>
-        <w:left w:w="108" w:type="dxa"/>
-        <w:bottom w:w="0" w:type="dxa"/>
-        <w:right w:w="108" w:type="dxa"/>
-      </w:tblCellMar>
-    </w:tblPr>
-  </w:style>
-  <w:style w:type="numbering" w:default="1" w:styleId="KeineListe">
-    <w:name w:val="No List"/>
-    <w:uiPriority w:val="99"/>
-    <w:semiHidden/>
-    <w:unhideWhenUsed/>
-  </w:style>
-  <w:style w:type="paragraph" w:customStyle="1" w:styleId="Paragraph2">
-    <w:name w:val="Paragraph2"/>
-    <w:basedOn w:val="Standard"/>
-    <w:pPr>
-      <w:spacing w:before="80"/>
-      <w:ind w:left="720"/>
-      <w:jc w:val="both"/>
-    </w:pPr>
-    <w:rPr>
-      <w:color w:val="000000"/>
-      <w:lang w:val="en-AU"/>
-    </w:rPr>
-  </w:style>
-  <w:style w:type="paragraph" w:styleId="Titel">
-    <w:name w:val="Title"/>
-    <w:basedOn w:val="Standard"/>
-    <w:next w:val="Standard"/>
-    <w:qFormat/>
-    <w:pPr>
-      <w:spacing w:line="240" w:lineRule="auto"/>
-      <w:jc w:val="center"/>
-    </w:pPr>
-    <w:rPr>
-      <w:rFonts w:ascii="Arial" w:hAnsi="Arial"/>
-      <w:b/>
-      <w:sz w:val="36"/>
-    </w:rPr>
-  </w:style>
-  <w:style w:type="paragraph" w:styleId="Untertitel">
-    <w:name w:val="Subtitle"/>
-    <w:basedOn w:val="Standard"/>
-    <w:qFormat/>
-    <w:pPr>
-      <w:spacing w:after="60"/>
-      <w:jc w:val="center"/>
-    </w:pPr>
-    <w:rPr>
-      <w:rFonts w:ascii="Arial" w:hAnsi="Arial"/>
-      <w:i/>
-      <w:sz w:val="36"/>
-      <w:lang w:val="en-AU"/>
-    </w:rPr>
-  </w:style>
-  <w:style w:type="paragraph" w:styleId="Standardeinzug">
-    <w:name w:val="Normal Indent"/>
-    <w:basedOn w:val="Standard"/>
-    <w:semiHidden/>
-    <w:pPr>
-      <w:ind w:left="900" w:hanging="900"/>
-    </w:pPr>
-  </w:style>
-  <w:style w:type="paragraph" w:styleId="Verzeichnis1">
-    <w:name w:val="toc 1"/>
-    <w:basedOn w:val="Standard"/>
-    <w:next w:val="Standard"/>
-    <w:uiPriority w:val="39"/>
-    <w:pPr>
-      <w:tabs>
-        <w:tab w:val="right" w:pos="9360"/>
-      </w:tabs>
-      <w:spacing w:before="240" w:after="60"/>
-      <w:ind w:right="720"/>
-    </w:pPr>
-  </w:style>
-  <w:style w:type="paragraph" w:styleId="Verzeichnis2">
-    <w:name w:val="toc 2"/>
-    <w:basedOn w:val="Standard"/>
-    <w:next w:val="Standard"/>
-    <w:uiPriority w:val="39"/>
-    <w:pPr>
-      <w:tabs>
-        <w:tab w:val="right" w:pos="9360"/>
-      </w:tabs>
-      <w:ind w:left="432" w:right="720"/>
-    </w:pPr>
-  </w:style>
-  <w:style w:type="paragraph" w:styleId="Verzeichnis3">
-    <w:name w:val="toc 3"/>
-    <w:basedOn w:val="Standard"/>
-    <w:next w:val="Standard"/>
-    <w:uiPriority w:val="39"/>
-    <w:pPr>
-      <w:tabs>
-        <w:tab w:val="left" w:pos="1440"/>
-        <w:tab w:val="right" w:pos="9360"/>
-      </w:tabs>
-      <w:ind w:left="864"/>
-    </w:pPr>
-  </w:style>
-  <w:style w:type="paragraph" w:styleId="Kopfzeile">
-    <w:name w:val="header"/>
-    <w:basedOn w:val="Standard"/>
-    <w:semiHidden/>
-    <w:pPr>
-      <w:tabs>
-        <w:tab w:val="center" w:pos="4320"/>
-        <w:tab w:val="right" w:pos="8640"/>
-      </w:tabs>
-    </w:pPr>
-  </w:style>
-  <w:style w:type="paragraph" w:styleId="Fuzeile">
-    <w:name w:val="footer"/>
-    <w:basedOn w:val="Standard"/>
-    <w:semiHidden/>
-    <w:pPr>
-      <w:tabs>
-        <w:tab w:val="center" w:pos="4320"/>
-        <w:tab w:val="right" w:pos="8640"/>
-      </w:tabs>
-    </w:pPr>
-  </w:style>
-  <w:style w:type="character" w:styleId="Seitenzahl">
-    <w:name w:val="page number"/>
-    <w:basedOn w:val="Absatz-Standardschriftart"/>
-    <w:semiHidden/>
-  </w:style>
-  <w:style w:type="paragraph" w:customStyle="1" w:styleId="Bullet1">
-    <w:name w:val="Bullet1"/>
-    <w:basedOn w:val="Standard"/>
-    <w:pPr>
-      <w:ind w:left="720" w:hanging="432"/>
-    </w:pPr>
-  </w:style>
-  <w:style w:type="paragraph" w:customStyle="1" w:styleId="Bullet2">
-    <w:name w:val="Bullet2"/>
-    <w:basedOn w:val="Standard"/>
-    <w:pPr>
-      <w:ind w:left="1440" w:hanging="360"/>
-    </w:pPr>
-    <w:rPr>
-      <w:color w:val="000080"/>
-    </w:rPr>
-  </w:style>
-  <w:style w:type="paragraph" w:customStyle="1" w:styleId="Tabletext">
-    <w:name w:val="Tabletext"/>
-    <w:basedOn w:val="Standard"/>
-    <w:pPr>
-      <w:keepLines/>
-      <w:spacing w:after="120"/>
-    </w:pPr>
-  </w:style>
-  <w:style w:type="paragraph" w:styleId="Textkrper">
-    <w:name w:val="Body Text"/>
-    <w:basedOn w:val="Standard"/>
-    <w:semiHidden/>
-    <w:pPr>
-      <w:keepLines/>
-      <w:spacing w:after="120"/>
-      <w:ind w:left="720"/>
-    </w:pPr>
-  </w:style>
-  <w:style w:type="paragraph" w:styleId="Dokumentstruktur">
-    <w:name w:val="Document Map"/>
-    <w:basedOn w:val="Standard"/>
-    <w:semiHidden/>
-    <w:pPr>
-      <w:shd w:val="clear" w:color="auto" w:fill="000080"/>
-    </w:pPr>
-    <w:rPr>
-      <w:rFonts w:ascii="Tahoma" w:hAnsi="Tahoma"/>
-    </w:rPr>
-  </w:style>
-  <w:style w:type="character" w:styleId="Funotenzeichen">
-    <w:name w:val="footnote reference"/>
-    <w:basedOn w:val="Absatz-Standardschriftart"/>
-    <w:semiHidden/>
-    <w:rPr>
-      <w:sz w:val="20"/>
-      <w:vertAlign w:val="superscript"/>
-    </w:rPr>
-  </w:style>
-  <w:style w:type="paragraph" w:styleId="Funotentext">
-    <w:name w:val="footnote text"/>
-    <w:basedOn w:val="Standard"/>
-    <w:semiHidden/>
-    <w:pPr>
-      <w:keepNext/>
-      <w:keepLines/>
-      <w:pBdr>
-        <w:bottom w:val="single" w:sz="6" w:space="0" w:color="000000"/>
-      </w:pBdr>
-      <w:spacing w:before="40" w:after="40"/>
-      <w:ind w:left="360" w:hanging="360"/>
-    </w:pPr>
-    <w:rPr>
-      <w:rFonts w:ascii="Helvetica" w:hAnsi="Helvetica"/>
-      <w:sz w:val="16"/>
-    </w:rPr>
-  </w:style>
-  <w:style w:type="paragraph" w:customStyle="1" w:styleId="MainTitle">
-    <w:name w:val="Main Title"/>
-    <w:basedOn w:val="Standard"/>
-    <w:pPr>
-      <w:spacing w:before="480" w:after="60" w:line="240" w:lineRule="auto"/>
-      <w:jc w:val="center"/>
-    </w:pPr>
-    <w:rPr>
-      <w:rFonts w:ascii="Arial" w:hAnsi="Arial"/>
-      <w:b/>
-      <w:kern w:val="28"/>
-      <w:sz w:val="32"/>
-    </w:rPr>
-  </w:style>
-  <w:style w:type="paragraph" w:customStyle="1" w:styleId="Paragraph1">
-    <w:name w:val="Paragraph1"/>
-    <w:basedOn w:val="Standard"/>
-    <w:pPr>
-      <w:spacing w:before="80" w:line="240" w:lineRule="auto"/>
-      <w:jc w:val="both"/>
-    </w:pPr>
-  </w:style>
-  <w:style w:type="paragraph" w:customStyle="1" w:styleId="Paragraph3">
-    <w:name w:val="Paragraph3"/>
-    <w:basedOn w:val="Standard"/>
-    <w:pPr>
-      <w:spacing w:before="80" w:line="240" w:lineRule="auto"/>
-      <w:ind w:left="1530"/>
-      <w:jc w:val="both"/>
-    </w:pPr>
-  </w:style>
-  <w:style w:type="paragraph" w:customStyle="1" w:styleId="Paragraph4">
-    <w:name w:val="Paragraph4"/>
-    <w:basedOn w:val="Standard"/>
-    <w:pPr>
-      <w:spacing w:before="80" w:line="240" w:lineRule="auto"/>
-      <w:ind w:left="2250"/>
-      <w:jc w:val="both"/>
-    </w:pPr>
-  </w:style>
-  <w:style w:type="paragraph" w:styleId="Verzeichnis4">
-    <w:name w:val="toc 4"/>
-    <w:basedOn w:val="Standard"/>
-    <w:next w:val="Standard"/>
-    <w:semiHidden/>
-    <w:pPr>
-      <w:ind w:left="600"/>
-    </w:pPr>
-  </w:style>
-  <w:style w:type="paragraph" w:styleId="Verzeichnis5">
-    <w:name w:val="toc 5"/>
-    <w:basedOn w:val="Standard"/>
-    <w:next w:val="Standard"/>
-    <w:semiHidden/>
-    <w:pPr>
-      <w:ind w:left="800"/>
-    </w:pPr>
-  </w:style>
-  <w:style w:type="paragraph" w:styleId="Verzeichnis6">
-    <w:name w:val="toc 6"/>
-    <w:basedOn w:val="Standard"/>
-    <w:next w:val="Standard"/>
-    <w:semiHidden/>
-    <w:pPr>
-      <w:ind w:left="1000"/>
-    </w:pPr>
-  </w:style>
-  <w:style w:type="paragraph" w:styleId="Verzeichnis7">
-    <w:name w:val="toc 7"/>
-    <w:basedOn w:val="Standard"/>
-    <w:next w:val="Standard"/>
-    <w:semiHidden/>
-    <w:pPr>
-      <w:ind w:left="1200"/>
-    </w:pPr>
-  </w:style>
-  <w:style w:type="paragraph" w:styleId="Verzeichnis8">
-    <w:name w:val="toc 8"/>
-    <w:basedOn w:val="Standard"/>
-    <w:next w:val="Standard"/>
-    <w:semiHidden/>
-    <w:pPr>
-      <w:ind w:left="1400"/>
-    </w:pPr>
-  </w:style>
-  <w:style w:type="paragraph" w:styleId="Verzeichnis9">
-    <w:name w:val="toc 9"/>
-    <w:basedOn w:val="Standard"/>
-    <w:next w:val="Standard"/>
-    <w:semiHidden/>
-    <w:pPr>
-      <w:ind w:left="1600"/>
-    </w:pPr>
-  </w:style>
-  <w:style w:type="paragraph" w:styleId="Textkrper2">
-    <w:name w:val="Body Text 2"/>
-    <w:basedOn w:val="Standard"/>
-    <w:semiHidden/>
-    <w:rPr>
-      <w:i/>
-      <w:color w:val="0000FF"/>
-    </w:rPr>
-  </w:style>
-  <w:style w:type="paragraph" w:styleId="Textkrper-Zeileneinzug">
-    <w:name w:val="Body Text Indent"/>
-    <w:basedOn w:val="Standard"/>
-    <w:semiHidden/>
-    <w:pPr>
-      <w:ind w:left="720"/>
-    </w:pPr>
-    <w:rPr>
-      <w:i/>
-      <w:color w:val="0000FF"/>
-      <w:u w:val="single"/>
-    </w:rPr>
-  </w:style>
-  <w:style w:type="paragraph" w:customStyle="1" w:styleId="Body">
-    <w:name w:val="Body"/>
-    <w:basedOn w:val="Standard"/>
-    <w:pPr>
-      <w:widowControl/>
-      <w:spacing w:before="120" w:line="240" w:lineRule="auto"/>
-      <w:jc w:val="both"/>
-    </w:pPr>
-    <w:rPr>
-      <w:rFonts w:ascii="Book Antiqua" w:hAnsi="Book Antiqua"/>
-    </w:rPr>
-  </w:style>
-  <w:style w:type="paragraph" w:customStyle="1" w:styleId="Bullet">
-    <w:name w:val="Bullet"/>
-    <w:basedOn w:val="Standard"/>
-    <w:pPr>
-      <w:widowControl/>
-      <w:tabs>
-        <w:tab w:val="num" w:pos="360"/>
-        <w:tab w:val="left" w:pos="720"/>
-      </w:tabs>
-      <w:spacing w:before="120" w:line="240" w:lineRule="auto"/>
-      <w:ind w:left="720" w:right="360"/>
-      <w:jc w:val="both"/>
-    </w:pPr>
-    <w:rPr>
-      <w:rFonts w:ascii="Book Antiqua" w:hAnsi="Book Antiqua"/>
-    </w:rPr>
-  </w:style>
-  <w:style w:type="paragraph" w:customStyle="1" w:styleId="InfoBlue">
-    <w:name w:val="InfoBlue"/>
-    <w:basedOn w:val="Standard"/>
-    <w:next w:val="Textkrper"/>
-    <w:autoRedefine/>
-    <w:rsid w:val="007C016A"/>
-    <w:pPr>
-      <w:spacing w:before="120" w:after="120"/>
-    </w:pPr>
-    <w:rPr>
-      <w:lang w:val="de-DE"/>
-    </w:rPr>
-  </w:style>
-  <w:style w:type="character" w:styleId="Hyperlink">
-    <w:name w:val="Hyperlink"/>
-    <w:basedOn w:val="Absatz-Standardschriftart"/>
-    <w:semiHidden/>
-    <w:rPr>
-      <w:color w:val="0000FF"/>
-      <w:u w:val="single"/>
-    </w:rPr>
-  </w:style>
-  <w:style w:type="character" w:styleId="BesuchterHyperlink">
-    <w:name w:val="FollowedHyperlink"/>
-    <w:basedOn w:val="Absatz-Standardschriftart"/>
-    <w:semiHidden/>
-    <w:rPr>
-      <w:color w:val="800080"/>
-      <w:u w:val="single"/>
-    </w:rPr>
-  </w:style>
-  <w:style w:type="character" w:styleId="Fett">
-    <w:name w:val="Strong"/>
-    <w:basedOn w:val="Absatz-Standardschriftart"/>
-    <w:qFormat/>
-    <w:rPr>
-      <w:b/>
-      <w:bCs/>
-    </w:rPr>
-  </w:style>
-  <w:style w:type="paragraph" w:styleId="Sprechblasentext">
-    <w:name w:val="Balloon Text"/>
-    <w:basedOn w:val="Standard"/>
-    <w:link w:val="SprechblasentextZchn"/>
-    <w:uiPriority w:val="99"/>
-    <w:semiHidden/>
-    <w:unhideWhenUsed/>
-    <w:rsid w:val="001D3368"/>
-    <w:pPr>
-      <w:spacing w:line="240" w:lineRule="auto"/>
-    </w:pPr>
-    <w:rPr>
-      <w:rFonts w:ascii="Tahoma" w:hAnsi="Tahoma" w:cs="Tahoma"/>
-      <w:sz w:val="16"/>
-      <w:szCs w:val="16"/>
-    </w:rPr>
-  </w:style>
-  <w:style w:type="character" w:customStyle="1" w:styleId="SprechblasentextZchn">
-    <w:name w:val="Sprechblasentext Zchn"/>
-    <w:basedOn w:val="Absatz-Standardschriftart"/>
-    <w:link w:val="Sprechblasentext"/>
-    <w:uiPriority w:val="99"/>
-    <w:semiHidden/>
-    <w:rsid w:val="001D3368"/>
-    <w:rPr>
-      <w:rFonts w:ascii="Tahoma" w:hAnsi="Tahoma" w:cs="Tahoma"/>
-      <w:sz w:val="16"/>
-      <w:szCs w:val="16"/>
-      <w:lang w:val="en-US" w:eastAsia="en-US"/>
-    </w:rPr>
-  </w:style>
-  <w:style w:type="paragraph" w:styleId="StandardWeb">
-    <w:name w:val="Normal (Web)"/>
-    <w:basedOn w:val="Standard"/>
-    <w:uiPriority w:val="99"/>
-    <w:unhideWhenUsed/>
-    <w:rsid w:val="00E10D2B"/>
-    <w:pPr>
-      <w:widowControl/>
-      <w:spacing w:before="100" w:beforeAutospacing="1" w:after="100" w:afterAutospacing="1" w:line="240" w:lineRule="auto"/>
-    </w:pPr>
-    <w:rPr>
-      <w:sz w:val="24"/>
-      <w:szCs w:val="24"/>
-      <w:lang w:val="de-DE" w:eastAsia="de-DE"/>
-    </w:rPr>
-  </w:style>
-  <w:style w:type="table" w:styleId="Tabellenraster">
-    <w:name w:val="Table Grid"/>
-    <w:basedOn w:val="NormaleTabelle"/>
-    <w:uiPriority w:val="59"/>
-    <w:rsid w:val="00E10D2B"/>
-    <w:tblPr>
-      <w:tblBorders>
-        <w:top w:val="single" w:sz="4" w:space="0" w:color="auto"/>
-        <w:left w:val="single" w:sz="4" w:space="0" w:color="auto"/>
-        <w:bottom w:val="single" w:sz="4" w:space="0" w:color="auto"/>
-        <w:right w:val="single" w:sz="4" w:space="0" w:color="auto"/>
-        <w:insideH w:val="single" w:sz="4" w:space="0" w:color="auto"/>
-        <w:insideV w:val="single" w:sz="4" w:space="0" w:color="auto"/>
-      </w:tblBorders>
-    </w:tblPr>
-  </w:style>
-  <w:style w:type="paragraph" w:styleId="Listenabsatz">
-    <w:name w:val="List Paragraph"/>
-    <w:basedOn w:val="Standard"/>
-    <w:uiPriority w:val="34"/>
-    <w:qFormat/>
-    <w:rsid w:val="00FE38ED"/>
-    <w:pPr>
-      <w:ind w:left="720"/>
-      <w:contextualSpacing/>
-    </w:pPr>
-  </w:style>
-</w:styles>
-</file>
-
-<file path=word/stylesWithEffects.xml><?xml version="1.0" encoding="utf-8"?>
-<w:styles xmlns:wpc="http://schemas.microsoft.com/office/word/2010/wordprocessingCanvas" xmlns:mc="http://schemas.openxmlformats.org/markup-compatibility/2006" xmlns:o="urn:schemas-microsoft-com:office:office" xmlns:r="http://schemas.openxmlformats.org/officeDocument/2006/relationships" xmlns:m="http://schemas.openxmlformats.org/officeDocument/2006/math" xmlns:v="urn:schemas-microsoft-com:vml" xmlns:wp14="http://schemas.microsoft.com/office/word/2010/wordprocessingDrawing" xmlns:wp="http://schemas.openxmlformats.org/drawingml/2006/wordprocessingDrawing" xmlns:w10="urn:schemas-microsoft-com:office:word" xmlns:w="http://schemas.openxmlformats.org/wordprocessingml/2006/main" xmlns:w14="http://schemas.microsoft.com/office/word/2010/wordml" xmlns:wpg="http://schemas.microsoft.com/office/word/2010/wordprocessingGroup" xmlns:wpi="http://schemas.microsoft.com/office/word/2010/wordprocessingInk" xmlns:wne="http://schemas.microsoft.com/office/word/2006/wordml" xmlns:wps="http://schemas.microsoft.com/office/word/2010/wordprocessingShape" mc:Ignorable="w14 wp14">
-  <w:docDefaults>
-    <w:rPrDefault>
-      <w:rPr>
-        <w:rFonts w:ascii="Times New Roman" w:eastAsia="Times New Roman" w:hAnsi="Times New Roman" w:cs="Times New Roman"/>
-        <w:lang w:val="de-DE" w:eastAsia="de-DE" w:bidi="ar-SA"/>
-      </w:rPr>
-    </w:rPrDefault>
-    <w:pPrDefault/>
-  </w:docDefaults>
-  <w:latentStyles w:defLockedState="0" w:defUIPriority="99" w:defSemiHidden="1" w:defUnhideWhenUsed="1" w:defQFormat="0" w:count="267">
-    <w:lsdException w:name="Normal" w:semiHidden="0" w:uiPriority="0" w:unhideWhenUsed="0" w:qFormat="1"/>
-    <w:lsdException w:name="heading 1" w:semiHidden="0" w:uiPriority="9" w:unhideWhenUsed="0" w:qFormat="1"/>
-    <w:lsdException w:name="heading 2" w:semiHidden="0" w:uiPriority="9" w:unhideWhenUsed="0" w:qFormat="1"/>
-    <w:lsdException w:name="heading 3" w:semiHidden="0" w:uiPriority="9" w:unhideWhenUsed="0" w:qFormat="1"/>
-    <w:lsdException w:name="heading 4" w:semiHidden="0" w:uiPriority="9" w:unhideWhenUsed="0" w:qFormat="1"/>
-    <w:lsdException w:name="heading 5" w:semiHidden="0" w:uiPriority="9" w:unhideWhenUsed="0" w:qFormat="1"/>
-    <w:lsdException w:name="heading 6" w:semiHidden="0" w:uiPriority="9" w:unhideWhenUsed="0" w:qFormat="1"/>
-    <w:lsdException w:name="heading 7" w:semiHidden="0" w:uiPriority="9" w:unhideWhenUsed="0" w:qFormat="1"/>
-    <w:lsdException w:name="heading 8" w:semiHidden="0" w:uiPriority="9" w:unhideWhenUsed="0" w:qFormat="1"/>
-    <w:lsdException w:name="heading 9" w:semiHidden="0" w:uiPriority="9" w:unhideWhenUsed="0" w:qFormat="1"/>
-    <w:lsdException w:name="toc 1" w:uiPriority="39"/>
-    <w:lsdException w:name="toc 2" w:uiPriority="39"/>
-    <w:lsdException w:name="toc 3" w:uiPriority="39"/>
-    <w:lsdException w:name="toc 4" w:uiPriority="39"/>
-    <w:lsdException w:name="toc 5" w:uiPriority="39"/>
-    <w:lsdException w:name="toc 6" w:uiPriority="39"/>
-    <w:lsdException w:name="toc 7" w:uiPriority="39"/>
-    <w:lsdException w:name="toc 8" w:uiPriority="39"/>
-    <w:lsdException w:name="toc 9" w:uiPriority="39"/>
-    <w:lsdException w:name="caption" w:uiPriority="35" w:qFormat="1"/>
-    <w:lsdException w:name="Title" w:semiHidden="0" w:uiPriority="10" w:unhideWhenUsed="0" w:qFormat="1"/>
-    <w:lsdException w:name="Default Paragraph Font" w:uiPriority="1"/>
-    <w:lsdException w:name="Subtitle" w:semiHidden="0" w:uiPriority="11" w:unhideWhenUsed="0" w:qFormat="1"/>
-    <w:lsdException w:name="Strong" w:semiHidden="0" w:uiPriority="22" w:unhideWhenUsed="0" w:qFormat="1"/>
-    <w:lsdException w:name="Emphasis" w:semiHidden="0" w:uiPriority="20" w:unhideWhenUsed="0" w:qFormat="1"/>
-    <w:lsdException w:name="Table Grid" w:semiHidden="0" w:uiPriority="59" w:unhideWhenUsed="0"/>
-    <w:lsdException w:name="Placeholder Text" w:unhideWhenUsed="0"/>
-    <w:lsdException w:name="No Spacing" w:semiHidden="0" w:uiPriority="1" w:unhideWhenUsed="0" w:qFormat="1"/>
-    <w:lsdException w:name="Light Shading" w:semiHidden="0" w:uiPriority="60" w:unhideWhenUsed="0"/>
-    <w:lsdException w:name="Light List" w:semiHidden="0" w:uiPriority="61" w:unhideWhenUsed="0"/>
-    <w:lsdException w:name="Light Grid" w:semiHidden="0" w:uiPriority="62" w:unhideWhenUsed="0"/>
-    <w:lsdException w:name="Medium Shading 1" w:semiHidden="0" w:uiPriority="63" w:unhideWhenUsed="0"/>
-    <w:lsdException w:name="Medium Shading 2" w:semiHidden="0" w:uiPriority="64" w:unhideWhenUsed="0"/>
-    <w:lsdException w:name="Medium List 1" w:semiHidden="0" w:uiPriority="65" w:unhideWhenUsed="0"/>
-    <w:lsdException w:name="Medium List 2" w:semiHidden="0" w:uiPriority="66" w:unhideWhenUsed="0"/>
-    <w:lsdException w:name="Medium Grid 1" w:semiHidden="0" w:uiPriority="67" w:unhideWhenUsed="0"/>
-    <w:lsdException w:name="Medium Grid 2" w:semiHidden="0" w:uiPriority="68" w:unhideWhenUsed="0"/>
-    <w:lsdException w:name="Medium Grid 3" w:semiHidden="0" w:uiPriority="69" w:unhideWhenUsed="0"/>
-    <w:lsdException w:name="Dark List" w:semiHidden="0" w:uiPriority="70" w:unhideWhenUsed="0"/>
-    <w:lsdException w:name="Colorful Shading" w:semiHidden="0" w:uiPriority="71" w:unhideWhenUsed="0"/>
-    <w:lsdException w:name="Colorful List" w:semiHidden="0" w:uiPriority="72" w:unhideWhenUsed="0"/>
-    <w:lsdException w:name="Colorful Grid" w:semiHidden="0" w:uiPriority="73" w:unhideWhenUsed="0"/>
-    <w:lsdException w:name="Light Shading Accent 1" w:semiHidden="0" w:uiPriority="60" w:unhideWhenUsed="0"/>
-    <w:lsdException w:name="Light List Accent 1" w:semiHidden="0" w:uiPriority="61" w:unhideWhenUsed="0"/>
-    <w:lsdException w:name="Light Grid Accent 1" w:semiHidden="0" w:uiPriority="62" w:unhideWhenUsed="0"/>
-    <w:lsdException w:name="Medium Shading 1 Accent 1" w:semiHidden="0" w:uiPriority="63" w:unhideWhenUsed="0"/>
-    <w:lsdException w:name="Medium Shading 2 Accent 1" w:semiHidden="0" w:uiPriority="64" w:unhideWhenUsed="0"/>
-    <w:lsdException w:name="Medium List 1 Accent 1" w:semiHidden="0" w:uiPriority="65" w:unhideWhenUsed="0"/>
-    <w:lsdException w:name="Revision" w:unhideWhenUsed="0"/>
-    <w:lsdException w:name="List Paragraph" w:semiHidden="0" w:uiPriority="34" w:unhideWhenUsed="0" w:qFormat="1"/>
-    <w:lsdException w:name="Quote" w:semiHidden="0" w:uiPriority="29" w:unhideWhenUsed="0" w:qFormat="1"/>
-    <w:lsdException w:name="Intense Quote" w:semiHidden="0" w:uiPriority="30" w:unhideWhenUsed="0" w:qFormat="1"/>
-    <w:lsdException w:name="Medium List 2 Accent 1" w:semiHidden="0" w:uiPriority="66" w:unhideWhenUsed="0"/>
-    <w:lsdException w:name="Medium Grid 1 Accent 1" w:semiHidden="0" w:uiPriority="67" w:unhideWhenUsed="0"/>
-    <w:lsdException w:name="Medium Grid 2 Accent 1" w:semiHidden="0" w:uiPriority="68" w:unhideWhenUsed="0"/>
-    <w:lsdException w:name="Medium Grid 3 Accent 1" w:semiHidden="0" w:uiPriority="69" w:unhideWhenUsed="0"/>
-    <w:lsdException w:name="Dark List Accent 1" w:semiHidden="0" w:uiPriority="70" w:unhideWhenUsed="0"/>
-    <w:lsdException w:name="Colorful Shading Accent 1" w:semiHidden="0" w:uiPriority="71" w:unhideWhenUsed="0"/>
-    <w:lsdException w:name="Colorful List Accent 1" w:semiHidden="0" w:uiPriority="72" w:unhideWhenUsed="0"/>
-    <w:lsdException w:name="Colorful Grid Accent 1" w:semiHidden="0" w:uiPriority="73" w:unhideWhenUsed="0"/>
-    <w:lsdException w:name="Light Shading Accent 2" w:semiHidden="0" w:uiPriority="60" w:unhideWhenUsed="0"/>
-    <w:lsdException w:name="Light List Accent 2" w:semiHidden="0" w:uiPriority="61" w:unhideWhenUsed="0"/>
-    <w:lsdException w:name="Light Grid Accent 2" w:semiHidden="0" w:uiPriority="62" w:unhideWhenUsed="0"/>
-    <w:lsdException w:name="Medium Shading 1 Accent 2" w:semiHidden="0" w:uiPriority="63" w:unhideWhenUsed="0"/>
-    <w:lsdException w:name="Medium Shading 2 Accent 2" w:semiHidden="0" w:uiPriority="64" w:unhideWhenUsed="0"/>
-    <w:lsdException w:name="Medium List 1 Accent 2" w:semiHidden="0" w:uiPriority="65" w:unhideWhenUsed="0"/>
-    <w:lsdException w:name="Medium List 2 Accent 2" w:semiHidden="0" w:uiPriority="66" w:unhideWhenUsed="0"/>
-    <w:lsdException w:name="Medium Grid 1 Accent 2" w:semiHidden="0" w:uiPriority="67" w:unhideWhenUsed="0"/>
-    <w:lsdException w:name="Medium Grid 2 Accent 2" w:semiHidden="0" w:uiPriority="68" w:unhideWhenUsed="0"/>
-    <w:lsdException w:name="Medium Grid 3 Accent 2" w:semiHidden="0" w:uiPriority="69" w:unhideWhenUsed="0"/>
-    <w:lsdException w:name="Dark List Accent 2" w:semiHidden="0" w:uiPriority="70" w:unhideWhenUsed="0"/>
-    <w:lsdException w:name="Colorful Shading Accent 2" w:semiHidden="0" w:uiPriority="71" w:unhideWhenUsed="0"/>
-    <w:lsdException w:name="Colorful List Accent 2" w:semiHidden="0" w:uiPriority="72" w:unhideWhenUsed="0"/>
-    <w:lsdException w:name="Colorful Grid Accent 2" w:semiHidden="0" w:uiPriority="73" w:unhideWhenUsed="0"/>
-    <w:lsdException w:name="Light Shading Accent 3" w:semiHidden="0" w:uiPriority="60" w:unhideWhenUsed="0"/>
-    <w:lsdException w:name="Light List Accent 3" w:semiHidden="0" w:uiPriority="61" w:unhideWhenUsed="0"/>
-    <w:lsdException w:name="Light Grid Accent 3" w:semiHidden="0" w:uiPriority="62" w:unhideWhenUsed="0"/>
-    <w:lsdException w:name="Medium Shading 1 Accent 3" w:semiHidden="0" w:uiPriority="63" w:unhideWhenUsed="0"/>
-    <w:lsdException w:name="Medium Shading 2 Accent 3" w:semiHidden="0" w:uiPriority="64" w:unhideWhenUsed="0"/>
-    <w:lsdException w:name="Medium List 1 Accent 3" w:semiHidden="0" w:uiPriority="65" w:unhideWhenUsed="0"/>
-    <w:lsdException w:name="Medium List 2 Accent 3" w:semiHidden="0" w:uiPriority="66" w:unhideWhenUsed="0"/>
-    <w:lsdException w:name="Medium Grid 1 Accent 3" w:semiHidden="0" w:uiPriority="67" w:unhideWhenUsed="0"/>
-    <w:lsdException w:name="Medium Grid 2 Accent 3" w:semiHidden="0" w:uiPriority="68" w:unhideWhenUsed="0"/>
-    <w:lsdException w:name="Medium Grid 3 Accent 3" w:semiHidden="0" w:uiPriority="69" w:unhideWhenUsed="0"/>
-    <w:lsdException w:name="Dark List Accent 3" w:semiHidden="0" w:uiPriority="70" w:unhideWhenUsed="0"/>
-    <w:lsdException w:name="Colorful Shading Accent 3" w:semiHidden="0" w:uiPriority="71" w:unhideWhenUsed="0"/>
-    <w:lsdException w:name="Colorful List Accent 3" w:semiHidden="0" w:uiPriority="72" w:unhideWhenUsed="0"/>
-    <w:lsdException w:name="Colorful Grid Accent 3" w:semiHidden="0" w:uiPriority="73" w:unhideWhenUsed="0"/>
-    <w:lsdException w:name="Light Shading Accent 4" w:semiHidden="0" w:uiPriority="60" w:unhideWhenUsed="0"/>
-    <w:lsdException w:name="Light List Accent 4" w:semiHidden="0" w:uiPriority="61" w:unhideWhenUsed="0"/>
-    <w:lsdException w:name="Light Grid Accent 4" w:semiHidden="0" w:uiPriority="62" w:unhideWhenUsed="0"/>
-    <w:lsdException w:name="Medium Shading 1 Accent 4" w:semiHidden="0" w:uiPriority="63" w:unhideWhenUsed="0"/>
-    <w:lsdException w:name="Medium Shading 2 Accent 4" w:semiHidden="0" w:uiPriority="64" w:unhideWhenUsed="0"/>
-    <w:lsdException w:name="Medium List 1 Accent 4" w:semiHidden="0" w:uiPriority="65" w:unhideWhenUsed="0"/>
-    <w:lsdException w:name="Medium List 2 Accent 4" w:semiHidden="0" w:uiPriority="66" w:unhideWhenUsed="0"/>
-    <w:lsdException w:name="Medium Grid 1 Accent 4" w:semiHidden="0" w:uiPriority="67" w:unhideWhenUsed="0"/>
-    <w:lsdException w:name="Medium Grid 2 Accent 4" w:semiHidden="0" w:uiPriority="68" w:unhideWhenUsed="0"/>
-    <w:lsdException w:name="Medium Grid 3 Accent 4" w:semiHidden="0" w:uiPriority="69" w:unhideWhenUsed="0"/>
-    <w:lsdException w:name="Dark List Accent 4" w:semiHidden="0" w:uiPriority="70" w:unhideWhenUsed="0"/>
-    <w:lsdException w:name="Colorful Shading Accent 4" w:semiHidden="0" w:uiPriority="71" w:unhideWhenUsed="0"/>
-    <w:lsdException w:name="Colorful List Accent 4" w:semiHidden="0" w:uiPriority="72" w:unhideWhenUsed="0"/>
-    <w:lsdException w:name="Colorful Grid Accent 4" w:semiHidden="0" w:uiPriority="73" w:unhideWhenUsed="0"/>
-    <w:lsdException w:name="Light Shading Accent 5" w:semiHidden="0" w:uiPriority="60" w:unhideWhenUsed="0"/>
-    <w:lsdException w:name="Light List Accent 5" w:semiHidden="0" w:uiPriority="61" w:unhideWhenUsed="0"/>
-    <w:lsdException w:name="Light Grid Accent 5" w:semiHidden="0" w:uiPriority="62" w:unhideWhenUsed="0"/>
-    <w:lsdException w:name="Medium Shading 1 Accent 5" w:semiHidden="0" w:uiPriority="63" w:unhideWhenUsed="0"/>
-    <w:lsdException w:name="Medium Shading 2 Accent 5" w:semiHidden="0" w:uiPriority="64" w:unhideWhenUsed="0"/>
-    <w:lsdException w:name="Medium List 1 Accent 5" w:semiHidden="0" w:uiPriority="65" w:unhideWhenUsed="0"/>
-    <w:lsdException w:name="Medium List 2 Accent 5" w:semiHidden="0" w:uiPriority="66" w:unhideWhenUsed="0"/>
-    <w:lsdException w:name="Medium Grid 1 Accent 5" w:semiHidden="0" w:uiPriority="67" w:unhideWhenUsed="0"/>
-    <w:lsdException w:name="Medium Grid 2 Accent 5" w:semiHidden="0" w:uiPriority="68" w:unhideWhenUsed="0"/>
-    <w:lsdException w:name="Medium Grid 3 Accent 5" w:semiHidden="0" w:uiPriority="69" w:unhideWhenUsed="0"/>
-    <w:lsdException w:name="Dark List Accent 5" w:semiHidden="0" w:uiPriority="70" w:unhideWhenUsed="0"/>
-    <w:lsdException w:name="Colorful Shading Accent 5" w:semiHidden="0" w:uiPriority="71" w:unhideWhenUsed="0"/>
-    <w:lsdException w:name="Colorful List Accent 5" w:semiHidden="0" w:uiPriority="72" w:unhideWhenUsed="0"/>
-    <w:lsdException w:name="Colorful Grid Accent 5" w:semiHidden="0" w:uiPriority="73" w:unhideWhenUsed="0"/>
-    <w:lsdException w:name="Light Shading Accent 6" w:semiHidden="0" w:uiPriority="60" w:unhideWhenUsed="0"/>
-    <w:lsdException w:name="Light List Accent 6" w:semiHidden="0" w:uiPriority="61" w:unhideWhenUsed="0"/>
-    <w:lsdException w:name="Light Grid Accent 6" w:semiHidden="0" w:uiPriority="62" w:unhideWhenUsed="0"/>
-    <w:lsdException w:name="Medium Shading 1 Accent 6" w:semiHidden="0" w:uiPriority="63" w:unhideWhenUsed="0"/>
-    <w:lsdException w:name="Medium Shading 2 Accent 6" w:semiHidden="0" w:uiPriority="64" w:unhideWhenUsed="0"/>
-    <w:lsdException w:name="Medium List 1 Accent 6" w:semiHidden="0" w:uiPriority="65" w:unhideWhenUsed="0"/>
-    <w:lsdException w:name="Medium List 2 Accent 6" w:semiHidden="0" w:uiPriority="66" w:unhideWhenUsed="0"/>
-    <w:lsdException w:name="Medium Grid 1 Accent 6" w:semiHidden="0" w:uiPriority="67" w:unhideWhenUsed="0"/>
-    <w:lsdException w:name="Medium Grid 2 Accent 6" w:semiHidden="0" w:uiPriority="68" w:unhideWhenUsed="0"/>
-    <w:lsdException w:name="Medium Grid 3 Accent 6" w:semiHidden="0" w:uiPriority="69" w:unhideWhenUsed="0"/>
-    <w:lsdException w:name="Dark List Accent 6" w:semiHidden="0" w:uiPriority="70" w:unhideWhenUsed="0"/>
-    <w:lsdException w:name="Colorful Shading Accent 6" w:semiHidden="0" w:uiPriority="71" w:unhideWhenUsed="0"/>
-    <w:lsdException w:name="Colorful List Accent 6" w:semiHidden="0" w:uiPriority="72" w:unhideWhenUsed="0"/>
-    <w:lsdException w:name="Colorful Grid Accent 6" w:semiHidden="0" w:uiPriority="73" w:unhideWhenUsed="0"/>
-    <w:lsdException w:name="Subtle Emphasis" w:semiHidden="0" w:uiPriority="19" w:unhideWhenUsed="0" w:qFormat="1"/>
-    <w:lsdException w:name="Intense Emphasis" w:semiHidden="0" w:uiPriority="21" w:unhideWhenUsed="0" w:qFormat="1"/>
-    <w:lsdException w:name="Subtle Reference" w:semiHidden="0" w:uiPriority="31" w:unhideWhenUsed="0" w:qFormat="1"/>
-    <w:lsdException w:name="Intense Reference" w:semiHidden="0" w:uiPriority="32" w:unhideWhenUsed="0" w:qFormat="1"/>
-    <w:lsdException w:name="Book Title" w:semiHidden="0" w:uiPriority="33" w:unhideWhenUsed="0" w:qFormat="1"/>
-    <w:lsdException w:name="Bibliography" w:uiPriority="37"/>
-    <w:lsdException w:name="TOC Heading" w:uiPriority="39" w:qFormat="1"/>
+  <w:latentStyles w:defLockedState="0" w:defUIPriority="99" w:defSemiHidden="0" w:defUnhideWhenUsed="0" w:defQFormat="0" w:count="371">
+    <w:lsdException w:name="Normal" w:uiPriority="0" w:qFormat="1"/>
+    <w:lsdException w:name="heading 1" w:uiPriority="9" w:qFormat="1"/>
+    <w:lsdException w:name="heading 2" w:uiPriority="9" w:qFormat="1"/>
+    <w:lsdException w:name="heading 3" w:uiPriority="9" w:qFormat="1"/>
+    <w:lsdException w:name="heading 4" w:uiPriority="9" w:qFormat="1"/>
+    <w:lsdException w:name="heading 5" w:uiPriority="9" w:qFormat="1"/>
+    <w:lsdException w:name="heading 6" w:uiPriority="9" w:qFormat="1"/>
+    <w:lsdException w:name="heading 7" w:uiPriority="9" w:qFormat="1"/>
+    <w:lsdException w:name="heading 8" w:uiPriority="9" w:qFormat="1"/>
+    <w:lsdException w:name="heading 9" w:uiPriority="9" w:qFormat="1"/>
+    <w:lsdException w:name="index 1" w:semiHidden="1" w:unhideWhenUsed="1"/>
+    <w:lsdException w:name="index 2" w:semiHidden="1" w:unhideWhenUsed="1"/>
+    <w:lsdException w:name="index 3" w:semiHidden="1" w:unhideWhenUsed="1"/>
+    <w:lsdException w:name="index 4" w:semiHidden="1" w:unhideWhenUsed="1"/>
+    <w:lsdException w:name="index 5" w:semiHidden="1" w:unhideWhenUsed="1"/>
+    <w:lsdException w:name="index 6" w:semiHidden="1" w:unhideWhenUsed="1"/>
+    <w:lsdException w:name="index 7" w:semiHidden="1" w:unhideWhenUsed="1"/>
+    <w:lsdException w:name="index 8" w:semiHidden="1" w:unhideWhenUsed="1"/>
+    <w:lsdException w:name="index 9" w:semiHidden="1" w:unhideWhenUsed="1"/>
+    <w:lsdException w:name="toc 1" w:semiHidden="1" w:uiPriority="39" w:unhideWhenUsed="1"/>
+    <w:lsdException w:name="toc 2" w:semiHidden="1" w:uiPriority="39" w:unhideWhenUsed="1"/>
+    <w:lsdException w:name="toc 3" w:semiHidden="1" w:uiPriority="39" w:unhideWhenUsed="1"/>
+    <w:lsdException w:name="toc 4" w:semiHidden="1" w:uiPriority="39" w:unhideWhenUsed="1"/>
+    <w:lsdException w:name="toc 5" w:semiHidden="1" w:uiPriority="39" w:unhideWhenUsed="1"/>
+    <w:lsdException w:name="toc 6" w:semiHidden="1" w:uiPriority="39" w:unhideWhenUsed="1"/>
+    <w:lsdException w:name="toc 7" w:semiHidden="1" w:uiPriority="39" w:unhideWhenUsed="1"/>
+    <w:lsdException w:name="toc 8" w:semiHidden="1" w:uiPriority="39" w:unhideWhenUsed="1"/>
+    <w:lsdException w:name="toc 9" w:semiHidden="1" w:uiPriority="39" w:unhideWhenUsed="1"/>
+    <w:lsdException w:name="Normal Indent" w:semiHidden="1" w:unhideWhenUsed="1"/>
+    <w:lsdException w:name="footnote text" w:semiHidden="1" w:unhideWhenUsed="1"/>
+    <w:lsdException w:name="annotation text" w:semiHidden="1" w:unhideWhenUsed="1"/>
+    <w:lsdException w:name="header" w:semiHidden="1" w:unhideWhenUsed="1"/>
+    <w:lsdException w:name="footer" w:semiHidden="1" w:unhideWhenUsed="1"/>
+    <w:lsdException w:name="index heading" w:semiHidden="1" w:unhideWhenUsed="1"/>
+    <w:lsdException w:name="caption" w:semiHidden="1" w:uiPriority="35" w:unhideWhenUsed="1" w:qFormat="1"/>
+    <w:lsdException w:name="table of figures" w:semiHidden="1" w:unhideWhenUsed="1"/>
+    <w:lsdException w:name="envelope address" w:semiHidden="1" w:unhideWhenUsed="1"/>
+    <w:lsdException w:name="envelope return" w:semiHidden="1" w:unhideWhenUsed="1"/>
+    <w:lsdException w:name="footnote reference" w:semiHidden="1" w:unhideWhenUsed="1"/>
+    <w:lsdException w:name="annotation reference" w:semiHidden="1" w:unhideWhenUsed="1"/>
+    <w:lsdException w:name="line number" w:semiHidden="1" w:unhideWhenUsed="1"/>
+    <w:lsdException w:name="page number" w:semiHidden="1" w:unhideWhenUsed="1"/>
+    <w:lsdException w:name="endnote reference" w:semiHidden="1" w:unhideWhenUsed="1"/>
+    <w:lsdException w:name="endnote text" w:semiHidden="1" w:unhideWhenUsed="1"/>
+    <w:lsdException w:name="table of authorities" w:semiHidden="1" w:unhideWhenUsed="1"/>
+    <w:lsdException w:name="macro" w:semiHidden="1" w:unhideWhenUsed="1"/>
+    <w:lsdException w:name="toa heading" w:semiHidden="1" w:unhideWhenUsed="1"/>
+    <w:lsdException w:name="List" w:semiHidden="1" w:unhideWhenUsed="1"/>
+    <w:lsdException w:name="List Bullet" w:semiHidden="1" w:unhideWhenUsed="1"/>
+    <w:lsdException w:name="List Number" w:semiHidden="1" w:unhideWhenUsed="1"/>
+    <w:lsdException w:name="List 2" w:semiHidden="1" w:unhideWhenUsed="1"/>
+    <w:lsdException w:name="List 3" w:semiHidden="1" w:unhideWhenUsed="1"/>
+    <w:lsdException w:name="List 4" w:semiHidden="1" w:unhideWhenUsed="1"/>
+    <w:lsdException w:name="List 5" w:semiHidden="1" w:unhideWhenUsed="1"/>
+    <w:lsdException w:name="List Bullet 2" w:semiHidden="1" w:unhideWhenUsed="1"/>
+    <w:lsdException w:name="List Bullet 3" w:semiHidden="1" w:unhideWhenUsed="1"/>
+    <w:lsdException w:name="List Bullet 4" w:semiHidden="1" w:unhideWhenUsed="1"/>
+    <w:lsdException w:name="List Bullet 5" w:semiHidden="1" w:unhideWhenUsed="1"/>
+    <w:lsdException w:name="List Number 2" w:semiHidden="1" w:unhideWhenUsed="1"/>
+    <w:lsdException w:name="List Number 3" w:semiHidden="1" w:unhideWhenUsed="1"/>
+    <w:lsdException w:name="List Number 4" w:semiHidden="1" w:unhideWhenUsed="1"/>
+    <w:lsdException w:name="List Number 5" w:semiHidden="1" w:unhideWhenUsed="1"/>
+    <w:lsdException w:name="Title" w:uiPriority="10" w:qFormat="1"/>
+    <w:lsdException w:name="Closing" w:semiHidden="1" w:unhideWhenUsed="1"/>
+    <w:lsdException w:name="Signature" w:semiHidden="1" w:unhideWhenUsed="1"/>
+    <w:lsdException w:name="Default Paragraph Font" w:semiHidden="1" w:uiPriority="1" w:unhideWhenUsed="1"/>
+    <w:lsdException w:name="Body Text" w:semiHidden="1" w:unhideWhenUsed="1"/>
+    <w:lsdException w:name="Body Text Indent" w:semiHidden="1" w:unhideWhenUsed="1"/>
+    <w:lsdException w:name="List Continue" w:semiHidden="1" w:unhideWhenUsed="1"/>
+    <w:lsdException w:name="List Continue 2" w:semiHidden="1" w:unhideWhenUsed="1"/>
+    <w:lsdException w:name="List Continue 3" w:semiHidden="1" w:unhideWhenUsed="1"/>
+    <w:lsdException w:name="List Continue 4" w:semiHidden="1" w:unhideWhenUsed="1"/>
+    <w:lsdException w:name="List Continue 5" w:semiHidden="1" w:unhideWhenUsed="1"/>
+    <w:lsdException w:name="Message Header" w:semiHidden="1" w:unhideWhenUsed="1"/>
+    <w:lsdException w:name="Subtitle" w:uiPriority="11" w:qFormat="1"/>
+    <w:lsdException w:name="Salutation" w:semiHidden="1" w:unhideWhenUsed="1"/>
+    <w:lsdException w:name="Date" w:semiHidden="1" w:unhideWhenUsed="1"/>
+    <w:lsdException w:name="Body Text First Indent" w:semiHidden="1" w:unhideWhenUsed="1"/>
+    <w:lsdException w:name="Body Text First Indent 2" w:semiHidden="1" w:unhideWhenUsed="1"/>
+    <w:lsdException w:name="Note Heading" w:semiHidden="1" w:unhideWhenUsed="1"/>
+    <w:lsdException w:name="Body Text 2" w:semiHidden="1" w:unhideWhenUsed="1"/>
+    <w:lsdException w:name="Body Text 3" w:semiHidden="1" w:unhideWhenUsed="1"/>
+    <w:lsdException w:name="Body Text Indent 2" w:semiHidden="1" w:unhideWhenUsed="1"/>
+    <w:lsdException w:name="Body Text Indent 3" w:semiHidden="1" w:unhideWhenUsed="1"/>
+    <w:lsdException w:name="Block Text" w:semiHidden="1" w:unhideWhenUsed="1"/>
+    <w:lsdException w:name="Hyperlink" w:semiHidden="1" w:unhideWhenUsed="1"/>
+    <w:lsdException w:name="FollowedHyperlink" w:semiHidden="1" w:unhideWhenUsed="1"/>
+    <w:lsdException w:name="Strong" w:uiPriority="22" w:qFormat="1"/>
+    <w:lsdException w:name="Emphasis" w:uiPriority="20" w:qFormat="1"/>
+    <w:lsdException w:name="Document Map" w:semiHidden="1" w:unhideWhenUsed="1"/>
+    <w:lsdException w:name="Plain Text" w:semiHidden="1" w:unhideWhenUsed="1"/>
+    <w:lsdException w:name="E-mail Signature" w:semiHidden="1" w:unhideWhenUsed="1"/>
+    <w:lsdException w:name="HTML Top of Form" w:semiHidden="1" w:unhideWhenUsed="1"/>
+    <w:lsdException w:name="HTML Bottom of Form" w:semiHidden="1" w:unhideWhenUsed="1"/>
+    <w:lsdException w:name="Normal (Web)" w:semiHidden="1" w:unhideWhenUsed="1"/>
+    <w:lsdException w:name="HTML Acronym" w:semiHidden="1" w:unhideWhenUsed="1"/>
+    <w:lsdException w:name="HTML Address" w:semiHidden="1" w:unhideWhenUsed="1"/>
+    <w:lsdException w:name="HTML Cite" w:semiHidden="1" w:unhideWhenUsed="1"/>
+    <w:lsdException w:name="HTML Code" w:semiHidden="1" w:unhideWhenUsed="1"/>
+    <w:lsdException w:name="HTML Definition" w:semiHidden="1" w:unhideWhenUsed="1"/>
+    <w:lsdException w:name="HTML Keyboard" w:semiHidden="1" w:unhideWhenUsed="1"/>
+    <w:lsdException w:name="HTML Preformatted" w:semiHidden="1" w:unhideWhenUsed="1"/>
+    <w:lsdException w:name="HTML Sample" w:semiHidden="1" w:unhideWhenUsed="1"/>
+    <w:lsdException w:name="HTML Typewriter" w:semiHidden="1" w:unhideWhenUsed="1"/>
+    <w:lsdException w:name="HTML Variable" w:semiHidden="1" w:unhideWhenUsed="1"/>
+    <w:lsdException w:name="Normal Table" w:semiHidden="1" w:unhideWhenUsed="1"/>
+    <w:lsdException w:name="annotation subject" w:semiHidden="1" w:unhideWhenUsed="1"/>
+    <w:lsdException w:name="No List" w:semiHidden="1" w:unhideWhenUsed="1"/>
+    <w:lsdException w:name="Outline List 1" w:semiHidden="1" w:unhideWhenUsed="1"/>
+    <w:lsdException w:name="Outline List 2" w:semiHidden="1" w:unhideWhenUsed="1"/>
+    <w:lsdException w:name="Outline List 3" w:semiHidden="1" w:unhideWhenUsed="1"/>
+    <w:lsdException w:name="Table Simple 1" w:semiHidden="1" w:unhideWhenUsed="1"/>
+    <w:lsdException w:name="Table Simple 2" w:semiHidden="1" w:unhideWhenUsed="1"/>
+    <w:lsdException w:name="Table Simple 3" w:semiHidden="1" w:unhideWhenUsed="1"/>
+    <w:lsdException w:name="Table Classic 1" w:semiHidden="1" w:unhideWhenUsed="1"/>
+    <w:lsdException w:name="Table Classic 2" w:semiHidden="1" w:unhideWhenUsed="1"/>
+    <w:lsdException w:name="Table Classic 3" w:semiHidden="1" w:unhideWhenUsed="1"/>
+    <w:lsdException w:name="Table Classic 4" w:semiHidden="1" w:unhideWhenUsed="1"/>
+    <w:lsdException w:name="Table Colorful 1" w:semiHidden="1" w:unhideWhenUsed="1"/>
+    <w:lsdException w:name="Table Colorful 2" w:semiHidden="1" w:unhideWhenUsed="1"/>
+    <w:lsdException w:name="Table Colorful 3" w:semiHidden="1" w:unhideWhenUsed="1"/>
+    <w:lsdException w:name="Table Columns 1" w:semiHidden="1" w:unhideWhenUsed="1"/>
+    <w:lsdException w:name="Table Columns 2" w:semiHidden="1" w:unhideWhenUsed="1"/>
+    <w:lsdException w:name="Table Columns 3" w:semiHidden="1" w:unhideWhenUsed="1"/>
+    <w:lsdException w:name="Table Columns 4" w:semiHidden="1" w:unhideWhenUsed="1"/>
+    <w:lsdException w:name="Table Columns 5" w:semiHidden="1" w:unhideWhenUsed="1"/>
+    <w:lsdException w:name="Table Grid 1" w:semiHidden="1" w:unhideWhenUsed="1"/>
+    <w:lsdException w:name="Table Grid 2" w:semiHidden="1" w:unhideWhenUsed="1"/>
+    <w:lsdException w:name="Table Grid 3" w:semiHidden="1" w:unhideWhenUsed="1"/>
+    <w:lsdException w:name="Table Grid 4" w:semiHidden="1" w:unhideWhenUsed="1"/>
+    <w:lsdException w:name="Table Grid 5" w:semiHidden="1" w:unhideWhenUsed="1"/>
+    <w:lsdException w:name="Table Grid 6" w:semiHidden="1" w:unhideWhenUsed="1"/>
+    <w:lsdException w:name="Table Grid 7" w:semiHidden="1" w:unhideWhenUsed="1"/>
+    <w:lsdException w:name="Table Grid 8" w:semiHidden="1" w:unhideWhenUsed="1"/>
+    <w:lsdException w:name="Table List 1" w:semiHidden="1" w:unhideWhenUsed="1"/>
+    <w:lsdException w:name="Table List 2" w:semiHidden="1" w:unhideWhenUsed="1"/>
+    <w:lsdException w:name="Table List 3" w:semiHidden="1" w:unhideWhenUsed="1"/>
+    <w:lsdException w:name="Table List 4" w:semiHidden="1" w:unhideWhenUsed="1"/>
+    <w:lsdException w:name="Table List 5" w:semiHidden="1" w:unhideWhenUsed="1"/>
+    <w:lsdException w:name="Table List 6" w:semiHidden="1" w:unhideWhenUsed="1"/>
+    <w:lsdException w:name="Table List 7" w:semiHidden="1" w:unhideWhenUsed="1"/>
+    <w:lsdException w:name="Table List 8" w:semiHidden="1" w:unhideWhenUsed="1"/>
+    <w:lsdException w:name="Table 3D effects 1" w:semiHidden="1" w:unhideWhenUsed="1"/>
+    <w:lsdException w:name="Table 3D effects 2" w:semiHidden="1" w:unhideWhenUsed="1"/>
+    <w:lsdException w:name="Table 3D effects 3" w:semiHidden="1" w:unhideWhenUsed="1"/>
+    <w:lsdException w:name="Table Contemporary" w:semiHidden="1" w:unhideWhenUsed="1"/>
+    <w:lsdException w:name="Table Elegant" w:semiHidden="1" w:unhideWhenUsed="1"/>
+    <w:lsdException w:name="Table Professional" w:semiHidden="1" w:unhideWhenUsed="1"/>
+    <w:lsdException w:name="Table Subtle 1" w:semiHidden="1" w:unhideWhenUsed="1"/>
+    <w:lsdException w:name="Table Subtle 2" w:semiHidden="1" w:unhideWhenUsed="1"/>
+    <w:lsdException w:name="Table Web 1" w:semiHidden="1" w:unhideWhenUsed="1"/>
+    <w:lsdException w:name="Table Web 2" w:semiHidden="1" w:unhideWhenUsed="1"/>
+    <w:lsdException w:name="Table Web 3" w:semiHidden="1" w:unhideWhenUsed="1"/>
+    <w:lsdException w:name="Balloon Text" w:semiHidden="1" w:unhideWhenUsed="1"/>
+    <w:lsdException w:name="Table Grid" w:uiPriority="59"/>
+    <w:lsdException w:name="Table Theme" w:semiHidden="1" w:unhideWhenUsed="1"/>
+    <w:lsdException w:name="Placeholder Text" w:semiHidden="1"/>
+    <w:lsdException w:name="No Spacing" w:uiPriority="1" w:qFormat="1"/>
+    <w:lsdException w:name="Light Shading" w:uiPriority="60"/>
+    <w:lsdException w:name="Light List" w:uiPriority="61"/>
+    <w:lsdException w:name="Light Grid" w:uiPriority="62"/>
+    <w:lsdException w:name="Medium Shading 1" w:uiPriority="63"/>
+    <w:lsdException w:name="Medium Shading 2" w:uiPriority="64"/>
+    <w:lsdException w:name="Medium List 1" w:uiPriority="65"/>
+    <w:lsdException w:name="Medium List 2" w:uiPriority="66"/>
+    <w:lsdException w:name="Medium Grid 1" w:uiPriority="67"/>
+    <w:lsdException w:name="Medium Grid 2" w:uiPriority="68"/>
+    <w:lsdException w:name="Medium Grid 3" w:uiPriority="69"/>
+    <w:lsdException w:name="Dark List" w:uiPriority="70"/>
+    <w:lsdException w:name="Colorful Shading" w:uiPriority="71"/>
+    <w:lsdException w:name="Colorful List" w:uiPriority="72"/>
+    <w:lsdException w:name="Colorful Grid" w:uiPriority="73"/>
+    <w:lsdException w:name="Light Shading Accent 1" w:uiPriority="60"/>
+    <w:lsdException w:name="Light List Accent 1" w:uiPriority="61"/>
+    <w:lsdException w:name="Light Grid Accent 1" w:uiPriority="62"/>
+    <w:lsdException w:name="Medium Shading 1 Accent 1" w:uiPriority="63"/>
+    <w:lsdException w:name="Medium Shading 2 Accent 1" w:uiPriority="64"/>
+    <w:lsdException w:name="Medium List 1 Accent 1" w:uiPriority="65"/>
+    <w:lsdException w:name="Revision" w:semiHidden="1"/>
+    <w:lsdException w:name="List Paragraph" w:uiPriority="34" w:qFormat="1"/>
+    <w:lsdException w:name="Quote" w:uiPriority="29" w:qFormat="1"/>
+    <w:lsdException w:name="Intense Quote" w:uiPriority="30" w:qFormat="1"/>
+    <w:lsdException w:name="Medium List 2 Accent 1" w:uiPriority="66"/>
+    <w:lsdException w:name="Medium Grid 1 Accent 1" w:uiPriority="67"/>
+    <w:lsdException w:name="Medium Grid 2 Accent 1" w:uiPriority="68"/>
+    <w:lsdException w:name="Medium Grid 3 Accent 1" w:uiPriority="69"/>
+    <w:lsdException w:name="Dark List Accent 1" w:uiPriority="70"/>
+    <w:lsdException w:name="Colorful Shading Accent 1" w:uiPriority="71"/>
+    <w:lsdException w:name="Colorful List Accent 1" w:uiPriority="72"/>
+    <w:lsdException w:name="Colorful Grid Accent 1" w:uiPriority="73"/>
+    <w:lsdException w:name="Light Shading Accent 2" w:uiPriority="60"/>
+    <w:lsdException w:name="Light List Accent 2" w:uiPriority="61"/>
+    <w:lsdException w:name="Light Grid Accent 2" w:uiPriority="62"/>
+    <w:lsdException w:name="Medium Shading 1 Accent 2" w:uiPriority="63"/>
+    <w:lsdException w:name="Medium Shading 2 Accent 2" w:uiPriority="64"/>
+    <w:lsdException w:name="Medium List 1 Accent 2" w:uiPriority="65"/>
+    <w:lsdException w:name="Medium List 2 Accent 2" w:uiPriority="66"/>
+    <w:lsdException w:name="Medium Grid 1 Accent 2" w:uiPriority="67"/>
+    <w:lsdException w:name="Medium Grid 2 Accent 2" w:uiPriority="68"/>
+    <w:lsdException w:name="Medium Grid 3 Accent 2" w:uiPriority="69"/>
+    <w:lsdException w:name="Dark List Accent 2" w:uiPriority="70"/>
+    <w:lsdException w:name="Colorful Shading Accent 2" w:uiPriority="71"/>
+    <w:lsdException w:name="Colorful List Accent 2" w:uiPriority="72"/>
+    <w:lsdException w:name="Colorful Grid Accent 2" w:uiPriority="73"/>
+    <w:lsdException w:name="Light Shading Accent 3" w:uiPriority="60"/>
+    <w:lsdException w:name="Light List Accent 3" w:uiPriority="61"/>
+    <w:lsdException w:name="Light Grid Accent 3" w:uiPriority="62"/>
+    <w:lsdException w:name="Medium Shading 1 Accent 3" w:uiPriority="63"/>
+    <w:lsdException w:name="Medium Shading 2 Accent 3" w:uiPriority="64"/>
+    <w:lsdException w:name="Medium List 1 Accent 3" w:uiPriority="65"/>
+    <w:lsdException w:name="Medium List 2 Accent 3" w:uiPriority="66"/>
+    <w:lsdException w:name="Medium Grid 1 Accent 3" w:uiPriority="67"/>
+    <w:lsdException w:name="Medium Grid 2 Accent 3" w:uiPriority="68"/>
+    <w:lsdException w:name="Medium Grid 3 Accent 3" w:uiPriority="69"/>
+    <w:lsdException w:name="Dark List Accent 3" w:uiPriority="70"/>
+    <w:lsdException w:name="Colorful Shading Accent 3" w:uiPriority="71"/>
+    <w:lsdException w:name="Colorful List Accent 3" w:uiPriority="72"/>
+    <w:lsdException w:name="Colorful Grid Accent 3" w:uiPriority="73"/>
+    <w:lsdException w:name="Light Shading Accent 4" w:uiPriority="60"/>
+    <w:lsdException w:name="Light List Accent 4" w:uiPriority="61"/>
+    <w:lsdException w:name="Light Grid Accent 4" w:uiPriority="62"/>
+    <w:lsdException w:name="Medium Shading 1 Accent 4" w:uiPriority="63"/>
+    <w:lsdException w:name="Medium Shading 2 Accent 4" w:uiPriority="64"/>
+    <w:lsdException w:name="Medium List 1 Accent 4" w:uiPriority="65"/>
+    <w:lsdException w:name="Medium List 2 Accent 4" w:uiPriority="66"/>
+    <w:lsdException w:name="Medium Grid 1 Accent 4" w:uiPriority="67"/>
+    <w:lsdException w:name="Medium Grid 2 Accent 4" w:uiPriority="68"/>
+    <w:lsdException w:name="Medium Grid 3 Accent 4" w:uiPriority="69"/>
+    <w:lsdException w:name="Dark List Accent 4" w:uiPriority="70"/>
+    <w:lsdException w:name="Colorful Shading Accent 4" w:uiPriority="71"/>
+    <w:lsdException w:name="Colorful List Accent 4" w:uiPriority="72"/>
+    <w:lsdException w:name="Colorful Grid Accent 4" w:uiPriority="73"/>
+    <w:lsdException w:name="Light Shading Accent 5" w:uiPriority="60"/>
+    <w:lsdException w:name="Light List Accent 5" w:uiPriority="61"/>
+    <w:lsdException w:name="Light Grid Accent 5" w:uiPriority="62"/>
+    <w:lsdException w:name="Medium Shading 1 Accent 5" w:uiPriority="63"/>
+    <w:lsdException w:name="Medium Shading 2 Accent 5" w:uiPriority="64"/>
+    <w:lsdException w:name="Medium List 1 Accent 5" w:uiPriority="65"/>
+    <w:lsdException w:name="Medium List 2 Accent 5" w:uiPriority="66"/>
+    <w:lsdException w:name="Medium Grid 1 Accent 5" w:uiPriority="67"/>
+    <w:lsdException w:name="Medium Grid 2 Accent 5" w:uiPriority="68"/>
+    <w:lsdException w:name="Medium Grid 3 Accent 5" w:uiPriority="69"/>
+    <w:lsdException w:name="Dark List Accent 5" w:uiPriority="70"/>
+    <w:lsdException w:name="Colorful Shading Accent 5" w:uiPriority="71"/>
+    <w:lsdException w:name="Colorful List Accent 5" w:uiPriority="72"/>
+    <w:lsdException w:name="Colorful Grid Accent 5" w:uiPriority="73"/>
+    <w:lsdException w:name="Light Shading Accent 6" w:uiPriority="60"/>
+    <w:lsdException w:name="Light List Accent 6" w:uiPriority="61"/>
+    <w:lsdException w:name="Light Grid Accent 6" w:uiPriority="62"/>
+    <w:lsdException w:name="Medium Shading 1 Accent 6" w:uiPriority="63"/>
+    <w:lsdException w:name="Medium Shading 2 Accent 6" w:uiPriority="64"/>
+    <w:lsdException w:name="Medium List 1 Accent 6" w:uiPriority="65"/>
+    <w:lsdException w:name="Medium List 2 Accent 6" w:uiPriority="66"/>
+    <w:lsdException w:name="Medium Grid 1 Accent 6" w:uiPriority="67"/>
+    <w:lsdException w:name="Medium Grid 2 Accent 6" w:uiPriority="68"/>
+    <w:lsdException w:name="Medium Grid 3 Accent 6" w:uiPriority="69"/>
+    <w:lsdException w:name="Dark List Accent 6" w:uiPriority="70"/>
+    <w:lsdException w:name="Colorful Shading Accent 6" w:uiPriority="71"/>
+    <w:lsdException w:name="Colorful List Accent 6" w:uiPriority="72"/>
+    <w:lsdException w:name="Colorful Grid Accent 6" w:uiPriority="73"/>
+    <w:lsdException w:name="Subtle Emphasis" w:uiPriority="19" w:qFormat="1"/>
+    <w:lsdException w:name="Intense Emphasis" w:uiPriority="21" w:qFormat="1"/>
+    <w:lsdException w:name="Subtle Reference" w:uiPriority="31" w:qFormat="1"/>
+    <w:lsdException w:name="Intense Reference" w:uiPriority="32" w:qFormat="1"/>
+    <w:lsdException w:name="Book Title" w:uiPriority="33" w:qFormat="1"/>
+    <w:lsdException w:name="Bibliography" w:semiHidden="1" w:uiPriority="37" w:unhideWhenUsed="1"/>
+    <w:lsdException w:name="TOC Heading" w:semiHidden="1" w:uiPriority="39" w:unhideWhenUsed="1" w:qFormat="1"/>
+    <w:lsdException w:name="Plain Table 1" w:uiPriority="41"/>
+    <w:lsdException w:name="Plain Table 2" w:uiPriority="42"/>
+    <w:lsdException w:name="Plain Table 3" w:uiPriority="43"/>
+    <w:lsdException w:name="Plain Table 4" w:uiPriority="44"/>
+    <w:lsdException w:name="Plain Table 5" w:uiPriority="45"/>
+    <w:lsdException w:name="Grid Table Light" w:uiPriority="40"/>
+    <w:lsdException w:name="Grid Table 1 Light" w:uiPriority="46"/>
+    <w:lsdException w:name="Grid Table 2" w:uiPriority="47"/>
+    <w:lsdException w:name="Grid Table 3" w:uiPriority="48"/>
+    <w:lsdException w:name="Grid Table 4" w:uiPriority="49"/>
+    <w:lsdException w:name="Grid Table 5 Dark" w:uiPriority="50"/>
+    <w:lsdException w:name="Grid Table 6 Colorful" w:uiPriority="51"/>
+    <w:lsdException w:name="Grid Table 7 Colorful" w:uiPriority="52"/>
+    <w:lsdException w:name="Grid Table 1 Light Accent 1" w:uiPriority="46"/>
+    <w:lsdException w:name="Grid Table 2 Accent 1" w:uiPriority="47"/>
+    <w:lsdException w:name="Grid Table 3 Accent 1" w:uiPriority="48"/>
+    <w:lsdException w:name="Grid Table 4 Accent 1" w:uiPriority="49"/>
+    <w:lsdException w:name="Grid Table 5 Dark Accent 1" w:uiPriority="50"/>
+    <w:lsdException w:name="Grid Table 6 Colorful Accent 1" w:uiPriority="51"/>
+    <w:lsdException w:name="Grid Table 7 Colorful Accent 1" w:uiPriority="52"/>
+    <w:lsdException w:name="Grid Table 1 Light Accent 2" w:uiPriority="46"/>
+    <w:lsdException w:name="Grid Table 2 Accent 2" w:uiPriority="47"/>
+    <w:lsdException w:name="Grid Table 3 Accent 2" w:uiPriority="48"/>
+    <w:lsdException w:name="Grid Table 4 Accent 2" w:uiPriority="49"/>
+    <w:lsdException w:name="Grid Table 5 Dark Accent 2" w:uiPriority="50"/>
+    <w:lsdException w:name="Grid Table 6 Colorful Accent 2" w:uiPriority="51"/>
+    <w:lsdException w:name="Grid Table 7 Colorful Accent 2" w:uiPriority="52"/>
+    <w:lsdException w:name="Grid Table 1 Light Accent 3" w:uiPriority="46"/>
+    <w:lsdException w:name="Grid Table 2 Accent 3" w:uiPriority="47"/>
+    <w:lsdException w:name="Grid Table 3 Accent 3" w:uiPriority="48"/>
+    <w:lsdException w:name="Grid Table 4 Accent 3" w:uiPriority="49"/>
+    <w:lsdException w:name="Grid Table 5 Dark Accent 3" w:uiPriority="50"/>
+    <w:lsdException w:name="Grid Table 6 Colorful Accent 3" w:uiPriority="51"/>
+    <w:lsdException w:name="Grid Table 7 Colorful Accent 3" w:uiPriority="52"/>
+    <w:lsdException w:name="Grid Table 1 Light Accent 4" w:uiPriority="46"/>
+    <w:lsdException w:name="Grid Table 2 Accent 4" w:uiPriority="47"/>
+    <w:lsdException w:name="Grid Table 3 Accent 4" w:uiPriority="48"/>
+    <w:lsdException w:name="Grid Table 4 Accent 4" w:uiPriority="49"/>
+    <w:lsdException w:name="Grid Table 5 Dark Accent 4" w:uiPriority="50"/>
+    <w:lsdException w:name="Grid Table 6 Colorful Accent 4" w:uiPriority="51"/>
+    <w:lsdException w:name="Grid Table 7 Colorful Accent 4" w:uiPriority="52"/>
+    <w:lsdException w:name="Grid Table 1 Light Accent 5" w:uiPriority="46"/>
+    <w:lsdException w:name="Grid Table 2 Accent 5" w:uiPriority="47"/>
+    <w:lsdException w:name="Grid Table 3 Accent 5" w:uiPriority="48"/>
+    <w:lsdException w:name="Grid Table 4 Accent 5" w:uiPriority="49"/>
+    <w:lsdException w:name="Grid Table 5 Dark Accent 5" w:uiPriority="50"/>
+    <w:lsdException w:name="Grid Table 6 Colorful Accent 5" w:uiPriority="51"/>
+    <w:lsdException w:name="Grid Table 7 Colorful Accent 5" w:uiPriority="52"/>
+    <w:lsdException w:name="Grid Table 1 Light Accent 6" w:uiPriority="46"/>
+    <w:lsdException w:name="Grid Table 2 Accent 6" w:uiPriority="47"/>
+    <w:lsdException w:name="Grid Table 3 Accent 6" w:uiPriority="48"/>
+    <w:lsdException w:name="Grid Table 4 Accent 6" w:uiPriority="49"/>
+    <w:lsdException w:name="Grid Table 5 Dark Accent 6" w:uiPriority="50"/>
+    <w:lsdException w:name="Grid Table 6 Colorful Accent 6" w:uiPriority="51"/>
+    <w:lsdException w:name="Grid Table 7 Colorful Accent 6" w:uiPriority="52"/>
+    <w:lsdException w:name="List Table 1 Light" w:uiPriority="46"/>
+    <w:lsdException w:name="List Table 2" w:uiPriority="47"/>
+    <w:lsdException w:name="List Table 3" w:uiPriority="48"/>
+    <w:lsdException w:name="List Table 4" w:uiPriority="49"/>
+    <w:lsdException w:name="List Table 5 Dark" w:uiPriority="50"/>
+    <w:lsdException w:name="List Table 6 Colorful" w:uiPriority="51"/>
+    <w:lsdException w:name="List Table 7 Colorful" w:uiPriority="52"/>
+    <w:lsdException w:name="List Table 1 Light Accent 1" w:uiPriority="46"/>
+    <w:lsdException w:name="List Table 2 Accent 1" w:uiPriority="47"/>
+    <w:lsdException w:name="List Table 3 Accent 1" w:uiPriority="48"/>
+    <w:lsdException w:name="List Table 4 Accent 1" w:uiPriority="49"/>
+    <w:lsdException w:name="List Table 5 Dark Accent 1" w:uiPriority="50"/>
+    <w:lsdException w:name="List Table 6 Colorful Accent 1" w:uiPriority="51"/>
+    <w:lsdException w:name="List Table 7 Colorful Accent 1" w:uiPriority="52"/>
+    <w:lsdException w:name="List Table 1 Light Accent 2" w:uiPriority="46"/>
+    <w:lsdException w:name="List Table 2 Accent 2" w:uiPriority="47"/>
+    <w:lsdException w:name="List Table 3 Accent 2" w:uiPriority="48"/>
+    <w:lsdException w:name="List Table 4 Accent 2" w:uiPriority="49"/>
+    <w:lsdException w:name="List Table 5 Dark Accent 2" w:uiPriority="50"/>
+    <w:lsdException w:name="List Table 6 Colorful Accent 2" w:uiPriority="51"/>
+    <w:lsdException w:name="List Table 7 Colorful Accent 2" w:uiPriority="52"/>
+    <w:lsdException w:name="List Table 1 Light Accent 3" w:uiPriority="46"/>
+    <w:lsdException w:name="List Table 2 Accent 3" w:uiPriority="47"/>
+    <w:lsdException w:name="List Table 3 Accent 3" w:uiPriority="48"/>
+    <w:lsdException w:name="List Table 4 Accent 3" w:uiPriority="49"/>
+    <w:lsdException w:name="List Table 5 Dark Accent 3" w:uiPriority="50"/>
+    <w:lsdException w:name="List Table 6 Colorful Accent 3" w:uiPriority="51"/>
+    <w:lsdException w:name="List Table 7 Colorful Accent 3" w:uiPriority="52"/>
+    <w:lsdException w:name="List Table 1 Light Accent 4" w:uiPriority="46"/>
+    <w:lsdException w:name="List Table 2 Accent 4" w:uiPriority="47"/>
+    <w:lsdException w:name="List Table 3 Accent 4" w:uiPriority="48"/>
+    <w:lsdException w:name="List Table 4 Accent 4" w:uiPriority="49"/>
+    <w:lsdException w:name="List Table 5 Dark Accent 4" w:uiPriority="50"/>
+    <w:lsdException w:name="List Table 6 Colorful Accent 4" w:uiPriority="51"/>
+    <w:lsdException w:name="List Table 7 Colorful Accent 4" w:uiPriority="52"/>
+    <w:lsdException w:name="List Table 1 Light Accent 5" w:uiPriority="46"/>
+    <w:lsdException w:name="List Table 2 Accent 5" w:uiPriority="47"/>
+    <w:lsdException w:name="List Table 3 Accent 5" w:uiPriority="48"/>
+    <w:lsdException w:name="List Table 4 Accent 5" w:uiPriority="49"/>
+    <w:lsdException w:name="List Table 5 Dark Accent 5" w:uiPriority="50"/>
+    <w:lsdException w:name="List Table 6 Colorful Accent 5" w:uiPriority="51"/>
+    <w:lsdException w:name="List Table 7 Colorful Accent 5" w:uiPriority="52"/>
+    <w:lsdException w:name="List Table 1 Light Accent 6" w:uiPriority="46"/>
+    <w:lsdException w:name="List Table 2 Accent 6" w:uiPriority="47"/>
+    <w:lsdException w:name="List Table 3 Accent 6" w:uiPriority="48"/>
+    <w:lsdException w:name="List Table 4 Accent 6" w:uiPriority="49"/>
+    <w:lsdException w:name="List Table 5 Dark Accent 6" w:uiPriority="50"/>
+    <w:lsdException w:name="List Table 6 Colorful Accent 6" w:uiPriority="51"/>
+    <w:lsdException w:name="List Table 7 Colorful Accent 6" w:uiPriority="52"/>
   </w:latentStyles>
   <w:style w:type="paragraph" w:default="1" w:styleId="Standard">
     <w:name w:val="Normal"/>
@@ -12763,7 +10932,7 @@
 </file>
 
 <file path=customXml/itemProps1.xml><?xml version="1.0" encoding="utf-8"?>
-<ds:datastoreItem xmlns:ds="http://schemas.openxmlformats.org/officeDocument/2006/customXml" ds:itemID="{BE0FBE18-6990-48BE-857F-F0D101D064DD}">
+<ds:datastoreItem xmlns:ds="http://schemas.openxmlformats.org/officeDocument/2006/customXml" ds:itemID="{7280575E-1363-4C2B-997E-48CB2999DBD5}">
   <ds:schemaRefs>
     <ds:schemaRef ds:uri="http://schemas.openxmlformats.org/officeDocument/2006/bibliography"/>
   </ds:schemaRefs>

--- a/Software Requirements Specification.docx
+++ b/Software Requirements Specification.docx
@@ -1,58 +1,79 @@
 
 <file path=word/document.xml><?xml version="1.0" encoding="utf-8"?>
-<w:document xmlns:wpc="http://schemas.microsoft.com/office/word/2010/wordprocessingCanvas" xmlns:mc="http://schemas.openxmlformats.org/markup-compatibility/2006" xmlns:o="urn:schemas-microsoft-com:office:office" xmlns:r="http://schemas.openxmlformats.org/officeDocument/2006/relationships" xmlns:m="http://schemas.openxmlformats.org/officeDocument/2006/math" xmlns:v="urn:schemas-microsoft-com:vml" xmlns:wp14="http://schemas.microsoft.com/office/word/2010/wordprocessingDrawing" xmlns:wp="http://schemas.openxmlformats.org/drawingml/2006/wordprocessingDrawing" xmlns:w10="urn:schemas-microsoft-com:office:word" xmlns:w="http://schemas.openxmlformats.org/wordprocessingml/2006/main" xmlns:w14="http://schemas.microsoft.com/office/word/2010/wordml" xmlns:w15="http://schemas.microsoft.com/office/word/2012/wordml" xmlns:wpg="http://schemas.microsoft.com/office/word/2010/wordprocessingGroup" xmlns:wpi="http://schemas.microsoft.com/office/word/2010/wordprocessingInk" xmlns:wne="http://schemas.microsoft.com/office/word/2006/wordml" xmlns:wps="http://schemas.microsoft.com/office/word/2010/wordprocessingShape" mc:Ignorable="w14 w15 wp14">
+<w:document xmlns:wpc="http://schemas.microsoft.com/office/word/2010/wordprocessingCanvas" xmlns:mc="http://schemas.openxmlformats.org/markup-compatibility/2006" xmlns:o="urn:schemas-microsoft-com:office:office" xmlns:r="http://schemas.openxmlformats.org/officeDocument/2006/relationships" xmlns:m="http://schemas.openxmlformats.org/officeDocument/2006/math" xmlns:v="urn:schemas-microsoft-com:vml" xmlns:wp14="http://schemas.microsoft.com/office/word/2010/wordprocessingDrawing" xmlns:wp="http://schemas.openxmlformats.org/drawingml/2006/wordprocessingDrawing" xmlns:w10="urn:schemas-microsoft-com:office:word" xmlns:w="http://schemas.openxmlformats.org/wordprocessingml/2006/main" xmlns:w14="http://schemas.microsoft.com/office/word/2010/wordml" xmlns:wpg="http://schemas.microsoft.com/office/word/2010/wordprocessingGroup" xmlns:wpi="http://schemas.microsoft.com/office/word/2010/wordprocessingInk" xmlns:wne="http://schemas.microsoft.com/office/word/2006/wordml" xmlns:wps="http://schemas.microsoft.com/office/word/2010/wordprocessingShape" mc:Ignorable="w14 wp14">
   <w:body>
     <w:p>
       <w:pPr>
         <w:pStyle w:val="Titel"/>
         <w:jc w:val="right"/>
-      </w:pPr>
-      <w:bookmarkStart w:id="0" w:name="_GoBack"/>
-      <w:r>
+        <w:rPr>
+          <w:rFonts w:ascii="Times New Roman" w:hAnsi="Times New Roman"/>
+        </w:rPr>
+      </w:pPr>
+      <w:r>
+        <w:rPr>
+          <w:rFonts w:ascii="Times New Roman" w:hAnsi="Times New Roman"/>
+        </w:rPr>
         <w:t>Nappy, the ingenious</w:t>
       </w:r>
       <w:r>
         <w:rPr>
+          <w:rFonts w:ascii="Times New Roman" w:hAnsi="Times New Roman"/>
           <w:lang w:val="de-DE"/>
         </w:rPr>
         <w:fldChar w:fldCharType="begin"/>
       </w:r>
       <w:r>
+        <w:rPr>
+          <w:rFonts w:ascii="Times New Roman" w:hAnsi="Times New Roman"/>
+        </w:rPr>
         <w:instrText xml:space="preserve"> SUBJECT  \* MERGEFORMAT </w:instrText>
       </w:r>
       <w:r>
         <w:rPr>
+          <w:rFonts w:ascii="Times New Roman" w:hAnsi="Times New Roman"/>
           <w:lang w:val="de-DE"/>
         </w:rPr>
         <w:fldChar w:fldCharType="end"/>
       </w:r>
     </w:p>
-    <w:bookmarkEnd w:id="0"/>
     <w:p>
       <w:pPr>
         <w:pStyle w:val="Titel"/>
         <w:jc w:val="right"/>
-      </w:pPr>
-      <w:r>
-        <w:rPr>
+        <w:rPr>
+          <w:rFonts w:ascii="Times New Roman" w:hAnsi="Times New Roman"/>
+        </w:rPr>
+      </w:pPr>
+      <w:r>
+        <w:rPr>
+          <w:rFonts w:ascii="Times New Roman" w:hAnsi="Times New Roman"/>
           <w:lang w:val="de-DE"/>
         </w:rPr>
         <w:fldChar w:fldCharType="begin"/>
       </w:r>
       <w:r>
+        <w:rPr>
+          <w:rFonts w:ascii="Times New Roman" w:hAnsi="Times New Roman"/>
+        </w:rPr>
         <w:instrText xml:space="preserve"> TITLE  \* MERGEFORMAT </w:instrText>
       </w:r>
       <w:r>
         <w:rPr>
+          <w:rFonts w:ascii="Times New Roman" w:hAnsi="Times New Roman"/>
           <w:lang w:val="de-DE"/>
         </w:rPr>
         <w:fldChar w:fldCharType="separate"/>
       </w:r>
       <w:r>
+        <w:rPr>
+          <w:rFonts w:ascii="Times New Roman" w:hAnsi="Times New Roman"/>
+        </w:rPr>
         <w:t>Software Requirements Specification</w:t>
       </w:r>
       <w:r>
         <w:rPr>
+          <w:rFonts w:ascii="Times New Roman" w:hAnsi="Times New Roman"/>
           <w:lang w:val="de-DE"/>
         </w:rPr>
         <w:fldChar w:fldCharType="end"/>
@@ -64,6 +85,7 @@
       <w:pPr>
         <w:pStyle w:val="Titel"/>
         <w:rPr>
+          <w:rFonts w:ascii="Times New Roman" w:hAnsi="Times New Roman"/>
           <w:sz w:val="28"/>
         </w:rPr>
       </w:pPr>
@@ -72,6 +94,7 @@
       <w:pPr>
         <w:pStyle w:val="Titel"/>
         <w:rPr>
+          <w:rFonts w:ascii="Times New Roman" w:hAnsi="Times New Roman"/>
           <w:sz w:val="28"/>
         </w:rPr>
       </w:pPr>
@@ -85,12 +108,12 @@
       <w:pPr>
         <w:pStyle w:val="Textkrper"/>
         <w:sectPr>
-          <w:headerReference w:type="even" r:id="rId8"/>
-          <w:headerReference w:type="default" r:id="rId9"/>
-          <w:footerReference w:type="even" r:id="rId10"/>
-          <w:footerReference w:type="default" r:id="rId11"/>
-          <w:headerReference w:type="first" r:id="rId12"/>
-          <w:footerReference w:type="first" r:id="rId13"/>
+          <w:headerReference w:type="even" r:id="rId9"/>
+          <w:headerReference w:type="default" r:id="rId10"/>
+          <w:footerReference w:type="even" r:id="rId11"/>
+          <w:footerReference w:type="default" r:id="rId12"/>
+          <w:headerReference w:type="first" r:id="rId13"/>
+          <w:footerReference w:type="first" r:id="rId14"/>
           <w:pgSz w:w="12240" w:h="15840" w:code="1"/>
           <w:pgMar w:top="1440" w:right="1440" w:bottom="1440" w:left="1440" w:header="720" w:footer="720" w:gutter="0"/>
           <w:cols w:space="720"/>
@@ -102,11 +125,13 @@
       <w:pPr>
         <w:pStyle w:val="Titel"/>
         <w:rPr>
-          <w:lang w:val="de-DE"/>
-        </w:rPr>
-      </w:pPr>
-      <w:r>
-        <w:rPr>
+          <w:rFonts w:ascii="Times New Roman" w:hAnsi="Times New Roman"/>
+          <w:lang w:val="de-DE"/>
+        </w:rPr>
+      </w:pPr>
+      <w:r>
+        <w:rPr>
+          <w:rFonts w:ascii="Times New Roman" w:hAnsi="Times New Roman"/>
           <w:lang w:val="de-DE"/>
         </w:rPr>
         <w:lastRenderedPageBreak/>
@@ -927,11 +952,20 @@
     <w:p>
       <w:pPr>
         <w:pStyle w:val="Titel"/>
-      </w:pPr>
-      <w:r>
+        <w:rPr>
+          <w:rFonts w:ascii="Times New Roman" w:hAnsi="Times New Roman"/>
+        </w:rPr>
+      </w:pPr>
+      <w:r>
+        <w:rPr>
+          <w:rFonts w:ascii="Times New Roman" w:hAnsi="Times New Roman"/>
+        </w:rPr>
         <w:br w:type="page"/>
       </w:r>
       <w:r>
+        <w:rPr>
+          <w:rFonts w:ascii="Times New Roman" w:hAnsi="Times New Roman"/>
+        </w:rPr>
         <w:lastRenderedPageBreak/>
         <w:t>Table of Contents</w:t>
       </w:r>
@@ -943,7 +977,7 @@
           <w:tab w:val="left" w:pos="432"/>
         </w:tabs>
         <w:rPr>
-          <w:rFonts w:asciiTheme="minorHAnsi" w:eastAsiaTheme="minorEastAsia" w:hAnsiTheme="minorHAnsi" w:cstheme="minorBidi"/>
+          <w:rFonts w:eastAsiaTheme="minorEastAsia"/>
           <w:noProof/>
           <w:sz w:val="22"/>
           <w:szCs w:val="22"/>
@@ -974,7 +1008,7 @@
       </w:r>
       <w:r>
         <w:rPr>
-          <w:rFonts w:asciiTheme="minorHAnsi" w:eastAsiaTheme="minorEastAsia" w:hAnsiTheme="minorHAnsi" w:cstheme="minorBidi"/>
+          <w:rFonts w:eastAsiaTheme="minorEastAsia"/>
           <w:noProof/>
           <w:sz w:val="22"/>
           <w:szCs w:val="22"/>
@@ -1038,7 +1072,7 @@
           <w:tab w:val="left" w:pos="1000"/>
         </w:tabs>
         <w:rPr>
-          <w:rFonts w:asciiTheme="minorHAnsi" w:eastAsiaTheme="minorEastAsia" w:hAnsiTheme="minorHAnsi" w:cstheme="minorBidi"/>
+          <w:rFonts w:eastAsiaTheme="minorEastAsia"/>
           <w:noProof/>
           <w:sz w:val="22"/>
           <w:szCs w:val="22"/>
@@ -1054,7 +1088,7 @@
       </w:r>
       <w:r>
         <w:rPr>
-          <w:rFonts w:asciiTheme="minorHAnsi" w:eastAsiaTheme="minorEastAsia" w:hAnsiTheme="minorHAnsi" w:cstheme="minorBidi"/>
+          <w:rFonts w:eastAsiaTheme="minorEastAsia"/>
           <w:noProof/>
           <w:sz w:val="22"/>
           <w:szCs w:val="22"/>
@@ -1118,7 +1152,7 @@
           <w:tab w:val="left" w:pos="1000"/>
         </w:tabs>
         <w:rPr>
-          <w:rFonts w:asciiTheme="minorHAnsi" w:eastAsiaTheme="minorEastAsia" w:hAnsiTheme="minorHAnsi" w:cstheme="minorBidi"/>
+          <w:rFonts w:eastAsiaTheme="minorEastAsia"/>
           <w:noProof/>
           <w:sz w:val="22"/>
           <w:szCs w:val="22"/>
@@ -1134,7 +1168,7 @@
       </w:r>
       <w:r>
         <w:rPr>
-          <w:rFonts w:asciiTheme="minorHAnsi" w:eastAsiaTheme="minorEastAsia" w:hAnsiTheme="minorHAnsi" w:cstheme="minorBidi"/>
+          <w:rFonts w:eastAsiaTheme="minorEastAsia"/>
           <w:noProof/>
           <w:sz w:val="22"/>
           <w:szCs w:val="22"/>
@@ -1198,7 +1232,7 @@
           <w:tab w:val="left" w:pos="1000"/>
         </w:tabs>
         <w:rPr>
-          <w:rFonts w:asciiTheme="minorHAnsi" w:eastAsiaTheme="minorEastAsia" w:hAnsiTheme="minorHAnsi" w:cstheme="minorBidi"/>
+          <w:rFonts w:eastAsiaTheme="minorEastAsia"/>
           <w:noProof/>
           <w:sz w:val="22"/>
           <w:szCs w:val="22"/>
@@ -1214,7 +1248,7 @@
       </w:r>
       <w:r>
         <w:rPr>
-          <w:rFonts w:asciiTheme="minorHAnsi" w:eastAsiaTheme="minorEastAsia" w:hAnsiTheme="minorHAnsi" w:cstheme="minorBidi"/>
+          <w:rFonts w:eastAsiaTheme="minorEastAsia"/>
           <w:noProof/>
           <w:sz w:val="22"/>
           <w:szCs w:val="22"/>
@@ -1278,7 +1312,7 @@
           <w:tab w:val="left" w:pos="1000"/>
         </w:tabs>
         <w:rPr>
-          <w:rFonts w:asciiTheme="minorHAnsi" w:eastAsiaTheme="minorEastAsia" w:hAnsiTheme="minorHAnsi" w:cstheme="minorBidi"/>
+          <w:rFonts w:eastAsiaTheme="minorEastAsia"/>
           <w:noProof/>
           <w:sz w:val="22"/>
           <w:szCs w:val="22"/>
@@ -1294,7 +1328,7 @@
       </w:r>
       <w:r>
         <w:rPr>
-          <w:rFonts w:asciiTheme="minorHAnsi" w:eastAsiaTheme="minorEastAsia" w:hAnsiTheme="minorHAnsi" w:cstheme="minorBidi"/>
+          <w:rFonts w:eastAsiaTheme="minorEastAsia"/>
           <w:noProof/>
           <w:sz w:val="22"/>
           <w:szCs w:val="22"/>
@@ -1358,7 +1392,7 @@
           <w:tab w:val="left" w:pos="1000"/>
         </w:tabs>
         <w:rPr>
-          <w:rFonts w:asciiTheme="minorHAnsi" w:eastAsiaTheme="minorEastAsia" w:hAnsiTheme="minorHAnsi" w:cstheme="minorBidi"/>
+          <w:rFonts w:eastAsiaTheme="minorEastAsia"/>
           <w:noProof/>
           <w:sz w:val="22"/>
           <w:szCs w:val="22"/>
@@ -1374,7 +1408,7 @@
       </w:r>
       <w:r>
         <w:rPr>
-          <w:rFonts w:asciiTheme="minorHAnsi" w:eastAsiaTheme="minorEastAsia" w:hAnsiTheme="minorHAnsi" w:cstheme="minorBidi"/>
+          <w:rFonts w:eastAsiaTheme="minorEastAsia"/>
           <w:noProof/>
           <w:sz w:val="22"/>
           <w:szCs w:val="22"/>
@@ -1438,7 +1472,7 @@
           <w:tab w:val="left" w:pos="432"/>
         </w:tabs>
         <w:rPr>
-          <w:rFonts w:asciiTheme="minorHAnsi" w:eastAsiaTheme="minorEastAsia" w:hAnsiTheme="minorHAnsi" w:cstheme="minorBidi"/>
+          <w:rFonts w:eastAsiaTheme="minorEastAsia"/>
           <w:noProof/>
           <w:sz w:val="22"/>
           <w:szCs w:val="22"/>
@@ -1454,7 +1488,7 @@
       </w:r>
       <w:r>
         <w:rPr>
-          <w:rFonts w:asciiTheme="minorHAnsi" w:eastAsiaTheme="minorEastAsia" w:hAnsiTheme="minorHAnsi" w:cstheme="minorBidi"/>
+          <w:rFonts w:eastAsiaTheme="minorEastAsia"/>
           <w:noProof/>
           <w:sz w:val="22"/>
           <w:szCs w:val="22"/>
@@ -1518,7 +1552,7 @@
           <w:tab w:val="left" w:pos="1000"/>
         </w:tabs>
         <w:rPr>
-          <w:rFonts w:asciiTheme="minorHAnsi" w:eastAsiaTheme="minorEastAsia" w:hAnsiTheme="minorHAnsi" w:cstheme="minorBidi"/>
+          <w:rFonts w:eastAsiaTheme="minorEastAsia"/>
           <w:noProof/>
           <w:sz w:val="22"/>
           <w:szCs w:val="22"/>
@@ -1534,7 +1568,7 @@
       </w:r>
       <w:r>
         <w:rPr>
-          <w:rFonts w:asciiTheme="minorHAnsi" w:eastAsiaTheme="minorEastAsia" w:hAnsiTheme="minorHAnsi" w:cstheme="minorBidi"/>
+          <w:rFonts w:eastAsiaTheme="minorEastAsia"/>
           <w:noProof/>
           <w:sz w:val="22"/>
           <w:szCs w:val="22"/>
@@ -1598,7 +1632,7 @@
           <w:tab w:val="left" w:pos="1000"/>
         </w:tabs>
         <w:rPr>
-          <w:rFonts w:asciiTheme="minorHAnsi" w:eastAsiaTheme="minorEastAsia" w:hAnsiTheme="minorHAnsi" w:cstheme="minorBidi"/>
+          <w:rFonts w:eastAsiaTheme="minorEastAsia"/>
           <w:noProof/>
           <w:sz w:val="22"/>
           <w:szCs w:val="22"/>
@@ -1614,7 +1648,7 @@
       </w:r>
       <w:r>
         <w:rPr>
-          <w:rFonts w:asciiTheme="minorHAnsi" w:eastAsiaTheme="minorEastAsia" w:hAnsiTheme="minorHAnsi" w:cstheme="minorBidi"/>
+          <w:rFonts w:eastAsiaTheme="minorEastAsia"/>
           <w:noProof/>
           <w:sz w:val="22"/>
           <w:szCs w:val="22"/>
@@ -1678,7 +1712,7 @@
           <w:tab w:val="left" w:pos="1000"/>
         </w:tabs>
         <w:rPr>
-          <w:rFonts w:asciiTheme="minorHAnsi" w:eastAsiaTheme="minorEastAsia" w:hAnsiTheme="minorHAnsi" w:cstheme="minorBidi"/>
+          <w:rFonts w:eastAsiaTheme="minorEastAsia"/>
           <w:noProof/>
           <w:sz w:val="22"/>
           <w:szCs w:val="22"/>
@@ -1694,7 +1728,7 @@
       </w:r>
       <w:r>
         <w:rPr>
-          <w:rFonts w:asciiTheme="minorHAnsi" w:eastAsiaTheme="minorEastAsia" w:hAnsiTheme="minorHAnsi" w:cstheme="minorBidi"/>
+          <w:rFonts w:eastAsiaTheme="minorEastAsia"/>
           <w:noProof/>
           <w:sz w:val="22"/>
           <w:szCs w:val="22"/>
@@ -1758,7 +1792,7 @@
           <w:tab w:val="left" w:pos="1000"/>
         </w:tabs>
         <w:rPr>
-          <w:rFonts w:asciiTheme="minorHAnsi" w:eastAsiaTheme="minorEastAsia" w:hAnsiTheme="minorHAnsi" w:cstheme="minorBidi"/>
+          <w:rFonts w:eastAsiaTheme="minorEastAsia"/>
           <w:noProof/>
           <w:sz w:val="22"/>
           <w:szCs w:val="22"/>
@@ -1774,7 +1808,7 @@
       </w:r>
       <w:r>
         <w:rPr>
-          <w:rFonts w:asciiTheme="minorHAnsi" w:eastAsiaTheme="minorEastAsia" w:hAnsiTheme="minorHAnsi" w:cstheme="minorBidi"/>
+          <w:rFonts w:eastAsiaTheme="minorEastAsia"/>
           <w:noProof/>
           <w:sz w:val="22"/>
           <w:szCs w:val="22"/>
@@ -1838,7 +1872,7 @@
           <w:tab w:val="left" w:pos="1000"/>
         </w:tabs>
         <w:rPr>
-          <w:rFonts w:asciiTheme="minorHAnsi" w:eastAsiaTheme="minorEastAsia" w:hAnsiTheme="minorHAnsi" w:cstheme="minorBidi"/>
+          <w:rFonts w:eastAsiaTheme="minorEastAsia"/>
           <w:noProof/>
           <w:sz w:val="22"/>
           <w:szCs w:val="22"/>
@@ -1854,7 +1888,7 @@
       </w:r>
       <w:r>
         <w:rPr>
-          <w:rFonts w:asciiTheme="minorHAnsi" w:eastAsiaTheme="minorEastAsia" w:hAnsiTheme="minorHAnsi" w:cstheme="minorBidi"/>
+          <w:rFonts w:eastAsiaTheme="minorEastAsia"/>
           <w:noProof/>
           <w:sz w:val="22"/>
           <w:szCs w:val="22"/>
@@ -1918,7 +1952,7 @@
           <w:tab w:val="left" w:pos="1000"/>
         </w:tabs>
         <w:rPr>
-          <w:rFonts w:asciiTheme="minorHAnsi" w:eastAsiaTheme="minorEastAsia" w:hAnsiTheme="minorHAnsi" w:cstheme="minorBidi"/>
+          <w:rFonts w:eastAsiaTheme="minorEastAsia"/>
           <w:noProof/>
           <w:sz w:val="22"/>
           <w:szCs w:val="22"/>
@@ -1934,7 +1968,7 @@
       </w:r>
       <w:r>
         <w:rPr>
-          <w:rFonts w:asciiTheme="minorHAnsi" w:eastAsiaTheme="minorEastAsia" w:hAnsiTheme="minorHAnsi" w:cstheme="minorBidi"/>
+          <w:rFonts w:eastAsiaTheme="minorEastAsia"/>
           <w:noProof/>
           <w:sz w:val="22"/>
           <w:szCs w:val="22"/>
@@ -1998,7 +2032,7 @@
           <w:tab w:val="left" w:pos="432"/>
         </w:tabs>
         <w:rPr>
-          <w:rFonts w:asciiTheme="minorHAnsi" w:eastAsiaTheme="minorEastAsia" w:hAnsiTheme="minorHAnsi" w:cstheme="minorBidi"/>
+          <w:rFonts w:eastAsiaTheme="minorEastAsia"/>
           <w:noProof/>
           <w:sz w:val="22"/>
           <w:szCs w:val="22"/>
@@ -2014,7 +2048,7 @@
       </w:r>
       <w:r>
         <w:rPr>
-          <w:rFonts w:asciiTheme="minorHAnsi" w:eastAsiaTheme="minorEastAsia" w:hAnsiTheme="minorHAnsi" w:cstheme="minorBidi"/>
+          <w:rFonts w:eastAsiaTheme="minorEastAsia"/>
           <w:noProof/>
           <w:sz w:val="22"/>
           <w:szCs w:val="22"/>
@@ -2078,7 +2112,7 @@
           <w:tab w:val="left" w:pos="1000"/>
         </w:tabs>
         <w:rPr>
-          <w:rFonts w:asciiTheme="minorHAnsi" w:eastAsiaTheme="minorEastAsia" w:hAnsiTheme="minorHAnsi" w:cstheme="minorBidi"/>
+          <w:rFonts w:eastAsiaTheme="minorEastAsia"/>
           <w:noProof/>
           <w:sz w:val="22"/>
           <w:szCs w:val="22"/>
@@ -2094,7 +2128,7 @@
       </w:r>
       <w:r>
         <w:rPr>
-          <w:rFonts w:asciiTheme="minorHAnsi" w:eastAsiaTheme="minorEastAsia" w:hAnsiTheme="minorHAnsi" w:cstheme="minorBidi"/>
+          <w:rFonts w:eastAsiaTheme="minorEastAsia"/>
           <w:noProof/>
           <w:sz w:val="22"/>
           <w:szCs w:val="22"/>
@@ -2155,7 +2189,7 @@
       <w:pPr>
         <w:pStyle w:val="Verzeichnis3"/>
         <w:rPr>
-          <w:rFonts w:asciiTheme="minorHAnsi" w:eastAsiaTheme="minorEastAsia" w:hAnsiTheme="minorHAnsi" w:cstheme="minorBidi"/>
+          <w:rFonts w:eastAsiaTheme="minorEastAsia"/>
           <w:noProof/>
           <w:sz w:val="22"/>
           <w:szCs w:val="22"/>
@@ -2171,7 +2205,7 @@
       </w:r>
       <w:r>
         <w:rPr>
-          <w:rFonts w:asciiTheme="minorHAnsi" w:eastAsiaTheme="minorEastAsia" w:hAnsiTheme="minorHAnsi" w:cstheme="minorBidi"/>
+          <w:rFonts w:eastAsiaTheme="minorEastAsia"/>
           <w:noProof/>
           <w:sz w:val="22"/>
           <w:szCs w:val="22"/>
@@ -2232,7 +2266,7 @@
       <w:pPr>
         <w:pStyle w:val="Verzeichnis3"/>
         <w:rPr>
-          <w:rFonts w:asciiTheme="minorHAnsi" w:eastAsiaTheme="minorEastAsia" w:hAnsiTheme="minorHAnsi" w:cstheme="minorBidi"/>
+          <w:rFonts w:eastAsiaTheme="minorEastAsia"/>
           <w:noProof/>
           <w:sz w:val="22"/>
           <w:szCs w:val="22"/>
@@ -2248,7 +2282,7 @@
       </w:r>
       <w:r>
         <w:rPr>
-          <w:rFonts w:asciiTheme="minorHAnsi" w:eastAsiaTheme="minorEastAsia" w:hAnsiTheme="minorHAnsi" w:cstheme="minorBidi"/>
+          <w:rFonts w:eastAsiaTheme="minorEastAsia"/>
           <w:noProof/>
           <w:sz w:val="22"/>
           <w:szCs w:val="22"/>
@@ -2312,7 +2346,7 @@
       <w:pPr>
         <w:pStyle w:val="Verzeichnis3"/>
         <w:rPr>
-          <w:rFonts w:asciiTheme="minorHAnsi" w:eastAsiaTheme="minorEastAsia" w:hAnsiTheme="minorHAnsi" w:cstheme="minorBidi"/>
+          <w:rFonts w:eastAsiaTheme="minorEastAsia"/>
           <w:noProof/>
           <w:sz w:val="22"/>
           <w:szCs w:val="22"/>
@@ -2328,7 +2362,7 @@
       </w:r>
       <w:r>
         <w:rPr>
-          <w:rFonts w:asciiTheme="minorHAnsi" w:eastAsiaTheme="minorEastAsia" w:hAnsiTheme="minorHAnsi" w:cstheme="minorBidi"/>
+          <w:rFonts w:eastAsiaTheme="minorEastAsia"/>
           <w:noProof/>
           <w:sz w:val="22"/>
           <w:szCs w:val="22"/>
@@ -2392,7 +2426,7 @@
       <w:pPr>
         <w:pStyle w:val="Verzeichnis3"/>
         <w:rPr>
-          <w:rFonts w:asciiTheme="minorHAnsi" w:eastAsiaTheme="minorEastAsia" w:hAnsiTheme="minorHAnsi" w:cstheme="minorBidi"/>
+          <w:rFonts w:eastAsiaTheme="minorEastAsia"/>
           <w:noProof/>
           <w:sz w:val="22"/>
           <w:szCs w:val="22"/>
@@ -2408,7 +2442,7 @@
       </w:r>
       <w:r>
         <w:rPr>
-          <w:rFonts w:asciiTheme="minorHAnsi" w:eastAsiaTheme="minorEastAsia" w:hAnsiTheme="minorHAnsi" w:cstheme="minorBidi"/>
+          <w:rFonts w:eastAsiaTheme="minorEastAsia"/>
           <w:noProof/>
           <w:sz w:val="22"/>
           <w:szCs w:val="22"/>
@@ -2472,7 +2506,7 @@
       <w:pPr>
         <w:pStyle w:val="Verzeichnis3"/>
         <w:rPr>
-          <w:rFonts w:asciiTheme="minorHAnsi" w:eastAsiaTheme="minorEastAsia" w:hAnsiTheme="minorHAnsi" w:cstheme="minorBidi"/>
+          <w:rFonts w:eastAsiaTheme="minorEastAsia"/>
           <w:noProof/>
           <w:sz w:val="22"/>
           <w:szCs w:val="22"/>
@@ -2488,7 +2522,7 @@
       </w:r>
       <w:r>
         <w:rPr>
-          <w:rFonts w:asciiTheme="minorHAnsi" w:eastAsiaTheme="minorEastAsia" w:hAnsiTheme="minorHAnsi" w:cstheme="minorBidi"/>
+          <w:rFonts w:eastAsiaTheme="minorEastAsia"/>
           <w:noProof/>
           <w:sz w:val="22"/>
           <w:szCs w:val="22"/>
@@ -2552,7 +2586,7 @@
       <w:pPr>
         <w:pStyle w:val="Verzeichnis3"/>
         <w:rPr>
-          <w:rFonts w:asciiTheme="minorHAnsi" w:eastAsiaTheme="minorEastAsia" w:hAnsiTheme="minorHAnsi" w:cstheme="minorBidi"/>
+          <w:rFonts w:eastAsiaTheme="minorEastAsia"/>
           <w:noProof/>
           <w:sz w:val="22"/>
           <w:szCs w:val="22"/>
@@ -2568,7 +2602,7 @@
       </w:r>
       <w:r>
         <w:rPr>
-          <w:rFonts w:asciiTheme="minorHAnsi" w:eastAsiaTheme="minorEastAsia" w:hAnsiTheme="minorHAnsi" w:cstheme="minorBidi"/>
+          <w:rFonts w:eastAsiaTheme="minorEastAsia"/>
           <w:noProof/>
           <w:sz w:val="22"/>
           <w:szCs w:val="22"/>
@@ -2632,7 +2666,7 @@
       <w:pPr>
         <w:pStyle w:val="Verzeichnis3"/>
         <w:rPr>
-          <w:rFonts w:asciiTheme="minorHAnsi" w:eastAsiaTheme="minorEastAsia" w:hAnsiTheme="minorHAnsi" w:cstheme="minorBidi"/>
+          <w:rFonts w:eastAsiaTheme="minorEastAsia"/>
           <w:noProof/>
           <w:sz w:val="22"/>
           <w:szCs w:val="22"/>
@@ -2648,7 +2682,7 @@
       </w:r>
       <w:r>
         <w:rPr>
-          <w:rFonts w:asciiTheme="minorHAnsi" w:eastAsiaTheme="minorEastAsia" w:hAnsiTheme="minorHAnsi" w:cstheme="minorBidi"/>
+          <w:rFonts w:eastAsiaTheme="minorEastAsia"/>
           <w:noProof/>
           <w:sz w:val="22"/>
           <w:szCs w:val="22"/>
@@ -2712,7 +2746,7 @@
       <w:pPr>
         <w:pStyle w:val="Verzeichnis3"/>
         <w:rPr>
-          <w:rFonts w:asciiTheme="minorHAnsi" w:eastAsiaTheme="minorEastAsia" w:hAnsiTheme="minorHAnsi" w:cstheme="minorBidi"/>
+          <w:rFonts w:eastAsiaTheme="minorEastAsia"/>
           <w:noProof/>
           <w:sz w:val="22"/>
           <w:szCs w:val="22"/>
@@ -2728,7 +2762,7 @@
       </w:r>
       <w:r>
         <w:rPr>
-          <w:rFonts w:asciiTheme="minorHAnsi" w:eastAsiaTheme="minorEastAsia" w:hAnsiTheme="minorHAnsi" w:cstheme="minorBidi"/>
+          <w:rFonts w:eastAsiaTheme="minorEastAsia"/>
           <w:noProof/>
           <w:sz w:val="22"/>
           <w:szCs w:val="22"/>
@@ -2795,7 +2829,7 @@
           <w:tab w:val="left" w:pos="1000"/>
         </w:tabs>
         <w:rPr>
-          <w:rFonts w:asciiTheme="minorHAnsi" w:eastAsiaTheme="minorEastAsia" w:hAnsiTheme="minorHAnsi" w:cstheme="minorBidi"/>
+          <w:rFonts w:eastAsiaTheme="minorEastAsia"/>
           <w:noProof/>
           <w:sz w:val="22"/>
           <w:szCs w:val="22"/>
@@ -2811,7 +2845,7 @@
       </w:r>
       <w:r>
         <w:rPr>
-          <w:rFonts w:asciiTheme="minorHAnsi" w:eastAsiaTheme="minorEastAsia" w:hAnsiTheme="minorHAnsi" w:cstheme="minorBidi"/>
+          <w:rFonts w:eastAsiaTheme="minorEastAsia"/>
           <w:noProof/>
           <w:sz w:val="22"/>
           <w:szCs w:val="22"/>
@@ -2872,7 +2906,7 @@
       <w:pPr>
         <w:pStyle w:val="Verzeichnis3"/>
         <w:rPr>
-          <w:rFonts w:asciiTheme="minorHAnsi" w:eastAsiaTheme="minorEastAsia" w:hAnsiTheme="minorHAnsi" w:cstheme="minorBidi"/>
+          <w:rFonts w:eastAsiaTheme="minorEastAsia"/>
           <w:noProof/>
           <w:sz w:val="22"/>
           <w:szCs w:val="22"/>
@@ -2888,7 +2922,7 @@
       </w:r>
       <w:r>
         <w:rPr>
-          <w:rFonts w:asciiTheme="minorHAnsi" w:eastAsiaTheme="minorEastAsia" w:hAnsiTheme="minorHAnsi" w:cstheme="minorBidi"/>
+          <w:rFonts w:eastAsiaTheme="minorEastAsia"/>
           <w:noProof/>
           <w:sz w:val="22"/>
           <w:szCs w:val="22"/>
@@ -2949,7 +2983,7 @@
       <w:pPr>
         <w:pStyle w:val="Verzeichnis3"/>
         <w:rPr>
-          <w:rFonts w:asciiTheme="minorHAnsi" w:eastAsiaTheme="minorEastAsia" w:hAnsiTheme="minorHAnsi" w:cstheme="minorBidi"/>
+          <w:rFonts w:eastAsiaTheme="minorEastAsia"/>
           <w:noProof/>
           <w:sz w:val="22"/>
           <w:szCs w:val="22"/>
@@ -2965,7 +2999,7 @@
       </w:r>
       <w:r>
         <w:rPr>
-          <w:rFonts w:asciiTheme="minorHAnsi" w:eastAsiaTheme="minorEastAsia" w:hAnsiTheme="minorHAnsi" w:cstheme="minorBidi"/>
+          <w:rFonts w:eastAsiaTheme="minorEastAsia"/>
           <w:noProof/>
           <w:sz w:val="22"/>
           <w:szCs w:val="22"/>
@@ -3026,7 +3060,7 @@
       <w:pPr>
         <w:pStyle w:val="Verzeichnis3"/>
         <w:rPr>
-          <w:rFonts w:asciiTheme="minorHAnsi" w:eastAsiaTheme="minorEastAsia" w:hAnsiTheme="minorHAnsi" w:cstheme="minorBidi"/>
+          <w:rFonts w:eastAsiaTheme="minorEastAsia"/>
           <w:noProof/>
           <w:sz w:val="22"/>
           <w:szCs w:val="22"/>
@@ -3042,7 +3076,7 @@
       </w:r>
       <w:r>
         <w:rPr>
-          <w:rFonts w:asciiTheme="minorHAnsi" w:eastAsiaTheme="minorEastAsia" w:hAnsiTheme="minorHAnsi" w:cstheme="minorBidi"/>
+          <w:rFonts w:eastAsiaTheme="minorEastAsia"/>
           <w:noProof/>
           <w:sz w:val="22"/>
           <w:szCs w:val="22"/>
@@ -3106,7 +3140,7 @@
           <w:tab w:val="left" w:pos="1000"/>
         </w:tabs>
         <w:rPr>
-          <w:rFonts w:asciiTheme="minorHAnsi" w:eastAsiaTheme="minorEastAsia" w:hAnsiTheme="minorHAnsi" w:cstheme="minorBidi"/>
+          <w:rFonts w:eastAsiaTheme="minorEastAsia"/>
           <w:noProof/>
           <w:sz w:val="22"/>
           <w:szCs w:val="22"/>
@@ -3122,7 +3156,7 @@
       </w:r>
       <w:r>
         <w:rPr>
-          <w:rFonts w:asciiTheme="minorHAnsi" w:eastAsiaTheme="minorEastAsia" w:hAnsiTheme="minorHAnsi" w:cstheme="minorBidi"/>
+          <w:rFonts w:eastAsiaTheme="minorEastAsia"/>
           <w:noProof/>
           <w:sz w:val="22"/>
           <w:szCs w:val="22"/>
@@ -3183,7 +3217,7 @@
       <w:pPr>
         <w:pStyle w:val="Verzeichnis3"/>
         <w:rPr>
-          <w:rFonts w:asciiTheme="minorHAnsi" w:eastAsiaTheme="minorEastAsia" w:hAnsiTheme="minorHAnsi" w:cstheme="minorBidi"/>
+          <w:rFonts w:eastAsiaTheme="minorEastAsia"/>
           <w:noProof/>
           <w:sz w:val="22"/>
           <w:szCs w:val="22"/>
@@ -3199,7 +3233,7 @@
       </w:r>
       <w:r>
         <w:rPr>
-          <w:rFonts w:asciiTheme="minorHAnsi" w:eastAsiaTheme="minorEastAsia" w:hAnsiTheme="minorHAnsi" w:cstheme="minorBidi"/>
+          <w:rFonts w:eastAsiaTheme="minorEastAsia"/>
           <w:noProof/>
           <w:sz w:val="22"/>
           <w:szCs w:val="22"/>
@@ -3260,7 +3294,7 @@
       <w:pPr>
         <w:pStyle w:val="Verzeichnis3"/>
         <w:rPr>
-          <w:rFonts w:asciiTheme="minorHAnsi" w:eastAsiaTheme="minorEastAsia" w:hAnsiTheme="minorHAnsi" w:cstheme="minorBidi"/>
+          <w:rFonts w:eastAsiaTheme="minorEastAsia"/>
           <w:noProof/>
           <w:sz w:val="22"/>
           <w:szCs w:val="22"/>
@@ -3276,7 +3310,7 @@
       </w:r>
       <w:r>
         <w:rPr>
-          <w:rFonts w:asciiTheme="minorHAnsi" w:eastAsiaTheme="minorEastAsia" w:hAnsiTheme="minorHAnsi" w:cstheme="minorBidi"/>
+          <w:rFonts w:eastAsiaTheme="minorEastAsia"/>
           <w:noProof/>
           <w:sz w:val="22"/>
           <w:szCs w:val="22"/>
@@ -3337,7 +3371,7 @@
       <w:pPr>
         <w:pStyle w:val="Verzeichnis3"/>
         <w:rPr>
-          <w:rFonts w:asciiTheme="minorHAnsi" w:eastAsiaTheme="minorEastAsia" w:hAnsiTheme="minorHAnsi" w:cstheme="minorBidi"/>
+          <w:rFonts w:eastAsiaTheme="minorEastAsia"/>
           <w:noProof/>
           <w:sz w:val="22"/>
           <w:szCs w:val="22"/>
@@ -3353,7 +3387,7 @@
       </w:r>
       <w:r>
         <w:rPr>
-          <w:rFonts w:asciiTheme="minorHAnsi" w:eastAsiaTheme="minorEastAsia" w:hAnsiTheme="minorHAnsi" w:cstheme="minorBidi"/>
+          <w:rFonts w:eastAsiaTheme="minorEastAsia"/>
           <w:noProof/>
           <w:sz w:val="22"/>
           <w:szCs w:val="22"/>
@@ -3414,7 +3448,7 @@
       <w:pPr>
         <w:pStyle w:val="Verzeichnis3"/>
         <w:rPr>
-          <w:rFonts w:asciiTheme="minorHAnsi" w:eastAsiaTheme="minorEastAsia" w:hAnsiTheme="minorHAnsi" w:cstheme="minorBidi"/>
+          <w:rFonts w:eastAsiaTheme="minorEastAsia"/>
           <w:noProof/>
           <w:sz w:val="22"/>
           <w:szCs w:val="22"/>
@@ -3430,7 +3464,7 @@
       </w:r>
       <w:r>
         <w:rPr>
-          <w:rFonts w:asciiTheme="minorHAnsi" w:eastAsiaTheme="minorEastAsia" w:hAnsiTheme="minorHAnsi" w:cstheme="minorBidi"/>
+          <w:rFonts w:eastAsiaTheme="minorEastAsia"/>
           <w:noProof/>
           <w:sz w:val="22"/>
           <w:szCs w:val="22"/>
@@ -3491,7 +3525,7 @@
       <w:pPr>
         <w:pStyle w:val="Verzeichnis3"/>
         <w:rPr>
-          <w:rFonts w:asciiTheme="minorHAnsi" w:eastAsiaTheme="minorEastAsia" w:hAnsiTheme="minorHAnsi" w:cstheme="minorBidi"/>
+          <w:rFonts w:eastAsiaTheme="minorEastAsia"/>
           <w:noProof/>
           <w:sz w:val="22"/>
           <w:szCs w:val="22"/>
@@ -3506,7 +3540,7 @@
       </w:r>
       <w:r>
         <w:rPr>
-          <w:rFonts w:asciiTheme="minorHAnsi" w:eastAsiaTheme="minorEastAsia" w:hAnsiTheme="minorHAnsi" w:cstheme="minorBidi"/>
+          <w:rFonts w:eastAsiaTheme="minorEastAsia"/>
           <w:noProof/>
           <w:sz w:val="22"/>
           <w:szCs w:val="22"/>
@@ -3569,7 +3603,7 @@
           <w:tab w:val="left" w:pos="1000"/>
         </w:tabs>
         <w:rPr>
-          <w:rFonts w:asciiTheme="minorHAnsi" w:eastAsiaTheme="minorEastAsia" w:hAnsiTheme="minorHAnsi" w:cstheme="minorBidi"/>
+          <w:rFonts w:eastAsiaTheme="minorEastAsia"/>
           <w:noProof/>
           <w:sz w:val="22"/>
           <w:szCs w:val="22"/>
@@ -3584,7 +3618,7 @@
       </w:r>
       <w:r>
         <w:rPr>
-          <w:rFonts w:asciiTheme="minorHAnsi" w:eastAsiaTheme="minorEastAsia" w:hAnsiTheme="minorHAnsi" w:cstheme="minorBidi"/>
+          <w:rFonts w:eastAsiaTheme="minorEastAsia"/>
           <w:noProof/>
           <w:sz w:val="22"/>
           <w:szCs w:val="22"/>
@@ -3644,7 +3678,7 @@
       <w:pPr>
         <w:pStyle w:val="Verzeichnis3"/>
         <w:rPr>
-          <w:rFonts w:asciiTheme="minorHAnsi" w:eastAsiaTheme="minorEastAsia" w:hAnsiTheme="minorHAnsi" w:cstheme="minorBidi"/>
+          <w:rFonts w:eastAsiaTheme="minorEastAsia"/>
           <w:noProof/>
           <w:sz w:val="22"/>
           <w:szCs w:val="22"/>
@@ -3659,7 +3693,7 @@
       </w:r>
       <w:r>
         <w:rPr>
-          <w:rFonts w:asciiTheme="minorHAnsi" w:eastAsiaTheme="minorEastAsia" w:hAnsiTheme="minorHAnsi" w:cstheme="minorBidi"/>
+          <w:rFonts w:eastAsiaTheme="minorEastAsia"/>
           <w:noProof/>
           <w:sz w:val="22"/>
           <w:szCs w:val="22"/>
@@ -3719,7 +3753,7 @@
       <w:pPr>
         <w:pStyle w:val="Verzeichnis3"/>
         <w:rPr>
-          <w:rFonts w:asciiTheme="minorHAnsi" w:eastAsiaTheme="minorEastAsia" w:hAnsiTheme="minorHAnsi" w:cstheme="minorBidi"/>
+          <w:rFonts w:eastAsiaTheme="minorEastAsia"/>
           <w:noProof/>
           <w:sz w:val="22"/>
           <w:szCs w:val="22"/>
@@ -3734,7 +3768,7 @@
       </w:r>
       <w:r>
         <w:rPr>
-          <w:rFonts w:asciiTheme="minorHAnsi" w:eastAsiaTheme="minorEastAsia" w:hAnsiTheme="minorHAnsi" w:cstheme="minorBidi"/>
+          <w:rFonts w:eastAsiaTheme="minorEastAsia"/>
           <w:noProof/>
           <w:sz w:val="22"/>
           <w:szCs w:val="22"/>
@@ -3794,7 +3828,7 @@
       <w:pPr>
         <w:pStyle w:val="Verzeichnis3"/>
         <w:rPr>
-          <w:rFonts w:asciiTheme="minorHAnsi" w:eastAsiaTheme="minorEastAsia" w:hAnsiTheme="minorHAnsi" w:cstheme="minorBidi"/>
+          <w:rFonts w:eastAsiaTheme="minorEastAsia"/>
           <w:noProof/>
           <w:sz w:val="22"/>
           <w:szCs w:val="22"/>
@@ -3809,7 +3843,7 @@
       </w:r>
       <w:r>
         <w:rPr>
-          <w:rFonts w:asciiTheme="minorHAnsi" w:eastAsiaTheme="minorEastAsia" w:hAnsiTheme="minorHAnsi" w:cstheme="minorBidi"/>
+          <w:rFonts w:eastAsiaTheme="minorEastAsia"/>
           <w:noProof/>
           <w:sz w:val="22"/>
           <w:szCs w:val="22"/>
@@ -3869,7 +3903,7 @@
       <w:pPr>
         <w:pStyle w:val="Verzeichnis3"/>
         <w:rPr>
-          <w:rFonts w:asciiTheme="minorHAnsi" w:eastAsiaTheme="minorEastAsia" w:hAnsiTheme="minorHAnsi" w:cstheme="minorBidi"/>
+          <w:rFonts w:eastAsiaTheme="minorEastAsia"/>
           <w:noProof/>
           <w:sz w:val="22"/>
           <w:szCs w:val="22"/>
@@ -3884,7 +3918,7 @@
       </w:r>
       <w:r>
         <w:rPr>
-          <w:rFonts w:asciiTheme="minorHAnsi" w:eastAsiaTheme="minorEastAsia" w:hAnsiTheme="minorHAnsi" w:cstheme="minorBidi"/>
+          <w:rFonts w:eastAsiaTheme="minorEastAsia"/>
           <w:noProof/>
           <w:sz w:val="22"/>
           <w:szCs w:val="22"/>
@@ -3944,7 +3978,7 @@
       <w:pPr>
         <w:pStyle w:val="Verzeichnis3"/>
         <w:rPr>
-          <w:rFonts w:asciiTheme="minorHAnsi" w:eastAsiaTheme="minorEastAsia" w:hAnsiTheme="minorHAnsi" w:cstheme="minorBidi"/>
+          <w:rFonts w:eastAsiaTheme="minorEastAsia"/>
           <w:noProof/>
           <w:sz w:val="22"/>
           <w:szCs w:val="22"/>
@@ -3959,7 +3993,7 @@
       </w:r>
       <w:r>
         <w:rPr>
-          <w:rFonts w:asciiTheme="minorHAnsi" w:eastAsiaTheme="minorEastAsia" w:hAnsiTheme="minorHAnsi" w:cstheme="minorBidi"/>
+          <w:rFonts w:eastAsiaTheme="minorEastAsia"/>
           <w:noProof/>
           <w:sz w:val="22"/>
           <w:szCs w:val="22"/>
@@ -4022,7 +4056,7 @@
           <w:tab w:val="left" w:pos="1000"/>
         </w:tabs>
         <w:rPr>
-          <w:rFonts w:asciiTheme="minorHAnsi" w:eastAsiaTheme="minorEastAsia" w:hAnsiTheme="minorHAnsi" w:cstheme="minorBidi"/>
+          <w:rFonts w:eastAsiaTheme="minorEastAsia"/>
           <w:noProof/>
           <w:sz w:val="22"/>
           <w:szCs w:val="22"/>
@@ -4037,7 +4071,7 @@
       </w:r>
       <w:r>
         <w:rPr>
-          <w:rFonts w:asciiTheme="minorHAnsi" w:eastAsiaTheme="minorEastAsia" w:hAnsiTheme="minorHAnsi" w:cstheme="minorBidi"/>
+          <w:rFonts w:eastAsiaTheme="minorEastAsia"/>
           <w:noProof/>
           <w:sz w:val="22"/>
           <w:szCs w:val="22"/>
@@ -4100,7 +4134,7 @@
           <w:tab w:val="left" w:pos="1000"/>
         </w:tabs>
         <w:rPr>
-          <w:rFonts w:asciiTheme="minorHAnsi" w:eastAsiaTheme="minorEastAsia" w:hAnsiTheme="minorHAnsi" w:cstheme="minorBidi"/>
+          <w:rFonts w:eastAsiaTheme="minorEastAsia"/>
           <w:noProof/>
           <w:sz w:val="22"/>
           <w:szCs w:val="22"/>
@@ -4115,7 +4149,7 @@
       </w:r>
       <w:r>
         <w:rPr>
-          <w:rFonts w:asciiTheme="minorHAnsi" w:eastAsiaTheme="minorEastAsia" w:hAnsiTheme="minorHAnsi" w:cstheme="minorBidi"/>
+          <w:rFonts w:eastAsiaTheme="minorEastAsia"/>
           <w:noProof/>
           <w:sz w:val="22"/>
           <w:szCs w:val="22"/>
@@ -4178,7 +4212,7 @@
           <w:tab w:val="left" w:pos="1000"/>
         </w:tabs>
         <w:rPr>
-          <w:rFonts w:asciiTheme="minorHAnsi" w:eastAsiaTheme="minorEastAsia" w:hAnsiTheme="minorHAnsi" w:cstheme="minorBidi"/>
+          <w:rFonts w:eastAsiaTheme="minorEastAsia"/>
           <w:noProof/>
           <w:sz w:val="22"/>
           <w:szCs w:val="22"/>
@@ -4193,7 +4227,7 @@
       </w:r>
       <w:r>
         <w:rPr>
-          <w:rFonts w:asciiTheme="minorHAnsi" w:eastAsiaTheme="minorEastAsia" w:hAnsiTheme="minorHAnsi" w:cstheme="minorBidi"/>
+          <w:rFonts w:eastAsiaTheme="minorEastAsia"/>
           <w:noProof/>
           <w:sz w:val="22"/>
           <w:szCs w:val="22"/>
@@ -4256,7 +4290,7 @@
           <w:tab w:val="left" w:pos="1000"/>
         </w:tabs>
         <w:rPr>
-          <w:rFonts w:asciiTheme="minorHAnsi" w:eastAsiaTheme="minorEastAsia" w:hAnsiTheme="minorHAnsi" w:cstheme="minorBidi"/>
+          <w:rFonts w:eastAsiaTheme="minorEastAsia"/>
           <w:noProof/>
           <w:sz w:val="22"/>
           <w:szCs w:val="22"/>
@@ -4271,7 +4305,7 @@
       </w:r>
       <w:r>
         <w:rPr>
-          <w:rFonts w:asciiTheme="minorHAnsi" w:eastAsiaTheme="minorEastAsia" w:hAnsiTheme="minorHAnsi" w:cstheme="minorBidi"/>
+          <w:rFonts w:eastAsiaTheme="minorEastAsia"/>
           <w:noProof/>
           <w:sz w:val="22"/>
           <w:szCs w:val="22"/>
@@ -4334,7 +4368,7 @@
           <w:tab w:val="left" w:pos="1000"/>
         </w:tabs>
         <w:rPr>
-          <w:rFonts w:asciiTheme="minorHAnsi" w:eastAsiaTheme="minorEastAsia" w:hAnsiTheme="minorHAnsi" w:cstheme="minorBidi"/>
+          <w:rFonts w:eastAsiaTheme="minorEastAsia"/>
           <w:noProof/>
           <w:sz w:val="22"/>
           <w:szCs w:val="22"/>
@@ -4349,7 +4383,7 @@
       </w:r>
       <w:r>
         <w:rPr>
-          <w:rFonts w:asciiTheme="minorHAnsi" w:eastAsiaTheme="minorEastAsia" w:hAnsiTheme="minorHAnsi" w:cstheme="minorBidi"/>
+          <w:rFonts w:eastAsiaTheme="minorEastAsia"/>
           <w:noProof/>
           <w:sz w:val="22"/>
           <w:szCs w:val="22"/>
@@ -4409,7 +4443,7 @@
       <w:pPr>
         <w:pStyle w:val="Verzeichnis3"/>
         <w:rPr>
-          <w:rFonts w:asciiTheme="minorHAnsi" w:eastAsiaTheme="minorEastAsia" w:hAnsiTheme="minorHAnsi" w:cstheme="minorBidi"/>
+          <w:rFonts w:eastAsiaTheme="minorEastAsia"/>
           <w:noProof/>
           <w:sz w:val="22"/>
           <w:szCs w:val="22"/>
@@ -4424,7 +4458,7 @@
       </w:r>
       <w:r>
         <w:rPr>
-          <w:rFonts w:asciiTheme="minorHAnsi" w:eastAsiaTheme="minorEastAsia" w:hAnsiTheme="minorHAnsi" w:cstheme="minorBidi"/>
+          <w:rFonts w:eastAsiaTheme="minorEastAsia"/>
           <w:noProof/>
           <w:sz w:val="22"/>
           <w:szCs w:val="22"/>
@@ -4484,7 +4518,7 @@
       <w:pPr>
         <w:pStyle w:val="Verzeichnis3"/>
         <w:rPr>
-          <w:rFonts w:asciiTheme="minorHAnsi" w:eastAsiaTheme="minorEastAsia" w:hAnsiTheme="minorHAnsi" w:cstheme="minorBidi"/>
+          <w:rFonts w:eastAsiaTheme="minorEastAsia"/>
           <w:noProof/>
           <w:sz w:val="22"/>
           <w:szCs w:val="22"/>
@@ -4499,7 +4533,7 @@
       </w:r>
       <w:r>
         <w:rPr>
-          <w:rFonts w:asciiTheme="minorHAnsi" w:eastAsiaTheme="minorEastAsia" w:hAnsiTheme="minorHAnsi" w:cstheme="minorBidi"/>
+          <w:rFonts w:eastAsiaTheme="minorEastAsia"/>
           <w:noProof/>
           <w:sz w:val="22"/>
           <w:szCs w:val="22"/>
@@ -4559,7 +4593,7 @@
       <w:pPr>
         <w:pStyle w:val="Verzeichnis3"/>
         <w:rPr>
-          <w:rFonts w:asciiTheme="minorHAnsi" w:eastAsiaTheme="minorEastAsia" w:hAnsiTheme="minorHAnsi" w:cstheme="minorBidi"/>
+          <w:rFonts w:eastAsiaTheme="minorEastAsia"/>
           <w:noProof/>
           <w:sz w:val="22"/>
           <w:szCs w:val="22"/>
@@ -4574,7 +4608,7 @@
       </w:r>
       <w:r>
         <w:rPr>
-          <w:rFonts w:asciiTheme="minorHAnsi" w:eastAsiaTheme="minorEastAsia" w:hAnsiTheme="minorHAnsi" w:cstheme="minorBidi"/>
+          <w:rFonts w:eastAsiaTheme="minorEastAsia"/>
           <w:noProof/>
           <w:sz w:val="22"/>
           <w:szCs w:val="22"/>
@@ -4634,7 +4668,7 @@
       <w:pPr>
         <w:pStyle w:val="Verzeichnis3"/>
         <w:rPr>
-          <w:rFonts w:asciiTheme="minorHAnsi" w:eastAsiaTheme="minorEastAsia" w:hAnsiTheme="minorHAnsi" w:cstheme="minorBidi"/>
+          <w:rFonts w:eastAsiaTheme="minorEastAsia"/>
           <w:noProof/>
           <w:sz w:val="22"/>
           <w:szCs w:val="22"/>
@@ -4649,7 +4683,7 @@
       </w:r>
       <w:r>
         <w:rPr>
-          <w:rFonts w:asciiTheme="minorHAnsi" w:eastAsiaTheme="minorEastAsia" w:hAnsiTheme="minorHAnsi" w:cstheme="minorBidi"/>
+          <w:rFonts w:eastAsiaTheme="minorEastAsia"/>
           <w:noProof/>
           <w:sz w:val="22"/>
           <w:szCs w:val="22"/>
@@ -4712,7 +4746,7 @@
           <w:tab w:val="left" w:pos="1200"/>
         </w:tabs>
         <w:rPr>
-          <w:rFonts w:asciiTheme="minorHAnsi" w:eastAsiaTheme="minorEastAsia" w:hAnsiTheme="minorHAnsi" w:cstheme="minorBidi"/>
+          <w:rFonts w:eastAsiaTheme="minorEastAsia"/>
           <w:noProof/>
           <w:sz w:val="22"/>
           <w:szCs w:val="22"/>
@@ -4728,7 +4762,7 @@
       </w:r>
       <w:r>
         <w:rPr>
-          <w:rFonts w:asciiTheme="minorHAnsi" w:eastAsiaTheme="minorEastAsia" w:hAnsiTheme="minorHAnsi" w:cstheme="minorBidi"/>
+          <w:rFonts w:eastAsiaTheme="minorEastAsia"/>
           <w:noProof/>
           <w:sz w:val="22"/>
           <w:szCs w:val="22"/>
@@ -4791,7 +4825,7 @@
           <w:tab w:val="left" w:pos="1200"/>
         </w:tabs>
         <w:rPr>
-          <w:rFonts w:asciiTheme="minorHAnsi" w:eastAsiaTheme="minorEastAsia" w:hAnsiTheme="minorHAnsi" w:cstheme="minorBidi"/>
+          <w:rFonts w:eastAsiaTheme="minorEastAsia"/>
           <w:noProof/>
           <w:sz w:val="22"/>
           <w:szCs w:val="22"/>
@@ -4806,7 +4840,7 @@
       </w:r>
       <w:r>
         <w:rPr>
-          <w:rFonts w:asciiTheme="minorHAnsi" w:eastAsiaTheme="minorEastAsia" w:hAnsiTheme="minorHAnsi" w:cstheme="minorBidi"/>
+          <w:rFonts w:eastAsiaTheme="minorEastAsia"/>
           <w:noProof/>
           <w:sz w:val="22"/>
           <w:szCs w:val="22"/>
@@ -4869,7 +4903,7 @@
           <w:tab w:val="left" w:pos="1200"/>
         </w:tabs>
         <w:rPr>
-          <w:rFonts w:asciiTheme="minorHAnsi" w:eastAsiaTheme="minorEastAsia" w:hAnsiTheme="minorHAnsi" w:cstheme="minorBidi"/>
+          <w:rFonts w:eastAsiaTheme="minorEastAsia"/>
           <w:noProof/>
           <w:sz w:val="22"/>
           <w:szCs w:val="22"/>
@@ -4885,7 +4919,7 @@
       </w:r>
       <w:r>
         <w:rPr>
-          <w:rFonts w:asciiTheme="minorHAnsi" w:eastAsiaTheme="minorEastAsia" w:hAnsiTheme="minorHAnsi" w:cstheme="minorBidi"/>
+          <w:rFonts w:eastAsiaTheme="minorEastAsia"/>
           <w:noProof/>
           <w:sz w:val="22"/>
           <w:szCs w:val="22"/>
@@ -4949,7 +4983,7 @@
           <w:tab w:val="left" w:pos="432"/>
         </w:tabs>
         <w:rPr>
-          <w:rFonts w:asciiTheme="minorHAnsi" w:eastAsiaTheme="minorEastAsia" w:hAnsiTheme="minorHAnsi" w:cstheme="minorBidi"/>
+          <w:rFonts w:eastAsiaTheme="minorEastAsia"/>
           <w:noProof/>
           <w:sz w:val="22"/>
           <w:szCs w:val="22"/>
@@ -4965,7 +4999,7 @@
       </w:r>
       <w:r>
         <w:rPr>
-          <w:rFonts w:asciiTheme="minorHAnsi" w:eastAsiaTheme="minorEastAsia" w:hAnsiTheme="minorHAnsi" w:cstheme="minorBidi"/>
+          <w:rFonts w:eastAsiaTheme="minorEastAsia"/>
           <w:noProof/>
           <w:sz w:val="22"/>
           <w:szCs w:val="22"/>
@@ -5026,23 +5060,27 @@
       <w:pPr>
         <w:pStyle w:val="Titel"/>
         <w:rPr>
-          <w:lang w:val="de-DE"/>
-        </w:rPr>
-      </w:pPr>
-      <w:r>
-        <w:rPr>
+          <w:rFonts w:ascii="Times New Roman" w:hAnsi="Times New Roman"/>
+          <w:lang w:val="de-DE"/>
+        </w:rPr>
+      </w:pPr>
+      <w:r>
+        <w:rPr>
+          <w:rFonts w:ascii="Times New Roman" w:hAnsi="Times New Roman"/>
           <w:lang w:val="de-DE"/>
         </w:rPr>
         <w:fldChar w:fldCharType="end"/>
       </w:r>
       <w:r>
         <w:rPr>
+          <w:rFonts w:ascii="Times New Roman" w:hAnsi="Times New Roman"/>
           <w:lang w:val="de-DE"/>
         </w:rPr>
         <w:br w:type="page"/>
       </w:r>
       <w:r>
         <w:rPr>
+          <w:rFonts w:ascii="Times New Roman" w:hAnsi="Times New Roman"/>
           <w:lang w:val="de-DE"/>
         </w:rPr>
         <w:lastRenderedPageBreak/>
@@ -5050,30 +5088,35 @@
       </w:r>
       <w:r>
         <w:rPr>
+          <w:rFonts w:ascii="Times New Roman" w:hAnsi="Times New Roman"/>
           <w:lang w:val="de-DE"/>
         </w:rPr>
         <w:instrText xml:space="preserve"> TITLE  \* MERGEFORMAT </w:instrText>
       </w:r>
       <w:r>
         <w:rPr>
+          <w:rFonts w:ascii="Times New Roman" w:hAnsi="Times New Roman"/>
           <w:lang w:val="de-DE"/>
         </w:rPr>
         <w:fldChar w:fldCharType="separate"/>
       </w:r>
       <w:r>
         <w:rPr>
+          <w:rFonts w:ascii="Times New Roman" w:hAnsi="Times New Roman"/>
           <w:lang w:val="de-DE"/>
         </w:rPr>
         <w:t>Software Requirements Specification</w:t>
       </w:r>
       <w:r>
         <w:rPr>
+          <w:rFonts w:ascii="Times New Roman" w:hAnsi="Times New Roman"/>
           <w:lang w:val="de-DE"/>
         </w:rPr>
         <w:fldChar w:fldCharType="end"/>
       </w:r>
       <w:r>
         <w:rPr>
+          <w:rFonts w:ascii="Times New Roman" w:hAnsi="Times New Roman"/>
           <w:lang w:val="de-DE"/>
         </w:rPr>
         <w:t xml:space="preserve"> </w:t>
@@ -5083,17 +5126,19 @@
       <w:pPr>
         <w:pStyle w:val="berschrift1"/>
         <w:rPr>
-          <w:lang w:val="de-DE"/>
-        </w:rPr>
-      </w:pPr>
-      <w:bookmarkStart w:id="1" w:name="_Toc435688228"/>
-      <w:r>
-        <w:rPr>
+          <w:rFonts w:ascii="Times New Roman" w:hAnsi="Times New Roman"/>
+          <w:lang w:val="de-DE"/>
+        </w:rPr>
+      </w:pPr>
+      <w:bookmarkStart w:id="0" w:name="_Toc435688228"/>
+      <w:r>
+        <w:rPr>
+          <w:rFonts w:ascii="Times New Roman" w:hAnsi="Times New Roman"/>
           <w:lang w:val="de-DE"/>
         </w:rPr>
         <w:t>Introduction</w:t>
       </w:r>
-      <w:bookmarkEnd w:id="1"/>
+      <w:bookmarkEnd w:id="0"/>
     </w:p>
     <w:p>
       <w:pPr>
@@ -5108,17 +5153,19 @@
       <w:pPr>
         <w:pStyle w:val="berschrift2"/>
         <w:rPr>
-          <w:lang w:val="de-DE"/>
-        </w:rPr>
-      </w:pPr>
-      <w:bookmarkStart w:id="2" w:name="_Toc435688229"/>
-      <w:r>
-        <w:rPr>
+          <w:rFonts w:ascii="Times New Roman" w:hAnsi="Times New Roman"/>
+          <w:lang w:val="de-DE"/>
+        </w:rPr>
+      </w:pPr>
+      <w:bookmarkStart w:id="1" w:name="_Toc435688229"/>
+      <w:r>
+        <w:rPr>
+          <w:rFonts w:ascii="Times New Roman" w:hAnsi="Times New Roman"/>
           <w:lang w:val="de-DE"/>
         </w:rPr>
         <w:t>Purpose</w:t>
       </w:r>
-      <w:bookmarkEnd w:id="2"/>
+      <w:bookmarkEnd w:id="1"/>
     </w:p>
     <w:p>
       <w:pPr>
@@ -5147,17 +5194,19 @@
       <w:pPr>
         <w:pStyle w:val="berschrift2"/>
         <w:rPr>
-          <w:lang w:val="de-DE"/>
-        </w:rPr>
-      </w:pPr>
-      <w:bookmarkStart w:id="3" w:name="_Toc435688230"/>
-      <w:r>
-        <w:rPr>
+          <w:rFonts w:ascii="Times New Roman" w:hAnsi="Times New Roman"/>
+          <w:lang w:val="de-DE"/>
+        </w:rPr>
+      </w:pPr>
+      <w:bookmarkStart w:id="2" w:name="_Toc435688230"/>
+      <w:r>
+        <w:rPr>
+          <w:rFonts w:ascii="Times New Roman" w:hAnsi="Times New Roman"/>
           <w:lang w:val="de-DE"/>
         </w:rPr>
         <w:t>Scope</w:t>
       </w:r>
-      <w:bookmarkEnd w:id="3"/>
+      <w:bookmarkEnd w:id="2"/>
     </w:p>
     <w:p>
       <w:pPr>
@@ -5184,24 +5233,19 @@
       <w:pPr>
         <w:pStyle w:val="berschrift2"/>
         <w:rPr>
-          <w:lang w:val="de-DE"/>
-        </w:rPr>
-      </w:pPr>
-      <w:bookmarkStart w:id="4" w:name="_Toc435688231"/>
-      <w:r>
-        <w:rPr>
+          <w:rFonts w:ascii="Times New Roman" w:hAnsi="Times New Roman"/>
+          <w:lang w:val="de-DE"/>
+        </w:rPr>
+      </w:pPr>
+      <w:bookmarkStart w:id="3" w:name="_Toc435688231"/>
+      <w:r>
+        <w:rPr>
+          <w:rFonts w:ascii="Times New Roman" w:hAnsi="Times New Roman"/>
           <w:lang w:val="de-DE"/>
         </w:rPr>
         <w:t>Definitions, Acronyms, and Abbreviations</w:t>
       </w:r>
-      <w:bookmarkEnd w:id="4"/>
-    </w:p>
-    <w:p>
-      <w:pPr>
-        <w:rPr>
-          <w:lang w:val="de-DE"/>
-        </w:rPr>
-      </w:pPr>
+      <w:bookmarkEnd w:id="3"/>
     </w:p>
     <w:tbl>
       <w:tblPr>
@@ -5447,172 +5491,1341 @@
       <w:pPr>
         <w:pStyle w:val="berschrift2"/>
         <w:rPr>
-          <w:lang w:val="de-DE"/>
-        </w:rPr>
-      </w:pPr>
-      <w:bookmarkStart w:id="5" w:name="_Toc435688232"/>
-      <w:r>
-        <w:rPr>
+          <w:rFonts w:ascii="Times New Roman" w:hAnsi="Times New Roman"/>
+          <w:lang w:val="de-DE"/>
+        </w:rPr>
+      </w:pPr>
+      <w:bookmarkStart w:id="4" w:name="_Toc435688232"/>
+      <w:r>
+        <w:rPr>
+          <w:rFonts w:ascii="Times New Roman" w:hAnsi="Times New Roman"/>
           <w:lang w:val="de-DE"/>
         </w:rPr>
         <w:t>References</w:t>
       </w:r>
+      <w:bookmarkEnd w:id="4"/>
+    </w:p>
+    <w:tbl>
+      <w:tblPr>
+        <w:tblStyle w:val="Tabellenraster"/>
+        <w:tblW w:w="0" w:type="auto"/>
+        <w:tblLayout w:type="fixed"/>
+        <w:tblLook w:val="04A0" w:firstRow="1" w:lastRow="0" w:firstColumn="1" w:lastColumn="0" w:noHBand="0" w:noVBand="1"/>
+      </w:tblPr>
+      <w:tblGrid>
+        <w:gridCol w:w="2518"/>
+        <w:gridCol w:w="7058"/>
+      </w:tblGrid>
+      <w:tr>
+        <w:tc>
+          <w:tcPr>
+            <w:tcW w:w="2518" w:type="dxa"/>
+          </w:tcPr>
+          <w:p>
+            <w:pPr>
+              <w:rPr>
+                <w:lang w:val="de-DE"/>
+              </w:rPr>
+            </w:pPr>
+            <w:r>
+              <w:t>Blog</w:t>
+            </w:r>
+          </w:p>
+        </w:tc>
+        <w:tc>
+          <w:tcPr>
+            <w:tcW w:w="7058" w:type="dxa"/>
+          </w:tcPr>
+          <w:p>
+            <w:pPr>
+              <w:rPr>
+                <w:lang w:val="de-DE"/>
+              </w:rPr>
+            </w:pPr>
+            <w:hyperlink r:id="rId15" w:history="1">
+              <w:r>
+                <w:rPr>
+                  <w:rStyle w:val="Hyperlink"/>
+                </w:rPr>
+                <w:t>https://nappydevelopment.wordpress.com/</w:t>
+              </w:r>
+            </w:hyperlink>
+          </w:p>
+        </w:tc>
+      </w:tr>
+      <w:tr>
+        <w:tc>
+          <w:tcPr>
+            <w:tcW w:w="2518" w:type="dxa"/>
+          </w:tcPr>
+          <w:p>
+            <w:pPr>
+              <w:rPr>
+                <w:lang w:val="de-DE"/>
+              </w:rPr>
+            </w:pPr>
+            <w:r>
+              <w:rPr>
+                <w:lang w:val="de-DE"/>
+              </w:rPr>
+              <w:t>GitHub</w:t>
+            </w:r>
+            <w:r>
+              <w:rPr>
+                <w:lang w:val="de-DE"/>
+              </w:rPr>
+              <w:t>-Quellc</w:t>
+            </w:r>
+            <w:r>
+              <w:rPr>
+                <w:lang w:val="de-DE"/>
+              </w:rPr>
+              <w:t>ode</w:t>
+            </w:r>
+          </w:p>
+        </w:tc>
+        <w:tc>
+          <w:tcPr>
+            <w:tcW w:w="7058" w:type="dxa"/>
+          </w:tcPr>
+          <w:p>
+            <w:pPr>
+              <w:rPr>
+                <w:lang w:val="de-DE"/>
+              </w:rPr>
+            </w:pPr>
+            <w:hyperlink r:id="rId16" w:history="1">
+              <w:r>
+                <w:rPr>
+                  <w:rStyle w:val="Hyperlink"/>
+                  <w:lang w:val="de-DE"/>
+                </w:rPr>
+                <w:t>https://github.com/nappydevelopment/Nappy-the-ingenious</w:t>
+              </w:r>
+            </w:hyperlink>
+          </w:p>
+        </w:tc>
+      </w:tr>
+      <w:tr>
+        <w:tc>
+          <w:tcPr>
+            <w:tcW w:w="2518" w:type="dxa"/>
+          </w:tcPr>
+          <w:p>
+            <w:pPr>
+              <w:rPr>
+                <w:lang w:val="de-DE"/>
+              </w:rPr>
+            </w:pPr>
+            <w:r>
+              <w:t>GitHub-Docs</w:t>
+            </w:r>
+          </w:p>
+        </w:tc>
+        <w:tc>
+          <w:tcPr>
+            <w:tcW w:w="7058" w:type="dxa"/>
+          </w:tcPr>
+          <w:p>
+            <w:pPr>
+              <w:rPr>
+                <w:lang w:val="de-DE"/>
+              </w:rPr>
+            </w:pPr>
+            <w:hyperlink r:id="rId17" w:history="1">
+              <w:r>
+                <w:rPr>
+                  <w:rStyle w:val="Hyperlink"/>
+                  <w:lang w:val="de-DE"/>
+                </w:rPr>
+                <w:t>https://github.com/nappydevelopment/docs</w:t>
+              </w:r>
+            </w:hyperlink>
+          </w:p>
+        </w:tc>
+      </w:tr>
+      <w:tr>
+        <w:tc>
+          <w:tcPr>
+            <w:tcW w:w="2518" w:type="dxa"/>
+          </w:tcPr>
+          <w:p>
+            <w:r>
+              <w:t>Jira</w:t>
+            </w:r>
+          </w:p>
+        </w:tc>
+        <w:tc>
+          <w:tcPr>
+            <w:tcW w:w="7058" w:type="dxa"/>
+          </w:tcPr>
+          <w:p>
+            <w:hyperlink r:id="rId18" w:history="1">
+              <w:r>
+                <w:rPr>
+                  <w:rStyle w:val="Hyperlink"/>
+                </w:rPr>
+                <w:t>http://193.196.7.27:8080</w:t>
+              </w:r>
+              <w:r>
+                <w:rPr>
+                  <w:rStyle w:val="Hyperlink"/>
+                </w:rPr>
+                <w:t>/</w:t>
+              </w:r>
+              <w:r>
+                <w:rPr>
+                  <w:rStyle w:val="Hyperlink"/>
+                </w:rPr>
+                <w:t>secure/RapidBoard.jspa?projectKey=NAP&amp;rapidView=8&amp;view=planning</w:t>
+              </w:r>
+            </w:hyperlink>
+          </w:p>
+        </w:tc>
+      </w:tr>
+      <w:tr>
+        <w:tc>
+          <w:tcPr>
+            <w:tcW w:w="2518" w:type="dxa"/>
+          </w:tcPr>
+          <w:p>
+            <w:r>
+              <w:t>Mockups</w:t>
+            </w:r>
+          </w:p>
+        </w:tc>
+        <w:tc>
+          <w:tcPr>
+            <w:tcW w:w="7058" w:type="dxa"/>
+          </w:tcPr>
+          <w:p>
+            <w:hyperlink r:id="rId19" w:history="1">
+              <w:r>
+                <w:rPr>
+                  <w:rStyle w:val="Hyperlink"/>
+                </w:rPr>
+                <w:t>https://github.com/nappydevelopment/docs/blob/master/pdfs/Mockups.pdf</w:t>
+              </w:r>
+            </w:hyperlink>
+          </w:p>
+        </w:tc>
+      </w:tr>
+      <w:tr>
+        <w:tc>
+          <w:tcPr>
+            <w:tcW w:w="2518" w:type="dxa"/>
+          </w:tcPr>
+          <w:p>
+            <w:r>
+              <w:t>UseCase Gamemode 1</w:t>
+            </w:r>
+          </w:p>
+        </w:tc>
+        <w:tc>
+          <w:tcPr>
+            <w:tcW w:w="7058" w:type="dxa"/>
+          </w:tcPr>
+          <w:p>
+            <w:hyperlink r:id="rId20" w:history="1">
+              <w:r>
+                <w:rPr>
+                  <w:rStyle w:val="Hyperlink"/>
+                </w:rPr>
+                <w:t>https://github.com/nappydevelopment/docs/blob/master/pdfs/1%20UseCase_Gamemode%201.pdf</w:t>
+              </w:r>
+            </w:hyperlink>
+          </w:p>
+        </w:tc>
+      </w:tr>
+      <w:tr>
+        <w:tc>
+          <w:tcPr>
+            <w:tcW w:w="2518" w:type="dxa"/>
+          </w:tcPr>
+          <w:p>
+            <w:r>
+              <w:t>UseCase View Wiki</w:t>
+            </w:r>
+          </w:p>
+        </w:tc>
+        <w:tc>
+          <w:tcPr>
+            <w:tcW w:w="7058" w:type="dxa"/>
+          </w:tcPr>
+          <w:p>
+            <w:hyperlink r:id="rId21" w:history="1">
+              <w:r>
+                <w:rPr>
+                  <w:rStyle w:val="Hyperlink"/>
+                </w:rPr>
+                <w:t>https://github.com/nappydevelopment/docs/blob/master/pdfs/2%20UseCase_View_Wiki.pdf</w:t>
+              </w:r>
+            </w:hyperlink>
+          </w:p>
+        </w:tc>
+      </w:tr>
+      <w:tr>
+        <w:tc>
+          <w:tcPr>
+            <w:tcW w:w="2518" w:type="dxa"/>
+          </w:tcPr>
+          <w:p>
+            <w:r>
+              <w:t>UseCase View Instruction</w:t>
+            </w:r>
+          </w:p>
+        </w:tc>
+        <w:tc>
+          <w:tcPr>
+            <w:tcW w:w="7058" w:type="dxa"/>
+          </w:tcPr>
+          <w:p>
+            <w:hyperlink r:id="rId22" w:history="1">
+              <w:r>
+                <w:rPr>
+                  <w:rStyle w:val="Hyperlink"/>
+                </w:rPr>
+                <w:t>https://github.com/nappydevelopment/docs/blob/master/pdfs/3%20UseCase_View_Instructions.pdf</w:t>
+              </w:r>
+            </w:hyperlink>
+          </w:p>
+        </w:tc>
+      </w:tr>
+      <w:tr>
+        <w:tc>
+          <w:tcPr>
+            <w:tcW w:w="2518" w:type="dxa"/>
+          </w:tcPr>
+          <w:p>
+            <w:r>
+              <w:t>UseCase Change Settings</w:t>
+            </w:r>
+          </w:p>
+        </w:tc>
+        <w:tc>
+          <w:tcPr>
+            <w:tcW w:w="7058" w:type="dxa"/>
+          </w:tcPr>
+          <w:p>
+            <w:hyperlink r:id="rId23" w:history="1">
+              <w:r>
+                <w:rPr>
+                  <w:rStyle w:val="Hyperlink"/>
+                </w:rPr>
+                <w:t>https://github.com/nappydevelopment/docs/blob/master/pdfs/4%20UseCase_Change_Settings.pdf</w:t>
+              </w:r>
+            </w:hyperlink>
+          </w:p>
+        </w:tc>
+      </w:tr>
+      <w:tr>
+        <w:tc>
+          <w:tcPr>
+            <w:tcW w:w="2518" w:type="dxa"/>
+          </w:tcPr>
+          <w:p>
+            <w:r>
+              <w:t>UseCase View Info</w:t>
+            </w:r>
+          </w:p>
+        </w:tc>
+        <w:tc>
+          <w:tcPr>
+            <w:tcW w:w="7058" w:type="dxa"/>
+          </w:tcPr>
+          <w:p>
+            <w:hyperlink r:id="rId24" w:history="1">
+              <w:r>
+                <w:rPr>
+                  <w:rStyle w:val="Hyperlink"/>
+                </w:rPr>
+                <w:t>https://github.com/nappydevelopment/docs/blob/master/pdfs/5%20UseCase_View_Info.pdf</w:t>
+              </w:r>
+            </w:hyperlink>
+          </w:p>
+        </w:tc>
+      </w:tr>
+      <w:tr>
+        <w:tc>
+          <w:tcPr>
+            <w:tcW w:w="2518" w:type="dxa"/>
+          </w:tcPr>
+          <w:p>
+            <w:r>
+              <w:t>Class Diagram</w:t>
+            </w:r>
+          </w:p>
+        </w:tc>
+        <w:tc>
+          <w:tcPr>
+            <w:tcW w:w="7058" w:type="dxa"/>
+          </w:tcPr>
+          <w:p>
+            <w:hyperlink r:id="rId25" w:history="1">
+              <w:r>
+                <w:rPr>
+                  <w:rStyle w:val="Hyperlink"/>
+                </w:rPr>
+                <w:t>https://github.com/nappydevelopment/docs/blob/master/svg/Class%20Diagram.svg</w:t>
+              </w:r>
+            </w:hyperlink>
+          </w:p>
+        </w:tc>
+      </w:tr>
+      <w:tr>
+        <w:tc>
+          <w:tcPr>
+            <w:tcW w:w="2518" w:type="dxa"/>
+          </w:tcPr>
+          <w:p>
+            <w:r>
+              <w:t>SAD</w:t>
+            </w:r>
+          </w:p>
+        </w:tc>
+        <w:tc>
+          <w:tcPr>
+            <w:tcW w:w="7058" w:type="dxa"/>
+          </w:tcPr>
+          <w:p>
+            <w:hyperlink r:id="rId26" w:history="1">
+              <w:r>
+                <w:rPr>
+                  <w:rStyle w:val="Hyperlink"/>
+                </w:rPr>
+                <w:t>https://github.com/nappydevelopment/docs/blob/master/pdfs/Software%20Architecture%20Document.pdf</w:t>
+              </w:r>
+            </w:hyperlink>
+          </w:p>
+        </w:tc>
+      </w:tr>
+      <w:tr>
+        <w:tc>
+          <w:tcPr>
+            <w:tcW w:w="2518" w:type="dxa"/>
+          </w:tcPr>
+          <w:p>
+            <w:r>
+              <w:t>Gantt-Chart until Midterm</w:t>
+            </w:r>
+          </w:p>
+        </w:tc>
+        <w:tc>
+          <w:tcPr>
+            <w:tcW w:w="7058" w:type="dxa"/>
+          </w:tcPr>
+          <w:p>
+            <w:pPr>
+              <w:rPr>
+                <w:rStyle w:val="Hyperlink"/>
+              </w:rPr>
+            </w:pPr>
+            <w:hyperlink r:id="rId27" w:history="1">
+              <w:r>
+                <w:rPr>
+                  <w:rStyle w:val="Hyperlink"/>
+                </w:rPr>
+                <w:t>https://github.com/nappydevelopment/docs/blob/master/SE_GanttChart.mpp</w:t>
+              </w:r>
+            </w:hyperlink>
+          </w:p>
+          <w:p>
+            <w:hyperlink r:id="rId28" w:history="1">
+              <w:r>
+                <w:rPr>
+                  <w:rStyle w:val="Hyperlink"/>
+                </w:rPr>
+                <w:t>https://github.com/nappydevelopment/docs/blob/master/pdfs/SE_GanttChart_UntilMidterm.pdf</w:t>
+              </w:r>
+            </w:hyperlink>
+            <w:r>
+              <w:t xml:space="preserve"> </w:t>
+            </w:r>
+          </w:p>
+        </w:tc>
+      </w:tr>
+    </w:tbl>
+    <w:p/>
+    <w:p>
+      <w:pPr>
+        <w:ind w:left="720"/>
+      </w:pPr>
+    </w:p>
+    <w:p>
+      <w:pPr>
+        <w:ind w:left="720"/>
+      </w:pPr>
+    </w:p>
+    <w:p>
+      <w:pPr>
+        <w:ind w:left="720"/>
+      </w:pPr>
+    </w:p>
+    <w:p>
+      <w:pPr>
+        <w:ind w:left="720"/>
+      </w:pPr>
+    </w:p>
+    <w:p>
+      <w:pPr>
+        <w:ind w:left="720"/>
+      </w:pPr>
+    </w:p>
+    <w:p>
+      <w:pPr>
+        <w:ind w:left="720"/>
+      </w:pPr>
+    </w:p>
+    <w:p>
+      <w:pPr>
+        <w:pStyle w:val="berschrift2"/>
+        <w:rPr>
+          <w:rFonts w:ascii="Times New Roman" w:hAnsi="Times New Roman"/>
+          <w:lang w:val="de-DE"/>
+        </w:rPr>
+      </w:pPr>
+      <w:bookmarkStart w:id="5" w:name="_Toc435688233"/>
+      <w:r>
+        <w:rPr>
+          <w:rFonts w:ascii="Times New Roman" w:hAnsi="Times New Roman"/>
+          <w:lang w:val="de-DE"/>
+        </w:rPr>
+        <w:lastRenderedPageBreak/>
+        <w:t>Overview</w:t>
+      </w:r>
       <w:bookmarkEnd w:id="5"/>
     </w:p>
     <w:p>
       <w:pPr>
+        <w:ind w:firstLine="720"/>
+        <w:rPr>
+          <w:color w:val="000000"/>
+          <w:lang w:val="de-DE"/>
+        </w:rPr>
+      </w:pPr>
+      <w:r>
+        <w:rPr>
+          <w:color w:val="000000"/>
+          <w:lang w:val="de-DE"/>
+        </w:rPr>
+        <w:t>Im Folgenden werden das Projekt und die für es vorgesehenen Vorgaben erklärt.</w:t>
+      </w:r>
+    </w:p>
+    <w:p>
+      <w:pPr>
+        <w:pStyle w:val="berschrift1"/>
+        <w:rPr>
+          <w:rFonts w:ascii="Times New Roman" w:hAnsi="Times New Roman"/>
+          <w:lang w:val="de-DE"/>
+        </w:rPr>
+      </w:pPr>
+      <w:bookmarkStart w:id="6" w:name="_Toc435688234"/>
+      <w:r>
+        <w:rPr>
+          <w:rFonts w:ascii="Times New Roman" w:hAnsi="Times New Roman"/>
+          <w:lang w:val="de-DE"/>
+        </w:rPr>
+        <w:t>Overall Description</w:t>
+      </w:r>
+      <w:bookmarkEnd w:id="6"/>
+    </w:p>
+    <w:p>
+      <w:pPr>
         <w:pStyle w:val="InfoBlue"/>
-        <w:ind w:firstLine="720"/>
-      </w:pPr>
-      <w:r>
-        <w:t xml:space="preserve">Blog: </w:t>
-      </w:r>
-      <w:hyperlink r:id="rId14" w:history="1">
-        <w:r>
-          <w:rPr>
-            <w:rStyle w:val="Hyperlink"/>
-          </w:rPr>
-          <w:t>https://nappydevelopment.wordpress.com/</w:t>
-        </w:r>
-      </w:hyperlink>
-    </w:p>
-    <w:p>
-      <w:pPr>
-        <w:pStyle w:val="Textkrper"/>
-        <w:ind w:left="0" w:firstLine="720"/>
-        <w:rPr>
-          <w:color w:val="0000FF"/>
-          <w:u w:val="single"/>
-        </w:rPr>
-      </w:pPr>
-      <w:r>
-        <w:t xml:space="preserve">GitHub: </w:t>
-      </w:r>
-      <w:hyperlink r:id="rId15" w:history="1">
-        <w:r>
-          <w:rPr>
-            <w:rStyle w:val="Hyperlink"/>
-          </w:rPr>
-          <w:t>https://github.com/nappydevelopment/Nappy-the-ingenious</w:t>
-        </w:r>
-      </w:hyperlink>
-    </w:p>
-    <w:p>
-      <w:pPr>
-        <w:pStyle w:val="Textkrper"/>
-      </w:pPr>
-      <w:r>
-        <w:t xml:space="preserve">GitHub-Docs: </w:t>
-      </w:r>
-      <w:hyperlink r:id="rId16" w:history="1">
-        <w:r>
-          <w:rPr>
-            <w:rStyle w:val="Hyperlink"/>
-          </w:rPr>
-          <w:t>https://github.com/nappydevelopment/docs</w:t>
-        </w:r>
-      </w:hyperlink>
-      <w:r>
+        <w:ind w:left="720"/>
+      </w:pPr>
+      <w:r>
+        <w:t xml:space="preserve">Es wird grundsätzlich zwischen zwei Spielmodis unterschieden. </w:t>
+      </w:r>
+    </w:p>
+    <w:p>
+      <w:pPr>
+        <w:pStyle w:val="InfoBlue"/>
+        <w:ind w:left="720"/>
+      </w:pPr>
+      <w:r>
+        <w:t xml:space="preserve">Im ersten Spielmodus denkt der Actor an eine Figur aus der Fernsehserie „The Simpsons“. Nappy versucht anhand von Fragen, welche der Actor mit </w:t>
+      </w:r>
+      <w:r>
+        <w:t>„</w:t>
+      </w:r>
+      <w:r>
+        <w:t>ja</w:t>
+      </w:r>
+      <w:r>
+        <w:t>“</w:t>
+      </w:r>
+      <w:r>
+        <w:t xml:space="preserve">, </w:t>
+      </w:r>
+      <w:r>
+        <w:t>„</w:t>
+      </w:r>
+      <w:r>
+        <w:t>nein</w:t>
+      </w:r>
+      <w:r>
+        <w:t>“</w:t>
+      </w:r>
+      <w:r>
+        <w:t xml:space="preserve"> oder „ich weiß nicht“ beantworten kann,  die Figur zu erraten. </w:t>
+      </w:r>
+    </w:p>
+    <w:p>
+      <w:pPr>
+        <w:pStyle w:val="InfoBlue"/>
+        <w:ind w:left="720"/>
+      </w:pPr>
+      <w:r>
+        <w:t xml:space="preserve">Im zweiten Spielmodus denkt Nappy an eine Figur und der Spieler muss anhand </w:t>
+      </w:r>
+      <w:r>
+        <w:t>einer Liste von vorgegebenen</w:t>
+      </w:r>
+      <w:r>
+        <w:t xml:space="preserve"> Fragen die Figur erraten</w:t>
+      </w:r>
+      <w:r>
+        <w:t>, indem Nappy auf die Fragen antwortet</w:t>
+      </w:r>
+      <w:r>
+        <w:t>.</w:t>
+      </w:r>
+    </w:p>
+    <w:p>
+      <w:pPr>
+        <w:pStyle w:val="InfoBlue"/>
+        <w:ind w:left="720"/>
+      </w:pPr>
+      <w:r>
+        <w:t>Derjeniger, der weniger Fragen ben</w:t>
+      </w:r>
+      <w:r>
+        <w:t>ötigt, gewinnt das Duell.</w:t>
+      </w:r>
+    </w:p>
+    <w:p>
+      <w:pPr>
+        <w:pStyle w:val="berschrift2"/>
+        <w:rPr>
+          <w:rFonts w:ascii="Times New Roman" w:hAnsi="Times New Roman"/>
+          <w:lang w:val="de-DE"/>
+        </w:rPr>
+      </w:pPr>
+      <w:bookmarkStart w:id="7" w:name="_Toc435688235"/>
+      <w:r>
+        <w:rPr>
+          <w:rFonts w:ascii="Times New Roman" w:hAnsi="Times New Roman"/>
+          <w:lang w:val="de-DE"/>
+        </w:rPr>
+        <w:t>Product perspective</w:t>
+      </w:r>
+      <w:bookmarkEnd w:id="7"/>
+    </w:p>
+    <w:p>
+      <w:pPr>
+        <w:ind w:left="720"/>
+        <w:rPr>
+          <w:lang w:val="de-DE"/>
+        </w:rPr>
+      </w:pPr>
+      <w:r>
+        <w:rPr>
+          <w:lang w:val="de-DE"/>
+        </w:rPr>
+        <w:t>Das Quizspiel soll informativ sein und immer neue Inhalte bieten</w:t>
+      </w:r>
+      <w:r>
+        <w:rPr>
+          <w:lang w:val="de-DE"/>
+        </w:rPr>
+        <w:t xml:space="preserve"> können</w:t>
+      </w:r>
+      <w:r>
+        <w:rPr>
+          <w:lang w:val="de-DE"/>
+        </w:rPr>
+        <w:t>.</w:t>
+      </w:r>
+      <w:r>
+        <w:rPr>
+          <w:lang w:val="de-DE"/>
+        </w:rPr>
+        <w:t xml:space="preserve"> Eine Funktion </w:t>
+      </w:r>
+      <w:r>
+        <w:rPr>
+          <w:lang w:val="de-DE"/>
+        </w:rPr>
+        <w:t>im vorhandenen</w:t>
+      </w:r>
+      <w:r>
+        <w:rPr>
+          <w:lang w:val="de-DE"/>
+        </w:rPr>
         <w:t xml:space="preserve"> </w:t>
       </w:r>
-    </w:p>
-    <w:p>
-      <w:pPr>
-        <w:pStyle w:val="Textkrper"/>
-      </w:pPr>
-      <w:r>
-        <w:t xml:space="preserve">Jira: </w:t>
-      </w:r>
-      <w:hyperlink r:id="rId17" w:history="1">
-        <w:r>
-          <w:rPr>
-            <w:rStyle w:val="Hyperlink"/>
-          </w:rPr>
-          <w:t>http://193.196.7.27:8080/secure/RapidBoard.jspa?projectKey=NAP&amp;rapidView=8&amp;view=planning</w:t>
-        </w:r>
-      </w:hyperlink>
-      <w:r>
+      <w:r>
+        <w:rPr>
+          <w:lang w:val="de-DE"/>
+        </w:rPr>
+        <w:t>Wiki</w:t>
+      </w:r>
+      <w:r>
+        <w:rPr>
+          <w:lang w:val="de-DE"/>
+        </w:rPr>
+        <w:t>, welcher I</w:t>
+      </w:r>
+      <w:r>
+        <w:rPr>
+          <w:lang w:val="de-DE"/>
+        </w:rPr>
+        <w:t>nformationen über alle vorhandenen</w:t>
+      </w:r>
+      <w:r>
+        <w:rPr>
+          <w:lang w:val="de-DE"/>
+        </w:rPr>
+        <w:t xml:space="preserve"> Chara</w:t>
+      </w:r>
+      <w:r>
+        <w:rPr>
+          <w:lang w:val="de-DE"/>
+        </w:rPr>
+        <w:t xml:space="preserve">ktere bietet, ermöglicht es dem Actor </w:t>
+      </w:r>
+      <w:r>
+        <w:rPr>
+          <w:lang w:val="de-DE"/>
+        </w:rPr>
+        <w:t>neue Charaktere</w:t>
+      </w:r>
+      <w:r>
+        <w:rPr>
+          <w:lang w:val="de-DE"/>
+        </w:rPr>
+        <w:t xml:space="preserve"> der Simpsons</w:t>
+      </w:r>
+      <w:r>
+        <w:rPr>
+          <w:lang w:val="de-DE"/>
+        </w:rPr>
+        <w:t xml:space="preserve"> hinzuzufügen, so dass die Anzahl der spielbaren Charaktere </w:t>
+      </w:r>
+      <w:r>
+        <w:rPr>
+          <w:lang w:val="de-DE"/>
+        </w:rPr>
+        <w:t>stetig wachsen kann</w:t>
+      </w:r>
+      <w:r>
+        <w:rPr>
+          <w:lang w:val="de-DE"/>
+        </w:rPr>
+        <w:t>.</w:t>
+      </w:r>
+    </w:p>
+    <w:p>
+      <w:pPr>
+        <w:pStyle w:val="berschrift2"/>
+        <w:rPr>
+          <w:rFonts w:ascii="Times New Roman" w:hAnsi="Times New Roman"/>
+          <w:lang w:val="de-DE"/>
+        </w:rPr>
+      </w:pPr>
+      <w:bookmarkStart w:id="8" w:name="_Toc435688236"/>
+      <w:r>
+        <w:rPr>
+          <w:rFonts w:ascii="Times New Roman" w:hAnsi="Times New Roman"/>
+          <w:lang w:val="de-DE"/>
+        </w:rPr>
+        <w:t>Product functions</w:t>
+      </w:r>
+      <w:bookmarkEnd w:id="8"/>
+    </w:p>
+    <w:p>
+      <w:pPr>
+        <w:ind w:left="720"/>
+        <w:rPr>
+          <w:lang w:val="de-DE"/>
+        </w:rPr>
+      </w:pPr>
+      <w:r>
+        <w:rPr>
+          <w:lang w:val="de-DE"/>
+        </w:rPr>
+        <w:t>Semester 3:</w:t>
+      </w:r>
+    </w:p>
+    <w:p>
+      <w:pPr>
+        <w:pStyle w:val="Listenabsatz"/>
+        <w:numPr>
+          <w:ilvl w:val="0"/>
+          <w:numId w:val="6"/>
+        </w:numPr>
+        <w:rPr>
+          <w:lang w:val="de-DE"/>
+        </w:rPr>
+      </w:pPr>
+      <w:r>
+        <w:rPr>
+          <w:lang w:val="de-DE"/>
+        </w:rPr>
+        <w:t>UseCase Gamemode 1</w:t>
+      </w:r>
+    </w:p>
+    <w:p>
+      <w:pPr>
+        <w:pStyle w:val="Listenabsatz"/>
+        <w:numPr>
+          <w:ilvl w:val="0"/>
+          <w:numId w:val="6"/>
+        </w:numPr>
+        <w:rPr>
+          <w:lang w:val="de-DE"/>
+        </w:rPr>
+      </w:pPr>
+      <w:r>
+        <w:rPr>
+          <w:lang w:val="de-DE"/>
+        </w:rPr>
+        <w:t>UseCase View Wiki</w:t>
+      </w:r>
+    </w:p>
+    <w:p>
+      <w:pPr>
+        <w:pStyle w:val="Listenabsatz"/>
+        <w:numPr>
+          <w:ilvl w:val="0"/>
+          <w:numId w:val="6"/>
+        </w:numPr>
+        <w:rPr>
+          <w:lang w:val="de-DE"/>
+        </w:rPr>
+      </w:pPr>
+      <w:r>
+        <w:rPr>
+          <w:lang w:val="de-DE"/>
+        </w:rPr>
+        <w:t>UseCase View Instruction</w:t>
+      </w:r>
+    </w:p>
+    <w:p>
+      <w:pPr>
+        <w:pStyle w:val="Listenabsatz"/>
+        <w:numPr>
+          <w:ilvl w:val="0"/>
+          <w:numId w:val="6"/>
+        </w:numPr>
+        <w:rPr>
+          <w:lang w:val="de-DE"/>
+        </w:rPr>
+      </w:pPr>
+      <w:r>
+        <w:rPr>
+          <w:lang w:val="de-DE"/>
+        </w:rPr>
+        <w:t>UseCase Change Settings (Language)</w:t>
+      </w:r>
+    </w:p>
+    <w:p>
+      <w:pPr>
+        <w:pStyle w:val="Listenabsatz"/>
+        <w:numPr>
+          <w:ilvl w:val="0"/>
+          <w:numId w:val="6"/>
+        </w:numPr>
+        <w:rPr>
+          <w:lang w:val="de-DE"/>
+        </w:rPr>
+      </w:pPr>
+      <w:r>
+        <w:rPr>
+          <w:lang w:val="de-DE"/>
+        </w:rPr>
+        <w:t>UseCase View Info</w:t>
+      </w:r>
+    </w:p>
+    <w:p>
+      <w:pPr>
+        <w:ind w:left="720"/>
+        <w:rPr>
+          <w:lang w:val="de-DE"/>
+        </w:rPr>
+      </w:pPr>
+      <w:r>
+        <w:rPr>
+          <w:lang w:val="de-DE"/>
+        </w:rPr>
+        <w:t>Semester 4:</w:t>
+      </w:r>
+    </w:p>
+    <w:p>
+      <w:pPr>
+        <w:pStyle w:val="Listenabsatz"/>
+        <w:numPr>
+          <w:ilvl w:val="0"/>
+          <w:numId w:val="8"/>
+        </w:numPr>
+        <w:rPr>
+          <w:lang w:val="de-DE"/>
+        </w:rPr>
+      </w:pPr>
+      <w:r>
+        <w:rPr>
+          <w:lang w:val="de-DE"/>
+        </w:rPr>
+        <w:t>UseCase Gamemode 2</w:t>
+      </w:r>
+    </w:p>
+    <w:p>
+      <w:pPr>
+        <w:pStyle w:val="Listenabsatz"/>
+        <w:numPr>
+          <w:ilvl w:val="0"/>
+          <w:numId w:val="8"/>
+        </w:numPr>
+        <w:rPr>
+          <w:lang w:val="de-DE"/>
+        </w:rPr>
+      </w:pPr>
+      <w:r>
+        <w:rPr>
+          <w:lang w:val="de-DE"/>
+        </w:rPr>
+        <w:t>UseCase Add Character</w:t>
+      </w:r>
+    </w:p>
+    <w:p>
+      <w:pPr>
+        <w:pStyle w:val="Listenabsatz"/>
+        <w:numPr>
+          <w:ilvl w:val="0"/>
+          <w:numId w:val="8"/>
+        </w:numPr>
+        <w:rPr>
+          <w:lang w:val="de-DE"/>
+        </w:rPr>
+      </w:pPr>
+      <w:r>
+        <w:rPr>
+          <w:lang w:val="de-DE"/>
+        </w:rPr>
+        <w:t>UseCase Statistics</w:t>
+      </w:r>
+    </w:p>
+    <w:p>
+      <w:pPr>
+        <w:pStyle w:val="Listenabsatz"/>
+        <w:numPr>
+          <w:ilvl w:val="0"/>
+          <w:numId w:val="8"/>
+        </w:numPr>
+        <w:rPr>
+          <w:lang w:val="de-DE"/>
+        </w:rPr>
+      </w:pPr>
+      <w:r>
+        <w:rPr>
+          <w:lang w:val="de-DE"/>
+        </w:rPr>
+        <w:t>UseCase Change Settings (übrigen)</w:t>
+      </w:r>
+    </w:p>
+    <w:p>
+      <w:pPr>
+        <w:pStyle w:val="Listenabsatz"/>
+        <w:numPr>
+          <w:ilvl w:val="0"/>
+          <w:numId w:val="8"/>
+        </w:numPr>
+        <w:rPr>
+          <w:lang w:val="de-DE"/>
+        </w:rPr>
+      </w:pPr>
+      <w:r>
+        <w:rPr>
+          <w:lang w:val="de-DE"/>
+        </w:rPr>
+        <w:t>Ggf. weitere (optional)</w:t>
+      </w:r>
+    </w:p>
+    <w:p>
+      <w:pPr>
+        <w:pStyle w:val="berschrift2"/>
+        <w:rPr>
+          <w:rFonts w:ascii="Times New Roman" w:hAnsi="Times New Roman"/>
+          <w:lang w:val="de-DE"/>
+        </w:rPr>
+      </w:pPr>
+      <w:bookmarkStart w:id="9" w:name="_Toc435688237"/>
+      <w:r>
+        <w:rPr>
+          <w:rFonts w:ascii="Times New Roman" w:hAnsi="Times New Roman"/>
+          <w:lang w:val="de-DE"/>
+        </w:rPr>
+        <w:t>User characteristics</w:t>
+      </w:r>
+      <w:bookmarkEnd w:id="9"/>
+    </w:p>
+    <w:p>
+      <w:pPr>
+        <w:ind w:left="720"/>
+        <w:rPr>
+          <w:lang w:val="de-DE"/>
+        </w:rPr>
+      </w:pPr>
+      <w:r>
+        <w:rPr>
+          <w:lang w:val="de-DE"/>
+        </w:rPr>
+        <w:t xml:space="preserve">Der Spieler / Actor sollte sich für die Fernsehserie „The Simpsons“ interessieren und spaß an Quizspielen haben. Das Spiel kann zunächst nur im deutschsprachigem Raum gespielt werden, da das Spiel aktuell nur in der deutschen Sprache verfügbar ist. </w:t>
+      </w:r>
+    </w:p>
+    <w:p>
+      <w:pPr>
+        <w:ind w:left="720"/>
+        <w:rPr>
+          <w:lang w:val="de-DE"/>
+        </w:rPr>
+      </w:pPr>
+      <w:r>
+        <w:rPr>
+          <w:lang w:val="de-DE"/>
+        </w:rPr>
+        <w:t>(Optional wird es die Einstellung geben, das Spiel in Englisch zu spielen)</w:t>
+      </w:r>
+    </w:p>
+    <w:p>
+      <w:pPr>
+        <w:pStyle w:val="berschrift2"/>
+        <w:rPr>
+          <w:rFonts w:ascii="Times New Roman" w:hAnsi="Times New Roman"/>
+          <w:lang w:val="de-DE"/>
+        </w:rPr>
+      </w:pPr>
+      <w:bookmarkStart w:id="10" w:name="_Toc435688238"/>
+      <w:r>
+        <w:rPr>
+          <w:rFonts w:ascii="Times New Roman" w:hAnsi="Times New Roman"/>
+          <w:lang w:val="de-DE"/>
+        </w:rPr>
+        <w:t>Contraints</w:t>
+      </w:r>
+      <w:bookmarkEnd w:id="10"/>
+    </w:p>
+    <w:p>
+      <w:pPr>
+        <w:ind w:left="720"/>
+        <w:rPr>
+          <w:lang w:val="de-DE"/>
+        </w:rPr>
+      </w:pPr>
+      <w:r>
+        <w:rPr>
+          <w:lang w:val="de-DE"/>
+        </w:rPr>
+        <w:t xml:space="preserve">Das Spiel benötigt keine </w:t>
+      </w:r>
+      <w:r>
+        <w:rPr>
+          <w:lang w:val="de-DE"/>
+        </w:rPr>
+        <w:t xml:space="preserve">ununterbrochene </w:t>
+      </w:r>
+      <w:r>
+        <w:rPr>
+          <w:lang w:val="de-DE"/>
+        </w:rPr>
+        <w:t>Internetverbindung.</w:t>
+      </w:r>
+      <w:r>
+        <w:rPr>
+          <w:lang w:val="de-DE"/>
+        </w:rPr>
+        <w:t xml:space="preserve"> Eine Internetverbindung wird</w:t>
+      </w:r>
+      <w:r>
+        <w:rPr>
+          <w:lang w:val="de-DE"/>
+        </w:rPr>
         <w:t xml:space="preserve"> </w:t>
       </w:r>
-    </w:p>
-    <w:p>
-      <w:pPr>
-        <w:pStyle w:val="Textkrper"/>
-      </w:pPr>
-      <w:r>
-        <w:t xml:space="preserve">Overall </w:t>
-      </w:r>
-      <w:r>
-        <w:t>U</w:t>
-      </w:r>
-      <w:r>
-        <w:t xml:space="preserve">se </w:t>
-      </w:r>
-      <w:r>
-        <w:t>C</w:t>
-      </w:r>
-      <w:r>
-        <w:t xml:space="preserve">ase </w:t>
-      </w:r>
-      <w:r>
-        <w:t>D</w:t>
-      </w:r>
-      <w:r>
-        <w:t>iagram (UCD)</w:t>
-      </w:r>
-      <w:r>
-        <w:t>:</w:t>
-      </w:r>
-      <w:r>
+      <w:r>
+        <w:rPr>
+          <w:lang w:val="de-DE"/>
+        </w:rPr>
+        <w:t>zu Beginn benötigt, weil das das Spiel heruntergeladen werden muss. Außerdem wird eine Internetverbindung vorausgese</w:t>
+      </w:r>
+      <w:r>
+        <w:rPr>
+          <w:lang w:val="de-DE"/>
+        </w:rPr>
+        <w:t xml:space="preserve">tzt, um Updates installieren </w:t>
+      </w:r>
+      <w:r>
+        <w:rPr>
+          <w:lang w:val="de-DE"/>
+        </w:rPr>
+        <w:t>oder eine neue Version herunterladen zu können.</w:t>
+      </w:r>
+    </w:p>
+    <w:p>
+      <w:pPr>
+        <w:ind w:left="720"/>
+        <w:rPr>
+          <w:lang w:val="de-DE"/>
+        </w:rPr>
+      </w:pPr>
+      <w:r>
+        <w:rPr>
+          <w:lang w:val="de-DE"/>
+        </w:rPr>
+        <w:t>Das Spiel hat keine hohen Hardwareanforderungen.</w:t>
+      </w:r>
+    </w:p>
+    <w:p>
+      <w:pPr>
+        <w:pStyle w:val="berschrift2"/>
+        <w:rPr>
+          <w:rFonts w:ascii="Times New Roman" w:hAnsi="Times New Roman"/>
+          <w:lang w:val="de-DE"/>
+        </w:rPr>
+      </w:pPr>
+      <w:bookmarkStart w:id="11" w:name="_Toc435688239"/>
+      <w:r>
+        <w:rPr>
+          <w:rFonts w:ascii="Times New Roman" w:hAnsi="Times New Roman"/>
+          <w:lang w:val="de-DE"/>
+        </w:rPr>
+        <w:t>Assumptions and dependencies</w:t>
+      </w:r>
+      <w:bookmarkEnd w:id="11"/>
+    </w:p>
+    <w:p>
+      <w:pPr>
+        <w:pStyle w:val="Listenabsatz"/>
+        <w:numPr>
+          <w:ilvl w:val="0"/>
+          <w:numId w:val="7"/>
+        </w:numPr>
+        <w:rPr>
+          <w:lang w:val="de-DE"/>
+        </w:rPr>
+      </w:pPr>
+      <w:r>
+        <w:rPr>
+          <w:lang w:val="de-DE"/>
+        </w:rPr>
+        <w:t>IDE: Intellij und Eclipse</w:t>
+      </w:r>
+    </w:p>
+    <w:p>
+      <w:pPr>
+        <w:pStyle w:val="Listenabsatz"/>
+        <w:numPr>
+          <w:ilvl w:val="0"/>
+          <w:numId w:val="7"/>
+        </w:numPr>
+        <w:rPr>
+          <w:lang w:val="de-DE"/>
+        </w:rPr>
+      </w:pPr>
+      <w:r>
+        <w:rPr>
+          <w:lang w:val="de-DE"/>
+        </w:rPr>
+        <w:t>Versionskontrolle: GitHub</w:t>
+      </w:r>
+    </w:p>
+    <w:p>
+      <w:pPr>
+        <w:pStyle w:val="Listenabsatz"/>
+        <w:numPr>
+          <w:ilvl w:val="0"/>
+          <w:numId w:val="7"/>
+        </w:numPr>
+        <w:rPr>
+          <w:lang w:val="de-DE"/>
+        </w:rPr>
+      </w:pPr>
+      <w:r>
+        <w:rPr>
+          <w:lang w:val="de-DE"/>
+        </w:rPr>
+        <w:t>Scrum: JIRA</w:t>
+      </w:r>
+    </w:p>
+    <w:p>
+      <w:pPr>
+        <w:pStyle w:val="Listenabsatz"/>
+        <w:numPr>
+          <w:ilvl w:val="0"/>
+          <w:numId w:val="7"/>
+        </w:numPr>
+        <w:rPr>
+          <w:lang w:val="de-DE"/>
+        </w:rPr>
+      </w:pPr>
+      <w:r>
+        <w:rPr>
+          <w:lang w:val="de-DE"/>
+        </w:rPr>
+        <w:t>Programmiersprache: Java 1.8</w:t>
+      </w:r>
+      <w:r>
+        <w:rPr>
+          <w:lang w:val="de-DE"/>
+        </w:rPr>
+        <w:t xml:space="preserve"> mit JavaFX</w:t>
+      </w:r>
+    </w:p>
+    <w:p>
+      <w:pPr>
+        <w:pStyle w:val="Listenabsatz"/>
+        <w:numPr>
+          <w:ilvl w:val="0"/>
+          <w:numId w:val="7"/>
+        </w:numPr>
+        <w:rPr>
+          <w:lang w:val="de-DE"/>
+        </w:rPr>
+      </w:pPr>
+      <w:r>
+        <w:rPr>
+          <w:lang w:val="de-DE"/>
+        </w:rPr>
+        <w:t>Datenbank: H2 database</w:t>
+      </w:r>
+    </w:p>
+    <w:p>
+      <w:pPr>
+        <w:pStyle w:val="berschrift2"/>
+        <w:rPr>
+          <w:rFonts w:ascii="Times New Roman" w:hAnsi="Times New Roman"/>
+          <w:lang w:val="de-DE"/>
+        </w:rPr>
+      </w:pPr>
+      <w:bookmarkStart w:id="12" w:name="_Toc435688240"/>
+      <w:r>
+        <w:rPr>
+          <w:rFonts w:ascii="Times New Roman" w:hAnsi="Times New Roman"/>
+          <w:lang w:val="de-DE"/>
+        </w:rPr>
+        <w:t>Requirements subsets</w:t>
+      </w:r>
+      <w:bookmarkEnd w:id="12"/>
+    </w:p>
+    <w:p>
+      <w:pPr>
+        <w:ind w:left="720"/>
+        <w:rPr>
+          <w:lang w:val="de-DE"/>
+        </w:rPr>
+      </w:pPr>
+      <w:r>
+        <w:rPr>
+          <w:lang w:val="de-DE"/>
+        </w:rPr>
+        <w:t>to be determined (tbd)</w:t>
+      </w:r>
+    </w:p>
+    <w:p>
+      <w:pPr>
+        <w:pStyle w:val="berschrift1"/>
+        <w:rPr>
+          <w:rFonts w:ascii="Times New Roman" w:hAnsi="Times New Roman"/>
+          <w:lang w:val="de-DE"/>
+        </w:rPr>
+      </w:pPr>
+      <w:bookmarkStart w:id="13" w:name="_Toc435688241"/>
+      <w:r>
+        <w:rPr>
+          <w:rFonts w:ascii="Times New Roman" w:hAnsi="Times New Roman"/>
+          <w:lang w:val="de-DE"/>
+        </w:rPr>
+        <w:lastRenderedPageBreak/>
+        <w:t>Specific Requirements</w:t>
+      </w:r>
+      <w:bookmarkEnd w:id="13"/>
+      <w:r>
+        <w:rPr>
+          <w:rFonts w:ascii="Times New Roman" w:hAnsi="Times New Roman"/>
+          <w:lang w:val="de-DE"/>
+        </w:rPr>
         <w:t xml:space="preserve"> </w:t>
       </w:r>
-      <w:hyperlink r:id="rId18" w:history="1">
-        <w:r>
-          <w:rPr>
-            <w:rStyle w:val="Hyperlink"/>
-          </w:rPr>
-          <w:t>https://github.com/nappydevelopment/docs/raw/master/pdfs/Overall%20Use%20Case%20Diagram.pdf</w:t>
-        </w:r>
-      </w:hyperlink>
+    </w:p>
+    <w:p>
+      <w:pPr>
+        <w:pStyle w:val="berschrift2"/>
+        <w:rPr>
+          <w:rFonts w:ascii="Times New Roman" w:hAnsi="Times New Roman"/>
+          <w:lang w:val="de-DE"/>
+        </w:rPr>
+      </w:pPr>
+      <w:bookmarkStart w:id="14" w:name="_Toc435688242"/>
+      <w:r>
+        <w:rPr>
+          <w:rFonts w:ascii="Times New Roman" w:hAnsi="Times New Roman"/>
+          <w:lang w:val="de-DE"/>
+        </w:rPr>
+        <w:t>Functionality</w:t>
+      </w:r>
+      <w:bookmarkEnd w:id="14"/>
+    </w:p>
+    <w:p>
+      <w:pPr>
+        <w:pStyle w:val="berschrift3"/>
+        <w:rPr>
+          <w:rFonts w:ascii="Times New Roman" w:hAnsi="Times New Roman"/>
+          <w:i w:val="0"/>
+          <w:lang w:val="de-DE"/>
+        </w:rPr>
+      </w:pPr>
+      <w:bookmarkStart w:id="15" w:name="_Toc435688243"/>
+      <w:r>
+        <w:rPr>
+          <w:rFonts w:ascii="Times New Roman" w:hAnsi="Times New Roman"/>
+          <w:i w:val="0"/>
+          <w:lang w:val="de-DE"/>
+        </w:rPr>
+        <w:t>Neues Spiel</w:t>
+      </w:r>
+      <w:bookmarkEnd w:id="15"/>
     </w:p>
     <w:p>
       <w:pPr>
         <w:ind w:left="720"/>
-      </w:pPr>
-      <w:r>
-        <w:t xml:space="preserve">Mockups: </w:t>
-      </w:r>
-      <w:r>
-        <w:br/>
-      </w:r>
-      <w:hyperlink r:id="rId19" w:history="1">
-        <w:r>
-          <w:rPr>
-            <w:rStyle w:val="Hyperlink"/>
-          </w:rPr>
-          <w:t>https://github.com/nappydevelopment/docs/blob/master/pdfs/Mockups.pdf</w:t>
-        </w:r>
-      </w:hyperlink>
-      <w:r>
-        <w:t xml:space="preserve"> </w:t>
+        <w:rPr>
+          <w:lang w:val="de-DE"/>
+        </w:rPr>
+      </w:pPr>
+      <w:r>
+        <w:rPr>
+          <w:lang w:val="de-DE"/>
+        </w:rPr>
+        <w:t xml:space="preserve">Diese Funktion befindet sich auf dem Startbildschirm und in dem Menu: Spiel. Der Button im Menu ist deaktiviert, wenn ein Spiel aktiv ist. Befindet sich der Actor nicht in einem Spiel, startet diese Funktion ein neues Spiel mit dem Spielmodus 1. </w:t>
       </w:r>
     </w:p>
     <w:p>
       <w:pPr>
         <w:ind w:left="720"/>
-      </w:pPr>
-      <w:r>
-        <w:br/>
-      </w:r>
+        <w:rPr>
+          <w:lang w:val="de-DE"/>
+        </w:rPr>
+      </w:pPr>
+    </w:p>
+    <w:p>
+      <w:pPr>
+        <w:ind w:left="720"/>
+      </w:pPr>
       <w:r>
         <w:t xml:space="preserve">UseCase Gamemode 1: </w:t>
       </w:r>
-    </w:p>
-    <w:p>
-      <w:pPr>
-        <w:ind w:left="720"/>
-      </w:pPr>
-      <w:hyperlink r:id="rId20" w:history="1">
+      <w:hyperlink r:id="rId29" w:history="1">
         <w:r>
           <w:rPr>
             <w:rStyle w:val="Hyperlink"/>
@@ -5620,64 +6833,261 @@
           <w:t>https://github.com/nappydevelopment/docs/blob/master/pdfs/1%20UseCase_Gamemode%201.pdf</w:t>
         </w:r>
       </w:hyperlink>
+      <w:r>
+        <w:t xml:space="preserve"> </w:t>
+      </w:r>
     </w:p>
     <w:p>
       <w:pPr>
         <w:ind w:left="720"/>
       </w:pPr>
+      <w:r>
+        <w:br/>
+        <w:t>UseCase Gamemode 2:</w:t>
+      </w:r>
     </w:p>
     <w:p>
       <w:pPr>
         <w:ind w:left="720"/>
-        <w:rPr>
-          <w:color w:val="0000FF"/>
-          <w:u w:val="single"/>
-        </w:rPr>
-      </w:pPr>
-      <w:r>
-        <w:t>UseCase View Wiki:</w:t>
-      </w:r>
+      </w:pPr>
+      <w:r>
+        <w:t>(tbd, nächstes Semester)</w:t>
+      </w:r>
+    </w:p>
+    <w:p>
+      <w:pPr>
+        <w:pStyle w:val="berschrift3"/>
+        <w:rPr>
+          <w:rFonts w:ascii="Times New Roman" w:hAnsi="Times New Roman"/>
+          <w:i w:val="0"/>
+          <w:lang w:val="de-DE"/>
+        </w:rPr>
+      </w:pPr>
+      <w:bookmarkStart w:id="16" w:name="_Toc435688244"/>
+      <w:r>
+        <w:rPr>
+          <w:rFonts w:ascii="Times New Roman" w:hAnsi="Times New Roman"/>
+          <w:i w:val="0"/>
+          <w:lang w:val="de-DE"/>
+        </w:rPr>
+        <w:t>Spiel abbrechen</w:t>
+      </w:r>
+      <w:bookmarkEnd w:id="16"/>
     </w:p>
     <w:p>
       <w:pPr>
         <w:ind w:left="720"/>
-      </w:pPr>
-      <w:hyperlink r:id="rId21" w:history="1">
+        <w:rPr>
+          <w:lang w:val="de-DE"/>
+        </w:rPr>
+      </w:pPr>
+      <w:r>
+        <w:rPr>
+          <w:lang w:val="de-DE"/>
+        </w:rPr>
+        <w:t>Diese Funktion befindet sich in dem Menu: Spiel. Der Button ist deaktiviert, wenn kein Spiel aktiv ist.</w:t>
+      </w:r>
+    </w:p>
+    <w:p>
+      <w:pPr>
+        <w:ind w:left="720"/>
+        <w:rPr>
+          <w:lang w:val="de-DE"/>
+        </w:rPr>
+      </w:pPr>
+      <w:r>
+        <w:rPr>
+          <w:lang w:val="de-DE"/>
+        </w:rPr>
+        <w:t>Befindet sich der Actor in einem laufende Spiel, beendet diese Funktion das aktuell laufende Spiel. Das beendete Spiel wird nicht in die Statistik aufgenommen.</w:t>
+      </w:r>
+    </w:p>
+    <w:p>
+      <w:pPr>
+        <w:pStyle w:val="berschrift3"/>
+        <w:rPr>
+          <w:rFonts w:ascii="Times New Roman" w:hAnsi="Times New Roman"/>
+          <w:i w:val="0"/>
+          <w:lang w:val="de-DE"/>
+        </w:rPr>
+      </w:pPr>
+      <w:bookmarkStart w:id="17" w:name="_Toc435688245"/>
+      <w:r>
+        <w:rPr>
+          <w:rFonts w:ascii="Times New Roman" w:hAnsi="Times New Roman"/>
+          <w:i w:val="0"/>
+          <w:lang w:val="de-DE"/>
+        </w:rPr>
+        <w:t>Statistik</w:t>
+      </w:r>
+      <w:bookmarkEnd w:id="17"/>
+    </w:p>
+    <w:p>
+      <w:pPr>
+        <w:ind w:left="720"/>
+        <w:rPr>
+          <w:lang w:val="de-DE"/>
+        </w:rPr>
+      </w:pPr>
+      <w:r>
+        <w:rPr>
+          <w:lang w:val="de-DE"/>
+        </w:rPr>
+        <w:t>UseCase View Statistic:</w:t>
+      </w:r>
+      <w:r>
+        <w:rPr>
+          <w:lang w:val="de-DE"/>
+        </w:rPr>
+        <w:t xml:space="preserve"> </w:t>
+      </w:r>
+    </w:p>
+    <w:p>
+      <w:pPr>
+        <w:ind w:firstLine="720"/>
+        <w:rPr>
+          <w:lang w:val="de-DE"/>
+        </w:rPr>
+      </w:pPr>
+      <w:r>
+        <w:t>(tbd, nächstes Semester)</w:t>
+      </w:r>
+    </w:p>
+    <w:p>
+      <w:pPr>
+        <w:pStyle w:val="berschrift3"/>
+        <w:rPr>
+          <w:rFonts w:ascii="Times New Roman" w:hAnsi="Times New Roman"/>
+          <w:i w:val="0"/>
+          <w:lang w:val="de-DE"/>
+        </w:rPr>
+      </w:pPr>
+      <w:bookmarkStart w:id="18" w:name="_Toc435688246"/>
+      <w:r>
+        <w:rPr>
+          <w:rFonts w:ascii="Times New Roman" w:hAnsi="Times New Roman"/>
+          <w:i w:val="0"/>
+          <w:lang w:val="de-DE"/>
+        </w:rPr>
+        <w:t>Einstellungen</w:t>
+      </w:r>
+      <w:bookmarkEnd w:id="18"/>
+    </w:p>
+    <w:p>
+      <w:pPr>
+        <w:ind w:left="720"/>
+      </w:pPr>
+      <w:r>
+        <w:t>UseCase Change Settings</w:t>
+      </w:r>
+      <w:r>
+        <w:t>:</w:t>
+      </w:r>
+      <w:r>
+        <w:t xml:space="preserve"> </w:t>
+      </w:r>
+      <w:r>
+        <w:br/>
+      </w:r>
+      <w:hyperlink r:id="rId30" w:history="1">
         <w:r>
           <w:rPr>
             <w:rStyle w:val="Hyperlink"/>
           </w:rPr>
-          <w:t>https://github.com/nappydevelopment/docs/blob/master/pdfs/2%20UseCase_View_Wiki.pdf</w:t>
+          <w:t>https://github.com/nappydevelopment/docs/blob/master/pdfs/4%20UseCase_Change_Settings.pdf</w:t>
         </w:r>
       </w:hyperlink>
+    </w:p>
+    <w:p>
+      <w:pPr>
+        <w:pStyle w:val="berschrift3"/>
+        <w:rPr>
+          <w:rFonts w:ascii="Times New Roman" w:hAnsi="Times New Roman"/>
+          <w:i w:val="0"/>
+          <w:lang w:val="de-DE"/>
+        </w:rPr>
+      </w:pPr>
+      <w:bookmarkStart w:id="19" w:name="_Toc435688247"/>
+      <w:r>
+        <w:rPr>
+          <w:rFonts w:ascii="Times New Roman" w:hAnsi="Times New Roman"/>
+          <w:i w:val="0"/>
+          <w:lang w:val="de-DE"/>
+        </w:rPr>
+        <w:t>Beenden</w:t>
+      </w:r>
+      <w:bookmarkEnd w:id="19"/>
+    </w:p>
+    <w:p>
+      <w:pPr>
+        <w:ind w:left="720"/>
+        <w:rPr>
+          <w:lang w:val="de-DE"/>
+        </w:rPr>
+      </w:pPr>
+      <w:r>
+        <w:rPr>
+          <w:lang w:val="de-DE"/>
+        </w:rPr>
+        <w:t>Diese Funktion befindet sich in dem Menu: Spiel. Es beendet die ganze Applikation und auch ggf. das aktuell laufende Spiel.</w:t>
+      </w:r>
+    </w:p>
+    <w:p>
+      <w:pPr>
+        <w:pStyle w:val="berschrift3"/>
+        <w:rPr>
+          <w:rFonts w:ascii="Times New Roman" w:hAnsi="Times New Roman"/>
+          <w:i w:val="0"/>
+          <w:lang w:val="de-DE"/>
+        </w:rPr>
+      </w:pPr>
+      <w:bookmarkStart w:id="20" w:name="_Toc435688248"/>
+      <w:r>
+        <w:rPr>
+          <w:rFonts w:ascii="Times New Roman" w:hAnsi="Times New Roman"/>
+          <w:i w:val="0"/>
+          <w:lang w:val="de-DE"/>
+        </w:rPr>
+        <w:t>Spielanleitung</w:t>
+      </w:r>
+      <w:bookmarkEnd w:id="20"/>
+    </w:p>
+    <w:p>
+      <w:pPr>
+        <w:ind w:left="720"/>
+        <w:rPr>
+          <w:lang w:val="de-DE"/>
+        </w:rPr>
+      </w:pPr>
+      <w:r>
+        <w:rPr>
+          <w:lang w:val="de-DE"/>
+        </w:rPr>
+        <w:t>Diese Funktion befindet sich auf dem Startbildschirm und in dem Menu: Hilfe. Es öffnet sich ein neues Fenster mit einer Spielanleitung. Diese Funktion ist auch in einem aktiven Spiel über das Menu aufrufbar.</w:t>
+      </w:r>
+    </w:p>
+    <w:p>
+      <w:pPr>
+        <w:ind w:left="720"/>
+        <w:rPr>
+          <w:lang w:val="de-DE"/>
+        </w:rPr>
+      </w:pPr>
+    </w:p>
+    <w:p>
+      <w:pPr>
+        <w:ind w:left="720"/>
+      </w:pPr>
+      <w:r>
+        <w:t>Use Case View Instruction:</w:t>
+      </w:r>
       <w:r>
         <w:t xml:space="preserve"> </w:t>
       </w:r>
-    </w:p>
-    <w:p>
-      <w:pPr>
-        <w:ind w:left="720"/>
-      </w:pPr>
-    </w:p>
-    <w:p>
-      <w:pPr>
-        <w:ind w:left="720"/>
-      </w:pPr>
-      <w:r>
-        <w:t xml:space="preserve">UseCase View </w:t>
-      </w:r>
-      <w:r>
-        <w:t>Instruction</w:t>
-      </w:r>
-      <w:r>
-        <w:t>:</w:t>
-      </w:r>
-    </w:p>
-    <w:p>
-      <w:pPr>
-        <w:ind w:left="720"/>
-      </w:pPr>
-      <w:hyperlink r:id="rId22" w:history="1">
+      <w:r>
+        <w:br/>
+      </w:r>
+      <w:hyperlink r:id="rId31" w:history="1">
         <w:r>
           <w:rPr>
             <w:rStyle w:val="Hyperlink"/>
@@ -5691,1201 +7101,54 @@
     </w:p>
     <w:p>
       <w:pPr>
+        <w:pStyle w:val="berschrift3"/>
+        <w:rPr>
+          <w:rFonts w:ascii="Times New Roman" w:hAnsi="Times New Roman"/>
+          <w:i w:val="0"/>
+          <w:lang w:val="de-DE"/>
+        </w:rPr>
+      </w:pPr>
+      <w:bookmarkStart w:id="21" w:name="_Toc435688249"/>
+      <w:r>
+        <w:rPr>
+          <w:rFonts w:ascii="Times New Roman" w:hAnsi="Times New Roman"/>
+          <w:i w:val="0"/>
+          <w:lang w:val="de-DE"/>
+        </w:rPr>
+        <w:t>Wiki</w:t>
+      </w:r>
+      <w:r>
+        <w:rPr>
+          <w:rFonts w:ascii="Times New Roman" w:hAnsi="Times New Roman"/>
+          <w:i w:val="0"/>
+          <w:lang w:val="de-DE"/>
+        </w:rPr>
+        <w:t xml:space="preserve"> &amp; Add Character</w:t>
+      </w:r>
+      <w:bookmarkEnd w:id="21"/>
+    </w:p>
+    <w:p>
+      <w:pPr>
         <w:ind w:left="720"/>
-      </w:pPr>
+        <w:rPr>
+          <w:lang w:val="de-DE"/>
+        </w:rPr>
+      </w:pPr>
+      <w:r>
+        <w:rPr>
+          <w:lang w:val="de-DE"/>
+        </w:rPr>
+        <w:t>UseCase View Wiki:</w:t>
+      </w:r>
     </w:p>
     <w:p>
       <w:pPr>
         <w:ind w:left="720"/>
-      </w:pPr>
-      <w:r>
-        <w:t>UseCase Change Settings:</w:t>
-      </w:r>
-    </w:p>
-    <w:p>
-      <w:pPr>
-        <w:ind w:left="720"/>
-      </w:pPr>
-      <w:r>
-        <w:t>(tbd)</w:t>
-      </w:r>
-    </w:p>
-    <w:p>
-      <w:pPr>
-        <w:ind w:left="720"/>
-      </w:pPr>
-    </w:p>
-    <w:p>
-      <w:pPr>
-        <w:ind w:left="720"/>
-      </w:pPr>
-      <w:r>
-        <w:t>UseCase View Info:</w:t>
-      </w:r>
-    </w:p>
-    <w:p>
-      <w:pPr>
-        <w:ind w:left="720"/>
-      </w:pPr>
-      <w:hyperlink r:id="rId23" w:history="1">
-        <w:r>
-          <w:rPr>
-            <w:rStyle w:val="Hyperlink"/>
-          </w:rPr>
-          <w:t>https://github.com/nappydevelopment/docs/blob/master/pdfs/5%20UseCase_View_Info.pdf</w:t>
-        </w:r>
-      </w:hyperlink>
-      <w:r>
-        <w:t xml:space="preserve"> </w:t>
-      </w:r>
-    </w:p>
-    <w:p>
-      <w:pPr>
-        <w:ind w:left="720"/>
-      </w:pPr>
-    </w:p>
-    <w:p>
-      <w:pPr>
-        <w:ind w:left="720"/>
-      </w:pPr>
-      <w:r>
-        <w:t>Class Diagram:</w:t>
-      </w:r>
-    </w:p>
-    <w:p>
-      <w:pPr>
-        <w:ind w:left="720"/>
-      </w:pPr>
-      <w:hyperlink r:id="rId24" w:history="1">
-        <w:r>
-          <w:rPr>
-            <w:rStyle w:val="Hyperlink"/>
-          </w:rPr>
-          <w:t>https://github.com/nappydevelopment/docs/blob/master/pdfs/Class%20Diagram.svg</w:t>
-        </w:r>
-      </w:hyperlink>
-      <w:r>
-        <w:t xml:space="preserve"> </w:t>
-      </w:r>
-    </w:p>
-    <w:p>
-      <w:pPr>
-        <w:ind w:left="720"/>
-      </w:pPr>
-    </w:p>
-    <w:p>
-      <w:pPr>
-        <w:ind w:left="720"/>
-      </w:pPr>
-      <w:r>
-        <w:lastRenderedPageBreak/>
-        <w:t>Software Architecture Document:</w:t>
-      </w:r>
-      <w:r>
-        <w:br/>
-      </w:r>
-      <w:hyperlink r:id="rId25" w:history="1">
-        <w:r>
-          <w:rPr>
-            <w:rStyle w:val="Hyperlink"/>
-          </w:rPr>
-          <w:t>https://github.com/nappydevelopment/docs/blob/master/pdfs/Software%20Architecture%20Document.pdf</w:t>
-        </w:r>
-      </w:hyperlink>
-      <w:r>
-        <w:t xml:space="preserve"> </w:t>
-      </w:r>
-    </w:p>
-    <w:p>
-      <w:pPr>
-        <w:ind w:left="720"/>
-      </w:pPr>
-    </w:p>
-    <w:p>
-      <w:pPr>
-        <w:ind w:left="720"/>
-      </w:pPr>
-      <w:r>
-        <w:t>Gantt-Chart until Midterm:</w:t>
-      </w:r>
-      <w:r>
-        <w:br/>
-      </w:r>
-      <w:hyperlink r:id="rId26" w:history="1">
-        <w:r>
-          <w:rPr>
-            <w:rStyle w:val="Hyperlink"/>
-          </w:rPr>
-          <w:t>https://github.com/nappydevelopment/docs/blob/master/SE_GanttChart.mpp</w:t>
-        </w:r>
-      </w:hyperlink>
-      <w:r>
-        <w:t xml:space="preserve"> </w:t>
-      </w:r>
-    </w:p>
-    <w:p>
-      <w:pPr>
-        <w:ind w:left="720"/>
-      </w:pPr>
-    </w:p>
-    <w:p>
-      <w:pPr>
-        <w:ind w:left="720"/>
-      </w:pPr>
-    </w:p>
-    <w:p>
-      <w:pPr>
-        <w:pStyle w:val="berschrift2"/>
-        <w:rPr>
-          <w:lang w:val="de-DE"/>
-        </w:rPr>
-      </w:pPr>
-      <w:bookmarkStart w:id="6" w:name="_Toc435688233"/>
-      <w:r>
-        <w:rPr>
-          <w:lang w:val="de-DE"/>
-        </w:rPr>
-        <w:t>Overview</w:t>
-      </w:r>
-      <w:bookmarkEnd w:id="6"/>
-    </w:p>
-    <w:p>
-      <w:pPr>
-        <w:ind w:firstLine="720"/>
-        <w:rPr>
-          <w:color w:val="000000"/>
-          <w:lang w:val="de-DE"/>
-        </w:rPr>
-      </w:pPr>
-      <w:r>
-        <w:rPr>
-          <w:color w:val="000000"/>
-          <w:lang w:val="de-DE"/>
-        </w:rPr>
-        <w:t>Im Folgenden werden das Projekt und die für es vorgesehenen Vorgaben erklärt.</w:t>
-      </w:r>
-    </w:p>
-    <w:p>
-      <w:pPr>
-        <w:ind w:firstLine="720"/>
-        <w:rPr>
-          <w:color w:val="000000"/>
-          <w:lang w:val="de-DE"/>
-        </w:rPr>
-      </w:pPr>
-    </w:p>
-    <w:p>
-      <w:pPr>
-        <w:pStyle w:val="berschrift1"/>
-        <w:rPr>
-          <w:lang w:val="de-DE"/>
-        </w:rPr>
-      </w:pPr>
-      <w:bookmarkStart w:id="7" w:name="_Toc435688234"/>
-      <w:r>
-        <w:rPr>
-          <w:lang w:val="de-DE"/>
-        </w:rPr>
-        <w:t>Overall Description</w:t>
-      </w:r>
-      <w:bookmarkEnd w:id="7"/>
-    </w:p>
-    <w:p>
-      <w:pPr>
-        <w:pStyle w:val="InfoBlue"/>
-        <w:ind w:left="720"/>
-      </w:pPr>
-      <w:r>
-        <w:t xml:space="preserve">Es wird grundsätzlich zwischen zwei Spielmodis unterschieden. </w:t>
-      </w:r>
-    </w:p>
-    <w:p>
-      <w:pPr>
-        <w:pStyle w:val="InfoBlue"/>
-        <w:ind w:left="720"/>
-      </w:pPr>
-      <w:r>
-        <w:t xml:space="preserve">Im ersten Spielmodus denkt der Actor an eine Figur aus der Fernsehserie „The Simpsons“. Nappy versucht anhand von Fragen, welche der Actor mit </w:t>
-      </w:r>
-      <w:r>
-        <w:t>„</w:t>
-      </w:r>
-      <w:r>
-        <w:t>ja</w:t>
-      </w:r>
-      <w:r>
-        <w:t>“</w:t>
-      </w:r>
-      <w:r>
-        <w:t xml:space="preserve">, </w:t>
-      </w:r>
-      <w:r>
-        <w:t>„</w:t>
-      </w:r>
-      <w:r>
-        <w:t>nein</w:t>
-      </w:r>
-      <w:r>
-        <w:t>“</w:t>
-      </w:r>
-      <w:r>
-        <w:t xml:space="preserve"> oder „ich weiß nicht“ beantworten kann,  die Figur zu erraten. </w:t>
-      </w:r>
-    </w:p>
-    <w:p>
-      <w:pPr>
-        <w:pStyle w:val="InfoBlue"/>
-        <w:ind w:left="720"/>
-      </w:pPr>
-      <w:r>
-        <w:t xml:space="preserve">Im zweiten Spielmodus denkt Nappy an eine Figur und der Spieler muss anhand </w:t>
-      </w:r>
-      <w:r>
-        <w:t>einer Liste von vorgegebenen</w:t>
-      </w:r>
-      <w:r>
-        <w:t xml:space="preserve"> Fragen die Figur erraten</w:t>
-      </w:r>
-      <w:r>
-        <w:t>, indem Nappy auf die Fragen antwortet</w:t>
-      </w:r>
-      <w:r>
-        <w:t>.</w:t>
-      </w:r>
-    </w:p>
-    <w:p>
-      <w:pPr>
-        <w:pStyle w:val="InfoBlue"/>
-        <w:ind w:left="720"/>
-      </w:pPr>
-      <w:r>
-        <w:t>Derjeniger, der weniger Fragen ben</w:t>
-      </w:r>
-      <w:r>
-        <w:t>ötigt, gewinnt das Duell.</w:t>
-      </w:r>
-    </w:p>
-    <w:p>
-      <w:pPr>
-        <w:pStyle w:val="berschrift2"/>
-        <w:rPr>
-          <w:lang w:val="de-DE"/>
-        </w:rPr>
-      </w:pPr>
-      <w:bookmarkStart w:id="8" w:name="_Toc435688235"/>
-      <w:r>
-        <w:rPr>
-          <w:lang w:val="de-DE"/>
-        </w:rPr>
-        <w:t>Product perspective</w:t>
-      </w:r>
-      <w:bookmarkEnd w:id="8"/>
-    </w:p>
-    <w:p>
-      <w:pPr>
-        <w:ind w:left="720"/>
-        <w:rPr>
-          <w:lang w:val="de-DE"/>
-        </w:rPr>
-      </w:pPr>
-      <w:r>
-        <w:rPr>
-          <w:lang w:val="de-DE"/>
-        </w:rPr>
-        <w:t>Das Quizspiel soll informativ sein und immer neue Inhalte bieten</w:t>
-      </w:r>
-      <w:r>
-        <w:rPr>
-          <w:lang w:val="de-DE"/>
-        </w:rPr>
-        <w:t xml:space="preserve"> können</w:t>
-      </w:r>
-      <w:r>
-        <w:rPr>
-          <w:lang w:val="de-DE"/>
-        </w:rPr>
-        <w:t>.</w:t>
-      </w:r>
-      <w:r>
-        <w:rPr>
-          <w:lang w:val="de-DE"/>
-        </w:rPr>
-        <w:t xml:space="preserve"> Eine Funktion </w:t>
-      </w:r>
-      <w:r>
-        <w:rPr>
-          <w:lang w:val="de-DE"/>
-        </w:rPr>
-        <w:t>im vorhandenen</w:t>
-      </w:r>
-      <w:r>
-        <w:rPr>
-          <w:lang w:val="de-DE"/>
-        </w:rPr>
-        <w:t xml:space="preserve"> </w:t>
-      </w:r>
-      <w:r>
-        <w:rPr>
-          <w:lang w:val="de-DE"/>
-        </w:rPr>
-        <w:t>Wiki</w:t>
-      </w:r>
-      <w:r>
-        <w:rPr>
-          <w:lang w:val="de-DE"/>
-        </w:rPr>
-        <w:t>, welcher I</w:t>
-      </w:r>
-      <w:r>
-        <w:rPr>
-          <w:lang w:val="de-DE"/>
-        </w:rPr>
-        <w:t>nformationen über alle vorhandenen</w:t>
-      </w:r>
-      <w:r>
-        <w:rPr>
-          <w:lang w:val="de-DE"/>
-        </w:rPr>
-        <w:t xml:space="preserve"> Chara</w:t>
-      </w:r>
-      <w:r>
-        <w:rPr>
-          <w:lang w:val="de-DE"/>
-        </w:rPr>
-        <w:t xml:space="preserve">ktere bietet, ermöglicht es dem Actor </w:t>
-      </w:r>
-      <w:r>
-        <w:rPr>
-          <w:lang w:val="de-DE"/>
-        </w:rPr>
-        <w:t>neue Charaktere</w:t>
-      </w:r>
-      <w:r>
-        <w:rPr>
-          <w:lang w:val="de-DE"/>
-        </w:rPr>
-        <w:t xml:space="preserve"> der Simpsons</w:t>
-      </w:r>
-      <w:r>
-        <w:rPr>
-          <w:lang w:val="de-DE"/>
-        </w:rPr>
-        <w:t xml:space="preserve"> hinzuzufügen, so dass die Anzahl der spielbaren Charaktere </w:t>
-      </w:r>
-      <w:r>
-        <w:rPr>
-          <w:lang w:val="de-DE"/>
-        </w:rPr>
-        <w:t>stetig wachsen kann</w:t>
-      </w:r>
-      <w:r>
-        <w:rPr>
-          <w:lang w:val="de-DE"/>
-        </w:rPr>
-        <w:t>.</w:t>
-      </w:r>
-    </w:p>
-    <w:p>
-      <w:pPr>
-        <w:pStyle w:val="berschrift2"/>
-        <w:rPr>
-          <w:lang w:val="de-DE"/>
-        </w:rPr>
-      </w:pPr>
-      <w:bookmarkStart w:id="9" w:name="_Toc435688236"/>
-      <w:r>
-        <w:rPr>
-          <w:lang w:val="de-DE"/>
-        </w:rPr>
-        <w:t>Product functions</w:t>
-      </w:r>
-      <w:bookmarkEnd w:id="9"/>
-    </w:p>
-    <w:p>
-      <w:pPr>
-        <w:pStyle w:val="Listenabsatz"/>
-        <w:numPr>
-          <w:ilvl w:val="0"/>
-          <w:numId w:val="6"/>
-        </w:numPr>
-        <w:rPr>
-          <w:lang w:val="de-DE"/>
-        </w:rPr>
-      </w:pPr>
-      <w:r>
-        <w:rPr>
-          <w:lang w:val="de-DE"/>
-        </w:rPr>
-        <w:t>Spielmodus 1 und 2</w:t>
-      </w:r>
-    </w:p>
-    <w:p>
-      <w:pPr>
-        <w:pStyle w:val="Listenabsatz"/>
-        <w:numPr>
-          <w:ilvl w:val="0"/>
-          <w:numId w:val="6"/>
-        </w:numPr>
-        <w:rPr>
-          <w:lang w:val="de-DE"/>
-        </w:rPr>
-      </w:pPr>
-      <w:r>
-        <w:rPr>
-          <w:lang w:val="de-DE"/>
-        </w:rPr>
-        <w:t>Hinzufügen von neuen Charakteren</w:t>
-      </w:r>
-    </w:p>
-    <w:p>
-      <w:pPr>
-        <w:pStyle w:val="Listenabsatz"/>
-        <w:numPr>
-          <w:ilvl w:val="0"/>
-          <w:numId w:val="6"/>
-        </w:numPr>
-        <w:rPr>
-          <w:lang w:val="de-DE"/>
-        </w:rPr>
-      </w:pPr>
-      <w:r>
-        <w:rPr>
-          <w:lang w:val="de-DE"/>
-        </w:rPr>
-        <w:t>Wiki mit allen vorhanden Charakteren</w:t>
-      </w:r>
-    </w:p>
-    <w:p>
-      <w:pPr>
-        <w:pStyle w:val="Listenabsatz"/>
-        <w:numPr>
-          <w:ilvl w:val="0"/>
-          <w:numId w:val="6"/>
-        </w:numPr>
-        <w:rPr>
-          <w:lang w:val="de-DE"/>
-        </w:rPr>
-      </w:pPr>
-      <w:r>
-        <w:rPr>
-          <w:lang w:val="de-DE"/>
-        </w:rPr>
-        <w:t>Statistik</w:t>
-      </w:r>
-    </w:p>
-    <w:p>
-      <w:pPr>
-        <w:pStyle w:val="Listenabsatz"/>
-        <w:numPr>
-          <w:ilvl w:val="0"/>
-          <w:numId w:val="6"/>
-        </w:numPr>
-        <w:rPr>
-          <w:lang w:val="de-DE"/>
-        </w:rPr>
-      </w:pPr>
-      <w:r>
-        <w:rPr>
-          <w:lang w:val="de-DE"/>
-        </w:rPr>
-        <w:t>Spielanleitung</w:t>
-      </w:r>
-    </w:p>
-    <w:p>
-      <w:pPr>
-        <w:pStyle w:val="berschrift2"/>
-        <w:rPr>
-          <w:lang w:val="de-DE"/>
-        </w:rPr>
-      </w:pPr>
-      <w:bookmarkStart w:id="10" w:name="_Toc435688237"/>
-      <w:r>
-        <w:rPr>
-          <w:lang w:val="de-DE"/>
-        </w:rPr>
-        <w:t>User characteristics</w:t>
-      </w:r>
-      <w:bookmarkEnd w:id="10"/>
-    </w:p>
-    <w:p>
-      <w:pPr>
-        <w:ind w:left="720"/>
-        <w:rPr>
-          <w:lang w:val="de-DE"/>
-        </w:rPr>
-      </w:pPr>
-      <w:r>
-        <w:rPr>
-          <w:lang w:val="de-DE"/>
-        </w:rPr>
-        <w:t xml:space="preserve">Der Spieler / Actor sollte sich für die Fernsehserie „The Simpsons“ interessieren und spaß an Quizspielen haben. Das Spiel kann zunächst nur im deutschsprachigem Raum gespielt werden, da das Spiel aktuell nur in der deutschen Sprache verfügbar ist. </w:t>
-      </w:r>
-    </w:p>
-    <w:p>
-      <w:pPr>
-        <w:ind w:left="720"/>
-        <w:rPr>
-          <w:lang w:val="de-DE"/>
-        </w:rPr>
-      </w:pPr>
-      <w:r>
-        <w:rPr>
-          <w:lang w:val="de-DE"/>
-        </w:rPr>
-        <w:t>(Optional wird es die Einstellung geben, das Spiel in Englisch zu spielen)</w:t>
-      </w:r>
-    </w:p>
-    <w:p>
-      <w:pPr>
-        <w:pStyle w:val="berschrift2"/>
-        <w:rPr>
-          <w:lang w:val="de-DE"/>
-        </w:rPr>
-      </w:pPr>
-      <w:bookmarkStart w:id="11" w:name="_Toc435688238"/>
-      <w:r>
-        <w:rPr>
-          <w:lang w:val="de-DE"/>
-        </w:rPr>
-        <w:t>Contraints</w:t>
-      </w:r>
-      <w:bookmarkEnd w:id="11"/>
-    </w:p>
-    <w:p>
-      <w:pPr>
-        <w:ind w:left="720"/>
-        <w:rPr>
-          <w:lang w:val="de-DE"/>
-        </w:rPr>
-      </w:pPr>
-      <w:r>
-        <w:rPr>
-          <w:lang w:val="de-DE"/>
-        </w:rPr>
-        <w:t xml:space="preserve">Das Spiel benötigt keine </w:t>
-      </w:r>
-      <w:r>
-        <w:rPr>
-          <w:lang w:val="de-DE"/>
-        </w:rPr>
-        <w:t xml:space="preserve">ununterbrochene </w:t>
-      </w:r>
-      <w:r>
-        <w:rPr>
-          <w:lang w:val="de-DE"/>
-        </w:rPr>
-        <w:t>Internetverbindung.</w:t>
-      </w:r>
-      <w:r>
-        <w:rPr>
-          <w:lang w:val="de-DE"/>
-        </w:rPr>
-        <w:t xml:space="preserve"> Eine Internetverbindung wird</w:t>
-      </w:r>
-      <w:r>
-        <w:rPr>
-          <w:lang w:val="de-DE"/>
-        </w:rPr>
-        <w:t xml:space="preserve"> </w:t>
-      </w:r>
-      <w:r>
-        <w:rPr>
-          <w:lang w:val="de-DE"/>
-        </w:rPr>
-        <w:t>zu Beginn benötigt, weil das das Spiel heruntergeladen werden muss. Außerdem wird eine Internetverbindung vorausgese</w:t>
-      </w:r>
-      <w:r>
-        <w:rPr>
-          <w:lang w:val="de-DE"/>
-        </w:rPr>
-        <w:t xml:space="preserve">tzt, um Updates installieren </w:t>
-      </w:r>
-      <w:r>
-        <w:rPr>
-          <w:lang w:val="de-DE"/>
-        </w:rPr>
-        <w:t>oder eine neue Version herunterladen zu können.</w:t>
-      </w:r>
-    </w:p>
-    <w:p>
-      <w:pPr>
-        <w:ind w:left="720"/>
-        <w:rPr>
-          <w:lang w:val="de-DE"/>
-        </w:rPr>
-      </w:pPr>
-      <w:r>
-        <w:rPr>
-          <w:lang w:val="de-DE"/>
-        </w:rPr>
-        <w:t>Das Spiel hat keine hohen Hardwareanforderungen.</w:t>
-      </w:r>
-    </w:p>
-    <w:p>
-      <w:pPr>
-        <w:pStyle w:val="berschrift2"/>
-        <w:rPr>
-          <w:lang w:val="de-DE"/>
-        </w:rPr>
-      </w:pPr>
-      <w:bookmarkStart w:id="12" w:name="_Toc435688239"/>
-      <w:r>
-        <w:rPr>
-          <w:lang w:val="de-DE"/>
-        </w:rPr>
-        <w:t>Assumptions and dependencies</w:t>
-      </w:r>
-      <w:bookmarkEnd w:id="12"/>
-    </w:p>
-    <w:p>
-      <w:pPr>
-        <w:pStyle w:val="Listenabsatz"/>
-        <w:numPr>
-          <w:ilvl w:val="0"/>
-          <w:numId w:val="7"/>
-        </w:numPr>
-        <w:rPr>
-          <w:lang w:val="de-DE"/>
-        </w:rPr>
-      </w:pPr>
-      <w:r>
-        <w:rPr>
-          <w:lang w:val="de-DE"/>
-        </w:rPr>
-        <w:t>IDE: Intellij und Eclipse</w:t>
-      </w:r>
-    </w:p>
-    <w:p>
-      <w:pPr>
-        <w:pStyle w:val="Listenabsatz"/>
-        <w:numPr>
-          <w:ilvl w:val="0"/>
-          <w:numId w:val="7"/>
-        </w:numPr>
-        <w:rPr>
-          <w:lang w:val="de-DE"/>
-        </w:rPr>
-      </w:pPr>
-      <w:r>
-        <w:rPr>
-          <w:lang w:val="de-DE"/>
-        </w:rPr>
-        <w:t>Versionskontrolle: GitHub</w:t>
-      </w:r>
-    </w:p>
-    <w:p>
-      <w:pPr>
-        <w:pStyle w:val="Listenabsatz"/>
-        <w:numPr>
-          <w:ilvl w:val="0"/>
-          <w:numId w:val="7"/>
-        </w:numPr>
-        <w:rPr>
-          <w:lang w:val="de-DE"/>
-        </w:rPr>
-      </w:pPr>
-      <w:r>
-        <w:rPr>
-          <w:lang w:val="de-DE"/>
-        </w:rPr>
-        <w:t>Scrum: JIRA</w:t>
-      </w:r>
-    </w:p>
-    <w:p>
-      <w:pPr>
-        <w:pStyle w:val="Listenabsatz"/>
-        <w:numPr>
-          <w:ilvl w:val="0"/>
-          <w:numId w:val="7"/>
-        </w:numPr>
-        <w:rPr>
-          <w:lang w:val="de-DE"/>
-        </w:rPr>
-      </w:pPr>
-      <w:r>
-        <w:rPr>
-          <w:lang w:val="de-DE"/>
-        </w:rPr>
-        <w:t>Programmiersprache: Java 1.8</w:t>
-      </w:r>
-      <w:r>
-        <w:rPr>
-          <w:lang w:val="de-DE"/>
-        </w:rPr>
-        <w:t xml:space="preserve"> mit JavaFX</w:t>
-      </w:r>
-    </w:p>
-    <w:p>
-      <w:pPr>
-        <w:pStyle w:val="Listenabsatz"/>
-        <w:numPr>
-          <w:ilvl w:val="0"/>
-          <w:numId w:val="7"/>
-        </w:numPr>
-        <w:rPr>
-          <w:lang w:val="de-DE"/>
-        </w:rPr>
-      </w:pPr>
-      <w:r>
-        <w:rPr>
-          <w:lang w:val="de-DE"/>
-        </w:rPr>
-        <w:t>Datenbank: H2 database</w:t>
-      </w:r>
-    </w:p>
-    <w:p>
-      <w:pPr>
-        <w:pStyle w:val="berschrift2"/>
-        <w:rPr>
-          <w:lang w:val="de-DE"/>
-        </w:rPr>
-      </w:pPr>
-      <w:bookmarkStart w:id="13" w:name="_Toc435688240"/>
-      <w:r>
-        <w:rPr>
-          <w:lang w:val="de-DE"/>
-        </w:rPr>
-        <w:lastRenderedPageBreak/>
-        <w:t>Requirements subsets</w:t>
-      </w:r>
-      <w:bookmarkEnd w:id="13"/>
-    </w:p>
-    <w:p>
-      <w:pPr>
-        <w:ind w:left="720"/>
-        <w:rPr>
-          <w:lang w:val="de-DE"/>
-        </w:rPr>
-      </w:pPr>
-      <w:r>
-        <w:rPr>
-          <w:lang w:val="de-DE"/>
-        </w:rPr>
-        <w:t>to be determined (tbd)</w:t>
-      </w:r>
-    </w:p>
-    <w:p>
-      <w:pPr>
-        <w:rPr>
-          <w:lang w:val="de-DE"/>
-        </w:rPr>
-      </w:pPr>
-    </w:p>
-    <w:p>
-      <w:pPr>
-        <w:rPr>
-          <w:lang w:val="de-DE"/>
-        </w:rPr>
-      </w:pPr>
-    </w:p>
-    <w:p>
-      <w:pPr>
-        <w:rPr>
-          <w:lang w:val="de-DE"/>
-        </w:rPr>
-      </w:pPr>
-    </w:p>
-    <w:p>
-      <w:pPr>
-        <w:rPr>
-          <w:lang w:val="de-DE"/>
-        </w:rPr>
-      </w:pPr>
-    </w:p>
-    <w:p>
-      <w:pPr>
-        <w:pStyle w:val="berschrift1"/>
-        <w:rPr>
-          <w:lang w:val="de-DE"/>
-        </w:rPr>
-      </w:pPr>
-      <w:bookmarkStart w:id="14" w:name="_Toc435688241"/>
-      <w:r>
-        <w:rPr>
-          <w:lang w:val="de-DE"/>
-        </w:rPr>
-        <w:t>Specific Requirements</w:t>
-      </w:r>
-      <w:bookmarkEnd w:id="14"/>
-      <w:r>
-        <w:rPr>
-          <w:lang w:val="de-DE"/>
-        </w:rPr>
-        <w:t xml:space="preserve"> </w:t>
-      </w:r>
-    </w:p>
-    <w:p>
-      <w:pPr>
-        <w:pStyle w:val="berschrift2"/>
-        <w:rPr>
-          <w:lang w:val="de-DE"/>
-        </w:rPr>
-      </w:pPr>
-      <w:bookmarkStart w:id="15" w:name="_Toc435688242"/>
-      <w:r>
-        <w:rPr>
-          <w:lang w:val="de-DE"/>
-        </w:rPr>
-        <w:t>Functionality</w:t>
-      </w:r>
-      <w:bookmarkEnd w:id="15"/>
-    </w:p>
-    <w:p>
-      <w:pPr>
-        <w:pStyle w:val="berschrift3"/>
-        <w:rPr>
-          <w:i w:val="0"/>
-          <w:lang w:val="de-DE"/>
-        </w:rPr>
-      </w:pPr>
-      <w:bookmarkStart w:id="16" w:name="_Toc435688243"/>
-      <w:r>
-        <w:rPr>
-          <w:i w:val="0"/>
-          <w:lang w:val="de-DE"/>
-        </w:rPr>
-        <w:t>Neues Spiel</w:t>
-      </w:r>
-      <w:bookmarkEnd w:id="16"/>
-    </w:p>
-    <w:p>
-      <w:pPr>
-        <w:ind w:left="720"/>
-        <w:rPr>
-          <w:lang w:val="de-DE"/>
-        </w:rPr>
-      </w:pPr>
-      <w:r>
-        <w:rPr>
-          <w:lang w:val="de-DE"/>
-        </w:rPr>
-        <w:t xml:space="preserve">Diese Funktion befindet sich auf dem Startbildschirm und in dem Menu: Spiel. Der Button im Menu ist deaktiviert, wenn ein Spiel aktiv ist. Befindet sich der Actor nicht in einem Spiel, startet diese Funktion ein neues Spiel mit dem Spielmodus 1. </w:t>
-      </w:r>
-    </w:p>
-    <w:p>
-      <w:pPr>
-        <w:ind w:left="720"/>
-        <w:rPr>
-          <w:lang w:val="de-DE"/>
-        </w:rPr>
-      </w:pPr>
-    </w:p>
-    <w:p>
-      <w:pPr>
-        <w:ind w:left="720"/>
-      </w:pPr>
-      <w:r>
-        <w:t xml:space="preserve">UseCase Gamemode 1: </w:t>
-      </w:r>
-      <w:hyperlink r:id="rId27" w:history="1">
-        <w:r>
-          <w:rPr>
-            <w:rStyle w:val="Hyperlink"/>
-          </w:rPr>
-          <w:t>https://github.com/nappydevelopment/docs/blob/master/pdfs/1%20UseCase_Gamemode%201.pdf</w:t>
-        </w:r>
-      </w:hyperlink>
-      <w:r>
-        <w:t xml:space="preserve"> </w:t>
-      </w:r>
-    </w:p>
-    <w:p>
-      <w:pPr>
-        <w:ind w:left="720"/>
-      </w:pPr>
-      <w:r>
-        <w:br/>
-      </w:r>
-      <w:r>
-        <w:t xml:space="preserve">UseCase </w:t>
-      </w:r>
-      <w:r>
-        <w:t>Gamemode 2:</w:t>
-      </w:r>
-    </w:p>
-    <w:p>
-      <w:pPr>
-        <w:ind w:left="720"/>
-      </w:pPr>
-      <w:r>
-        <w:t>(tbd, nächstes Semester)</w:t>
-      </w:r>
-    </w:p>
-    <w:p>
-      <w:pPr>
-        <w:pStyle w:val="berschrift3"/>
-        <w:rPr>
-          <w:i w:val="0"/>
-          <w:lang w:val="de-DE"/>
-        </w:rPr>
-      </w:pPr>
-      <w:bookmarkStart w:id="17" w:name="_Toc435688244"/>
-      <w:r>
-        <w:rPr>
-          <w:i w:val="0"/>
-          <w:lang w:val="de-DE"/>
-        </w:rPr>
-        <w:t>Spiel abbrechen</w:t>
-      </w:r>
-      <w:bookmarkEnd w:id="17"/>
-    </w:p>
-    <w:p>
-      <w:pPr>
-        <w:ind w:left="720"/>
-        <w:rPr>
-          <w:lang w:val="de-DE"/>
-        </w:rPr>
-      </w:pPr>
-      <w:r>
-        <w:rPr>
-          <w:lang w:val="de-DE"/>
-        </w:rPr>
-        <w:t>Diese Funktion befindet sich in dem Menu: Spiel. Der Button ist deaktiviert, wenn kein Spiel aktiv ist.</w:t>
-      </w:r>
-    </w:p>
-    <w:p>
-      <w:pPr>
-        <w:ind w:left="720"/>
-        <w:rPr>
-          <w:lang w:val="de-DE"/>
-        </w:rPr>
-      </w:pPr>
-      <w:r>
-        <w:rPr>
-          <w:lang w:val="de-DE"/>
-        </w:rPr>
-        <w:t>Befindet sich der Actor in einem laufende Spiel, beendet diese Funktion das aktuell laufende Spiel. Das beendete Spiel wird nicht in die Statistik aufgenommen.</w:t>
-      </w:r>
-    </w:p>
-    <w:p>
-      <w:pPr>
-        <w:pStyle w:val="berschrift3"/>
-        <w:rPr>
-          <w:i w:val="0"/>
-          <w:lang w:val="de-DE"/>
-        </w:rPr>
-      </w:pPr>
-      <w:bookmarkStart w:id="18" w:name="_Toc435688245"/>
-      <w:r>
-        <w:rPr>
-          <w:i w:val="0"/>
-          <w:lang w:val="de-DE"/>
-        </w:rPr>
-        <w:t>Statistik</w:t>
-      </w:r>
-      <w:bookmarkEnd w:id="18"/>
-    </w:p>
-    <w:p>
-      <w:pPr>
-        <w:ind w:left="720"/>
-        <w:rPr>
-          <w:lang w:val="de-DE"/>
-        </w:rPr>
-      </w:pPr>
-      <w:r>
-        <w:rPr>
-          <w:lang w:val="de-DE"/>
-        </w:rPr>
-        <w:t>UseCase View Statistic:</w:t>
-      </w:r>
-    </w:p>
-    <w:p>
-      <w:pPr>
-        <w:ind w:firstLine="720"/>
-        <w:rPr>
-          <w:lang w:val="de-DE"/>
-        </w:rPr>
-      </w:pPr>
-      <w:r>
-        <w:t>(tbd, nächstes Semester)</w:t>
-      </w:r>
-    </w:p>
-    <w:p>
-      <w:pPr>
-        <w:pStyle w:val="berschrift3"/>
-        <w:rPr>
-          <w:i w:val="0"/>
-          <w:lang w:val="de-DE"/>
-        </w:rPr>
-      </w:pPr>
-      <w:bookmarkStart w:id="19" w:name="_Toc435688246"/>
-      <w:r>
-        <w:rPr>
-          <w:i w:val="0"/>
-          <w:lang w:val="de-DE"/>
-        </w:rPr>
-        <w:t>Einstellungen</w:t>
-      </w:r>
-      <w:bookmarkEnd w:id="19"/>
-    </w:p>
-    <w:p>
-      <w:pPr>
-        <w:ind w:left="720"/>
-        <w:rPr>
-          <w:lang w:val="de-DE"/>
-        </w:rPr>
-      </w:pPr>
-      <w:r>
-        <w:rPr>
-          <w:lang w:val="de-DE"/>
-        </w:rPr>
-        <w:t>UseCase Change Settings</w:t>
-      </w:r>
-      <w:r>
-        <w:rPr>
-          <w:lang w:val="de-DE"/>
-        </w:rPr>
-        <w:t>:</w:t>
-      </w:r>
-      <w:r>
-        <w:rPr>
-          <w:lang w:val="de-DE"/>
-        </w:rPr>
-        <w:br/>
-        <w:t>(tbd)</w:t>
-      </w:r>
-    </w:p>
-    <w:p>
-      <w:pPr>
-        <w:pStyle w:val="berschrift3"/>
-        <w:rPr>
-          <w:i w:val="0"/>
-          <w:lang w:val="de-DE"/>
-        </w:rPr>
-      </w:pPr>
-      <w:bookmarkStart w:id="20" w:name="_Toc435688247"/>
-      <w:r>
-        <w:rPr>
-          <w:i w:val="0"/>
-          <w:lang w:val="de-DE"/>
-        </w:rPr>
-        <w:t>Beenden</w:t>
-      </w:r>
-      <w:bookmarkEnd w:id="20"/>
-    </w:p>
-    <w:p>
-      <w:pPr>
-        <w:ind w:left="720"/>
-        <w:rPr>
-          <w:lang w:val="de-DE"/>
-        </w:rPr>
-      </w:pPr>
-      <w:r>
-        <w:rPr>
-          <w:lang w:val="de-DE"/>
-        </w:rPr>
-        <w:t>Diese Funktion befindet sich in dem Menu: Spiel. Es beendet die ganze Applikation und auch ggf. das aktuell laufende Spiel.</w:t>
-      </w:r>
-    </w:p>
-    <w:p>
-      <w:pPr>
-        <w:pStyle w:val="berschrift3"/>
-        <w:rPr>
-          <w:i w:val="0"/>
-          <w:lang w:val="de-DE"/>
-        </w:rPr>
-      </w:pPr>
-      <w:bookmarkStart w:id="21" w:name="_Toc435688248"/>
-      <w:r>
-        <w:rPr>
-          <w:i w:val="0"/>
-          <w:lang w:val="de-DE"/>
-        </w:rPr>
-        <w:t>Spielanleitung</w:t>
-      </w:r>
-      <w:bookmarkEnd w:id="21"/>
-    </w:p>
-    <w:p>
-      <w:pPr>
-        <w:ind w:left="720"/>
-        <w:rPr>
-          <w:lang w:val="de-DE"/>
-        </w:rPr>
-      </w:pPr>
-      <w:r>
-        <w:rPr>
-          <w:lang w:val="de-DE"/>
-        </w:rPr>
-        <w:t>Diese Funktion befindet sich auf dem Startbildschirm und in dem Menu: Hilfe. Es öffnet sich ein neues Fenster mit einer Spielanleitung. Diese Funktion ist auch in einem aktiven Spiel über das Menu aufrufbar.</w:t>
-      </w:r>
-    </w:p>
-    <w:p>
-      <w:pPr>
-        <w:ind w:left="720"/>
-        <w:rPr>
-          <w:lang w:val="de-DE"/>
-        </w:rPr>
-      </w:pPr>
-    </w:p>
-    <w:p>
-      <w:pPr>
-        <w:ind w:left="720"/>
-      </w:pPr>
-      <w:r>
-        <w:t>Use Case View Instruction:</w:t>
-      </w:r>
-      <w:r>
-        <w:br/>
-      </w:r>
-      <w:hyperlink r:id="rId28" w:history="1">
-        <w:r>
-          <w:rPr>
-            <w:rStyle w:val="Hyperlink"/>
-          </w:rPr>
-          <w:t>https://github.com/nappydevelopment/docs/blob/master/pdfs/3%20UseCase_View_Instructions.pdf</w:t>
-        </w:r>
-      </w:hyperlink>
-      <w:r>
-        <w:t xml:space="preserve"> </w:t>
-      </w:r>
-    </w:p>
-    <w:p>
-      <w:pPr>
-        <w:pStyle w:val="berschrift3"/>
-        <w:rPr>
-          <w:i w:val="0"/>
-          <w:lang w:val="de-DE"/>
-        </w:rPr>
-      </w:pPr>
-      <w:bookmarkStart w:id="22" w:name="_Toc435688249"/>
-      <w:r>
-        <w:rPr>
-          <w:i w:val="0"/>
-          <w:lang w:val="de-DE"/>
-        </w:rPr>
-        <w:t>Wiki</w:t>
-      </w:r>
-      <w:r>
-        <w:rPr>
-          <w:i w:val="0"/>
-          <w:lang w:val="de-DE"/>
-        </w:rPr>
-        <w:t xml:space="preserve"> &amp; Add Character</w:t>
-      </w:r>
-      <w:bookmarkEnd w:id="22"/>
-    </w:p>
-    <w:p>
-      <w:pPr>
-        <w:ind w:left="720"/>
-        <w:rPr>
-          <w:lang w:val="de-DE"/>
-        </w:rPr>
-      </w:pPr>
-      <w:r>
-        <w:rPr>
-          <w:lang w:val="de-DE"/>
-        </w:rPr>
-        <w:t>UseCase View Wiki:</w:t>
-      </w:r>
-    </w:p>
-    <w:p>
-      <w:pPr>
-        <w:ind w:left="720"/>
-        <w:rPr>
-          <w:lang w:val="de-DE"/>
-        </w:rPr>
-      </w:pPr>
-      <w:hyperlink r:id="rId29" w:history="1">
+        <w:rPr>
+          <w:lang w:val="de-DE"/>
+        </w:rPr>
+      </w:pPr>
+      <w:hyperlink r:id="rId32" w:history="1">
         <w:r>
           <w:rPr>
             <w:rStyle w:val="Hyperlink"/>
@@ -6938,19 +7201,21 @@
       <w:pPr>
         <w:pStyle w:val="berschrift3"/>
         <w:rPr>
+          <w:rFonts w:ascii="Times New Roman" w:hAnsi="Times New Roman"/>
           <w:i w:val="0"/>
           <w:lang w:val="de-DE"/>
         </w:rPr>
       </w:pPr>
-      <w:bookmarkStart w:id="23" w:name="_Toc435688250"/>
-      <w:r>
-        <w:rPr>
+      <w:bookmarkStart w:id="22" w:name="_Toc435688250"/>
+      <w:r>
+        <w:rPr>
+          <w:rFonts w:ascii="Times New Roman" w:hAnsi="Times New Roman"/>
           <w:i w:val="0"/>
           <w:lang w:val="de-DE"/>
         </w:rPr>
         <w:t>Info</w:t>
       </w:r>
-      <w:bookmarkEnd w:id="23"/>
+      <w:bookmarkEnd w:id="22"/>
     </w:p>
     <w:p>
       <w:pPr>
@@ -7006,7 +7271,7 @@
         </w:rPr>
         <w:tab/>
       </w:r>
-      <w:hyperlink r:id="rId30" w:history="1">
+      <w:hyperlink r:id="rId33" w:history="1">
         <w:r>
           <w:rPr>
             <w:rStyle w:val="Hyperlink"/>
@@ -7027,19 +7292,51 @@
         <w:pStyle w:val="berschrift2"/>
         <w:ind w:left="720" w:hanging="720"/>
         <w:rPr>
-          <w:lang w:val="de-DE"/>
-        </w:rPr>
-      </w:pPr>
-      <w:bookmarkStart w:id="24" w:name="_Toc435688251"/>
-      <w:r>
-        <w:rPr>
-          <w:lang w:val="de-DE"/>
-        </w:rPr>
+          <w:rFonts w:ascii="Times New Roman" w:hAnsi="Times New Roman"/>
+          <w:lang w:val="de-DE"/>
+        </w:rPr>
+      </w:pPr>
+      <w:bookmarkStart w:id="23" w:name="_Toc435688251"/>
+      <w:r>
+        <w:rPr>
+          <w:rFonts w:ascii="Times New Roman" w:hAnsi="Times New Roman"/>
+          <w:lang w:val="de-DE"/>
+        </w:rPr>
+        <w:lastRenderedPageBreak/>
         <w:t>Usability</w:t>
       </w:r>
+      <w:bookmarkEnd w:id="23"/>
+      <w:r>
+        <w:rPr>
+          <w:rFonts w:ascii="Times New Roman" w:hAnsi="Times New Roman"/>
+          <w:lang w:val="de-DE"/>
+        </w:rPr>
+        <w:t xml:space="preserve"> </w:t>
+      </w:r>
+    </w:p>
+    <w:p>
+      <w:pPr>
+        <w:pStyle w:val="berschrift3"/>
+        <w:rPr>
+          <w:rFonts w:ascii="Times New Roman" w:hAnsi="Times New Roman"/>
+          <w:i w:val="0"/>
+          <w:lang w:val="de-DE"/>
+        </w:rPr>
+      </w:pPr>
+      <w:bookmarkStart w:id="24" w:name="_Toc435688252"/>
+      <w:r>
+        <w:rPr>
+          <w:rFonts w:ascii="Times New Roman" w:hAnsi="Times New Roman"/>
+          <w:i w:val="0"/>
+          <w:lang w:val="de-DE"/>
+        </w:rPr>
+        <w:t>Training Time</w:t>
+      </w:r>
       <w:bookmarkEnd w:id="24"/>
       <w:r>
         <w:rPr>
+          <w:rFonts w:ascii="Times New Roman" w:hAnsi="Times New Roman"/>
+          <w:i w:val="0"/>
           <w:lang w:val="de-DE"/>
         </w:rPr>
         <w:t xml:space="preserve"> </w:t>
@@ -7047,31 +7344,175 @@
     </w:p>
     <w:p>
       <w:pPr>
+        <w:ind w:left="720"/>
+        <w:rPr>
+          <w:lang w:val="de-DE"/>
+        </w:rPr>
+      </w:pPr>
+      <w:r>
+        <w:rPr>
+          <w:lang w:val="de-DE"/>
+        </w:rPr>
+        <w:t>Dieses Spiel benötigt wenig Zeit, um sich mit dem Client des Spiels vertraut zu machen. Das Spiel selbst benötigt ebenfalls keine Trainingszeit, da das Spiel ganz einfach über Maus und Tastaturinteraktionen steuern lässt.</w:t>
+      </w:r>
+    </w:p>
+    <w:p>
+      <w:pPr>
         <w:pStyle w:val="berschrift3"/>
         <w:rPr>
+          <w:rFonts w:ascii="Times New Roman" w:hAnsi="Times New Roman"/>
           <w:i w:val="0"/>
           <w:lang w:val="de-DE"/>
         </w:rPr>
       </w:pPr>
-      <w:bookmarkStart w:id="25" w:name="_Toc435688252"/>
-      <w:r>
-        <w:rPr>
+      <w:bookmarkStart w:id="25" w:name="_Toc435688253"/>
+      <w:r>
+        <w:rPr>
+          <w:rFonts w:ascii="Times New Roman" w:hAnsi="Times New Roman"/>
           <w:i w:val="0"/>
           <w:lang w:val="de-DE"/>
         </w:rPr>
-        <w:t>Training Time</w:t>
+        <w:t>Hardware Requirements</w:t>
       </w:r>
       <w:bookmarkEnd w:id="25"/>
-      <w:r>
-        <w:rPr>
+    </w:p>
+    <w:p>
+      <w:pPr>
+        <w:ind w:left="720"/>
+        <w:rPr>
+          <w:lang w:val="de-DE"/>
+        </w:rPr>
+      </w:pPr>
+      <w:r>
+        <w:rPr>
+          <w:lang w:val="de-DE"/>
+        </w:rPr>
+        <w:t xml:space="preserve">Der Actor benötigt einen </w:t>
+      </w:r>
+      <w:r>
+        <w:rPr>
+          <w:lang w:val="de-DE"/>
+        </w:rPr>
+        <w:t>Computer</w:t>
+      </w:r>
+      <w:r>
+        <w:rPr>
+          <w:lang w:val="de-DE"/>
+        </w:rPr>
+        <w:t xml:space="preserve">. </w:t>
+      </w:r>
+      <w:r>
+        <w:rPr>
+          <w:lang w:val="de-DE"/>
+        </w:rPr>
+        <w:t>Es wird nur zum Herunterladen des Spiels eine Internetverbindung benötigt.</w:t>
+      </w:r>
+    </w:p>
+    <w:p>
+      <w:pPr>
+        <w:pStyle w:val="berschrift3"/>
+        <w:rPr>
+          <w:rFonts w:ascii="Times New Roman" w:hAnsi="Times New Roman"/>
           <w:i w:val="0"/>
           <w:lang w:val="de-DE"/>
         </w:rPr>
+      </w:pPr>
+      <w:bookmarkStart w:id="26" w:name="_Toc435688254"/>
+      <w:r>
+        <w:rPr>
+          <w:rFonts w:ascii="Times New Roman" w:hAnsi="Times New Roman"/>
+          <w:i w:val="0"/>
+          <w:lang w:val="de-DE"/>
+        </w:rPr>
+        <w:t>Software Requirements</w:t>
+      </w:r>
+      <w:bookmarkEnd w:id="26"/>
+    </w:p>
+    <w:p>
+      <w:pPr>
+        <w:ind w:firstLine="720"/>
+        <w:rPr>
+          <w:lang w:val="de-DE"/>
+        </w:rPr>
+      </w:pPr>
+      <w:r>
+        <w:rPr>
+          <w:lang w:val="de-DE"/>
+        </w:rPr>
+        <w:t xml:space="preserve">Es wird eine installierte Version von Java </w:t>
+      </w:r>
+      <w:r>
+        <w:rPr>
+          <w:lang w:val="de-DE"/>
+        </w:rPr>
+        <w:t xml:space="preserve">(JRE) </w:t>
+      </w:r>
+      <w:r>
+        <w:rPr>
+          <w:lang w:val="de-DE"/>
+        </w:rPr>
+        <w:t>benötigt, um das Spiel starten</w:t>
+      </w:r>
+      <w:r>
+        <w:rPr>
+          <w:lang w:val="de-DE"/>
+        </w:rPr>
+        <w:t xml:space="preserve"> zu können</w:t>
+      </w:r>
+      <w:r>
+        <w:rPr>
+          <w:lang w:val="de-DE"/>
+        </w:rPr>
+        <w:t>.</w:t>
+      </w:r>
+    </w:p>
+    <w:p>
+      <w:pPr>
+        <w:pStyle w:val="berschrift2"/>
+        <w:rPr>
+          <w:rFonts w:ascii="Times New Roman" w:hAnsi="Times New Roman"/>
+          <w:lang w:val="de-DE"/>
+        </w:rPr>
+      </w:pPr>
+      <w:bookmarkStart w:id="27" w:name="_Toc435688255"/>
+      <w:r>
+        <w:rPr>
+          <w:rFonts w:ascii="Times New Roman" w:hAnsi="Times New Roman"/>
+          <w:lang w:val="de-DE"/>
+        </w:rPr>
+        <w:t>Reliability</w:t>
+      </w:r>
+      <w:bookmarkEnd w:id="27"/>
+      <w:r>
+        <w:rPr>
+          <w:rFonts w:ascii="Times New Roman" w:hAnsi="Times New Roman"/>
+          <w:lang w:val="de-DE"/>
+        </w:rPr>
         <w:t xml:space="preserve"> </w:t>
       </w:r>
     </w:p>
     <w:p>
       <w:pPr>
+        <w:pStyle w:val="berschrift3"/>
+        <w:rPr>
+          <w:rFonts w:ascii="Times New Roman" w:hAnsi="Times New Roman"/>
+          <w:i w:val="0"/>
+          <w:lang w:val="de-DE"/>
+        </w:rPr>
+      </w:pPr>
+      <w:bookmarkStart w:id="28" w:name="_Toc435688256"/>
+      <w:r>
+        <w:rPr>
+          <w:rFonts w:ascii="Times New Roman" w:hAnsi="Times New Roman"/>
+          <w:i w:val="0"/>
+          <w:lang w:val="de-DE"/>
+        </w:rPr>
+        <w:t>Availability</w:t>
+      </w:r>
+      <w:bookmarkEnd w:id="28"/>
+    </w:p>
+    <w:p>
+      <w:pPr>
         <w:ind w:left="720"/>
         <w:rPr>
           <w:lang w:val="de-DE"/>
@@ -7081,26 +7522,34 @@
         <w:rPr>
           <w:lang w:val="de-DE"/>
         </w:rPr>
-        <w:t>Dieses Spiel benötigt wenig Zeit, um sich mit dem Client des Spiels vertraut zu machen. Das Spiel selbst benötigt ebenfalls keine Trainingszeit, da das Spiel ganz einfach über Maus und Tastaturinteraktionen steuern lässt.</w:t>
+        <w:t xml:space="preserve">Das Spiel muss nach dem Download zu 100% (24h, 7Tage die Woche) spielbar sein, da keine Verbindung zu einem Server benötigt wird. </w:t>
+      </w:r>
+      <w:r>
+        <w:rPr>
+          <w:lang w:val="de-DE"/>
+        </w:rPr>
+        <w:t>Aus diesem Grund fallen die nächsten Punkte (3.3.2, 3.3.3, 3.3.4) weg.</w:t>
       </w:r>
     </w:p>
     <w:p>
       <w:pPr>
         <w:pStyle w:val="berschrift3"/>
         <w:rPr>
+          <w:rFonts w:ascii="Times New Roman" w:hAnsi="Times New Roman"/>
           <w:i w:val="0"/>
           <w:lang w:val="de-DE"/>
         </w:rPr>
       </w:pPr>
-      <w:bookmarkStart w:id="26" w:name="_Toc435688253"/>
-      <w:r>
-        <w:rPr>
+      <w:bookmarkStart w:id="29" w:name="_Toc435688257"/>
+      <w:r>
+        <w:rPr>
+          <w:rFonts w:ascii="Times New Roman" w:hAnsi="Times New Roman"/>
           <w:i w:val="0"/>
           <w:lang w:val="de-DE"/>
         </w:rPr>
-        <w:t>Hardware Requirements</w:t>
-      </w:r>
-      <w:bookmarkEnd w:id="26"/>
+        <w:t>Mean Time Between Failures</w:t>
+      </w:r>
+      <w:bookmarkEnd w:id="29"/>
     </w:p>
     <w:p>
       <w:pPr>
@@ -7113,231 +7562,70 @@
         <w:rPr>
           <w:lang w:val="de-DE"/>
         </w:rPr>
-        <w:t xml:space="preserve">Der Actor benötigt einen </w:t>
-      </w:r>
-      <w:r>
-        <w:rPr>
-          <w:lang w:val="de-DE"/>
-        </w:rPr>
-        <w:t>Computer</w:t>
-      </w:r>
-      <w:r>
-        <w:rPr>
-          <w:lang w:val="de-DE"/>
-        </w:rPr>
-        <w:t xml:space="preserve">. </w:t>
-      </w:r>
-      <w:r>
-        <w:rPr>
-          <w:lang w:val="de-DE"/>
-        </w:rPr>
-        <w:t>Es wird nur zum Herunterladen des Spiels eine Internetverbindung benötigt.</w:t>
+        <w:t>not applicable (n/a) </w:t>
       </w:r>
     </w:p>
     <w:p>
       <w:pPr>
         <w:pStyle w:val="berschrift3"/>
         <w:rPr>
+          <w:rFonts w:ascii="Times New Roman" w:hAnsi="Times New Roman"/>
           <w:i w:val="0"/>
           <w:lang w:val="de-DE"/>
         </w:rPr>
       </w:pPr>
-      <w:bookmarkStart w:id="27" w:name="_Toc435688254"/>
-      <w:r>
-        <w:rPr>
+      <w:bookmarkStart w:id="30" w:name="_Toc435688258"/>
+      <w:r>
+        <w:rPr>
+          <w:rFonts w:ascii="Times New Roman" w:hAnsi="Times New Roman"/>
           <w:i w:val="0"/>
           <w:lang w:val="de-DE"/>
         </w:rPr>
-        <w:t>Software Requirements</w:t>
-      </w:r>
-      <w:bookmarkEnd w:id="27"/>
-    </w:p>
-    <w:p>
-      <w:pPr>
-        <w:ind w:firstLine="720"/>
-        <w:rPr>
-          <w:lang w:val="de-DE"/>
-        </w:rPr>
-      </w:pPr>
-      <w:r>
-        <w:rPr>
-          <w:lang w:val="de-DE"/>
-        </w:rPr>
-        <w:t xml:space="preserve">Es wird eine installierte Version von Java </w:t>
-      </w:r>
-      <w:r>
-        <w:rPr>
-          <w:lang w:val="de-DE"/>
-        </w:rPr>
-        <w:t xml:space="preserve">(JRE) </w:t>
-      </w:r>
-      <w:r>
-        <w:rPr>
-          <w:lang w:val="de-DE"/>
-        </w:rPr>
-        <w:t>benötigt, um das Spiel starten</w:t>
-      </w:r>
-      <w:r>
-        <w:rPr>
-          <w:lang w:val="de-DE"/>
-        </w:rPr>
-        <w:t xml:space="preserve"> zu können</w:t>
-      </w:r>
-      <w:r>
-        <w:rPr>
-          <w:lang w:val="de-DE"/>
-        </w:rPr>
-        <w:t>.</w:t>
-      </w:r>
-    </w:p>
-    <w:p>
-      <w:pPr>
-        <w:pStyle w:val="berschrift2"/>
-        <w:rPr>
-          <w:lang w:val="de-DE"/>
-        </w:rPr>
-      </w:pPr>
-      <w:bookmarkStart w:id="28" w:name="_Toc435688255"/>
-      <w:r>
-        <w:rPr>
-          <w:lang w:val="de-DE"/>
-        </w:rPr>
-        <w:t>Reliability</w:t>
-      </w:r>
-      <w:bookmarkEnd w:id="28"/>
-      <w:r>
-        <w:rPr>
-          <w:lang w:val="de-DE"/>
-        </w:rPr>
-        <w:t xml:space="preserve"> </w:t>
+        <w:t>Mean Time To R</w:t>
+      </w:r>
+      <w:r>
+        <w:rPr>
+          <w:rFonts w:ascii="Times New Roman" w:hAnsi="Times New Roman"/>
+          <w:i w:val="0"/>
+          <w:lang w:val="de-DE"/>
+        </w:rPr>
+        <w:t>epair</w:t>
+      </w:r>
+      <w:bookmarkEnd w:id="30"/>
+    </w:p>
+    <w:p>
+      <w:pPr>
+        <w:ind w:left="720"/>
+        <w:rPr>
+          <w:lang w:val="de-DE"/>
+        </w:rPr>
+      </w:pPr>
+      <w:r>
+        <w:rPr>
+          <w:lang w:val="de-DE"/>
+        </w:rPr>
+        <w:t>not applicable (n/a) </w:t>
       </w:r>
     </w:p>
     <w:p>
       <w:pPr>
         <w:pStyle w:val="berschrift3"/>
         <w:rPr>
+          <w:rFonts w:ascii="Times New Roman" w:hAnsi="Times New Roman"/>
           <w:i w:val="0"/>
           <w:lang w:val="de-DE"/>
         </w:rPr>
       </w:pPr>
-      <w:bookmarkStart w:id="29" w:name="_Toc435688256"/>
-      <w:r>
-        <w:rPr>
+      <w:bookmarkStart w:id="31" w:name="_Toc435688259"/>
+      <w:r>
+        <w:rPr>
+          <w:rFonts w:ascii="Times New Roman" w:hAnsi="Times New Roman"/>
           <w:i w:val="0"/>
           <w:lang w:val="de-DE"/>
         </w:rPr>
-        <w:t>Availability</w:t>
-      </w:r>
-      <w:bookmarkEnd w:id="29"/>
-    </w:p>
-    <w:p>
-      <w:pPr>
-        <w:ind w:left="720"/>
-        <w:rPr>
-          <w:lang w:val="de-DE"/>
-        </w:rPr>
-      </w:pPr>
-      <w:r>
-        <w:rPr>
-          <w:lang w:val="de-DE"/>
-        </w:rPr>
-        <w:t xml:space="preserve">Das Spiel muss nach dem Download zu 100% (24h, 7Tage die Woche) spielbar sein, da keine Verbindung zu einem Server benötigt wird. </w:t>
-      </w:r>
-      <w:r>
-        <w:rPr>
-          <w:lang w:val="de-DE"/>
-        </w:rPr>
-        <w:t>Aus diesem Grund fallen die nächsten Punkte (3.3.2, 3.3.3, 3.3.4) weg.</w:t>
-      </w:r>
-    </w:p>
-    <w:p>
-      <w:pPr>
-        <w:pStyle w:val="berschrift3"/>
-        <w:rPr>
-          <w:i w:val="0"/>
-          <w:lang w:val="de-DE"/>
-        </w:rPr>
-      </w:pPr>
-      <w:bookmarkStart w:id="30" w:name="_Toc435688257"/>
-      <w:r>
-        <w:rPr>
-          <w:i w:val="0"/>
-          <w:lang w:val="de-DE"/>
-        </w:rPr>
-        <w:t>Mean Time Between Failures</w:t>
-      </w:r>
-      <w:bookmarkEnd w:id="30"/>
-    </w:p>
-    <w:p>
-      <w:pPr>
-        <w:ind w:left="720"/>
-        <w:rPr>
-          <w:lang w:val="de-DE"/>
-        </w:rPr>
-      </w:pPr>
-      <w:r>
-        <w:rPr>
-          <w:lang w:val="de-DE"/>
-        </w:rPr>
-        <w:t>not applicable (n/a) </w:t>
-      </w:r>
-    </w:p>
-    <w:p>
-      <w:pPr>
-        <w:pStyle w:val="berschrift3"/>
-        <w:rPr>
-          <w:i w:val="0"/>
-          <w:lang w:val="de-DE"/>
-        </w:rPr>
-      </w:pPr>
-      <w:bookmarkStart w:id="31" w:name="_Toc435688258"/>
-      <w:r>
-        <w:rPr>
-          <w:i w:val="0"/>
-          <w:lang w:val="de-DE"/>
-        </w:rPr>
-        <w:t>Mean Time To R</w:t>
-      </w:r>
-      <w:r>
-        <w:rPr>
-          <w:i w:val="0"/>
-          <w:lang w:val="de-DE"/>
-        </w:rPr>
-        <w:t>epair</w:t>
+        <w:t>Accuracy</w:t>
       </w:r>
       <w:bookmarkEnd w:id="31"/>
-    </w:p>
-    <w:p>
-      <w:pPr>
-        <w:ind w:left="720"/>
-        <w:rPr>
-          <w:lang w:val="de-DE"/>
-        </w:rPr>
-      </w:pPr>
-      <w:r>
-        <w:rPr>
-          <w:lang w:val="de-DE"/>
-        </w:rPr>
-        <w:t>not applicable (n/a) </w:t>
-      </w:r>
-    </w:p>
-    <w:p>
-      <w:pPr>
-        <w:pStyle w:val="berschrift3"/>
-        <w:rPr>
-          <w:i w:val="0"/>
-          <w:lang w:val="de-DE"/>
-        </w:rPr>
-      </w:pPr>
-      <w:bookmarkStart w:id="32" w:name="_Toc435688259"/>
-      <w:r>
-        <w:rPr>
-          <w:i w:val="0"/>
-          <w:lang w:val="de-DE"/>
-        </w:rPr>
-        <w:t>Accuracy</w:t>
-      </w:r>
-      <w:bookmarkEnd w:id="32"/>
     </w:p>
     <w:p>
       <w:pPr>
@@ -7352,29 +7640,33 @@
       <w:pPr>
         <w:pStyle w:val="berschrift3"/>
         <w:rPr>
+          <w:rFonts w:ascii="Times New Roman" w:hAnsi="Times New Roman"/>
           <w:i w:val="0"/>
         </w:rPr>
       </w:pPr>
-      <w:bookmarkStart w:id="33" w:name="_Toc435688260"/>
-      <w:r>
-        <w:rPr>
+      <w:bookmarkStart w:id="32" w:name="_Toc435688260"/>
+      <w:r>
+        <w:rPr>
+          <w:rFonts w:ascii="Times New Roman" w:hAnsi="Times New Roman"/>
           <w:i w:val="0"/>
         </w:rPr>
         <w:t>„</w:t>
       </w:r>
       <w:r>
         <w:rPr>
+          <w:rFonts w:ascii="Times New Roman" w:hAnsi="Times New Roman"/>
           <w:i w:val="0"/>
         </w:rPr>
         <w:t>Maximum Bugs or Defect Rate</w:t>
       </w:r>
       <w:r>
         <w:rPr>
+          <w:rFonts w:ascii="Times New Roman" w:hAnsi="Times New Roman"/>
           <w:i w:val="0"/>
         </w:rPr>
         <w:t>“ and „Bugs or Defect Rate“</w:t>
       </w:r>
-      <w:bookmarkEnd w:id="33"/>
+      <w:bookmarkEnd w:id="32"/>
     </w:p>
     <w:p>
       <w:pPr>
@@ -7513,35 +7805,39 @@
       <w:pPr>
         <w:pStyle w:val="berschrift2"/>
         <w:rPr>
-          <w:lang w:val="de-DE"/>
-        </w:rPr>
-      </w:pPr>
-      <w:bookmarkStart w:id="34" w:name="_Toc435688261"/>
-      <w:r>
-        <w:rPr>
+          <w:rFonts w:ascii="Times New Roman" w:hAnsi="Times New Roman"/>
+          <w:lang w:val="de-DE"/>
+        </w:rPr>
+      </w:pPr>
+      <w:bookmarkStart w:id="33" w:name="_Toc435688261"/>
+      <w:r>
+        <w:rPr>
+          <w:rFonts w:ascii="Times New Roman" w:hAnsi="Times New Roman"/>
           <w:lang w:val="de-DE"/>
         </w:rPr>
         <w:t>Performance</w:t>
       </w:r>
+      <w:bookmarkEnd w:id="33"/>
+    </w:p>
+    <w:p>
+      <w:pPr>
+        <w:pStyle w:val="berschrift3"/>
+        <w:rPr>
+          <w:rFonts w:ascii="Times New Roman" w:hAnsi="Times New Roman"/>
+          <w:i w:val="0"/>
+          <w:lang w:val="de-DE"/>
+        </w:rPr>
+      </w:pPr>
+      <w:bookmarkStart w:id="34" w:name="_Toc435688262"/>
+      <w:r>
+        <w:rPr>
+          <w:rFonts w:ascii="Times New Roman" w:hAnsi="Times New Roman"/>
+          <w:i w:val="0"/>
+          <w:lang w:val="de-DE"/>
+        </w:rPr>
+        <w:t>Response Time</w:t>
+      </w:r>
       <w:bookmarkEnd w:id="34"/>
-    </w:p>
-    <w:p>
-      <w:pPr>
-        <w:pStyle w:val="berschrift3"/>
-        <w:rPr>
-          <w:i w:val="0"/>
-          <w:lang w:val="de-DE"/>
-        </w:rPr>
-      </w:pPr>
-      <w:bookmarkStart w:id="35" w:name="_Toc435688262"/>
-      <w:r>
-        <w:rPr>
-          <w:i w:val="0"/>
-          <w:lang w:val="de-DE"/>
-        </w:rPr>
-        <w:t>Response Time</w:t>
-      </w:r>
-      <w:bookmarkEnd w:id="35"/>
     </w:p>
     <w:p>
       <w:pPr>
@@ -7667,19 +7963,21 @@
       <w:pPr>
         <w:pStyle w:val="berschrift3"/>
         <w:rPr>
+          <w:rFonts w:ascii="Times New Roman" w:hAnsi="Times New Roman"/>
           <w:i w:val="0"/>
           <w:lang w:val="de-DE"/>
         </w:rPr>
       </w:pPr>
-      <w:bookmarkStart w:id="36" w:name="_Toc435688263"/>
-      <w:r>
-        <w:rPr>
+      <w:bookmarkStart w:id="35" w:name="_Toc435688263"/>
+      <w:r>
+        <w:rPr>
+          <w:rFonts w:ascii="Times New Roman" w:hAnsi="Times New Roman"/>
           <w:i w:val="0"/>
           <w:lang w:val="de-DE"/>
         </w:rPr>
         <w:t>Throughput</w:t>
       </w:r>
-      <w:bookmarkEnd w:id="36"/>
+      <w:bookmarkEnd w:id="35"/>
     </w:p>
     <w:p>
       <w:pPr>
@@ -7694,52 +7992,56 @@
       <w:pPr>
         <w:pStyle w:val="berschrift3"/>
         <w:rPr>
+          <w:rFonts w:ascii="Times New Roman" w:hAnsi="Times New Roman"/>
           <w:i w:val="0"/>
           <w:lang w:val="de-DE"/>
         </w:rPr>
       </w:pPr>
-      <w:bookmarkStart w:id="37" w:name="_Toc435688264"/>
-      <w:r>
-        <w:rPr>
+      <w:bookmarkStart w:id="36" w:name="_Toc435688264"/>
+      <w:r>
+        <w:rPr>
+          <w:rFonts w:ascii="Times New Roman" w:hAnsi="Times New Roman"/>
           <w:i w:val="0"/>
           <w:lang w:val="de-DE"/>
         </w:rPr>
+        <w:t>Capacity</w:t>
+      </w:r>
+      <w:bookmarkEnd w:id="36"/>
+    </w:p>
+    <w:p>
+      <w:pPr>
+        <w:ind w:left="720"/>
+        <w:rPr>
+          <w:lang w:val="de-DE"/>
+        </w:rPr>
+      </w:pPr>
+      <w:r>
+        <w:rPr>
+          <w:lang w:val="de-DE"/>
+        </w:rPr>
+        <w:t>„Nappy, the ingenious“ ist als eine Single-User Anwendung geplant, in der der Spieler gegen den Computer spielt.</w:t>
+      </w:r>
+    </w:p>
+    <w:p>
+      <w:pPr>
+        <w:pStyle w:val="berschrift3"/>
+        <w:rPr>
+          <w:rFonts w:ascii="Times New Roman" w:hAnsi="Times New Roman"/>
+          <w:i w:val="0"/>
+          <w:lang w:val="de-DE"/>
+        </w:rPr>
+      </w:pPr>
+      <w:bookmarkStart w:id="37" w:name="_Toc435688265"/>
+      <w:r>
+        <w:rPr>
+          <w:rFonts w:ascii="Times New Roman" w:hAnsi="Times New Roman"/>
+          <w:i w:val="0"/>
+          <w:lang w:val="de-DE"/>
+        </w:rPr>
         <w:lastRenderedPageBreak/>
-        <w:t>Capacity</w:t>
+        <w:t>Degradation modes</w:t>
       </w:r>
       <w:bookmarkEnd w:id="37"/>
-    </w:p>
-    <w:p>
-      <w:pPr>
-        <w:ind w:left="720"/>
-        <w:rPr>
-          <w:lang w:val="de-DE"/>
-        </w:rPr>
-      </w:pPr>
-      <w:r>
-        <w:rPr>
-          <w:lang w:val="de-DE"/>
-        </w:rPr>
-        <w:t>„Nappy, the ingenious“ ist als eine Single-User Anwendung geplant, in der der Spieler gegen den Computer spielt.</w:t>
-      </w:r>
-    </w:p>
-    <w:p>
-      <w:pPr>
-        <w:pStyle w:val="berschrift3"/>
-        <w:rPr>
-          <w:i w:val="0"/>
-          <w:lang w:val="de-DE"/>
-        </w:rPr>
-      </w:pPr>
-      <w:bookmarkStart w:id="38" w:name="_Toc435688265"/>
-      <w:r>
-        <w:rPr>
-          <w:i w:val="0"/>
-          <w:lang w:val="de-DE"/>
-        </w:rPr>
-        <w:t>Degradation modes</w:t>
-      </w:r>
-      <w:bookmarkEnd w:id="38"/>
     </w:p>
     <w:p>
       <w:pPr>
@@ -7754,22 +8056,88 @@
       <w:pPr>
         <w:pStyle w:val="berschrift3"/>
         <w:rPr>
+          <w:rFonts w:ascii="Times New Roman" w:hAnsi="Times New Roman"/>
           <w:i w:val="0"/>
           <w:lang w:val="de-DE"/>
         </w:rPr>
       </w:pPr>
-      <w:bookmarkStart w:id="39" w:name="_Toc435688266"/>
-      <w:r>
-        <w:rPr>
+      <w:bookmarkStart w:id="38" w:name="_Toc435688266"/>
+      <w:r>
+        <w:rPr>
+          <w:rFonts w:ascii="Times New Roman" w:hAnsi="Times New Roman"/>
           <w:i w:val="0"/>
           <w:lang w:val="de-DE"/>
         </w:rPr>
         <w:t>Resource utilization</w:t>
       </w:r>
+      <w:bookmarkEnd w:id="38"/>
+    </w:p>
+    <w:p>
+      <w:pPr>
+        <w:ind w:left="720"/>
+        <w:rPr>
+          <w:lang w:val="de-DE"/>
+        </w:rPr>
+      </w:pPr>
+      <w:r>
+        <w:rPr>
+          <w:lang w:val="de-DE"/>
+        </w:rPr>
+        <w:t>Prozessor: max. 125MB</w:t>
+      </w:r>
+    </w:p>
+    <w:p>
+      <w:pPr>
+        <w:pStyle w:val="berschrift2"/>
+        <w:rPr>
+          <w:rFonts w:ascii="Times New Roman" w:hAnsi="Times New Roman"/>
+          <w:lang w:val="de-DE"/>
+        </w:rPr>
+      </w:pPr>
+      <w:bookmarkStart w:id="39" w:name="_Toc435688267"/>
+      <w:r>
+        <w:rPr>
+          <w:rFonts w:ascii="Times New Roman" w:hAnsi="Times New Roman"/>
+          <w:lang w:val="de-DE"/>
+        </w:rPr>
+        <w:t>Supportability</w:t>
+      </w:r>
       <w:bookmarkEnd w:id="39"/>
     </w:p>
     <w:p>
       <w:pPr>
+        <w:ind w:firstLine="720"/>
+        <w:rPr>
+          <w:lang w:val="de-DE"/>
+        </w:rPr>
+      </w:pPr>
+      <w:r>
+        <w:rPr>
+          <w:lang w:val="de-DE"/>
+        </w:rPr>
+        <w:t>not applicable (n/a) </w:t>
+      </w:r>
+    </w:p>
+    <w:p>
+      <w:pPr>
+        <w:pStyle w:val="berschrift2"/>
+        <w:rPr>
+          <w:rFonts w:ascii="Times New Roman" w:hAnsi="Times New Roman"/>
+          <w:lang w:val="de-DE"/>
+        </w:rPr>
+      </w:pPr>
+      <w:bookmarkStart w:id="40" w:name="_Toc435688268"/>
+      <w:r>
+        <w:rPr>
+          <w:rFonts w:ascii="Times New Roman" w:hAnsi="Times New Roman"/>
+          <w:lang w:val="de-DE"/>
+        </w:rPr>
+        <w:t>Design Constraint</w:t>
+      </w:r>
+      <w:bookmarkEnd w:id="40"/>
+    </w:p>
+    <w:p>
+      <w:pPr>
         <w:ind w:left="720"/>
         <w:rPr>
           <w:lang w:val="de-DE"/>
@@ -7779,31 +8147,56 @@
         <w:rPr>
           <w:lang w:val="de-DE"/>
         </w:rPr>
-        <w:t>Im aktuellen Zeitpunkt kann über die zu verwendenden Ressourcen keine Angaben gemacht werden.</w:t>
-      </w:r>
-      <w:r>
-        <w:rPr>
-          <w:lang w:val="de-DE"/>
-        </w:rPr>
-        <w:br/>
-        <w:t xml:space="preserve">to be determined (tbd) </w:t>
+        <w:t>(tbd)</w:t>
       </w:r>
     </w:p>
     <w:p>
       <w:pPr>
         <w:pStyle w:val="berschrift2"/>
         <w:rPr>
-          <w:lang w:val="de-DE"/>
-        </w:rPr>
-      </w:pPr>
-      <w:bookmarkStart w:id="40" w:name="_Toc435688267"/>
-      <w:r>
-        <w:rPr>
-          <w:lang w:val="de-DE"/>
-        </w:rPr>
-        <w:t>Supportability</w:t>
-      </w:r>
-      <w:bookmarkEnd w:id="40"/>
+          <w:rFonts w:ascii="Times New Roman" w:hAnsi="Times New Roman"/>
+        </w:rPr>
+      </w:pPr>
+      <w:bookmarkStart w:id="41" w:name="_Toc435688269"/>
+      <w:r>
+        <w:rPr>
+          <w:rFonts w:ascii="Times New Roman" w:hAnsi="Times New Roman"/>
+        </w:rPr>
+        <w:t>On-line User Documentation and Help System Requirements</w:t>
+      </w:r>
+      <w:bookmarkEnd w:id="41"/>
+    </w:p>
+    <w:p>
+      <w:pPr>
+        <w:ind w:left="720"/>
+        <w:rPr>
+          <w:lang w:val="de-DE"/>
+        </w:rPr>
+      </w:pPr>
+      <w:r>
+        <w:rPr>
+          <w:lang w:val="de-DE"/>
+        </w:rPr>
+        <w:t>Grundsätzlich wird keine Anleitung benötigt, aber es wird eine Funktion geben, die eine Spielanleitung öffnet. Komponenten sind beispielsweise die Erklärung einiger Funktionen, der beiden Spielmodis und einem FAQ.</w:t>
+      </w:r>
+    </w:p>
+    <w:p>
+      <w:pPr>
+        <w:pStyle w:val="berschrift2"/>
+        <w:rPr>
+          <w:rFonts w:ascii="Times New Roman" w:hAnsi="Times New Roman"/>
+          <w:lang w:val="de-DE"/>
+        </w:rPr>
+      </w:pPr>
+      <w:bookmarkStart w:id="42" w:name="_Toc435688270"/>
+      <w:r>
+        <w:rPr>
+          <w:rFonts w:ascii="Times New Roman" w:hAnsi="Times New Roman"/>
+          <w:lang w:val="de-DE"/>
+        </w:rPr>
+        <w:t>Purchased Components</w:t>
+      </w:r>
+      <w:bookmarkEnd w:id="42"/>
     </w:p>
     <w:p>
       <w:pPr>
@@ -7816,139 +8209,53 @@
         <w:rPr>
           <w:lang w:val="de-DE"/>
         </w:rPr>
-        <w:t>not applicable (n/a) </w:t>
+        <w:t>not applicable (n/a</w:t>
+      </w:r>
+      <w:r>
+        <w:rPr>
+          <w:lang w:val="de-DE"/>
+        </w:rPr>
+        <w:t>)</w:t>
       </w:r>
     </w:p>
     <w:p>
       <w:pPr>
         <w:pStyle w:val="berschrift2"/>
         <w:rPr>
-          <w:lang w:val="de-DE"/>
-        </w:rPr>
-      </w:pPr>
-      <w:bookmarkStart w:id="41" w:name="_Toc435688268"/>
-      <w:r>
-        <w:rPr>
-          <w:lang w:val="de-DE"/>
-        </w:rPr>
-        <w:t>Design Constraint</w:t>
-      </w:r>
-      <w:bookmarkEnd w:id="41"/>
-    </w:p>
-    <w:p>
-      <w:pPr>
-        <w:ind w:left="720"/>
-        <w:rPr>
-          <w:lang w:val="de-DE"/>
-        </w:rPr>
-      </w:pPr>
-      <w:r>
-        <w:rPr>
-          <w:lang w:val="de-DE"/>
-        </w:rPr>
-        <w:t>(tbd)</w:t>
-      </w:r>
-    </w:p>
-    <w:p>
-      <w:pPr>
-        <w:pStyle w:val="berschrift2"/>
-      </w:pPr>
-      <w:bookmarkStart w:id="42" w:name="_Toc435688269"/>
-      <w:r>
-        <w:t>On-line User Documentation and Help System Requirements</w:t>
-      </w:r>
-      <w:bookmarkEnd w:id="42"/>
-    </w:p>
-    <w:p>
-      <w:pPr>
-        <w:ind w:left="720"/>
-        <w:rPr>
-          <w:lang w:val="de-DE"/>
-        </w:rPr>
-      </w:pPr>
-      <w:r>
-        <w:rPr>
-          <w:lang w:val="de-DE"/>
-        </w:rPr>
-        <w:t>Grundsätzlich wird keine Anleitung benötigt, aber es wird eine Funktion geben</w:t>
-      </w:r>
-      <w:r>
-        <w:rPr>
-          <w:lang w:val="de-DE"/>
-        </w:rPr>
-        <w:t>, die eine Spielanleitung öffnet. Komponenten sind beispielsweise die Erklärung einiger Funktionen, der beiden Spielmodis und einem FAQ.</w:t>
-      </w:r>
-    </w:p>
-    <w:p>
-      <w:pPr>
-        <w:pStyle w:val="berschrift2"/>
-        <w:rPr>
-          <w:lang w:val="de-DE"/>
-        </w:rPr>
-      </w:pPr>
-      <w:bookmarkStart w:id="43" w:name="_Toc435688270"/>
-      <w:r>
-        <w:rPr>
-          <w:lang w:val="de-DE"/>
-        </w:rPr>
-        <w:t>Purchased Components</w:t>
+          <w:rFonts w:ascii="Times New Roman" w:hAnsi="Times New Roman"/>
+          <w:lang w:val="de-DE"/>
+        </w:rPr>
+      </w:pPr>
+      <w:bookmarkStart w:id="43" w:name="_Toc435688271"/>
+      <w:r>
+        <w:rPr>
+          <w:rFonts w:ascii="Times New Roman" w:hAnsi="Times New Roman"/>
+          <w:lang w:val="de-DE"/>
+        </w:rPr>
+        <w:t>Interfaces</w:t>
       </w:r>
       <w:bookmarkEnd w:id="43"/>
-    </w:p>
-    <w:p>
-      <w:pPr>
-        <w:ind w:firstLine="720"/>
-        <w:rPr>
-          <w:lang w:val="de-DE"/>
-        </w:rPr>
-      </w:pPr>
-      <w:r>
-        <w:rPr>
-          <w:lang w:val="de-DE"/>
-        </w:rPr>
-        <w:t>not applicable (n/a</w:t>
-      </w:r>
-      <w:r>
-        <w:rPr>
-          <w:lang w:val="de-DE"/>
-        </w:rPr>
-        <w:t>)</w:t>
-      </w:r>
-    </w:p>
-    <w:p>
-      <w:pPr>
-        <w:pStyle w:val="berschrift2"/>
-        <w:rPr>
-          <w:lang w:val="de-DE"/>
-        </w:rPr>
-      </w:pPr>
-      <w:bookmarkStart w:id="44" w:name="_Toc435688271"/>
-      <w:r>
-        <w:rPr>
-          <w:lang w:val="de-DE"/>
-        </w:rPr>
-        <w:t>Interfaces</w:t>
-      </w:r>
-      <w:bookmarkEnd w:id="44"/>
     </w:p>
     <w:p>
       <w:pPr>
         <w:pStyle w:val="berschrift3"/>
         <w:ind w:left="720" w:hanging="720"/>
         <w:rPr>
+          <w:rFonts w:ascii="Times New Roman" w:hAnsi="Times New Roman"/>
           <w:i w:val="0"/>
           <w:lang w:val="de-DE"/>
         </w:rPr>
       </w:pPr>
-      <w:bookmarkStart w:id="45" w:name="_Toc435688272"/>
-      <w:r>
-        <w:rPr>
+      <w:bookmarkStart w:id="44" w:name="_Toc435688272"/>
+      <w:r>
+        <w:rPr>
+          <w:rFonts w:ascii="Times New Roman" w:hAnsi="Times New Roman"/>
           <w:i w:val="0"/>
           <w:lang w:val="de-DE"/>
         </w:rPr>
         <w:t>User Interfaces</w:t>
       </w:r>
-      <w:bookmarkEnd w:id="45"/>
+      <w:bookmarkEnd w:id="44"/>
     </w:p>
     <w:p>
       <w:pPr>
@@ -7971,7 +8278,7 @@
           <w:lang w:val="de-DE"/>
         </w:rPr>
       </w:pPr>
-      <w:hyperlink r:id="rId31" w:history="1">
+      <w:hyperlink r:id="rId34" w:history="1">
         <w:r>
           <w:rPr>
             <w:rStyle w:val="Hyperlink"/>
@@ -8028,19 +8335,21 @@
         <w:pStyle w:val="berschrift3"/>
         <w:ind w:left="720" w:hanging="720"/>
         <w:rPr>
+          <w:rFonts w:ascii="Times New Roman" w:hAnsi="Times New Roman"/>
           <w:i w:val="0"/>
           <w:lang w:val="de-DE"/>
         </w:rPr>
       </w:pPr>
-      <w:bookmarkStart w:id="46" w:name="_Toc435688273"/>
-      <w:r>
-        <w:rPr>
+      <w:bookmarkStart w:id="45" w:name="_Toc435688273"/>
+      <w:r>
+        <w:rPr>
+          <w:rFonts w:ascii="Times New Roman" w:hAnsi="Times New Roman"/>
           <w:i w:val="0"/>
           <w:lang w:val="de-DE"/>
         </w:rPr>
         <w:t>Hardware Interfaces</w:t>
       </w:r>
-      <w:bookmarkEnd w:id="46"/>
+      <w:bookmarkEnd w:id="45"/>
     </w:p>
     <w:p>
       <w:pPr>
@@ -8061,19 +8370,21 @@
         <w:pStyle w:val="berschrift3"/>
         <w:ind w:left="720" w:hanging="720"/>
         <w:rPr>
+          <w:rFonts w:ascii="Times New Roman" w:hAnsi="Times New Roman"/>
           <w:i w:val="0"/>
           <w:lang w:val="de-DE"/>
         </w:rPr>
       </w:pPr>
-      <w:bookmarkStart w:id="47" w:name="_Toc435688274"/>
-      <w:r>
-        <w:rPr>
+      <w:bookmarkStart w:id="46" w:name="_Toc435688274"/>
+      <w:r>
+        <w:rPr>
+          <w:rFonts w:ascii="Times New Roman" w:hAnsi="Times New Roman"/>
           <w:i w:val="0"/>
           <w:lang w:val="de-DE"/>
         </w:rPr>
         <w:t>Software Interfaces</w:t>
       </w:r>
-      <w:bookmarkEnd w:id="47"/>
+      <w:bookmarkEnd w:id="46"/>
     </w:p>
     <w:p>
       <w:pPr>
@@ -8094,18 +8405,52 @@
         <w:pStyle w:val="berschrift3"/>
         <w:ind w:left="720" w:hanging="720"/>
         <w:rPr>
+          <w:rFonts w:ascii="Times New Roman" w:hAnsi="Times New Roman"/>
           <w:i w:val="0"/>
           <w:lang w:val="de-DE"/>
         </w:rPr>
       </w:pPr>
-      <w:bookmarkStart w:id="48" w:name="_Toc435688275"/>
-      <w:r>
-        <w:rPr>
+      <w:bookmarkStart w:id="47" w:name="_Toc435688275"/>
+      <w:r>
+        <w:rPr>
+          <w:rFonts w:ascii="Times New Roman" w:hAnsi="Times New Roman"/>
           <w:i w:val="0"/>
           <w:lang w:val="de-DE"/>
         </w:rPr>
         <w:t>Communications Interfaces</w:t>
       </w:r>
+      <w:bookmarkEnd w:id="47"/>
+    </w:p>
+    <w:p>
+      <w:pPr>
+        <w:ind w:firstLine="720"/>
+        <w:rPr>
+          <w:lang w:val="de-DE"/>
+        </w:rPr>
+      </w:pPr>
+      <w:r>
+        <w:rPr>
+          <w:lang w:val="de-DE"/>
+        </w:rPr>
+        <w:t>not applicable (n/a) </w:t>
+      </w:r>
+    </w:p>
+    <w:p>
+      <w:pPr>
+        <w:pStyle w:val="berschrift2"/>
+        <w:rPr>
+          <w:rFonts w:ascii="Times New Roman" w:hAnsi="Times New Roman"/>
+          <w:lang w:val="de-DE"/>
+        </w:rPr>
+      </w:pPr>
+      <w:bookmarkStart w:id="48" w:name="_Toc435688276"/>
+      <w:r>
+        <w:rPr>
+          <w:rFonts w:ascii="Times New Roman" w:hAnsi="Times New Roman"/>
+          <w:lang w:val="de-DE"/>
+        </w:rPr>
+        <w:t>Licensing Requirements</w:t>
+      </w:r>
       <w:bookmarkEnd w:id="48"/>
     </w:p>
     <w:p>
@@ -8126,41 +8471,17 @@
       <w:pPr>
         <w:pStyle w:val="berschrift2"/>
         <w:rPr>
-          <w:lang w:val="de-DE"/>
-        </w:rPr>
-      </w:pPr>
-      <w:bookmarkStart w:id="49" w:name="_Toc435688276"/>
-      <w:r>
-        <w:rPr>
-          <w:lang w:val="de-DE"/>
-        </w:rPr>
-        <w:t>Licensing Requirements</w:t>
+          <w:rFonts w:ascii="Times New Roman" w:hAnsi="Times New Roman"/>
+        </w:rPr>
+      </w:pPr>
+      <w:bookmarkStart w:id="49" w:name="_Toc435688277"/>
+      <w:r>
+        <w:rPr>
+          <w:rFonts w:ascii="Times New Roman" w:hAnsi="Times New Roman"/>
+        </w:rPr>
+        <w:t>Legal, Copyright, and Other Notices</w:t>
       </w:r>
       <w:bookmarkEnd w:id="49"/>
-    </w:p>
-    <w:p>
-      <w:pPr>
-        <w:ind w:firstLine="720"/>
-        <w:rPr>
-          <w:lang w:val="de-DE"/>
-        </w:rPr>
-      </w:pPr>
-      <w:r>
-        <w:rPr>
-          <w:lang w:val="de-DE"/>
-        </w:rPr>
-        <w:t>not applicable (n/a) </w:t>
-      </w:r>
-    </w:p>
-    <w:p>
-      <w:pPr>
-        <w:pStyle w:val="berschrift2"/>
-      </w:pPr>
-      <w:bookmarkStart w:id="50" w:name="_Toc435688277"/>
-      <w:r>
-        <w:t>Legal, Copyright, and Other Notices</w:t>
-      </w:r>
-      <w:bookmarkEnd w:id="50"/>
     </w:p>
     <w:p>
       <w:pPr>
@@ -8178,7 +8499,7 @@
       <w:r>
         <w:t xml:space="preserve">GitHub: </w:t>
       </w:r>
-      <w:hyperlink r:id="rId32" w:history="1">
+      <w:hyperlink r:id="rId35" w:history="1">
         <w:r>
           <w:rPr>
             <w:rStyle w:val="Hyperlink"/>
@@ -8194,42 +8515,75 @@
       <w:pPr>
         <w:pStyle w:val="berschrift2"/>
         <w:rPr>
-          <w:lang w:val="de-DE"/>
-        </w:rPr>
-      </w:pPr>
-      <w:bookmarkStart w:id="51" w:name="_Toc435688278"/>
-      <w:r>
-        <w:rPr>
+          <w:rFonts w:ascii="Times New Roman" w:hAnsi="Times New Roman"/>
+          <w:lang w:val="de-DE"/>
+        </w:rPr>
+      </w:pPr>
+      <w:bookmarkStart w:id="50" w:name="_Toc435688278"/>
+      <w:r>
+        <w:rPr>
+          <w:rFonts w:ascii="Times New Roman" w:hAnsi="Times New Roman"/>
           <w:lang w:val="de-DE"/>
         </w:rPr>
         <w:t>Applicable Standards</w:t>
       </w:r>
+      <w:bookmarkEnd w:id="50"/>
+    </w:p>
+    <w:p>
+      <w:pPr>
+        <w:ind w:left="720"/>
+        <w:rPr>
+          <w:lang w:val="de-DE"/>
+        </w:rPr>
+      </w:pPr>
+      <w:r>
+        <w:rPr>
+          <w:lang w:val="de-DE"/>
+        </w:rPr>
+        <w:t>Code Conventions by Oracle</w:t>
+      </w:r>
+    </w:p>
+    <w:p>
+      <w:pPr>
+        <w:ind w:left="720"/>
+        <w:rPr>
+          <w:lang w:val="de-DE"/>
+        </w:rPr>
+      </w:pPr>
+    </w:p>
+    <w:p>
+      <w:pPr>
+        <w:ind w:left="720"/>
+      </w:pPr>
+      <w:r>
+        <w:t xml:space="preserve">Unsere Code Concentions: </w:t>
+      </w:r>
+      <w:hyperlink r:id="rId36" w:history="1">
+        <w:r>
+          <w:rPr>
+            <w:rStyle w:val="Hyperlink"/>
+          </w:rPr>
+          <w:t>https://github.com/nappydevelopment/docs/blob/master/code%20conventions/code%20conventions.pdf</w:t>
+        </w:r>
+      </w:hyperlink>
+      <w:r>
+        <w:t xml:space="preserve"> </w:t>
+      </w:r>
+      <w:bookmarkStart w:id="51" w:name="_GoBack"/>
       <w:bookmarkEnd w:id="51"/>
     </w:p>
     <w:p>
       <w:pPr>
-        <w:ind w:left="720"/>
-        <w:rPr>
-          <w:lang w:val="de-DE"/>
-        </w:rPr>
-      </w:pPr>
-      <w:r>
-        <w:rPr>
-          <w:lang w:val="de-DE"/>
-        </w:rPr>
-        <w:t>Code Conventions by Oracle</w:t>
-      </w:r>
-    </w:p>
-    <w:p>
-      <w:pPr>
         <w:pStyle w:val="berschrift1"/>
         <w:rPr>
+          <w:rFonts w:ascii="Times New Roman" w:hAnsi="Times New Roman"/>
           <w:lang w:val="de-DE"/>
         </w:rPr>
       </w:pPr>
       <w:bookmarkStart w:id="52" w:name="_Toc435688279"/>
       <w:r>
         <w:rPr>
+          <w:rFonts w:ascii="Times New Roman" w:hAnsi="Times New Roman"/>
           <w:lang w:val="de-DE"/>
         </w:rPr>
         <w:t>Supporting Information</w:t>
@@ -8251,10 +8605,10 @@
       </w:r>
     </w:p>
     <w:sectPr>
-      <w:headerReference w:type="default" r:id="rId33"/>
-      <w:footerReference w:type="default" r:id="rId34"/>
-      <w:headerReference w:type="first" r:id="rId35"/>
-      <w:footerReference w:type="first" r:id="rId36"/>
+      <w:headerReference w:type="default" r:id="rId37"/>
+      <w:footerReference w:type="default" r:id="rId38"/>
+      <w:headerReference w:type="first" r:id="rId39"/>
+      <w:footerReference w:type="first" r:id="rId40"/>
       <w:pgSz w:w="12240" w:h="15840" w:code="1"/>
       <w:pgMar w:top="1440" w:right="1440" w:bottom="1440" w:left="1440" w:header="720" w:footer="720" w:gutter="0"/>
       <w:cols w:space="720"/>
@@ -8264,7 +8618,7 @@
 </file>
 
 <file path=word/endnotes.xml><?xml version="1.0" encoding="utf-8"?>
-<w:endnotes xmlns:wpc="http://schemas.microsoft.com/office/word/2010/wordprocessingCanvas" xmlns:mc="http://schemas.openxmlformats.org/markup-compatibility/2006" xmlns:o="urn:schemas-microsoft-com:office:office" xmlns:r="http://schemas.openxmlformats.org/officeDocument/2006/relationships" xmlns:m="http://schemas.openxmlformats.org/officeDocument/2006/math" xmlns:v="urn:schemas-microsoft-com:vml" xmlns:wp14="http://schemas.microsoft.com/office/word/2010/wordprocessingDrawing" xmlns:wp="http://schemas.openxmlformats.org/drawingml/2006/wordprocessingDrawing" xmlns:w10="urn:schemas-microsoft-com:office:word" xmlns:w="http://schemas.openxmlformats.org/wordprocessingml/2006/main" xmlns:w14="http://schemas.microsoft.com/office/word/2010/wordml" xmlns:w15="http://schemas.microsoft.com/office/word/2012/wordml" xmlns:wpg="http://schemas.microsoft.com/office/word/2010/wordprocessingGroup" xmlns:wpi="http://schemas.microsoft.com/office/word/2010/wordprocessingInk" xmlns:wne="http://schemas.microsoft.com/office/word/2006/wordml" xmlns:wps="http://schemas.microsoft.com/office/word/2010/wordprocessingShape" mc:Ignorable="w14 w15 wp14">
+<w:endnotes xmlns:wpc="http://schemas.microsoft.com/office/word/2010/wordprocessingCanvas" xmlns:mc="http://schemas.openxmlformats.org/markup-compatibility/2006" xmlns:o="urn:schemas-microsoft-com:office:office" xmlns:r="http://schemas.openxmlformats.org/officeDocument/2006/relationships" xmlns:m="http://schemas.openxmlformats.org/officeDocument/2006/math" xmlns:v="urn:schemas-microsoft-com:vml" xmlns:wp14="http://schemas.microsoft.com/office/word/2010/wordprocessingDrawing" xmlns:wp="http://schemas.openxmlformats.org/drawingml/2006/wordprocessingDrawing" xmlns:w10="urn:schemas-microsoft-com:office:word" xmlns:w="http://schemas.openxmlformats.org/wordprocessingml/2006/main" xmlns:w14="http://schemas.microsoft.com/office/word/2010/wordml" xmlns:wpg="http://schemas.microsoft.com/office/word/2010/wordprocessingGroup" xmlns:wpi="http://schemas.microsoft.com/office/word/2010/wordprocessingInk" xmlns:wne="http://schemas.microsoft.com/office/word/2006/wordml" xmlns:wps="http://schemas.microsoft.com/office/word/2010/wordprocessingShape" mc:Ignorable="w14 wp14">
   <w:endnote w:type="separator" w:id="-1">
     <w:p>
       <w:pPr>
@@ -8289,7 +8643,7 @@
 </file>
 
 <file path=word/footer1.xml><?xml version="1.0" encoding="utf-8"?>
-<w:ftr xmlns:wpc="http://schemas.microsoft.com/office/word/2010/wordprocessingCanvas" xmlns:mc="http://schemas.openxmlformats.org/markup-compatibility/2006" xmlns:o="urn:schemas-microsoft-com:office:office" xmlns:r="http://schemas.openxmlformats.org/officeDocument/2006/relationships" xmlns:m="http://schemas.openxmlformats.org/officeDocument/2006/math" xmlns:v="urn:schemas-microsoft-com:vml" xmlns:wp14="http://schemas.microsoft.com/office/word/2010/wordprocessingDrawing" xmlns:wp="http://schemas.openxmlformats.org/drawingml/2006/wordprocessingDrawing" xmlns:w10="urn:schemas-microsoft-com:office:word" xmlns:w="http://schemas.openxmlformats.org/wordprocessingml/2006/main" xmlns:w14="http://schemas.microsoft.com/office/word/2010/wordml" xmlns:w15="http://schemas.microsoft.com/office/word/2012/wordml" xmlns:wpg="http://schemas.microsoft.com/office/word/2010/wordprocessingGroup" xmlns:wpi="http://schemas.microsoft.com/office/word/2010/wordprocessingInk" xmlns:wne="http://schemas.microsoft.com/office/word/2006/wordml" xmlns:wps="http://schemas.microsoft.com/office/word/2010/wordprocessingShape" mc:Ignorable="w14 w15 wp14">
+<w:ftr xmlns:wpc="http://schemas.microsoft.com/office/word/2010/wordprocessingCanvas" xmlns:mc="http://schemas.openxmlformats.org/markup-compatibility/2006" xmlns:o="urn:schemas-microsoft-com:office:office" xmlns:r="http://schemas.openxmlformats.org/officeDocument/2006/relationships" xmlns:m="http://schemas.openxmlformats.org/officeDocument/2006/math" xmlns:v="urn:schemas-microsoft-com:vml" xmlns:wp14="http://schemas.microsoft.com/office/word/2010/wordprocessingDrawing" xmlns:wp="http://schemas.openxmlformats.org/drawingml/2006/wordprocessingDrawing" xmlns:w10="urn:schemas-microsoft-com:office:word" xmlns:w="http://schemas.openxmlformats.org/wordprocessingml/2006/main" xmlns:w14="http://schemas.microsoft.com/office/word/2010/wordml" xmlns:wpg="http://schemas.microsoft.com/office/word/2010/wordprocessingGroup" xmlns:wpi="http://schemas.microsoft.com/office/word/2010/wordprocessingInk" xmlns:wne="http://schemas.microsoft.com/office/word/2006/wordml" xmlns:wps="http://schemas.microsoft.com/office/word/2010/wordprocessingShape" mc:Ignorable="w14 wp14">
   <w:p>
     <w:pPr>
       <w:pStyle w:val="Fuzeile"/>
@@ -8327,7 +8681,7 @@
 </file>
 
 <file path=word/footer2.xml><?xml version="1.0" encoding="utf-8"?>
-<w:ftr xmlns:wpc="http://schemas.microsoft.com/office/word/2010/wordprocessingCanvas" xmlns:mc="http://schemas.openxmlformats.org/markup-compatibility/2006" xmlns:o="urn:schemas-microsoft-com:office:office" xmlns:r="http://schemas.openxmlformats.org/officeDocument/2006/relationships" xmlns:m="http://schemas.openxmlformats.org/officeDocument/2006/math" xmlns:v="urn:schemas-microsoft-com:vml" xmlns:wp14="http://schemas.microsoft.com/office/word/2010/wordprocessingDrawing" xmlns:wp="http://schemas.openxmlformats.org/drawingml/2006/wordprocessingDrawing" xmlns:w10="urn:schemas-microsoft-com:office:word" xmlns:w="http://schemas.openxmlformats.org/wordprocessingml/2006/main" xmlns:w14="http://schemas.microsoft.com/office/word/2010/wordml" xmlns:w15="http://schemas.microsoft.com/office/word/2012/wordml" xmlns:wpg="http://schemas.microsoft.com/office/word/2010/wordprocessingGroup" xmlns:wpi="http://schemas.microsoft.com/office/word/2010/wordprocessingInk" xmlns:wne="http://schemas.microsoft.com/office/word/2006/wordml" xmlns:wps="http://schemas.microsoft.com/office/word/2010/wordprocessingShape" mc:Ignorable="w14 w15 wp14">
+<w:ftr xmlns:wpc="http://schemas.microsoft.com/office/word/2010/wordprocessingCanvas" xmlns:mc="http://schemas.openxmlformats.org/markup-compatibility/2006" xmlns:o="urn:schemas-microsoft-com:office:office" xmlns:r="http://schemas.openxmlformats.org/officeDocument/2006/relationships" xmlns:m="http://schemas.openxmlformats.org/officeDocument/2006/math" xmlns:v="urn:schemas-microsoft-com:vml" xmlns:wp14="http://schemas.microsoft.com/office/word/2010/wordprocessingDrawing" xmlns:wp="http://schemas.openxmlformats.org/drawingml/2006/wordprocessingDrawing" xmlns:w10="urn:schemas-microsoft-com:office:word" xmlns:w="http://schemas.openxmlformats.org/wordprocessingml/2006/main" xmlns:w14="http://schemas.microsoft.com/office/word/2010/wordml" xmlns:wpg="http://schemas.microsoft.com/office/word/2010/wordprocessingGroup" xmlns:wpi="http://schemas.microsoft.com/office/word/2010/wordprocessingInk" xmlns:wne="http://schemas.microsoft.com/office/word/2006/wordml" xmlns:wps="http://schemas.microsoft.com/office/word/2010/wordprocessingShape" mc:Ignorable="w14 wp14">
   <w:p>
     <w:pPr>
       <w:pStyle w:val="Fuzeile"/>
@@ -8337,7 +8691,7 @@
 </file>
 
 <file path=word/footer3.xml><?xml version="1.0" encoding="utf-8"?>
-<w:ftr xmlns:wpc="http://schemas.microsoft.com/office/word/2010/wordprocessingCanvas" xmlns:mc="http://schemas.openxmlformats.org/markup-compatibility/2006" xmlns:o="urn:schemas-microsoft-com:office:office" xmlns:r="http://schemas.openxmlformats.org/officeDocument/2006/relationships" xmlns:m="http://schemas.openxmlformats.org/officeDocument/2006/math" xmlns:v="urn:schemas-microsoft-com:vml" xmlns:wp14="http://schemas.microsoft.com/office/word/2010/wordprocessingDrawing" xmlns:wp="http://schemas.openxmlformats.org/drawingml/2006/wordprocessingDrawing" xmlns:w10="urn:schemas-microsoft-com:office:word" xmlns:w="http://schemas.openxmlformats.org/wordprocessingml/2006/main" xmlns:w14="http://schemas.microsoft.com/office/word/2010/wordml" xmlns:w15="http://schemas.microsoft.com/office/word/2012/wordml" xmlns:wpg="http://schemas.microsoft.com/office/word/2010/wordprocessingGroup" xmlns:wpi="http://schemas.microsoft.com/office/word/2010/wordprocessingInk" xmlns:wne="http://schemas.microsoft.com/office/word/2006/wordml" xmlns:wps="http://schemas.microsoft.com/office/word/2010/wordprocessingShape" mc:Ignorable="w14 w15 wp14">
+<w:ftr xmlns:wpc="http://schemas.microsoft.com/office/word/2010/wordprocessingCanvas" xmlns:mc="http://schemas.openxmlformats.org/markup-compatibility/2006" xmlns:o="urn:schemas-microsoft-com:office:office" xmlns:r="http://schemas.openxmlformats.org/officeDocument/2006/relationships" xmlns:m="http://schemas.openxmlformats.org/officeDocument/2006/math" xmlns:v="urn:schemas-microsoft-com:vml" xmlns:wp14="http://schemas.microsoft.com/office/word/2010/wordprocessingDrawing" xmlns:wp="http://schemas.openxmlformats.org/drawingml/2006/wordprocessingDrawing" xmlns:w10="urn:schemas-microsoft-com:office:word" xmlns:w="http://schemas.openxmlformats.org/wordprocessingml/2006/main" xmlns:w14="http://schemas.microsoft.com/office/word/2010/wordml" xmlns:wpg="http://schemas.microsoft.com/office/word/2010/wordprocessingGroup" xmlns:wpi="http://schemas.microsoft.com/office/word/2010/wordprocessingInk" xmlns:wne="http://schemas.microsoft.com/office/word/2006/wordml" xmlns:wps="http://schemas.microsoft.com/office/word/2010/wordprocessingShape" mc:Ignorable="w14 wp14">
   <w:p>
     <w:pPr>
       <w:pStyle w:val="Fuzeile"/>
@@ -8347,7 +8701,7 @@
 </file>
 
 <file path=word/footer4.xml><?xml version="1.0" encoding="utf-8"?>
-<w:ftr xmlns:wpc="http://schemas.microsoft.com/office/word/2010/wordprocessingCanvas" xmlns:mc="http://schemas.openxmlformats.org/markup-compatibility/2006" xmlns:o="urn:schemas-microsoft-com:office:office" xmlns:r="http://schemas.openxmlformats.org/officeDocument/2006/relationships" xmlns:m="http://schemas.openxmlformats.org/officeDocument/2006/math" xmlns:v="urn:schemas-microsoft-com:vml" xmlns:wp14="http://schemas.microsoft.com/office/word/2010/wordprocessingDrawing" xmlns:wp="http://schemas.openxmlformats.org/drawingml/2006/wordprocessingDrawing" xmlns:w10="urn:schemas-microsoft-com:office:word" xmlns:w="http://schemas.openxmlformats.org/wordprocessingml/2006/main" xmlns:w14="http://schemas.microsoft.com/office/word/2010/wordml" xmlns:w15="http://schemas.microsoft.com/office/word/2012/wordml" xmlns:wpg="http://schemas.microsoft.com/office/word/2010/wordprocessingGroup" xmlns:wpi="http://schemas.microsoft.com/office/word/2010/wordprocessingInk" xmlns:wne="http://schemas.microsoft.com/office/word/2006/wordml" xmlns:wps="http://schemas.microsoft.com/office/word/2010/wordprocessingShape" mc:Ignorable="w14 w15 wp14">
+<w:ftr xmlns:wpc="http://schemas.microsoft.com/office/word/2010/wordprocessingCanvas" xmlns:mc="http://schemas.openxmlformats.org/markup-compatibility/2006" xmlns:o="urn:schemas-microsoft-com:office:office" xmlns:r="http://schemas.openxmlformats.org/officeDocument/2006/relationships" xmlns:m="http://schemas.openxmlformats.org/officeDocument/2006/math" xmlns:v="urn:schemas-microsoft-com:vml" xmlns:wp14="http://schemas.microsoft.com/office/word/2010/wordprocessingDrawing" xmlns:wp="http://schemas.openxmlformats.org/drawingml/2006/wordprocessingDrawing" xmlns:w10="urn:schemas-microsoft-com:office:word" xmlns:w="http://schemas.openxmlformats.org/wordprocessingml/2006/main" xmlns:w14="http://schemas.microsoft.com/office/word/2010/wordml" xmlns:wpg="http://schemas.microsoft.com/office/word/2010/wordprocessingGroup" xmlns:wpi="http://schemas.microsoft.com/office/word/2010/wordprocessingInk" xmlns:wne="http://schemas.microsoft.com/office/word/2006/wordml" xmlns:wps="http://schemas.microsoft.com/office/word/2010/wordprocessingShape" mc:Ignorable="w14 wp14">
   <w:tbl>
     <w:tblPr>
       <w:tblW w:w="0" w:type="auto"/>
@@ -8405,10 +8759,7 @@
             <w:sym w:font="Symbol" w:char="F0D3"/>
           </w:r>
           <w:r>
-            <w:t>nappydevelopment</w:t>
-          </w:r>
-          <w:r>
-            <w:t xml:space="preserve">, </w:t>
+            <w:t xml:space="preserve">nappydevelopment, </w:t>
           </w:r>
           <w:r>
             <w:fldChar w:fldCharType="begin"/>
@@ -8470,7 +8821,7 @@
               <w:rStyle w:val="Seitenzahl"/>
               <w:noProof/>
             </w:rPr>
-            <w:t>3</w:t>
+            <w:t>9</w:t>
           </w:r>
           <w:r>
             <w:rPr>
@@ -8491,7 +8842,7 @@
 </file>
 
 <file path=word/footer5.xml><?xml version="1.0" encoding="utf-8"?>
-<w:ftr xmlns:wpc="http://schemas.microsoft.com/office/word/2010/wordprocessingCanvas" xmlns:mc="http://schemas.openxmlformats.org/markup-compatibility/2006" xmlns:o="urn:schemas-microsoft-com:office:office" xmlns:r="http://schemas.openxmlformats.org/officeDocument/2006/relationships" xmlns:m="http://schemas.openxmlformats.org/officeDocument/2006/math" xmlns:v="urn:schemas-microsoft-com:vml" xmlns:wp14="http://schemas.microsoft.com/office/word/2010/wordprocessingDrawing" xmlns:wp="http://schemas.openxmlformats.org/drawingml/2006/wordprocessingDrawing" xmlns:w10="urn:schemas-microsoft-com:office:word" xmlns:w="http://schemas.openxmlformats.org/wordprocessingml/2006/main" xmlns:w14="http://schemas.microsoft.com/office/word/2010/wordml" xmlns:w15="http://schemas.microsoft.com/office/word/2012/wordml" xmlns:wpg="http://schemas.microsoft.com/office/word/2010/wordprocessingGroup" xmlns:wpi="http://schemas.microsoft.com/office/word/2010/wordprocessingInk" xmlns:wne="http://schemas.microsoft.com/office/word/2006/wordml" xmlns:wps="http://schemas.microsoft.com/office/word/2010/wordprocessingShape" mc:Ignorable="w14 w15 wp14">
+<w:ftr xmlns:wpc="http://schemas.microsoft.com/office/word/2010/wordprocessingCanvas" xmlns:mc="http://schemas.openxmlformats.org/markup-compatibility/2006" xmlns:o="urn:schemas-microsoft-com:office:office" xmlns:r="http://schemas.openxmlformats.org/officeDocument/2006/relationships" xmlns:m="http://schemas.openxmlformats.org/officeDocument/2006/math" xmlns:v="urn:schemas-microsoft-com:vml" xmlns:wp14="http://schemas.microsoft.com/office/word/2010/wordprocessingDrawing" xmlns:wp="http://schemas.openxmlformats.org/drawingml/2006/wordprocessingDrawing" xmlns:w10="urn:schemas-microsoft-com:office:word" xmlns:w="http://schemas.openxmlformats.org/wordprocessingml/2006/main" xmlns:w14="http://schemas.microsoft.com/office/word/2010/wordml" xmlns:wpg="http://schemas.microsoft.com/office/word/2010/wordprocessingGroup" xmlns:wpi="http://schemas.microsoft.com/office/word/2010/wordprocessingInk" xmlns:wne="http://schemas.microsoft.com/office/word/2006/wordml" xmlns:wps="http://schemas.microsoft.com/office/word/2010/wordprocessingShape" mc:Ignorable="w14 wp14">
   <w:p>
     <w:pPr>
       <w:pStyle w:val="Fuzeile"/>
@@ -8501,7 +8852,7 @@
 </file>
 
 <file path=word/footnotes.xml><?xml version="1.0" encoding="utf-8"?>
-<w:footnotes xmlns:wpc="http://schemas.microsoft.com/office/word/2010/wordprocessingCanvas" xmlns:mc="http://schemas.openxmlformats.org/markup-compatibility/2006" xmlns:o="urn:schemas-microsoft-com:office:office" xmlns:r="http://schemas.openxmlformats.org/officeDocument/2006/relationships" xmlns:m="http://schemas.openxmlformats.org/officeDocument/2006/math" xmlns:v="urn:schemas-microsoft-com:vml" xmlns:wp14="http://schemas.microsoft.com/office/word/2010/wordprocessingDrawing" xmlns:wp="http://schemas.openxmlformats.org/drawingml/2006/wordprocessingDrawing" xmlns:w10="urn:schemas-microsoft-com:office:word" xmlns:w="http://schemas.openxmlformats.org/wordprocessingml/2006/main" xmlns:w14="http://schemas.microsoft.com/office/word/2010/wordml" xmlns:w15="http://schemas.microsoft.com/office/word/2012/wordml" xmlns:wpg="http://schemas.microsoft.com/office/word/2010/wordprocessingGroup" xmlns:wpi="http://schemas.microsoft.com/office/word/2010/wordprocessingInk" xmlns:wne="http://schemas.microsoft.com/office/word/2006/wordml" xmlns:wps="http://schemas.microsoft.com/office/word/2010/wordprocessingShape" mc:Ignorable="w14 w15 wp14">
+<w:footnotes xmlns:wpc="http://schemas.microsoft.com/office/word/2010/wordprocessingCanvas" xmlns:mc="http://schemas.openxmlformats.org/markup-compatibility/2006" xmlns:o="urn:schemas-microsoft-com:office:office" xmlns:r="http://schemas.openxmlformats.org/officeDocument/2006/relationships" xmlns:m="http://schemas.openxmlformats.org/officeDocument/2006/math" xmlns:v="urn:schemas-microsoft-com:vml" xmlns:wp14="http://schemas.microsoft.com/office/word/2010/wordprocessingDrawing" xmlns:wp="http://schemas.openxmlformats.org/drawingml/2006/wordprocessingDrawing" xmlns:w10="urn:schemas-microsoft-com:office:word" xmlns:w="http://schemas.openxmlformats.org/wordprocessingml/2006/main" xmlns:w14="http://schemas.microsoft.com/office/word/2010/wordml" xmlns:wpg="http://schemas.microsoft.com/office/word/2010/wordprocessingGroup" xmlns:wpi="http://schemas.microsoft.com/office/word/2010/wordprocessingInk" xmlns:wne="http://schemas.microsoft.com/office/word/2006/wordml" xmlns:wps="http://schemas.microsoft.com/office/word/2010/wordprocessingShape" mc:Ignorable="w14 wp14">
   <w:footnote w:type="separator" w:id="-1">
     <w:p>
       <w:pPr>
@@ -8526,7 +8877,7 @@
 </file>
 
 <file path=word/header1.xml><?xml version="1.0" encoding="utf-8"?>
-<w:hdr xmlns:wpc="http://schemas.microsoft.com/office/word/2010/wordprocessingCanvas" xmlns:mc="http://schemas.openxmlformats.org/markup-compatibility/2006" xmlns:o="urn:schemas-microsoft-com:office:office" xmlns:r="http://schemas.openxmlformats.org/officeDocument/2006/relationships" xmlns:m="http://schemas.openxmlformats.org/officeDocument/2006/math" xmlns:v="urn:schemas-microsoft-com:vml" xmlns:wp14="http://schemas.microsoft.com/office/word/2010/wordprocessingDrawing" xmlns:wp="http://schemas.openxmlformats.org/drawingml/2006/wordprocessingDrawing" xmlns:w10="urn:schemas-microsoft-com:office:word" xmlns:w="http://schemas.openxmlformats.org/wordprocessingml/2006/main" xmlns:w14="http://schemas.microsoft.com/office/word/2010/wordml" xmlns:w15="http://schemas.microsoft.com/office/word/2012/wordml" xmlns:wpg="http://schemas.microsoft.com/office/word/2010/wordprocessingGroup" xmlns:wpi="http://schemas.microsoft.com/office/word/2010/wordprocessingInk" xmlns:wne="http://schemas.microsoft.com/office/word/2006/wordml" xmlns:wps="http://schemas.microsoft.com/office/word/2010/wordprocessingShape" mc:Ignorable="w14 w15 wp14">
+<w:hdr xmlns:wpc="http://schemas.microsoft.com/office/word/2010/wordprocessingCanvas" xmlns:mc="http://schemas.openxmlformats.org/markup-compatibility/2006" xmlns:o="urn:schemas-microsoft-com:office:office" xmlns:r="http://schemas.openxmlformats.org/officeDocument/2006/relationships" xmlns:m="http://schemas.openxmlformats.org/officeDocument/2006/math" xmlns:v="urn:schemas-microsoft-com:vml" xmlns:wp14="http://schemas.microsoft.com/office/word/2010/wordprocessingDrawing" xmlns:wp="http://schemas.openxmlformats.org/drawingml/2006/wordprocessingDrawing" xmlns:w10="urn:schemas-microsoft-com:office:word" xmlns:w="http://schemas.openxmlformats.org/wordprocessingml/2006/main" xmlns:w14="http://schemas.microsoft.com/office/word/2010/wordml" xmlns:wpg="http://schemas.microsoft.com/office/word/2010/wordprocessingGroup" xmlns:wpi="http://schemas.microsoft.com/office/word/2010/wordprocessingInk" xmlns:wne="http://schemas.microsoft.com/office/word/2006/wordml" xmlns:wps="http://schemas.microsoft.com/office/word/2010/wordprocessingShape" mc:Ignorable="w14 wp14">
   <w:p>
     <w:pPr>
       <w:pStyle w:val="Kopfzeile"/>
@@ -8536,7 +8887,7 @@
 </file>
 
 <file path=word/header2.xml><?xml version="1.0" encoding="utf-8"?>
-<w:hdr xmlns:wpc="http://schemas.microsoft.com/office/word/2010/wordprocessingCanvas" xmlns:mc="http://schemas.openxmlformats.org/markup-compatibility/2006" xmlns:o="urn:schemas-microsoft-com:office:office" xmlns:r="http://schemas.openxmlformats.org/officeDocument/2006/relationships" xmlns:m="http://schemas.openxmlformats.org/officeDocument/2006/math" xmlns:v="urn:schemas-microsoft-com:vml" xmlns:wp14="http://schemas.microsoft.com/office/word/2010/wordprocessingDrawing" xmlns:wp="http://schemas.openxmlformats.org/drawingml/2006/wordprocessingDrawing" xmlns:w10="urn:schemas-microsoft-com:office:word" xmlns:w="http://schemas.openxmlformats.org/wordprocessingml/2006/main" xmlns:w14="http://schemas.microsoft.com/office/word/2010/wordml" xmlns:w15="http://schemas.microsoft.com/office/word/2012/wordml" xmlns:wpg="http://schemas.microsoft.com/office/word/2010/wordprocessingGroup" xmlns:wpi="http://schemas.microsoft.com/office/word/2010/wordprocessingInk" xmlns:wne="http://schemas.microsoft.com/office/word/2006/wordml" xmlns:wps="http://schemas.microsoft.com/office/word/2010/wordprocessingShape" mc:Ignorable="w14 w15 wp14">
+<w:hdr xmlns:wpc="http://schemas.microsoft.com/office/word/2010/wordprocessingCanvas" xmlns:mc="http://schemas.openxmlformats.org/markup-compatibility/2006" xmlns:o="urn:schemas-microsoft-com:office:office" xmlns:r="http://schemas.openxmlformats.org/officeDocument/2006/relationships" xmlns:m="http://schemas.openxmlformats.org/officeDocument/2006/math" xmlns:v="urn:schemas-microsoft-com:vml" xmlns:wp14="http://schemas.microsoft.com/office/word/2010/wordprocessingDrawing" xmlns:wp="http://schemas.openxmlformats.org/drawingml/2006/wordprocessingDrawing" xmlns:w10="urn:schemas-microsoft-com:office:word" xmlns:w="http://schemas.openxmlformats.org/wordprocessingml/2006/main" xmlns:w14="http://schemas.microsoft.com/office/word/2010/wordml" xmlns:wpg="http://schemas.microsoft.com/office/word/2010/wordprocessingGroup" xmlns:wpi="http://schemas.microsoft.com/office/word/2010/wordprocessingInk" xmlns:wne="http://schemas.microsoft.com/office/word/2006/wordml" xmlns:wps="http://schemas.microsoft.com/office/word/2010/wordprocessingShape" mc:Ignorable="w14 wp14">
   <w:p>
     <w:pPr>
       <w:rPr>
@@ -8595,7 +8946,7 @@
 </file>
 
 <file path=word/header3.xml><?xml version="1.0" encoding="utf-8"?>
-<w:hdr xmlns:wpc="http://schemas.microsoft.com/office/word/2010/wordprocessingCanvas" xmlns:mc="http://schemas.openxmlformats.org/markup-compatibility/2006" xmlns:o="urn:schemas-microsoft-com:office:office" xmlns:r="http://schemas.openxmlformats.org/officeDocument/2006/relationships" xmlns:m="http://schemas.openxmlformats.org/officeDocument/2006/math" xmlns:v="urn:schemas-microsoft-com:vml" xmlns:wp14="http://schemas.microsoft.com/office/word/2010/wordprocessingDrawing" xmlns:wp="http://schemas.openxmlformats.org/drawingml/2006/wordprocessingDrawing" xmlns:w10="urn:schemas-microsoft-com:office:word" xmlns:w="http://schemas.openxmlformats.org/wordprocessingml/2006/main" xmlns:w14="http://schemas.microsoft.com/office/word/2010/wordml" xmlns:w15="http://schemas.microsoft.com/office/word/2012/wordml" xmlns:wpg="http://schemas.microsoft.com/office/word/2010/wordprocessingGroup" xmlns:wpi="http://schemas.microsoft.com/office/word/2010/wordprocessingInk" xmlns:wne="http://schemas.microsoft.com/office/word/2006/wordml" xmlns:wps="http://schemas.microsoft.com/office/word/2010/wordprocessingShape" mc:Ignorable="w14 w15 wp14">
+<w:hdr xmlns:wpc="http://schemas.microsoft.com/office/word/2010/wordprocessingCanvas" xmlns:mc="http://schemas.openxmlformats.org/markup-compatibility/2006" xmlns:o="urn:schemas-microsoft-com:office:office" xmlns:r="http://schemas.openxmlformats.org/officeDocument/2006/relationships" xmlns:m="http://schemas.openxmlformats.org/officeDocument/2006/math" xmlns:v="urn:schemas-microsoft-com:vml" xmlns:wp14="http://schemas.microsoft.com/office/word/2010/wordprocessingDrawing" xmlns:wp="http://schemas.openxmlformats.org/drawingml/2006/wordprocessingDrawing" xmlns:w10="urn:schemas-microsoft-com:office:word" xmlns:w="http://schemas.openxmlformats.org/wordprocessingml/2006/main" xmlns:w14="http://schemas.microsoft.com/office/word/2010/wordml" xmlns:wpg="http://schemas.microsoft.com/office/word/2010/wordprocessingGroup" xmlns:wpi="http://schemas.microsoft.com/office/word/2010/wordprocessingInk" xmlns:wne="http://schemas.microsoft.com/office/word/2006/wordml" xmlns:wps="http://schemas.microsoft.com/office/word/2010/wordprocessingShape" mc:Ignorable="w14 wp14">
   <w:p>
     <w:pPr>
       <w:pStyle w:val="Kopfzeile"/>
@@ -8605,7 +8956,7 @@
 </file>
 
 <file path=word/header4.xml><?xml version="1.0" encoding="utf-8"?>
-<w:hdr xmlns:wpc="http://schemas.microsoft.com/office/word/2010/wordprocessingCanvas" xmlns:mc="http://schemas.openxmlformats.org/markup-compatibility/2006" xmlns:o="urn:schemas-microsoft-com:office:office" xmlns:r="http://schemas.openxmlformats.org/officeDocument/2006/relationships" xmlns:m="http://schemas.openxmlformats.org/officeDocument/2006/math" xmlns:v="urn:schemas-microsoft-com:vml" xmlns:wp14="http://schemas.microsoft.com/office/word/2010/wordprocessingDrawing" xmlns:wp="http://schemas.openxmlformats.org/drawingml/2006/wordprocessingDrawing" xmlns:w10="urn:schemas-microsoft-com:office:word" xmlns:w="http://schemas.openxmlformats.org/wordprocessingml/2006/main" xmlns:w14="http://schemas.microsoft.com/office/word/2010/wordml" xmlns:w15="http://schemas.microsoft.com/office/word/2012/wordml" xmlns:wpg="http://schemas.microsoft.com/office/word/2010/wordprocessingGroup" xmlns:wpi="http://schemas.microsoft.com/office/word/2010/wordprocessingInk" xmlns:wne="http://schemas.microsoft.com/office/word/2006/wordml" xmlns:wps="http://schemas.microsoft.com/office/word/2010/wordprocessingShape" mc:Ignorable="w14 w15 wp14">
+<w:hdr xmlns:wpc="http://schemas.microsoft.com/office/word/2010/wordprocessingCanvas" xmlns:mc="http://schemas.openxmlformats.org/markup-compatibility/2006" xmlns:o="urn:schemas-microsoft-com:office:office" xmlns:r="http://schemas.openxmlformats.org/officeDocument/2006/relationships" xmlns:m="http://schemas.openxmlformats.org/officeDocument/2006/math" xmlns:v="urn:schemas-microsoft-com:vml" xmlns:wp14="http://schemas.microsoft.com/office/word/2010/wordprocessingDrawing" xmlns:wp="http://schemas.openxmlformats.org/drawingml/2006/wordprocessingDrawing" xmlns:w10="urn:schemas-microsoft-com:office:word" xmlns:w="http://schemas.openxmlformats.org/wordprocessingml/2006/main" xmlns:w14="http://schemas.microsoft.com/office/word/2010/wordml" xmlns:wpg="http://schemas.microsoft.com/office/word/2010/wordprocessingGroup" xmlns:wpi="http://schemas.microsoft.com/office/word/2010/wordprocessingInk" xmlns:wne="http://schemas.microsoft.com/office/word/2006/wordml" xmlns:wps="http://schemas.microsoft.com/office/word/2010/wordprocessingShape" mc:Ignorable="w14 wp14">
   <w:tbl>
     <w:tblPr>
       <w:tblW w:w="0" w:type="auto"/>
@@ -8630,21 +8981,11 @@
           <w:tcW w:w="6379" w:type="dxa"/>
         </w:tcPr>
         <w:p>
-          <w:r>
-            <w:fldChar w:fldCharType="begin"/>
-          </w:r>
-          <w:r>
-            <w:instrText xml:space="preserve"> SUBJECT  "Nappy, the ingenious" \* FirstCap  \* MERGEFORMAT </w:instrText>
-          </w:r>
-          <w:r>
-            <w:fldChar w:fldCharType="separate"/>
-          </w:r>
-          <w:r>
-            <w:t>Nappy, the ingenious</w:t>
-          </w:r>
-          <w:r>
-            <w:fldChar w:fldCharType="end"/>
-          </w:r>
+          <w:fldSimple w:instr=" SUBJECT  &quot;Nappy, the ingenious&quot; \* FirstCap  \* MERGEFORMAT ">
+            <w:r>
+              <w:t>Nappy, the ingenious</w:t>
+            </w:r>
+          </w:fldSimple>
         </w:p>
       </w:tc>
       <w:tc>
@@ -8671,21 +9012,11 @@
           <w:tcW w:w="6379" w:type="dxa"/>
         </w:tcPr>
         <w:p>
-          <w:r>
-            <w:fldChar w:fldCharType="begin"/>
-          </w:r>
-          <w:r>
-            <w:instrText xml:space="preserve"> TITLE  \* MERGEFORMAT </w:instrText>
-          </w:r>
-          <w:r>
-            <w:fldChar w:fldCharType="separate"/>
-          </w:r>
-          <w:r>
-            <w:t>Software Requirements Specification</w:t>
-          </w:r>
-          <w:r>
-            <w:fldChar w:fldCharType="end"/>
-          </w:r>
+          <w:fldSimple w:instr=" TITLE  \* MERGEFORMAT ">
+            <w:r>
+              <w:t>Software Requirements Specification</w:t>
+            </w:r>
+          </w:fldSimple>
         </w:p>
       </w:tc>
       <w:tc>
@@ -8694,16 +9025,7 @@
         </w:tcPr>
         <w:p>
           <w:r>
-            <w:t xml:space="preserve">  Date:  </w:t>
-          </w:r>
-          <w:r>
-            <w:t>28</w:t>
-          </w:r>
-          <w:r>
-            <w:t>/11</w:t>
-          </w:r>
-          <w:r>
-            <w:t>/15</w:t>
+            <w:t xml:space="preserve">  Date:  28/11/15</w:t>
           </w:r>
         </w:p>
       </w:tc>
@@ -8718,7 +9040,7 @@
 </file>
 
 <file path=word/header5.xml><?xml version="1.0" encoding="utf-8"?>
-<w:hdr xmlns:wpc="http://schemas.microsoft.com/office/word/2010/wordprocessingCanvas" xmlns:mc="http://schemas.openxmlformats.org/markup-compatibility/2006" xmlns:o="urn:schemas-microsoft-com:office:office" xmlns:r="http://schemas.openxmlformats.org/officeDocument/2006/relationships" xmlns:m="http://schemas.openxmlformats.org/officeDocument/2006/math" xmlns:v="urn:schemas-microsoft-com:vml" xmlns:wp14="http://schemas.microsoft.com/office/word/2010/wordprocessingDrawing" xmlns:wp="http://schemas.openxmlformats.org/drawingml/2006/wordprocessingDrawing" xmlns:w10="urn:schemas-microsoft-com:office:word" xmlns:w="http://schemas.openxmlformats.org/wordprocessingml/2006/main" xmlns:w14="http://schemas.microsoft.com/office/word/2010/wordml" xmlns:w15="http://schemas.microsoft.com/office/word/2012/wordml" xmlns:wpg="http://schemas.microsoft.com/office/word/2010/wordprocessingGroup" xmlns:wpi="http://schemas.microsoft.com/office/word/2010/wordprocessingInk" xmlns:wne="http://schemas.microsoft.com/office/word/2006/wordml" xmlns:wps="http://schemas.microsoft.com/office/word/2010/wordprocessingShape" mc:Ignorable="w14 w15 wp14">
+<w:hdr xmlns:wpc="http://schemas.microsoft.com/office/word/2010/wordprocessingCanvas" xmlns:mc="http://schemas.openxmlformats.org/markup-compatibility/2006" xmlns:o="urn:schemas-microsoft-com:office:office" xmlns:r="http://schemas.openxmlformats.org/officeDocument/2006/relationships" xmlns:m="http://schemas.openxmlformats.org/officeDocument/2006/math" xmlns:v="urn:schemas-microsoft-com:vml" xmlns:wp14="http://schemas.microsoft.com/office/word/2010/wordprocessingDrawing" xmlns:wp="http://schemas.openxmlformats.org/drawingml/2006/wordprocessingDrawing" xmlns:w10="urn:schemas-microsoft-com:office:word" xmlns:w="http://schemas.openxmlformats.org/wordprocessingml/2006/main" xmlns:w14="http://schemas.microsoft.com/office/word/2010/wordml" xmlns:wpg="http://schemas.microsoft.com/office/word/2010/wordprocessingGroup" xmlns:wpi="http://schemas.microsoft.com/office/word/2010/wordprocessingInk" xmlns:wne="http://schemas.microsoft.com/office/word/2006/wordml" xmlns:wps="http://schemas.microsoft.com/office/word/2010/wordprocessingShape" mc:Ignorable="w14 wp14">
   <w:p>
     <w:pPr>
       <w:pStyle w:val="Kopfzeile"/>
@@ -8728,8 +9050,8 @@
 </file>
 
 <file path=word/numbering.xml><?xml version="1.0" encoding="utf-8"?>
-<w:numbering xmlns:wpc="http://schemas.microsoft.com/office/word/2010/wordprocessingCanvas" xmlns:mc="http://schemas.openxmlformats.org/markup-compatibility/2006" xmlns:o="urn:schemas-microsoft-com:office:office" xmlns:r="http://schemas.openxmlformats.org/officeDocument/2006/relationships" xmlns:m="http://schemas.openxmlformats.org/officeDocument/2006/math" xmlns:v="urn:schemas-microsoft-com:vml" xmlns:wp14="http://schemas.microsoft.com/office/word/2010/wordprocessingDrawing" xmlns:wp="http://schemas.openxmlformats.org/drawingml/2006/wordprocessingDrawing" xmlns:w10="urn:schemas-microsoft-com:office:word" xmlns:w="http://schemas.openxmlformats.org/wordprocessingml/2006/main" xmlns:w14="http://schemas.microsoft.com/office/word/2010/wordml" xmlns:w15="http://schemas.microsoft.com/office/word/2012/wordml" xmlns:wpg="http://schemas.microsoft.com/office/word/2010/wordprocessingGroup" xmlns:wpi="http://schemas.microsoft.com/office/word/2010/wordprocessingInk" xmlns:wne="http://schemas.microsoft.com/office/word/2006/wordml" xmlns:wps="http://schemas.microsoft.com/office/word/2010/wordprocessingShape" mc:Ignorable="w14 w15 wp14">
-  <w:abstractNum w:abstractNumId="0" w15:restartNumberingAfterBreak="0">
+<w:numbering xmlns:wpc="http://schemas.microsoft.com/office/word/2010/wordprocessingCanvas" xmlns:mc="http://schemas.openxmlformats.org/markup-compatibility/2006" xmlns:o="urn:schemas-microsoft-com:office:office" xmlns:r="http://schemas.openxmlformats.org/officeDocument/2006/relationships" xmlns:m="http://schemas.openxmlformats.org/officeDocument/2006/math" xmlns:v="urn:schemas-microsoft-com:vml" xmlns:wp14="http://schemas.microsoft.com/office/word/2010/wordprocessingDrawing" xmlns:wp="http://schemas.openxmlformats.org/drawingml/2006/wordprocessingDrawing" xmlns:w10="urn:schemas-microsoft-com:office:word" xmlns:w="http://schemas.openxmlformats.org/wordprocessingml/2006/main" xmlns:w14="http://schemas.microsoft.com/office/word/2010/wordml" xmlns:wpg="http://schemas.microsoft.com/office/word/2010/wordprocessingGroup" xmlns:wpi="http://schemas.microsoft.com/office/word/2010/wordprocessingInk" xmlns:wne="http://schemas.microsoft.com/office/word/2006/wordml" xmlns:wps="http://schemas.microsoft.com/office/word/2010/wordprocessingShape" mc:Ignorable="w14 wp14">
+  <w:abstractNum w:abstractNumId="0">
     <w:nsid w:val="FFFFFFFB"/>
     <w:multiLevelType w:val="multilevel"/>
     <w:tmpl w:val="FFFFFFFF"/>
@@ -8806,7 +9128,7 @@
       <w:lvlJc w:val="left"/>
     </w:lvl>
   </w:abstractNum>
-  <w:abstractNum w:abstractNumId="1" w15:restartNumberingAfterBreak="0">
+  <w:abstractNum w:abstractNumId="1">
     <w:nsid w:val="02A363DF"/>
     <w:multiLevelType w:val="hybridMultilevel"/>
     <w:tmpl w:val="7B4456A2"/>
@@ -8919,7 +9241,7 @@
       </w:rPr>
     </w:lvl>
   </w:abstractNum>
-  <w:abstractNum w:abstractNumId="2" w15:restartNumberingAfterBreak="0">
+  <w:abstractNum w:abstractNumId="2">
     <w:nsid w:val="03EC30BD"/>
     <w:multiLevelType w:val="hybridMultilevel"/>
     <w:tmpl w:val="E4C2812E"/>
@@ -9059,7 +9381,7 @@
       </w:rPr>
     </w:lvl>
   </w:abstractNum>
-  <w:abstractNum w:abstractNumId="3" w15:restartNumberingAfterBreak="0">
+  <w:abstractNum w:abstractNumId="3">
     <w:nsid w:val="2DDA4647"/>
     <w:multiLevelType w:val="hybridMultilevel"/>
     <w:tmpl w:val="9056DB82"/>
@@ -9172,7 +9494,7 @@
       </w:rPr>
     </w:lvl>
   </w:abstractNum>
-  <w:abstractNum w:abstractNumId="4" w15:restartNumberingAfterBreak="0">
+  <w:abstractNum w:abstractNumId="4">
     <w:nsid w:val="40745A96"/>
     <w:multiLevelType w:val="hybridMultilevel"/>
     <w:tmpl w:val="F1D879E6"/>
@@ -9312,7 +9634,7 @@
       </w:rPr>
     </w:lvl>
   </w:abstractNum>
-  <w:abstractNum w:abstractNumId="5" w15:restartNumberingAfterBreak="0">
+  <w:abstractNum w:abstractNumId="5">
     <w:nsid w:val="40EC6812"/>
     <w:multiLevelType w:val="hybridMultilevel"/>
     <w:tmpl w:val="744284B2"/>
@@ -9452,7 +9774,120 @@
       </w:rPr>
     </w:lvl>
   </w:abstractNum>
-  <w:abstractNum w:abstractNumId="6" w15:restartNumberingAfterBreak="0">
+  <w:abstractNum w:abstractNumId="6">
+    <w:nsid w:val="442A351E"/>
+    <w:multiLevelType w:val="hybridMultilevel"/>
+    <w:tmpl w:val="1F1E1400"/>
+    <w:lvl w:ilvl="0" w:tplc="04070001">
+      <w:start w:val="1"/>
+      <w:numFmt w:val="bullet"/>
+      <w:lvlText w:val=""/>
+      <w:lvlJc w:val="left"/>
+      <w:pPr>
+        <w:ind w:left="1440" w:hanging="360"/>
+      </w:pPr>
+      <w:rPr>
+        <w:rFonts w:ascii="Symbol" w:hAnsi="Symbol" w:hint="default"/>
+      </w:rPr>
+    </w:lvl>
+    <w:lvl w:ilvl="1" w:tplc="04070003" w:tentative="1">
+      <w:start w:val="1"/>
+      <w:numFmt w:val="bullet"/>
+      <w:lvlText w:val="o"/>
+      <w:lvlJc w:val="left"/>
+      <w:pPr>
+        <w:ind w:left="2160" w:hanging="360"/>
+      </w:pPr>
+      <w:rPr>
+        <w:rFonts w:ascii="Courier New" w:hAnsi="Courier New" w:cs="Courier New" w:hint="default"/>
+      </w:rPr>
+    </w:lvl>
+    <w:lvl w:ilvl="2" w:tplc="04070005" w:tentative="1">
+      <w:start w:val="1"/>
+      <w:numFmt w:val="bullet"/>
+      <w:lvlText w:val=""/>
+      <w:lvlJc w:val="left"/>
+      <w:pPr>
+        <w:ind w:left="2880" w:hanging="360"/>
+      </w:pPr>
+      <w:rPr>
+        <w:rFonts w:ascii="Wingdings" w:hAnsi="Wingdings" w:hint="default"/>
+      </w:rPr>
+    </w:lvl>
+    <w:lvl w:ilvl="3" w:tplc="04070001" w:tentative="1">
+      <w:start w:val="1"/>
+      <w:numFmt w:val="bullet"/>
+      <w:lvlText w:val=""/>
+      <w:lvlJc w:val="left"/>
+      <w:pPr>
+        <w:ind w:left="3600" w:hanging="360"/>
+      </w:pPr>
+      <w:rPr>
+        <w:rFonts w:ascii="Symbol" w:hAnsi="Symbol" w:hint="default"/>
+      </w:rPr>
+    </w:lvl>
+    <w:lvl w:ilvl="4" w:tplc="04070003" w:tentative="1">
+      <w:start w:val="1"/>
+      <w:numFmt w:val="bullet"/>
+      <w:lvlText w:val="o"/>
+      <w:lvlJc w:val="left"/>
+      <w:pPr>
+        <w:ind w:left="4320" w:hanging="360"/>
+      </w:pPr>
+      <w:rPr>
+        <w:rFonts w:ascii="Courier New" w:hAnsi="Courier New" w:cs="Courier New" w:hint="default"/>
+      </w:rPr>
+    </w:lvl>
+    <w:lvl w:ilvl="5" w:tplc="04070005" w:tentative="1">
+      <w:start w:val="1"/>
+      <w:numFmt w:val="bullet"/>
+      <w:lvlText w:val=""/>
+      <w:lvlJc w:val="left"/>
+      <w:pPr>
+        <w:ind w:left="5040" w:hanging="360"/>
+      </w:pPr>
+      <w:rPr>
+        <w:rFonts w:ascii="Wingdings" w:hAnsi="Wingdings" w:hint="default"/>
+      </w:rPr>
+    </w:lvl>
+    <w:lvl w:ilvl="6" w:tplc="04070001" w:tentative="1">
+      <w:start w:val="1"/>
+      <w:numFmt w:val="bullet"/>
+      <w:lvlText w:val=""/>
+      <w:lvlJc w:val="left"/>
+      <w:pPr>
+        <w:ind w:left="5760" w:hanging="360"/>
+      </w:pPr>
+      <w:rPr>
+        <w:rFonts w:ascii="Symbol" w:hAnsi="Symbol" w:hint="default"/>
+      </w:rPr>
+    </w:lvl>
+    <w:lvl w:ilvl="7" w:tplc="04070003" w:tentative="1">
+      <w:start w:val="1"/>
+      <w:numFmt w:val="bullet"/>
+      <w:lvlText w:val="o"/>
+      <w:lvlJc w:val="left"/>
+      <w:pPr>
+        <w:ind w:left="6480" w:hanging="360"/>
+      </w:pPr>
+      <w:rPr>
+        <w:rFonts w:ascii="Courier New" w:hAnsi="Courier New" w:cs="Courier New" w:hint="default"/>
+      </w:rPr>
+    </w:lvl>
+    <w:lvl w:ilvl="8" w:tplc="04070005" w:tentative="1"